--- a/毕业论文.docx
+++ b/毕业论文.docx
@@ -3964,6 +3964,8 @@
         </w:numPr>
       </w:pPr>
       <w:bookmarkStart w:id="7" w:name="_Toc530423370"/>
+      <w:bookmarkStart w:id="8" w:name="_GoBack"/>
+      <w:bookmarkEnd w:id="8"/>
       <w:r>
         <w:rPr>
           <w:rFonts w:hint="eastAsia"/>
@@ -5056,7 +5058,7 @@
         <w:pStyle w:val="11"/>
         <w:ind w:firstLine="480"/>
         <w:rPr>
-          <w:rFonts w:ascii="宋体" w:hAnsi="宋体" w:hint="eastAsia"/>
+          <w:rFonts w:ascii="宋体" w:hAnsi="宋体"/>
         </w:rPr>
       </w:pPr>
       <w:r>
@@ -5189,7 +5191,7 @@
         <w:pStyle w:val="11"/>
         <w:ind w:firstLine="480"/>
         <w:rPr>
-          <w:rFonts w:ascii="宋体" w:hAnsi="宋体" w:hint="eastAsia"/>
+          <w:rFonts w:ascii="宋体" w:hAnsi="宋体"/>
         </w:rPr>
       </w:pPr>
       <w:r>
@@ -5548,26 +5550,216 @@
         <w:pStyle w:val="11"/>
         <w:ind w:firstLine="482"/>
         <w:rPr>
+          <w:rFonts w:ascii="宋体" w:hAnsi="宋体"/>
+        </w:rPr>
+      </w:pPr>
+      <w:r>
+        <w:rPr>
           <w:rFonts w:ascii="宋体" w:hAnsi="宋体" w:hint="eastAsia"/>
           <w:b/>
         </w:rPr>
-      </w:pPr>
+        <w:t>存储系统：</w:t>
+      </w:r>
       <w:r>
         <w:rPr>
           <w:rFonts w:ascii="宋体" w:hAnsi="宋体" w:hint="eastAsia"/>
           <w:b/>
         </w:rPr>
-        <w:t>存储系统：</w:t>
-      </w:r>
-      <w:r>
-        <w:rPr>
-          <w:rFonts w:ascii="宋体" w:hAnsi="宋体" w:hint="eastAsia"/>
-          <w:b/>
-        </w:rPr>
         <w:t xml:space="preserve"> </w:t>
       </w:r>
-      <w:bookmarkStart w:id="8" w:name="_GoBack"/>
-      <w:bookmarkEnd w:id="8"/>
+      <w:r>
+        <w:rPr>
+          <w:rFonts w:ascii="宋体" w:hAnsi="宋体" w:hint="eastAsia"/>
+        </w:rPr>
+        <w:t>基于冯诺依曼结构的通用处理器平台的存储系统是分层次的，从速度快到慢分类看，分别是基于S</w:t>
+      </w:r>
+      <w:r>
+        <w:rPr>
+          <w:rFonts w:ascii="宋体" w:hAnsi="宋体"/>
+        </w:rPr>
+        <w:t>RAM</w:t>
+      </w:r>
+      <w:r>
+        <w:rPr>
+          <w:rFonts w:ascii="宋体" w:hAnsi="宋体" w:hint="eastAsia"/>
+        </w:rPr>
+        <w:t>技术的cache、基于D</w:t>
+      </w:r>
+      <w:r>
+        <w:rPr>
+          <w:rFonts w:ascii="宋体" w:hAnsi="宋体"/>
+        </w:rPr>
+        <w:t>RAM</w:t>
+      </w:r>
+      <w:r>
+        <w:rPr>
+          <w:rFonts w:ascii="宋体" w:hAnsi="宋体" w:hint="eastAsia"/>
+        </w:rPr>
+        <w:t>技术的内存以及</w:t>
+      </w:r>
+      <w:r>
+        <w:rPr>
+          <w:rFonts w:ascii="宋体" w:hAnsi="宋体" w:hint="eastAsia"/>
+        </w:rPr>
+        <w:t>存储器，这种层次的存储系统是在处理器速度比较快而存储器速度比较慢的情况下提出来的，使得处理器系统和存储器系统能更协调的工作。在可重构阵列中，存储系统越来越成为其计算性能的瓶颈。存储系统设计中有两个这要问题，首先，可重构处理器和通用处理器组合成的一个系统，需要协同工作完成某一个具体的任务，从外部看来，这是一个多核系统，需要考虑存储系统的一致性的问题。现在通用的做法是，需要D</w:t>
+      </w:r>
+      <w:r>
+        <w:rPr>
+          <w:rFonts w:ascii="宋体" w:hAnsi="宋体"/>
+        </w:rPr>
+        <w:t>MA</w:t>
+      </w:r>
+      <w:r>
+        <w:rPr>
+          <w:rFonts w:ascii="宋体" w:hAnsi="宋体" w:hint="eastAsia"/>
+        </w:rPr>
+        <w:t>在一个任务开始的时候将阵列运算所需要的数据全部搬运到可重构阵列的存储器上，在整个阵列运行期间阵列的运算数据都是和自己的存储系统进行交互，只有在任务结束之后才会将整体的数据再搬运到这处理器的存储系统上。</w:t>
+      </w:r>
+    </w:p>
+    <w:p>
+      <w:pPr>
+        <w:pStyle w:val="11"/>
+        <w:ind w:firstLine="480"/>
+        <w:rPr>
+          <w:rFonts w:ascii="宋体" w:hAnsi="宋体" w:hint="eastAsia"/>
+        </w:rPr>
+      </w:pPr>
+      <w:r>
+        <w:rPr>
+          <w:rFonts w:ascii="宋体" w:hAnsi="宋体" w:hint="eastAsia"/>
+        </w:rPr>
+        <w:t>第二个问题是</w:t>
+      </w:r>
+      <w:r>
+        <w:rPr>
+          <w:rFonts w:ascii="宋体" w:hAnsi="宋体" w:hint="eastAsia"/>
+        </w:rPr>
+        <w:t>可重构计算属于空间计算范畴，其较大的并发性对存储器的压力是很大的，所以可重构处理器的存储系统要采用分层次、分布式的存储系统。如图所示，根据作用范围的不同，需要有global</w:t>
+      </w:r>
+      <w:r>
+        <w:rPr>
+          <w:rFonts w:ascii="宋体" w:hAnsi="宋体"/>
+        </w:rPr>
+        <w:t xml:space="preserve"> </w:t>
+      </w:r>
+      <w:proofErr w:type="spellStart"/>
+      <w:r>
+        <w:rPr>
+          <w:rFonts w:ascii="宋体" w:hAnsi="宋体" w:hint="eastAsia"/>
+        </w:rPr>
+        <w:t>memory</w:t>
+      </w:r>
+      <w:r>
+        <w:rPr>
+          <w:rFonts w:ascii="宋体" w:hAnsi="宋体"/>
+        </w:rPr>
+        <w:t>,share</w:t>
+      </w:r>
+      <w:proofErr w:type="spellEnd"/>
+      <w:r>
+        <w:rPr>
+          <w:rFonts w:ascii="宋体" w:hAnsi="宋体"/>
+        </w:rPr>
+        <w:t xml:space="preserve"> memory</w:t>
+      </w:r>
+      <w:r>
+        <w:rPr>
+          <w:rFonts w:ascii="宋体" w:hAnsi="宋体" w:hint="eastAsia"/>
+        </w:rPr>
+        <w:t>和local</w:t>
+      </w:r>
+      <w:r>
+        <w:rPr>
+          <w:rFonts w:ascii="宋体" w:hAnsi="宋体"/>
+        </w:rPr>
+        <w:t xml:space="preserve"> </w:t>
+      </w:r>
+      <w:r>
+        <w:rPr>
+          <w:rFonts w:ascii="宋体" w:hAnsi="宋体" w:hint="eastAsia"/>
+        </w:rPr>
+        <w:t>memory，global</w:t>
+      </w:r>
+      <w:r>
+        <w:rPr>
+          <w:rFonts w:ascii="宋体" w:hAnsi="宋体"/>
+        </w:rPr>
+        <w:t xml:space="preserve"> memory</w:t>
+      </w:r>
+      <w:r>
+        <w:rPr>
+          <w:rFonts w:ascii="宋体" w:hAnsi="宋体" w:hint="eastAsia"/>
+        </w:rPr>
+        <w:t>是整个阵列的全局存储器，整列运行的早期数据存储上面。</w:t>
+      </w:r>
+      <w:r>
+        <w:rPr>
+          <w:rFonts w:ascii="宋体" w:hAnsi="宋体"/>
+        </w:rPr>
+        <w:t>S</w:t>
+      </w:r>
+      <w:r>
+        <w:rPr>
+          <w:rFonts w:ascii="宋体" w:hAnsi="宋体" w:hint="eastAsia"/>
+        </w:rPr>
+        <w:t>hare</w:t>
+      </w:r>
+      <w:r>
+        <w:rPr>
+          <w:rFonts w:ascii="宋体" w:hAnsi="宋体"/>
+        </w:rPr>
+        <w:t xml:space="preserve"> </w:t>
+      </w:r>
+      <w:r>
+        <w:rPr>
+          <w:rFonts w:ascii="宋体" w:hAnsi="宋体" w:hint="eastAsia"/>
+        </w:rPr>
+        <w:t>memory是整个阵列中各个计算单元数据交互的媒介，可以通过share</w:t>
+      </w:r>
+      <w:r>
+        <w:rPr>
+          <w:rFonts w:ascii="宋体" w:hAnsi="宋体"/>
+        </w:rPr>
+        <w:t xml:space="preserve"> </w:t>
+      </w:r>
+      <w:r>
+        <w:rPr>
+          <w:rFonts w:ascii="宋体" w:hAnsi="宋体" w:hint="eastAsia"/>
+        </w:rPr>
+        <w:t>memory进行数据的分享和输送，local</w:t>
+      </w:r>
+      <w:r>
+        <w:rPr>
+          <w:rFonts w:ascii="宋体" w:hAnsi="宋体"/>
+        </w:rPr>
+        <w:t xml:space="preserve"> </w:t>
+      </w:r>
+      <w:r>
+        <w:rPr>
+          <w:rFonts w:ascii="宋体" w:hAnsi="宋体" w:hint="eastAsia"/>
+        </w:rPr>
+        <w:t>memory是每一个处理单元所拥有的</w:t>
+      </w:r>
+      <w:proofErr w:type="gramStart"/>
+      <w:r>
+        <w:rPr>
+          <w:rFonts w:ascii="宋体" w:hAnsi="宋体" w:hint="eastAsia"/>
+        </w:rPr>
+        <w:t>的</w:t>
+      </w:r>
+      <w:proofErr w:type="gramEnd"/>
+      <w:r>
+        <w:rPr>
+          <w:rFonts w:ascii="宋体" w:hAnsi="宋体" w:hint="eastAsia"/>
+        </w:rPr>
+        <w:t>存储单元</w:t>
+      </w:r>
+      <w:r>
+        <w:rPr>
+          <w:rFonts w:ascii="宋体" w:hAnsi="宋体" w:hint="eastAsia"/>
+        </w:rPr>
+        <w:t>，</w:t>
+      </w:r>
     </w:p>
     <w:p>
       <w:pPr>
@@ -5656,6 +5848,7 @@
           <w:rFonts w:hint="eastAsia"/>
           <w:color w:val="FF0000"/>
         </w:rPr>
+        <w:lastRenderedPageBreak/>
         <w:t>如图</w:t>
       </w:r>
       <w:r>
@@ -5855,7 +6048,6 @@
         <w:rPr>
           <w:rFonts w:hint="eastAsia"/>
         </w:rPr>
-        <w:lastRenderedPageBreak/>
         <w:t>cache</w:t>
       </w:r>
       <w:r>
@@ -5979,7 +6171,14 @@
         <w:rPr>
           <w:rFonts w:hint="eastAsia"/>
         </w:rPr>
-        <w:t>处理系统，存储系统等，这是一种较为常见的耦合方式，本论文研究的混合粒度可重构阵列结构的设计也是采用这种耦合方式来实现的。</w:t>
+        <w:t>处理系统，存储系统等，这是一</w:t>
+      </w:r>
+      <w:r>
+        <w:rPr>
+          <w:rFonts w:hint="eastAsia"/>
+        </w:rPr>
+        <w:lastRenderedPageBreak/>
+        <w:t>种较为常见的耦合方式，本论文研究的混合粒度可重构阵列结构的设计也是采用这种耦合方式来实现的。</w:t>
       </w:r>
       <w:r>
         <w:rPr>
@@ -6103,14 +6302,7 @@
         <w:rPr>
           <w:rFonts w:hint="eastAsia"/>
         </w:rPr>
-        <w:t>是一种更为紧密的耦合方式，可重构阵列作为一个硬件模块</w:t>
-      </w:r>
-      <w:r>
-        <w:rPr>
-          <w:rFonts w:hint="eastAsia"/>
-        </w:rPr>
-        <w:lastRenderedPageBreak/>
-        <w:t>嵌入</w:t>
+        <w:t>是一种更为紧密的耦合方式，可重构阵列作为一个硬件模块嵌入</w:t>
       </w:r>
       <w:proofErr w:type="gramStart"/>
       <w:r>
@@ -6270,7 +6462,14 @@
         <w:rPr>
           <w:rFonts w:hint="eastAsia"/>
         </w:rPr>
-        <w:t>就是这种结构，通过嵌入一块通用处理器核，使得整个可重构系统变得更加的灵活多变。同时在可重构阵列中嵌入一个通用处理器核的好处不仅如此，粗粒度的可重构阵列适合于做重复的大量计算的</w:t>
+        <w:t>就是这种结构，通过嵌入一块通用处理器核，使得整个可重构系统变得更加的灵活多变。同时在可重构阵列中</w:t>
+      </w:r>
+      <w:r>
+        <w:rPr>
+          <w:rFonts w:hint="eastAsia"/>
+        </w:rPr>
+        <w:lastRenderedPageBreak/>
+        <w:t>嵌入一个通用处理器核的好处不仅如此，粗粒度的可重构阵列适合于做重复的大量计算的</w:t>
       </w:r>
       <w:r>
         <w:rPr>
@@ -6391,7 +6590,7 @@
         <w:pStyle w:val="11"/>
         <w:ind w:firstLine="480"/>
         <w:rPr>
-          <w:rFonts w:ascii="宋体" w:hAnsi="宋体" w:hint="eastAsia"/>
+          <w:rFonts w:ascii="宋体" w:hAnsi="宋体"/>
         </w:rPr>
       </w:pPr>
       <w:r>
@@ -6417,9 +6616,6 @@
       <w:pPr>
         <w:pStyle w:val="11"/>
         <w:ind w:firstLine="480"/>
-        <w:rPr>
-          <w:rFonts w:hint="eastAsia"/>
-        </w:rPr>
       </w:pPr>
     </w:p>
     <w:p>
@@ -6435,7 +6631,6 @@
         <w:rPr>
           <w:rFonts w:hint="eastAsia"/>
         </w:rPr>
-        <w:lastRenderedPageBreak/>
         <w:t>按照可重构阵列的粒度划分</w:t>
       </w:r>
     </w:p>
@@ -6616,7 +6811,14 @@
         <w:rPr>
           <w:rFonts w:ascii="宋体" w:hAnsi="宋体" w:hint="eastAsia"/>
         </w:rPr>
-        <w:t>但是，从上面的介绍中也可以看出，这种比特级可配置功能的实现的代价就是配置信息的增多，比如说要实现一个多比特的复杂的电路，就需要较多的配置信息，</w:t>
+        <w:t>但是，从上面的介绍中也可以看出，这种比特级可配置功能的实现的代价</w:t>
+      </w:r>
+      <w:r>
+        <w:rPr>
+          <w:rFonts w:ascii="宋体" w:hAnsi="宋体" w:hint="eastAsia"/>
+        </w:rPr>
+        <w:lastRenderedPageBreak/>
+        <w:t>就是配置信息的增多，比如说要实现一个多比特的复杂的电路，就需要较多的配置信息，</w:t>
       </w:r>
       <w:r>
         <w:rPr>
@@ -6643,9 +6845,15 @@
         <w:rPr>
           <w:rFonts w:ascii="宋体" w:hAnsi="宋体" w:hint="eastAsia"/>
         </w:rPr>
-        <w:t>几十兆</w:t>
+        <w:t>几十</w:t>
       </w:r>
       <w:proofErr w:type="gramEnd"/>
+      <w:r>
+        <w:rPr>
+          <w:rFonts w:ascii="宋体" w:hAnsi="宋体" w:hint="eastAsia"/>
+        </w:rPr>
+        <w:t>兆</w:t>
+      </w:r>
       <w:r>
         <w:rPr>
           <w:rFonts w:ascii="宋体" w:hAnsi="宋体" w:hint="eastAsia"/>
@@ -6869,14 +7077,7 @@
         <w:rPr>
           <w:rFonts w:ascii="宋体" w:hAnsi="宋体" w:hint="eastAsia"/>
         </w:rPr>
-        <w:t>，所以其应用场景可以面向密集计算型的场景，比如图像处理、视频处理等。但是其是面向特定领域的，</w:t>
-      </w:r>
-      <w:r>
-        <w:rPr>
-          <w:rFonts w:ascii="宋体" w:hAnsi="宋体" w:hint="eastAsia"/>
-        </w:rPr>
-        <w:lastRenderedPageBreak/>
-        <w:t>所以在灵活性上有所欠缺。</w:t>
+        <w:t>，所以其应用场景可以面向密集计算型的场景，比如图像处理、视频处理等。但是其是面向特定领域的，所以在灵活性上有所欠缺。</w:t>
       </w:r>
     </w:p>
     <w:p>
@@ -6884,7 +7085,7 @@
         <w:pStyle w:val="11"/>
         <w:ind w:firstLine="480"/>
         <w:rPr>
-          <w:rFonts w:ascii="宋体" w:hAnsi="宋体" w:hint="eastAsia"/>
+          <w:rFonts w:ascii="宋体" w:hAnsi="宋体"/>
         </w:rPr>
       </w:pPr>
       <w:r>
@@ -6935,21 +7136,7 @@
         <w:rPr>
           <w:rFonts w:ascii="宋体" w:hAnsi="宋体" w:hint="eastAsia"/>
         </w:rPr>
-        <w:t>的另一个好处就是逻辑单元之间的互连变得简单多了，不要</w:t>
-      </w:r>
-      <w:proofErr w:type="gramStart"/>
-      <w:r>
-        <w:rPr>
-          <w:rFonts w:ascii="宋体" w:hAnsi="宋体" w:hint="eastAsia"/>
-        </w:rPr>
-        <w:t>要</w:t>
-      </w:r>
-      <w:proofErr w:type="gramEnd"/>
-      <w:r>
-        <w:rPr>
-          <w:rFonts w:ascii="宋体" w:hAnsi="宋体" w:hint="eastAsia"/>
-        </w:rPr>
-        <w:t>复杂的互连算法就能实现电路的完美配置。同时在进行这种粗粒度的重构时，多套配置之间的切换具有更小的切换代价</w:t>
+        <w:t>的另一个好处就是逻辑单元之间的互连变得简单多了，不要要复杂的互连算法就能实现电路的完美配置。同时在进行这种粗粒度的重构时，多套配置之间的切换具有更小的切换代价</w:t>
       </w:r>
       <w:r>
         <w:rPr>
@@ -6967,6 +7154,7 @@
         <w:rPr>
           <w:noProof/>
         </w:rPr>
+        <w:lastRenderedPageBreak/>
         <w:drawing>
           <wp:inline distT="0" distB="0" distL="0" distR="0" wp14:anchorId="1C855783" wp14:editId="53CDBB63">
             <wp:extent cx="5274310" cy="3914140"/>
@@ -7137,7 +7325,7 @@
           <v:shape id="_x0000_i1025" type="#_x0000_t75" style="width:219.5pt;height:165.5pt" o:ole="">
             <v:imagedata r:id="rId19" o:title=""/>
           </v:shape>
-          <o:OLEObject Type="Embed" ProgID="Visio.Drawing.15" ShapeID="_x0000_i1025" DrawAspect="Content" ObjectID="_1604479643" r:id="rId20"/>
+          <o:OLEObject Type="Embed" ProgID="Visio.Drawing.15" ShapeID="_x0000_i1025" DrawAspect="Content" ObjectID="_1604490289" r:id="rId20"/>
         </w:object>
       </w:r>
     </w:p>
@@ -7485,7 +7673,7 @@
           <v:shape id="_x0000_i1026" type="#_x0000_t75" style="width:190pt;height:184.5pt" o:ole="">
             <v:imagedata r:id="rId21" o:title=""/>
           </v:shape>
-          <o:OLEObject Type="Embed" ProgID="Visio.Drawing.15" ShapeID="_x0000_i1026" DrawAspect="Content" ObjectID="_1604479644" r:id="rId22"/>
+          <o:OLEObject Type="Embed" ProgID="Visio.Drawing.15" ShapeID="_x0000_i1026" DrawAspect="Content" ObjectID="_1604490290" r:id="rId22"/>
         </w:object>
       </w:r>
     </w:p>
@@ -7602,7 +7790,7 @@
           <v:shape id="_x0000_i1027" type="#_x0000_t75" style="width:185pt;height:244pt" o:ole="">
             <v:imagedata r:id="rId23" o:title=""/>
           </v:shape>
-          <o:OLEObject Type="Embed" ProgID="Visio.Drawing.15" ShapeID="_x0000_i1027" DrawAspect="Content" ObjectID="_1604479645" r:id="rId24"/>
+          <o:OLEObject Type="Embed" ProgID="Visio.Drawing.15" ShapeID="_x0000_i1027" DrawAspect="Content" ObjectID="_1604490291" r:id="rId24"/>
         </w:object>
       </w:r>
     </w:p>
@@ -7759,7 +7947,7 @@
           <v:shape id="_x0000_i1028" type="#_x0000_t75" style="width:126pt;height:141.5pt" o:ole="">
             <v:imagedata r:id="rId25" o:title=""/>
           </v:shape>
-          <o:OLEObject Type="Embed" ProgID="Visio.Drawing.15" ShapeID="_x0000_i1028" DrawAspect="Content" ObjectID="_1604479646" r:id="rId26"/>
+          <o:OLEObject Type="Embed" ProgID="Visio.Drawing.15" ShapeID="_x0000_i1028" DrawAspect="Content" ObjectID="_1604490292" r:id="rId26"/>
         </w:object>
       </w:r>
     </w:p>
@@ -7884,7 +8072,7 @@
           <v:shape id="_x0000_i1029" type="#_x0000_t75" style="width:211pt;height:156.5pt" o:ole="">
             <v:imagedata r:id="rId27" o:title=""/>
           </v:shape>
-          <o:OLEObject Type="Embed" ProgID="Visio.Drawing.15" ShapeID="_x0000_i1029" DrawAspect="Content" ObjectID="_1604479647" r:id="rId28"/>
+          <o:OLEObject Type="Embed" ProgID="Visio.Drawing.15" ShapeID="_x0000_i1029" DrawAspect="Content" ObjectID="_1604490293" r:id="rId28"/>
         </w:object>
       </w:r>
     </w:p>
@@ -8034,7 +8222,7 @@
           <v:shape id="_x0000_i1030" type="#_x0000_t75" style="width:194pt;height:131.5pt" o:ole="">
             <v:imagedata r:id="rId29" o:title=""/>
           </v:shape>
-          <o:OLEObject Type="Embed" ProgID="Visio.Drawing.15" ShapeID="_x0000_i1030" DrawAspect="Content" ObjectID="_1604479648" r:id="rId30"/>
+          <o:OLEObject Type="Embed" ProgID="Visio.Drawing.15" ShapeID="_x0000_i1030" DrawAspect="Content" ObjectID="_1604490294" r:id="rId30"/>
         </w:object>
       </w:r>
     </w:p>
@@ -8347,8 +8535,8 @@
           <w:sz w:val="24"/>
         </w:rPr>
       </w:pPr>
-      <w:bookmarkStart w:id="26" w:name="_Toc530423388"/>
-      <w:bookmarkStart w:id="27" w:name="_Ref530686861"/>
+      <w:bookmarkStart w:id="26" w:name="_Ref530686861"/>
+      <w:bookmarkStart w:id="27" w:name="_Toc530423388"/>
       <w:proofErr w:type="gramStart"/>
       <w:r>
         <w:rPr>
@@ -8370,67 +8558,58 @@
           <w:rFonts w:eastAsia="宋体"/>
           <w:sz w:val="24"/>
         </w:rPr>
-        <w:t>樊晓</w:t>
-      </w:r>
-      <w:proofErr w:type="gramStart"/>
+        <w:t>樊晓桠</w:t>
+      </w:r>
       <w:r>
         <w:rPr>
           <w:rFonts w:eastAsia="宋体"/>
           <w:sz w:val="24"/>
         </w:rPr>
-        <w:t>桠</w:t>
-      </w:r>
-      <w:proofErr w:type="gramEnd"/>
+        <w:t xml:space="preserve">, </w:t>
+      </w:r>
       <w:r>
         <w:rPr>
           <w:rFonts w:eastAsia="宋体"/>
           <w:sz w:val="24"/>
         </w:rPr>
-        <w:t xml:space="preserve">, </w:t>
+        <w:t>高德远</w:t>
       </w:r>
       <w:r>
         <w:rPr>
           <w:rFonts w:eastAsia="宋体"/>
           <w:sz w:val="24"/>
         </w:rPr>
-        <w:t>高德远</w:t>
+        <w:t xml:space="preserve">, </w:t>
       </w:r>
       <w:r>
         <w:rPr>
           <w:rFonts w:eastAsia="宋体"/>
           <w:sz w:val="24"/>
         </w:rPr>
-        <w:t xml:space="preserve">, </w:t>
+        <w:t>等</w:t>
       </w:r>
       <w:r>
         <w:rPr>
           <w:rFonts w:eastAsia="宋体"/>
           <w:sz w:val="24"/>
         </w:rPr>
-        <w:t>等</w:t>
+        <w:t xml:space="preserve">. </w:t>
       </w:r>
       <w:r>
         <w:rPr>
           <w:rFonts w:eastAsia="宋体"/>
           <w:sz w:val="24"/>
         </w:rPr>
-        <w:t xml:space="preserve">. </w:t>
+        <w:t>可重构计算技术及其发展趋势</w:t>
       </w:r>
       <w:r>
         <w:rPr>
           <w:rFonts w:eastAsia="宋体"/>
           <w:sz w:val="24"/>
         </w:rPr>
-        <w:t>可重构计算技术及其发展趋势</w:t>
-      </w:r>
-      <w:r>
-        <w:rPr>
-          <w:rFonts w:eastAsia="宋体"/>
-          <w:sz w:val="24"/>
-        </w:rPr>
         <w:t>[D]. , 2004.</w:t>
       </w:r>
-      <w:bookmarkEnd w:id="27"/>
+      <w:bookmarkEnd w:id="26"/>
     </w:p>
     <w:p>
       <w:pPr>
@@ -8594,7 +8773,7 @@
         <w:ind w:left="420" w:firstLineChars="0" w:firstLine="0"/>
         <w:jc w:val="left"/>
         <w:rPr>
-          <w:rFonts w:eastAsia="宋体" w:hint="eastAsia"/>
+          <w:rFonts w:eastAsia="宋体"/>
           <w:sz w:val="24"/>
         </w:rPr>
       </w:pPr>
@@ -8617,7 +8796,7 @@
         </w:rPr>
         <w:t>致谢</w:t>
       </w:r>
-      <w:bookmarkEnd w:id="26"/>
+      <w:bookmarkEnd w:id="27"/>
     </w:p>
     <w:p>
       <w:pPr>
@@ -14585,7 +14764,7 @@
 </file>
 
 <file path=customXml/itemProps1.xml><?xml version="1.0" encoding="utf-8"?>
-<ds:datastoreItem xmlns:ds="http://schemas.openxmlformats.org/officeDocument/2006/customXml" ds:itemID="{67B0F29D-6FE0-47ED-A33A-65AD2D669A22}">
+<ds:datastoreItem xmlns:ds="http://schemas.openxmlformats.org/officeDocument/2006/customXml" ds:itemID="{92E09561-5B38-4DDD-A751-FA374AC0496C}">
   <ds:schemaRefs>
     <ds:schemaRef ds:uri="http://schemas.openxmlformats.org/officeDocument/2006/bibliography"/>
   </ds:schemaRefs>

--- a/毕业论文.docx
+++ b/毕业论文.docx
@@ -163,16 +163,6 @@
           <w:szCs w:val="24"/>
         </w:rPr>
       </w:pPr>
-    </w:p>
-    <w:p>
-      <w:pPr>
-        <w:spacing w:line="360" w:lineRule="auto"/>
-        <w:ind w:firstLine="480"/>
-        <w:rPr>
-          <w:rFonts w:ascii="宋体" w:hAnsi="宋体"/>
-          <w:szCs w:val="24"/>
-        </w:rPr>
-      </w:pPr>
       <w:r>
         <w:rPr>
           <w:rFonts w:ascii="宋体" w:hAnsi="宋体" w:hint="eastAsia"/>
@@ -322,27 +312,7 @@
     </w:p>
     <w:p>
       <w:pPr>
-        <w:ind w:firstLine="480"/>
-      </w:pPr>
-    </w:p>
-    <w:p>
-      <w:pPr>
-        <w:ind w:firstLine="480"/>
-      </w:pPr>
-    </w:p>
-    <w:p>
-      <w:pPr>
-        <w:ind w:firstLine="480"/>
-      </w:pPr>
-    </w:p>
-    <w:p>
-      <w:pPr>
-        <w:ind w:firstLine="480"/>
-      </w:pPr>
-    </w:p>
-    <w:p>
-      <w:pPr>
-        <w:ind w:firstLine="480"/>
+        <w:ind w:firstLineChars="0" w:firstLine="0"/>
       </w:pPr>
     </w:p>
     <w:p>
@@ -604,8 +574,7 @@
     </w:p>
     <w:p>
       <w:pPr>
-        <w:ind w:firstLine="640"/>
-        <w:jc w:val="center"/>
+        <w:ind w:firstLineChars="0" w:firstLine="0"/>
         <w:rPr>
           <w:rFonts w:ascii="Times New Roman" w:hAnsi="Times New Roman" w:cs="Times New Roman"/>
           <w:sz w:val="32"/>
@@ -615,39 +584,6 @@
     </w:p>
     <w:p>
       <w:pPr>
-        <w:ind w:firstLine="640"/>
-        <w:jc w:val="center"/>
-        <w:rPr>
-          <w:rFonts w:ascii="Times New Roman" w:hAnsi="Times New Roman" w:cs="Times New Roman"/>
-          <w:sz w:val="32"/>
-          <w:szCs w:val="32"/>
-        </w:rPr>
-      </w:pPr>
-    </w:p>
-    <w:p>
-      <w:pPr>
-        <w:ind w:firstLine="640"/>
-        <w:jc w:val="center"/>
-        <w:rPr>
-          <w:rFonts w:ascii="Times New Roman" w:hAnsi="Times New Roman" w:cs="Times New Roman"/>
-          <w:sz w:val="32"/>
-          <w:szCs w:val="32"/>
-        </w:rPr>
-      </w:pPr>
-    </w:p>
-    <w:p>
-      <w:pPr>
-        <w:ind w:firstLine="640"/>
-        <w:jc w:val="center"/>
-        <w:rPr>
-          <w:rFonts w:ascii="Times New Roman" w:hAnsi="Times New Roman" w:cs="Times New Roman"/>
-          <w:sz w:val="32"/>
-          <w:szCs w:val="32"/>
-        </w:rPr>
-      </w:pPr>
-    </w:p>
-    <w:p>
-      <w:pPr>
         <w:pStyle w:val="1"/>
       </w:pPr>
       <w:proofErr w:type="gramStart"/>
@@ -655,6 +591,7 @@
         <w:rPr>
           <w:rFonts w:hint="eastAsia"/>
         </w:rPr>
+        <w:lastRenderedPageBreak/>
         <w:t>绪</w:t>
       </w:r>
       <w:proofErr w:type="gramEnd"/>
@@ -763,28 +700,14 @@
         <w:rPr>
           <w:rFonts w:ascii="宋体" w:hAnsi="宋体" w:hint="eastAsia"/>
         </w:rPr>
-        <w:t>者人类</w:t>
+        <w:t>者人</w:t>
       </w:r>
       <w:proofErr w:type="gramEnd"/>
       <w:r>
         <w:rPr>
           <w:rFonts w:ascii="宋体" w:hAnsi="宋体" w:hint="eastAsia"/>
         </w:rPr>
-        <w:t>进入到了信息化的社会，有着不可磨灭的贡献，但是最近几年这些计算平台不能提供各种场景需求的计算</w:t>
-      </w:r>
-      <w:proofErr w:type="gramStart"/>
-      <w:r>
-        <w:rPr>
-          <w:rFonts w:ascii="宋体" w:hAnsi="宋体" w:hint="eastAsia"/>
-        </w:rPr>
-        <w:t>算</w:t>
-      </w:r>
-      <w:proofErr w:type="gramEnd"/>
-      <w:r>
-        <w:rPr>
-          <w:rFonts w:ascii="宋体" w:hAnsi="宋体" w:hint="eastAsia"/>
-        </w:rPr>
-        <w:t>力。从外部环境看，</w:t>
+        <w:t>类进入到了信息化的社会，有着不可磨灭的贡献，但是最近几年这些计算平台不能提供各种场景需求的计算算力。从外部环境看，</w:t>
       </w:r>
       <w:r>
         <w:rPr>
@@ -1013,50 +936,710 @@
         <w:rPr>
           <w:rFonts w:ascii="宋体" w:hAnsi="宋体" w:hint="eastAsia"/>
         </w:rPr>
-        <w:t>能力的极大提升；同时可重构处理器根据应用的不同，自由灵活的配置信</w:t>
-      </w:r>
-      <w:r>
-        <w:rPr>
-          <w:rFonts w:ascii="宋体" w:hAnsi="宋体" w:hint="eastAsia"/>
+        <w:t>能力的极大提升；同时可重构处理器根据应用的不同，自由灵活的配置信息，以较小的时间代价实现了不同硬件电路的切换。</w:t>
+      </w:r>
+    </w:p>
+    <w:p>
+      <w:pPr>
+        <w:ind w:firstLine="480"/>
+        <w:rPr>
+          <w:rFonts w:ascii="宋体" w:hAnsi="宋体"/>
+        </w:rPr>
+      </w:pPr>
+      <w:r>
+        <w:rPr>
+          <w:rFonts w:ascii="宋体" w:hAnsi="宋体" w:hint="eastAsia"/>
+        </w:rPr>
+        <w:t>可重构计算结合了通用计算的灵活性和专用计算的高效性，是一种比较新型的计算方式。</w:t>
+      </w:r>
+      <w:r>
+        <w:rPr>
+          <w:rFonts w:ascii="宋体" w:hAnsi="宋体"/>
+        </w:rPr>
+        <w:t xml:space="preserve"> 传统CPU以顺序执行机器指令的方式完成计算任务，优势体现在对复杂场景的控制和对各种算法的适应性上，但是计算能力有限。专用集成电路</w:t>
+      </w:r>
+      <w:r>
+        <w:rPr>
+          <w:rFonts w:ascii="宋体" w:hAnsi="宋体"/>
         </w:rPr>
         <w:lastRenderedPageBreak/>
-        <w:t>息，以较小的时间代价实现了不同硬件电路的切换。</w:t>
-      </w:r>
-    </w:p>
+        <w:t>（ASIC）是面向特定算法和应用定制出来的硬件电路，可以充分发掘算法中的并行性，具有较高的计算效率，但是灵活性低，研发周期长。可重构计算结合了两者的优点，有广泛的应用前景。</w:t>
+      </w:r>
+      <w:r>
+        <w:rPr>
+          <w:rFonts w:ascii="宋体" w:hAnsi="宋体" w:hint="eastAsia"/>
+        </w:rPr>
+        <w:t>如</w:t>
+      </w:r>
+      <w:r>
+        <w:rPr>
+          <w:rFonts w:ascii="宋体" w:hAnsi="宋体"/>
+        </w:rPr>
+        <w:fldChar w:fldCharType="begin"/>
+      </w:r>
+      <w:r>
+        <w:rPr>
+          <w:rFonts w:ascii="宋体" w:hAnsi="宋体"/>
+        </w:rPr>
+        <w:instrText xml:space="preserve"> </w:instrText>
+      </w:r>
+      <w:r>
+        <w:rPr>
+          <w:rFonts w:ascii="宋体" w:hAnsi="宋体" w:hint="eastAsia"/>
+        </w:rPr>
+        <w:instrText>REF _Ref531010024 \h</w:instrText>
+      </w:r>
+      <w:r>
+        <w:rPr>
+          <w:rFonts w:ascii="宋体" w:hAnsi="宋体"/>
+        </w:rPr>
+        <w:instrText xml:space="preserve"> </w:instrText>
+      </w:r>
+      <w:r>
+        <w:rPr>
+          <w:rFonts w:ascii="宋体" w:hAnsi="宋体"/>
+        </w:rPr>
+      </w:r>
+      <w:r>
+        <w:rPr>
+          <w:rFonts w:ascii="宋体" w:hAnsi="宋体"/>
+        </w:rPr>
+        <w:fldChar w:fldCharType="separate"/>
+      </w:r>
+      <w:r>
+        <w:t>表</w:t>
+      </w:r>
+      <w:r>
+        <w:rPr>
+          <w:noProof/>
+        </w:rPr>
+        <w:t>1</w:t>
+      </w:r>
+      <w:r>
+        <w:rPr>
+          <w:rFonts w:ascii="宋体" w:hAnsi="宋体"/>
+        </w:rPr>
+        <w:fldChar w:fldCharType="end"/>
+      </w:r>
+      <w:r>
+        <w:rPr>
+          <w:rFonts w:ascii="宋体" w:hAnsi="宋体" w:hint="eastAsia"/>
+        </w:rPr>
+        <w:t>所示，展现的是三种不同计算平台的特性。</w:t>
+      </w:r>
+    </w:p>
+    <w:p>
+      <w:pPr>
+        <w:pStyle w:val="ae"/>
+        <w:spacing w:before="312" w:after="156"/>
+        <w:rPr>
+          <w:rFonts w:asciiTheme="minorHAnsi" w:hAnsiTheme="minorHAnsi" w:hint="eastAsia"/>
+        </w:rPr>
+      </w:pPr>
+      <w:bookmarkStart w:id="0" w:name="_Ref531010024"/>
+      <w:r>
+        <w:t>表</w:t>
+      </w:r>
+      <w:r>
+        <w:fldChar w:fldCharType="begin"/>
+      </w:r>
+      <w:r>
+        <w:instrText xml:space="preserve"> SEQ 表 \* ARABIC </w:instrText>
+      </w:r>
+      <w:r>
+        <w:fldChar w:fldCharType="separate"/>
+      </w:r>
+      <w:r>
+        <w:rPr>
+          <w:noProof/>
+        </w:rPr>
+        <w:t>1</w:t>
+      </w:r>
+      <w:r>
+        <w:fldChar w:fldCharType="end"/>
+      </w:r>
+      <w:bookmarkEnd w:id="0"/>
+      <w:r>
+        <w:rPr>
+          <w:rFonts w:hint="eastAsia"/>
+        </w:rPr>
+        <w:t>可重构系统、通用计算系统、专用计算系统</w:t>
+      </w:r>
+      <w:r>
+        <w:rPr>
+          <w:rFonts w:hint="eastAsia"/>
+        </w:rPr>
+        <w:t>特性</w:t>
+      </w:r>
+      <w:r>
+        <w:rPr>
+          <w:rFonts w:hint="eastAsia"/>
+        </w:rPr>
+        <w:t>比较表</w:t>
+      </w:r>
+    </w:p>
+    <w:tbl>
+      <w:tblPr>
+        <w:tblStyle w:val="ad"/>
+        <w:tblW w:w="0" w:type="auto"/>
+        <w:jc w:val="center"/>
+        <w:tblLook w:val="04A0" w:firstRow="1" w:lastRow="0" w:firstColumn="1" w:lastColumn="0" w:noHBand="0" w:noVBand="1"/>
+      </w:tblPr>
+      <w:tblGrid>
+        <w:gridCol w:w="1701"/>
+        <w:gridCol w:w="2127"/>
+        <w:gridCol w:w="2499"/>
+        <w:gridCol w:w="2109"/>
+      </w:tblGrid>
+      <w:tr>
+        <w:trPr>
+          <w:jc w:val="center"/>
+        </w:trPr>
+        <w:tc>
+          <w:tcPr>
+            <w:tcW w:w="1701" w:type="dxa"/>
+            <w:vAlign w:val="center"/>
+          </w:tcPr>
+          <w:p>
+            <w:pPr>
+              <w:ind w:firstLineChars="0" w:firstLine="0"/>
+              <w:jc w:val="center"/>
+              <w:rPr>
+                <w:rFonts w:ascii="宋体" w:hAnsi="宋体" w:hint="eastAsia"/>
+              </w:rPr>
+            </w:pPr>
+          </w:p>
+        </w:tc>
+        <w:tc>
+          <w:tcPr>
+            <w:tcW w:w="2127" w:type="dxa"/>
+            <w:vAlign w:val="center"/>
+          </w:tcPr>
+          <w:p>
+            <w:pPr>
+              <w:ind w:firstLineChars="0" w:firstLine="0"/>
+              <w:jc w:val="center"/>
+              <w:rPr>
+                <w:rFonts w:ascii="宋体" w:hAnsi="宋体" w:hint="eastAsia"/>
+              </w:rPr>
+            </w:pPr>
+            <w:r>
+              <w:rPr>
+                <w:rFonts w:ascii="宋体" w:hAnsi="宋体" w:hint="eastAsia"/>
+              </w:rPr>
+              <w:t>通用处理器</w:t>
+            </w:r>
+          </w:p>
+        </w:tc>
+        <w:tc>
+          <w:tcPr>
+            <w:tcW w:w="2499" w:type="dxa"/>
+            <w:vAlign w:val="center"/>
+          </w:tcPr>
+          <w:p>
+            <w:pPr>
+              <w:ind w:firstLineChars="0" w:firstLine="0"/>
+              <w:jc w:val="center"/>
+              <w:rPr>
+                <w:rFonts w:ascii="宋体" w:hAnsi="宋体" w:hint="eastAsia"/>
+              </w:rPr>
+            </w:pPr>
+            <w:r>
+              <w:rPr>
+                <w:rFonts w:ascii="宋体" w:hAnsi="宋体" w:hint="eastAsia"/>
+              </w:rPr>
+              <w:t>专用处理器（A</w:t>
+            </w:r>
+            <w:r>
+              <w:rPr>
+                <w:rFonts w:ascii="宋体" w:hAnsi="宋体"/>
+              </w:rPr>
+              <w:t>SIC</w:t>
+            </w:r>
+            <w:r>
+              <w:rPr>
+                <w:rFonts w:ascii="宋体" w:hAnsi="宋体" w:hint="eastAsia"/>
+              </w:rPr>
+              <w:t>）</w:t>
+            </w:r>
+          </w:p>
+        </w:tc>
+        <w:tc>
+          <w:tcPr>
+            <w:tcW w:w="2109" w:type="dxa"/>
+            <w:vAlign w:val="center"/>
+          </w:tcPr>
+          <w:p>
+            <w:pPr>
+              <w:ind w:firstLineChars="0" w:firstLine="0"/>
+              <w:jc w:val="center"/>
+              <w:rPr>
+                <w:rFonts w:ascii="宋体" w:hAnsi="宋体" w:hint="eastAsia"/>
+              </w:rPr>
+            </w:pPr>
+            <w:r>
+              <w:rPr>
+                <w:rFonts w:ascii="宋体" w:hAnsi="宋体" w:hint="eastAsia"/>
+              </w:rPr>
+              <w:t>可重构处理器</w:t>
+            </w:r>
+          </w:p>
+        </w:tc>
+      </w:tr>
+      <w:tr>
+        <w:trPr>
+          <w:jc w:val="center"/>
+        </w:trPr>
+        <w:tc>
+          <w:tcPr>
+            <w:tcW w:w="1701" w:type="dxa"/>
+            <w:vAlign w:val="center"/>
+          </w:tcPr>
+          <w:p>
+            <w:pPr>
+              <w:ind w:firstLineChars="0" w:firstLine="0"/>
+              <w:jc w:val="center"/>
+              <w:rPr>
+                <w:rFonts w:ascii="宋体" w:hAnsi="宋体" w:hint="eastAsia"/>
+              </w:rPr>
+            </w:pPr>
+            <w:r>
+              <w:rPr>
+                <w:rFonts w:ascii="宋体" w:hAnsi="宋体" w:hint="eastAsia"/>
+              </w:rPr>
+              <w:t>速度</w:t>
+            </w:r>
+          </w:p>
+        </w:tc>
+        <w:tc>
+          <w:tcPr>
+            <w:tcW w:w="2127" w:type="dxa"/>
+            <w:vAlign w:val="center"/>
+          </w:tcPr>
+          <w:p>
+            <w:pPr>
+              <w:ind w:firstLineChars="0" w:firstLine="0"/>
+              <w:jc w:val="center"/>
+              <w:rPr>
+                <w:rFonts w:ascii="宋体" w:hAnsi="宋体" w:hint="eastAsia"/>
+              </w:rPr>
+            </w:pPr>
+            <w:r>
+              <w:rPr>
+                <w:rFonts w:ascii="宋体" w:hAnsi="宋体" w:hint="eastAsia"/>
+              </w:rPr>
+              <w:t>慢</w:t>
+            </w:r>
+          </w:p>
+        </w:tc>
+        <w:tc>
+          <w:tcPr>
+            <w:tcW w:w="2499" w:type="dxa"/>
+            <w:vAlign w:val="center"/>
+          </w:tcPr>
+          <w:p>
+            <w:pPr>
+              <w:ind w:firstLineChars="0" w:firstLine="0"/>
+              <w:jc w:val="center"/>
+              <w:rPr>
+                <w:rFonts w:ascii="宋体" w:hAnsi="宋体" w:hint="eastAsia"/>
+              </w:rPr>
+            </w:pPr>
+            <w:r>
+              <w:rPr>
+                <w:rFonts w:ascii="宋体" w:hAnsi="宋体" w:hint="eastAsia"/>
+              </w:rPr>
+              <w:t>快</w:t>
+            </w:r>
+          </w:p>
+        </w:tc>
+        <w:tc>
+          <w:tcPr>
+            <w:tcW w:w="2109" w:type="dxa"/>
+            <w:vAlign w:val="center"/>
+          </w:tcPr>
+          <w:p>
+            <w:pPr>
+              <w:ind w:firstLineChars="0" w:firstLine="0"/>
+              <w:jc w:val="center"/>
+              <w:rPr>
+                <w:rFonts w:ascii="宋体" w:hAnsi="宋体" w:hint="eastAsia"/>
+              </w:rPr>
+            </w:pPr>
+            <w:r>
+              <w:rPr>
+                <w:rFonts w:ascii="宋体" w:hAnsi="宋体" w:hint="eastAsia"/>
+              </w:rPr>
+              <w:t>较快</w:t>
+            </w:r>
+          </w:p>
+        </w:tc>
+      </w:tr>
+      <w:tr>
+        <w:trPr>
+          <w:jc w:val="center"/>
+        </w:trPr>
+        <w:tc>
+          <w:tcPr>
+            <w:tcW w:w="1701" w:type="dxa"/>
+            <w:vAlign w:val="center"/>
+          </w:tcPr>
+          <w:p>
+            <w:pPr>
+              <w:ind w:firstLineChars="0" w:firstLine="0"/>
+              <w:jc w:val="center"/>
+              <w:rPr>
+                <w:rFonts w:ascii="宋体" w:hAnsi="宋体" w:hint="eastAsia"/>
+              </w:rPr>
+            </w:pPr>
+            <w:r>
+              <w:rPr>
+                <w:rFonts w:ascii="宋体" w:hAnsi="宋体" w:hint="eastAsia"/>
+              </w:rPr>
+              <w:t>开发难度</w:t>
+            </w:r>
+          </w:p>
+        </w:tc>
+        <w:tc>
+          <w:tcPr>
+            <w:tcW w:w="2127" w:type="dxa"/>
+            <w:vAlign w:val="center"/>
+          </w:tcPr>
+          <w:p>
+            <w:pPr>
+              <w:ind w:firstLineChars="0" w:firstLine="0"/>
+              <w:jc w:val="center"/>
+              <w:rPr>
+                <w:rFonts w:ascii="宋体" w:hAnsi="宋体" w:hint="eastAsia"/>
+              </w:rPr>
+            </w:pPr>
+            <w:r>
+              <w:rPr>
+                <w:rFonts w:ascii="宋体" w:hAnsi="宋体" w:hint="eastAsia"/>
+              </w:rPr>
+              <w:t>易，周期短</w:t>
+            </w:r>
+          </w:p>
+        </w:tc>
+        <w:tc>
+          <w:tcPr>
+            <w:tcW w:w="2499" w:type="dxa"/>
+            <w:vAlign w:val="center"/>
+          </w:tcPr>
+          <w:p>
+            <w:pPr>
+              <w:ind w:firstLineChars="0" w:firstLine="0"/>
+              <w:jc w:val="center"/>
+              <w:rPr>
+                <w:rFonts w:ascii="宋体" w:hAnsi="宋体" w:hint="eastAsia"/>
+              </w:rPr>
+            </w:pPr>
+            <w:r>
+              <w:rPr>
+                <w:rFonts w:hint="eastAsia"/>
+                <w:noProof/>
+              </w:rPr>
+              <w:t>难，周期长</w:t>
+            </w:r>
+          </w:p>
+        </w:tc>
+        <w:tc>
+          <w:tcPr>
+            <w:tcW w:w="2109" w:type="dxa"/>
+            <w:vAlign w:val="center"/>
+          </w:tcPr>
+          <w:p>
+            <w:pPr>
+              <w:ind w:firstLineChars="0" w:firstLine="0"/>
+              <w:jc w:val="center"/>
+              <w:rPr>
+                <w:rFonts w:ascii="宋体" w:hAnsi="宋体" w:hint="eastAsia"/>
+              </w:rPr>
+            </w:pPr>
+            <w:r>
+              <w:rPr>
+                <w:rFonts w:ascii="宋体" w:hAnsi="宋体" w:hint="eastAsia"/>
+              </w:rPr>
+              <w:t>易，周期介于两者之间</w:t>
+            </w:r>
+          </w:p>
+        </w:tc>
+      </w:tr>
+      <w:tr>
+        <w:trPr>
+          <w:jc w:val="center"/>
+        </w:trPr>
+        <w:tc>
+          <w:tcPr>
+            <w:tcW w:w="1701" w:type="dxa"/>
+            <w:vAlign w:val="center"/>
+          </w:tcPr>
+          <w:p>
+            <w:pPr>
+              <w:ind w:firstLineChars="0" w:firstLine="0"/>
+              <w:jc w:val="center"/>
+              <w:rPr>
+                <w:rFonts w:ascii="宋体" w:hAnsi="宋体" w:hint="eastAsia"/>
+              </w:rPr>
+            </w:pPr>
+            <w:r>
+              <w:rPr>
+                <w:rFonts w:ascii="宋体" w:hAnsi="宋体" w:hint="eastAsia"/>
+              </w:rPr>
+              <w:t>资源消耗</w:t>
+            </w:r>
+          </w:p>
+        </w:tc>
+        <w:tc>
+          <w:tcPr>
+            <w:tcW w:w="2127" w:type="dxa"/>
+            <w:vAlign w:val="center"/>
+          </w:tcPr>
+          <w:p>
+            <w:pPr>
+              <w:ind w:firstLineChars="0" w:firstLine="0"/>
+              <w:jc w:val="center"/>
+              <w:rPr>
+                <w:rFonts w:ascii="宋体" w:hAnsi="宋体" w:hint="eastAsia"/>
+              </w:rPr>
+            </w:pPr>
+            <w:r>
+              <w:rPr>
+                <w:rFonts w:ascii="宋体" w:hAnsi="宋体" w:hint="eastAsia"/>
+              </w:rPr>
+              <w:t>少</w:t>
+            </w:r>
+          </w:p>
+        </w:tc>
+        <w:tc>
+          <w:tcPr>
+            <w:tcW w:w="2499" w:type="dxa"/>
+            <w:vAlign w:val="center"/>
+          </w:tcPr>
+          <w:p>
+            <w:pPr>
+              <w:ind w:firstLineChars="0" w:firstLine="0"/>
+              <w:jc w:val="center"/>
+              <w:rPr>
+                <w:rFonts w:ascii="宋体" w:hAnsi="宋体" w:hint="eastAsia"/>
+              </w:rPr>
+            </w:pPr>
+            <w:r>
+              <w:rPr>
+                <w:rFonts w:ascii="宋体" w:hAnsi="宋体" w:hint="eastAsia"/>
+              </w:rPr>
+              <w:t>多</w:t>
+            </w:r>
+          </w:p>
+        </w:tc>
+        <w:tc>
+          <w:tcPr>
+            <w:tcW w:w="2109" w:type="dxa"/>
+            <w:vAlign w:val="center"/>
+          </w:tcPr>
+          <w:p>
+            <w:pPr>
+              <w:ind w:firstLineChars="0" w:firstLine="0"/>
+              <w:jc w:val="center"/>
+              <w:rPr>
+                <w:rFonts w:ascii="宋体" w:hAnsi="宋体" w:hint="eastAsia"/>
+              </w:rPr>
+            </w:pPr>
+            <w:r>
+              <w:rPr>
+                <w:rFonts w:ascii="宋体" w:hAnsi="宋体" w:hint="eastAsia"/>
+              </w:rPr>
+              <w:t>一般</w:t>
+            </w:r>
+          </w:p>
+        </w:tc>
+      </w:tr>
+      <w:tr>
+        <w:trPr>
+          <w:jc w:val="center"/>
+        </w:trPr>
+        <w:tc>
+          <w:tcPr>
+            <w:tcW w:w="1701" w:type="dxa"/>
+            <w:vAlign w:val="center"/>
+          </w:tcPr>
+          <w:p>
+            <w:pPr>
+              <w:ind w:firstLineChars="0" w:firstLine="0"/>
+              <w:jc w:val="center"/>
+              <w:rPr>
+                <w:rFonts w:ascii="宋体" w:hAnsi="宋体" w:hint="eastAsia"/>
+              </w:rPr>
+            </w:pPr>
+            <w:r>
+              <w:rPr>
+                <w:rFonts w:ascii="宋体" w:hAnsi="宋体" w:hint="eastAsia"/>
+              </w:rPr>
+              <w:t>并行性</w:t>
+            </w:r>
+          </w:p>
+        </w:tc>
+        <w:tc>
+          <w:tcPr>
+            <w:tcW w:w="2127" w:type="dxa"/>
+            <w:vAlign w:val="center"/>
+          </w:tcPr>
+          <w:p>
+            <w:pPr>
+              <w:ind w:firstLineChars="0" w:firstLine="0"/>
+              <w:jc w:val="center"/>
+              <w:rPr>
+                <w:rFonts w:ascii="宋体" w:hAnsi="宋体" w:hint="eastAsia"/>
+              </w:rPr>
+            </w:pPr>
+            <w:r>
+              <w:rPr>
+                <w:rFonts w:ascii="宋体" w:hAnsi="宋体" w:hint="eastAsia"/>
+              </w:rPr>
+              <w:t>没有，指令级并行</w:t>
+            </w:r>
+          </w:p>
+        </w:tc>
+        <w:tc>
+          <w:tcPr>
+            <w:tcW w:w="2499" w:type="dxa"/>
+            <w:vAlign w:val="center"/>
+          </w:tcPr>
+          <w:p>
+            <w:pPr>
+              <w:ind w:firstLineChars="0" w:firstLine="0"/>
+              <w:jc w:val="center"/>
+              <w:rPr>
+                <w:rFonts w:ascii="宋体" w:hAnsi="宋体" w:hint="eastAsia"/>
+              </w:rPr>
+            </w:pPr>
+            <w:r>
+              <w:rPr>
+                <w:rFonts w:ascii="宋体" w:hAnsi="宋体" w:hint="eastAsia"/>
+              </w:rPr>
+              <w:t>有，较大的空间并行</w:t>
+            </w:r>
+          </w:p>
+        </w:tc>
+        <w:tc>
+          <w:tcPr>
+            <w:tcW w:w="2109" w:type="dxa"/>
+            <w:vAlign w:val="center"/>
+          </w:tcPr>
+          <w:p>
+            <w:pPr>
+              <w:ind w:firstLineChars="0" w:firstLine="0"/>
+              <w:jc w:val="center"/>
+              <w:rPr>
+                <w:rFonts w:ascii="宋体" w:hAnsi="宋体" w:hint="eastAsia"/>
+              </w:rPr>
+            </w:pPr>
+            <w:r>
+              <w:rPr>
+                <w:rFonts w:ascii="宋体" w:hAnsi="宋体" w:hint="eastAsia"/>
+              </w:rPr>
+              <w:t>有，指令级并行和空间并行</w:t>
+            </w:r>
+          </w:p>
+        </w:tc>
+      </w:tr>
+      <w:tr>
+        <w:trPr>
+          <w:jc w:val="center"/>
+        </w:trPr>
+        <w:tc>
+          <w:tcPr>
+            <w:tcW w:w="1701" w:type="dxa"/>
+            <w:vAlign w:val="center"/>
+          </w:tcPr>
+          <w:p>
+            <w:pPr>
+              <w:ind w:firstLineChars="0" w:firstLine="0"/>
+              <w:jc w:val="center"/>
+              <w:rPr>
+                <w:rFonts w:ascii="宋体" w:hAnsi="宋体" w:hint="eastAsia"/>
+              </w:rPr>
+            </w:pPr>
+            <w:r>
+              <w:rPr>
+                <w:rFonts w:ascii="宋体" w:hAnsi="宋体" w:hint="eastAsia"/>
+              </w:rPr>
+              <w:t>可升级性</w:t>
+            </w:r>
+          </w:p>
+        </w:tc>
+        <w:tc>
+          <w:tcPr>
+            <w:tcW w:w="2127" w:type="dxa"/>
+            <w:vAlign w:val="center"/>
+          </w:tcPr>
+          <w:p>
+            <w:pPr>
+              <w:ind w:firstLineChars="0" w:firstLine="0"/>
+              <w:jc w:val="center"/>
+              <w:rPr>
+                <w:rFonts w:ascii="宋体" w:hAnsi="宋体" w:hint="eastAsia"/>
+              </w:rPr>
+            </w:pPr>
+            <w:r>
+              <w:rPr>
+                <w:rFonts w:ascii="宋体" w:hAnsi="宋体" w:hint="eastAsia"/>
+              </w:rPr>
+              <w:t>有</w:t>
+            </w:r>
+          </w:p>
+        </w:tc>
+        <w:tc>
+          <w:tcPr>
+            <w:tcW w:w="2499" w:type="dxa"/>
+            <w:vAlign w:val="center"/>
+          </w:tcPr>
+          <w:p>
+            <w:pPr>
+              <w:ind w:firstLineChars="0" w:firstLine="0"/>
+              <w:jc w:val="center"/>
+              <w:rPr>
+                <w:rFonts w:ascii="宋体" w:hAnsi="宋体" w:hint="eastAsia"/>
+              </w:rPr>
+            </w:pPr>
+            <w:r>
+              <w:rPr>
+                <w:rFonts w:ascii="宋体" w:hAnsi="宋体" w:hint="eastAsia"/>
+              </w:rPr>
+              <w:t>没有</w:t>
+            </w:r>
+          </w:p>
+        </w:tc>
+        <w:tc>
+          <w:tcPr>
+            <w:tcW w:w="2109" w:type="dxa"/>
+            <w:vAlign w:val="center"/>
+          </w:tcPr>
+          <w:p>
+            <w:pPr>
+              <w:ind w:firstLineChars="0" w:firstLine="0"/>
+              <w:jc w:val="center"/>
+              <w:rPr>
+                <w:rFonts w:ascii="宋体" w:hAnsi="宋体" w:hint="eastAsia"/>
+              </w:rPr>
+            </w:pPr>
+            <w:r>
+              <w:rPr>
+                <w:rFonts w:ascii="宋体" w:hAnsi="宋体" w:hint="eastAsia"/>
+              </w:rPr>
+              <w:t>有</w:t>
+            </w:r>
+          </w:p>
+        </w:tc>
+      </w:tr>
+    </w:tbl>
     <w:p>
       <w:pPr>
         <w:ind w:firstLine="480"/>
         <w:rPr>
-          <w:rFonts w:ascii="宋体" w:hAnsi="宋体"/>
-        </w:rPr>
-      </w:pPr>
-      <w:r>
-        <w:rPr>
-          <w:rFonts w:ascii="宋体" w:hAnsi="宋体" w:hint="eastAsia"/>
-        </w:rPr>
-        <w:t>可重构计算结合了通用计算的灵活性和专用计算的高效性，是一种比较新型的计算方式。</w:t>
-      </w:r>
-      <w:r>
-        <w:rPr>
-          <w:rFonts w:ascii="宋体" w:hAnsi="宋体"/>
-        </w:rPr>
-        <w:t xml:space="preserve"> 传统CPU以顺序执行机器指令的方式完成计算任务，优势体现在对复杂场景的控制和对各种算法的适应性上，但是计算能力有限。专用集成电路（ASIC）是面向特定算法和应用定制出来的硬件电路，可以充分发掘算法中的并行性，具有较高的计算效率，但是灵活性低，研发周期长。可重构计算结合了两者的优点，有广泛的应用前景。</w:t>
-      </w:r>
-    </w:p>
-    <w:p>
-      <w:pPr>
-        <w:ind w:firstLine="480"/>
-        <w:rPr>
-          <w:color w:val="FF0000"/>
-        </w:rPr>
-      </w:pPr>
-      <w:r>
-        <w:rPr>
-          <w:rFonts w:hint="eastAsia"/>
-          <w:color w:val="FF0000"/>
-        </w:rPr>
-        <w:t>可重构系统、通用计算系统、专用计算系统的比较表</w:t>
-      </w:r>
+          <w:rFonts w:ascii="宋体" w:hAnsi="宋体" w:hint="eastAsia"/>
+        </w:rPr>
+      </w:pPr>
     </w:p>
     <w:p>
       <w:pPr>
@@ -1148,6 +1731,7 @@
         <w:rPr>
           <w:rFonts w:ascii="宋体" w:hAnsi="宋体" w:hint="eastAsia"/>
         </w:rPr>
+        <w:lastRenderedPageBreak/>
         <w:t>本文提出的混合粒度可重构阵列结构采用数据流驱动的执行方式，通过对循环级流水和代码空间展开的支持，大大提高了</w:t>
       </w:r>
       <w:r>
@@ -1229,14 +1813,7 @@
           <w:rFonts w:ascii="宋体" w:hAnsi="宋体"/>
         </w:rPr>
         <w:tab/>
-        <w:t>固定配置模式。在任务执行期间，配置信息是固定的，每一个计算单元</w:t>
-      </w:r>
-      <w:r>
-        <w:rPr>
-          <w:rFonts w:ascii="宋体" w:hAnsi="宋体"/>
-        </w:rPr>
-        <w:lastRenderedPageBreak/>
-        <w:t>都固定执行一种功能，固定连接一条通路，减少了配置信息量。同时配置包分布式的存储在各个处理单元中，减小切换配置的代价。</w:t>
+        <w:t>固定配置模式。在任务执行期间，配置信息是固定的，每一个计算单元都固定执行一种功能，固定连接一条通路，减少了配置信息量。同时配置包分布式的存储在各个处理单元中，减小切换配置的代价。</w:t>
       </w:r>
     </w:p>
     <w:p>
@@ -1321,21 +1898,7 @@
         <w:rPr>
           <w:rFonts w:hint="eastAsia"/>
         </w:rPr>
-        <w:t>介绍了混合粒度可重构阵列结构设计过程中设计到的主要技术，包括数据流技术和</w:t>
-      </w:r>
-      <w:proofErr w:type="gramStart"/>
-      <w:r>
-        <w:rPr>
-          <w:rFonts w:hint="eastAsia"/>
-        </w:rPr>
-        <w:t>可</w:t>
-      </w:r>
-      <w:proofErr w:type="gramEnd"/>
-      <w:r>
-        <w:rPr>
-          <w:rFonts w:hint="eastAsia"/>
-        </w:rPr>
-        <w:t>重构技术，为本研究提供了强有力的理论支撑，提现了研究的创新性。</w:t>
+        <w:t>介绍了混合粒度可重构阵列结构设计过程中设计到的主要技术，包括数据流技术和可重构技术，为本研究提供了强有力的理论支撑，提现了研究的创新性。</w:t>
       </w:r>
     </w:p>
     <w:p>
@@ -1364,7 +1927,14 @@
         <w:rPr>
           <w:rFonts w:hint="eastAsia"/>
         </w:rPr>
-        <w:t>包括粗粒度阵列处理单元的结构，执行机制，数据流动原理，细粒度阵列处理单元的功能等实现细节，同时介绍了该阵列结构支持的两种应用映射优化技术；最后，展现了图像卷积操作算法的映射实例，和两种优化技术的对比分析。</w:t>
+        <w:t>包括粗粒度阵列处理单元的结构，执行机制，数据流动原理，细粒度阵列处</w:t>
+      </w:r>
+      <w:r>
+        <w:rPr>
+          <w:rFonts w:hint="eastAsia"/>
+        </w:rPr>
+        <w:lastRenderedPageBreak/>
+        <w:t>理单元的功能等实现细节，同时介绍了该阵列结构支持的两种应用映射优化技术；最后，展现了图像卷积操作算法的映射实例，和两种优化技术的对比分析。</w:t>
       </w:r>
     </w:p>
     <w:p>
@@ -1465,14 +2035,7 @@
         <w:rPr>
           <w:rFonts w:hint="eastAsia"/>
         </w:rPr>
-        <w:t>电子计算机诞生以来，计算机的体系结构都是基于冯·诺伊曼结构及其变种来实现的，这种结构是基于控制流实现的，程序被编译成一条条的指令存储</w:t>
-      </w:r>
-      <w:r>
-        <w:rPr>
-          <w:rFonts w:hint="eastAsia"/>
-        </w:rPr>
-        <w:lastRenderedPageBreak/>
-        <w:t>到指令寄存器中去，计算机通过执行指令来实现代码中指定的功能。基于控制流实现的计算机是一种通用计算平台，其主要的特点就是通用性强，可以适用于各种应用场景，但是冯·诺伊曼结构在并行计算场景上有着天生的困难</w:t>
+        <w:t>电子计算机诞生以来，计算机的体系结构都是基于冯·诺伊曼结构及其变种来实现的，这种结构是基于控制流实现的，程序被编译成一条条的指令存储到指令寄存器中去，计算机通过执行指令来实现代码中指定的功能。基于控制流实现的计算机是一种通用计算平台，其主要的特点就是通用性强，可以适用于各种应用场景，但是冯·诺伊曼结构在并行计算场景上有着天生的困难</w:t>
       </w:r>
       <w:r>
         <w:rPr>
@@ -1586,7 +2149,64 @@
           <w:rFonts w:ascii="宋体" w:hAnsi="宋体" w:hint="eastAsia"/>
           <w:color w:val="FF0000"/>
         </w:rPr>
-        <w:t>如图</w:t>
+        <w:t>如</w:t>
+      </w:r>
+      <w:r>
+        <w:rPr>
+          <w:rFonts w:ascii="宋体" w:hAnsi="宋体"/>
+          <w:color w:val="FF0000"/>
+        </w:rPr>
+        <w:fldChar w:fldCharType="begin"/>
+      </w:r>
+      <w:r>
+        <w:rPr>
+          <w:rFonts w:ascii="宋体" w:hAnsi="宋体"/>
+          <w:color w:val="FF0000"/>
+        </w:rPr>
+        <w:instrText xml:space="preserve"> </w:instrText>
+      </w:r>
+      <w:r>
+        <w:rPr>
+          <w:rFonts w:ascii="宋体" w:hAnsi="宋体" w:hint="eastAsia"/>
+          <w:color w:val="FF0000"/>
+        </w:rPr>
+        <w:instrText>REF _Ref531006629 \h</w:instrText>
+      </w:r>
+      <w:r>
+        <w:rPr>
+          <w:rFonts w:ascii="宋体" w:hAnsi="宋体"/>
+          <w:color w:val="FF0000"/>
+        </w:rPr>
+        <w:instrText xml:space="preserve"> </w:instrText>
+      </w:r>
+      <w:r>
+        <w:rPr>
+          <w:rFonts w:ascii="宋体" w:hAnsi="宋体"/>
+          <w:color w:val="FF0000"/>
+        </w:rPr>
+      </w:r>
+      <w:r>
+        <w:rPr>
+          <w:rFonts w:ascii="宋体" w:hAnsi="宋体"/>
+          <w:color w:val="FF0000"/>
+        </w:rPr>
+        <w:fldChar w:fldCharType="separate"/>
+      </w:r>
+      <w:r>
+        <w:t>图</w:t>
+      </w:r>
+      <w:r>
+        <w:rPr>
+          <w:noProof/>
+        </w:rPr>
+        <w:t>1</w:t>
+      </w:r>
+      <w:r>
+        <w:rPr>
+          <w:rFonts w:ascii="宋体" w:hAnsi="宋体"/>
+          <w:color w:val="FF0000"/>
+        </w:rPr>
+        <w:fldChar w:fldCharType="end"/>
       </w:r>
       <w:r>
         <w:rPr>
@@ -1622,7 +2242,14 @@
         <w:rPr>
           <w:rFonts w:ascii="宋体" w:hAnsi="宋体" w:hint="eastAsia"/>
         </w:rPr>
-        <w:t>（link）和动作（actor）。由图可知，两个动作之间必有一</w:t>
+        <w:t>（link）和动作</w:t>
+      </w:r>
+      <w:r>
+        <w:rPr>
+          <w:rFonts w:ascii="宋体" w:hAnsi="宋体" w:hint="eastAsia"/>
+        </w:rPr>
+        <w:lastRenderedPageBreak/>
+        <w:t>（actor）。由图可知，两个动作之间必有一</w:t>
       </w:r>
       <w:r>
         <w:rPr>
@@ -1660,36 +2287,22 @@
         <w:rPr>
           <w:rFonts w:ascii="宋体" w:hAnsi="宋体" w:hint="eastAsia"/>
         </w:rPr>
-        <w:t>，如图所示，其中圆圈表示动作，小圆圈表示输入弧，每一动作表示进行一步运算，其结果由输入</w:t>
-      </w:r>
-      <w:proofErr w:type="gramStart"/>
-      <w:r>
-        <w:rPr>
-          <w:rFonts w:ascii="宋体" w:hAnsi="宋体" w:hint="eastAsia"/>
-        </w:rPr>
-        <w:t>弧</w:t>
-      </w:r>
-      <w:proofErr w:type="gramEnd"/>
-      <w:r>
-        <w:rPr>
-          <w:rFonts w:ascii="宋体" w:hAnsi="宋体" w:hint="eastAsia"/>
-        </w:rPr>
-        <w:t>传送到下一动作。</w:t>
+        <w:t>，如图所示，其中圆圈表示动作，小圆圈表示输入弧，每一动作表示进行一步运算，其结果由输入弧传送到下一动作。</w:t>
       </w:r>
     </w:p>
     <w:p>
       <w:pPr>
         <w:ind w:firstLine="480"/>
+        <w:jc w:val="center"/>
       </w:pPr>
       <w:r>
         <w:rPr>
           <w:noProof/>
         </w:rPr>
-        <w:lastRenderedPageBreak/>
         <w:drawing>
-          <wp:inline distT="0" distB="0" distL="0" distR="0" wp14:anchorId="551B90E8" wp14:editId="643D093A">
-            <wp:extent cx="5274310" cy="4019550"/>
-            <wp:effectExtent l="0" t="0" r="2540" b="0"/>
+          <wp:inline distT="0" distB="0" distL="0" distR="0" wp14:anchorId="551B90E8" wp14:editId="51EF5304">
+            <wp:extent cx="3600000" cy="2743200"/>
+            <wp:effectExtent l="0" t="0" r="635" b="0"/>
             <wp:docPr id="1" name="图片 1"/>
             <wp:cNvGraphicFramePr>
               <a:graphicFrameLocks xmlns:a="http://schemas.openxmlformats.org/drawingml/2006/main" noChangeAspect="1"/>
@@ -1710,7 +2323,7 @@
                   <pic:spPr>
                     <a:xfrm>
                       <a:off x="0" y="0"/>
-                      <a:ext cx="5274310" cy="4019550"/>
+                      <a:ext cx="3600000" cy="2743200"/>
                     </a:xfrm>
                     <a:prstGeom prst="rect">
                       <a:avLst/>
@@ -1725,6 +2338,42 @@
     </w:p>
     <w:p>
       <w:pPr>
+        <w:pStyle w:val="ab"/>
+      </w:pPr>
+      <w:bookmarkStart w:id="1" w:name="_Ref531006605"/>
+      <w:bookmarkStart w:id="2" w:name="_Ref531006629"/>
+      <w:r>
+        <w:t>图</w:t>
+      </w:r>
+      <w:r>
+        <w:fldChar w:fldCharType="begin"/>
+      </w:r>
+      <w:r>
+        <w:instrText xml:space="preserve"> SEQ 图 \* ARABIC </w:instrText>
+      </w:r>
+      <w:r>
+        <w:fldChar w:fldCharType="separate"/>
+      </w:r>
+      <w:r>
+        <w:rPr>
+          <w:noProof/>
+        </w:rPr>
+        <w:t>1</w:t>
+      </w:r>
+      <w:r>
+        <w:fldChar w:fldCharType="end"/>
+      </w:r>
+      <w:bookmarkEnd w:id="2"/>
+      <w:r>
+        <w:rPr>
+          <w:rFonts w:hint="eastAsia"/>
+        </w:rPr>
+        <w:t>蝶式变换的数据流图</w:t>
+      </w:r>
+      <w:bookmarkEnd w:id="1"/>
+    </w:p>
+    <w:p>
+      <w:pPr>
         <w:ind w:firstLine="480"/>
         <w:rPr>
           <w:rFonts w:ascii="宋体" w:hAnsi="宋体"/>
@@ -1765,7 +2414,75 @@
           <w:rFonts w:ascii="宋体" w:hAnsi="宋体" w:hint="eastAsia"/>
           <w:color w:val="FF0000"/>
         </w:rPr>
-        <w:t>如图</w:t>
+        <w:t>如</w:t>
+      </w:r>
+      <w:r>
+        <w:rPr>
+          <w:rFonts w:ascii="宋体" w:hAnsi="宋体"/>
+          <w:color w:val="FF0000"/>
+        </w:rPr>
+        <w:fldChar w:fldCharType="begin"/>
+      </w:r>
+      <w:r>
+        <w:rPr>
+          <w:rFonts w:ascii="宋体" w:hAnsi="宋体"/>
+          <w:color w:val="FF0000"/>
+        </w:rPr>
+        <w:instrText xml:space="preserve"> </w:instrText>
+      </w:r>
+      <w:r>
+        <w:rPr>
+          <w:rFonts w:ascii="宋体" w:hAnsi="宋体" w:hint="eastAsia"/>
+          <w:color w:val="FF0000"/>
+        </w:rPr>
+        <w:instrText>REF _Ref531006629 \h</w:instrText>
+      </w:r>
+      <w:r>
+        <w:rPr>
+          <w:rFonts w:ascii="宋体" w:hAnsi="宋体"/>
+          <w:color w:val="FF0000"/>
+        </w:rPr>
+        <w:instrText xml:space="preserve"> </w:instrText>
+      </w:r>
+      <w:r>
+        <w:rPr>
+          <w:rFonts w:ascii="宋体" w:hAnsi="宋体"/>
+          <w:color w:val="FF0000"/>
+        </w:rPr>
+      </w:r>
+      <w:r>
+        <w:rPr>
+          <w:rFonts w:ascii="宋体" w:hAnsi="宋体"/>
+          <w:color w:val="FF0000"/>
+        </w:rPr>
+        <w:instrText xml:space="preserve"> \* MERGEFORMAT </w:instrText>
+      </w:r>
+      <w:r>
+        <w:rPr>
+          <w:rFonts w:ascii="宋体" w:hAnsi="宋体"/>
+          <w:color w:val="FF0000"/>
+        </w:rPr>
+        <w:fldChar w:fldCharType="separate"/>
+      </w:r>
+      <w:r>
+        <w:rPr>
+          <w:rFonts w:ascii="宋体" w:hAnsi="宋体"/>
+        </w:rPr>
+        <w:t>图</w:t>
+      </w:r>
+      <w:r>
+        <w:rPr>
+          <w:rFonts w:ascii="宋体" w:hAnsi="宋体"/>
+          <w:noProof/>
+        </w:rPr>
+        <w:t>1</w:t>
+      </w:r>
+      <w:r>
+        <w:rPr>
+          <w:rFonts w:ascii="宋体" w:hAnsi="宋体"/>
+          <w:color w:val="FF0000"/>
+        </w:rPr>
+        <w:fldChar w:fldCharType="end"/>
       </w:r>
       <w:r>
         <w:rPr>
@@ -1785,51 +2502,115 @@
         <w:ind w:firstLine="480"/>
         <w:rPr>
           <w:rFonts w:ascii="宋体" w:hAnsi="宋体"/>
+          <w:color w:val="000000" w:themeColor="text1"/>
+        </w:rPr>
+      </w:pPr>
+      <w:r>
+        <w:rPr>
+          <w:rFonts w:ascii="宋体" w:hAnsi="宋体" w:hint="eastAsia"/>
+        </w:rPr>
+        <w:t>而动态数据流处理机</w:t>
+      </w:r>
+      <w:r>
+        <w:rPr>
+          <w:rFonts w:ascii="宋体" w:hAnsi="宋体" w:hint="eastAsia"/>
+        </w:rPr>
+        <w:t>让每一个数据令牌带上</w:t>
+      </w:r>
+      <w:r>
+        <w:rPr>
+          <w:rFonts w:ascii="宋体" w:hAnsi="宋体" w:hint="eastAsia"/>
+        </w:rPr>
+        <w:t>记号(</w:t>
+      </w:r>
+      <w:r>
+        <w:rPr>
+          <w:rFonts w:ascii="宋体" w:hAnsi="宋体"/>
+        </w:rPr>
+        <w:t>tag)</w:t>
+      </w:r>
+      <w:r>
+        <w:rPr>
+          <w:rFonts w:ascii="宋体" w:hAnsi="宋体" w:hint="eastAsia"/>
+        </w:rPr>
+        <w:t>，这样可以在两个节点之间的输入弧上出现多个数据令牌，由于记号的存在，每一个动作节点可以匹配相同批次的数据进行点火动作。所以动态数据流处理机不需要像静态数据流处理机那样通过控制输入弧上的数据令牌个数来保证程序的正确执行。</w:t>
+      </w:r>
+      <w:r>
+        <w:rPr>
+          <w:rFonts w:ascii="宋体" w:hAnsi="宋体" w:hint="eastAsia"/>
           <w:color w:val="FF0000"/>
         </w:rPr>
-      </w:pPr>
-      <w:r>
-        <w:rPr>
-          <w:rFonts w:ascii="宋体" w:hAnsi="宋体" w:hint="eastAsia"/>
-        </w:rPr>
-        <w:t>而动态数据流处理机</w:t>
-      </w:r>
-      <w:r>
-        <w:rPr>
-          <w:rFonts w:ascii="宋体" w:hAnsi="宋体" w:hint="eastAsia"/>
-        </w:rPr>
-        <w:t>让每一个数据令牌带上</w:t>
-      </w:r>
-      <w:r>
-        <w:rPr>
-          <w:rFonts w:ascii="宋体" w:hAnsi="宋体" w:hint="eastAsia"/>
-        </w:rPr>
-        <w:t>记号(</w:t>
-      </w:r>
-      <w:r>
-        <w:rPr>
-          <w:rFonts w:ascii="宋体" w:hAnsi="宋体"/>
-        </w:rPr>
-        <w:t>tag)</w:t>
-      </w:r>
-      <w:r>
-        <w:rPr>
-          <w:rFonts w:ascii="宋体" w:hAnsi="宋体" w:hint="eastAsia"/>
-        </w:rPr>
-        <w:t>，这样可以在两个节点之间的输入弧上出现多个数据令牌，由于记号的存在，每一个动作节点可以匹配相同批次的数据进行点火动作。所以动态数据流处理机不需要像静态数据流处理机那样通过控制输入弧上的数据令牌个数来保证程序的正确执行。</w:t>
-      </w:r>
-      <w:r>
-        <w:rPr>
-          <w:rFonts w:ascii="宋体" w:hAnsi="宋体" w:hint="eastAsia"/>
+        <w:t>如</w:t>
+      </w:r>
+      <w:r>
+        <w:rPr>
+          <w:rFonts w:ascii="宋体" w:hAnsi="宋体"/>
           <w:color w:val="FF0000"/>
         </w:rPr>
-        <w:t>如图所示</w:t>
-      </w:r>
-      <w:r>
-        <w:rPr>
-          <w:rFonts w:ascii="宋体" w:hAnsi="宋体" w:hint="eastAsia"/>
+        <w:fldChar w:fldCharType="begin"/>
+      </w:r>
+      <w:r>
+        <w:rPr>
+          <w:rFonts w:ascii="宋体" w:hAnsi="宋体"/>
           <w:color w:val="FF0000"/>
         </w:rPr>
+        <w:instrText xml:space="preserve"> </w:instrText>
+      </w:r>
+      <w:r>
+        <w:rPr>
+          <w:rFonts w:ascii="宋体" w:hAnsi="宋体" w:hint="eastAsia"/>
+          <w:color w:val="FF0000"/>
+        </w:rPr>
+        <w:instrText>REF _Ref531007719 \h</w:instrText>
+      </w:r>
+      <w:r>
+        <w:rPr>
+          <w:rFonts w:ascii="宋体" w:hAnsi="宋体"/>
+          <w:color w:val="FF0000"/>
+        </w:rPr>
+        <w:instrText xml:space="preserve"> </w:instrText>
+      </w:r>
+      <w:r>
+        <w:rPr>
+          <w:rFonts w:ascii="宋体" w:hAnsi="宋体"/>
+          <w:color w:val="FF0000"/>
+        </w:rPr>
+      </w:r>
+      <w:r>
+        <w:rPr>
+          <w:rFonts w:ascii="宋体" w:hAnsi="宋体"/>
+          <w:color w:val="FF0000"/>
+        </w:rPr>
+        <w:fldChar w:fldCharType="separate"/>
+      </w:r>
+      <w:r>
+        <w:t>图</w:t>
+      </w:r>
+      <w:r>
+        <w:rPr>
+          <w:noProof/>
+        </w:rPr>
+        <w:t>2</w:t>
+      </w:r>
+      <w:r>
+        <w:rPr>
+          <w:rFonts w:ascii="宋体" w:hAnsi="宋体"/>
+          <w:color w:val="FF0000"/>
+        </w:rPr>
+        <w:fldChar w:fldCharType="end"/>
+      </w:r>
+      <w:r>
+        <w:rPr>
+          <w:rFonts w:ascii="宋体" w:hAnsi="宋体" w:hint="eastAsia"/>
+          <w:color w:val="FF0000"/>
+        </w:rPr>
+        <w:t>所示</w:t>
+      </w:r>
+      <w:r>
+        <w:rPr>
+          <w:rFonts w:ascii="宋体" w:hAnsi="宋体" w:hint="eastAsia"/>
+          <w:color w:val="FF0000"/>
+        </w:rPr>
         <w:t>，</w:t>
       </w:r>
       <w:r>
@@ -1844,8 +2625,94 @@
           <w:rFonts w:ascii="宋体" w:hAnsi="宋体" w:hint="eastAsia"/>
           <w:color w:val="000000" w:themeColor="text1"/>
         </w:rPr>
-        <w:t>点火操作以达到最高的执行效率。所以，动态数据流处理机更适合于做循环代码的展开操作，可以充分提高程序中的并行性。</w:t>
-      </w:r>
+        <w:t>点火操作以达到最高的执行效率。所以，动态数据流处理机更适合于做循环代码的展开操作，可以充分提高程序中的并行</w:t>
+      </w:r>
+      <w:r>
+        <w:rPr>
+          <w:rFonts w:ascii="宋体" w:hAnsi="宋体" w:hint="eastAsia"/>
+          <w:color w:val="000000" w:themeColor="text1"/>
+        </w:rPr>
+        <w:lastRenderedPageBreak/>
+        <w:t>性。</w:t>
+      </w:r>
+    </w:p>
+    <w:p>
+      <w:pPr>
+        <w:ind w:firstLine="480"/>
+        <w:jc w:val="center"/>
+      </w:pPr>
+      <w:r>
+        <w:object w:dxaOrig="5130" w:dyaOrig="2220" w14:anchorId="23ADF403">
+          <v:shapetype id="_x0000_t75" coordsize="21600,21600" o:spt="75" o:preferrelative="t" path="m@4@5l@4@11@9@11@9@5xe" filled="f" stroked="f">
+            <v:stroke joinstyle="miter"/>
+            <v:formulas>
+              <v:f eqn="if lineDrawn pixelLineWidth 0"/>
+              <v:f eqn="sum @0 1 0"/>
+              <v:f eqn="sum 0 0 @1"/>
+              <v:f eqn="prod @2 1 2"/>
+              <v:f eqn="prod @3 21600 pixelWidth"/>
+              <v:f eqn="prod @3 21600 pixelHeight"/>
+              <v:f eqn="sum @0 0 1"/>
+              <v:f eqn="prod @6 1 2"/>
+              <v:f eqn="prod @7 21600 pixelWidth"/>
+              <v:f eqn="sum @8 21600 0"/>
+              <v:f eqn="prod @7 21600 pixelHeight"/>
+              <v:f eqn="sum @10 21600 0"/>
+            </v:formulas>
+            <v:path o:extrusionok="f" gradientshapeok="t" o:connecttype="rect"/>
+            <o:lock v:ext="edit" aspectratio="t"/>
+          </v:shapetype>
+          <v:shape id="_x0000_i1048" type="#_x0000_t75" style="width:256.5pt;height:111pt" o:ole="">
+            <v:imagedata r:id="rId9" o:title=""/>
+          </v:shape>
+          <o:OLEObject Type="Embed" ProgID="Visio.Drawing.15" ShapeID="_x0000_i1048" DrawAspect="Content" ObjectID="_1604755140" r:id="rId10"/>
+        </w:object>
+      </w:r>
+    </w:p>
+    <w:p>
+      <w:pPr>
+        <w:pStyle w:val="ab"/>
+        <w:rPr>
+          <w:rFonts w:hint="eastAsia"/>
+        </w:rPr>
+      </w:pPr>
+      <w:bookmarkStart w:id="3" w:name="_Ref531007719"/>
+      <w:r>
+        <w:t>图</w:t>
+      </w:r>
+      <w:r>
+        <w:fldChar w:fldCharType="begin"/>
+      </w:r>
+      <w:r>
+        <w:instrText xml:space="preserve"> SEQ 图 \* ARABIC </w:instrText>
+      </w:r>
+      <w:r>
+        <w:fldChar w:fldCharType="separate"/>
+      </w:r>
+      <w:r>
+        <w:rPr>
+          <w:noProof/>
+        </w:rPr>
+        <w:t>2</w:t>
+      </w:r>
+      <w:r>
+        <w:fldChar w:fldCharType="end"/>
+      </w:r>
+      <w:bookmarkEnd w:id="3"/>
+      <w:r>
+        <w:rPr>
+          <w:rFonts w:hint="eastAsia"/>
+        </w:rPr>
+        <w:t>动态数据流情况下的输入</w:t>
+      </w:r>
+      <w:proofErr w:type="gramStart"/>
+      <w:r>
+        <w:rPr>
+          <w:rFonts w:hint="eastAsia"/>
+        </w:rPr>
+        <w:t>弧</w:t>
+      </w:r>
+      <w:proofErr w:type="gramEnd"/>
     </w:p>
     <w:p>
       <w:pPr>
@@ -1870,7 +2737,6 @@
         <w:rPr>
           <w:rFonts w:hint="eastAsia"/>
         </w:rPr>
-        <w:lastRenderedPageBreak/>
         <w:t>可重构计算即通过软件字段来配置硬件电路使其形成特定结构的专用电路，并通过外围的辅助软硬件来运行一定的计算任务。其最主要的优点就是灵活的可配置性。它有区别与专用计算电路灵活性不够的特点，又区别于通用计算系统计算效率低的特点，可重构计算结合了两者的长处，既能实现计算效率高还能</w:t>
       </w:r>
       <w:proofErr w:type="gramStart"/>
@@ -1892,7 +2758,61 @@
           <w:rFonts w:hint="eastAsia"/>
           <w:color w:val="FF0000"/>
         </w:rPr>
-        <w:t>如图</w:t>
+        <w:t>如</w:t>
+      </w:r>
+      <w:r>
+        <w:rPr>
+          <w:color w:val="FF0000"/>
+        </w:rPr>
+        <w:fldChar w:fldCharType="begin"/>
+      </w:r>
+      <w:r>
+        <w:rPr>
+          <w:color w:val="FF0000"/>
+        </w:rPr>
+        <w:instrText xml:space="preserve"> </w:instrText>
+      </w:r>
+      <w:r>
+        <w:rPr>
+          <w:rFonts w:hint="eastAsia"/>
+          <w:color w:val="FF0000"/>
+        </w:rPr>
+        <w:instrText>REF _Ref531010243 \h</w:instrText>
+      </w:r>
+      <w:r>
+        <w:rPr>
+          <w:color w:val="FF0000"/>
+        </w:rPr>
+        <w:instrText xml:space="preserve"> </w:instrText>
+      </w:r>
+      <w:r>
+        <w:rPr>
+          <w:color w:val="FF0000"/>
+        </w:rPr>
+      </w:r>
+      <w:r>
+        <w:rPr>
+          <w:color w:val="FF0000"/>
+        </w:rPr>
+        <w:fldChar w:fldCharType="separate"/>
+      </w:r>
+      <w:r>
+        <w:t>图</w:t>
+      </w:r>
+      <w:r>
+        <w:t xml:space="preserve"> </w:t>
+      </w:r>
+      <w:r>
+        <w:rPr>
+          <w:noProof/>
+        </w:rPr>
+        <w:t>3</w:t>
+      </w:r>
+      <w:r>
+        <w:rPr>
+          <w:color w:val="FF0000"/>
+        </w:rPr>
+        <w:fldChar w:fldCharType="end"/>
       </w:r>
       <w:r>
         <w:rPr>
@@ -1911,367 +2831,10 @@
           <w:noProof/>
         </w:rPr>
         <w:drawing>
-          <wp:inline distT="0" distB="0" distL="0" distR="0" wp14:anchorId="762A0491" wp14:editId="44FE371F">
-            <wp:extent cx="5200650" cy="3038475"/>
-            <wp:effectExtent l="0" t="0" r="0" b="9525"/>
+          <wp:inline distT="0" distB="0" distL="0" distR="0" wp14:anchorId="762A0491" wp14:editId="1C2AB1B6">
+            <wp:extent cx="3081600" cy="1800000"/>
+            <wp:effectExtent l="0" t="0" r="5080" b="0"/>
             <wp:docPr id="2" name="图片 2"/>
-            <wp:cNvGraphicFramePr>
-              <a:graphicFrameLocks xmlns:a="http://schemas.openxmlformats.org/drawingml/2006/main" noChangeAspect="1"/>
-            </wp:cNvGraphicFramePr>
-            <a:graphic xmlns:a="http://schemas.openxmlformats.org/drawingml/2006/main">
-              <a:graphicData uri="http://schemas.openxmlformats.org/drawingml/2006/picture">
-                <pic:pic xmlns:pic="http://schemas.openxmlformats.org/drawingml/2006/picture">
-                  <pic:nvPicPr>
-                    <pic:cNvPr id="1" name=""/>
-                    <pic:cNvPicPr/>
-                  </pic:nvPicPr>
-                  <pic:blipFill>
-                    <a:blip r:embed="rId9"/>
-                    <a:stretch>
-                      <a:fillRect/>
-                    </a:stretch>
-                  </pic:blipFill>
-                  <pic:spPr>
-                    <a:xfrm>
-                      <a:off x="0" y="0"/>
-                      <a:ext cx="5200650" cy="3038475"/>
-                    </a:xfrm>
-                    <a:prstGeom prst="rect">
-                      <a:avLst/>
-                    </a:prstGeom>
-                  </pic:spPr>
-                </pic:pic>
-              </a:graphicData>
-            </a:graphic>
-          </wp:inline>
-        </w:drawing>
-      </w:r>
-    </w:p>
-    <w:p>
-      <w:pPr>
-        <w:pStyle w:val="30"/>
-        <w:numPr>
-          <w:ilvl w:val="2"/>
-          <w:numId w:val="11"/>
-        </w:numPr>
-      </w:pPr>
-      <w:r>
-        <w:rPr>
-          <w:rFonts w:hint="eastAsia"/>
-        </w:rPr>
-        <w:t>可重构</w:t>
-      </w:r>
-      <w:r>
-        <w:rPr>
-          <w:rFonts w:hint="eastAsia"/>
-        </w:rPr>
-        <w:t>计算技术</w:t>
-      </w:r>
-      <w:r>
-        <w:rPr>
-          <w:rFonts w:hint="eastAsia"/>
-        </w:rPr>
-        <w:t>概述</w:t>
-      </w:r>
-    </w:p>
-    <w:p>
-      <w:pPr>
-        <w:ind w:firstLine="480"/>
-      </w:pPr>
-      <w:r>
-        <w:rPr>
-          <w:rFonts w:hint="eastAsia"/>
-        </w:rPr>
-        <w:t>可重构计算属于一种新型的计算方式，有其特别的计算架构，</w:t>
-      </w:r>
-      <w:r>
-        <w:rPr>
-          <w:rFonts w:hint="eastAsia"/>
-        </w:rPr>
-        <w:t>它的架构介于通用处理器架构和专用处理器架构之间。传统的通用处理器架构的实现是通过一套固定的硬件资源通过在时间维度上去调用不同的资源实现对一个任务的处理，其通过将代码编译成一条条时间上连续的指令，在通过指令执行期间去调度数据，从而完成数据的流动；专用处理器架构则是通过特定的硬件结构如乘法器、加法器等，通过将软件算法之间映射成硬件电路，通过利用空间维度上的优化实现计算任务，算法要实现的功能都能在硬件资源上体现，</w:t>
-      </w:r>
-      <w:r>
-        <w:rPr>
-          <w:rFonts w:hint="eastAsia"/>
-        </w:rPr>
-        <w:t xml:space="preserve"> </w:t>
-      </w:r>
-      <w:r>
-        <w:rPr>
-          <w:rFonts w:hint="eastAsia"/>
-        </w:rPr>
-        <w:t>原始数据顺序地流过相应的处理单元，数据就会被处理，从而完成计算。</w:t>
-      </w:r>
-      <w:r>
-        <w:rPr>
-          <w:rFonts w:hint="eastAsia"/>
-        </w:rPr>
-        <w:t>而可重构计算结合了两者的长处，</w:t>
-      </w:r>
-      <w:r>
-        <w:rPr>
-          <w:rFonts w:hint="eastAsia"/>
-        </w:rPr>
-        <w:t>其具体的执行流程如下：</w:t>
-      </w:r>
-    </w:p>
-    <w:p>
-      <w:pPr>
-        <w:ind w:firstLine="480"/>
-      </w:pPr>
-      <w:r>
-        <w:rPr>
-          <w:rFonts w:hint="eastAsia"/>
-        </w:rPr>
-        <w:t>首先，针对任务</w:t>
-      </w:r>
-      <w:r>
-        <w:rPr>
-          <w:rFonts w:hint="eastAsia"/>
-        </w:rPr>
-        <w:t>A</w:t>
-      </w:r>
-      <w:r>
-        <w:rPr>
-          <w:rFonts w:hint="eastAsia"/>
-        </w:rPr>
-        <w:t>，将任务</w:t>
-      </w:r>
-      <w:r>
-        <w:rPr>
-          <w:rFonts w:hint="eastAsia"/>
-        </w:rPr>
-        <w:t>A</w:t>
-      </w:r>
-      <w:r>
-        <w:rPr>
-          <w:rFonts w:hint="eastAsia"/>
-        </w:rPr>
-        <w:t>对应的代码编译成相应的配置信息</w:t>
-      </w:r>
-      <w:r>
-        <w:rPr>
-          <w:rFonts w:hint="eastAsia"/>
-        </w:rPr>
-        <w:t>，这一步相当于通用计算平台上将代码编译成一条条的指令。然后将配置信息导入到可配置硬件电路中去，可配置的硬件电路被固化</w:t>
-      </w:r>
-      <w:proofErr w:type="gramStart"/>
-      <w:r>
-        <w:rPr>
-          <w:rFonts w:hint="eastAsia"/>
-        </w:rPr>
-        <w:t>成针对</w:t>
-      </w:r>
-      <w:proofErr w:type="gramEnd"/>
-      <w:r>
-        <w:rPr>
-          <w:rFonts w:hint="eastAsia"/>
-        </w:rPr>
-        <w:t>A</w:t>
-      </w:r>
-      <w:r>
-        <w:rPr>
-          <w:rFonts w:hint="eastAsia"/>
-        </w:rPr>
-        <w:t>任务的</w:t>
-      </w:r>
-      <w:r>
-        <w:rPr>
-          <w:rFonts w:hint="eastAsia"/>
-        </w:rPr>
-        <w:t>A</w:t>
-      </w:r>
-      <w:r>
-        <w:t>SIC</w:t>
-      </w:r>
-      <w:r>
-        <w:rPr>
-          <w:rFonts w:hint="eastAsia"/>
-        </w:rPr>
-        <w:t>电路，这一步类似于</w:t>
-      </w:r>
-      <w:r>
-        <w:rPr>
-          <w:rFonts w:hint="eastAsia"/>
-        </w:rPr>
-        <w:t>A</w:t>
-      </w:r>
-      <w:r>
-        <w:t>SIC</w:t>
-      </w:r>
-      <w:r>
-        <w:rPr>
-          <w:rFonts w:hint="eastAsia"/>
-        </w:rPr>
-        <w:t>电路开发中的直接算法映射。通过这样的处理，</w:t>
-      </w:r>
-      <w:r>
-        <w:rPr>
-          <w:rFonts w:hint="eastAsia"/>
-        </w:rPr>
-        <w:t>相当于任务</w:t>
-      </w:r>
-      <w:r>
-        <w:rPr>
-          <w:rFonts w:hint="eastAsia"/>
-        </w:rPr>
-        <w:t>A</w:t>
-      </w:r>
-      <w:r>
-        <w:rPr>
-          <w:rFonts w:hint="eastAsia"/>
-        </w:rPr>
-        <w:t>同时被在时间维度和空间维度上展开，兼顾了灵活性和高性能。</w:t>
-      </w:r>
-      <w:r>
-        <w:rPr>
-          <w:rFonts w:hint="eastAsia"/>
-          <w:color w:val="FF0000"/>
-        </w:rPr>
-        <w:t>如图</w:t>
-      </w:r>
-      <w:r>
-        <w:rPr>
-          <w:rFonts w:hint="eastAsia"/>
-        </w:rPr>
-        <w:t>，是可重</w:t>
-      </w:r>
-      <w:r>
-        <w:rPr>
-          <w:rFonts w:hint="eastAsia"/>
-        </w:rPr>
-        <w:lastRenderedPageBreak/>
-        <w:t>构计算系统、通用计算系统和专用计算系统的架构对比图。</w:t>
-      </w:r>
-    </w:p>
-    <w:p>
-      <w:pPr>
-        <w:ind w:firstLineChars="0" w:firstLine="0"/>
-        <w:jc w:val="center"/>
-      </w:pPr>
-      <w:r>
-        <w:rPr>
-          <w:noProof/>
-        </w:rPr>
-        <w:drawing>
-          <wp:inline distT="0" distB="0" distL="0" distR="0" wp14:anchorId="61EBD6E0" wp14:editId="38893252">
-            <wp:extent cx="5274310" cy="1663700"/>
-            <wp:effectExtent l="0" t="0" r="2540" b="0"/>
-            <wp:docPr id="3" name="图片 3"/>
-            <wp:cNvGraphicFramePr>
-              <a:graphicFrameLocks xmlns:a="http://schemas.openxmlformats.org/drawingml/2006/main" noChangeAspect="1"/>
-            </wp:cNvGraphicFramePr>
-            <a:graphic xmlns:a="http://schemas.openxmlformats.org/drawingml/2006/main">
-              <a:graphicData uri="http://schemas.openxmlformats.org/drawingml/2006/picture">
-                <pic:pic xmlns:pic="http://schemas.openxmlformats.org/drawingml/2006/picture">
-                  <pic:nvPicPr>
-                    <pic:cNvPr id="1" name=""/>
-                    <pic:cNvPicPr/>
-                  </pic:nvPicPr>
-                  <pic:blipFill>
-                    <a:blip r:embed="rId10"/>
-                    <a:stretch>
-                      <a:fillRect/>
-                    </a:stretch>
-                  </pic:blipFill>
-                  <pic:spPr>
-                    <a:xfrm>
-                      <a:off x="0" y="0"/>
-                      <a:ext cx="5274310" cy="1663700"/>
-                    </a:xfrm>
-                    <a:prstGeom prst="rect">
-                      <a:avLst/>
-                    </a:prstGeom>
-                  </pic:spPr>
-                </pic:pic>
-              </a:graphicData>
-            </a:graphic>
-          </wp:inline>
-        </w:drawing>
-      </w:r>
-    </w:p>
-    <w:p>
-      <w:pPr>
-        <w:ind w:firstLine="480"/>
-      </w:pPr>
-      <w:r>
-        <w:rPr>
-          <w:rFonts w:hint="eastAsia"/>
-        </w:rPr>
-        <w:t>一般来讲，可重构计算系统包含</w:t>
-      </w:r>
-      <w:r>
-        <w:rPr>
-          <w:rFonts w:hint="eastAsia"/>
-        </w:rPr>
-        <w:t>可重构计算阵列、任务控制器和存储</w:t>
-      </w:r>
-      <w:r>
-        <w:rPr>
-          <w:rFonts w:hint="eastAsia"/>
-        </w:rPr>
-        <w:t>器及</w:t>
-      </w:r>
-      <w:r>
-        <w:rPr>
-          <w:rFonts w:hint="eastAsia"/>
-        </w:rPr>
-        <w:t>控制部分组成，</w:t>
-      </w:r>
-      <w:r>
-        <w:rPr>
-          <w:rFonts w:hint="eastAsia"/>
-          <w:color w:val="FF0000"/>
-        </w:rPr>
-        <w:t>如图</w:t>
-      </w:r>
-      <w:r>
-        <w:rPr>
-          <w:rFonts w:hint="eastAsia"/>
-        </w:rPr>
-        <w:t>，可重构计算阵列是可重构系统的核心，它负责数据处理和数据的传递，是可配置性的实现主体；任务控制器</w:t>
-      </w:r>
-      <w:r>
-        <w:rPr>
-          <w:rFonts w:hint="eastAsia"/>
-        </w:rPr>
-        <w:t>负责对系统进行控制，负责对运行在计算阵列上的任务进行控制，实现数据的输入和输出，它时刻</w:t>
-      </w:r>
-      <w:proofErr w:type="gramStart"/>
-      <w:r>
-        <w:rPr>
-          <w:rFonts w:hint="eastAsia"/>
-        </w:rPr>
-        <w:t>监控着</w:t>
-      </w:r>
-      <w:proofErr w:type="gramEnd"/>
-      <w:r>
-        <w:rPr>
-          <w:rFonts w:hint="eastAsia"/>
-        </w:rPr>
-        <w:t>计算阵列和整个系统的运行情况，进行整个系统的任务调度，是整个系统能成功运转的核心；存储器及控制部分负责阵列的数据存取，由于可重构计算阵列</w:t>
-      </w:r>
-      <w:r>
-        <w:rPr>
-          <w:rFonts w:hint="eastAsia"/>
-        </w:rPr>
-        <w:t>和主处理器构成一个异构计算平台，所以可重构计算阵列需要有自己的本地存储器，这一部分主要实现阵列数据的存取以及和主处理器进行数据交换。</w:t>
-      </w:r>
-    </w:p>
-    <w:p>
-      <w:pPr>
-        <w:ind w:firstLineChars="0" w:firstLine="0"/>
-        <w:jc w:val="center"/>
-      </w:pPr>
-      <w:r>
-        <w:rPr>
-          <w:noProof/>
-        </w:rPr>
-        <w:drawing>
-          <wp:inline distT="0" distB="0" distL="0" distR="0" wp14:anchorId="7B43D9B0" wp14:editId="6427575A">
-            <wp:extent cx="5274310" cy="2254250"/>
-            <wp:effectExtent l="0" t="0" r="2540" b="0"/>
-            <wp:docPr id="4" name="图片 4"/>
             <wp:cNvGraphicFramePr>
               <a:graphicFrameLocks xmlns:a="http://schemas.openxmlformats.org/drawingml/2006/main" noChangeAspect="1"/>
             </wp:cNvGraphicFramePr>
@@ -2291,6 +2854,552 @@
                   <pic:spPr>
                     <a:xfrm>
                       <a:off x="0" y="0"/>
+                      <a:ext cx="3081600" cy="1800000"/>
+                    </a:xfrm>
+                    <a:prstGeom prst="rect">
+                      <a:avLst/>
+                    </a:prstGeom>
+                  </pic:spPr>
+                </pic:pic>
+              </a:graphicData>
+            </a:graphic>
+          </wp:inline>
+        </w:drawing>
+      </w:r>
+    </w:p>
+    <w:p>
+      <w:pPr>
+        <w:pStyle w:val="ab"/>
+        <w:rPr>
+          <w:rFonts w:hint="eastAsia"/>
+        </w:rPr>
+      </w:pPr>
+      <w:bookmarkStart w:id="4" w:name="_Ref531010243"/>
+      <w:r>
+        <w:t xml:space="preserve">图 </w:t>
+      </w:r>
+      <w:r>
+        <w:fldChar w:fldCharType="begin"/>
+      </w:r>
+      <w:r>
+        <w:instrText xml:space="preserve"> SEQ 图 \* ARABIC </w:instrText>
+      </w:r>
+      <w:r>
+        <w:fldChar w:fldCharType="separate"/>
+      </w:r>
+      <w:r>
+        <w:rPr>
+          <w:noProof/>
+        </w:rPr>
+        <w:t>3</w:t>
+      </w:r>
+      <w:r>
+        <w:fldChar w:fldCharType="end"/>
+      </w:r>
+      <w:bookmarkEnd w:id="4"/>
+      <w:r>
+        <w:rPr>
+          <w:rFonts w:hint="eastAsia"/>
+        </w:rPr>
+        <w:t>三种计算平台在灵活性和计算效率上的对比</w:t>
+      </w:r>
+    </w:p>
+    <w:p>
+      <w:pPr>
+        <w:pStyle w:val="30"/>
+        <w:numPr>
+          <w:ilvl w:val="2"/>
+          <w:numId w:val="11"/>
+        </w:numPr>
+      </w:pPr>
+      <w:r>
+        <w:rPr>
+          <w:rFonts w:hint="eastAsia"/>
+        </w:rPr>
+        <w:t>可重构</w:t>
+      </w:r>
+      <w:r>
+        <w:rPr>
+          <w:rFonts w:hint="eastAsia"/>
+        </w:rPr>
+        <w:t>计算技术</w:t>
+      </w:r>
+      <w:r>
+        <w:rPr>
+          <w:rFonts w:hint="eastAsia"/>
+        </w:rPr>
+        <w:t>概述</w:t>
+      </w:r>
+    </w:p>
+    <w:p>
+      <w:pPr>
+        <w:ind w:firstLine="480"/>
+      </w:pPr>
+      <w:r>
+        <w:rPr>
+          <w:rFonts w:hint="eastAsia"/>
+        </w:rPr>
+        <w:t>可重构计算属于一种新型的计算方式，有其特别的计算架构，</w:t>
+      </w:r>
+      <w:r>
+        <w:rPr>
+          <w:rFonts w:hint="eastAsia"/>
+        </w:rPr>
+        <w:t>它的架构介于通用处理器架构和专用处理器架构之间。传统的通用处理器架构的实现是通过一</w:t>
+      </w:r>
+      <w:r>
+        <w:rPr>
+          <w:rFonts w:hint="eastAsia"/>
+        </w:rPr>
+        <w:lastRenderedPageBreak/>
+        <w:t>套固定的硬件资源通过在时间维度上去调用不同的资源实现对一个任务的处理，其通过将代码编译成一条条时间上连续的指令，在通过指令执行期间去调度数据，从而完成数据的流动；专用处理器架构则是通过特定的硬件结构如乘法器、加法器等，通过将软件算法之间映射成硬件电路，通过利用空间维度上的优化实现计算任务，算法要实现的功能都能在硬件资源上体现，</w:t>
+      </w:r>
+      <w:r>
+        <w:rPr>
+          <w:rFonts w:hint="eastAsia"/>
+        </w:rPr>
+        <w:t xml:space="preserve"> </w:t>
+      </w:r>
+      <w:r>
+        <w:rPr>
+          <w:rFonts w:hint="eastAsia"/>
+        </w:rPr>
+        <w:t>原始数据顺序地流过相应的处理单元，数据就会被处理，从而完成计算。</w:t>
+      </w:r>
+      <w:r>
+        <w:rPr>
+          <w:rFonts w:hint="eastAsia"/>
+        </w:rPr>
+        <w:t>而可重构计算结合了两者的长处，</w:t>
+      </w:r>
+      <w:r>
+        <w:rPr>
+          <w:rFonts w:hint="eastAsia"/>
+        </w:rPr>
+        <w:t>其具体的执行流程如下：</w:t>
+      </w:r>
+    </w:p>
+    <w:p>
+      <w:pPr>
+        <w:ind w:firstLine="480"/>
+      </w:pPr>
+      <w:r>
+        <w:rPr>
+          <w:rFonts w:hint="eastAsia"/>
+        </w:rPr>
+        <w:t>首先，针对任务</w:t>
+      </w:r>
+      <w:r>
+        <w:rPr>
+          <w:rFonts w:hint="eastAsia"/>
+        </w:rPr>
+        <w:t>A</w:t>
+      </w:r>
+      <w:r>
+        <w:rPr>
+          <w:rFonts w:hint="eastAsia"/>
+        </w:rPr>
+        <w:t>，将任务</w:t>
+      </w:r>
+      <w:r>
+        <w:rPr>
+          <w:rFonts w:hint="eastAsia"/>
+        </w:rPr>
+        <w:t>A</w:t>
+      </w:r>
+      <w:r>
+        <w:rPr>
+          <w:rFonts w:hint="eastAsia"/>
+        </w:rPr>
+        <w:t>对应的代码编译成相应的配置信息</w:t>
+      </w:r>
+      <w:r>
+        <w:rPr>
+          <w:rFonts w:hint="eastAsia"/>
+        </w:rPr>
+        <w:t>，这一步相当于通用计算平台上将代码编译成一条条的指令。然后将配置信息导入到可配置硬件电路中去，可配置的硬件电路被固化</w:t>
+      </w:r>
+      <w:proofErr w:type="gramStart"/>
+      <w:r>
+        <w:rPr>
+          <w:rFonts w:hint="eastAsia"/>
+        </w:rPr>
+        <w:t>成针对</w:t>
+      </w:r>
+      <w:proofErr w:type="gramEnd"/>
+      <w:r>
+        <w:rPr>
+          <w:rFonts w:hint="eastAsia"/>
+        </w:rPr>
+        <w:t>A</w:t>
+      </w:r>
+      <w:r>
+        <w:rPr>
+          <w:rFonts w:hint="eastAsia"/>
+        </w:rPr>
+        <w:t>任务的</w:t>
+      </w:r>
+      <w:r>
+        <w:rPr>
+          <w:rFonts w:hint="eastAsia"/>
+        </w:rPr>
+        <w:t>A</w:t>
+      </w:r>
+      <w:r>
+        <w:t>SIC</w:t>
+      </w:r>
+      <w:r>
+        <w:rPr>
+          <w:rFonts w:hint="eastAsia"/>
+        </w:rPr>
+        <w:t>电路，这一步类似于</w:t>
+      </w:r>
+      <w:r>
+        <w:rPr>
+          <w:rFonts w:hint="eastAsia"/>
+        </w:rPr>
+        <w:t>A</w:t>
+      </w:r>
+      <w:r>
+        <w:t>SIC</w:t>
+      </w:r>
+      <w:r>
+        <w:rPr>
+          <w:rFonts w:hint="eastAsia"/>
+        </w:rPr>
+        <w:t>电路开发中的直接算法映射。通过这样的处理，</w:t>
+      </w:r>
+      <w:r>
+        <w:rPr>
+          <w:rFonts w:hint="eastAsia"/>
+        </w:rPr>
+        <w:t>相当于任务</w:t>
+      </w:r>
+      <w:r>
+        <w:rPr>
+          <w:rFonts w:hint="eastAsia"/>
+        </w:rPr>
+        <w:t>A</w:t>
+      </w:r>
+      <w:r>
+        <w:rPr>
+          <w:rFonts w:hint="eastAsia"/>
+        </w:rPr>
+        <w:t>同时被在时间维度和空间维度上展开，兼顾了灵活性和高性能。</w:t>
+      </w:r>
+      <w:r>
+        <w:rPr>
+          <w:rFonts w:hint="eastAsia"/>
+          <w:color w:val="FF0000"/>
+        </w:rPr>
+        <w:t>如</w:t>
+      </w:r>
+      <w:r>
+        <w:rPr>
+          <w:color w:val="FF0000"/>
+        </w:rPr>
+        <w:fldChar w:fldCharType="begin"/>
+      </w:r>
+      <w:r>
+        <w:rPr>
+          <w:color w:val="FF0000"/>
+        </w:rPr>
+        <w:instrText xml:space="preserve"> </w:instrText>
+      </w:r>
+      <w:r>
+        <w:rPr>
+          <w:rFonts w:hint="eastAsia"/>
+          <w:color w:val="FF0000"/>
+        </w:rPr>
+        <w:instrText>REF _Ref531010305 \h</w:instrText>
+      </w:r>
+      <w:r>
+        <w:rPr>
+          <w:color w:val="FF0000"/>
+        </w:rPr>
+        <w:instrText xml:space="preserve"> </w:instrText>
+      </w:r>
+      <w:r>
+        <w:rPr>
+          <w:color w:val="FF0000"/>
+        </w:rPr>
+      </w:r>
+      <w:r>
+        <w:rPr>
+          <w:color w:val="FF0000"/>
+        </w:rPr>
+        <w:fldChar w:fldCharType="separate"/>
+      </w:r>
+      <w:r>
+        <w:t>图</w:t>
+      </w:r>
+      <w:r>
+        <w:t xml:space="preserve"> </w:t>
+      </w:r>
+      <w:r>
+        <w:rPr>
+          <w:noProof/>
+        </w:rPr>
+        <w:t>4</w:t>
+      </w:r>
+      <w:r>
+        <w:rPr>
+          <w:color w:val="FF0000"/>
+        </w:rPr>
+        <w:fldChar w:fldCharType="end"/>
+      </w:r>
+      <w:r>
+        <w:rPr>
+          <w:rFonts w:hint="eastAsia"/>
+        </w:rPr>
+        <w:t>，是可重构计算系统、通用计算系统和专用计算系统的架构对比图。</w:t>
+      </w:r>
+    </w:p>
+    <w:p>
+      <w:pPr>
+        <w:ind w:firstLineChars="0" w:firstLine="0"/>
+        <w:jc w:val="center"/>
+      </w:pPr>
+      <w:r>
+        <w:rPr>
+          <w:noProof/>
+        </w:rPr>
+        <w:drawing>
+          <wp:inline distT="0" distB="0" distL="0" distR="0" wp14:anchorId="61EBD6E0" wp14:editId="38893252">
+            <wp:extent cx="5274310" cy="1663700"/>
+            <wp:effectExtent l="0" t="0" r="2540" b="0"/>
+            <wp:docPr id="3" name="图片 3"/>
+            <wp:cNvGraphicFramePr>
+              <a:graphicFrameLocks xmlns:a="http://schemas.openxmlformats.org/drawingml/2006/main" noChangeAspect="1"/>
+            </wp:cNvGraphicFramePr>
+            <a:graphic xmlns:a="http://schemas.openxmlformats.org/drawingml/2006/main">
+              <a:graphicData uri="http://schemas.openxmlformats.org/drawingml/2006/picture">
+                <pic:pic xmlns:pic="http://schemas.openxmlformats.org/drawingml/2006/picture">
+                  <pic:nvPicPr>
+                    <pic:cNvPr id="1" name=""/>
+                    <pic:cNvPicPr/>
+                  </pic:nvPicPr>
+                  <pic:blipFill>
+                    <a:blip r:embed="rId12"/>
+                    <a:stretch>
+                      <a:fillRect/>
+                    </a:stretch>
+                  </pic:blipFill>
+                  <pic:spPr>
+                    <a:xfrm>
+                      <a:off x="0" y="0"/>
+                      <a:ext cx="5274310" cy="1663700"/>
+                    </a:xfrm>
+                    <a:prstGeom prst="rect">
+                      <a:avLst/>
+                    </a:prstGeom>
+                  </pic:spPr>
+                </pic:pic>
+              </a:graphicData>
+            </a:graphic>
+          </wp:inline>
+        </w:drawing>
+      </w:r>
+    </w:p>
+    <w:p>
+      <w:pPr>
+        <w:pStyle w:val="ab"/>
+        <w:rPr>
+          <w:rFonts w:hint="eastAsia"/>
+        </w:rPr>
+      </w:pPr>
+      <w:bookmarkStart w:id="5" w:name="_Ref531010305"/>
+      <w:r>
+        <w:t xml:space="preserve">图 </w:t>
+      </w:r>
+      <w:r>
+        <w:fldChar w:fldCharType="begin"/>
+      </w:r>
+      <w:r>
+        <w:instrText xml:space="preserve"> SEQ 图 \* ARABIC </w:instrText>
+      </w:r>
+      <w:r>
+        <w:fldChar w:fldCharType="separate"/>
+      </w:r>
+      <w:r>
+        <w:rPr>
+          <w:noProof/>
+        </w:rPr>
+        <w:t>4</w:t>
+      </w:r>
+      <w:r>
+        <w:fldChar w:fldCharType="end"/>
+      </w:r>
+      <w:bookmarkEnd w:id="5"/>
+      <w:r>
+        <w:rPr>
+          <w:rFonts w:hint="eastAsia"/>
+        </w:rPr>
+        <w:t>三种计算平台系统架构对比图</w:t>
+      </w:r>
+    </w:p>
+    <w:p>
+      <w:pPr>
+        <w:ind w:firstLine="480"/>
+      </w:pPr>
+      <w:r>
+        <w:rPr>
+          <w:rFonts w:hint="eastAsia"/>
+        </w:rPr>
+        <w:t>一般来讲，可重构计算系统包含</w:t>
+      </w:r>
+      <w:r>
+        <w:rPr>
+          <w:rFonts w:hint="eastAsia"/>
+        </w:rPr>
+        <w:t>可重构计算阵列、任务控制器和存储</w:t>
+      </w:r>
+      <w:r>
+        <w:rPr>
+          <w:rFonts w:hint="eastAsia"/>
+        </w:rPr>
+        <w:t>器及</w:t>
+      </w:r>
+      <w:r>
+        <w:rPr>
+          <w:rFonts w:hint="eastAsia"/>
+        </w:rPr>
+        <w:t>控制部分组成，</w:t>
+      </w:r>
+      <w:r>
+        <w:rPr>
+          <w:rFonts w:hint="eastAsia"/>
+          <w:color w:val="FF0000"/>
+        </w:rPr>
+        <w:t>如</w:t>
+      </w:r>
+      <w:r>
+        <w:rPr>
+          <w:color w:val="FF0000"/>
+        </w:rPr>
+        <w:fldChar w:fldCharType="begin"/>
+      </w:r>
+      <w:r>
+        <w:rPr>
+          <w:color w:val="FF0000"/>
+        </w:rPr>
+        <w:instrText xml:space="preserve"> </w:instrText>
+      </w:r>
+      <w:r>
+        <w:rPr>
+          <w:rFonts w:hint="eastAsia"/>
+          <w:color w:val="FF0000"/>
+        </w:rPr>
+        <w:instrText>REF _Ref531010355 \h</w:instrText>
+      </w:r>
+      <w:r>
+        <w:rPr>
+          <w:color w:val="FF0000"/>
+        </w:rPr>
+        <w:instrText xml:space="preserve"> </w:instrText>
+      </w:r>
+      <w:r>
+        <w:rPr>
+          <w:color w:val="FF0000"/>
+        </w:rPr>
+      </w:r>
+      <w:r>
+        <w:rPr>
+          <w:color w:val="FF0000"/>
+        </w:rPr>
+        <w:fldChar w:fldCharType="separate"/>
+      </w:r>
+      <w:r>
+        <w:t>图</w:t>
+      </w:r>
+      <w:r>
+        <w:t xml:space="preserve"> </w:t>
+      </w:r>
+      <w:r>
+        <w:rPr>
+          <w:noProof/>
+        </w:rPr>
+        <w:t>5</w:t>
+      </w:r>
+      <w:r>
+        <w:rPr>
+          <w:color w:val="FF0000"/>
+        </w:rPr>
+        <w:fldChar w:fldCharType="end"/>
+      </w:r>
+      <w:r>
+        <w:rPr>
+          <w:rFonts w:hint="eastAsia"/>
+        </w:rPr>
+        <w:t>，可重构计算阵列是可重构系统的核心，它负责数据处理和数据的传递，是可配置性的实现主体；任务控制器</w:t>
+      </w:r>
+      <w:r>
+        <w:rPr>
+          <w:rFonts w:hint="eastAsia"/>
+        </w:rPr>
+        <w:t>负责对系统进行控制，负责对运行在计算阵列上的任务进行控制，实现数据的输入和输出，它时刻</w:t>
+      </w:r>
+      <w:proofErr w:type="gramStart"/>
+      <w:r>
+        <w:rPr>
+          <w:rFonts w:hint="eastAsia"/>
+        </w:rPr>
+        <w:t>监控着</w:t>
+      </w:r>
+      <w:proofErr w:type="gramEnd"/>
+      <w:r>
+        <w:rPr>
+          <w:rFonts w:hint="eastAsia"/>
+        </w:rPr>
+        <w:t>计算阵列和整个系统的运行情况，进行整个系统的任务调度，是整个系统能成功运转的核心；存储器及控制部分负责阵列的数据存取，由于可重构计算阵列</w:t>
+      </w:r>
+      <w:r>
+        <w:rPr>
+          <w:rFonts w:hint="eastAsia"/>
+        </w:rPr>
+        <w:t>和主处理</w:t>
+      </w:r>
+      <w:r>
+        <w:rPr>
+          <w:rFonts w:hint="eastAsia"/>
+        </w:rPr>
+        <w:lastRenderedPageBreak/>
+        <w:t>器构成一个异构计算平台，所以可重构计算阵列需要有自己的本地存储器，这一部分主要实现阵列数据的存取以及和主处理器进行数据交换。</w:t>
+      </w:r>
+    </w:p>
+    <w:p>
+      <w:pPr>
+        <w:ind w:firstLineChars="0" w:firstLine="0"/>
+        <w:jc w:val="center"/>
+      </w:pPr>
+      <w:r>
+        <w:rPr>
+          <w:noProof/>
+        </w:rPr>
+        <w:drawing>
+          <wp:inline distT="0" distB="0" distL="0" distR="0" wp14:anchorId="7B43D9B0" wp14:editId="6427575A">
+            <wp:extent cx="5274310" cy="2254250"/>
+            <wp:effectExtent l="0" t="0" r="2540" b="0"/>
+            <wp:docPr id="4" name="图片 4"/>
+            <wp:cNvGraphicFramePr>
+              <a:graphicFrameLocks xmlns:a="http://schemas.openxmlformats.org/drawingml/2006/main" noChangeAspect="1"/>
+            </wp:cNvGraphicFramePr>
+            <a:graphic xmlns:a="http://schemas.openxmlformats.org/drawingml/2006/main">
+              <a:graphicData uri="http://schemas.openxmlformats.org/drawingml/2006/picture">
+                <pic:pic xmlns:pic="http://schemas.openxmlformats.org/drawingml/2006/picture">
+                  <pic:nvPicPr>
+                    <pic:cNvPr id="1" name=""/>
+                    <pic:cNvPicPr/>
+                  </pic:nvPicPr>
+                  <pic:blipFill>
+                    <a:blip r:embed="rId13"/>
+                    <a:stretch>
+                      <a:fillRect/>
+                    </a:stretch>
+                  </pic:blipFill>
+                  <pic:spPr>
+                    <a:xfrm>
+                      <a:off x="0" y="0"/>
                       <a:ext cx="5274310" cy="2254250"/>
                     </a:xfrm>
                     <a:prstGeom prst="rect">
@@ -2302,6 +3411,43 @@
             </a:graphic>
           </wp:inline>
         </w:drawing>
+      </w:r>
+    </w:p>
+    <w:p>
+      <w:pPr>
+        <w:pStyle w:val="ab"/>
+        <w:rPr>
+          <w:rFonts w:hint="eastAsia"/>
+        </w:rPr>
+      </w:pPr>
+      <w:bookmarkStart w:id="6" w:name="_Ref531010355"/>
+      <w:r>
+        <w:t xml:space="preserve">图 </w:t>
+      </w:r>
+      <w:r>
+        <w:fldChar w:fldCharType="begin"/>
+      </w:r>
+      <w:r>
+        <w:instrText xml:space="preserve"> SEQ 图 \* ARABIC </w:instrText>
+      </w:r>
+      <w:r>
+        <w:fldChar w:fldCharType="separate"/>
+      </w:r>
+      <w:r>
+        <w:rPr>
+          <w:noProof/>
+        </w:rPr>
+        <w:t>5</w:t>
+      </w:r>
+      <w:r>
+        <w:fldChar w:fldCharType="end"/>
+      </w:r>
+      <w:bookmarkEnd w:id="6"/>
+      <w:r>
+        <w:rPr>
+          <w:rFonts w:hint="eastAsia"/>
+        </w:rPr>
+        <w:t>可重构计算系统的组成</w:t>
       </w:r>
     </w:p>
     <w:p>
@@ -2428,6 +3574,14 @@
     <w:p>
       <w:pPr>
         <w:ind w:firstLine="480"/>
+        <w:rPr>
+          <w:rFonts w:hint="eastAsia"/>
+        </w:rPr>
+      </w:pPr>
+    </w:p>
+    <w:p>
+      <w:pPr>
+        <w:ind w:firstLineChars="0" w:firstLine="0"/>
       </w:pPr>
       <w:r>
         <w:rPr>
@@ -2439,1539 +3593,6 @@
             <wp:extent cx="5274310" cy="2364105"/>
             <wp:effectExtent l="0" t="0" r="2540" b="0"/>
             <wp:docPr id="5" name="图片 5"/>
-            <wp:cNvGraphicFramePr>
-              <a:graphicFrameLocks xmlns:a="http://schemas.openxmlformats.org/drawingml/2006/main" noChangeAspect="1"/>
-            </wp:cNvGraphicFramePr>
-            <a:graphic xmlns:a="http://schemas.openxmlformats.org/drawingml/2006/main">
-              <a:graphicData uri="http://schemas.openxmlformats.org/drawingml/2006/picture">
-                <pic:pic xmlns:pic="http://schemas.openxmlformats.org/drawingml/2006/picture">
-                  <pic:nvPicPr>
-                    <pic:cNvPr id="1" name=""/>
-                    <pic:cNvPicPr/>
-                  </pic:nvPicPr>
-                  <pic:blipFill>
-                    <a:blip r:embed="rId12"/>
-                    <a:stretch>
-                      <a:fillRect/>
-                    </a:stretch>
-                  </pic:blipFill>
-                  <pic:spPr>
-                    <a:xfrm>
-                      <a:off x="0" y="0"/>
-                      <a:ext cx="5274310" cy="2364105"/>
-                    </a:xfrm>
-                    <a:prstGeom prst="rect">
-                      <a:avLst/>
-                    </a:prstGeom>
-                  </pic:spPr>
-                </pic:pic>
-              </a:graphicData>
-            </a:graphic>
-          </wp:inline>
-        </w:drawing>
-      </w:r>
-    </w:p>
-    <w:p>
-      <w:pPr>
-        <w:ind w:firstLine="480"/>
-      </w:pPr>
-      <w:r>
-        <w:rPr>
-          <w:rFonts w:hint="eastAsia"/>
-        </w:rPr>
-        <w:t>第一种实现方式</w:t>
-      </w:r>
-      <w:r>
-        <w:rPr>
-          <w:rFonts w:hint="eastAsia"/>
-        </w:rPr>
-        <w:t>是通过</w:t>
-      </w:r>
-      <w:r>
-        <w:rPr>
-          <w:rFonts w:hint="eastAsia"/>
-        </w:rPr>
-        <w:t>专用计算系统</w:t>
-      </w:r>
-      <w:r>
-        <w:rPr>
-          <w:rFonts w:hint="eastAsia"/>
-        </w:rPr>
-        <w:t>实现</w:t>
-      </w:r>
-      <w:r>
-        <w:rPr>
-          <w:rFonts w:hint="eastAsia"/>
-        </w:rPr>
-        <w:t>的，其通过将算法中所用出现的算子全部在空间上展开</w:t>
-      </w:r>
-      <w:r>
-        <w:rPr>
-          <w:rFonts w:hint="eastAsia"/>
-        </w:rPr>
-        <w:t>，多项式中有三个乘法操作，两个加法操作，所以通过设计三个乘法器两个加法器，</w:t>
-      </w:r>
-      <w:r>
-        <w:rPr>
-          <w:rFonts w:hint="eastAsia"/>
-        </w:rPr>
-        <w:t>让</w:t>
-      </w:r>
-      <w:r>
-        <w:rPr>
-          <w:rFonts w:hint="eastAsia"/>
-        </w:rPr>
-        <w:t>数据进入到相应的处理单元中进行处理，</w:t>
-      </w:r>
-      <w:r>
-        <w:rPr>
-          <w:rFonts w:hint="eastAsia"/>
-        </w:rPr>
-        <w:t>得出计算结果，</w:t>
-      </w:r>
-      <w:r>
-        <w:rPr>
-          <w:rFonts w:hint="eastAsia"/>
-        </w:rPr>
-        <w:t>几个处理单元同时进行，在几个时钟周期就可以计算出需要的结果</w:t>
-      </w:r>
-      <w:r>
-        <w:rPr>
-          <w:rFonts w:hint="eastAsia"/>
-        </w:rPr>
-        <w:t>，这种计算架构根据算法本身进行定制，具有计算效率高的特点。</w:t>
-      </w:r>
-    </w:p>
-    <w:p>
-      <w:pPr>
-        <w:ind w:firstLine="480"/>
-      </w:pPr>
-      <w:r>
-        <w:rPr>
-          <w:rFonts w:hint="eastAsia"/>
-        </w:rPr>
-        <w:t>第二种实现方式是通过通用计算系统实现的，</w:t>
-      </w:r>
-      <w:r>
-        <w:rPr>
-          <w:rFonts w:hint="eastAsia"/>
-        </w:rPr>
-        <w:t>通过将多项式的内容编译成一条条时间维度上的指令，</w:t>
-      </w:r>
-      <w:r>
-        <w:rPr>
-          <w:rFonts w:hint="eastAsia"/>
-        </w:rPr>
-        <w:t>指令中包含需要执行的操作和操作需要的数据来源寄存器地址，</w:t>
-      </w:r>
-      <w:r>
-        <w:rPr>
-          <w:rFonts w:hint="eastAsia"/>
-        </w:rPr>
-        <w:t>按照时间顺序进入到统一的计算单元中进行计算，</w:t>
-      </w:r>
-      <w:r>
-        <w:rPr>
-          <w:rFonts w:hint="eastAsia"/>
-        </w:rPr>
-        <w:t>并将计算结果</w:t>
-      </w:r>
-      <w:r>
-        <w:rPr>
-          <w:rFonts w:hint="eastAsia"/>
-        </w:rPr>
-        <w:t>存储到相应的寄存器中，准备好给下一条指令使用。通过这种时间维度上的推移和空间维度上的复用，完成了一个计算任务。如图所示，这种计算结构只需要包含一些寄存器和算术计算单元，这种结构具体的执行流程是这样的：</w:t>
-      </w:r>
-      <w:r>
-        <w:rPr>
-          <w:rFonts w:hint="eastAsia"/>
-        </w:rPr>
-        <w:t>所给定的表达式被编译器编译成</w:t>
-      </w:r>
-      <w:r>
-        <w:rPr>
-          <w:rFonts w:hint="eastAsia"/>
-        </w:rPr>
-        <w:t>5</w:t>
-      </w:r>
-      <w:r>
-        <w:rPr>
-          <w:rFonts w:hint="eastAsia"/>
-        </w:rPr>
-        <w:t>条指令，这些指令</w:t>
-      </w:r>
-      <w:proofErr w:type="gramStart"/>
-      <w:r>
-        <w:rPr>
-          <w:rFonts w:hint="eastAsia"/>
-        </w:rPr>
-        <w:t>依次会</w:t>
-      </w:r>
-      <w:proofErr w:type="gramEnd"/>
-      <w:r>
-        <w:rPr>
-          <w:rFonts w:hint="eastAsia"/>
-        </w:rPr>
-        <w:t>出现在指令寄存器中，程序计数器会在每个时钟周期</w:t>
-      </w:r>
-      <w:r>
-        <w:rPr>
-          <w:rFonts w:hint="eastAsia"/>
-        </w:rPr>
-        <w:t>从指令寄存器中</w:t>
-      </w:r>
-      <w:r>
-        <w:rPr>
-          <w:rFonts w:hint="eastAsia"/>
-        </w:rPr>
-        <w:t>取出一条指令送到译码单元，译码之后每一条指令需要执行的操作和数据来源寄存器是哪一个就知道了，之后算数逻辑单元会从指令指定的寄存器中取出</w:t>
-      </w:r>
-      <w:r>
-        <w:rPr>
-          <w:rFonts w:hint="eastAsia"/>
-        </w:rPr>
-        <w:t>数据进行计算，当该程序对应的所有的指令被执行完毕，就得到了相应的计算结果。</w:t>
-      </w:r>
-      <w:r>
-        <w:rPr>
-          <w:rFonts w:hint="eastAsia"/>
-        </w:rPr>
-        <w:t>这种计算模式的优势是所需要的硬件资源是固定的，适用范围较广，但是由于指令是在时间维度上展开的，这种结构面临着计算效率低的困难。</w:t>
-      </w:r>
-      <w:r>
-        <w:rPr>
-          <w:rFonts w:hint="eastAsia"/>
-        </w:rPr>
-        <w:t>具体表现在：</w:t>
-      </w:r>
-      <w:r>
-        <w:rPr>
-          <w:rFonts w:hint="eastAsia"/>
-        </w:rPr>
-        <w:t>首先，这种体系结构依赖于指令集，指令集限制了具体硬件电路的适用范围，也就是说硬件电路支持的操作种类完全依赖于指令集中规定的指令数，由于指令个数的限制，在遇到复杂的代码的时候需要将复杂的功能拆分成几条简单的指令来实现</w:t>
-      </w:r>
-      <w:r>
-        <w:rPr>
-          <w:rFonts w:hint="eastAsia"/>
-        </w:rPr>
-        <w:t>(</w:t>
-      </w:r>
-      <w:r>
-        <w:rPr>
-          <w:rFonts w:hint="eastAsia"/>
-        </w:rPr>
-        <w:t>这也是</w:t>
-      </w:r>
-      <w:r>
-        <w:rPr>
-          <w:rFonts w:hint="eastAsia"/>
-        </w:rPr>
-        <w:t>R</w:t>
-      </w:r>
-      <w:r>
-        <w:t>ISC</w:t>
-      </w:r>
-      <w:r>
-        <w:rPr>
-          <w:rFonts w:hint="eastAsia"/>
-        </w:rPr>
-        <w:t>指令集的主要特点和优势</w:t>
-      </w:r>
-      <w:r>
-        <w:t>)</w:t>
-      </w:r>
-      <w:r>
-        <w:rPr>
-          <w:rFonts w:hint="eastAsia"/>
-        </w:rPr>
-        <w:t>，</w:t>
-      </w:r>
-      <w:r>
-        <w:rPr>
-          <w:rFonts w:hint="eastAsia"/>
-        </w:rPr>
-        <w:t>但是</w:t>
-      </w:r>
-      <w:r>
-        <w:rPr>
-          <w:rFonts w:hint="eastAsia"/>
-        </w:rPr>
-        <w:t>这种做法很明显降低了计算效率；其次，通用处理器的设计初衷就是为了实现通用计算，必然要实现指令集中规定的指令操作，这就有可能面临着资源浪费的可能，假设设计了一个</w:t>
-      </w:r>
-      <w:r>
-        <w:rPr>
-          <w:rFonts w:hint="eastAsia"/>
-        </w:rPr>
-        <w:t>6</w:t>
-      </w:r>
-      <w:r>
-        <w:t>4</w:t>
-      </w:r>
-      <w:r>
-        <w:rPr>
-          <w:rFonts w:hint="eastAsia"/>
-        </w:rPr>
-        <w:t>位的通用平台处理</w:t>
-      </w:r>
-      <w:r>
-        <w:rPr>
-          <w:rFonts w:hint="eastAsia"/>
-        </w:rPr>
-        <w:lastRenderedPageBreak/>
-        <w:t>器，但是只用于处理</w:t>
-      </w:r>
-      <w:r>
-        <w:rPr>
-          <w:rFonts w:hint="eastAsia"/>
-        </w:rPr>
-        <w:t>1</w:t>
-      </w:r>
-      <w:r>
-        <w:t>6</w:t>
-      </w:r>
-      <w:r>
-        <w:rPr>
-          <w:rFonts w:hint="eastAsia"/>
-        </w:rPr>
-        <w:t>位的程序，那么处理器中很多的系统资源都是浪费的。所以，这种时间域上的计算平台满足了通用性却也牺牲了计算效率。</w:t>
-      </w:r>
-    </w:p>
-    <w:p>
-      <w:pPr>
-        <w:ind w:firstLine="480"/>
-      </w:pPr>
-      <w:r>
-        <w:rPr>
-          <w:rFonts w:hint="eastAsia"/>
-        </w:rPr>
-        <w:t>第三种方式是通过可重构计算系统来实现，可重构计算系统结合了以上两种计算系统的优点</w:t>
-      </w:r>
-      <w:r>
-        <w:rPr>
-          <w:rFonts w:hint="eastAsia"/>
-        </w:rPr>
-        <w:t>，充分利用了时间域特性和空间域特性，从整体来看时间域的体现是</w:t>
-      </w:r>
-      <w:proofErr w:type="gramStart"/>
-      <w:r>
-        <w:rPr>
-          <w:rFonts w:hint="eastAsia"/>
-        </w:rPr>
-        <w:t>任务级</w:t>
-      </w:r>
-      <w:proofErr w:type="gramEnd"/>
-      <w:r>
-        <w:rPr>
-          <w:rFonts w:hint="eastAsia"/>
-        </w:rPr>
-        <w:t>的，不在是指令级的，也就是说针对不同的任务，可重构计算系统都是支持的，空间域特性体现在针对每一个具体的任务，可重构计算系统看起来是一个专用计算系统，每一个任务提供一套配置包，类似于通用计算中的指令，在任务中电路的存在形式是一个</w:t>
-      </w:r>
-      <w:r>
-        <w:rPr>
-          <w:rFonts w:hint="eastAsia"/>
-        </w:rPr>
-        <w:t>A</w:t>
-      </w:r>
-      <w:r>
-        <w:t>SIC</w:t>
-      </w:r>
-      <w:r>
-        <w:rPr>
-          <w:rFonts w:hint="eastAsia"/>
-        </w:rPr>
-        <w:t>电路，这两者的结合使得可重构计算既可以具备灵活性又可以具备较高的计算效率。具体到上面的例子，针对可重构计算系统它的流程是这样的：首先，整个硬件电路是由</w:t>
-      </w:r>
-      <w:r>
-        <w:rPr>
-          <w:rFonts w:hint="eastAsia"/>
-        </w:rPr>
-        <w:t>一系列的可配置计算单元构成的，多项式被分解成</w:t>
-      </w:r>
-      <w:r>
-        <w:rPr>
-          <w:rFonts w:hint="eastAsia"/>
-        </w:rPr>
-        <w:t>3</w:t>
-      </w:r>
-      <w:r>
-        <w:rPr>
-          <w:rFonts w:hint="eastAsia"/>
-        </w:rPr>
-        <w:t>个乘法和</w:t>
-      </w:r>
-      <w:r>
-        <w:rPr>
-          <w:rFonts w:hint="eastAsia"/>
-        </w:rPr>
-        <w:t>2</w:t>
-      </w:r>
-      <w:r>
-        <w:rPr>
-          <w:rFonts w:hint="eastAsia"/>
-        </w:rPr>
-        <w:t>个加法，所以会被生成两个加法配置包和</w:t>
-      </w:r>
-      <w:r>
-        <w:rPr>
-          <w:rFonts w:hint="eastAsia"/>
-        </w:rPr>
-        <w:t>3</w:t>
-      </w:r>
-      <w:r>
-        <w:rPr>
-          <w:rFonts w:hint="eastAsia"/>
-        </w:rPr>
-        <w:t>个乘法配置包，将配置信息固化到配置阵列上，整个硬件电路就形成了一块专用电路，注入原始数据就可以执行相应的操作</w:t>
-      </w:r>
-      <w:r>
-        <w:rPr>
-          <w:rFonts w:hint="eastAsia"/>
-        </w:rPr>
-        <w:t>，</w:t>
-      </w:r>
-      <w:r>
-        <w:rPr>
-          <w:rFonts w:hint="eastAsia"/>
-        </w:rPr>
-        <w:t>最终得出相应的计算结果。</w:t>
-      </w:r>
-      <w:r>
-        <w:rPr>
-          <w:rFonts w:hint="eastAsia"/>
-        </w:rPr>
-        <w:t>可重构计算允许改变电路计算功能来适应不同的算法和应用，是一种动态的体系结构，这种动态变化保证了阵列的灵活性，在阵列被固化之后形成的专用硬件电路保证了计算性能。所以，在计算密集型需求场景中，可重构计算是一种较为合适的解决方案。</w:t>
-      </w:r>
-    </w:p>
-    <w:p>
-      <w:pPr>
-        <w:ind w:firstLine="480"/>
-      </w:pPr>
-    </w:p>
-    <w:p>
-      <w:pPr>
-        <w:pStyle w:val="30"/>
-        <w:numPr>
-          <w:ilvl w:val="2"/>
-          <w:numId w:val="11"/>
-        </w:numPr>
-      </w:pPr>
-      <w:r>
-        <w:rPr>
-          <w:rFonts w:hint="eastAsia"/>
-        </w:rPr>
-        <w:t>可重构</w:t>
-      </w:r>
-      <w:r>
-        <w:rPr>
-          <w:rFonts w:hint="eastAsia"/>
-        </w:rPr>
-        <w:t>计算</w:t>
-      </w:r>
-      <w:r>
-        <w:rPr>
-          <w:rFonts w:hint="eastAsia"/>
-        </w:rPr>
-        <w:t>关键技术</w:t>
-      </w:r>
-    </w:p>
-    <w:p>
-      <w:pPr>
-        <w:ind w:firstLine="482"/>
-        <w:rPr>
-          <w:rFonts w:ascii="宋体" w:hAnsi="宋体"/>
-        </w:rPr>
-      </w:pPr>
-      <w:r>
-        <w:rPr>
-          <w:rFonts w:ascii="宋体" w:hAnsi="宋体" w:hint="eastAsia"/>
-          <w:b/>
-        </w:rPr>
-        <w:t>协同</w:t>
-      </w:r>
-      <w:r>
-        <w:rPr>
-          <w:rFonts w:ascii="宋体" w:hAnsi="宋体" w:hint="eastAsia"/>
-          <w:b/>
-        </w:rPr>
-        <w:t>编译器技术</w:t>
-      </w:r>
-      <w:r>
-        <w:rPr>
-          <w:rFonts w:ascii="宋体" w:hAnsi="宋体" w:hint="eastAsia"/>
-        </w:rPr>
-        <w:t>：基于冯诺依曼结构的通用处理器从诞生以来发展到现在，基于通用处理器的编译器经过了这么多年的研究，其在编译技术上已经相当成熟了。通用处理器上的编译器是和处理器平台和高级编程语言紧密结合下产生的。能完全实现全自动化。可重构系统的编译技术只是在起步过程中，</w:t>
-      </w:r>
-      <w:r>
-        <w:rPr>
-          <w:rFonts w:ascii="宋体" w:hAnsi="宋体" w:hint="eastAsia"/>
-        </w:rPr>
-        <w:t>现阶段的可重构系统和通用处理器系统协同的工作方式都依赖于手工分配任务来实现的。也就是说通用处理器上的代码和</w:t>
-      </w:r>
-      <w:proofErr w:type="gramStart"/>
-      <w:r>
-        <w:rPr>
-          <w:rFonts w:ascii="宋体" w:hAnsi="宋体" w:hint="eastAsia"/>
-        </w:rPr>
-        <w:t>可</w:t>
-      </w:r>
-      <w:proofErr w:type="gramEnd"/>
-      <w:r>
-        <w:rPr>
-          <w:rFonts w:ascii="宋体" w:hAnsi="宋体" w:hint="eastAsia"/>
-        </w:rPr>
-        <w:t>重构阵列上的代码时分别使用不同的编译技术实现的，通用平台上的代码被编译成一条条指令通过通用C</w:t>
-      </w:r>
-      <w:r>
-        <w:rPr>
-          <w:rFonts w:ascii="宋体" w:hAnsi="宋体"/>
-        </w:rPr>
-        <w:t>PU</w:t>
-      </w:r>
-      <w:r>
-        <w:rPr>
-          <w:rFonts w:ascii="宋体" w:hAnsi="宋体" w:hint="eastAsia"/>
-        </w:rPr>
-        <w:t>来执行，可重构系统的代码被编译成一段配置信息通过可重构阵列中的计算单元和互连网络来固化，现阶段对任务的划分没有一套完整的编译系统来支持。</w:t>
-      </w:r>
-    </w:p>
-    <w:p>
-      <w:pPr>
-        <w:ind w:firstLine="480"/>
-        <w:rPr>
-          <w:rFonts w:ascii="宋体" w:hAnsi="宋体"/>
-        </w:rPr>
-      </w:pPr>
-      <w:r>
-        <w:rPr>
-          <w:rFonts w:ascii="宋体" w:hAnsi="宋体" w:hint="eastAsia"/>
-        </w:rPr>
-        <w:t>针对于像可重构阵列和通用处理器组合成异构的计算平台来讲，协同编译技术的实现显得尤为关键，这种编译技术需要实现从源程序中自动划分出主处理器执行的代码和</w:t>
-      </w:r>
-      <w:proofErr w:type="gramStart"/>
-      <w:r>
-        <w:rPr>
-          <w:rFonts w:ascii="宋体" w:hAnsi="宋体" w:hint="eastAsia"/>
-        </w:rPr>
-        <w:t>可</w:t>
-      </w:r>
-      <w:proofErr w:type="gramEnd"/>
-      <w:r>
-        <w:rPr>
-          <w:rFonts w:ascii="宋体" w:hAnsi="宋体" w:hint="eastAsia"/>
-        </w:rPr>
-        <w:t>重构阵列处理器执行的代码，再分别调用</w:t>
-      </w:r>
-      <w:r>
-        <w:rPr>
-          <w:rFonts w:ascii="宋体" w:hAnsi="宋体" w:hint="eastAsia"/>
-        </w:rPr>
-        <w:t>两种计算平台的编译器实现代码的编译，同时还要有队整个代码任务进行调度的能力，根据硬件资源和当前任务执行情况动态的进行任务的调度和调优。</w:t>
-      </w:r>
-    </w:p>
-    <w:p>
-      <w:pPr>
-        <w:ind w:firstLine="482"/>
-        <w:rPr>
-          <w:rFonts w:ascii="宋体" w:hAnsi="宋体"/>
-        </w:rPr>
-      </w:pPr>
-      <w:r>
-        <w:rPr>
-          <w:rFonts w:ascii="宋体" w:hAnsi="宋体" w:hint="eastAsia"/>
-          <w:b/>
-        </w:rPr>
-        <w:lastRenderedPageBreak/>
-        <w:t>粒度</w:t>
-      </w:r>
-      <w:r>
-        <w:rPr>
-          <w:rFonts w:ascii="宋体" w:hAnsi="宋体" w:hint="eastAsia"/>
-        </w:rPr>
-        <w:t>：</w:t>
-      </w:r>
-      <w:r>
-        <w:rPr>
-          <w:rFonts w:ascii="宋体" w:hAnsi="宋体" w:hint="eastAsia"/>
-        </w:rPr>
-        <w:t>可重构计算</w:t>
-      </w:r>
-      <w:r>
-        <w:rPr>
-          <w:rFonts w:ascii="宋体" w:hAnsi="宋体" w:hint="eastAsia"/>
-        </w:rPr>
-        <w:t>最早的产物就是现场可编程门阵列（F</w:t>
-      </w:r>
-      <w:r>
-        <w:rPr>
-          <w:rFonts w:ascii="宋体" w:hAnsi="宋体"/>
-        </w:rPr>
-        <w:t>PGA</w:t>
-      </w:r>
-      <w:r>
-        <w:rPr>
-          <w:rFonts w:ascii="宋体" w:hAnsi="宋体" w:hint="eastAsia"/>
-        </w:rPr>
-        <w:t>）,</w:t>
-      </w:r>
-      <w:r>
-        <w:rPr>
-          <w:rFonts w:ascii="宋体" w:hAnsi="宋体"/>
-        </w:rPr>
-        <w:t>FPGA</w:t>
-      </w:r>
-      <w:r>
-        <w:rPr>
-          <w:rFonts w:ascii="宋体" w:hAnsi="宋体" w:hint="eastAsia"/>
-        </w:rPr>
-        <w:t>的配置单元的</w:t>
-      </w:r>
-      <w:proofErr w:type="gramStart"/>
-      <w:r>
-        <w:rPr>
-          <w:rFonts w:ascii="宋体" w:hAnsi="宋体" w:hint="eastAsia"/>
-        </w:rPr>
-        <w:t>最小位宽</w:t>
-      </w:r>
-      <w:proofErr w:type="gramEnd"/>
-      <w:r>
-        <w:rPr>
-          <w:rFonts w:ascii="宋体" w:hAnsi="宋体" w:hint="eastAsia"/>
-        </w:rPr>
-        <w:t>是1bit，所以F</w:t>
-      </w:r>
-      <w:r>
-        <w:rPr>
-          <w:rFonts w:ascii="宋体" w:hAnsi="宋体"/>
-        </w:rPr>
-        <w:t>PGA</w:t>
-      </w:r>
-      <w:r>
-        <w:rPr>
-          <w:rFonts w:ascii="宋体" w:hAnsi="宋体" w:hint="eastAsia"/>
-        </w:rPr>
-        <w:t>是粒度为1的可重构计算平台，也就是细粒度可重构阵列。通常来讲，我们把配置单元的</w:t>
-      </w:r>
-      <w:proofErr w:type="gramStart"/>
-      <w:r>
-        <w:rPr>
-          <w:rFonts w:ascii="宋体" w:hAnsi="宋体" w:hint="eastAsia"/>
-        </w:rPr>
-        <w:t>最小位宽</w:t>
-      </w:r>
-      <w:proofErr w:type="gramEnd"/>
-      <w:r>
-        <w:rPr>
-          <w:rFonts w:ascii="宋体" w:hAnsi="宋体" w:hint="eastAsia"/>
-        </w:rPr>
-        <w:t>小于等于4bit的可重构阵列成为细粒度可重构阵列，大于4bit的称为粗粒度的可重构阵列。</w:t>
-      </w:r>
-    </w:p>
-    <w:p>
-      <w:pPr>
-        <w:ind w:firstLine="480"/>
-        <w:rPr>
-          <w:rFonts w:ascii="宋体" w:hAnsi="宋体"/>
-        </w:rPr>
-      </w:pPr>
-      <w:r>
-        <w:rPr>
-          <w:rFonts w:ascii="宋体" w:hAnsi="宋体" w:hint="eastAsia"/>
-        </w:rPr>
-        <w:t>一般来讲，在进行可重构系统设计时粒度的选择需要考虑很多方面的因素，</w:t>
-      </w:r>
-      <w:r>
-        <w:rPr>
-          <w:rFonts w:ascii="宋体" w:hAnsi="宋体" w:hint="eastAsia"/>
-        </w:rPr>
-        <w:t>粗粒度阵列和细粒度阵列在阵列结构、组成单元、配置方式、执行机制等方面有着很大的区别。细粒度阵列是由查找表、逻辑门等构成，执行机制是进行比特级的操作；而在粗粒度阵列中，处理的</w:t>
-      </w:r>
-      <w:proofErr w:type="gramStart"/>
-      <w:r>
-        <w:rPr>
-          <w:rFonts w:ascii="宋体" w:hAnsi="宋体" w:hint="eastAsia"/>
-        </w:rPr>
-        <w:t>都是字级的</w:t>
-      </w:r>
-      <w:proofErr w:type="gramEnd"/>
-      <w:r>
-        <w:rPr>
-          <w:rFonts w:ascii="宋体" w:hAnsi="宋体" w:hint="eastAsia"/>
-        </w:rPr>
-        <w:t>数据，内部也是需要包含完整的功能单元，需要有集成很多算子的算术逻辑单元。</w:t>
-      </w:r>
-      <w:r>
-        <w:rPr>
-          <w:rFonts w:ascii="宋体" w:hAnsi="宋体" w:hint="eastAsia"/>
-        </w:rPr>
-        <w:t>另一方面，选择不同的粒度会导致整个可重构系统具有不同的配置信息量，具有不同的配置时间和切换配置的功耗，最主要的影响是两种不同的粒度的计算效率是不同的，所以在进行可重构系统设计时要充分考虑到这些因素。</w:t>
-      </w:r>
-    </w:p>
-    <w:p>
-      <w:pPr>
-        <w:ind w:firstLine="482"/>
-      </w:pPr>
-      <w:r>
-        <w:rPr>
-          <w:rFonts w:hint="eastAsia"/>
-          <w:b/>
-        </w:rPr>
-        <w:t>静态和动态重构</w:t>
-      </w:r>
-      <w:r>
-        <w:rPr>
-          <w:rFonts w:hint="eastAsia"/>
-        </w:rPr>
-        <w:t>：</w:t>
-      </w:r>
-      <w:r>
-        <w:rPr>
-          <w:rFonts w:hint="eastAsia"/>
-        </w:rPr>
-        <w:t>可重构系统</w:t>
-      </w:r>
-      <w:r>
-        <w:rPr>
-          <w:rFonts w:hint="eastAsia"/>
-        </w:rPr>
-        <w:t>中可重构的实现来自于两方面，首先是计算单元的可重构，也就是说可以改变某一个计算单元要实现的功能，另一方面来自于计算单元之间的连接关系可重构，可以根据具体的任务来改变互连形式，从而达到可重构的目的。所以可重构系统在时间上就有两种表现形式，重构的系统在某一段时间内其结构不发生变化，这是静态的可重构系统。早期的</w:t>
-      </w:r>
-      <w:r>
-        <w:rPr>
-          <w:rFonts w:hint="eastAsia"/>
-        </w:rPr>
-        <w:t>F</w:t>
-      </w:r>
-      <w:r>
-        <w:t>PGA</w:t>
-      </w:r>
-      <w:r>
-        <w:rPr>
-          <w:rFonts w:hint="eastAsia"/>
-        </w:rPr>
-        <w:t>是这种系统的典型，优点是配置切换的次数少，功耗低，但是缺点是必须</w:t>
-      </w:r>
-      <w:r>
-        <w:rPr>
-          <w:rFonts w:hint="eastAsia"/>
-        </w:rPr>
-        <w:t>等到</w:t>
-      </w:r>
-      <w:r>
-        <w:rPr>
-          <w:rFonts w:hint="eastAsia"/>
-        </w:rPr>
-        <w:t>一个任务已经执行完成并已经保存现场之后才能</w:t>
-      </w:r>
-      <w:r>
-        <w:rPr>
-          <w:rFonts w:hint="eastAsia"/>
-        </w:rPr>
-        <w:t>开启配置的切换，通过终端程序执行的方式来完成任务的切换。</w:t>
-      </w:r>
-    </w:p>
-    <w:p>
-      <w:pPr>
-        <w:ind w:firstLine="480"/>
-      </w:pPr>
-      <w:r>
-        <w:rPr>
-          <w:rFonts w:hint="eastAsia"/>
-        </w:rPr>
-        <w:t>另一种是重构系统在某一段时间内会根据配置信息的</w:t>
-      </w:r>
-      <w:r>
-        <w:rPr>
-          <w:rFonts w:hint="eastAsia"/>
-        </w:rPr>
-        <w:t>具体内容来实现</w:t>
-      </w:r>
-      <w:r>
-        <w:rPr>
-          <w:rFonts w:hint="eastAsia"/>
-        </w:rPr>
-        <w:t>计算单元和互连的动态切换，每一条配置都会激活一次配置额切换，这种技术把程序执行的过程糅合在配置的切换过程中，其优点是配置的切换是在程序的执行过程中进行的，可以减少配置的时间开销</w:t>
-      </w:r>
-      <w:r>
-        <w:rPr>
-          <w:rFonts w:hint="eastAsia"/>
-        </w:rPr>
-        <w:t>，缺点是需要的配置信息比较多，整个可重构系统的功耗比较大。</w:t>
-      </w:r>
-    </w:p>
-    <w:p>
-      <w:pPr>
-        <w:ind w:firstLine="482"/>
-        <w:rPr>
-          <w:rFonts w:ascii="宋体" w:hAnsi="宋体"/>
-        </w:rPr>
-      </w:pPr>
-      <w:r>
-        <w:rPr>
-          <w:rFonts w:ascii="宋体" w:hAnsi="宋体" w:hint="eastAsia"/>
-          <w:b/>
-        </w:rPr>
-        <w:t>互连网络</w:t>
-      </w:r>
-      <w:r>
-        <w:rPr>
-          <w:rFonts w:ascii="宋体" w:hAnsi="宋体" w:hint="eastAsia"/>
-          <w:b/>
-        </w:rPr>
-        <w:t>：</w:t>
-      </w:r>
-      <w:r>
-        <w:rPr>
-          <w:rFonts w:ascii="宋体" w:hAnsi="宋体" w:hint="eastAsia"/>
-        </w:rPr>
-        <w:t>可重构系统的实现不仅依赖于每一个计算单元的功能可以根据需要变化，同时依赖于可以改变的互连网络。</w:t>
-      </w:r>
-      <w:r>
-        <w:rPr>
-          <w:rFonts w:ascii="宋体" w:hAnsi="宋体" w:hint="eastAsia"/>
-          <w:color w:val="FF0000"/>
-        </w:rPr>
-        <w:t>如图所示</w:t>
-      </w:r>
-      <w:r>
-        <w:rPr>
-          <w:rFonts w:ascii="宋体" w:hAnsi="宋体" w:hint="eastAsia"/>
-        </w:rPr>
-        <w:t>，互连可配置的实现原理是基于通过多选</w:t>
-      </w:r>
-      <w:proofErr w:type="gramStart"/>
-      <w:r>
-        <w:rPr>
-          <w:rFonts w:ascii="宋体" w:hAnsi="宋体" w:hint="eastAsia"/>
-        </w:rPr>
-        <w:t>一</w:t>
-      </w:r>
-      <w:proofErr w:type="gramEnd"/>
-      <w:r>
-        <w:rPr>
-          <w:rFonts w:ascii="宋体" w:hAnsi="宋体" w:hint="eastAsia"/>
-        </w:rPr>
-        <w:t>的M</w:t>
-      </w:r>
-      <w:r>
-        <w:rPr>
-          <w:rFonts w:ascii="宋体" w:hAnsi="宋体"/>
-        </w:rPr>
-        <w:t>UX</w:t>
-      </w:r>
-      <w:r>
-        <w:rPr>
-          <w:rFonts w:ascii="宋体" w:hAnsi="宋体" w:hint="eastAsia"/>
-        </w:rPr>
-        <w:t>电路实现，通过选择信号</w:t>
-      </w:r>
-      <w:r>
-        <w:rPr>
-          <w:rFonts w:ascii="宋体" w:hAnsi="宋体" w:hint="eastAsia"/>
-        </w:rPr>
-        <w:t>将两个</w:t>
-      </w:r>
-      <w:r>
-        <w:rPr>
-          <w:rFonts w:ascii="宋体" w:hAnsi="宋体" w:hint="eastAsia"/>
-        </w:rPr>
-        <w:t>处理单元连接在一起实现数据通路。</w:t>
-      </w:r>
-    </w:p>
-    <w:p>
-      <w:pPr>
-        <w:ind w:firstLine="480"/>
-        <w:rPr>
-          <w:rFonts w:ascii="宋体" w:hAnsi="宋体"/>
-        </w:rPr>
-      </w:pPr>
-      <w:r>
-        <w:rPr>
-          <w:rFonts w:ascii="宋体" w:hAnsi="宋体" w:hint="eastAsia"/>
-        </w:rPr>
-        <w:t>可重构系统的互连网络是复杂的，通常来说有两种方案可供选择。第一种是全连接的方式，即处于阵列中的每一个计算单元都可以和出自己以外的任何一个计算单元连接，</w:t>
-      </w:r>
-      <w:r>
-        <w:rPr>
-          <w:rFonts w:ascii="宋体" w:hAnsi="宋体" w:hint="eastAsia"/>
-          <w:color w:val="FF0000"/>
-        </w:rPr>
-        <w:t>如图所示</w:t>
-      </w:r>
-      <w:r>
-        <w:rPr>
-          <w:rFonts w:ascii="宋体" w:hAnsi="宋体" w:hint="eastAsia"/>
-        </w:rPr>
-        <w:t>，假设阵列中有</w:t>
-      </w:r>
-      <w:r>
-        <w:rPr>
-          <w:rFonts w:ascii="宋体" w:hAnsi="宋体"/>
-        </w:rPr>
-        <w:t>9</w:t>
-      </w:r>
-      <w:r>
-        <w:rPr>
-          <w:rFonts w:ascii="宋体" w:hAnsi="宋体" w:hint="eastAsia"/>
-        </w:rPr>
-        <w:t>个处理单元，处理单元A要实现全连接的功能，针对单元A的某一个输入端口就需要设计一个8选1的M</w:t>
-      </w:r>
-      <w:r>
-        <w:rPr>
-          <w:rFonts w:ascii="宋体" w:hAnsi="宋体"/>
-        </w:rPr>
-        <w:t>UX</w:t>
-      </w:r>
-      <w:r>
-        <w:rPr>
-          <w:rFonts w:ascii="宋体" w:hAnsi="宋体" w:hint="eastAsia"/>
-        </w:rPr>
-        <w:t>电路，这种情况下，随着阵列硬件资源的增多，这种选择电路的规模是成倍的增长的，很显然对于规模较大的可重构系统的实现，这种方案不是最好的选</w:t>
-      </w:r>
-      <w:r>
-        <w:rPr>
-          <w:rFonts w:ascii="宋体" w:hAnsi="宋体" w:hint="eastAsia"/>
-        </w:rPr>
-        <w:lastRenderedPageBreak/>
-        <w:t>择</w:t>
-      </w:r>
-      <w:r>
-        <w:rPr>
-          <w:rFonts w:ascii="宋体" w:hAnsi="宋体" w:hint="eastAsia"/>
-        </w:rPr>
-        <w:t>。</w:t>
-      </w:r>
-      <w:r>
-        <w:rPr>
-          <w:rFonts w:ascii="宋体" w:hAnsi="宋体" w:hint="eastAsia"/>
-        </w:rPr>
-        <w:t>第二种方案是处于可重构阵列中的某一个计算单元只可以和自己周边的上下左右相邻的计算单元连接，</w:t>
-      </w:r>
-      <w:r>
-        <w:rPr>
-          <w:rFonts w:ascii="宋体" w:hAnsi="宋体" w:hint="eastAsia"/>
-          <w:color w:val="FF0000"/>
-        </w:rPr>
-        <w:t>如图</w:t>
-      </w:r>
-      <w:r>
-        <w:rPr>
-          <w:rFonts w:ascii="宋体" w:hAnsi="宋体" w:hint="eastAsia"/>
-        </w:rPr>
-        <w:t>，单元A的输入端口只能和单元B</w:t>
-      </w:r>
-      <w:r>
-        <w:rPr>
-          <w:rFonts w:ascii="宋体" w:hAnsi="宋体"/>
-        </w:rPr>
-        <w:t>,C,D,E</w:t>
-      </w:r>
-      <w:r>
-        <w:rPr>
-          <w:rFonts w:ascii="宋体" w:hAnsi="宋体" w:hint="eastAsia"/>
-        </w:rPr>
-        <w:t>连接，对于单元A的某一个端口都是固定的4选1的M</w:t>
-      </w:r>
-      <w:r>
-        <w:rPr>
-          <w:rFonts w:ascii="宋体" w:hAnsi="宋体"/>
-        </w:rPr>
-        <w:t>UX</w:t>
-      </w:r>
-      <w:r>
-        <w:rPr>
-          <w:rFonts w:ascii="宋体" w:hAnsi="宋体" w:hint="eastAsia"/>
-        </w:rPr>
-        <w:t>电路就可以实现，实现电路比较简单固定</w:t>
-      </w:r>
-      <w:r>
-        <w:rPr>
-          <w:rFonts w:ascii="宋体" w:hAnsi="宋体" w:hint="eastAsia"/>
-        </w:rPr>
-        <w:t>，易于实现。</w:t>
-      </w:r>
-    </w:p>
-    <w:p>
-      <w:pPr>
-        <w:ind w:firstLine="480"/>
-        <w:rPr>
-          <w:rFonts w:ascii="宋体" w:hAnsi="宋体"/>
-        </w:rPr>
-      </w:pPr>
-      <w:r>
-        <w:rPr>
-          <w:rFonts w:ascii="宋体" w:hAnsi="宋体" w:hint="eastAsia"/>
-        </w:rPr>
-        <w:t>比较这两种方案，各有自己的优缺点，第一种可以提供较大的灵活性，布局布线算法可以设计的较为简单，但是实现的代价是需要消耗较多的硬件资源，布线网络也变得很复杂。对于规模较小的可重构系统可以选取这种方案。第二种方案的优点就是互连方式较为固定，对于可重构系统的布线</w:t>
-      </w:r>
-      <w:proofErr w:type="gramStart"/>
-      <w:r>
-        <w:rPr>
-          <w:rFonts w:ascii="宋体" w:hAnsi="宋体" w:hint="eastAsia"/>
-        </w:rPr>
-        <w:t>器实现</w:t>
-      </w:r>
-      <w:proofErr w:type="gramEnd"/>
-      <w:r>
-        <w:rPr>
-          <w:rFonts w:ascii="宋体" w:hAnsi="宋体" w:hint="eastAsia"/>
-        </w:rPr>
-        <w:t>较为简单，同时硬件电路实现复杂度较低，但是灵活性不够，需要强大的布局算法的支撑。</w:t>
-      </w:r>
-    </w:p>
-    <w:p>
-      <w:pPr>
-        <w:ind w:firstLine="482"/>
-        <w:rPr>
-          <w:rFonts w:ascii="宋体" w:hAnsi="宋体"/>
-        </w:rPr>
-      </w:pPr>
-      <w:r>
-        <w:rPr>
-          <w:rFonts w:ascii="宋体" w:hAnsi="宋体" w:hint="eastAsia"/>
-          <w:b/>
-        </w:rPr>
-        <w:t>存储系统：</w:t>
-      </w:r>
-      <w:r>
-        <w:rPr>
-          <w:rFonts w:ascii="宋体" w:hAnsi="宋体" w:hint="eastAsia"/>
-          <w:b/>
-        </w:rPr>
-        <w:t xml:space="preserve"> </w:t>
-      </w:r>
-      <w:r>
-        <w:rPr>
-          <w:rFonts w:ascii="宋体" w:hAnsi="宋体" w:hint="eastAsia"/>
-        </w:rPr>
-        <w:t>基于冯诺依曼结构的通用处理器平台的存储系统是分层次的，从速度快到慢分类看，分别是基于S</w:t>
-      </w:r>
-      <w:r>
-        <w:rPr>
-          <w:rFonts w:ascii="宋体" w:hAnsi="宋体"/>
-        </w:rPr>
-        <w:t>RAM</w:t>
-      </w:r>
-      <w:r>
-        <w:rPr>
-          <w:rFonts w:ascii="宋体" w:hAnsi="宋体" w:hint="eastAsia"/>
-        </w:rPr>
-        <w:t>技术的cache、基于D</w:t>
-      </w:r>
-      <w:r>
-        <w:rPr>
-          <w:rFonts w:ascii="宋体" w:hAnsi="宋体"/>
-        </w:rPr>
-        <w:t>RAM</w:t>
-      </w:r>
-      <w:r>
-        <w:rPr>
-          <w:rFonts w:ascii="宋体" w:hAnsi="宋体" w:hint="eastAsia"/>
-        </w:rPr>
-        <w:t>技术的内存以及</w:t>
-      </w:r>
-      <w:r>
-        <w:rPr>
-          <w:rFonts w:ascii="宋体" w:hAnsi="宋体" w:hint="eastAsia"/>
-        </w:rPr>
-        <w:t>存储器，这种层次的存储系统是在处理器速度比较快而存储器速度比较慢的情况下提出来的，使得处理器系统和存储器系统能更协调的工作。在可重构阵列中，存储系统越来越成为其计算性能的瓶颈。存储系统设计中有两个这要问题，首先，可重构处理器和通用处理器组合成的一个系统，需要协同工作完成某一个具体的任务，从外部看来，这是一个多核系统，需要考虑存储系统的一致性的问题。现在通用的做法是，需要D</w:t>
-      </w:r>
-      <w:r>
-        <w:rPr>
-          <w:rFonts w:ascii="宋体" w:hAnsi="宋体"/>
-        </w:rPr>
-        <w:t>MA</w:t>
-      </w:r>
-      <w:r>
-        <w:rPr>
-          <w:rFonts w:ascii="宋体" w:hAnsi="宋体" w:hint="eastAsia"/>
-        </w:rPr>
-        <w:t>在一个任务开始的时候将阵列运算所需要的数据全部搬运到可重构阵列的存储器上，在整个阵列运行期间阵列的运算数据都是和自己的存储系统进行交互，只有在任务结束之后才会将整体的数据再搬运到这处理器的存储系统上。</w:t>
-      </w:r>
-    </w:p>
-    <w:p>
-      <w:pPr>
-        <w:ind w:firstLine="480"/>
-        <w:rPr>
-          <w:rFonts w:ascii="宋体" w:hAnsi="宋体"/>
-        </w:rPr>
-      </w:pPr>
-      <w:r>
-        <w:rPr>
-          <w:rFonts w:ascii="宋体" w:hAnsi="宋体" w:hint="eastAsia"/>
-        </w:rPr>
-        <w:t>第二个问题是</w:t>
-      </w:r>
-      <w:r>
-        <w:rPr>
-          <w:rFonts w:ascii="宋体" w:hAnsi="宋体" w:hint="eastAsia"/>
-        </w:rPr>
-        <w:t>可重构计算属于空间计算范畴，其较大的并发性对存储器的压力是很大的，所以可重构处理器的存储系统要采用分层次、分布式的存储系统。如图所示，根据作用范围的不同，需要有global</w:t>
-      </w:r>
-      <w:r>
-        <w:rPr>
-          <w:rFonts w:ascii="宋体" w:hAnsi="宋体"/>
-        </w:rPr>
-        <w:t xml:space="preserve"> </w:t>
-      </w:r>
-      <w:proofErr w:type="spellStart"/>
-      <w:r>
-        <w:rPr>
-          <w:rFonts w:ascii="宋体" w:hAnsi="宋体" w:hint="eastAsia"/>
-        </w:rPr>
-        <w:t>memory</w:t>
-      </w:r>
-      <w:r>
-        <w:rPr>
-          <w:rFonts w:ascii="宋体" w:hAnsi="宋体"/>
-        </w:rPr>
-        <w:t>,share</w:t>
-      </w:r>
-      <w:proofErr w:type="spellEnd"/>
-      <w:r>
-        <w:rPr>
-          <w:rFonts w:ascii="宋体" w:hAnsi="宋体"/>
-        </w:rPr>
-        <w:t xml:space="preserve"> memory</w:t>
-      </w:r>
-      <w:r>
-        <w:rPr>
-          <w:rFonts w:ascii="宋体" w:hAnsi="宋体" w:hint="eastAsia"/>
-        </w:rPr>
-        <w:t>和local</w:t>
-      </w:r>
-      <w:r>
-        <w:rPr>
-          <w:rFonts w:ascii="宋体" w:hAnsi="宋体"/>
-        </w:rPr>
-        <w:t xml:space="preserve"> </w:t>
-      </w:r>
-      <w:r>
-        <w:rPr>
-          <w:rFonts w:ascii="宋体" w:hAnsi="宋体" w:hint="eastAsia"/>
-        </w:rPr>
-        <w:t>memory，global</w:t>
-      </w:r>
-      <w:r>
-        <w:rPr>
-          <w:rFonts w:ascii="宋体" w:hAnsi="宋体"/>
-        </w:rPr>
-        <w:t xml:space="preserve"> memory</w:t>
-      </w:r>
-      <w:r>
-        <w:rPr>
-          <w:rFonts w:ascii="宋体" w:hAnsi="宋体" w:hint="eastAsia"/>
-        </w:rPr>
-        <w:t>是整个阵列的全局存储器，整列运行的早期数据存储上面。</w:t>
-      </w:r>
-      <w:r>
-        <w:rPr>
-          <w:rFonts w:ascii="宋体" w:hAnsi="宋体"/>
-        </w:rPr>
-        <w:t>S</w:t>
-      </w:r>
-      <w:r>
-        <w:rPr>
-          <w:rFonts w:ascii="宋体" w:hAnsi="宋体" w:hint="eastAsia"/>
-        </w:rPr>
-        <w:t>hare</w:t>
-      </w:r>
-      <w:r>
-        <w:rPr>
-          <w:rFonts w:ascii="宋体" w:hAnsi="宋体"/>
-        </w:rPr>
-        <w:t xml:space="preserve"> </w:t>
-      </w:r>
-      <w:r>
-        <w:rPr>
-          <w:rFonts w:ascii="宋体" w:hAnsi="宋体" w:hint="eastAsia"/>
-        </w:rPr>
-        <w:t>memory是整个阵列中各个计算单元数据交互的媒介，可以通过share</w:t>
-      </w:r>
-      <w:r>
-        <w:rPr>
-          <w:rFonts w:ascii="宋体" w:hAnsi="宋体"/>
-        </w:rPr>
-        <w:t xml:space="preserve"> </w:t>
-      </w:r>
-      <w:r>
-        <w:rPr>
-          <w:rFonts w:ascii="宋体" w:hAnsi="宋体" w:hint="eastAsia"/>
-        </w:rPr>
-        <w:t>memory进行数据的分享和输送，local</w:t>
-      </w:r>
-      <w:r>
-        <w:rPr>
-          <w:rFonts w:ascii="宋体" w:hAnsi="宋体"/>
-        </w:rPr>
-        <w:t xml:space="preserve"> </w:t>
-      </w:r>
-      <w:r>
-        <w:rPr>
-          <w:rFonts w:ascii="宋体" w:hAnsi="宋体" w:hint="eastAsia"/>
-        </w:rPr>
-        <w:t>memory是每一个处理单元所拥有的</w:t>
-      </w:r>
-      <w:proofErr w:type="gramStart"/>
-      <w:r>
-        <w:rPr>
-          <w:rFonts w:ascii="宋体" w:hAnsi="宋体" w:hint="eastAsia"/>
-        </w:rPr>
-        <w:t>的</w:t>
-      </w:r>
-      <w:proofErr w:type="gramEnd"/>
-      <w:r>
-        <w:rPr>
-          <w:rFonts w:ascii="宋体" w:hAnsi="宋体" w:hint="eastAsia"/>
-        </w:rPr>
-        <w:t>存储单元</w:t>
-      </w:r>
-      <w:r>
-        <w:rPr>
-          <w:rFonts w:ascii="宋体" w:hAnsi="宋体" w:hint="eastAsia"/>
-        </w:rPr>
-        <w:t>，</w:t>
-      </w:r>
-    </w:p>
-    <w:p>
-      <w:pPr>
-        <w:ind w:firstLine="480"/>
-      </w:pPr>
-    </w:p>
-    <w:p>
-      <w:pPr>
-        <w:ind w:firstLine="480"/>
-      </w:pPr>
-    </w:p>
-    <w:p>
-      <w:pPr>
-        <w:pStyle w:val="30"/>
-        <w:numPr>
-          <w:ilvl w:val="2"/>
-          <w:numId w:val="11"/>
-        </w:numPr>
-      </w:pPr>
-      <w:r>
-        <w:rPr>
-          <w:rFonts w:hint="eastAsia"/>
-        </w:rPr>
-        <w:t>可重构计算技术分类</w:t>
-      </w:r>
-    </w:p>
-    <w:p>
-      <w:pPr>
-        <w:numPr>
-          <w:ilvl w:val="0"/>
-          <w:numId w:val="8"/>
-        </w:numPr>
-        <w:ind w:firstLineChars="0"/>
-      </w:pPr>
-      <w:r>
-        <w:rPr>
-          <w:rFonts w:hint="eastAsia"/>
-        </w:rPr>
-        <w:t>按照可重构阵列</w:t>
-      </w:r>
-      <w:proofErr w:type="gramStart"/>
-      <w:r>
-        <w:rPr>
-          <w:rFonts w:hint="eastAsia"/>
-        </w:rPr>
-        <w:t>和主核处理器</w:t>
-      </w:r>
-      <w:proofErr w:type="gramEnd"/>
-      <w:r>
-        <w:rPr>
-          <w:rFonts w:hint="eastAsia"/>
-        </w:rPr>
-        <w:t>间的耦合关系</w:t>
-      </w:r>
-    </w:p>
-    <w:p>
-      <w:pPr>
-        <w:ind w:firstLine="480"/>
-      </w:pPr>
-      <w:r>
-        <w:rPr>
-          <w:rFonts w:hint="eastAsia"/>
-        </w:rPr>
-        <w:t>根据文献</w:t>
-      </w:r>
-      <w:r>
-        <w:rPr>
-          <w:rFonts w:hint="eastAsia"/>
-        </w:rPr>
-        <w:t>x</w:t>
-      </w:r>
-      <w:r>
-        <w:rPr>
-          <w:rFonts w:hint="eastAsia"/>
-        </w:rPr>
-        <w:t>所述，可重构系统通常需要有一个以上的主处理器和一个以上的可重构阵列处理器构成，所以这两者之间的位置关系是值得研究的问题。</w:t>
-      </w:r>
-    </w:p>
-    <w:p>
-      <w:pPr>
-        <w:ind w:firstLine="480"/>
-      </w:pPr>
-      <w:r>
-        <w:rPr>
-          <w:rFonts w:hint="eastAsia"/>
-          <w:color w:val="FF0000"/>
-        </w:rPr>
-        <w:lastRenderedPageBreak/>
-        <w:t>如图</w:t>
-      </w:r>
-      <w:r>
-        <w:rPr>
-          <w:rFonts w:hint="eastAsia"/>
-          <w:color w:val="FF0000"/>
-        </w:rPr>
-        <w:t>a</w:t>
-      </w:r>
-      <w:r>
-        <w:rPr>
-          <w:rFonts w:hint="eastAsia"/>
-        </w:rPr>
-        <w:t>所示，可重构阵列是作为独立的外设设备</w:t>
-      </w:r>
-      <w:proofErr w:type="gramStart"/>
-      <w:r>
-        <w:rPr>
-          <w:rFonts w:hint="eastAsia"/>
-        </w:rPr>
-        <w:t>和主核处理器</w:t>
-      </w:r>
-      <w:proofErr w:type="gramEnd"/>
-      <w:r>
-        <w:rPr>
-          <w:rFonts w:hint="eastAsia"/>
-        </w:rPr>
-        <w:t>组成一个可重构计算系统，可重构阵列</w:t>
-      </w:r>
-      <w:proofErr w:type="gramStart"/>
-      <w:r>
-        <w:rPr>
-          <w:rFonts w:hint="eastAsia"/>
-        </w:rPr>
-        <w:t>和主核处理器</w:t>
-      </w:r>
-      <w:proofErr w:type="gramEnd"/>
-      <w:r>
-        <w:rPr>
-          <w:rFonts w:hint="eastAsia"/>
-        </w:rPr>
-        <w:t>之间的数据传输是通过输入输出总线实现的，很显然数据传输的速度会受到很大的影响，这种结构不适合处理那种需要</w:t>
-      </w:r>
-      <w:proofErr w:type="gramStart"/>
-      <w:r>
-        <w:rPr>
-          <w:rFonts w:hint="eastAsia"/>
-        </w:rPr>
-        <w:t>和主核处理器</w:t>
-      </w:r>
-      <w:proofErr w:type="gramEnd"/>
-      <w:r>
-        <w:rPr>
-          <w:rFonts w:hint="eastAsia"/>
-        </w:rPr>
-        <w:t>进行频繁数据交换的应用。但是这种结构设计简单，</w:t>
-      </w:r>
-      <w:proofErr w:type="gramStart"/>
-      <w:r>
-        <w:rPr>
-          <w:rFonts w:hint="eastAsia"/>
-        </w:rPr>
-        <w:t>主核处理器</w:t>
-      </w:r>
-      <w:proofErr w:type="gramEnd"/>
-      <w:r>
-        <w:rPr>
-          <w:rFonts w:hint="eastAsia"/>
-        </w:rPr>
-        <w:t>的选择更多，所以也被广泛使用。</w:t>
-      </w:r>
-    </w:p>
-    <w:p>
-      <w:pPr>
-        <w:ind w:firstLineChars="0" w:firstLine="0"/>
-      </w:pPr>
-      <w:r>
-        <w:rPr>
-          <w:noProof/>
-        </w:rPr>
-        <w:drawing>
-          <wp:inline distT="0" distB="0" distL="0" distR="0" wp14:anchorId="151E03D4" wp14:editId="0AFE030B">
-            <wp:extent cx="5274310" cy="2148205"/>
-            <wp:effectExtent l="0" t="0" r="2540" b="4445"/>
-            <wp:docPr id="6" name="图片 6"/>
-            <wp:cNvGraphicFramePr>
-              <a:graphicFrameLocks xmlns:a="http://schemas.openxmlformats.org/drawingml/2006/main" noChangeAspect="1"/>
-            </wp:cNvGraphicFramePr>
-            <a:graphic xmlns:a="http://schemas.openxmlformats.org/drawingml/2006/main">
-              <a:graphicData uri="http://schemas.openxmlformats.org/drawingml/2006/picture">
-                <pic:pic xmlns:pic="http://schemas.openxmlformats.org/drawingml/2006/picture">
-                  <pic:nvPicPr>
-                    <pic:cNvPr id="1" name=""/>
-                    <pic:cNvPicPr/>
-                  </pic:nvPicPr>
-                  <pic:blipFill>
-                    <a:blip r:embed="rId13"/>
-                    <a:stretch>
-                      <a:fillRect/>
-                    </a:stretch>
-                  </pic:blipFill>
-                  <pic:spPr>
-                    <a:xfrm>
-                      <a:off x="0" y="0"/>
-                      <a:ext cx="5274310" cy="2148205"/>
-                    </a:xfrm>
-                    <a:prstGeom prst="rect">
-                      <a:avLst/>
-                    </a:prstGeom>
-                  </pic:spPr>
-                </pic:pic>
-              </a:graphicData>
-            </a:graphic>
-          </wp:inline>
-        </w:drawing>
-      </w:r>
-    </w:p>
-    <w:p>
-      <w:pPr>
-        <w:ind w:firstLine="480"/>
-      </w:pPr>
-      <w:r>
-        <w:rPr>
-          <w:rFonts w:hint="eastAsia"/>
-        </w:rPr>
-        <w:t>如图</w:t>
-      </w:r>
-      <w:r>
-        <w:rPr>
-          <w:rFonts w:hint="eastAsia"/>
-        </w:rPr>
-        <w:t>b</w:t>
-      </w:r>
-      <w:r>
-        <w:rPr>
-          <w:rFonts w:hint="eastAsia"/>
-        </w:rPr>
-        <w:t>所示，可重构阵列作为片外设备</w:t>
-      </w:r>
-      <w:proofErr w:type="gramStart"/>
-      <w:r>
-        <w:rPr>
-          <w:rFonts w:hint="eastAsia"/>
-        </w:rPr>
-        <w:t>挂在主核处理器</w:t>
-      </w:r>
-      <w:proofErr w:type="gramEnd"/>
-      <w:r>
-        <w:rPr>
-          <w:rFonts w:hint="eastAsia"/>
-        </w:rPr>
-        <w:t>上，可重构阵列</w:t>
-      </w:r>
-      <w:proofErr w:type="gramStart"/>
-      <w:r>
-        <w:rPr>
-          <w:rFonts w:hint="eastAsia"/>
-        </w:rPr>
-        <w:t>和主核处理器</w:t>
-      </w:r>
-      <w:proofErr w:type="gramEnd"/>
-      <w:r>
-        <w:rPr>
-          <w:rFonts w:hint="eastAsia"/>
-        </w:rPr>
-        <w:t>之间的书籍传输是通过片上网络实现的，这种实现结构在数据传输速度上要明显好于如图</w:t>
-      </w:r>
-      <w:r>
-        <w:rPr>
-          <w:rFonts w:hint="eastAsia"/>
-        </w:rPr>
-        <w:t>a</w:t>
-      </w:r>
-      <w:r>
-        <w:rPr>
-          <w:rFonts w:hint="eastAsia"/>
-        </w:rPr>
-        <w:t>所示的情况。但是</w:t>
-      </w:r>
-      <w:proofErr w:type="gramStart"/>
-      <w:r>
-        <w:rPr>
-          <w:rFonts w:hint="eastAsia"/>
-        </w:rPr>
-        <w:t>在主核处理器</w:t>
-      </w:r>
-      <w:proofErr w:type="gramEnd"/>
-      <w:r>
-        <w:rPr>
-          <w:rFonts w:hint="eastAsia"/>
-        </w:rPr>
-        <w:t>和</w:t>
-      </w:r>
-      <w:proofErr w:type="gramStart"/>
-      <w:r>
-        <w:rPr>
-          <w:rFonts w:hint="eastAsia"/>
-        </w:rPr>
-        <w:t>可</w:t>
-      </w:r>
-      <w:proofErr w:type="gramEnd"/>
-      <w:r>
-        <w:rPr>
-          <w:rFonts w:hint="eastAsia"/>
-        </w:rPr>
-        <w:t>重构阵列之间有</w:t>
-      </w:r>
-      <w:r>
-        <w:rPr>
-          <w:rFonts w:hint="eastAsia"/>
-        </w:rPr>
-        <w:t>cache</w:t>
-      </w:r>
-      <w:r>
-        <w:rPr>
-          <w:rFonts w:hint="eastAsia"/>
-        </w:rPr>
-        <w:t>的存在，使得数据一致性的问题变得</w:t>
-      </w:r>
-      <w:proofErr w:type="gramStart"/>
-      <w:r>
-        <w:rPr>
-          <w:rFonts w:hint="eastAsia"/>
-        </w:rPr>
-        <w:t>很</w:t>
-      </w:r>
-      <w:proofErr w:type="gramEnd"/>
-      <w:r>
-        <w:rPr>
-          <w:rFonts w:hint="eastAsia"/>
-        </w:rPr>
-        <w:t>关键，这个问题的解决将成为这种结构能否被正确使用的</w:t>
-      </w:r>
-      <w:r>
-        <w:rPr>
-          <w:rFonts w:hint="eastAsia"/>
-        </w:rPr>
-        <w:t>关键。</w:t>
-      </w:r>
-    </w:p>
-    <w:p>
-      <w:pPr>
-        <w:ind w:firstLineChars="0" w:firstLine="0"/>
-      </w:pPr>
-      <w:r>
-        <w:rPr>
-          <w:noProof/>
-        </w:rPr>
-        <w:drawing>
-          <wp:inline distT="0" distB="0" distL="0" distR="0" wp14:anchorId="0B9BCC25" wp14:editId="3CA3563A">
-            <wp:extent cx="5274310" cy="2056765"/>
-            <wp:effectExtent l="0" t="0" r="2540" b="635"/>
-            <wp:docPr id="7" name="图片 7"/>
             <wp:cNvGraphicFramePr>
               <a:graphicFrameLocks xmlns:a="http://schemas.openxmlformats.org/drawingml/2006/main" noChangeAspect="1"/>
             </wp:cNvGraphicFramePr>
@@ -3991,7 +3612,7 @@
                   <pic:spPr>
                     <a:xfrm>
                       <a:off x="0" y="0"/>
-                      <a:ext cx="5274310" cy="2056765"/>
+                      <a:ext cx="5274310" cy="2364105"/>
                     </a:xfrm>
                     <a:prstGeom prst="rect">
                       <a:avLst/>
@@ -4006,136 +3627,973 @@
     </w:p>
     <w:p>
       <w:pPr>
+        <w:pStyle w:val="ab"/>
+        <w:rPr>
+          <w:rFonts w:hint="eastAsia"/>
+        </w:rPr>
+      </w:pPr>
+      <w:r>
+        <w:t xml:space="preserve">图 </w:t>
+      </w:r>
+      <w:r>
+        <w:fldChar w:fldCharType="begin"/>
+      </w:r>
+      <w:r>
+        <w:instrText xml:space="preserve"> SEQ 图 \* ARABIC </w:instrText>
+      </w:r>
+      <w:r>
+        <w:fldChar w:fldCharType="separate"/>
+      </w:r>
+      <w:r>
+        <w:rPr>
+          <w:noProof/>
+        </w:rPr>
+        <w:t>6</w:t>
+      </w:r>
+      <w:r>
+        <w:fldChar w:fldCharType="end"/>
+      </w:r>
+      <w:r>
+        <w:rPr>
+          <w:rFonts w:hint="eastAsia"/>
+        </w:rPr>
+        <w:t>三种计算系统在某一应用上的时空利用图</w:t>
+      </w:r>
+    </w:p>
+    <w:p>
+      <w:pPr>
         <w:ind w:firstLine="480"/>
       </w:pPr>
       <w:r>
         <w:rPr>
           <w:rFonts w:hint="eastAsia"/>
         </w:rPr>
-        <w:t>如图</w:t>
-      </w:r>
-      <w:r>
-        <w:rPr>
-          <w:rFonts w:hint="eastAsia"/>
-        </w:rPr>
-        <w:t>c</w:t>
-      </w:r>
-      <w:r>
-        <w:rPr>
-          <w:rFonts w:hint="eastAsia"/>
-        </w:rPr>
-        <w:t>所示，可重构阵列处理器处于</w:t>
+        <w:t>第一种实现方式</w:t>
+      </w:r>
+      <w:r>
+        <w:rPr>
+          <w:rFonts w:hint="eastAsia"/>
+        </w:rPr>
+        <w:t>是通过</w:t>
+      </w:r>
+      <w:r>
+        <w:rPr>
+          <w:rFonts w:hint="eastAsia"/>
+        </w:rPr>
+        <w:t>专用计算系统</w:t>
+      </w:r>
+      <w:r>
+        <w:rPr>
+          <w:rFonts w:hint="eastAsia"/>
+        </w:rPr>
+        <w:t>实现</w:t>
+      </w:r>
+      <w:r>
+        <w:rPr>
+          <w:rFonts w:hint="eastAsia"/>
+        </w:rPr>
+        <w:t>的，其通过将算法中所用出现的算子全部在空间上展开</w:t>
+      </w:r>
+      <w:r>
+        <w:rPr>
+          <w:rFonts w:hint="eastAsia"/>
+        </w:rPr>
+        <w:t>，多项式中有三个乘法操作，两个加法操作，所以通过设计三个乘法器两个加法器，</w:t>
+      </w:r>
+      <w:r>
+        <w:rPr>
+          <w:rFonts w:hint="eastAsia"/>
+        </w:rPr>
+        <w:t>让</w:t>
+      </w:r>
+      <w:r>
+        <w:rPr>
+          <w:rFonts w:hint="eastAsia"/>
+        </w:rPr>
+        <w:t>数据进入到相应的处理单元中进行处理，</w:t>
+      </w:r>
+      <w:r>
+        <w:rPr>
+          <w:rFonts w:hint="eastAsia"/>
+        </w:rPr>
+        <w:t>得出计算结果，</w:t>
+      </w:r>
+      <w:r>
+        <w:rPr>
+          <w:rFonts w:hint="eastAsia"/>
+        </w:rPr>
+        <w:t>几个处理单元同时进行，在几个时钟周期就可以计算出需要的结果</w:t>
+      </w:r>
+      <w:r>
+        <w:rPr>
+          <w:rFonts w:hint="eastAsia"/>
+        </w:rPr>
+        <w:t>，这种计算架构根据算法本身进行定制，具有计算效率高的特点。</w:t>
+      </w:r>
+    </w:p>
+    <w:p>
+      <w:pPr>
+        <w:ind w:firstLine="480"/>
+      </w:pPr>
+      <w:r>
+        <w:rPr>
+          <w:rFonts w:hint="eastAsia"/>
+        </w:rPr>
+        <w:t>第二种实现方式是通过通用计算系统实现的，</w:t>
+      </w:r>
+      <w:r>
+        <w:rPr>
+          <w:rFonts w:hint="eastAsia"/>
+        </w:rPr>
+        <w:t>通过将多项式的内容编译成一条条时间维度上的指令，</w:t>
+      </w:r>
+      <w:r>
+        <w:rPr>
+          <w:rFonts w:hint="eastAsia"/>
+        </w:rPr>
+        <w:t>指令中包含需要执行的操作和操作需要的数据来源寄存器地址，</w:t>
+      </w:r>
+      <w:r>
+        <w:rPr>
+          <w:rFonts w:hint="eastAsia"/>
+        </w:rPr>
+        <w:t>按照时间顺序进入到统一的计算单元中进行计算，</w:t>
+      </w:r>
+      <w:r>
+        <w:rPr>
+          <w:rFonts w:hint="eastAsia"/>
+        </w:rPr>
+        <w:t>并将计算结果</w:t>
+      </w:r>
+      <w:r>
+        <w:rPr>
+          <w:rFonts w:hint="eastAsia"/>
+        </w:rPr>
+        <w:t>存储到相应的寄存器中，准备好给下一条指令使用。通过这种时间维度上的推移和空间维度上的复用，完成了一个计算任务。如图所示，这种计算结构只需要包含一些寄存器和算术计算单元，这种结构具体的执行流程是这样的：</w:t>
+      </w:r>
+      <w:r>
+        <w:rPr>
+          <w:rFonts w:hint="eastAsia"/>
+        </w:rPr>
+        <w:t>所给定的表达式被编译器编译成</w:t>
+      </w:r>
+      <w:r>
+        <w:rPr>
+          <w:rFonts w:hint="eastAsia"/>
+        </w:rPr>
+        <w:t>5</w:t>
+      </w:r>
+      <w:r>
+        <w:rPr>
+          <w:rFonts w:hint="eastAsia"/>
+        </w:rPr>
+        <w:t>条指令，这些指令</w:t>
       </w:r>
       <w:proofErr w:type="gramStart"/>
       <w:r>
         <w:rPr>
           <w:rFonts w:hint="eastAsia"/>
         </w:rPr>
-        <w:t>和主核处理器</w:t>
+        <w:t>依次会</w:t>
       </w:r>
       <w:proofErr w:type="gramEnd"/>
       <w:r>
         <w:rPr>
           <w:rFonts w:hint="eastAsia"/>
         </w:rPr>
-        <w:t>同等的地位上，可重构阵列处理器作为主核处理器的协处理器，他们组成了一个多核异构计算系统，使用同一套的存储系统，包含</w:t>
-      </w:r>
-      <w:r>
-        <w:rPr>
-          <w:rFonts w:hint="eastAsia"/>
-        </w:rPr>
-        <w:t>cache</w:t>
-      </w:r>
-      <w:r>
-        <w:rPr>
-          <w:rFonts w:hint="eastAsia"/>
-        </w:rPr>
-        <w:t>系统，</w:t>
-      </w:r>
-      <w:r>
-        <w:rPr>
-          <w:rFonts w:hint="eastAsia"/>
-        </w:rPr>
-        <w:t>I</w:t>
-      </w:r>
-      <w:r>
-        <w:t>/O</w:t>
-      </w:r>
-      <w:r>
-        <w:rPr>
-          <w:rFonts w:hint="eastAsia"/>
-        </w:rPr>
-        <w:t>处理系统，存储系统等，这是一种较为常见的耦合方式，本论文研究的混合粒度可重构阵列结构的设计也是采</w:t>
+        <w:t>出现在指令寄存器中，程序计数器会在每个时钟周期</w:t>
+      </w:r>
+      <w:r>
+        <w:rPr>
+          <w:rFonts w:hint="eastAsia"/>
+        </w:rPr>
+        <w:t>从指令寄存器中</w:t>
+      </w:r>
+      <w:r>
+        <w:rPr>
+          <w:rFonts w:hint="eastAsia"/>
+        </w:rPr>
+        <w:t>取出一条指令送到译码单元，译码之后每一条指令需要执行的操作和数据来源寄存器是哪一个就知道了，之后算数逻辑单元会从指令指定的寄存器中取出</w:t>
+      </w:r>
+      <w:r>
+        <w:rPr>
+          <w:rFonts w:hint="eastAsia"/>
+        </w:rPr>
+        <w:t>数据进行计算，当该程序对应的所有的指令被执行完毕，就得到了相应的计算结果。</w:t>
+      </w:r>
+      <w:r>
+        <w:rPr>
+          <w:rFonts w:hint="eastAsia"/>
+        </w:rPr>
+        <w:t>这种计算模式的优势是所需要的硬件资源是固定的，适用范围较广，但是由于指令是在时间维度上展开的，这种结构面临着计算效率低的困难。</w:t>
+      </w:r>
+      <w:r>
+        <w:rPr>
+          <w:rFonts w:hint="eastAsia"/>
+        </w:rPr>
+        <w:t>具体表现在：</w:t>
+      </w:r>
+      <w:r>
+        <w:rPr>
+          <w:rFonts w:hint="eastAsia"/>
+        </w:rPr>
+        <w:t>首先，这种体系结构依赖于指令集，指令集限制了具体硬件电路的适用范围，也就是说硬件电路支持的操作种类完全依赖于指令集中规</w:t>
       </w:r>
       <w:r>
         <w:rPr>
           <w:rFonts w:hint="eastAsia"/>
         </w:rPr>
         <w:lastRenderedPageBreak/>
-        <w:t>用这种耦合方式来实现的。</w:t>
-      </w:r>
-      <w:r>
-        <w:rPr>
-          <w:rFonts w:hint="eastAsia"/>
-        </w:rPr>
-        <w:t>这种结构</w:t>
+        <w:t>定的指令数，由于指令个数的限制，在遇到复杂的代码的时候需要将复杂的功能拆分成几条简单的指令来实现</w:t>
+      </w:r>
+      <w:r>
+        <w:rPr>
+          <w:rFonts w:hint="eastAsia"/>
+        </w:rPr>
+        <w:t>(</w:t>
+      </w:r>
+      <w:r>
+        <w:rPr>
+          <w:rFonts w:hint="eastAsia"/>
+        </w:rPr>
+        <w:t>这也是</w:t>
+      </w:r>
+      <w:r>
+        <w:rPr>
+          <w:rFonts w:hint="eastAsia"/>
+        </w:rPr>
+        <w:t>R</w:t>
+      </w:r>
+      <w:r>
+        <w:t>ISC</w:t>
+      </w:r>
+      <w:r>
+        <w:rPr>
+          <w:rFonts w:hint="eastAsia"/>
+        </w:rPr>
+        <w:t>指令集的主要特点和优势</w:t>
+      </w:r>
+      <w:r>
+        <w:t>)</w:t>
+      </w:r>
+      <w:r>
+        <w:rPr>
+          <w:rFonts w:hint="eastAsia"/>
+        </w:rPr>
+        <w:t>，</w:t>
+      </w:r>
+      <w:r>
+        <w:rPr>
+          <w:rFonts w:hint="eastAsia"/>
+        </w:rPr>
+        <w:t>但是</w:t>
+      </w:r>
+      <w:r>
+        <w:rPr>
+          <w:rFonts w:hint="eastAsia"/>
+        </w:rPr>
+        <w:t>这种做法很明显降低了计算效率；其次，通用处理器的设计初衷就是为了实现通用计算，必然要实现指令集中规定的指令操作，这就有可能面临着资源浪费的可能，假设设计了一个</w:t>
+      </w:r>
+      <w:r>
+        <w:rPr>
+          <w:rFonts w:hint="eastAsia"/>
+        </w:rPr>
+        <w:t>6</w:t>
+      </w:r>
+      <w:r>
+        <w:t>4</w:t>
+      </w:r>
+      <w:r>
+        <w:rPr>
+          <w:rFonts w:hint="eastAsia"/>
+        </w:rPr>
+        <w:t>位的通用平台处理器，但是只用于处理</w:t>
+      </w:r>
+      <w:r>
+        <w:rPr>
+          <w:rFonts w:hint="eastAsia"/>
+        </w:rPr>
+        <w:t>1</w:t>
+      </w:r>
+      <w:r>
+        <w:t>6</w:t>
+      </w:r>
+      <w:r>
+        <w:rPr>
+          <w:rFonts w:hint="eastAsia"/>
+        </w:rPr>
+        <w:t>位的程序，那么处理器中很多的系统资源都是浪费的。所以，这种时间域上的计算平台满足了通用性却也牺牲了计算效率。</w:t>
+      </w:r>
+    </w:p>
+    <w:p>
+      <w:pPr>
+        <w:ind w:firstLine="480"/>
+      </w:pPr>
+      <w:r>
+        <w:rPr>
+          <w:rFonts w:hint="eastAsia"/>
+        </w:rPr>
+        <w:t>第三种方式是通过可重构计算系统来实现，可重构计算系统结合了以上两种计算系统的优点</w:t>
+      </w:r>
+      <w:r>
+        <w:rPr>
+          <w:rFonts w:hint="eastAsia"/>
+        </w:rPr>
+        <w:t>，充分利用了时间域特性和空间域特性，从整体来看时间域的体现是</w:t>
       </w:r>
       <w:proofErr w:type="gramStart"/>
       <w:r>
         <w:rPr>
           <w:rFonts w:hint="eastAsia"/>
         </w:rPr>
-        <w:t>下主核处理器</w:t>
+        <w:t>任务级</w:t>
       </w:r>
       <w:proofErr w:type="gramEnd"/>
       <w:r>
         <w:rPr>
           <w:rFonts w:hint="eastAsia"/>
         </w:rPr>
-        <w:t>将配置阵列的配置信息和原始数据发送大可重构阵列上，阵列在配置完成之后自己开始激活计算，</w:t>
+        <w:t>的，不在是指令级的，也就是说针对不同的任务，可重构计算系统都是支持的，空间域特性体现在针对每一个具体的任务，可重构计算系统看起来是一个专用计算系统，每一个任务提供一套配置包，类似于通用计算中的指令，在任务中电路的存在形式是一个</w:t>
+      </w:r>
+      <w:r>
+        <w:rPr>
+          <w:rFonts w:hint="eastAsia"/>
+        </w:rPr>
+        <w:t>A</w:t>
+      </w:r>
+      <w:r>
+        <w:t>SIC</w:t>
+      </w:r>
+      <w:r>
+        <w:rPr>
+          <w:rFonts w:hint="eastAsia"/>
+        </w:rPr>
+        <w:t>电路，这两者的结合使得可重构计算既可以具备灵活性又可以具备较高的计算效率。具体到上面的例子，针对可重构计算系统它的流程是这样的：首先，整个硬件电路是由</w:t>
+      </w:r>
+      <w:r>
+        <w:rPr>
+          <w:rFonts w:hint="eastAsia"/>
+        </w:rPr>
+        <w:t>一系列的可配置计算单元构成的，多项式被分解成</w:t>
+      </w:r>
+      <w:r>
+        <w:rPr>
+          <w:rFonts w:hint="eastAsia"/>
+        </w:rPr>
+        <w:t>3</w:t>
+      </w:r>
+      <w:r>
+        <w:rPr>
+          <w:rFonts w:hint="eastAsia"/>
+        </w:rPr>
+        <w:t>个乘法和</w:t>
+      </w:r>
+      <w:r>
+        <w:rPr>
+          <w:rFonts w:hint="eastAsia"/>
+        </w:rPr>
+        <w:t>2</w:t>
+      </w:r>
+      <w:r>
+        <w:rPr>
+          <w:rFonts w:hint="eastAsia"/>
+        </w:rPr>
+        <w:t>个加法，所以会被生成两个加法配置包和</w:t>
+      </w:r>
+      <w:r>
+        <w:rPr>
+          <w:rFonts w:hint="eastAsia"/>
+        </w:rPr>
+        <w:t>3</w:t>
+      </w:r>
+      <w:r>
+        <w:rPr>
+          <w:rFonts w:hint="eastAsia"/>
+        </w:rPr>
+        <w:t>个乘法配置包，将配置信息固化到配置阵列上，整个硬件电路就形成了一块专用电路，注入原始数据就可以执行相应的操作</w:t>
+      </w:r>
+      <w:r>
+        <w:rPr>
+          <w:rFonts w:hint="eastAsia"/>
+        </w:rPr>
+        <w:t>，</w:t>
+      </w:r>
+      <w:r>
+        <w:rPr>
+          <w:rFonts w:hint="eastAsia"/>
+        </w:rPr>
+        <w:t>最终得出相应的计算结果。</w:t>
+      </w:r>
+      <w:r>
+        <w:rPr>
+          <w:rFonts w:hint="eastAsia"/>
+        </w:rPr>
+        <w:t>可重构计算允许改变电路计算功能来适应不同的算法和应用，是一种动态的体系结构，这种动态变化保证了阵列的灵活性，在阵列被固化之后形成的专用硬件电路保证了计算性能。所以，在计算密集型需求场景中，可重构计算是一种较为合适的解决方案。</w:t>
+      </w:r>
+    </w:p>
+    <w:p>
+      <w:pPr>
+        <w:ind w:firstLine="480"/>
+      </w:pPr>
+    </w:p>
+    <w:p>
+      <w:pPr>
+        <w:pStyle w:val="30"/>
+        <w:numPr>
+          <w:ilvl w:val="2"/>
+          <w:numId w:val="11"/>
+        </w:numPr>
+      </w:pPr>
+      <w:r>
+        <w:rPr>
+          <w:rFonts w:hint="eastAsia"/>
+        </w:rPr>
+        <w:t>可重构</w:t>
+      </w:r>
+      <w:r>
+        <w:rPr>
+          <w:rFonts w:hint="eastAsia"/>
+        </w:rPr>
+        <w:t>计算</w:t>
+      </w:r>
+      <w:r>
+        <w:rPr>
+          <w:rFonts w:hint="eastAsia"/>
+        </w:rPr>
+        <w:t>关键技术</w:t>
+      </w:r>
+    </w:p>
+    <w:p>
+      <w:pPr>
+        <w:ind w:firstLine="482"/>
+        <w:rPr>
+          <w:rFonts w:ascii="宋体" w:hAnsi="宋体"/>
+        </w:rPr>
+      </w:pPr>
+      <w:r>
+        <w:rPr>
+          <w:rFonts w:ascii="宋体" w:hAnsi="宋体" w:hint="eastAsia"/>
+          <w:b/>
+        </w:rPr>
+        <w:t>协同</w:t>
+      </w:r>
+      <w:r>
+        <w:rPr>
+          <w:rFonts w:ascii="宋体" w:hAnsi="宋体" w:hint="eastAsia"/>
+          <w:b/>
+        </w:rPr>
+        <w:t>编译器技术</w:t>
+      </w:r>
+      <w:r>
+        <w:rPr>
+          <w:rFonts w:ascii="宋体" w:hAnsi="宋体" w:hint="eastAsia"/>
+        </w:rPr>
+        <w:t>：基于冯诺依曼结构的通用处理器从诞生以来发展到现在，基于通用处理器的编译器经过了这么多年的研究，其在编译技术上已经相当成熟了。通用处理器上的编译器是和处理器平台和高级编程语言紧密结合下产生的。能完全实现全自动化。可重构系统的编译技术只是在起步过程中，</w:t>
+      </w:r>
+      <w:r>
+        <w:rPr>
+          <w:rFonts w:ascii="宋体" w:hAnsi="宋体" w:hint="eastAsia"/>
+        </w:rPr>
+        <w:t>现阶段的可重构系统和通用处理器系统协同的工作方式都依赖于手工分配任务来实现的。也就</w:t>
+      </w:r>
+      <w:r>
+        <w:rPr>
+          <w:rFonts w:ascii="宋体" w:hAnsi="宋体" w:hint="eastAsia"/>
+        </w:rPr>
+        <w:lastRenderedPageBreak/>
+        <w:t>是说通用处理器上的代码和</w:t>
       </w:r>
       <w:proofErr w:type="gramStart"/>
       <w:r>
         <w:rPr>
-          <w:rFonts w:hint="eastAsia"/>
-        </w:rPr>
-        <w:t>主核处理器</w:t>
+          <w:rFonts w:ascii="宋体" w:hAnsi="宋体" w:hint="eastAsia"/>
+        </w:rPr>
+        <w:t>可</w:t>
       </w:r>
       <w:proofErr w:type="gramEnd"/>
       <w:r>
         <w:rPr>
-          <w:rFonts w:hint="eastAsia"/>
-        </w:rPr>
-        <w:t>较少的参与到阵列的计算中去，相较于前面几种耦合方式，这种耦合方式可以大大减少可重构阵列和</w:t>
+          <w:rFonts w:ascii="宋体" w:hAnsi="宋体" w:hint="eastAsia"/>
+        </w:rPr>
+        <w:t>重构阵列上的代码时分别使用不同的编译技术实现的，通用平台上的代码被编译成一条条指令通过通用C</w:t>
+      </w:r>
+      <w:r>
+        <w:rPr>
+          <w:rFonts w:ascii="宋体" w:hAnsi="宋体"/>
+        </w:rPr>
+        <w:t>PU</w:t>
+      </w:r>
+      <w:r>
+        <w:rPr>
+          <w:rFonts w:ascii="宋体" w:hAnsi="宋体" w:hint="eastAsia"/>
+        </w:rPr>
+        <w:t>来执行，可重构系统的代码被编译成一段配置信息通过可重构阵列中的计算单元和互连网络来固化，现阶段对任务的划分没有一套完整的编译系统来支持。</w:t>
+      </w:r>
+    </w:p>
+    <w:p>
+      <w:pPr>
+        <w:ind w:firstLine="480"/>
+        <w:rPr>
+          <w:rFonts w:ascii="宋体" w:hAnsi="宋体"/>
+        </w:rPr>
+      </w:pPr>
+      <w:r>
+        <w:rPr>
+          <w:rFonts w:ascii="宋体" w:hAnsi="宋体" w:hint="eastAsia"/>
+        </w:rPr>
+        <w:t>针对于像可重构阵列和通用处理器组合成异构的计算平台来讲，协同编译技术的实现显得尤为关键，这种编译技术需要实现从源程序中自动划分出主处理器执行的代码和</w:t>
       </w:r>
       <w:proofErr w:type="gramStart"/>
       <w:r>
         <w:rPr>
-          <w:rFonts w:hint="eastAsia"/>
-        </w:rPr>
-        <w:t>主核处理</w:t>
+          <w:rFonts w:ascii="宋体" w:hAnsi="宋体" w:hint="eastAsia"/>
+        </w:rPr>
+        <w:t>可</w:t>
       </w:r>
       <w:proofErr w:type="gramEnd"/>
       <w:r>
         <w:rPr>
-          <w:rFonts w:hint="eastAsia"/>
-        </w:rPr>
-        <w:t>区之间通信代价。是一种使用相当广泛的可重构系统。</w:t>
+          <w:rFonts w:ascii="宋体" w:hAnsi="宋体" w:hint="eastAsia"/>
+        </w:rPr>
+        <w:t>重构阵列处理器执行的代码，再分别调用</w:t>
+      </w:r>
+      <w:r>
+        <w:rPr>
+          <w:rFonts w:ascii="宋体" w:hAnsi="宋体" w:hint="eastAsia"/>
+        </w:rPr>
+        <w:t>两种计算平台的编译器实现代码的编译，同时还要有队整个代码任务进行调度的能力，根据硬件资源和当前任务执行情况动态的进行任务的调度和调优。</w:t>
+      </w:r>
+    </w:p>
+    <w:p>
+      <w:pPr>
+        <w:ind w:firstLine="482"/>
+        <w:rPr>
+          <w:rFonts w:ascii="宋体" w:hAnsi="宋体"/>
+        </w:rPr>
+      </w:pPr>
+      <w:r>
+        <w:rPr>
+          <w:rFonts w:ascii="宋体" w:hAnsi="宋体" w:hint="eastAsia"/>
+          <w:b/>
+        </w:rPr>
+        <w:t>粒度</w:t>
+      </w:r>
+      <w:r>
+        <w:rPr>
+          <w:rFonts w:ascii="宋体" w:hAnsi="宋体" w:hint="eastAsia"/>
+        </w:rPr>
+        <w:t>：</w:t>
+      </w:r>
+      <w:r>
+        <w:rPr>
+          <w:rFonts w:ascii="宋体" w:hAnsi="宋体" w:hint="eastAsia"/>
+        </w:rPr>
+        <w:t>可重构计算</w:t>
+      </w:r>
+      <w:r>
+        <w:rPr>
+          <w:rFonts w:ascii="宋体" w:hAnsi="宋体" w:hint="eastAsia"/>
+        </w:rPr>
+        <w:t>最早的产物就是现场可编程门阵列（F</w:t>
+      </w:r>
+      <w:r>
+        <w:rPr>
+          <w:rFonts w:ascii="宋体" w:hAnsi="宋体"/>
+        </w:rPr>
+        <w:t>PGA</w:t>
+      </w:r>
+      <w:r>
+        <w:rPr>
+          <w:rFonts w:ascii="宋体" w:hAnsi="宋体" w:hint="eastAsia"/>
+        </w:rPr>
+        <w:t>）,</w:t>
+      </w:r>
+      <w:r>
+        <w:rPr>
+          <w:rFonts w:ascii="宋体" w:hAnsi="宋体"/>
+        </w:rPr>
+        <w:t>FPGA</w:t>
+      </w:r>
+      <w:r>
+        <w:rPr>
+          <w:rFonts w:ascii="宋体" w:hAnsi="宋体" w:hint="eastAsia"/>
+        </w:rPr>
+        <w:t>的配置单元的</w:t>
+      </w:r>
+      <w:proofErr w:type="gramStart"/>
+      <w:r>
+        <w:rPr>
+          <w:rFonts w:ascii="宋体" w:hAnsi="宋体" w:hint="eastAsia"/>
+        </w:rPr>
+        <w:t>最小位宽</w:t>
+      </w:r>
+      <w:proofErr w:type="gramEnd"/>
+      <w:r>
+        <w:rPr>
+          <w:rFonts w:ascii="宋体" w:hAnsi="宋体" w:hint="eastAsia"/>
+        </w:rPr>
+        <w:t>是1bit，所以F</w:t>
+      </w:r>
+      <w:r>
+        <w:rPr>
+          <w:rFonts w:ascii="宋体" w:hAnsi="宋体"/>
+        </w:rPr>
+        <w:t>PGA</w:t>
+      </w:r>
+      <w:r>
+        <w:rPr>
+          <w:rFonts w:ascii="宋体" w:hAnsi="宋体" w:hint="eastAsia"/>
+        </w:rPr>
+        <w:t>是粒度为1的可重构计算平台，也就是细粒度可重构阵列。通常来讲，我们把配置单元的</w:t>
+      </w:r>
+      <w:proofErr w:type="gramStart"/>
+      <w:r>
+        <w:rPr>
+          <w:rFonts w:ascii="宋体" w:hAnsi="宋体" w:hint="eastAsia"/>
+        </w:rPr>
+        <w:t>最小位宽</w:t>
+      </w:r>
+      <w:proofErr w:type="gramEnd"/>
+      <w:r>
+        <w:rPr>
+          <w:rFonts w:ascii="宋体" w:hAnsi="宋体" w:hint="eastAsia"/>
+        </w:rPr>
+        <w:t>小于等于4bit的可重构阵列成为细粒度可重构阵列，大于4bit的称为粗粒度的可重构阵列。</w:t>
+      </w:r>
+    </w:p>
+    <w:p>
+      <w:pPr>
+        <w:ind w:firstLine="480"/>
+        <w:rPr>
+          <w:rFonts w:ascii="宋体" w:hAnsi="宋体"/>
+        </w:rPr>
+      </w:pPr>
+      <w:r>
+        <w:rPr>
+          <w:rFonts w:ascii="宋体" w:hAnsi="宋体" w:hint="eastAsia"/>
+        </w:rPr>
+        <w:t>一般来讲，在进行可重构系统设计时粒度的选择需要考虑很多方面的因素，</w:t>
+      </w:r>
+      <w:r>
+        <w:rPr>
+          <w:rFonts w:ascii="宋体" w:hAnsi="宋体" w:hint="eastAsia"/>
+        </w:rPr>
+        <w:t>粗粒度阵列和细粒度阵列在阵列结构、组成单元、配置方式、执行机制等方面有着很大的区别。细粒度阵列是由查找表、逻辑门等构成，执行机制是进行比特级的操作；而在粗粒度阵列中，处理的</w:t>
+      </w:r>
+      <w:proofErr w:type="gramStart"/>
+      <w:r>
+        <w:rPr>
+          <w:rFonts w:ascii="宋体" w:hAnsi="宋体" w:hint="eastAsia"/>
+        </w:rPr>
+        <w:t>都是字级的</w:t>
+      </w:r>
+      <w:proofErr w:type="gramEnd"/>
+      <w:r>
+        <w:rPr>
+          <w:rFonts w:ascii="宋体" w:hAnsi="宋体" w:hint="eastAsia"/>
+        </w:rPr>
+        <w:t>数据，内部也是需要包含完整的功能单元，需要有集成很多算子的算术逻辑单元。</w:t>
+      </w:r>
+      <w:r>
+        <w:rPr>
+          <w:rFonts w:ascii="宋体" w:hAnsi="宋体" w:hint="eastAsia"/>
+        </w:rPr>
+        <w:t>另一方面，选择不同的粒度会导致整个可重构系统具有不同的配置信息量，具有不同的配置时间和切换配置的功耗，最主要的影响是两种不同的粒度的计算效率是不同的，所以在进行可重构系统设计时要充分考虑到这些因素。</w:t>
+      </w:r>
+    </w:p>
+    <w:p>
+      <w:pPr>
+        <w:ind w:firstLine="482"/>
+      </w:pPr>
+      <w:r>
+        <w:rPr>
+          <w:rFonts w:hint="eastAsia"/>
+          <w:b/>
+        </w:rPr>
+        <w:t>静态和动态重构</w:t>
+      </w:r>
+      <w:r>
+        <w:rPr>
+          <w:rFonts w:hint="eastAsia"/>
+        </w:rPr>
+        <w:t>：</w:t>
+      </w:r>
+      <w:r>
+        <w:rPr>
+          <w:rFonts w:hint="eastAsia"/>
+        </w:rPr>
+        <w:t>可重构系统</w:t>
+      </w:r>
+      <w:r>
+        <w:rPr>
+          <w:rFonts w:hint="eastAsia"/>
+        </w:rPr>
+        <w:t>中可重构的实现来自于两方面，首先是计算单元的可重构，也就是说可以改变某一个计算单元要实现的功能，另一方面来自于计算单元之间的连接关系可重构，可以根据具体的任务来改变互连形式，从而达到可重构的目的。所以可重构系统在时间上就有两种表现形式，重构的系统在某一段时间内其结构不发生变化，这是静态的可重构系统。早期的</w:t>
+      </w:r>
+      <w:r>
+        <w:rPr>
+          <w:rFonts w:hint="eastAsia"/>
+        </w:rPr>
+        <w:t>F</w:t>
+      </w:r>
+      <w:r>
+        <w:t>PGA</w:t>
+      </w:r>
+      <w:r>
+        <w:rPr>
+          <w:rFonts w:hint="eastAsia"/>
+        </w:rPr>
+        <w:t>是这种系统的典型，优点是配置切换的次数少，功耗低，但是缺点是必须</w:t>
+      </w:r>
+      <w:r>
+        <w:rPr>
+          <w:rFonts w:hint="eastAsia"/>
+        </w:rPr>
+        <w:t>等到</w:t>
+      </w:r>
+      <w:r>
+        <w:rPr>
+          <w:rFonts w:hint="eastAsia"/>
+        </w:rPr>
+        <w:t>一个任务已经执行完成并已经保存现场之后才能</w:t>
+      </w:r>
+      <w:r>
+        <w:rPr>
+          <w:rFonts w:hint="eastAsia"/>
+        </w:rPr>
+        <w:t>开启配置的切换，通过终端程序执行的方式来完成任务的切换。</w:t>
+      </w:r>
+    </w:p>
+    <w:p>
+      <w:pPr>
+        <w:ind w:firstLine="480"/>
+      </w:pPr>
+      <w:r>
+        <w:rPr>
+          <w:rFonts w:hint="eastAsia"/>
+        </w:rPr>
+        <w:t>另一种是重构系统在某一段时间内会根据配置信息的</w:t>
+      </w:r>
+      <w:r>
+        <w:rPr>
+          <w:rFonts w:hint="eastAsia"/>
+        </w:rPr>
+        <w:t>具体内容来实现</w:t>
+      </w:r>
+      <w:r>
+        <w:rPr>
+          <w:rFonts w:hint="eastAsia"/>
+        </w:rPr>
+        <w:t>计算单元和互连的动态切换，每一条配置都会激活一次配置额切换，这种技术把程序执</w:t>
+      </w:r>
+      <w:r>
+        <w:rPr>
+          <w:rFonts w:hint="eastAsia"/>
+        </w:rPr>
+        <w:lastRenderedPageBreak/>
+        <w:t>行的过程糅合在配置的切换过程中，其优点是配置的切换是在程序的执行过程中进行的，可以减少配置的时间开销</w:t>
+      </w:r>
+      <w:r>
+        <w:rPr>
+          <w:rFonts w:hint="eastAsia"/>
+        </w:rPr>
+        <w:t>，缺点是需要的配置信息比较多，整个可重构系统的功耗比较大。</w:t>
+      </w:r>
+    </w:p>
+    <w:p>
+      <w:pPr>
+        <w:ind w:firstLine="482"/>
+        <w:rPr>
+          <w:rFonts w:ascii="宋体" w:hAnsi="宋体"/>
+        </w:rPr>
+      </w:pPr>
+      <w:r>
+        <w:rPr>
+          <w:rFonts w:ascii="宋体" w:hAnsi="宋体" w:hint="eastAsia"/>
+          <w:b/>
+        </w:rPr>
+        <w:t>互连网络</w:t>
+      </w:r>
+      <w:r>
+        <w:rPr>
+          <w:rFonts w:ascii="宋体" w:hAnsi="宋体" w:hint="eastAsia"/>
+          <w:b/>
+        </w:rPr>
+        <w:t>：</w:t>
+      </w:r>
+      <w:r>
+        <w:rPr>
+          <w:rFonts w:ascii="宋体" w:hAnsi="宋体" w:hint="eastAsia"/>
+        </w:rPr>
+        <w:t>可重构系统的实现不仅依赖于每一个计算单元的功能可以根据需要变化，同时依赖于可以改变的互连网络。</w:t>
+      </w:r>
+      <w:r>
+        <w:rPr>
+          <w:rFonts w:ascii="宋体" w:hAnsi="宋体" w:hint="eastAsia"/>
+          <w:color w:val="FF0000"/>
+        </w:rPr>
+        <w:t>如</w:t>
+      </w:r>
+      <w:r>
+        <w:rPr>
+          <w:rFonts w:ascii="宋体" w:hAnsi="宋体"/>
+          <w:color w:val="FF0000"/>
+        </w:rPr>
+        <w:fldChar w:fldCharType="begin"/>
+      </w:r>
+      <w:r>
+        <w:rPr>
+          <w:rFonts w:ascii="宋体" w:hAnsi="宋体"/>
+          <w:color w:val="FF0000"/>
+        </w:rPr>
+        <w:instrText xml:space="preserve"> </w:instrText>
+      </w:r>
+      <w:r>
+        <w:rPr>
+          <w:rFonts w:ascii="宋体" w:hAnsi="宋体" w:hint="eastAsia"/>
+          <w:color w:val="FF0000"/>
+        </w:rPr>
+        <w:instrText>REF _Ref531011530 \h</w:instrText>
+      </w:r>
+      <w:r>
+        <w:rPr>
+          <w:rFonts w:ascii="宋体" w:hAnsi="宋体"/>
+          <w:color w:val="FF0000"/>
+        </w:rPr>
+        <w:instrText xml:space="preserve"> </w:instrText>
+      </w:r>
+      <w:r>
+        <w:rPr>
+          <w:rFonts w:ascii="宋体" w:hAnsi="宋体"/>
+          <w:color w:val="FF0000"/>
+        </w:rPr>
+      </w:r>
+      <w:r>
+        <w:rPr>
+          <w:rFonts w:ascii="宋体" w:hAnsi="宋体"/>
+          <w:color w:val="FF0000"/>
+        </w:rPr>
+        <w:fldChar w:fldCharType="separate"/>
+      </w:r>
+      <w:r>
+        <w:t>图</w:t>
+      </w:r>
+      <w:r>
+        <w:t xml:space="preserve"> </w:t>
+      </w:r>
+      <w:r>
+        <w:rPr>
+          <w:noProof/>
+        </w:rPr>
+        <w:t>7</w:t>
+      </w:r>
+      <w:r>
+        <w:rPr>
+          <w:rFonts w:ascii="宋体" w:hAnsi="宋体"/>
+          <w:color w:val="FF0000"/>
+        </w:rPr>
+        <w:fldChar w:fldCharType="end"/>
+      </w:r>
+      <w:r>
+        <w:rPr>
+          <w:rFonts w:ascii="宋体" w:hAnsi="宋体" w:hint="eastAsia"/>
+          <w:color w:val="FF0000"/>
+        </w:rPr>
+        <w:t>所示</w:t>
+      </w:r>
+      <w:r>
+        <w:rPr>
+          <w:rFonts w:ascii="宋体" w:hAnsi="宋体" w:hint="eastAsia"/>
+        </w:rPr>
+        <w:t>，互连</w:t>
+      </w:r>
+      <w:r>
+        <w:rPr>
+          <w:rFonts w:ascii="宋体" w:hAnsi="宋体" w:hint="eastAsia"/>
+        </w:rPr>
+        <w:t>网络</w:t>
+      </w:r>
+      <w:r>
+        <w:rPr>
+          <w:rFonts w:ascii="宋体" w:hAnsi="宋体" w:hint="eastAsia"/>
+        </w:rPr>
+        <w:t>可配置</w:t>
+      </w:r>
+      <w:r>
+        <w:rPr>
+          <w:rFonts w:ascii="宋体" w:hAnsi="宋体" w:hint="eastAsia"/>
+        </w:rPr>
+        <w:t>的</w:t>
+      </w:r>
+      <w:r>
+        <w:rPr>
+          <w:rFonts w:ascii="宋体" w:hAnsi="宋体" w:hint="eastAsia"/>
+        </w:rPr>
+        <w:t>原理是通过多选</w:t>
+      </w:r>
+      <w:proofErr w:type="gramStart"/>
+      <w:r>
+        <w:rPr>
+          <w:rFonts w:ascii="宋体" w:hAnsi="宋体" w:hint="eastAsia"/>
+        </w:rPr>
+        <w:t>一</w:t>
+      </w:r>
+      <w:proofErr w:type="gramEnd"/>
+      <w:r>
+        <w:rPr>
+          <w:rFonts w:ascii="宋体" w:hAnsi="宋体" w:hint="eastAsia"/>
+        </w:rPr>
+        <w:t>的M</w:t>
+      </w:r>
+      <w:r>
+        <w:rPr>
+          <w:rFonts w:ascii="宋体" w:hAnsi="宋体"/>
+        </w:rPr>
+        <w:t>UX</w:t>
+      </w:r>
+      <w:r>
+        <w:rPr>
+          <w:rFonts w:ascii="宋体" w:hAnsi="宋体" w:hint="eastAsia"/>
+        </w:rPr>
+        <w:t>电路实现，通过选择信号</w:t>
+      </w:r>
+      <w:r>
+        <w:rPr>
+          <w:rFonts w:ascii="宋体" w:hAnsi="宋体" w:hint="eastAsia"/>
+        </w:rPr>
+        <w:t>将两个</w:t>
+      </w:r>
+      <w:r>
+        <w:rPr>
+          <w:rFonts w:ascii="宋体" w:hAnsi="宋体" w:hint="eastAsia"/>
+        </w:rPr>
+        <w:t>处理单元连接在一起实现数据通路</w:t>
+      </w:r>
+      <w:r>
+        <w:rPr>
+          <w:rFonts w:ascii="宋体" w:hAnsi="宋体" w:hint="eastAsia"/>
+        </w:rPr>
+        <w:t>，其中的选择信号就是配置信息中的某一位或几位。</w:t>
       </w:r>
     </w:p>
     <w:p>
       <w:pPr>
         <w:ind w:firstLineChars="0" w:firstLine="0"/>
-      </w:pPr>
-      <w:r>
-        <w:rPr>
+        <w:jc w:val="center"/>
+        <w:rPr>
+          <w:rFonts w:ascii="宋体" w:hAnsi="宋体"/>
+        </w:rPr>
+      </w:pPr>
+      <w:r>
+        <w:rPr>
+          <w:rFonts w:ascii="宋体" w:hAnsi="宋体" w:hint="eastAsia"/>
           <w:noProof/>
         </w:rPr>
         <w:drawing>
-          <wp:inline distT="0" distB="0" distL="0" distR="0" wp14:anchorId="1FD78361" wp14:editId="0AEFC785">
-            <wp:extent cx="5274310" cy="2495550"/>
-            <wp:effectExtent l="0" t="0" r="2540" b="0"/>
-            <wp:docPr id="11" name="图片 11"/>
+          <wp:inline distT="0" distB="0" distL="0" distR="0" wp14:anchorId="4039D5D4" wp14:editId="1CC57437">
+            <wp:extent cx="1746250" cy="1955800"/>
+            <wp:effectExtent l="0" t="0" r="6350" b="6350"/>
+            <wp:docPr id="13" name="图片 13"/>
             <wp:cNvGraphicFramePr>
               <a:graphicFrameLocks xmlns:a="http://schemas.openxmlformats.org/drawingml/2006/main" noChangeAspect="1"/>
             </wp:cNvGraphicFramePr>
@@ -4143,11 +4601,17 @@
               <a:graphicData uri="http://schemas.openxmlformats.org/drawingml/2006/picture">
                 <pic:pic xmlns:pic="http://schemas.openxmlformats.org/drawingml/2006/picture">
                   <pic:nvPicPr>
-                    <pic:cNvPr id="1" name=""/>
+                    <pic:cNvPr id="13" name="互连配置原理图.jpg"/>
                     <pic:cNvPicPr/>
                   </pic:nvPicPr>
                   <pic:blipFill>
-                    <a:blip r:embed="rId15"/>
+                    <a:blip r:embed="rId15">
+                      <a:extLst>
+                        <a:ext uri="{28A0092B-C50C-407E-A947-70E740481C1C}">
+                          <a14:useLocalDpi xmlns:a14="http://schemas.microsoft.com/office/drawing/2010/main" val="0"/>
+                        </a:ext>
+                      </a:extLst>
+                    </a:blip>
                     <a:stretch>
                       <a:fillRect/>
                     </a:stretch>
@@ -4155,7 +4619,7 @@
                   <pic:spPr>
                     <a:xfrm>
                       <a:off x="0" y="0"/>
-                      <a:ext cx="5274310" cy="2495550"/>
+                      <a:ext cx="1746250" cy="1955800"/>
                     </a:xfrm>
                     <a:prstGeom prst="rect">
                       <a:avLst/>
@@ -4170,80 +4634,294 @@
     </w:p>
     <w:p>
       <w:pPr>
+        <w:pStyle w:val="ab"/>
+        <w:rPr>
+          <w:rFonts w:ascii="宋体" w:hAnsi="宋体" w:hint="eastAsia"/>
+        </w:rPr>
+      </w:pPr>
+      <w:bookmarkStart w:id="7" w:name="_Ref531011530"/>
+      <w:r>
+        <w:t xml:space="preserve">图 </w:t>
+      </w:r>
+      <w:r>
+        <w:fldChar w:fldCharType="begin"/>
+      </w:r>
+      <w:r>
+        <w:instrText xml:space="preserve"> SEQ 图 \* ARABIC </w:instrText>
+      </w:r>
+      <w:r>
+        <w:fldChar w:fldCharType="separate"/>
+      </w:r>
+      <w:r>
+        <w:rPr>
+          <w:noProof/>
+        </w:rPr>
+        <w:t>7</w:t>
+      </w:r>
+      <w:r>
+        <w:fldChar w:fldCharType="end"/>
+      </w:r>
+      <w:bookmarkEnd w:id="7"/>
+      <w:r>
+        <w:rPr>
+          <w:rFonts w:ascii="宋体" w:hAnsi="宋体" w:hint="eastAsia"/>
+        </w:rPr>
+        <w:t>互连网络可配置原理图</w:t>
+      </w:r>
+    </w:p>
+    <w:p>
+      <w:pPr>
         <w:ind w:firstLine="480"/>
-      </w:pPr>
-      <w:r>
-        <w:rPr>
-          <w:rFonts w:hint="eastAsia"/>
-        </w:rPr>
-        <w:t>如图</w:t>
-      </w:r>
-      <w:r>
-        <w:rPr>
-          <w:rFonts w:hint="eastAsia"/>
-        </w:rPr>
-        <w:t>d</w:t>
-      </w:r>
-      <w:r>
-        <w:rPr>
-          <w:rFonts w:hint="eastAsia"/>
-        </w:rPr>
-        <w:t>所示，</w:t>
-      </w:r>
-      <w:r>
-        <w:rPr>
-          <w:rFonts w:hint="eastAsia"/>
-        </w:rPr>
-        <w:t>是一种更为紧密的耦合方式，可重构阵列作为一个硬件模块嵌入</w:t>
-      </w:r>
-      <w:proofErr w:type="gramStart"/>
-      <w:r>
-        <w:rPr>
-          <w:rFonts w:hint="eastAsia"/>
-        </w:rPr>
-        <w:t>到主核处理器</w:t>
-      </w:r>
-      <w:proofErr w:type="gramEnd"/>
-      <w:r>
-        <w:rPr>
-          <w:rFonts w:hint="eastAsia"/>
-        </w:rPr>
-        <w:t>中，在这种结构下，可重构阵列模块具有较高的权限，</w:t>
-      </w:r>
-      <w:proofErr w:type="gramStart"/>
-      <w:r>
-        <w:rPr>
-          <w:rFonts w:hint="eastAsia"/>
-        </w:rPr>
-        <w:t>主核处理器</w:t>
-      </w:r>
-      <w:proofErr w:type="gramEnd"/>
-      <w:r>
-        <w:rPr>
-          <w:rFonts w:hint="eastAsia"/>
-        </w:rPr>
-        <w:t>的资源对可重构阵列模块都是可见的。</w:t>
-      </w:r>
-    </w:p>
-    <w:p>
-      <w:pPr>
-        <w:ind w:firstLineChars="0" w:firstLine="0"/>
-      </w:pPr>
-    </w:p>
-    <w:p>
-      <w:pPr>
+        <w:rPr>
+          <w:rFonts w:ascii="宋体" w:hAnsi="宋体"/>
+        </w:rPr>
+      </w:pPr>
+      <w:r>
+        <w:rPr>
+          <w:rFonts w:ascii="宋体" w:hAnsi="宋体" w:hint="eastAsia"/>
+        </w:rPr>
+        <w:t>可重构系统的互连网络是复杂的，通常来说有两种方案可供选择。第一种是全连接的方式，即处于阵列中的每一个计算单元都可以和出自己以外的任何一个计算单元连接，</w:t>
+      </w:r>
+      <w:r>
+        <w:rPr>
+          <w:rFonts w:ascii="宋体" w:hAnsi="宋体" w:hint="eastAsia"/>
+          <w:color w:val="FF0000"/>
+        </w:rPr>
+        <w:t>如</w:t>
+      </w:r>
+      <w:r>
+        <w:rPr>
+          <w:rFonts w:ascii="宋体" w:hAnsi="宋体"/>
+          <w:color w:val="FF0000"/>
+        </w:rPr>
+        <w:fldChar w:fldCharType="begin"/>
+      </w:r>
+      <w:r>
+        <w:rPr>
+          <w:rFonts w:ascii="宋体" w:hAnsi="宋体"/>
+          <w:color w:val="FF0000"/>
+        </w:rPr>
+        <w:instrText xml:space="preserve"> </w:instrText>
+      </w:r>
+      <w:r>
+        <w:rPr>
+          <w:rFonts w:ascii="宋体" w:hAnsi="宋体" w:hint="eastAsia"/>
+          <w:color w:val="FF0000"/>
+        </w:rPr>
+        <w:instrText>REF _Ref531012993 \h</w:instrText>
+      </w:r>
+      <w:r>
+        <w:rPr>
+          <w:rFonts w:ascii="宋体" w:hAnsi="宋体"/>
+          <w:color w:val="FF0000"/>
+        </w:rPr>
+        <w:instrText xml:space="preserve"> </w:instrText>
+      </w:r>
+      <w:r>
+        <w:rPr>
+          <w:rFonts w:ascii="宋体" w:hAnsi="宋体"/>
+          <w:color w:val="FF0000"/>
+        </w:rPr>
+      </w:r>
+      <w:r>
+        <w:rPr>
+          <w:rFonts w:ascii="宋体" w:hAnsi="宋体"/>
+          <w:color w:val="FF0000"/>
+        </w:rPr>
+        <w:fldChar w:fldCharType="separate"/>
+      </w:r>
+      <w:r>
+        <w:t>图</w:t>
+      </w:r>
+      <w:r>
+        <w:t xml:space="preserve"> </w:t>
+      </w:r>
+      <w:r>
+        <w:rPr>
+          <w:noProof/>
+        </w:rPr>
+        <w:t>8</w:t>
+      </w:r>
+      <w:r>
+        <w:rPr>
+          <w:rFonts w:ascii="宋体" w:hAnsi="宋体"/>
+          <w:color w:val="FF0000"/>
+        </w:rPr>
+        <w:fldChar w:fldCharType="end"/>
+      </w:r>
+      <w:r>
+        <w:rPr>
+          <w:rFonts w:ascii="宋体" w:hAnsi="宋体" w:hint="eastAsia"/>
+          <w:color w:val="FF0000"/>
+        </w:rPr>
+        <w:t>所示</w:t>
+      </w:r>
+      <w:r>
+        <w:rPr>
+          <w:rFonts w:ascii="宋体" w:hAnsi="宋体" w:hint="eastAsia"/>
+        </w:rPr>
+        <w:t>，假设阵列中有</w:t>
+      </w:r>
+      <w:r>
+        <w:rPr>
+          <w:rFonts w:ascii="宋体" w:hAnsi="宋体"/>
+        </w:rPr>
+        <w:t>9</w:t>
+      </w:r>
+      <w:r>
+        <w:rPr>
+          <w:rFonts w:ascii="宋体" w:hAnsi="宋体" w:hint="eastAsia"/>
+        </w:rPr>
+        <w:t>个处理单元，处理单元A要实现全连接的功能，针对单元A的某一个输入端口就需要设计一个8选1的M</w:t>
+      </w:r>
+      <w:r>
+        <w:rPr>
+          <w:rFonts w:ascii="宋体" w:hAnsi="宋体"/>
+        </w:rPr>
+        <w:t>UX</w:t>
+      </w:r>
+      <w:r>
+        <w:rPr>
+          <w:rFonts w:ascii="宋体" w:hAnsi="宋体" w:hint="eastAsia"/>
+        </w:rPr>
+        <w:t>电路，这种情况下，随着阵列硬件资源的增多，这种选择电路的规模是成倍的增长的，很显然对于规模较大的可重构系统的实现，这种方案不是最好的选择</w:t>
+      </w:r>
+      <w:r>
+        <w:rPr>
+          <w:rFonts w:ascii="宋体" w:hAnsi="宋体" w:hint="eastAsia"/>
+        </w:rPr>
+        <w:t>。</w:t>
+      </w:r>
+      <w:r>
+        <w:rPr>
+          <w:rFonts w:ascii="宋体" w:hAnsi="宋体" w:hint="eastAsia"/>
+        </w:rPr>
+        <w:t>第二种方案是处于可重构阵列中的某一个计算单元只可以和自己周边的上下左右相邻的计算单元连接，</w:t>
+      </w:r>
+      <w:r>
+        <w:rPr>
+          <w:rFonts w:ascii="宋体" w:hAnsi="宋体" w:hint="eastAsia"/>
+          <w:color w:val="FF0000"/>
+        </w:rPr>
+        <w:t>如</w:t>
+      </w:r>
+      <w:r>
+        <w:rPr>
+          <w:rFonts w:ascii="宋体" w:hAnsi="宋体"/>
+          <w:color w:val="FF0000"/>
+        </w:rPr>
+        <w:fldChar w:fldCharType="begin"/>
+      </w:r>
+      <w:r>
+        <w:rPr>
+          <w:rFonts w:ascii="宋体" w:hAnsi="宋体"/>
+          <w:color w:val="FF0000"/>
+        </w:rPr>
+        <w:instrText xml:space="preserve"> </w:instrText>
+      </w:r>
+      <w:r>
+        <w:rPr>
+          <w:rFonts w:ascii="宋体" w:hAnsi="宋体" w:hint="eastAsia"/>
+          <w:color w:val="FF0000"/>
+        </w:rPr>
+        <w:instrText>REF _Ref531013001 \h</w:instrText>
+      </w:r>
+      <w:r>
+        <w:rPr>
+          <w:rFonts w:ascii="宋体" w:hAnsi="宋体"/>
+          <w:color w:val="FF0000"/>
+        </w:rPr>
+        <w:instrText xml:space="preserve"> </w:instrText>
+      </w:r>
+      <w:r>
+        <w:rPr>
+          <w:rFonts w:ascii="宋体" w:hAnsi="宋体"/>
+          <w:color w:val="FF0000"/>
+        </w:rPr>
+      </w:r>
+      <w:r>
+        <w:rPr>
+          <w:rFonts w:ascii="宋体" w:hAnsi="宋体"/>
+          <w:color w:val="FF0000"/>
+        </w:rPr>
+        <w:fldChar w:fldCharType="separate"/>
+      </w:r>
+      <w:r>
+        <w:t>图</w:t>
+      </w:r>
+      <w:r>
+        <w:t xml:space="preserve"> </w:t>
+      </w:r>
+      <w:r>
+        <w:rPr>
+          <w:noProof/>
+        </w:rPr>
+        <w:t>9</w:t>
+      </w:r>
+      <w:r>
+        <w:rPr>
+          <w:rFonts w:ascii="宋体" w:hAnsi="宋体"/>
+          <w:color w:val="FF0000"/>
+        </w:rPr>
+        <w:fldChar w:fldCharType="end"/>
+      </w:r>
+      <w:r>
+        <w:rPr>
+          <w:rFonts w:ascii="宋体" w:hAnsi="宋体" w:hint="eastAsia"/>
+        </w:rPr>
+        <w:t>，单元A的输入端口只能和单元B</w:t>
+      </w:r>
+      <w:r>
+        <w:rPr>
+          <w:rFonts w:ascii="宋体" w:hAnsi="宋体"/>
+        </w:rPr>
+        <w:t>,C,D,E</w:t>
+      </w:r>
+      <w:r>
+        <w:rPr>
+          <w:rFonts w:ascii="宋体" w:hAnsi="宋体" w:hint="eastAsia"/>
+        </w:rPr>
+        <w:t>连接，对于单元A的某一个端口都是固定的4选1的M</w:t>
+      </w:r>
+      <w:r>
+        <w:rPr>
+          <w:rFonts w:ascii="宋体" w:hAnsi="宋体"/>
+        </w:rPr>
+        <w:t>UX</w:t>
+      </w:r>
+      <w:r>
+        <w:rPr>
+          <w:rFonts w:ascii="宋体" w:hAnsi="宋体" w:hint="eastAsia"/>
+        </w:rPr>
+        <w:t>电路就可以实现，实现电路比较简单固定</w:t>
+      </w:r>
+      <w:r>
+        <w:rPr>
+          <w:rFonts w:ascii="宋体" w:hAnsi="宋体" w:hint="eastAsia"/>
+        </w:rPr>
+        <w:t>，易于实现。</w:t>
+      </w:r>
+    </w:p>
+    <w:p>
+      <w:pPr>
+        <w:spacing w:line="240" w:lineRule="auto"/>
         <w:ind w:firstLineChars="0" w:firstLine="0"/>
         <w:jc w:val="center"/>
-      </w:pPr>
-      <w:r>
-        <w:rPr>
+        <w:rPr>
+          <w:rFonts w:ascii="宋体" w:hAnsi="宋体"/>
+        </w:rPr>
+      </w:pPr>
+      <w:r>
+        <w:rPr>
+          <w:rFonts w:ascii="宋体" w:hAnsi="宋体" w:hint="eastAsia"/>
           <w:noProof/>
         </w:rPr>
+        <w:lastRenderedPageBreak/>
         <w:drawing>
-          <wp:inline distT="0" distB="0" distL="0" distR="0" wp14:anchorId="3FBE7801" wp14:editId="11C08FE1">
-            <wp:extent cx="5274310" cy="1769745"/>
-            <wp:effectExtent l="0" t="0" r="2540" b="1905"/>
-            <wp:docPr id="8" name="图片 8"/>
+          <wp:inline distT="0" distB="0" distL="0" distR="0" wp14:anchorId="0D1BFFFC" wp14:editId="326D7CCA">
+            <wp:extent cx="4406900" cy="1873250"/>
+            <wp:effectExtent l="0" t="0" r="0" b="0"/>
+            <wp:docPr id="14" name="图片 14"/>
             <wp:cNvGraphicFramePr>
               <a:graphicFrameLocks xmlns:a="http://schemas.openxmlformats.org/drawingml/2006/main" noChangeAspect="1"/>
             </wp:cNvGraphicFramePr>
@@ -4251,11 +4929,17 @@
               <a:graphicData uri="http://schemas.openxmlformats.org/drawingml/2006/picture">
                 <pic:pic xmlns:pic="http://schemas.openxmlformats.org/drawingml/2006/picture">
                   <pic:nvPicPr>
-                    <pic:cNvPr id="1" name=""/>
+                    <pic:cNvPr id="14" name="互连全连接图.jpg"/>
                     <pic:cNvPicPr/>
                   </pic:nvPicPr>
                   <pic:blipFill>
-                    <a:blip r:embed="rId16"/>
+                    <a:blip r:embed="rId16">
+                      <a:extLst>
+                        <a:ext uri="{28A0092B-C50C-407E-A947-70E740481C1C}">
+                          <a14:useLocalDpi xmlns:a14="http://schemas.microsoft.com/office/drawing/2010/main" val="0"/>
+                        </a:ext>
+                      </a:extLst>
+                    </a:blip>
                     <a:stretch>
                       <a:fillRect/>
                     </a:stretch>
@@ -4263,7 +4947,7 @@
                   <pic:spPr>
                     <a:xfrm>
                       <a:off x="0" y="0"/>
-                      <a:ext cx="5274310" cy="1769745"/>
+                      <a:ext cx="4406900" cy="1873250"/>
                     </a:xfrm>
                     <a:prstGeom prst="rect">
                       <a:avLst/>
@@ -4278,123 +4962,69 @@
     </w:p>
     <w:p>
       <w:pPr>
-        <w:ind w:firstLine="480"/>
-      </w:pPr>
-      <w:r>
-        <w:rPr>
-          <w:rFonts w:hint="eastAsia"/>
-        </w:rPr>
-        <w:t>如图</w:t>
-      </w:r>
-      <w:r>
-        <w:rPr>
-          <w:rFonts w:hint="eastAsia"/>
-        </w:rPr>
-        <w:t>e</w:t>
-      </w:r>
-      <w:r>
-        <w:rPr>
-          <w:rFonts w:hint="eastAsia"/>
-        </w:rPr>
-        <w:t>所示，</w:t>
-      </w:r>
-      <w:proofErr w:type="gramStart"/>
-      <w:r>
-        <w:rPr>
-          <w:rFonts w:hint="eastAsia"/>
-        </w:rPr>
-        <w:t>主核处理器</w:t>
-      </w:r>
-      <w:proofErr w:type="gramEnd"/>
-      <w:r>
-        <w:rPr>
-          <w:rFonts w:hint="eastAsia"/>
-        </w:rPr>
-        <w:t>嵌入到可重构阵列中去，</w:t>
-      </w:r>
-      <w:proofErr w:type="gramStart"/>
-      <w:r>
-        <w:rPr>
-          <w:rFonts w:hint="eastAsia"/>
-        </w:rPr>
-        <w:t>主核处理器</w:t>
-      </w:r>
-      <w:proofErr w:type="gramEnd"/>
-      <w:r>
-        <w:rPr>
-          <w:rFonts w:hint="eastAsia"/>
-        </w:rPr>
-        <w:t>负责对整个可重构阵列进行控制，例如</w:t>
-      </w:r>
-      <w:r>
-        <w:rPr>
-          <w:rFonts w:hint="eastAsia"/>
-        </w:rPr>
-        <w:t>Xilinx</w:t>
-      </w:r>
-      <w:r>
-        <w:rPr>
-          <w:rFonts w:hint="eastAsia"/>
-        </w:rPr>
-        <w:t>最新的</w:t>
-      </w:r>
-      <w:r>
-        <w:rPr>
-          <w:rFonts w:hint="eastAsia"/>
-        </w:rPr>
-        <w:t>F</w:t>
-      </w:r>
-      <w:r>
-        <w:t>PGA</w:t>
-      </w:r>
-      <w:r>
-        <w:rPr>
-          <w:rFonts w:hint="eastAsia"/>
-        </w:rPr>
-        <w:t>就是这种结构，通过嵌入一块通用处理器核，使得整个可重构系统变得更加的灵活多变。同时在可重构阵列中嵌入一个通用处理器核的好处不仅如此，粗粒度的可重构阵列适合于做重复的大量计算的</w:t>
-      </w:r>
-      <w:r>
-        <w:rPr>
-          <w:rFonts w:hint="eastAsia"/>
-        </w:rPr>
-        <w:t>任务，但是其对于任务中出现的控制代码几乎没有处理能力，所以嵌入的这一个通用处理器</w:t>
-      </w:r>
-      <w:proofErr w:type="gramStart"/>
-      <w:r>
-        <w:rPr>
-          <w:rFonts w:hint="eastAsia"/>
-        </w:rPr>
-        <w:t>核可以</w:t>
-      </w:r>
-      <w:proofErr w:type="gramEnd"/>
-      <w:r>
-        <w:rPr>
-          <w:rFonts w:hint="eastAsia"/>
-        </w:rPr>
-        <w:t>协助可重构阵列解决其在控制能力上不足的问</w:t>
-      </w:r>
-      <w:r>
-        <w:rPr>
-          <w:rFonts w:hint="eastAsia"/>
-        </w:rPr>
-        <w:lastRenderedPageBreak/>
-        <w:t>题。两者的结合组成了一个高效的系统。</w:t>
-      </w:r>
-    </w:p>
-    <w:p>
-      <w:pPr>
+        <w:pStyle w:val="ab"/>
+        <w:rPr>
+          <w:rFonts w:ascii="宋体" w:hAnsi="宋体" w:hint="eastAsia"/>
+        </w:rPr>
+      </w:pPr>
+      <w:bookmarkStart w:id="8" w:name="_Ref531012993"/>
+      <w:r>
+        <w:t xml:space="preserve">图 </w:t>
+      </w:r>
+      <w:r>
+        <w:fldChar w:fldCharType="begin"/>
+      </w:r>
+      <w:r>
+        <w:instrText xml:space="preserve"> SEQ 图 \* ARABIC </w:instrText>
+      </w:r>
+      <w:r>
+        <w:fldChar w:fldCharType="separate"/>
+      </w:r>
+      <w:r>
+        <w:rPr>
+          <w:noProof/>
+        </w:rPr>
+        <w:t>8</w:t>
+      </w:r>
+      <w:r>
+        <w:fldChar w:fldCharType="end"/>
+      </w:r>
+      <w:bookmarkEnd w:id="8"/>
+      <w:r>
+        <w:rPr>
+          <w:rFonts w:ascii="宋体" w:hAnsi="宋体" w:hint="eastAsia"/>
+        </w:rPr>
+        <w:t>互连网路全连接</w:t>
+      </w:r>
+    </w:p>
+    <w:p>
+      <w:pPr>
+        <w:spacing w:line="240" w:lineRule="auto"/>
         <w:ind w:firstLineChars="0" w:firstLine="0"/>
         <w:jc w:val="center"/>
+        <w:rPr>
+          <w:rFonts w:ascii="宋体" w:hAnsi="宋体"/>
+        </w:rPr>
+      </w:pPr>
+    </w:p>
+    <w:p>
+      <w:pPr>
+        <w:spacing w:line="240" w:lineRule="auto"/>
+        <w:ind w:firstLineChars="0" w:firstLine="0"/>
+        <w:jc w:val="center"/>
+        <w:rPr>
+          <w:rFonts w:ascii="宋体" w:hAnsi="宋体"/>
+        </w:rPr>
       </w:pPr>
       <w:r>
         <w:rPr>
           <w:noProof/>
         </w:rPr>
         <w:drawing>
-          <wp:inline distT="0" distB="0" distL="0" distR="0" wp14:anchorId="53F204DE" wp14:editId="5AC9558C">
-            <wp:extent cx="5274310" cy="2133600"/>
-            <wp:effectExtent l="0" t="0" r="2540" b="0"/>
-            <wp:docPr id="10" name="图片 10"/>
+          <wp:inline distT="0" distB="0" distL="0" distR="0" wp14:anchorId="6E9B5758" wp14:editId="0DB955C9">
+            <wp:extent cx="4406900" cy="1409700"/>
+            <wp:effectExtent l="0" t="0" r="0" b="0"/>
+            <wp:docPr id="15" name="图片 15"/>
             <wp:cNvGraphicFramePr>
               <a:graphicFrameLocks xmlns:a="http://schemas.openxmlformats.org/drawingml/2006/main" noChangeAspect="1"/>
             </wp:cNvGraphicFramePr>
@@ -4402,23 +5032,36 @@
               <a:graphicData uri="http://schemas.openxmlformats.org/drawingml/2006/picture">
                 <pic:pic xmlns:pic="http://schemas.openxmlformats.org/drawingml/2006/picture">
                   <pic:nvPicPr>
-                    <pic:cNvPr id="1" name=""/>
-                    <pic:cNvPicPr/>
+                    <pic:cNvPr id="0" name="Picture 42"/>
+                    <pic:cNvPicPr>
+                      <a:picLocks noChangeAspect="1" noChangeArrowheads="1"/>
+                    </pic:cNvPicPr>
                   </pic:nvPicPr>
                   <pic:blipFill>
-                    <a:blip r:embed="rId17"/>
+                    <a:blip r:embed="rId17">
+                      <a:extLst>
+                        <a:ext uri="{28A0092B-C50C-407E-A947-70E740481C1C}">
+                          <a14:useLocalDpi xmlns:a14="http://schemas.microsoft.com/office/drawing/2010/main" val="0"/>
+                        </a:ext>
+                      </a:extLst>
+                    </a:blip>
+                    <a:srcRect/>
                     <a:stretch>
                       <a:fillRect/>
                     </a:stretch>
                   </pic:blipFill>
-                  <pic:spPr>
+                  <pic:spPr bwMode="auto">
                     <a:xfrm>
                       <a:off x="0" y="0"/>
-                      <a:ext cx="5274310" cy="2133600"/>
+                      <a:ext cx="4406900" cy="1409700"/>
                     </a:xfrm>
                     <a:prstGeom prst="rect">
                       <a:avLst/>
                     </a:prstGeom>
+                    <a:noFill/>
+                    <a:ln>
+                      <a:noFill/>
+                    </a:ln>
                   </pic:spPr>
                 </pic:pic>
               </a:graphicData>
@@ -4429,8 +5072,314 @@
     </w:p>
     <w:p>
       <w:pPr>
-        <w:ind w:firstLineChars="0" w:firstLine="0"/>
-      </w:pPr>
+        <w:pStyle w:val="ab"/>
+        <w:rPr>
+          <w:rFonts w:ascii="宋体" w:hAnsi="宋体" w:hint="eastAsia"/>
+        </w:rPr>
+      </w:pPr>
+      <w:bookmarkStart w:id="9" w:name="_Ref531013001"/>
+      <w:r>
+        <w:t xml:space="preserve">图 </w:t>
+      </w:r>
+      <w:r>
+        <w:fldChar w:fldCharType="begin"/>
+      </w:r>
+      <w:r>
+        <w:instrText xml:space="preserve"> SEQ 图 \* ARABIC </w:instrText>
+      </w:r>
+      <w:r>
+        <w:fldChar w:fldCharType="separate"/>
+      </w:r>
+      <w:r>
+        <w:rPr>
+          <w:noProof/>
+        </w:rPr>
+        <w:t>9</w:t>
+      </w:r>
+      <w:r>
+        <w:fldChar w:fldCharType="end"/>
+      </w:r>
+      <w:bookmarkEnd w:id="9"/>
+      <w:r>
+        <w:rPr>
+          <w:rFonts w:ascii="宋体" w:hAnsi="宋体" w:hint="eastAsia"/>
+        </w:rPr>
+        <w:t>互连网路局部连接</w:t>
+      </w:r>
+    </w:p>
+    <w:p>
+      <w:pPr>
+        <w:ind w:firstLine="480"/>
+        <w:rPr>
+          <w:rFonts w:ascii="宋体" w:hAnsi="宋体"/>
+        </w:rPr>
+      </w:pPr>
+      <w:r>
+        <w:rPr>
+          <w:rFonts w:ascii="宋体" w:hAnsi="宋体" w:hint="eastAsia"/>
+        </w:rPr>
+        <w:t>比较这两种方案，各有自己的优缺点，第一种可以提供较大的灵活性，布局布线算法可以设计的较为简单，但是实现的代价是需要消耗较多的硬件资源，布线网络也变得很复杂。对于规模较小的可重构系统可以选取这种方案。第二种方案的优点就是互连方式较为固定，对于可重构系统的布线</w:t>
+      </w:r>
+      <w:proofErr w:type="gramStart"/>
+      <w:r>
+        <w:rPr>
+          <w:rFonts w:ascii="宋体" w:hAnsi="宋体" w:hint="eastAsia"/>
+        </w:rPr>
+        <w:t>器实现</w:t>
+      </w:r>
+      <w:proofErr w:type="gramEnd"/>
+      <w:r>
+        <w:rPr>
+          <w:rFonts w:ascii="宋体" w:hAnsi="宋体" w:hint="eastAsia"/>
+        </w:rPr>
+        <w:t>较为简单，同时硬件电路实现复杂度较低，但是灵活性不够，需要强大的布局算法的支撑。</w:t>
+      </w:r>
+    </w:p>
+    <w:p>
+      <w:pPr>
+        <w:ind w:firstLine="482"/>
+        <w:rPr>
+          <w:rFonts w:ascii="宋体" w:hAnsi="宋体"/>
+        </w:rPr>
+      </w:pPr>
+      <w:r>
+        <w:rPr>
+          <w:rFonts w:ascii="宋体" w:hAnsi="宋体" w:hint="eastAsia"/>
+          <w:b/>
+        </w:rPr>
+        <w:t>存储系统：</w:t>
+      </w:r>
+      <w:r>
+        <w:rPr>
+          <w:rFonts w:ascii="宋体" w:hAnsi="宋体" w:hint="eastAsia"/>
+          <w:b/>
+        </w:rPr>
+        <w:t xml:space="preserve"> </w:t>
+      </w:r>
+      <w:r>
+        <w:rPr>
+          <w:rFonts w:ascii="宋体" w:hAnsi="宋体" w:hint="eastAsia"/>
+        </w:rPr>
+        <w:t>基于冯诺依曼结构的通用处理器平台的存储系统是分层次的，从速度快到慢分类看，分别是基于S</w:t>
+      </w:r>
+      <w:r>
+        <w:rPr>
+          <w:rFonts w:ascii="宋体" w:hAnsi="宋体"/>
+        </w:rPr>
+        <w:t>RAM</w:t>
+      </w:r>
+      <w:r>
+        <w:rPr>
+          <w:rFonts w:ascii="宋体" w:hAnsi="宋体" w:hint="eastAsia"/>
+        </w:rPr>
+        <w:t>技术的cache、基于D</w:t>
+      </w:r>
+      <w:r>
+        <w:rPr>
+          <w:rFonts w:ascii="宋体" w:hAnsi="宋体"/>
+        </w:rPr>
+        <w:t>RAM</w:t>
+      </w:r>
+      <w:r>
+        <w:rPr>
+          <w:rFonts w:ascii="宋体" w:hAnsi="宋体" w:hint="eastAsia"/>
+        </w:rPr>
+        <w:t>技术的内存以及</w:t>
+      </w:r>
+      <w:r>
+        <w:rPr>
+          <w:rFonts w:ascii="宋体" w:hAnsi="宋体" w:hint="eastAsia"/>
+        </w:rPr>
+        <w:t>存储器，这种层次的存储系统是在处理器速度比较快而存储器速度比较慢的情况下提出来的，使得处理器系统和存储器系统能更协调的工作。在可重构阵列中，存储系统越来越成为其计算性能的瓶颈。存储系统设计中有两个这要问题，首先，可重构处理器和通用处理器组合成的一个系统，需要协同工作完成某一个具体的任务，从外部看来，这是一个多核系统，需要考虑存储系统的一致性的问</w:t>
+      </w:r>
+      <w:r>
+        <w:rPr>
+          <w:rFonts w:ascii="宋体" w:hAnsi="宋体" w:hint="eastAsia"/>
+        </w:rPr>
+        <w:lastRenderedPageBreak/>
+        <w:t>题。现在通用的做法是，需要D</w:t>
+      </w:r>
+      <w:r>
+        <w:rPr>
+          <w:rFonts w:ascii="宋体" w:hAnsi="宋体"/>
+        </w:rPr>
+        <w:t>MA</w:t>
+      </w:r>
+      <w:r>
+        <w:rPr>
+          <w:rFonts w:ascii="宋体" w:hAnsi="宋体" w:hint="eastAsia"/>
+        </w:rPr>
+        <w:t>在一个任务开始的时候将阵列运算所需要的数据全部搬运到可重构阵列的存储器上，在整个阵列运行期间阵列的运算数据都是和自己的存储系统进行交互，只有在任务结束之后才会将整体的数据再搬运到这处理器的存储系统上。</w:t>
+      </w:r>
+    </w:p>
+    <w:p>
+      <w:pPr>
+        <w:ind w:firstLine="480"/>
+        <w:rPr>
+          <w:rFonts w:ascii="宋体" w:hAnsi="宋体"/>
+        </w:rPr>
+      </w:pPr>
+      <w:r>
+        <w:rPr>
+          <w:rFonts w:ascii="宋体" w:hAnsi="宋体" w:hint="eastAsia"/>
+        </w:rPr>
+        <w:t>第二个问题是</w:t>
+      </w:r>
+      <w:r>
+        <w:rPr>
+          <w:rFonts w:ascii="宋体" w:hAnsi="宋体" w:hint="eastAsia"/>
+        </w:rPr>
+        <w:t>可重构计算属于空间计算范畴，其较大的并发性对存储器的压力是很大的，所以可重构处理器的存储系统要采用分层次、分布式的存储系统。如图所示，根据作用范围的不同，需要有global</w:t>
+      </w:r>
+      <w:r>
+        <w:rPr>
+          <w:rFonts w:ascii="宋体" w:hAnsi="宋体"/>
+        </w:rPr>
+        <w:t xml:space="preserve"> </w:t>
+      </w:r>
+      <w:proofErr w:type="spellStart"/>
+      <w:r>
+        <w:rPr>
+          <w:rFonts w:ascii="宋体" w:hAnsi="宋体" w:hint="eastAsia"/>
+        </w:rPr>
+        <w:t>memory</w:t>
+      </w:r>
+      <w:r>
+        <w:rPr>
+          <w:rFonts w:ascii="宋体" w:hAnsi="宋体"/>
+        </w:rPr>
+        <w:t>,share</w:t>
+      </w:r>
+      <w:proofErr w:type="spellEnd"/>
+      <w:r>
+        <w:rPr>
+          <w:rFonts w:ascii="宋体" w:hAnsi="宋体"/>
+        </w:rPr>
+        <w:t xml:space="preserve"> memory</w:t>
+      </w:r>
+      <w:r>
+        <w:rPr>
+          <w:rFonts w:ascii="宋体" w:hAnsi="宋体" w:hint="eastAsia"/>
+        </w:rPr>
+        <w:t>和local</w:t>
+      </w:r>
+      <w:r>
+        <w:rPr>
+          <w:rFonts w:ascii="宋体" w:hAnsi="宋体"/>
+        </w:rPr>
+        <w:t xml:space="preserve"> </w:t>
+      </w:r>
+      <w:r>
+        <w:rPr>
+          <w:rFonts w:ascii="宋体" w:hAnsi="宋体" w:hint="eastAsia"/>
+        </w:rPr>
+        <w:t>memory，global</w:t>
+      </w:r>
+      <w:r>
+        <w:rPr>
+          <w:rFonts w:ascii="宋体" w:hAnsi="宋体"/>
+        </w:rPr>
+        <w:t xml:space="preserve"> memory</w:t>
+      </w:r>
+      <w:r>
+        <w:rPr>
+          <w:rFonts w:ascii="宋体" w:hAnsi="宋体" w:hint="eastAsia"/>
+        </w:rPr>
+        <w:t>是整个阵列的全局存储器，整列运行的早期数据存储上面。</w:t>
+      </w:r>
+      <w:r>
+        <w:rPr>
+          <w:rFonts w:ascii="宋体" w:hAnsi="宋体"/>
+        </w:rPr>
+        <w:t>S</w:t>
+      </w:r>
+      <w:r>
+        <w:rPr>
+          <w:rFonts w:ascii="宋体" w:hAnsi="宋体" w:hint="eastAsia"/>
+        </w:rPr>
+        <w:t>hare</w:t>
+      </w:r>
+      <w:r>
+        <w:rPr>
+          <w:rFonts w:ascii="宋体" w:hAnsi="宋体"/>
+        </w:rPr>
+        <w:t xml:space="preserve"> </w:t>
+      </w:r>
+      <w:r>
+        <w:rPr>
+          <w:rFonts w:ascii="宋体" w:hAnsi="宋体" w:hint="eastAsia"/>
+        </w:rPr>
+        <w:t>memory是整个阵列中各个计算单元数据交互的媒介，可以通过share</w:t>
+      </w:r>
+      <w:r>
+        <w:rPr>
+          <w:rFonts w:ascii="宋体" w:hAnsi="宋体"/>
+        </w:rPr>
+        <w:t xml:space="preserve"> </w:t>
+      </w:r>
+      <w:r>
+        <w:rPr>
+          <w:rFonts w:ascii="宋体" w:hAnsi="宋体" w:hint="eastAsia"/>
+        </w:rPr>
+        <w:t>memory进行数据的分享和输送，local</w:t>
+      </w:r>
+      <w:r>
+        <w:rPr>
+          <w:rFonts w:ascii="宋体" w:hAnsi="宋体"/>
+        </w:rPr>
+        <w:t xml:space="preserve"> </w:t>
+      </w:r>
+      <w:r>
+        <w:rPr>
+          <w:rFonts w:ascii="宋体" w:hAnsi="宋体" w:hint="eastAsia"/>
+        </w:rPr>
+        <w:t>memory是每一个处理单元所拥有的</w:t>
+      </w:r>
+      <w:proofErr w:type="gramStart"/>
+      <w:r>
+        <w:rPr>
+          <w:rFonts w:ascii="宋体" w:hAnsi="宋体" w:hint="eastAsia"/>
+        </w:rPr>
+        <w:t>的</w:t>
+      </w:r>
+      <w:proofErr w:type="gramEnd"/>
+      <w:r>
+        <w:rPr>
+          <w:rFonts w:ascii="宋体" w:hAnsi="宋体" w:hint="eastAsia"/>
+        </w:rPr>
+        <w:t>存储单元</w:t>
+      </w:r>
+      <w:r>
+        <w:rPr>
+          <w:rFonts w:ascii="宋体" w:hAnsi="宋体" w:hint="eastAsia"/>
+        </w:rPr>
+        <w:t>，</w:t>
+      </w:r>
+    </w:p>
+    <w:p>
+      <w:pPr>
+        <w:ind w:firstLine="480"/>
+      </w:pPr>
+    </w:p>
+    <w:p>
+      <w:pPr>
+        <w:ind w:firstLine="480"/>
+      </w:pPr>
+    </w:p>
+    <w:p>
+      <w:pPr>
+        <w:pStyle w:val="30"/>
+        <w:numPr>
+          <w:ilvl w:val="2"/>
+          <w:numId w:val="11"/>
+        </w:numPr>
+      </w:pPr>
+      <w:r>
+        <w:rPr>
+          <w:rFonts w:hint="eastAsia"/>
+        </w:rPr>
+        <w:t>可重构计算技术分类</w:t>
+      </w:r>
     </w:p>
     <w:p>
       <w:pPr>
@@ -4439,610 +5388,146 @@
           <w:numId w:val="8"/>
         </w:numPr>
         <w:ind w:firstLineChars="0"/>
-        <w:rPr>
-          <w:rFonts w:ascii="宋体" w:hAnsi="宋体"/>
-        </w:rPr>
-      </w:pPr>
-      <w:r>
-        <w:rPr>
-          <w:rFonts w:ascii="宋体" w:hAnsi="宋体" w:hint="eastAsia"/>
-        </w:rPr>
-        <w:t>按照阵列的空间维度划分</w:t>
+      </w:pPr>
+      <w:r>
+        <w:rPr>
+          <w:rFonts w:hint="eastAsia"/>
+        </w:rPr>
+        <w:t>按照可重构阵列</w:t>
+      </w:r>
+      <w:proofErr w:type="gramStart"/>
+      <w:r>
+        <w:rPr>
+          <w:rFonts w:hint="eastAsia"/>
+        </w:rPr>
+        <w:t>和主核处理器</w:t>
+      </w:r>
+      <w:proofErr w:type="gramEnd"/>
+      <w:r>
+        <w:rPr>
+          <w:rFonts w:hint="eastAsia"/>
+        </w:rPr>
+        <w:t>间的耦合关系</w:t>
       </w:r>
     </w:p>
     <w:p>
       <w:pPr>
         <w:ind w:firstLine="480"/>
-        <w:rPr>
-          <w:rFonts w:ascii="宋体" w:hAnsi="宋体"/>
-        </w:rPr>
-      </w:pPr>
-      <w:r>
-        <w:rPr>
-          <w:rFonts w:ascii="宋体" w:hAnsi="宋体" w:hint="eastAsia"/>
-        </w:rPr>
-        <w:t>线性阵列处理机：(</w:t>
-      </w:r>
-      <w:r>
-        <w:rPr>
-          <w:rFonts w:ascii="宋体" w:hAnsi="宋体"/>
-        </w:rPr>
-        <w:t>LAP)</w:t>
+      </w:pPr>
+      <w:r>
+        <w:rPr>
+          <w:rFonts w:hint="eastAsia"/>
+        </w:rPr>
+        <w:t>根据文献</w:t>
+      </w:r>
+      <w:r>
+        <w:rPr>
+          <w:rFonts w:hint="eastAsia"/>
+        </w:rPr>
+        <w:t>x</w:t>
+      </w:r>
+      <w:r>
+        <w:rPr>
+          <w:rFonts w:hint="eastAsia"/>
+        </w:rPr>
+        <w:t>所述，可重构系统通常需要有一个以上的主处理器和一个以上的可重构阵列处理器构成，所以这两者之间的位置关系是值得研究的问题。</w:t>
       </w:r>
     </w:p>
     <w:p>
       <w:pPr>
         <w:ind w:firstLine="480"/>
-        <w:rPr>
-          <w:rFonts w:ascii="宋体" w:hAnsi="宋体"/>
-        </w:rPr>
-      </w:pPr>
-      <w:r>
-        <w:rPr>
-          <w:rFonts w:ascii="宋体" w:hAnsi="宋体" w:hint="eastAsia"/>
-        </w:rPr>
-        <w:t>方形阵列处理机：（S</w:t>
-      </w:r>
-      <w:r>
-        <w:rPr>
-          <w:rFonts w:ascii="宋体" w:hAnsi="宋体"/>
-        </w:rPr>
-        <w:t>AP</w:t>
-      </w:r>
-      <w:r>
-        <w:rPr>
-          <w:rFonts w:ascii="宋体" w:hAnsi="宋体" w:hint="eastAsia"/>
-        </w:rPr>
-        <w:t>）</w:t>
-      </w:r>
-    </w:p>
-    <w:p>
-      <w:pPr>
-        <w:ind w:firstLine="480"/>
-      </w:pPr>
-    </w:p>
-    <w:p>
-      <w:pPr>
-        <w:numPr>
-          <w:ilvl w:val="0"/>
-          <w:numId w:val="8"/>
-        </w:numPr>
-        <w:ind w:firstLineChars="0"/>
-      </w:pPr>
-      <w:r>
-        <w:rPr>
-          <w:rFonts w:hint="eastAsia"/>
-        </w:rPr>
-        <w:t>按照可重构阵列的粒度划分</w:t>
-      </w:r>
-    </w:p>
-    <w:p>
-      <w:pPr>
-        <w:ind w:firstLine="480"/>
-      </w:pPr>
-      <w:r>
-        <w:rPr>
-          <w:rFonts w:hint="eastAsia"/>
-        </w:rPr>
-        <w:t>可重构系统中粒度是指配置信息操作的</w:t>
+      </w:pPr>
+      <w:r>
+        <w:rPr>
+          <w:rFonts w:hint="eastAsia"/>
+          <w:color w:val="FF0000"/>
+        </w:rPr>
+        <w:t>如图</w:t>
+      </w:r>
+      <w:r>
+        <w:rPr>
+          <w:rFonts w:hint="eastAsia"/>
+          <w:color w:val="FF0000"/>
+        </w:rPr>
+        <w:t>a</w:t>
+      </w:r>
+      <w:r>
+        <w:rPr>
+          <w:rFonts w:hint="eastAsia"/>
+        </w:rPr>
+        <w:t>所示，可重构阵列是作为独立的外设设备</w:t>
       </w:r>
       <w:proofErr w:type="gramStart"/>
       <w:r>
         <w:rPr>
           <w:rFonts w:hint="eastAsia"/>
         </w:rPr>
-        <w:t>最小位宽</w:t>
+        <w:t>和主核处理器</w:t>
       </w:r>
       <w:proofErr w:type="gramEnd"/>
       <w:r>
         <w:rPr>
           <w:rFonts w:hint="eastAsia"/>
         </w:rPr>
-        <w:t>，根据这个位宽的不同可以将可重构阵列划分为粗粒度可重构阵列、细粒度可重构阵列和表达式粒度可重构阵列，不同粒度的可重构阵列适用于不同的应用场景，也具有不同的计算效率和功耗等其他特性。</w:t>
-      </w:r>
-    </w:p>
-    <w:p>
-      <w:pPr>
-        <w:ind w:firstLine="480"/>
-        <w:rPr>
-          <w:rFonts w:ascii="宋体" w:hAnsi="宋体"/>
-        </w:rPr>
-      </w:pPr>
-      <w:r>
-        <w:rPr>
-          <w:rFonts w:ascii="宋体" w:hAnsi="宋体" w:hint="eastAsia"/>
-        </w:rPr>
-        <w:t>细粒度可重构阵列</w:t>
-      </w:r>
-      <w:r>
-        <w:rPr>
-          <w:rFonts w:ascii="宋体" w:hAnsi="宋体" w:hint="eastAsia"/>
-          <w:vertAlign w:val="superscript"/>
-        </w:rPr>
-        <w:t>[</w:t>
-      </w:r>
-      <w:r>
-        <w:rPr>
-          <w:rFonts w:ascii="宋体" w:hAnsi="宋体"/>
-          <w:vertAlign w:val="superscript"/>
-        </w:rPr>
-        <w:t>2]</w:t>
-      </w:r>
-      <w:r>
-        <w:rPr>
-          <w:rFonts w:ascii="宋体" w:hAnsi="宋体" w:hint="eastAsia"/>
-        </w:rPr>
-        <w:t>：</w:t>
-      </w:r>
-      <w:r>
-        <w:rPr>
-          <w:rFonts w:ascii="宋体" w:hAnsi="宋体" w:hint="eastAsia"/>
-        </w:rPr>
-        <w:t>(</w:t>
-      </w:r>
-      <w:r>
-        <w:rPr>
-          <w:rFonts w:ascii="宋体" w:hAnsi="宋体"/>
-        </w:rPr>
-        <w:t>FGRA</w:t>
-      </w:r>
-      <w:r>
-        <w:rPr>
-          <w:rFonts w:ascii="宋体" w:hAnsi="宋体"/>
-        </w:rPr>
-        <w:t>)</w:t>
-      </w:r>
-      <w:r>
-        <w:rPr>
-          <w:rFonts w:ascii="宋体" w:hAnsi="宋体" w:hint="eastAsia"/>
-        </w:rPr>
-        <w:t>细粒度可重构阵列是指配置的</w:t>
+        <w:t>组成一个可重构计算系统，可重构阵列</w:t>
       </w:r>
       <w:proofErr w:type="gramStart"/>
       <w:r>
         <w:rPr>
-          <w:rFonts w:ascii="宋体" w:hAnsi="宋体" w:hint="eastAsia"/>
-        </w:rPr>
-        <w:t>最小位宽</w:t>
+          <w:rFonts w:hint="eastAsia"/>
+        </w:rPr>
+        <w:t>和主核处理</w:t>
       </w:r>
       <w:proofErr w:type="gramEnd"/>
       <w:r>
         <w:rPr>
-          <w:rFonts w:ascii="宋体" w:hAnsi="宋体" w:hint="eastAsia"/>
-        </w:rPr>
-        <w:t>为1bit的可重构阵列，</w:t>
-      </w:r>
-      <w:r>
-        <w:rPr>
-          <w:rFonts w:ascii="宋体" w:hAnsi="宋体" w:hint="eastAsia"/>
-        </w:rPr>
-        <w:t>其典型的代表就是F</w:t>
-      </w:r>
-      <w:r>
-        <w:rPr>
-          <w:rFonts w:ascii="宋体" w:hAnsi="宋体"/>
-        </w:rPr>
-        <w:t>PGA</w:t>
-      </w:r>
-      <w:r>
-        <w:rPr>
-          <w:rFonts w:ascii="宋体" w:hAnsi="宋体" w:hint="eastAsia"/>
-        </w:rPr>
-        <w:t>，它是由可配置的逻辑单元、触发器、查找表等组成，由于其可配置的逻辑单元是比特级的，所以原理上可以实现任意</w:t>
-      </w:r>
-      <w:r>
-        <w:rPr>
-          <w:rFonts w:ascii="宋体" w:hAnsi="宋体" w:hint="eastAsia"/>
-        </w:rPr>
-        <w:t>逻辑</w:t>
-      </w:r>
-      <w:r>
-        <w:rPr>
-          <w:rFonts w:ascii="宋体" w:hAnsi="宋体" w:hint="eastAsia"/>
-        </w:rPr>
-        <w:t>表达式的可配置操作</w:t>
-      </w:r>
-      <w:r>
-        <w:rPr>
-          <w:rFonts w:ascii="宋体" w:hAnsi="宋体" w:hint="eastAsia"/>
-        </w:rPr>
-        <w:t>,为了实现用户指定的</w:t>
-      </w:r>
-      <w:r>
-        <w:rPr>
-          <w:rFonts w:ascii="宋体" w:hAnsi="宋体" w:hint="eastAsia"/>
-        </w:rPr>
-        <w:t>逻辑功能，F</w:t>
-      </w:r>
-      <w:r>
-        <w:rPr>
-          <w:rFonts w:ascii="宋体" w:hAnsi="宋体"/>
-        </w:rPr>
-        <w:t>PGA</w:t>
-      </w:r>
-      <w:r>
-        <w:rPr>
-          <w:rFonts w:ascii="宋体" w:hAnsi="宋体" w:hint="eastAsia"/>
-        </w:rPr>
-        <w:t>内部的可编程逻辑单元是由多输入的查找表（L</w:t>
-      </w:r>
-      <w:r>
-        <w:rPr>
-          <w:rFonts w:ascii="宋体" w:hAnsi="宋体"/>
-        </w:rPr>
-        <w:t>UT</w:t>
-      </w:r>
-      <w:r>
-        <w:rPr>
-          <w:rFonts w:ascii="宋体" w:hAnsi="宋体" w:hint="eastAsia"/>
-        </w:rPr>
-        <w:t>）、寄存器等组成，通过丰富的互联资源实现逻辑块之间的重构，从而实现逻辑功能。</w:t>
-      </w:r>
-    </w:p>
-    <w:p>
-      <w:pPr>
-        <w:ind w:firstLine="480"/>
-        <w:rPr>
-          <w:rFonts w:ascii="宋体" w:hAnsi="宋体"/>
-        </w:rPr>
-      </w:pPr>
-      <w:r>
-        <w:rPr>
-          <w:rFonts w:ascii="宋体" w:hAnsi="宋体" w:hint="eastAsia"/>
-        </w:rPr>
-        <w:t>但是，从上面的介绍中也可以看出，这种比特级可配置功能的实现的代价就是配置信息的增多，比如说要实现一个多比特的复杂的电路，就需要较多的配置信息，</w:t>
-      </w:r>
-      <w:r>
-        <w:rPr>
-          <w:rFonts w:ascii="宋体" w:hAnsi="宋体" w:hint="eastAsia"/>
-        </w:rPr>
-        <w:t>通常可以达到</w:t>
+          <w:rFonts w:hint="eastAsia"/>
+        </w:rPr>
+        <w:t>器之间的数据传输是通过输入输出总线实现的，很显然数据传输的速度会受到很大的影响，这种结构不适合处理那种需要</w:t>
       </w:r>
       <w:proofErr w:type="gramStart"/>
       <w:r>
         <w:rPr>
-          <w:rFonts w:ascii="宋体" w:hAnsi="宋体" w:hint="eastAsia"/>
-        </w:rPr>
-        <w:t>几兆</w:t>
+          <w:rFonts w:hint="eastAsia"/>
+        </w:rPr>
+        <w:t>和主核处理</w:t>
       </w:r>
       <w:proofErr w:type="gramEnd"/>
       <w:r>
         <w:rPr>
-          <w:rFonts w:ascii="宋体" w:hAnsi="宋体" w:hint="eastAsia"/>
-        </w:rPr>
-        <w:t>到</w:t>
+          <w:rFonts w:hint="eastAsia"/>
+        </w:rPr>
+        <w:t>器进行频繁数据交换的应用。但是这种结构设计简单，</w:t>
       </w:r>
       <w:proofErr w:type="gramStart"/>
       <w:r>
         <w:rPr>
-          <w:rFonts w:ascii="宋体" w:hAnsi="宋体" w:hint="eastAsia"/>
-        </w:rPr>
-        <w:t>几十兆</w:t>
+          <w:rFonts w:hint="eastAsia"/>
+        </w:rPr>
+        <w:t>主核处理器</w:t>
       </w:r>
       <w:proofErr w:type="gramEnd"/>
       <w:r>
         <w:rPr>
-          <w:rFonts w:ascii="宋体" w:hAnsi="宋体" w:hint="eastAsia"/>
-          <w:vertAlign w:val="superscript"/>
-        </w:rPr>
-        <w:t>[</w:t>
-      </w:r>
-      <w:r>
-        <w:rPr>
-          <w:rFonts w:ascii="宋体" w:hAnsi="宋体"/>
-          <w:vertAlign w:val="superscript"/>
-        </w:rPr>
-        <w:t>3]</w:t>
-      </w:r>
-      <w:r>
-        <w:rPr>
-          <w:rFonts w:ascii="宋体" w:hAnsi="宋体" w:hint="eastAsia"/>
-        </w:rPr>
-        <w:t>；配置时间较长，由于大量的配置信息需要固化到大量的逻辑可配置单元上，这是配置时间通常可以达到几十毫秒；</w:t>
-      </w:r>
-      <w:r>
-        <w:rPr>
-          <w:rFonts w:ascii="宋体" w:hAnsi="宋体" w:hint="eastAsia"/>
-        </w:rPr>
-        <w:t>这些会导致整个配置功能单元的配置时间变长、配置功耗变大，同时配置单元之间的互连也变得尤为复杂。</w:t>
-      </w:r>
-      <w:r>
-        <w:rPr>
-          <w:rFonts w:ascii="宋体" w:hAnsi="宋体" w:hint="eastAsia"/>
-        </w:rPr>
-        <w:t>还有一个尤为关键的问题是，F</w:t>
-      </w:r>
-      <w:r>
-        <w:rPr>
-          <w:rFonts w:ascii="宋体" w:hAnsi="宋体"/>
-        </w:rPr>
-        <w:t>PGA</w:t>
-      </w:r>
-      <w:r>
-        <w:rPr>
-          <w:rFonts w:ascii="宋体" w:hAnsi="宋体" w:hint="eastAsia"/>
-        </w:rPr>
-        <w:t>中的可配置是静态的，一次配置完成之后其具体的电路形式已经确定，不能再运行期间更改电路形式。</w:t>
-      </w:r>
-      <w:r>
-        <w:rPr>
-          <w:rFonts w:ascii="宋体" w:hAnsi="宋体" w:hint="eastAsia"/>
-        </w:rPr>
-        <w:t>所以，在整个FPGA中加入通用计算平台芯片来</w:t>
-      </w:r>
-      <w:r>
-        <w:rPr>
-          <w:rFonts w:ascii="宋体" w:hAnsi="宋体" w:hint="eastAsia"/>
-        </w:rPr>
-        <w:t>协助可配置电路</w:t>
-      </w:r>
-      <w:r>
-        <w:rPr>
-          <w:rFonts w:ascii="宋体" w:hAnsi="宋体" w:hint="eastAsia"/>
+          <w:rFonts w:hint="eastAsia"/>
+        </w:rPr>
+        <w:t>的选择更多，所以也被广泛使用。</w:t>
+      </w:r>
+    </w:p>
+    <w:p>
+      <w:pPr>
+        <w:ind w:firstLineChars="0" w:firstLine="0"/>
+      </w:pPr>
+      <w:r>
+        <w:rPr>
+          <w:noProof/>
         </w:rPr>
         <w:lastRenderedPageBreak/>
-        <w:t>完工一些功能，减少可配置电路负载</w:t>
-      </w:r>
-      <w:r>
-        <w:rPr>
-          <w:rFonts w:ascii="宋体" w:hAnsi="宋体" w:hint="eastAsia"/>
-        </w:rPr>
-        <w:t>的做法得到了应用</w:t>
-      </w:r>
-      <w:r>
-        <w:rPr>
-          <w:rFonts w:ascii="宋体" w:hAnsi="宋体" w:hint="eastAsia"/>
-        </w:rPr>
-        <w:t>。</w:t>
-      </w:r>
-      <w:r>
-        <w:rPr>
-          <w:rFonts w:ascii="宋体" w:hAnsi="宋体" w:hint="eastAsia"/>
-        </w:rPr>
-        <w:t>比如</w:t>
-      </w:r>
-      <w:proofErr w:type="spellStart"/>
-      <w:r>
-        <w:rPr>
-          <w:rFonts w:ascii="宋体" w:hAnsi="宋体" w:hint="eastAsia"/>
-          <w:color w:val="FF0000"/>
-        </w:rPr>
-        <w:t>Xinix</w:t>
-      </w:r>
-      <w:proofErr w:type="spellEnd"/>
-      <w:r>
-        <w:rPr>
-          <w:rFonts w:ascii="宋体" w:hAnsi="宋体" w:hint="eastAsia"/>
-          <w:color w:val="FF0000"/>
-        </w:rPr>
-        <w:t>的Vertex</w:t>
-      </w:r>
-      <w:r>
-        <w:rPr>
-          <w:rFonts w:ascii="宋体" w:hAnsi="宋体"/>
-          <w:color w:val="FF0000"/>
-        </w:rPr>
-        <w:t xml:space="preserve"> V</w:t>
-      </w:r>
-      <w:r>
-        <w:rPr>
-          <w:rFonts w:ascii="宋体" w:hAnsi="宋体" w:hint="eastAsia"/>
-          <w:color w:val="FF0000"/>
-        </w:rPr>
-        <w:t>中</w:t>
-      </w:r>
-      <w:r>
-        <w:rPr>
-          <w:rFonts w:ascii="宋体" w:hAnsi="宋体" w:hint="eastAsia"/>
-        </w:rPr>
-        <w:t>嵌入了基于A</w:t>
-      </w:r>
-      <w:r>
-        <w:rPr>
-          <w:rFonts w:ascii="宋体" w:hAnsi="宋体"/>
-        </w:rPr>
-        <w:t>RM</w:t>
-      </w:r>
-      <w:r>
-        <w:rPr>
-          <w:rFonts w:ascii="宋体" w:hAnsi="宋体" w:hint="eastAsia"/>
-        </w:rPr>
-        <w:t>的通用处理器。</w:t>
-      </w:r>
-    </w:p>
-    <w:p>
-      <w:pPr>
-        <w:ind w:firstLine="480"/>
-        <w:rPr>
-          <w:rFonts w:ascii="宋体" w:hAnsi="宋体"/>
-        </w:rPr>
-      </w:pPr>
-      <w:r>
-        <w:rPr>
-          <w:rFonts w:ascii="宋体" w:hAnsi="宋体" w:hint="eastAsia"/>
-        </w:rPr>
-        <w:t>粗粒度可重构阵列：</w:t>
-      </w:r>
-      <w:r>
-        <w:rPr>
-          <w:rFonts w:ascii="宋体" w:hAnsi="宋体" w:hint="eastAsia"/>
-        </w:rPr>
-        <w:t>(</w:t>
-      </w:r>
-      <w:r>
-        <w:rPr>
-          <w:rFonts w:ascii="宋体" w:hAnsi="宋体"/>
-        </w:rPr>
-        <w:t>CGRA)</w:t>
-      </w:r>
-      <w:r>
-        <w:rPr>
-          <w:rFonts w:ascii="宋体" w:hAnsi="宋体" w:hint="eastAsia"/>
-        </w:rPr>
-        <w:t>它是指可重构单元的</w:t>
-      </w:r>
-      <w:proofErr w:type="gramStart"/>
-      <w:r>
-        <w:rPr>
-          <w:rFonts w:ascii="宋体" w:hAnsi="宋体" w:hint="eastAsia"/>
-        </w:rPr>
-        <w:t>最小位</w:t>
-      </w:r>
-      <w:proofErr w:type="gramEnd"/>
-      <w:r>
-        <w:rPr>
-          <w:rFonts w:ascii="宋体" w:hAnsi="宋体" w:hint="eastAsia"/>
-        </w:rPr>
-        <w:t>宽大于4bit的可重构电路。和细粒度可重构阵列中最小的逻辑单元是查找表不同，粗粒度可重构阵列中最小的逻辑单元是算数逻辑单元(</w:t>
-      </w:r>
-      <w:r>
-        <w:rPr>
-          <w:rFonts w:ascii="宋体" w:hAnsi="宋体"/>
-        </w:rPr>
-        <w:t>ALU),</w:t>
-      </w:r>
-      <w:r>
-        <w:rPr>
-          <w:rFonts w:ascii="宋体" w:hAnsi="宋体" w:hint="eastAsia"/>
-        </w:rPr>
-        <w:t>其中集成了各种通用的算子，比如说加法、乘法、乘累加等。同时，由于处理的数据位宽不同，C</w:t>
-      </w:r>
-      <w:r>
-        <w:rPr>
-          <w:rFonts w:ascii="宋体" w:hAnsi="宋体"/>
-        </w:rPr>
-        <w:t>GRA</w:t>
-      </w:r>
-      <w:r>
-        <w:rPr>
-          <w:rFonts w:ascii="宋体" w:hAnsi="宋体" w:hint="eastAsia"/>
-        </w:rPr>
-        <w:t>和F</w:t>
-      </w:r>
-      <w:r>
-        <w:rPr>
-          <w:rFonts w:ascii="宋体" w:hAnsi="宋体"/>
-        </w:rPr>
-        <w:t>GRA</w:t>
-      </w:r>
-      <w:r>
-        <w:rPr>
-          <w:rFonts w:ascii="宋体" w:hAnsi="宋体" w:hint="eastAsia"/>
-        </w:rPr>
-        <w:t>所面向的应用场景是不一样的，</w:t>
-      </w:r>
-      <w:r>
-        <w:rPr>
-          <w:rFonts w:ascii="宋体" w:hAnsi="宋体" w:hint="eastAsia"/>
-        </w:rPr>
-        <w:t>细粒度的可重构阵列具有较高的灵活性，只要硬件资源够多，理论上可以生成任意的电路结构，但是缺点也不少；而粗粒度可重构阵列由于其处理单元和互连网络</w:t>
-      </w:r>
-      <w:proofErr w:type="gramStart"/>
-      <w:r>
-        <w:rPr>
-          <w:rFonts w:ascii="宋体" w:hAnsi="宋体" w:hint="eastAsia"/>
-        </w:rPr>
-        <w:t>都是字级的</w:t>
-      </w:r>
-      <w:proofErr w:type="gramEnd"/>
-      <w:r>
-        <w:rPr>
-          <w:rFonts w:ascii="宋体" w:hAnsi="宋体" w:hint="eastAsia"/>
-        </w:rPr>
-        <w:t>，所以其应用场景可以面向密集计算型的场景，比如图像处理、视频处理等。但是其是面向特定领域的，所以在灵活性上有所欠缺。</w:t>
-      </w:r>
-    </w:p>
-    <w:p>
-      <w:pPr>
-        <w:ind w:firstLine="480"/>
-        <w:rPr>
-          <w:rFonts w:ascii="宋体" w:hAnsi="宋体"/>
-        </w:rPr>
-      </w:pPr>
-      <w:r>
-        <w:rPr>
-          <w:rFonts w:ascii="宋体" w:hAnsi="宋体" w:hint="eastAsia"/>
-        </w:rPr>
-        <w:t>相比较于F</w:t>
-      </w:r>
-      <w:r>
-        <w:rPr>
-          <w:rFonts w:ascii="宋体" w:hAnsi="宋体"/>
-        </w:rPr>
-        <w:t>PGA</w:t>
-      </w:r>
-      <w:r>
-        <w:rPr>
-          <w:rFonts w:ascii="宋体" w:hAnsi="宋体" w:hint="eastAsia"/>
-        </w:rPr>
-        <w:t>来说，C</w:t>
-      </w:r>
-      <w:r>
-        <w:rPr>
-          <w:rFonts w:ascii="宋体" w:hAnsi="宋体"/>
-        </w:rPr>
-        <w:t>GRA</w:t>
-      </w:r>
-      <w:r>
-        <w:rPr>
-          <w:rFonts w:ascii="宋体" w:hAnsi="宋体" w:hint="eastAsia"/>
-        </w:rPr>
-        <w:t>最大的优势是其配置的对象是多比特的，将多个比特捆绑在一起进行配置的方式大大减少了</w:t>
-      </w:r>
-      <w:r>
-        <w:rPr>
-          <w:rFonts w:ascii="宋体" w:hAnsi="宋体" w:hint="eastAsia"/>
-        </w:rPr>
-        <w:t>配置量，这解决了FPGA中配置信息过多的问题。由于配置信息的减少，其在重配置期间的配置时间也大大减少。</w:t>
-      </w:r>
-      <w:proofErr w:type="gramStart"/>
-      <w:r>
-        <w:rPr>
-          <w:rFonts w:ascii="宋体" w:hAnsi="宋体" w:hint="eastAsia"/>
-        </w:rPr>
-        <w:t>支持字级操作</w:t>
-      </w:r>
-      <w:proofErr w:type="gramEnd"/>
-      <w:r>
-        <w:rPr>
-          <w:rFonts w:ascii="宋体" w:hAnsi="宋体" w:hint="eastAsia"/>
-        </w:rPr>
-        <w:t>的另一个好处就是逻辑单元之间的互连变得简单多了，不要</w:t>
-      </w:r>
-      <w:proofErr w:type="gramStart"/>
-      <w:r>
-        <w:rPr>
-          <w:rFonts w:ascii="宋体" w:hAnsi="宋体" w:hint="eastAsia"/>
-        </w:rPr>
-        <w:t>要</w:t>
-      </w:r>
-      <w:proofErr w:type="gramEnd"/>
-      <w:r>
-        <w:rPr>
-          <w:rFonts w:ascii="宋体" w:hAnsi="宋体" w:hint="eastAsia"/>
-        </w:rPr>
-        <w:t>复杂的互连算法就能实现电路的完美配置。同时在进行这种粗粒度的重构时，多套配置之间的切换具有更小的切换代价</w:t>
-      </w:r>
-      <w:r>
-        <w:rPr>
-          <w:rFonts w:ascii="宋体" w:hAnsi="宋体" w:hint="eastAsia"/>
-        </w:rPr>
-        <w:t>，这些都是粗粒度可重构阵列的优势。</w:t>
-      </w:r>
-    </w:p>
-    <w:p>
-      <w:pPr>
-        <w:ind w:left="480" w:firstLineChars="0" w:firstLine="0"/>
-      </w:pPr>
-      <w:r>
-        <w:rPr>
-          <w:noProof/>
-        </w:rPr>
         <w:drawing>
-          <wp:inline distT="0" distB="0" distL="0" distR="0" wp14:anchorId="1C855783" wp14:editId="53CDBB63">
-            <wp:extent cx="5274310" cy="3914140"/>
-            <wp:effectExtent l="0" t="0" r="2540" b="0"/>
-            <wp:docPr id="9" name="图片 9"/>
+          <wp:inline distT="0" distB="0" distL="0" distR="0" wp14:anchorId="151E03D4" wp14:editId="0AFE030B">
+            <wp:extent cx="5274310" cy="2148205"/>
+            <wp:effectExtent l="0" t="0" r="2540" b="4445"/>
+            <wp:docPr id="6" name="图片 6"/>
             <wp:cNvGraphicFramePr>
               <a:graphicFrameLocks xmlns:a="http://schemas.openxmlformats.org/drawingml/2006/main" noChangeAspect="1"/>
             </wp:cNvGraphicFramePr>
@@ -5062,7 +5547,7 @@
                   <pic:spPr>
                     <a:xfrm>
                       <a:off x="0" y="0"/>
-                      <a:ext cx="5274310" cy="3914140"/>
+                      <a:ext cx="5274310" cy="2148205"/>
                     </a:xfrm>
                     <a:prstGeom prst="rect">
                       <a:avLst/>
@@ -5077,6 +5562,1204 @@
     </w:p>
     <w:p>
       <w:pPr>
+        <w:ind w:firstLine="480"/>
+      </w:pPr>
+      <w:r>
+        <w:rPr>
+          <w:rFonts w:hint="eastAsia"/>
+        </w:rPr>
+        <w:t>如图</w:t>
+      </w:r>
+      <w:r>
+        <w:rPr>
+          <w:rFonts w:hint="eastAsia"/>
+        </w:rPr>
+        <w:t>b</w:t>
+      </w:r>
+      <w:r>
+        <w:rPr>
+          <w:rFonts w:hint="eastAsia"/>
+        </w:rPr>
+        <w:t>所示，可重构阵列作为片外设备</w:t>
+      </w:r>
+      <w:proofErr w:type="gramStart"/>
+      <w:r>
+        <w:rPr>
+          <w:rFonts w:hint="eastAsia"/>
+        </w:rPr>
+        <w:t>挂在主核处理器</w:t>
+      </w:r>
+      <w:proofErr w:type="gramEnd"/>
+      <w:r>
+        <w:rPr>
+          <w:rFonts w:hint="eastAsia"/>
+        </w:rPr>
+        <w:t>上，可重构阵列</w:t>
+      </w:r>
+      <w:proofErr w:type="gramStart"/>
+      <w:r>
+        <w:rPr>
+          <w:rFonts w:hint="eastAsia"/>
+        </w:rPr>
+        <w:t>和主核处理</w:t>
+      </w:r>
+      <w:proofErr w:type="gramEnd"/>
+      <w:r>
+        <w:rPr>
+          <w:rFonts w:hint="eastAsia"/>
+        </w:rPr>
+        <w:t>器之间的书籍传输是通过片上网络实现的，这种实现结构在数据传输速度上要明显好于如图</w:t>
+      </w:r>
+      <w:r>
+        <w:rPr>
+          <w:rFonts w:hint="eastAsia"/>
+        </w:rPr>
+        <w:t>a</w:t>
+      </w:r>
+      <w:r>
+        <w:rPr>
+          <w:rFonts w:hint="eastAsia"/>
+        </w:rPr>
+        <w:t>所示的情况。但是</w:t>
+      </w:r>
+      <w:proofErr w:type="gramStart"/>
+      <w:r>
+        <w:rPr>
+          <w:rFonts w:hint="eastAsia"/>
+        </w:rPr>
+        <w:t>在主核处理器</w:t>
+      </w:r>
+      <w:proofErr w:type="gramEnd"/>
+      <w:r>
+        <w:rPr>
+          <w:rFonts w:hint="eastAsia"/>
+        </w:rPr>
+        <w:t>和可重构阵列之间有</w:t>
+      </w:r>
+      <w:r>
+        <w:rPr>
+          <w:rFonts w:hint="eastAsia"/>
+        </w:rPr>
+        <w:t>cache</w:t>
+      </w:r>
+      <w:r>
+        <w:rPr>
+          <w:rFonts w:hint="eastAsia"/>
+        </w:rPr>
+        <w:t>的存在，使得数据一致性的问题变得很关键，这个问题的解决将成为这种结构能否被正确使用的</w:t>
+      </w:r>
+      <w:r>
+        <w:rPr>
+          <w:rFonts w:hint="eastAsia"/>
+        </w:rPr>
+        <w:t>关键。</w:t>
+      </w:r>
+    </w:p>
+    <w:p>
+      <w:pPr>
+        <w:ind w:firstLineChars="0" w:firstLine="0"/>
+      </w:pPr>
+      <w:r>
+        <w:rPr>
+          <w:noProof/>
+        </w:rPr>
+        <w:drawing>
+          <wp:inline distT="0" distB="0" distL="0" distR="0" wp14:anchorId="0B9BCC25" wp14:editId="3CA3563A">
+            <wp:extent cx="5274310" cy="2056765"/>
+            <wp:effectExtent l="0" t="0" r="2540" b="635"/>
+            <wp:docPr id="7" name="图片 7"/>
+            <wp:cNvGraphicFramePr>
+              <a:graphicFrameLocks xmlns:a="http://schemas.openxmlformats.org/drawingml/2006/main" noChangeAspect="1"/>
+            </wp:cNvGraphicFramePr>
+            <a:graphic xmlns:a="http://schemas.openxmlformats.org/drawingml/2006/main">
+              <a:graphicData uri="http://schemas.openxmlformats.org/drawingml/2006/picture">
+                <pic:pic xmlns:pic="http://schemas.openxmlformats.org/drawingml/2006/picture">
+                  <pic:nvPicPr>
+                    <pic:cNvPr id="1" name=""/>
+                    <pic:cNvPicPr/>
+                  </pic:nvPicPr>
+                  <pic:blipFill>
+                    <a:blip r:embed="rId19"/>
+                    <a:stretch>
+                      <a:fillRect/>
+                    </a:stretch>
+                  </pic:blipFill>
+                  <pic:spPr>
+                    <a:xfrm>
+                      <a:off x="0" y="0"/>
+                      <a:ext cx="5274310" cy="2056765"/>
+                    </a:xfrm>
+                    <a:prstGeom prst="rect">
+                      <a:avLst/>
+                    </a:prstGeom>
+                  </pic:spPr>
+                </pic:pic>
+              </a:graphicData>
+            </a:graphic>
+          </wp:inline>
+        </w:drawing>
+      </w:r>
+    </w:p>
+    <w:p>
+      <w:pPr>
+        <w:ind w:firstLine="480"/>
+      </w:pPr>
+      <w:r>
+        <w:rPr>
+          <w:rFonts w:hint="eastAsia"/>
+        </w:rPr>
+        <w:t>如图</w:t>
+      </w:r>
+      <w:r>
+        <w:rPr>
+          <w:rFonts w:hint="eastAsia"/>
+        </w:rPr>
+        <w:t>c</w:t>
+      </w:r>
+      <w:r>
+        <w:rPr>
+          <w:rFonts w:hint="eastAsia"/>
+        </w:rPr>
+        <w:t>所示，可重构阵列处理器处于</w:t>
+      </w:r>
+      <w:proofErr w:type="gramStart"/>
+      <w:r>
+        <w:rPr>
+          <w:rFonts w:hint="eastAsia"/>
+        </w:rPr>
+        <w:t>和主核处理器</w:t>
+      </w:r>
+      <w:proofErr w:type="gramEnd"/>
+      <w:r>
+        <w:rPr>
+          <w:rFonts w:hint="eastAsia"/>
+        </w:rPr>
+        <w:t>同等的地位上，可重构阵列处理器作为主核处理器的协处理器，他们组成了一个多核异构计算系统，使用同一套的存储系统，包含</w:t>
+      </w:r>
+      <w:r>
+        <w:rPr>
+          <w:rFonts w:hint="eastAsia"/>
+        </w:rPr>
+        <w:t>cache</w:t>
+      </w:r>
+      <w:r>
+        <w:rPr>
+          <w:rFonts w:hint="eastAsia"/>
+        </w:rPr>
+        <w:t>系统，</w:t>
+      </w:r>
+      <w:r>
+        <w:rPr>
+          <w:rFonts w:hint="eastAsia"/>
+        </w:rPr>
+        <w:t>I</w:t>
+      </w:r>
+      <w:r>
+        <w:t>/O</w:t>
+      </w:r>
+      <w:r>
+        <w:rPr>
+          <w:rFonts w:hint="eastAsia"/>
+        </w:rPr>
+        <w:t>处理系统，存储系统等，这是一种较为常见的耦合方式，本论文研究的混合粒度可重构阵列结构的设计也是采用这种耦合方式来实现的。</w:t>
+      </w:r>
+      <w:r>
+        <w:rPr>
+          <w:rFonts w:hint="eastAsia"/>
+        </w:rPr>
+        <w:t>这种结构</w:t>
+      </w:r>
+      <w:proofErr w:type="gramStart"/>
+      <w:r>
+        <w:rPr>
+          <w:rFonts w:hint="eastAsia"/>
+        </w:rPr>
+        <w:t>下主核处理器</w:t>
+      </w:r>
+      <w:proofErr w:type="gramEnd"/>
+      <w:r>
+        <w:rPr>
+          <w:rFonts w:hint="eastAsia"/>
+        </w:rPr>
+        <w:t>将配置阵列的配置信息和原始数据发送大可重构阵列上，阵列在配置完成之后自己开始激活计算，</w:t>
+      </w:r>
+      <w:proofErr w:type="gramStart"/>
+      <w:r>
+        <w:rPr>
+          <w:rFonts w:hint="eastAsia"/>
+        </w:rPr>
+        <w:t>主核处理</w:t>
+      </w:r>
+      <w:proofErr w:type="gramEnd"/>
+      <w:r>
+        <w:rPr>
+          <w:rFonts w:hint="eastAsia"/>
+        </w:rPr>
+        <w:t>器较少的参与到阵列的计算中去，相较于前面几种耦合方式，这种耦合方式可以大大减少</w:t>
+      </w:r>
+      <w:r>
+        <w:rPr>
+          <w:rFonts w:hint="eastAsia"/>
+        </w:rPr>
+        <w:lastRenderedPageBreak/>
+        <w:t>可重构阵列和</w:t>
+      </w:r>
+      <w:proofErr w:type="gramStart"/>
+      <w:r>
+        <w:rPr>
+          <w:rFonts w:hint="eastAsia"/>
+        </w:rPr>
+        <w:t>主核处</w:t>
+      </w:r>
+      <w:proofErr w:type="gramEnd"/>
+      <w:r>
+        <w:rPr>
+          <w:rFonts w:hint="eastAsia"/>
+        </w:rPr>
+        <w:t>理区之间通信代价。是一种使用相当广泛的可重构系统。</w:t>
+      </w:r>
+    </w:p>
+    <w:p>
+      <w:pPr>
+        <w:ind w:firstLineChars="0" w:firstLine="0"/>
+      </w:pPr>
+      <w:r>
+        <w:rPr>
+          <w:noProof/>
+        </w:rPr>
+        <w:drawing>
+          <wp:inline distT="0" distB="0" distL="0" distR="0" wp14:anchorId="1FD78361" wp14:editId="0AEFC785">
+            <wp:extent cx="5274310" cy="2495550"/>
+            <wp:effectExtent l="0" t="0" r="2540" b="0"/>
+            <wp:docPr id="11" name="图片 11"/>
+            <wp:cNvGraphicFramePr>
+              <a:graphicFrameLocks xmlns:a="http://schemas.openxmlformats.org/drawingml/2006/main" noChangeAspect="1"/>
+            </wp:cNvGraphicFramePr>
+            <a:graphic xmlns:a="http://schemas.openxmlformats.org/drawingml/2006/main">
+              <a:graphicData uri="http://schemas.openxmlformats.org/drawingml/2006/picture">
+                <pic:pic xmlns:pic="http://schemas.openxmlformats.org/drawingml/2006/picture">
+                  <pic:nvPicPr>
+                    <pic:cNvPr id="1" name=""/>
+                    <pic:cNvPicPr/>
+                  </pic:nvPicPr>
+                  <pic:blipFill>
+                    <a:blip r:embed="rId20"/>
+                    <a:stretch>
+                      <a:fillRect/>
+                    </a:stretch>
+                  </pic:blipFill>
+                  <pic:spPr>
+                    <a:xfrm>
+                      <a:off x="0" y="0"/>
+                      <a:ext cx="5274310" cy="2495550"/>
+                    </a:xfrm>
+                    <a:prstGeom prst="rect">
+                      <a:avLst/>
+                    </a:prstGeom>
+                  </pic:spPr>
+                </pic:pic>
+              </a:graphicData>
+            </a:graphic>
+          </wp:inline>
+        </w:drawing>
+      </w:r>
+    </w:p>
+    <w:p>
+      <w:pPr>
+        <w:ind w:firstLine="480"/>
+      </w:pPr>
+      <w:r>
+        <w:rPr>
+          <w:rFonts w:hint="eastAsia"/>
+        </w:rPr>
+        <w:t>如图</w:t>
+      </w:r>
+      <w:r>
+        <w:rPr>
+          <w:rFonts w:hint="eastAsia"/>
+        </w:rPr>
+        <w:t>d</w:t>
+      </w:r>
+      <w:r>
+        <w:rPr>
+          <w:rFonts w:hint="eastAsia"/>
+        </w:rPr>
+        <w:t>所示，</w:t>
+      </w:r>
+      <w:r>
+        <w:rPr>
+          <w:rFonts w:hint="eastAsia"/>
+        </w:rPr>
+        <w:t>是一种更为紧密的耦合方式，可重构阵列作为一个硬件模块嵌入</w:t>
+      </w:r>
+      <w:proofErr w:type="gramStart"/>
+      <w:r>
+        <w:rPr>
+          <w:rFonts w:hint="eastAsia"/>
+        </w:rPr>
+        <w:t>到主核处理器</w:t>
+      </w:r>
+      <w:proofErr w:type="gramEnd"/>
+      <w:r>
+        <w:rPr>
+          <w:rFonts w:hint="eastAsia"/>
+        </w:rPr>
+        <w:t>中，在这种结构下，可重构阵列模块具有较高的权限，</w:t>
+      </w:r>
+      <w:proofErr w:type="gramStart"/>
+      <w:r>
+        <w:rPr>
+          <w:rFonts w:hint="eastAsia"/>
+        </w:rPr>
+        <w:t>主核处理</w:t>
+      </w:r>
+      <w:proofErr w:type="gramEnd"/>
+      <w:r>
+        <w:rPr>
+          <w:rFonts w:hint="eastAsia"/>
+        </w:rPr>
+        <w:t>器的资源对可重构阵列模块都是可见的。</w:t>
+      </w:r>
+    </w:p>
+    <w:p>
+      <w:pPr>
+        <w:ind w:firstLineChars="0" w:firstLine="0"/>
+      </w:pPr>
+    </w:p>
+    <w:p>
+      <w:pPr>
+        <w:ind w:firstLineChars="0" w:firstLine="0"/>
+        <w:jc w:val="center"/>
+      </w:pPr>
+      <w:r>
+        <w:rPr>
+          <w:noProof/>
+        </w:rPr>
+        <w:drawing>
+          <wp:inline distT="0" distB="0" distL="0" distR="0" wp14:anchorId="3FBE7801" wp14:editId="11C08FE1">
+            <wp:extent cx="5274310" cy="1769745"/>
+            <wp:effectExtent l="0" t="0" r="2540" b="1905"/>
+            <wp:docPr id="8" name="图片 8"/>
+            <wp:cNvGraphicFramePr>
+              <a:graphicFrameLocks xmlns:a="http://schemas.openxmlformats.org/drawingml/2006/main" noChangeAspect="1"/>
+            </wp:cNvGraphicFramePr>
+            <a:graphic xmlns:a="http://schemas.openxmlformats.org/drawingml/2006/main">
+              <a:graphicData uri="http://schemas.openxmlformats.org/drawingml/2006/picture">
+                <pic:pic xmlns:pic="http://schemas.openxmlformats.org/drawingml/2006/picture">
+                  <pic:nvPicPr>
+                    <pic:cNvPr id="1" name=""/>
+                    <pic:cNvPicPr/>
+                  </pic:nvPicPr>
+                  <pic:blipFill>
+                    <a:blip r:embed="rId21"/>
+                    <a:stretch>
+                      <a:fillRect/>
+                    </a:stretch>
+                  </pic:blipFill>
+                  <pic:spPr>
+                    <a:xfrm>
+                      <a:off x="0" y="0"/>
+                      <a:ext cx="5274310" cy="1769745"/>
+                    </a:xfrm>
+                    <a:prstGeom prst="rect">
+                      <a:avLst/>
+                    </a:prstGeom>
+                  </pic:spPr>
+                </pic:pic>
+              </a:graphicData>
+            </a:graphic>
+          </wp:inline>
+        </w:drawing>
+      </w:r>
+    </w:p>
+    <w:p>
+      <w:pPr>
+        <w:ind w:firstLine="480"/>
+      </w:pPr>
+      <w:r>
+        <w:rPr>
+          <w:rFonts w:hint="eastAsia"/>
+        </w:rPr>
+        <w:t>如图</w:t>
+      </w:r>
+      <w:r>
+        <w:rPr>
+          <w:rFonts w:hint="eastAsia"/>
+        </w:rPr>
+        <w:t>e</w:t>
+      </w:r>
+      <w:r>
+        <w:rPr>
+          <w:rFonts w:hint="eastAsia"/>
+        </w:rPr>
+        <w:t>所示，</w:t>
+      </w:r>
+      <w:proofErr w:type="gramStart"/>
+      <w:r>
+        <w:rPr>
+          <w:rFonts w:hint="eastAsia"/>
+        </w:rPr>
+        <w:t>主核处理器</w:t>
+      </w:r>
+      <w:proofErr w:type="gramEnd"/>
+      <w:r>
+        <w:rPr>
+          <w:rFonts w:hint="eastAsia"/>
+        </w:rPr>
+        <w:t>嵌入到可重构阵列中去，</w:t>
+      </w:r>
+      <w:proofErr w:type="gramStart"/>
+      <w:r>
+        <w:rPr>
+          <w:rFonts w:hint="eastAsia"/>
+        </w:rPr>
+        <w:t>主核处理</w:t>
+      </w:r>
+      <w:proofErr w:type="gramEnd"/>
+      <w:r>
+        <w:rPr>
+          <w:rFonts w:hint="eastAsia"/>
+        </w:rPr>
+        <w:t>器负责对整个可重构阵列进行控制，例如</w:t>
+      </w:r>
+      <w:r>
+        <w:rPr>
+          <w:rFonts w:hint="eastAsia"/>
+        </w:rPr>
+        <w:t>Xilinx</w:t>
+      </w:r>
+      <w:r>
+        <w:rPr>
+          <w:rFonts w:hint="eastAsia"/>
+        </w:rPr>
+        <w:t>最新的</w:t>
+      </w:r>
+      <w:r>
+        <w:rPr>
+          <w:rFonts w:hint="eastAsia"/>
+        </w:rPr>
+        <w:t>F</w:t>
+      </w:r>
+      <w:r>
+        <w:t>PGA</w:t>
+      </w:r>
+      <w:r>
+        <w:rPr>
+          <w:rFonts w:hint="eastAsia"/>
+        </w:rPr>
+        <w:t>就是这种结构，通过嵌入一块通用处理器核，使得整个可重构系统变得更加的灵活多变。同时在可重构阵列中嵌入一个通用处理器核的好处不仅如此，粗粒度的可重构阵列适合于做重复的大量计算的</w:t>
+      </w:r>
+      <w:r>
+        <w:rPr>
+          <w:rFonts w:hint="eastAsia"/>
+        </w:rPr>
+        <w:t>任务，但是其对于任务中出现的控制代码几乎没有处理能力，所以嵌入的这一个通用处理器</w:t>
+      </w:r>
+      <w:proofErr w:type="gramStart"/>
+      <w:r>
+        <w:rPr>
+          <w:rFonts w:hint="eastAsia"/>
+        </w:rPr>
+        <w:t>核可以</w:t>
+      </w:r>
+      <w:proofErr w:type="gramEnd"/>
+      <w:r>
+        <w:rPr>
+          <w:rFonts w:hint="eastAsia"/>
+        </w:rPr>
+        <w:t>协助可重构阵列解决其在控制能力上不足的问题。两者的结合组成了一个高效的系统。</w:t>
+      </w:r>
+    </w:p>
+    <w:p>
+      <w:pPr>
+        <w:ind w:firstLineChars="0" w:firstLine="0"/>
+        <w:jc w:val="center"/>
+      </w:pPr>
+      <w:r>
+        <w:rPr>
+          <w:noProof/>
+        </w:rPr>
+        <w:lastRenderedPageBreak/>
+        <w:drawing>
+          <wp:inline distT="0" distB="0" distL="0" distR="0" wp14:anchorId="53F204DE" wp14:editId="5AC9558C">
+            <wp:extent cx="5274310" cy="2133600"/>
+            <wp:effectExtent l="0" t="0" r="2540" b="0"/>
+            <wp:docPr id="10" name="图片 10"/>
+            <wp:cNvGraphicFramePr>
+              <a:graphicFrameLocks xmlns:a="http://schemas.openxmlformats.org/drawingml/2006/main" noChangeAspect="1"/>
+            </wp:cNvGraphicFramePr>
+            <a:graphic xmlns:a="http://schemas.openxmlformats.org/drawingml/2006/main">
+              <a:graphicData uri="http://schemas.openxmlformats.org/drawingml/2006/picture">
+                <pic:pic xmlns:pic="http://schemas.openxmlformats.org/drawingml/2006/picture">
+                  <pic:nvPicPr>
+                    <pic:cNvPr id="1" name=""/>
+                    <pic:cNvPicPr/>
+                  </pic:nvPicPr>
+                  <pic:blipFill>
+                    <a:blip r:embed="rId22"/>
+                    <a:stretch>
+                      <a:fillRect/>
+                    </a:stretch>
+                  </pic:blipFill>
+                  <pic:spPr>
+                    <a:xfrm>
+                      <a:off x="0" y="0"/>
+                      <a:ext cx="5274310" cy="2133600"/>
+                    </a:xfrm>
+                    <a:prstGeom prst="rect">
+                      <a:avLst/>
+                    </a:prstGeom>
+                  </pic:spPr>
+                </pic:pic>
+              </a:graphicData>
+            </a:graphic>
+          </wp:inline>
+        </w:drawing>
+      </w:r>
+    </w:p>
+    <w:p>
+      <w:pPr>
+        <w:ind w:firstLineChars="0" w:firstLine="0"/>
+      </w:pPr>
+    </w:p>
+    <w:p>
+      <w:pPr>
+        <w:numPr>
+          <w:ilvl w:val="0"/>
+          <w:numId w:val="8"/>
+        </w:numPr>
+        <w:ind w:firstLineChars="0"/>
+        <w:rPr>
+          <w:rFonts w:ascii="宋体" w:hAnsi="宋体"/>
+        </w:rPr>
+      </w:pPr>
+      <w:r>
+        <w:rPr>
+          <w:rFonts w:ascii="宋体" w:hAnsi="宋体" w:hint="eastAsia"/>
+        </w:rPr>
+        <w:t>按照阵列的空间维度划分</w:t>
+      </w:r>
+    </w:p>
+    <w:p>
+      <w:pPr>
+        <w:ind w:firstLine="480"/>
+        <w:rPr>
+          <w:rFonts w:ascii="宋体" w:hAnsi="宋体"/>
+        </w:rPr>
+      </w:pPr>
+      <w:r>
+        <w:rPr>
+          <w:rFonts w:ascii="宋体" w:hAnsi="宋体" w:hint="eastAsia"/>
+        </w:rPr>
+        <w:t>线性阵列处理机：(</w:t>
+      </w:r>
+      <w:r>
+        <w:rPr>
+          <w:rFonts w:ascii="宋体" w:hAnsi="宋体"/>
+        </w:rPr>
+        <w:t>LAP)</w:t>
+      </w:r>
+    </w:p>
+    <w:p>
+      <w:pPr>
+        <w:ind w:firstLine="480"/>
+        <w:rPr>
+          <w:rFonts w:ascii="宋体" w:hAnsi="宋体"/>
+        </w:rPr>
+      </w:pPr>
+      <w:r>
+        <w:rPr>
+          <w:rFonts w:ascii="宋体" w:hAnsi="宋体" w:hint="eastAsia"/>
+        </w:rPr>
+        <w:t>方形阵列处理机：（S</w:t>
+      </w:r>
+      <w:r>
+        <w:rPr>
+          <w:rFonts w:ascii="宋体" w:hAnsi="宋体"/>
+        </w:rPr>
+        <w:t>AP</w:t>
+      </w:r>
+      <w:r>
+        <w:rPr>
+          <w:rFonts w:ascii="宋体" w:hAnsi="宋体" w:hint="eastAsia"/>
+        </w:rPr>
+        <w:t>）</w:t>
+      </w:r>
+    </w:p>
+    <w:p>
+      <w:pPr>
+        <w:ind w:firstLine="480"/>
+      </w:pPr>
+    </w:p>
+    <w:p>
+      <w:pPr>
+        <w:numPr>
+          <w:ilvl w:val="0"/>
+          <w:numId w:val="8"/>
+        </w:numPr>
+        <w:ind w:firstLineChars="0"/>
+      </w:pPr>
+      <w:r>
+        <w:rPr>
+          <w:rFonts w:hint="eastAsia"/>
+        </w:rPr>
+        <w:t>按照可重构阵列的粒度划分</w:t>
+      </w:r>
+    </w:p>
+    <w:p>
+      <w:pPr>
+        <w:ind w:firstLine="480"/>
+      </w:pPr>
+      <w:r>
+        <w:rPr>
+          <w:rFonts w:hint="eastAsia"/>
+        </w:rPr>
+        <w:t>可重构系统中粒度是指配置信息操作的</w:t>
+      </w:r>
+      <w:proofErr w:type="gramStart"/>
+      <w:r>
+        <w:rPr>
+          <w:rFonts w:hint="eastAsia"/>
+        </w:rPr>
+        <w:t>最小位宽</w:t>
+      </w:r>
+      <w:proofErr w:type="gramEnd"/>
+      <w:r>
+        <w:rPr>
+          <w:rFonts w:hint="eastAsia"/>
+        </w:rPr>
+        <w:t>，根据这个位宽的不同可以将可重构阵列划分为粗粒度可重构阵列、细粒度可重构阵列和表达式粒度可重构阵列，不同粒度的可重构阵列适用于不同的应用场景，也具有不同的计算效率和功耗等其他特性。</w:t>
+      </w:r>
+    </w:p>
+    <w:p>
+      <w:pPr>
+        <w:ind w:firstLine="480"/>
+        <w:rPr>
+          <w:rFonts w:ascii="宋体" w:hAnsi="宋体"/>
+        </w:rPr>
+      </w:pPr>
+      <w:r>
+        <w:rPr>
+          <w:rFonts w:ascii="宋体" w:hAnsi="宋体" w:hint="eastAsia"/>
+        </w:rPr>
+        <w:t>细粒度可重构阵列</w:t>
+      </w:r>
+      <w:r>
+        <w:rPr>
+          <w:rFonts w:ascii="宋体" w:hAnsi="宋体" w:hint="eastAsia"/>
+          <w:vertAlign w:val="superscript"/>
+        </w:rPr>
+        <w:t>[</w:t>
+      </w:r>
+      <w:r>
+        <w:rPr>
+          <w:rFonts w:ascii="宋体" w:hAnsi="宋体"/>
+          <w:vertAlign w:val="superscript"/>
+        </w:rPr>
+        <w:t>2]</w:t>
+      </w:r>
+      <w:r>
+        <w:rPr>
+          <w:rFonts w:ascii="宋体" w:hAnsi="宋体" w:hint="eastAsia"/>
+        </w:rPr>
+        <w:t>：</w:t>
+      </w:r>
+      <w:r>
+        <w:rPr>
+          <w:rFonts w:ascii="宋体" w:hAnsi="宋体" w:hint="eastAsia"/>
+        </w:rPr>
+        <w:t>(</w:t>
+      </w:r>
+      <w:r>
+        <w:rPr>
+          <w:rFonts w:ascii="宋体" w:hAnsi="宋体"/>
+        </w:rPr>
+        <w:t>FGRA</w:t>
+      </w:r>
+      <w:r>
+        <w:rPr>
+          <w:rFonts w:ascii="宋体" w:hAnsi="宋体"/>
+        </w:rPr>
+        <w:t>)</w:t>
+      </w:r>
+      <w:r>
+        <w:rPr>
+          <w:rFonts w:ascii="宋体" w:hAnsi="宋体" w:hint="eastAsia"/>
+        </w:rPr>
+        <w:t>细粒度可重构阵列是指配置的</w:t>
+      </w:r>
+      <w:proofErr w:type="gramStart"/>
+      <w:r>
+        <w:rPr>
+          <w:rFonts w:ascii="宋体" w:hAnsi="宋体" w:hint="eastAsia"/>
+        </w:rPr>
+        <w:t>最小位宽</w:t>
+      </w:r>
+      <w:proofErr w:type="gramEnd"/>
+      <w:r>
+        <w:rPr>
+          <w:rFonts w:ascii="宋体" w:hAnsi="宋体" w:hint="eastAsia"/>
+        </w:rPr>
+        <w:t>为1bit的可重构阵列，</w:t>
+      </w:r>
+      <w:r>
+        <w:rPr>
+          <w:rFonts w:ascii="宋体" w:hAnsi="宋体" w:hint="eastAsia"/>
+        </w:rPr>
+        <w:t>其典型的代表就是F</w:t>
+      </w:r>
+      <w:r>
+        <w:rPr>
+          <w:rFonts w:ascii="宋体" w:hAnsi="宋体"/>
+        </w:rPr>
+        <w:t>PGA</w:t>
+      </w:r>
+      <w:r>
+        <w:rPr>
+          <w:rFonts w:ascii="宋体" w:hAnsi="宋体" w:hint="eastAsia"/>
+        </w:rPr>
+        <w:t>，它是由可配置的逻辑单元、触发器、查找表等组成，由于其可配置的逻辑单元是比特级的，所以原理上可以实现任意</w:t>
+      </w:r>
+      <w:r>
+        <w:rPr>
+          <w:rFonts w:ascii="宋体" w:hAnsi="宋体" w:hint="eastAsia"/>
+        </w:rPr>
+        <w:t>逻辑</w:t>
+      </w:r>
+      <w:r>
+        <w:rPr>
+          <w:rFonts w:ascii="宋体" w:hAnsi="宋体" w:hint="eastAsia"/>
+        </w:rPr>
+        <w:t>表达式的可配置操作</w:t>
+      </w:r>
+      <w:r>
+        <w:rPr>
+          <w:rFonts w:ascii="宋体" w:hAnsi="宋体" w:hint="eastAsia"/>
+        </w:rPr>
+        <w:t>,为了实现用户指定的</w:t>
+      </w:r>
+      <w:r>
+        <w:rPr>
+          <w:rFonts w:ascii="宋体" w:hAnsi="宋体" w:hint="eastAsia"/>
+        </w:rPr>
+        <w:t>逻辑功能，F</w:t>
+      </w:r>
+      <w:r>
+        <w:rPr>
+          <w:rFonts w:ascii="宋体" w:hAnsi="宋体"/>
+        </w:rPr>
+        <w:t>PGA</w:t>
+      </w:r>
+      <w:r>
+        <w:rPr>
+          <w:rFonts w:ascii="宋体" w:hAnsi="宋体" w:hint="eastAsia"/>
+        </w:rPr>
+        <w:t>内部的可编程逻辑单元是由多输入的查找表（L</w:t>
+      </w:r>
+      <w:r>
+        <w:rPr>
+          <w:rFonts w:ascii="宋体" w:hAnsi="宋体"/>
+        </w:rPr>
+        <w:t>UT</w:t>
+      </w:r>
+      <w:r>
+        <w:rPr>
+          <w:rFonts w:ascii="宋体" w:hAnsi="宋体" w:hint="eastAsia"/>
+        </w:rPr>
+        <w:t>）、寄存器等组成，通过丰富的互联资源实现逻辑块之间的重构，从而实现逻辑功能。</w:t>
+      </w:r>
+    </w:p>
+    <w:p>
+      <w:pPr>
+        <w:ind w:firstLine="480"/>
+        <w:rPr>
+          <w:rFonts w:ascii="宋体" w:hAnsi="宋体"/>
+        </w:rPr>
+      </w:pPr>
+      <w:r>
+        <w:rPr>
+          <w:rFonts w:ascii="宋体" w:hAnsi="宋体" w:hint="eastAsia"/>
+        </w:rPr>
+        <w:t>但是，从上面的介绍中也可以看出，这种比特级可配置功能的实现的代价就是配置信息的增多，比如说要实现一个多比特的复杂的电路，就需要较多的配置信息，</w:t>
+      </w:r>
+      <w:r>
+        <w:rPr>
+          <w:rFonts w:ascii="宋体" w:hAnsi="宋体" w:hint="eastAsia"/>
+        </w:rPr>
+        <w:t>通常可以达到</w:t>
+      </w:r>
+      <w:proofErr w:type="gramStart"/>
+      <w:r>
+        <w:rPr>
+          <w:rFonts w:ascii="宋体" w:hAnsi="宋体" w:hint="eastAsia"/>
+        </w:rPr>
+        <w:t>几兆</w:t>
+      </w:r>
+      <w:proofErr w:type="gramEnd"/>
+      <w:r>
+        <w:rPr>
+          <w:rFonts w:ascii="宋体" w:hAnsi="宋体" w:hint="eastAsia"/>
+        </w:rPr>
+        <w:t>到</w:t>
+      </w:r>
+      <w:proofErr w:type="gramStart"/>
+      <w:r>
+        <w:rPr>
+          <w:rFonts w:ascii="宋体" w:hAnsi="宋体" w:hint="eastAsia"/>
+        </w:rPr>
+        <w:t>几十</w:t>
+      </w:r>
+      <w:proofErr w:type="gramEnd"/>
+      <w:r>
+        <w:rPr>
+          <w:rFonts w:ascii="宋体" w:hAnsi="宋体" w:hint="eastAsia"/>
+        </w:rPr>
+        <w:t>兆</w:t>
+      </w:r>
+      <w:r>
+        <w:rPr>
+          <w:rFonts w:ascii="宋体" w:hAnsi="宋体" w:hint="eastAsia"/>
+          <w:vertAlign w:val="superscript"/>
+        </w:rPr>
+        <w:t>[</w:t>
+      </w:r>
+      <w:r>
+        <w:rPr>
+          <w:rFonts w:ascii="宋体" w:hAnsi="宋体"/>
+          <w:vertAlign w:val="superscript"/>
+        </w:rPr>
+        <w:t>3]</w:t>
+      </w:r>
+      <w:r>
+        <w:rPr>
+          <w:rFonts w:ascii="宋体" w:hAnsi="宋体" w:hint="eastAsia"/>
+        </w:rPr>
+        <w:t>；配置时间较长，由于大量的配置信息需要固化到大量的逻辑可配置单元上，这是配置时间通常可以达到几十毫秒；</w:t>
+      </w:r>
+      <w:r>
+        <w:rPr>
+          <w:rFonts w:ascii="宋体" w:hAnsi="宋体" w:hint="eastAsia"/>
+        </w:rPr>
+        <w:t>这些会导致整个配置功能单元的配置时间变长、配置功耗变大，同时配置单元之间的互连也变得尤为复杂。</w:t>
+      </w:r>
+      <w:r>
+        <w:rPr>
+          <w:rFonts w:ascii="宋体" w:hAnsi="宋体" w:hint="eastAsia"/>
+        </w:rPr>
+        <w:t>还有一个尤为关键的问题是，F</w:t>
+      </w:r>
+      <w:r>
+        <w:rPr>
+          <w:rFonts w:ascii="宋体" w:hAnsi="宋体"/>
+        </w:rPr>
+        <w:t>PGA</w:t>
+      </w:r>
+      <w:r>
+        <w:rPr>
+          <w:rFonts w:ascii="宋体" w:hAnsi="宋体" w:hint="eastAsia"/>
+        </w:rPr>
+        <w:t>中的可配置是静态的，</w:t>
+      </w:r>
+      <w:r>
+        <w:rPr>
+          <w:rFonts w:ascii="宋体" w:hAnsi="宋体" w:hint="eastAsia"/>
+        </w:rPr>
+        <w:lastRenderedPageBreak/>
+        <w:t>一次配置完成之后其具体的电路形式已经确定，不能再运行期间更改电路形式。</w:t>
+      </w:r>
+      <w:r>
+        <w:rPr>
+          <w:rFonts w:ascii="宋体" w:hAnsi="宋体" w:hint="eastAsia"/>
+        </w:rPr>
+        <w:t>所以，在整个FPGA中加入通用计算平台芯片来</w:t>
+      </w:r>
+      <w:r>
+        <w:rPr>
+          <w:rFonts w:ascii="宋体" w:hAnsi="宋体" w:hint="eastAsia"/>
+        </w:rPr>
+        <w:t>协助可配置电路完工一些功能，减少可配置电路负载</w:t>
+      </w:r>
+      <w:r>
+        <w:rPr>
+          <w:rFonts w:ascii="宋体" w:hAnsi="宋体" w:hint="eastAsia"/>
+        </w:rPr>
+        <w:t>的做法得到了应用</w:t>
+      </w:r>
+      <w:r>
+        <w:rPr>
+          <w:rFonts w:ascii="宋体" w:hAnsi="宋体" w:hint="eastAsia"/>
+        </w:rPr>
+        <w:t>。</w:t>
+      </w:r>
+      <w:r>
+        <w:rPr>
+          <w:rFonts w:ascii="宋体" w:hAnsi="宋体" w:hint="eastAsia"/>
+        </w:rPr>
+        <w:t>比如</w:t>
+      </w:r>
+      <w:proofErr w:type="spellStart"/>
+      <w:r>
+        <w:rPr>
+          <w:rFonts w:ascii="宋体" w:hAnsi="宋体" w:hint="eastAsia"/>
+          <w:color w:val="FF0000"/>
+        </w:rPr>
+        <w:t>Xinix</w:t>
+      </w:r>
+      <w:proofErr w:type="spellEnd"/>
+      <w:r>
+        <w:rPr>
+          <w:rFonts w:ascii="宋体" w:hAnsi="宋体" w:hint="eastAsia"/>
+          <w:color w:val="FF0000"/>
+        </w:rPr>
+        <w:t>的Vertex</w:t>
+      </w:r>
+      <w:r>
+        <w:rPr>
+          <w:rFonts w:ascii="宋体" w:hAnsi="宋体"/>
+          <w:color w:val="FF0000"/>
+        </w:rPr>
+        <w:t xml:space="preserve"> V</w:t>
+      </w:r>
+      <w:r>
+        <w:rPr>
+          <w:rFonts w:ascii="宋体" w:hAnsi="宋体" w:hint="eastAsia"/>
+          <w:color w:val="FF0000"/>
+        </w:rPr>
+        <w:t>中</w:t>
+      </w:r>
+      <w:r>
+        <w:rPr>
+          <w:rFonts w:ascii="宋体" w:hAnsi="宋体" w:hint="eastAsia"/>
+        </w:rPr>
+        <w:t>嵌入了基于A</w:t>
+      </w:r>
+      <w:r>
+        <w:rPr>
+          <w:rFonts w:ascii="宋体" w:hAnsi="宋体"/>
+        </w:rPr>
+        <w:t>RM</w:t>
+      </w:r>
+      <w:r>
+        <w:rPr>
+          <w:rFonts w:ascii="宋体" w:hAnsi="宋体" w:hint="eastAsia"/>
+        </w:rPr>
+        <w:t>的通用处理器。</w:t>
+      </w:r>
+    </w:p>
+    <w:p>
+      <w:pPr>
+        <w:ind w:firstLine="480"/>
+        <w:rPr>
+          <w:rFonts w:ascii="宋体" w:hAnsi="宋体"/>
+        </w:rPr>
+      </w:pPr>
+      <w:r>
+        <w:rPr>
+          <w:rFonts w:ascii="宋体" w:hAnsi="宋体" w:hint="eastAsia"/>
+        </w:rPr>
+        <w:t>粗粒度可重构阵列：</w:t>
+      </w:r>
+      <w:r>
+        <w:rPr>
+          <w:rFonts w:ascii="宋体" w:hAnsi="宋体" w:hint="eastAsia"/>
+        </w:rPr>
+        <w:t>(</w:t>
+      </w:r>
+      <w:r>
+        <w:rPr>
+          <w:rFonts w:ascii="宋体" w:hAnsi="宋体"/>
+        </w:rPr>
+        <w:t>CGRA)</w:t>
+      </w:r>
+      <w:r>
+        <w:rPr>
+          <w:rFonts w:ascii="宋体" w:hAnsi="宋体" w:hint="eastAsia"/>
+        </w:rPr>
+        <w:t>它是指可重构单元的</w:t>
+      </w:r>
+      <w:proofErr w:type="gramStart"/>
+      <w:r>
+        <w:rPr>
+          <w:rFonts w:ascii="宋体" w:hAnsi="宋体" w:hint="eastAsia"/>
+        </w:rPr>
+        <w:t>最小位</w:t>
+      </w:r>
+      <w:proofErr w:type="gramEnd"/>
+      <w:r>
+        <w:rPr>
+          <w:rFonts w:ascii="宋体" w:hAnsi="宋体" w:hint="eastAsia"/>
+        </w:rPr>
+        <w:t>宽大于4bit的可重构电路。和细粒度可重构阵列中最小的逻辑单元是查找表不同，粗粒度可重构阵列中最小的逻辑单元是算数逻辑单元(</w:t>
+      </w:r>
+      <w:r>
+        <w:rPr>
+          <w:rFonts w:ascii="宋体" w:hAnsi="宋体"/>
+        </w:rPr>
+        <w:t>ALU),</w:t>
+      </w:r>
+      <w:r>
+        <w:rPr>
+          <w:rFonts w:ascii="宋体" w:hAnsi="宋体" w:hint="eastAsia"/>
+        </w:rPr>
+        <w:t>其中集成了各种通用的算子，比如说加法、乘法、乘累加等。同时，由于处理的数据位宽不同，C</w:t>
+      </w:r>
+      <w:r>
+        <w:rPr>
+          <w:rFonts w:ascii="宋体" w:hAnsi="宋体"/>
+        </w:rPr>
+        <w:t>GRA</w:t>
+      </w:r>
+      <w:r>
+        <w:rPr>
+          <w:rFonts w:ascii="宋体" w:hAnsi="宋体" w:hint="eastAsia"/>
+        </w:rPr>
+        <w:t>和F</w:t>
+      </w:r>
+      <w:r>
+        <w:rPr>
+          <w:rFonts w:ascii="宋体" w:hAnsi="宋体"/>
+        </w:rPr>
+        <w:t>GRA</w:t>
+      </w:r>
+      <w:r>
+        <w:rPr>
+          <w:rFonts w:ascii="宋体" w:hAnsi="宋体" w:hint="eastAsia"/>
+        </w:rPr>
+        <w:t>所面向的应用场景是不一样的，</w:t>
+      </w:r>
+      <w:r>
+        <w:rPr>
+          <w:rFonts w:ascii="宋体" w:hAnsi="宋体" w:hint="eastAsia"/>
+        </w:rPr>
+        <w:t>细粒度的可重构阵列具有较高的灵活性，只要硬件资源够多，理论上可以生成任意的电路结构，但是缺点也不少；而粗粒度可重构阵列由于其处理单元和互连网络</w:t>
+      </w:r>
+      <w:proofErr w:type="gramStart"/>
+      <w:r>
+        <w:rPr>
+          <w:rFonts w:ascii="宋体" w:hAnsi="宋体" w:hint="eastAsia"/>
+        </w:rPr>
+        <w:t>都是字级的</w:t>
+      </w:r>
+      <w:proofErr w:type="gramEnd"/>
+      <w:r>
+        <w:rPr>
+          <w:rFonts w:ascii="宋体" w:hAnsi="宋体" w:hint="eastAsia"/>
+        </w:rPr>
+        <w:t>，所以其应用场景可以面向密集计算型的场景，比如图像处理、视频处理等。但是其是面向特定领域的，所以在灵活性上有所欠缺。</w:t>
+      </w:r>
+    </w:p>
+    <w:p>
+      <w:pPr>
+        <w:ind w:firstLine="480"/>
+        <w:rPr>
+          <w:rFonts w:ascii="宋体" w:hAnsi="宋体"/>
+        </w:rPr>
+      </w:pPr>
+      <w:r>
+        <w:rPr>
+          <w:rFonts w:ascii="宋体" w:hAnsi="宋体" w:hint="eastAsia"/>
+        </w:rPr>
+        <w:t>相比较于F</w:t>
+      </w:r>
+      <w:r>
+        <w:rPr>
+          <w:rFonts w:ascii="宋体" w:hAnsi="宋体"/>
+        </w:rPr>
+        <w:t>PGA</w:t>
+      </w:r>
+      <w:r>
+        <w:rPr>
+          <w:rFonts w:ascii="宋体" w:hAnsi="宋体" w:hint="eastAsia"/>
+        </w:rPr>
+        <w:t>来说，C</w:t>
+      </w:r>
+      <w:r>
+        <w:rPr>
+          <w:rFonts w:ascii="宋体" w:hAnsi="宋体"/>
+        </w:rPr>
+        <w:t>GRA</w:t>
+      </w:r>
+      <w:r>
+        <w:rPr>
+          <w:rFonts w:ascii="宋体" w:hAnsi="宋体" w:hint="eastAsia"/>
+        </w:rPr>
+        <w:t>最大的优势是其配置的对象是多比特的，将多个比特捆绑在一起进行配置的方式大大减少了</w:t>
+      </w:r>
+      <w:r>
+        <w:rPr>
+          <w:rFonts w:ascii="宋体" w:hAnsi="宋体" w:hint="eastAsia"/>
+        </w:rPr>
+        <w:t>配置量，这解决了FPGA中配置信息过多的问题。由于配置信息的减少，其在重配置期间的配置时间也大大减少。</w:t>
+      </w:r>
+      <w:proofErr w:type="gramStart"/>
+      <w:r>
+        <w:rPr>
+          <w:rFonts w:ascii="宋体" w:hAnsi="宋体" w:hint="eastAsia"/>
+        </w:rPr>
+        <w:t>支持字级操作</w:t>
+      </w:r>
+      <w:proofErr w:type="gramEnd"/>
+      <w:r>
+        <w:rPr>
+          <w:rFonts w:ascii="宋体" w:hAnsi="宋体" w:hint="eastAsia"/>
+        </w:rPr>
+        <w:t>的另一个好处就是逻辑单元之间的互连变得简单多了，不要要复杂的互连算法就能实现电路的完美配置。同时在进行这种粗粒度的重构时，多套配置之间的切换具有更小的切换代价</w:t>
+      </w:r>
+      <w:r>
+        <w:rPr>
+          <w:rFonts w:ascii="宋体" w:hAnsi="宋体" w:hint="eastAsia"/>
+        </w:rPr>
+        <w:t>，这些都是粗粒度可重构阵列的优势。</w:t>
+      </w:r>
+    </w:p>
+    <w:p>
+      <w:pPr>
+        <w:ind w:firstLineChars="0" w:firstLine="0"/>
+        <w:jc w:val="center"/>
+      </w:pPr>
+      <w:r>
+        <w:rPr>
+          <w:noProof/>
+        </w:rPr>
+        <w:drawing>
+          <wp:inline distT="0" distB="0" distL="0" distR="0" wp14:anchorId="1C855783" wp14:editId="14DA89A3">
+            <wp:extent cx="3136900" cy="2327938"/>
+            <wp:effectExtent l="0" t="0" r="6350" b="0"/>
+            <wp:docPr id="9" name="图片 9"/>
+            <wp:cNvGraphicFramePr>
+              <a:graphicFrameLocks xmlns:a="http://schemas.openxmlformats.org/drawingml/2006/main" noChangeAspect="1"/>
+            </wp:cNvGraphicFramePr>
+            <a:graphic xmlns:a="http://schemas.openxmlformats.org/drawingml/2006/main">
+              <a:graphicData uri="http://schemas.openxmlformats.org/drawingml/2006/picture">
+                <pic:pic xmlns:pic="http://schemas.openxmlformats.org/drawingml/2006/picture">
+                  <pic:nvPicPr>
+                    <pic:cNvPr id="1" name=""/>
+                    <pic:cNvPicPr/>
+                  </pic:nvPicPr>
+                  <pic:blipFill>
+                    <a:blip r:embed="rId23"/>
+                    <a:stretch>
+                      <a:fillRect/>
+                    </a:stretch>
+                  </pic:blipFill>
+                  <pic:spPr>
+                    <a:xfrm>
+                      <a:off x="0" y="0"/>
+                      <a:ext cx="3161951" cy="2346529"/>
+                    </a:xfrm>
+                    <a:prstGeom prst="rect">
+                      <a:avLst/>
+                    </a:prstGeom>
+                  </pic:spPr>
+                </pic:pic>
+              </a:graphicData>
+            </a:graphic>
+          </wp:inline>
+        </w:drawing>
+      </w:r>
+    </w:p>
+    <w:p>
+      <w:pPr>
         <w:pStyle w:val="a4"/>
         <w:ind w:firstLine="480"/>
       </w:pPr>
@@ -5097,9 +6780,31 @@
         <w:rPr>
           <w:rFonts w:hint="eastAsia"/>
         </w:rPr>
+        <w:t>理论优势</w:t>
+      </w:r>
+    </w:p>
+    <w:p>
+      <w:pPr>
+        <w:ind w:firstLine="480"/>
+      </w:pPr>
+      <w:r>
+        <w:rPr>
+          <w:rFonts w:hint="eastAsia"/>
+        </w:rPr>
         <w:lastRenderedPageBreak/>
-        <w:t>理论优势</w:t>
-      </w:r>
+        <w:t>本文研究的阵列加速器是将数据流驱动的先进技术和可重构先进技术结合在一起，支持动态数据流技术，在充分保证循环代码没有数据依赖性的前提下，如图所示，循环头能以较短的时间代价</w:t>
+      </w:r>
+      <w:r>
+        <w:rPr>
+          <w:rFonts w:hint="eastAsia"/>
+        </w:rPr>
+        <w:t>进行</w:t>
+      </w:r>
+    </w:p>
+    <w:p>
+      <w:pPr>
+        <w:ind w:firstLine="480"/>
+      </w:pPr>
       <w:r>
         <w:br w:type="page"/>
       </w:r>
@@ -5168,29 +6873,10 @@
       </w:pPr>
       <w:r>
         <w:object w:dxaOrig="8926" w:dyaOrig="6720" w14:anchorId="2D24416B">
-          <v:shapetype id="_x0000_t75" coordsize="21600,21600" o:spt="75" o:preferrelative="t" path="m@4@5l@4@11@9@11@9@5xe" filled="f" stroked="f">
-            <v:stroke joinstyle="miter"/>
-            <v:formulas>
-              <v:f eqn="if lineDrawn pixelLineWidth 0"/>
-              <v:f eqn="sum @0 1 0"/>
-              <v:f eqn="sum 0 0 @1"/>
-              <v:f eqn="prod @2 1 2"/>
-              <v:f eqn="prod @3 21600 pixelWidth"/>
-              <v:f eqn="prod @3 21600 pixelHeight"/>
-              <v:f eqn="sum @0 0 1"/>
-              <v:f eqn="prod @6 1 2"/>
-              <v:f eqn="prod @7 21600 pixelWidth"/>
-              <v:f eqn="sum @8 21600 0"/>
-              <v:f eqn="prod @7 21600 pixelHeight"/>
-              <v:f eqn="sum @10 21600 0"/>
-            </v:formulas>
-            <v:path o:extrusionok="f" gradientshapeok="t" o:connecttype="rect"/>
-            <o:lock v:ext="edit" aspectratio="t"/>
-          </v:shapetype>
-          <v:shape id="_x0000_i2299" type="#_x0000_t75" style="width:219.5pt;height:165.5pt" o:ole="">
-            <v:imagedata r:id="rId19" o:title=""/>
+          <v:shape id="_x0000_i1025" type="#_x0000_t75" style="width:219.5pt;height:165.5pt" o:ole="">
+            <v:imagedata r:id="rId24" o:title=""/>
           </v:shape>
-          <o:OLEObject Type="Embed" ProgID="Visio.Drawing.15" ShapeID="_x0000_i2299" DrawAspect="Content" ObjectID="_1604500052" r:id="rId20"/>
+          <o:OLEObject Type="Embed" ProgID="Visio.Drawing.15" ShapeID="_x0000_i1025" DrawAspect="Content" ObjectID="_1604755141" r:id="rId25"/>
         </w:object>
       </w:r>
     </w:p>
@@ -5226,28 +6912,28 @@
         <w:rPr>
           <w:rFonts w:ascii="宋体" w:hAnsi="宋体" w:hint="eastAsia"/>
         </w:rPr>
-        <w:t>发送给可重构</w:t>
+        <w:t>发送给可重</w:t>
       </w:r>
       <w:proofErr w:type="gramEnd"/>
       <w:r>
         <w:rPr>
           <w:rFonts w:ascii="宋体" w:hAnsi="宋体" w:hint="eastAsia"/>
         </w:rPr>
-        <w:t>阵列中的任务控制器，任务控制器解码指令后，发送控制信号给配置控制器，</w:t>
+        <w:t>构阵列中的任务控制器，任务控制器解码指令后，发送控制信号给配置控制器，</w:t>
       </w:r>
       <w:proofErr w:type="gramStart"/>
       <w:r>
         <w:rPr>
           <w:rFonts w:ascii="宋体" w:hAnsi="宋体" w:hint="eastAsia"/>
         </w:rPr>
-        <w:t>配置器</w:t>
+        <w:t>配置</w:t>
       </w:r>
       <w:proofErr w:type="gramEnd"/>
       <w:r>
         <w:rPr>
           <w:rFonts w:ascii="宋体" w:hAnsi="宋体" w:hint="eastAsia"/>
         </w:rPr>
-        <w:t>把该任务的所有配置从全局的存储器中取出，按照处理单元</w:t>
+        <w:t>器把该任务的所有配置从全局的存储器中取出，按照处理单元</w:t>
       </w:r>
       <w:r>
         <w:rPr>
@@ -5308,20 +6994,14 @@
         <w:rPr>
           <w:rFonts w:ascii="宋体" w:hAnsi="宋体" w:hint="eastAsia"/>
         </w:rPr>
+        <w:lastRenderedPageBreak/>
         <w:t>粗粒度处理单元是计算的实际载体，对</w:t>
       </w:r>
       <w:r>
         <w:rPr>
           <w:rFonts w:ascii="宋体" w:hAnsi="宋体"/>
         </w:rPr>
-        <w:t>CPE的结构设计关系着整个结构的计算效率。如图2所示， 粗粒度处理单元是由输入buffer、输出buffer、可</w:t>
-      </w:r>
-      <w:r>
-        <w:rPr>
-          <w:rFonts w:ascii="宋体" w:hAnsi="宋体"/>
-        </w:rPr>
-        <w:lastRenderedPageBreak/>
-        <w:t>配置功能的ALU、LR(local reg)、配置寄存器和</w:t>
+        <w:t>CPE的结构设计关系着整个结构的计算效率。如图2所示， 粗粒度处理单元是由输入buffer、输出buffer、可配置功能的ALU、LR(local reg)、配置寄存器和</w:t>
       </w:r>
       <w:proofErr w:type="gramStart"/>
       <w:r>
@@ -5399,10 +7079,10 @@
       </w:pPr>
       <w:r>
         <w:object w:dxaOrig="4035" w:dyaOrig="4321" w14:anchorId="24EE2F1C">
-          <v:shape id="_x0000_i2300" type="#_x0000_t75" style="width:190pt;height:184.5pt" o:ole="">
-            <v:imagedata r:id="rId21" o:title=""/>
+          <v:shape id="_x0000_i1026" type="#_x0000_t75" style="width:190pt;height:184.5pt" o:ole="">
+            <v:imagedata r:id="rId26" o:title=""/>
           </v:shape>
-          <o:OLEObject Type="Embed" ProgID="Visio.Drawing.15" ShapeID="_x0000_i2300" DrawAspect="Content" ObjectID="_1604500053" r:id="rId22"/>
+          <o:OLEObject Type="Embed" ProgID="Visio.Drawing.15" ShapeID="_x0000_i1026" DrawAspect="Content" ObjectID="_1604755142" r:id="rId27"/>
         </w:object>
       </w:r>
     </w:p>
@@ -5448,6 +7128,7 @@
         <w:rPr>
           <w:rFonts w:hint="eastAsia"/>
         </w:rPr>
+        <w:lastRenderedPageBreak/>
         <w:t>针对计算密集或数据密集类算法，其代码的主要内容是实现计算，没有太多的循环控制和分支跳转，粗粒度阵列对这种类型的算法有很好的支持，但是对于控制密集型的算法粗粒度阵列结构不能完美的支持。正是由于这种限制我们提出了基于细粒度阵列实现代码控制流图（</w:t>
       </w:r>
       <w:r>
@@ -5460,11 +7141,7 @@
         <w:t>(DFG)</w:t>
       </w:r>
       <w:r>
-        <w:t>的思想，提出让细粒度节点作为代码中循环控制和分支跳转等功能的</w:t>
-      </w:r>
-      <w:r>
-        <w:lastRenderedPageBreak/>
-        <w:t>实现载体，让粗粒度节点专注于计算。</w:t>
+        <w:t>的思想，提出让细粒度节点作为代码中循环控制和分支跳转等功能的实现载体，让粗粒度节点专注于计算。</w:t>
       </w:r>
     </w:p>
     <w:p>
@@ -5474,10 +7151,10 @@
       </w:pPr>
       <w:r>
         <w:object w:dxaOrig="3076" w:dyaOrig="4696" w14:anchorId="4A9A68BF">
-          <v:shape id="_x0000_i2301" type="#_x0000_t75" style="width:185pt;height:244pt" o:ole="">
-            <v:imagedata r:id="rId23" o:title=""/>
+          <v:shape id="_x0000_i1027" type="#_x0000_t75" style="width:185pt;height:244pt" o:ole="">
+            <v:imagedata r:id="rId28" o:title=""/>
           </v:shape>
-          <o:OLEObject Type="Embed" ProgID="Visio.Drawing.15" ShapeID="_x0000_i2301" DrawAspect="Content" ObjectID="_1604500054" r:id="rId24"/>
+          <o:OLEObject Type="Embed" ProgID="Visio.Drawing.15" ShapeID="_x0000_i1027" DrawAspect="Content" ObjectID="_1604755143" r:id="rId29"/>
         </w:object>
       </w:r>
     </w:p>
@@ -5610,11 +7287,11 @@
       </w:r>
       <w:proofErr w:type="gramStart"/>
       <w:r>
-        <w:t>块内部</w:t>
+        <w:t>块内</w:t>
       </w:r>
       <w:proofErr w:type="gramEnd"/>
       <w:r>
-        <w:t>包含可配置的各种算子，通过配置信息来实现特定的细粒度节点功能。从而实现对代码中循环控制和分支跳转的支持。</w:t>
+        <w:t>部包含可配置的各种算子，通过配置信息来实现特定的细粒度节点功能。从而实现对代码中循环控制和分支跳转的支持。</w:t>
       </w:r>
     </w:p>
     <w:p>
@@ -5624,10 +7301,10 @@
       </w:pPr>
       <w:r>
         <w:object w:dxaOrig="2400" w:dyaOrig="3031" w14:anchorId="14E8C77D">
-          <v:shape id="_x0000_i2302" type="#_x0000_t75" style="width:126pt;height:141.5pt" o:ole="">
-            <v:imagedata r:id="rId25" o:title=""/>
+          <v:shape id="_x0000_i1028" type="#_x0000_t75" style="width:126pt;height:141.5pt" o:ole="">
+            <v:imagedata r:id="rId30" o:title=""/>
           </v:shape>
-          <o:OLEObject Type="Embed" ProgID="Visio.Drawing.15" ShapeID="_x0000_i2302" DrawAspect="Content" ObjectID="_1604500055" r:id="rId26"/>
+          <o:OLEObject Type="Embed" ProgID="Visio.Drawing.15" ShapeID="_x0000_i1028" DrawAspect="Content" ObjectID="_1604755144" r:id="rId31"/>
         </w:object>
       </w:r>
     </w:p>
@@ -5735,12 +7412,14 @@
       </w:pPr>
       <w:r>
         <w:object w:dxaOrig="3796" w:dyaOrig="3031" w14:anchorId="00B9C696">
-          <v:shape id="_x0000_i2303" type="#_x0000_t75" style="width:211pt;height:156.5pt" o:ole="">
-            <v:imagedata r:id="rId27" o:title=""/>
+          <v:shape id="_x0000_i1029" type="#_x0000_t75" style="width:211pt;height:156.5pt" o:ole="">
+            <v:imagedata r:id="rId32" o:title=""/>
           </v:shape>
-          <o:OLEObject Type="Embed" ProgID="Visio.Drawing.15" ShapeID="_x0000_i2303" DrawAspect="Content" ObjectID="_1604500056" r:id="rId28"/>
+          <o:OLEObject Type="Embed" ProgID="Visio.Drawing.15" ShapeID="_x0000_i1029" DrawAspect="Content" ObjectID="_1604755145" r:id="rId33"/>
         </w:object>
       </w:r>
+      <w:bookmarkStart w:id="10" w:name="_GoBack"/>
+      <w:bookmarkEnd w:id="10"/>
     </w:p>
     <w:p>
       <w:pPr>
@@ -5799,11 +7478,7 @@
         <w:t>1,2,3</w:t>
       </w:r>
       <w:r>
-        <w:t>在空间上展开，属</w:t>
-      </w:r>
-      <w:r>
-        <w:lastRenderedPageBreak/>
-        <w:t>于不同循环块的计算单元可自主执行计算任务，不相互干扰，性能获得较大提升。如图</w:t>
+        <w:t>在空间上展开，属于不同循环块的计算单元可自主执行计算任务，不相互干扰，性能获得较大提升。如图</w:t>
       </w:r>
       <w:r>
         <w:t>6</w:t>
@@ -5883,10 +7558,10 @@
       </w:pPr>
       <w:r>
         <w:object w:dxaOrig="3825" w:dyaOrig="2761" w14:anchorId="50CEBF36">
-          <v:shape id="_x0000_i2304" type="#_x0000_t75" style="width:194pt;height:131.5pt" o:ole="">
-            <v:imagedata r:id="rId29" o:title=""/>
+          <v:shape id="_x0000_i1030" type="#_x0000_t75" style="width:194pt;height:131.5pt" o:ole="">
+            <v:imagedata r:id="rId34" o:title=""/>
           </v:shape>
-          <o:OLEObject Type="Embed" ProgID="Visio.Drawing.15" ShapeID="_x0000_i2304" DrawAspect="Content" ObjectID="_1604500057" r:id="rId30"/>
+          <o:OLEObject Type="Embed" ProgID="Visio.Drawing.15" ShapeID="_x0000_i1030" DrawAspect="Content" ObjectID="_1604755146" r:id="rId35"/>
         </w:object>
       </w:r>
     </w:p>
@@ -6079,7 +7754,6 @@
         <w:rPr>
           <w:rFonts w:hint="eastAsia"/>
         </w:rPr>
-        <w:lastRenderedPageBreak/>
         <w:t>仿真器实现及特性</w:t>
       </w:r>
     </w:p>
@@ -6104,6 +7778,7 @@
         <w:ind w:firstLine="480"/>
       </w:pPr>
       <w:r>
+        <w:lastRenderedPageBreak/>
         <w:br w:type="page"/>
       </w:r>
     </w:p>
@@ -6155,8 +7830,6 @@
           <w:szCs w:val="28"/>
         </w:rPr>
       </w:pPr>
-      <w:bookmarkStart w:id="0" w:name="_GoBack"/>
-      <w:bookmarkEnd w:id="0"/>
       <w:r>
         <w:rPr>
           <w:rFonts w:ascii="黑体" w:eastAsia="黑体" w:hAnsi="黑体" w:hint="eastAsia"/>
@@ -6175,7 +7848,7 @@
         </w:numPr>
         <w:ind w:firstLineChars="0"/>
       </w:pPr>
-      <w:bookmarkStart w:id="1" w:name="_Ref530686861"/>
+      <w:bookmarkStart w:id="11" w:name="_Ref530686861"/>
       <w:proofErr w:type="gramStart"/>
       <w:r>
         <w:rPr>
@@ -6188,13 +7861,8 @@
         <w:t xml:space="preserve">, </w:t>
       </w:r>
       <w:r>
-        <w:t>樊晓</w:t>
-      </w:r>
-      <w:proofErr w:type="gramStart"/>
-      <w:r>
-        <w:t>桠</w:t>
-      </w:r>
-      <w:proofErr w:type="gramEnd"/>
+        <w:t>樊晓桠</w:t>
+      </w:r>
       <w:r>
         <w:t xml:space="preserve">, </w:t>
       </w:r>
@@ -6216,7 +7884,7 @@
       <w:r>
         <w:t>[D]. , 2004.</w:t>
       </w:r>
-      <w:bookmarkEnd w:id="1"/>
+      <w:bookmarkEnd w:id="11"/>
     </w:p>
     <w:p>
       <w:pPr>
@@ -6339,8 +8007,14 @@
       </w:pPr>
     </w:p>
     <w:sectPr>
+      <w:headerReference w:type="even" r:id="rId36"/>
+      <w:headerReference w:type="default" r:id="rId37"/>
+      <w:footerReference w:type="even" r:id="rId38"/>
+      <w:footerReference w:type="default" r:id="rId39"/>
+      <w:headerReference w:type="first" r:id="rId40"/>
+      <w:footerReference w:type="first" r:id="rId41"/>
       <w:pgSz w:w="11906" w:h="16838"/>
-      <w:pgMar w:top="1440" w:right="1800" w:bottom="1440" w:left="1800" w:header="851" w:footer="992" w:gutter="0"/>
+      <w:pgMar w:top="1985" w:right="1588" w:bottom="2268" w:left="1588" w:header="851" w:footer="992" w:gutter="284"/>
       <w:cols w:space="425"/>
       <w:docGrid w:type="lines" w:linePitch="312"/>
     </w:sectPr>
@@ -6373,6 +8047,39 @@
 </w:endnotes>
 </file>
 
+<file path=word/footer1.xml><?xml version="1.0" encoding="utf-8"?>
+<w:ftr xmlns:wpc="http://schemas.microsoft.com/office/word/2010/wordprocessingCanvas" xmlns:cx="http://schemas.microsoft.com/office/drawing/2014/chartex" xmlns:cx1="http://schemas.microsoft.com/office/drawing/2015/9/8/chartex" xmlns:cx2="http://schemas.microsoft.com/office/drawing/2015/10/21/chartex" xmlns:cx3="http://schemas.microsoft.com/office/drawing/2016/5/9/chartex" xmlns:cx4="http://schemas.microsoft.com/office/drawing/2016/5/10/chartex" xmlns:cx5="http://schemas.microsoft.com/office/drawing/2016/5/11/chartex" xmlns:cx6="http://schemas.microsoft.com/office/drawing/2016/5/12/chartex" xmlns:cx7="http://schemas.microsoft.com/office/drawing/2016/5/13/chartex" xmlns:cx8="http://schemas.microsoft.com/office/drawing/2016/5/14/chartex" xmlns:mc="http://schemas.openxmlformats.org/markup-compatibility/2006" xmlns:aink="http://schemas.microsoft.com/office/drawing/2016/ink" xmlns:am3d="http://schemas.microsoft.com/office/drawing/2017/model3d" xmlns:o="urn:schemas-microsoft-com:office:office" xmlns:r="http://schemas.openxmlformats.org/officeDocument/2006/relationships" xmlns:m="http://schemas.openxmlformats.org/officeDocument/2006/math" xmlns:v="urn:schemas-microsoft-com:vml" xmlns:wp14="http://schemas.microsoft.com/office/word/2010/wordprocessingDrawing" xmlns:wp="http://schemas.openxmlformats.org/drawingml/2006/wordprocessingDrawing" xmlns:w10="urn:schemas-microsoft-com:office:word" xmlns:w="http://schemas.openxmlformats.org/wordprocessingml/2006/main" xmlns:w14="http://schemas.microsoft.com/office/word/2010/wordml" xmlns:w15="http://schemas.microsoft.com/office/word/2012/wordml" xmlns:w16cid="http://schemas.microsoft.com/office/word/2016/wordml/cid" xmlns:w16se="http://schemas.microsoft.com/office/word/2015/wordml/symex" xmlns:wpg="http://schemas.microsoft.com/office/word/2010/wordprocessingGroup" xmlns:wpi="http://schemas.microsoft.com/office/word/2010/wordprocessingInk" xmlns:wne="http://schemas.microsoft.com/office/word/2006/wordml" xmlns:wps="http://schemas.microsoft.com/office/word/2010/wordprocessingShape" mc:Ignorable="w14 w15 w16se w16cid wp14">
+  <w:p>
+    <w:pPr>
+      <w:pStyle w:val="a9"/>
+      <w:ind w:firstLine="360"/>
+    </w:pPr>
+  </w:p>
+</w:ftr>
+</file>
+
+<file path=word/footer2.xml><?xml version="1.0" encoding="utf-8"?>
+<w:ftr xmlns:wpc="http://schemas.microsoft.com/office/word/2010/wordprocessingCanvas" xmlns:cx="http://schemas.microsoft.com/office/drawing/2014/chartex" xmlns:cx1="http://schemas.microsoft.com/office/drawing/2015/9/8/chartex" xmlns:cx2="http://schemas.microsoft.com/office/drawing/2015/10/21/chartex" xmlns:cx3="http://schemas.microsoft.com/office/drawing/2016/5/9/chartex" xmlns:cx4="http://schemas.microsoft.com/office/drawing/2016/5/10/chartex" xmlns:cx5="http://schemas.microsoft.com/office/drawing/2016/5/11/chartex" xmlns:cx6="http://schemas.microsoft.com/office/drawing/2016/5/12/chartex" xmlns:cx7="http://schemas.microsoft.com/office/drawing/2016/5/13/chartex" xmlns:cx8="http://schemas.microsoft.com/office/drawing/2016/5/14/chartex" xmlns:mc="http://schemas.openxmlformats.org/markup-compatibility/2006" xmlns:aink="http://schemas.microsoft.com/office/drawing/2016/ink" xmlns:am3d="http://schemas.microsoft.com/office/drawing/2017/model3d" xmlns:o="urn:schemas-microsoft-com:office:office" xmlns:r="http://schemas.openxmlformats.org/officeDocument/2006/relationships" xmlns:m="http://schemas.openxmlformats.org/officeDocument/2006/math" xmlns:v="urn:schemas-microsoft-com:vml" xmlns:wp14="http://schemas.microsoft.com/office/word/2010/wordprocessingDrawing" xmlns:wp="http://schemas.openxmlformats.org/drawingml/2006/wordprocessingDrawing" xmlns:w10="urn:schemas-microsoft-com:office:word" xmlns:w="http://schemas.openxmlformats.org/wordprocessingml/2006/main" xmlns:w14="http://schemas.microsoft.com/office/word/2010/wordml" xmlns:w15="http://schemas.microsoft.com/office/word/2012/wordml" xmlns:w16cid="http://schemas.microsoft.com/office/word/2016/wordml/cid" xmlns:w16se="http://schemas.microsoft.com/office/word/2015/wordml/symex" xmlns:wpg="http://schemas.microsoft.com/office/word/2010/wordprocessingGroup" xmlns:wpi="http://schemas.microsoft.com/office/word/2010/wordprocessingInk" xmlns:wne="http://schemas.microsoft.com/office/word/2006/wordml" xmlns:wps="http://schemas.microsoft.com/office/word/2010/wordprocessingShape" mc:Ignorable="w14 w15 w16se w16cid wp14">
+  <w:p>
+    <w:pPr>
+      <w:pStyle w:val="a9"/>
+      <w:ind w:firstLine="360"/>
+    </w:pPr>
+  </w:p>
+</w:ftr>
+</file>
+
+<file path=word/footer3.xml><?xml version="1.0" encoding="utf-8"?>
+<w:ftr xmlns:wpc="http://schemas.microsoft.com/office/word/2010/wordprocessingCanvas" xmlns:cx="http://schemas.microsoft.com/office/drawing/2014/chartex" xmlns:cx1="http://schemas.microsoft.com/office/drawing/2015/9/8/chartex" xmlns:cx2="http://schemas.microsoft.com/office/drawing/2015/10/21/chartex" xmlns:cx3="http://schemas.microsoft.com/office/drawing/2016/5/9/chartex" xmlns:cx4="http://schemas.microsoft.com/office/drawing/2016/5/10/chartex" xmlns:cx5="http://schemas.microsoft.com/office/drawing/2016/5/11/chartex" xmlns:cx6="http://schemas.microsoft.com/office/drawing/2016/5/12/chartex" xmlns:cx7="http://schemas.microsoft.com/office/drawing/2016/5/13/chartex" xmlns:cx8="http://schemas.microsoft.com/office/drawing/2016/5/14/chartex" xmlns:mc="http://schemas.openxmlformats.org/markup-compatibility/2006" xmlns:aink="http://schemas.microsoft.com/office/drawing/2016/ink" xmlns:am3d="http://schemas.microsoft.com/office/drawing/2017/model3d" xmlns:o="urn:schemas-microsoft-com:office:office" xmlns:r="http://schemas.openxmlformats.org/officeDocument/2006/relationships" xmlns:m="http://schemas.openxmlformats.org/officeDocument/2006/math" xmlns:v="urn:schemas-microsoft-com:vml" xmlns:wp14="http://schemas.microsoft.com/office/word/2010/wordprocessingDrawing" xmlns:wp="http://schemas.openxmlformats.org/drawingml/2006/wordprocessingDrawing" xmlns:w10="urn:schemas-microsoft-com:office:word" xmlns:w="http://schemas.openxmlformats.org/wordprocessingml/2006/main" xmlns:w14="http://schemas.microsoft.com/office/word/2010/wordml" xmlns:w15="http://schemas.microsoft.com/office/word/2012/wordml" xmlns:w16cid="http://schemas.microsoft.com/office/word/2016/wordml/cid" xmlns:w16se="http://schemas.microsoft.com/office/word/2015/wordml/symex" xmlns:wpg="http://schemas.microsoft.com/office/word/2010/wordprocessingGroup" xmlns:wpi="http://schemas.microsoft.com/office/word/2010/wordprocessingInk" xmlns:wne="http://schemas.microsoft.com/office/word/2006/wordml" xmlns:wps="http://schemas.microsoft.com/office/word/2010/wordprocessingShape" mc:Ignorable="w14 w15 w16se w16cid wp14">
+  <w:p>
+    <w:pPr>
+      <w:pStyle w:val="a9"/>
+      <w:ind w:firstLine="360"/>
+    </w:pPr>
+  </w:p>
+</w:ftr>
+</file>
+
 <file path=word/footnotes.xml><?xml version="1.0" encoding="utf-8"?>
 <w:footnotes xmlns:wpc="http://schemas.microsoft.com/office/word/2010/wordprocessingCanvas" xmlns:cx="http://schemas.microsoft.com/office/drawing/2014/chartex" xmlns:cx1="http://schemas.microsoft.com/office/drawing/2015/9/8/chartex" xmlns:cx2="http://schemas.microsoft.com/office/drawing/2015/10/21/chartex" xmlns:cx3="http://schemas.microsoft.com/office/drawing/2016/5/9/chartex" xmlns:cx4="http://schemas.microsoft.com/office/drawing/2016/5/10/chartex" xmlns:cx5="http://schemas.microsoft.com/office/drawing/2016/5/11/chartex" xmlns:cx6="http://schemas.microsoft.com/office/drawing/2016/5/12/chartex" xmlns:cx7="http://schemas.microsoft.com/office/drawing/2016/5/13/chartex" xmlns:cx8="http://schemas.microsoft.com/office/drawing/2016/5/14/chartex" xmlns:mc="http://schemas.openxmlformats.org/markup-compatibility/2006" xmlns:aink="http://schemas.microsoft.com/office/drawing/2016/ink" xmlns:am3d="http://schemas.microsoft.com/office/drawing/2017/model3d" xmlns:o="urn:schemas-microsoft-com:office:office" xmlns:r="http://schemas.openxmlformats.org/officeDocument/2006/relationships" xmlns:m="http://schemas.openxmlformats.org/officeDocument/2006/math" xmlns:v="urn:schemas-microsoft-com:vml" xmlns:wp14="http://schemas.microsoft.com/office/word/2010/wordprocessingDrawing" xmlns:wp="http://schemas.openxmlformats.org/drawingml/2006/wordprocessingDrawing" xmlns:w10="urn:schemas-microsoft-com:office:word" xmlns:w="http://schemas.openxmlformats.org/wordprocessingml/2006/main" xmlns:w14="http://schemas.microsoft.com/office/word/2010/wordml" xmlns:w15="http://schemas.microsoft.com/office/word/2012/wordml" xmlns:w16cid="http://schemas.microsoft.com/office/word/2016/wordml/cid" xmlns:w16se="http://schemas.microsoft.com/office/word/2015/wordml/symex" xmlns:wpg="http://schemas.microsoft.com/office/word/2010/wordprocessingGroup" xmlns:wpi="http://schemas.microsoft.com/office/word/2010/wordprocessingInk" xmlns:wne="http://schemas.microsoft.com/office/word/2006/wordml" xmlns:wps="http://schemas.microsoft.com/office/word/2010/wordprocessingShape" mc:Ignorable="w14 w15 w16se w16cid wp14">
   <w:footnote w:type="separator" w:id="-1">
@@ -6396,6 +8103,39 @@
     </w:p>
   </w:footnote>
 </w:footnotes>
+</file>
+
+<file path=word/header1.xml><?xml version="1.0" encoding="utf-8"?>
+<w:hdr xmlns:wpc="http://schemas.microsoft.com/office/word/2010/wordprocessingCanvas" xmlns:cx="http://schemas.microsoft.com/office/drawing/2014/chartex" xmlns:cx1="http://schemas.microsoft.com/office/drawing/2015/9/8/chartex" xmlns:cx2="http://schemas.microsoft.com/office/drawing/2015/10/21/chartex" xmlns:cx3="http://schemas.microsoft.com/office/drawing/2016/5/9/chartex" xmlns:cx4="http://schemas.microsoft.com/office/drawing/2016/5/10/chartex" xmlns:cx5="http://schemas.microsoft.com/office/drawing/2016/5/11/chartex" xmlns:cx6="http://schemas.microsoft.com/office/drawing/2016/5/12/chartex" xmlns:cx7="http://schemas.microsoft.com/office/drawing/2016/5/13/chartex" xmlns:cx8="http://schemas.microsoft.com/office/drawing/2016/5/14/chartex" xmlns:mc="http://schemas.openxmlformats.org/markup-compatibility/2006" xmlns:aink="http://schemas.microsoft.com/office/drawing/2016/ink" xmlns:am3d="http://schemas.microsoft.com/office/drawing/2017/model3d" xmlns:o="urn:schemas-microsoft-com:office:office" xmlns:r="http://schemas.openxmlformats.org/officeDocument/2006/relationships" xmlns:m="http://schemas.openxmlformats.org/officeDocument/2006/math" xmlns:v="urn:schemas-microsoft-com:vml" xmlns:wp14="http://schemas.microsoft.com/office/word/2010/wordprocessingDrawing" xmlns:wp="http://schemas.openxmlformats.org/drawingml/2006/wordprocessingDrawing" xmlns:w10="urn:schemas-microsoft-com:office:word" xmlns:w="http://schemas.openxmlformats.org/wordprocessingml/2006/main" xmlns:w14="http://schemas.microsoft.com/office/word/2010/wordml" xmlns:w15="http://schemas.microsoft.com/office/word/2012/wordml" xmlns:w16cid="http://schemas.microsoft.com/office/word/2016/wordml/cid" xmlns:w16se="http://schemas.microsoft.com/office/word/2015/wordml/symex" xmlns:wpg="http://schemas.microsoft.com/office/word/2010/wordprocessingGroup" xmlns:wpi="http://schemas.microsoft.com/office/word/2010/wordprocessingInk" xmlns:wne="http://schemas.microsoft.com/office/word/2006/wordml" xmlns:wps="http://schemas.microsoft.com/office/word/2010/wordprocessingShape" mc:Ignorable="w14 w15 w16se w16cid wp14">
+  <w:p>
+    <w:pPr>
+      <w:pStyle w:val="a7"/>
+      <w:ind w:firstLine="360"/>
+    </w:pPr>
+  </w:p>
+</w:hdr>
+</file>
+
+<file path=word/header2.xml><?xml version="1.0" encoding="utf-8"?>
+<w:hdr xmlns:wpc="http://schemas.microsoft.com/office/word/2010/wordprocessingCanvas" xmlns:cx="http://schemas.microsoft.com/office/drawing/2014/chartex" xmlns:cx1="http://schemas.microsoft.com/office/drawing/2015/9/8/chartex" xmlns:cx2="http://schemas.microsoft.com/office/drawing/2015/10/21/chartex" xmlns:cx3="http://schemas.microsoft.com/office/drawing/2016/5/9/chartex" xmlns:cx4="http://schemas.microsoft.com/office/drawing/2016/5/10/chartex" xmlns:cx5="http://schemas.microsoft.com/office/drawing/2016/5/11/chartex" xmlns:cx6="http://schemas.microsoft.com/office/drawing/2016/5/12/chartex" xmlns:cx7="http://schemas.microsoft.com/office/drawing/2016/5/13/chartex" xmlns:cx8="http://schemas.microsoft.com/office/drawing/2016/5/14/chartex" xmlns:mc="http://schemas.openxmlformats.org/markup-compatibility/2006" xmlns:aink="http://schemas.microsoft.com/office/drawing/2016/ink" xmlns:am3d="http://schemas.microsoft.com/office/drawing/2017/model3d" xmlns:o="urn:schemas-microsoft-com:office:office" xmlns:r="http://schemas.openxmlformats.org/officeDocument/2006/relationships" xmlns:m="http://schemas.openxmlformats.org/officeDocument/2006/math" xmlns:v="urn:schemas-microsoft-com:vml" xmlns:wp14="http://schemas.microsoft.com/office/word/2010/wordprocessingDrawing" xmlns:wp="http://schemas.openxmlformats.org/drawingml/2006/wordprocessingDrawing" xmlns:w10="urn:schemas-microsoft-com:office:word" xmlns:w="http://schemas.openxmlformats.org/wordprocessingml/2006/main" xmlns:w14="http://schemas.microsoft.com/office/word/2010/wordml" xmlns:w15="http://schemas.microsoft.com/office/word/2012/wordml" xmlns:w16cid="http://schemas.microsoft.com/office/word/2016/wordml/cid" xmlns:w16se="http://schemas.microsoft.com/office/word/2015/wordml/symex" xmlns:wpg="http://schemas.microsoft.com/office/word/2010/wordprocessingGroup" xmlns:wpi="http://schemas.microsoft.com/office/word/2010/wordprocessingInk" xmlns:wne="http://schemas.microsoft.com/office/word/2006/wordml" xmlns:wps="http://schemas.microsoft.com/office/word/2010/wordprocessingShape" mc:Ignorable="w14 w15 w16se w16cid wp14">
+  <w:p>
+    <w:pPr>
+      <w:pStyle w:val="a7"/>
+      <w:ind w:firstLine="360"/>
+    </w:pPr>
+  </w:p>
+</w:hdr>
+</file>
+
+<file path=word/header3.xml><?xml version="1.0" encoding="utf-8"?>
+<w:hdr xmlns:wpc="http://schemas.microsoft.com/office/word/2010/wordprocessingCanvas" xmlns:cx="http://schemas.microsoft.com/office/drawing/2014/chartex" xmlns:cx1="http://schemas.microsoft.com/office/drawing/2015/9/8/chartex" xmlns:cx2="http://schemas.microsoft.com/office/drawing/2015/10/21/chartex" xmlns:cx3="http://schemas.microsoft.com/office/drawing/2016/5/9/chartex" xmlns:cx4="http://schemas.microsoft.com/office/drawing/2016/5/10/chartex" xmlns:cx5="http://schemas.microsoft.com/office/drawing/2016/5/11/chartex" xmlns:cx6="http://schemas.microsoft.com/office/drawing/2016/5/12/chartex" xmlns:cx7="http://schemas.microsoft.com/office/drawing/2016/5/13/chartex" xmlns:cx8="http://schemas.microsoft.com/office/drawing/2016/5/14/chartex" xmlns:mc="http://schemas.openxmlformats.org/markup-compatibility/2006" xmlns:aink="http://schemas.microsoft.com/office/drawing/2016/ink" xmlns:am3d="http://schemas.microsoft.com/office/drawing/2017/model3d" xmlns:o="urn:schemas-microsoft-com:office:office" xmlns:r="http://schemas.openxmlformats.org/officeDocument/2006/relationships" xmlns:m="http://schemas.openxmlformats.org/officeDocument/2006/math" xmlns:v="urn:schemas-microsoft-com:vml" xmlns:wp14="http://schemas.microsoft.com/office/word/2010/wordprocessingDrawing" xmlns:wp="http://schemas.openxmlformats.org/drawingml/2006/wordprocessingDrawing" xmlns:w10="urn:schemas-microsoft-com:office:word" xmlns:w="http://schemas.openxmlformats.org/wordprocessingml/2006/main" xmlns:w14="http://schemas.microsoft.com/office/word/2010/wordml" xmlns:w15="http://schemas.microsoft.com/office/word/2012/wordml" xmlns:w16cid="http://schemas.microsoft.com/office/word/2016/wordml/cid" xmlns:w16se="http://schemas.microsoft.com/office/word/2015/wordml/symex" xmlns:wpg="http://schemas.microsoft.com/office/word/2010/wordprocessingGroup" xmlns:wpi="http://schemas.microsoft.com/office/word/2010/wordprocessingInk" xmlns:wne="http://schemas.microsoft.com/office/word/2006/wordml" xmlns:wps="http://schemas.microsoft.com/office/word/2010/wordprocessingShape" mc:Ignorable="w14 w15 w16se w16cid wp14">
+  <w:p>
+    <w:pPr>
+      <w:pStyle w:val="a7"/>
+      <w:ind w:firstLine="360"/>
+    </w:pPr>
+  </w:p>
+</w:hdr>
 </file>
 
 <file path=word/numbering.xml><?xml version="1.0" encoding="utf-8"?>
@@ -8288,7 +10028,7 @@
   </w:latentStyles>
   <w:style w:type="paragraph" w:default="1" w:styleId="a0">
     <w:name w:val="Normal"/>
-    <w:rsid w:val="005E7B3C"/>
+    <w:rsid w:val="00DF7279"/>
     <w:pPr>
       <w:widowControl w:val="0"/>
       <w:spacing w:line="300" w:lineRule="auto"/>
@@ -8495,7 +10235,6 @@
   <w:style w:type="character" w:default="1" w:styleId="a1">
     <w:name w:val="Default Paragraph Font"/>
     <w:uiPriority w:val="1"/>
-    <w:semiHidden/>
     <w:unhideWhenUsed/>
   </w:style>
   <w:style w:type="table" w:default="1" w:styleId="a2">
@@ -8851,6 +10590,131 @@
       <w:szCs w:val="44"/>
     </w:rPr>
   </w:style>
+  <w:style w:type="paragraph" w:customStyle="1" w:styleId="ab">
+    <w:name w:val="图"/>
+    <w:rsid w:val="009044A2"/>
+    <w:pPr>
+      <w:spacing w:afterLines="100" w:after="312" w:line="300" w:lineRule="auto"/>
+      <w:jc w:val="center"/>
+    </w:pPr>
+    <w:rPr>
+      <w:rFonts w:ascii="楷体_GB2312" w:eastAsia="楷体_GB2312" w:hAnsi="楷体"/>
+    </w:rPr>
+  </w:style>
+  <w:style w:type="paragraph" w:styleId="ac">
+    <w:name w:val="caption"/>
+    <w:basedOn w:val="a0"/>
+    <w:next w:val="a0"/>
+    <w:uiPriority w:val="35"/>
+    <w:unhideWhenUsed/>
+    <w:qFormat/>
+    <w:rsid w:val="007C740D"/>
+    <w:rPr>
+      <w:rFonts w:asciiTheme="majorHAnsi" w:eastAsia="黑体" w:hAnsiTheme="majorHAnsi" w:cstheme="majorBidi"/>
+      <w:sz w:val="20"/>
+      <w:szCs w:val="20"/>
+    </w:rPr>
+  </w:style>
+  <w:style w:type="table" w:styleId="ad">
+    <w:name w:val="Table Grid"/>
+    <w:basedOn w:val="a2"/>
+    <w:uiPriority w:val="39"/>
+    <w:rsid w:val="00B62AEA"/>
+    <w:tblPr>
+      <w:tblBorders>
+        <w:insideH w:val="single" w:sz="4" w:space="0" w:color="auto"/>
+        <w:insideV w:val="single" w:sz="4" w:space="0" w:color="auto"/>
+      </w:tblBorders>
+    </w:tblPr>
+  </w:style>
+  <w:style w:type="table" w:styleId="22">
+    <w:name w:val="Plain Table 2"/>
+    <w:basedOn w:val="a2"/>
+    <w:uiPriority w:val="42"/>
+    <w:rsid w:val="00B62AEA"/>
+    <w:tblPr>
+      <w:tblStyleRowBandSize w:val="1"/>
+      <w:tblStyleColBandSize w:val="1"/>
+      <w:tblBorders>
+        <w:top w:val="single" w:sz="4" w:space="0" w:color="7F7F7F" w:themeColor="text1" w:themeTint="80"/>
+        <w:bottom w:val="single" w:sz="4" w:space="0" w:color="7F7F7F" w:themeColor="text1" w:themeTint="80"/>
+      </w:tblBorders>
+    </w:tblPr>
+    <w:tblStylePr w:type="firstRow">
+      <w:rPr>
+        <w:b/>
+        <w:bCs/>
+      </w:rPr>
+      <w:tblPr/>
+      <w:tcPr>
+        <w:tcBorders>
+          <w:bottom w:val="single" w:sz="4" w:space="0" w:color="7F7F7F" w:themeColor="text1" w:themeTint="80"/>
+        </w:tcBorders>
+      </w:tcPr>
+    </w:tblStylePr>
+    <w:tblStylePr w:type="lastRow">
+      <w:rPr>
+        <w:b/>
+        <w:bCs/>
+      </w:rPr>
+      <w:tblPr/>
+      <w:tcPr>
+        <w:tcBorders>
+          <w:top w:val="single" w:sz="4" w:space="0" w:color="7F7F7F" w:themeColor="text1" w:themeTint="80"/>
+        </w:tcBorders>
+      </w:tcPr>
+    </w:tblStylePr>
+    <w:tblStylePr w:type="firstCol">
+      <w:rPr>
+        <w:b/>
+        <w:bCs/>
+      </w:rPr>
+    </w:tblStylePr>
+    <w:tblStylePr w:type="lastCol">
+      <w:rPr>
+        <w:b/>
+        <w:bCs/>
+      </w:rPr>
+    </w:tblStylePr>
+    <w:tblStylePr w:type="band1Vert">
+      <w:tblPr/>
+      <w:tcPr>
+        <w:tcBorders>
+          <w:left w:val="single" w:sz="4" w:space="0" w:color="7F7F7F" w:themeColor="text1" w:themeTint="80"/>
+          <w:right w:val="single" w:sz="4" w:space="0" w:color="7F7F7F" w:themeColor="text1" w:themeTint="80"/>
+        </w:tcBorders>
+      </w:tcPr>
+    </w:tblStylePr>
+    <w:tblStylePr w:type="band2Vert">
+      <w:tblPr/>
+      <w:tcPr>
+        <w:tcBorders>
+          <w:left w:val="single" w:sz="4" w:space="0" w:color="7F7F7F" w:themeColor="text1" w:themeTint="80"/>
+          <w:right w:val="single" w:sz="4" w:space="0" w:color="7F7F7F" w:themeColor="text1" w:themeTint="80"/>
+        </w:tcBorders>
+      </w:tcPr>
+    </w:tblStylePr>
+    <w:tblStylePr w:type="band1Horz">
+      <w:tblPr/>
+      <w:tcPr>
+        <w:tcBorders>
+          <w:top w:val="single" w:sz="4" w:space="0" w:color="7F7F7F" w:themeColor="text1" w:themeTint="80"/>
+          <w:bottom w:val="single" w:sz="4" w:space="0" w:color="7F7F7F" w:themeColor="text1" w:themeTint="80"/>
+        </w:tcBorders>
+      </w:tcPr>
+    </w:tblStylePr>
+  </w:style>
+  <w:style w:type="paragraph" w:customStyle="1" w:styleId="ae">
+    <w:name w:val="表"/>
+    <w:rsid w:val="00634790"/>
+    <w:pPr>
+      <w:spacing w:beforeLines="100" w:before="100" w:afterLines="50" w:after="50"/>
+      <w:jc w:val="center"/>
+    </w:pPr>
+    <w:rPr>
+      <w:rFonts w:ascii="楷体_GB2312" w:eastAsia="楷体_GB2312" w:hAnsi="楷体"/>
+    </w:rPr>
+  </w:style>
 </w:styles>
 </file>
 
@@ -9154,7 +11018,7 @@
 </file>
 
 <file path=customXml/itemProps1.xml><?xml version="1.0" encoding="utf-8"?>
-<ds:datastoreItem xmlns:ds="http://schemas.openxmlformats.org/officeDocument/2006/customXml" ds:itemID="{DA2B1E41-9C75-4E77-B75D-6F62F2BB1D12}">
+<ds:datastoreItem xmlns:ds="http://schemas.openxmlformats.org/officeDocument/2006/customXml" ds:itemID="{171E5668-EC6B-4CCF-B8CC-B264935DF4DF}">
   <ds:schemaRefs>
     <ds:schemaRef ds:uri="http://schemas.openxmlformats.org/officeDocument/2006/bibliography"/>
   </ds:schemaRefs>

--- a/毕业论文.docx
+++ b/毕业论文.docx
@@ -1,6 +1,6 @@
 
 <file path=word/document.xml><?xml version="1.0" encoding="utf-8"?>
-<w:document xmlns:wpc="http://schemas.microsoft.com/office/word/2010/wordprocessingCanvas" xmlns:cx="http://schemas.microsoft.com/office/drawing/2014/chartex" xmlns:cx1="http://schemas.microsoft.com/office/drawing/2015/9/8/chartex" xmlns:cx2="http://schemas.microsoft.com/office/drawing/2015/10/21/chartex" xmlns:cx3="http://schemas.microsoft.com/office/drawing/2016/5/9/chartex" xmlns:cx4="http://schemas.microsoft.com/office/drawing/2016/5/10/chartex" xmlns:cx5="http://schemas.microsoft.com/office/drawing/2016/5/11/chartex" xmlns:cx6="http://schemas.microsoft.com/office/drawing/2016/5/12/chartex" xmlns:cx7="http://schemas.microsoft.com/office/drawing/2016/5/13/chartex" xmlns:cx8="http://schemas.microsoft.com/office/drawing/2016/5/14/chartex" xmlns:mc="http://schemas.openxmlformats.org/markup-compatibility/2006" xmlns:aink="http://schemas.microsoft.com/office/drawing/2016/ink" xmlns:am3d="http://schemas.microsoft.com/office/drawing/2017/model3d" xmlns:o="urn:schemas-microsoft-com:office:office" xmlns:r="http://schemas.openxmlformats.org/officeDocument/2006/relationships" xmlns:m="http://schemas.openxmlformats.org/officeDocument/2006/math" xmlns:v="urn:schemas-microsoft-com:vml" xmlns:wp14="http://schemas.microsoft.com/office/word/2010/wordprocessingDrawing" xmlns:wp="http://schemas.openxmlformats.org/drawingml/2006/wordprocessingDrawing" xmlns:w10="urn:schemas-microsoft-com:office:word" xmlns:w="http://schemas.openxmlformats.org/wordprocessingml/2006/main" xmlns:w14="http://schemas.microsoft.com/office/word/2010/wordml" xmlns:w15="http://schemas.microsoft.com/office/word/2012/wordml" xmlns:w16cid="http://schemas.microsoft.com/office/word/2016/wordml/cid" xmlns:w16se="http://schemas.microsoft.com/office/word/2015/wordml/symex" xmlns:wpg="http://schemas.microsoft.com/office/word/2010/wordprocessingGroup" xmlns:wpi="http://schemas.microsoft.com/office/word/2010/wordprocessingInk" xmlns:wne="http://schemas.microsoft.com/office/word/2006/wordml" xmlns:wps="http://schemas.microsoft.com/office/word/2010/wordprocessingShape" mc:Ignorable="w14 w15 w16se w16cid wp14">
+<w:document xmlns:wpc="http://schemas.microsoft.com/office/word/2010/wordprocessingCanvas" xmlns:cx="http://schemas.microsoft.com/office/drawing/2014/chartex" xmlns:mc="http://schemas.openxmlformats.org/markup-compatibility/2006" xmlns:o="urn:schemas-microsoft-com:office:office" xmlns:r="http://schemas.openxmlformats.org/officeDocument/2006/relationships" xmlns:m="http://schemas.openxmlformats.org/officeDocument/2006/math" xmlns:v="urn:schemas-microsoft-com:vml" xmlns:wp14="http://schemas.microsoft.com/office/word/2010/wordprocessingDrawing" xmlns:wp="http://schemas.openxmlformats.org/drawingml/2006/wordprocessingDrawing" xmlns:w10="urn:schemas-microsoft-com:office:word" xmlns:w="http://schemas.openxmlformats.org/wordprocessingml/2006/main" xmlns:w14="http://schemas.microsoft.com/office/word/2010/wordml" xmlns:w15="http://schemas.microsoft.com/office/word/2012/wordml" xmlns:w16se="http://schemas.microsoft.com/office/word/2015/wordml/symex" xmlns:wpg="http://schemas.microsoft.com/office/word/2010/wordprocessingGroup" xmlns:wpi="http://schemas.microsoft.com/office/word/2010/wordprocessingInk" xmlns:wne="http://schemas.microsoft.com/office/word/2006/wordml" xmlns:wps="http://schemas.microsoft.com/office/word/2010/wordprocessingShape" mc:Ignorable="w14 w15 w16se wp14">
   <w:body>
     <w:p>
       <w:pPr>
@@ -168,30 +168,14 @@
           <w:rFonts w:ascii="宋体" w:hAnsi="宋体" w:hint="eastAsia"/>
           <w:szCs w:val="24"/>
         </w:rPr>
-        <w:t>基于</w:t>
-      </w:r>
-      <w:proofErr w:type="gramStart"/>
+        <w:t>基于高效</w:t>
+      </w:r>
       <w:r>
         <w:rPr>
           <w:rFonts w:ascii="宋体" w:hAnsi="宋体" w:hint="eastAsia"/>
           <w:szCs w:val="24"/>
         </w:rPr>
-        <w:t>高效</w:t>
-      </w:r>
-      <w:r>
-        <w:rPr>
-          <w:rFonts w:ascii="宋体" w:hAnsi="宋体" w:hint="eastAsia"/>
-          <w:szCs w:val="24"/>
-        </w:rPr>
-        <w:t>字级操作</w:t>
-      </w:r>
-      <w:proofErr w:type="gramEnd"/>
-      <w:r>
-        <w:rPr>
-          <w:rFonts w:ascii="宋体" w:hAnsi="宋体" w:hint="eastAsia"/>
-          <w:szCs w:val="24"/>
-        </w:rPr>
-        <w:t>的粗粒度可重构阵列已经被设计出来了，但是粗粒度的阵列结构不能完美解决计算任务中控制部分，使得其适用范围变小。本文首先对计算密集型算法核心代码进行分析，拆分核心代码中的数据流图(</w:t>
+        <w:t>字级操作的粗粒度可重构阵列已经被设计出来了，但是粗粒度的阵列结构不能完美解决计算任务中控制部分，使得其适用范围变小。本文首先对计算密集型算法核心代码进行分析，拆分核心代码中的数据流图(</w:t>
       </w:r>
       <w:r>
         <w:rPr>
@@ -509,84 +493,45 @@
           <w:sz w:val="32"/>
           <w:szCs w:val="32"/>
         </w:rPr>
-        <w:t xml:space="preserve">EY WORDS: data stream </w:t>
-      </w:r>
-      <w:proofErr w:type="spellStart"/>
-      <w:proofErr w:type="gramStart"/>
-      <w:r>
+        <w:t>EY WORDS: data stream drive,hybrid-grained reconfigurable array,multi-issue</w:t>
+      </w:r>
+    </w:p>
+    <w:p>
+      <w:pPr>
+        <w:ind w:firstLine="640"/>
+        <w:jc w:val="center"/>
         <w:rPr>
           <w:rFonts w:ascii="Times New Roman" w:hAnsi="Times New Roman" w:cs="Times New Roman"/>
           <w:sz w:val="32"/>
           <w:szCs w:val="32"/>
         </w:rPr>
-        <w:t>drive,hybrid</w:t>
-      </w:r>
-      <w:proofErr w:type="spellEnd"/>
-      <w:proofErr w:type="gramEnd"/>
-      <w:r>
+      </w:pPr>
+    </w:p>
+    <w:p>
+      <w:pPr>
+        <w:ind w:firstLine="640"/>
+        <w:jc w:val="center"/>
         <w:rPr>
           <w:rFonts w:ascii="Times New Roman" w:hAnsi="Times New Roman" w:cs="Times New Roman"/>
           <w:sz w:val="32"/>
           <w:szCs w:val="32"/>
         </w:rPr>
-        <w:t xml:space="preserve">-grained reconfigurable </w:t>
-      </w:r>
-      <w:proofErr w:type="spellStart"/>
-      <w:r>
+      </w:pPr>
+    </w:p>
+    <w:p>
+      <w:pPr>
+        <w:ind w:firstLineChars="0" w:firstLine="0"/>
         <w:rPr>
           <w:rFonts w:ascii="Times New Roman" w:hAnsi="Times New Roman" w:cs="Times New Roman"/>
           <w:sz w:val="32"/>
           <w:szCs w:val="32"/>
         </w:rPr>
-        <w:t>array,multi</w:t>
-      </w:r>
-      <w:proofErr w:type="spellEnd"/>
-      <w:r>
-        <w:rPr>
-          <w:rFonts w:ascii="Times New Roman" w:hAnsi="Times New Roman" w:cs="Times New Roman"/>
-          <w:sz w:val="32"/>
-          <w:szCs w:val="32"/>
-        </w:rPr>
-        <w:t>-issue</w:t>
-      </w:r>
-    </w:p>
-    <w:p>
-      <w:pPr>
-        <w:ind w:firstLine="640"/>
-        <w:jc w:val="center"/>
-        <w:rPr>
-          <w:rFonts w:ascii="Times New Roman" w:hAnsi="Times New Roman" w:cs="Times New Roman"/>
-          <w:sz w:val="32"/>
-          <w:szCs w:val="32"/>
-        </w:rPr>
-      </w:pPr>
-    </w:p>
-    <w:p>
-      <w:pPr>
-        <w:ind w:firstLine="640"/>
-        <w:jc w:val="center"/>
-        <w:rPr>
-          <w:rFonts w:ascii="Times New Roman" w:hAnsi="Times New Roman" w:cs="Times New Roman"/>
-          <w:sz w:val="32"/>
-          <w:szCs w:val="32"/>
-        </w:rPr>
-      </w:pPr>
-    </w:p>
-    <w:p>
-      <w:pPr>
-        <w:ind w:firstLineChars="0" w:firstLine="0"/>
-        <w:rPr>
-          <w:rFonts w:ascii="Times New Roman" w:hAnsi="Times New Roman" w:cs="Times New Roman"/>
-          <w:sz w:val="32"/>
-          <w:szCs w:val="32"/>
-        </w:rPr>
       </w:pPr>
     </w:p>
     <w:p>
       <w:pPr>
         <w:pStyle w:val="1"/>
       </w:pPr>
-      <w:proofErr w:type="gramStart"/>
       <w:r>
         <w:rPr>
           <w:rFonts w:hint="eastAsia"/>
@@ -594,7 +539,6 @@
         <w:lastRenderedPageBreak/>
         <w:t>绪</w:t>
       </w:r>
-      <w:proofErr w:type="gramEnd"/>
       <w:r>
         <w:rPr>
           <w:rFonts w:hint="eastAsia"/>
@@ -638,6 +582,9 @@
     <w:p>
       <w:pPr>
         <w:ind w:firstLine="480"/>
+        <w:rPr>
+          <w:rFonts w:ascii="宋体" w:hAnsi="宋体"/>
+        </w:rPr>
       </w:pPr>
       <w:r>
         <w:rPr>
@@ -679,35 +626,7 @@
         <w:rPr>
           <w:rFonts w:ascii="宋体" w:hAnsi="宋体" w:hint="eastAsia"/>
         </w:rPr>
-        <w:t>等计算平台在各个领域发挥</w:t>
-      </w:r>
-      <w:proofErr w:type="gramStart"/>
-      <w:r>
-        <w:rPr>
-          <w:rFonts w:ascii="宋体" w:hAnsi="宋体" w:hint="eastAsia"/>
-        </w:rPr>
-        <w:t>了及其</w:t>
-      </w:r>
-      <w:proofErr w:type="gramEnd"/>
-      <w:r>
-        <w:rPr>
-          <w:rFonts w:ascii="宋体" w:hAnsi="宋体" w:hint="eastAsia"/>
-        </w:rPr>
-        <w:t>重要的作用，一步一步的引领</w:t>
-      </w:r>
-      <w:proofErr w:type="gramStart"/>
-      <w:r>
-        <w:rPr>
-          <w:rFonts w:ascii="宋体" w:hAnsi="宋体" w:hint="eastAsia"/>
-        </w:rPr>
-        <w:t>者人</w:t>
-      </w:r>
-      <w:proofErr w:type="gramEnd"/>
-      <w:r>
-        <w:rPr>
-          <w:rFonts w:ascii="宋体" w:hAnsi="宋体" w:hint="eastAsia"/>
-        </w:rPr>
-        <w:t>类进入到了信息化的社会，有着不可磨灭的贡献，但是最近几年这些计算平台不能提供各种场景需求的计算算力。从外部环境看，</w:t>
+        <w:t>等计算平台在各个领域发挥了及其重要的作用，一步一步的引领者人类进入到了信息化的社会，有着不可磨灭的贡献，但是最近几年这些计算平台不能提供各种场景需求的计算算力。从外部环境看，</w:t>
       </w:r>
       <w:r>
         <w:rPr>
@@ -719,13 +638,7 @@
         <w:rPr>
           <w:rFonts w:ascii="宋体" w:hAnsi="宋体" w:hint="eastAsia"/>
         </w:rPr>
-        <w:t>较大的算力，要求计算平台能提供较大的灵活性，根据计算需求快</w:t>
-      </w:r>
-      <w:r>
-        <w:rPr>
-          <w:rFonts w:hint="eastAsia"/>
-        </w:rPr>
-        <w:t>速变换计算架构。</w:t>
+        <w:t>较大的算力，要求计算平台能提供较大的灵活性，根据计算需求快速变换计算架构。</w:t>
       </w:r>
     </w:p>
     <w:p>
@@ -922,21 +835,7 @@
         <w:rPr>
           <w:rFonts w:ascii="宋体" w:hAnsi="宋体" w:hint="eastAsia"/>
         </w:rPr>
-        <w:t>了在特定资源限制</w:t>
-      </w:r>
-      <w:proofErr w:type="gramStart"/>
-      <w:r>
-        <w:rPr>
-          <w:rFonts w:ascii="宋体" w:hAnsi="宋体" w:hint="eastAsia"/>
-        </w:rPr>
-        <w:t>下计算</w:t>
-      </w:r>
-      <w:proofErr w:type="gramEnd"/>
-      <w:r>
-        <w:rPr>
-          <w:rFonts w:ascii="宋体" w:hAnsi="宋体" w:hint="eastAsia"/>
-        </w:rPr>
-        <w:t>能力的极大提升；同时可重构处理器根据应用的不同，自由灵活的配置信息，以较小的时间代价实现了不同硬件电路的切换。</w:t>
+        <w:t>了在特定资源限制下计算能力的极大提升；同时可重构处理器根据应用的不同，自由灵活的配置信息，以较小的时间代价实现了不同硬件电路的切换。</w:t>
       </w:r>
     </w:p>
     <w:p>
@@ -1004,13 +903,23 @@
         <w:rPr>
           <w:rFonts w:ascii="宋体" w:hAnsi="宋体"/>
         </w:rPr>
+        <w:instrText xml:space="preserve"> \* MERGEFORMAT </w:instrText>
+      </w:r>
+      <w:r>
+        <w:rPr>
+          <w:rFonts w:ascii="宋体" w:hAnsi="宋体"/>
+        </w:rPr>
         <w:fldChar w:fldCharType="separate"/>
       </w:r>
       <w:r>
+        <w:rPr>
+          <w:rFonts w:ascii="宋体" w:hAnsi="宋体"/>
+        </w:rPr>
         <w:t>表</w:t>
       </w:r>
       <w:r>
         <w:rPr>
+          <w:rFonts w:ascii="宋体" w:hAnsi="宋体"/>
           <w:noProof/>
         </w:rPr>
         <w:t>1</w:t>
@@ -1033,7 +942,7 @@
         <w:pStyle w:val="ae"/>
         <w:spacing w:before="312" w:after="156"/>
         <w:rPr>
-          <w:rFonts w:asciiTheme="minorHAnsi" w:hAnsiTheme="minorHAnsi" w:hint="eastAsia"/>
+          <w:rFonts w:asciiTheme="minorHAnsi" w:hAnsiTheme="minorHAnsi"/>
         </w:rPr>
       </w:pPr>
       <w:bookmarkStart w:id="0" w:name="_Ref531010024"/>
@@ -1105,7 +1014,7 @@
               <w:ind w:firstLineChars="0" w:firstLine="0"/>
               <w:jc w:val="center"/>
               <w:rPr>
-                <w:rFonts w:ascii="宋体" w:hAnsi="宋体" w:hint="eastAsia"/>
+                <w:rFonts w:ascii="宋体" w:hAnsi="宋体"/>
               </w:rPr>
             </w:pPr>
           </w:p>
@@ -1120,7 +1029,7 @@
               <w:ind w:firstLineChars="0" w:firstLine="0"/>
               <w:jc w:val="center"/>
               <w:rPr>
-                <w:rFonts w:ascii="宋体" w:hAnsi="宋体" w:hint="eastAsia"/>
+                <w:rFonts w:ascii="宋体" w:hAnsi="宋体"/>
               </w:rPr>
             </w:pPr>
             <w:r>
@@ -1141,7 +1050,7 @@
               <w:ind w:firstLineChars="0" w:firstLine="0"/>
               <w:jc w:val="center"/>
               <w:rPr>
-                <w:rFonts w:ascii="宋体" w:hAnsi="宋体" w:hint="eastAsia"/>
+                <w:rFonts w:ascii="宋体" w:hAnsi="宋体"/>
               </w:rPr>
             </w:pPr>
             <w:r>
@@ -1174,7 +1083,7 @@
               <w:ind w:firstLineChars="0" w:firstLine="0"/>
               <w:jc w:val="center"/>
               <w:rPr>
-                <w:rFonts w:ascii="宋体" w:hAnsi="宋体" w:hint="eastAsia"/>
+                <w:rFonts w:ascii="宋体" w:hAnsi="宋体"/>
               </w:rPr>
             </w:pPr>
             <w:r>
@@ -1200,7 +1109,7 @@
               <w:ind w:firstLineChars="0" w:firstLine="0"/>
               <w:jc w:val="center"/>
               <w:rPr>
-                <w:rFonts w:ascii="宋体" w:hAnsi="宋体" w:hint="eastAsia"/>
+                <w:rFonts w:ascii="宋体" w:hAnsi="宋体"/>
               </w:rPr>
             </w:pPr>
             <w:r>
@@ -1221,7 +1130,7 @@
               <w:ind w:firstLineChars="0" w:firstLine="0"/>
               <w:jc w:val="center"/>
               <w:rPr>
-                <w:rFonts w:ascii="宋体" w:hAnsi="宋体" w:hint="eastAsia"/>
+                <w:rFonts w:ascii="宋体" w:hAnsi="宋体"/>
               </w:rPr>
             </w:pPr>
             <w:r>
@@ -1242,7 +1151,7 @@
               <w:ind w:firstLineChars="0" w:firstLine="0"/>
               <w:jc w:val="center"/>
               <w:rPr>
-                <w:rFonts w:ascii="宋体" w:hAnsi="宋体" w:hint="eastAsia"/>
+                <w:rFonts w:ascii="宋体" w:hAnsi="宋体"/>
               </w:rPr>
             </w:pPr>
             <w:r>
@@ -1263,7 +1172,7 @@
               <w:ind w:firstLineChars="0" w:firstLine="0"/>
               <w:jc w:val="center"/>
               <w:rPr>
-                <w:rFonts w:ascii="宋体" w:hAnsi="宋体" w:hint="eastAsia"/>
+                <w:rFonts w:ascii="宋体" w:hAnsi="宋体"/>
               </w:rPr>
             </w:pPr>
             <w:r>
@@ -1289,7 +1198,7 @@
               <w:ind w:firstLineChars="0" w:firstLine="0"/>
               <w:jc w:val="center"/>
               <w:rPr>
-                <w:rFonts w:ascii="宋体" w:hAnsi="宋体" w:hint="eastAsia"/>
+                <w:rFonts w:ascii="宋体" w:hAnsi="宋体"/>
               </w:rPr>
             </w:pPr>
             <w:r>
@@ -1310,7 +1219,7 @@
               <w:ind w:firstLineChars="0" w:firstLine="0"/>
               <w:jc w:val="center"/>
               <w:rPr>
-                <w:rFonts w:ascii="宋体" w:hAnsi="宋体" w:hint="eastAsia"/>
+                <w:rFonts w:ascii="宋体" w:hAnsi="宋体"/>
               </w:rPr>
             </w:pPr>
             <w:r>
@@ -1331,7 +1240,7 @@
               <w:ind w:firstLineChars="0" w:firstLine="0"/>
               <w:jc w:val="center"/>
               <w:rPr>
-                <w:rFonts w:ascii="宋体" w:hAnsi="宋体" w:hint="eastAsia"/>
+                <w:rFonts w:ascii="宋体" w:hAnsi="宋体"/>
               </w:rPr>
             </w:pPr>
             <w:r>
@@ -1353,7 +1262,7 @@
               <w:ind w:firstLineChars="0" w:firstLine="0"/>
               <w:jc w:val="center"/>
               <w:rPr>
-                <w:rFonts w:ascii="宋体" w:hAnsi="宋体" w:hint="eastAsia"/>
+                <w:rFonts w:ascii="宋体" w:hAnsi="宋体"/>
               </w:rPr>
             </w:pPr>
             <w:r>
@@ -1379,7 +1288,7 @@
               <w:ind w:firstLineChars="0" w:firstLine="0"/>
               <w:jc w:val="center"/>
               <w:rPr>
-                <w:rFonts w:ascii="宋体" w:hAnsi="宋体" w:hint="eastAsia"/>
+                <w:rFonts w:ascii="宋体" w:hAnsi="宋体"/>
               </w:rPr>
             </w:pPr>
             <w:r>
@@ -1400,7 +1309,7 @@
               <w:ind w:firstLineChars="0" w:firstLine="0"/>
               <w:jc w:val="center"/>
               <w:rPr>
-                <w:rFonts w:ascii="宋体" w:hAnsi="宋体" w:hint="eastAsia"/>
+                <w:rFonts w:ascii="宋体" w:hAnsi="宋体"/>
               </w:rPr>
             </w:pPr>
             <w:r>
@@ -1421,7 +1330,7 @@
               <w:ind w:firstLineChars="0" w:firstLine="0"/>
               <w:jc w:val="center"/>
               <w:rPr>
-                <w:rFonts w:ascii="宋体" w:hAnsi="宋体" w:hint="eastAsia"/>
+                <w:rFonts w:ascii="宋体" w:hAnsi="宋体"/>
               </w:rPr>
             </w:pPr>
             <w:r>
@@ -1442,7 +1351,7 @@
               <w:ind w:firstLineChars="0" w:firstLine="0"/>
               <w:jc w:val="center"/>
               <w:rPr>
-                <w:rFonts w:ascii="宋体" w:hAnsi="宋体" w:hint="eastAsia"/>
+                <w:rFonts w:ascii="宋体" w:hAnsi="宋体"/>
               </w:rPr>
             </w:pPr>
             <w:r>
@@ -1468,7 +1377,7 @@
               <w:ind w:firstLineChars="0" w:firstLine="0"/>
               <w:jc w:val="center"/>
               <w:rPr>
-                <w:rFonts w:ascii="宋体" w:hAnsi="宋体" w:hint="eastAsia"/>
+                <w:rFonts w:ascii="宋体" w:hAnsi="宋体"/>
               </w:rPr>
             </w:pPr>
             <w:r>
@@ -1489,7 +1398,7 @@
               <w:ind w:firstLineChars="0" w:firstLine="0"/>
               <w:jc w:val="center"/>
               <w:rPr>
-                <w:rFonts w:ascii="宋体" w:hAnsi="宋体" w:hint="eastAsia"/>
+                <w:rFonts w:ascii="宋体" w:hAnsi="宋体"/>
               </w:rPr>
             </w:pPr>
             <w:r>
@@ -1510,7 +1419,7 @@
               <w:ind w:firstLineChars="0" w:firstLine="0"/>
               <w:jc w:val="center"/>
               <w:rPr>
-                <w:rFonts w:ascii="宋体" w:hAnsi="宋体" w:hint="eastAsia"/>
+                <w:rFonts w:ascii="宋体" w:hAnsi="宋体"/>
               </w:rPr>
             </w:pPr>
             <w:r>
@@ -1531,7 +1440,7 @@
               <w:ind w:firstLineChars="0" w:firstLine="0"/>
               <w:jc w:val="center"/>
               <w:rPr>
-                <w:rFonts w:ascii="宋体" w:hAnsi="宋体" w:hint="eastAsia"/>
+                <w:rFonts w:ascii="宋体" w:hAnsi="宋体"/>
               </w:rPr>
             </w:pPr>
             <w:r>
@@ -1557,7 +1466,7 @@
               <w:ind w:firstLineChars="0" w:firstLine="0"/>
               <w:jc w:val="center"/>
               <w:rPr>
-                <w:rFonts w:ascii="宋体" w:hAnsi="宋体" w:hint="eastAsia"/>
+                <w:rFonts w:ascii="宋体" w:hAnsi="宋体"/>
               </w:rPr>
             </w:pPr>
             <w:r>
@@ -1578,7 +1487,7 @@
               <w:ind w:firstLineChars="0" w:firstLine="0"/>
               <w:jc w:val="center"/>
               <w:rPr>
-                <w:rFonts w:ascii="宋体" w:hAnsi="宋体" w:hint="eastAsia"/>
+                <w:rFonts w:ascii="宋体" w:hAnsi="宋体"/>
               </w:rPr>
             </w:pPr>
             <w:r>
@@ -1599,7 +1508,7 @@
               <w:ind w:firstLineChars="0" w:firstLine="0"/>
               <w:jc w:val="center"/>
               <w:rPr>
-                <w:rFonts w:ascii="宋体" w:hAnsi="宋体" w:hint="eastAsia"/>
+                <w:rFonts w:ascii="宋体" w:hAnsi="宋体"/>
               </w:rPr>
             </w:pPr>
             <w:r>
@@ -1620,7 +1529,7 @@
               <w:ind w:firstLineChars="0" w:firstLine="0"/>
               <w:jc w:val="center"/>
               <w:rPr>
-                <w:rFonts w:ascii="宋体" w:hAnsi="宋体" w:hint="eastAsia"/>
+                <w:rFonts w:ascii="宋体" w:hAnsi="宋体"/>
               </w:rPr>
             </w:pPr>
             <w:r>
@@ -1637,7 +1546,7 @@
       <w:pPr>
         <w:ind w:firstLine="480"/>
         <w:rPr>
-          <w:rFonts w:ascii="宋体" w:hAnsi="宋体" w:hint="eastAsia"/>
+          <w:rFonts w:ascii="宋体" w:hAnsi="宋体"/>
         </w:rPr>
       </w:pPr>
     </w:p>
@@ -1659,7 +1568,291 @@
     <w:p>
       <w:pPr>
         <w:ind w:firstLine="480"/>
-      </w:pPr>
+        <w:rPr>
+          <w:rFonts w:ascii="Times New Roman" w:hAnsi="Times New Roman" w:hint="eastAsia"/>
+        </w:rPr>
+      </w:pPr>
+      <w:r>
+        <w:rPr>
+          <w:rFonts w:ascii="Times New Roman" w:hAnsi="Times New Roman" w:hint="eastAsia"/>
+        </w:rPr>
+        <w:t>在</w:t>
+      </w:r>
+      <w:r>
+        <w:rPr>
+          <w:rFonts w:ascii="Times New Roman" w:hAnsi="Times New Roman" w:hint="eastAsia"/>
+        </w:rPr>
+        <w:t>20</w:t>
+      </w:r>
+      <w:r>
+        <w:rPr>
+          <w:rFonts w:ascii="Times New Roman" w:hAnsi="Times New Roman" w:hint="eastAsia"/>
+        </w:rPr>
+        <w:t>世纪</w:t>
+      </w:r>
+      <w:r>
+        <w:rPr>
+          <w:rFonts w:ascii="Times New Roman" w:hAnsi="Times New Roman" w:hint="eastAsia"/>
+        </w:rPr>
+        <w:t>60</w:t>
+      </w:r>
+      <w:r>
+        <w:rPr>
+          <w:rFonts w:ascii="Times New Roman" w:hAnsi="Times New Roman" w:hint="eastAsia"/>
+        </w:rPr>
+        <w:t>年代可重构的概念就</w:t>
+      </w:r>
+      <w:r>
+        <w:rPr>
+          <w:rFonts w:ascii="Times New Roman" w:hAnsi="Times New Roman" w:hint="eastAsia"/>
+        </w:rPr>
+        <w:t>被</w:t>
+      </w:r>
+      <w:r>
+        <w:rPr>
+          <w:rFonts w:ascii="Times New Roman" w:hAnsi="Times New Roman" w:cs="Times New Roman"/>
+        </w:rPr>
+        <w:t>Gerald Estrin</w:t>
+      </w:r>
+      <w:r>
+        <w:rPr>
+          <w:rFonts w:ascii="Times New Roman" w:hAnsi="Times New Roman" w:cs="Times New Roman"/>
+        </w:rPr>
+        <w:fldChar w:fldCharType="begin"/>
+      </w:r>
+      <w:r>
+        <w:rPr>
+          <w:rFonts w:ascii="Times New Roman" w:hAnsi="Times New Roman" w:cs="Times New Roman"/>
+        </w:rPr>
+        <w:instrText xml:space="preserve"> REF _Ref531097579 \r \h </w:instrText>
+      </w:r>
+      <w:r>
+        <w:rPr>
+          <w:rFonts w:ascii="Times New Roman" w:hAnsi="Times New Roman" w:cs="Times New Roman"/>
+        </w:rPr>
+      </w:r>
+      <w:r>
+        <w:rPr>
+          <w:rFonts w:ascii="Times New Roman" w:hAnsi="Times New Roman" w:cs="Times New Roman"/>
+        </w:rPr>
+        <w:instrText xml:space="preserve"> \* MERGEFORMAT </w:instrText>
+      </w:r>
+      <w:r>
+        <w:rPr>
+          <w:rFonts w:ascii="Times New Roman" w:hAnsi="Times New Roman" w:cs="Times New Roman"/>
+        </w:rPr>
+        <w:fldChar w:fldCharType="separate"/>
+      </w:r>
+      <w:r>
+        <w:rPr>
+          <w:rFonts w:ascii="Times New Roman" w:hAnsi="Times New Roman" w:cs="Times New Roman"/>
+        </w:rPr>
+        <w:t xml:space="preserve">[1] </w:t>
+      </w:r>
+      <w:r>
+        <w:rPr>
+          <w:rFonts w:ascii="Times New Roman" w:hAnsi="Times New Roman" w:cs="Times New Roman"/>
+        </w:rPr>
+        <w:fldChar w:fldCharType="end"/>
+      </w:r>
+      <w:r>
+        <w:rPr>
+          <w:rFonts w:ascii="Times New Roman" w:hAnsi="Times New Roman" w:hint="eastAsia"/>
+        </w:rPr>
+        <w:t>提出，但是那时候对通用处理器的研究正如火如荼，很少有研究学者会把目光转移到可重构计算上来；另一方面，局限于那个时候</w:t>
+      </w:r>
+      <w:r>
+        <w:rPr>
+          <w:rFonts w:ascii="Times New Roman" w:hAnsi="Times New Roman" w:hint="eastAsia"/>
+        </w:rPr>
+        <w:t>制造工艺不是很先进，所以可重构计算并没有进入到很多研究学者的研究范围。</w:t>
+      </w:r>
+    </w:p>
+    <w:p>
+      <w:pPr>
+        <w:ind w:firstLine="480"/>
+        <w:rPr>
+          <w:rFonts w:hint="eastAsia"/>
+        </w:rPr>
+      </w:pPr>
+      <w:r>
+        <w:t>F</w:t>
+      </w:r>
+      <w:r>
+        <w:rPr>
+          <w:rFonts w:hint="eastAsia"/>
+        </w:rPr>
+        <w:t>PGA</w:t>
+      </w:r>
+      <w:r>
+        <w:rPr>
+          <w:rFonts w:hint="eastAsia"/>
+        </w:rPr>
+        <w:t>：随着硬件电路中可编程开关的实现，使得某些电路的功能可以被改变，这是可重构系统发展起来的先决条件。通过在芯片内部集成一些存储单元，在其中记录一些信息，这些信息被用于改变电路的某些结构。在这些信息被固化前，芯片电路的功能是不确定的，通过将配置文件固化，这些芯片就具有了特定的功能，这就是早期的可重构的雏形。而这些可编程的存储器主要包括：可编程只读存储器</w:t>
+      </w:r>
+      <w:r>
+        <w:rPr>
+          <w:rFonts w:hint="eastAsia"/>
+        </w:rPr>
+        <w:t>(</w:t>
+      </w:r>
+      <w:r>
+        <w:t>PROM-P</w:t>
+      </w:r>
+      <w:r>
+        <w:rPr>
+          <w:rFonts w:hint="eastAsia"/>
+        </w:rPr>
+        <w:t>ro</w:t>
+      </w:r>
+      <w:r>
+        <w:t>grammable Read-Only Memory</w:t>
+      </w:r>
+      <w:r>
+        <w:rPr>
+          <w:rFonts w:hint="eastAsia"/>
+        </w:rPr>
+        <w:t>)</w:t>
+      </w:r>
+      <w:r>
+        <w:rPr>
+          <w:rFonts w:hint="eastAsia"/>
+        </w:rPr>
+        <w:t>、电可擦除只读存储器</w:t>
+      </w:r>
+      <w:r>
+        <w:rPr>
+          <w:rFonts w:hint="eastAsia"/>
+        </w:rPr>
+        <w:t>(</w:t>
+      </w:r>
+      <w:r>
+        <w:t>E</w:t>
+      </w:r>
+      <w:r>
+        <w:rPr>
+          <w:vertAlign w:val="superscript"/>
+        </w:rPr>
+        <w:t>2</w:t>
+      </w:r>
+      <w:r>
+        <w:t>PROM-Eletrically Erasable Programmable Read-Only Memory</w:t>
+      </w:r>
+      <w:r>
+        <w:rPr>
+          <w:rFonts w:hint="eastAsia"/>
+        </w:rPr>
+        <w:t>)</w:t>
+      </w:r>
+      <w:r>
+        <w:rPr>
+          <w:rFonts w:hint="eastAsia"/>
+        </w:rPr>
+        <w:t>、紫外线可擦除只读存储器</w:t>
+      </w:r>
+      <w:r>
+        <w:rPr>
+          <w:rFonts w:hint="eastAsia"/>
+        </w:rPr>
+        <w:t>(</w:t>
+      </w:r>
+      <w:r>
+        <w:t>EPROM-E</w:t>
+      </w:r>
+      <w:r>
+        <w:rPr>
+          <w:rFonts w:hint="eastAsia"/>
+        </w:rPr>
+        <w:t>r</w:t>
+      </w:r>
+      <w:r>
+        <w:t xml:space="preserve">asable Programmable </w:t>
+      </w:r>
+      <w:proofErr w:type="spellStart"/>
+      <w:r>
+        <w:t>Rean</w:t>
+      </w:r>
+      <w:proofErr w:type="spellEnd"/>
+      <w:r>
+        <w:t>-Only Memory</w:t>
+      </w:r>
+      <w:r>
+        <w:rPr>
+          <w:rFonts w:hint="eastAsia"/>
+        </w:rPr>
+        <w:t>)</w:t>
+      </w:r>
+      <w:r>
+        <w:rPr>
+          <w:rFonts w:hint="eastAsia"/>
+        </w:rPr>
+        <w:t>。后来随着计</w:t>
+      </w:r>
+      <w:r>
+        <w:rPr>
+          <w:rFonts w:hint="eastAsia"/>
+        </w:rPr>
+        <w:lastRenderedPageBreak/>
+        <w:t>算机科学的进步，出现了结构稍微复杂的可编程逻辑器件</w:t>
+      </w:r>
+      <w:r>
+        <w:rPr>
+          <w:rFonts w:hint="eastAsia"/>
+        </w:rPr>
+        <w:t>(</w:t>
+      </w:r>
+      <w:r>
+        <w:t>PLD</w:t>
+      </w:r>
+      <w:r>
+        <w:t>-Programmable Logic Device</w:t>
+      </w:r>
+      <w:r>
+        <w:rPr>
+          <w:rFonts w:hint="eastAsia"/>
+        </w:rPr>
+        <w:t>)</w:t>
+      </w:r>
+      <w:bookmarkStart w:id="1" w:name="_GoBack"/>
+      <w:bookmarkEnd w:id="1"/>
+    </w:p>
+    <w:p>
+      <w:pPr>
+        <w:ind w:firstLine="480"/>
+      </w:pPr>
+      <w:proofErr w:type="spellStart"/>
+      <w:r>
+        <w:t>Grap</w:t>
+      </w:r>
+      <w:proofErr w:type="spellEnd"/>
+    </w:p>
+    <w:p>
+      <w:pPr>
+        <w:ind w:firstLine="480"/>
+      </w:pPr>
+      <w:proofErr w:type="spellStart"/>
+      <w:r>
+        <w:t>Morphsys</w:t>
+      </w:r>
+      <w:proofErr w:type="spellEnd"/>
+    </w:p>
+    <w:p>
+      <w:pPr>
+        <w:ind w:firstLine="480"/>
+      </w:pPr>
+      <w:r>
+        <w:t>XPP</w:t>
+      </w:r>
+    </w:p>
+    <w:p>
+      <w:pPr>
+        <w:ind w:firstLine="480"/>
+      </w:pPr>
+      <w:proofErr w:type="spellStart"/>
+      <w:r>
+        <w:t>wavescaler</w:t>
+      </w:r>
+      <w:proofErr w:type="spellEnd"/>
     </w:p>
     <w:p>
       <w:pPr>
@@ -1731,7 +1924,6 @@
         <w:rPr>
           <w:rFonts w:ascii="宋体" w:hAnsi="宋体" w:hint="eastAsia"/>
         </w:rPr>
-        <w:lastRenderedPageBreak/>
         <w:t>本文提出的混合粒度可重构阵列结构采用数据流驱动的执行方式，通过对循环级流水和代码空间展开的支持，大大提高了</w:t>
       </w:r>
       <w:r>
@@ -1806,6 +1998,7 @@
         <w:rPr>
           <w:rFonts w:ascii="宋体" w:hAnsi="宋体"/>
         </w:rPr>
+        <w:lastRenderedPageBreak/>
         <w:t>3)</w:t>
       </w:r>
       <w:r>
@@ -1884,21 +2077,7 @@
         <w:rPr>
           <w:rFonts w:hint="eastAsia"/>
         </w:rPr>
-        <w:t>第二</w:t>
-      </w:r>
-      <w:proofErr w:type="gramStart"/>
-      <w:r>
-        <w:rPr>
-          <w:rFonts w:hint="eastAsia"/>
-        </w:rPr>
-        <w:t>章这种</w:t>
-      </w:r>
-      <w:proofErr w:type="gramEnd"/>
-      <w:r>
-        <w:rPr>
-          <w:rFonts w:hint="eastAsia"/>
-        </w:rPr>
-        <w:t>介绍了混合粒度可重构阵列结构设计过程中设计到的主要技术，包括数据流技术和可重构技术，为本研究提供了强有力的理论支撑，提现了研究的创新性。</w:t>
+        <w:t>第二章这种介绍了混合粒度可重构阵列结构设计过程中设计到的主要技术，包括数据流技术和可重构技术，为本研究提供了强有力的理论支撑，提现了研究的创新性。</w:t>
       </w:r>
     </w:p>
     <w:p>
@@ -1927,14 +2106,7 @@
         <w:rPr>
           <w:rFonts w:hint="eastAsia"/>
         </w:rPr>
-        <w:t>包括粗粒度阵列处理单元的结构，执行机制，数据流动原理，细粒度阵列处</w:t>
-      </w:r>
-      <w:r>
-        <w:rPr>
-          <w:rFonts w:hint="eastAsia"/>
-        </w:rPr>
-        <w:lastRenderedPageBreak/>
-        <w:t>理单元的功能等实现细节，同时介绍了该阵列结构支持的两种应用映射优化技术；最后，展现了图像卷积操作算法的映射实例，和两种优化技术的对比分析。</w:t>
+        <w:t>包括粗粒度阵列处理单元的结构，执行机制，数据流动原理，细粒度阵列处理单元的功能等实现细节，同时介绍了该阵列结构支持的两种应用映射优化技术；最后，展现了图像卷积操作算法的映射实例，和两种优化技术的对比分析。</w:t>
       </w:r>
     </w:p>
     <w:p>
@@ -2035,6 +2207,7 @@
         <w:rPr>
           <w:rFonts w:hint="eastAsia"/>
         </w:rPr>
+        <w:lastRenderedPageBreak/>
         <w:t>电子计算机诞生以来，计算机的体系结构都是基于冯·诺伊曼结构及其变种来实现的，这种结构是基于控制流实现的，程序被编译成一条条的指令存储到指令寄存器中去，计算机通过执行指令来实现代码中指定的功能。基于控制流实现的计算机是一种通用计算平台，其主要的特点就是通用性强，可以适用于各种应用场景，但是冯·诺伊曼结构在并行计算场景上有着天生的困难</w:t>
       </w:r>
       <w:r>
@@ -2047,43 +2220,43 @@
     <w:p>
       <w:pPr>
         <w:ind w:firstLine="480"/>
-      </w:pPr>
-      <w:r>
-        <w:rPr>
-          <w:rFonts w:hint="eastAsia"/>
-        </w:rPr>
-        <w:t>数据流驱动计算机能较好的支持并行计算，它突破了以指令为基础的数据流动，它已数据来驱动相应操作的执行，当相应的操作所需要的数据都准备就绪之后就可以激活该操作进行相应的动作，在数据流里面成为点火</w:t>
-      </w:r>
-      <w:r>
-        <w:rPr>
-          <w:rFonts w:hint="eastAsia"/>
-        </w:rPr>
-        <w:t>(</w:t>
-      </w:r>
-      <w:r>
+        <w:rPr>
+          <w:rFonts w:ascii="宋体" w:hAnsi="宋体"/>
+        </w:rPr>
+      </w:pPr>
+      <w:r>
+        <w:rPr>
+          <w:rFonts w:ascii="宋体" w:hAnsi="宋体" w:hint="eastAsia"/>
+        </w:rPr>
+        <w:t>数据流驱动计算机能较好的支持并行计算，它突破了以指令为基础的数据流动，它已数据来驱动相应操作的执行，当相应的操作所需要的数据都准备就绪之后就可以激活该操作进行相应的动作，在数据流里面成为点火(</w:t>
+      </w:r>
+      <w:r>
+        <w:rPr>
+          <w:rFonts w:ascii="宋体" w:hAnsi="宋体"/>
+        </w:rPr>
         <w:t>fire)</w:t>
       </w:r>
       <w:r>
         <w:rPr>
-          <w:rFonts w:hint="eastAsia"/>
+          <w:rFonts w:ascii="宋体" w:hAnsi="宋体" w:hint="eastAsia"/>
         </w:rPr>
         <w:t>行为</w:t>
       </w:r>
       <w:r>
         <w:rPr>
-          <w:rFonts w:hint="eastAsia"/>
+          <w:rFonts w:ascii="宋体" w:hAnsi="宋体" w:hint="eastAsia"/>
         </w:rPr>
         <w:t>，其操作结束之后产生的数据可以作为下一步的操作需要的源操作数</w:t>
       </w:r>
       <w:r>
         <w:rPr>
-          <w:rFonts w:hint="eastAsia"/>
+          <w:rFonts w:ascii="宋体" w:hAnsi="宋体" w:hint="eastAsia"/>
         </w:rPr>
         <w:t>。由于硬件结构中没有程序计数器，点火行为可以在空间硬件资源上同时的进行，所以这种隐含的并行性使得</w:t>
       </w:r>
       <w:r>
         <w:rPr>
-          <w:rFonts w:hint="eastAsia"/>
+          <w:rFonts w:ascii="宋体" w:hAnsi="宋体" w:hint="eastAsia"/>
         </w:rPr>
         <w:t>数据流计算机很适合于并行计算。</w:t>
       </w:r>
@@ -2111,28 +2284,31 @@
     <w:p>
       <w:pPr>
         <w:ind w:firstLine="480"/>
-      </w:pPr>
-      <w:r>
-        <w:rPr>
-          <w:rFonts w:hint="eastAsia"/>
+        <w:rPr>
+          <w:rFonts w:ascii="宋体" w:hAnsi="宋体"/>
+        </w:rPr>
+      </w:pPr>
+      <w:r>
+        <w:rPr>
+          <w:rFonts w:ascii="宋体" w:hAnsi="宋体" w:hint="eastAsia"/>
         </w:rPr>
         <w:t>数据流处理机中的指令主要是由数据令牌和操作码构成，数据令牌是由两部分组成，分为数据和数据的目的地址，每一条数据令牌都包含这两</w:t>
       </w:r>
       <w:r>
         <w:rPr>
-          <w:rFonts w:hint="eastAsia"/>
+          <w:rFonts w:ascii="宋体" w:hAnsi="宋体" w:hint="eastAsia"/>
         </w:rPr>
         <w:t>条</w:t>
       </w:r>
       <w:r>
         <w:rPr>
-          <w:rFonts w:hint="eastAsia"/>
+          <w:rFonts w:ascii="宋体" w:hAnsi="宋体" w:hint="eastAsia"/>
         </w:rPr>
         <w:t>信息</w:t>
       </w:r>
       <w:r>
         <w:rPr>
-          <w:rFonts w:hint="eastAsia"/>
+          <w:rFonts w:ascii="宋体" w:hAnsi="宋体" w:hint="eastAsia"/>
         </w:rPr>
         <w:t>。操作码被分配到相应的硬件资源上并具有一个地址，当操作码点火操作需要的数据令牌到达该操作码指定的硬件资源地址时，该操作码指定的操作被启动，</w:t>
       </w:r>
@@ -2190,13 +2366,24 @@
           <w:rFonts w:ascii="宋体" w:hAnsi="宋体"/>
           <w:color w:val="FF0000"/>
         </w:rPr>
+        <w:instrText xml:space="preserve"> \* MERGEFORMAT </w:instrText>
+      </w:r>
+      <w:r>
+        <w:rPr>
+          <w:rFonts w:ascii="宋体" w:hAnsi="宋体"/>
+          <w:color w:val="FF0000"/>
+        </w:rPr>
         <w:fldChar w:fldCharType="separate"/>
       </w:r>
       <w:r>
+        <w:rPr>
+          <w:rFonts w:ascii="宋体" w:hAnsi="宋体"/>
+        </w:rPr>
         <w:t>图</w:t>
       </w:r>
       <w:r>
         <w:rPr>
+          <w:rFonts w:ascii="宋体" w:hAnsi="宋体"/>
           <w:noProof/>
         </w:rPr>
         <w:t>1</w:t>
@@ -2242,63 +2429,49 @@
         <w:rPr>
           <w:rFonts w:ascii="宋体" w:hAnsi="宋体" w:hint="eastAsia"/>
         </w:rPr>
-        <w:t>（link）和动作</w:t>
-      </w:r>
-      <w:r>
-        <w:rPr>
-          <w:rFonts w:ascii="宋体" w:hAnsi="宋体" w:hint="eastAsia"/>
+        <w:t>（link）和动作（actor）。由图可知，两个动作之间必有一</w:t>
+      </w:r>
+      <w:r>
+        <w:rPr>
+          <w:rFonts w:ascii="宋体" w:hAnsi="宋体" w:hint="eastAsia"/>
+        </w:rPr>
+        <w:t>输入弧</w:t>
+      </w:r>
+      <w:r>
+        <w:rPr>
+          <w:rFonts w:ascii="宋体" w:hAnsi="宋体" w:hint="eastAsia"/>
+        </w:rPr>
+        <w:t>，两</w:t>
+      </w:r>
+      <w:r>
+        <w:rPr>
+          <w:rFonts w:ascii="宋体" w:hAnsi="宋体" w:hint="eastAsia"/>
+        </w:rPr>
+        <w:t>输入弧</w:t>
+      </w:r>
+      <w:r>
+        <w:rPr>
+          <w:rFonts w:ascii="宋体" w:hAnsi="宋体" w:hint="eastAsia"/>
+        </w:rPr>
+        <w:t>之间必有一动作</w:t>
+      </w:r>
+      <w:r>
+        <w:rPr>
+          <w:rFonts w:ascii="宋体" w:hAnsi="宋体" w:hint="eastAsia"/>
+        </w:rPr>
+        <w:t>，如图所示，其中圆圈表示动作，小圆圈表示输入弧，每一动作表示进行一步运算，其结果由输入弧传送到下一动作。</w:t>
+      </w:r>
+    </w:p>
+    <w:p>
+      <w:pPr>
+        <w:ind w:firstLine="480"/>
+        <w:jc w:val="center"/>
+      </w:pPr>
+      <w:r>
+        <w:rPr>
+          <w:noProof/>
         </w:rPr>
         <w:lastRenderedPageBreak/>
-        <w:t>（actor）。由图可知，两个动作之间必有一</w:t>
-      </w:r>
-      <w:r>
-        <w:rPr>
-          <w:rFonts w:ascii="宋体" w:hAnsi="宋体" w:hint="eastAsia"/>
-        </w:rPr>
-        <w:t>输入弧</w:t>
-      </w:r>
-      <w:r>
-        <w:rPr>
-          <w:rFonts w:ascii="宋体" w:hAnsi="宋体" w:hint="eastAsia"/>
-        </w:rPr>
-        <w:t>，两</w:t>
-      </w:r>
-      <w:r>
-        <w:rPr>
-          <w:rFonts w:ascii="宋体" w:hAnsi="宋体" w:hint="eastAsia"/>
-        </w:rPr>
-        <w:t>输入</w:t>
-      </w:r>
-      <w:proofErr w:type="gramStart"/>
-      <w:r>
-        <w:rPr>
-          <w:rFonts w:ascii="宋体" w:hAnsi="宋体" w:hint="eastAsia"/>
-        </w:rPr>
-        <w:t>弧</w:t>
-      </w:r>
-      <w:proofErr w:type="gramEnd"/>
-      <w:r>
-        <w:rPr>
-          <w:rFonts w:ascii="宋体" w:hAnsi="宋体" w:hint="eastAsia"/>
-        </w:rPr>
-        <w:t>之间必有一动作</w:t>
-      </w:r>
-      <w:r>
-        <w:rPr>
-          <w:rFonts w:ascii="宋体" w:hAnsi="宋体" w:hint="eastAsia"/>
-        </w:rPr>
-        <w:t>，如图所示，其中圆圈表示动作，小圆圈表示输入弧，每一动作表示进行一步运算，其结果由输入弧传送到下一动作。</w:t>
-      </w:r>
-    </w:p>
-    <w:p>
-      <w:pPr>
-        <w:ind w:firstLine="480"/>
-        <w:jc w:val="center"/>
-      </w:pPr>
-      <w:r>
-        <w:rPr>
-          <w:noProof/>
-        </w:rPr>
         <w:drawing>
           <wp:inline distT="0" distB="0" distL="0" distR="0" wp14:anchorId="551B90E8" wp14:editId="51EF5304">
             <wp:extent cx="3600000" cy="2743200"/>
@@ -2340,8 +2513,8 @@
       <w:pPr>
         <w:pStyle w:val="ab"/>
       </w:pPr>
-      <w:bookmarkStart w:id="1" w:name="_Ref531006605"/>
       <w:bookmarkStart w:id="2" w:name="_Ref531006629"/>
+      <w:bookmarkStart w:id="3" w:name="_Ref531006605"/>
       <w:r>
         <w:t>图</w:t>
       </w:r>
@@ -2370,7 +2543,7 @@
         </w:rPr>
         <w:t>蝶式变换的数据流图</w:t>
       </w:r>
-      <w:bookmarkEnd w:id="1"/>
+      <w:bookmarkEnd w:id="3"/>
     </w:p>
     <w:p>
       <w:pPr>
@@ -2449,12 +2622,138 @@
           <w:rFonts w:ascii="宋体" w:hAnsi="宋体"/>
           <w:color w:val="FF0000"/>
         </w:rPr>
+        <w:instrText xml:space="preserve"> \* MERGEFORMAT </w:instrText>
       </w:r>
       <w:r>
         <w:rPr>
           <w:rFonts w:ascii="宋体" w:hAnsi="宋体"/>
           <w:color w:val="FF0000"/>
         </w:rPr>
+      </w:r>
+      <w:r>
+        <w:rPr>
+          <w:rFonts w:ascii="宋体" w:hAnsi="宋体"/>
+          <w:color w:val="FF0000"/>
+        </w:rPr>
+        <w:fldChar w:fldCharType="separate"/>
+      </w:r>
+      <w:r>
+        <w:rPr>
+          <w:rFonts w:ascii="宋体" w:hAnsi="宋体"/>
+        </w:rPr>
+        <w:t>图</w:t>
+      </w:r>
+      <w:r>
+        <w:rPr>
+          <w:rFonts w:ascii="宋体" w:hAnsi="宋体"/>
+          <w:noProof/>
+        </w:rPr>
+        <w:t>1</w:t>
+      </w:r>
+      <w:r>
+        <w:rPr>
+          <w:rFonts w:ascii="宋体" w:hAnsi="宋体"/>
+          <w:color w:val="FF0000"/>
+        </w:rPr>
+        <w:fldChar w:fldCharType="end"/>
+      </w:r>
+      <w:r>
+        <w:rPr>
+          <w:rFonts w:ascii="宋体" w:hAnsi="宋体" w:hint="eastAsia"/>
+        </w:rPr>
+        <w:t>，任意时刻每一个动作节点只会接受一个来自于输入弧上的数据来激活自己的操作。由于数据令牌没有标记，所以如果在任意时刻任一条输入弧上</w:t>
+      </w:r>
+      <w:r>
+        <w:rPr>
+          <w:rFonts w:ascii="宋体" w:hAnsi="宋体" w:hint="eastAsia"/>
+        </w:rPr>
+        <w:t>同时出现了两条以上的数据令牌的话，节点对于传输到自己的数据令牌就没有能力区分它们中哪些是属于同一批的操作数，节点会任意选择其中某一个数据令牌中的数据进行操作，从而会出现错误。由于这种限制静态数据流处理机只能用于处理一般的循环，循环迭代之间不能进行流水，在计算性能上有较大的损失。</w:t>
+      </w:r>
+    </w:p>
+    <w:p>
+      <w:pPr>
+        <w:ind w:firstLine="480"/>
+        <w:rPr>
+          <w:rFonts w:ascii="宋体" w:hAnsi="宋体"/>
+          <w:color w:val="000000" w:themeColor="text1"/>
+        </w:rPr>
+      </w:pPr>
+      <w:r>
+        <w:rPr>
+          <w:rFonts w:ascii="宋体" w:hAnsi="宋体" w:hint="eastAsia"/>
+        </w:rPr>
+        <w:t>而动态数据流处理机</w:t>
+      </w:r>
+      <w:r>
+        <w:rPr>
+          <w:rFonts w:ascii="宋体" w:hAnsi="宋体" w:hint="eastAsia"/>
+        </w:rPr>
+        <w:t>让每一个数据令牌带上</w:t>
+      </w:r>
+      <w:r>
+        <w:rPr>
+          <w:rFonts w:ascii="宋体" w:hAnsi="宋体" w:hint="eastAsia"/>
+        </w:rPr>
+        <w:t>记号(</w:t>
+      </w:r>
+      <w:r>
+        <w:rPr>
+          <w:rFonts w:ascii="宋体" w:hAnsi="宋体"/>
+        </w:rPr>
+        <w:t>tag)</w:t>
+      </w:r>
+      <w:r>
+        <w:rPr>
+          <w:rFonts w:ascii="宋体" w:hAnsi="宋体" w:hint="eastAsia"/>
+        </w:rPr>
+        <w:t>，这样可以在两个节点之间的输入弧上出现多个数据令牌，由于记号的存在，每一个动作节点可以匹配相同批次的数据进行点火动作。所以动态数据流处理机不需要像静态数据流处理机那样通过控制输入弧上的数据令牌个数来保证程序的正确执行。</w:t>
+      </w:r>
+      <w:r>
+        <w:rPr>
+          <w:rFonts w:ascii="宋体" w:hAnsi="宋体" w:hint="eastAsia"/>
+          <w:color w:val="FF0000"/>
+        </w:rPr>
+        <w:t>如</w:t>
+      </w:r>
+      <w:r>
+        <w:rPr>
+          <w:rFonts w:ascii="宋体" w:hAnsi="宋体"/>
+          <w:color w:val="FF0000"/>
+        </w:rPr>
+        <w:fldChar w:fldCharType="begin"/>
+      </w:r>
+      <w:r>
+        <w:rPr>
+          <w:rFonts w:ascii="宋体" w:hAnsi="宋体"/>
+          <w:color w:val="FF0000"/>
+        </w:rPr>
+        <w:instrText xml:space="preserve"> </w:instrText>
+      </w:r>
+      <w:r>
+        <w:rPr>
+          <w:rFonts w:ascii="宋体" w:hAnsi="宋体" w:hint="eastAsia"/>
+          <w:color w:val="FF0000"/>
+        </w:rPr>
+        <w:instrText>REF _Ref531007719 \h</w:instrText>
+      </w:r>
+      <w:r>
+        <w:rPr>
+          <w:rFonts w:ascii="宋体" w:hAnsi="宋体"/>
+          <w:color w:val="FF0000"/>
+        </w:rPr>
+        <w:instrText xml:space="preserve"> </w:instrText>
+      </w:r>
+      <w:r>
+        <w:rPr>
+          <w:rFonts w:ascii="宋体" w:hAnsi="宋体"/>
+          <w:color w:val="FF0000"/>
+        </w:rPr>
+      </w:r>
+      <w:r>
+        <w:rPr>
+          <w:rFonts w:ascii="宋体" w:hAnsi="宋体"/>
+          <w:color w:val="FF0000"/>
+        </w:rPr>
         <w:instrText xml:space="preserve"> \* MERGEFORMAT </w:instrText>
       </w:r>
       <w:r>
@@ -2475,7 +2774,7 @@
           <w:rFonts w:ascii="宋体" w:hAnsi="宋体"/>
           <w:noProof/>
         </w:rPr>
-        <w:t>1</w:t>
+        <w:t>2</w:t>
       </w:r>
       <w:r>
         <w:rPr>
@@ -2487,153 +2786,16 @@
       <w:r>
         <w:rPr>
           <w:rFonts w:ascii="宋体" w:hAnsi="宋体" w:hint="eastAsia"/>
-        </w:rPr>
-        <w:t>，任意时刻每一个动作节点只会接受一个来自于输入弧上的数据来激活自己的操作。由于数据令牌没有标记，所以如果在任意时刻任一条输入弧上</w:t>
-      </w:r>
-      <w:r>
-        <w:rPr>
-          <w:rFonts w:ascii="宋体" w:hAnsi="宋体" w:hint="eastAsia"/>
-        </w:rPr>
-        <w:t>同时出现了两条以上的数据令牌的话，节点对于传输到自己的数据令牌就没有能力区分它们中哪些是属于同一批的操作数，节点会任意选择其中某一个数据令牌中的数据进行操作，从而会出现错误。由于这种限制静态数据流处理机只能用于处理一般的循环，循环迭代之间不能进行流水，在计算性能上有较大的损失。</w:t>
-      </w:r>
-    </w:p>
-    <w:p>
-      <w:pPr>
-        <w:ind w:firstLine="480"/>
-        <w:rPr>
-          <w:rFonts w:ascii="宋体" w:hAnsi="宋体"/>
+          <w:color w:val="FF0000"/>
+        </w:rPr>
+        <w:t>所示，</w:t>
+      </w:r>
+      <w:r>
+        <w:rPr>
+          <w:rFonts w:ascii="宋体" w:hAnsi="宋体" w:hint="eastAsia"/>
           <w:color w:val="000000" w:themeColor="text1"/>
         </w:rPr>
-      </w:pPr>
-      <w:r>
-        <w:rPr>
-          <w:rFonts w:ascii="宋体" w:hAnsi="宋体" w:hint="eastAsia"/>
-        </w:rPr>
-        <w:t>而动态数据流处理机</w:t>
-      </w:r>
-      <w:r>
-        <w:rPr>
-          <w:rFonts w:ascii="宋体" w:hAnsi="宋体" w:hint="eastAsia"/>
-        </w:rPr>
-        <w:t>让每一个数据令牌带上</w:t>
-      </w:r>
-      <w:r>
-        <w:rPr>
-          <w:rFonts w:ascii="宋体" w:hAnsi="宋体" w:hint="eastAsia"/>
-        </w:rPr>
-        <w:t>记号(</w:t>
-      </w:r>
-      <w:r>
-        <w:rPr>
-          <w:rFonts w:ascii="宋体" w:hAnsi="宋体"/>
-        </w:rPr>
-        <w:t>tag)</w:t>
-      </w:r>
-      <w:r>
-        <w:rPr>
-          <w:rFonts w:ascii="宋体" w:hAnsi="宋体" w:hint="eastAsia"/>
-        </w:rPr>
-        <w:t>，这样可以在两个节点之间的输入弧上出现多个数据令牌，由于记号的存在，每一个动作节点可以匹配相同批次的数据进行点火动作。所以动态数据流处理机不需要像静态数据流处理机那样通过控制输入弧上的数据令牌个数来保证程序的正确执行。</w:t>
-      </w:r>
-      <w:r>
-        <w:rPr>
-          <w:rFonts w:ascii="宋体" w:hAnsi="宋体" w:hint="eastAsia"/>
-          <w:color w:val="FF0000"/>
-        </w:rPr>
-        <w:t>如</w:t>
-      </w:r>
-      <w:r>
-        <w:rPr>
-          <w:rFonts w:ascii="宋体" w:hAnsi="宋体"/>
-          <w:color w:val="FF0000"/>
-        </w:rPr>
-        <w:fldChar w:fldCharType="begin"/>
-      </w:r>
-      <w:r>
-        <w:rPr>
-          <w:rFonts w:ascii="宋体" w:hAnsi="宋体"/>
-          <w:color w:val="FF0000"/>
-        </w:rPr>
-        <w:instrText xml:space="preserve"> </w:instrText>
-      </w:r>
-      <w:r>
-        <w:rPr>
-          <w:rFonts w:ascii="宋体" w:hAnsi="宋体" w:hint="eastAsia"/>
-          <w:color w:val="FF0000"/>
-        </w:rPr>
-        <w:instrText>REF _Ref531007719 \h</w:instrText>
-      </w:r>
-      <w:r>
-        <w:rPr>
-          <w:rFonts w:ascii="宋体" w:hAnsi="宋体"/>
-          <w:color w:val="FF0000"/>
-        </w:rPr>
-        <w:instrText xml:space="preserve"> </w:instrText>
-      </w:r>
-      <w:r>
-        <w:rPr>
-          <w:rFonts w:ascii="宋体" w:hAnsi="宋体"/>
-          <w:color w:val="FF0000"/>
-        </w:rPr>
-      </w:r>
-      <w:r>
-        <w:rPr>
-          <w:rFonts w:ascii="宋体" w:hAnsi="宋体"/>
-          <w:color w:val="FF0000"/>
-        </w:rPr>
-        <w:fldChar w:fldCharType="separate"/>
-      </w:r>
-      <w:r>
-        <w:t>图</w:t>
-      </w:r>
-      <w:r>
-        <w:rPr>
-          <w:noProof/>
-        </w:rPr>
-        <w:t>2</w:t>
-      </w:r>
-      <w:r>
-        <w:rPr>
-          <w:rFonts w:ascii="宋体" w:hAnsi="宋体"/>
-          <w:color w:val="FF0000"/>
-        </w:rPr>
-        <w:fldChar w:fldCharType="end"/>
-      </w:r>
-      <w:r>
-        <w:rPr>
-          <w:rFonts w:ascii="宋体" w:hAnsi="宋体" w:hint="eastAsia"/>
-          <w:color w:val="FF0000"/>
-        </w:rPr>
-        <w:t>所示</w:t>
-      </w:r>
-      <w:r>
-        <w:rPr>
-          <w:rFonts w:ascii="宋体" w:hAnsi="宋体" w:hint="eastAsia"/>
-          <w:color w:val="FF0000"/>
-        </w:rPr>
-        <w:t>，</w:t>
-      </w:r>
-      <w:r>
-        <w:rPr>
-          <w:rFonts w:ascii="宋体" w:hAnsi="宋体" w:hint="eastAsia"/>
-          <w:color w:val="000000" w:themeColor="text1"/>
-        </w:rPr>
-        <w:t>这样每一个节点可以不间断的进行</w:t>
-      </w:r>
-      <w:r>
-        <w:rPr>
-          <w:rFonts w:ascii="宋体" w:hAnsi="宋体" w:hint="eastAsia"/>
-          <w:color w:val="000000" w:themeColor="text1"/>
-        </w:rPr>
-        <w:t>点火操作以达到最高的执行效率。所以，动态数据流处理机更适合于做循环代码的展开操作，可以充分提高程序中的并行</w:t>
-      </w:r>
-      <w:r>
-        <w:rPr>
-          <w:rFonts w:ascii="宋体" w:hAnsi="宋体" w:hint="eastAsia"/>
-          <w:color w:val="000000" w:themeColor="text1"/>
-        </w:rPr>
-        <w:lastRenderedPageBreak/>
-        <w:t>性。</w:t>
+        <w:t>这样每一个节点可以不间断的进行点火操作以达到最高的执行效率。所以，动态数据流处理机更适合于做循环代码的展开操作，可以充分提高程序中的并行性。</w:t>
       </w:r>
     </w:p>
     <w:p>
@@ -2662,21 +2824,18 @@
             <v:path o:extrusionok="f" gradientshapeok="t" o:connecttype="rect"/>
             <o:lock v:ext="edit" aspectratio="t"/>
           </v:shapetype>
-          <v:shape id="_x0000_i1048" type="#_x0000_t75" style="width:256.5pt;height:111pt" o:ole="">
+          <v:shape id="_x0000_i1025" type="#_x0000_t75" style="width:256.5pt;height:111pt" o:ole="">
             <v:imagedata r:id="rId9" o:title=""/>
           </v:shape>
-          <o:OLEObject Type="Embed" ProgID="Visio.Drawing.15" ShapeID="_x0000_i1048" DrawAspect="Content" ObjectID="_1604755140" r:id="rId10"/>
+          <o:OLEObject Type="Embed" ProgID="Visio.Drawing.15" ShapeID="_x0000_i1025" DrawAspect="Content" ObjectID="_1604852507" r:id="rId10"/>
         </w:object>
       </w:r>
     </w:p>
     <w:p>
       <w:pPr>
         <w:pStyle w:val="ab"/>
-        <w:rPr>
-          <w:rFonts w:hint="eastAsia"/>
-        </w:rPr>
-      </w:pPr>
-      <w:bookmarkStart w:id="3" w:name="_Ref531007719"/>
+      </w:pPr>
+      <w:bookmarkStart w:id="4" w:name="_Ref531007719"/>
       <w:r>
         <w:t>图</w:t>
       </w:r>
@@ -2698,7 +2857,7 @@
       <w:r>
         <w:fldChar w:fldCharType="end"/>
       </w:r>
-      <w:bookmarkEnd w:id="3"/>
+      <w:bookmarkEnd w:id="4"/>
       <w:r>
         <w:rPr>
           <w:rFonts w:hint="eastAsia"/>
@@ -2732,91 +2891,108 @@
     <w:p>
       <w:pPr>
         <w:ind w:firstLine="480"/>
-      </w:pPr>
-      <w:r>
-        <w:rPr>
-          <w:rFonts w:hint="eastAsia"/>
+        <w:rPr>
+          <w:rFonts w:ascii="宋体" w:hAnsi="宋体"/>
+        </w:rPr>
+      </w:pPr>
+      <w:r>
+        <w:rPr>
+          <w:rFonts w:ascii="宋体" w:hAnsi="宋体" w:hint="eastAsia"/>
         </w:rPr>
         <w:t>可重构计算即通过软件字段来配置硬件电路使其形成特定结构的专用电路，并通过外围的辅助软硬件来运行一定的计算任务。其最主要的优点就是灵活的可配置性。它有区别与专用计算电路灵活性不够的特点，又区别于通用计算系统计算效率低的特点，可重构计算结合了两者的长处，既能实现计算效率高还能</w:t>
       </w:r>
       <w:proofErr w:type="gramStart"/>
       <w:r>
         <w:rPr>
-          <w:rFonts w:hint="eastAsia"/>
+          <w:rFonts w:ascii="宋体" w:hAnsi="宋体" w:hint="eastAsia"/>
         </w:rPr>
         <w:t>灵活可</w:t>
       </w:r>
       <w:proofErr w:type="gramEnd"/>
       <w:r>
         <w:rPr>
-          <w:rFonts w:hint="eastAsia"/>
+          <w:rFonts w:ascii="宋体" w:hAnsi="宋体" w:hint="eastAsia"/>
         </w:rPr>
         <w:t>配置，正成为研究的热点。</w:t>
       </w:r>
       <w:r>
         <w:rPr>
-          <w:rFonts w:hint="eastAsia"/>
+          <w:rFonts w:ascii="宋体" w:hAnsi="宋体" w:hint="eastAsia"/>
           <w:color w:val="FF0000"/>
         </w:rPr>
         <w:t>如</w:t>
       </w:r>
       <w:r>
         <w:rPr>
+          <w:rFonts w:ascii="宋体" w:hAnsi="宋体"/>
           <w:color w:val="FF0000"/>
         </w:rPr>
         <w:fldChar w:fldCharType="begin"/>
       </w:r>
       <w:r>
         <w:rPr>
+          <w:rFonts w:ascii="宋体" w:hAnsi="宋体"/>
           <w:color w:val="FF0000"/>
         </w:rPr>
         <w:instrText xml:space="preserve"> </w:instrText>
       </w:r>
       <w:r>
         <w:rPr>
-          <w:rFonts w:hint="eastAsia"/>
+          <w:rFonts w:ascii="宋体" w:hAnsi="宋体" w:hint="eastAsia"/>
           <w:color w:val="FF0000"/>
         </w:rPr>
         <w:instrText>REF _Ref531010243 \h</w:instrText>
       </w:r>
       <w:r>
         <w:rPr>
+          <w:rFonts w:ascii="宋体" w:hAnsi="宋体"/>
           <w:color w:val="FF0000"/>
         </w:rPr>
         <w:instrText xml:space="preserve"> </w:instrText>
       </w:r>
       <w:r>
         <w:rPr>
+          <w:rFonts w:ascii="宋体" w:hAnsi="宋体"/>
           <w:color w:val="FF0000"/>
         </w:rPr>
       </w:r>
       <w:r>
         <w:rPr>
+          <w:rFonts w:ascii="宋体" w:hAnsi="宋体"/>
           <w:color w:val="FF0000"/>
         </w:rPr>
+        <w:instrText xml:space="preserve"> \* MERGEFORMAT </w:instrText>
+      </w:r>
+      <w:r>
+        <w:rPr>
+          <w:rFonts w:ascii="宋体" w:hAnsi="宋体"/>
+          <w:color w:val="FF0000"/>
+        </w:rPr>
         <w:fldChar w:fldCharType="separate"/>
       </w:r>
       <w:r>
-        <w:t>图</w:t>
-      </w:r>
-      <w:r>
-        <w:t xml:space="preserve"> </w:t>
-      </w:r>
-      <w:r>
-        <w:rPr>
+        <w:rPr>
+          <w:rFonts w:ascii="宋体" w:hAnsi="宋体"/>
+        </w:rPr>
+        <w:t xml:space="preserve">图 </w:t>
+      </w:r>
+      <w:r>
+        <w:rPr>
+          <w:rFonts w:ascii="宋体" w:hAnsi="宋体"/>
           <w:noProof/>
         </w:rPr>
         <w:t>3</w:t>
       </w:r>
       <w:r>
         <w:rPr>
+          <w:rFonts w:ascii="宋体" w:hAnsi="宋体"/>
           <w:color w:val="FF0000"/>
         </w:rPr>
         <w:fldChar w:fldCharType="end"/>
       </w:r>
       <w:r>
         <w:rPr>
-          <w:rFonts w:hint="eastAsia"/>
+          <w:rFonts w:ascii="宋体" w:hAnsi="宋体" w:hint="eastAsia"/>
         </w:rPr>
         <w:t>，是可重构计算在时间和空间利用率上和其他两种计算平台的比较。</w:t>
       </w:r>
@@ -2870,11 +3046,8 @@
     <w:p>
       <w:pPr>
         <w:pStyle w:val="ab"/>
-        <w:rPr>
-          <w:rFonts w:hint="eastAsia"/>
-        </w:rPr>
-      </w:pPr>
-      <w:bookmarkStart w:id="4" w:name="_Ref531010243"/>
+      </w:pPr>
+      <w:bookmarkStart w:id="5" w:name="_Ref531010243"/>
       <w:r>
         <w:t xml:space="preserve">图 </w:t>
       </w:r>
@@ -2896,7 +3069,7 @@
       <w:r>
         <w:fldChar w:fldCharType="end"/>
       </w:r>
-      <w:bookmarkEnd w:id="4"/>
+      <w:bookmarkEnd w:id="5"/>
       <w:r>
         <w:rPr>
           <w:rFonts w:hint="eastAsia"/>
@@ -2934,6 +3107,9 @@
     <w:p>
       <w:pPr>
         <w:ind w:firstLine="480"/>
+        <w:rPr>
+          <w:rFonts w:ascii="宋体" w:hAnsi="宋体"/>
+        </w:rPr>
       </w:pPr>
       <w:r>
         <w:rPr>
@@ -2945,36 +3121,24 @@
         <w:rPr>
           <w:rFonts w:hint="eastAsia"/>
         </w:rPr>
-        <w:t>它的架构介于通用处理器架构和专用处理器架构之间。传统的通用处理器架构的实现是通过一</w:t>
-      </w:r>
-      <w:r>
-        <w:rPr>
-          <w:rFonts w:hint="eastAsia"/>
+        <w:t>它的架构介于通用处理器架构和专用处理器架构之间。传统的通用处理器架构的实现是通过一套固定的硬件资源通过在时间维度上去调用不同的资源实现对一个任务的处理，其通过将代码编译成一条条时间上连续的指令，在通过指令执行期间去调度数据，从而完成数据的流动；专用处理器架构则是通过特定的硬件结构如乘法器、</w:t>
+      </w:r>
+      <w:r>
+        <w:rPr>
+          <w:rFonts w:ascii="宋体" w:hAnsi="宋体" w:hint="eastAsia"/>
         </w:rPr>
         <w:lastRenderedPageBreak/>
-        <w:t>套固定的硬件资源通过在时间维度上去调用不同的资源实现对一个任务的处理，其通过将代码编译成一条条时间上连续的指令，在通过指令执行期间去调度数据，从而完成数据的流动；专用处理器架构则是通过特定的硬件结构如乘法器、加法器等，通过将软件算法之间映射成硬件电路，通过利用空间维度上的优化实现计算任务，算法要实现的功能都能在硬件资源上体现，</w:t>
-      </w:r>
-      <w:r>
-        <w:rPr>
-          <w:rFonts w:hint="eastAsia"/>
-        </w:rPr>
-        <w:t xml:space="preserve"> </w:t>
-      </w:r>
-      <w:r>
-        <w:rPr>
-          <w:rFonts w:hint="eastAsia"/>
-        </w:rPr>
-        <w:t>原始数据顺序地流过相应的处理单元，数据就会被处理，从而完成计算。</w:t>
-      </w:r>
-      <w:r>
-        <w:rPr>
-          <w:rFonts w:hint="eastAsia"/>
+        <w:t>加法器等，通过将软件算法之间映射成硬件电路，通过利用空间维度上的优化实现计算任务，算法要实现的功能都能在硬件资源上体现， 原始数据顺序地流过相应的处理单元，数据就会被处理，从而完成计算。</w:t>
+      </w:r>
+      <w:r>
+        <w:rPr>
+          <w:rFonts w:ascii="宋体" w:hAnsi="宋体" w:hint="eastAsia"/>
         </w:rPr>
         <w:t>而可重构计算结合了两者的长处，</w:t>
       </w:r>
       <w:r>
         <w:rPr>
-          <w:rFonts w:hint="eastAsia"/>
+          <w:rFonts w:ascii="宋体" w:hAnsi="宋体" w:hint="eastAsia"/>
         </w:rPr>
         <w:t>其具体的执行流程如下：</w:t>
       </w:r>
@@ -2982,175 +3146,168 @@
     <w:p>
       <w:pPr>
         <w:ind w:firstLine="480"/>
-      </w:pPr>
-      <w:r>
-        <w:rPr>
-          <w:rFonts w:hint="eastAsia"/>
+        <w:rPr>
+          <w:rFonts w:ascii="宋体" w:hAnsi="宋体"/>
+        </w:rPr>
+      </w:pPr>
+      <w:r>
+        <w:rPr>
+          <w:rFonts w:ascii="宋体" w:hAnsi="宋体" w:hint="eastAsia"/>
         </w:rPr>
         <w:t>首先，针对任务</w:t>
       </w:r>
       <w:r>
         <w:rPr>
-          <w:rFonts w:hint="eastAsia"/>
+          <w:rFonts w:ascii="宋体" w:hAnsi="宋体" w:hint="eastAsia"/>
         </w:rPr>
         <w:t>A</w:t>
       </w:r>
       <w:r>
         <w:rPr>
-          <w:rFonts w:hint="eastAsia"/>
+          <w:rFonts w:ascii="宋体" w:hAnsi="宋体" w:hint="eastAsia"/>
         </w:rPr>
         <w:t>，将任务</w:t>
       </w:r>
       <w:r>
         <w:rPr>
-          <w:rFonts w:hint="eastAsia"/>
+          <w:rFonts w:ascii="宋体" w:hAnsi="宋体" w:hint="eastAsia"/>
         </w:rPr>
         <w:t>A</w:t>
       </w:r>
       <w:r>
         <w:rPr>
-          <w:rFonts w:hint="eastAsia"/>
+          <w:rFonts w:ascii="宋体" w:hAnsi="宋体" w:hint="eastAsia"/>
         </w:rPr>
         <w:t>对应的代码编译成相应的配置信息</w:t>
       </w:r>
       <w:r>
         <w:rPr>
-          <w:rFonts w:hint="eastAsia"/>
+          <w:rFonts w:ascii="宋体" w:hAnsi="宋体" w:hint="eastAsia"/>
         </w:rPr>
         <w:t>，这一步相当于通用计算平台上将代码编译成一条条的指令。然后将配置信息导入到可配置硬件电路中去，可配置的硬件电路被固化</w:t>
       </w:r>
       <w:proofErr w:type="gramStart"/>
       <w:r>
         <w:rPr>
-          <w:rFonts w:hint="eastAsia"/>
+          <w:rFonts w:ascii="宋体" w:hAnsi="宋体" w:hint="eastAsia"/>
         </w:rPr>
         <w:t>成针对</w:t>
       </w:r>
       <w:proofErr w:type="gramEnd"/>
       <w:r>
         <w:rPr>
-          <w:rFonts w:hint="eastAsia"/>
-        </w:rPr>
-        <w:t>A</w:t>
-      </w:r>
-      <w:r>
-        <w:rPr>
-          <w:rFonts w:hint="eastAsia"/>
-        </w:rPr>
-        <w:t>任务的</w:t>
-      </w:r>
-      <w:r>
-        <w:rPr>
-          <w:rFonts w:hint="eastAsia"/>
-        </w:rPr>
-        <w:t>A</w:t>
-      </w:r>
-      <w:r>
+          <w:rFonts w:ascii="宋体" w:hAnsi="宋体" w:hint="eastAsia"/>
+        </w:rPr>
+        <w:t>A任务的A</w:t>
+      </w:r>
+      <w:r>
+        <w:rPr>
+          <w:rFonts w:ascii="宋体" w:hAnsi="宋体"/>
+        </w:rPr>
         <w:t>SIC</w:t>
       </w:r>
       <w:r>
         <w:rPr>
-          <w:rFonts w:hint="eastAsia"/>
-        </w:rPr>
-        <w:t>电路，这一步类似于</w:t>
-      </w:r>
-      <w:r>
-        <w:rPr>
-          <w:rFonts w:hint="eastAsia"/>
-        </w:rPr>
-        <w:t>A</w:t>
-      </w:r>
-      <w:r>
+          <w:rFonts w:ascii="宋体" w:hAnsi="宋体" w:hint="eastAsia"/>
+        </w:rPr>
+        <w:t>电路，这一步类似于A</w:t>
+      </w:r>
+      <w:r>
+        <w:rPr>
+          <w:rFonts w:ascii="宋体" w:hAnsi="宋体"/>
+        </w:rPr>
         <w:t>SIC</w:t>
       </w:r>
       <w:r>
         <w:rPr>
-          <w:rFonts w:hint="eastAsia"/>
+          <w:rFonts w:ascii="宋体" w:hAnsi="宋体" w:hint="eastAsia"/>
         </w:rPr>
         <w:t>电路开发中的直接算法映射。通过这样的处理，</w:t>
       </w:r>
       <w:r>
         <w:rPr>
-          <w:rFonts w:hint="eastAsia"/>
-        </w:rPr>
-        <w:t>相当于任务</w:t>
-      </w:r>
-      <w:r>
-        <w:rPr>
-          <w:rFonts w:hint="eastAsia"/>
-        </w:rPr>
-        <w:t>A</w:t>
-      </w:r>
-      <w:r>
-        <w:rPr>
-          <w:rFonts w:hint="eastAsia"/>
-        </w:rPr>
-        <w:t>同时被在时间维度和空间维度上展开，兼顾了灵活性和高性能。</w:t>
-      </w:r>
-      <w:r>
-        <w:rPr>
-          <w:rFonts w:hint="eastAsia"/>
+          <w:rFonts w:ascii="宋体" w:hAnsi="宋体" w:hint="eastAsia"/>
+        </w:rPr>
+        <w:t>相当于任务A同时被在时间维度和空间维度上展开，兼顾了灵活性和高性能。</w:t>
+      </w:r>
+      <w:r>
+        <w:rPr>
+          <w:rFonts w:ascii="宋体" w:hAnsi="宋体" w:hint="eastAsia"/>
           <w:color w:val="FF0000"/>
         </w:rPr>
         <w:t>如</w:t>
       </w:r>
       <w:r>
         <w:rPr>
+          <w:rFonts w:ascii="宋体" w:hAnsi="宋体"/>
           <w:color w:val="FF0000"/>
         </w:rPr>
         <w:fldChar w:fldCharType="begin"/>
       </w:r>
       <w:r>
         <w:rPr>
+          <w:rFonts w:ascii="宋体" w:hAnsi="宋体"/>
           <w:color w:val="FF0000"/>
         </w:rPr>
         <w:instrText xml:space="preserve"> </w:instrText>
       </w:r>
       <w:r>
         <w:rPr>
-          <w:rFonts w:hint="eastAsia"/>
+          <w:rFonts w:ascii="宋体" w:hAnsi="宋体" w:hint="eastAsia"/>
           <w:color w:val="FF0000"/>
         </w:rPr>
         <w:instrText>REF _Ref531010305 \h</w:instrText>
       </w:r>
       <w:r>
         <w:rPr>
+          <w:rFonts w:ascii="宋体" w:hAnsi="宋体"/>
           <w:color w:val="FF0000"/>
         </w:rPr>
         <w:instrText xml:space="preserve"> </w:instrText>
       </w:r>
       <w:r>
         <w:rPr>
+          <w:rFonts w:ascii="宋体" w:hAnsi="宋体"/>
           <w:color w:val="FF0000"/>
         </w:rPr>
-      </w:r>
-      <w:r>
-        <w:rPr>
+        <w:instrText xml:space="preserve"> \* MERGEFORMAT </w:instrText>
+      </w:r>
+      <w:r>
+        <w:rPr>
+          <w:rFonts w:ascii="宋体" w:hAnsi="宋体"/>
           <w:color w:val="FF0000"/>
         </w:rPr>
+      </w:r>
+      <w:r>
+        <w:rPr>
+          <w:rFonts w:ascii="宋体" w:hAnsi="宋体"/>
+          <w:color w:val="FF0000"/>
+        </w:rPr>
         <w:fldChar w:fldCharType="separate"/>
       </w:r>
       <w:r>
-        <w:t>图</w:t>
-      </w:r>
-      <w:r>
-        <w:t xml:space="preserve"> </w:t>
-      </w:r>
-      <w:r>
-        <w:rPr>
+        <w:rPr>
+          <w:rFonts w:ascii="宋体" w:hAnsi="宋体"/>
+        </w:rPr>
+        <w:t xml:space="preserve">图 </w:t>
+      </w:r>
+      <w:r>
+        <w:rPr>
+          <w:rFonts w:ascii="宋体" w:hAnsi="宋体"/>
           <w:noProof/>
         </w:rPr>
         <w:t>4</w:t>
       </w:r>
       <w:r>
         <w:rPr>
+          <w:rFonts w:ascii="宋体" w:hAnsi="宋体"/>
           <w:color w:val="FF0000"/>
         </w:rPr>
         <w:fldChar w:fldCharType="end"/>
       </w:r>
       <w:r>
         <w:rPr>
-          <w:rFonts w:hint="eastAsia"/>
+          <w:rFonts w:ascii="宋体" w:hAnsi="宋体" w:hint="eastAsia"/>
         </w:rPr>
         <w:t>，是可重构计算系统、通用计算系统和专用计算系统的架构对比图。</w:t>
       </w:r>
@@ -3204,11 +3361,8 @@
     <w:p>
       <w:pPr>
         <w:pStyle w:val="ab"/>
-        <w:rPr>
-          <w:rFonts w:hint="eastAsia"/>
-        </w:rPr>
-      </w:pPr>
-      <w:bookmarkStart w:id="5" w:name="_Ref531010305"/>
+      </w:pPr>
+      <w:bookmarkStart w:id="6" w:name="_Ref531010305"/>
       <w:r>
         <w:t xml:space="preserve">图 </w:t>
       </w:r>
@@ -3230,7 +3384,7 @@
       <w:r>
         <w:fldChar w:fldCharType="end"/>
       </w:r>
-      <w:bookmarkEnd w:id="5"/>
+      <w:bookmarkEnd w:id="6"/>
       <w:r>
         <w:rPr>
           <w:rFonts w:hint="eastAsia"/>
@@ -3241,130 +3395,140 @@
     <w:p>
       <w:pPr>
         <w:ind w:firstLine="480"/>
-      </w:pPr>
-      <w:r>
-        <w:rPr>
-          <w:rFonts w:hint="eastAsia"/>
+        <w:rPr>
+          <w:rFonts w:ascii="宋体" w:hAnsi="宋体"/>
+        </w:rPr>
+      </w:pPr>
+      <w:r>
+        <w:rPr>
+          <w:rFonts w:ascii="宋体" w:hAnsi="宋体" w:hint="eastAsia"/>
         </w:rPr>
         <w:t>一般来讲，可重构计算系统包含</w:t>
       </w:r>
       <w:r>
         <w:rPr>
-          <w:rFonts w:hint="eastAsia"/>
+          <w:rFonts w:ascii="宋体" w:hAnsi="宋体" w:hint="eastAsia"/>
         </w:rPr>
         <w:t>可重构计算阵列、任务控制器和存储</w:t>
       </w:r>
       <w:r>
         <w:rPr>
-          <w:rFonts w:hint="eastAsia"/>
+          <w:rFonts w:ascii="宋体" w:hAnsi="宋体" w:hint="eastAsia"/>
         </w:rPr>
         <w:t>器及</w:t>
       </w:r>
       <w:r>
         <w:rPr>
-          <w:rFonts w:hint="eastAsia"/>
+          <w:rFonts w:ascii="宋体" w:hAnsi="宋体" w:hint="eastAsia"/>
         </w:rPr>
         <w:t>控制部分组成，</w:t>
       </w:r>
       <w:r>
         <w:rPr>
-          <w:rFonts w:hint="eastAsia"/>
+          <w:rFonts w:ascii="宋体" w:hAnsi="宋体" w:hint="eastAsia"/>
           <w:color w:val="FF0000"/>
         </w:rPr>
         <w:t>如</w:t>
       </w:r>
       <w:r>
         <w:rPr>
+          <w:rFonts w:ascii="宋体" w:hAnsi="宋体"/>
           <w:color w:val="FF0000"/>
         </w:rPr>
         <w:fldChar w:fldCharType="begin"/>
       </w:r>
       <w:r>
         <w:rPr>
+          <w:rFonts w:ascii="宋体" w:hAnsi="宋体"/>
           <w:color w:val="FF0000"/>
         </w:rPr>
         <w:instrText xml:space="preserve"> </w:instrText>
       </w:r>
       <w:r>
         <w:rPr>
-          <w:rFonts w:hint="eastAsia"/>
+          <w:rFonts w:ascii="宋体" w:hAnsi="宋体" w:hint="eastAsia"/>
           <w:color w:val="FF0000"/>
         </w:rPr>
         <w:instrText>REF _Ref531010355 \h</w:instrText>
       </w:r>
       <w:r>
         <w:rPr>
+          <w:rFonts w:ascii="宋体" w:hAnsi="宋体"/>
           <w:color w:val="FF0000"/>
         </w:rPr>
         <w:instrText xml:space="preserve"> </w:instrText>
       </w:r>
       <w:r>
         <w:rPr>
+          <w:rFonts w:ascii="宋体" w:hAnsi="宋体"/>
           <w:color w:val="FF0000"/>
         </w:rPr>
-      </w:r>
-      <w:r>
-        <w:rPr>
+        <w:instrText xml:space="preserve"> \* MERGEFORMAT </w:instrText>
+      </w:r>
+      <w:r>
+        <w:rPr>
+          <w:rFonts w:ascii="宋体" w:hAnsi="宋体"/>
           <w:color w:val="FF0000"/>
         </w:rPr>
+      </w:r>
+      <w:r>
+        <w:rPr>
+          <w:rFonts w:ascii="宋体" w:hAnsi="宋体"/>
+          <w:color w:val="FF0000"/>
+        </w:rPr>
         <w:fldChar w:fldCharType="separate"/>
       </w:r>
       <w:r>
-        <w:t>图</w:t>
-      </w:r>
-      <w:r>
-        <w:t xml:space="preserve"> </w:t>
-      </w:r>
-      <w:r>
-        <w:rPr>
+        <w:rPr>
+          <w:rFonts w:ascii="宋体" w:hAnsi="宋体"/>
+        </w:rPr>
+        <w:t xml:space="preserve">图 </w:t>
+      </w:r>
+      <w:r>
+        <w:rPr>
+          <w:rFonts w:ascii="宋体" w:hAnsi="宋体"/>
           <w:noProof/>
         </w:rPr>
         <w:t>5</w:t>
       </w:r>
       <w:r>
         <w:rPr>
+          <w:rFonts w:ascii="宋体" w:hAnsi="宋体"/>
           <w:color w:val="FF0000"/>
         </w:rPr>
         <w:fldChar w:fldCharType="end"/>
       </w:r>
       <w:r>
         <w:rPr>
-          <w:rFonts w:hint="eastAsia"/>
+          <w:rFonts w:ascii="宋体" w:hAnsi="宋体" w:hint="eastAsia"/>
         </w:rPr>
         <w:t>，可重构计算阵列是可重构系统的核心，它负责数据处理和数据的传递，是可配置性的实现主体；任务控制器</w:t>
       </w:r>
       <w:r>
         <w:rPr>
-          <w:rFonts w:hint="eastAsia"/>
+          <w:rFonts w:ascii="宋体" w:hAnsi="宋体" w:hint="eastAsia"/>
         </w:rPr>
         <w:t>负责对系统进行控制，负责对运行在计算阵列上的任务进行控制，实现数据的输入和输出，它时刻</w:t>
       </w:r>
       <w:proofErr w:type="gramStart"/>
       <w:r>
         <w:rPr>
-          <w:rFonts w:hint="eastAsia"/>
+          <w:rFonts w:ascii="宋体" w:hAnsi="宋体" w:hint="eastAsia"/>
         </w:rPr>
         <w:t>监控着</w:t>
       </w:r>
       <w:proofErr w:type="gramEnd"/>
       <w:r>
         <w:rPr>
-          <w:rFonts w:hint="eastAsia"/>
+          <w:rFonts w:ascii="宋体" w:hAnsi="宋体" w:hint="eastAsia"/>
         </w:rPr>
         <w:t>计算阵列和整个系统的运行情况，进行整个系统的任务调度，是整个系统能成功运转的核心；存储器及控制部分负责阵列的数据存取，由于可重构计算阵列</w:t>
       </w:r>
       <w:r>
         <w:rPr>
-          <w:rFonts w:hint="eastAsia"/>
-        </w:rPr>
-        <w:t>和主处理</w:t>
-      </w:r>
-      <w:r>
-        <w:rPr>
-          <w:rFonts w:hint="eastAsia"/>
-        </w:rPr>
-        <w:lastRenderedPageBreak/>
-        <w:t>器构成一个异构计算平台，所以可重构计算阵列需要有自己的本地存储器，这一部分主要实现阵列数据的存取以及和主处理器进行数据交换。</w:t>
+          <w:rFonts w:ascii="宋体" w:hAnsi="宋体" w:hint="eastAsia"/>
+        </w:rPr>
+        <w:t>和主处理器构成一个异构计算平台，所以可重构计算阵列需要有自己的本地存储器，这一部分主要实现阵列数据的存取以及和主处理器进行数据交换。</w:t>
       </w:r>
     </w:p>
     <w:p>
@@ -3376,6 +3540,7 @@
         <w:rPr>
           <w:noProof/>
         </w:rPr>
+        <w:lastRenderedPageBreak/>
         <w:drawing>
           <wp:inline distT="0" distB="0" distL="0" distR="0" wp14:anchorId="7B43D9B0" wp14:editId="6427575A">
             <wp:extent cx="5274310" cy="2254250"/>
@@ -3416,11 +3581,8 @@
     <w:p>
       <w:pPr>
         <w:pStyle w:val="ab"/>
-        <w:rPr>
-          <w:rFonts w:hint="eastAsia"/>
-        </w:rPr>
-      </w:pPr>
-      <w:bookmarkStart w:id="6" w:name="_Ref531010355"/>
+      </w:pPr>
+      <w:bookmarkStart w:id="7" w:name="_Ref531010355"/>
       <w:r>
         <w:t xml:space="preserve">图 </w:t>
       </w:r>
@@ -3442,7 +3604,7 @@
       <w:r>
         <w:fldChar w:fldCharType="end"/>
       </w:r>
-      <w:bookmarkEnd w:id="6"/>
+      <w:bookmarkEnd w:id="7"/>
       <w:r>
         <w:rPr>
           <w:rFonts w:hint="eastAsia"/>
@@ -3453,52 +3615,59 @@
     <w:p>
       <w:pPr>
         <w:ind w:firstLine="480"/>
-      </w:pPr>
-      <w:r>
-        <w:rPr>
-          <w:rFonts w:hint="eastAsia"/>
+        <w:rPr>
+          <w:rFonts w:ascii="宋体" w:hAnsi="宋体"/>
+        </w:rPr>
+      </w:pPr>
+      <w:r>
+        <w:rPr>
+          <w:rFonts w:ascii="宋体" w:hAnsi="宋体" w:hint="eastAsia"/>
         </w:rPr>
         <w:t>可重构处理器系统是充分利用了时间特性和空间特性的一种计算系统，如果时间特性占主要性时，就是通用计算平台；如果空间特性占主要性时，就是专用计算平台</w:t>
       </w:r>
       <w:r>
         <w:rPr>
-          <w:rFonts w:hint="eastAsia"/>
+          <w:rFonts w:ascii="宋体" w:hAnsi="宋体" w:hint="eastAsia"/>
         </w:rPr>
         <w:t>。下面通过举一个例子来说明可重构计算在时空利用程度上与通用计算系统和专用计算系统的不同。假设我们要</w:t>
       </w:r>
       <w:r>
         <w:rPr>
-          <w:rFonts w:hint="eastAsia"/>
+          <w:rFonts w:ascii="宋体" w:hAnsi="宋体" w:hint="eastAsia"/>
         </w:rPr>
         <w:t>完成一个多项式的操作，如下：</w:t>
       </w:r>
       <w:r>
         <w:rPr>
-          <w:rFonts w:hint="eastAsia"/>
+          <w:rFonts w:ascii="宋体" w:hAnsi="宋体" w:hint="eastAsia"/>
         </w:rPr>
         <w:t>(</w:t>
       </w:r>
       <w:r>
         <w:rPr>
-          <w:rFonts w:hint="eastAsia"/>
+          <w:rFonts w:ascii="宋体" w:hAnsi="宋体" w:hint="eastAsia"/>
           <w:color w:val="FF0000"/>
         </w:rPr>
         <w:t>改成</w:t>
       </w:r>
       <w:r>
         <w:rPr>
+          <w:rFonts w:ascii="宋体" w:hAnsi="宋体"/>
           <w:color w:val="FF0000"/>
         </w:rPr>
         <w:t>for</w:t>
       </w:r>
       <w:r>
         <w:rPr>
-          <w:rFonts w:hint="eastAsia"/>
+          <w:rFonts w:ascii="宋体" w:hAnsi="宋体" w:hint="eastAsia"/>
           <w:color w:val="FF0000"/>
         </w:rPr>
         <w:t>循环</w:t>
       </w:r>
       <w:r>
+        <w:rPr>
+          <w:rFonts w:ascii="宋体" w:hAnsi="宋体"/>
+        </w:rPr>
         <w:t>)</w:t>
       </w:r>
     </w:p>
@@ -3574,9 +3743,6 @@
     <w:p>
       <w:pPr>
         <w:ind w:firstLine="480"/>
-        <w:rPr>
-          <w:rFonts w:hint="eastAsia"/>
-        </w:rPr>
       </w:pPr>
     </w:p>
     <w:p>
@@ -3587,7 +3753,6 @@
         <w:rPr>
           <w:noProof/>
         </w:rPr>
-        <w:lastRenderedPageBreak/>
         <w:drawing>
           <wp:inline distT="0" distB="0" distL="0" distR="0" wp14:anchorId="29FBC6B0" wp14:editId="05A4C760">
             <wp:extent cx="5274310" cy="2364105"/>
@@ -3628,9 +3793,6 @@
     <w:p>
       <w:pPr>
         <w:pStyle w:val="ab"/>
-        <w:rPr>
-          <w:rFonts w:hint="eastAsia"/>
-        </w:rPr>
       </w:pPr>
       <w:r>
         <w:t xml:space="preserve">图 </w:t>
@@ -3663,70 +3825,74 @@
     <w:p>
       <w:pPr>
         <w:ind w:firstLine="480"/>
-      </w:pPr>
-      <w:r>
-        <w:rPr>
-          <w:rFonts w:hint="eastAsia"/>
-        </w:rPr>
+        <w:rPr>
+          <w:rFonts w:ascii="宋体" w:hAnsi="宋体"/>
+        </w:rPr>
+      </w:pPr>
+      <w:r>
+        <w:rPr>
+          <w:rFonts w:ascii="宋体" w:hAnsi="宋体" w:hint="eastAsia"/>
+        </w:rPr>
+        <w:lastRenderedPageBreak/>
         <w:t>第一种实现方式</w:t>
       </w:r>
       <w:r>
         <w:rPr>
-          <w:rFonts w:hint="eastAsia"/>
+          <w:rFonts w:ascii="宋体" w:hAnsi="宋体" w:hint="eastAsia"/>
         </w:rPr>
         <w:t>是通过</w:t>
       </w:r>
       <w:r>
         <w:rPr>
-          <w:rFonts w:hint="eastAsia"/>
+          <w:rFonts w:ascii="宋体" w:hAnsi="宋体" w:hint="eastAsia"/>
         </w:rPr>
         <w:t>专用计算系统</w:t>
       </w:r>
       <w:r>
         <w:rPr>
-          <w:rFonts w:hint="eastAsia"/>
+          <w:rFonts w:ascii="宋体" w:hAnsi="宋体" w:hint="eastAsia"/>
         </w:rPr>
         <w:t>实现</w:t>
       </w:r>
       <w:r>
         <w:rPr>
-          <w:rFonts w:hint="eastAsia"/>
+          <w:rFonts w:ascii="宋体" w:hAnsi="宋体" w:hint="eastAsia"/>
         </w:rPr>
         <w:t>的，其通过将算法中所用出现的算子全部在空间上展开</w:t>
       </w:r>
       <w:r>
         <w:rPr>
-          <w:rFonts w:hint="eastAsia"/>
+          <w:rFonts w:ascii="宋体" w:hAnsi="宋体" w:hint="eastAsia"/>
         </w:rPr>
         <w:t>，多项式中有三个乘法操作，两个加法操作，所以通过设计三个乘法器两个加法器，</w:t>
       </w:r>
       <w:r>
         <w:rPr>
-          <w:rFonts w:hint="eastAsia"/>
+          <w:rFonts w:ascii="宋体" w:hAnsi="宋体" w:hint="eastAsia"/>
         </w:rPr>
         <w:t>让</w:t>
       </w:r>
       <w:r>
         <w:rPr>
-          <w:rFonts w:hint="eastAsia"/>
+          <w:rFonts w:ascii="宋体" w:hAnsi="宋体" w:hint="eastAsia"/>
         </w:rPr>
         <w:t>数据进入到相应的处理单元中进行处理，</w:t>
       </w:r>
       <w:r>
         <w:rPr>
-          <w:rFonts w:hint="eastAsia"/>
+          <w:rFonts w:ascii="宋体" w:hAnsi="宋体" w:hint="eastAsia"/>
         </w:rPr>
         <w:t>得出计算结果，</w:t>
       </w:r>
       <w:r>
         <w:rPr>
-          <w:rFonts w:hint="eastAsia"/>
+          <w:rFonts w:ascii="宋体" w:hAnsi="宋体" w:hint="eastAsia"/>
         </w:rPr>
         <w:t>几个处理单元同时进行，在几个时钟周期就可以计算出需要的结果</w:t>
       </w:r>
       <w:r>
         <w:rPr>
-          <w:rFonts w:hint="eastAsia"/>
+          <w:rFonts w:ascii="宋体" w:hAnsi="宋体" w:hint="eastAsia"/>
         </w:rPr>
         <w:t>，这种计算架构根据算法本身进行定制，具有计算效率高的特点。</w:t>
       </w:r>
@@ -3734,299 +3900,236 @@
     <w:p>
       <w:pPr>
         <w:ind w:firstLine="480"/>
-      </w:pPr>
-      <w:r>
-        <w:rPr>
-          <w:rFonts w:hint="eastAsia"/>
+        <w:rPr>
+          <w:rFonts w:ascii="宋体" w:hAnsi="宋体"/>
+        </w:rPr>
+      </w:pPr>
+      <w:r>
+        <w:rPr>
+          <w:rFonts w:ascii="宋体" w:hAnsi="宋体" w:hint="eastAsia"/>
         </w:rPr>
         <w:t>第二种实现方式是通过通用计算系统实现的，</w:t>
       </w:r>
       <w:r>
         <w:rPr>
-          <w:rFonts w:hint="eastAsia"/>
+          <w:rFonts w:ascii="宋体" w:hAnsi="宋体" w:hint="eastAsia"/>
         </w:rPr>
         <w:t>通过将多项式的内容编译成一条条时间维度上的指令，</w:t>
       </w:r>
       <w:r>
         <w:rPr>
-          <w:rFonts w:hint="eastAsia"/>
+          <w:rFonts w:ascii="宋体" w:hAnsi="宋体" w:hint="eastAsia"/>
         </w:rPr>
         <w:t>指令中包含需要执行的操作和操作需要的数据来源寄存器地址，</w:t>
       </w:r>
       <w:r>
         <w:rPr>
-          <w:rFonts w:hint="eastAsia"/>
+          <w:rFonts w:ascii="宋体" w:hAnsi="宋体" w:hint="eastAsia"/>
         </w:rPr>
         <w:t>按照时间顺序进入到统一的计算单元中进行计算，</w:t>
       </w:r>
       <w:r>
         <w:rPr>
-          <w:rFonts w:hint="eastAsia"/>
+          <w:rFonts w:ascii="宋体" w:hAnsi="宋体" w:hint="eastAsia"/>
         </w:rPr>
         <w:t>并将计算结果</w:t>
       </w:r>
       <w:r>
         <w:rPr>
-          <w:rFonts w:hint="eastAsia"/>
+          <w:rFonts w:ascii="宋体" w:hAnsi="宋体" w:hint="eastAsia"/>
         </w:rPr>
         <w:t>存储到相应的寄存器中，准备好给下一条指令使用。通过这种时间维度上的推移和空间维度上的复用，完成了一个计算任务。如图所示，这种计算结构只需要包含一些寄存器和算术计算单元，这种结构具体的执行流程是这样的：</w:t>
       </w:r>
       <w:r>
         <w:rPr>
-          <w:rFonts w:hint="eastAsia"/>
-        </w:rPr>
-        <w:t>所给定的表达式被编译器编译成</w:t>
-      </w:r>
-      <w:r>
-        <w:rPr>
-          <w:rFonts w:hint="eastAsia"/>
-        </w:rPr>
-        <w:t>5</w:t>
-      </w:r>
-      <w:r>
-        <w:rPr>
-          <w:rFonts w:hint="eastAsia"/>
-        </w:rPr>
-        <w:t>条指令，这些指令</w:t>
+          <w:rFonts w:ascii="宋体" w:hAnsi="宋体" w:hint="eastAsia"/>
+        </w:rPr>
+        <w:t>所给定的表达式被编译器编译成5条指令，这些指令</w:t>
       </w:r>
       <w:proofErr w:type="gramStart"/>
       <w:r>
         <w:rPr>
-          <w:rFonts w:hint="eastAsia"/>
+          <w:rFonts w:ascii="宋体" w:hAnsi="宋体" w:hint="eastAsia"/>
         </w:rPr>
         <w:t>依次会</w:t>
       </w:r>
       <w:proofErr w:type="gramEnd"/>
       <w:r>
         <w:rPr>
-          <w:rFonts w:hint="eastAsia"/>
+          <w:rFonts w:ascii="宋体" w:hAnsi="宋体" w:hint="eastAsia"/>
         </w:rPr>
         <w:t>出现在指令寄存器中，程序计数器会在每个时钟周期</w:t>
       </w:r>
       <w:r>
         <w:rPr>
-          <w:rFonts w:hint="eastAsia"/>
+          <w:rFonts w:ascii="宋体" w:hAnsi="宋体" w:hint="eastAsia"/>
         </w:rPr>
         <w:t>从指令寄存器中</w:t>
       </w:r>
       <w:r>
         <w:rPr>
-          <w:rFonts w:hint="eastAsia"/>
+          <w:rFonts w:ascii="宋体" w:hAnsi="宋体" w:hint="eastAsia"/>
         </w:rPr>
         <w:t>取出一条指令送到译码单元，译码之后每一条指令需要执行的操作和数据来源寄存器是哪一个就知道了，之后算数逻辑单元会从指令指定的寄存器中取出</w:t>
       </w:r>
       <w:r>
         <w:rPr>
-          <w:rFonts w:hint="eastAsia"/>
+          <w:rFonts w:ascii="宋体" w:hAnsi="宋体" w:hint="eastAsia"/>
         </w:rPr>
         <w:t>数据进行计算，当该程序对应的所有的指令被执行完毕，就得到了相应的计算结果。</w:t>
       </w:r>
       <w:r>
         <w:rPr>
-          <w:rFonts w:hint="eastAsia"/>
+          <w:rFonts w:ascii="宋体" w:hAnsi="宋体" w:hint="eastAsia"/>
         </w:rPr>
         <w:t>这种计算模式的优势是所需要的硬件资源是固定的，适用范围较广，但是由于指令是在时间维度上展开的，这种结构面临着计算效率低的困难。</w:t>
       </w:r>
       <w:r>
         <w:rPr>
-          <w:rFonts w:hint="eastAsia"/>
+          <w:rFonts w:ascii="宋体" w:hAnsi="宋体" w:hint="eastAsia"/>
         </w:rPr>
         <w:t>具体表现在：</w:t>
       </w:r>
       <w:r>
         <w:rPr>
-          <w:rFonts w:hint="eastAsia"/>
-        </w:rPr>
-        <w:t>首先，这种体系结构依赖于指令集，指令集限制了具体硬件电路的适用范围，也就是说硬件电路支持的操作种类完全依赖于指令集中规</w:t>
-      </w:r>
-      <w:r>
-        <w:rPr>
-          <w:rFonts w:hint="eastAsia"/>
+          <w:rFonts w:ascii="宋体" w:hAnsi="宋体" w:hint="eastAsia"/>
+        </w:rPr>
+        <w:t>首先，这种体系结构依赖于指令集，指令集限制了具体硬件电路的适用范围，也就是说硬件电路支持的操作种类完全依赖于指令集中规定的指令数，由于指令个数的限制，在遇到复杂的代码的时候需要将复杂的功能拆分成几条简单的指令来实现(这也是R</w:t>
+      </w:r>
+      <w:r>
+        <w:rPr>
+          <w:rFonts w:ascii="宋体" w:hAnsi="宋体"/>
+        </w:rPr>
+        <w:t>ISC</w:t>
+      </w:r>
+      <w:r>
+        <w:rPr>
+          <w:rFonts w:ascii="宋体" w:hAnsi="宋体" w:hint="eastAsia"/>
+        </w:rPr>
+        <w:t>指令集的主要特点和优势</w:t>
+      </w:r>
+      <w:r>
+        <w:rPr>
+          <w:rFonts w:ascii="宋体" w:hAnsi="宋体"/>
+        </w:rPr>
+        <w:t>)</w:t>
+      </w:r>
+      <w:r>
+        <w:rPr>
+          <w:rFonts w:ascii="宋体" w:hAnsi="宋体" w:hint="eastAsia"/>
+        </w:rPr>
+        <w:t>，</w:t>
+      </w:r>
+      <w:r>
+        <w:rPr>
+          <w:rFonts w:ascii="宋体" w:hAnsi="宋体" w:hint="eastAsia"/>
+        </w:rPr>
+        <w:t>但是</w:t>
+      </w:r>
+      <w:r>
+        <w:rPr>
+          <w:rFonts w:ascii="宋体" w:hAnsi="宋体" w:hint="eastAsia"/>
+        </w:rPr>
+        <w:t>这种做法很明显降低了计算效率；其次，通用处理器的设计初衷就是为了实现通用计算，必然要实现指令集中规定的指令操作，这就有可能面临着资源浪费的可能，假设设计了一个6</w:t>
+      </w:r>
+      <w:r>
+        <w:rPr>
+          <w:rFonts w:ascii="宋体" w:hAnsi="宋体"/>
+        </w:rPr>
+        <w:t>4</w:t>
+      </w:r>
+      <w:r>
+        <w:rPr>
+          <w:rFonts w:ascii="宋体" w:hAnsi="宋体" w:hint="eastAsia"/>
+        </w:rPr>
+        <w:t>位的通用平台处理器，但是只用于处理1</w:t>
+      </w:r>
+      <w:r>
+        <w:rPr>
+          <w:rFonts w:ascii="宋体" w:hAnsi="宋体"/>
+        </w:rPr>
+        <w:t>6</w:t>
+      </w:r>
+      <w:r>
+        <w:rPr>
+          <w:rFonts w:ascii="宋体" w:hAnsi="宋体" w:hint="eastAsia"/>
+        </w:rPr>
+        <w:t>位的程序，那么处理器中很多的系统资源都是浪费的。所以，这种时间域上的计算平台满足了通用性却也牺牲了计算效率。</w:t>
+      </w:r>
+    </w:p>
+    <w:p>
+      <w:pPr>
+        <w:ind w:firstLine="480"/>
+        <w:rPr>
+          <w:rFonts w:ascii="宋体" w:hAnsi="宋体"/>
+        </w:rPr>
+      </w:pPr>
+      <w:r>
+        <w:rPr>
+          <w:rFonts w:ascii="宋体" w:hAnsi="宋体" w:hint="eastAsia"/>
+        </w:rPr>
+        <w:t>第三种方式是通过可重构计算系统来实现，可重构计算系统结合了以上两种计算系统的优点</w:t>
+      </w:r>
+      <w:r>
+        <w:rPr>
+          <w:rFonts w:ascii="宋体" w:hAnsi="宋体" w:hint="eastAsia"/>
+        </w:rPr>
+        <w:t>，充分利用了时间域特性和空间域特性，从整体来看时间域的体现是</w:t>
+      </w:r>
+      <w:proofErr w:type="gramStart"/>
+      <w:r>
+        <w:rPr>
+          <w:rFonts w:ascii="宋体" w:hAnsi="宋体" w:hint="eastAsia"/>
+        </w:rPr>
+        <w:t>任务级</w:t>
+      </w:r>
+      <w:proofErr w:type="gramEnd"/>
+      <w:r>
+        <w:rPr>
+          <w:rFonts w:ascii="宋体" w:hAnsi="宋体" w:hint="eastAsia"/>
+        </w:rPr>
+        <w:t>的，不在是指令级的，也就是说针对不同的任务，可重构计算系统都是支持的，空间域特性体现在针对每一个具体的任务，可重构计算系统看起来是一个专用计算系统，每一个任务提供一套配置包，类似于通用计算中的指令，在任务中电路的存在形式是一个A</w:t>
+      </w:r>
+      <w:r>
+        <w:rPr>
+          <w:rFonts w:ascii="宋体" w:hAnsi="宋体"/>
+        </w:rPr>
+        <w:t>SIC</w:t>
+      </w:r>
+      <w:r>
+        <w:rPr>
+          <w:rFonts w:ascii="宋体" w:hAnsi="宋体" w:hint="eastAsia"/>
+        </w:rPr>
+        <w:t>电路，这两者的结合使得可重构计算既可以</w:t>
+      </w:r>
+      <w:r>
+        <w:rPr>
+          <w:rFonts w:ascii="宋体" w:hAnsi="宋体" w:hint="eastAsia"/>
         </w:rPr>
         <w:lastRenderedPageBreak/>
-        <w:t>定的指令数，由于指令个数的限制，在遇到复杂的代码的时候需要将复杂的功能拆分成几条简单的指令来实现</w:t>
-      </w:r>
-      <w:r>
-        <w:rPr>
-          <w:rFonts w:hint="eastAsia"/>
-        </w:rPr>
-        <w:t>(</w:t>
-      </w:r>
-      <w:r>
-        <w:rPr>
-          <w:rFonts w:hint="eastAsia"/>
-        </w:rPr>
-        <w:t>这也是</w:t>
-      </w:r>
-      <w:r>
-        <w:rPr>
-          <w:rFonts w:hint="eastAsia"/>
-        </w:rPr>
-        <w:t>R</w:t>
-      </w:r>
-      <w:r>
-        <w:t>ISC</w:t>
-      </w:r>
-      <w:r>
-        <w:rPr>
-          <w:rFonts w:hint="eastAsia"/>
-        </w:rPr>
-        <w:t>指令集的主要特点和优势</w:t>
-      </w:r>
-      <w:r>
-        <w:t>)</w:t>
-      </w:r>
-      <w:r>
-        <w:rPr>
-          <w:rFonts w:hint="eastAsia"/>
+        <w:t>具备灵活性又可以具备较高的计算效率。具体到上面的例子，针对可重构计算系统它的流程是这样的：首先，整个硬件电路是由</w:t>
+      </w:r>
+      <w:r>
+        <w:rPr>
+          <w:rFonts w:ascii="宋体" w:hAnsi="宋体" w:hint="eastAsia"/>
+        </w:rPr>
+        <w:t>一系列的可配置计算单元构成的，多项式被分解成3个乘法和2个加法，所以会被生成两个加法配置包和3个乘法配置包，将配置信息固化到配置阵列上，整个硬件电路就形成了一块专用电路，注入原始数据就可以执行相应的操作</w:t>
+      </w:r>
+      <w:r>
+        <w:rPr>
+          <w:rFonts w:ascii="宋体" w:hAnsi="宋体" w:hint="eastAsia"/>
         </w:rPr>
         <w:t>，</w:t>
       </w:r>
       <w:r>
         <w:rPr>
-          <w:rFonts w:hint="eastAsia"/>
-        </w:rPr>
-        <w:t>但是</w:t>
-      </w:r>
-      <w:r>
-        <w:rPr>
-          <w:rFonts w:hint="eastAsia"/>
-        </w:rPr>
-        <w:t>这种做法很明显降低了计算效率；其次，通用处理器的设计初衷就是为了实现通用计算，必然要实现指令集中规定的指令操作，这就有可能面临着资源浪费的可能，假设设计了一个</w:t>
-      </w:r>
-      <w:r>
-        <w:rPr>
-          <w:rFonts w:hint="eastAsia"/>
-        </w:rPr>
-        <w:t>6</w:t>
-      </w:r>
-      <w:r>
-        <w:t>4</w:t>
-      </w:r>
-      <w:r>
-        <w:rPr>
-          <w:rFonts w:hint="eastAsia"/>
-        </w:rPr>
-        <w:t>位的通用平台处理器，但是只用于处理</w:t>
-      </w:r>
-      <w:r>
-        <w:rPr>
-          <w:rFonts w:hint="eastAsia"/>
-        </w:rPr>
-        <w:t>1</w:t>
-      </w:r>
-      <w:r>
-        <w:t>6</w:t>
-      </w:r>
-      <w:r>
-        <w:rPr>
-          <w:rFonts w:hint="eastAsia"/>
-        </w:rPr>
-        <w:t>位的程序，那么处理器中很多的系统资源都是浪费的。所以，这种时间域上的计算平台满足了通用性却也牺牲了计算效率。</w:t>
-      </w:r>
-    </w:p>
-    <w:p>
-      <w:pPr>
-        <w:ind w:firstLine="480"/>
-      </w:pPr>
-      <w:r>
-        <w:rPr>
-          <w:rFonts w:hint="eastAsia"/>
-        </w:rPr>
-        <w:t>第三种方式是通过可重构计算系统来实现，可重构计算系统结合了以上两种计算系统的优点</w:t>
-      </w:r>
-      <w:r>
-        <w:rPr>
-          <w:rFonts w:hint="eastAsia"/>
-        </w:rPr>
-        <w:t>，充分利用了时间域特性和空间域特性，从整体来看时间域的体现是</w:t>
-      </w:r>
-      <w:proofErr w:type="gramStart"/>
-      <w:r>
-        <w:rPr>
-          <w:rFonts w:hint="eastAsia"/>
-        </w:rPr>
-        <w:t>任务级</w:t>
-      </w:r>
-      <w:proofErr w:type="gramEnd"/>
-      <w:r>
-        <w:rPr>
-          <w:rFonts w:hint="eastAsia"/>
-        </w:rPr>
-        <w:t>的，不在是指令级的，也就是说针对不同的任务，可重构计算系统都是支持的，空间域特性体现在针对每一个具体的任务，可重构计算系统看起来是一个专用计算系统，每一个任务提供一套配置包，类似于通用计算中的指令，在任务中电路的存在形式是一个</w:t>
-      </w:r>
-      <w:r>
-        <w:rPr>
-          <w:rFonts w:hint="eastAsia"/>
-        </w:rPr>
-        <w:t>A</w:t>
-      </w:r>
-      <w:r>
-        <w:t>SIC</w:t>
-      </w:r>
-      <w:r>
-        <w:rPr>
-          <w:rFonts w:hint="eastAsia"/>
-        </w:rPr>
-        <w:t>电路，这两者的结合使得可重构计算既可以具备灵活性又可以具备较高的计算效率。具体到上面的例子，针对可重构计算系统它的流程是这样的：首先，整个硬件电路是由</w:t>
-      </w:r>
-      <w:r>
-        <w:rPr>
-          <w:rFonts w:hint="eastAsia"/>
-        </w:rPr>
-        <w:t>一系列的可配置计算单元构成的，多项式被分解成</w:t>
-      </w:r>
-      <w:r>
-        <w:rPr>
-          <w:rFonts w:hint="eastAsia"/>
-        </w:rPr>
-        <w:t>3</w:t>
-      </w:r>
-      <w:r>
-        <w:rPr>
-          <w:rFonts w:hint="eastAsia"/>
-        </w:rPr>
-        <w:t>个乘法和</w:t>
-      </w:r>
-      <w:r>
-        <w:rPr>
-          <w:rFonts w:hint="eastAsia"/>
-        </w:rPr>
-        <w:t>2</w:t>
-      </w:r>
-      <w:r>
-        <w:rPr>
-          <w:rFonts w:hint="eastAsia"/>
-        </w:rPr>
-        <w:t>个加法，所以会被生成两个加法配置包和</w:t>
-      </w:r>
-      <w:r>
-        <w:rPr>
-          <w:rFonts w:hint="eastAsia"/>
-        </w:rPr>
-        <w:t>3</w:t>
-      </w:r>
-      <w:r>
-        <w:rPr>
-          <w:rFonts w:hint="eastAsia"/>
-        </w:rPr>
-        <w:t>个乘法配置包，将配置信息固化到配置阵列上，整个硬件电路就形成了一块专用电路，注入原始数据就可以执行相应的操作</w:t>
-      </w:r>
-      <w:r>
-        <w:rPr>
-          <w:rFonts w:hint="eastAsia"/>
-        </w:rPr>
-        <w:t>，</w:t>
-      </w:r>
-      <w:r>
-        <w:rPr>
-          <w:rFonts w:hint="eastAsia"/>
+          <w:rFonts w:ascii="宋体" w:hAnsi="宋体" w:hint="eastAsia"/>
         </w:rPr>
         <w:t>最终得出相应的计算结果。</w:t>
       </w:r>
       <w:r>
         <w:rPr>
-          <w:rFonts w:hint="eastAsia"/>
+          <w:rFonts w:ascii="宋体" w:hAnsi="宋体" w:hint="eastAsia"/>
         </w:rPr>
         <w:t>可重构计算允许改变电路计算功能来适应不同的算法和应用，是一种动态的体系结构，这种动态变化保证了阵列的灵活性，在阵列被固化之后形成的专用硬件电路保证了计算性能。所以，在计算密集型需求场景中，可重构计算是一种较为合适的解决方案。</w:t>
       </w:r>
@@ -4034,6 +4137,174 @@
     <w:p>
       <w:pPr>
         <w:ind w:firstLine="480"/>
+      </w:pPr>
+    </w:p>
+    <w:p>
+      <w:pPr>
+        <w:ind w:firstLine="480"/>
+      </w:pPr>
+    </w:p>
+    <w:p>
+      <w:pPr>
+        <w:ind w:firstLine="480"/>
+      </w:pPr>
+    </w:p>
+    <w:p>
+      <w:pPr>
+        <w:ind w:firstLine="480"/>
+      </w:pPr>
+    </w:p>
+    <w:p>
+      <w:pPr>
+        <w:ind w:firstLine="480"/>
+      </w:pPr>
+    </w:p>
+    <w:p>
+      <w:pPr>
+        <w:ind w:firstLine="480"/>
+      </w:pPr>
+    </w:p>
+    <w:p>
+      <w:pPr>
+        <w:ind w:firstLine="480"/>
+      </w:pPr>
+    </w:p>
+    <w:p>
+      <w:pPr>
+        <w:ind w:firstLine="480"/>
+      </w:pPr>
+    </w:p>
+    <w:p>
+      <w:pPr>
+        <w:ind w:firstLine="480"/>
+      </w:pPr>
+    </w:p>
+    <w:p>
+      <w:pPr>
+        <w:ind w:firstLine="480"/>
+      </w:pPr>
+    </w:p>
+    <w:p>
+      <w:pPr>
+        <w:ind w:firstLine="480"/>
+      </w:pPr>
+    </w:p>
+    <w:p>
+      <w:pPr>
+        <w:ind w:firstLine="480"/>
+      </w:pPr>
+    </w:p>
+    <w:p>
+      <w:pPr>
+        <w:ind w:firstLine="480"/>
+      </w:pPr>
+    </w:p>
+    <w:p>
+      <w:pPr>
+        <w:ind w:firstLine="480"/>
+      </w:pPr>
+    </w:p>
+    <w:p>
+      <w:pPr>
+        <w:ind w:firstLine="480"/>
+      </w:pPr>
+    </w:p>
+    <w:p>
+      <w:pPr>
+        <w:ind w:firstLine="480"/>
+      </w:pPr>
+    </w:p>
+    <w:p>
+      <w:pPr>
+        <w:ind w:firstLine="480"/>
+      </w:pPr>
+    </w:p>
+    <w:p>
+      <w:pPr>
+        <w:ind w:firstLine="480"/>
+      </w:pPr>
+    </w:p>
+    <w:p>
+      <w:pPr>
+        <w:ind w:firstLine="480"/>
+      </w:pPr>
+    </w:p>
+    <w:p>
+      <w:pPr>
+        <w:ind w:firstLine="480"/>
+      </w:pPr>
+    </w:p>
+    <w:p>
+      <w:pPr>
+        <w:ind w:firstLine="480"/>
+      </w:pPr>
+    </w:p>
+    <w:p>
+      <w:pPr>
+        <w:ind w:firstLine="480"/>
+      </w:pPr>
+    </w:p>
+    <w:p>
+      <w:pPr>
+        <w:ind w:firstLine="480"/>
+      </w:pPr>
+    </w:p>
+    <w:p>
+      <w:pPr>
+        <w:ind w:firstLine="480"/>
+      </w:pPr>
+    </w:p>
+    <w:p>
+      <w:pPr>
+        <w:ind w:firstLine="480"/>
+      </w:pPr>
+    </w:p>
+    <w:p>
+      <w:pPr>
+        <w:ind w:firstLine="480"/>
+      </w:pPr>
+    </w:p>
+    <w:p>
+      <w:pPr>
+        <w:ind w:firstLine="480"/>
+      </w:pPr>
+    </w:p>
+    <w:p>
+      <w:pPr>
+        <w:ind w:firstLine="480"/>
+      </w:pPr>
+    </w:p>
+    <w:p>
+      <w:pPr>
+        <w:ind w:firstLine="480"/>
+      </w:pPr>
+    </w:p>
+    <w:p>
+      <w:pPr>
+        <w:ind w:firstLine="480"/>
+      </w:pPr>
+    </w:p>
+    <w:p>
+      <w:pPr>
+        <w:ind w:firstLine="480"/>
+      </w:pPr>
+    </w:p>
+    <w:p>
+      <w:pPr>
+        <w:ind w:firstLine="480"/>
+      </w:pPr>
+    </w:p>
+    <w:p>
+      <w:pPr>
+        <w:ind w:firstLine="480"/>
+      </w:pPr>
+    </w:p>
+    <w:p>
+      <w:pPr>
+        <w:ind w:firstLine="480"/>
+        <w:rPr>
+          <w:rFonts w:hint="eastAsia"/>
+        </w:rPr>
       </w:pPr>
     </w:p>
     <w:p>
@@ -4048,6 +4319,7 @@
         <w:rPr>
           <w:rFonts w:hint="eastAsia"/>
         </w:rPr>
+        <w:lastRenderedPageBreak/>
         <w:t>可重构</w:t>
       </w:r>
       <w:r>
@@ -4094,74 +4366,306 @@
         <w:rPr>
           <w:rFonts w:ascii="宋体" w:hAnsi="宋体" w:hint="eastAsia"/>
         </w:rPr>
-        <w:t>现阶段的可重构系统和通用处理器系统协同的工作方式都依赖于手工分配任务来实现的。也就</w:t>
+        <w:t>现阶段的可重构系统和通用处理器系统协同的工作方式都依赖于手工分配任务来实现的。也就是说通用处理器上的代码和</w:t>
+      </w:r>
+      <w:proofErr w:type="gramStart"/>
+      <w:r>
+        <w:rPr>
+          <w:rFonts w:ascii="宋体" w:hAnsi="宋体" w:hint="eastAsia"/>
+        </w:rPr>
+        <w:t>可</w:t>
+      </w:r>
+      <w:proofErr w:type="gramEnd"/>
+      <w:r>
+        <w:rPr>
+          <w:rFonts w:ascii="宋体" w:hAnsi="宋体" w:hint="eastAsia"/>
+        </w:rPr>
+        <w:t>重构阵列上的代码时分别使用不同的编译技术实现的，通用平台上的代码被编译成一条条指令通过通用C</w:t>
+      </w:r>
+      <w:r>
+        <w:rPr>
+          <w:rFonts w:ascii="宋体" w:hAnsi="宋体"/>
+        </w:rPr>
+        <w:t>PU</w:t>
+      </w:r>
+      <w:r>
+        <w:rPr>
+          <w:rFonts w:ascii="宋体" w:hAnsi="宋体" w:hint="eastAsia"/>
+        </w:rPr>
+        <w:t>来执行，可重构系统的代码被编译成一段配置信息通过可重构阵列中的计算单元和互连网络来固化，现阶段对任务的划分没有一套完整的编译系统来支持。</w:t>
+      </w:r>
+    </w:p>
+    <w:p>
+      <w:pPr>
+        <w:ind w:firstLine="480"/>
+        <w:rPr>
+          <w:rFonts w:ascii="宋体" w:hAnsi="宋体"/>
+        </w:rPr>
+      </w:pPr>
+      <w:r>
+        <w:rPr>
+          <w:rFonts w:ascii="宋体" w:hAnsi="宋体" w:hint="eastAsia"/>
+        </w:rPr>
+        <w:t>针对于像可重构阵列和通用处理器组合成异构的计算平台来讲，协同编译技术的实现显得尤为关键，这种编译技术需要实现从源程序中自动划分出主处理器执行的代码和</w:t>
+      </w:r>
+      <w:proofErr w:type="gramStart"/>
+      <w:r>
+        <w:rPr>
+          <w:rFonts w:ascii="宋体" w:hAnsi="宋体" w:hint="eastAsia"/>
+        </w:rPr>
+        <w:t>可</w:t>
+      </w:r>
+      <w:proofErr w:type="gramEnd"/>
+      <w:r>
+        <w:rPr>
+          <w:rFonts w:ascii="宋体" w:hAnsi="宋体" w:hint="eastAsia"/>
+        </w:rPr>
+        <w:t>重构阵列处理器执行的代码，再分别调用</w:t>
+      </w:r>
+      <w:r>
+        <w:rPr>
+          <w:rFonts w:ascii="宋体" w:hAnsi="宋体" w:hint="eastAsia"/>
+        </w:rPr>
+        <w:t>两种计算平台的编译器实现代码的编译，同时还要有队整个代码任务进行调度的能力，根据硬件资源和当前任务执行情况动态的进行任务的调度和调优。</w:t>
+      </w:r>
+    </w:p>
+    <w:p>
+      <w:pPr>
+        <w:ind w:firstLine="482"/>
+        <w:rPr>
+          <w:rFonts w:ascii="宋体" w:hAnsi="宋体"/>
+        </w:rPr>
+      </w:pPr>
+      <w:r>
+        <w:rPr>
+          <w:rFonts w:ascii="宋体" w:hAnsi="宋体" w:hint="eastAsia"/>
+          <w:b/>
+        </w:rPr>
+        <w:t>粒度</w:t>
+      </w:r>
+      <w:r>
+        <w:rPr>
+          <w:rFonts w:ascii="宋体" w:hAnsi="宋体" w:hint="eastAsia"/>
+        </w:rPr>
+        <w:t>：</w:t>
+      </w:r>
+      <w:r>
+        <w:rPr>
+          <w:rFonts w:ascii="宋体" w:hAnsi="宋体" w:hint="eastAsia"/>
+        </w:rPr>
+        <w:t>可重构计算</w:t>
+      </w:r>
+      <w:r>
+        <w:rPr>
+          <w:rFonts w:ascii="宋体" w:hAnsi="宋体" w:hint="eastAsia"/>
+        </w:rPr>
+        <w:t>最早的产物就是现场可编程门阵列（F</w:t>
+      </w:r>
+      <w:r>
+        <w:rPr>
+          <w:rFonts w:ascii="宋体" w:hAnsi="宋体"/>
+        </w:rPr>
+        <w:t>PGA</w:t>
+      </w:r>
+      <w:r>
+        <w:rPr>
+          <w:rFonts w:ascii="宋体" w:hAnsi="宋体" w:hint="eastAsia"/>
+        </w:rPr>
+        <w:t>）,</w:t>
+      </w:r>
+      <w:r>
+        <w:rPr>
+          <w:rFonts w:ascii="宋体" w:hAnsi="宋体"/>
+        </w:rPr>
+        <w:t>FPGA</w:t>
+      </w:r>
+      <w:r>
+        <w:rPr>
+          <w:rFonts w:ascii="宋体" w:hAnsi="宋体" w:hint="eastAsia"/>
+        </w:rPr>
+        <w:t>的配置单元的</w:t>
+      </w:r>
+      <w:proofErr w:type="gramStart"/>
+      <w:r>
+        <w:rPr>
+          <w:rFonts w:ascii="宋体" w:hAnsi="宋体" w:hint="eastAsia"/>
+        </w:rPr>
+        <w:t>最小位宽</w:t>
+      </w:r>
+      <w:proofErr w:type="gramEnd"/>
+      <w:r>
+        <w:rPr>
+          <w:rFonts w:ascii="宋体" w:hAnsi="宋体" w:hint="eastAsia"/>
+        </w:rPr>
+        <w:t>是1bit，所以F</w:t>
+      </w:r>
+      <w:r>
+        <w:rPr>
+          <w:rFonts w:ascii="宋体" w:hAnsi="宋体"/>
+        </w:rPr>
+        <w:t>PGA</w:t>
+      </w:r>
+      <w:r>
+        <w:rPr>
+          <w:rFonts w:ascii="宋体" w:hAnsi="宋体" w:hint="eastAsia"/>
+        </w:rPr>
+        <w:t>是粒度为1的可重构计算平台，也就是细粒度可重构阵列。通常来讲，我们把配置单元的</w:t>
+      </w:r>
+      <w:proofErr w:type="gramStart"/>
+      <w:r>
+        <w:rPr>
+          <w:rFonts w:ascii="宋体" w:hAnsi="宋体" w:hint="eastAsia"/>
+        </w:rPr>
+        <w:t>最小位宽</w:t>
+      </w:r>
+      <w:proofErr w:type="gramEnd"/>
+      <w:r>
+        <w:rPr>
+          <w:rFonts w:ascii="宋体" w:hAnsi="宋体" w:hint="eastAsia"/>
+        </w:rPr>
+        <w:t>小于等于4bit的可重构阵列成为细粒度可重构阵列，大于4bit的称为粗粒度的可重构阵列。</w:t>
+      </w:r>
+    </w:p>
+    <w:p>
+      <w:pPr>
+        <w:ind w:firstLine="480"/>
+        <w:rPr>
+          <w:rFonts w:ascii="宋体" w:hAnsi="宋体"/>
+        </w:rPr>
+      </w:pPr>
+      <w:r>
+        <w:rPr>
+          <w:rFonts w:ascii="宋体" w:hAnsi="宋体" w:hint="eastAsia"/>
+        </w:rPr>
+        <w:t>一般来讲，在进行可重构系统设计时粒度的选择需要考虑很多方面的因素，</w:t>
+      </w:r>
+      <w:r>
+        <w:rPr>
+          <w:rFonts w:ascii="宋体" w:hAnsi="宋体" w:hint="eastAsia"/>
+        </w:rPr>
+        <w:t>粗粒度阵列和细粒度阵列在阵列结构、组成单元、配置方式、执行机制等方面有着很大的区别。细粒度阵列是由查找表、逻辑门等构成，执行机制是进行比特级的操作；而在粗粒度阵列中，处理的</w:t>
+      </w:r>
+      <w:proofErr w:type="gramStart"/>
+      <w:r>
+        <w:rPr>
+          <w:rFonts w:ascii="宋体" w:hAnsi="宋体" w:hint="eastAsia"/>
+        </w:rPr>
+        <w:t>都是字级的</w:t>
+      </w:r>
+      <w:proofErr w:type="gramEnd"/>
+      <w:r>
+        <w:rPr>
+          <w:rFonts w:ascii="宋体" w:hAnsi="宋体" w:hint="eastAsia"/>
+        </w:rPr>
+        <w:t>数据，内部也是需要包含完整的功能单元，需要有集成很多算子的算术逻辑单元。</w:t>
+      </w:r>
+      <w:r>
+        <w:rPr>
+          <w:rFonts w:ascii="宋体" w:hAnsi="宋体" w:hint="eastAsia"/>
+        </w:rPr>
+        <w:t>另一方面，选择不同的粒度会导致整个可重构系统具有不同的配置信息量，具有不同的配置时间和切换配置的功耗，最主要的影响是两种不同的粒度的计算效率是不同的，所以在进行可重构系统设计时要充分考虑到这些因素。</w:t>
+      </w:r>
+    </w:p>
+    <w:p>
+      <w:pPr>
+        <w:ind w:firstLine="482"/>
+        <w:rPr>
+          <w:rFonts w:ascii="宋体" w:hAnsi="宋体"/>
+        </w:rPr>
+      </w:pPr>
+      <w:r>
+        <w:rPr>
+          <w:rFonts w:ascii="宋体" w:hAnsi="宋体" w:hint="eastAsia"/>
+          <w:b/>
+        </w:rPr>
+        <w:t>静态和动态重构</w:t>
+      </w:r>
+      <w:r>
+        <w:rPr>
+          <w:rFonts w:ascii="宋体" w:hAnsi="宋体" w:hint="eastAsia"/>
+        </w:rPr>
+        <w:t>：</w:t>
+      </w:r>
+      <w:r>
+        <w:rPr>
+          <w:rFonts w:ascii="宋体" w:hAnsi="宋体" w:hint="eastAsia"/>
+        </w:rPr>
+        <w:t>可重构系统</w:t>
+      </w:r>
+      <w:r>
+        <w:rPr>
+          <w:rFonts w:ascii="宋体" w:hAnsi="宋体" w:hint="eastAsia"/>
+        </w:rPr>
+        <w:t>中可重构的实现来自于两方面，首先是计算单元的可重构，也就是说可以改变某一个计算单元要实现的功能，另一方面来自于计算单元之间的连接关系可重构，可以根据具体的任务来改变互连形式，从而达到可重构的目的。所以可重构系统在时间上就有两种表现形式，重构的系统在某一段时间内其结构不发生变化，这是静态的可重构系统。早期的F</w:t>
+      </w:r>
+      <w:r>
+        <w:rPr>
+          <w:rFonts w:ascii="宋体" w:hAnsi="宋体"/>
+        </w:rPr>
+        <w:t>PGA</w:t>
+      </w:r>
+      <w:r>
+        <w:rPr>
+          <w:rFonts w:ascii="宋体" w:hAnsi="宋体" w:hint="eastAsia"/>
+        </w:rPr>
+        <w:t>是这种系</w:t>
       </w:r>
       <w:r>
         <w:rPr>
           <w:rFonts w:ascii="宋体" w:hAnsi="宋体" w:hint="eastAsia"/>
         </w:rPr>
         <w:lastRenderedPageBreak/>
-        <w:t>是说通用处理器上的代码和</w:t>
-      </w:r>
-      <w:proofErr w:type="gramStart"/>
-      <w:r>
-        <w:rPr>
-          <w:rFonts w:ascii="宋体" w:hAnsi="宋体" w:hint="eastAsia"/>
-        </w:rPr>
-        <w:t>可</w:t>
-      </w:r>
-      <w:proofErr w:type="gramEnd"/>
-      <w:r>
-        <w:rPr>
-          <w:rFonts w:ascii="宋体" w:hAnsi="宋体" w:hint="eastAsia"/>
-        </w:rPr>
-        <w:t>重构阵列上的代码时分别使用不同的编译技术实现的，通用平台上的代码被编译成一条条指令通过通用C</w:t>
-      </w:r>
-      <w:r>
-        <w:rPr>
-          <w:rFonts w:ascii="宋体" w:hAnsi="宋体"/>
-        </w:rPr>
-        <w:t>PU</w:t>
-      </w:r>
-      <w:r>
-        <w:rPr>
-          <w:rFonts w:ascii="宋体" w:hAnsi="宋体" w:hint="eastAsia"/>
-        </w:rPr>
-        <w:t>来执行，可重构系统的代码被编译成一段配置信息通过可重构阵列中的计算单元和互连网络来固化，现阶段对任务的划分没有一套完整的编译系统来支持。</w:t>
-      </w:r>
-    </w:p>
-    <w:p>
-      <w:pPr>
-        <w:ind w:firstLine="480"/>
-        <w:rPr>
-          <w:rFonts w:ascii="宋体" w:hAnsi="宋体"/>
-        </w:rPr>
-      </w:pPr>
-      <w:r>
-        <w:rPr>
-          <w:rFonts w:ascii="宋体" w:hAnsi="宋体" w:hint="eastAsia"/>
-        </w:rPr>
-        <w:t>针对于像可重构阵列和通用处理器组合成异构的计算平台来讲，协同编译技术的实现显得尤为关键，这种编译技术需要实现从源程序中自动划分出主处理器执行的代码和</w:t>
-      </w:r>
-      <w:proofErr w:type="gramStart"/>
-      <w:r>
-        <w:rPr>
-          <w:rFonts w:ascii="宋体" w:hAnsi="宋体" w:hint="eastAsia"/>
-        </w:rPr>
-        <w:t>可</w:t>
-      </w:r>
-      <w:proofErr w:type="gramEnd"/>
-      <w:r>
-        <w:rPr>
-          <w:rFonts w:ascii="宋体" w:hAnsi="宋体" w:hint="eastAsia"/>
-        </w:rPr>
-        <w:t>重构阵列处理器执行的代码，再分别调用</w:t>
-      </w:r>
-      <w:r>
-        <w:rPr>
-          <w:rFonts w:ascii="宋体" w:hAnsi="宋体" w:hint="eastAsia"/>
-        </w:rPr>
-        <w:t>两种计算平台的编译器实现代码的编译，同时还要有队整个代码任务进行调度的能力，根据硬件资源和当前任务执行情况动态的进行任务的调度和调优。</w:t>
+        <w:t>统的典型，优点是配置切换的次数少，功耗低，但是缺点是必须</w:t>
+      </w:r>
+      <w:r>
+        <w:rPr>
+          <w:rFonts w:ascii="宋体" w:hAnsi="宋体" w:hint="eastAsia"/>
+        </w:rPr>
+        <w:t>等到</w:t>
+      </w:r>
+      <w:r>
+        <w:rPr>
+          <w:rFonts w:ascii="宋体" w:hAnsi="宋体" w:hint="eastAsia"/>
+        </w:rPr>
+        <w:t>一个任务已经执行完成并已经保存现场之后才能</w:t>
+      </w:r>
+      <w:r>
+        <w:rPr>
+          <w:rFonts w:ascii="宋体" w:hAnsi="宋体" w:hint="eastAsia"/>
+        </w:rPr>
+        <w:t>开启配置的切换，通过终端程序执行的方式来完成任务的切换。</w:t>
+      </w:r>
+    </w:p>
+    <w:p>
+      <w:pPr>
+        <w:ind w:firstLine="480"/>
+        <w:rPr>
+          <w:rFonts w:ascii="宋体" w:hAnsi="宋体"/>
+        </w:rPr>
+      </w:pPr>
+      <w:r>
+        <w:rPr>
+          <w:rFonts w:ascii="宋体" w:hAnsi="宋体" w:hint="eastAsia"/>
+        </w:rPr>
+        <w:t>另一种是重构系统在某一段时间内会根据配置信息的</w:t>
+      </w:r>
+      <w:r>
+        <w:rPr>
+          <w:rFonts w:ascii="宋体" w:hAnsi="宋体" w:hint="eastAsia"/>
+        </w:rPr>
+        <w:t>具体内容来实现</w:t>
+      </w:r>
+      <w:r>
+        <w:rPr>
+          <w:rFonts w:ascii="宋体" w:hAnsi="宋体" w:hint="eastAsia"/>
+        </w:rPr>
+        <w:t>计算单元和互连的动态切换，每一条配置都会激活一次配置额切换，这种技术把程序执行的过程糅合在配置的切换过程中，其优点是配置的切换是在程序的执行过程中进行的，可以减少配置的时间开销</w:t>
+      </w:r>
+      <w:r>
+        <w:rPr>
+          <w:rFonts w:ascii="宋体" w:hAnsi="宋体" w:hint="eastAsia"/>
+        </w:rPr>
+        <w:t>，缺点是需要的配置信息比较多，整个可重构系统的功耗比较大。</w:t>
       </w:r>
     </w:p>
     <w:p>
@@ -4176,11 +4680,12 @@
           <w:rFonts w:ascii="宋体" w:hAnsi="宋体" w:hint="eastAsia"/>
           <w:b/>
         </w:rPr>
-        <w:t>粒度</w:t>
-      </w:r>
-      <w:r>
-        <w:rPr>
-          <w:rFonts w:ascii="宋体" w:hAnsi="宋体" w:hint="eastAsia"/>
+        <w:t>互连网络</w:t>
+      </w:r>
+      <w:r>
+        <w:rPr>
+          <w:rFonts w:ascii="宋体" w:hAnsi="宋体" w:hint="eastAsia"/>
+          <w:b/>
         </w:rPr>
         <w:t>：</w:t>
       </w:r>
@@ -4188,243 +4693,6 @@
         <w:rPr>
           <w:rFonts w:ascii="宋体" w:hAnsi="宋体" w:hint="eastAsia"/>
         </w:rPr>
-        <w:t>可重构计算</w:t>
-      </w:r>
-      <w:r>
-        <w:rPr>
-          <w:rFonts w:ascii="宋体" w:hAnsi="宋体" w:hint="eastAsia"/>
-        </w:rPr>
-        <w:t>最早的产物就是现场可编程门阵列（F</w:t>
-      </w:r>
-      <w:r>
-        <w:rPr>
-          <w:rFonts w:ascii="宋体" w:hAnsi="宋体"/>
-        </w:rPr>
-        <w:t>PGA</w:t>
-      </w:r>
-      <w:r>
-        <w:rPr>
-          <w:rFonts w:ascii="宋体" w:hAnsi="宋体" w:hint="eastAsia"/>
-        </w:rPr>
-        <w:t>）,</w:t>
-      </w:r>
-      <w:r>
-        <w:rPr>
-          <w:rFonts w:ascii="宋体" w:hAnsi="宋体"/>
-        </w:rPr>
-        <w:t>FPGA</w:t>
-      </w:r>
-      <w:r>
-        <w:rPr>
-          <w:rFonts w:ascii="宋体" w:hAnsi="宋体" w:hint="eastAsia"/>
-        </w:rPr>
-        <w:t>的配置单元的</w:t>
-      </w:r>
-      <w:proofErr w:type="gramStart"/>
-      <w:r>
-        <w:rPr>
-          <w:rFonts w:ascii="宋体" w:hAnsi="宋体" w:hint="eastAsia"/>
-        </w:rPr>
-        <w:t>最小位宽</w:t>
-      </w:r>
-      <w:proofErr w:type="gramEnd"/>
-      <w:r>
-        <w:rPr>
-          <w:rFonts w:ascii="宋体" w:hAnsi="宋体" w:hint="eastAsia"/>
-        </w:rPr>
-        <w:t>是1bit，所以F</w:t>
-      </w:r>
-      <w:r>
-        <w:rPr>
-          <w:rFonts w:ascii="宋体" w:hAnsi="宋体"/>
-        </w:rPr>
-        <w:t>PGA</w:t>
-      </w:r>
-      <w:r>
-        <w:rPr>
-          <w:rFonts w:ascii="宋体" w:hAnsi="宋体" w:hint="eastAsia"/>
-        </w:rPr>
-        <w:t>是粒度为1的可重构计算平台，也就是细粒度可重构阵列。通常来讲，我们把配置单元的</w:t>
-      </w:r>
-      <w:proofErr w:type="gramStart"/>
-      <w:r>
-        <w:rPr>
-          <w:rFonts w:ascii="宋体" w:hAnsi="宋体" w:hint="eastAsia"/>
-        </w:rPr>
-        <w:t>最小位宽</w:t>
-      </w:r>
-      <w:proofErr w:type="gramEnd"/>
-      <w:r>
-        <w:rPr>
-          <w:rFonts w:ascii="宋体" w:hAnsi="宋体" w:hint="eastAsia"/>
-        </w:rPr>
-        <w:t>小于等于4bit的可重构阵列成为细粒度可重构阵列，大于4bit的称为粗粒度的可重构阵列。</w:t>
-      </w:r>
-    </w:p>
-    <w:p>
-      <w:pPr>
-        <w:ind w:firstLine="480"/>
-        <w:rPr>
-          <w:rFonts w:ascii="宋体" w:hAnsi="宋体"/>
-        </w:rPr>
-      </w:pPr>
-      <w:r>
-        <w:rPr>
-          <w:rFonts w:ascii="宋体" w:hAnsi="宋体" w:hint="eastAsia"/>
-        </w:rPr>
-        <w:t>一般来讲，在进行可重构系统设计时粒度的选择需要考虑很多方面的因素，</w:t>
-      </w:r>
-      <w:r>
-        <w:rPr>
-          <w:rFonts w:ascii="宋体" w:hAnsi="宋体" w:hint="eastAsia"/>
-        </w:rPr>
-        <w:t>粗粒度阵列和细粒度阵列在阵列结构、组成单元、配置方式、执行机制等方面有着很大的区别。细粒度阵列是由查找表、逻辑门等构成，执行机制是进行比特级的操作；而在粗粒度阵列中，处理的</w:t>
-      </w:r>
-      <w:proofErr w:type="gramStart"/>
-      <w:r>
-        <w:rPr>
-          <w:rFonts w:ascii="宋体" w:hAnsi="宋体" w:hint="eastAsia"/>
-        </w:rPr>
-        <w:t>都是字级的</w:t>
-      </w:r>
-      <w:proofErr w:type="gramEnd"/>
-      <w:r>
-        <w:rPr>
-          <w:rFonts w:ascii="宋体" w:hAnsi="宋体" w:hint="eastAsia"/>
-        </w:rPr>
-        <w:t>数据，内部也是需要包含完整的功能单元，需要有集成很多算子的算术逻辑单元。</w:t>
-      </w:r>
-      <w:r>
-        <w:rPr>
-          <w:rFonts w:ascii="宋体" w:hAnsi="宋体" w:hint="eastAsia"/>
-        </w:rPr>
-        <w:t>另一方面，选择不同的粒度会导致整个可重构系统具有不同的配置信息量，具有不同的配置时间和切换配置的功耗，最主要的影响是两种不同的粒度的计算效率是不同的，所以在进行可重构系统设计时要充分考虑到这些因素。</w:t>
-      </w:r>
-    </w:p>
-    <w:p>
-      <w:pPr>
-        <w:ind w:firstLine="482"/>
-      </w:pPr>
-      <w:r>
-        <w:rPr>
-          <w:rFonts w:hint="eastAsia"/>
-          <w:b/>
-        </w:rPr>
-        <w:t>静态和动态重构</w:t>
-      </w:r>
-      <w:r>
-        <w:rPr>
-          <w:rFonts w:hint="eastAsia"/>
-        </w:rPr>
-        <w:t>：</w:t>
-      </w:r>
-      <w:r>
-        <w:rPr>
-          <w:rFonts w:hint="eastAsia"/>
-        </w:rPr>
-        <w:t>可重构系统</w:t>
-      </w:r>
-      <w:r>
-        <w:rPr>
-          <w:rFonts w:hint="eastAsia"/>
-        </w:rPr>
-        <w:t>中可重构的实现来自于两方面，首先是计算单元的可重构，也就是说可以改变某一个计算单元要实现的功能，另一方面来自于计算单元之间的连接关系可重构，可以根据具体的任务来改变互连形式，从而达到可重构的目的。所以可重构系统在时间上就有两种表现形式，重构的系统在某一段时间内其结构不发生变化，这是静态的可重构系统。早期的</w:t>
-      </w:r>
-      <w:r>
-        <w:rPr>
-          <w:rFonts w:hint="eastAsia"/>
-        </w:rPr>
-        <w:t>F</w:t>
-      </w:r>
-      <w:r>
-        <w:t>PGA</w:t>
-      </w:r>
-      <w:r>
-        <w:rPr>
-          <w:rFonts w:hint="eastAsia"/>
-        </w:rPr>
-        <w:t>是这种系统的典型，优点是配置切换的次数少，功耗低，但是缺点是必须</w:t>
-      </w:r>
-      <w:r>
-        <w:rPr>
-          <w:rFonts w:hint="eastAsia"/>
-        </w:rPr>
-        <w:t>等到</w:t>
-      </w:r>
-      <w:r>
-        <w:rPr>
-          <w:rFonts w:hint="eastAsia"/>
-        </w:rPr>
-        <w:t>一个任务已经执行完成并已经保存现场之后才能</w:t>
-      </w:r>
-      <w:r>
-        <w:rPr>
-          <w:rFonts w:hint="eastAsia"/>
-        </w:rPr>
-        <w:t>开启配置的切换，通过终端程序执行的方式来完成任务的切换。</w:t>
-      </w:r>
-    </w:p>
-    <w:p>
-      <w:pPr>
-        <w:ind w:firstLine="480"/>
-      </w:pPr>
-      <w:r>
-        <w:rPr>
-          <w:rFonts w:hint="eastAsia"/>
-        </w:rPr>
-        <w:t>另一种是重构系统在某一段时间内会根据配置信息的</w:t>
-      </w:r>
-      <w:r>
-        <w:rPr>
-          <w:rFonts w:hint="eastAsia"/>
-        </w:rPr>
-        <w:t>具体内容来实现</w:t>
-      </w:r>
-      <w:r>
-        <w:rPr>
-          <w:rFonts w:hint="eastAsia"/>
-        </w:rPr>
-        <w:t>计算单元和互连的动态切换，每一条配置都会激活一次配置额切换，这种技术把程序执</w:t>
-      </w:r>
-      <w:r>
-        <w:rPr>
-          <w:rFonts w:hint="eastAsia"/>
-        </w:rPr>
-        <w:lastRenderedPageBreak/>
-        <w:t>行的过程糅合在配置的切换过程中，其优点是配置的切换是在程序的执行过程中进行的，可以减少配置的时间开销</w:t>
-      </w:r>
-      <w:r>
-        <w:rPr>
-          <w:rFonts w:hint="eastAsia"/>
-        </w:rPr>
-        <w:t>，缺点是需要的配置信息比较多，整个可重构系统的功耗比较大。</w:t>
-      </w:r>
-    </w:p>
-    <w:p>
-      <w:pPr>
-        <w:ind w:firstLine="482"/>
-        <w:rPr>
-          <w:rFonts w:ascii="宋体" w:hAnsi="宋体"/>
-        </w:rPr>
-      </w:pPr>
-      <w:r>
-        <w:rPr>
-          <w:rFonts w:ascii="宋体" w:hAnsi="宋体" w:hint="eastAsia"/>
-          <w:b/>
-        </w:rPr>
-        <w:t>互连网络</w:t>
-      </w:r>
-      <w:r>
-        <w:rPr>
-          <w:rFonts w:ascii="宋体" w:hAnsi="宋体" w:hint="eastAsia"/>
-          <w:b/>
-        </w:rPr>
-        <w:t>：</w:t>
-      </w:r>
-      <w:r>
-        <w:rPr>
-          <w:rFonts w:ascii="宋体" w:hAnsi="宋体" w:hint="eastAsia"/>
-        </w:rPr>
         <w:t>可重构系统的实现不仅依赖于每一个计算单元的功能可以根据需要变化，同时依赖于可以改变的互连网络。</w:t>
       </w:r>
       <w:r>
@@ -4473,16 +4741,24 @@
           <w:rFonts w:ascii="宋体" w:hAnsi="宋体"/>
           <w:color w:val="FF0000"/>
         </w:rPr>
+        <w:instrText xml:space="preserve"> \* MERGEFORMAT </w:instrText>
+      </w:r>
+      <w:r>
+        <w:rPr>
+          <w:rFonts w:ascii="宋体" w:hAnsi="宋体"/>
+          <w:color w:val="FF0000"/>
+        </w:rPr>
         <w:fldChar w:fldCharType="separate"/>
       </w:r>
       <w:r>
-        <w:t>图</w:t>
-      </w:r>
-      <w:r>
-        <w:t xml:space="preserve"> </w:t>
-      </w:r>
-      <w:r>
-        <w:rPr>
+        <w:rPr>
+          <w:rFonts w:ascii="宋体" w:hAnsi="宋体"/>
+        </w:rPr>
+        <w:t xml:space="preserve">图 </w:t>
+      </w:r>
+      <w:r>
+        <w:rPr>
+          <w:rFonts w:ascii="宋体" w:hAnsi="宋体"/>
           <w:noProof/>
         </w:rPr>
         <w:t>7</w:t>
@@ -4636,10 +4912,10 @@
       <w:pPr>
         <w:pStyle w:val="ab"/>
         <w:rPr>
-          <w:rFonts w:ascii="宋体" w:hAnsi="宋体" w:hint="eastAsia"/>
-        </w:rPr>
-      </w:pPr>
-      <w:bookmarkStart w:id="7" w:name="_Ref531011530"/>
+          <w:rFonts w:ascii="宋体" w:hAnsi="宋体"/>
+        </w:rPr>
+      </w:pPr>
+      <w:bookmarkStart w:id="8" w:name="_Ref531011530"/>
       <w:r>
         <w:t xml:space="preserve">图 </w:t>
       </w:r>
@@ -4661,7 +4937,7 @@
       <w:r>
         <w:fldChar w:fldCharType="end"/>
       </w:r>
-      <w:bookmarkEnd w:id="7"/>
+      <w:bookmarkEnd w:id="8"/>
       <w:r>
         <w:rPr>
           <w:rFonts w:ascii="宋体" w:hAnsi="宋体" w:hint="eastAsia"/>
@@ -4728,16 +5004,24 @@
           <w:rFonts w:ascii="宋体" w:hAnsi="宋体"/>
           <w:color w:val="FF0000"/>
         </w:rPr>
+        <w:instrText xml:space="preserve"> \* MERGEFORMAT </w:instrText>
+      </w:r>
+      <w:r>
+        <w:rPr>
+          <w:rFonts w:ascii="宋体" w:hAnsi="宋体"/>
+          <w:color w:val="FF0000"/>
+        </w:rPr>
         <w:fldChar w:fldCharType="separate"/>
       </w:r>
       <w:r>
-        <w:t>图</w:t>
-      </w:r>
-      <w:r>
-        <w:t xml:space="preserve"> </w:t>
-      </w:r>
-      <w:r>
-        <w:rPr>
+        <w:rPr>
+          <w:rFonts w:ascii="宋体" w:hAnsi="宋体"/>
+        </w:rPr>
+        <w:t xml:space="preserve">图 </w:t>
+      </w:r>
+      <w:r>
+        <w:rPr>
+          <w:rFonts w:ascii="宋体" w:hAnsi="宋体"/>
           <w:noProof/>
         </w:rPr>
         <w:t>8</w:t>
@@ -4790,13 +5074,7 @@
         <w:rPr>
           <w:rFonts w:ascii="宋体" w:hAnsi="宋体" w:hint="eastAsia"/>
         </w:rPr>
-        <w:t>。</w:t>
-      </w:r>
-      <w:r>
-        <w:rPr>
-          <w:rFonts w:ascii="宋体" w:hAnsi="宋体" w:hint="eastAsia"/>
-        </w:rPr>
-        <w:t>第二种方案是处于可重构阵列中的某一个计算单元只可以和自己周边的上下左右相邻的计算单元连接，</w:t>
+        <w:t>。第二种方案是处于可重构阵列中的某一个计算单元只可以和自己周边的上下左右相邻的计算单元连接，</w:t>
       </w:r>
       <w:r>
         <w:rPr>
@@ -4844,16 +5122,24 @@
           <w:rFonts w:ascii="宋体" w:hAnsi="宋体"/>
           <w:color w:val="FF0000"/>
         </w:rPr>
+        <w:instrText xml:space="preserve"> \* MERGEFORMAT </w:instrText>
+      </w:r>
+      <w:r>
+        <w:rPr>
+          <w:rFonts w:ascii="宋体" w:hAnsi="宋体"/>
+          <w:color w:val="FF0000"/>
+        </w:rPr>
         <w:fldChar w:fldCharType="separate"/>
       </w:r>
       <w:r>
-        <w:t>图</w:t>
-      </w:r>
-      <w:r>
-        <w:t xml:space="preserve"> </w:t>
-      </w:r>
-      <w:r>
-        <w:rPr>
+        <w:rPr>
+          <w:rFonts w:ascii="宋体" w:hAnsi="宋体"/>
+        </w:rPr>
+        <w:t xml:space="preserve">图 </w:t>
+      </w:r>
+      <w:r>
+        <w:rPr>
+          <w:rFonts w:ascii="宋体" w:hAnsi="宋体"/>
           <w:noProof/>
         </w:rPr>
         <w:t>9</w:t>
@@ -4964,10 +5250,10 @@
       <w:pPr>
         <w:pStyle w:val="ab"/>
         <w:rPr>
-          <w:rFonts w:ascii="宋体" w:hAnsi="宋体" w:hint="eastAsia"/>
-        </w:rPr>
-      </w:pPr>
-      <w:bookmarkStart w:id="8" w:name="_Ref531012993"/>
+          <w:rFonts w:ascii="宋体" w:hAnsi="宋体"/>
+        </w:rPr>
+      </w:pPr>
+      <w:bookmarkStart w:id="9" w:name="_Ref531012993"/>
       <w:r>
         <w:t xml:space="preserve">图 </w:t>
       </w:r>
@@ -4989,7 +5275,7 @@
       <w:r>
         <w:fldChar w:fldCharType="end"/>
       </w:r>
-      <w:bookmarkEnd w:id="8"/>
+      <w:bookmarkEnd w:id="9"/>
       <w:r>
         <w:rPr>
           <w:rFonts w:ascii="宋体" w:hAnsi="宋体" w:hint="eastAsia"/>
@@ -5074,10 +5360,10 @@
       <w:pPr>
         <w:pStyle w:val="ab"/>
         <w:rPr>
-          <w:rFonts w:ascii="宋体" w:hAnsi="宋体" w:hint="eastAsia"/>
-        </w:rPr>
-      </w:pPr>
-      <w:bookmarkStart w:id="9" w:name="_Ref531013001"/>
+          <w:rFonts w:ascii="宋体" w:hAnsi="宋体"/>
+        </w:rPr>
+      </w:pPr>
+      <w:bookmarkStart w:id="10" w:name="_Ref531013001"/>
       <w:r>
         <w:t xml:space="preserve">图 </w:t>
       </w:r>
@@ -5099,7 +5385,7 @@
       <w:r>
         <w:fldChar w:fldCharType="end"/>
       </w:r>
-      <w:bookmarkEnd w:id="9"/>
+      <w:bookmarkEnd w:id="10"/>
       <w:r>
         <w:rPr>
           <w:rFonts w:ascii="宋体" w:hAnsi="宋体" w:hint="eastAsia"/>
@@ -5190,26 +5476,26 @@
         <w:rPr>
           <w:rFonts w:ascii="宋体" w:hAnsi="宋体" w:hint="eastAsia"/>
         </w:rPr>
-        <w:t>存储器，这种层次的存储系统是在处理器速度比较快而存储器速度比较慢的情况下提出来的，使得处理器系统和存储器系统能更协调的工作。在可重构阵列中，存储系统越来越成为其计算性能的瓶颈。存储系统设计中有两个这要问题，首先，可重构处理器和通用处理器组合成的一个系统，需要协同工作完成某一个具体的任务，从外部看来，这是一个多核系统，需要考虑存储系统的一致性的问</w:t>
+        <w:t>存储器，这种层次的存储系统是在处理器速度比较快而存储器速度比较慢的情况下提出来的，使得处理器系统和存储器系统能更协调的工作。在可重构阵列中，存储系统越来越成为其计算性能的瓶颈。存储系统设计中有两个这要问题，首先，可重构处理器和通用处理器组合成的一个系统，需要协同工作完成某一个具体的任务，从外部看来，这是一个多核系统，需要考虑存储系统的一致性的问题。现在通用的做法是，需要D</w:t>
+      </w:r>
+      <w:r>
+        <w:rPr>
+          <w:rFonts w:ascii="宋体" w:hAnsi="宋体"/>
+        </w:rPr>
+        <w:t>MA</w:t>
+      </w:r>
+      <w:r>
+        <w:rPr>
+          <w:rFonts w:ascii="宋体" w:hAnsi="宋体" w:hint="eastAsia"/>
+        </w:rPr>
+        <w:t>在一个任务开始的时候将阵列运算所需要的数</w:t>
       </w:r>
       <w:r>
         <w:rPr>
           <w:rFonts w:ascii="宋体" w:hAnsi="宋体" w:hint="eastAsia"/>
         </w:rPr>
         <w:lastRenderedPageBreak/>
-        <w:t>题。现在通用的做法是，需要D</w:t>
-      </w:r>
-      <w:r>
-        <w:rPr>
-          <w:rFonts w:ascii="宋体" w:hAnsi="宋体"/>
-        </w:rPr>
-        <w:t>MA</w:t>
-      </w:r>
-      <w:r>
-        <w:rPr>
-          <w:rFonts w:ascii="宋体" w:hAnsi="宋体" w:hint="eastAsia"/>
-        </w:rPr>
-        <w:t>在一个任务开始的时候将阵列运算所需要的数据全部搬运到可重构阵列的存储器上，在整个阵列运行期间阵列的运算数据都是和自己的存储系统进行交互，只有在任务结束之后才会将整体的数据再搬运到这处理器的存储系统上。</w:t>
+        <w:t>据全部搬运到可重构阵列的存储器上，在整个阵列运行期间阵列的运算数据都是和自己的存储系统进行交互，只有在任务结束之后才会将整体的数据再搬运到这处理器的存储系统上。</w:t>
       </w:r>
     </w:p>
     <w:p>
@@ -5388,130 +5674,50 @@
           <w:numId w:val="8"/>
         </w:numPr>
         <w:ind w:firstLineChars="0"/>
-      </w:pPr>
-      <w:r>
-        <w:rPr>
-          <w:rFonts w:hint="eastAsia"/>
-        </w:rPr>
-        <w:t>按照可重构阵列</w:t>
-      </w:r>
-      <w:proofErr w:type="gramStart"/>
-      <w:r>
-        <w:rPr>
-          <w:rFonts w:hint="eastAsia"/>
-        </w:rPr>
-        <w:t>和主核处理器</w:t>
-      </w:r>
-      <w:proofErr w:type="gramEnd"/>
-      <w:r>
-        <w:rPr>
-          <w:rFonts w:hint="eastAsia"/>
-        </w:rPr>
-        <w:t>间的耦合关系</w:t>
-      </w:r>
-    </w:p>
-    <w:p>
-      <w:pPr>
-        <w:ind w:firstLine="480"/>
-      </w:pPr>
-      <w:r>
-        <w:rPr>
-          <w:rFonts w:hint="eastAsia"/>
-        </w:rPr>
-        <w:t>根据文献</w:t>
-      </w:r>
-      <w:r>
-        <w:rPr>
-          <w:rFonts w:hint="eastAsia"/>
-        </w:rPr>
-        <w:t>x</w:t>
-      </w:r>
-      <w:r>
-        <w:rPr>
-          <w:rFonts w:hint="eastAsia"/>
-        </w:rPr>
-        <w:t>所述，可重构系统通常需要有一个以上的主处理器和一个以上的可重构阵列处理器构成，所以这两者之间的位置关系是值得研究的问题。</w:t>
-      </w:r>
-    </w:p>
-    <w:p>
-      <w:pPr>
-        <w:ind w:firstLine="480"/>
-      </w:pPr>
-      <w:r>
-        <w:rPr>
-          <w:rFonts w:hint="eastAsia"/>
+        <w:rPr>
+          <w:rFonts w:ascii="宋体" w:hAnsi="宋体"/>
+        </w:rPr>
+      </w:pPr>
+      <w:r>
+        <w:rPr>
+          <w:rFonts w:ascii="宋体" w:hAnsi="宋体" w:hint="eastAsia"/>
+        </w:rPr>
+        <w:t>按照可重构阵列和主核处理器间的耦合关系</w:t>
+      </w:r>
+    </w:p>
+    <w:p>
+      <w:pPr>
+        <w:ind w:firstLine="480"/>
+        <w:rPr>
+          <w:rFonts w:ascii="宋体" w:hAnsi="宋体"/>
+        </w:rPr>
+      </w:pPr>
+      <w:r>
+        <w:rPr>
+          <w:rFonts w:ascii="宋体" w:hAnsi="宋体" w:hint="eastAsia"/>
+        </w:rPr>
+        <w:t>根据文献x所述，可重构系统通常需要有一个以上的主处理器和一个以上的可重构阵列处理器构成，所以这两者之间的位置关系是值得研究的问题。</w:t>
+      </w:r>
+    </w:p>
+    <w:p>
+      <w:pPr>
+        <w:ind w:firstLine="480"/>
+        <w:rPr>
+          <w:rFonts w:ascii="宋体" w:hAnsi="宋体"/>
+        </w:rPr>
+      </w:pPr>
+      <w:r>
+        <w:rPr>
+          <w:rFonts w:ascii="宋体" w:hAnsi="宋体" w:hint="eastAsia"/>
           <w:color w:val="FF0000"/>
         </w:rPr>
-        <w:t>如图</w:t>
-      </w:r>
-      <w:r>
-        <w:rPr>
-          <w:rFonts w:hint="eastAsia"/>
-          <w:color w:val="FF0000"/>
-        </w:rPr>
-        <w:t>a</w:t>
-      </w:r>
-      <w:r>
-        <w:rPr>
-          <w:rFonts w:hint="eastAsia"/>
-        </w:rPr>
-        <w:t>所示，可重构阵列是作为独立的外设设备</w:t>
-      </w:r>
-      <w:proofErr w:type="gramStart"/>
-      <w:r>
-        <w:rPr>
-          <w:rFonts w:hint="eastAsia"/>
-        </w:rPr>
-        <w:t>和主核处理器</w:t>
-      </w:r>
-      <w:proofErr w:type="gramEnd"/>
-      <w:r>
-        <w:rPr>
-          <w:rFonts w:hint="eastAsia"/>
-        </w:rPr>
-        <w:t>组成一个可重构计算系统，可重构阵列</w:t>
-      </w:r>
-      <w:proofErr w:type="gramStart"/>
-      <w:r>
-        <w:rPr>
-          <w:rFonts w:hint="eastAsia"/>
-        </w:rPr>
-        <w:t>和主核处理</w:t>
-      </w:r>
-      <w:proofErr w:type="gramEnd"/>
-      <w:r>
-        <w:rPr>
-          <w:rFonts w:hint="eastAsia"/>
-        </w:rPr>
-        <w:t>器之间的数据传输是通过输入输出总线实现的，很显然数据传输的速度会受到很大的影响，这种结构不适合处理那种需要</w:t>
-      </w:r>
-      <w:proofErr w:type="gramStart"/>
-      <w:r>
-        <w:rPr>
-          <w:rFonts w:hint="eastAsia"/>
-        </w:rPr>
-        <w:t>和主核处理</w:t>
-      </w:r>
-      <w:proofErr w:type="gramEnd"/>
-      <w:r>
-        <w:rPr>
-          <w:rFonts w:hint="eastAsia"/>
-        </w:rPr>
-        <w:t>器进行频繁数据交换的应用。但是这种结构设计简单，</w:t>
-      </w:r>
-      <w:proofErr w:type="gramStart"/>
-      <w:r>
-        <w:rPr>
-          <w:rFonts w:hint="eastAsia"/>
-        </w:rPr>
-        <w:t>主核处理器</w:t>
-      </w:r>
-      <w:proofErr w:type="gramEnd"/>
-      <w:r>
-        <w:rPr>
-          <w:rFonts w:hint="eastAsia"/>
-        </w:rPr>
-        <w:t>的选择更多，所以也被广泛使用。</w:t>
+        <w:t>如图a</w:t>
+      </w:r>
+      <w:r>
+        <w:rPr>
+          <w:rFonts w:ascii="宋体" w:hAnsi="宋体" w:hint="eastAsia"/>
+        </w:rPr>
+        <w:t>所示，可重构阵列是作为独立的外设设备和主核处理器组成一个可重构计算系统，可重构阵列和主核处理器之间的数据传输是通过输入输出总线实现的，很显然数据传输的速度会受到很大的影响，这种结构不适合处理那种需要和主核处理器进行频繁数据交换的应用。但是这种结构设计简单，主核处理器的选择更多，所以也被广泛使用。</w:t>
       </w:r>
     </w:p>
     <w:p>
@@ -5522,7 +5728,6 @@
         <w:rPr>
           <w:noProof/>
         </w:rPr>
-        <w:lastRenderedPageBreak/>
         <w:drawing>
           <wp:inline distT="0" distB="0" distL="0" distR="0" wp14:anchorId="151E03D4" wp14:editId="0AFE030B">
             <wp:extent cx="5274310" cy="2148205"/>
@@ -5562,95 +5767,129 @@
     </w:p>
     <w:p>
       <w:pPr>
-        <w:ind w:firstLine="480"/>
-      </w:pPr>
-      <w:r>
-        <w:rPr>
-          <w:rFonts w:hint="eastAsia"/>
-        </w:rPr>
-        <w:t>如图</w:t>
-      </w:r>
-      <w:r>
-        <w:rPr>
-          <w:rFonts w:hint="eastAsia"/>
-        </w:rPr>
-        <w:t>b</w:t>
-      </w:r>
-      <w:r>
-        <w:rPr>
-          <w:rFonts w:hint="eastAsia"/>
+        <w:pStyle w:val="ab"/>
+      </w:pPr>
+      <w:r>
+        <w:t xml:space="preserve">图 </w:t>
+      </w:r>
+      <w:r>
+        <w:fldChar w:fldCharType="begin"/>
+      </w:r>
+      <w:r>
+        <w:instrText xml:space="preserve"> SEQ 图 \* ARABIC </w:instrText>
+      </w:r>
+      <w:r>
+        <w:fldChar w:fldCharType="separate"/>
+      </w:r>
+      <w:r>
+        <w:rPr>
+          <w:noProof/>
+        </w:rPr>
+        <w:t>10</w:t>
+      </w:r>
+      <w:r>
+        <w:fldChar w:fldCharType="end"/>
+      </w:r>
+      <w:r>
+        <w:rPr>
+          <w:rFonts w:hint="eastAsia"/>
+        </w:rPr>
+        <w:t>可重构处理单元与CPU耦合关系一</w:t>
+      </w:r>
+    </w:p>
+    <w:p>
+      <w:pPr>
+        <w:ind w:firstLine="480"/>
+        <w:rPr>
+          <w:rFonts w:ascii="宋体" w:hAnsi="宋体"/>
+        </w:rPr>
+      </w:pPr>
+      <w:r>
+        <w:rPr>
+          <w:rFonts w:ascii="宋体" w:hAnsi="宋体" w:hint="eastAsia"/>
+        </w:rPr>
+        <w:lastRenderedPageBreak/>
+        <w:t>如图b</w:t>
+      </w:r>
+      <w:r>
+        <w:rPr>
+          <w:rFonts w:ascii="宋体" w:hAnsi="宋体" w:hint="eastAsia"/>
         </w:rPr>
         <w:t>所示，可重构阵列作为片外设备</w:t>
       </w:r>
       <w:proofErr w:type="gramStart"/>
       <w:r>
         <w:rPr>
-          <w:rFonts w:hint="eastAsia"/>
+          <w:rFonts w:ascii="宋体" w:hAnsi="宋体" w:hint="eastAsia"/>
         </w:rPr>
         <w:t>挂在主核处理器</w:t>
       </w:r>
       <w:proofErr w:type="gramEnd"/>
       <w:r>
         <w:rPr>
-          <w:rFonts w:hint="eastAsia"/>
+          <w:rFonts w:ascii="宋体" w:hAnsi="宋体" w:hint="eastAsia"/>
         </w:rPr>
         <w:t>上，可重构阵列</w:t>
       </w:r>
       <w:proofErr w:type="gramStart"/>
       <w:r>
         <w:rPr>
-          <w:rFonts w:hint="eastAsia"/>
-        </w:rPr>
-        <w:t>和主核处理</w:t>
+          <w:rFonts w:ascii="宋体" w:hAnsi="宋体" w:hint="eastAsia"/>
+        </w:rPr>
+        <w:t>和主核处理器</w:t>
       </w:r>
       <w:proofErr w:type="gramEnd"/>
       <w:r>
         <w:rPr>
-          <w:rFonts w:hint="eastAsia"/>
-        </w:rPr>
-        <w:t>器之间的书籍传输是通过片上网络实现的，这种实现结构在数据传输速度上要明显好于如图</w:t>
-      </w:r>
-      <w:r>
-        <w:rPr>
-          <w:rFonts w:hint="eastAsia"/>
-        </w:rPr>
-        <w:t>a</w:t>
-      </w:r>
-      <w:r>
-        <w:rPr>
-          <w:rFonts w:hint="eastAsia"/>
-        </w:rPr>
-        <w:t>所示的情况。但是</w:t>
+          <w:rFonts w:ascii="宋体" w:hAnsi="宋体" w:hint="eastAsia"/>
+        </w:rPr>
+        <w:t>之间的书籍传输是通过片上网络实现的，这种实现结构在数据传输速度上要明显好于如图a所示的情况。但是</w:t>
       </w:r>
       <w:proofErr w:type="gramStart"/>
       <w:r>
         <w:rPr>
-          <w:rFonts w:hint="eastAsia"/>
+          <w:rFonts w:ascii="宋体" w:hAnsi="宋体" w:hint="eastAsia"/>
         </w:rPr>
         <w:t>在主核处理器</w:t>
       </w:r>
       <w:proofErr w:type="gramEnd"/>
       <w:r>
         <w:rPr>
-          <w:rFonts w:hint="eastAsia"/>
-        </w:rPr>
-        <w:t>和可重构阵列之间有</w:t>
-      </w:r>
-      <w:r>
-        <w:rPr>
-          <w:rFonts w:hint="eastAsia"/>
-        </w:rPr>
-        <w:t>cache</w:t>
-      </w:r>
-      <w:r>
-        <w:rPr>
-          <w:rFonts w:hint="eastAsia"/>
-        </w:rPr>
-        <w:t>的存在，使得数据一致性的问题变得很关键，这个问题的解决将成为这种结构能否被正确使用的</w:t>
-      </w:r>
-      <w:r>
-        <w:rPr>
-          <w:rFonts w:hint="eastAsia"/>
+          <w:rFonts w:ascii="宋体" w:hAnsi="宋体" w:hint="eastAsia"/>
+        </w:rPr>
+        <w:t>和</w:t>
+      </w:r>
+      <w:proofErr w:type="gramStart"/>
+      <w:r>
+        <w:rPr>
+          <w:rFonts w:ascii="宋体" w:hAnsi="宋体" w:hint="eastAsia"/>
+        </w:rPr>
+        <w:t>可</w:t>
+      </w:r>
+      <w:proofErr w:type="gramEnd"/>
+      <w:r>
+        <w:rPr>
+          <w:rFonts w:ascii="宋体" w:hAnsi="宋体" w:hint="eastAsia"/>
+        </w:rPr>
+        <w:t>重构阵列之间有cache的存在，使得数据一致性的问题变得</w:t>
+      </w:r>
+      <w:proofErr w:type="gramStart"/>
+      <w:r>
+        <w:rPr>
+          <w:rFonts w:ascii="宋体" w:hAnsi="宋体" w:hint="eastAsia"/>
+        </w:rPr>
+        <w:t>很</w:t>
+      </w:r>
+      <w:proofErr w:type="gramEnd"/>
+      <w:r>
+        <w:rPr>
+          <w:rFonts w:ascii="宋体" w:hAnsi="宋体" w:hint="eastAsia"/>
+        </w:rPr>
+        <w:t>关键，这个问题的解决将成为这种结构能否被正确使用的</w:t>
+      </w:r>
+      <w:r>
+        <w:rPr>
+          <w:rFonts w:ascii="宋体" w:hAnsi="宋体" w:hint="eastAsia"/>
         </w:rPr>
         <w:t>关键。</w:t>
       </w:r>
@@ -5702,131 +5941,136 @@
     </w:p>
     <w:p>
       <w:pPr>
-        <w:ind w:firstLine="480"/>
-      </w:pPr>
-      <w:r>
-        <w:rPr>
-          <w:rFonts w:hint="eastAsia"/>
-        </w:rPr>
-        <w:t>如图</w:t>
-      </w:r>
-      <w:r>
-        <w:rPr>
-          <w:rFonts w:hint="eastAsia"/>
-        </w:rPr>
-        <w:t>c</w:t>
-      </w:r>
-      <w:r>
-        <w:rPr>
-          <w:rFonts w:hint="eastAsia"/>
-        </w:rPr>
-        <w:t>所示，可重构阵列处理器处于</w:t>
+        <w:pStyle w:val="ab"/>
+        <w:rPr>
+          <w:rFonts w:hint="eastAsia"/>
+        </w:rPr>
+      </w:pPr>
+      <w:r>
+        <w:t xml:space="preserve">图 </w:t>
+      </w:r>
+      <w:r>
+        <w:fldChar w:fldCharType="begin"/>
+      </w:r>
+      <w:r>
+        <w:instrText xml:space="preserve"> SEQ 图 \* ARABIC </w:instrText>
+      </w:r>
+      <w:r>
+        <w:fldChar w:fldCharType="separate"/>
+      </w:r>
+      <w:r>
+        <w:rPr>
+          <w:noProof/>
+        </w:rPr>
+        <w:t>11</w:t>
+      </w:r>
+      <w:r>
+        <w:fldChar w:fldCharType="end"/>
+      </w:r>
+      <w:r>
+        <w:rPr>
+          <w:rFonts w:hint="eastAsia"/>
+        </w:rPr>
+        <w:t>可重构处理单元与CPU耦合关系二</w:t>
+      </w:r>
+    </w:p>
+    <w:p>
+      <w:pPr>
+        <w:ind w:firstLine="480"/>
+        <w:rPr>
+          <w:rFonts w:ascii="宋体" w:hAnsi="宋体"/>
+        </w:rPr>
+      </w:pPr>
+      <w:r>
+        <w:rPr>
+          <w:rFonts w:ascii="宋体" w:hAnsi="宋体" w:hint="eastAsia"/>
+        </w:rPr>
+        <w:t>如图c所示，可重构阵列处理器处于</w:t>
       </w:r>
       <w:proofErr w:type="gramStart"/>
       <w:r>
         <w:rPr>
-          <w:rFonts w:hint="eastAsia"/>
+          <w:rFonts w:ascii="宋体" w:hAnsi="宋体" w:hint="eastAsia"/>
         </w:rPr>
         <w:t>和主核处理器</w:t>
       </w:r>
       <w:proofErr w:type="gramEnd"/>
       <w:r>
         <w:rPr>
-          <w:rFonts w:hint="eastAsia"/>
-        </w:rPr>
-        <w:t>同等的地位上，可重构阵列处理器作为主核处理器的协处理器，他们组成了一个多核异构计算系统，使用同一套的存储系统，包含</w:t>
-      </w:r>
-      <w:r>
-        <w:rPr>
-          <w:rFonts w:hint="eastAsia"/>
-        </w:rPr>
-        <w:t>cache</w:t>
-      </w:r>
-      <w:r>
-        <w:rPr>
-          <w:rFonts w:hint="eastAsia"/>
-        </w:rPr>
-        <w:t>系统，</w:t>
-      </w:r>
-      <w:r>
-        <w:rPr>
-          <w:rFonts w:hint="eastAsia"/>
-        </w:rPr>
-        <w:t>I</w:t>
-      </w:r>
-      <w:r>
+          <w:rFonts w:ascii="宋体" w:hAnsi="宋体" w:hint="eastAsia"/>
+        </w:rPr>
+        <w:t>同等的地位上，可重构阵列处理器作为主核处理器的协处理器，他们组成了一个多核异构计算系统，使用同一套的存储系统，包含cache系统，I</w:t>
+      </w:r>
+      <w:r>
+        <w:rPr>
+          <w:rFonts w:ascii="宋体" w:hAnsi="宋体"/>
+        </w:rPr>
         <w:t>/O</w:t>
       </w:r>
       <w:r>
         <w:rPr>
-          <w:rFonts w:hint="eastAsia"/>
+          <w:rFonts w:ascii="宋体" w:hAnsi="宋体" w:hint="eastAsia"/>
         </w:rPr>
         <w:t>处理系统，存储系统等，这是一种较为常见的耦合方式，本论文研究的混合粒度可重构阵列结构的设计也是采用这种耦合方式来实现的。</w:t>
       </w:r>
       <w:r>
         <w:rPr>
-          <w:rFonts w:hint="eastAsia"/>
+          <w:rFonts w:ascii="宋体" w:hAnsi="宋体" w:hint="eastAsia"/>
         </w:rPr>
         <w:t>这种结构</w:t>
       </w:r>
       <w:proofErr w:type="gramStart"/>
       <w:r>
         <w:rPr>
-          <w:rFonts w:hint="eastAsia"/>
+          <w:rFonts w:ascii="宋体" w:hAnsi="宋体" w:hint="eastAsia"/>
         </w:rPr>
         <w:t>下主核处理器</w:t>
       </w:r>
       <w:proofErr w:type="gramEnd"/>
       <w:r>
         <w:rPr>
-          <w:rFonts w:hint="eastAsia"/>
+          <w:rFonts w:ascii="宋体" w:hAnsi="宋体" w:hint="eastAsia"/>
         </w:rPr>
         <w:t>将配置阵列的配置信息和原始数据发送大可重构阵列上，阵列在配置完成之后自己开始激活计算，</w:t>
       </w:r>
       <w:proofErr w:type="gramStart"/>
       <w:r>
         <w:rPr>
-          <w:rFonts w:hint="eastAsia"/>
+          <w:rFonts w:ascii="宋体" w:hAnsi="宋体" w:hint="eastAsia"/>
+        </w:rPr>
+        <w:t>主核处理器</w:t>
+      </w:r>
+      <w:proofErr w:type="gramEnd"/>
+      <w:r>
+        <w:rPr>
+          <w:rFonts w:ascii="宋体" w:hAnsi="宋体" w:hint="eastAsia"/>
+        </w:rPr>
+        <w:t>较少的参与到阵列的计算中去，相较于前面几种耦合方式，这种耦合方式可以大大减少可重构阵列和</w:t>
+      </w:r>
+      <w:proofErr w:type="gramStart"/>
+      <w:r>
+        <w:rPr>
+          <w:rFonts w:ascii="宋体" w:hAnsi="宋体" w:hint="eastAsia"/>
         </w:rPr>
         <w:t>主核处理</w:t>
       </w:r>
       <w:proofErr w:type="gramEnd"/>
       <w:r>
         <w:rPr>
-          <w:rFonts w:hint="eastAsia"/>
-        </w:rPr>
-        <w:t>器较少的参与到阵列的计算中去，相较于前面几种耦合方式，这种耦合方式可以大大减少</w:t>
-      </w:r>
-      <w:r>
-        <w:rPr>
-          <w:rFonts w:hint="eastAsia"/>
+          <w:rFonts w:ascii="宋体" w:hAnsi="宋体" w:hint="eastAsia"/>
+        </w:rPr>
+        <w:t>区之间通信代价。是一种使用相当广泛的可重构系统。</w:t>
+      </w:r>
+    </w:p>
+    <w:p>
+      <w:pPr>
+        <w:ind w:firstLineChars="0" w:firstLine="0"/>
+      </w:pPr>
+      <w:r>
+        <w:rPr>
+          <w:noProof/>
         </w:rPr>
         <w:lastRenderedPageBreak/>
-        <w:t>可重构阵列和</w:t>
-      </w:r>
-      <w:proofErr w:type="gramStart"/>
-      <w:r>
-        <w:rPr>
-          <w:rFonts w:hint="eastAsia"/>
-        </w:rPr>
-        <w:t>主核处</w:t>
-      </w:r>
-      <w:proofErr w:type="gramEnd"/>
-      <w:r>
-        <w:rPr>
-          <w:rFonts w:hint="eastAsia"/>
-        </w:rPr>
-        <w:t>理区之间通信代价。是一种使用相当广泛的可重构系统。</w:t>
-      </w:r>
-    </w:p>
-    <w:p>
-      <w:pPr>
-        <w:ind w:firstLineChars="0" w:firstLine="0"/>
-      </w:pPr>
-      <w:r>
-        <w:rPr>
-          <w:noProof/>
-        </w:rPr>
         <w:drawing>
           <wp:inline distT="0" distB="0" distL="0" distR="0" wp14:anchorId="1FD78361" wp14:editId="0AEFC785">
             <wp:extent cx="5274310" cy="2495550"/>
@@ -5866,59 +6110,85 @@
     </w:p>
     <w:p>
       <w:pPr>
-        <w:ind w:firstLine="480"/>
-      </w:pPr>
-      <w:r>
-        <w:rPr>
-          <w:rFonts w:hint="eastAsia"/>
-        </w:rPr>
-        <w:t>如图</w:t>
-      </w:r>
-      <w:r>
-        <w:rPr>
-          <w:rFonts w:hint="eastAsia"/>
-        </w:rPr>
-        <w:t>d</w:t>
-      </w:r>
-      <w:r>
-        <w:rPr>
-          <w:rFonts w:hint="eastAsia"/>
-        </w:rPr>
-        <w:t>所示，</w:t>
-      </w:r>
-      <w:r>
-        <w:rPr>
-          <w:rFonts w:hint="eastAsia"/>
+        <w:pStyle w:val="ab"/>
+        <w:rPr>
+          <w:rFonts w:hint="eastAsia"/>
+        </w:rPr>
+      </w:pPr>
+      <w:r>
+        <w:t xml:space="preserve">图 </w:t>
+      </w:r>
+      <w:r>
+        <w:fldChar w:fldCharType="begin"/>
+      </w:r>
+      <w:r>
+        <w:instrText xml:space="preserve"> SEQ 图 \* ARABIC </w:instrText>
+      </w:r>
+      <w:r>
+        <w:fldChar w:fldCharType="separate"/>
+      </w:r>
+      <w:r>
+        <w:rPr>
+          <w:noProof/>
+        </w:rPr>
+        <w:t>12</w:t>
+      </w:r>
+      <w:r>
+        <w:fldChar w:fldCharType="end"/>
+      </w:r>
+      <w:r>
+        <w:rPr>
+          <w:rFonts w:hint="eastAsia"/>
+        </w:rPr>
+        <w:t>可重构处理单元与CPU耦合关系三</w:t>
+      </w:r>
+    </w:p>
+    <w:p>
+      <w:pPr>
+        <w:ind w:firstLine="480"/>
+        <w:rPr>
+          <w:rFonts w:ascii="宋体" w:hAnsi="宋体"/>
+        </w:rPr>
+      </w:pPr>
+      <w:r>
+        <w:rPr>
+          <w:rFonts w:ascii="宋体" w:hAnsi="宋体" w:hint="eastAsia"/>
+        </w:rPr>
+        <w:t>如图d所示，</w:t>
+      </w:r>
+      <w:r>
+        <w:rPr>
+          <w:rFonts w:ascii="宋体" w:hAnsi="宋体" w:hint="eastAsia"/>
         </w:rPr>
         <w:t>是一种更为紧密的耦合方式，可重构阵列作为一个硬件模块嵌入</w:t>
       </w:r>
       <w:proofErr w:type="gramStart"/>
       <w:r>
         <w:rPr>
-          <w:rFonts w:hint="eastAsia"/>
+          <w:rFonts w:ascii="宋体" w:hAnsi="宋体" w:hint="eastAsia"/>
         </w:rPr>
         <w:t>到主核处理器</w:t>
       </w:r>
       <w:proofErr w:type="gramEnd"/>
       <w:r>
         <w:rPr>
-          <w:rFonts w:hint="eastAsia"/>
+          <w:rFonts w:ascii="宋体" w:hAnsi="宋体" w:hint="eastAsia"/>
         </w:rPr>
         <w:t>中，在这种结构下，可重构阵列模块具有较高的权限，</w:t>
       </w:r>
       <w:proofErr w:type="gramStart"/>
       <w:r>
         <w:rPr>
-          <w:rFonts w:hint="eastAsia"/>
-        </w:rPr>
-        <w:t>主核处理</w:t>
+          <w:rFonts w:ascii="宋体" w:hAnsi="宋体" w:hint="eastAsia"/>
+        </w:rPr>
+        <w:t>主核处理器</w:t>
       </w:r>
       <w:proofErr w:type="gramEnd"/>
       <w:r>
         <w:rPr>
-          <w:rFonts w:hint="eastAsia"/>
-        </w:rPr>
-        <w:t>器的资源对可重构阵列模块都是可见的。</w:t>
+          <w:rFonts w:ascii="宋体" w:hAnsi="宋体" w:hint="eastAsia"/>
+        </w:rPr>
+        <w:t>的资源对可重构阵列模块都是可见的。</w:t>
       </w:r>
     </w:p>
     <w:p>
@@ -5974,100 +6244,118 @@
     </w:p>
     <w:p>
       <w:pPr>
-        <w:ind w:firstLine="480"/>
-      </w:pPr>
-      <w:r>
-        <w:rPr>
-          <w:rFonts w:hint="eastAsia"/>
-        </w:rPr>
-        <w:t>如图</w:t>
-      </w:r>
-      <w:r>
-        <w:rPr>
-          <w:rFonts w:hint="eastAsia"/>
-        </w:rPr>
-        <w:t>e</w:t>
-      </w:r>
-      <w:r>
-        <w:rPr>
-          <w:rFonts w:hint="eastAsia"/>
-        </w:rPr>
-        <w:t>所示，</w:t>
+        <w:pStyle w:val="ab"/>
+        <w:rPr>
+          <w:rFonts w:hint="eastAsia"/>
+        </w:rPr>
+      </w:pPr>
+      <w:r>
+        <w:t xml:space="preserve">图 </w:t>
+      </w:r>
+      <w:r>
+        <w:fldChar w:fldCharType="begin"/>
+      </w:r>
+      <w:r>
+        <w:instrText xml:space="preserve"> SEQ 图 \* ARABIC </w:instrText>
+      </w:r>
+      <w:r>
+        <w:fldChar w:fldCharType="separate"/>
+      </w:r>
+      <w:r>
+        <w:rPr>
+          <w:noProof/>
+        </w:rPr>
+        <w:t>13</w:t>
+      </w:r>
+      <w:r>
+        <w:fldChar w:fldCharType="end"/>
+      </w:r>
+      <w:r>
+        <w:rPr>
+          <w:rFonts w:hint="eastAsia"/>
+        </w:rPr>
+        <w:t>可重构处理单元与CPU耦合关系四</w:t>
+      </w:r>
+    </w:p>
+    <w:p>
+      <w:pPr>
+        <w:ind w:firstLine="480"/>
+        <w:rPr>
+          <w:rFonts w:ascii="宋体" w:hAnsi="宋体"/>
+        </w:rPr>
+      </w:pPr>
+      <w:r>
+        <w:rPr>
+          <w:rFonts w:ascii="宋体" w:hAnsi="宋体" w:hint="eastAsia"/>
+        </w:rPr>
+        <w:t>如图e所示，</w:t>
       </w:r>
       <w:proofErr w:type="gramStart"/>
       <w:r>
         <w:rPr>
-          <w:rFonts w:hint="eastAsia"/>
+          <w:rFonts w:ascii="宋体" w:hAnsi="宋体" w:hint="eastAsia"/>
         </w:rPr>
         <w:t>主核处理器</w:t>
       </w:r>
       <w:proofErr w:type="gramEnd"/>
       <w:r>
         <w:rPr>
-          <w:rFonts w:hint="eastAsia"/>
+          <w:rFonts w:ascii="宋体" w:hAnsi="宋体" w:hint="eastAsia"/>
         </w:rPr>
         <w:t>嵌入到可重构阵列中去，</w:t>
       </w:r>
       <w:proofErr w:type="gramStart"/>
       <w:r>
         <w:rPr>
-          <w:rFonts w:hint="eastAsia"/>
-        </w:rPr>
-        <w:t>主核处理</w:t>
+          <w:rFonts w:ascii="宋体" w:hAnsi="宋体" w:hint="eastAsia"/>
+        </w:rPr>
+        <w:t>主核处理器</w:t>
       </w:r>
       <w:proofErr w:type="gramEnd"/>
       <w:r>
         <w:rPr>
-          <w:rFonts w:hint="eastAsia"/>
-        </w:rPr>
-        <w:t>器负责对整个可重构阵列进行控制，例如</w:t>
-      </w:r>
-      <w:r>
-        <w:rPr>
-          <w:rFonts w:hint="eastAsia"/>
-        </w:rPr>
-        <w:t>Xilinx</w:t>
-      </w:r>
-      <w:r>
-        <w:rPr>
-          <w:rFonts w:hint="eastAsia"/>
-        </w:rPr>
-        <w:t>最新的</w:t>
-      </w:r>
-      <w:r>
-        <w:rPr>
-          <w:rFonts w:hint="eastAsia"/>
-        </w:rPr>
-        <w:t>F</w:t>
-      </w:r>
-      <w:r>
+          <w:rFonts w:ascii="宋体" w:hAnsi="宋体" w:hint="eastAsia"/>
+        </w:rPr>
+        <w:t>负责对整个可重构阵列进行控制，例如Xilinx最新的F</w:t>
+      </w:r>
+      <w:r>
+        <w:rPr>
+          <w:rFonts w:ascii="宋体" w:hAnsi="宋体"/>
+        </w:rPr>
         <w:t>PGA</w:t>
       </w:r>
       <w:r>
         <w:rPr>
-          <w:rFonts w:hint="eastAsia"/>
+          <w:rFonts w:ascii="宋体" w:hAnsi="宋体" w:hint="eastAsia"/>
         </w:rPr>
         <w:t>就是这种结构，通过嵌入一块通用处理器核，使得整个可重构系统变得更加的灵活多变。同时在可重构阵列中嵌入一个通用处理器核的好处不仅如此，粗粒度的可重构阵列适合于做重复的大量计算的</w:t>
       </w:r>
       <w:r>
         <w:rPr>
-          <w:rFonts w:hint="eastAsia"/>
+          <w:rFonts w:ascii="宋体" w:hAnsi="宋体" w:hint="eastAsia"/>
         </w:rPr>
         <w:t>任务，但是其对于任务中出现的控制代码几乎没有处理能力，所以嵌入的这一个通用处理器</w:t>
       </w:r>
       <w:proofErr w:type="gramStart"/>
       <w:r>
         <w:rPr>
-          <w:rFonts w:hint="eastAsia"/>
+          <w:rFonts w:ascii="宋体" w:hAnsi="宋体" w:hint="eastAsia"/>
         </w:rPr>
         <w:t>核可以</w:t>
       </w:r>
       <w:proofErr w:type="gramEnd"/>
       <w:r>
         <w:rPr>
-          <w:rFonts w:hint="eastAsia"/>
-        </w:rPr>
-        <w:t>协助可重构阵列解决其在控制能力上不足的问题。两者的结合组成了一个高效的系统。</w:t>
+          <w:rFonts w:ascii="宋体" w:hAnsi="宋体" w:hint="eastAsia"/>
+        </w:rPr>
+        <w:t>协助可重构阵列解决其在控制能力上不足的问题。两者的</w:t>
+      </w:r>
+      <w:r>
+        <w:rPr>
+          <w:rFonts w:ascii="宋体" w:hAnsi="宋体" w:hint="eastAsia"/>
+        </w:rPr>
+        <w:lastRenderedPageBreak/>
+        <w:t>结合组成了一个高效的系统。</w:t>
       </w:r>
     </w:p>
     <w:p>
@@ -6079,7 +6367,6 @@
         <w:rPr>
           <w:noProof/>
         </w:rPr>
-        <w:lastRenderedPageBreak/>
         <w:drawing>
           <wp:inline distT="0" distB="0" distL="0" distR="0" wp14:anchorId="53F204DE" wp14:editId="5AC9558C">
             <wp:extent cx="5274310" cy="2133600"/>
@@ -6116,6 +6403,47 @@
           </wp:inline>
         </w:drawing>
       </w:r>
+      <w:r>
+        <w:rPr>
+          <w:rFonts w:hint="eastAsia"/>
+        </w:rPr>
+        <w:t>、</w:t>
+      </w:r>
+    </w:p>
+    <w:p>
+      <w:pPr>
+        <w:pStyle w:val="ab"/>
+        <w:rPr>
+          <w:rFonts w:hint="eastAsia"/>
+        </w:rPr>
+      </w:pPr>
+      <w:r>
+        <w:t xml:space="preserve">图 </w:t>
+      </w:r>
+      <w:r>
+        <w:fldChar w:fldCharType="begin"/>
+      </w:r>
+      <w:r>
+        <w:instrText xml:space="preserve"> SEQ 图 \* ARABIC </w:instrText>
+      </w:r>
+      <w:r>
+        <w:fldChar w:fldCharType="separate"/>
+      </w:r>
+      <w:r>
+        <w:rPr>
+          <w:noProof/>
+        </w:rPr>
+        <w:t>14</w:t>
+      </w:r>
+      <w:r>
+        <w:fldChar w:fldCharType="end"/>
+      </w:r>
+      <w:r>
+        <w:rPr>
+          <w:rFonts w:hint="eastAsia"/>
+        </w:rPr>
+        <w:t>可重构处理单元与CPU耦合关系五</w:t>
+      </w:r>
     </w:p>
     <w:p>
       <w:pPr>
@@ -6209,24 +6537,27 @@
     <w:p>
       <w:pPr>
         <w:ind w:firstLine="480"/>
-      </w:pPr>
-      <w:r>
-        <w:rPr>
-          <w:rFonts w:hint="eastAsia"/>
+        <w:rPr>
+          <w:rFonts w:ascii="宋体" w:hAnsi="宋体"/>
+        </w:rPr>
+      </w:pPr>
+      <w:r>
+        <w:rPr>
+          <w:rFonts w:ascii="宋体" w:hAnsi="宋体" w:hint="eastAsia"/>
         </w:rPr>
         <w:t>可重构系统中粒度是指配置信息操作的</w:t>
       </w:r>
       <w:proofErr w:type="gramStart"/>
       <w:r>
         <w:rPr>
-          <w:rFonts w:hint="eastAsia"/>
+          <w:rFonts w:ascii="宋体" w:hAnsi="宋体" w:hint="eastAsia"/>
         </w:rPr>
         <w:t>最小位宽</w:t>
       </w:r>
       <w:proofErr w:type="gramEnd"/>
       <w:r>
         <w:rPr>
-          <w:rFonts w:hint="eastAsia"/>
+          <w:rFonts w:ascii="宋体" w:hAnsi="宋体" w:hint="eastAsia"/>
         </w:rPr>
         <w:t>，根据这个位宽的不同可以将可重构阵列划分为粗粒度可重构阵列、细粒度可重构阵列和表达式粒度可重构阵列，不同粒度的可重构阵列适用于不同的应用场景，也具有不同的计算效率和功耗等其他特性。</w:t>
       </w:r>
@@ -6380,7 +6711,14 @@
         <w:rPr>
           <w:rFonts w:ascii="宋体" w:hAnsi="宋体" w:hint="eastAsia"/>
         </w:rPr>
-        <w:t>但是，从上面的介绍中也可以看出，这种比特级可配置功能的实现的代价就是配置信息的增多，比如说要实现一个多比特的复杂的电路，就需要较多的配置信息，</w:t>
+        <w:t>但是，从上面的介绍中也可以看出，这种比特级可配置功能的实现的代价就是配置信息的增多，比如说要实现一个多比特的复杂的电路，就需要较多的配置</w:t>
+      </w:r>
+      <w:r>
+        <w:rPr>
+          <w:rFonts w:ascii="宋体" w:hAnsi="宋体" w:hint="eastAsia"/>
+        </w:rPr>
+        <w:lastRenderedPageBreak/>
+        <w:t>信息，</w:t>
       </w:r>
       <w:r>
         <w:rPr>
@@ -6407,18 +6745,12 @@
         <w:rPr>
           <w:rFonts w:ascii="宋体" w:hAnsi="宋体" w:hint="eastAsia"/>
         </w:rPr>
-        <w:t>几十</w:t>
+        <w:t>几十兆</w:t>
       </w:r>
       <w:proofErr w:type="gramEnd"/>
       <w:r>
         <w:rPr>
           <w:rFonts w:ascii="宋体" w:hAnsi="宋体" w:hint="eastAsia"/>
-        </w:rPr>
-        <w:t>兆</w:t>
-      </w:r>
-      <w:r>
-        <w:rPr>
-          <w:rFonts w:ascii="宋体" w:hAnsi="宋体" w:hint="eastAsia"/>
           <w:vertAlign w:val="superscript"/>
         </w:rPr>
         <w:t>[</w:t>
@@ -6458,14 +6790,7 @@
         <w:rPr>
           <w:rFonts w:ascii="宋体" w:hAnsi="宋体" w:hint="eastAsia"/>
         </w:rPr>
-        <w:t>中的可配置是静态的，</w:t>
-      </w:r>
-      <w:r>
-        <w:rPr>
-          <w:rFonts w:ascii="宋体" w:hAnsi="宋体" w:hint="eastAsia"/>
-        </w:rPr>
-        <w:lastRenderedPageBreak/>
-        <w:t>一次配置完成之后其具体的电路形式已经确定，不能再运行期间更改电路形式。</w:t>
+        <w:t>中的可配置是静态的，一次配置完成之后其具体的电路形式已经确定，不能再运行期间更改电路形式。</w:t>
       </w:r>
       <w:r>
         <w:rPr>
@@ -6501,7 +6826,6 @@
       <w:r>
         <w:rPr>
           <w:rFonts w:ascii="宋体" w:hAnsi="宋体" w:hint="eastAsia"/>
-          <w:color w:val="FF0000"/>
         </w:rPr>
         <w:t>Xinix</w:t>
       </w:r>
@@ -6509,21 +6833,18 @@
       <w:r>
         <w:rPr>
           <w:rFonts w:ascii="宋体" w:hAnsi="宋体" w:hint="eastAsia"/>
-          <w:color w:val="FF0000"/>
-        </w:rPr>
-        <w:t>的Vertex</w:t>
-      </w:r>
-      <w:r>
-        <w:rPr>
-          <w:rFonts w:ascii="宋体" w:hAnsi="宋体"/>
-          <w:color w:val="FF0000"/>
-        </w:rPr>
-        <w:t xml:space="preserve"> V</w:t>
-      </w:r>
-      <w:r>
-        <w:rPr>
-          <w:rFonts w:ascii="宋体" w:hAnsi="宋体" w:hint="eastAsia"/>
-          <w:color w:val="FF0000"/>
+        </w:rPr>
+        <w:t>的</w:t>
+      </w:r>
+      <w:r>
+        <w:rPr>
+          <w:rFonts w:ascii="宋体" w:hAnsi="宋体" w:hint="eastAsia"/>
+        </w:rPr>
+        <w:t>ZYNQ 7020</w:t>
+      </w:r>
+      <w:r>
+        <w:rPr>
+          <w:rFonts w:ascii="宋体" w:hAnsi="宋体" w:hint="eastAsia"/>
         </w:rPr>
         <w:t>中</w:t>
       </w:r>
@@ -6703,7 +7024,21 @@
         <w:rPr>
           <w:rFonts w:ascii="宋体" w:hAnsi="宋体" w:hint="eastAsia"/>
         </w:rPr>
-        <w:t>的另一个好处就是逻辑单元之间的互连变得简单多了，不要要复杂的互连算法就能实现电路的完美配置。同时在进行这种粗粒度的重构时，多套配置之间的切换具有更小的切换代价</w:t>
+        <w:t>的另一个好处就是逻辑单元之间的互连变得简单多了，不要</w:t>
+      </w:r>
+      <w:proofErr w:type="gramStart"/>
+      <w:r>
+        <w:rPr>
+          <w:rFonts w:ascii="宋体" w:hAnsi="宋体" w:hint="eastAsia"/>
+        </w:rPr>
+        <w:t>要</w:t>
+      </w:r>
+      <w:proofErr w:type="gramEnd"/>
+      <w:r>
+        <w:rPr>
+          <w:rFonts w:ascii="宋体" w:hAnsi="宋体" w:hint="eastAsia"/>
+        </w:rPr>
+        <w:t>复杂的互连算法就能实现电路的完美配置。同时在进行这种粗粒度的重构时，多套配置之间的切换具有更小的切换代价</w:t>
       </w:r>
       <w:r>
         <w:rPr>
@@ -6721,6 +7056,7 @@
         <w:rPr>
           <w:noProof/>
         </w:rPr>
+        <w:lastRenderedPageBreak/>
         <w:drawing>
           <wp:inline distT="0" distB="0" distL="0" distR="0" wp14:anchorId="1C855783" wp14:editId="14DA89A3">
             <wp:extent cx="3136900" cy="2327938"/>
@@ -6760,9 +7096,53 @@
     </w:p>
     <w:p>
       <w:pPr>
-        <w:pStyle w:val="a4"/>
-        <w:ind w:firstLine="480"/>
-      </w:pPr>
+        <w:pStyle w:val="ab"/>
+      </w:pPr>
+      <w:r>
+        <w:t xml:space="preserve">图 </w:t>
+      </w:r>
+      <w:r>
+        <w:fldChar w:fldCharType="begin"/>
+      </w:r>
+      <w:r>
+        <w:instrText xml:space="preserve"> SEQ 图 \* ARABIC </w:instrText>
+      </w:r>
+      <w:r>
+        <w:fldChar w:fldCharType="separate"/>
+      </w:r>
+      <w:r>
+        <w:rPr>
+          <w:noProof/>
+        </w:rPr>
+        <w:t>15</w:t>
+      </w:r>
+      <w:r>
+        <w:fldChar w:fldCharType="end"/>
+      </w:r>
+      <w:r>
+        <w:rPr>
+          <w:rFonts w:hint="eastAsia"/>
+        </w:rPr>
+        <w:t>粗粒度处理器(</w:t>
+      </w:r>
+      <w:r>
+        <w:t>CGRA</w:t>
+      </w:r>
+      <w:r>
+        <w:rPr>
+          <w:rFonts w:hint="eastAsia"/>
+        </w:rPr>
+        <w:t>)和细粒度处理器(</w:t>
+      </w:r>
+      <w:r>
+        <w:t>FPGA</w:t>
+      </w:r>
+      <w:r>
+        <w:rPr>
+          <w:rFonts w:hint="eastAsia"/>
+        </w:rPr>
+        <w:t>)特性对比</w:t>
+      </w:r>
     </w:p>
     <w:p>
       <w:pPr>
@@ -6791,14 +7171,875 @@
         <w:rPr>
           <w:rFonts w:hint="eastAsia"/>
         </w:rPr>
+        <w:t>本文研究的阵列加速器是将数据</w:t>
+      </w:r>
+      <w:r>
+        <w:rPr>
+          <w:rFonts w:hint="eastAsia"/>
+        </w:rPr>
+        <w:t>流驱动的先进技术和</w:t>
+      </w:r>
+      <w:proofErr w:type="gramStart"/>
+      <w:r>
+        <w:rPr>
+          <w:rFonts w:hint="eastAsia"/>
+        </w:rPr>
+        <w:t>可</w:t>
+      </w:r>
+      <w:proofErr w:type="gramEnd"/>
+      <w:r>
+        <w:rPr>
+          <w:rFonts w:hint="eastAsia"/>
+        </w:rPr>
+        <w:t>重构先进技术结合在一起，支持动态数据流技术和</w:t>
+      </w:r>
+      <w:proofErr w:type="gramStart"/>
+      <w:r>
+        <w:rPr>
+          <w:rFonts w:hint="eastAsia"/>
+        </w:rPr>
+        <w:t>任务级</w:t>
+      </w:r>
+      <w:proofErr w:type="gramEnd"/>
+      <w:r>
+        <w:rPr>
+          <w:rFonts w:hint="eastAsia"/>
+        </w:rPr>
+        <w:t>可配置技术。</w:t>
+      </w:r>
+      <w:r>
+        <w:rPr>
+          <w:rFonts w:hint="eastAsia"/>
+        </w:rPr>
+        <w:t>在充分保证循环代码没有数据依赖性的前提下，</w:t>
+      </w:r>
+      <w:r>
+        <w:rPr>
+          <w:rFonts w:hint="eastAsia"/>
+        </w:rPr>
+        <w:t>可以实现较快的循环流水。</w:t>
+      </w:r>
+    </w:p>
+    <w:p>
+      <w:pPr>
+        <w:pStyle w:val="a4"/>
+        <w:numPr>
+          <w:ilvl w:val="0"/>
+          <w:numId w:val="13"/>
+        </w:numPr>
+        <w:ind w:left="0" w:firstLineChars="0" w:firstLine="0"/>
+      </w:pPr>
+      <w:r>
+        <w:rPr>
+          <w:rFonts w:hint="eastAsia"/>
+        </w:rPr>
+        <w:t>硬件实现的软流水，不需要软件控制硬件自动控制流水进行</w:t>
+      </w:r>
+    </w:p>
+    <w:p>
+      <w:pPr>
+        <w:ind w:firstLine="480"/>
+        <w:rPr>
+          <w:rFonts w:ascii="宋体" w:hAnsi="宋体"/>
+        </w:rPr>
+      </w:pPr>
+      <w:r>
+        <w:rPr>
+          <w:noProof/>
+        </w:rPr>
+        <mc:AlternateContent>
+          <mc:Choice Requires="wps">
+            <w:drawing>
+              <wp:anchor distT="45720" distB="45720" distL="114300" distR="114300" simplePos="0" relativeHeight="251659264" behindDoc="0" locked="0" layoutInCell="1" allowOverlap="1" wp14:anchorId="1692390D" wp14:editId="4FB68473">
+                <wp:simplePos x="0" y="0"/>
+                <wp:positionH relativeFrom="page">
+                  <wp:align>center</wp:align>
+                </wp:positionH>
+                <wp:positionV relativeFrom="paragraph">
+                  <wp:posOffset>427355</wp:posOffset>
+                </wp:positionV>
+                <wp:extent cx="3194050" cy="1404620"/>
+                <wp:effectExtent l="0" t="0" r="25400" b="25400"/>
+                <wp:wrapTopAndBottom/>
+                <wp:docPr id="217" name="文本框 2"/>
+                <wp:cNvGraphicFramePr>
+                  <a:graphicFrameLocks xmlns:a="http://schemas.openxmlformats.org/drawingml/2006/main"/>
+                </wp:cNvGraphicFramePr>
+                <a:graphic xmlns:a="http://schemas.openxmlformats.org/drawingml/2006/main">
+                  <a:graphicData uri="http://schemas.microsoft.com/office/word/2010/wordprocessingShape">
+                    <wps:wsp>
+                      <wps:cNvSpPr txBox="1">
+                        <a:spLocks noChangeArrowheads="1"/>
+                      </wps:cNvSpPr>
+                      <wps:spPr bwMode="auto">
+                        <a:xfrm>
+                          <a:off x="0" y="0"/>
+                          <a:ext cx="3194050" cy="1404620"/>
+                        </a:xfrm>
+                        <a:prstGeom prst="rect">
+                          <a:avLst/>
+                        </a:prstGeom>
+                        <a:solidFill>
+                          <a:srgbClr val="FFFFFF"/>
+                        </a:solidFill>
+                        <a:ln w="9525">
+                          <a:solidFill>
+                            <a:srgbClr val="000000"/>
+                          </a:solidFill>
+                          <a:miter lim="800000"/>
+                          <a:headEnd/>
+                          <a:tailEnd/>
+                        </a:ln>
+                      </wps:spPr>
+                      <wps:txbx>
+                        <w:txbxContent>
+                          <w:p>
+                            <w:pPr>
+                              <w:spacing w:line="120" w:lineRule="auto"/>
+                              <w:ind w:firstLine="480"/>
+                              <w:rPr>
+                                <w:rFonts w:ascii="Times New Roman" w:hAnsi="Times New Roman" w:cs="Times New Roman"/>
+                              </w:rPr>
+                            </w:pPr>
+                            <w:proofErr w:type="gramStart"/>
+                            <w:r>
+                              <w:rPr>
+                                <w:rFonts w:ascii="Times New Roman" w:hAnsi="Times New Roman" w:cs="Times New Roman"/>
+                              </w:rPr>
+                              <w:t>f</w:t>
+                            </w:r>
+                            <w:r>
+                              <w:rPr>
+                                <w:rFonts w:ascii="Times New Roman" w:hAnsi="Times New Roman" w:cs="Times New Roman"/>
+                              </w:rPr>
+                              <w:t>or(</w:t>
+                            </w:r>
+                            <w:proofErr w:type="spellStart"/>
+                            <w:proofErr w:type="gramEnd"/>
+                            <w:r>
+                              <w:rPr>
+                                <w:rFonts w:ascii="Times New Roman" w:hAnsi="Times New Roman" w:cs="Times New Roman"/>
+                              </w:rPr>
+                              <w:t>int</w:t>
+                            </w:r>
+                            <w:proofErr w:type="spellEnd"/>
+                            <w:r>
+                              <w:rPr>
+                                <w:rFonts w:ascii="Times New Roman" w:hAnsi="Times New Roman" w:cs="Times New Roman"/>
+                              </w:rPr>
+                              <w:t xml:space="preserve"> </w:t>
+                            </w:r>
+                            <w:proofErr w:type="spellStart"/>
+                            <w:r>
+                              <w:rPr>
+                                <w:rFonts w:ascii="Times New Roman" w:hAnsi="Times New Roman" w:cs="Times New Roman"/>
+                              </w:rPr>
+                              <w:t>i</w:t>
+                            </w:r>
+                            <w:proofErr w:type="spellEnd"/>
+                            <w:r>
+                              <w:rPr>
+                                <w:rFonts w:ascii="Times New Roman" w:hAnsi="Times New Roman" w:cs="Times New Roman"/>
+                              </w:rPr>
+                              <w:t xml:space="preserve"> =0;i &lt; </w:t>
+                            </w:r>
+                            <w:proofErr w:type="spellStart"/>
+                            <w:r>
+                              <w:rPr>
+                                <w:rFonts w:ascii="Times New Roman" w:hAnsi="Times New Roman" w:cs="Times New Roman"/>
+                              </w:rPr>
+                              <w:t>L;i</w:t>
+                            </w:r>
+                            <w:proofErr w:type="spellEnd"/>
+                            <w:r>
+                              <w:rPr>
+                                <w:rFonts w:ascii="Times New Roman" w:hAnsi="Times New Roman" w:cs="Times New Roman"/>
+                              </w:rPr>
+                              <w:t>++)</w:t>
+                            </w:r>
+                          </w:p>
+                          <w:p>
+                            <w:pPr>
+                              <w:spacing w:line="120" w:lineRule="auto"/>
+                              <w:ind w:firstLine="480"/>
+                              <w:rPr>
+                                <w:rFonts w:ascii="Times New Roman" w:hAnsi="Times New Roman" w:cs="Times New Roman"/>
+                              </w:rPr>
+                            </w:pPr>
+                            <w:r>
+                              <w:rPr>
+                                <w:rFonts w:ascii="Times New Roman" w:hAnsi="Times New Roman" w:cs="Times New Roman"/>
+                              </w:rPr>
+                              <w:tab/>
+                            </w:r>
+                            <w:proofErr w:type="gramStart"/>
+                            <w:r>
+                              <w:rPr>
+                                <w:rFonts w:ascii="Times New Roman" w:hAnsi="Times New Roman" w:cs="Times New Roman"/>
+                              </w:rPr>
+                              <w:t>f</w:t>
+                            </w:r>
+                            <w:r>
+                              <w:rPr>
+                                <w:rFonts w:ascii="Times New Roman" w:hAnsi="Times New Roman" w:cs="Times New Roman"/>
+                              </w:rPr>
+                              <w:t>or(</w:t>
+                            </w:r>
+                            <w:proofErr w:type="spellStart"/>
+                            <w:proofErr w:type="gramEnd"/>
+                            <w:r>
+                              <w:rPr>
+                                <w:rFonts w:ascii="Times New Roman" w:hAnsi="Times New Roman" w:cs="Times New Roman"/>
+                              </w:rPr>
+                              <w:t>int</w:t>
+                            </w:r>
+                            <w:proofErr w:type="spellEnd"/>
+                            <w:r>
+                              <w:rPr>
+                                <w:rFonts w:ascii="Times New Roman" w:hAnsi="Times New Roman" w:cs="Times New Roman"/>
+                              </w:rPr>
+                              <w:t xml:space="preserve"> j=0;j&lt;</w:t>
+                            </w:r>
+                            <w:proofErr w:type="spellStart"/>
+                            <w:r>
+                              <w:rPr>
+                                <w:rFonts w:ascii="Times New Roman" w:hAnsi="Times New Roman" w:cs="Times New Roman"/>
+                              </w:rPr>
+                              <w:t>J;j</w:t>
+                            </w:r>
+                            <w:proofErr w:type="spellEnd"/>
+                            <w:r>
+                              <w:rPr>
+                                <w:rFonts w:ascii="Times New Roman" w:hAnsi="Times New Roman" w:cs="Times New Roman"/>
+                              </w:rPr>
+                              <w:t>++)</w:t>
+                            </w:r>
+                          </w:p>
+                          <w:p>
+                            <w:pPr>
+                              <w:spacing w:line="120" w:lineRule="auto"/>
+                              <w:ind w:firstLine="480"/>
+                              <w:rPr>
+                                <w:rFonts w:ascii="Times New Roman" w:hAnsi="Times New Roman" w:cs="Times New Roman"/>
+                              </w:rPr>
+                            </w:pPr>
+                            <w:r>
+                              <w:rPr>
+                                <w:rFonts w:ascii="Times New Roman" w:hAnsi="Times New Roman" w:cs="Times New Roman"/>
+                              </w:rPr>
+                              <w:tab/>
+                            </w:r>
+                            <w:r>
+                              <w:rPr>
+                                <w:rFonts w:ascii="Times New Roman" w:hAnsi="Times New Roman" w:cs="Times New Roman"/>
+                              </w:rPr>
+                              <w:tab/>
+                            </w:r>
+                            <w:proofErr w:type="gramStart"/>
+                            <w:r>
+                              <w:rPr>
+                                <w:rFonts w:ascii="Times New Roman" w:hAnsi="Times New Roman" w:cs="Times New Roman"/>
+                              </w:rPr>
+                              <w:t>f</w:t>
+                            </w:r>
+                            <w:r>
+                              <w:rPr>
+                                <w:rFonts w:ascii="Times New Roman" w:hAnsi="Times New Roman" w:cs="Times New Roman"/>
+                              </w:rPr>
+                              <w:t>or(</w:t>
+                            </w:r>
+                            <w:proofErr w:type="spellStart"/>
+                            <w:proofErr w:type="gramEnd"/>
+                            <w:r>
+                              <w:rPr>
+                                <w:rFonts w:ascii="Times New Roman" w:hAnsi="Times New Roman" w:cs="Times New Roman"/>
+                              </w:rPr>
+                              <w:t>int</w:t>
+                            </w:r>
+                            <w:proofErr w:type="spellEnd"/>
+                            <w:r>
+                              <w:rPr>
+                                <w:rFonts w:ascii="Times New Roman" w:hAnsi="Times New Roman" w:cs="Times New Roman"/>
+                              </w:rPr>
+                              <w:t xml:space="preserve"> k=0;k&lt;</w:t>
+                            </w:r>
+                            <w:proofErr w:type="spellStart"/>
+                            <w:r>
+                              <w:rPr>
+                                <w:rFonts w:ascii="Times New Roman" w:hAnsi="Times New Roman" w:cs="Times New Roman"/>
+                              </w:rPr>
+                              <w:t>K;k</w:t>
+                            </w:r>
+                            <w:proofErr w:type="spellEnd"/>
+                            <w:r>
+                              <w:rPr>
+                                <w:rFonts w:ascii="Times New Roman" w:hAnsi="Times New Roman" w:cs="Times New Roman"/>
+                              </w:rPr>
+                              <w:t>++)</w:t>
+                            </w:r>
+                          </w:p>
+                          <w:p>
+                            <w:pPr>
+                              <w:spacing w:line="120" w:lineRule="auto"/>
+                              <w:ind w:firstLine="480"/>
+                              <w:rPr>
+                                <w:rFonts w:ascii="Times New Roman" w:hAnsi="Times New Roman" w:cs="Times New Roman"/>
+                              </w:rPr>
+                            </w:pPr>
+                            <w:r>
+                              <w:rPr>
+                                <w:rFonts w:ascii="Times New Roman" w:hAnsi="Times New Roman" w:cs="Times New Roman"/>
+                              </w:rPr>
+                              <w:tab/>
+                            </w:r>
+                            <w:r>
+                              <w:rPr>
+                                <w:rFonts w:ascii="Times New Roman" w:hAnsi="Times New Roman" w:cs="Times New Roman"/>
+                              </w:rPr>
+                              <w:tab/>
+                            </w:r>
+                            <w:r>
+                              <w:rPr>
+                                <w:rFonts w:ascii="Times New Roman" w:hAnsi="Times New Roman" w:cs="Times New Roman"/>
+                              </w:rPr>
+                              <w:tab/>
+                              <w:t>{</w:t>
+                            </w:r>
+                          </w:p>
+                          <w:p>
+                            <w:pPr>
+                              <w:spacing w:line="120" w:lineRule="auto"/>
+                              <w:ind w:firstLine="480"/>
+                              <w:rPr>
+                                <w:rFonts w:ascii="Times New Roman" w:hAnsi="Times New Roman" w:cs="Times New Roman"/>
+                              </w:rPr>
+                            </w:pPr>
+                            <w:r>
+                              <w:rPr>
+                                <w:rFonts w:ascii="Times New Roman" w:hAnsi="Times New Roman" w:cs="Times New Roman"/>
+                              </w:rPr>
+                              <w:tab/>
+                            </w:r>
+                            <w:r>
+                              <w:rPr>
+                                <w:rFonts w:ascii="Times New Roman" w:hAnsi="Times New Roman" w:cs="Times New Roman"/>
+                              </w:rPr>
+                              <w:tab/>
+                            </w:r>
+                            <w:r>
+                              <w:rPr>
+                                <w:rFonts w:ascii="Times New Roman" w:hAnsi="Times New Roman" w:cs="Times New Roman"/>
+                              </w:rPr>
+                              <w:tab/>
+                            </w:r>
+                            <w:r>
+                              <w:rPr>
+                                <w:rFonts w:ascii="Times New Roman" w:hAnsi="Times New Roman" w:cs="Times New Roman"/>
+                              </w:rPr>
+                              <w:tab/>
+                              <w:t>C[</w:t>
+                            </w:r>
+                            <w:proofErr w:type="spellStart"/>
+                            <w:r>
+                              <w:rPr>
+                                <w:rFonts w:ascii="Times New Roman" w:hAnsi="Times New Roman" w:cs="Times New Roman"/>
+                              </w:rPr>
+                              <w:t>i</w:t>
+                            </w:r>
+                            <w:proofErr w:type="spellEnd"/>
+                            <w:r>
+                              <w:rPr>
+                                <w:rFonts w:ascii="Times New Roman" w:hAnsi="Times New Roman" w:cs="Times New Roman"/>
+                              </w:rPr>
+                              <w:t>][j] += A[</w:t>
+                            </w:r>
+                            <w:proofErr w:type="spellStart"/>
+                            <w:r>
+                              <w:rPr>
+                                <w:rFonts w:ascii="Times New Roman" w:hAnsi="Times New Roman" w:cs="Times New Roman"/>
+                              </w:rPr>
+                              <w:t>i</w:t>
+                            </w:r>
+                            <w:proofErr w:type="spellEnd"/>
+                            <w:r>
+                              <w:rPr>
+                                <w:rFonts w:ascii="Times New Roman" w:hAnsi="Times New Roman" w:cs="Times New Roman"/>
+                              </w:rPr>
+                              <w:t>][</w:t>
+                            </w:r>
+                            <w:proofErr w:type="gramStart"/>
+                            <w:r>
+                              <w:rPr>
+                                <w:rFonts w:ascii="Times New Roman" w:hAnsi="Times New Roman" w:cs="Times New Roman"/>
+                              </w:rPr>
+                              <w:t>k]*</w:t>
+                            </w:r>
+                            <w:proofErr w:type="gramEnd"/>
+                            <w:r>
+                              <w:rPr>
+                                <w:rFonts w:ascii="Times New Roman" w:hAnsi="Times New Roman" w:cs="Times New Roman"/>
+                              </w:rPr>
+                              <w:t>B[k][j];</w:t>
+                            </w:r>
+                          </w:p>
+                          <w:p>
+                            <w:pPr>
+                              <w:spacing w:line="120" w:lineRule="auto"/>
+                              <w:ind w:left="1200" w:firstLine="480"/>
+                              <w:rPr>
+                                <w:rFonts w:ascii="Times New Roman" w:hAnsi="Times New Roman" w:cs="Times New Roman"/>
+                              </w:rPr>
+                            </w:pPr>
+                            <w:r>
+                              <w:rPr>
+                                <w:rFonts w:ascii="Times New Roman" w:hAnsi="Times New Roman" w:cs="Times New Roman"/>
+                              </w:rPr>
+                              <w:t>}</w:t>
+                            </w:r>
+                          </w:p>
+                        </w:txbxContent>
+                      </wps:txbx>
+                      <wps:bodyPr rot="0" vert="horz" wrap="square" lIns="91440" tIns="45720" rIns="91440" bIns="45720" anchor="t" anchorCtr="0">
+                        <a:spAutoFit/>
+                      </wps:bodyPr>
+                    </wps:wsp>
+                  </a:graphicData>
+                </a:graphic>
+                <wp14:sizeRelH relativeFrom="margin">
+                  <wp14:pctWidth>0</wp14:pctWidth>
+                </wp14:sizeRelH>
+                <wp14:sizeRelV relativeFrom="margin">
+                  <wp14:pctHeight>20000</wp14:pctHeight>
+                </wp14:sizeRelV>
+              </wp:anchor>
+            </w:drawing>
+          </mc:Choice>
+          <mc:Fallback>
+            <w:pict>
+              <v:shapetype w14:anchorId="1692390D" id="_x0000_t202" coordsize="21600,21600" o:spt="202" path="m,l,21600r21600,l21600,xe">
+                <v:stroke joinstyle="miter"/>
+                <v:path gradientshapeok="t" o:connecttype="rect"/>
+              </v:shapetype>
+              <v:shape id="文本框 2" o:spid="_x0000_s1026" type="#_x0000_t202" style="position:absolute;left:0;text-align:left;margin-left:0;margin-top:33.65pt;width:251.5pt;height:110.6pt;z-index:251659264;visibility:visible;mso-wrap-style:square;mso-width-percent:0;mso-height-percent:200;mso-wrap-distance-left:9pt;mso-wrap-distance-top:3.6pt;mso-wrap-distance-right:9pt;mso-wrap-distance-bottom:3.6pt;mso-position-horizontal:center;mso-position-horizontal-relative:page;mso-position-vertical:absolute;mso-position-vertical-relative:text;mso-width-percent:0;mso-height-percent:200;mso-width-relative:margin;mso-height-relative:margin;v-text-anchor:top" o:gfxdata="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">
+                <v:textbox style="mso-fit-shape-to-text:t">
+                  <w:txbxContent>
+                    <w:p>
+                      <w:pPr>
+                        <w:spacing w:line="120" w:lineRule="auto"/>
+                        <w:ind w:firstLine="480"/>
+                        <w:rPr>
+                          <w:rFonts w:ascii="Times New Roman" w:hAnsi="Times New Roman" w:cs="Times New Roman"/>
+                        </w:rPr>
+                      </w:pPr>
+                      <w:proofErr w:type="gramStart"/>
+                      <w:r>
+                        <w:rPr>
+                          <w:rFonts w:ascii="Times New Roman" w:hAnsi="Times New Roman" w:cs="Times New Roman"/>
+                        </w:rPr>
+                        <w:t>f</w:t>
+                      </w:r>
+                      <w:r>
+                        <w:rPr>
+                          <w:rFonts w:ascii="Times New Roman" w:hAnsi="Times New Roman" w:cs="Times New Roman"/>
+                        </w:rPr>
+                        <w:t>or(</w:t>
+                      </w:r>
+                      <w:proofErr w:type="spellStart"/>
+                      <w:proofErr w:type="gramEnd"/>
+                      <w:r>
+                        <w:rPr>
+                          <w:rFonts w:ascii="Times New Roman" w:hAnsi="Times New Roman" w:cs="Times New Roman"/>
+                        </w:rPr>
+                        <w:t>int</w:t>
+                      </w:r>
+                      <w:proofErr w:type="spellEnd"/>
+                      <w:r>
+                        <w:rPr>
+                          <w:rFonts w:ascii="Times New Roman" w:hAnsi="Times New Roman" w:cs="Times New Roman"/>
+                        </w:rPr>
+                        <w:t xml:space="preserve"> </w:t>
+                      </w:r>
+                      <w:proofErr w:type="spellStart"/>
+                      <w:r>
+                        <w:rPr>
+                          <w:rFonts w:ascii="Times New Roman" w:hAnsi="Times New Roman" w:cs="Times New Roman"/>
+                        </w:rPr>
+                        <w:t>i</w:t>
+                      </w:r>
+                      <w:proofErr w:type="spellEnd"/>
+                      <w:r>
+                        <w:rPr>
+                          <w:rFonts w:ascii="Times New Roman" w:hAnsi="Times New Roman" w:cs="Times New Roman"/>
+                        </w:rPr>
+                        <w:t xml:space="preserve"> =0;i &lt; </w:t>
+                      </w:r>
+                      <w:proofErr w:type="spellStart"/>
+                      <w:r>
+                        <w:rPr>
+                          <w:rFonts w:ascii="Times New Roman" w:hAnsi="Times New Roman" w:cs="Times New Roman"/>
+                        </w:rPr>
+                        <w:t>L;i</w:t>
+                      </w:r>
+                      <w:proofErr w:type="spellEnd"/>
+                      <w:r>
+                        <w:rPr>
+                          <w:rFonts w:ascii="Times New Roman" w:hAnsi="Times New Roman" w:cs="Times New Roman"/>
+                        </w:rPr>
+                        <w:t>++)</w:t>
+                      </w:r>
+                    </w:p>
+                    <w:p>
+                      <w:pPr>
+                        <w:spacing w:line="120" w:lineRule="auto"/>
+                        <w:ind w:firstLine="480"/>
+                        <w:rPr>
+                          <w:rFonts w:ascii="Times New Roman" w:hAnsi="Times New Roman" w:cs="Times New Roman"/>
+                        </w:rPr>
+                      </w:pPr>
+                      <w:r>
+                        <w:rPr>
+                          <w:rFonts w:ascii="Times New Roman" w:hAnsi="Times New Roman" w:cs="Times New Roman"/>
+                        </w:rPr>
+                        <w:tab/>
+                      </w:r>
+                      <w:proofErr w:type="gramStart"/>
+                      <w:r>
+                        <w:rPr>
+                          <w:rFonts w:ascii="Times New Roman" w:hAnsi="Times New Roman" w:cs="Times New Roman"/>
+                        </w:rPr>
+                        <w:t>f</w:t>
+                      </w:r>
+                      <w:r>
+                        <w:rPr>
+                          <w:rFonts w:ascii="Times New Roman" w:hAnsi="Times New Roman" w:cs="Times New Roman"/>
+                        </w:rPr>
+                        <w:t>or(</w:t>
+                      </w:r>
+                      <w:proofErr w:type="spellStart"/>
+                      <w:proofErr w:type="gramEnd"/>
+                      <w:r>
+                        <w:rPr>
+                          <w:rFonts w:ascii="Times New Roman" w:hAnsi="Times New Roman" w:cs="Times New Roman"/>
+                        </w:rPr>
+                        <w:t>int</w:t>
+                      </w:r>
+                      <w:proofErr w:type="spellEnd"/>
+                      <w:r>
+                        <w:rPr>
+                          <w:rFonts w:ascii="Times New Roman" w:hAnsi="Times New Roman" w:cs="Times New Roman"/>
+                        </w:rPr>
+                        <w:t xml:space="preserve"> j=0;j&lt;</w:t>
+                      </w:r>
+                      <w:proofErr w:type="spellStart"/>
+                      <w:r>
+                        <w:rPr>
+                          <w:rFonts w:ascii="Times New Roman" w:hAnsi="Times New Roman" w:cs="Times New Roman"/>
+                        </w:rPr>
+                        <w:t>J;j</w:t>
+                      </w:r>
+                      <w:proofErr w:type="spellEnd"/>
+                      <w:r>
+                        <w:rPr>
+                          <w:rFonts w:ascii="Times New Roman" w:hAnsi="Times New Roman" w:cs="Times New Roman"/>
+                        </w:rPr>
+                        <w:t>++)</w:t>
+                      </w:r>
+                    </w:p>
+                    <w:p>
+                      <w:pPr>
+                        <w:spacing w:line="120" w:lineRule="auto"/>
+                        <w:ind w:firstLine="480"/>
+                        <w:rPr>
+                          <w:rFonts w:ascii="Times New Roman" w:hAnsi="Times New Roman" w:cs="Times New Roman"/>
+                        </w:rPr>
+                      </w:pPr>
+                      <w:r>
+                        <w:rPr>
+                          <w:rFonts w:ascii="Times New Roman" w:hAnsi="Times New Roman" w:cs="Times New Roman"/>
+                        </w:rPr>
+                        <w:tab/>
+                      </w:r>
+                      <w:r>
+                        <w:rPr>
+                          <w:rFonts w:ascii="Times New Roman" w:hAnsi="Times New Roman" w:cs="Times New Roman"/>
+                        </w:rPr>
+                        <w:tab/>
+                      </w:r>
+                      <w:proofErr w:type="gramStart"/>
+                      <w:r>
+                        <w:rPr>
+                          <w:rFonts w:ascii="Times New Roman" w:hAnsi="Times New Roman" w:cs="Times New Roman"/>
+                        </w:rPr>
+                        <w:t>f</w:t>
+                      </w:r>
+                      <w:r>
+                        <w:rPr>
+                          <w:rFonts w:ascii="Times New Roman" w:hAnsi="Times New Roman" w:cs="Times New Roman"/>
+                        </w:rPr>
+                        <w:t>or(</w:t>
+                      </w:r>
+                      <w:proofErr w:type="spellStart"/>
+                      <w:proofErr w:type="gramEnd"/>
+                      <w:r>
+                        <w:rPr>
+                          <w:rFonts w:ascii="Times New Roman" w:hAnsi="Times New Roman" w:cs="Times New Roman"/>
+                        </w:rPr>
+                        <w:t>int</w:t>
+                      </w:r>
+                      <w:proofErr w:type="spellEnd"/>
+                      <w:r>
+                        <w:rPr>
+                          <w:rFonts w:ascii="Times New Roman" w:hAnsi="Times New Roman" w:cs="Times New Roman"/>
+                        </w:rPr>
+                        <w:t xml:space="preserve"> k=0;k&lt;</w:t>
+                      </w:r>
+                      <w:proofErr w:type="spellStart"/>
+                      <w:r>
+                        <w:rPr>
+                          <w:rFonts w:ascii="Times New Roman" w:hAnsi="Times New Roman" w:cs="Times New Roman"/>
+                        </w:rPr>
+                        <w:t>K;k</w:t>
+                      </w:r>
+                      <w:proofErr w:type="spellEnd"/>
+                      <w:r>
+                        <w:rPr>
+                          <w:rFonts w:ascii="Times New Roman" w:hAnsi="Times New Roman" w:cs="Times New Roman"/>
+                        </w:rPr>
+                        <w:t>++)</w:t>
+                      </w:r>
+                    </w:p>
+                    <w:p>
+                      <w:pPr>
+                        <w:spacing w:line="120" w:lineRule="auto"/>
+                        <w:ind w:firstLine="480"/>
+                        <w:rPr>
+                          <w:rFonts w:ascii="Times New Roman" w:hAnsi="Times New Roman" w:cs="Times New Roman"/>
+                        </w:rPr>
+                      </w:pPr>
+                      <w:r>
+                        <w:rPr>
+                          <w:rFonts w:ascii="Times New Roman" w:hAnsi="Times New Roman" w:cs="Times New Roman"/>
+                        </w:rPr>
+                        <w:tab/>
+                      </w:r>
+                      <w:r>
+                        <w:rPr>
+                          <w:rFonts w:ascii="Times New Roman" w:hAnsi="Times New Roman" w:cs="Times New Roman"/>
+                        </w:rPr>
+                        <w:tab/>
+                      </w:r>
+                      <w:r>
+                        <w:rPr>
+                          <w:rFonts w:ascii="Times New Roman" w:hAnsi="Times New Roman" w:cs="Times New Roman"/>
+                        </w:rPr>
+                        <w:tab/>
+                        <w:t>{</w:t>
+                      </w:r>
+                    </w:p>
+                    <w:p>
+                      <w:pPr>
+                        <w:spacing w:line="120" w:lineRule="auto"/>
+                        <w:ind w:firstLine="480"/>
+                        <w:rPr>
+                          <w:rFonts w:ascii="Times New Roman" w:hAnsi="Times New Roman" w:cs="Times New Roman"/>
+                        </w:rPr>
+                      </w:pPr>
+                      <w:r>
+                        <w:rPr>
+                          <w:rFonts w:ascii="Times New Roman" w:hAnsi="Times New Roman" w:cs="Times New Roman"/>
+                        </w:rPr>
+                        <w:tab/>
+                      </w:r>
+                      <w:r>
+                        <w:rPr>
+                          <w:rFonts w:ascii="Times New Roman" w:hAnsi="Times New Roman" w:cs="Times New Roman"/>
+                        </w:rPr>
+                        <w:tab/>
+                      </w:r>
+                      <w:r>
+                        <w:rPr>
+                          <w:rFonts w:ascii="Times New Roman" w:hAnsi="Times New Roman" w:cs="Times New Roman"/>
+                        </w:rPr>
+                        <w:tab/>
+                      </w:r>
+                      <w:r>
+                        <w:rPr>
+                          <w:rFonts w:ascii="Times New Roman" w:hAnsi="Times New Roman" w:cs="Times New Roman"/>
+                        </w:rPr>
+                        <w:tab/>
+                        <w:t>C[</w:t>
+                      </w:r>
+                      <w:proofErr w:type="spellStart"/>
+                      <w:r>
+                        <w:rPr>
+                          <w:rFonts w:ascii="Times New Roman" w:hAnsi="Times New Roman" w:cs="Times New Roman"/>
+                        </w:rPr>
+                        <w:t>i</w:t>
+                      </w:r>
+                      <w:proofErr w:type="spellEnd"/>
+                      <w:r>
+                        <w:rPr>
+                          <w:rFonts w:ascii="Times New Roman" w:hAnsi="Times New Roman" w:cs="Times New Roman"/>
+                        </w:rPr>
+                        <w:t>][j] += A[</w:t>
+                      </w:r>
+                      <w:proofErr w:type="spellStart"/>
+                      <w:r>
+                        <w:rPr>
+                          <w:rFonts w:ascii="Times New Roman" w:hAnsi="Times New Roman" w:cs="Times New Roman"/>
+                        </w:rPr>
+                        <w:t>i</w:t>
+                      </w:r>
+                      <w:proofErr w:type="spellEnd"/>
+                      <w:r>
+                        <w:rPr>
+                          <w:rFonts w:ascii="Times New Roman" w:hAnsi="Times New Roman" w:cs="Times New Roman"/>
+                        </w:rPr>
+                        <w:t>][</w:t>
+                      </w:r>
+                      <w:proofErr w:type="gramStart"/>
+                      <w:r>
+                        <w:rPr>
+                          <w:rFonts w:ascii="Times New Roman" w:hAnsi="Times New Roman" w:cs="Times New Roman"/>
+                        </w:rPr>
+                        <w:t>k]*</w:t>
+                      </w:r>
+                      <w:proofErr w:type="gramEnd"/>
+                      <w:r>
+                        <w:rPr>
+                          <w:rFonts w:ascii="Times New Roman" w:hAnsi="Times New Roman" w:cs="Times New Roman"/>
+                        </w:rPr>
+                        <w:t>B[k][j];</w:t>
+                      </w:r>
+                    </w:p>
+                    <w:p>
+                      <w:pPr>
+                        <w:spacing w:line="120" w:lineRule="auto"/>
+                        <w:ind w:left="1200" w:firstLine="480"/>
+                        <w:rPr>
+                          <w:rFonts w:ascii="Times New Roman" w:hAnsi="Times New Roman" w:cs="Times New Roman"/>
+                        </w:rPr>
+                      </w:pPr>
+                      <w:r>
+                        <w:rPr>
+                          <w:rFonts w:ascii="Times New Roman" w:hAnsi="Times New Roman" w:cs="Times New Roman"/>
+                        </w:rPr>
+                        <w:t>}</w:t>
+                      </w:r>
+                    </w:p>
+                  </w:txbxContent>
+                </v:textbox>
+                <w10:wrap type="topAndBottom" anchorx="page"/>
+              </v:shape>
+            </w:pict>
+          </mc:Fallback>
+        </mc:AlternateContent>
+      </w:r>
+      <w:r>
+        <w:rPr>
+          <w:rFonts w:hint="eastAsia"/>
+        </w:rPr>
+        <w:t>图所示</w:t>
+      </w:r>
+      <w:r>
+        <w:rPr>
+          <w:rFonts w:hint="eastAsia"/>
+        </w:rPr>
+        <w:t>的是矩阵相乘的</w:t>
+      </w:r>
+      <w:r>
+        <w:rPr>
+          <w:rFonts w:hint="eastAsia"/>
+        </w:rPr>
+        <w:t>示例代码，从图中可以看出要完成这两个矩阵的相</w:t>
+      </w:r>
+      <w:r>
+        <w:rPr>
+          <w:rFonts w:ascii="宋体" w:hAnsi="宋体" w:hint="eastAsia"/>
+        </w:rPr>
+        <w:t>乘，要进行L*J*K次循环，矩阵规模越大消耗的时间越多。常规的处理方式是一次一次的展开循环，每一层的循环串行的被执行。通用处理器执行这段代码也是在某一层的循环执行结束之后再返回到循环头处判断条件，再确定要不要执行接下来的代码。</w:t>
+      </w:r>
+    </w:p>
+    <w:p>
+      <w:pPr>
+        <w:ind w:firstLine="480"/>
+        <w:rPr>
+          <w:rFonts w:ascii="宋体" w:hAnsi="宋体" w:hint="eastAsia"/>
+        </w:rPr>
+      </w:pPr>
+      <w:r>
+        <w:rPr>
+          <w:rFonts w:ascii="宋体" w:hAnsi="宋体" w:hint="eastAsia"/>
+        </w:rPr>
+        <w:t>在可重构计算上可以通过消耗大量的空间计算资源来实现循环层之间的流水，</w:t>
+      </w:r>
+    </w:p>
+    <w:p>
+      <w:pPr>
+        <w:ind w:left="480" w:firstLineChars="0" w:firstLine="0"/>
+        <w:rPr>
+          <w:rFonts w:hint="eastAsia"/>
+        </w:rPr>
+      </w:pPr>
+    </w:p>
+    <w:p>
+      <w:pPr>
+        <w:pStyle w:val="a4"/>
+        <w:numPr>
+          <w:ilvl w:val="0"/>
+          <w:numId w:val="13"/>
+        </w:numPr>
+        <w:ind w:left="0" w:firstLineChars="0" w:firstLine="0"/>
+      </w:pPr>
+      <w:r>
+        <w:rPr>
+          <w:rFonts w:hint="eastAsia"/>
+        </w:rPr>
         <w:lastRenderedPageBreak/>
-        <w:t>本文研究的阵列加速器是将数据流驱动的先进技术和可重构先进技术结合在一起，支持动态数据流技术，在充分保证循环代码没有数据依赖性的前提下，如图所示，循环头能以较短的时间代价</w:t>
-      </w:r>
-      <w:r>
-        <w:rPr>
-          <w:rFonts w:hint="eastAsia"/>
-        </w:rPr>
-        <w:t>进行</w:t>
+        <w:t>流水深度较大，</w:t>
+      </w:r>
+      <w:r>
+        <w:rPr>
+          <w:rFonts w:hint="eastAsia"/>
+        </w:rPr>
+        <w:t>PE</w:t>
+      </w:r>
+      <w:r>
+        <w:rPr>
+          <w:rFonts w:hint="eastAsia"/>
+        </w:rPr>
+        <w:t>被设计成有</w:t>
+      </w:r>
+      <w:r>
+        <w:rPr>
+          <w:rFonts w:hint="eastAsia"/>
+        </w:rPr>
+        <w:t>buffer</w:t>
+      </w:r>
+      <w:r>
+        <w:rPr>
+          <w:rFonts w:hint="eastAsia"/>
+        </w:rPr>
+        <w:t>，可以存储更多的循环层数</w:t>
+      </w:r>
+    </w:p>
+    <w:p>
+      <w:pPr>
+        <w:pStyle w:val="a4"/>
+        <w:numPr>
+          <w:ilvl w:val="0"/>
+          <w:numId w:val="13"/>
+        </w:numPr>
+        <w:ind w:left="0" w:firstLineChars="0" w:firstLine="0"/>
+        <w:rPr>
+          <w:rFonts w:hint="eastAsia"/>
+        </w:rPr>
+      </w:pPr>
+      <w:r>
+        <w:rPr>
+          <w:rFonts w:hint="eastAsia"/>
+        </w:rPr>
+        <w:t>动态数据流，</w:t>
       </w:r>
     </w:p>
     <w:p>
@@ -6873,10 +8114,10 @@
       </w:pPr>
       <w:r>
         <w:object w:dxaOrig="8926" w:dyaOrig="6720" w14:anchorId="2D24416B">
-          <v:shape id="_x0000_i1025" type="#_x0000_t75" style="width:219.5pt;height:165.5pt" o:ole="">
+          <v:shape id="_x0000_i1026" type="#_x0000_t75" style="width:219.5pt;height:165.5pt" o:ole="">
             <v:imagedata r:id="rId24" o:title=""/>
           </v:shape>
-          <o:OLEObject Type="Embed" ProgID="Visio.Drawing.15" ShapeID="_x0000_i1025" DrawAspect="Content" ObjectID="_1604755141" r:id="rId25"/>
+          <o:OLEObject Type="Embed" ProgID="Visio.Drawing.15" ShapeID="_x0000_i1026" DrawAspect="Content" ObjectID="_1604852508" r:id="rId25"/>
         </w:object>
       </w:r>
     </w:p>
@@ -6912,28 +8153,28 @@
         <w:rPr>
           <w:rFonts w:ascii="宋体" w:hAnsi="宋体" w:hint="eastAsia"/>
         </w:rPr>
-        <w:t>发送给可重</w:t>
+        <w:t>发送给可重构</w:t>
       </w:r>
       <w:proofErr w:type="gramEnd"/>
       <w:r>
         <w:rPr>
           <w:rFonts w:ascii="宋体" w:hAnsi="宋体" w:hint="eastAsia"/>
         </w:rPr>
-        <w:t>构阵列中的任务控制器，任务控制器解码指令后，发送控制信号给配置控制器，</w:t>
+        <w:t>阵列中的任务控制器，任务控制器解码指令后，发送控制信号给配置控制器，</w:t>
       </w:r>
       <w:proofErr w:type="gramStart"/>
       <w:r>
         <w:rPr>
           <w:rFonts w:ascii="宋体" w:hAnsi="宋体" w:hint="eastAsia"/>
         </w:rPr>
-        <w:t>配置</w:t>
+        <w:t>配置器</w:t>
       </w:r>
       <w:proofErr w:type="gramEnd"/>
       <w:r>
         <w:rPr>
           <w:rFonts w:ascii="宋体" w:hAnsi="宋体" w:hint="eastAsia"/>
         </w:rPr>
-        <w:t>器把该任务的所有配置从全局的存储器中取出，按照处理单元</w:t>
+        <w:t>把该任务的所有配置从全局的存储器中取出，按照处理单元</w:t>
       </w:r>
       <w:r>
         <w:rPr>
@@ -6985,16 +8226,84 @@
     </w:p>
     <w:p>
       <w:pPr>
-        <w:ind w:firstLine="480"/>
-        <w:rPr>
-          <w:rFonts w:ascii="宋体" w:hAnsi="宋体"/>
-        </w:rPr>
-      </w:pPr>
-      <w:r>
-        <w:rPr>
-          <w:rFonts w:ascii="宋体" w:hAnsi="宋体" w:hint="eastAsia"/>
+        <w:pStyle w:val="30"/>
+      </w:pPr>
+      <w:r>
+        <w:rPr>
+          <w:rFonts w:hint="eastAsia"/>
         </w:rPr>
         <w:lastRenderedPageBreak/>
+        <w:t>输入输出</w:t>
+      </w:r>
+      <w:r>
+        <w:rPr>
+          <w:rFonts w:hint="eastAsia"/>
+        </w:rPr>
+        <w:t>buffer</w:t>
+      </w:r>
+    </w:p>
+    <w:p>
+      <w:pPr>
+        <w:pStyle w:val="30"/>
+      </w:pPr>
+      <w:r>
+        <w:rPr>
+          <w:rFonts w:hint="eastAsia"/>
+        </w:rPr>
+        <w:t>可配置</w:t>
+      </w:r>
+      <w:r>
+        <w:rPr>
+          <w:rFonts w:hint="eastAsia"/>
+        </w:rPr>
+        <w:t>ALU</w:t>
+      </w:r>
+      <w:r>
+        <w:rPr>
+          <w:rFonts w:hint="eastAsia"/>
+        </w:rPr>
+        <w:t>单元</w:t>
+      </w:r>
+    </w:p>
+    <w:p>
+      <w:pPr>
+        <w:pStyle w:val="30"/>
+        <w:rPr>
+          <w:rFonts w:hint="eastAsia"/>
+        </w:rPr>
+      </w:pPr>
+      <w:r>
+        <w:rPr>
+          <w:rFonts w:hint="eastAsia"/>
+        </w:rPr>
+        <w:t>本地寄存器</w:t>
+      </w:r>
+    </w:p>
+    <w:p>
+      <w:pPr>
+        <w:pStyle w:val="30"/>
+        <w:rPr>
+          <w:rFonts w:hint="eastAsia"/>
+        </w:rPr>
+      </w:pPr>
+      <w:r>
+        <w:rPr>
+          <w:rFonts w:hint="eastAsia"/>
+        </w:rPr>
+        <w:t>本地配置器</w:t>
+      </w:r>
+    </w:p>
+    <w:p>
+      <w:pPr>
+        <w:ind w:firstLine="480"/>
+        <w:rPr>
+          <w:rFonts w:ascii="宋体" w:hAnsi="宋体"/>
+        </w:rPr>
+      </w:pPr>
+      <w:r>
+        <w:rPr>
+          <w:rFonts w:ascii="宋体" w:hAnsi="宋体" w:hint="eastAsia"/>
+        </w:rPr>
         <w:t>粗粒度处理单元是计算的实际载体，对</w:t>
       </w:r>
       <w:r>
@@ -7079,10 +8388,10 @@
       </w:pPr>
       <w:r>
         <w:object w:dxaOrig="4035" w:dyaOrig="4321" w14:anchorId="24EE2F1C">
-          <v:shape id="_x0000_i1026" type="#_x0000_t75" style="width:190pt;height:184.5pt" o:ole="">
+          <v:shape id="_x0000_i1027" type="#_x0000_t75" style="width:190pt;height:184.5pt" o:ole="">
             <v:imagedata r:id="rId26" o:title=""/>
           </v:shape>
-          <o:OLEObject Type="Embed" ProgID="Visio.Drawing.15" ShapeID="_x0000_i1026" DrawAspect="Content" ObjectID="_1604755142" r:id="rId27"/>
+          <o:OLEObject Type="Embed" ProgID="Visio.Drawing.15" ShapeID="_x0000_i1027" DrawAspect="Content" ObjectID="_1604852509" r:id="rId27"/>
         </w:object>
       </w:r>
     </w:p>
@@ -7097,7 +8406,14 @@
         <w:rPr>
           <w:rFonts w:ascii="宋体" w:hAnsi="宋体"/>
         </w:rPr>
-        <w:t>LR(local reg)是CPE中的另一个重要部件，既可以作为常量寄存器，还可以作为通用寄存器。LR输入输出端口的可配置功能，使得该寄存器可以灵活使用，方便快捷的构建CPE内部的数据通路。当ALU的输出连接到LR的输入，LR的输出连接到ALU时，就可以实现累加等操作。</w:t>
+        <w:t>LR(local reg)是CPE中的另一个重要部件，既可以作为常量寄存器，还可以作为通用寄存器。LR输入输出端口的可配置功能，使得该寄存器可以灵活使用，方便快捷的构建CPE内部的数据通路。当ALU的输出连接到LR的输入，LR</w:t>
+      </w:r>
+      <w:r>
+        <w:rPr>
+          <w:rFonts w:ascii="宋体" w:hAnsi="宋体"/>
+        </w:rPr>
+        <w:lastRenderedPageBreak/>
+        <w:t>的输出连接到ALU时，就可以实现累加等操作。</w:t>
       </w:r>
     </w:p>
     <w:p>
@@ -7122,26 +8438,47 @@
     </w:p>
     <w:p>
       <w:pPr>
-        <w:ind w:firstLine="480"/>
-      </w:pPr>
-      <w:r>
-        <w:rPr>
-          <w:rFonts w:hint="eastAsia"/>
-        </w:rPr>
-        <w:lastRenderedPageBreak/>
+        <w:pStyle w:val="30"/>
+      </w:pPr>
+      <w:r>
+        <w:rPr>
+          <w:rFonts w:hint="eastAsia"/>
+        </w:rPr>
+        <w:t>循环头组合节点</w:t>
+      </w:r>
+    </w:p>
+    <w:p>
+      <w:pPr>
+        <w:pStyle w:val="30"/>
+        <w:rPr>
+          <w:rFonts w:hint="eastAsia"/>
+        </w:rPr>
+      </w:pPr>
+      <w:r>
+        <w:rPr>
+          <w:rFonts w:hint="eastAsia"/>
+        </w:rPr>
+        <w:t>细粒度控制算子</w:t>
+      </w:r>
+    </w:p>
+    <w:p>
+      <w:pPr>
+        <w:ind w:firstLine="480"/>
+        <w:rPr>
+          <w:rFonts w:ascii="宋体" w:hAnsi="宋体"/>
+        </w:rPr>
+      </w:pPr>
+      <w:r>
+        <w:rPr>
+          <w:rFonts w:ascii="宋体" w:hAnsi="宋体" w:hint="eastAsia"/>
+        </w:rPr>
         <w:t>针对计算密集或数据密集类算法，其代码的主要内容是实现计算，没有太多的循环控制和分支跳转，粗粒度阵列对这种类型的算法有很好的支持，但是对于控制密集型的算法粗粒度阵列结构不能完美的支持。正是由于这种限制我们提出了基于细粒度阵列实现代码控制流图（</w:t>
       </w:r>
       <w:r>
-        <w:t>CFG</w:t>
-      </w:r>
-      <w:r>
-        <w:t>），粗粒度阵列实现代码数据流图</w:t>
-      </w:r>
-      <w:r>
-        <w:t>(DFG)</w:t>
-      </w:r>
-      <w:r>
-        <w:t>的思想，提出让细粒度节点作为代码中循环控制和分支跳转等功能的实现载体，让粗粒度节点专注于计算。</w:t>
+        <w:rPr>
+          <w:rFonts w:ascii="宋体" w:hAnsi="宋体"/>
+        </w:rPr>
+        <w:t>CFG），粗粒度阵列实现代码数据流图(DFG)的思想，提出让细粒度节点作为代码中循环控制和分支跳转等功能的实现载体，让粗粒度节点专注于计算。</w:t>
       </w:r>
     </w:p>
     <w:p>
@@ -7151,147 +8488,100 @@
       </w:pPr>
       <w:r>
         <w:object w:dxaOrig="3076" w:dyaOrig="4696" w14:anchorId="4A9A68BF">
-          <v:shape id="_x0000_i1027" type="#_x0000_t75" style="width:185pt;height:244pt" o:ole="">
+          <v:shape id="_x0000_i1028" type="#_x0000_t75" style="width:185pt;height:244pt" o:ole="">
             <v:imagedata r:id="rId28" o:title=""/>
           </v:shape>
-          <o:OLEObject Type="Embed" ProgID="Visio.Drawing.15" ShapeID="_x0000_i1027" DrawAspect="Content" ObjectID="_1604755143" r:id="rId29"/>
+          <o:OLEObject Type="Embed" ProgID="Visio.Drawing.15" ShapeID="_x0000_i1028" DrawAspect="Content" ObjectID="_1604852510" r:id="rId29"/>
         </w:object>
       </w:r>
     </w:p>
     <w:p>
       <w:pPr>
         <w:ind w:firstLine="480"/>
-      </w:pPr>
-      <w:r>
-        <w:rPr>
-          <w:rFonts w:hint="eastAsia"/>
+        <w:rPr>
+          <w:rFonts w:ascii="宋体" w:hAnsi="宋体"/>
+        </w:rPr>
+      </w:pPr>
+      <w:r>
+        <w:rPr>
+          <w:rFonts w:ascii="宋体" w:hAnsi="宋体" w:hint="eastAsia"/>
         </w:rPr>
         <w:t>如图</w:t>
       </w:r>
       <w:r>
-        <w:t>3(a)</w:t>
-      </w:r>
-      <w:r>
-        <w:t>所示</w:t>
-      </w:r>
-      <w:r>
-        <w:t>,</w:t>
-      </w:r>
-      <w:r>
-        <w:t>是一段循环结构的</w:t>
-      </w:r>
-      <w:r>
-        <w:t>C</w:t>
-      </w:r>
-      <w:r>
-        <w:t>语言代码，图</w:t>
-      </w:r>
-      <w:r>
-        <w:t>3(b)</w:t>
-      </w:r>
-      <w:r>
-        <w:t>是这段代码展开一层循环的</w:t>
-      </w:r>
-      <w:r>
-        <w:t>CDFG</w:t>
-      </w:r>
-      <w:r>
-        <w:t>图，从</w:t>
-      </w:r>
-      <w:r>
-        <w:t>(b)</w:t>
-      </w:r>
-      <w:r>
-        <w:t>图可知，循环是从</w:t>
-      </w:r>
-      <w:r>
-        <w:t>a</w:t>
-      </w:r>
-      <w:r>
-        <w:t>节点开始的，也中止于</w:t>
-      </w:r>
-      <w:r>
-        <w:t>a</w:t>
-      </w:r>
-      <w:r>
-        <w:t>节点，</w:t>
-      </w:r>
-      <w:r>
-        <w:t>a</w:t>
-      </w:r>
-      <w:r>
-        <w:t>节点的功能就是每次有一个结束信号输入的同时就产生一个输出激活信号，由于这些信号属于控制信号，</w:t>
+        <w:rPr>
+          <w:rFonts w:ascii="宋体" w:hAnsi="宋体"/>
+        </w:rPr>
+        <w:t>3(a)所示,是一段循环结构的C语言代码，图3(b)是这段代码展开一层循环的CDFG图，从(b)图可知，循环是从a节点开始的，也中止于a节点，a节点的功能就是每次有一个结束信号输入的同时就产生一个输出激活信号，由于这些信号属于控制信号，</w:t>
       </w:r>
       <w:proofErr w:type="gramStart"/>
       <w:r>
+        <w:rPr>
+          <w:rFonts w:ascii="宋体" w:hAnsi="宋体"/>
+        </w:rPr>
         <w:t>位宽不</w:t>
       </w:r>
       <w:proofErr w:type="gramEnd"/>
       <w:r>
-        <w:t>超过两位，适合于使用细粒度的处理单元进行处理。通过细粒度节点</w:t>
-      </w:r>
-      <w:r>
-        <w:t>a</w:t>
-      </w:r>
-      <w:r>
-        <w:t>可以实现循环步进和循环边界的控制</w:t>
-      </w:r>
-      <w:r>
-        <w:t>.</w:t>
-      </w:r>
-      <w:r>
-        <w:t>图中</w:t>
-      </w:r>
-      <w:r>
-        <w:t>b</w:t>
-      </w:r>
-      <w:r>
-        <w:t>节点是一个选择通路的节点，对应于代码中就是</w:t>
-      </w:r>
-      <w:r>
-        <w:t>if-else</w:t>
-      </w:r>
-      <w:r>
-        <w:t>结构，也是一种细粒度功能的节点。</w:t>
-      </w:r>
-      <w:r>
-        <w:t xml:space="preserve"> </w:t>
-      </w:r>
-    </w:p>
-    <w:p>
-      <w:pPr>
-        <w:ind w:firstLine="480"/>
-      </w:pPr>
-      <w:r>
-        <w:rPr>
-          <w:rFonts w:hint="eastAsia"/>
+        <w:rPr>
+          <w:rFonts w:ascii="宋体" w:hAnsi="宋体"/>
+        </w:rPr>
+        <w:t>超过两位，适合于使用细粒度的处理单元进行处理。通过细粒度节点a可以实现循环步进和循环边界的控制.图中b节点是一个选择通路的节点，对应于代码中就是if-else结构，也是一种细粒度功能的节</w:t>
+      </w:r>
+      <w:r>
+        <w:rPr>
+          <w:rFonts w:ascii="宋体" w:hAnsi="宋体"/>
+        </w:rPr>
+        <w:lastRenderedPageBreak/>
+        <w:t xml:space="preserve">点。 </w:t>
+      </w:r>
+    </w:p>
+    <w:p>
+      <w:pPr>
+        <w:ind w:firstLine="480"/>
+        <w:rPr>
+          <w:rFonts w:ascii="宋体" w:hAnsi="宋体"/>
+        </w:rPr>
+      </w:pPr>
+      <w:r>
+        <w:rPr>
+          <w:rFonts w:ascii="宋体" w:hAnsi="宋体" w:hint="eastAsia"/>
         </w:rPr>
         <w:t>如图</w:t>
       </w:r>
       <w:r>
-        <w:t>4</w:t>
-      </w:r>
-      <w:r>
-        <w:t>所示，细粒度节点的输入输出</w:t>
+        <w:rPr>
+          <w:rFonts w:ascii="宋体" w:hAnsi="宋体"/>
+        </w:rPr>
+        <w:t>4所示，细粒度节点的输入输出</w:t>
       </w:r>
       <w:proofErr w:type="gramStart"/>
       <w:r>
+        <w:rPr>
+          <w:rFonts w:ascii="宋体" w:hAnsi="宋体"/>
+        </w:rPr>
         <w:t>的位宽是</w:t>
       </w:r>
       <w:proofErr w:type="gramEnd"/>
       <w:r>
-        <w:t>2bit,</w:t>
-      </w:r>
-      <w:r>
-        <w:t>输入数据经过入口控制逻辑后，进入逻辑块，逻辑</w:t>
+        <w:rPr>
+          <w:rFonts w:ascii="宋体" w:hAnsi="宋体"/>
+        </w:rPr>
+        <w:t>2bit,输入数据经过入口控制逻辑后，进入逻辑块，逻辑</w:t>
       </w:r>
       <w:proofErr w:type="gramStart"/>
       <w:r>
-        <w:t>块内</w:t>
+        <w:rPr>
+          <w:rFonts w:ascii="宋体" w:hAnsi="宋体"/>
+        </w:rPr>
+        <w:t>块内部</w:t>
       </w:r>
       <w:proofErr w:type="gramEnd"/>
       <w:r>
-        <w:t>部包含可配置的各种算子，通过配置信息来实现特定的细粒度节点功能。从而实现对代码中循环控制和分支跳转的支持。</w:t>
+        <w:rPr>
+          <w:rFonts w:ascii="宋体" w:hAnsi="宋体"/>
+        </w:rPr>
+        <w:t>包含可配置的各种算子，通过配置信息来实现特定的细粒度节点功能。从而实现对代码中循环控制和分支跳转的支持。</w:t>
       </w:r>
     </w:p>
     <w:p>
@@ -7301,10 +8591,10 @@
       </w:pPr>
       <w:r>
         <w:object w:dxaOrig="2400" w:dyaOrig="3031" w14:anchorId="14E8C77D">
-          <v:shape id="_x0000_i1028" type="#_x0000_t75" style="width:126pt;height:141.5pt" o:ole="">
+          <v:shape id="_x0000_i1029" type="#_x0000_t75" style="width:126pt;height:141.5pt" o:ole="">
             <v:imagedata r:id="rId30" o:title=""/>
           </v:shape>
-          <o:OLEObject Type="Embed" ProgID="Visio.Drawing.15" ShapeID="_x0000_i1028" DrawAspect="Content" ObjectID="_1604755144" r:id="rId31"/>
+          <o:OLEObject Type="Embed" ProgID="Visio.Drawing.15" ShapeID="_x0000_i1029" DrawAspect="Content" ObjectID="_1604852511" r:id="rId31"/>
         </w:object>
       </w:r>
     </w:p>
@@ -7343,64 +8633,25 @@
     <w:p>
       <w:pPr>
         <w:ind w:firstLine="480"/>
-      </w:pPr>
-      <w:r>
-        <w:rPr>
-          <w:rFonts w:hint="eastAsia"/>
+        <w:rPr>
+          <w:rFonts w:ascii="宋体" w:hAnsi="宋体"/>
+        </w:rPr>
+      </w:pPr>
+      <w:r>
+        <w:rPr>
+          <w:rFonts w:ascii="宋体" w:hAnsi="宋体" w:hint="eastAsia"/>
         </w:rPr>
         <w:t>在传统处理器上循环程序被编译成顺序执行的指令，新的循环迭代必须要等到上一次循环迭代结束之后才开始执行。如图</w:t>
       </w:r>
       <w:r>
-        <w:t>3(b)</w:t>
-      </w:r>
-      <w:r>
-        <w:t>所示，一般的执行流程是</w:t>
-      </w:r>
-      <w:r>
-        <w:t>store</w:t>
-      </w:r>
-      <w:r>
-        <w:t>节点结束之后，</w:t>
-      </w:r>
-      <w:r>
-        <w:t>a</w:t>
-      </w:r>
-      <w:r>
-        <w:t>节点才开始激活下一次的循环迭代。这种执行方式显然不适合</w:t>
-      </w:r>
-      <w:r>
-        <w:t>HGRA</w:t>
-      </w:r>
-      <w:r>
-        <w:t>结构，本文提出了一种多发射循环迭代的技术，实现了循环体在阵列上流水。如图</w:t>
-      </w:r>
-      <w:r>
-        <w:t>5B</w:t>
-      </w:r>
-      <w:r>
-        <w:t>所示，矩形表示的是每一次的循环迭代，多发射技术实现的是在循环迭代</w:t>
-      </w:r>
-      <w:r>
-        <w:t>1</w:t>
-      </w:r>
-      <w:r>
-        <w:t>还没有结束的时候循环开始控制节点就发射循环控制变量，激活循环块</w:t>
-      </w:r>
-      <w:r>
-        <w:t>2</w:t>
-      </w:r>
-      <w:r>
-        <w:t>，再激活循环块</w:t>
-      </w:r>
-      <w:r>
-        <w:t>3</w:t>
-      </w:r>
-      <w:r>
-        <w:t>，以此类推，按照这种方式实现了循环间的流水，最优情况下细粒度节点可</w:t>
-      </w:r>
-      <w:r>
-        <w:rPr>
-          <w:rFonts w:hint="eastAsia"/>
+        <w:rPr>
+          <w:rFonts w:ascii="宋体" w:hAnsi="宋体"/>
+        </w:rPr>
+        <w:t>3(b)所示，一般的执行流程是store节点结束之后，a节点才开始激活下一次的循环迭代。这种执行方式显然不适合HGRA结构，本文提出了一种多发射循环迭代的技术，实现了循环体在阵列上流水。如图5B所示，矩形表示的是每一次的循环迭代，多发射技术实现的是在循环迭代1还没有结束的时候循环开始控制节点就发射循环控制变量，激活循环块2，再激活循环块3，以此类推，按照这种方式实现了循环间的流水，最优情况下细粒度节点可</w:t>
+      </w:r>
+      <w:r>
+        <w:rPr>
+          <w:rFonts w:ascii="宋体" w:hAnsi="宋体" w:hint="eastAsia"/>
         </w:rPr>
         <w:t>以每一个时钟节拍发射一个循环控制变量，直至循环边界，大大提高了计算效率。</w:t>
       </w:r>
@@ -7412,14 +8663,12 @@
       </w:pPr>
       <w:r>
         <w:object w:dxaOrig="3796" w:dyaOrig="3031" w14:anchorId="00B9C696">
-          <v:shape id="_x0000_i1029" type="#_x0000_t75" style="width:211pt;height:156.5pt" o:ole="">
+          <v:shape id="_x0000_i1030" type="#_x0000_t75" style="width:211pt;height:156.5pt" o:ole="">
             <v:imagedata r:id="rId32" o:title=""/>
           </v:shape>
-          <o:OLEObject Type="Embed" ProgID="Visio.Drawing.15" ShapeID="_x0000_i1029" DrawAspect="Content" ObjectID="_1604755145" r:id="rId33"/>
+          <o:OLEObject Type="Embed" ProgID="Visio.Drawing.15" ShapeID="_x0000_i1030" DrawAspect="Content" ObjectID="_1604852512" r:id="rId33"/>
         </w:object>
       </w:r>
-      <w:bookmarkStart w:id="10" w:name="_GoBack"/>
-      <w:bookmarkEnd w:id="10"/>
     </w:p>
     <w:p>
       <w:pPr>
@@ -7449,106 +8698,61 @@
     <w:p>
       <w:pPr>
         <w:ind w:firstLine="480"/>
-      </w:pPr>
-      <w:r>
-        <w:rPr>
-          <w:rFonts w:hint="eastAsia"/>
+        <w:rPr>
+          <w:rFonts w:ascii="宋体" w:hAnsi="宋体"/>
+        </w:rPr>
+      </w:pPr>
+      <w:r>
+        <w:rPr>
+          <w:rFonts w:ascii="宋体" w:hAnsi="宋体" w:hint="eastAsia"/>
         </w:rPr>
         <w:t>上面介绍的多发射循环迭代技术是发掘程序中的时间可重叠性，由于</w:t>
       </w:r>
       <w:r>
-        <w:t>HGRA</w:t>
-      </w:r>
-      <w:r>
-        <w:t>结构中在某一固定时间窗口内</w:t>
-      </w:r>
-      <w:r>
-        <w:t>CPE</w:t>
-      </w:r>
-      <w:r>
-        <w:t>执行的功能固定，这为将更多的运算需求分配到其他闲置的计算单元上提供了可能。空间展开循环迭代技术充分挖掘了程序中的空间可并行性，如图</w:t>
-      </w:r>
-      <w:r>
-        <w:t>5C</w:t>
-      </w:r>
-      <w:r>
-        <w:t>所示，循环迭代</w:t>
-      </w:r>
-      <w:r>
-        <w:t>1,2,3</w:t>
-      </w:r>
-      <w:r>
-        <w:t>在空间上展开，属于不同循环块的计算单元可自主执行计算任务，不相互干扰，性能获得较大提升。如图</w:t>
-      </w:r>
-      <w:r>
-        <w:t>6</w:t>
-      </w:r>
-      <w:r>
-        <w:t>是两个</w:t>
-      </w:r>
-      <w:r>
-        <w:t>4x4</w:t>
-      </w:r>
-      <w:r>
-        <w:t>矩阵相乘的例子，使用空间展开技术，一个时钟节拍可以完成第</w:t>
+        <w:rPr>
+          <w:rFonts w:ascii="宋体" w:hAnsi="宋体"/>
+        </w:rPr>
+        <w:t>HGRA结构中在某一固定时间窗口内CPE执行的功能固定，这为将更多的运算需求分配到其他闲置的计算单元上提供了可能。空间展开循环迭代技术充分挖掘了程序中的空间可并行性，如图5C所示，循环迭代1,2,3在空间上展开，属于不同循环块的计算单元可自主执行计算任务，不相互干扰，性能获得较大提升。如图6是两个4x4矩阵相乘的例子，使用空间展开技术，一个时钟节拍可以完成第</w:t>
       </w:r>
       <w:proofErr w:type="spellStart"/>
       <w:r>
+        <w:rPr>
+          <w:rFonts w:ascii="宋体" w:hAnsi="宋体"/>
+        </w:rPr>
         <w:t>i</w:t>
       </w:r>
       <w:proofErr w:type="spellEnd"/>
       <w:r>
-        <w:t>行与第</w:t>
-      </w:r>
-      <w:r>
-        <w:t>j</w:t>
-      </w:r>
-      <w:r>
-        <w:t>列所有元素的相乘，</w:t>
+        <w:rPr>
+          <w:rFonts w:ascii="宋体" w:hAnsi="宋体"/>
+        </w:rPr>
+        <w:t>行与第j列所有元素的相乘，</w:t>
       </w:r>
       <w:proofErr w:type="gramStart"/>
       <w:r>
+        <w:rPr>
+          <w:rFonts w:ascii="宋体" w:hAnsi="宋体"/>
+        </w:rPr>
         <w:t>即阶段</w:t>
       </w:r>
       <w:proofErr w:type="gramEnd"/>
       <w:r>
-        <w:t>1</w:t>
-      </w:r>
-      <w:r>
-        <w:t>完成的操作，通过使用</w:t>
-      </w:r>
-      <w:r>
-        <w:t>4</w:t>
-      </w:r>
-      <w:r>
-        <w:t>个</w:t>
-      </w:r>
-      <w:r>
-        <w:t>CPE</w:t>
-      </w:r>
-      <w:r>
-        <w:t>同时执行将代码中最内层的循</w:t>
-      </w:r>
-      <w:r>
-        <w:rPr>
-          <w:rFonts w:hint="eastAsia"/>
+        <w:rPr>
+          <w:rFonts w:ascii="宋体" w:hAnsi="宋体"/>
+        </w:rPr>
+        <w:t>1完成的操作，通过使用4个CPE同时执行将代码中最内层的循</w:t>
+      </w:r>
+      <w:r>
+        <w:rPr>
+          <w:rFonts w:ascii="宋体" w:hAnsi="宋体" w:hint="eastAsia"/>
         </w:rPr>
         <w:t>环展开到空间阵列上，整个代码从</w:t>
       </w:r>
       <w:r>
-        <w:t>3</w:t>
-      </w:r>
-      <w:r>
-        <w:t>层循环减低到</w:t>
-      </w:r>
-      <w:r>
-        <w:t>2</w:t>
-      </w:r>
-      <w:r>
-        <w:t>层循环，降低了循环的维度</w:t>
-      </w:r>
-      <w:r>
-        <w:t>.</w:t>
+        <w:rPr>
+          <w:rFonts w:ascii="宋体" w:hAnsi="宋体"/>
+        </w:rPr>
+        <w:t>3层循环减低到2层循环，降低了循环的维度.</w:t>
       </w:r>
     </w:p>
     <w:p>
@@ -7558,66 +8762,83 @@
       </w:pPr>
       <w:r>
         <w:object w:dxaOrig="3825" w:dyaOrig="2761" w14:anchorId="50CEBF36">
-          <v:shape id="_x0000_i1030" type="#_x0000_t75" style="width:194pt;height:131.5pt" o:ole="">
+          <v:shape id="_x0000_i1031" type="#_x0000_t75" style="width:194pt;height:131.5pt" o:ole="">
             <v:imagedata r:id="rId34" o:title=""/>
           </v:shape>
-          <o:OLEObject Type="Embed" ProgID="Visio.Drawing.15" ShapeID="_x0000_i1030" DrawAspect="Content" ObjectID="_1604755146" r:id="rId35"/>
+          <o:OLEObject Type="Embed" ProgID="Visio.Drawing.15" ShapeID="_x0000_i1031" DrawAspect="Content" ObjectID="_1604852513" r:id="rId35"/>
         </w:object>
       </w:r>
     </w:p>
     <w:p>
       <w:pPr>
         <w:ind w:firstLine="480"/>
-      </w:pPr>
-      <w:r>
-        <w:rPr>
-          <w:rFonts w:hint="eastAsia"/>
+        <w:rPr>
+          <w:rFonts w:ascii="宋体" w:hAnsi="宋体"/>
+        </w:rPr>
+      </w:pPr>
+      <w:r>
+        <w:rPr>
+          <w:rFonts w:ascii="宋体" w:hAnsi="宋体" w:hint="eastAsia"/>
         </w:rPr>
         <w:t>通常针对某一种算法，可以同时使用两种优化技术，如图</w:t>
       </w:r>
       <w:r>
-        <w:t>6</w:t>
-      </w:r>
-      <w:r>
-        <w:t>所示，四个乘法的</w:t>
-      </w:r>
-      <w:r>
-        <w:t>CPE</w:t>
-      </w:r>
-      <w:r>
-        <w:t>是空间展开循环迭代技术的应用，该技术的应用可以降低循环层数，减少配置复杂度。同时多发射循环迭代技术的应用，使得阶段</w:t>
-      </w:r>
-      <w:r>
-        <w:t>1</w:t>
+        <w:rPr>
+          <w:rFonts w:ascii="宋体" w:hAnsi="宋体"/>
+        </w:rPr>
+        <w:t>6所示，四个乘法的CPE是空间展开循环迭代技术的应用，该技术的应用可以降低循环层数，减少配置复杂度。同时多发射循环迭代技术的应用，使得阶段1</w:t>
       </w:r>
       <w:proofErr w:type="gramStart"/>
       <w:r>
+        <w:rPr>
+          <w:rFonts w:ascii="宋体" w:hAnsi="宋体"/>
+        </w:rPr>
         <w:t>到阶段</w:t>
       </w:r>
       <w:proofErr w:type="gramEnd"/>
       <w:r>
-        <w:t>3</w:t>
-      </w:r>
-      <w:r>
-        <w:t>以流水线的方式执行计算</w:t>
-      </w:r>
-      <w:r>
-        <w:t>,</w:t>
-      </w:r>
-      <w:r>
-        <w:t>充分挖掘了时间可重用性</w:t>
-      </w:r>
-      <w:r>
-        <w:t>.</w:t>
-      </w:r>
-      <w:r>
-        <w:t>两种技术的应用为高效率计算创造了条件。</w:t>
-      </w:r>
-    </w:p>
-    <w:p>
-      <w:pPr>
-        <w:ind w:firstLine="480"/>
-      </w:pPr>
+        <w:rPr>
+          <w:rFonts w:ascii="宋体" w:hAnsi="宋体"/>
+        </w:rPr>
+        <w:t>3以流水线的</w:t>
+      </w:r>
+      <w:r>
+        <w:rPr>
+          <w:rFonts w:ascii="宋体" w:hAnsi="宋体"/>
+        </w:rPr>
+        <w:lastRenderedPageBreak/>
+        <w:t>方式执行计算,充分挖掘了时间可重用性.两种技术的应用为高效率计算创造了条件。</w:t>
+      </w:r>
+    </w:p>
+    <w:p>
+      <w:pPr>
+        <w:pStyle w:val="20"/>
+      </w:pPr>
+      <w:r>
+        <w:rPr>
+          <w:rFonts w:hint="eastAsia"/>
+        </w:rPr>
+        <w:t>阵列反馈机制</w:t>
+      </w:r>
+    </w:p>
+    <w:p>
+      <w:pPr>
+        <w:pStyle w:val="30"/>
+      </w:pPr>
+      <w:r>
+        <w:rPr>
+          <w:rFonts w:hint="eastAsia"/>
+        </w:rPr>
+        <w:t>数据流和循环间依赖</w:t>
+      </w:r>
+    </w:p>
+    <w:p>
+      <w:pPr>
+        <w:pStyle w:val="30"/>
+      </w:pPr>
+      <w:r>
+        <w:t>多级反馈机制</w:t>
+      </w:r>
     </w:p>
     <w:p>
       <w:pPr>
@@ -7694,12 +8915,29 @@
     </w:p>
     <w:p>
       <w:pPr>
+        <w:widowControl/>
+        <w:spacing w:line="240" w:lineRule="auto"/>
+        <w:ind w:firstLineChars="0" w:firstLine="0"/>
+        <w:rPr>
+          <w:rFonts w:eastAsia="黑体" w:hint="eastAsia"/>
+          <w:bCs/>
+          <w:kern w:val="44"/>
+          <w:szCs w:val="44"/>
+        </w:rPr>
+      </w:pPr>
+      <w:r>
+        <w:br w:type="page"/>
+      </w:r>
+    </w:p>
+    <w:p>
+      <w:pPr>
         <w:pStyle w:val="1"/>
       </w:pPr>
       <w:r>
         <w:rPr>
           <w:rFonts w:hint="eastAsia"/>
         </w:rPr>
+        <w:lastRenderedPageBreak/>
         <w:t>混合粒度</w:t>
       </w:r>
       <w:r>
@@ -7729,6 +8967,346 @@
     </w:p>
     <w:p>
       <w:pPr>
+        <w:ind w:firstLine="480"/>
+      </w:pPr>
+      <w:r>
+        <w:rPr>
+          <w:rFonts w:hint="eastAsia"/>
+        </w:rPr>
+        <w:t>随着电路设计的规模越来越大，电路架构变化的频度越来越快，传统的在电路设计阶段进行整个电路的仿真验证的方法已经不能适应这种快速变化的场景，使得电路架构设计人员变得被动，不能快速调整设计方案，整个电路的研发周期因此变得很长，容错成本极高。所以在整个电路架构设计阶段有一款能快速验证架构设计人员所设计的电路架构是否满足设计要求的工具变得极为重要。一般的电路设计中，这个阶段通常是缺失的，主要依靠架构设计人员丰富的专业技能来保证。</w:t>
+      </w:r>
+    </w:p>
+    <w:p>
+      <w:pPr>
+        <w:ind w:firstLine="480"/>
+        <w:rPr>
+          <w:rFonts w:hint="eastAsia"/>
+        </w:rPr>
+      </w:pPr>
+      <w:r>
+        <w:rPr>
+          <w:rFonts w:hint="eastAsia"/>
+        </w:rPr>
+        <w:t>在架构设计初期，需要确定整个电路的功能和性能，在这一阶段设计的电路是一种较高层次的行为级电路，所以比较适合对整个电路进行软件上的建模，通过软件来描述所要设计电路的具体的功能模块，通过软件的方式实现每一个模块中的功能</w:t>
+      </w:r>
+      <w:r>
+        <w:rPr>
+          <w:rFonts w:hint="eastAsia"/>
+        </w:rPr>
+        <w:t>，这就是软件仿真器需要实现的功能。</w:t>
+      </w:r>
+    </w:p>
+    <w:p>
+      <w:pPr>
+        <w:ind w:firstLine="480"/>
+      </w:pPr>
+      <w:r>
+        <w:rPr>
+          <w:rFonts w:hint="eastAsia"/>
+        </w:rPr>
+        <w:t>设</w:t>
+      </w:r>
+      <w:r>
+        <w:rPr>
+          <w:rFonts w:hint="eastAsia"/>
+        </w:rPr>
+        <w:t>仿真器是一套软件工具，在芯片架构设计中扮演着重要的作用。通常</w:t>
+      </w:r>
+      <w:r>
+        <w:rPr>
+          <w:rFonts w:hint="eastAsia"/>
+        </w:rPr>
+        <w:t>来讲，我们要运行一段程序在计算机系统上需要有以下几个必要条件，</w:t>
+      </w:r>
+    </w:p>
+    <w:p>
+      <w:pPr>
+        <w:ind w:firstLine="480"/>
+        <w:rPr>
+          <w:rFonts w:hint="eastAsia"/>
+        </w:rPr>
+      </w:pPr>
+      <w:r>
+        <w:rPr>
+          <w:rFonts w:hint="eastAsia"/>
+        </w:rPr>
+        <w:t>操作系统</w:t>
+      </w:r>
+      <w:r>
+        <w:rPr>
+          <w:rFonts w:hint="eastAsia"/>
+        </w:rPr>
+        <w:t>----</w:t>
+      </w:r>
+      <w:r>
+        <w:rPr>
+          <w:rFonts w:hint="eastAsia"/>
+        </w:rPr>
+        <w:t>对程序任务进行划分和调度</w:t>
+      </w:r>
+    </w:p>
+    <w:p>
+      <w:pPr>
+        <w:ind w:firstLine="480"/>
+      </w:pPr>
+      <w:r>
+        <w:rPr>
+          <w:rFonts w:hint="eastAsia"/>
+        </w:rPr>
+        <w:t>编译器</w:t>
+      </w:r>
+      <w:r>
+        <w:rPr>
+          <w:rFonts w:hint="eastAsia"/>
+        </w:rPr>
+        <w:t>----</w:t>
+      </w:r>
+      <w:r>
+        <w:rPr>
+          <w:rFonts w:hint="eastAsia"/>
+        </w:rPr>
+        <w:t>将代码编译生成</w:t>
+      </w:r>
+      <w:r>
+        <w:rPr>
+          <w:rFonts w:hint="eastAsia"/>
+        </w:rPr>
+        <w:t>硬件电路能识别的指令</w:t>
+      </w:r>
+    </w:p>
+    <w:p>
+      <w:pPr>
+        <w:ind w:firstLine="480"/>
+      </w:pPr>
+      <w:r>
+        <w:rPr>
+          <w:rFonts w:hint="eastAsia"/>
+        </w:rPr>
+        <w:t>硬件电路</w:t>
+      </w:r>
+      <w:r>
+        <w:rPr>
+          <w:rFonts w:hint="eastAsia"/>
+        </w:rPr>
+        <w:t>----</w:t>
+      </w:r>
+      <w:r>
+        <w:rPr>
+          <w:rFonts w:hint="eastAsia"/>
+        </w:rPr>
+        <w:t>执行具体的指令</w:t>
+      </w:r>
+    </w:p>
+    <w:p>
+      <w:pPr>
+        <w:ind w:firstLine="480"/>
+      </w:pPr>
+      <w:r>
+        <w:rPr>
+          <w:rFonts w:hint="eastAsia"/>
+        </w:rPr>
+        <w:t>在以上三种条件中，缺少任何一项程序都不能被完整的运行，以上三个条件的关系如图所示，层次关系是越往下越重要。现在我们面对的情况是</w:t>
+      </w:r>
+      <w:proofErr w:type="gramStart"/>
+      <w:r>
+        <w:rPr>
+          <w:rFonts w:hint="eastAsia"/>
+        </w:rPr>
+        <w:t>最</w:t>
+      </w:r>
+      <w:proofErr w:type="gramEnd"/>
+      <w:r>
+        <w:rPr>
+          <w:rFonts w:hint="eastAsia"/>
+        </w:rPr>
+        <w:t>底层的硬件电路是我们需要设计的，那么其他任何基于硬件电路上的工具都没有办法使用。而软件仿真器的实现原理是通过将需要设计的电路的软件模型构建出来，运行在通用的处理器平台上，如图，通过已经存在的一套环境来构造一套软件工具，</w:t>
+      </w:r>
+      <w:r>
+        <w:rPr>
+          <w:rFonts w:hint="eastAsia"/>
+        </w:rPr>
+        <w:t>软件仿真器试运行在确定的操作系统之上，但是这是对所要设计电路的一种抽象，</w:t>
+      </w:r>
+      <w:r>
+        <w:rPr>
+          <w:rFonts w:hint="eastAsia"/>
+        </w:rPr>
+        <w:t>运行在通用平台的软件仿真器从外部来看就是需要设计的硬件电路的模拟。</w:t>
+      </w:r>
+    </w:p>
+    <w:p>
+      <w:pPr>
+        <w:ind w:firstLineChars="0" w:firstLine="0"/>
+        <w:jc w:val="center"/>
+      </w:pPr>
+      <w:r>
+        <w:rPr>
+          <w:noProof/>
+        </w:rPr>
+        <w:lastRenderedPageBreak/>
+        <w:drawing>
+          <wp:inline distT="0" distB="0" distL="0" distR="0" wp14:anchorId="55C03C7F" wp14:editId="4ADDA954">
+            <wp:extent cx="3505200" cy="2495550"/>
+            <wp:effectExtent l="0" t="0" r="0" b="0"/>
+            <wp:docPr id="16" name="图片 16"/>
+            <wp:cNvGraphicFramePr>
+              <a:graphicFrameLocks xmlns:a="http://schemas.openxmlformats.org/drawingml/2006/main" noChangeAspect="1"/>
+            </wp:cNvGraphicFramePr>
+            <a:graphic xmlns:a="http://schemas.openxmlformats.org/drawingml/2006/main">
+              <a:graphicData uri="http://schemas.openxmlformats.org/drawingml/2006/picture">
+                <pic:pic xmlns:pic="http://schemas.openxmlformats.org/drawingml/2006/picture">
+                  <pic:nvPicPr>
+                    <pic:cNvPr id="1" name=""/>
+                    <pic:cNvPicPr/>
+                  </pic:nvPicPr>
+                  <pic:blipFill>
+                    <a:blip r:embed="rId36"/>
+                    <a:stretch>
+                      <a:fillRect/>
+                    </a:stretch>
+                  </pic:blipFill>
+                  <pic:spPr>
+                    <a:xfrm>
+                      <a:off x="0" y="0"/>
+                      <a:ext cx="3505200" cy="2495550"/>
+                    </a:xfrm>
+                    <a:prstGeom prst="rect">
+                      <a:avLst/>
+                    </a:prstGeom>
+                  </pic:spPr>
+                </pic:pic>
+              </a:graphicData>
+            </a:graphic>
+          </wp:inline>
+        </w:drawing>
+      </w:r>
+    </w:p>
+    <w:p>
+      <w:pPr>
+        <w:pStyle w:val="ab"/>
+      </w:pPr>
+      <w:r>
+        <w:t xml:space="preserve">图 </w:t>
+      </w:r>
+      <w:r>
+        <w:fldChar w:fldCharType="begin"/>
+      </w:r>
+      <w:r>
+        <w:instrText xml:space="preserve"> SEQ 图 \* ARABIC </w:instrText>
+      </w:r>
+      <w:r>
+        <w:fldChar w:fldCharType="separate"/>
+      </w:r>
+      <w:r>
+        <w:rPr>
+          <w:noProof/>
+        </w:rPr>
+        <w:t>16</w:t>
+      </w:r>
+      <w:r>
+        <w:fldChar w:fldCharType="end"/>
+      </w:r>
+      <w:r>
+        <w:rPr>
+          <w:rFonts w:hint="eastAsia"/>
+        </w:rPr>
+        <w:t>程序运行在硬件平台上</w:t>
+      </w:r>
+    </w:p>
+    <w:p>
+      <w:pPr>
+        <w:ind w:firstLineChars="0" w:firstLine="0"/>
+        <w:jc w:val="center"/>
+        <w:rPr>
+          <w:rFonts w:hint="eastAsia"/>
+        </w:rPr>
+      </w:pPr>
+      <w:r>
+        <w:rPr>
+          <w:noProof/>
+        </w:rPr>
+        <w:drawing>
+          <wp:inline distT="0" distB="0" distL="0" distR="0" wp14:anchorId="622A8FE1" wp14:editId="15DEA8B2">
+            <wp:extent cx="3381375" cy="4448175"/>
+            <wp:effectExtent l="0" t="0" r="9525" b="9525"/>
+            <wp:docPr id="17" name="图片 17"/>
+            <wp:cNvGraphicFramePr>
+              <a:graphicFrameLocks xmlns:a="http://schemas.openxmlformats.org/drawingml/2006/main" noChangeAspect="1"/>
+            </wp:cNvGraphicFramePr>
+            <a:graphic xmlns:a="http://schemas.openxmlformats.org/drawingml/2006/main">
+              <a:graphicData uri="http://schemas.openxmlformats.org/drawingml/2006/picture">
+                <pic:pic xmlns:pic="http://schemas.openxmlformats.org/drawingml/2006/picture">
+                  <pic:nvPicPr>
+                    <pic:cNvPr id="1" name=""/>
+                    <pic:cNvPicPr/>
+                  </pic:nvPicPr>
+                  <pic:blipFill>
+                    <a:blip r:embed="rId37"/>
+                    <a:stretch>
+                      <a:fillRect/>
+                    </a:stretch>
+                  </pic:blipFill>
+                  <pic:spPr>
+                    <a:xfrm>
+                      <a:off x="0" y="0"/>
+                      <a:ext cx="3381375" cy="4448175"/>
+                    </a:xfrm>
+                    <a:prstGeom prst="rect">
+                      <a:avLst/>
+                    </a:prstGeom>
+                  </pic:spPr>
+                </pic:pic>
+              </a:graphicData>
+            </a:graphic>
+          </wp:inline>
+        </w:drawing>
+      </w:r>
+    </w:p>
+    <w:p>
+      <w:pPr>
+        <w:pStyle w:val="ab"/>
+        <w:rPr>
+          <w:rFonts w:hint="eastAsia"/>
+        </w:rPr>
+      </w:pPr>
+      <w:r>
+        <w:t xml:space="preserve">图 </w:t>
+      </w:r>
+      <w:r>
+        <w:fldChar w:fldCharType="begin"/>
+      </w:r>
+      <w:r>
+        <w:instrText xml:space="preserve"> SEQ 图 \* ARABIC </w:instrText>
+      </w:r>
+      <w:r>
+        <w:fldChar w:fldCharType="separate"/>
+      </w:r>
+      <w:r>
+        <w:rPr>
+          <w:noProof/>
+        </w:rPr>
+        <w:t>17</w:t>
+      </w:r>
+      <w:r>
+        <w:fldChar w:fldCharType="end"/>
+      </w:r>
+      <w:r>
+        <w:rPr>
+          <w:rFonts w:hint="eastAsia"/>
+        </w:rPr>
+        <w:t>程序运行在仿真器平台上</w:t>
+      </w:r>
+    </w:p>
+    <w:p>
+      <w:pPr>
+        <w:ind w:firstLine="480"/>
+        <w:rPr>
+          <w:rFonts w:hint="eastAsia"/>
+        </w:rPr>
+      </w:pPr>
+    </w:p>
+    <w:p>
+      <w:pPr>
         <w:pStyle w:val="20"/>
         <w:numPr>
           <w:ilvl w:val="1"/>
@@ -7744,6 +9322,408 @@
     </w:p>
     <w:p>
       <w:pPr>
+        <w:ind w:firstLine="480"/>
+        <w:rPr>
+          <w:rFonts w:ascii="宋体" w:hAnsi="宋体"/>
+        </w:rPr>
+      </w:pPr>
+      <w:r>
+        <w:rPr>
+          <w:rFonts w:ascii="宋体" w:hAnsi="宋体" w:hint="eastAsia"/>
+        </w:rPr>
+        <w:t>本论文所设计的混合粒度可重构阵列仿真器是基于X86平台，Windows</w:t>
+      </w:r>
+      <w:r>
+        <w:rPr>
+          <w:rFonts w:ascii="宋体" w:hAnsi="宋体"/>
+        </w:rPr>
+        <w:t>10</w:t>
+      </w:r>
+      <w:r>
+        <w:rPr>
+          <w:rFonts w:ascii="宋体" w:hAnsi="宋体" w:hint="eastAsia"/>
+        </w:rPr>
+        <w:t>系统下，基于visual</w:t>
+      </w:r>
+      <w:r>
+        <w:rPr>
+          <w:rFonts w:ascii="宋体" w:hAnsi="宋体"/>
+        </w:rPr>
+        <w:t xml:space="preserve"> studio</w:t>
+      </w:r>
+      <w:r>
+        <w:rPr>
+          <w:rFonts w:ascii="宋体" w:hAnsi="宋体" w:hint="eastAsia"/>
+        </w:rPr>
+        <w:t>开发。如</w:t>
+      </w:r>
+      <w:r>
+        <w:rPr>
+          <w:rFonts w:ascii="宋体" w:hAnsi="宋体"/>
+        </w:rPr>
+        <w:fldChar w:fldCharType="begin"/>
+      </w:r>
+      <w:r>
+        <w:rPr>
+          <w:rFonts w:ascii="宋体" w:hAnsi="宋体"/>
+        </w:rPr>
+        <w:instrText xml:space="preserve"> </w:instrText>
+      </w:r>
+      <w:r>
+        <w:rPr>
+          <w:rFonts w:ascii="宋体" w:hAnsi="宋体" w:hint="eastAsia"/>
+        </w:rPr>
+        <w:instrText>REF _Ref531101188 \h</w:instrText>
+      </w:r>
+      <w:r>
+        <w:rPr>
+          <w:rFonts w:ascii="宋体" w:hAnsi="宋体"/>
+        </w:rPr>
+        <w:instrText xml:space="preserve"> </w:instrText>
+      </w:r>
+      <w:r>
+        <w:rPr>
+          <w:rFonts w:ascii="宋体" w:hAnsi="宋体"/>
+        </w:rPr>
+      </w:r>
+      <w:r>
+        <w:rPr>
+          <w:rFonts w:ascii="宋体" w:hAnsi="宋体"/>
+        </w:rPr>
+        <w:instrText xml:space="preserve"> \* MERGEFORMAT </w:instrText>
+      </w:r>
+      <w:r>
+        <w:rPr>
+          <w:rFonts w:ascii="宋体" w:hAnsi="宋体"/>
+        </w:rPr>
+        <w:fldChar w:fldCharType="separate"/>
+      </w:r>
+      <w:r>
+        <w:rPr>
+          <w:rFonts w:ascii="宋体" w:hAnsi="宋体"/>
+        </w:rPr>
+        <w:t>图</w:t>
+      </w:r>
+      <w:r>
+        <w:rPr>
+          <w:rFonts w:ascii="宋体" w:hAnsi="宋体"/>
+          <w:noProof/>
+        </w:rPr>
+        <w:t>18</w:t>
+      </w:r>
+      <w:r>
+        <w:rPr>
+          <w:rFonts w:ascii="宋体" w:hAnsi="宋体"/>
+        </w:rPr>
+        <w:fldChar w:fldCharType="end"/>
+      </w:r>
+      <w:r>
+        <w:rPr>
+          <w:rFonts w:ascii="宋体" w:hAnsi="宋体" w:hint="eastAsia"/>
+        </w:rPr>
+        <w:t>所示，仿真器需要</w:t>
+      </w:r>
+      <w:r>
+        <w:rPr>
+          <w:rFonts w:ascii="宋体" w:hAnsi="宋体" w:hint="eastAsia"/>
+        </w:rPr>
+        <w:t>描述出阵列上的处理单元、执行控制器、任务调度控制器、</w:t>
+      </w:r>
+      <w:proofErr w:type="gramStart"/>
+      <w:r>
+        <w:rPr>
+          <w:rFonts w:ascii="宋体" w:hAnsi="宋体" w:hint="eastAsia"/>
+        </w:rPr>
+        <w:t>主核接口</w:t>
+      </w:r>
+      <w:proofErr w:type="gramEnd"/>
+      <w:r>
+        <w:rPr>
+          <w:rFonts w:ascii="宋体" w:hAnsi="宋体" w:hint="eastAsia"/>
+        </w:rPr>
+        <w:t>和存储器系统等模块部分。</w:t>
+      </w:r>
+      <w:r>
+        <w:rPr>
+          <w:rFonts w:ascii="宋体" w:hAnsi="宋体" w:hint="eastAsia"/>
+        </w:rPr>
+        <w:t>仿真器本身提供的是一个框架，会根据读进来的原始配置文件和原始输入数据重构模拟的电路结构。整个仿真系统分成以下几个部分：</w:t>
+      </w:r>
+    </w:p>
+    <w:p>
+      <w:pPr>
+        <w:ind w:firstLine="480"/>
+        <w:rPr>
+          <w:rFonts w:ascii="宋体" w:hAnsi="宋体"/>
+        </w:rPr>
+      </w:pPr>
+      <w:r>
+        <w:rPr>
+          <w:rFonts w:ascii="宋体" w:hAnsi="宋体" w:hint="eastAsia"/>
+        </w:rPr>
+        <w:t>组件系统：</w:t>
+      </w:r>
+      <w:r>
+        <w:rPr>
+          <w:rFonts w:ascii="宋体" w:hAnsi="宋体" w:hint="eastAsia"/>
+        </w:rPr>
+        <w:t>该部分主要是由静态的模块组成</w:t>
+      </w:r>
+      <w:r>
+        <w:rPr>
+          <w:rFonts w:ascii="宋体" w:hAnsi="宋体" w:hint="eastAsia"/>
+        </w:rPr>
+        <w:t>，</w:t>
+      </w:r>
+      <w:r>
+        <w:rPr>
+          <w:rFonts w:ascii="宋体" w:hAnsi="宋体" w:hint="eastAsia"/>
+        </w:rPr>
+        <w:t>通过软件代码描述硬件底层的各个组件，</w:t>
+      </w:r>
+      <w:r>
+        <w:rPr>
+          <w:rFonts w:ascii="宋体" w:hAnsi="宋体" w:hint="eastAsia"/>
+        </w:rPr>
+        <w:t>将其作为一种使用的实体存在。这些模块是独立的，静态的，是一个仿真系统必不可少的部分。</w:t>
+      </w:r>
+    </w:p>
+    <w:p>
+      <w:pPr>
+        <w:ind w:firstLine="480"/>
+        <w:rPr>
+          <w:rFonts w:ascii="宋体" w:hAnsi="宋体"/>
+        </w:rPr>
+      </w:pPr>
+      <w:r>
+        <w:rPr>
+          <w:rFonts w:ascii="宋体" w:hAnsi="宋体" w:hint="eastAsia"/>
+        </w:rPr>
+        <w:t>数据流控制系统：</w:t>
+      </w:r>
+      <w:r>
+        <w:rPr>
+          <w:rFonts w:ascii="宋体" w:hAnsi="宋体" w:hint="eastAsia"/>
+        </w:rPr>
+        <w:t>这部分是在读入配置信息后，模拟硬件行为，将配置信息分别存储到每一个可重构单元的配置寄存器中去，再通过配置寄存器配置处理单元内部的配置MUX，使其形成配置信息指定的电路，形成配置电路后仿真器从原始输入读取数据，数据流开始进入到阵列，控制系统的职责就是要在此时对数据流的流动进行协调和控制，控制的规则就是架构设计时预定的规则，包括处理单元外部数据流动规则和处理单元内部数据流动的规则。有了这些规则的保证和控制系统对这些规则的执行，使得仿真系统能</w:t>
+      </w:r>
+      <w:proofErr w:type="gramStart"/>
+      <w:r>
+        <w:rPr>
+          <w:rFonts w:ascii="宋体" w:hAnsi="宋体" w:hint="eastAsia"/>
+        </w:rPr>
+        <w:t>能</w:t>
+      </w:r>
+      <w:proofErr w:type="gramEnd"/>
+      <w:r>
+        <w:rPr>
+          <w:rFonts w:ascii="宋体" w:hAnsi="宋体" w:hint="eastAsia"/>
+        </w:rPr>
+        <w:t>真实的模拟出这些规则是否是正确的。</w:t>
+      </w:r>
+    </w:p>
+    <w:p>
+      <w:pPr>
+        <w:ind w:firstLine="480"/>
+        <w:rPr>
+          <w:rFonts w:ascii="宋体" w:hAnsi="宋体"/>
+        </w:rPr>
+      </w:pPr>
+      <w:r>
+        <w:rPr>
+          <w:rFonts w:ascii="宋体" w:hAnsi="宋体" w:hint="eastAsia"/>
+        </w:rPr>
+        <w:t>任务控制系统：</w:t>
+      </w:r>
+      <w:r>
+        <w:rPr>
+          <w:rFonts w:ascii="宋体" w:hAnsi="宋体" w:hint="eastAsia"/>
+        </w:rPr>
+        <w:t>在可重构阵列和通用CPU组成的异构计算平台中，任务的划分和调度至关重要，而任务控制系统在这里面</w:t>
+      </w:r>
+      <w:r>
+        <w:rPr>
+          <w:rFonts w:ascii="宋体" w:hAnsi="宋体" w:hint="eastAsia"/>
+        </w:rPr>
+        <w:t>扮演者重要的作用，控制系统需要在</w:t>
+      </w:r>
+      <w:proofErr w:type="gramStart"/>
+      <w:r>
+        <w:rPr>
+          <w:rFonts w:ascii="宋体" w:hAnsi="宋体" w:hint="eastAsia"/>
+        </w:rPr>
+        <w:t>主核协调</w:t>
+      </w:r>
+      <w:proofErr w:type="gramEnd"/>
+      <w:r>
+        <w:rPr>
+          <w:rFonts w:ascii="宋体" w:hAnsi="宋体" w:hint="eastAsia"/>
+        </w:rPr>
+        <w:t>下，对需要加速任务进行划分，同时协调任务段需要被执行的硬件资源地址，对整个计算阵列进行监控，在某一硬件执行资源执行完毕之后要对阵列资源进行回收和初始化，同时将新的任务段安排到该执行块上去。所以，任务控制系统是进行</w:t>
+      </w:r>
+      <w:proofErr w:type="gramStart"/>
+      <w:r>
+        <w:rPr>
+          <w:rFonts w:ascii="宋体" w:hAnsi="宋体" w:hint="eastAsia"/>
+        </w:rPr>
+        <w:t>任务级调度</w:t>
+      </w:r>
+      <w:proofErr w:type="gramEnd"/>
+      <w:r>
+        <w:rPr>
+          <w:rFonts w:ascii="宋体" w:hAnsi="宋体" w:hint="eastAsia"/>
+        </w:rPr>
+        <w:t>的枢纽，关系</w:t>
+      </w:r>
+      <w:proofErr w:type="gramStart"/>
+      <w:r>
+        <w:rPr>
+          <w:rFonts w:ascii="宋体" w:hAnsi="宋体" w:hint="eastAsia"/>
+        </w:rPr>
+        <w:t>着任务</w:t>
+      </w:r>
+      <w:proofErr w:type="gramEnd"/>
+      <w:r>
+        <w:rPr>
+          <w:rFonts w:ascii="宋体" w:hAnsi="宋体" w:hint="eastAsia"/>
+        </w:rPr>
+        <w:t>执行的效率。</w:t>
+      </w:r>
+    </w:p>
+    <w:p>
+      <w:pPr>
+        <w:ind w:firstLine="480"/>
+        <w:rPr>
+          <w:rFonts w:ascii="宋体" w:hAnsi="宋体" w:hint="eastAsia"/>
+        </w:rPr>
+      </w:pPr>
+      <w:r>
+        <w:rPr>
+          <w:rFonts w:ascii="宋体" w:hAnsi="宋体" w:hint="eastAsia"/>
+        </w:rPr>
+        <w:t>存储系统：</w:t>
+      </w:r>
+      <w:r>
+        <w:rPr>
+          <w:rFonts w:ascii="宋体" w:hAnsi="宋体" w:hint="eastAsia"/>
+        </w:rPr>
+        <w:t>任何一种计算平台的存储系统都是复杂的，在前面介绍过可重构阵列系统的存储系统是分层次的。由于可重构阵列是</w:t>
+      </w:r>
+      <w:proofErr w:type="gramStart"/>
+      <w:r>
+        <w:rPr>
+          <w:rFonts w:ascii="宋体" w:hAnsi="宋体" w:hint="eastAsia"/>
+        </w:rPr>
+        <w:t>和主核处理器</w:t>
+      </w:r>
+      <w:proofErr w:type="gramEnd"/>
+      <w:r>
+        <w:rPr>
+          <w:rFonts w:ascii="宋体" w:hAnsi="宋体" w:hint="eastAsia"/>
+        </w:rPr>
+        <w:t>组成一个多核系统，</w:t>
+      </w:r>
+      <w:r>
+        <w:rPr>
+          <w:rFonts w:ascii="宋体" w:hAnsi="宋体" w:hint="eastAsia"/>
+        </w:rPr>
+        <w:t>在进行仿真器设计的时候需要实现多层次的存储系统，包括为仿真器提供原始数据的外部存储器、一定容量和速度的内存以及cache缓存。这些组件作为外挂模块连接在仿真器上，在整个仿真器运行期间提供访存支持。</w:t>
+      </w:r>
+    </w:p>
+    <w:p>
+      <w:pPr>
+        <w:ind w:firstLine="480"/>
+      </w:pPr>
+      <w:r>
+        <w:rPr>
+          <w:rFonts w:hint="eastAsia"/>
+          <w:noProof/>
+        </w:rPr>
+        <w:lastRenderedPageBreak/>
+        <w:drawing>
+          <wp:inline distT="0" distB="0" distL="0" distR="0" wp14:anchorId="65097880" wp14:editId="3DC0D9BE">
+            <wp:extent cx="4244400" cy="2520000"/>
+            <wp:effectExtent l="0" t="0" r="3810" b="0"/>
+            <wp:docPr id="12" name="图片 12"/>
+            <wp:cNvGraphicFramePr>
+              <a:graphicFrameLocks xmlns:a="http://schemas.openxmlformats.org/drawingml/2006/main" noChangeAspect="1"/>
+            </wp:cNvGraphicFramePr>
+            <a:graphic xmlns:a="http://schemas.openxmlformats.org/drawingml/2006/main">
+              <a:graphicData uri="http://schemas.openxmlformats.org/drawingml/2006/picture">
+                <pic:pic xmlns:pic="http://schemas.openxmlformats.org/drawingml/2006/picture">
+                  <pic:nvPicPr>
+                    <pic:cNvPr id="12" name="图片1.jpg"/>
+                    <pic:cNvPicPr/>
+                  </pic:nvPicPr>
+                  <pic:blipFill>
+                    <a:blip r:embed="rId38">
+                      <a:extLst>
+                        <a:ext uri="{28A0092B-C50C-407E-A947-70E740481C1C}">
+                          <a14:useLocalDpi xmlns:a14="http://schemas.microsoft.com/office/drawing/2010/main" val="0"/>
+                        </a:ext>
+                      </a:extLst>
+                    </a:blip>
+                    <a:stretch>
+                      <a:fillRect/>
+                    </a:stretch>
+                  </pic:blipFill>
+                  <pic:spPr>
+                    <a:xfrm>
+                      <a:off x="0" y="0"/>
+                      <a:ext cx="4244400" cy="2520000"/>
+                    </a:xfrm>
+                    <a:prstGeom prst="rect">
+                      <a:avLst/>
+                    </a:prstGeom>
+                  </pic:spPr>
+                </pic:pic>
+              </a:graphicData>
+            </a:graphic>
+          </wp:inline>
+        </w:drawing>
+      </w:r>
+    </w:p>
+    <w:p>
+      <w:pPr>
+        <w:pStyle w:val="ab"/>
+        <w:rPr>
+          <w:rFonts w:hint="eastAsia"/>
+        </w:rPr>
+      </w:pPr>
+      <w:bookmarkStart w:id="11" w:name="_Ref531101173"/>
+      <w:bookmarkStart w:id="12" w:name="_Ref531101188"/>
+      <w:r>
+        <w:t>图</w:t>
+      </w:r>
+      <w:r>
+        <w:fldChar w:fldCharType="begin"/>
+      </w:r>
+      <w:r>
+        <w:instrText xml:space="preserve"> SEQ 图 \* ARABIC </w:instrText>
+      </w:r>
+      <w:r>
+        <w:fldChar w:fldCharType="separate"/>
+      </w:r>
+      <w:r>
+        <w:rPr>
+          <w:noProof/>
+        </w:rPr>
+        <w:t>18</w:t>
+      </w:r>
+      <w:r>
+        <w:fldChar w:fldCharType="end"/>
+      </w:r>
+      <w:bookmarkEnd w:id="12"/>
+      <w:r>
+        <w:rPr>
+          <w:rFonts w:hint="eastAsia"/>
+        </w:rPr>
+        <w:t>仿真器实现的模块框架</w:t>
+      </w:r>
+      <w:bookmarkEnd w:id="11"/>
+    </w:p>
+    <w:p>
+      <w:pPr>
         <w:pStyle w:val="20"/>
         <w:numPr>
           <w:ilvl w:val="1"/>
@@ -7759,6 +9739,20 @@
     </w:p>
     <w:p>
       <w:pPr>
+        <w:ind w:firstLine="480"/>
+        <w:rPr>
+          <w:rFonts w:hint="eastAsia"/>
+        </w:rPr>
+      </w:pPr>
+      <w:r>
+        <w:rPr>
+          <w:rFonts w:hint="eastAsia"/>
+        </w:rPr>
+        <w:t>时钟周期是怎么实现的？</w:t>
+      </w:r>
+    </w:p>
+    <w:p>
+      <w:pPr>
         <w:pStyle w:val="20"/>
         <w:numPr>
           <w:ilvl w:val="1"/>
@@ -7778,7 +9772,6 @@
         <w:ind w:firstLine="480"/>
       </w:pPr>
       <w:r>
-        <w:lastRenderedPageBreak/>
         <w:br w:type="page"/>
       </w:r>
     </w:p>
@@ -7847,44 +9840,51 @@
           <w:numId w:val="9"/>
         </w:numPr>
         <w:ind w:firstLineChars="0"/>
-      </w:pPr>
-      <w:bookmarkStart w:id="11" w:name="_Ref530686861"/>
-      <w:proofErr w:type="gramStart"/>
-      <w:r>
-        <w:rPr>
-          <w:rFonts w:hint="eastAsia"/>
-        </w:rPr>
-        <w:t>段然</w:t>
-      </w:r>
-      <w:proofErr w:type="gramEnd"/>
-      <w:r>
-        <w:t xml:space="preserve">, </w:t>
-      </w:r>
-      <w:r>
-        <w:t>樊晓桠</w:t>
-      </w:r>
-      <w:r>
-        <w:t xml:space="preserve">, </w:t>
-      </w:r>
-      <w:r>
-        <w:t>高德远</w:t>
-      </w:r>
-      <w:r>
-        <w:t xml:space="preserve">, </w:t>
-      </w:r>
-      <w:r>
-        <w:t>等</w:t>
-      </w:r>
-      <w:r>
-        <w:t xml:space="preserve">. </w:t>
-      </w:r>
-      <w:r>
-        <w:t>可重构计算技术及其发展趋势</w:t>
-      </w:r>
-      <w:r>
-        <w:t>[D]. , 2004.</w:t>
-      </w:r>
-      <w:bookmarkEnd w:id="11"/>
+        <w:rPr>
+          <w:rFonts w:ascii="Times New Roman" w:eastAsia="黑体" w:hAnsi="Times New Roman" w:cs="Times New Roman"/>
+        </w:rPr>
+      </w:pPr>
+      <w:bookmarkStart w:id="13" w:name="_Ref531097579"/>
+      <w:r>
+        <w:rPr>
+          <w:rFonts w:ascii="Times New Roman" w:hAnsi="Times New Roman" w:cs="Times New Roman"/>
+          <w:shd w:val="clear" w:color="auto" w:fill="FFFFFF"/>
+        </w:rPr>
+        <w:t xml:space="preserve">Estrin G, </w:t>
+      </w:r>
+      <w:proofErr w:type="spellStart"/>
+      <w:r>
+        <w:rPr>
+          <w:rFonts w:ascii="Times New Roman" w:hAnsi="Times New Roman" w:cs="Times New Roman"/>
+          <w:shd w:val="clear" w:color="auto" w:fill="FFFFFF"/>
+        </w:rPr>
+        <w:t>Bussell</w:t>
+      </w:r>
+      <w:proofErr w:type="spellEnd"/>
+      <w:r>
+        <w:rPr>
+          <w:rFonts w:ascii="Times New Roman" w:hAnsi="Times New Roman" w:cs="Times New Roman"/>
+          <w:shd w:val="clear" w:color="auto" w:fill="FFFFFF"/>
+        </w:rPr>
+        <w:t xml:space="preserve"> B, Turn R, et al. Parallel processing in a </w:t>
+      </w:r>
+      <w:proofErr w:type="spellStart"/>
+      <w:r>
+        <w:rPr>
+          <w:rFonts w:ascii="Times New Roman" w:hAnsi="Times New Roman" w:cs="Times New Roman"/>
+          <w:shd w:val="clear" w:color="auto" w:fill="FFFFFF"/>
+        </w:rPr>
+        <w:t>restructurable</w:t>
+      </w:r>
+      <w:proofErr w:type="spellEnd"/>
+      <w:r>
+        <w:rPr>
+          <w:rFonts w:ascii="Times New Roman" w:hAnsi="Times New Roman" w:cs="Times New Roman"/>
+          <w:shd w:val="clear" w:color="auto" w:fill="FFFFFF"/>
+        </w:rPr>
+        <w:t xml:space="preserve"> computer system[J]. IEEE Transactions on Electronic Computers, 1963 (6): 747-755.</w:t>
+      </w:r>
+      <w:bookmarkEnd w:id="13"/>
     </w:p>
     <w:p>
       <w:pPr>
@@ -7895,45 +9895,48 @@
         </w:numPr>
         <w:ind w:firstLineChars="0"/>
       </w:pPr>
-      <w:r>
-        <w:rPr>
-          <w:rFonts w:hint="eastAsia"/>
-        </w:rPr>
-        <w:t>陶文卿</w:t>
-      </w:r>
+      <w:bookmarkStart w:id="14" w:name="_Ref530686861"/>
+      <w:proofErr w:type="gramStart"/>
+      <w:r>
+        <w:rPr>
+          <w:rFonts w:hint="eastAsia"/>
+        </w:rPr>
+        <w:t>段然</w:t>
+      </w:r>
+      <w:proofErr w:type="gramEnd"/>
       <w:r>
         <w:t xml:space="preserve">, </w:t>
       </w:r>
       <w:r>
-        <w:t>毛志刚</w:t>
-      </w:r>
+        <w:t>樊晓</w:t>
+      </w:r>
+      <w:proofErr w:type="gramStart"/>
+      <w:r>
+        <w:t>桠</w:t>
+      </w:r>
+      <w:proofErr w:type="gramEnd"/>
       <w:r>
         <w:t xml:space="preserve">, </w:t>
       </w:r>
       <w:r>
-        <w:t>何卫锋</w:t>
+        <w:t>高德远</w:t>
+      </w:r>
+      <w:r>
+        <w:t xml:space="preserve">, </w:t>
+      </w:r>
+      <w:r>
+        <w:t>等</w:t>
       </w:r>
       <w:r>
         <w:t xml:space="preserve">. </w:t>
       </w:r>
       <w:r>
-        <w:t>面向媒体处理的可重构阵列的结构设计与研究</w:t>
-      </w:r>
-      <w:r>
-        <w:t xml:space="preserve">[D]. </w:t>
-      </w:r>
-      <w:r>
-        <w:t>上海</w:t>
-      </w:r>
-      <w:r>
-        <w:t xml:space="preserve">: </w:t>
-      </w:r>
-      <w:r>
-        <w:t>上海交通大学</w:t>
-      </w:r>
-      <w:r>
-        <w:t>, 2010.</w:t>
-      </w:r>
+        <w:t>可重构计算技术及其发展趋势</w:t>
+      </w:r>
+      <w:r>
+        <w:t>[D]. , 2004.</w:t>
+      </w:r>
+      <w:bookmarkEnd w:id="14"/>
     </w:p>
     <w:p>
       <w:pPr>
@@ -7948,6 +9951,55 @@
         <w:rPr>
           <w:rFonts w:hint="eastAsia"/>
         </w:rPr>
+        <w:t>陶文卿</w:t>
+      </w:r>
+      <w:r>
+        <w:t xml:space="preserve">, </w:t>
+      </w:r>
+      <w:r>
+        <w:t>毛志刚</w:t>
+      </w:r>
+      <w:r>
+        <w:t xml:space="preserve">, </w:t>
+      </w:r>
+      <w:r>
+        <w:t>何卫锋</w:t>
+      </w:r>
+      <w:r>
+        <w:t xml:space="preserve">. </w:t>
+      </w:r>
+      <w:r>
+        <w:t>面向媒体处理的可重构阵列的结构设计与研究</w:t>
+      </w:r>
+      <w:r>
+        <w:t xml:space="preserve">[D]. </w:t>
+      </w:r>
+      <w:r>
+        <w:t>上海</w:t>
+      </w:r>
+      <w:r>
+        <w:t xml:space="preserve">: </w:t>
+      </w:r>
+      <w:r>
+        <w:t>上海交通大学</w:t>
+      </w:r>
+      <w:r>
+        <w:t>, 2010.</w:t>
+      </w:r>
+    </w:p>
+    <w:p>
+      <w:pPr>
+        <w:pStyle w:val="a4"/>
+        <w:numPr>
+          <w:ilvl w:val="0"/>
+          <w:numId w:val="9"/>
+        </w:numPr>
+        <w:ind w:firstLineChars="0"/>
+      </w:pPr>
+      <w:r>
+        <w:rPr>
+          <w:rFonts w:hint="eastAsia"/>
+        </w:rPr>
         <w:t>袁开坚</w:t>
       </w:r>
       <w:r>
@@ -8007,12 +10059,12 @@
       </w:pPr>
     </w:p>
     <w:sectPr>
-      <w:headerReference w:type="even" r:id="rId36"/>
-      <w:headerReference w:type="default" r:id="rId37"/>
-      <w:footerReference w:type="even" r:id="rId38"/>
-      <w:footerReference w:type="default" r:id="rId39"/>
-      <w:headerReference w:type="first" r:id="rId40"/>
-      <w:footerReference w:type="first" r:id="rId41"/>
+      <w:headerReference w:type="even" r:id="rId39"/>
+      <w:headerReference w:type="default" r:id="rId40"/>
+      <w:footerReference w:type="even" r:id="rId41"/>
+      <w:footerReference w:type="default" r:id="rId42"/>
+      <w:headerReference w:type="first" r:id="rId43"/>
+      <w:footerReference w:type="first" r:id="rId44"/>
       <w:pgSz w:w="11906" w:h="16838"/>
       <w:pgMar w:top="1985" w:right="1588" w:bottom="2268" w:left="1588" w:header="851" w:footer="992" w:gutter="284"/>
       <w:cols w:space="425"/>
@@ -8023,7 +10075,7 @@
 </file>
 
 <file path=word/endnotes.xml><?xml version="1.0" encoding="utf-8"?>
-<w:endnotes xmlns:wpc="http://schemas.microsoft.com/office/word/2010/wordprocessingCanvas" xmlns:cx="http://schemas.microsoft.com/office/drawing/2014/chartex" xmlns:cx1="http://schemas.microsoft.com/office/drawing/2015/9/8/chartex" xmlns:cx2="http://schemas.microsoft.com/office/drawing/2015/10/21/chartex" xmlns:cx3="http://schemas.microsoft.com/office/drawing/2016/5/9/chartex" xmlns:cx4="http://schemas.microsoft.com/office/drawing/2016/5/10/chartex" xmlns:cx5="http://schemas.microsoft.com/office/drawing/2016/5/11/chartex" xmlns:cx6="http://schemas.microsoft.com/office/drawing/2016/5/12/chartex" xmlns:cx7="http://schemas.microsoft.com/office/drawing/2016/5/13/chartex" xmlns:cx8="http://schemas.microsoft.com/office/drawing/2016/5/14/chartex" xmlns:mc="http://schemas.openxmlformats.org/markup-compatibility/2006" xmlns:aink="http://schemas.microsoft.com/office/drawing/2016/ink" xmlns:am3d="http://schemas.microsoft.com/office/drawing/2017/model3d" xmlns:o="urn:schemas-microsoft-com:office:office" xmlns:r="http://schemas.openxmlformats.org/officeDocument/2006/relationships" xmlns:m="http://schemas.openxmlformats.org/officeDocument/2006/math" xmlns:v="urn:schemas-microsoft-com:vml" xmlns:wp14="http://schemas.microsoft.com/office/word/2010/wordprocessingDrawing" xmlns:wp="http://schemas.openxmlformats.org/drawingml/2006/wordprocessingDrawing" xmlns:w10="urn:schemas-microsoft-com:office:word" xmlns:w="http://schemas.openxmlformats.org/wordprocessingml/2006/main" xmlns:w14="http://schemas.microsoft.com/office/word/2010/wordml" xmlns:w15="http://schemas.microsoft.com/office/word/2012/wordml" xmlns:w16cid="http://schemas.microsoft.com/office/word/2016/wordml/cid" xmlns:w16se="http://schemas.microsoft.com/office/word/2015/wordml/symex" xmlns:wpg="http://schemas.microsoft.com/office/word/2010/wordprocessingGroup" xmlns:wpi="http://schemas.microsoft.com/office/word/2010/wordprocessingInk" xmlns:wne="http://schemas.microsoft.com/office/word/2006/wordml" xmlns:wps="http://schemas.microsoft.com/office/word/2010/wordprocessingShape" mc:Ignorable="w14 w15 w16se w16cid wp14">
+<w:endnotes xmlns:wpc="http://schemas.microsoft.com/office/word/2010/wordprocessingCanvas" xmlns:cx="http://schemas.microsoft.com/office/drawing/2014/chartex" xmlns:mc="http://schemas.openxmlformats.org/markup-compatibility/2006" xmlns:o="urn:schemas-microsoft-com:office:office" xmlns:r="http://schemas.openxmlformats.org/officeDocument/2006/relationships" xmlns:m="http://schemas.openxmlformats.org/officeDocument/2006/math" xmlns:v="urn:schemas-microsoft-com:vml" xmlns:wp14="http://schemas.microsoft.com/office/word/2010/wordprocessingDrawing" xmlns:wp="http://schemas.openxmlformats.org/drawingml/2006/wordprocessingDrawing" xmlns:w10="urn:schemas-microsoft-com:office:word" xmlns:w="http://schemas.openxmlformats.org/wordprocessingml/2006/main" xmlns:w14="http://schemas.microsoft.com/office/word/2010/wordml" xmlns:w15="http://schemas.microsoft.com/office/word/2012/wordml" xmlns:w16se="http://schemas.microsoft.com/office/word/2015/wordml/symex" xmlns:wpg="http://schemas.microsoft.com/office/word/2010/wordprocessingGroup" xmlns:wpi="http://schemas.microsoft.com/office/word/2010/wordprocessingInk" xmlns:wne="http://schemas.microsoft.com/office/word/2006/wordml" xmlns:wps="http://schemas.microsoft.com/office/word/2010/wordprocessingShape" mc:Ignorable="w14 w15 w16se wp14">
   <w:endnote w:type="separator" w:id="-1">
     <w:p>
       <w:pPr>
@@ -8048,7 +10100,7 @@
 </file>
 
 <file path=word/footer1.xml><?xml version="1.0" encoding="utf-8"?>
-<w:ftr xmlns:wpc="http://schemas.microsoft.com/office/word/2010/wordprocessingCanvas" xmlns:cx="http://schemas.microsoft.com/office/drawing/2014/chartex" xmlns:cx1="http://schemas.microsoft.com/office/drawing/2015/9/8/chartex" xmlns:cx2="http://schemas.microsoft.com/office/drawing/2015/10/21/chartex" xmlns:cx3="http://schemas.microsoft.com/office/drawing/2016/5/9/chartex" xmlns:cx4="http://schemas.microsoft.com/office/drawing/2016/5/10/chartex" xmlns:cx5="http://schemas.microsoft.com/office/drawing/2016/5/11/chartex" xmlns:cx6="http://schemas.microsoft.com/office/drawing/2016/5/12/chartex" xmlns:cx7="http://schemas.microsoft.com/office/drawing/2016/5/13/chartex" xmlns:cx8="http://schemas.microsoft.com/office/drawing/2016/5/14/chartex" xmlns:mc="http://schemas.openxmlformats.org/markup-compatibility/2006" xmlns:aink="http://schemas.microsoft.com/office/drawing/2016/ink" xmlns:am3d="http://schemas.microsoft.com/office/drawing/2017/model3d" xmlns:o="urn:schemas-microsoft-com:office:office" xmlns:r="http://schemas.openxmlformats.org/officeDocument/2006/relationships" xmlns:m="http://schemas.openxmlformats.org/officeDocument/2006/math" xmlns:v="urn:schemas-microsoft-com:vml" xmlns:wp14="http://schemas.microsoft.com/office/word/2010/wordprocessingDrawing" xmlns:wp="http://schemas.openxmlformats.org/drawingml/2006/wordprocessingDrawing" xmlns:w10="urn:schemas-microsoft-com:office:word" xmlns:w="http://schemas.openxmlformats.org/wordprocessingml/2006/main" xmlns:w14="http://schemas.microsoft.com/office/word/2010/wordml" xmlns:w15="http://schemas.microsoft.com/office/word/2012/wordml" xmlns:w16cid="http://schemas.microsoft.com/office/word/2016/wordml/cid" xmlns:w16se="http://schemas.microsoft.com/office/word/2015/wordml/symex" xmlns:wpg="http://schemas.microsoft.com/office/word/2010/wordprocessingGroup" xmlns:wpi="http://schemas.microsoft.com/office/word/2010/wordprocessingInk" xmlns:wne="http://schemas.microsoft.com/office/word/2006/wordml" xmlns:wps="http://schemas.microsoft.com/office/word/2010/wordprocessingShape" mc:Ignorable="w14 w15 w16se w16cid wp14">
+<w:ftr xmlns:wpc="http://schemas.microsoft.com/office/word/2010/wordprocessingCanvas" xmlns:cx="http://schemas.microsoft.com/office/drawing/2014/chartex" xmlns:mc="http://schemas.openxmlformats.org/markup-compatibility/2006" xmlns:o="urn:schemas-microsoft-com:office:office" xmlns:r="http://schemas.openxmlformats.org/officeDocument/2006/relationships" xmlns:m="http://schemas.openxmlformats.org/officeDocument/2006/math" xmlns:v="urn:schemas-microsoft-com:vml" xmlns:wp14="http://schemas.microsoft.com/office/word/2010/wordprocessingDrawing" xmlns:wp="http://schemas.openxmlformats.org/drawingml/2006/wordprocessingDrawing" xmlns:w10="urn:schemas-microsoft-com:office:word" xmlns:w="http://schemas.openxmlformats.org/wordprocessingml/2006/main" xmlns:w14="http://schemas.microsoft.com/office/word/2010/wordml" xmlns:w15="http://schemas.microsoft.com/office/word/2012/wordml" xmlns:w16se="http://schemas.microsoft.com/office/word/2015/wordml/symex" xmlns:wpg="http://schemas.microsoft.com/office/word/2010/wordprocessingGroup" xmlns:wpi="http://schemas.microsoft.com/office/word/2010/wordprocessingInk" xmlns:wne="http://schemas.microsoft.com/office/word/2006/wordml" xmlns:wps="http://schemas.microsoft.com/office/word/2010/wordprocessingShape" mc:Ignorable="w14 w15 w16se wp14">
   <w:p>
     <w:pPr>
       <w:pStyle w:val="a9"/>
@@ -8059,7 +10111,7 @@
 </file>
 
 <file path=word/footer2.xml><?xml version="1.0" encoding="utf-8"?>
-<w:ftr xmlns:wpc="http://schemas.microsoft.com/office/word/2010/wordprocessingCanvas" xmlns:cx="http://schemas.microsoft.com/office/drawing/2014/chartex" xmlns:cx1="http://schemas.microsoft.com/office/drawing/2015/9/8/chartex" xmlns:cx2="http://schemas.microsoft.com/office/drawing/2015/10/21/chartex" xmlns:cx3="http://schemas.microsoft.com/office/drawing/2016/5/9/chartex" xmlns:cx4="http://schemas.microsoft.com/office/drawing/2016/5/10/chartex" xmlns:cx5="http://schemas.microsoft.com/office/drawing/2016/5/11/chartex" xmlns:cx6="http://schemas.microsoft.com/office/drawing/2016/5/12/chartex" xmlns:cx7="http://schemas.microsoft.com/office/drawing/2016/5/13/chartex" xmlns:cx8="http://schemas.microsoft.com/office/drawing/2016/5/14/chartex" xmlns:mc="http://schemas.openxmlformats.org/markup-compatibility/2006" xmlns:aink="http://schemas.microsoft.com/office/drawing/2016/ink" xmlns:am3d="http://schemas.microsoft.com/office/drawing/2017/model3d" xmlns:o="urn:schemas-microsoft-com:office:office" xmlns:r="http://schemas.openxmlformats.org/officeDocument/2006/relationships" xmlns:m="http://schemas.openxmlformats.org/officeDocument/2006/math" xmlns:v="urn:schemas-microsoft-com:vml" xmlns:wp14="http://schemas.microsoft.com/office/word/2010/wordprocessingDrawing" xmlns:wp="http://schemas.openxmlformats.org/drawingml/2006/wordprocessingDrawing" xmlns:w10="urn:schemas-microsoft-com:office:word" xmlns:w="http://schemas.openxmlformats.org/wordprocessingml/2006/main" xmlns:w14="http://schemas.microsoft.com/office/word/2010/wordml" xmlns:w15="http://schemas.microsoft.com/office/word/2012/wordml" xmlns:w16cid="http://schemas.microsoft.com/office/word/2016/wordml/cid" xmlns:w16se="http://schemas.microsoft.com/office/word/2015/wordml/symex" xmlns:wpg="http://schemas.microsoft.com/office/word/2010/wordprocessingGroup" xmlns:wpi="http://schemas.microsoft.com/office/word/2010/wordprocessingInk" xmlns:wne="http://schemas.microsoft.com/office/word/2006/wordml" xmlns:wps="http://schemas.microsoft.com/office/word/2010/wordprocessingShape" mc:Ignorable="w14 w15 w16se w16cid wp14">
+<w:ftr xmlns:wpc="http://schemas.microsoft.com/office/word/2010/wordprocessingCanvas" xmlns:cx="http://schemas.microsoft.com/office/drawing/2014/chartex" xmlns:mc="http://schemas.openxmlformats.org/markup-compatibility/2006" xmlns:o="urn:schemas-microsoft-com:office:office" xmlns:r="http://schemas.openxmlformats.org/officeDocument/2006/relationships" xmlns:m="http://schemas.openxmlformats.org/officeDocument/2006/math" xmlns:v="urn:schemas-microsoft-com:vml" xmlns:wp14="http://schemas.microsoft.com/office/word/2010/wordprocessingDrawing" xmlns:wp="http://schemas.openxmlformats.org/drawingml/2006/wordprocessingDrawing" xmlns:w10="urn:schemas-microsoft-com:office:word" xmlns:w="http://schemas.openxmlformats.org/wordprocessingml/2006/main" xmlns:w14="http://schemas.microsoft.com/office/word/2010/wordml" xmlns:w15="http://schemas.microsoft.com/office/word/2012/wordml" xmlns:w16se="http://schemas.microsoft.com/office/word/2015/wordml/symex" xmlns:wpg="http://schemas.microsoft.com/office/word/2010/wordprocessingGroup" xmlns:wpi="http://schemas.microsoft.com/office/word/2010/wordprocessingInk" xmlns:wne="http://schemas.microsoft.com/office/word/2006/wordml" xmlns:wps="http://schemas.microsoft.com/office/word/2010/wordprocessingShape" mc:Ignorable="w14 w15 w16se wp14">
   <w:p>
     <w:pPr>
       <w:pStyle w:val="a9"/>
@@ -8070,7 +10122,7 @@
 </file>
 
 <file path=word/footer3.xml><?xml version="1.0" encoding="utf-8"?>
-<w:ftr xmlns:wpc="http://schemas.microsoft.com/office/word/2010/wordprocessingCanvas" xmlns:cx="http://schemas.microsoft.com/office/drawing/2014/chartex" xmlns:cx1="http://schemas.microsoft.com/office/drawing/2015/9/8/chartex" xmlns:cx2="http://schemas.microsoft.com/office/drawing/2015/10/21/chartex" xmlns:cx3="http://schemas.microsoft.com/office/drawing/2016/5/9/chartex" xmlns:cx4="http://schemas.microsoft.com/office/drawing/2016/5/10/chartex" xmlns:cx5="http://schemas.microsoft.com/office/drawing/2016/5/11/chartex" xmlns:cx6="http://schemas.microsoft.com/office/drawing/2016/5/12/chartex" xmlns:cx7="http://schemas.microsoft.com/office/drawing/2016/5/13/chartex" xmlns:cx8="http://schemas.microsoft.com/office/drawing/2016/5/14/chartex" xmlns:mc="http://schemas.openxmlformats.org/markup-compatibility/2006" xmlns:aink="http://schemas.microsoft.com/office/drawing/2016/ink" xmlns:am3d="http://schemas.microsoft.com/office/drawing/2017/model3d" xmlns:o="urn:schemas-microsoft-com:office:office" xmlns:r="http://schemas.openxmlformats.org/officeDocument/2006/relationships" xmlns:m="http://schemas.openxmlformats.org/officeDocument/2006/math" xmlns:v="urn:schemas-microsoft-com:vml" xmlns:wp14="http://schemas.microsoft.com/office/word/2010/wordprocessingDrawing" xmlns:wp="http://schemas.openxmlformats.org/drawingml/2006/wordprocessingDrawing" xmlns:w10="urn:schemas-microsoft-com:office:word" xmlns:w="http://schemas.openxmlformats.org/wordprocessingml/2006/main" xmlns:w14="http://schemas.microsoft.com/office/word/2010/wordml" xmlns:w15="http://schemas.microsoft.com/office/word/2012/wordml" xmlns:w16cid="http://schemas.microsoft.com/office/word/2016/wordml/cid" xmlns:w16se="http://schemas.microsoft.com/office/word/2015/wordml/symex" xmlns:wpg="http://schemas.microsoft.com/office/word/2010/wordprocessingGroup" xmlns:wpi="http://schemas.microsoft.com/office/word/2010/wordprocessingInk" xmlns:wne="http://schemas.microsoft.com/office/word/2006/wordml" xmlns:wps="http://schemas.microsoft.com/office/word/2010/wordprocessingShape" mc:Ignorable="w14 w15 w16se w16cid wp14">
+<w:ftr xmlns:wpc="http://schemas.microsoft.com/office/word/2010/wordprocessingCanvas" xmlns:cx="http://schemas.microsoft.com/office/drawing/2014/chartex" xmlns:mc="http://schemas.openxmlformats.org/markup-compatibility/2006" xmlns:o="urn:schemas-microsoft-com:office:office" xmlns:r="http://schemas.openxmlformats.org/officeDocument/2006/relationships" xmlns:m="http://schemas.openxmlformats.org/officeDocument/2006/math" xmlns:v="urn:schemas-microsoft-com:vml" xmlns:wp14="http://schemas.microsoft.com/office/word/2010/wordprocessingDrawing" xmlns:wp="http://schemas.openxmlformats.org/drawingml/2006/wordprocessingDrawing" xmlns:w10="urn:schemas-microsoft-com:office:word" xmlns:w="http://schemas.openxmlformats.org/wordprocessingml/2006/main" xmlns:w14="http://schemas.microsoft.com/office/word/2010/wordml" xmlns:w15="http://schemas.microsoft.com/office/word/2012/wordml" xmlns:w16se="http://schemas.microsoft.com/office/word/2015/wordml/symex" xmlns:wpg="http://schemas.microsoft.com/office/word/2010/wordprocessingGroup" xmlns:wpi="http://schemas.microsoft.com/office/word/2010/wordprocessingInk" xmlns:wne="http://schemas.microsoft.com/office/word/2006/wordml" xmlns:wps="http://schemas.microsoft.com/office/word/2010/wordprocessingShape" mc:Ignorable="w14 w15 w16se wp14">
   <w:p>
     <w:pPr>
       <w:pStyle w:val="a9"/>
@@ -8081,7 +10133,7 @@
 </file>
 
 <file path=word/footnotes.xml><?xml version="1.0" encoding="utf-8"?>
-<w:footnotes xmlns:wpc="http://schemas.microsoft.com/office/word/2010/wordprocessingCanvas" xmlns:cx="http://schemas.microsoft.com/office/drawing/2014/chartex" xmlns:cx1="http://schemas.microsoft.com/office/drawing/2015/9/8/chartex" xmlns:cx2="http://schemas.microsoft.com/office/drawing/2015/10/21/chartex" xmlns:cx3="http://schemas.microsoft.com/office/drawing/2016/5/9/chartex" xmlns:cx4="http://schemas.microsoft.com/office/drawing/2016/5/10/chartex" xmlns:cx5="http://schemas.microsoft.com/office/drawing/2016/5/11/chartex" xmlns:cx6="http://schemas.microsoft.com/office/drawing/2016/5/12/chartex" xmlns:cx7="http://schemas.microsoft.com/office/drawing/2016/5/13/chartex" xmlns:cx8="http://schemas.microsoft.com/office/drawing/2016/5/14/chartex" xmlns:mc="http://schemas.openxmlformats.org/markup-compatibility/2006" xmlns:aink="http://schemas.microsoft.com/office/drawing/2016/ink" xmlns:am3d="http://schemas.microsoft.com/office/drawing/2017/model3d" xmlns:o="urn:schemas-microsoft-com:office:office" xmlns:r="http://schemas.openxmlformats.org/officeDocument/2006/relationships" xmlns:m="http://schemas.openxmlformats.org/officeDocument/2006/math" xmlns:v="urn:schemas-microsoft-com:vml" xmlns:wp14="http://schemas.microsoft.com/office/word/2010/wordprocessingDrawing" xmlns:wp="http://schemas.openxmlformats.org/drawingml/2006/wordprocessingDrawing" xmlns:w10="urn:schemas-microsoft-com:office:word" xmlns:w="http://schemas.openxmlformats.org/wordprocessingml/2006/main" xmlns:w14="http://schemas.microsoft.com/office/word/2010/wordml" xmlns:w15="http://schemas.microsoft.com/office/word/2012/wordml" xmlns:w16cid="http://schemas.microsoft.com/office/word/2016/wordml/cid" xmlns:w16se="http://schemas.microsoft.com/office/word/2015/wordml/symex" xmlns:wpg="http://schemas.microsoft.com/office/word/2010/wordprocessingGroup" xmlns:wpi="http://schemas.microsoft.com/office/word/2010/wordprocessingInk" xmlns:wne="http://schemas.microsoft.com/office/word/2006/wordml" xmlns:wps="http://schemas.microsoft.com/office/word/2010/wordprocessingShape" mc:Ignorable="w14 w15 w16se w16cid wp14">
+<w:footnotes xmlns:wpc="http://schemas.microsoft.com/office/word/2010/wordprocessingCanvas" xmlns:cx="http://schemas.microsoft.com/office/drawing/2014/chartex" xmlns:mc="http://schemas.openxmlformats.org/markup-compatibility/2006" xmlns:o="urn:schemas-microsoft-com:office:office" xmlns:r="http://schemas.openxmlformats.org/officeDocument/2006/relationships" xmlns:m="http://schemas.openxmlformats.org/officeDocument/2006/math" xmlns:v="urn:schemas-microsoft-com:vml" xmlns:wp14="http://schemas.microsoft.com/office/word/2010/wordprocessingDrawing" xmlns:wp="http://schemas.openxmlformats.org/drawingml/2006/wordprocessingDrawing" xmlns:w10="urn:schemas-microsoft-com:office:word" xmlns:w="http://schemas.openxmlformats.org/wordprocessingml/2006/main" xmlns:w14="http://schemas.microsoft.com/office/word/2010/wordml" xmlns:w15="http://schemas.microsoft.com/office/word/2012/wordml" xmlns:w16se="http://schemas.microsoft.com/office/word/2015/wordml/symex" xmlns:wpg="http://schemas.microsoft.com/office/word/2010/wordprocessingGroup" xmlns:wpi="http://schemas.microsoft.com/office/word/2010/wordprocessingInk" xmlns:wne="http://schemas.microsoft.com/office/word/2006/wordml" xmlns:wps="http://schemas.microsoft.com/office/word/2010/wordprocessingShape" mc:Ignorable="w14 w15 w16se wp14">
   <w:footnote w:type="separator" w:id="-1">
     <w:p>
       <w:pPr>
@@ -8106,7 +10158,7 @@
 </file>
 
 <file path=word/header1.xml><?xml version="1.0" encoding="utf-8"?>
-<w:hdr xmlns:wpc="http://schemas.microsoft.com/office/word/2010/wordprocessingCanvas" xmlns:cx="http://schemas.microsoft.com/office/drawing/2014/chartex" xmlns:cx1="http://schemas.microsoft.com/office/drawing/2015/9/8/chartex" xmlns:cx2="http://schemas.microsoft.com/office/drawing/2015/10/21/chartex" xmlns:cx3="http://schemas.microsoft.com/office/drawing/2016/5/9/chartex" xmlns:cx4="http://schemas.microsoft.com/office/drawing/2016/5/10/chartex" xmlns:cx5="http://schemas.microsoft.com/office/drawing/2016/5/11/chartex" xmlns:cx6="http://schemas.microsoft.com/office/drawing/2016/5/12/chartex" xmlns:cx7="http://schemas.microsoft.com/office/drawing/2016/5/13/chartex" xmlns:cx8="http://schemas.microsoft.com/office/drawing/2016/5/14/chartex" xmlns:mc="http://schemas.openxmlformats.org/markup-compatibility/2006" xmlns:aink="http://schemas.microsoft.com/office/drawing/2016/ink" xmlns:am3d="http://schemas.microsoft.com/office/drawing/2017/model3d" xmlns:o="urn:schemas-microsoft-com:office:office" xmlns:r="http://schemas.openxmlformats.org/officeDocument/2006/relationships" xmlns:m="http://schemas.openxmlformats.org/officeDocument/2006/math" xmlns:v="urn:schemas-microsoft-com:vml" xmlns:wp14="http://schemas.microsoft.com/office/word/2010/wordprocessingDrawing" xmlns:wp="http://schemas.openxmlformats.org/drawingml/2006/wordprocessingDrawing" xmlns:w10="urn:schemas-microsoft-com:office:word" xmlns:w="http://schemas.openxmlformats.org/wordprocessingml/2006/main" xmlns:w14="http://schemas.microsoft.com/office/word/2010/wordml" xmlns:w15="http://schemas.microsoft.com/office/word/2012/wordml" xmlns:w16cid="http://schemas.microsoft.com/office/word/2016/wordml/cid" xmlns:w16se="http://schemas.microsoft.com/office/word/2015/wordml/symex" xmlns:wpg="http://schemas.microsoft.com/office/word/2010/wordprocessingGroup" xmlns:wpi="http://schemas.microsoft.com/office/word/2010/wordprocessingInk" xmlns:wne="http://schemas.microsoft.com/office/word/2006/wordml" xmlns:wps="http://schemas.microsoft.com/office/word/2010/wordprocessingShape" mc:Ignorable="w14 w15 w16se w16cid wp14">
+<w:hdr xmlns:wpc="http://schemas.microsoft.com/office/word/2010/wordprocessingCanvas" xmlns:cx="http://schemas.microsoft.com/office/drawing/2014/chartex" xmlns:mc="http://schemas.openxmlformats.org/markup-compatibility/2006" xmlns:o="urn:schemas-microsoft-com:office:office" xmlns:r="http://schemas.openxmlformats.org/officeDocument/2006/relationships" xmlns:m="http://schemas.openxmlformats.org/officeDocument/2006/math" xmlns:v="urn:schemas-microsoft-com:vml" xmlns:wp14="http://schemas.microsoft.com/office/word/2010/wordprocessingDrawing" xmlns:wp="http://schemas.openxmlformats.org/drawingml/2006/wordprocessingDrawing" xmlns:w10="urn:schemas-microsoft-com:office:word" xmlns:w="http://schemas.openxmlformats.org/wordprocessingml/2006/main" xmlns:w14="http://schemas.microsoft.com/office/word/2010/wordml" xmlns:w15="http://schemas.microsoft.com/office/word/2012/wordml" xmlns:w16se="http://schemas.microsoft.com/office/word/2015/wordml/symex" xmlns:wpg="http://schemas.microsoft.com/office/word/2010/wordprocessingGroup" xmlns:wpi="http://schemas.microsoft.com/office/word/2010/wordprocessingInk" xmlns:wne="http://schemas.microsoft.com/office/word/2006/wordml" xmlns:wps="http://schemas.microsoft.com/office/word/2010/wordprocessingShape" mc:Ignorable="w14 w15 w16se wp14">
   <w:p>
     <w:pPr>
       <w:pStyle w:val="a7"/>
@@ -8117,7 +10169,7 @@
 </file>
 
 <file path=word/header2.xml><?xml version="1.0" encoding="utf-8"?>
-<w:hdr xmlns:wpc="http://schemas.microsoft.com/office/word/2010/wordprocessingCanvas" xmlns:cx="http://schemas.microsoft.com/office/drawing/2014/chartex" xmlns:cx1="http://schemas.microsoft.com/office/drawing/2015/9/8/chartex" xmlns:cx2="http://schemas.microsoft.com/office/drawing/2015/10/21/chartex" xmlns:cx3="http://schemas.microsoft.com/office/drawing/2016/5/9/chartex" xmlns:cx4="http://schemas.microsoft.com/office/drawing/2016/5/10/chartex" xmlns:cx5="http://schemas.microsoft.com/office/drawing/2016/5/11/chartex" xmlns:cx6="http://schemas.microsoft.com/office/drawing/2016/5/12/chartex" xmlns:cx7="http://schemas.microsoft.com/office/drawing/2016/5/13/chartex" xmlns:cx8="http://schemas.microsoft.com/office/drawing/2016/5/14/chartex" xmlns:mc="http://schemas.openxmlformats.org/markup-compatibility/2006" xmlns:aink="http://schemas.microsoft.com/office/drawing/2016/ink" xmlns:am3d="http://schemas.microsoft.com/office/drawing/2017/model3d" xmlns:o="urn:schemas-microsoft-com:office:office" xmlns:r="http://schemas.openxmlformats.org/officeDocument/2006/relationships" xmlns:m="http://schemas.openxmlformats.org/officeDocument/2006/math" xmlns:v="urn:schemas-microsoft-com:vml" xmlns:wp14="http://schemas.microsoft.com/office/word/2010/wordprocessingDrawing" xmlns:wp="http://schemas.openxmlformats.org/drawingml/2006/wordprocessingDrawing" xmlns:w10="urn:schemas-microsoft-com:office:word" xmlns:w="http://schemas.openxmlformats.org/wordprocessingml/2006/main" xmlns:w14="http://schemas.microsoft.com/office/word/2010/wordml" xmlns:w15="http://schemas.microsoft.com/office/word/2012/wordml" xmlns:w16cid="http://schemas.microsoft.com/office/word/2016/wordml/cid" xmlns:w16se="http://schemas.microsoft.com/office/word/2015/wordml/symex" xmlns:wpg="http://schemas.microsoft.com/office/word/2010/wordprocessingGroup" xmlns:wpi="http://schemas.microsoft.com/office/word/2010/wordprocessingInk" xmlns:wne="http://schemas.microsoft.com/office/word/2006/wordml" xmlns:wps="http://schemas.microsoft.com/office/word/2010/wordprocessingShape" mc:Ignorable="w14 w15 w16se w16cid wp14">
+<w:hdr xmlns:wpc="http://schemas.microsoft.com/office/word/2010/wordprocessingCanvas" xmlns:cx="http://schemas.microsoft.com/office/drawing/2014/chartex" xmlns:mc="http://schemas.openxmlformats.org/markup-compatibility/2006" xmlns:o="urn:schemas-microsoft-com:office:office" xmlns:r="http://schemas.openxmlformats.org/officeDocument/2006/relationships" xmlns:m="http://schemas.openxmlformats.org/officeDocument/2006/math" xmlns:v="urn:schemas-microsoft-com:vml" xmlns:wp14="http://schemas.microsoft.com/office/word/2010/wordprocessingDrawing" xmlns:wp="http://schemas.openxmlformats.org/drawingml/2006/wordprocessingDrawing" xmlns:w10="urn:schemas-microsoft-com:office:word" xmlns:w="http://schemas.openxmlformats.org/wordprocessingml/2006/main" xmlns:w14="http://schemas.microsoft.com/office/word/2010/wordml" xmlns:w15="http://schemas.microsoft.com/office/word/2012/wordml" xmlns:w16se="http://schemas.microsoft.com/office/word/2015/wordml/symex" xmlns:wpg="http://schemas.microsoft.com/office/word/2010/wordprocessingGroup" xmlns:wpi="http://schemas.microsoft.com/office/word/2010/wordprocessingInk" xmlns:wne="http://schemas.microsoft.com/office/word/2006/wordml" xmlns:wps="http://schemas.microsoft.com/office/word/2010/wordprocessingShape" mc:Ignorable="w14 w15 w16se wp14">
   <w:p>
     <w:pPr>
       <w:pStyle w:val="a7"/>
@@ -8128,7 +10180,7 @@
 </file>
 
 <file path=word/header3.xml><?xml version="1.0" encoding="utf-8"?>
-<w:hdr xmlns:wpc="http://schemas.microsoft.com/office/word/2010/wordprocessingCanvas" xmlns:cx="http://schemas.microsoft.com/office/drawing/2014/chartex" xmlns:cx1="http://schemas.microsoft.com/office/drawing/2015/9/8/chartex" xmlns:cx2="http://schemas.microsoft.com/office/drawing/2015/10/21/chartex" xmlns:cx3="http://schemas.microsoft.com/office/drawing/2016/5/9/chartex" xmlns:cx4="http://schemas.microsoft.com/office/drawing/2016/5/10/chartex" xmlns:cx5="http://schemas.microsoft.com/office/drawing/2016/5/11/chartex" xmlns:cx6="http://schemas.microsoft.com/office/drawing/2016/5/12/chartex" xmlns:cx7="http://schemas.microsoft.com/office/drawing/2016/5/13/chartex" xmlns:cx8="http://schemas.microsoft.com/office/drawing/2016/5/14/chartex" xmlns:mc="http://schemas.openxmlformats.org/markup-compatibility/2006" xmlns:aink="http://schemas.microsoft.com/office/drawing/2016/ink" xmlns:am3d="http://schemas.microsoft.com/office/drawing/2017/model3d" xmlns:o="urn:schemas-microsoft-com:office:office" xmlns:r="http://schemas.openxmlformats.org/officeDocument/2006/relationships" xmlns:m="http://schemas.openxmlformats.org/officeDocument/2006/math" xmlns:v="urn:schemas-microsoft-com:vml" xmlns:wp14="http://schemas.microsoft.com/office/word/2010/wordprocessingDrawing" xmlns:wp="http://schemas.openxmlformats.org/drawingml/2006/wordprocessingDrawing" xmlns:w10="urn:schemas-microsoft-com:office:word" xmlns:w="http://schemas.openxmlformats.org/wordprocessingml/2006/main" xmlns:w14="http://schemas.microsoft.com/office/word/2010/wordml" xmlns:w15="http://schemas.microsoft.com/office/word/2012/wordml" xmlns:w16cid="http://schemas.microsoft.com/office/word/2016/wordml/cid" xmlns:w16se="http://schemas.microsoft.com/office/word/2015/wordml/symex" xmlns:wpg="http://schemas.microsoft.com/office/word/2010/wordprocessingGroup" xmlns:wpi="http://schemas.microsoft.com/office/word/2010/wordprocessingInk" xmlns:wne="http://schemas.microsoft.com/office/word/2006/wordml" xmlns:wps="http://schemas.microsoft.com/office/word/2010/wordprocessingShape" mc:Ignorable="w14 w15 w16se w16cid wp14">
+<w:hdr xmlns:wpc="http://schemas.microsoft.com/office/word/2010/wordprocessingCanvas" xmlns:cx="http://schemas.microsoft.com/office/drawing/2014/chartex" xmlns:mc="http://schemas.openxmlformats.org/markup-compatibility/2006" xmlns:o="urn:schemas-microsoft-com:office:office" xmlns:r="http://schemas.openxmlformats.org/officeDocument/2006/relationships" xmlns:m="http://schemas.openxmlformats.org/officeDocument/2006/math" xmlns:v="urn:schemas-microsoft-com:vml" xmlns:wp14="http://schemas.microsoft.com/office/word/2010/wordprocessingDrawing" xmlns:wp="http://schemas.openxmlformats.org/drawingml/2006/wordprocessingDrawing" xmlns:w10="urn:schemas-microsoft-com:office:word" xmlns:w="http://schemas.openxmlformats.org/wordprocessingml/2006/main" xmlns:w14="http://schemas.microsoft.com/office/word/2010/wordml" xmlns:w15="http://schemas.microsoft.com/office/word/2012/wordml" xmlns:w16se="http://schemas.microsoft.com/office/word/2015/wordml/symex" xmlns:wpg="http://schemas.microsoft.com/office/word/2010/wordprocessingGroup" xmlns:wpi="http://schemas.microsoft.com/office/word/2010/wordprocessingInk" xmlns:wne="http://schemas.microsoft.com/office/word/2006/wordml" xmlns:wps="http://schemas.microsoft.com/office/word/2010/wordprocessingShape" mc:Ignorable="w14 w15 w16se wp14">
   <w:p>
     <w:pPr>
       <w:pStyle w:val="a7"/>
@@ -8139,7 +10191,7 @@
 </file>
 
 <file path=word/numbering.xml><?xml version="1.0" encoding="utf-8"?>
-<w:numbering xmlns:wpc="http://schemas.microsoft.com/office/word/2010/wordprocessingCanvas" xmlns:cx="http://schemas.microsoft.com/office/drawing/2014/chartex" xmlns:cx1="http://schemas.microsoft.com/office/drawing/2015/9/8/chartex" xmlns:cx2="http://schemas.microsoft.com/office/drawing/2015/10/21/chartex" xmlns:cx3="http://schemas.microsoft.com/office/drawing/2016/5/9/chartex" xmlns:cx4="http://schemas.microsoft.com/office/drawing/2016/5/10/chartex" xmlns:cx5="http://schemas.microsoft.com/office/drawing/2016/5/11/chartex" xmlns:cx6="http://schemas.microsoft.com/office/drawing/2016/5/12/chartex" xmlns:cx7="http://schemas.microsoft.com/office/drawing/2016/5/13/chartex" xmlns:cx8="http://schemas.microsoft.com/office/drawing/2016/5/14/chartex" xmlns:mc="http://schemas.openxmlformats.org/markup-compatibility/2006" xmlns:aink="http://schemas.microsoft.com/office/drawing/2016/ink" xmlns:am3d="http://schemas.microsoft.com/office/drawing/2017/model3d" xmlns:o="urn:schemas-microsoft-com:office:office" xmlns:r="http://schemas.openxmlformats.org/officeDocument/2006/relationships" xmlns:m="http://schemas.openxmlformats.org/officeDocument/2006/math" xmlns:v="urn:schemas-microsoft-com:vml" xmlns:wp14="http://schemas.microsoft.com/office/word/2010/wordprocessingDrawing" xmlns:wp="http://schemas.openxmlformats.org/drawingml/2006/wordprocessingDrawing" xmlns:w10="urn:schemas-microsoft-com:office:word" xmlns:w="http://schemas.openxmlformats.org/wordprocessingml/2006/main" xmlns:w14="http://schemas.microsoft.com/office/word/2010/wordml" xmlns:w15="http://schemas.microsoft.com/office/word/2012/wordml" xmlns:w16cid="http://schemas.microsoft.com/office/word/2016/wordml/cid" xmlns:w16se="http://schemas.microsoft.com/office/word/2015/wordml/symex" xmlns:wpg="http://schemas.microsoft.com/office/word/2010/wordprocessingGroup" xmlns:wpi="http://schemas.microsoft.com/office/word/2010/wordprocessingInk" xmlns:wne="http://schemas.microsoft.com/office/word/2006/wordml" xmlns:wps="http://schemas.microsoft.com/office/word/2010/wordprocessingShape" mc:Ignorable="w14 w15 w16se w16cid wp14">
+<w:numbering xmlns:wpc="http://schemas.microsoft.com/office/word/2010/wordprocessingCanvas" xmlns:cx="http://schemas.microsoft.com/office/drawing/2014/chartex" xmlns:mc="http://schemas.openxmlformats.org/markup-compatibility/2006" xmlns:o="urn:schemas-microsoft-com:office:office" xmlns:r="http://schemas.openxmlformats.org/officeDocument/2006/relationships" xmlns:m="http://schemas.openxmlformats.org/officeDocument/2006/math" xmlns:v="urn:schemas-microsoft-com:vml" xmlns:wp14="http://schemas.microsoft.com/office/word/2010/wordprocessingDrawing" xmlns:wp="http://schemas.openxmlformats.org/drawingml/2006/wordprocessingDrawing" xmlns:w10="urn:schemas-microsoft-com:office:word" xmlns:w="http://schemas.openxmlformats.org/wordprocessingml/2006/main" xmlns:w14="http://schemas.microsoft.com/office/word/2010/wordml" xmlns:w15="http://schemas.microsoft.com/office/word/2012/wordml" xmlns:w16se="http://schemas.microsoft.com/office/word/2015/wordml/symex" xmlns:wpg="http://schemas.microsoft.com/office/word/2010/wordprocessingGroup" xmlns:wpi="http://schemas.microsoft.com/office/word/2010/wordprocessingInk" xmlns:wne="http://schemas.microsoft.com/office/word/2006/wordml" xmlns:wps="http://schemas.microsoft.com/office/word/2010/wordprocessingShape" mc:Ignorable="w14 w15 w16se wp14">
   <w:abstractNum w:abstractNumId="0" w15:restartNumberingAfterBreak="0">
     <w:nsid w:val="003072CA"/>
     <w:multiLevelType w:val="multilevel"/>
@@ -8260,7 +10312,7 @@
   <w:abstractNum w:abstractNumId="1" w15:restartNumberingAfterBreak="0">
     <w:nsid w:val="0429487F"/>
     <w:multiLevelType w:val="hybridMultilevel"/>
-    <w:tmpl w:val="EBD2621C"/>
+    <w:tmpl w:val="C8F299D0"/>
     <w:lvl w:ilvl="0" w:tplc="12BAC05C">
       <w:start w:val="1"/>
       <w:numFmt w:val="decimal"/>
@@ -8792,6 +10844,95 @@
     </w:lvl>
   </w:abstractNum>
   <w:abstractNum w:abstractNumId="6" w15:restartNumberingAfterBreak="0">
+    <w:nsid w:val="2B341963"/>
+    <w:multiLevelType w:val="hybridMultilevel"/>
+    <w:tmpl w:val="517ECE06"/>
+    <w:lvl w:ilvl="0" w:tplc="7DDAA570">
+      <w:start w:val="1"/>
+      <w:numFmt w:val="decimal"/>
+      <w:lvlText w:val="%1."/>
+      <w:lvlJc w:val="left"/>
+      <w:pPr>
+        <w:ind w:left="840" w:hanging="360"/>
+      </w:pPr>
+      <w:rPr>
+        <w:rFonts w:hint="default"/>
+      </w:rPr>
+    </w:lvl>
+    <w:lvl w:ilvl="1" w:tplc="04090019" w:tentative="1">
+      <w:start w:val="1"/>
+      <w:numFmt w:val="lowerLetter"/>
+      <w:lvlText w:val="%2)"/>
+      <w:lvlJc w:val="left"/>
+      <w:pPr>
+        <w:ind w:left="1320" w:hanging="420"/>
+      </w:pPr>
+    </w:lvl>
+    <w:lvl w:ilvl="2" w:tplc="0409001B" w:tentative="1">
+      <w:start w:val="1"/>
+      <w:numFmt w:val="lowerRoman"/>
+      <w:lvlText w:val="%3."/>
+      <w:lvlJc w:val="right"/>
+      <w:pPr>
+        <w:ind w:left="1740" w:hanging="420"/>
+      </w:pPr>
+    </w:lvl>
+    <w:lvl w:ilvl="3" w:tplc="0409000F" w:tentative="1">
+      <w:start w:val="1"/>
+      <w:numFmt w:val="decimal"/>
+      <w:lvlText w:val="%4."/>
+      <w:lvlJc w:val="left"/>
+      <w:pPr>
+        <w:ind w:left="2160" w:hanging="420"/>
+      </w:pPr>
+    </w:lvl>
+    <w:lvl w:ilvl="4" w:tplc="04090019" w:tentative="1">
+      <w:start w:val="1"/>
+      <w:numFmt w:val="lowerLetter"/>
+      <w:lvlText w:val="%5)"/>
+      <w:lvlJc w:val="left"/>
+      <w:pPr>
+        <w:ind w:left="2580" w:hanging="420"/>
+      </w:pPr>
+    </w:lvl>
+    <w:lvl w:ilvl="5" w:tplc="0409001B" w:tentative="1">
+      <w:start w:val="1"/>
+      <w:numFmt w:val="lowerRoman"/>
+      <w:lvlText w:val="%6."/>
+      <w:lvlJc w:val="right"/>
+      <w:pPr>
+        <w:ind w:left="3000" w:hanging="420"/>
+      </w:pPr>
+    </w:lvl>
+    <w:lvl w:ilvl="6" w:tplc="0409000F" w:tentative="1">
+      <w:start w:val="1"/>
+      <w:numFmt w:val="decimal"/>
+      <w:lvlText w:val="%7."/>
+      <w:lvlJc w:val="left"/>
+      <w:pPr>
+        <w:ind w:left="3420" w:hanging="420"/>
+      </w:pPr>
+    </w:lvl>
+    <w:lvl w:ilvl="7" w:tplc="04090019" w:tentative="1">
+      <w:start w:val="1"/>
+      <w:numFmt w:val="lowerLetter"/>
+      <w:lvlText w:val="%8)"/>
+      <w:lvlJc w:val="left"/>
+      <w:pPr>
+        <w:ind w:left="3840" w:hanging="420"/>
+      </w:pPr>
+    </w:lvl>
+    <w:lvl w:ilvl="8" w:tplc="0409001B" w:tentative="1">
+      <w:start w:val="1"/>
+      <w:numFmt w:val="lowerRoman"/>
+      <w:lvlText w:val="%9."/>
+      <w:lvlJc w:val="right"/>
+      <w:pPr>
+        <w:ind w:left="4260" w:hanging="420"/>
+      </w:pPr>
+    </w:lvl>
+  </w:abstractNum>
+  <w:abstractNum w:abstractNumId="7" w15:restartNumberingAfterBreak="0">
     <w:nsid w:val="2D317071"/>
     <w:multiLevelType w:val="multilevel"/>
     <w:tmpl w:val="6BFC3114"/>
@@ -8933,7 +11074,7 @@
       </w:rPr>
     </w:lvl>
   </w:abstractNum>
-  <w:abstractNum w:abstractNumId="7" w15:restartNumberingAfterBreak="0">
+  <w:abstractNum w:abstractNumId="8" w15:restartNumberingAfterBreak="0">
     <w:nsid w:val="3B112A50"/>
     <w:multiLevelType w:val="multilevel"/>
     <w:tmpl w:val="EA30D568"/>
@@ -9075,7 +11216,7 @@
       </w:rPr>
     </w:lvl>
   </w:abstractNum>
-  <w:abstractNum w:abstractNumId="8" w15:restartNumberingAfterBreak="0">
+  <w:abstractNum w:abstractNumId="9" w15:restartNumberingAfterBreak="0">
     <w:nsid w:val="3B6B2826"/>
     <w:multiLevelType w:val="multilevel"/>
     <w:tmpl w:val="D28A806E"/>
@@ -9239,7 +11380,7 @@
       </w:rPr>
     </w:lvl>
   </w:abstractNum>
-  <w:abstractNum w:abstractNumId="9" w15:restartNumberingAfterBreak="0">
+  <w:abstractNum w:abstractNumId="10" w15:restartNumberingAfterBreak="0">
     <w:nsid w:val="40A941EF"/>
     <w:multiLevelType w:val="multilevel"/>
     <w:tmpl w:val="612E8B8C"/>
@@ -9360,7 +11501,7 @@
       </w:rPr>
     </w:lvl>
   </w:abstractNum>
-  <w:abstractNum w:abstractNumId="10" w15:restartNumberingAfterBreak="0">
+  <w:abstractNum w:abstractNumId="11" w15:restartNumberingAfterBreak="0">
     <w:nsid w:val="41BA4F2C"/>
     <w:multiLevelType w:val="multilevel"/>
     <w:tmpl w:val="0BD43D46"/>
@@ -9481,7 +11622,7 @@
       </w:rPr>
     </w:lvl>
   </w:abstractNum>
-  <w:abstractNum w:abstractNumId="11" w15:restartNumberingAfterBreak="0">
+  <w:abstractNum w:abstractNumId="12" w15:restartNumberingAfterBreak="0">
     <w:nsid w:val="5F3C592B"/>
     <w:multiLevelType w:val="multilevel"/>
     <w:tmpl w:val="338CE758"/>
@@ -9596,7 +11737,7 @@
     </w:lvl>
   </w:abstractNum>
   <w:num w:numId="1">
-    <w:abstractNumId w:val="11"/>
+    <w:abstractNumId w:val="12"/>
   </w:num>
   <w:num w:numId="2">
     <w:abstractNumId w:val="0"/>
@@ -9605,10 +11746,10 @@
     <w:abstractNumId w:val="3"/>
   </w:num>
   <w:num w:numId="4">
-    <w:abstractNumId w:val="10"/>
+    <w:abstractNumId w:val="11"/>
   </w:num>
   <w:num w:numId="5">
-    <w:abstractNumId w:val="9"/>
+    <w:abstractNumId w:val="10"/>
   </w:num>
   <w:num w:numId="6">
     <w:abstractNumId w:val="5"/>
@@ -9623,20 +11764,23 @@
     <w:abstractNumId w:val="1"/>
   </w:num>
   <w:num w:numId="10">
-    <w:abstractNumId w:val="6"/>
+    <w:abstractNumId w:val="7"/>
   </w:num>
   <w:num w:numId="11">
-    <w:abstractNumId w:val="7"/>
+    <w:abstractNumId w:val="8"/>
   </w:num>
   <w:num w:numId="12">
-    <w:abstractNumId w:val="8"/>
+    <w:abstractNumId w:val="9"/>
+  </w:num>
+  <w:num w:numId="13">
+    <w:abstractNumId w:val="6"/>
   </w:num>
   <w:numIdMacAtCleanup w:val="12"/>
 </w:numbering>
 </file>
 
 <file path=word/styles.xml><?xml version="1.0" encoding="utf-8"?>
-<w:styles xmlns:mc="http://schemas.openxmlformats.org/markup-compatibility/2006" xmlns:r="http://schemas.openxmlformats.org/officeDocument/2006/relationships" xmlns:w="http://schemas.openxmlformats.org/wordprocessingml/2006/main" xmlns:w14="http://schemas.microsoft.com/office/word/2010/wordml" xmlns:w15="http://schemas.microsoft.com/office/word/2012/wordml" xmlns:w16cid="http://schemas.microsoft.com/office/word/2016/wordml/cid" xmlns:w16se="http://schemas.microsoft.com/office/word/2015/wordml/symex" mc:Ignorable="w14 w15 w16se w16cid">
+<w:styles xmlns:mc="http://schemas.openxmlformats.org/markup-compatibility/2006" xmlns:r="http://schemas.openxmlformats.org/officeDocument/2006/relationships" xmlns:w="http://schemas.openxmlformats.org/wordprocessingml/2006/main" xmlns:w14="http://schemas.microsoft.com/office/word/2010/wordml" xmlns:w15="http://schemas.microsoft.com/office/word/2012/wordml" xmlns:w16se="http://schemas.microsoft.com/office/word/2015/wordml/symex" mc:Ignorable="w14 w15 w16se">
   <w:docDefaults>
     <w:rPrDefault>
       <w:rPr>
@@ -9649,8 +11793,8 @@
     </w:rPrDefault>
     <w:pPrDefault/>
   </w:docDefaults>
-  <w:latentStyles w:defLockedState="0" w:defUIPriority="99" w:defSemiHidden="0" w:defUnhideWhenUsed="0" w:defQFormat="0" w:count="375">
-    <w:lsdException w:name="Normal" w:uiPriority="0"/>
+  <w:latentStyles w:defLockedState="0" w:defUIPriority="99" w:defSemiHidden="0" w:defUnhideWhenUsed="0" w:defQFormat="0" w:count="371">
+    <w:lsdException w:name="Normal" w:uiPriority="0" w:qFormat="1"/>
     <w:lsdException w:name="heading 1" w:uiPriority="9"/>
     <w:lsdException w:name="heading 2" w:semiHidden="1" w:uiPriority="9" w:unhideWhenUsed="1"/>
     <w:lsdException w:name="heading 3" w:semiHidden="1" w:uiPriority="9" w:unhideWhenUsed="1"/>
@@ -10021,13 +12165,10 @@
     <w:lsdException w:name="List Table 5 Dark Accent 6" w:uiPriority="50"/>
     <w:lsdException w:name="List Table 6 Colorful Accent 6" w:uiPriority="51"/>
     <w:lsdException w:name="List Table 7 Colorful Accent 6" w:uiPriority="52"/>
-    <w:lsdException w:name="Mention" w:semiHidden="1" w:unhideWhenUsed="1"/>
-    <w:lsdException w:name="Smart Hyperlink" w:semiHidden="1" w:unhideWhenUsed="1"/>
-    <w:lsdException w:name="Hashtag" w:semiHidden="1" w:unhideWhenUsed="1"/>
-    <w:lsdException w:name="Unresolved Mention" w:semiHidden="1" w:unhideWhenUsed="1"/>
   </w:latentStyles>
   <w:style w:type="paragraph" w:default="1" w:styleId="a0">
     <w:name w:val="Normal"/>
+    <w:qFormat/>
     <w:rsid w:val="00DF7279"/>
     <w:pPr>
       <w:widowControl w:val="0"/>
@@ -10235,6 +12376,7 @@
   <w:style w:type="character" w:default="1" w:styleId="a1">
     <w:name w:val="Default Paragraph Font"/>
     <w:uiPriority w:val="1"/>
+    <w:semiHidden/>
     <w:unhideWhenUsed/>
   </w:style>
   <w:style w:type="table" w:default="1" w:styleId="a2">
@@ -10385,7 +12527,7 @@
       <w:szCs w:val="32"/>
     </w:rPr>
   </w:style>
-  <w:style w:type="paragraph" w:styleId="TOC1">
+  <w:style w:type="paragraph" w:styleId="12">
     <w:name w:val="toc 1"/>
     <w:basedOn w:val="a0"/>
     <w:next w:val="a0"/>
@@ -10401,7 +12543,7 @@
       <w:ind w:firstLine="482"/>
     </w:pPr>
   </w:style>
-  <w:style w:type="paragraph" w:styleId="TOC2">
+  <w:style w:type="paragraph" w:styleId="22">
     <w:name w:val="toc 2"/>
     <w:basedOn w:val="a0"/>
     <w:next w:val="a0"/>
@@ -10413,7 +12555,7 @@
       <w:ind w:leftChars="200" w:left="420"/>
     </w:pPr>
   </w:style>
-  <w:style w:type="paragraph" w:styleId="TOC3">
+  <w:style w:type="paragraph" w:styleId="32">
     <w:name w:val="toc 3"/>
     <w:basedOn w:val="a0"/>
     <w:next w:val="a0"/>
@@ -10449,6 +12591,7 @@
   </w:style>
   <w:style w:type="paragraph" w:customStyle="1" w:styleId="20">
     <w:name w:val="样式2"/>
+    <w:qFormat/>
     <w:rsid w:val="00167C8A"/>
     <w:pPr>
       <w:numPr>
@@ -10468,6 +12611,7 @@
   </w:style>
   <w:style w:type="paragraph" w:customStyle="1" w:styleId="30">
     <w:name w:val="样式3"/>
+    <w:qFormat/>
     <w:rsid w:val="00430C11"/>
     <w:pPr>
       <w:numPr>
@@ -10573,6 +12717,7 @@
   </w:style>
   <w:style w:type="paragraph" w:customStyle="1" w:styleId="1">
     <w:name w:val="样式1"/>
+    <w:qFormat/>
     <w:rsid w:val="00430C11"/>
     <w:pPr>
       <w:numPr>
@@ -10592,6 +12737,7 @@
   </w:style>
   <w:style w:type="paragraph" w:customStyle="1" w:styleId="ab">
     <w:name w:val="图"/>
+    <w:qFormat/>
     <w:rsid w:val="009044A2"/>
     <w:pPr>
       <w:spacing w:afterLines="100" w:after="312" w:line="300" w:lineRule="auto"/>
@@ -10627,7 +12773,7 @@
       </w:tblBorders>
     </w:tblPr>
   </w:style>
-  <w:style w:type="table" w:styleId="22">
+  <w:style w:type="table" w:styleId="23">
     <w:name w:val="Plain Table 2"/>
     <w:basedOn w:val="a2"/>
     <w:uiPriority w:val="42"/>
@@ -10706,6 +12852,7 @@
   </w:style>
   <w:style w:type="paragraph" w:customStyle="1" w:styleId="ae">
     <w:name w:val="表"/>
+    <w:qFormat/>
     <w:rsid w:val="00634790"/>
     <w:pPr>
       <w:spacing w:beforeLines="100" w:before="100" w:afterLines="50" w:after="50"/>
@@ -11018,7 +13165,7 @@
 </file>
 
 <file path=customXml/itemProps1.xml><?xml version="1.0" encoding="utf-8"?>
-<ds:datastoreItem xmlns:ds="http://schemas.openxmlformats.org/officeDocument/2006/customXml" ds:itemID="{171E5668-EC6B-4CCF-B8CC-B264935DF4DF}">
+<ds:datastoreItem xmlns:ds="http://schemas.openxmlformats.org/officeDocument/2006/customXml" ds:itemID="{9BEA59F3-4135-414D-AA29-9FCCC97FE627}">
   <ds:schemaRefs>
     <ds:schemaRef ds:uri="http://schemas.openxmlformats.org/officeDocument/2006/bibliography"/>
   </ds:schemaRefs>

--- a/毕业论文.docx
+++ b/毕业论文.docx
@@ -168,14 +168,30 @@
           <w:rFonts w:ascii="宋体" w:hAnsi="宋体" w:hint="eastAsia"/>
           <w:szCs w:val="24"/>
         </w:rPr>
-        <w:t>基于高效</w:t>
-      </w:r>
+        <w:t>基于</w:t>
+      </w:r>
+      <w:proofErr w:type="gramStart"/>
       <w:r>
         <w:rPr>
           <w:rFonts w:ascii="宋体" w:hAnsi="宋体" w:hint="eastAsia"/>
           <w:szCs w:val="24"/>
         </w:rPr>
-        <w:t>字级操作的粗粒度可重构阵列已经被设计出来了，但是粗粒度的阵列结构不能完美解决计算任务中控制部分，使得其适用范围变小。本文首先对计算密集型算法核心代码进行分析，拆分核心代码中的数据流图(</w:t>
+        <w:t>高效</w:t>
+      </w:r>
+      <w:r>
+        <w:rPr>
+          <w:rFonts w:ascii="宋体" w:hAnsi="宋体" w:hint="eastAsia"/>
+          <w:szCs w:val="24"/>
+        </w:rPr>
+        <w:t>字级操作</w:t>
+      </w:r>
+      <w:proofErr w:type="gramEnd"/>
+      <w:r>
+        <w:rPr>
+          <w:rFonts w:ascii="宋体" w:hAnsi="宋体" w:hint="eastAsia"/>
+          <w:szCs w:val="24"/>
+        </w:rPr>
+        <w:t>的粗粒度可重构阵列已经被设计出来了，但是粗粒度的阵列结构不能完美解决计算任务中控制部分，使得其适用范围变小。本文首先对计算密集型算法核心代码进行分析，拆分核心代码中的数据流图(</w:t>
       </w:r>
       <w:r>
         <w:rPr>
@@ -309,17 +325,18 @@
         <w:ind w:firstLine="640"/>
         <w:jc w:val="center"/>
         <w:rPr>
-          <w:rFonts w:ascii="Times New Roman" w:hAnsi="Times New Roman" w:cs="Times New Roman"/>
+          <w:rFonts w:cs="Times New Roman"/>
           <w:sz w:val="32"/>
           <w:szCs w:val="32"/>
         </w:rPr>
       </w:pPr>
       <w:r>
         <w:rPr>
-          <w:rFonts w:ascii="Times New Roman" w:hAnsi="Times New Roman" w:cs="Times New Roman"/>
+          <w:rFonts w:cs="Times New Roman"/>
           <w:sz w:val="32"/>
           <w:szCs w:val="32"/>
         </w:rPr>
+        <w:lastRenderedPageBreak/>
         <w:t>DESIGN AND SIMULATION IMPLEMENTATION</w:t>
       </w:r>
     </w:p>
@@ -328,14 +345,14 @@
         <w:ind w:firstLine="640"/>
         <w:jc w:val="center"/>
         <w:rPr>
-          <w:rFonts w:ascii="Times New Roman" w:hAnsi="Times New Roman" w:cs="Times New Roman"/>
+          <w:rFonts w:cs="Times New Roman"/>
           <w:sz w:val="32"/>
           <w:szCs w:val="32"/>
         </w:rPr>
       </w:pPr>
       <w:r>
         <w:rPr>
-          <w:rFonts w:ascii="Times New Roman" w:hAnsi="Times New Roman" w:cs="Times New Roman"/>
+          <w:rFonts w:cs="Times New Roman"/>
           <w:sz w:val="32"/>
           <w:szCs w:val="32"/>
         </w:rPr>
@@ -343,7 +360,7 @@
       </w:r>
       <w:r>
         <w:rPr>
-          <w:rFonts w:ascii="Times New Roman" w:hAnsi="Times New Roman" w:cs="Times New Roman"/>
+          <w:rFonts w:cs="Times New Roman"/>
           <w:sz w:val="32"/>
           <w:szCs w:val="32"/>
         </w:rPr>
@@ -351,7 +368,7 @@
       </w:r>
       <w:r>
         <w:rPr>
-          <w:rFonts w:ascii="Times New Roman" w:hAnsi="Times New Roman" w:cs="Times New Roman"/>
+          <w:rFonts w:cs="Times New Roman"/>
           <w:sz w:val="32"/>
           <w:szCs w:val="32"/>
         </w:rPr>
@@ -363,7 +380,7 @@
         <w:ind w:firstLine="640"/>
         <w:jc w:val="center"/>
         <w:rPr>
-          <w:rFonts w:ascii="Times New Roman" w:hAnsi="Times New Roman" w:cs="Times New Roman"/>
+          <w:rFonts w:cs="Times New Roman"/>
           <w:sz w:val="32"/>
           <w:szCs w:val="32"/>
         </w:rPr>
@@ -374,7 +391,7 @@
         <w:ind w:firstLine="640"/>
         <w:jc w:val="center"/>
         <w:rPr>
-          <w:rFonts w:ascii="Times New Roman" w:hAnsi="Times New Roman" w:cs="Times New Roman"/>
+          <w:rFonts w:cs="Times New Roman"/>
           <w:sz w:val="32"/>
           <w:szCs w:val="32"/>
         </w:rPr>
@@ -385,7 +402,7 @@
         <w:ind w:firstLine="640"/>
         <w:jc w:val="center"/>
         <w:rPr>
-          <w:rFonts w:ascii="Times New Roman" w:hAnsi="Times New Roman" w:cs="Times New Roman"/>
+          <w:rFonts w:cs="Times New Roman"/>
           <w:sz w:val="32"/>
           <w:szCs w:val="32"/>
         </w:rPr>
@@ -396,14 +413,14 @@
         <w:ind w:firstLine="640"/>
         <w:jc w:val="center"/>
         <w:rPr>
-          <w:rFonts w:ascii="Times New Roman" w:hAnsi="Times New Roman" w:cs="Times New Roman"/>
+          <w:rFonts w:cs="Times New Roman"/>
           <w:sz w:val="32"/>
           <w:szCs w:val="32"/>
         </w:rPr>
       </w:pPr>
       <w:r>
         <w:rPr>
-          <w:rFonts w:ascii="Times New Roman" w:hAnsi="Times New Roman" w:cs="Times New Roman"/>
+          <w:rFonts w:cs="Times New Roman"/>
           <w:sz w:val="32"/>
           <w:szCs w:val="32"/>
         </w:rPr>
@@ -415,7 +432,7 @@
         <w:ind w:firstLine="640"/>
         <w:jc w:val="center"/>
         <w:rPr>
-          <w:rFonts w:ascii="Times New Roman" w:hAnsi="Times New Roman" w:cs="Times New Roman"/>
+          <w:rFonts w:cs="Times New Roman"/>
           <w:sz w:val="32"/>
           <w:szCs w:val="32"/>
         </w:rPr>
@@ -426,7 +443,7 @@
         <w:ind w:firstLine="640"/>
         <w:jc w:val="center"/>
         <w:rPr>
-          <w:rFonts w:ascii="Times New Roman" w:hAnsi="Times New Roman" w:cs="Times New Roman"/>
+          <w:rFonts w:cs="Times New Roman"/>
           <w:sz w:val="32"/>
           <w:szCs w:val="32"/>
         </w:rPr>
@@ -436,14 +453,14 @@
       <w:pPr>
         <w:ind w:firstLine="640"/>
         <w:rPr>
-          <w:rFonts w:ascii="Times New Roman" w:hAnsi="Times New Roman" w:cs="Times New Roman"/>
+          <w:rFonts w:cs="Times New Roman"/>
           <w:sz w:val="32"/>
           <w:szCs w:val="32"/>
         </w:rPr>
       </w:pPr>
       <w:r>
         <w:rPr>
-          <w:rFonts w:ascii="Times New Roman" w:hAnsi="Times New Roman" w:cs="Times New Roman"/>
+          <w:rFonts w:cs="Times New Roman"/>
           <w:sz w:val="32"/>
           <w:szCs w:val="32"/>
         </w:rPr>
@@ -454,7 +471,7 @@
       <w:pPr>
         <w:ind w:firstLine="640"/>
         <w:rPr>
-          <w:rFonts w:ascii="Times New Roman" w:hAnsi="Times New Roman" w:cs="Times New Roman"/>
+          <w:rFonts w:cs="Times New Roman"/>
           <w:sz w:val="32"/>
           <w:szCs w:val="32"/>
         </w:rPr>
@@ -464,7 +481,7 @@
       <w:pPr>
         <w:ind w:firstLine="640"/>
         <w:rPr>
-          <w:rFonts w:ascii="Times New Roman" w:hAnsi="Times New Roman" w:cs="Times New Roman"/>
+          <w:rFonts w:cs="Times New Roman"/>
           <w:sz w:val="32"/>
           <w:szCs w:val="32"/>
         </w:rPr>
@@ -474,14 +491,14 @@
       <w:pPr>
         <w:ind w:firstLine="640"/>
         <w:rPr>
-          <w:rFonts w:ascii="Times New Roman" w:hAnsi="Times New Roman" w:cs="Times New Roman"/>
+          <w:rFonts w:cs="Times New Roman"/>
           <w:sz w:val="32"/>
           <w:szCs w:val="32"/>
         </w:rPr>
       </w:pPr>
       <w:r>
         <w:rPr>
-          <w:rFonts w:ascii="Times New Roman" w:hAnsi="Times New Roman" w:cs="Times New Roman" w:hint="eastAsia"/>
+          <w:rFonts w:cs="Times New Roman" w:hint="eastAsia"/>
           <w:sz w:val="32"/>
           <w:szCs w:val="32"/>
         </w:rPr>
@@ -489,11 +506,49 @@
       </w:r>
       <w:r>
         <w:rPr>
-          <w:rFonts w:ascii="Times New Roman" w:hAnsi="Times New Roman" w:cs="Times New Roman"/>
+          <w:rFonts w:cs="Times New Roman"/>
           <w:sz w:val="32"/>
           <w:szCs w:val="32"/>
         </w:rPr>
-        <w:t>EY WORDS: data stream drive,hybrid-grained reconfigurable array,multi-issue</w:t>
+        <w:t xml:space="preserve">EY WORDS: data stream </w:t>
+      </w:r>
+      <w:proofErr w:type="spellStart"/>
+      <w:proofErr w:type="gramStart"/>
+      <w:r>
+        <w:rPr>
+          <w:rFonts w:cs="Times New Roman"/>
+          <w:sz w:val="32"/>
+          <w:szCs w:val="32"/>
+        </w:rPr>
+        <w:t>drive,hybrid</w:t>
+      </w:r>
+      <w:proofErr w:type="spellEnd"/>
+      <w:proofErr w:type="gramEnd"/>
+      <w:r>
+        <w:rPr>
+          <w:rFonts w:cs="Times New Roman"/>
+          <w:sz w:val="32"/>
+          <w:szCs w:val="32"/>
+        </w:rPr>
+        <w:t xml:space="preserve">-grained reconfigurable </w:t>
+      </w:r>
+      <w:proofErr w:type="spellStart"/>
+      <w:r>
+        <w:rPr>
+          <w:rFonts w:cs="Times New Roman"/>
+          <w:sz w:val="32"/>
+          <w:szCs w:val="32"/>
+        </w:rPr>
+        <w:t>array,multi</w:t>
+      </w:r>
+      <w:proofErr w:type="spellEnd"/>
+      <w:r>
+        <w:rPr>
+          <w:rFonts w:cs="Times New Roman"/>
+          <w:sz w:val="32"/>
+          <w:szCs w:val="32"/>
+        </w:rPr>
+        <w:t>-issue</w:t>
       </w:r>
     </w:p>
     <w:p>
@@ -501,7 +556,7 @@
         <w:ind w:firstLine="640"/>
         <w:jc w:val="center"/>
         <w:rPr>
-          <w:rFonts w:ascii="Times New Roman" w:hAnsi="Times New Roman" w:cs="Times New Roman"/>
+          <w:rFonts w:cs="Times New Roman"/>
           <w:sz w:val="32"/>
           <w:szCs w:val="32"/>
         </w:rPr>
@@ -512,7 +567,7 @@
         <w:ind w:firstLine="640"/>
         <w:jc w:val="center"/>
         <w:rPr>
-          <w:rFonts w:ascii="Times New Roman" w:hAnsi="Times New Roman" w:cs="Times New Roman"/>
+          <w:rFonts w:cs="Times New Roman"/>
           <w:sz w:val="32"/>
           <w:szCs w:val="32"/>
         </w:rPr>
@@ -522,7 +577,7 @@
       <w:pPr>
         <w:ind w:firstLineChars="0" w:firstLine="0"/>
         <w:rPr>
-          <w:rFonts w:ascii="Times New Roman" w:hAnsi="Times New Roman" w:cs="Times New Roman"/>
+          <w:rFonts w:cs="Times New Roman"/>
           <w:sz w:val="32"/>
           <w:szCs w:val="32"/>
         </w:rPr>
@@ -532,13 +587,14 @@
       <w:pPr>
         <w:pStyle w:val="1"/>
       </w:pPr>
-      <w:r>
-        <w:rPr>
-          <w:rFonts w:hint="eastAsia"/>
-        </w:rPr>
-        <w:lastRenderedPageBreak/>
+      <w:proofErr w:type="gramStart"/>
+      <w:r>
+        <w:rPr>
+          <w:rFonts w:hint="eastAsia"/>
+        </w:rPr>
         <w:t>绪</w:t>
       </w:r>
+      <w:proofErr w:type="gramEnd"/>
       <w:r>
         <w:rPr>
           <w:rFonts w:hint="eastAsia"/>
@@ -564,6 +620,7 @@
         <w:rPr>
           <w:rFonts w:hint="eastAsia"/>
         </w:rPr>
+        <w:lastRenderedPageBreak/>
         <w:t>课题研究背景及意义（</w:t>
       </w:r>
       <w:r>
@@ -626,7 +683,49 @@
         <w:rPr>
           <w:rFonts w:ascii="宋体" w:hAnsi="宋体" w:hint="eastAsia"/>
         </w:rPr>
-        <w:t>等计算平台在各个领域发挥了及其重要的作用，一步一步的引领者人类进入到了信息化的社会，有着不可磨灭的贡献，但是最近几年这些计算平台不能提供各种场景需求的计算算力。从外部环境看，</w:t>
+        <w:t>等计算平台在各个领域发挥</w:t>
+      </w:r>
+      <w:proofErr w:type="gramStart"/>
+      <w:r>
+        <w:rPr>
+          <w:rFonts w:ascii="宋体" w:hAnsi="宋体" w:hint="eastAsia"/>
+        </w:rPr>
+        <w:t>了及其</w:t>
+      </w:r>
+      <w:proofErr w:type="gramEnd"/>
+      <w:r>
+        <w:rPr>
+          <w:rFonts w:ascii="宋体" w:hAnsi="宋体" w:hint="eastAsia"/>
+        </w:rPr>
+        <w:t>重要的作用，一步一步的引领</w:t>
+      </w:r>
+      <w:proofErr w:type="gramStart"/>
+      <w:r>
+        <w:rPr>
+          <w:rFonts w:ascii="宋体" w:hAnsi="宋体" w:hint="eastAsia"/>
+        </w:rPr>
+        <w:t>者人类</w:t>
+      </w:r>
+      <w:proofErr w:type="gramEnd"/>
+      <w:r>
+        <w:rPr>
+          <w:rFonts w:ascii="宋体" w:hAnsi="宋体" w:hint="eastAsia"/>
+        </w:rPr>
+        <w:t>进入到了信息化的社会，有着不可磨灭的贡献，但是最近几年这些计算平台不能提供各种场景需求的计算</w:t>
+      </w:r>
+      <w:proofErr w:type="gramStart"/>
+      <w:r>
+        <w:rPr>
+          <w:rFonts w:ascii="宋体" w:hAnsi="宋体" w:hint="eastAsia"/>
+        </w:rPr>
+        <w:t>算</w:t>
+      </w:r>
+      <w:proofErr w:type="gramEnd"/>
+      <w:r>
+        <w:rPr>
+          <w:rFonts w:ascii="宋体" w:hAnsi="宋体" w:hint="eastAsia"/>
+        </w:rPr>
+        <w:t>力。从外部环境看，</w:t>
       </w:r>
       <w:r>
         <w:rPr>
@@ -835,7 +934,21 @@
         <w:rPr>
           <w:rFonts w:ascii="宋体" w:hAnsi="宋体" w:hint="eastAsia"/>
         </w:rPr>
-        <w:t>了在特定资源限制下计算能力的极大提升；同时可重构处理器根据应用的不同，自由灵活的配置信息，以较小的时间代价实现了不同硬件电路的切换。</w:t>
+        <w:t>了在特定资源限制</w:t>
+      </w:r>
+      <w:proofErr w:type="gramStart"/>
+      <w:r>
+        <w:rPr>
+          <w:rFonts w:ascii="宋体" w:hAnsi="宋体" w:hint="eastAsia"/>
+        </w:rPr>
+        <w:t>下计算</w:t>
+      </w:r>
+      <w:proofErr w:type="gramEnd"/>
+      <w:r>
+        <w:rPr>
+          <w:rFonts w:ascii="宋体" w:hAnsi="宋体" w:hint="eastAsia"/>
+        </w:rPr>
+        <w:t>能力的极大提升；同时可重构处理器根据应用的不同，自由灵活的配置信息，以较小的时间代价实现了不同硬件电路的切换。</w:t>
       </w:r>
     </w:p>
     <w:p>
@@ -855,86 +968,86 @@
         <w:rPr>
           <w:rFonts w:ascii="宋体" w:hAnsi="宋体"/>
         </w:rPr>
-        <w:t xml:space="preserve"> 传统CPU以顺序执行机器指令的方式完成计算任务，优势体现在对复杂场景的控制和对各种算法的适应性上，但是计算能力有限。专用集成电路</w:t>
-      </w:r>
-      <w:r>
-        <w:rPr>
-          <w:rFonts w:ascii="宋体" w:hAnsi="宋体"/>
+        <w:t xml:space="preserve"> 传统CPU以顺序执行机器指令的方式完成计算任务，优势体现在对复杂场景的控制和对各种算法的适应性上，但是计算能力有限。专用集成电路（ASIC）是面向特定算法和应用定制出来的硬件电路，可以充分发掘算法中的并行性，具有较高的计算效率，但是灵活性低，研发周期长。可重构计算结合了两者的优点，有广泛的应用前景。</w:t>
+      </w:r>
+      <w:r>
+        <w:rPr>
+          <w:rFonts w:ascii="宋体" w:hAnsi="宋体" w:hint="eastAsia"/>
+        </w:rPr>
+        <w:t>如</w:t>
+      </w:r>
+      <w:r>
+        <w:rPr>
+          <w:rFonts w:ascii="宋体" w:hAnsi="宋体"/>
+        </w:rPr>
+        <w:fldChar w:fldCharType="begin"/>
+      </w:r>
+      <w:r>
+        <w:rPr>
+          <w:rFonts w:ascii="宋体" w:hAnsi="宋体"/>
+        </w:rPr>
+        <w:instrText xml:space="preserve"> </w:instrText>
+      </w:r>
+      <w:r>
+        <w:rPr>
+          <w:rFonts w:ascii="宋体" w:hAnsi="宋体" w:hint="eastAsia"/>
+        </w:rPr>
+        <w:instrText>REF _Ref531010024 \h</w:instrText>
+      </w:r>
+      <w:r>
+        <w:rPr>
+          <w:rFonts w:ascii="宋体" w:hAnsi="宋体"/>
+        </w:rPr>
+        <w:instrText xml:space="preserve"> </w:instrText>
+      </w:r>
+      <w:r>
+        <w:rPr>
+          <w:rFonts w:ascii="宋体" w:hAnsi="宋体"/>
+        </w:rPr>
+        <w:instrText xml:space="preserve"> \* MERGEFORMAT </w:instrText>
+      </w:r>
+      <w:r>
+        <w:rPr>
+          <w:rFonts w:ascii="宋体" w:hAnsi="宋体"/>
+        </w:rPr>
+      </w:r>
+      <w:r>
+        <w:rPr>
+          <w:rFonts w:ascii="宋体" w:hAnsi="宋体"/>
+        </w:rPr>
+        <w:fldChar w:fldCharType="separate"/>
+      </w:r>
+      <w:r>
+        <w:rPr>
+          <w:rFonts w:ascii="宋体" w:hAnsi="宋体"/>
+        </w:rPr>
+        <w:t>表</w:t>
+      </w:r>
+      <w:r>
+        <w:rPr>
+          <w:rFonts w:ascii="宋体" w:hAnsi="宋体"/>
+          <w:noProof/>
+        </w:rPr>
+        <w:t>1</w:t>
+      </w:r>
+      <w:r>
+        <w:rPr>
+          <w:rFonts w:ascii="宋体" w:hAnsi="宋体"/>
+        </w:rPr>
+        <w:fldChar w:fldCharType="end"/>
+      </w:r>
+      <w:r>
+        <w:rPr>
+          <w:rFonts w:ascii="宋体" w:hAnsi="宋体" w:hint="eastAsia"/>
+        </w:rPr>
+        <w:t>所示，展现的是三种不同计算平台的特</w:t>
+      </w:r>
+      <w:r>
+        <w:rPr>
+          <w:rFonts w:ascii="宋体" w:hAnsi="宋体" w:hint="eastAsia"/>
         </w:rPr>
         <w:lastRenderedPageBreak/>
-        <w:t>（ASIC）是面向特定算法和应用定制出来的硬件电路，可以充分发掘算法中的并行性，具有较高的计算效率，但是灵活性低，研发周期长。可重构计算结合了两者的优点，有广泛的应用前景。</w:t>
-      </w:r>
-      <w:r>
-        <w:rPr>
-          <w:rFonts w:ascii="宋体" w:hAnsi="宋体" w:hint="eastAsia"/>
-        </w:rPr>
-        <w:t>如</w:t>
-      </w:r>
-      <w:r>
-        <w:rPr>
-          <w:rFonts w:ascii="宋体" w:hAnsi="宋体"/>
-        </w:rPr>
-        <w:fldChar w:fldCharType="begin"/>
-      </w:r>
-      <w:r>
-        <w:rPr>
-          <w:rFonts w:ascii="宋体" w:hAnsi="宋体"/>
-        </w:rPr>
-        <w:instrText xml:space="preserve"> </w:instrText>
-      </w:r>
-      <w:r>
-        <w:rPr>
-          <w:rFonts w:ascii="宋体" w:hAnsi="宋体" w:hint="eastAsia"/>
-        </w:rPr>
-        <w:instrText>REF _Ref531010024 \h</w:instrText>
-      </w:r>
-      <w:r>
-        <w:rPr>
-          <w:rFonts w:ascii="宋体" w:hAnsi="宋体"/>
-        </w:rPr>
-        <w:instrText xml:space="preserve"> </w:instrText>
-      </w:r>
-      <w:r>
-        <w:rPr>
-          <w:rFonts w:ascii="宋体" w:hAnsi="宋体"/>
-        </w:rPr>
-      </w:r>
-      <w:r>
-        <w:rPr>
-          <w:rFonts w:ascii="宋体" w:hAnsi="宋体"/>
-        </w:rPr>
-        <w:instrText xml:space="preserve"> \* MERGEFORMAT </w:instrText>
-      </w:r>
-      <w:r>
-        <w:rPr>
-          <w:rFonts w:ascii="宋体" w:hAnsi="宋体"/>
-        </w:rPr>
-        <w:fldChar w:fldCharType="separate"/>
-      </w:r>
-      <w:r>
-        <w:rPr>
-          <w:rFonts w:ascii="宋体" w:hAnsi="宋体"/>
-        </w:rPr>
-        <w:t>表</w:t>
-      </w:r>
-      <w:r>
-        <w:rPr>
-          <w:rFonts w:ascii="宋体" w:hAnsi="宋体"/>
-          <w:noProof/>
-        </w:rPr>
-        <w:t>1</w:t>
-      </w:r>
-      <w:r>
-        <w:rPr>
-          <w:rFonts w:ascii="宋体" w:hAnsi="宋体"/>
-        </w:rPr>
-        <w:fldChar w:fldCharType="end"/>
-      </w:r>
-      <w:r>
-        <w:rPr>
-          <w:rFonts w:ascii="宋体" w:hAnsi="宋体" w:hint="eastAsia"/>
-        </w:rPr>
-        <w:t>所示，展现的是三种不同计算平台的特性。</w:t>
+        <w:t>性。</w:t>
       </w:r>
     </w:p>
     <w:p>
@@ -1568,127 +1681,2580 @@
     <w:p>
       <w:pPr>
         <w:ind w:firstLine="480"/>
-        <w:rPr>
-          <w:rFonts w:ascii="Times New Roman" w:hAnsi="Times New Roman" w:hint="eastAsia"/>
-        </w:rPr>
-      </w:pPr>
-      <w:r>
-        <w:rPr>
-          <w:rFonts w:ascii="Times New Roman" w:hAnsi="Times New Roman" w:hint="eastAsia"/>
+      </w:pPr>
+      <w:r>
+        <w:rPr>
+          <w:rFonts w:hint="eastAsia"/>
         </w:rPr>
         <w:t>在</w:t>
       </w:r>
       <w:r>
         <w:rPr>
-          <w:rFonts w:ascii="Times New Roman" w:hAnsi="Times New Roman" w:hint="eastAsia"/>
+          <w:rFonts w:hint="eastAsia"/>
         </w:rPr>
         <w:t>20</w:t>
       </w:r>
       <w:r>
         <w:rPr>
-          <w:rFonts w:ascii="Times New Roman" w:hAnsi="Times New Roman" w:hint="eastAsia"/>
+          <w:rFonts w:hint="eastAsia"/>
         </w:rPr>
         <w:t>世纪</w:t>
       </w:r>
       <w:r>
         <w:rPr>
-          <w:rFonts w:ascii="Times New Roman" w:hAnsi="Times New Roman" w:hint="eastAsia"/>
+          <w:rFonts w:hint="eastAsia"/>
         </w:rPr>
         <w:t>60</w:t>
       </w:r>
       <w:r>
         <w:rPr>
-          <w:rFonts w:ascii="Times New Roman" w:hAnsi="Times New Roman" w:hint="eastAsia"/>
+          <w:rFonts w:hint="eastAsia"/>
         </w:rPr>
         <w:t>年代可重构的概念就</w:t>
       </w:r>
       <w:r>
         <w:rPr>
-          <w:rFonts w:ascii="Times New Roman" w:hAnsi="Times New Roman" w:hint="eastAsia"/>
+          <w:rFonts w:hint="eastAsia"/>
         </w:rPr>
         <w:t>被</w:t>
       </w:r>
       <w:r>
         <w:rPr>
-          <w:rFonts w:ascii="Times New Roman" w:hAnsi="Times New Roman" w:cs="Times New Roman"/>
+          <w:rFonts w:cs="Times New Roman"/>
         </w:rPr>
         <w:t>Gerald Estrin</w:t>
       </w:r>
       <w:r>
         <w:rPr>
-          <w:rFonts w:ascii="Times New Roman" w:hAnsi="Times New Roman" w:cs="Times New Roman"/>
+          <w:rFonts w:cs="Times New Roman"/>
         </w:rPr>
         <w:fldChar w:fldCharType="begin"/>
       </w:r>
       <w:r>
         <w:rPr>
-          <w:rFonts w:ascii="Times New Roman" w:hAnsi="Times New Roman" w:cs="Times New Roman"/>
+          <w:rFonts w:cs="Times New Roman"/>
         </w:rPr>
         <w:instrText xml:space="preserve"> REF _Ref531097579 \r \h </w:instrText>
       </w:r>
       <w:r>
         <w:rPr>
-          <w:rFonts w:ascii="Times New Roman" w:hAnsi="Times New Roman" w:cs="Times New Roman"/>
-        </w:rPr>
-      </w:r>
-      <w:r>
-        <w:rPr>
-          <w:rFonts w:ascii="Times New Roman" w:hAnsi="Times New Roman" w:cs="Times New Roman"/>
+          <w:rFonts w:cs="Times New Roman"/>
         </w:rPr>
         <w:instrText xml:space="preserve"> \* MERGEFORMAT </w:instrText>
       </w:r>
       <w:r>
         <w:rPr>
-          <w:rFonts w:ascii="Times New Roman" w:hAnsi="Times New Roman" w:cs="Times New Roman"/>
+          <w:rFonts w:cs="Times New Roman"/>
+        </w:rPr>
+      </w:r>
+      <w:r>
+        <w:rPr>
+          <w:rFonts w:cs="Times New Roman"/>
         </w:rPr>
         <w:fldChar w:fldCharType="separate"/>
       </w:r>
       <w:r>
         <w:rPr>
-          <w:rFonts w:ascii="Times New Roman" w:hAnsi="Times New Roman" w:cs="Times New Roman"/>
+          <w:rFonts w:cs="Times New Roman"/>
         </w:rPr>
         <w:t xml:space="preserve">[1] </w:t>
       </w:r>
       <w:r>
         <w:rPr>
-          <w:rFonts w:ascii="Times New Roman" w:hAnsi="Times New Roman" w:cs="Times New Roman"/>
+          <w:rFonts w:cs="Times New Roman"/>
         </w:rPr>
         <w:fldChar w:fldCharType="end"/>
       </w:r>
       <w:r>
         <w:rPr>
-          <w:rFonts w:ascii="Times New Roman" w:hAnsi="Times New Roman" w:hint="eastAsia"/>
+          <w:rFonts w:hint="eastAsia"/>
         </w:rPr>
         <w:t>提出，但是那时候对通用处理器的研究正如火如荼，很少有研究学者会把目光转移到可重构计算上来；另一方面，局限于那个时候</w:t>
       </w:r>
       <w:r>
         <w:rPr>
-          <w:rFonts w:ascii="Times New Roman" w:hAnsi="Times New Roman" w:hint="eastAsia"/>
+          <w:rFonts w:hint="eastAsia"/>
         </w:rPr>
         <w:t>制造工艺不是很先进，所以可重构计算并没有进入到很多研究学者的研究范围。</w:t>
       </w:r>
     </w:p>
     <w:p>
       <w:pPr>
+        <w:pStyle w:val="a4"/>
+        <w:numPr>
+          <w:ilvl w:val="0"/>
+          <w:numId w:val="14"/>
+        </w:numPr>
+        <w:ind w:firstLineChars="0"/>
+        <w:rPr>
+          <w:rFonts w:hint="eastAsia"/>
+        </w:rPr>
+      </w:pPr>
+      <w:r>
+        <w:rPr>
+          <w:rFonts w:hint="eastAsia"/>
+        </w:rPr>
+        <w:t>FPGA</w:t>
+      </w:r>
+    </w:p>
+    <w:p>
+      <w:pPr>
         <w:ind w:firstLine="480"/>
-        <w:rPr>
-          <w:rFonts w:hint="eastAsia"/>
-        </w:rPr>
-      </w:pPr>
-      <w:r>
-        <w:t>F</w:t>
-      </w:r>
-      <w:r>
-        <w:rPr>
-          <w:rFonts w:hint="eastAsia"/>
-        </w:rPr>
-        <w:t>PGA</w:t>
-      </w:r>
-      <w:r>
-        <w:rPr>
-          <w:rFonts w:hint="eastAsia"/>
-        </w:rPr>
-        <w:t>：随着硬件电路中可编程开关的实现，使得某些电路的功能可以被改变，这是可重构系统发展起来的先决条件。通过在芯片内部集成一些存储单元，在其中记录一些信息，这些信息被用于改变电路的某些结构。在这些信息被固化前，芯片电路的功能是不确定的，通过将配置文件固化，这些芯片就具有了特定的功能，这就是早期的可重构的雏形。而这些可编程的存储器主要包括：可编程只读存储器</w:t>
+      </w:pPr>
+      <w:r>
+        <w:rPr>
+          <w:rFonts w:ascii="宋体" w:hAnsi="宋体" w:hint="eastAsia"/>
+        </w:rPr>
+        <w:t>随着硬件电路中可编程开关的实现，使得某些电路的功能可以被改变，这是可重构系统发展起来的先决条件。通过在芯片内部集成一些存储单元，在其中记录一些信息，这些信息被用于改变电路的某些结构。在这些信息被固化前，芯片电路的功能是不确定的，通过将配置文件固化，这些芯片就具有了特定的功能，这就是早期的可重构的雏形。而这些可编程的存储器主要包括：可编程只读存储器(</w:t>
+      </w:r>
+      <w:r>
+        <w:rPr>
+          <w:rFonts w:cs="Times New Roman"/>
+        </w:rPr>
+        <w:t>PROM-Programmable Read-Only Memory</w:t>
+      </w:r>
+      <w:r>
+        <w:rPr>
+          <w:rFonts w:ascii="宋体" w:hAnsi="宋体" w:hint="eastAsia"/>
+        </w:rPr>
+        <w:t>)、电可擦除只读存储器(</w:t>
+      </w:r>
+      <w:r>
+        <w:rPr>
+          <w:rFonts w:cs="Times New Roman"/>
+        </w:rPr>
+        <w:t>E2PROM-Eletrically Erasable Programmable Read-Only Memory</w:t>
+      </w:r>
+      <w:r>
+        <w:rPr>
+          <w:rFonts w:ascii="宋体" w:hAnsi="宋体" w:hint="eastAsia"/>
+        </w:rPr>
+        <w:t>)、紫外线可擦除只读存储器(</w:t>
+      </w:r>
+      <w:r>
+        <w:rPr>
+          <w:rFonts w:cs="Times New Roman"/>
+        </w:rPr>
+        <w:t>EPROM-E</w:t>
+      </w:r>
+      <w:r>
+        <w:rPr>
+          <w:rFonts w:cs="Times New Roman" w:hint="eastAsia"/>
+        </w:rPr>
+        <w:t>r</w:t>
+      </w:r>
+      <w:r>
+        <w:rPr>
+          <w:rFonts w:cs="Times New Roman"/>
+        </w:rPr>
+        <w:t xml:space="preserve">asable Programmable </w:t>
+      </w:r>
+      <w:proofErr w:type="spellStart"/>
+      <w:r>
+        <w:rPr>
+          <w:rFonts w:cs="Times New Roman"/>
+        </w:rPr>
+        <w:t>Rean</w:t>
+      </w:r>
+      <w:proofErr w:type="spellEnd"/>
+      <w:r>
+        <w:rPr>
+          <w:rFonts w:cs="Times New Roman"/>
+        </w:rPr>
+        <w:t>-Only Memory</w:t>
+      </w:r>
+      <w:r>
+        <w:rPr>
+          <w:rFonts w:ascii="宋体" w:hAnsi="宋体" w:hint="eastAsia"/>
+        </w:rPr>
+        <w:t>)。后来随着计算机科学的进步，出现了结构稍微复杂的可编程逻辑器件(</w:t>
+      </w:r>
+      <w:r>
+        <w:rPr>
+          <w:rFonts w:cs="Times New Roman"/>
+        </w:rPr>
+        <w:t>PLD</w:t>
+      </w:r>
+      <w:r>
+        <w:rPr>
+          <w:rFonts w:cs="Times New Roman"/>
+        </w:rPr>
+        <w:t>-Programmable Logic Device</w:t>
+      </w:r>
+      <w:r>
+        <w:rPr>
+          <w:rFonts w:ascii="宋体" w:hAnsi="宋体" w:hint="eastAsia"/>
+        </w:rPr>
+        <w:t>)</w:t>
+      </w:r>
+      <w:r>
+        <w:rPr>
+          <w:rFonts w:ascii="宋体" w:hAnsi="宋体" w:hint="eastAsia"/>
+        </w:rPr>
+        <w:t>，通过可编程的器件可以实现大部分的数字逻辑。在之后出现了复杂可编程逻辑器件(</w:t>
+      </w:r>
+      <w:r>
+        <w:rPr>
+          <w:rFonts w:ascii="宋体" w:hAnsi="宋体"/>
+        </w:rPr>
+        <w:t>CPLD</w:t>
+      </w:r>
+      <w:r>
+        <w:rPr>
+          <w:rFonts w:ascii="宋体" w:hAnsi="宋体" w:hint="eastAsia"/>
+        </w:rPr>
+        <w:t>)和现场可编程门阵列(</w:t>
+      </w:r>
+      <w:r>
+        <w:rPr>
+          <w:rFonts w:ascii="宋体" w:hAnsi="宋体"/>
+        </w:rPr>
+        <w:t>FPGA</w:t>
+      </w:r>
+      <w:r>
+        <w:rPr>
+          <w:rFonts w:ascii="宋体" w:hAnsi="宋体" w:hint="eastAsia"/>
+        </w:rPr>
+        <w:t>)</w:t>
+      </w:r>
+      <w:r>
+        <w:rPr>
+          <w:rFonts w:ascii="宋体" w:hAnsi="宋体"/>
+        </w:rPr>
+        <w:t>,</w:t>
+      </w:r>
+      <w:r>
+        <w:rPr>
+          <w:rFonts w:ascii="宋体" w:hAnsi="宋体" w:hint="eastAsia"/>
+        </w:rPr>
+        <w:t>这种可编程逻辑器件继承了PLD的优点，同时可以实现较大规模的电路。</w:t>
+      </w:r>
+      <w:r>
+        <w:rPr>
+          <w:rFonts w:ascii="宋体" w:hAnsi="宋体" w:hint="eastAsia"/>
+        </w:rPr>
+        <w:t>如</w:t>
+      </w:r>
+      <w:r>
+        <w:rPr>
+          <w:rFonts w:ascii="宋体" w:hAnsi="宋体"/>
+        </w:rPr>
+        <w:fldChar w:fldCharType="begin"/>
+      </w:r>
+      <w:r>
+        <w:rPr>
+          <w:rFonts w:ascii="宋体" w:hAnsi="宋体"/>
+        </w:rPr>
+        <w:instrText xml:space="preserve"> </w:instrText>
+      </w:r>
+      <w:r>
+        <w:rPr>
+          <w:rFonts w:ascii="宋体" w:hAnsi="宋体" w:hint="eastAsia"/>
+        </w:rPr>
+        <w:instrText>REF _Ref531115776 \h</w:instrText>
+      </w:r>
+      <w:r>
+        <w:rPr>
+          <w:rFonts w:ascii="宋体" w:hAnsi="宋体"/>
+        </w:rPr>
+        <w:instrText xml:space="preserve"> </w:instrText>
+      </w:r>
+      <w:r>
+        <w:rPr>
+          <w:rFonts w:ascii="宋体" w:hAnsi="宋体"/>
+        </w:rPr>
+        <w:instrText xml:space="preserve"> \* MERGEFORMAT </w:instrText>
+      </w:r>
+      <w:r>
+        <w:rPr>
+          <w:rFonts w:ascii="宋体" w:hAnsi="宋体"/>
+        </w:rPr>
+      </w:r>
+      <w:r>
+        <w:rPr>
+          <w:rFonts w:ascii="宋体" w:hAnsi="宋体"/>
+        </w:rPr>
+        <w:fldChar w:fldCharType="separate"/>
+      </w:r>
+      <w:r>
+        <w:rPr>
+          <w:rFonts w:ascii="宋体" w:hAnsi="宋体"/>
+        </w:rPr>
+        <w:t>图</w:t>
+      </w:r>
+      <w:r>
+        <w:rPr>
+          <w:rFonts w:ascii="宋体" w:hAnsi="宋体"/>
+          <w:noProof/>
+        </w:rPr>
+        <w:t>1</w:t>
+      </w:r>
+      <w:r>
+        <w:rPr>
+          <w:rFonts w:ascii="宋体" w:hAnsi="宋体"/>
+        </w:rPr>
+        <w:fldChar w:fldCharType="end"/>
+      </w:r>
+      <w:r>
+        <w:rPr>
+          <w:rFonts w:ascii="宋体" w:hAnsi="宋体" w:hint="eastAsia"/>
+        </w:rPr>
+        <w:t>所示，是CPLD中的与或门阵列，图中是</w:t>
+      </w:r>
+      <w:r>
+        <w:rPr>
+          <w:rFonts w:ascii="宋体" w:hAnsi="宋体" w:hint="eastAsia"/>
+        </w:rPr>
+        <w:lastRenderedPageBreak/>
+        <w:t>由两部分组成的，与阵列和</w:t>
+      </w:r>
+      <w:proofErr w:type="gramStart"/>
+      <w:r>
+        <w:rPr>
+          <w:rFonts w:ascii="宋体" w:hAnsi="宋体" w:hint="eastAsia"/>
+        </w:rPr>
+        <w:t>或</w:t>
+      </w:r>
+      <w:proofErr w:type="gramEnd"/>
+      <w:r>
+        <w:rPr>
+          <w:rFonts w:ascii="宋体" w:hAnsi="宋体" w:hint="eastAsia"/>
+        </w:rPr>
+        <w:t>阵列，图中·和×横竖两条线是连接的，·表示连接是固定的，不能编程，而×表示连接是可以改变的，通过可编程手段被改变，所以通过改变可编程的连接点，可以实现需要的逻辑，图中实现的逻辑如下：</w:t>
+      </w:r>
+      <w:r>
+        <w:rPr>
+          <w:rFonts w:ascii="宋体" w:hAnsi="宋体"/>
+        </w:rPr>
+        <w:br/>
+      </w:r>
+      <m:oMathPara>
+        <m:oMath>
+          <m:sSub>
+            <m:sSubPr>
+              <m:ctrlPr>
+                <w:rPr>
+                  <w:rFonts w:ascii="Cambria Math" w:hAnsi="Cambria Math"/>
+                </w:rPr>
+              </m:ctrlPr>
+            </m:sSubPr>
+            <m:e>
+              <m:r>
+                <m:rPr>
+                  <m:sty m:val="p"/>
+                </m:rPr>
+                <w:rPr>
+                  <w:rFonts w:ascii="Cambria Math" w:hAnsi="Cambria Math"/>
+                </w:rPr>
+                <m:t>F</m:t>
+              </m:r>
+            </m:e>
+            <m:sub>
+              <m:r>
+                <m:rPr>
+                  <m:sty m:val="p"/>
+                </m:rPr>
+                <w:rPr>
+                  <w:rFonts w:ascii="Cambria Math" w:hAnsi="Cambria Math"/>
+                </w:rPr>
+                <m:t>0</m:t>
+              </m:r>
+            </m:sub>
+          </m:sSub>
+          <m:r>
+            <m:rPr>
+              <m:sty m:val="p"/>
+            </m:rPr>
+            <w:rPr>
+              <w:rFonts w:ascii="Cambria Math" w:hAnsi="Cambria Math"/>
+            </w:rPr>
+            <m:t>=</m:t>
+          </m:r>
+          <m:sSub>
+            <m:sSubPr>
+              <m:ctrlPr>
+                <w:rPr>
+                  <w:rFonts w:ascii="Cambria Math" w:hAnsi="Cambria Math"/>
+                </w:rPr>
+              </m:ctrlPr>
+            </m:sSubPr>
+            <m:e>
+              <m:r>
+                <m:rPr>
+                  <m:sty m:val="p"/>
+                </m:rPr>
+                <w:rPr>
+                  <w:rFonts w:ascii="Cambria Math" w:hAnsi="Cambria Math"/>
+                </w:rPr>
+                <m:t>A</m:t>
+              </m:r>
+            </m:e>
+            <m:sub>
+              <m:r>
+                <m:rPr>
+                  <m:sty m:val="p"/>
+                </m:rPr>
+                <w:rPr>
+                  <w:rFonts w:ascii="Cambria Math" w:hAnsi="Cambria Math"/>
+                </w:rPr>
+                <m:t>0</m:t>
+              </m:r>
+            </m:sub>
+          </m:sSub>
+          <m:acc>
+            <m:accPr>
+              <m:chr m:val="̅"/>
+              <m:ctrlPr>
+                <w:rPr>
+                  <w:rFonts w:ascii="Cambria Math" w:hAnsi="Cambria Math"/>
+                </w:rPr>
+              </m:ctrlPr>
+            </m:accPr>
+            <m:e>
+              <m:sSub>
+                <m:sSubPr>
+                  <m:ctrlPr>
+                    <w:rPr>
+                      <w:rFonts w:ascii="Cambria Math" w:hAnsi="Cambria Math"/>
+                    </w:rPr>
+                  </m:ctrlPr>
+                </m:sSubPr>
+                <m:e>
+                  <m:r>
+                    <m:rPr>
+                      <m:sty m:val="p"/>
+                    </m:rPr>
+                    <w:rPr>
+                      <w:rFonts w:ascii="Cambria Math" w:hAnsi="Cambria Math"/>
+                    </w:rPr>
+                    <m:t>A</m:t>
+                  </m:r>
+                </m:e>
+                <m:sub>
+                  <m:r>
+                    <m:rPr>
+                      <m:sty m:val="p"/>
+                    </m:rPr>
+                    <w:rPr>
+                      <w:rFonts w:ascii="Cambria Math" w:hAnsi="Cambria Math"/>
+                    </w:rPr>
+                    <m:t>0</m:t>
+                  </m:r>
+                </m:sub>
+              </m:sSub>
+            </m:e>
+          </m:acc>
+          <m:r>
+            <w:rPr>
+              <w:rFonts w:ascii="Cambria Math" w:hAnsi="Cambria Math"/>
+            </w:rPr>
+            <m:t>+</m:t>
+          </m:r>
+          <m:sSub>
+            <m:sSubPr>
+              <m:ctrlPr>
+                <w:rPr>
+                  <w:rFonts w:ascii="Cambria Math" w:hAnsi="Cambria Math"/>
+                  <w:i/>
+                </w:rPr>
+              </m:ctrlPr>
+            </m:sSubPr>
+            <m:e>
+              <m:r>
+                <w:rPr>
+                  <w:rFonts w:ascii="Cambria Math" w:hAnsi="Cambria Math"/>
+                </w:rPr>
+                <m:t>A</m:t>
+              </m:r>
+            </m:e>
+            <m:sub>
+              <m:r>
+                <w:rPr>
+                  <w:rFonts w:ascii="Cambria Math" w:hAnsi="Cambria Math"/>
+                </w:rPr>
+                <m:t>1</m:t>
+              </m:r>
+            </m:sub>
+          </m:sSub>
+          <m:acc>
+            <m:accPr>
+              <m:chr m:val="̅"/>
+              <m:ctrlPr>
+                <w:rPr>
+                  <w:rFonts w:ascii="Cambria Math" w:hAnsi="Cambria Math"/>
+                  <w:i/>
+                </w:rPr>
+              </m:ctrlPr>
+            </m:accPr>
+            <m:e>
+              <m:sSub>
+                <m:sSubPr>
+                  <m:ctrlPr>
+                    <w:rPr>
+                      <w:rFonts w:ascii="Cambria Math" w:hAnsi="Cambria Math"/>
+                      <w:i/>
+                    </w:rPr>
+                  </m:ctrlPr>
+                </m:sSubPr>
+                <m:e>
+                  <m:r>
+                    <w:rPr>
+                      <w:rFonts w:ascii="Cambria Math" w:hAnsi="Cambria Math"/>
+                    </w:rPr>
+                    <m:t>A</m:t>
+                  </m:r>
+                </m:e>
+                <m:sub>
+                  <m:r>
+                    <w:rPr>
+                      <w:rFonts w:ascii="Cambria Math" w:hAnsi="Cambria Math"/>
+                    </w:rPr>
+                    <m:t>1</m:t>
+                  </m:r>
+                </m:sub>
+              </m:sSub>
+            </m:e>
+          </m:acc>
+        </m:oMath>
+      </m:oMathPara>
+    </w:p>
+    <w:p>
+      <w:pPr>
+        <w:ind w:firstLine="480"/>
+      </w:pPr>
+      <m:oMathPara>
+        <m:oMath>
+          <m:sSub>
+            <m:sSubPr>
+              <m:ctrlPr>
+                <w:rPr>
+                  <w:rFonts w:ascii="Cambria Math" w:hAnsi="Cambria Math"/>
+                </w:rPr>
+              </m:ctrlPr>
+            </m:sSubPr>
+            <m:e>
+              <m:r>
+                <m:rPr>
+                  <m:sty m:val="p"/>
+                </m:rPr>
+                <w:rPr>
+                  <w:rFonts w:ascii="Cambria Math" w:hAnsi="Cambria Math"/>
+                </w:rPr>
+                <m:t>F</m:t>
+              </m:r>
+            </m:e>
+            <m:sub>
+              <m:r>
+                <m:rPr>
+                  <m:sty m:val="p"/>
+                </m:rPr>
+                <w:rPr>
+                  <w:rFonts w:ascii="Cambria Math" w:hAnsi="Cambria Math"/>
+                </w:rPr>
+                <m:t>1</m:t>
+              </m:r>
+            </m:sub>
+          </m:sSub>
+          <m:r>
+            <m:rPr>
+              <m:sty m:val="p"/>
+            </m:rPr>
+            <w:rPr>
+              <w:rFonts w:ascii="Cambria Math" w:hAnsi="Cambria Math"/>
+            </w:rPr>
+            <m:t xml:space="preserve">= </m:t>
+          </m:r>
+          <m:sSub>
+            <m:sSubPr>
+              <m:ctrlPr>
+                <w:rPr>
+                  <w:rFonts w:ascii="Cambria Math" w:hAnsi="Cambria Math"/>
+                </w:rPr>
+              </m:ctrlPr>
+            </m:sSubPr>
+            <m:e>
+              <m:r>
+                <m:rPr>
+                  <m:sty m:val="p"/>
+                </m:rPr>
+                <w:rPr>
+                  <w:rFonts w:ascii="Cambria Math" w:hAnsi="Cambria Math"/>
+                </w:rPr>
+                <m:t>A</m:t>
+              </m:r>
+            </m:e>
+            <m:sub>
+              <m:r>
+                <m:rPr>
+                  <m:sty m:val="p"/>
+                </m:rPr>
+                <w:rPr>
+                  <w:rFonts w:ascii="Cambria Math" w:hAnsi="Cambria Math"/>
+                </w:rPr>
+                <m:t>0</m:t>
+              </m:r>
+            </m:sub>
+          </m:sSub>
+          <m:sSub>
+            <m:sSubPr>
+              <m:ctrlPr>
+                <w:rPr>
+                  <w:rFonts w:ascii="Cambria Math" w:hAnsi="Cambria Math"/>
+                  <w:i/>
+                </w:rPr>
+              </m:ctrlPr>
+            </m:sSubPr>
+            <m:e>
+              <m:r>
+                <w:rPr>
+                  <w:rFonts w:ascii="Cambria Math" w:hAnsi="Cambria Math"/>
+                </w:rPr>
+                <m:t>A</m:t>
+              </m:r>
+            </m:e>
+            <m:sub>
+              <m:r>
+                <w:rPr>
+                  <w:rFonts w:ascii="Cambria Math" w:hAnsi="Cambria Math"/>
+                </w:rPr>
+                <m:t>1</m:t>
+              </m:r>
+            </m:sub>
+          </m:sSub>
+        </m:oMath>
+      </m:oMathPara>
+    </w:p>
+    <w:p>
+      <w:pPr>
+        <w:ind w:firstLineChars="0" w:firstLine="0"/>
+        <w:jc w:val="center"/>
+      </w:pPr>
+      <w:r>
+        <w:rPr>
+          <w:rFonts w:hint="eastAsia"/>
+          <w:noProof/>
+        </w:rPr>
+        <w:drawing>
+          <wp:inline distT="0" distB="0" distL="0" distR="0" wp14:anchorId="3F6D4511" wp14:editId="59B2AD7C">
+            <wp:extent cx="3438000" cy="2880000"/>
+            <wp:effectExtent l="0" t="0" r="0" b="0"/>
+            <wp:docPr id="19" name="图片 19"/>
+            <wp:cNvGraphicFramePr>
+              <a:graphicFrameLocks xmlns:a="http://schemas.openxmlformats.org/drawingml/2006/main" noChangeAspect="1"/>
+            </wp:cNvGraphicFramePr>
+            <a:graphic xmlns:a="http://schemas.openxmlformats.org/drawingml/2006/main">
+              <a:graphicData uri="http://schemas.openxmlformats.org/drawingml/2006/picture">
+                <pic:pic xmlns:pic="http://schemas.openxmlformats.org/drawingml/2006/picture">
+                  <pic:nvPicPr>
+                    <pic:cNvPr id="0" name="Picture 8"/>
+                    <pic:cNvPicPr>
+                      <a:picLocks noChangeAspect="1" noChangeArrowheads="1"/>
+                    </pic:cNvPicPr>
+                  </pic:nvPicPr>
+                  <pic:blipFill>
+                    <a:blip r:embed="rId8">
+                      <a:extLst>
+                        <a:ext uri="{28A0092B-C50C-407E-A947-70E740481C1C}">
+                          <a14:useLocalDpi xmlns:a14="http://schemas.microsoft.com/office/drawing/2010/main" val="0"/>
+                        </a:ext>
+                      </a:extLst>
+                    </a:blip>
+                    <a:srcRect/>
+                    <a:stretch>
+                      <a:fillRect/>
+                    </a:stretch>
+                  </pic:blipFill>
+                  <pic:spPr bwMode="auto">
+                    <a:xfrm>
+                      <a:off x="0" y="0"/>
+                      <a:ext cx="3438000" cy="2880000"/>
+                    </a:xfrm>
+                    <a:prstGeom prst="rect">
+                      <a:avLst/>
+                    </a:prstGeom>
+                    <a:noFill/>
+                    <a:ln>
+                      <a:noFill/>
+                    </a:ln>
+                  </pic:spPr>
+                </pic:pic>
+              </a:graphicData>
+            </a:graphic>
+          </wp:inline>
+        </w:drawing>
+      </w:r>
+    </w:p>
+    <w:p>
+      <w:pPr>
+        <w:pStyle w:val="ab"/>
+      </w:pPr>
+      <w:bookmarkStart w:id="1" w:name="_Ref531115776"/>
+      <w:r>
+        <w:t>图</w:t>
+      </w:r>
+      <w:r>
+        <w:fldChar w:fldCharType="begin"/>
+      </w:r>
+      <w:r>
+        <w:instrText xml:space="preserve"> SEQ </w:instrText>
+      </w:r>
+      <w:r>
+        <w:instrText>图</w:instrText>
+      </w:r>
+      <w:r>
+        <w:instrText xml:space="preserve"> \* ARABIC </w:instrText>
+      </w:r>
+      <w:r>
+        <w:fldChar w:fldCharType="separate"/>
+      </w:r>
+      <w:r>
+        <w:rPr>
+          <w:noProof/>
+        </w:rPr>
+        <w:t>1</w:t>
+      </w:r>
+      <w:r>
+        <w:fldChar w:fldCharType="end"/>
+      </w:r>
+      <w:bookmarkEnd w:id="1"/>
+      <w:r>
+        <w:t xml:space="preserve"> </w:t>
+      </w:r>
+      <w:r>
+        <w:rPr>
+          <w:rFonts w:hint="eastAsia"/>
+        </w:rPr>
+        <w:t>CPLD</w:t>
+      </w:r>
+      <w:r>
+        <w:rPr>
+          <w:rFonts w:hint="eastAsia"/>
+        </w:rPr>
+        <w:t>中与或门阵列</w:t>
+      </w:r>
+    </w:p>
+    <w:p>
+      <w:pPr>
+        <w:ind w:firstLine="480"/>
+        <w:rPr>
+          <w:rFonts w:ascii="宋体" w:hAnsi="宋体"/>
+        </w:rPr>
+      </w:pPr>
+      <w:r>
+        <w:rPr>
+          <w:rFonts w:ascii="宋体" w:hAnsi="宋体" w:hint="eastAsia"/>
+        </w:rPr>
+        <w:t>如</w:t>
+      </w:r>
+      <w:r>
+        <w:rPr>
+          <w:rFonts w:ascii="宋体" w:hAnsi="宋体"/>
+        </w:rPr>
+        <w:fldChar w:fldCharType="begin"/>
+      </w:r>
+      <w:r>
+        <w:rPr>
+          <w:rFonts w:ascii="宋体" w:hAnsi="宋体"/>
+        </w:rPr>
+        <w:instrText xml:space="preserve"> </w:instrText>
+      </w:r>
+      <w:r>
+        <w:rPr>
+          <w:rFonts w:ascii="宋体" w:hAnsi="宋体" w:hint="eastAsia"/>
+        </w:rPr>
+        <w:instrText>REF _Ref531115796 \h</w:instrText>
+      </w:r>
+      <w:r>
+        <w:rPr>
+          <w:rFonts w:ascii="宋体" w:hAnsi="宋体"/>
+        </w:rPr>
+        <w:instrText xml:space="preserve"> </w:instrText>
+      </w:r>
+      <w:r>
+        <w:rPr>
+          <w:rFonts w:ascii="宋体" w:hAnsi="宋体"/>
+        </w:rPr>
+        <w:instrText xml:space="preserve"> \* MERGEFORMAT </w:instrText>
+      </w:r>
+      <w:r>
+        <w:rPr>
+          <w:rFonts w:ascii="宋体" w:hAnsi="宋体"/>
+        </w:rPr>
+      </w:r>
+      <w:r>
+        <w:rPr>
+          <w:rFonts w:ascii="宋体" w:hAnsi="宋体"/>
+        </w:rPr>
+        <w:fldChar w:fldCharType="separate"/>
+      </w:r>
+      <w:r>
+        <w:rPr>
+          <w:rFonts w:ascii="宋体" w:hAnsi="宋体"/>
+        </w:rPr>
+        <w:t>图</w:t>
+      </w:r>
+      <w:r>
+        <w:rPr>
+          <w:rFonts w:ascii="宋体" w:hAnsi="宋体"/>
+          <w:noProof/>
+        </w:rPr>
+        <w:t>2</w:t>
+      </w:r>
+      <w:r>
+        <w:rPr>
+          <w:rFonts w:ascii="宋体" w:hAnsi="宋体"/>
+        </w:rPr>
+        <w:fldChar w:fldCharType="end"/>
+      </w:r>
+      <w:r>
+        <w:rPr>
+          <w:rFonts w:ascii="宋体" w:hAnsi="宋体" w:hint="eastAsia"/>
+        </w:rPr>
+        <w:t>所示，FPGA内部可重构单元采用的是查找表（Loo</w:t>
+      </w:r>
+      <w:r>
+        <w:rPr>
+          <w:rFonts w:ascii="宋体" w:hAnsi="宋体"/>
+        </w:rPr>
+        <w:t>k Up Table</w:t>
+      </w:r>
+      <w:r>
+        <w:rPr>
+          <w:rFonts w:ascii="宋体" w:hAnsi="宋体" w:hint="eastAsia"/>
+        </w:rPr>
+        <w:t>）结构</w:t>
+      </w:r>
+      <w:r>
+        <w:rPr>
+          <w:rFonts w:ascii="宋体" w:hAnsi="宋体" w:hint="eastAsia"/>
+        </w:rPr>
+        <w:t>,查找表结构其本质上是一个可擦除的RAM，图中左侧是独立的16bitRAM</w:t>
+      </w:r>
+      <w:r>
+        <w:rPr>
+          <w:rFonts w:ascii="宋体" w:hAnsi="宋体"/>
+        </w:rPr>
+        <w:t>,</w:t>
+      </w:r>
+      <w:r>
+        <w:rPr>
+          <w:rFonts w:ascii="宋体" w:hAnsi="宋体" w:hint="eastAsia"/>
+        </w:rPr>
+        <w:t>其中存储不同的数据，输入A,B,C,D组成4位的选择信号，在四输入确定的情况</w:t>
+      </w:r>
+      <w:proofErr w:type="gramStart"/>
+      <w:r>
+        <w:rPr>
+          <w:rFonts w:ascii="宋体" w:hAnsi="宋体" w:hint="eastAsia"/>
+        </w:rPr>
+        <w:t>下数据</w:t>
+      </w:r>
+      <w:proofErr w:type="gramEnd"/>
+      <w:r>
+        <w:rPr>
+          <w:rFonts w:ascii="宋体" w:hAnsi="宋体" w:hint="eastAsia"/>
+        </w:rPr>
+        <w:t>选择器会选择某一个具体的RAM单元，其中存储的数值就是在输入为ABCD情况下的输出F，4位的输入其实就相当于RAM存储单元的地址，通过A,B,C,D来对R</w:t>
+      </w:r>
+      <w:r>
+        <w:rPr>
+          <w:rFonts w:ascii="宋体" w:hAnsi="宋体"/>
+        </w:rPr>
+        <w:t>AM</w:t>
+      </w:r>
+      <w:r>
+        <w:rPr>
+          <w:rFonts w:ascii="宋体" w:hAnsi="宋体" w:hint="eastAsia"/>
+        </w:rPr>
+        <w:t>单元进行寻址，而被寻址的内容是可被更改是实现可重构的重要原因。</w:t>
+      </w:r>
+      <w:r>
+        <w:rPr>
+          <w:rFonts w:ascii="宋体" w:hAnsi="宋体" w:hint="eastAsia"/>
+        </w:rPr>
+        <w:t>如</w:t>
+      </w:r>
+      <w:r>
+        <w:rPr>
+          <w:rFonts w:ascii="宋体" w:hAnsi="宋体"/>
+        </w:rPr>
+        <w:fldChar w:fldCharType="begin"/>
+      </w:r>
+      <w:r>
+        <w:rPr>
+          <w:rFonts w:ascii="宋体" w:hAnsi="宋体"/>
+        </w:rPr>
+        <w:instrText xml:space="preserve"> </w:instrText>
+      </w:r>
+      <w:r>
+        <w:rPr>
+          <w:rFonts w:ascii="宋体" w:hAnsi="宋体" w:hint="eastAsia"/>
+        </w:rPr>
+        <w:instrText>REF _Ref531117181 \h</w:instrText>
+      </w:r>
+      <w:r>
+        <w:rPr>
+          <w:rFonts w:ascii="宋体" w:hAnsi="宋体"/>
+        </w:rPr>
+        <w:instrText xml:space="preserve"> </w:instrText>
+      </w:r>
+      <w:r>
+        <w:rPr>
+          <w:rFonts w:ascii="宋体" w:hAnsi="宋体"/>
+        </w:rPr>
+        <w:instrText xml:space="preserve"> \* MERGEFORMAT </w:instrText>
+      </w:r>
+      <w:r>
+        <w:rPr>
+          <w:rFonts w:ascii="宋体" w:hAnsi="宋体"/>
+        </w:rPr>
+      </w:r>
+      <w:r>
+        <w:rPr>
+          <w:rFonts w:ascii="宋体" w:hAnsi="宋体"/>
+        </w:rPr>
+        <w:fldChar w:fldCharType="separate"/>
+      </w:r>
+      <w:r>
+        <w:rPr>
+          <w:rFonts w:ascii="宋体" w:hAnsi="宋体"/>
+        </w:rPr>
+        <w:t>图</w:t>
+      </w:r>
+      <w:r>
+        <w:rPr>
+          <w:rFonts w:ascii="宋体" w:hAnsi="宋体"/>
+          <w:noProof/>
+        </w:rPr>
+        <w:t>3</w:t>
+      </w:r>
+      <w:r>
+        <w:rPr>
+          <w:rFonts w:ascii="宋体" w:hAnsi="宋体"/>
+        </w:rPr>
+        <w:fldChar w:fldCharType="end"/>
+      </w:r>
+      <w:r>
+        <w:rPr>
+          <w:rFonts w:ascii="宋体" w:hAnsi="宋体" w:hint="eastAsia"/>
+        </w:rPr>
+        <w:t>所示，是实际逻辑电路真值表的具体内容，右侧是通过查找</w:t>
+      </w:r>
+      <w:proofErr w:type="gramStart"/>
+      <w:r>
+        <w:rPr>
+          <w:rFonts w:ascii="宋体" w:hAnsi="宋体" w:hint="eastAsia"/>
+        </w:rPr>
+        <w:t>表实现</w:t>
+      </w:r>
+      <w:proofErr w:type="gramEnd"/>
+      <w:r>
+        <w:rPr>
+          <w:rFonts w:ascii="宋体" w:hAnsi="宋体" w:hint="eastAsia"/>
+        </w:rPr>
+        <w:t>该逻辑电路时RAM应该存储的内容。</w:t>
+      </w:r>
+    </w:p>
+    <w:p>
+      <w:pPr>
+        <w:ind w:firstLineChars="0" w:firstLine="0"/>
+        <w:jc w:val="center"/>
+      </w:pPr>
+      <w:r>
+        <w:rPr>
+          <w:noProof/>
+        </w:rPr>
+        <w:lastRenderedPageBreak/>
+        <w:drawing>
+          <wp:inline distT="0" distB="0" distL="0" distR="0" wp14:anchorId="65AFEE72" wp14:editId="5E8E00AA">
+            <wp:extent cx="4114800" cy="2880000"/>
+            <wp:effectExtent l="0" t="0" r="0" b="0"/>
+            <wp:docPr id="18" name="图片 18"/>
+            <wp:cNvGraphicFramePr>
+              <a:graphicFrameLocks xmlns:a="http://schemas.openxmlformats.org/drawingml/2006/main" noChangeAspect="1"/>
+            </wp:cNvGraphicFramePr>
+            <a:graphic xmlns:a="http://schemas.openxmlformats.org/drawingml/2006/main">
+              <a:graphicData uri="http://schemas.openxmlformats.org/drawingml/2006/picture">
+                <pic:pic xmlns:pic="http://schemas.openxmlformats.org/drawingml/2006/picture">
+                  <pic:nvPicPr>
+                    <pic:cNvPr id="1" name=""/>
+                    <pic:cNvPicPr/>
+                  </pic:nvPicPr>
+                  <pic:blipFill>
+                    <a:blip r:embed="rId9"/>
+                    <a:stretch>
+                      <a:fillRect/>
+                    </a:stretch>
+                  </pic:blipFill>
+                  <pic:spPr>
+                    <a:xfrm>
+                      <a:off x="0" y="0"/>
+                      <a:ext cx="4114800" cy="2880000"/>
+                    </a:xfrm>
+                    <a:prstGeom prst="rect">
+                      <a:avLst/>
+                    </a:prstGeom>
+                  </pic:spPr>
+                </pic:pic>
+              </a:graphicData>
+            </a:graphic>
+          </wp:inline>
+        </w:drawing>
+      </w:r>
+    </w:p>
+    <w:p>
+      <w:pPr>
+        <w:pStyle w:val="ab"/>
+      </w:pPr>
+      <w:bookmarkStart w:id="2" w:name="_Ref531115796"/>
+      <w:r>
+        <w:t>图</w:t>
+      </w:r>
+      <w:r>
+        <w:fldChar w:fldCharType="begin"/>
+      </w:r>
+      <w:r>
+        <w:instrText xml:space="preserve"> SEQ </w:instrText>
+      </w:r>
+      <w:r>
+        <w:instrText>图</w:instrText>
+      </w:r>
+      <w:r>
+        <w:instrText xml:space="preserve"> \* ARABIC </w:instrText>
+      </w:r>
+      <w:r>
+        <w:fldChar w:fldCharType="separate"/>
+      </w:r>
+      <w:r>
+        <w:rPr>
+          <w:noProof/>
+        </w:rPr>
+        <w:t>2</w:t>
+      </w:r>
+      <w:r>
+        <w:fldChar w:fldCharType="end"/>
+      </w:r>
+      <w:bookmarkEnd w:id="2"/>
+      <w:r>
+        <w:t xml:space="preserve"> </w:t>
+      </w:r>
+      <w:r>
+        <w:rPr>
+          <w:rFonts w:hint="eastAsia"/>
+        </w:rPr>
+        <w:t>FPGA</w:t>
+      </w:r>
+      <w:r>
+        <w:rPr>
+          <w:rFonts w:hint="eastAsia"/>
+        </w:rPr>
+        <w:t>中查找表结构</w:t>
+      </w:r>
+    </w:p>
+    <w:p>
+      <w:pPr>
+        <w:pStyle w:val="ab"/>
+      </w:pPr>
+      <w:r>
+        <w:rPr>
+          <w:noProof/>
+        </w:rPr>
+        <w:drawing>
+          <wp:inline distT="0" distB="0" distL="0" distR="0" wp14:anchorId="4737FA7B" wp14:editId="1E54E28D">
+            <wp:extent cx="4834800" cy="2160000"/>
+            <wp:effectExtent l="0" t="0" r="4445" b="0"/>
+            <wp:docPr id="20" name="图片 20"/>
+            <wp:cNvGraphicFramePr>
+              <a:graphicFrameLocks xmlns:a="http://schemas.openxmlformats.org/drawingml/2006/main" noChangeAspect="1"/>
+            </wp:cNvGraphicFramePr>
+            <a:graphic xmlns:a="http://schemas.openxmlformats.org/drawingml/2006/main">
+              <a:graphicData uri="http://schemas.openxmlformats.org/drawingml/2006/picture">
+                <pic:pic xmlns:pic="http://schemas.openxmlformats.org/drawingml/2006/picture">
+                  <pic:nvPicPr>
+                    <pic:cNvPr id="1" name=""/>
+                    <pic:cNvPicPr/>
+                  </pic:nvPicPr>
+                  <pic:blipFill>
+                    <a:blip r:embed="rId10"/>
+                    <a:stretch>
+                      <a:fillRect/>
+                    </a:stretch>
+                  </pic:blipFill>
+                  <pic:spPr>
+                    <a:xfrm>
+                      <a:off x="0" y="0"/>
+                      <a:ext cx="4834800" cy="2160000"/>
+                    </a:xfrm>
+                    <a:prstGeom prst="rect">
+                      <a:avLst/>
+                    </a:prstGeom>
+                  </pic:spPr>
+                </pic:pic>
+              </a:graphicData>
+            </a:graphic>
+          </wp:inline>
+        </w:drawing>
+      </w:r>
+    </w:p>
+    <w:p>
+      <w:pPr>
+        <w:pStyle w:val="ab"/>
+      </w:pPr>
+      <w:bookmarkStart w:id="3" w:name="_Ref531117181"/>
+      <w:r>
+        <w:t>图</w:t>
+      </w:r>
+      <w:r>
+        <w:fldChar w:fldCharType="begin"/>
+      </w:r>
+      <w:r>
+        <w:instrText xml:space="preserve"> SEQ </w:instrText>
+      </w:r>
+      <w:r>
+        <w:instrText>图</w:instrText>
+      </w:r>
+      <w:r>
+        <w:instrText xml:space="preserve"> \* ARABIC </w:instrText>
+      </w:r>
+      <w:r>
+        <w:fldChar w:fldCharType="separate"/>
+      </w:r>
+      <w:r>
+        <w:rPr>
+          <w:noProof/>
+        </w:rPr>
+        <w:t>3</w:t>
+      </w:r>
+      <w:r>
+        <w:fldChar w:fldCharType="end"/>
+      </w:r>
+      <w:bookmarkEnd w:id="3"/>
+      <w:r>
+        <w:rPr>
+          <w:rFonts w:hint="eastAsia"/>
+        </w:rPr>
+        <w:t>实际逻辑电路和</w:t>
+      </w:r>
+      <w:r>
+        <w:rPr>
+          <w:rFonts w:hint="eastAsia"/>
+        </w:rPr>
+        <w:t>LUT</w:t>
+      </w:r>
+      <w:r>
+        <w:rPr>
+          <w:rFonts w:hint="eastAsia"/>
+        </w:rPr>
+        <w:t>实现方式对比</w:t>
+      </w:r>
+    </w:p>
+    <w:p>
+      <w:pPr>
+        <w:pStyle w:val="a4"/>
+        <w:numPr>
+          <w:ilvl w:val="0"/>
+          <w:numId w:val="14"/>
+        </w:numPr>
+        <w:ind w:firstLineChars="0"/>
+      </w:pPr>
+      <w:proofErr w:type="spellStart"/>
+      <w:r>
+        <w:t>Grap</w:t>
+      </w:r>
+      <w:proofErr w:type="spellEnd"/>
+      <w:r>
+        <w:fldChar w:fldCharType="begin"/>
+      </w:r>
+      <w:r>
+        <w:instrText xml:space="preserve"> REF _Ref531166855 \r \h </w:instrText>
+      </w:r>
+      <w:r>
+        <w:instrText xml:space="preserve"> \* MERGEFORMAT </w:instrText>
+      </w:r>
+      <w:r>
+        <w:fldChar w:fldCharType="separate"/>
+      </w:r>
+      <w:r>
+        <w:rPr>
+          <w:vertAlign w:val="superscript"/>
+        </w:rPr>
+        <w:t>[2]</w:t>
+      </w:r>
+      <w:r>
+        <w:t xml:space="preserve"> </w:t>
+      </w:r>
+      <w:r>
+        <w:fldChar w:fldCharType="end"/>
+      </w:r>
+    </w:p>
+    <w:p>
+      <w:pPr>
+        <w:ind w:firstLine="480"/>
+      </w:pPr>
+      <w:proofErr w:type="spellStart"/>
+      <w:r>
+        <w:rPr>
+          <w:rFonts w:hint="eastAsia"/>
+        </w:rPr>
+        <w:t>Grap</w:t>
+      </w:r>
+      <w:proofErr w:type="spellEnd"/>
+      <w:r>
+        <w:rPr>
+          <w:rFonts w:hint="eastAsia"/>
+        </w:rPr>
+        <w:t>是美国</w:t>
+      </w:r>
+      <w:r>
+        <w:rPr>
+          <w:rFonts w:hint="eastAsia"/>
+        </w:rPr>
+        <w:t>加州大学伯克利分校研究出来的一种新型计算架构，</w:t>
+      </w:r>
+      <w:r>
+        <w:rPr>
+          <w:rFonts w:hint="eastAsia"/>
+        </w:rPr>
+        <w:t>其是由一个</w:t>
+      </w:r>
+      <w:r>
+        <w:rPr>
+          <w:rFonts w:hint="eastAsia"/>
+        </w:rPr>
+        <w:t>MIPS</w:t>
+      </w:r>
+      <w:r>
+        <w:rPr>
+          <w:rFonts w:hint="eastAsia"/>
+        </w:rPr>
+        <w:t>处理器和一个细粒度可重构阵列</w:t>
+      </w:r>
+      <w:r>
+        <w:rPr>
+          <w:rFonts w:hint="eastAsia"/>
+        </w:rPr>
+        <w:t>FPGA</w:t>
+      </w:r>
+      <w:r>
+        <w:rPr>
+          <w:rFonts w:hint="eastAsia"/>
+        </w:rPr>
+        <w:t>组成的异构系统。</w:t>
+      </w:r>
+      <w:proofErr w:type="spellStart"/>
+      <w:r>
+        <w:rPr>
+          <w:rFonts w:hint="eastAsia"/>
+        </w:rPr>
+        <w:t>Grap</w:t>
+      </w:r>
+      <w:proofErr w:type="spellEnd"/>
+      <w:r>
+        <w:rPr>
+          <w:rFonts w:hint="eastAsia"/>
+        </w:rPr>
+        <w:t>的核心研究目的就是将细粒度的</w:t>
+      </w:r>
+      <w:r>
+        <w:rPr>
+          <w:rFonts w:hint="eastAsia"/>
+        </w:rPr>
+        <w:t>FPGA</w:t>
+      </w:r>
+      <w:r>
+        <w:rPr>
+          <w:rFonts w:hint="eastAsia"/>
+        </w:rPr>
+        <w:t>嵌入到通用处理器单元中，研究这种结构的软硬件环境，探讨这种结构在加速计算方面的可能性，据文献</w:t>
+      </w:r>
+      <w:r>
+        <w:fldChar w:fldCharType="begin"/>
+      </w:r>
+      <w:r>
+        <w:instrText xml:space="preserve"> REF _Ref531166855 \r \h </w:instrText>
+      </w:r>
+      <w:r>
+        <w:fldChar w:fldCharType="separate"/>
+      </w:r>
+      <w:r>
+        <w:t xml:space="preserve">[2] </w:t>
+      </w:r>
+      <w:r>
+        <w:fldChar w:fldCharType="end"/>
+      </w:r>
+      <w:r>
+        <w:rPr>
+          <w:rFonts w:hint="eastAsia"/>
+        </w:rPr>
+        <w:t>所述，该混合结构可以使得应用的运算速度被加速到</w:t>
+      </w:r>
+      <w:r>
+        <w:rPr>
+          <w:rFonts w:hint="eastAsia"/>
+        </w:rPr>
+        <w:t>2</w:t>
+      </w:r>
+      <w:r>
+        <w:rPr>
+          <w:rFonts w:hint="eastAsia"/>
+        </w:rPr>
+        <w:t>到</w:t>
+      </w:r>
+      <w:r>
+        <w:rPr>
+          <w:rFonts w:hint="eastAsia"/>
+        </w:rPr>
+        <w:t>24</w:t>
+      </w:r>
+      <w:r>
+        <w:rPr>
+          <w:rFonts w:hint="eastAsia"/>
+        </w:rPr>
+        <w:t>倍，计算效率极大提升。</w:t>
+      </w:r>
+    </w:p>
+    <w:p>
+      <w:pPr>
+        <w:ind w:firstLine="480"/>
+        <w:rPr>
+          <w:rFonts w:hint="eastAsia"/>
+        </w:rPr>
+      </w:pPr>
+      <w:r>
+        <w:rPr>
+          <w:rFonts w:hint="eastAsia"/>
+        </w:rPr>
+        <w:t>如</w:t>
+      </w:r>
+      <w:r>
+        <w:fldChar w:fldCharType="begin"/>
+      </w:r>
+      <w:r>
+        <w:instrText xml:space="preserve"> REF _Ref531166761 \h </w:instrText>
+      </w:r>
+      <w:r>
+        <w:fldChar w:fldCharType="separate"/>
+      </w:r>
+      <w:r>
+        <w:t>图</w:t>
+      </w:r>
+      <w:r>
+        <w:rPr>
+          <w:noProof/>
+        </w:rPr>
+        <w:t>4</w:t>
+      </w:r>
+      <w:r>
+        <w:fldChar w:fldCharType="end"/>
+      </w:r>
+      <w:r>
+        <w:rPr>
+          <w:rFonts w:hint="eastAsia"/>
+        </w:rPr>
+        <w:t>所示</w:t>
+      </w:r>
+      <w:r>
+        <w:rPr>
+          <w:rFonts w:hint="eastAsia"/>
+        </w:rPr>
+        <w:t>，</w:t>
+      </w:r>
+      <w:proofErr w:type="spellStart"/>
+      <w:r>
+        <w:rPr>
+          <w:rFonts w:hint="eastAsia"/>
+        </w:rPr>
+        <w:t>Grap</w:t>
+      </w:r>
+      <w:proofErr w:type="spellEnd"/>
+      <w:r>
+        <w:rPr>
+          <w:rFonts w:hint="eastAsia"/>
+        </w:rPr>
+        <w:t>架构设计者们设计了一套完整的系统，在这个结构上实</w:t>
+      </w:r>
+      <w:r>
+        <w:rPr>
+          <w:rFonts w:hint="eastAsia"/>
+        </w:rPr>
+        <w:lastRenderedPageBreak/>
+        <w:t>现了结构化程序</w:t>
+      </w:r>
+      <w:r>
+        <w:rPr>
+          <w:rFonts w:hint="eastAsia"/>
+        </w:rPr>
+        <w:t>运行、基于该结构和环境的库、任务切换、虚拟存储器和多用户等功能。图中标准处理器执行的指令是基于</w:t>
+      </w:r>
+      <w:r>
+        <w:rPr>
+          <w:rFonts w:hint="eastAsia"/>
+        </w:rPr>
+        <w:t>MIPS</w:t>
+      </w:r>
+      <w:r>
+        <w:rPr>
+          <w:rFonts w:hint="eastAsia"/>
+        </w:rPr>
+        <w:t>的扩展指令，增强了标准处理器中的控制能力，使其负责程序的控制和对可重构阵列配置信息的加载。</w:t>
+      </w:r>
+      <w:r>
+        <w:rPr>
+          <w:rFonts w:hint="eastAsia"/>
+        </w:rPr>
+        <w:t>可重构阵列</w:t>
+      </w:r>
+      <w:proofErr w:type="gramStart"/>
+      <w:r>
+        <w:rPr>
+          <w:rFonts w:hint="eastAsia"/>
+        </w:rPr>
+        <w:t>和主核共享</w:t>
+      </w:r>
+      <w:proofErr w:type="gramEnd"/>
+      <w:r>
+        <w:rPr>
+          <w:rFonts w:hint="eastAsia"/>
+        </w:rPr>
+        <w:t>数据缓存，同时还能和</w:t>
+      </w:r>
+      <w:r>
+        <w:rPr>
+          <w:rFonts w:hint="eastAsia"/>
+        </w:rPr>
+        <w:t>MIPS</w:t>
+      </w:r>
+      <w:r>
+        <w:rPr>
+          <w:rFonts w:hint="eastAsia"/>
+        </w:rPr>
+        <w:t>处理器和存储器直接进行数据交互，保证了数据存取的高效性。可重构阵列是由</w:t>
+      </w:r>
+      <w:r>
+        <w:rPr>
+          <w:rFonts w:hint="eastAsia"/>
+        </w:rPr>
+        <w:t>称作</w:t>
+      </w:r>
+      <w:r>
+        <w:rPr>
+          <w:rFonts w:hint="eastAsia"/>
+        </w:rPr>
+        <w:t>block</w:t>
+      </w:r>
+      <w:r>
+        <w:rPr>
+          <w:rFonts w:hint="eastAsia"/>
+        </w:rPr>
+        <w:t>块</w:t>
+      </w:r>
+      <w:r>
+        <w:rPr>
+          <w:rFonts w:hint="eastAsia"/>
+        </w:rPr>
+        <w:t>的实体</w:t>
+      </w:r>
+      <w:r>
+        <w:rPr>
+          <w:rFonts w:hint="eastAsia"/>
+        </w:rPr>
+        <w:t>组成，</w:t>
+      </w:r>
+      <w:r>
+        <w:rPr>
+          <w:rFonts w:hint="eastAsia"/>
+        </w:rPr>
+        <w:t>如</w:t>
+      </w:r>
+      <w:r>
+        <w:fldChar w:fldCharType="begin"/>
+      </w:r>
+      <w:r>
+        <w:instrText xml:space="preserve"> </w:instrText>
+      </w:r>
+      <w:r>
+        <w:rPr>
+          <w:rFonts w:hint="eastAsia"/>
+        </w:rPr>
+        <w:instrText>REF _Ref531175150 \h</w:instrText>
+      </w:r>
+      <w:r>
+        <w:instrText xml:space="preserve"> </w:instrText>
+      </w:r>
+      <w:r>
+        <w:fldChar w:fldCharType="separate"/>
+      </w:r>
+      <w:r>
+        <w:fldChar w:fldCharType="end"/>
+      </w:r>
+      <w:r>
+        <w:t xml:space="preserve"> </w:t>
+      </w:r>
+      <w:r>
+        <w:fldChar w:fldCharType="begin"/>
+      </w:r>
+      <w:r>
+        <w:instrText xml:space="preserve"> REF _Ref531175162 \h </w:instrText>
+      </w:r>
+      <w:r>
+        <w:fldChar w:fldCharType="separate"/>
+      </w:r>
+      <w:r>
+        <w:t>图</w:t>
+      </w:r>
+      <w:r>
+        <w:rPr>
+          <w:noProof/>
+        </w:rPr>
+        <w:t>5</w:t>
+      </w:r>
+      <w:r>
+        <w:fldChar w:fldCharType="end"/>
+      </w:r>
+      <w:r>
+        <w:rPr>
+          <w:rFonts w:hint="eastAsia"/>
+        </w:rPr>
+        <w:t>所示，可重构阵列中每一行的第一个</w:t>
+      </w:r>
+      <w:r>
+        <w:rPr>
+          <w:rFonts w:hint="eastAsia"/>
+        </w:rPr>
+        <w:t>block</w:t>
+      </w:r>
+      <w:r>
+        <w:rPr>
+          <w:rFonts w:hint="eastAsia"/>
+        </w:rPr>
+        <w:t>是一个控制块，其他剩余的是逻辑块，阵列的列数</w:t>
+      </w:r>
+      <w:proofErr w:type="gramStart"/>
+      <w:r>
+        <w:rPr>
+          <w:rFonts w:hint="eastAsia"/>
+        </w:rPr>
+        <w:t>固定位</w:t>
+      </w:r>
+      <w:proofErr w:type="gramEnd"/>
+      <w:r>
+        <w:rPr>
+          <w:rFonts w:hint="eastAsia"/>
+        </w:rPr>
+        <w:t>24</w:t>
+      </w:r>
+      <w:r>
+        <w:rPr>
+          <w:rFonts w:hint="eastAsia"/>
+        </w:rPr>
+        <w:t>列，而行数是不固定的，可以根据</w:t>
+      </w:r>
+      <w:proofErr w:type="gramStart"/>
+      <w:r>
+        <w:rPr>
+          <w:rFonts w:hint="eastAsia"/>
+        </w:rPr>
+        <w:t>具体的具体的</w:t>
+      </w:r>
+      <w:proofErr w:type="gramEnd"/>
+      <w:r>
+        <w:rPr>
+          <w:rFonts w:hint="eastAsia"/>
+        </w:rPr>
+        <w:t>应用设置成不同值以提高系统的</w:t>
+      </w:r>
+      <w:r>
+        <w:rPr>
+          <w:rFonts w:hint="eastAsia"/>
+        </w:rPr>
+        <w:t>兼容性，行数最大值可以设置成</w:t>
+      </w:r>
+      <w:r>
+        <w:rPr>
+          <w:rFonts w:hint="eastAsia"/>
+        </w:rPr>
+        <w:t>32</w:t>
+      </w:r>
+      <w:r>
+        <w:rPr>
+          <w:rFonts w:hint="eastAsia"/>
+        </w:rPr>
+        <w:t>。</w:t>
+      </w:r>
+    </w:p>
+    <w:p>
+      <w:pPr>
+        <w:ind w:left="480" w:firstLineChars="0" w:firstLine="0"/>
+        <w:jc w:val="center"/>
+      </w:pPr>
+      <w:r>
+        <w:rPr>
+          <w:noProof/>
+        </w:rPr>
+        <w:drawing>
+          <wp:inline distT="0" distB="0" distL="0" distR="0" wp14:anchorId="62B9C32E" wp14:editId="1AE0885D">
+            <wp:extent cx="4017600" cy="3240000"/>
+            <wp:effectExtent l="0" t="0" r="2540" b="0"/>
+            <wp:docPr id="21" name="图片 21"/>
+            <wp:cNvGraphicFramePr>
+              <a:graphicFrameLocks xmlns:a="http://schemas.openxmlformats.org/drawingml/2006/main" noChangeAspect="1"/>
+            </wp:cNvGraphicFramePr>
+            <a:graphic xmlns:a="http://schemas.openxmlformats.org/drawingml/2006/main">
+              <a:graphicData uri="http://schemas.openxmlformats.org/drawingml/2006/picture">
+                <pic:pic xmlns:pic="http://schemas.openxmlformats.org/drawingml/2006/picture">
+                  <pic:nvPicPr>
+                    <pic:cNvPr id="1" name=""/>
+                    <pic:cNvPicPr/>
+                  </pic:nvPicPr>
+                  <pic:blipFill>
+                    <a:blip r:embed="rId11"/>
+                    <a:stretch>
+                      <a:fillRect/>
+                    </a:stretch>
+                  </pic:blipFill>
+                  <pic:spPr>
+                    <a:xfrm>
+                      <a:off x="0" y="0"/>
+                      <a:ext cx="4017600" cy="3240000"/>
+                    </a:xfrm>
+                    <a:prstGeom prst="rect">
+                      <a:avLst/>
+                    </a:prstGeom>
+                  </pic:spPr>
+                </pic:pic>
+              </a:graphicData>
+            </a:graphic>
+          </wp:inline>
+        </w:drawing>
+      </w:r>
+    </w:p>
+    <w:p>
+      <w:pPr>
+        <w:pStyle w:val="ab"/>
+      </w:pPr>
+      <w:bookmarkStart w:id="4" w:name="_Ref531166755"/>
+      <w:bookmarkStart w:id="5" w:name="_Ref531166761"/>
+      <w:r>
+        <w:t>图</w:t>
+      </w:r>
+      <w:r>
+        <w:fldChar w:fldCharType="begin"/>
+      </w:r>
+      <w:r>
+        <w:instrText xml:space="preserve"> SEQ </w:instrText>
+      </w:r>
+      <w:r>
+        <w:instrText>图</w:instrText>
+      </w:r>
+      <w:r>
+        <w:instrText xml:space="preserve"> \* ARABIC </w:instrText>
+      </w:r>
+      <w:r>
+        <w:fldChar w:fldCharType="separate"/>
+      </w:r>
+      <w:r>
+        <w:rPr>
+          <w:noProof/>
+        </w:rPr>
+        <w:t>4</w:t>
+      </w:r>
+      <w:r>
+        <w:fldChar w:fldCharType="end"/>
+      </w:r>
+      <w:bookmarkEnd w:id="5"/>
+      <w:r>
+        <w:t xml:space="preserve"> </w:t>
+      </w:r>
+      <w:proofErr w:type="spellStart"/>
+      <w:r>
+        <w:rPr>
+          <w:rFonts w:hint="eastAsia"/>
+        </w:rPr>
+        <w:t>Grap</w:t>
+      </w:r>
+      <w:proofErr w:type="spellEnd"/>
+      <w:r>
+        <w:rPr>
+          <w:rFonts w:hint="eastAsia"/>
+        </w:rPr>
+        <w:t>结构框</w:t>
+      </w:r>
+      <w:r>
+        <w:rPr>
+          <w:rFonts w:hint="eastAsia"/>
+        </w:rPr>
+        <w:t>图</w:t>
+      </w:r>
+      <w:bookmarkEnd w:id="4"/>
+    </w:p>
+    <w:p>
+      <w:pPr>
+        <w:pStyle w:val="ab"/>
+      </w:pPr>
+      <w:r>
+        <w:rPr>
+          <w:noProof/>
+        </w:rPr>
+        <w:lastRenderedPageBreak/>
+        <w:drawing>
+          <wp:inline distT="0" distB="0" distL="0" distR="0" wp14:anchorId="593AA633" wp14:editId="394C7465">
+            <wp:extent cx="4798800" cy="3960000"/>
+            <wp:effectExtent l="0" t="0" r="1905" b="2540"/>
+            <wp:docPr id="22" name="图片 22"/>
+            <wp:cNvGraphicFramePr>
+              <a:graphicFrameLocks xmlns:a="http://schemas.openxmlformats.org/drawingml/2006/main" noChangeAspect="1"/>
+            </wp:cNvGraphicFramePr>
+            <a:graphic xmlns:a="http://schemas.openxmlformats.org/drawingml/2006/main">
+              <a:graphicData uri="http://schemas.openxmlformats.org/drawingml/2006/picture">
+                <pic:pic xmlns:pic="http://schemas.openxmlformats.org/drawingml/2006/picture">
+                  <pic:nvPicPr>
+                    <pic:cNvPr id="1" name=""/>
+                    <pic:cNvPicPr/>
+                  </pic:nvPicPr>
+                  <pic:blipFill>
+                    <a:blip r:embed="rId12"/>
+                    <a:stretch>
+                      <a:fillRect/>
+                    </a:stretch>
+                  </pic:blipFill>
+                  <pic:spPr>
+                    <a:xfrm>
+                      <a:off x="0" y="0"/>
+                      <a:ext cx="4798800" cy="3960000"/>
+                    </a:xfrm>
+                    <a:prstGeom prst="rect">
+                      <a:avLst/>
+                    </a:prstGeom>
+                  </pic:spPr>
+                </pic:pic>
+              </a:graphicData>
+            </a:graphic>
+          </wp:inline>
+        </w:drawing>
+      </w:r>
+    </w:p>
+    <w:p>
+      <w:pPr>
+        <w:pStyle w:val="ab"/>
+        <w:rPr>
+          <w:rFonts w:hint="eastAsia"/>
+        </w:rPr>
+      </w:pPr>
+      <w:bookmarkStart w:id="6" w:name="_Ref531175150"/>
+      <w:bookmarkStart w:id="7" w:name="_Ref531175162"/>
+      <w:r>
+        <w:t>图</w:t>
+      </w:r>
+      <w:r>
+        <w:fldChar w:fldCharType="begin"/>
+      </w:r>
+      <w:r>
+        <w:instrText xml:space="preserve"> SEQ </w:instrText>
+      </w:r>
+      <w:r>
+        <w:instrText>图</w:instrText>
+      </w:r>
+      <w:r>
+        <w:instrText xml:space="preserve"> \* ARABIC </w:instrText>
+      </w:r>
+      <w:r>
+        <w:fldChar w:fldCharType="separate"/>
+      </w:r>
+      <w:r>
+        <w:rPr>
+          <w:noProof/>
+        </w:rPr>
+        <w:t>5</w:t>
+      </w:r>
+      <w:r>
+        <w:fldChar w:fldCharType="end"/>
+      </w:r>
+      <w:bookmarkEnd w:id="7"/>
+      <w:r>
+        <w:t xml:space="preserve"> </w:t>
+      </w:r>
+      <w:proofErr w:type="spellStart"/>
+      <w:r>
+        <w:rPr>
+          <w:rFonts w:hint="eastAsia"/>
+        </w:rPr>
+        <w:t>Grap</w:t>
+      </w:r>
+      <w:proofErr w:type="spellEnd"/>
+      <w:r>
+        <w:rPr>
+          <w:rFonts w:hint="eastAsia"/>
+        </w:rPr>
+        <w:t>架构组织图</w:t>
+      </w:r>
+      <w:bookmarkEnd w:id="6"/>
+    </w:p>
+    <w:p>
+      <w:pPr>
+        <w:pStyle w:val="a4"/>
+        <w:numPr>
+          <w:ilvl w:val="0"/>
+          <w:numId w:val="14"/>
+        </w:numPr>
+        <w:ind w:firstLineChars="0"/>
+      </w:pPr>
+      <w:proofErr w:type="spellStart"/>
+      <w:r>
+        <w:t>Morphsys</w:t>
+      </w:r>
+      <w:proofErr w:type="spellEnd"/>
+      <w:r>
+        <w:fldChar w:fldCharType="begin"/>
+      </w:r>
+      <w:r>
+        <w:instrText xml:space="preserve"> REF _Ref531187337 \r \h </w:instrText>
+      </w:r>
+      <w:r>
+        <w:instrText xml:space="preserve"> \* MERGEFORMAT </w:instrText>
+      </w:r>
+      <w:r>
+        <w:fldChar w:fldCharType="separate"/>
+      </w:r>
+      <w:r>
+        <w:rPr>
+          <w:vertAlign w:val="superscript"/>
+        </w:rPr>
+        <w:t>[3]</w:t>
+      </w:r>
+      <w:r>
+        <w:t xml:space="preserve"> </w:t>
+      </w:r>
+      <w:r>
+        <w:fldChar w:fldCharType="end"/>
+      </w:r>
+    </w:p>
+    <w:p>
+      <w:pPr>
+        <w:pStyle w:val="a4"/>
+        <w:ind w:firstLine="480"/>
+        <w:rPr>
+          <w:rFonts w:ascii="宋体" w:hAnsi="宋体"/>
+        </w:rPr>
+      </w:pPr>
+      <w:proofErr w:type="spellStart"/>
+      <w:r>
+        <w:rPr>
+          <w:rFonts w:ascii="宋体" w:hAnsi="宋体" w:hint="eastAsia"/>
+        </w:rPr>
+        <w:t>Morphsys</w:t>
+      </w:r>
+      <w:proofErr w:type="spellEnd"/>
+      <w:r>
+        <w:rPr>
+          <w:rFonts w:ascii="宋体" w:hAnsi="宋体" w:hint="eastAsia"/>
+        </w:rPr>
+        <w:t>是美国加州大学的可重构计算研究项目。其系统结构图如</w:t>
+      </w:r>
+      <w:r>
+        <w:rPr>
+          <w:rFonts w:ascii="宋体" w:hAnsi="宋体"/>
+        </w:rPr>
+        <w:fldChar w:fldCharType="begin"/>
+      </w:r>
+      <w:r>
+        <w:rPr>
+          <w:rFonts w:ascii="宋体" w:hAnsi="宋体"/>
+        </w:rPr>
+        <w:instrText xml:space="preserve"> </w:instrText>
+      </w:r>
+      <w:r>
+        <w:rPr>
+          <w:rFonts w:ascii="宋体" w:hAnsi="宋体" w:hint="eastAsia"/>
+        </w:rPr>
+        <w:instrText>REF _Ref531176723 \h</w:instrText>
+      </w:r>
+      <w:r>
+        <w:rPr>
+          <w:rFonts w:ascii="宋体" w:hAnsi="宋体"/>
+        </w:rPr>
+        <w:instrText xml:space="preserve"> </w:instrText>
+      </w:r>
+      <w:r>
+        <w:rPr>
+          <w:rFonts w:ascii="宋体" w:hAnsi="宋体"/>
+        </w:rPr>
+      </w:r>
+      <w:r>
+        <w:rPr>
+          <w:rFonts w:ascii="宋体" w:hAnsi="宋体"/>
+        </w:rPr>
+        <w:instrText xml:space="preserve"> \* MERGEFORMAT </w:instrText>
+      </w:r>
+      <w:r>
+        <w:rPr>
+          <w:rFonts w:ascii="宋体" w:hAnsi="宋体"/>
+        </w:rPr>
+        <w:fldChar w:fldCharType="separate"/>
+      </w:r>
+      <w:r>
+        <w:rPr>
+          <w:rFonts w:ascii="宋体" w:hAnsi="宋体"/>
+        </w:rPr>
+        <w:t>图</w:t>
+      </w:r>
+      <w:r>
+        <w:rPr>
+          <w:rFonts w:ascii="宋体" w:hAnsi="宋体"/>
+          <w:noProof/>
+        </w:rPr>
+        <w:t>6</w:t>
+      </w:r>
+      <w:r>
+        <w:rPr>
+          <w:rFonts w:ascii="宋体" w:hAnsi="宋体"/>
+        </w:rPr>
+        <w:fldChar w:fldCharType="end"/>
+      </w:r>
+      <w:r>
+        <w:rPr>
+          <w:rFonts w:ascii="宋体" w:hAnsi="宋体" w:hint="eastAsia"/>
+        </w:rPr>
+        <w:t>所示，是由一个</w:t>
+      </w:r>
+      <w:proofErr w:type="spellStart"/>
+      <w:r>
+        <w:rPr>
+          <w:rFonts w:ascii="宋体" w:hAnsi="宋体" w:hint="eastAsia"/>
+        </w:rPr>
+        <w:t>Tiny</w:t>
+      </w:r>
+      <w:r>
+        <w:rPr>
+          <w:rFonts w:ascii="宋体" w:hAnsi="宋体"/>
+        </w:rPr>
+        <w:t>_RSIC</w:t>
+      </w:r>
+      <w:proofErr w:type="spellEnd"/>
+      <w:r>
+        <w:rPr>
+          <w:rFonts w:ascii="宋体" w:hAnsi="宋体" w:hint="eastAsia"/>
+        </w:rPr>
+        <w:t>的处理器、一个可重构计算阵列、指令数据缓冲器、DMA控制器和高带宽的数据接口组成。其中</w:t>
+      </w:r>
+      <w:r>
+        <w:rPr>
+          <w:rFonts w:ascii="宋体" w:hAnsi="宋体" w:hint="eastAsia"/>
+        </w:rPr>
+        <w:t>可重构阵列是由若干</w:t>
+      </w:r>
+      <w:r>
+        <w:rPr>
+          <w:rFonts w:ascii="宋体" w:hAnsi="宋体" w:hint="eastAsia"/>
+        </w:rPr>
+        <w:t>可重构单元(</w:t>
+      </w:r>
+      <w:r>
+        <w:rPr>
+          <w:rFonts w:ascii="宋体" w:hAnsi="宋体"/>
+        </w:rPr>
+        <w:t>RC-Reconfigurable Cell</w:t>
+      </w:r>
+      <w:r>
+        <w:rPr>
+          <w:rFonts w:ascii="宋体" w:hAnsi="宋体" w:hint="eastAsia"/>
+        </w:rPr>
+        <w:t>)组成，这些可重构单元通过配置存储器实现功能的重构和互连的重构，</w:t>
+      </w:r>
+      <w:r>
+        <w:rPr>
+          <w:rFonts w:ascii="宋体" w:hAnsi="宋体" w:hint="eastAsia"/>
+        </w:rPr>
+        <w:t>该系统中实现的可重构阵列是粗粒度的可重构阵列</w:t>
+      </w:r>
+      <w:r>
+        <w:rPr>
+          <w:rFonts w:ascii="宋体" w:hAnsi="宋体" w:hint="eastAsia"/>
+        </w:rPr>
+        <w:t>，其数据通路</w:t>
+      </w:r>
+      <w:proofErr w:type="gramStart"/>
+      <w:r>
+        <w:rPr>
+          <w:rFonts w:ascii="宋体" w:hAnsi="宋体" w:hint="eastAsia"/>
+        </w:rPr>
+        <w:t>的位宽是</w:t>
+      </w:r>
+      <w:proofErr w:type="gramEnd"/>
+      <w:r>
+        <w:rPr>
+          <w:rFonts w:ascii="宋体" w:hAnsi="宋体" w:hint="eastAsia"/>
+        </w:rPr>
+        <w:t>16位。</w:t>
+      </w:r>
+    </w:p>
+    <w:p>
+      <w:pPr>
+        <w:pStyle w:val="a4"/>
+        <w:ind w:firstLine="480"/>
+        <w:rPr>
+          <w:rFonts w:ascii="宋体" w:hAnsi="宋体" w:hint="eastAsia"/>
+        </w:rPr>
+      </w:pPr>
+      <w:r>
+        <w:rPr>
+          <w:rFonts w:ascii="宋体" w:hAnsi="宋体" w:hint="eastAsia"/>
+        </w:rPr>
+        <w:t>该架构系统主要面向视频压缩、图形和图像处理、数据加密和DSP转换等应用领域，和上面介绍的</w:t>
+      </w:r>
+      <w:proofErr w:type="spellStart"/>
+      <w:r>
+        <w:rPr>
+          <w:rFonts w:ascii="宋体" w:hAnsi="宋体" w:hint="eastAsia"/>
+        </w:rPr>
+        <w:t>Grap</w:t>
+      </w:r>
+      <w:proofErr w:type="spellEnd"/>
+      <w:r>
+        <w:rPr>
+          <w:rFonts w:ascii="宋体" w:hAnsi="宋体" w:hint="eastAsia"/>
+        </w:rPr>
+        <w:t>系统一样，其主要的控制任务是通过称作</w:t>
+      </w:r>
+      <w:proofErr w:type="spellStart"/>
+      <w:r>
+        <w:rPr>
+          <w:rFonts w:ascii="宋体" w:hAnsi="宋体" w:hint="eastAsia"/>
+        </w:rPr>
+        <w:t>Tiny</w:t>
+      </w:r>
+      <w:r>
+        <w:rPr>
+          <w:rFonts w:ascii="宋体" w:hAnsi="宋体"/>
+        </w:rPr>
+        <w:t>_RISC</w:t>
+      </w:r>
+      <w:proofErr w:type="spellEnd"/>
+      <w:r>
+        <w:rPr>
+          <w:rFonts w:ascii="宋体" w:hAnsi="宋体" w:hint="eastAsia"/>
+        </w:rPr>
+        <w:t>的RISC处理器来执行。可重构阵列是8×8的RC网络构成，支持多配置文件。</w:t>
+      </w:r>
+      <w:r>
+        <w:rPr>
+          <w:rFonts w:ascii="宋体" w:hAnsi="宋体" w:hint="eastAsia"/>
+        </w:rPr>
+        <w:t>如</w:t>
+      </w:r>
+      <w:r>
+        <w:rPr>
+          <w:rFonts w:ascii="宋体" w:hAnsi="宋体"/>
+        </w:rPr>
+        <w:fldChar w:fldCharType="begin"/>
+      </w:r>
+      <w:r>
+        <w:rPr>
+          <w:rFonts w:ascii="宋体" w:hAnsi="宋体"/>
+        </w:rPr>
+        <w:instrText xml:space="preserve"> </w:instrText>
+      </w:r>
+      <w:r>
+        <w:rPr>
+          <w:rFonts w:ascii="宋体" w:hAnsi="宋体" w:hint="eastAsia"/>
+        </w:rPr>
+        <w:instrText>REF _Ref531178689 \h</w:instrText>
+      </w:r>
+      <w:r>
+        <w:rPr>
+          <w:rFonts w:ascii="宋体" w:hAnsi="宋体"/>
+        </w:rPr>
+        <w:instrText xml:space="preserve"> </w:instrText>
+      </w:r>
+      <w:r>
+        <w:rPr>
+          <w:rFonts w:ascii="宋体" w:hAnsi="宋体"/>
+        </w:rPr>
+      </w:r>
+      <w:r>
+        <w:rPr>
+          <w:rFonts w:ascii="宋体" w:hAnsi="宋体"/>
+        </w:rPr>
+        <w:instrText xml:space="preserve"> \* MERGEFORMAT </w:instrText>
+      </w:r>
+      <w:r>
+        <w:rPr>
+          <w:rFonts w:ascii="宋体" w:hAnsi="宋体"/>
+        </w:rPr>
+        <w:fldChar w:fldCharType="separate"/>
+      </w:r>
+      <w:r>
+        <w:rPr>
+          <w:rFonts w:ascii="宋体" w:hAnsi="宋体"/>
+        </w:rPr>
+        <w:t>图</w:t>
+      </w:r>
+      <w:r>
+        <w:rPr>
+          <w:rFonts w:ascii="宋体" w:hAnsi="宋体"/>
+          <w:noProof/>
+        </w:rPr>
+        <w:t>7</w:t>
+      </w:r>
+      <w:r>
+        <w:rPr>
+          <w:rFonts w:ascii="宋体" w:hAnsi="宋体"/>
+        </w:rPr>
+        <w:fldChar w:fldCharType="end"/>
+      </w:r>
+      <w:r>
+        <w:rPr>
+          <w:rFonts w:ascii="宋体" w:hAnsi="宋体" w:hint="eastAsia"/>
+        </w:rPr>
+        <w:t>所示，每一个可重构单元是由配置寄存器、两个多选</w:t>
+      </w:r>
+      <w:proofErr w:type="gramStart"/>
+      <w:r>
+        <w:rPr>
+          <w:rFonts w:ascii="宋体" w:hAnsi="宋体" w:hint="eastAsia"/>
+        </w:rPr>
+        <w:t>一</w:t>
+      </w:r>
+      <w:proofErr w:type="gramEnd"/>
+      <w:r>
+        <w:rPr>
+          <w:rFonts w:ascii="宋体" w:hAnsi="宋体" w:hint="eastAsia"/>
+        </w:rPr>
+        <w:t>的MUX、算术运算器ALU、乘法器MULT、一个移位器和4个寄存器组成的寄存器堆</w:t>
+      </w:r>
+      <w:r>
+        <w:rPr>
+          <w:rFonts w:ascii="宋体" w:hAnsi="宋体" w:hint="eastAsia"/>
+        </w:rPr>
+        <w:lastRenderedPageBreak/>
+        <w:t>组成。8×8的矩阵被划分成四个部分，通过二</w:t>
+      </w:r>
+      <w:proofErr w:type="gramStart"/>
+      <w:r>
+        <w:rPr>
+          <w:rFonts w:ascii="宋体" w:hAnsi="宋体" w:hint="eastAsia"/>
+        </w:rPr>
+        <w:t>维网络</w:t>
+      </w:r>
+      <w:proofErr w:type="gramEnd"/>
+      <w:r>
+        <w:rPr>
+          <w:rFonts w:ascii="宋体" w:hAnsi="宋体" w:hint="eastAsia"/>
+        </w:rPr>
+        <w:t>实现连接。</w:t>
+      </w:r>
+      <w:proofErr w:type="spellStart"/>
+      <w:r>
+        <w:rPr>
+          <w:rFonts w:ascii="宋体" w:hAnsi="宋体" w:hint="eastAsia"/>
+        </w:rPr>
+        <w:t>Mor</w:t>
+      </w:r>
+      <w:r>
+        <w:rPr>
+          <w:rFonts w:ascii="宋体" w:hAnsi="宋体"/>
+        </w:rPr>
+        <w:t>phsys</w:t>
+      </w:r>
+      <w:proofErr w:type="spellEnd"/>
+      <w:r>
+        <w:rPr>
+          <w:rFonts w:ascii="宋体" w:hAnsi="宋体" w:hint="eastAsia"/>
+        </w:rPr>
+        <w:t>结构是配置流控制的一种计算机架构，通过运行期间改变可重构阵列的连接关系从而实现动态的配置切换。</w:t>
+      </w:r>
+    </w:p>
+    <w:p>
+      <w:pPr>
+        <w:pStyle w:val="a4"/>
+        <w:ind w:firstLineChars="0" w:firstLine="0"/>
+        <w:jc w:val="center"/>
+      </w:pPr>
+      <w:r>
+        <w:rPr>
+          <w:noProof/>
+        </w:rPr>
+        <w:drawing>
+          <wp:inline distT="0" distB="0" distL="0" distR="0" wp14:anchorId="6159B5AE" wp14:editId="6D3EB88A">
+            <wp:extent cx="4636800" cy="3240000"/>
+            <wp:effectExtent l="0" t="0" r="0" b="0"/>
+            <wp:docPr id="23" name="图片 23"/>
+            <wp:cNvGraphicFramePr>
+              <a:graphicFrameLocks xmlns:a="http://schemas.openxmlformats.org/drawingml/2006/main" noChangeAspect="1"/>
+            </wp:cNvGraphicFramePr>
+            <a:graphic xmlns:a="http://schemas.openxmlformats.org/drawingml/2006/main">
+              <a:graphicData uri="http://schemas.openxmlformats.org/drawingml/2006/picture">
+                <pic:pic xmlns:pic="http://schemas.openxmlformats.org/drawingml/2006/picture">
+                  <pic:nvPicPr>
+                    <pic:cNvPr id="1" name=""/>
+                    <pic:cNvPicPr/>
+                  </pic:nvPicPr>
+                  <pic:blipFill>
+                    <a:blip r:embed="rId13"/>
+                    <a:stretch>
+                      <a:fillRect/>
+                    </a:stretch>
+                  </pic:blipFill>
+                  <pic:spPr>
+                    <a:xfrm>
+                      <a:off x="0" y="0"/>
+                      <a:ext cx="4636800" cy="3240000"/>
+                    </a:xfrm>
+                    <a:prstGeom prst="rect">
+                      <a:avLst/>
+                    </a:prstGeom>
+                  </pic:spPr>
+                </pic:pic>
+              </a:graphicData>
+            </a:graphic>
+          </wp:inline>
+        </w:drawing>
+      </w:r>
+    </w:p>
+    <w:p>
+      <w:pPr>
+        <w:pStyle w:val="ab"/>
+      </w:pPr>
+      <w:bookmarkStart w:id="8" w:name="_Ref531176723"/>
+      <w:r>
+        <w:t>图</w:t>
+      </w:r>
+      <w:r>
+        <w:fldChar w:fldCharType="begin"/>
+      </w:r>
+      <w:r>
+        <w:instrText xml:space="preserve"> SEQ </w:instrText>
+      </w:r>
+      <w:r>
+        <w:instrText>图</w:instrText>
+      </w:r>
+      <w:r>
+        <w:instrText xml:space="preserve"> \* ARABIC </w:instrText>
+      </w:r>
+      <w:r>
+        <w:fldChar w:fldCharType="separate"/>
+      </w:r>
+      <w:r>
+        <w:rPr>
+          <w:noProof/>
+        </w:rPr>
+        <w:t>6</w:t>
+      </w:r>
+      <w:r>
+        <w:fldChar w:fldCharType="end"/>
+      </w:r>
+      <w:bookmarkEnd w:id="8"/>
+      <w:r>
+        <w:t xml:space="preserve"> </w:t>
+      </w:r>
+      <w:proofErr w:type="spellStart"/>
+      <w:r>
+        <w:rPr>
+          <w:rFonts w:hint="eastAsia"/>
+        </w:rPr>
+        <w:t>Mor</w:t>
+      </w:r>
+      <w:r>
+        <w:t>phsys</w:t>
+      </w:r>
+      <w:proofErr w:type="spellEnd"/>
+      <w:r>
+        <w:rPr>
+          <w:rFonts w:hint="eastAsia"/>
+        </w:rPr>
+        <w:t>结构框图</w:t>
+      </w:r>
+    </w:p>
+    <w:p>
+      <w:pPr>
+        <w:pStyle w:val="ab"/>
+      </w:pPr>
+    </w:p>
+    <w:p>
+      <w:pPr>
+        <w:pStyle w:val="ab"/>
+        <w:rPr>
+          <w:rFonts w:hint="eastAsia"/>
+        </w:rPr>
+      </w:pPr>
+    </w:p>
+    <w:p>
+      <w:pPr>
+        <w:pStyle w:val="ab"/>
+      </w:pPr>
+      <w:r>
+        <w:rPr>
+          <w:noProof/>
+        </w:rPr>
+        <w:lastRenderedPageBreak/>
+        <w:drawing>
+          <wp:inline distT="0" distB="0" distL="0" distR="0" wp14:anchorId="50BF71BB" wp14:editId="3BEF2970">
+            <wp:extent cx="4708800" cy="2880000"/>
+            <wp:effectExtent l="0" t="0" r="0" b="0"/>
+            <wp:docPr id="24" name="图片 24"/>
+            <wp:cNvGraphicFramePr>
+              <a:graphicFrameLocks xmlns:a="http://schemas.openxmlformats.org/drawingml/2006/main" noChangeAspect="1"/>
+            </wp:cNvGraphicFramePr>
+            <a:graphic xmlns:a="http://schemas.openxmlformats.org/drawingml/2006/main">
+              <a:graphicData uri="http://schemas.openxmlformats.org/drawingml/2006/picture">
+                <pic:pic xmlns:pic="http://schemas.openxmlformats.org/drawingml/2006/picture">
+                  <pic:nvPicPr>
+                    <pic:cNvPr id="1" name=""/>
+                    <pic:cNvPicPr/>
+                  </pic:nvPicPr>
+                  <pic:blipFill>
+                    <a:blip r:embed="rId14"/>
+                    <a:stretch>
+                      <a:fillRect/>
+                    </a:stretch>
+                  </pic:blipFill>
+                  <pic:spPr>
+                    <a:xfrm>
+                      <a:off x="0" y="0"/>
+                      <a:ext cx="4708800" cy="2880000"/>
+                    </a:xfrm>
+                    <a:prstGeom prst="rect">
+                      <a:avLst/>
+                    </a:prstGeom>
+                  </pic:spPr>
+                </pic:pic>
+              </a:graphicData>
+            </a:graphic>
+          </wp:inline>
+        </w:drawing>
+      </w:r>
+    </w:p>
+    <w:p>
+      <w:pPr>
+        <w:pStyle w:val="ab"/>
+        <w:rPr>
+          <w:rFonts w:hint="eastAsia"/>
+        </w:rPr>
+      </w:pPr>
+      <w:bookmarkStart w:id="9" w:name="_Ref531178689"/>
+      <w:r>
+        <w:t>图</w:t>
+      </w:r>
+      <w:r>
+        <w:fldChar w:fldCharType="begin"/>
+      </w:r>
+      <w:r>
+        <w:instrText xml:space="preserve"> SEQ </w:instrText>
+      </w:r>
+      <w:r>
+        <w:instrText>图</w:instrText>
+      </w:r>
+      <w:r>
+        <w:instrText xml:space="preserve"> \* ARABIC </w:instrText>
+      </w:r>
+      <w:r>
+        <w:fldChar w:fldCharType="separate"/>
+      </w:r>
+      <w:r>
+        <w:rPr>
+          <w:noProof/>
+        </w:rPr>
+        <w:t>7</w:t>
+      </w:r>
+      <w:r>
+        <w:fldChar w:fldCharType="end"/>
+      </w:r>
+      <w:bookmarkEnd w:id="9"/>
+      <w:r>
+        <w:t xml:space="preserve"> </w:t>
+      </w:r>
+      <w:r>
+        <w:rPr>
+          <w:rFonts w:hint="eastAsia"/>
+        </w:rPr>
+        <w:t>RC</w:t>
+      </w:r>
+      <w:r>
+        <w:rPr>
+          <w:rFonts w:hint="eastAsia"/>
+        </w:rPr>
+        <w:t>内部细节图</w:t>
+      </w:r>
+    </w:p>
+    <w:p>
+      <w:pPr>
+        <w:pStyle w:val="a4"/>
+        <w:numPr>
+          <w:ilvl w:val="0"/>
+          <w:numId w:val="14"/>
+        </w:numPr>
+        <w:ind w:firstLineChars="0"/>
+        <w:rPr>
+          <w:rFonts w:ascii="宋体" w:hAnsi="宋体"/>
+        </w:rPr>
+      </w:pPr>
+      <w:r>
+        <w:rPr>
+          <w:rFonts w:ascii="宋体" w:hAnsi="宋体"/>
+        </w:rPr>
+        <w:t>XPP</w:t>
+      </w:r>
+      <w:r>
+        <w:rPr>
+          <w:rFonts w:ascii="宋体" w:hAnsi="宋体"/>
+        </w:rPr>
+        <w:fldChar w:fldCharType="begin"/>
+      </w:r>
+      <w:r>
+        <w:rPr>
+          <w:rFonts w:ascii="宋体" w:hAnsi="宋体"/>
+        </w:rPr>
+        <w:instrText xml:space="preserve"> REF _Ref531187313 \r \h </w:instrText>
+      </w:r>
+      <w:r>
+        <w:rPr>
+          <w:rFonts w:ascii="宋体" w:hAnsi="宋体"/>
+        </w:rPr>
+      </w:r>
+      <w:r>
+        <w:rPr>
+          <w:rFonts w:ascii="宋体" w:hAnsi="宋体"/>
+        </w:rPr>
+        <w:instrText xml:space="preserve"> \* MERGEFORMAT </w:instrText>
+      </w:r>
+      <w:r>
+        <w:rPr>
+          <w:rFonts w:ascii="宋体" w:hAnsi="宋体"/>
+        </w:rPr>
+        <w:fldChar w:fldCharType="separate"/>
+      </w:r>
+      <w:r>
+        <w:rPr>
+          <w:rFonts w:ascii="宋体" w:hAnsi="宋体"/>
+          <w:vertAlign w:val="superscript"/>
+        </w:rPr>
+        <w:t>[4]</w:t>
+      </w:r>
+      <w:r>
+        <w:rPr>
+          <w:rFonts w:ascii="宋体" w:hAnsi="宋体"/>
+        </w:rPr>
+        <w:t xml:space="preserve"> </w:t>
+      </w:r>
+      <w:r>
+        <w:rPr>
+          <w:rFonts w:ascii="宋体" w:hAnsi="宋体"/>
+        </w:rPr>
+        <w:fldChar w:fldCharType="end"/>
+      </w:r>
+    </w:p>
+    <w:p>
+      <w:pPr>
+        <w:ind w:firstLine="480"/>
+      </w:pPr>
+      <w:r>
+        <w:t>XPP(</w:t>
+      </w:r>
+      <w:proofErr w:type="spellStart"/>
+      <w:r>
+        <w:t>eXtreme</w:t>
+      </w:r>
+      <w:proofErr w:type="spellEnd"/>
+      <w:r>
+        <w:t xml:space="preserve"> Processing Platform)</w:t>
+      </w:r>
+      <w:r>
+        <w:rPr>
+          <w:rFonts w:hint="eastAsia"/>
+        </w:rPr>
+        <w:t>是</w:t>
+      </w:r>
+      <w:r>
+        <w:rPr>
+          <w:rFonts w:hint="eastAsia"/>
+        </w:rPr>
+        <w:t>PACT</w:t>
+      </w:r>
+      <w:r>
+        <w:rPr>
+          <w:rFonts w:hint="eastAsia"/>
+        </w:rPr>
+        <w:t>公司提出来的可重重构计算平台，其可重重构阵列是粗粒度单元组成，动态可配置的，即其可配置是在程序运行期间实现的，对于可重构阵</w:t>
+      </w:r>
+      <w:bookmarkStart w:id="10" w:name="_GoBack"/>
+      <w:bookmarkEnd w:id="10"/>
+      <w:r>
+        <w:rPr>
+          <w:rFonts w:hint="eastAsia"/>
+        </w:rPr>
+        <w:t>列而言，在时间维度上，阵列接受的是时间上连续的配置信息流而不是指令，所以这种结构从本质上来讲还是控制流驱动的计算系统。</w:t>
+      </w:r>
+    </w:p>
+    <w:p>
+      <w:pPr>
+        <w:ind w:firstLine="480"/>
+      </w:pPr>
+      <w:r>
+        <w:rPr>
+          <w:rFonts w:hint="eastAsia"/>
+        </w:rPr>
+        <w:t>如</w:t>
+      </w:r>
+      <w:r>
+        <w:fldChar w:fldCharType="begin"/>
+      </w:r>
+      <w:r>
+        <w:instrText xml:space="preserve"> </w:instrText>
+      </w:r>
+      <w:r>
+        <w:rPr>
+          <w:rFonts w:hint="eastAsia"/>
+        </w:rPr>
+        <w:instrText>REF _Ref531181937 \h</w:instrText>
+      </w:r>
+      <w:r>
+        <w:instrText xml:space="preserve"> </w:instrText>
+      </w:r>
+      <w:r>
+        <w:instrText xml:space="preserve"> \* MERGEFORMAT </w:instrText>
+      </w:r>
+      <w:r>
+        <w:fldChar w:fldCharType="separate"/>
+      </w:r>
+      <w:r>
+        <w:t>图</w:t>
+      </w:r>
+      <w:r>
+        <w:rPr>
+          <w:noProof/>
+        </w:rPr>
+        <w:t>8</w:t>
+      </w:r>
+      <w:r>
+        <w:fldChar w:fldCharType="end"/>
+      </w:r>
+      <w:r>
+        <w:rPr>
+          <w:rFonts w:hint="eastAsia"/>
+        </w:rPr>
+        <w:t>所示，</w:t>
+      </w:r>
+      <w:r>
+        <w:rPr>
+          <w:rFonts w:hint="eastAsia"/>
+        </w:rPr>
+        <w:t>XPP</w:t>
+      </w:r>
+      <w:r>
+        <w:rPr>
+          <w:rFonts w:hint="eastAsia"/>
+        </w:rPr>
+        <w:t>架构主要是由以下几个主要部件构成：</w:t>
+      </w:r>
+    </w:p>
+    <w:p>
+      <w:pPr>
+        <w:ind w:firstLine="480"/>
+      </w:pPr>
+      <w:r>
+        <w:rPr>
+          <w:rFonts w:hint="eastAsia"/>
+        </w:rPr>
+        <w:t>可重构处理阵列簇</w:t>
       </w:r>
       <w:r>
         <w:rPr>
@@ -1697,16 +4263,7 @@
         <w:t>(</w:t>
       </w:r>
       <w:r>
-        <w:t>PROM-P</w:t>
-      </w:r>
-      <w:r>
-        <w:rPr>
-          <w:rFonts w:hint="eastAsia"/>
-        </w:rPr>
-        <w:t>ro</w:t>
-      </w:r>
-      <w:r>
-        <w:t>grammable Read-Only Memory</w:t>
+        <w:t>PAC-Processing Array Cluster</w:t>
       </w:r>
       <w:r>
         <w:rPr>
@@ -1718,7 +4275,7 @@
         <w:rPr>
           <w:rFonts w:hint="eastAsia"/>
         </w:rPr>
-        <w:t>、电可擦除只读存储器</w:t>
+        <w:t>，其是由若干个可重构处理阵列单元</w:t>
       </w:r>
       <w:r>
         <w:rPr>
@@ -1727,132 +4284,949 @@
         <w:t>(</w:t>
       </w:r>
       <w:r>
-        <w:t>E</w:t>
+        <w:t>PAE</w:t>
+      </w:r>
+      <w:r>
+        <w:rPr>
+          <w:rFonts w:hint="eastAsia"/>
+        </w:rPr>
+        <w:t>-</w:t>
+      </w:r>
+      <w:r>
+        <w:t>P</w:t>
+      </w:r>
+      <w:r>
+        <w:rPr>
+          <w:rFonts w:hint="eastAsia"/>
+        </w:rPr>
+        <w:t>r</w:t>
+      </w:r>
+      <w:r>
+        <w:t>ocessing Array Element</w:t>
+      </w:r>
+      <w:r>
+        <w:rPr>
+          <w:rFonts w:hint="eastAsia"/>
+        </w:rPr>
+        <w:t>)</w:t>
+      </w:r>
+      <w:r>
+        <w:rPr>
+          <w:rFonts w:hint="eastAsia"/>
+        </w:rPr>
+        <w:t>和配置管理器</w:t>
+      </w:r>
+      <w:r>
+        <w:rPr>
+          <w:rFonts w:hint="eastAsia"/>
+        </w:rPr>
+        <w:t>(</w:t>
+      </w:r>
+      <w:r>
+        <w:t>CM-Configuration Manager</w:t>
+      </w:r>
+      <w:r>
+        <w:rPr>
+          <w:rFonts w:hint="eastAsia"/>
+        </w:rPr>
+        <w:t>)</w:t>
+      </w:r>
+      <w:r>
+        <w:rPr>
+          <w:rFonts w:hint="eastAsia"/>
+        </w:rPr>
+        <w:t>组合而成；</w:t>
+      </w:r>
+    </w:p>
+    <w:p>
+      <w:pPr>
+        <w:ind w:firstLine="480"/>
+      </w:pPr>
+      <w:r>
+        <w:rPr>
+          <w:rFonts w:hint="eastAsia"/>
+        </w:rPr>
+        <w:t>配置管理器和层次化的配置管理器树</w:t>
+      </w:r>
+    </w:p>
+    <w:p>
+      <w:pPr>
+        <w:ind w:firstLine="480"/>
+      </w:pPr>
+      <w:r>
+        <w:rPr>
+          <w:rFonts w:hint="eastAsia"/>
+        </w:rPr>
+        <w:t>基于</w:t>
+      </w:r>
+      <w:r>
+        <w:rPr>
+          <w:rFonts w:hint="eastAsia"/>
+        </w:rPr>
+        <w:t>packet</w:t>
+      </w:r>
+      <w:r>
+        <w:rPr>
+          <w:rFonts w:hint="eastAsia"/>
+        </w:rPr>
+        <w:t>交换的内部通信网络</w:t>
+      </w:r>
+    </w:p>
+    <w:p>
+      <w:pPr>
+        <w:ind w:firstLine="480"/>
+      </w:pPr>
+      <w:r>
+        <w:rPr>
+          <w:rFonts w:hint="eastAsia"/>
+        </w:rPr>
+        <w:t>若干</w:t>
+      </w:r>
+      <w:r>
+        <w:rPr>
+          <w:rFonts w:hint="eastAsia"/>
+        </w:rPr>
+        <w:t>I/O</w:t>
+      </w:r>
+      <w:r>
+        <w:rPr>
+          <w:rFonts w:hint="eastAsia"/>
+        </w:rPr>
+        <w:t>模块</w:t>
+      </w:r>
+    </w:p>
+    <w:p>
+      <w:pPr>
+        <w:ind w:firstLine="480"/>
+        <w:rPr>
+          <w:rFonts w:hint="eastAsia"/>
+        </w:rPr>
+      </w:pPr>
+      <w:r>
+        <w:rPr>
+          <w:rFonts w:hint="eastAsia"/>
+        </w:rPr>
+        <w:t>XPP</w:t>
+      </w:r>
+      <w:r>
+        <w:rPr>
+          <w:rFonts w:hint="eastAsia"/>
+        </w:rPr>
+        <w:t>结构支持数据流工作方式，但是整个</w:t>
+      </w:r>
+      <w:r>
+        <w:rPr>
+          <w:rFonts w:hint="eastAsia"/>
+        </w:rPr>
+        <w:t>结构是配置流驱动的，多个阵列</w:t>
+      </w:r>
+      <w:proofErr w:type="gramStart"/>
+      <w:r>
+        <w:rPr>
+          <w:rFonts w:hint="eastAsia"/>
+        </w:rPr>
+        <w:t>簇</w:t>
+      </w:r>
+      <w:proofErr w:type="gramEnd"/>
+      <w:r>
+        <w:rPr>
+          <w:rFonts w:hint="eastAsia"/>
+        </w:rPr>
+        <w:t>支持多任务自动切换。其工作流程是：</w:t>
+      </w:r>
+      <w:r>
+        <w:rPr>
+          <w:rFonts w:hint="eastAsia"/>
+        </w:rPr>
+        <w:t>SCM-</w:t>
+      </w:r>
+      <w:r>
+        <w:t>S</w:t>
+      </w:r>
+      <w:r>
+        <w:rPr>
+          <w:rFonts w:hint="eastAsia"/>
+        </w:rPr>
+        <w:t>u</w:t>
+      </w:r>
+      <w:r>
+        <w:t>pervising Configuration Manage</w:t>
+      </w:r>
+      <w:r>
+        <w:rPr>
+          <w:rFonts w:hint="eastAsia"/>
+        </w:rPr>
+        <w:t>r</w:t>
+      </w:r>
+      <w:r>
+        <w:rPr>
+          <w:rFonts w:hint="eastAsia"/>
+        </w:rPr>
+        <w:t>负责和外部存储器交换配置信息，在获得配置信息之后将相应的配置信息分配给处于不同簇的配置管理器</w:t>
+      </w:r>
+      <w:r>
+        <w:rPr>
+          <w:rFonts w:hint="eastAsia"/>
+        </w:rPr>
+        <w:t>CM</w:t>
+      </w:r>
+      <w:r>
+        <w:rPr>
+          <w:rFonts w:hint="eastAsia"/>
+        </w:rPr>
+        <w:t>，配置管理器通过配置总线向可重构处理单元写入配</w:t>
+      </w:r>
+      <w:r>
+        <w:rPr>
+          <w:rFonts w:hint="eastAsia"/>
+        </w:rPr>
+        <w:lastRenderedPageBreak/>
+        <w:t>置信息，处理单元根据获得的配置信息执行相应的操作，运算获得数据分布式的存储在</w:t>
+      </w:r>
+      <w:proofErr w:type="gramStart"/>
+      <w:r>
+        <w:rPr>
+          <w:rFonts w:hint="eastAsia"/>
+        </w:rPr>
+        <w:t>各个可</w:t>
+      </w:r>
+      <w:proofErr w:type="gramEnd"/>
+      <w:r>
+        <w:rPr>
+          <w:rFonts w:hint="eastAsia"/>
+        </w:rPr>
+        <w:t>重构处理单元内部或者</w:t>
+      </w:r>
+      <w:r>
+        <w:rPr>
+          <w:rFonts w:hint="eastAsia"/>
+        </w:rPr>
+        <w:t>FIFO</w:t>
+      </w:r>
+      <w:r>
+        <w:rPr>
+          <w:rFonts w:hint="eastAsia"/>
+        </w:rPr>
+        <w:t>中，准备下一次的使用。由于是动态配置的，配置信息在系统内部传递的速度反映出该系统的吞吐率，所以在</w:t>
+      </w:r>
+      <w:r>
+        <w:rPr>
+          <w:rFonts w:hint="eastAsia"/>
+        </w:rPr>
+        <w:t>XPP</w:t>
+      </w:r>
+      <w:r>
+        <w:rPr>
+          <w:rFonts w:hint="eastAsia"/>
+        </w:rPr>
+        <w:t>系统中可以看到被特殊设计的配置高速总线。</w:t>
+      </w:r>
+    </w:p>
+    <w:p>
+      <w:pPr>
+        <w:ind w:firstLine="480"/>
+        <w:rPr>
+          <w:rFonts w:ascii="宋体" w:hAnsi="宋体" w:hint="eastAsia"/>
+        </w:rPr>
+      </w:pPr>
+    </w:p>
+    <w:p>
+      <w:pPr>
+        <w:ind w:left="480" w:firstLineChars="0" w:firstLine="0"/>
+        <w:jc w:val="center"/>
+      </w:pPr>
+      <w:r>
+        <w:rPr>
+          <w:noProof/>
+        </w:rPr>
+        <w:drawing>
+          <wp:inline distT="0" distB="0" distL="0" distR="0" wp14:anchorId="06126826" wp14:editId="7AB00446">
+            <wp:extent cx="4777200" cy="5400000"/>
+            <wp:effectExtent l="0" t="0" r="4445" b="0"/>
+            <wp:docPr id="25" name="图片 25" descr="F:\xpp.jpg"/>
+            <wp:cNvGraphicFramePr>
+              <a:graphicFrameLocks xmlns:a="http://schemas.openxmlformats.org/drawingml/2006/main" noChangeAspect="1"/>
+            </wp:cNvGraphicFramePr>
+            <a:graphic xmlns:a="http://schemas.openxmlformats.org/drawingml/2006/main">
+              <a:graphicData uri="http://schemas.openxmlformats.org/drawingml/2006/picture">
+                <pic:pic xmlns:pic="http://schemas.openxmlformats.org/drawingml/2006/picture">
+                  <pic:nvPicPr>
+                    <pic:cNvPr id="0" name="Picture 22" descr="F:\xpp.jpg"/>
+                    <pic:cNvPicPr>
+                      <a:picLocks noChangeAspect="1" noChangeArrowheads="1"/>
+                    </pic:cNvPicPr>
+                  </pic:nvPicPr>
+                  <pic:blipFill>
+                    <a:blip r:embed="rId15">
+                      <a:extLst>
+                        <a:ext uri="{28A0092B-C50C-407E-A947-70E740481C1C}">
+                          <a14:useLocalDpi xmlns:a14="http://schemas.microsoft.com/office/drawing/2010/main" val="0"/>
+                        </a:ext>
+                      </a:extLst>
+                    </a:blip>
+                    <a:srcRect/>
+                    <a:stretch>
+                      <a:fillRect/>
+                    </a:stretch>
+                  </pic:blipFill>
+                  <pic:spPr bwMode="auto">
+                    <a:xfrm>
+                      <a:off x="0" y="0"/>
+                      <a:ext cx="4777200" cy="5400000"/>
+                    </a:xfrm>
+                    <a:prstGeom prst="rect">
+                      <a:avLst/>
+                    </a:prstGeom>
+                    <a:noFill/>
+                    <a:ln>
+                      <a:noFill/>
+                    </a:ln>
+                  </pic:spPr>
+                </pic:pic>
+              </a:graphicData>
+            </a:graphic>
+          </wp:inline>
+        </w:drawing>
+      </w:r>
+    </w:p>
+    <w:p>
+      <w:pPr>
+        <w:pStyle w:val="ab"/>
+        <w:rPr>
+          <w:rFonts w:hint="eastAsia"/>
+        </w:rPr>
+      </w:pPr>
+      <w:bookmarkStart w:id="11" w:name="_Ref531181937"/>
+      <w:r>
+        <w:t>图</w:t>
+      </w:r>
+      <w:r>
+        <w:fldChar w:fldCharType="begin"/>
+      </w:r>
+      <w:r>
+        <w:instrText xml:space="preserve"> SEQ </w:instrText>
+      </w:r>
+      <w:r>
+        <w:instrText>图</w:instrText>
+      </w:r>
+      <w:r>
+        <w:instrText xml:space="preserve"> \* ARABIC </w:instrText>
+      </w:r>
+      <w:r>
+        <w:fldChar w:fldCharType="separate"/>
+      </w:r>
+      <w:r>
+        <w:rPr>
+          <w:noProof/>
+        </w:rPr>
+        <w:t>8</w:t>
+      </w:r>
+      <w:r>
+        <w:fldChar w:fldCharType="end"/>
+      </w:r>
+      <w:bookmarkEnd w:id="11"/>
+      <w:r>
+        <w:t xml:space="preserve"> </w:t>
+      </w:r>
+      <w:r>
+        <w:rPr>
+          <w:rFonts w:hint="eastAsia"/>
+        </w:rPr>
+        <w:t>XPP</w:t>
+      </w:r>
+      <w:r>
+        <w:rPr>
+          <w:rFonts w:hint="eastAsia"/>
+        </w:rPr>
+        <w:t>架构图</w:t>
+      </w:r>
+    </w:p>
+    <w:p>
+      <w:pPr>
+        <w:pStyle w:val="a4"/>
+        <w:numPr>
+          <w:ilvl w:val="0"/>
+          <w:numId w:val="14"/>
+        </w:numPr>
+        <w:ind w:firstLineChars="0"/>
+      </w:pPr>
+      <w:r>
+        <w:t>WAVECHCHE</w:t>
+      </w:r>
+      <w:r>
+        <w:fldChar w:fldCharType="begin"/>
+      </w:r>
+      <w:r>
+        <w:instrText xml:space="preserve"> REF _Ref531187041 \r \h </w:instrText>
+      </w:r>
+      <w:r>
+        <w:instrText xml:space="preserve"> \* MERGEFORMAT </w:instrText>
+      </w:r>
+      <w:r>
+        <w:fldChar w:fldCharType="separate"/>
       </w:r>
       <w:r>
         <w:rPr>
           <w:vertAlign w:val="superscript"/>
         </w:rPr>
-        <w:t>2</w:t>
-      </w:r>
-      <w:r>
-        <w:t>PROM-Eletrically Erasable Programmable Read-Only Memory</w:t>
-      </w:r>
-      <w:r>
-        <w:rPr>
-          <w:rFonts w:hint="eastAsia"/>
-        </w:rPr>
-        <w:t>)</w:t>
-      </w:r>
-      <w:r>
-        <w:rPr>
-          <w:rFonts w:hint="eastAsia"/>
-        </w:rPr>
-        <w:t>、紫外线可擦除只读存储器</w:t>
-      </w:r>
-      <w:r>
-        <w:rPr>
-          <w:rFonts w:hint="eastAsia"/>
-        </w:rPr>
-        <w:t>(</w:t>
-      </w:r>
-      <w:r>
-        <w:t>EPROM-E</w:t>
-      </w:r>
-      <w:r>
-        <w:rPr>
-          <w:rFonts w:hint="eastAsia"/>
-        </w:rPr>
-        <w:t>r</w:t>
-      </w:r>
-      <w:r>
-        <w:t xml:space="preserve">asable Programmable </w:t>
-      </w:r>
+        <w:t>[5]</w:t>
+      </w:r>
+      <w:r>
+        <w:t xml:space="preserve"> </w:t>
+      </w:r>
+      <w:r>
+        <w:fldChar w:fldCharType="end"/>
+      </w:r>
+    </w:p>
+    <w:p>
+      <w:pPr>
+        <w:ind w:firstLine="480"/>
+        <w:rPr>
+          <w:rFonts w:hint="eastAsia"/>
+        </w:rPr>
+      </w:pPr>
       <w:proofErr w:type="spellStart"/>
       <w:r>
-        <w:t>Rean</w:t>
+        <w:t>W</w:t>
+      </w:r>
+      <w:r>
+        <w:rPr>
+          <w:rFonts w:hint="eastAsia"/>
+        </w:rPr>
+        <w:t>avecache</w:t>
       </w:r>
       <w:proofErr w:type="spellEnd"/>
       <w:r>
-        <w:t>-Only Memory</w:t>
-      </w:r>
-      <w:r>
-        <w:rPr>
-          <w:rFonts w:hint="eastAsia"/>
-        </w:rPr>
-        <w:t>)</w:t>
-      </w:r>
-      <w:r>
-        <w:rPr>
-          <w:rFonts w:hint="eastAsia"/>
-        </w:rPr>
-        <w:t>。后来随着计</w:t>
+        <w:rPr>
+          <w:rFonts w:hint="eastAsia"/>
+        </w:rPr>
+        <w:t>是华盛顿大学的</w:t>
+      </w:r>
+      <w:r>
+        <w:t>Steven Swanson</w:t>
+      </w:r>
+      <w:r>
+        <w:rPr>
+          <w:rFonts w:hint="eastAsia"/>
+        </w:rPr>
+        <w:t>及其团队设计开发的一款处理器，是基于</w:t>
+      </w:r>
+      <w:proofErr w:type="spellStart"/>
+      <w:r>
+        <w:rPr>
+          <w:rFonts w:hint="eastAsia"/>
+        </w:rPr>
+        <w:t>Wavescalar</w:t>
+      </w:r>
+      <w:proofErr w:type="spellEnd"/>
+      <w:r>
+        <w:rPr>
+          <w:rFonts w:hint="eastAsia"/>
+        </w:rPr>
+        <w:t>指令集开发研究的，处理器的设计思想是</w:t>
+      </w:r>
+      <w:proofErr w:type="spellStart"/>
+      <w:r>
+        <w:rPr>
+          <w:rFonts w:hint="eastAsia"/>
+        </w:rPr>
+        <w:t>alu</w:t>
+      </w:r>
+      <w:proofErr w:type="spellEnd"/>
+      <w:r>
+        <w:t>-in-cache</w:t>
+      </w:r>
+      <w:r>
+        <w:rPr>
+          <w:rFonts w:hint="eastAsia"/>
+        </w:rPr>
+        <w:t>，</w:t>
       </w:r>
       <w:r>
         <w:rPr>
           <w:rFonts w:hint="eastAsia"/>
         </w:rPr>
         <w:lastRenderedPageBreak/>
-        <w:t>算机科学的进步，出现了结构稍微复杂的可编程逻辑器件</w:t>
-      </w:r>
-      <w:r>
-        <w:rPr>
-          <w:rFonts w:hint="eastAsia"/>
-        </w:rPr>
-        <w:t>(</w:t>
-      </w:r>
-      <w:r>
-        <w:t>PLD</w:t>
-      </w:r>
-      <w:r>
-        <w:t>-Programmable Logic Device</w:t>
-      </w:r>
-      <w:r>
-        <w:rPr>
-          <w:rFonts w:hint="eastAsia"/>
-        </w:rPr>
-        <w:t>)</w:t>
-      </w:r>
-      <w:bookmarkStart w:id="1" w:name="_GoBack"/>
-      <w:bookmarkEnd w:id="1"/>
+        <w:t>即在处理单元内部设计较多的输入缓冲器和输出缓冲器，处理单元内部内嵌一个</w:t>
+      </w:r>
+      <w:r>
+        <w:rPr>
+          <w:rFonts w:hint="eastAsia"/>
+        </w:rPr>
+        <w:t>ALU</w:t>
+      </w:r>
+      <w:r>
+        <w:rPr>
+          <w:rFonts w:hint="eastAsia"/>
+        </w:rPr>
+        <w:t>运算单元，从整个</w:t>
+      </w:r>
+      <w:r>
+        <w:rPr>
+          <w:rFonts w:hint="eastAsia"/>
+        </w:rPr>
+        <w:t>PE</w:t>
+      </w:r>
+      <w:r>
+        <w:rPr>
+          <w:rFonts w:hint="eastAsia"/>
+        </w:rPr>
+        <w:t>外部看来，这是一种</w:t>
+      </w:r>
+      <w:r>
+        <w:rPr>
+          <w:rFonts w:hint="eastAsia"/>
+        </w:rPr>
+        <w:t>computation</w:t>
+      </w:r>
+      <w:r>
+        <w:t>-in-memory</w:t>
+      </w:r>
+      <w:r>
+        <w:rPr>
+          <w:rFonts w:hint="eastAsia"/>
+        </w:rPr>
+        <w:t>结构，是</w:t>
+      </w:r>
+      <w:proofErr w:type="spellStart"/>
+      <w:r>
+        <w:rPr>
+          <w:rFonts w:hint="eastAsia"/>
+        </w:rPr>
+        <w:t>wavecache</w:t>
+      </w:r>
+      <w:proofErr w:type="spellEnd"/>
+      <w:r>
+        <w:rPr>
+          <w:rFonts w:hint="eastAsia"/>
+        </w:rPr>
+        <w:t>处理器的设计思想。</w:t>
+      </w:r>
+    </w:p>
+    <w:p>
+      <w:pPr>
+        <w:pStyle w:val="a4"/>
+        <w:ind w:left="840" w:firstLineChars="0" w:firstLine="0"/>
+      </w:pPr>
     </w:p>
     <w:p>
       <w:pPr>
         <w:ind w:firstLine="480"/>
-      </w:pPr>
-      <w:proofErr w:type="spellStart"/>
-      <w:r>
-        <w:t>Grap</w:t>
-      </w:r>
-      <w:proofErr w:type="spellEnd"/>
+        <w:jc w:val="center"/>
+      </w:pPr>
+      <w:r>
+        <w:rPr>
+          <w:noProof/>
+        </w:rPr>
+        <w:drawing>
+          <wp:inline distT="0" distB="0" distL="0" distR="0" wp14:anchorId="31AE4FF6" wp14:editId="5DC0C3C5">
+            <wp:extent cx="3657600" cy="2377440"/>
+            <wp:effectExtent l="0" t="0" r="0" b="3810"/>
+            <wp:docPr id="28" name="图片 28"/>
+            <wp:cNvGraphicFramePr>
+              <a:graphicFrameLocks xmlns:a="http://schemas.openxmlformats.org/drawingml/2006/main" noChangeAspect="1"/>
+            </wp:cNvGraphicFramePr>
+            <a:graphic xmlns:a="http://schemas.openxmlformats.org/drawingml/2006/main">
+              <a:graphicData uri="http://schemas.openxmlformats.org/drawingml/2006/picture">
+                <pic:pic xmlns:pic="http://schemas.openxmlformats.org/drawingml/2006/picture">
+                  <pic:nvPicPr>
+                    <pic:cNvPr id="0" name="Picture 10"/>
+                    <pic:cNvPicPr>
+                      <a:picLocks noChangeAspect="1" noChangeArrowheads="1"/>
+                    </pic:cNvPicPr>
+                  </pic:nvPicPr>
+                  <pic:blipFill>
+                    <a:blip r:embed="rId16">
+                      <a:extLst>
+                        <a:ext uri="{28A0092B-C50C-407E-A947-70E740481C1C}">
+                          <a14:useLocalDpi xmlns:a14="http://schemas.microsoft.com/office/drawing/2010/main" val="0"/>
+                        </a:ext>
+                      </a:extLst>
+                    </a:blip>
+                    <a:srcRect/>
+                    <a:stretch>
+                      <a:fillRect/>
+                    </a:stretch>
+                  </pic:blipFill>
+                  <pic:spPr bwMode="auto">
+                    <a:xfrm>
+                      <a:off x="0" y="0"/>
+                      <a:ext cx="3657600" cy="2377440"/>
+                    </a:xfrm>
+                    <a:prstGeom prst="rect">
+                      <a:avLst/>
+                    </a:prstGeom>
+                    <a:noFill/>
+                  </pic:spPr>
+                </pic:pic>
+              </a:graphicData>
+            </a:graphic>
+          </wp:inline>
+        </w:drawing>
+      </w:r>
+    </w:p>
+    <w:p>
+      <w:pPr>
+        <w:pStyle w:val="ab"/>
+      </w:pPr>
+      <w:bookmarkStart w:id="12" w:name="_Ref531186109"/>
+      <w:r>
+        <w:rPr>
+          <w:rFonts w:hint="eastAsia"/>
+        </w:rPr>
+        <w:t>图</w:t>
+      </w:r>
+      <w:r>
+        <w:fldChar w:fldCharType="begin"/>
+      </w:r>
+      <w:r>
+        <w:instrText xml:space="preserve"> </w:instrText>
+      </w:r>
+      <w:r>
+        <w:rPr>
+          <w:rFonts w:hint="eastAsia"/>
+        </w:rPr>
+        <w:instrText xml:space="preserve">SEQ </w:instrText>
+      </w:r>
+      <w:r>
+        <w:rPr>
+          <w:rFonts w:hint="eastAsia"/>
+        </w:rPr>
+        <w:instrText>图</w:instrText>
+      </w:r>
+      <w:r>
+        <w:rPr>
+          <w:rFonts w:hint="eastAsia"/>
+        </w:rPr>
+        <w:instrText xml:space="preserve"> \* ARABIC</w:instrText>
+      </w:r>
+      <w:r>
+        <w:instrText xml:space="preserve"> </w:instrText>
+      </w:r>
+      <w:r>
+        <w:fldChar w:fldCharType="separate"/>
+      </w:r>
+      <w:r>
+        <w:rPr>
+          <w:noProof/>
+        </w:rPr>
+        <w:t>9</w:t>
+      </w:r>
+      <w:r>
+        <w:fldChar w:fldCharType="end"/>
+      </w:r>
+      <w:bookmarkEnd w:id="12"/>
+      <w:r>
+        <w:t xml:space="preserve"> WAVECACHE</w:t>
+      </w:r>
+      <w:r>
+        <w:rPr>
+          <w:rFonts w:hint="eastAsia"/>
+        </w:rPr>
+        <w:t>结构图</w:t>
+      </w:r>
+    </w:p>
+    <w:p>
+      <w:pPr>
+        <w:pStyle w:val="ab"/>
+      </w:pPr>
+      <w:r>
+        <w:rPr>
+          <w:noProof/>
+        </w:rPr>
+        <w:drawing>
+          <wp:inline distT="0" distB="0" distL="0" distR="0" wp14:anchorId="382DB798" wp14:editId="14A5D61A">
+            <wp:extent cx="3330000" cy="3420000"/>
+            <wp:effectExtent l="0" t="0" r="3810" b="9525"/>
+            <wp:docPr id="29" name="图片 29"/>
+            <wp:cNvGraphicFramePr>
+              <a:graphicFrameLocks xmlns:a="http://schemas.openxmlformats.org/drawingml/2006/main" noChangeAspect="1"/>
+            </wp:cNvGraphicFramePr>
+            <a:graphic xmlns:a="http://schemas.openxmlformats.org/drawingml/2006/main">
+              <a:graphicData uri="http://schemas.openxmlformats.org/drawingml/2006/picture">
+                <pic:pic xmlns:pic="http://schemas.openxmlformats.org/drawingml/2006/picture">
+                  <pic:nvPicPr>
+                    <pic:cNvPr id="1" name=""/>
+                    <pic:cNvPicPr/>
+                  </pic:nvPicPr>
+                  <pic:blipFill>
+                    <a:blip r:embed="rId17"/>
+                    <a:stretch>
+                      <a:fillRect/>
+                    </a:stretch>
+                  </pic:blipFill>
+                  <pic:spPr>
+                    <a:xfrm>
+                      <a:off x="0" y="0"/>
+                      <a:ext cx="3330000" cy="3420000"/>
+                    </a:xfrm>
+                    <a:prstGeom prst="rect">
+                      <a:avLst/>
+                    </a:prstGeom>
+                  </pic:spPr>
+                </pic:pic>
+              </a:graphicData>
+            </a:graphic>
+          </wp:inline>
+        </w:drawing>
+      </w:r>
+    </w:p>
+    <w:p>
+      <w:pPr>
+        <w:pStyle w:val="ab"/>
+        <w:rPr>
+          <w:rFonts w:hint="eastAsia"/>
+        </w:rPr>
+      </w:pPr>
+      <w:bookmarkStart w:id="13" w:name="_Ref531186858"/>
+      <w:r>
+        <w:rPr>
+          <w:rFonts w:hint="eastAsia"/>
+        </w:rPr>
+        <w:t>图</w:t>
+      </w:r>
+      <w:r>
+        <w:fldChar w:fldCharType="begin"/>
+      </w:r>
+      <w:r>
+        <w:instrText xml:space="preserve"> </w:instrText>
+      </w:r>
+      <w:r>
+        <w:rPr>
+          <w:rFonts w:hint="eastAsia"/>
+        </w:rPr>
+        <w:instrText xml:space="preserve">SEQ </w:instrText>
+      </w:r>
+      <w:r>
+        <w:rPr>
+          <w:rFonts w:hint="eastAsia"/>
+        </w:rPr>
+        <w:instrText>图</w:instrText>
+      </w:r>
+      <w:r>
+        <w:rPr>
+          <w:rFonts w:hint="eastAsia"/>
+        </w:rPr>
+        <w:instrText xml:space="preserve"> \* ARABIC</w:instrText>
+      </w:r>
+      <w:r>
+        <w:instrText xml:space="preserve"> </w:instrText>
+      </w:r>
+      <w:r>
+        <w:fldChar w:fldCharType="separate"/>
+      </w:r>
+      <w:r>
+        <w:rPr>
+          <w:noProof/>
+        </w:rPr>
+        <w:t>10</w:t>
+      </w:r>
+      <w:r>
+        <w:fldChar w:fldCharType="end"/>
+      </w:r>
+      <w:bookmarkEnd w:id="13"/>
+      <w:r>
+        <w:t xml:space="preserve"> </w:t>
+      </w:r>
+      <w:r>
+        <w:rPr>
+          <w:rFonts w:hint="eastAsia"/>
+        </w:rPr>
+        <w:t>WAVECACHE</w:t>
+      </w:r>
+      <w:r>
+        <w:rPr>
+          <w:rFonts w:hint="eastAsia"/>
+        </w:rPr>
+        <w:t>框架图</w:t>
+      </w:r>
     </w:p>
     <w:p>
       <w:pPr>
         <w:ind w:firstLine="480"/>
-      </w:pPr>
-      <w:proofErr w:type="spellStart"/>
-      <w:r>
-        <w:t>Morphsys</w:t>
-      </w:r>
-      <w:proofErr w:type="spellEnd"/>
-    </w:p>
-    <w:p>
-      <w:pPr>
-        <w:ind w:firstLine="480"/>
-      </w:pPr>
-      <w:r>
-        <w:t>XPP</w:t>
-      </w:r>
-    </w:p>
-    <w:p>
-      <w:pPr>
-        <w:ind w:firstLine="480"/>
-      </w:pPr>
-      <w:proofErr w:type="spellStart"/>
-      <w:r>
-        <w:t>wavescaler</w:t>
-      </w:r>
-      <w:proofErr w:type="spellEnd"/>
+        <w:rPr>
+          <w:rFonts w:hint="eastAsia"/>
+        </w:rPr>
+      </w:pPr>
+      <w:r>
+        <w:rPr>
+          <w:rFonts w:hint="eastAsia"/>
+        </w:rPr>
+        <w:lastRenderedPageBreak/>
+        <w:t>如</w:t>
+      </w:r>
+      <w:r>
+        <w:fldChar w:fldCharType="begin"/>
+      </w:r>
+      <w:r>
+        <w:instrText xml:space="preserve"> </w:instrText>
+      </w:r>
+      <w:r>
+        <w:rPr>
+          <w:rFonts w:hint="eastAsia"/>
+        </w:rPr>
+        <w:instrText>REF _Ref531186109 \h</w:instrText>
+      </w:r>
+      <w:r>
+        <w:instrText xml:space="preserve"> </w:instrText>
+      </w:r>
+      <w:r>
+        <w:fldChar w:fldCharType="separate"/>
+      </w:r>
+      <w:r>
+        <w:rPr>
+          <w:rFonts w:hint="eastAsia"/>
+        </w:rPr>
+        <w:t>图</w:t>
+      </w:r>
+      <w:r>
+        <w:rPr>
+          <w:noProof/>
+        </w:rPr>
+        <w:t>9</w:t>
+      </w:r>
+      <w:r>
+        <w:fldChar w:fldCharType="end"/>
+      </w:r>
+      <w:r>
+        <w:rPr>
+          <w:rFonts w:hint="eastAsia"/>
+        </w:rPr>
+        <w:t>，</w:t>
+      </w:r>
+      <w:r>
+        <w:fldChar w:fldCharType="begin"/>
+      </w:r>
+      <w:r>
+        <w:instrText xml:space="preserve"> </w:instrText>
+      </w:r>
+      <w:r>
+        <w:rPr>
+          <w:rFonts w:hint="eastAsia"/>
+        </w:rPr>
+        <w:instrText>REF _Ref531186858 \h</w:instrText>
+      </w:r>
+      <w:r>
+        <w:instrText xml:space="preserve"> </w:instrText>
+      </w:r>
+      <w:r>
+        <w:fldChar w:fldCharType="separate"/>
+      </w:r>
+      <w:r>
+        <w:rPr>
+          <w:rFonts w:hint="eastAsia"/>
+        </w:rPr>
+        <w:t>图</w:t>
+      </w:r>
+      <w:r>
+        <w:rPr>
+          <w:noProof/>
+        </w:rPr>
+        <w:t>10</w:t>
+      </w:r>
+      <w:r>
+        <w:fldChar w:fldCharType="end"/>
+      </w:r>
+      <w:r>
+        <w:rPr>
+          <w:rFonts w:hint="eastAsia"/>
+        </w:rPr>
+        <w:t>所示，该处理器是由将近</w:t>
+      </w:r>
+      <w:r>
+        <w:rPr>
+          <w:rFonts w:hint="eastAsia"/>
+        </w:rPr>
+        <w:t>1K</w:t>
+      </w:r>
+      <w:proofErr w:type="gramStart"/>
+      <w:r>
+        <w:rPr>
+          <w:rFonts w:hint="eastAsia"/>
+        </w:rPr>
+        <w:t>个</w:t>
+      </w:r>
+      <w:proofErr w:type="gramEnd"/>
+      <w:r>
+        <w:rPr>
+          <w:rFonts w:hint="eastAsia"/>
+        </w:rPr>
+        <w:t>处理单元组成，这些处理单元被划分到</w:t>
+      </w:r>
+      <w:r>
+        <w:rPr>
+          <w:rFonts w:hint="eastAsia"/>
+        </w:rPr>
+        <w:t>16</w:t>
+      </w:r>
+      <w:r>
+        <w:rPr>
+          <w:rFonts w:hint="eastAsia"/>
+        </w:rPr>
+        <w:t>个簇中，每一个簇拥有</w:t>
+      </w:r>
+      <w:r>
+        <w:rPr>
+          <w:rFonts w:hint="eastAsia"/>
+        </w:rPr>
+        <w:t>16</w:t>
+      </w:r>
+      <w:r>
+        <w:rPr>
+          <w:rFonts w:hint="eastAsia"/>
+        </w:rPr>
+        <w:t>个处理单元。在一个</w:t>
+      </w:r>
+      <w:proofErr w:type="gramStart"/>
+      <w:r>
+        <w:rPr>
+          <w:rFonts w:hint="eastAsia"/>
+        </w:rPr>
+        <w:t>簇</w:t>
+      </w:r>
+      <w:proofErr w:type="gramEnd"/>
+      <w:r>
+        <w:rPr>
+          <w:rFonts w:hint="eastAsia"/>
+        </w:rPr>
+        <w:t>内部各个处理单元之间通过</w:t>
+      </w:r>
+      <w:r>
+        <w:rPr>
+          <w:rFonts w:hint="eastAsia"/>
+        </w:rPr>
+        <w:t>L1cache</w:t>
+      </w:r>
+      <w:r>
+        <w:rPr>
+          <w:rFonts w:hint="eastAsia"/>
+        </w:rPr>
+        <w:t>连接，外部再通</w:t>
+      </w:r>
+      <w:r>
+        <w:rPr>
+          <w:rFonts w:hint="eastAsia"/>
+        </w:rPr>
+        <w:t>L2cache</w:t>
+      </w:r>
+      <w:r>
+        <w:rPr>
+          <w:rFonts w:hint="eastAsia"/>
+        </w:rPr>
+        <w:t>和外部存储器连接。处理单元内部分布着大量的缓存器，输入缓冲器要实现对输入数据进行协调处理，再送入到</w:t>
+      </w:r>
+      <w:r>
+        <w:rPr>
+          <w:rFonts w:hint="eastAsia"/>
+        </w:rPr>
+        <w:t>ALU</w:t>
+      </w:r>
+      <w:r>
+        <w:rPr>
+          <w:rFonts w:hint="eastAsia"/>
+        </w:rPr>
+        <w:t>进行运算，最后送到输出缓冲器队列，通过输出逻辑控制输出。</w:t>
+      </w:r>
     </w:p>
     <w:p>
       <w:pPr>
@@ -1998,7 +5372,6 @@
         <w:rPr>
           <w:rFonts w:ascii="宋体" w:hAnsi="宋体"/>
         </w:rPr>
-        <w:lastRenderedPageBreak/>
         <w:t>3)</w:t>
       </w:r>
       <w:r>
@@ -2032,6 +5405,7 @@
         <w:rPr>
           <w:rFonts w:hint="eastAsia"/>
         </w:rPr>
+        <w:lastRenderedPageBreak/>
         <w:t>本论文提出了一种基于数据流原理的混合粒度可重构阵列处理器的架构，并面向具体的应用探讨了整个阵列结构的实现细节，同时基于该阵列结构，设计并实现了该硬件结构的软件仿真器，用于评估本论文所提出的阵列结构的功能和性能指标。</w:t>
       </w:r>
       <w:r>
@@ -2077,7 +5451,35 @@
         <w:rPr>
           <w:rFonts w:hint="eastAsia"/>
         </w:rPr>
-        <w:t>第二章这种介绍了混合粒度可重构阵列结构设计过程中设计到的主要技术，包括数据流技术和可重构技术，为本研究提供了强有力的理论支撑，提现了研究的创新性。</w:t>
+        <w:t>第二</w:t>
+      </w:r>
+      <w:proofErr w:type="gramStart"/>
+      <w:r>
+        <w:rPr>
+          <w:rFonts w:hint="eastAsia"/>
+        </w:rPr>
+        <w:t>章这种</w:t>
+      </w:r>
+      <w:proofErr w:type="gramEnd"/>
+      <w:r>
+        <w:rPr>
+          <w:rFonts w:hint="eastAsia"/>
+        </w:rPr>
+        <w:t>介绍了混合粒度可重构阵列结构设计过程中设计到的主要技术，包括数据流技术和</w:t>
+      </w:r>
+      <w:proofErr w:type="gramStart"/>
+      <w:r>
+        <w:rPr>
+          <w:rFonts w:hint="eastAsia"/>
+        </w:rPr>
+        <w:t>可</w:t>
+      </w:r>
+      <w:proofErr w:type="gramEnd"/>
+      <w:r>
+        <w:rPr>
+          <w:rFonts w:hint="eastAsia"/>
+        </w:rPr>
+        <w:t>重构技术，为本研究提供了强有力的理论支撑，提现了研究的创新性。</w:t>
       </w:r>
     </w:p>
     <w:p>
@@ -2136,6 +5538,21 @@
         </w:rPr>
         <w:t>对论文进行了总结，分析其中的不足，并对该研究领域进行了展望。</w:t>
       </w:r>
+    </w:p>
+    <w:p>
+      <w:pPr>
+        <w:widowControl/>
+        <w:spacing w:line="240" w:lineRule="auto"/>
+        <w:ind w:firstLineChars="0" w:firstLine="0"/>
+      </w:pPr>
+      <w:r>
+        <w:br w:type="page"/>
+      </w:r>
+    </w:p>
+    <w:p>
+      <w:pPr>
+        <w:ind w:firstLine="480"/>
+      </w:pPr>
     </w:p>
     <w:p>
       <w:pPr>
@@ -2207,7 +5624,6 @@
         <w:rPr>
           <w:rFonts w:hint="eastAsia"/>
         </w:rPr>
-        <w:lastRenderedPageBreak/>
         <w:t>电子计算机诞生以来，计算机的体系结构都是基于冯·诺伊曼结构及其变种来实现的，这种结构是基于控制流实现的，程序被编译成一条条的指令存储到指令寄存器中去，计算机通过执行指令来实现代码中指定的功能。基于控制流实现的计算机是一种通用计算平台，其主要的特点就是通用性强，可以适用于各种应用场景，但是冯·诺伊曼结构在并行计算场景上有着天生的困难</w:t>
       </w:r>
       <w:r>
@@ -2360,13 +5776,13 @@
           <w:rFonts w:ascii="宋体" w:hAnsi="宋体"/>
           <w:color w:val="FF0000"/>
         </w:rPr>
+        <w:instrText xml:space="preserve"> \* MERGEFORMAT </w:instrText>
       </w:r>
       <w:r>
         <w:rPr>
           <w:rFonts w:ascii="宋体" w:hAnsi="宋体"/>
           <w:color w:val="FF0000"/>
         </w:rPr>
-        <w:instrText xml:space="preserve"> \* MERGEFORMAT </w:instrText>
       </w:r>
       <w:r>
         <w:rPr>
@@ -2447,8 +5863,16 @@
         <w:rPr>
           <w:rFonts w:ascii="宋体" w:hAnsi="宋体" w:hint="eastAsia"/>
         </w:rPr>
-        <w:t>输入弧</w:t>
-      </w:r>
+        <w:t>输入</w:t>
+      </w:r>
+      <w:proofErr w:type="gramStart"/>
+      <w:r>
+        <w:rPr>
+          <w:rFonts w:ascii="宋体" w:hAnsi="宋体" w:hint="eastAsia"/>
+        </w:rPr>
+        <w:t>弧</w:t>
+      </w:r>
+      <w:proofErr w:type="gramEnd"/>
       <w:r>
         <w:rPr>
           <w:rFonts w:ascii="宋体" w:hAnsi="宋体" w:hint="eastAsia"/>
@@ -2459,7 +5883,21 @@
         <w:rPr>
           <w:rFonts w:ascii="宋体" w:hAnsi="宋体" w:hint="eastAsia"/>
         </w:rPr>
-        <w:t>，如图所示，其中圆圈表示动作，小圆圈表示输入弧，每一动作表示进行一步运算，其结果由输入弧传送到下一动作。</w:t>
+        <w:t>，如图所示，其中圆圈表示动作，小圆圈表示输入弧，每一动作表示进行一步运算，其结果由输入</w:t>
+      </w:r>
+      <w:proofErr w:type="gramStart"/>
+      <w:r>
+        <w:rPr>
+          <w:rFonts w:ascii="宋体" w:hAnsi="宋体" w:hint="eastAsia"/>
+        </w:rPr>
+        <w:t>弧</w:t>
+      </w:r>
+      <w:proofErr w:type="gramEnd"/>
+      <w:r>
+        <w:rPr>
+          <w:rFonts w:ascii="宋体" w:hAnsi="宋体" w:hint="eastAsia"/>
+        </w:rPr>
+        <w:t>传送到下一动作。</w:t>
       </w:r>
     </w:p>
     <w:p>
@@ -2488,7 +5926,7 @@
                     <pic:cNvPicPr/>
                   </pic:nvPicPr>
                   <pic:blipFill>
-                    <a:blip r:embed="rId8"/>
+                    <a:blip r:embed="rId18"/>
                     <a:stretch>
                       <a:fillRect/>
                     </a:stretch>
@@ -2513,8 +5951,8 @@
       <w:pPr>
         <w:pStyle w:val="ab"/>
       </w:pPr>
-      <w:bookmarkStart w:id="2" w:name="_Ref531006629"/>
-      <w:bookmarkStart w:id="3" w:name="_Ref531006605"/>
+      <w:bookmarkStart w:id="14" w:name="_Ref531006629"/>
+      <w:bookmarkStart w:id="15" w:name="_Ref531006605"/>
       <w:r>
         <w:t>图</w:t>
       </w:r>
@@ -2522,7 +5960,13 @@
         <w:fldChar w:fldCharType="begin"/>
       </w:r>
       <w:r>
-        <w:instrText xml:space="preserve"> SEQ 图 \* ARABIC </w:instrText>
+        <w:instrText xml:space="preserve"> SEQ </w:instrText>
+      </w:r>
+      <w:r>
+        <w:instrText>图</w:instrText>
+      </w:r>
+      <w:r>
+        <w:instrText xml:space="preserve"> \* ARABIC </w:instrText>
       </w:r>
       <w:r>
         <w:fldChar w:fldCharType="separate"/>
@@ -2531,38 +5975,170 @@
         <w:rPr>
           <w:noProof/>
         </w:rPr>
+        <w:t>11</w:t>
+      </w:r>
+      <w:r>
+        <w:fldChar w:fldCharType="end"/>
+      </w:r>
+      <w:bookmarkEnd w:id="14"/>
+      <w:r>
+        <w:rPr>
+          <w:rFonts w:hint="eastAsia"/>
+        </w:rPr>
+        <w:t>蝶式变换的数据流图</w:t>
+      </w:r>
+      <w:bookmarkEnd w:id="15"/>
+    </w:p>
+    <w:p>
+      <w:pPr>
+        <w:ind w:firstLine="480"/>
+        <w:rPr>
+          <w:rFonts w:ascii="宋体" w:hAnsi="宋体"/>
+        </w:rPr>
+      </w:pPr>
+      <w:r>
+        <w:rPr>
+          <w:rFonts w:ascii="宋体" w:hAnsi="宋体" w:hint="eastAsia"/>
+        </w:rPr>
+        <w:t>数据流计算机可以分为静态的数据流计算机和动态的数据流计算机</w:t>
+      </w:r>
+      <w:r>
+        <w:rPr>
+          <w:rFonts w:ascii="宋体" w:hAnsi="宋体" w:hint="eastAsia"/>
+        </w:rPr>
+        <w:t>。对于静态数据流处理机，在两个动作之间的输入弧上只能存在一个数据令牌，也就是说该条输入弧上的数据令牌是没有标号(</w:t>
+      </w:r>
+      <w:r>
+        <w:rPr>
+          <w:rFonts w:ascii="宋体" w:hAnsi="宋体"/>
+        </w:rPr>
+        <w:t>tag)</w:t>
+      </w:r>
+      <w:r>
+        <w:rPr>
+          <w:rFonts w:ascii="宋体" w:hAnsi="宋体" w:hint="eastAsia"/>
+        </w:rPr>
+        <w:t>的</w:t>
+      </w:r>
+      <w:r>
+        <w:rPr>
+          <w:rFonts w:ascii="宋体" w:hAnsi="宋体" w:hint="eastAsia"/>
+        </w:rPr>
+        <w:t>，</w:t>
+      </w:r>
+      <w:r>
+        <w:rPr>
+          <w:rFonts w:ascii="宋体" w:hAnsi="宋体" w:hint="eastAsia"/>
+          <w:color w:val="FF0000"/>
+        </w:rPr>
+        <w:t>如</w:t>
+      </w:r>
+      <w:r>
+        <w:rPr>
+          <w:rFonts w:ascii="宋体" w:hAnsi="宋体"/>
+          <w:color w:val="FF0000"/>
+        </w:rPr>
+        <w:fldChar w:fldCharType="begin"/>
+      </w:r>
+      <w:r>
+        <w:rPr>
+          <w:rFonts w:ascii="宋体" w:hAnsi="宋体"/>
+          <w:color w:val="FF0000"/>
+        </w:rPr>
+        <w:instrText xml:space="preserve"> </w:instrText>
+      </w:r>
+      <w:r>
+        <w:rPr>
+          <w:rFonts w:ascii="宋体" w:hAnsi="宋体" w:hint="eastAsia"/>
+          <w:color w:val="FF0000"/>
+        </w:rPr>
+        <w:instrText>REF _Ref531006629 \h</w:instrText>
+      </w:r>
+      <w:r>
+        <w:rPr>
+          <w:rFonts w:ascii="宋体" w:hAnsi="宋体"/>
+          <w:color w:val="FF0000"/>
+        </w:rPr>
+        <w:instrText xml:space="preserve"> </w:instrText>
+      </w:r>
+      <w:r>
+        <w:rPr>
+          <w:rFonts w:ascii="宋体" w:hAnsi="宋体"/>
+          <w:color w:val="FF0000"/>
+        </w:rPr>
+        <w:instrText xml:space="preserve"> \* MERGEFORMAT </w:instrText>
+      </w:r>
+      <w:r>
+        <w:rPr>
+          <w:rFonts w:ascii="宋体" w:hAnsi="宋体"/>
+          <w:color w:val="FF0000"/>
+        </w:rPr>
+      </w:r>
+      <w:r>
+        <w:rPr>
+          <w:rFonts w:ascii="宋体" w:hAnsi="宋体"/>
+          <w:color w:val="FF0000"/>
+        </w:rPr>
+        <w:fldChar w:fldCharType="separate"/>
+      </w:r>
+      <w:r>
+        <w:rPr>
+          <w:rFonts w:ascii="宋体" w:hAnsi="宋体"/>
+        </w:rPr>
+        <w:t>图</w:t>
+      </w:r>
+      <w:r>
+        <w:rPr>
+          <w:rFonts w:ascii="宋体" w:hAnsi="宋体"/>
+          <w:noProof/>
+        </w:rPr>
         <w:t>1</w:t>
       </w:r>
       <w:r>
+        <w:rPr>
+          <w:rFonts w:ascii="宋体" w:hAnsi="宋体"/>
+          <w:color w:val="FF0000"/>
+        </w:rPr>
         <w:fldChar w:fldCharType="end"/>
       </w:r>
-      <w:bookmarkEnd w:id="2"/>
-      <w:r>
-        <w:rPr>
-          <w:rFonts w:hint="eastAsia"/>
-        </w:rPr>
-        <w:t>蝶式变换的数据流图</w:t>
-      </w:r>
-      <w:bookmarkEnd w:id="3"/>
+      <w:r>
+        <w:rPr>
+          <w:rFonts w:ascii="宋体" w:hAnsi="宋体" w:hint="eastAsia"/>
+        </w:rPr>
+        <w:t>，任意时刻每一个动作节点只会接受一个来自于输入弧上的数据来激活自己的操作。由于数据令牌没有标记，所以如果在任意时刻任一条输入弧上</w:t>
+      </w:r>
+      <w:r>
+        <w:rPr>
+          <w:rFonts w:ascii="宋体" w:hAnsi="宋体" w:hint="eastAsia"/>
+        </w:rPr>
+        <w:t>同时出现了两条以上的数据令牌的话，节点对于传输到自己的数据令牌就没有能力区分它们中哪些是属于同一批的操作数，节点会任意选择其中某一个数据令牌中的数据进行操作，从而会出现错误。由于这种限制静态数据流处理机只能用于处理一般的循环，循环迭代之间不能进行流水，在计算性能上有较大的损失。</w:t>
+      </w:r>
     </w:p>
     <w:p>
       <w:pPr>
         <w:ind w:firstLine="480"/>
         <w:rPr>
           <w:rFonts w:ascii="宋体" w:hAnsi="宋体"/>
-        </w:rPr>
-      </w:pPr>
-      <w:r>
-        <w:rPr>
-          <w:rFonts w:ascii="宋体" w:hAnsi="宋体" w:hint="eastAsia"/>
-        </w:rPr>
-        <w:t>数据流计算机可以分为静态的数据流计算机和动态的数据流计算机</w:t>
-      </w:r>
-      <w:r>
-        <w:rPr>
-          <w:rFonts w:ascii="宋体" w:hAnsi="宋体" w:hint="eastAsia"/>
-        </w:rPr>
-        <w:t>。对于静态数据流处理机，在两个动作之间的输入弧上只能存在一个数据令牌，也就是说该条输入弧上的数据令牌是没有标号(</w:t>
+          <w:color w:val="000000" w:themeColor="text1"/>
+        </w:rPr>
+      </w:pPr>
+      <w:r>
+        <w:rPr>
+          <w:rFonts w:ascii="宋体" w:hAnsi="宋体" w:hint="eastAsia"/>
+        </w:rPr>
+        <w:t>而动态数据流处理机</w:t>
+      </w:r>
+      <w:r>
+        <w:rPr>
+          <w:rFonts w:ascii="宋体" w:hAnsi="宋体" w:hint="eastAsia"/>
+        </w:rPr>
+        <w:t>让每一个数据令牌带上</w:t>
+      </w:r>
+      <w:r>
+        <w:rPr>
+          <w:rFonts w:ascii="宋体" w:hAnsi="宋体" w:hint="eastAsia"/>
+        </w:rPr>
+        <w:t>记号(</w:t>
       </w:r>
       <w:r>
         <w:rPr>
@@ -2574,13 +6150,7 @@
         <w:rPr>
           <w:rFonts w:ascii="宋体" w:hAnsi="宋体" w:hint="eastAsia"/>
         </w:rPr>
-        <w:t>的</w:t>
-      </w:r>
-      <w:r>
-        <w:rPr>
-          <w:rFonts w:ascii="宋体" w:hAnsi="宋体" w:hint="eastAsia"/>
-        </w:rPr>
-        <w:t>，</w:t>
+        <w:t>，这样可以在两个节点之间的输入弧上出现多个数据令牌，由于记号的存在，每一个动作节点可以匹配相同批次的数据进行点火动作。所以动态数据流处理机不需要像静态数据流处理机那样通过控制输入弧上的数据令牌个数来保证程序的正确执行。</w:t>
       </w:r>
       <w:r>
         <w:rPr>
@@ -2608,7 +6178,7 @@
           <w:rFonts w:ascii="宋体" w:hAnsi="宋体" w:hint="eastAsia"/>
           <w:color w:val="FF0000"/>
         </w:rPr>
-        <w:instrText>REF _Ref531006629 \h</w:instrText>
+        <w:instrText>REF _Ref531007719 \h</w:instrText>
       </w:r>
       <w:r>
         <w:rPr>
@@ -2629,132 +6199,6 @@
           <w:rFonts w:ascii="宋体" w:hAnsi="宋体"/>
           <w:color w:val="FF0000"/>
         </w:rPr>
-      </w:r>
-      <w:r>
-        <w:rPr>
-          <w:rFonts w:ascii="宋体" w:hAnsi="宋体"/>
-          <w:color w:val="FF0000"/>
-        </w:rPr>
-        <w:fldChar w:fldCharType="separate"/>
-      </w:r>
-      <w:r>
-        <w:rPr>
-          <w:rFonts w:ascii="宋体" w:hAnsi="宋体"/>
-        </w:rPr>
-        <w:t>图</w:t>
-      </w:r>
-      <w:r>
-        <w:rPr>
-          <w:rFonts w:ascii="宋体" w:hAnsi="宋体"/>
-          <w:noProof/>
-        </w:rPr>
-        <w:t>1</w:t>
-      </w:r>
-      <w:r>
-        <w:rPr>
-          <w:rFonts w:ascii="宋体" w:hAnsi="宋体"/>
-          <w:color w:val="FF0000"/>
-        </w:rPr>
-        <w:fldChar w:fldCharType="end"/>
-      </w:r>
-      <w:r>
-        <w:rPr>
-          <w:rFonts w:ascii="宋体" w:hAnsi="宋体" w:hint="eastAsia"/>
-        </w:rPr>
-        <w:t>，任意时刻每一个动作节点只会接受一个来自于输入弧上的数据来激活自己的操作。由于数据令牌没有标记，所以如果在任意时刻任一条输入弧上</w:t>
-      </w:r>
-      <w:r>
-        <w:rPr>
-          <w:rFonts w:ascii="宋体" w:hAnsi="宋体" w:hint="eastAsia"/>
-        </w:rPr>
-        <w:t>同时出现了两条以上的数据令牌的话，节点对于传输到自己的数据令牌就没有能力区分它们中哪些是属于同一批的操作数，节点会任意选择其中某一个数据令牌中的数据进行操作，从而会出现错误。由于这种限制静态数据流处理机只能用于处理一般的循环，循环迭代之间不能进行流水，在计算性能上有较大的损失。</w:t>
-      </w:r>
-    </w:p>
-    <w:p>
-      <w:pPr>
-        <w:ind w:firstLine="480"/>
-        <w:rPr>
-          <w:rFonts w:ascii="宋体" w:hAnsi="宋体"/>
-          <w:color w:val="000000" w:themeColor="text1"/>
-        </w:rPr>
-      </w:pPr>
-      <w:r>
-        <w:rPr>
-          <w:rFonts w:ascii="宋体" w:hAnsi="宋体" w:hint="eastAsia"/>
-        </w:rPr>
-        <w:t>而动态数据流处理机</w:t>
-      </w:r>
-      <w:r>
-        <w:rPr>
-          <w:rFonts w:ascii="宋体" w:hAnsi="宋体" w:hint="eastAsia"/>
-        </w:rPr>
-        <w:t>让每一个数据令牌带上</w:t>
-      </w:r>
-      <w:r>
-        <w:rPr>
-          <w:rFonts w:ascii="宋体" w:hAnsi="宋体" w:hint="eastAsia"/>
-        </w:rPr>
-        <w:t>记号(</w:t>
-      </w:r>
-      <w:r>
-        <w:rPr>
-          <w:rFonts w:ascii="宋体" w:hAnsi="宋体"/>
-        </w:rPr>
-        <w:t>tag)</w:t>
-      </w:r>
-      <w:r>
-        <w:rPr>
-          <w:rFonts w:ascii="宋体" w:hAnsi="宋体" w:hint="eastAsia"/>
-        </w:rPr>
-        <w:t>，这样可以在两个节点之间的输入弧上出现多个数据令牌，由于记号的存在，每一个动作节点可以匹配相同批次的数据进行点火动作。所以动态数据流处理机不需要像静态数据流处理机那样通过控制输入弧上的数据令牌个数来保证程序的正确执行。</w:t>
-      </w:r>
-      <w:r>
-        <w:rPr>
-          <w:rFonts w:ascii="宋体" w:hAnsi="宋体" w:hint="eastAsia"/>
-          <w:color w:val="FF0000"/>
-        </w:rPr>
-        <w:t>如</w:t>
-      </w:r>
-      <w:r>
-        <w:rPr>
-          <w:rFonts w:ascii="宋体" w:hAnsi="宋体"/>
-          <w:color w:val="FF0000"/>
-        </w:rPr>
-        <w:fldChar w:fldCharType="begin"/>
-      </w:r>
-      <w:r>
-        <w:rPr>
-          <w:rFonts w:ascii="宋体" w:hAnsi="宋体"/>
-          <w:color w:val="FF0000"/>
-        </w:rPr>
-        <w:instrText xml:space="preserve"> </w:instrText>
-      </w:r>
-      <w:r>
-        <w:rPr>
-          <w:rFonts w:ascii="宋体" w:hAnsi="宋体" w:hint="eastAsia"/>
-          <w:color w:val="FF0000"/>
-        </w:rPr>
-        <w:instrText>REF _Ref531007719 \h</w:instrText>
-      </w:r>
-      <w:r>
-        <w:rPr>
-          <w:rFonts w:ascii="宋体" w:hAnsi="宋体"/>
-          <w:color w:val="FF0000"/>
-        </w:rPr>
-        <w:instrText xml:space="preserve"> </w:instrText>
-      </w:r>
-      <w:r>
-        <w:rPr>
-          <w:rFonts w:ascii="宋体" w:hAnsi="宋体"/>
-          <w:color w:val="FF0000"/>
-        </w:rPr>
-      </w:r>
-      <w:r>
-        <w:rPr>
-          <w:rFonts w:ascii="宋体" w:hAnsi="宋体"/>
-          <w:color w:val="FF0000"/>
-        </w:rPr>
-        <w:instrText xml:space="preserve"> \* MERGEFORMAT </w:instrText>
       </w:r>
       <w:r>
         <w:rPr>
@@ -2825,9 +6269,9 @@
             <o:lock v:ext="edit" aspectratio="t"/>
           </v:shapetype>
           <v:shape id="_x0000_i1025" type="#_x0000_t75" style="width:256.5pt;height:111pt" o:ole="">
-            <v:imagedata r:id="rId9" o:title=""/>
+            <v:imagedata r:id="rId19" o:title=""/>
           </v:shape>
-          <o:OLEObject Type="Embed" ProgID="Visio.Drawing.15" ShapeID="_x0000_i1025" DrawAspect="Content" ObjectID="_1604852507" r:id="rId10"/>
+          <o:OLEObject Type="Embed" ProgID="Visio.Drawing.15" ShapeID="_x0000_i1025" DrawAspect="Content" ObjectID="_1604929373" r:id="rId20"/>
         </w:object>
       </w:r>
     </w:p>
@@ -2835,7 +6279,7 @@
       <w:pPr>
         <w:pStyle w:val="ab"/>
       </w:pPr>
-      <w:bookmarkStart w:id="4" w:name="_Ref531007719"/>
+      <w:bookmarkStart w:id="16" w:name="_Ref531007719"/>
       <w:r>
         <w:t>图</w:t>
       </w:r>
@@ -2843,7 +6287,13 @@
         <w:fldChar w:fldCharType="begin"/>
       </w:r>
       <w:r>
-        <w:instrText xml:space="preserve"> SEQ 图 \* ARABIC </w:instrText>
+        <w:instrText xml:space="preserve"> SEQ </w:instrText>
+      </w:r>
+      <w:r>
+        <w:instrText>图</w:instrText>
+      </w:r>
+      <w:r>
+        <w:instrText xml:space="preserve"> \* ARABIC </w:instrText>
       </w:r>
       <w:r>
         <w:fldChar w:fldCharType="separate"/>
@@ -2852,12 +6302,12 @@
         <w:rPr>
           <w:noProof/>
         </w:rPr>
-        <w:t>2</w:t>
+        <w:t>12</w:t>
       </w:r>
       <w:r>
         <w:fldChar w:fldCharType="end"/>
       </w:r>
-      <w:bookmarkEnd w:id="4"/>
+      <w:bookmarkEnd w:id="16"/>
       <w:r>
         <w:rPr>
           <w:rFonts w:hint="eastAsia"/>
@@ -2955,13 +6405,13 @@
           <w:rFonts w:ascii="宋体" w:hAnsi="宋体"/>
           <w:color w:val="FF0000"/>
         </w:rPr>
+        <w:instrText xml:space="preserve"> \* MERGEFORMAT </w:instrText>
       </w:r>
       <w:r>
         <w:rPr>
           <w:rFonts w:ascii="宋体" w:hAnsi="宋体"/>
           <w:color w:val="FF0000"/>
         </w:rPr>
-        <w:instrText xml:space="preserve"> \* MERGEFORMAT </w:instrText>
       </w:r>
       <w:r>
         <w:rPr>
@@ -3022,7 +6472,7 @@
                     <pic:cNvPicPr/>
                   </pic:nvPicPr>
                   <pic:blipFill>
-                    <a:blip r:embed="rId11"/>
+                    <a:blip r:embed="rId21"/>
                     <a:stretch>
                       <a:fillRect/>
                     </a:stretch>
@@ -3047,15 +6497,24 @@
       <w:pPr>
         <w:pStyle w:val="ab"/>
       </w:pPr>
-      <w:bookmarkStart w:id="5" w:name="_Ref531010243"/>
-      <w:r>
-        <w:t xml:space="preserve">图 </w:t>
+      <w:bookmarkStart w:id="17" w:name="_Ref531010243"/>
+      <w:r>
+        <w:t>图</w:t>
+      </w:r>
+      <w:r>
+        <w:t xml:space="preserve"> </w:t>
       </w:r>
       <w:r>
         <w:fldChar w:fldCharType="begin"/>
       </w:r>
       <w:r>
-        <w:instrText xml:space="preserve"> SEQ 图 \* ARABIC </w:instrText>
+        <w:instrText xml:space="preserve"> SEQ </w:instrText>
+      </w:r>
+      <w:r>
+        <w:instrText>图</w:instrText>
+      </w:r>
+      <w:r>
+        <w:instrText xml:space="preserve"> \* ARABIC </w:instrText>
       </w:r>
       <w:r>
         <w:fldChar w:fldCharType="separate"/>
@@ -3064,12 +6523,12 @@
         <w:rPr>
           <w:noProof/>
         </w:rPr>
-        <w:t>3</w:t>
+        <w:t>13</w:t>
       </w:r>
       <w:r>
         <w:fldChar w:fldCharType="end"/>
       </w:r>
-      <w:bookmarkEnd w:id="5"/>
+      <w:bookmarkEnd w:id="17"/>
       <w:r>
         <w:rPr>
           <w:rFonts w:hint="eastAsia"/>
@@ -3337,7 +6796,7 @@
                     <pic:cNvPicPr/>
                   </pic:nvPicPr>
                   <pic:blipFill>
-                    <a:blip r:embed="rId12"/>
+                    <a:blip r:embed="rId22"/>
                     <a:stretch>
                       <a:fillRect/>
                     </a:stretch>
@@ -3362,15 +6821,24 @@
       <w:pPr>
         <w:pStyle w:val="ab"/>
       </w:pPr>
-      <w:bookmarkStart w:id="6" w:name="_Ref531010305"/>
-      <w:r>
-        <w:t xml:space="preserve">图 </w:t>
+      <w:bookmarkStart w:id="18" w:name="_Ref531010305"/>
+      <w:r>
+        <w:t>图</w:t>
+      </w:r>
+      <w:r>
+        <w:t xml:space="preserve"> </w:t>
       </w:r>
       <w:r>
         <w:fldChar w:fldCharType="begin"/>
       </w:r>
       <w:r>
-        <w:instrText xml:space="preserve"> SEQ 图 \* ARABIC </w:instrText>
+        <w:instrText xml:space="preserve"> SEQ </w:instrText>
+      </w:r>
+      <w:r>
+        <w:instrText>图</w:instrText>
+      </w:r>
+      <w:r>
+        <w:instrText xml:space="preserve"> \* ARABIC </w:instrText>
       </w:r>
       <w:r>
         <w:fldChar w:fldCharType="separate"/>
@@ -3379,12 +6847,12 @@
         <w:rPr>
           <w:noProof/>
         </w:rPr>
-        <w:t>4</w:t>
+        <w:t>14</w:t>
       </w:r>
       <w:r>
         <w:fldChar w:fldCharType="end"/>
       </w:r>
-      <w:bookmarkEnd w:id="6"/>
+      <w:bookmarkEnd w:id="18"/>
       <w:r>
         <w:rPr>
           <w:rFonts w:hint="eastAsia"/>
@@ -3557,7 +7025,7 @@
                     <pic:cNvPicPr/>
                   </pic:nvPicPr>
                   <pic:blipFill>
-                    <a:blip r:embed="rId13"/>
+                    <a:blip r:embed="rId23"/>
                     <a:stretch>
                       <a:fillRect/>
                     </a:stretch>
@@ -3582,15 +7050,24 @@
       <w:pPr>
         <w:pStyle w:val="ab"/>
       </w:pPr>
-      <w:bookmarkStart w:id="7" w:name="_Ref531010355"/>
-      <w:r>
-        <w:t xml:space="preserve">图 </w:t>
+      <w:bookmarkStart w:id="19" w:name="_Ref531010355"/>
+      <w:r>
+        <w:t>图</w:t>
+      </w:r>
+      <w:r>
+        <w:t xml:space="preserve"> </w:t>
       </w:r>
       <w:r>
         <w:fldChar w:fldCharType="begin"/>
       </w:r>
       <w:r>
-        <w:instrText xml:space="preserve"> SEQ 图 \* ARABIC </w:instrText>
+        <w:instrText xml:space="preserve"> SEQ </w:instrText>
+      </w:r>
+      <w:r>
+        <w:instrText>图</w:instrText>
+      </w:r>
+      <w:r>
+        <w:instrText xml:space="preserve"> \* ARABIC </w:instrText>
       </w:r>
       <w:r>
         <w:fldChar w:fldCharType="separate"/>
@@ -3599,12 +7076,12 @@
         <w:rPr>
           <w:noProof/>
         </w:rPr>
-        <w:t>5</w:t>
+        <w:t>15</w:t>
       </w:r>
       <w:r>
         <w:fldChar w:fldCharType="end"/>
       </w:r>
-      <w:bookmarkEnd w:id="7"/>
+      <w:bookmarkEnd w:id="19"/>
       <w:r>
         <w:rPr>
           <w:rFonts w:hint="eastAsia"/>
@@ -3769,7 +7246,7 @@
                     <pic:cNvPicPr/>
                   </pic:nvPicPr>
                   <pic:blipFill>
-                    <a:blip r:embed="rId14"/>
+                    <a:blip r:embed="rId24"/>
                     <a:stretch>
                       <a:fillRect/>
                     </a:stretch>
@@ -3795,13 +7272,22 @@
         <w:pStyle w:val="ab"/>
       </w:pPr>
       <w:r>
-        <w:t xml:space="preserve">图 </w:t>
+        <w:t>图</w:t>
+      </w:r>
+      <w:r>
+        <w:t xml:space="preserve"> </w:t>
       </w:r>
       <w:r>
         <w:fldChar w:fldCharType="begin"/>
       </w:r>
       <w:r>
-        <w:instrText xml:space="preserve"> SEQ 图 \* ARABIC </w:instrText>
+        <w:instrText xml:space="preserve"> SEQ </w:instrText>
+      </w:r>
+      <w:r>
+        <w:instrText>图</w:instrText>
+      </w:r>
+      <w:r>
+        <w:instrText xml:space="preserve"> \* ARABIC </w:instrText>
       </w:r>
       <w:r>
         <w:fldChar w:fldCharType="separate"/>
@@ -3810,16 +7296,257 @@
         <w:rPr>
           <w:noProof/>
         </w:rPr>
+        <w:t>16</w:t>
+      </w:r>
+      <w:r>
+        <w:fldChar w:fldCharType="end"/>
+      </w:r>
+      <w:r>
+        <w:rPr>
+          <w:rFonts w:hint="eastAsia"/>
+        </w:rPr>
+        <w:t>三种计算系统在某一应用上的时空利用图</w:t>
+      </w:r>
+    </w:p>
+    <w:p>
+      <w:pPr>
+        <w:ind w:firstLine="480"/>
+        <w:rPr>
+          <w:rFonts w:ascii="宋体" w:hAnsi="宋体"/>
+        </w:rPr>
+      </w:pPr>
+      <w:r>
+        <w:rPr>
+          <w:rFonts w:ascii="宋体" w:hAnsi="宋体" w:hint="eastAsia"/>
+        </w:rPr>
+        <w:t>第一种实现方式</w:t>
+      </w:r>
+      <w:r>
+        <w:rPr>
+          <w:rFonts w:ascii="宋体" w:hAnsi="宋体" w:hint="eastAsia"/>
+        </w:rPr>
+        <w:t>是通过</w:t>
+      </w:r>
+      <w:r>
+        <w:rPr>
+          <w:rFonts w:ascii="宋体" w:hAnsi="宋体" w:hint="eastAsia"/>
+        </w:rPr>
+        <w:t>专用计算系统</w:t>
+      </w:r>
+      <w:r>
+        <w:rPr>
+          <w:rFonts w:ascii="宋体" w:hAnsi="宋体" w:hint="eastAsia"/>
+        </w:rPr>
+        <w:t>实现</w:t>
+      </w:r>
+      <w:r>
+        <w:rPr>
+          <w:rFonts w:ascii="宋体" w:hAnsi="宋体" w:hint="eastAsia"/>
+        </w:rPr>
+        <w:t>的，其通过将算法中所用出现的算</w:t>
+      </w:r>
+      <w:r>
+        <w:rPr>
+          <w:rFonts w:ascii="宋体" w:hAnsi="宋体" w:hint="eastAsia"/>
+        </w:rPr>
+        <w:lastRenderedPageBreak/>
+        <w:t>子全部在空间上展开</w:t>
+      </w:r>
+      <w:r>
+        <w:rPr>
+          <w:rFonts w:ascii="宋体" w:hAnsi="宋体" w:hint="eastAsia"/>
+        </w:rPr>
+        <w:t>，多项式中有三个乘法操作，两个加法操作，所以通过设计三个乘法器两个加法器，</w:t>
+      </w:r>
+      <w:r>
+        <w:rPr>
+          <w:rFonts w:ascii="宋体" w:hAnsi="宋体" w:hint="eastAsia"/>
+        </w:rPr>
+        <w:t>让</w:t>
+      </w:r>
+      <w:r>
+        <w:rPr>
+          <w:rFonts w:ascii="宋体" w:hAnsi="宋体" w:hint="eastAsia"/>
+        </w:rPr>
+        <w:t>数据进入到相应的处理单元中进行处理，</w:t>
+      </w:r>
+      <w:r>
+        <w:rPr>
+          <w:rFonts w:ascii="宋体" w:hAnsi="宋体" w:hint="eastAsia"/>
+        </w:rPr>
+        <w:t>得出计算结果，</w:t>
+      </w:r>
+      <w:r>
+        <w:rPr>
+          <w:rFonts w:ascii="宋体" w:hAnsi="宋体" w:hint="eastAsia"/>
+        </w:rPr>
+        <w:t>几个处理单元同时进行，在几个时钟周期就可以计算出需要的结果</w:t>
+      </w:r>
+      <w:r>
+        <w:rPr>
+          <w:rFonts w:ascii="宋体" w:hAnsi="宋体" w:hint="eastAsia"/>
+        </w:rPr>
+        <w:t>，这种计算架构根据算法本身进行定制，具有计算效率高的特点。</w:t>
+      </w:r>
+    </w:p>
+    <w:p>
+      <w:pPr>
+        <w:ind w:firstLine="480"/>
+        <w:rPr>
+          <w:rFonts w:ascii="宋体" w:hAnsi="宋体"/>
+        </w:rPr>
+      </w:pPr>
+      <w:r>
+        <w:rPr>
+          <w:rFonts w:ascii="宋体" w:hAnsi="宋体" w:hint="eastAsia"/>
+        </w:rPr>
+        <w:t>第二种实现方式是通过通用计算系统实现的，</w:t>
+      </w:r>
+      <w:r>
+        <w:rPr>
+          <w:rFonts w:ascii="宋体" w:hAnsi="宋体" w:hint="eastAsia"/>
+        </w:rPr>
+        <w:t>通过将多项式的内容编译成一条条时间维度上的指令，</w:t>
+      </w:r>
+      <w:r>
+        <w:rPr>
+          <w:rFonts w:ascii="宋体" w:hAnsi="宋体" w:hint="eastAsia"/>
+        </w:rPr>
+        <w:t>指令中包含需要执行的操作和操作需要的数据来源寄存器地址，</w:t>
+      </w:r>
+      <w:r>
+        <w:rPr>
+          <w:rFonts w:ascii="宋体" w:hAnsi="宋体" w:hint="eastAsia"/>
+        </w:rPr>
+        <w:t>按照时间顺序进入到统一的计算单元中进行计算，</w:t>
+      </w:r>
+      <w:r>
+        <w:rPr>
+          <w:rFonts w:ascii="宋体" w:hAnsi="宋体" w:hint="eastAsia"/>
+        </w:rPr>
+        <w:t>并将计算结果</w:t>
+      </w:r>
+      <w:r>
+        <w:rPr>
+          <w:rFonts w:ascii="宋体" w:hAnsi="宋体" w:hint="eastAsia"/>
+        </w:rPr>
+        <w:t>存储到相应的寄存器中，准备好给下一条指令使用。通过这种时间维度上的推移和空间维度上的复用，完成了一个计算任务。如图所示，这种计算结构只需要包含一些寄存器和算术计算单元，这种结构具体的执行流程是这样的：</w:t>
+      </w:r>
+      <w:r>
+        <w:rPr>
+          <w:rFonts w:ascii="宋体" w:hAnsi="宋体" w:hint="eastAsia"/>
+        </w:rPr>
+        <w:t>所给定的表达式被编译器编译成5条指令，这些指令</w:t>
+      </w:r>
+      <w:proofErr w:type="gramStart"/>
+      <w:r>
+        <w:rPr>
+          <w:rFonts w:ascii="宋体" w:hAnsi="宋体" w:hint="eastAsia"/>
+        </w:rPr>
+        <w:t>依次会</w:t>
+      </w:r>
+      <w:proofErr w:type="gramEnd"/>
+      <w:r>
+        <w:rPr>
+          <w:rFonts w:ascii="宋体" w:hAnsi="宋体" w:hint="eastAsia"/>
+        </w:rPr>
+        <w:t>出现在指令寄存器中，程序计数器会在每个时钟周期</w:t>
+      </w:r>
+      <w:r>
+        <w:rPr>
+          <w:rFonts w:ascii="宋体" w:hAnsi="宋体" w:hint="eastAsia"/>
+        </w:rPr>
+        <w:t>从指令寄存器中</w:t>
+      </w:r>
+      <w:r>
+        <w:rPr>
+          <w:rFonts w:ascii="宋体" w:hAnsi="宋体" w:hint="eastAsia"/>
+        </w:rPr>
+        <w:t>取出一条指令送到译码单元，译码之后每一条指令需要执行的操作和数据来源寄存器是哪一个就知道了，之后算数逻辑单元会从指令指定的寄存器中取出</w:t>
+      </w:r>
+      <w:r>
+        <w:rPr>
+          <w:rFonts w:ascii="宋体" w:hAnsi="宋体" w:hint="eastAsia"/>
+        </w:rPr>
+        <w:t>数据进行计算，当该程序对应的所有的指令被执行完毕，就得到了相应的计算结果。</w:t>
+      </w:r>
+      <w:r>
+        <w:rPr>
+          <w:rFonts w:ascii="宋体" w:hAnsi="宋体" w:hint="eastAsia"/>
+        </w:rPr>
+        <w:t>这种计算模式的优势是所需要的硬件资源是固定的，适用范围较广，但是由于指令是在时间维度上展开的，这种结构面临着计算效率低的困难。</w:t>
+      </w:r>
+      <w:r>
+        <w:rPr>
+          <w:rFonts w:ascii="宋体" w:hAnsi="宋体" w:hint="eastAsia"/>
+        </w:rPr>
+        <w:t>具体表现在：</w:t>
+      </w:r>
+      <w:r>
+        <w:rPr>
+          <w:rFonts w:ascii="宋体" w:hAnsi="宋体" w:hint="eastAsia"/>
+        </w:rPr>
+        <w:t>首先，这种体系结构依赖于指令集，指令集限制了具体硬件电路的适用范围，也就是说硬件电路支持的操作种类完全依赖于指令集中规定的指令数，由于指令个数的限制，在遇到复杂的代码的时候需要将复杂的功能拆分成几条简单的指令来实现(这也是R</w:t>
+      </w:r>
+      <w:r>
+        <w:rPr>
+          <w:rFonts w:ascii="宋体" w:hAnsi="宋体"/>
+        </w:rPr>
+        <w:t>ISC</w:t>
+      </w:r>
+      <w:r>
+        <w:rPr>
+          <w:rFonts w:ascii="宋体" w:hAnsi="宋体" w:hint="eastAsia"/>
+        </w:rPr>
+        <w:t>指令集的主要特点和优势</w:t>
+      </w:r>
+      <w:r>
+        <w:rPr>
+          <w:rFonts w:ascii="宋体" w:hAnsi="宋体"/>
+        </w:rPr>
+        <w:t>)</w:t>
+      </w:r>
+      <w:r>
+        <w:rPr>
+          <w:rFonts w:ascii="宋体" w:hAnsi="宋体" w:hint="eastAsia"/>
+        </w:rPr>
+        <w:t>，</w:t>
+      </w:r>
+      <w:r>
+        <w:rPr>
+          <w:rFonts w:ascii="宋体" w:hAnsi="宋体" w:hint="eastAsia"/>
+        </w:rPr>
+        <w:t>但是</w:t>
+      </w:r>
+      <w:r>
+        <w:rPr>
+          <w:rFonts w:ascii="宋体" w:hAnsi="宋体" w:hint="eastAsia"/>
+        </w:rPr>
+        <w:t>这种做法很明显降低了计算效率；其次，通用处理器的设计初衷就是为了实现通用计算，必然要实现指令集中规定的指令操作，这就有可能面临着资源浪费的可能，假设设计了一个6</w:t>
+      </w:r>
+      <w:r>
+        <w:rPr>
+          <w:rFonts w:ascii="宋体" w:hAnsi="宋体"/>
+        </w:rPr>
+        <w:t>4</w:t>
+      </w:r>
+      <w:r>
+        <w:rPr>
+          <w:rFonts w:ascii="宋体" w:hAnsi="宋体" w:hint="eastAsia"/>
+        </w:rPr>
+        <w:t>位的通用平台处理器，但是只用于处理1</w:t>
+      </w:r>
+      <w:r>
+        <w:rPr>
+          <w:rFonts w:ascii="宋体" w:hAnsi="宋体"/>
+        </w:rPr>
         <w:t>6</w:t>
       </w:r>
       <w:r>
-        <w:fldChar w:fldCharType="end"/>
-      </w:r>
-      <w:r>
-        <w:rPr>
-          <w:rFonts w:hint="eastAsia"/>
-        </w:rPr>
-        <w:t>三种计算系统在某一应用上的时空利用图</w:t>
+        <w:rPr>
+          <w:rFonts w:ascii="宋体" w:hAnsi="宋体" w:hint="eastAsia"/>
+        </w:rPr>
+        <w:t>位的程序，那么处理器中很多的系统资源都是浪费的。所以，这种时间域上的计算平台满足了通用性却也牺牲了计算效率。</w:t>
       </w:r>
     </w:p>
     <w:p>
@@ -3833,306 +7560,81 @@
         <w:rPr>
           <w:rFonts w:ascii="宋体" w:hAnsi="宋体" w:hint="eastAsia"/>
         </w:rPr>
+        <w:t>第三种方式是通过可重构计算系统来实现，可重构计算系统结合了以上两种计算系统的优点</w:t>
+      </w:r>
+      <w:r>
+        <w:rPr>
+          <w:rFonts w:ascii="宋体" w:hAnsi="宋体" w:hint="eastAsia"/>
+        </w:rPr>
+        <w:t>，充分利用了时间域特性和空间域特性，从整体来看时间域的体现是</w:t>
+      </w:r>
+      <w:proofErr w:type="gramStart"/>
+      <w:r>
+        <w:rPr>
+          <w:rFonts w:ascii="宋体" w:hAnsi="宋体" w:hint="eastAsia"/>
+        </w:rPr>
+        <w:t>任务级</w:t>
+      </w:r>
+      <w:proofErr w:type="gramEnd"/>
+      <w:r>
+        <w:rPr>
+          <w:rFonts w:ascii="宋体" w:hAnsi="宋体" w:hint="eastAsia"/>
+        </w:rPr>
+        <w:t>的，不在是指令级的，也就是说针对不同的任务，可重构计算系统都是支持的，空间域特性体现在针对每一个具体的任务，可重构计算系统看起来是一个专用计算系统，每一个任务提供一套配置包，类似于通用计算中的指令，在任务中电路的存在形式是一个A</w:t>
+      </w:r>
+      <w:r>
+        <w:rPr>
+          <w:rFonts w:ascii="宋体" w:hAnsi="宋体"/>
+        </w:rPr>
+        <w:t>SIC</w:t>
+      </w:r>
+      <w:r>
+        <w:rPr>
+          <w:rFonts w:ascii="宋体" w:hAnsi="宋体" w:hint="eastAsia"/>
+        </w:rPr>
+        <w:t>电路，这两者的结合使得可重构计算既可以具备灵活性又可以具备较高的计算效率。具体到上面的例子，针对可重构计算系</w:t>
+      </w:r>
+      <w:r>
+        <w:rPr>
+          <w:rFonts w:ascii="宋体" w:hAnsi="宋体" w:hint="eastAsia"/>
+        </w:rPr>
         <w:lastRenderedPageBreak/>
-        <w:t>第一种实现方式</w:t>
-      </w:r>
-      <w:r>
-        <w:rPr>
-          <w:rFonts w:ascii="宋体" w:hAnsi="宋体" w:hint="eastAsia"/>
-        </w:rPr>
-        <w:t>是通过</w:t>
-      </w:r>
-      <w:r>
-        <w:rPr>
-          <w:rFonts w:ascii="宋体" w:hAnsi="宋体" w:hint="eastAsia"/>
-        </w:rPr>
-        <w:t>专用计算系统</w:t>
-      </w:r>
-      <w:r>
-        <w:rPr>
-          <w:rFonts w:ascii="宋体" w:hAnsi="宋体" w:hint="eastAsia"/>
-        </w:rPr>
-        <w:t>实现</w:t>
-      </w:r>
-      <w:r>
-        <w:rPr>
-          <w:rFonts w:ascii="宋体" w:hAnsi="宋体" w:hint="eastAsia"/>
-        </w:rPr>
-        <w:t>的，其通过将算法中所用出现的算子全部在空间上展开</w:t>
-      </w:r>
-      <w:r>
-        <w:rPr>
-          <w:rFonts w:ascii="宋体" w:hAnsi="宋体" w:hint="eastAsia"/>
-        </w:rPr>
-        <w:t>，多项式中有三个乘法操作，两个加法操作，所以通过设计三个乘法器两个加法器，</w:t>
-      </w:r>
-      <w:r>
-        <w:rPr>
-          <w:rFonts w:ascii="宋体" w:hAnsi="宋体" w:hint="eastAsia"/>
-        </w:rPr>
-        <w:t>让</w:t>
-      </w:r>
-      <w:r>
-        <w:rPr>
-          <w:rFonts w:ascii="宋体" w:hAnsi="宋体" w:hint="eastAsia"/>
-        </w:rPr>
-        <w:t>数据进入到相应的处理单元中进行处理，</w:t>
-      </w:r>
-      <w:r>
-        <w:rPr>
-          <w:rFonts w:ascii="宋体" w:hAnsi="宋体" w:hint="eastAsia"/>
-        </w:rPr>
-        <w:t>得出计算结果，</w:t>
-      </w:r>
-      <w:r>
-        <w:rPr>
-          <w:rFonts w:ascii="宋体" w:hAnsi="宋体" w:hint="eastAsia"/>
-        </w:rPr>
-        <w:t>几个处理单元同时进行，在几个时钟周期就可以计算出需要的结果</w:t>
-      </w:r>
-      <w:r>
-        <w:rPr>
-          <w:rFonts w:ascii="宋体" w:hAnsi="宋体" w:hint="eastAsia"/>
-        </w:rPr>
-        <w:t>，这种计算架构根据算法本身进行定制，具有计算效率高的特点。</w:t>
+        <w:t>统它的流程是这样的：首先，整个硬件电路是由</w:t>
+      </w:r>
+      <w:r>
+        <w:rPr>
+          <w:rFonts w:ascii="宋体" w:hAnsi="宋体" w:hint="eastAsia"/>
+        </w:rPr>
+        <w:t>一系列的可配置计算单元构成的，多项式被分解成3个乘法和2个加法，所以会被生成两个加法配置包和3个乘法配置包，将配置信息固化到配置阵列上，整个硬件电路就形成了一块专用电路，注入原始数据就可以执行相应的操作</w:t>
+      </w:r>
+      <w:r>
+        <w:rPr>
+          <w:rFonts w:ascii="宋体" w:hAnsi="宋体" w:hint="eastAsia"/>
+        </w:rPr>
+        <w:t>，</w:t>
+      </w:r>
+      <w:r>
+        <w:rPr>
+          <w:rFonts w:ascii="宋体" w:hAnsi="宋体" w:hint="eastAsia"/>
+        </w:rPr>
+        <w:t>最终得出相应的计算结果。</w:t>
+      </w:r>
+      <w:r>
+        <w:rPr>
+          <w:rFonts w:ascii="宋体" w:hAnsi="宋体" w:hint="eastAsia"/>
+        </w:rPr>
+        <w:t>可重构计算允许改变电路计算功能来适应不同的算法和应用，是一种动态的体系结构，这种动态变化保证了阵列的灵活性，在阵列被固化之后形成的专用硬件电路保证了计算性能。所以，在计算密集型需求场景中，可重构计算是一种较为合适的解决方案。</w:t>
       </w:r>
     </w:p>
     <w:p>
       <w:pPr>
         <w:ind w:firstLine="480"/>
-        <w:rPr>
-          <w:rFonts w:ascii="宋体" w:hAnsi="宋体"/>
-        </w:rPr>
-      </w:pPr>
-      <w:r>
-        <w:rPr>
-          <w:rFonts w:ascii="宋体" w:hAnsi="宋体" w:hint="eastAsia"/>
-        </w:rPr>
-        <w:t>第二种实现方式是通过通用计算系统实现的，</w:t>
-      </w:r>
-      <w:r>
-        <w:rPr>
-          <w:rFonts w:ascii="宋体" w:hAnsi="宋体" w:hint="eastAsia"/>
-        </w:rPr>
-        <w:t>通过将多项式的内容编译成一条条时间维度上的指令，</w:t>
-      </w:r>
-      <w:r>
-        <w:rPr>
-          <w:rFonts w:ascii="宋体" w:hAnsi="宋体" w:hint="eastAsia"/>
-        </w:rPr>
-        <w:t>指令中包含需要执行的操作和操作需要的数据来源寄存器地址，</w:t>
-      </w:r>
-      <w:r>
-        <w:rPr>
-          <w:rFonts w:ascii="宋体" w:hAnsi="宋体" w:hint="eastAsia"/>
-        </w:rPr>
-        <w:t>按照时间顺序进入到统一的计算单元中进行计算，</w:t>
-      </w:r>
-      <w:r>
-        <w:rPr>
-          <w:rFonts w:ascii="宋体" w:hAnsi="宋体" w:hint="eastAsia"/>
-        </w:rPr>
-        <w:t>并将计算结果</w:t>
-      </w:r>
-      <w:r>
-        <w:rPr>
-          <w:rFonts w:ascii="宋体" w:hAnsi="宋体" w:hint="eastAsia"/>
-        </w:rPr>
-        <w:t>存储到相应的寄存器中，准备好给下一条指令使用。通过这种时间维度上的推移和空间维度上的复用，完成了一个计算任务。如图所示，这种计算结构只需要包含一些寄存器和算术计算单元，这种结构具体的执行流程是这样的：</w:t>
-      </w:r>
-      <w:r>
-        <w:rPr>
-          <w:rFonts w:ascii="宋体" w:hAnsi="宋体" w:hint="eastAsia"/>
-        </w:rPr>
-        <w:t>所给定的表达式被编译器编译成5条指令，这些指令</w:t>
-      </w:r>
-      <w:proofErr w:type="gramStart"/>
-      <w:r>
-        <w:rPr>
-          <w:rFonts w:ascii="宋体" w:hAnsi="宋体" w:hint="eastAsia"/>
-        </w:rPr>
-        <w:t>依次会</w:t>
-      </w:r>
-      <w:proofErr w:type="gramEnd"/>
-      <w:r>
-        <w:rPr>
-          <w:rFonts w:ascii="宋体" w:hAnsi="宋体" w:hint="eastAsia"/>
-        </w:rPr>
-        <w:t>出现在指令寄存器中，程序计数器会在每个时钟周期</w:t>
-      </w:r>
-      <w:r>
-        <w:rPr>
-          <w:rFonts w:ascii="宋体" w:hAnsi="宋体" w:hint="eastAsia"/>
-        </w:rPr>
-        <w:t>从指令寄存器中</w:t>
-      </w:r>
-      <w:r>
-        <w:rPr>
-          <w:rFonts w:ascii="宋体" w:hAnsi="宋体" w:hint="eastAsia"/>
-        </w:rPr>
-        <w:t>取出一条指令送到译码单元，译码之后每一条指令需要执行的操作和数据来源寄存器是哪一个就知道了，之后算数逻辑单元会从指令指定的寄存器中取出</w:t>
-      </w:r>
-      <w:r>
-        <w:rPr>
-          <w:rFonts w:ascii="宋体" w:hAnsi="宋体" w:hint="eastAsia"/>
-        </w:rPr>
-        <w:t>数据进行计算，当该程序对应的所有的指令被执行完毕，就得到了相应的计算结果。</w:t>
-      </w:r>
-      <w:r>
-        <w:rPr>
-          <w:rFonts w:ascii="宋体" w:hAnsi="宋体" w:hint="eastAsia"/>
-        </w:rPr>
-        <w:t>这种计算模式的优势是所需要的硬件资源是固定的，适用范围较广，但是由于指令是在时间维度上展开的，这种结构面临着计算效率低的困难。</w:t>
-      </w:r>
-      <w:r>
-        <w:rPr>
-          <w:rFonts w:ascii="宋体" w:hAnsi="宋体" w:hint="eastAsia"/>
-        </w:rPr>
-        <w:t>具体表现在：</w:t>
-      </w:r>
-      <w:r>
-        <w:rPr>
-          <w:rFonts w:ascii="宋体" w:hAnsi="宋体" w:hint="eastAsia"/>
-        </w:rPr>
-        <w:t>首先，这种体系结构依赖于指令集，指令集限制了具体硬件电路的适用范围，也就是说硬件电路支持的操作种类完全依赖于指令集中规定的指令数，由于指令个数的限制，在遇到复杂的代码的时候需要将复杂的功能拆分成几条简单的指令来实现(这也是R</w:t>
-      </w:r>
-      <w:r>
-        <w:rPr>
-          <w:rFonts w:ascii="宋体" w:hAnsi="宋体"/>
-        </w:rPr>
-        <w:t>ISC</w:t>
-      </w:r>
-      <w:r>
-        <w:rPr>
-          <w:rFonts w:ascii="宋体" w:hAnsi="宋体" w:hint="eastAsia"/>
-        </w:rPr>
-        <w:t>指令集的主要特点和优势</w:t>
-      </w:r>
-      <w:r>
-        <w:rPr>
-          <w:rFonts w:ascii="宋体" w:hAnsi="宋体"/>
-        </w:rPr>
-        <w:t>)</w:t>
-      </w:r>
-      <w:r>
-        <w:rPr>
-          <w:rFonts w:ascii="宋体" w:hAnsi="宋体" w:hint="eastAsia"/>
-        </w:rPr>
-        <w:t>，</w:t>
-      </w:r>
-      <w:r>
-        <w:rPr>
-          <w:rFonts w:ascii="宋体" w:hAnsi="宋体" w:hint="eastAsia"/>
-        </w:rPr>
-        <w:t>但是</w:t>
-      </w:r>
-      <w:r>
-        <w:rPr>
-          <w:rFonts w:ascii="宋体" w:hAnsi="宋体" w:hint="eastAsia"/>
-        </w:rPr>
-        <w:t>这种做法很明显降低了计算效率；其次，通用处理器的设计初衷就是为了实现通用计算，必然要实现指令集中规定的指令操作，这就有可能面临着资源浪费的可能，假设设计了一个6</w:t>
-      </w:r>
-      <w:r>
-        <w:rPr>
-          <w:rFonts w:ascii="宋体" w:hAnsi="宋体"/>
-        </w:rPr>
-        <w:t>4</w:t>
-      </w:r>
-      <w:r>
-        <w:rPr>
-          <w:rFonts w:ascii="宋体" w:hAnsi="宋体" w:hint="eastAsia"/>
-        </w:rPr>
-        <w:t>位的通用平台处理器，但是只用于处理1</w:t>
-      </w:r>
-      <w:r>
-        <w:rPr>
-          <w:rFonts w:ascii="宋体" w:hAnsi="宋体"/>
-        </w:rPr>
-        <w:t>6</w:t>
-      </w:r>
-      <w:r>
-        <w:rPr>
-          <w:rFonts w:ascii="宋体" w:hAnsi="宋体" w:hint="eastAsia"/>
-        </w:rPr>
-        <w:t>位的程序，那么处理器中很多的系统资源都是浪费的。所以，这种时间域上的计算平台满足了通用性却也牺牲了计算效率。</w:t>
-      </w:r>
+      </w:pPr>
     </w:p>
     <w:p>
       <w:pPr>
         <w:ind w:firstLine="480"/>
-        <w:rPr>
-          <w:rFonts w:ascii="宋体" w:hAnsi="宋体"/>
-        </w:rPr>
-      </w:pPr>
-      <w:r>
-        <w:rPr>
-          <w:rFonts w:ascii="宋体" w:hAnsi="宋体" w:hint="eastAsia"/>
-        </w:rPr>
-        <w:t>第三种方式是通过可重构计算系统来实现，可重构计算系统结合了以上两种计算系统的优点</w:t>
-      </w:r>
-      <w:r>
-        <w:rPr>
-          <w:rFonts w:ascii="宋体" w:hAnsi="宋体" w:hint="eastAsia"/>
-        </w:rPr>
-        <w:t>，充分利用了时间域特性和空间域特性，从整体来看时间域的体现是</w:t>
-      </w:r>
-      <w:proofErr w:type="gramStart"/>
-      <w:r>
-        <w:rPr>
-          <w:rFonts w:ascii="宋体" w:hAnsi="宋体" w:hint="eastAsia"/>
-        </w:rPr>
-        <w:t>任务级</w:t>
-      </w:r>
-      <w:proofErr w:type="gramEnd"/>
-      <w:r>
-        <w:rPr>
-          <w:rFonts w:ascii="宋体" w:hAnsi="宋体" w:hint="eastAsia"/>
-        </w:rPr>
-        <w:t>的，不在是指令级的，也就是说针对不同的任务，可重构计算系统都是支持的，空间域特性体现在针对每一个具体的任务，可重构计算系统看起来是一个专用计算系统，每一个任务提供一套配置包，类似于通用计算中的指令，在任务中电路的存在形式是一个A</w:t>
-      </w:r>
-      <w:r>
-        <w:rPr>
-          <w:rFonts w:ascii="宋体" w:hAnsi="宋体"/>
-        </w:rPr>
-        <w:t>SIC</w:t>
-      </w:r>
-      <w:r>
-        <w:rPr>
-          <w:rFonts w:ascii="宋体" w:hAnsi="宋体" w:hint="eastAsia"/>
-        </w:rPr>
-        <w:t>电路，这两者的结合使得可重构计算既可以</w:t>
-      </w:r>
-      <w:r>
-        <w:rPr>
-          <w:rFonts w:ascii="宋体" w:hAnsi="宋体" w:hint="eastAsia"/>
-        </w:rPr>
-        <w:lastRenderedPageBreak/>
-        <w:t>具备灵活性又可以具备较高的计算效率。具体到上面的例子，针对可重构计算系统它的流程是这样的：首先，整个硬件电路是由</w:t>
-      </w:r>
-      <w:r>
-        <w:rPr>
-          <w:rFonts w:ascii="宋体" w:hAnsi="宋体" w:hint="eastAsia"/>
-        </w:rPr>
-        <w:t>一系列的可配置计算单元构成的，多项式被分解成3个乘法和2个加法，所以会被生成两个加法配置包和3个乘法配置包，将配置信息固化到配置阵列上，整个硬件电路就形成了一块专用电路，注入原始数据就可以执行相应的操作</w:t>
-      </w:r>
-      <w:r>
-        <w:rPr>
-          <w:rFonts w:ascii="宋体" w:hAnsi="宋体" w:hint="eastAsia"/>
-        </w:rPr>
-        <w:t>，</w:t>
-      </w:r>
-      <w:r>
-        <w:rPr>
-          <w:rFonts w:ascii="宋体" w:hAnsi="宋体" w:hint="eastAsia"/>
-        </w:rPr>
-        <w:t>最终得出相应的计算结果。</w:t>
-      </w:r>
-      <w:r>
-        <w:rPr>
-          <w:rFonts w:ascii="宋体" w:hAnsi="宋体" w:hint="eastAsia"/>
-        </w:rPr>
-        <w:t>可重构计算允许改变电路计算功能来适应不同的算法和应用，是一种动态的体系结构，这种动态变化保证了阵列的灵活性，在阵列被固化之后形成的专用硬件电路保证了计算性能。所以，在计算密集型需求场景中，可重构计算是一种较为合适的解决方案。</w:t>
-      </w:r>
+      </w:pPr>
     </w:p>
     <w:p>
       <w:pPr>
@@ -4246,62 +7748,7 @@
     </w:p>
     <w:p>
       <w:pPr>
-        <w:ind w:firstLine="480"/>
-      </w:pPr>
-    </w:p>
-    <w:p>
-      <w:pPr>
-        <w:ind w:firstLine="480"/>
-      </w:pPr>
-    </w:p>
-    <w:p>
-      <w:pPr>
-        <w:ind w:firstLine="480"/>
-      </w:pPr>
-    </w:p>
-    <w:p>
-      <w:pPr>
-        <w:ind w:firstLine="480"/>
-      </w:pPr>
-    </w:p>
-    <w:p>
-      <w:pPr>
-        <w:ind w:firstLine="480"/>
-      </w:pPr>
-    </w:p>
-    <w:p>
-      <w:pPr>
-        <w:ind w:firstLine="480"/>
-      </w:pPr>
-    </w:p>
-    <w:p>
-      <w:pPr>
-        <w:ind w:firstLine="480"/>
-      </w:pPr>
-    </w:p>
-    <w:p>
-      <w:pPr>
-        <w:ind w:firstLine="480"/>
-      </w:pPr>
-    </w:p>
-    <w:p>
-      <w:pPr>
-        <w:ind w:firstLine="480"/>
-      </w:pPr>
-    </w:p>
-    <w:p>
-      <w:pPr>
-        <w:ind w:firstLine="480"/>
-      </w:pPr>
-    </w:p>
-    <w:p>
-      <w:pPr>
-        <w:ind w:firstLine="480"/>
-      </w:pPr>
-    </w:p>
-    <w:p>
-      <w:pPr>
-        <w:ind w:firstLine="480"/>
+        <w:ind w:firstLineChars="0" w:firstLine="0"/>
         <w:rPr>
           <w:rFonts w:hint="eastAsia"/>
         </w:rPr>
@@ -4319,20 +7766,352 @@
         <w:rPr>
           <w:rFonts w:hint="eastAsia"/>
         </w:rPr>
+        <w:t>可重构</w:t>
+      </w:r>
+      <w:r>
+        <w:rPr>
+          <w:rFonts w:hint="eastAsia"/>
+        </w:rPr>
+        <w:t>计算</w:t>
+      </w:r>
+      <w:r>
+        <w:rPr>
+          <w:rFonts w:hint="eastAsia"/>
+        </w:rPr>
+        <w:t>关键技术</w:t>
+      </w:r>
+    </w:p>
+    <w:p>
+      <w:pPr>
+        <w:ind w:firstLine="482"/>
+        <w:rPr>
+          <w:rFonts w:ascii="宋体" w:hAnsi="宋体"/>
+        </w:rPr>
+      </w:pPr>
+      <w:r>
+        <w:rPr>
+          <w:rFonts w:ascii="宋体" w:hAnsi="宋体" w:hint="eastAsia"/>
+          <w:b/>
+        </w:rPr>
+        <w:t>协同</w:t>
+      </w:r>
+      <w:r>
+        <w:rPr>
+          <w:rFonts w:ascii="宋体" w:hAnsi="宋体" w:hint="eastAsia"/>
+          <w:b/>
+        </w:rPr>
+        <w:t>编译器技术</w:t>
+      </w:r>
+      <w:r>
+        <w:rPr>
+          <w:rFonts w:ascii="宋体" w:hAnsi="宋体" w:hint="eastAsia"/>
+        </w:rPr>
+        <w:t>：基于冯诺依曼结构的通用处理器从诞生以来发展到现在，基于通用处理器的编译器经过了这么多年的研究，其在编译技术上已经相当成熟了。通用处理器上的编译器是和处理器平台和高级编程语言紧密结合下产生的。能完全实现全自动化。可重构系统的编译技术只是在起步过程中，</w:t>
+      </w:r>
+      <w:r>
+        <w:rPr>
+          <w:rFonts w:ascii="宋体" w:hAnsi="宋体" w:hint="eastAsia"/>
+        </w:rPr>
+        <w:t>现阶段的可重构系统和通用处理器系统协同的工作方式都依赖于手工分配任务来实现的。也就是说通用处理器上的代码和</w:t>
+      </w:r>
+      <w:proofErr w:type="gramStart"/>
+      <w:r>
+        <w:rPr>
+          <w:rFonts w:ascii="宋体" w:hAnsi="宋体" w:hint="eastAsia"/>
+        </w:rPr>
+        <w:t>可</w:t>
+      </w:r>
+      <w:proofErr w:type="gramEnd"/>
+      <w:r>
+        <w:rPr>
+          <w:rFonts w:ascii="宋体" w:hAnsi="宋体" w:hint="eastAsia"/>
+        </w:rPr>
+        <w:t>重构阵列上的代码时分别使用不同的编译技术实现的，通用平台上的代码被编译成一条条指令通过通用C</w:t>
+      </w:r>
+      <w:r>
+        <w:rPr>
+          <w:rFonts w:ascii="宋体" w:hAnsi="宋体"/>
+        </w:rPr>
+        <w:t>PU</w:t>
+      </w:r>
+      <w:r>
+        <w:rPr>
+          <w:rFonts w:ascii="宋体" w:hAnsi="宋体" w:hint="eastAsia"/>
+        </w:rPr>
+        <w:t>来执行，可重构系统的代码被编译成一段配置信息通过可重构阵列中的计算单元和互连网络来固化，现阶段对任务的划分没有一套完整的编译系统来支持。</w:t>
+      </w:r>
+    </w:p>
+    <w:p>
+      <w:pPr>
+        <w:ind w:firstLine="480"/>
+        <w:rPr>
+          <w:rFonts w:ascii="宋体" w:hAnsi="宋体"/>
+        </w:rPr>
+      </w:pPr>
+      <w:r>
+        <w:rPr>
+          <w:rFonts w:ascii="宋体" w:hAnsi="宋体" w:hint="eastAsia"/>
+        </w:rPr>
+        <w:t>针对于像可重构阵列和通用处理器组合成异构的计算平台来讲，协同编译技术的实现显得尤为关键，这种编译技术需要实现从源程序中自动划分出主处理器执行的代码和</w:t>
+      </w:r>
+      <w:proofErr w:type="gramStart"/>
+      <w:r>
+        <w:rPr>
+          <w:rFonts w:ascii="宋体" w:hAnsi="宋体" w:hint="eastAsia"/>
+        </w:rPr>
+        <w:t>可</w:t>
+      </w:r>
+      <w:proofErr w:type="gramEnd"/>
+      <w:r>
+        <w:rPr>
+          <w:rFonts w:ascii="宋体" w:hAnsi="宋体" w:hint="eastAsia"/>
+        </w:rPr>
+        <w:t>重构阵列处理器执行的代码，再分别调用</w:t>
+      </w:r>
+      <w:r>
+        <w:rPr>
+          <w:rFonts w:ascii="宋体" w:hAnsi="宋体" w:hint="eastAsia"/>
+        </w:rPr>
+        <w:t>两种计算平台的编译器实现代码的编译，同时还要有队整个代码任务进行调度的能力，根据硬件资源和当前任务执行情况动态的进行任务的调度和调优。</w:t>
+      </w:r>
+    </w:p>
+    <w:p>
+      <w:pPr>
+        <w:ind w:firstLine="482"/>
+        <w:rPr>
+          <w:rFonts w:ascii="宋体" w:hAnsi="宋体"/>
+        </w:rPr>
+      </w:pPr>
+      <w:r>
+        <w:rPr>
+          <w:rFonts w:ascii="宋体" w:hAnsi="宋体" w:hint="eastAsia"/>
+          <w:b/>
+        </w:rPr>
+        <w:t>粒度</w:t>
+      </w:r>
+      <w:r>
+        <w:rPr>
+          <w:rFonts w:ascii="宋体" w:hAnsi="宋体" w:hint="eastAsia"/>
+        </w:rPr>
+        <w:t>：</w:t>
+      </w:r>
+      <w:r>
+        <w:rPr>
+          <w:rFonts w:ascii="宋体" w:hAnsi="宋体" w:hint="eastAsia"/>
+        </w:rPr>
+        <w:t>可重构计算</w:t>
+      </w:r>
+      <w:r>
+        <w:rPr>
+          <w:rFonts w:ascii="宋体" w:hAnsi="宋体" w:hint="eastAsia"/>
+        </w:rPr>
+        <w:t>最早的产物就是现场可编程门阵列（F</w:t>
+      </w:r>
+      <w:r>
+        <w:rPr>
+          <w:rFonts w:ascii="宋体" w:hAnsi="宋体"/>
+        </w:rPr>
+        <w:t>PGA</w:t>
+      </w:r>
+      <w:r>
+        <w:rPr>
+          <w:rFonts w:ascii="宋体" w:hAnsi="宋体" w:hint="eastAsia"/>
+        </w:rPr>
+        <w:t>）,</w:t>
+      </w:r>
+      <w:r>
+        <w:rPr>
+          <w:rFonts w:ascii="宋体" w:hAnsi="宋体"/>
+        </w:rPr>
+        <w:t>FPGA</w:t>
+      </w:r>
+      <w:r>
+        <w:rPr>
+          <w:rFonts w:ascii="宋体" w:hAnsi="宋体" w:hint="eastAsia"/>
+        </w:rPr>
+        <w:t>的配置单元的</w:t>
+      </w:r>
+      <w:proofErr w:type="gramStart"/>
+      <w:r>
+        <w:rPr>
+          <w:rFonts w:ascii="宋体" w:hAnsi="宋体" w:hint="eastAsia"/>
+        </w:rPr>
+        <w:t>最小位宽</w:t>
+      </w:r>
+      <w:proofErr w:type="gramEnd"/>
+      <w:r>
+        <w:rPr>
+          <w:rFonts w:ascii="宋体" w:hAnsi="宋体" w:hint="eastAsia"/>
+        </w:rPr>
+        <w:t>是1bit，所以F</w:t>
+      </w:r>
+      <w:r>
+        <w:rPr>
+          <w:rFonts w:ascii="宋体" w:hAnsi="宋体"/>
+        </w:rPr>
+        <w:t>PGA</w:t>
+      </w:r>
+      <w:r>
+        <w:rPr>
+          <w:rFonts w:ascii="宋体" w:hAnsi="宋体" w:hint="eastAsia"/>
+        </w:rPr>
+        <w:t>是粒度为1的可重构计算平台，也就是细粒度可重构阵列。通常来讲，我们把配置单元的</w:t>
+      </w:r>
+      <w:proofErr w:type="gramStart"/>
+      <w:r>
+        <w:rPr>
+          <w:rFonts w:ascii="宋体" w:hAnsi="宋体" w:hint="eastAsia"/>
+        </w:rPr>
+        <w:t>最小位宽</w:t>
+      </w:r>
+      <w:proofErr w:type="gramEnd"/>
+      <w:r>
+        <w:rPr>
+          <w:rFonts w:ascii="宋体" w:hAnsi="宋体" w:hint="eastAsia"/>
+        </w:rPr>
+        <w:t>小于等于4bit的可重构阵列成为细粒度可重构阵列，大于4bit的称为粗粒度的可重构阵列。</w:t>
+      </w:r>
+    </w:p>
+    <w:p>
+      <w:pPr>
+        <w:ind w:firstLine="480"/>
+        <w:rPr>
+          <w:rFonts w:ascii="宋体" w:hAnsi="宋体"/>
+        </w:rPr>
+      </w:pPr>
+      <w:r>
+        <w:rPr>
+          <w:rFonts w:ascii="宋体" w:hAnsi="宋体" w:hint="eastAsia"/>
+        </w:rPr>
+        <w:t>一般来讲，在进行可重构系统设计时粒度的选择需要考虑很多方面的因素，</w:t>
+      </w:r>
+      <w:r>
+        <w:rPr>
+          <w:rFonts w:ascii="宋体" w:hAnsi="宋体" w:hint="eastAsia"/>
+        </w:rPr>
+        <w:t>粗粒度阵列和细粒度阵列在阵列结构、组成单元、配置方式、执行机制等方面有着很大的区别。细粒度阵列是由查找表、逻辑门等构成，执行机制是进行比特级的操作；而在粗粒度阵列中，处理的</w:t>
+      </w:r>
+      <w:proofErr w:type="gramStart"/>
+      <w:r>
+        <w:rPr>
+          <w:rFonts w:ascii="宋体" w:hAnsi="宋体" w:hint="eastAsia"/>
+        </w:rPr>
+        <w:t>都是字级的</w:t>
+      </w:r>
+      <w:proofErr w:type="gramEnd"/>
+      <w:r>
+        <w:rPr>
+          <w:rFonts w:ascii="宋体" w:hAnsi="宋体" w:hint="eastAsia"/>
+        </w:rPr>
+        <w:t>数据，内部也是需要包含完整的功能单元，需要有集成很多算子的算术逻辑单元。</w:t>
+      </w:r>
+      <w:r>
+        <w:rPr>
+          <w:rFonts w:ascii="宋体" w:hAnsi="宋体" w:hint="eastAsia"/>
+        </w:rPr>
+        <w:t>另一方面，选择不同的粒度会导致整个可重构系统具有不同的配置信息量，具有不同的配置时间和切换配置的功耗，最主要的影响是两种不同的粒度的计算效率是不同的，所以在进行可重构系统设计时要充分考虑到这些因素。</w:t>
+      </w:r>
+    </w:p>
+    <w:p>
+      <w:pPr>
+        <w:ind w:firstLine="482"/>
+        <w:rPr>
+          <w:rFonts w:ascii="宋体" w:hAnsi="宋体"/>
+        </w:rPr>
+      </w:pPr>
+      <w:r>
+        <w:rPr>
+          <w:rFonts w:ascii="宋体" w:hAnsi="宋体" w:hint="eastAsia"/>
+          <w:b/>
+        </w:rPr>
+        <w:t>静态和动态重构</w:t>
+      </w:r>
+      <w:r>
+        <w:rPr>
+          <w:rFonts w:ascii="宋体" w:hAnsi="宋体" w:hint="eastAsia"/>
+        </w:rPr>
+        <w:t>：</w:t>
+      </w:r>
+      <w:r>
+        <w:rPr>
+          <w:rFonts w:ascii="宋体" w:hAnsi="宋体" w:hint="eastAsia"/>
+        </w:rPr>
+        <w:t>可重构系统</w:t>
+      </w:r>
+      <w:r>
+        <w:rPr>
+          <w:rFonts w:ascii="宋体" w:hAnsi="宋体" w:hint="eastAsia"/>
+        </w:rPr>
+        <w:t>中可重构的实现来自于两方面，首先是计算单元的可重构，也就是说可以改变某一个计算单元要实现的功能，另一方面来自于计算单元之间的连接关系可重构，可以根据具体的任务来改变互连形式，从而达到可重构的目的。所以可重构系统在时间上就有两种表现形式，重构的系统在某</w:t>
+      </w:r>
+      <w:r>
+        <w:rPr>
+          <w:rFonts w:ascii="宋体" w:hAnsi="宋体" w:hint="eastAsia"/>
+        </w:rPr>
         <w:lastRenderedPageBreak/>
-        <w:t>可重构</w:t>
-      </w:r>
-      <w:r>
-        <w:rPr>
-          <w:rFonts w:hint="eastAsia"/>
-        </w:rPr>
-        <w:t>计算</w:t>
-      </w:r>
-      <w:r>
-        <w:rPr>
-          <w:rFonts w:hint="eastAsia"/>
-        </w:rPr>
-        <w:t>关键技术</w:t>
+        <w:t>一段时间内其结构不发生变化，这是静态的可重构系统。早期的F</w:t>
+      </w:r>
+      <w:r>
+        <w:rPr>
+          <w:rFonts w:ascii="宋体" w:hAnsi="宋体"/>
+        </w:rPr>
+        <w:t>PGA</w:t>
+      </w:r>
+      <w:r>
+        <w:rPr>
+          <w:rFonts w:ascii="宋体" w:hAnsi="宋体" w:hint="eastAsia"/>
+        </w:rPr>
+        <w:t>是这种系统的典型，优点是配置切换的次数少，功耗低，但是缺点是必须</w:t>
+      </w:r>
+      <w:r>
+        <w:rPr>
+          <w:rFonts w:ascii="宋体" w:hAnsi="宋体" w:hint="eastAsia"/>
+        </w:rPr>
+        <w:t>等到</w:t>
+      </w:r>
+      <w:r>
+        <w:rPr>
+          <w:rFonts w:ascii="宋体" w:hAnsi="宋体" w:hint="eastAsia"/>
+        </w:rPr>
+        <w:t>一个任务已经执行完成并已经保存现场之后才能</w:t>
+      </w:r>
+      <w:r>
+        <w:rPr>
+          <w:rFonts w:ascii="宋体" w:hAnsi="宋体" w:hint="eastAsia"/>
+        </w:rPr>
+        <w:t>开启配置的切换，通过终端程序执行的方式来完成任务的切换。</w:t>
+      </w:r>
+    </w:p>
+    <w:p>
+      <w:pPr>
+        <w:ind w:firstLine="480"/>
+        <w:rPr>
+          <w:rFonts w:ascii="宋体" w:hAnsi="宋体"/>
+        </w:rPr>
+      </w:pPr>
+      <w:r>
+        <w:rPr>
+          <w:rFonts w:ascii="宋体" w:hAnsi="宋体" w:hint="eastAsia"/>
+        </w:rPr>
+        <w:t>另一种是重构系统在某一段时间内会根据配置信息的</w:t>
+      </w:r>
+      <w:r>
+        <w:rPr>
+          <w:rFonts w:ascii="宋体" w:hAnsi="宋体" w:hint="eastAsia"/>
+        </w:rPr>
+        <w:t>具体内容来实现</w:t>
+      </w:r>
+      <w:r>
+        <w:rPr>
+          <w:rFonts w:ascii="宋体" w:hAnsi="宋体" w:hint="eastAsia"/>
+        </w:rPr>
+        <w:t>计算单元和互连的动态切换，每一条配置都会激活一次配置额切换，这种技术把程序执行的过程糅合在配置的切换过程中，其优点是配置的切换是在程序的执行过程中进行的，可以减少配置的时间开销</w:t>
+      </w:r>
+      <w:r>
+        <w:rPr>
+          <w:rFonts w:ascii="宋体" w:hAnsi="宋体" w:hint="eastAsia"/>
+        </w:rPr>
+        <w:t>，缺点是需要的配置信息比较多，整个可重构系统的功耗比较大。</w:t>
       </w:r>
     </w:p>
     <w:p>
@@ -4347,352 +8126,19 @@
           <w:rFonts w:ascii="宋体" w:hAnsi="宋体" w:hint="eastAsia"/>
           <w:b/>
         </w:rPr>
-        <w:t>协同</w:t>
+        <w:t>互连网络</w:t>
       </w:r>
       <w:r>
         <w:rPr>
           <w:rFonts w:ascii="宋体" w:hAnsi="宋体" w:hint="eastAsia"/>
           <w:b/>
         </w:rPr>
-        <w:t>编译器技术</w:t>
-      </w:r>
-      <w:r>
-        <w:rPr>
-          <w:rFonts w:ascii="宋体" w:hAnsi="宋体" w:hint="eastAsia"/>
-        </w:rPr>
-        <w:t>：基于冯诺依曼结构的通用处理器从诞生以来发展到现在，基于通用处理器的编译器经过了这么多年的研究，其在编译技术上已经相当成熟了。通用处理器上的编译器是和处理器平台和高级编程语言紧密结合下产生的。能完全实现全自动化。可重构系统的编译技术只是在起步过程中，</w:t>
-      </w:r>
-      <w:r>
-        <w:rPr>
-          <w:rFonts w:ascii="宋体" w:hAnsi="宋体" w:hint="eastAsia"/>
-        </w:rPr>
-        <w:t>现阶段的可重构系统和通用处理器系统协同的工作方式都依赖于手工分配任务来实现的。也就是说通用处理器上的代码和</w:t>
-      </w:r>
-      <w:proofErr w:type="gramStart"/>
-      <w:r>
-        <w:rPr>
-          <w:rFonts w:ascii="宋体" w:hAnsi="宋体" w:hint="eastAsia"/>
-        </w:rPr>
-        <w:t>可</w:t>
-      </w:r>
-      <w:proofErr w:type="gramEnd"/>
-      <w:r>
-        <w:rPr>
-          <w:rFonts w:ascii="宋体" w:hAnsi="宋体" w:hint="eastAsia"/>
-        </w:rPr>
-        <w:t>重构阵列上的代码时分别使用不同的编译技术实现的，通用平台上的代码被编译成一条条指令通过通用C</w:t>
-      </w:r>
-      <w:r>
-        <w:rPr>
-          <w:rFonts w:ascii="宋体" w:hAnsi="宋体"/>
-        </w:rPr>
-        <w:t>PU</w:t>
-      </w:r>
-      <w:r>
-        <w:rPr>
-          <w:rFonts w:ascii="宋体" w:hAnsi="宋体" w:hint="eastAsia"/>
-        </w:rPr>
-        <w:t>来执行，可重构系统的代码被编译成一段配置信息通过可重构阵列中的计算单元和互连网络来固化，现阶段对任务的划分没有一套完整的编译系统来支持。</w:t>
-      </w:r>
-    </w:p>
-    <w:p>
-      <w:pPr>
-        <w:ind w:firstLine="480"/>
-        <w:rPr>
-          <w:rFonts w:ascii="宋体" w:hAnsi="宋体"/>
-        </w:rPr>
-      </w:pPr>
-      <w:r>
-        <w:rPr>
-          <w:rFonts w:ascii="宋体" w:hAnsi="宋体" w:hint="eastAsia"/>
-        </w:rPr>
-        <w:t>针对于像可重构阵列和通用处理器组合成异构的计算平台来讲，协同编译技术的实现显得尤为关键，这种编译技术需要实现从源程序中自动划分出主处理器执行的代码和</w:t>
-      </w:r>
-      <w:proofErr w:type="gramStart"/>
-      <w:r>
-        <w:rPr>
-          <w:rFonts w:ascii="宋体" w:hAnsi="宋体" w:hint="eastAsia"/>
-        </w:rPr>
-        <w:t>可</w:t>
-      </w:r>
-      <w:proofErr w:type="gramEnd"/>
-      <w:r>
-        <w:rPr>
-          <w:rFonts w:ascii="宋体" w:hAnsi="宋体" w:hint="eastAsia"/>
-        </w:rPr>
-        <w:t>重构阵列处理器执行的代码，再分别调用</w:t>
-      </w:r>
-      <w:r>
-        <w:rPr>
-          <w:rFonts w:ascii="宋体" w:hAnsi="宋体" w:hint="eastAsia"/>
-        </w:rPr>
-        <w:t>两种计算平台的编译器实现代码的编译，同时还要有队整个代码任务进行调度的能力，根据硬件资源和当前任务执行情况动态的进行任务的调度和调优。</w:t>
-      </w:r>
-    </w:p>
-    <w:p>
-      <w:pPr>
-        <w:ind w:firstLine="482"/>
-        <w:rPr>
-          <w:rFonts w:ascii="宋体" w:hAnsi="宋体"/>
-        </w:rPr>
-      </w:pPr>
-      <w:r>
-        <w:rPr>
-          <w:rFonts w:ascii="宋体" w:hAnsi="宋体" w:hint="eastAsia"/>
-          <w:b/>
-        </w:rPr>
-        <w:t>粒度</w:t>
-      </w:r>
-      <w:r>
-        <w:rPr>
-          <w:rFonts w:ascii="宋体" w:hAnsi="宋体" w:hint="eastAsia"/>
-        </w:rPr>
         <w:t>：</w:t>
       </w:r>
       <w:r>
         <w:rPr>
           <w:rFonts w:ascii="宋体" w:hAnsi="宋体" w:hint="eastAsia"/>
         </w:rPr>
-        <w:t>可重构计算</w:t>
-      </w:r>
-      <w:r>
-        <w:rPr>
-          <w:rFonts w:ascii="宋体" w:hAnsi="宋体" w:hint="eastAsia"/>
-        </w:rPr>
-        <w:t>最早的产物就是现场可编程门阵列（F</w:t>
-      </w:r>
-      <w:r>
-        <w:rPr>
-          <w:rFonts w:ascii="宋体" w:hAnsi="宋体"/>
-        </w:rPr>
-        <w:t>PGA</w:t>
-      </w:r>
-      <w:r>
-        <w:rPr>
-          <w:rFonts w:ascii="宋体" w:hAnsi="宋体" w:hint="eastAsia"/>
-        </w:rPr>
-        <w:t>）,</w:t>
-      </w:r>
-      <w:r>
-        <w:rPr>
-          <w:rFonts w:ascii="宋体" w:hAnsi="宋体"/>
-        </w:rPr>
-        <w:t>FPGA</w:t>
-      </w:r>
-      <w:r>
-        <w:rPr>
-          <w:rFonts w:ascii="宋体" w:hAnsi="宋体" w:hint="eastAsia"/>
-        </w:rPr>
-        <w:t>的配置单元的</w:t>
-      </w:r>
-      <w:proofErr w:type="gramStart"/>
-      <w:r>
-        <w:rPr>
-          <w:rFonts w:ascii="宋体" w:hAnsi="宋体" w:hint="eastAsia"/>
-        </w:rPr>
-        <w:t>最小位宽</w:t>
-      </w:r>
-      <w:proofErr w:type="gramEnd"/>
-      <w:r>
-        <w:rPr>
-          <w:rFonts w:ascii="宋体" w:hAnsi="宋体" w:hint="eastAsia"/>
-        </w:rPr>
-        <w:t>是1bit，所以F</w:t>
-      </w:r>
-      <w:r>
-        <w:rPr>
-          <w:rFonts w:ascii="宋体" w:hAnsi="宋体"/>
-        </w:rPr>
-        <w:t>PGA</w:t>
-      </w:r>
-      <w:r>
-        <w:rPr>
-          <w:rFonts w:ascii="宋体" w:hAnsi="宋体" w:hint="eastAsia"/>
-        </w:rPr>
-        <w:t>是粒度为1的可重构计算平台，也就是细粒度可重构阵列。通常来讲，我们把配置单元的</w:t>
-      </w:r>
-      <w:proofErr w:type="gramStart"/>
-      <w:r>
-        <w:rPr>
-          <w:rFonts w:ascii="宋体" w:hAnsi="宋体" w:hint="eastAsia"/>
-        </w:rPr>
-        <w:t>最小位宽</w:t>
-      </w:r>
-      <w:proofErr w:type="gramEnd"/>
-      <w:r>
-        <w:rPr>
-          <w:rFonts w:ascii="宋体" w:hAnsi="宋体" w:hint="eastAsia"/>
-        </w:rPr>
-        <w:t>小于等于4bit的可重构阵列成为细粒度可重构阵列，大于4bit的称为粗粒度的可重构阵列。</w:t>
-      </w:r>
-    </w:p>
-    <w:p>
-      <w:pPr>
-        <w:ind w:firstLine="480"/>
-        <w:rPr>
-          <w:rFonts w:ascii="宋体" w:hAnsi="宋体"/>
-        </w:rPr>
-      </w:pPr>
-      <w:r>
-        <w:rPr>
-          <w:rFonts w:ascii="宋体" w:hAnsi="宋体" w:hint="eastAsia"/>
-        </w:rPr>
-        <w:t>一般来讲，在进行可重构系统设计时粒度的选择需要考虑很多方面的因素，</w:t>
-      </w:r>
-      <w:r>
-        <w:rPr>
-          <w:rFonts w:ascii="宋体" w:hAnsi="宋体" w:hint="eastAsia"/>
-        </w:rPr>
-        <w:t>粗粒度阵列和细粒度阵列在阵列结构、组成单元、配置方式、执行机制等方面有着很大的区别。细粒度阵列是由查找表、逻辑门等构成，执行机制是进行比特级的操作；而在粗粒度阵列中，处理的</w:t>
-      </w:r>
-      <w:proofErr w:type="gramStart"/>
-      <w:r>
-        <w:rPr>
-          <w:rFonts w:ascii="宋体" w:hAnsi="宋体" w:hint="eastAsia"/>
-        </w:rPr>
-        <w:t>都是字级的</w:t>
-      </w:r>
-      <w:proofErr w:type="gramEnd"/>
-      <w:r>
-        <w:rPr>
-          <w:rFonts w:ascii="宋体" w:hAnsi="宋体" w:hint="eastAsia"/>
-        </w:rPr>
-        <w:t>数据，内部也是需要包含完整的功能单元，需要有集成很多算子的算术逻辑单元。</w:t>
-      </w:r>
-      <w:r>
-        <w:rPr>
-          <w:rFonts w:ascii="宋体" w:hAnsi="宋体" w:hint="eastAsia"/>
-        </w:rPr>
-        <w:t>另一方面，选择不同的粒度会导致整个可重构系统具有不同的配置信息量，具有不同的配置时间和切换配置的功耗，最主要的影响是两种不同的粒度的计算效率是不同的，所以在进行可重构系统设计时要充分考虑到这些因素。</w:t>
-      </w:r>
-    </w:p>
-    <w:p>
-      <w:pPr>
-        <w:ind w:firstLine="482"/>
-        <w:rPr>
-          <w:rFonts w:ascii="宋体" w:hAnsi="宋体"/>
-        </w:rPr>
-      </w:pPr>
-      <w:r>
-        <w:rPr>
-          <w:rFonts w:ascii="宋体" w:hAnsi="宋体" w:hint="eastAsia"/>
-          <w:b/>
-        </w:rPr>
-        <w:t>静态和动态重构</w:t>
-      </w:r>
-      <w:r>
-        <w:rPr>
-          <w:rFonts w:ascii="宋体" w:hAnsi="宋体" w:hint="eastAsia"/>
-        </w:rPr>
-        <w:t>：</w:t>
-      </w:r>
-      <w:r>
-        <w:rPr>
-          <w:rFonts w:ascii="宋体" w:hAnsi="宋体" w:hint="eastAsia"/>
-        </w:rPr>
-        <w:t>可重构系统</w:t>
-      </w:r>
-      <w:r>
-        <w:rPr>
-          <w:rFonts w:ascii="宋体" w:hAnsi="宋体" w:hint="eastAsia"/>
-        </w:rPr>
-        <w:t>中可重构的实现来自于两方面，首先是计算单元的可重构，也就是说可以改变某一个计算单元要实现的功能，另一方面来自于计算单元之间的连接关系可重构，可以根据具体的任务来改变互连形式，从而达到可重构的目的。所以可重构系统在时间上就有两种表现形式，重构的系统在某一段时间内其结构不发生变化，这是静态的可重构系统。早期的F</w:t>
-      </w:r>
-      <w:r>
-        <w:rPr>
-          <w:rFonts w:ascii="宋体" w:hAnsi="宋体"/>
-        </w:rPr>
-        <w:t>PGA</w:t>
-      </w:r>
-      <w:r>
-        <w:rPr>
-          <w:rFonts w:ascii="宋体" w:hAnsi="宋体" w:hint="eastAsia"/>
-        </w:rPr>
-        <w:t>是这种系</w:t>
-      </w:r>
-      <w:r>
-        <w:rPr>
-          <w:rFonts w:ascii="宋体" w:hAnsi="宋体" w:hint="eastAsia"/>
-        </w:rPr>
-        <w:lastRenderedPageBreak/>
-        <w:t>统的典型，优点是配置切换的次数少，功耗低，但是缺点是必须</w:t>
-      </w:r>
-      <w:r>
-        <w:rPr>
-          <w:rFonts w:ascii="宋体" w:hAnsi="宋体" w:hint="eastAsia"/>
-        </w:rPr>
-        <w:t>等到</w:t>
-      </w:r>
-      <w:r>
-        <w:rPr>
-          <w:rFonts w:ascii="宋体" w:hAnsi="宋体" w:hint="eastAsia"/>
-        </w:rPr>
-        <w:t>一个任务已经执行完成并已经保存现场之后才能</w:t>
-      </w:r>
-      <w:r>
-        <w:rPr>
-          <w:rFonts w:ascii="宋体" w:hAnsi="宋体" w:hint="eastAsia"/>
-        </w:rPr>
-        <w:t>开启配置的切换，通过终端程序执行的方式来完成任务的切换。</w:t>
-      </w:r>
-    </w:p>
-    <w:p>
-      <w:pPr>
-        <w:ind w:firstLine="480"/>
-        <w:rPr>
-          <w:rFonts w:ascii="宋体" w:hAnsi="宋体"/>
-        </w:rPr>
-      </w:pPr>
-      <w:r>
-        <w:rPr>
-          <w:rFonts w:ascii="宋体" w:hAnsi="宋体" w:hint="eastAsia"/>
-        </w:rPr>
-        <w:t>另一种是重构系统在某一段时间内会根据配置信息的</w:t>
-      </w:r>
-      <w:r>
-        <w:rPr>
-          <w:rFonts w:ascii="宋体" w:hAnsi="宋体" w:hint="eastAsia"/>
-        </w:rPr>
-        <w:t>具体内容来实现</w:t>
-      </w:r>
-      <w:r>
-        <w:rPr>
-          <w:rFonts w:ascii="宋体" w:hAnsi="宋体" w:hint="eastAsia"/>
-        </w:rPr>
-        <w:t>计算单元和互连的动态切换，每一条配置都会激活一次配置额切换，这种技术把程序执行的过程糅合在配置的切换过程中，其优点是配置的切换是在程序的执行过程中进行的，可以减少配置的时间开销</w:t>
-      </w:r>
-      <w:r>
-        <w:rPr>
-          <w:rFonts w:ascii="宋体" w:hAnsi="宋体" w:hint="eastAsia"/>
-        </w:rPr>
-        <w:t>，缺点是需要的配置信息比较多，整个可重构系统的功耗比较大。</w:t>
-      </w:r>
-    </w:p>
-    <w:p>
-      <w:pPr>
-        <w:ind w:firstLine="482"/>
-        <w:rPr>
-          <w:rFonts w:ascii="宋体" w:hAnsi="宋体"/>
-        </w:rPr>
-      </w:pPr>
-      <w:r>
-        <w:rPr>
-          <w:rFonts w:ascii="宋体" w:hAnsi="宋体" w:hint="eastAsia"/>
-          <w:b/>
-        </w:rPr>
-        <w:t>互连网络</w:t>
-      </w:r>
-      <w:r>
-        <w:rPr>
-          <w:rFonts w:ascii="宋体" w:hAnsi="宋体" w:hint="eastAsia"/>
-          <w:b/>
-        </w:rPr>
-        <w:t>：</w:t>
-      </w:r>
-      <w:r>
-        <w:rPr>
-          <w:rFonts w:ascii="宋体" w:hAnsi="宋体" w:hint="eastAsia"/>
-        </w:rPr>
         <w:t>可重构系统的实现不仅依赖于每一个计算单元的功能可以根据需要变化，同时依赖于可以改变的互连网络。</w:t>
       </w:r>
       <w:r>
@@ -4735,13 +8181,13 @@
           <w:rFonts w:ascii="宋体" w:hAnsi="宋体"/>
           <w:color w:val="FF0000"/>
         </w:rPr>
+        <w:instrText xml:space="preserve"> \* MERGEFORMAT </w:instrText>
       </w:r>
       <w:r>
         <w:rPr>
           <w:rFonts w:ascii="宋体" w:hAnsi="宋体"/>
           <w:color w:val="FF0000"/>
         </w:rPr>
-        <w:instrText xml:space="preserve"> \* MERGEFORMAT </w:instrText>
       </w:r>
       <w:r>
         <w:rPr>
@@ -4881,7 +8327,7 @@
                     <pic:cNvPicPr/>
                   </pic:nvPicPr>
                   <pic:blipFill>
-                    <a:blip r:embed="rId15">
+                    <a:blip r:embed="rId25">
                       <a:extLst>
                         <a:ext uri="{28A0092B-C50C-407E-A947-70E740481C1C}">
                           <a14:useLocalDpi xmlns:a14="http://schemas.microsoft.com/office/drawing/2010/main" val="0"/>
@@ -4915,148 +8361,268 @@
           <w:rFonts w:ascii="宋体" w:hAnsi="宋体"/>
         </w:rPr>
       </w:pPr>
-      <w:bookmarkStart w:id="8" w:name="_Ref531011530"/>
-      <w:r>
+      <w:bookmarkStart w:id="20" w:name="_Ref531011530"/>
+      <w:r>
+        <w:t>图</w:t>
+      </w:r>
+      <w:r>
+        <w:t xml:space="preserve"> </w:t>
+      </w:r>
+      <w:r>
+        <w:fldChar w:fldCharType="begin"/>
+      </w:r>
+      <w:r>
+        <w:instrText xml:space="preserve"> SEQ </w:instrText>
+      </w:r>
+      <w:r>
+        <w:instrText>图</w:instrText>
+      </w:r>
+      <w:r>
+        <w:instrText xml:space="preserve"> \* ARABIC </w:instrText>
+      </w:r>
+      <w:r>
+        <w:fldChar w:fldCharType="separate"/>
+      </w:r>
+      <w:r>
+        <w:rPr>
+          <w:noProof/>
+        </w:rPr>
+        <w:t>17</w:t>
+      </w:r>
+      <w:r>
+        <w:fldChar w:fldCharType="end"/>
+      </w:r>
+      <w:bookmarkEnd w:id="20"/>
+      <w:r>
+        <w:rPr>
+          <w:rFonts w:ascii="宋体" w:hAnsi="宋体" w:hint="eastAsia"/>
+        </w:rPr>
+        <w:t>互连网络可配置原理图</w:t>
+      </w:r>
+    </w:p>
+    <w:p>
+      <w:pPr>
+        <w:ind w:firstLine="480"/>
+        <w:rPr>
+          <w:rFonts w:ascii="宋体" w:hAnsi="宋体"/>
+        </w:rPr>
+      </w:pPr>
+      <w:r>
+        <w:rPr>
+          <w:rFonts w:ascii="宋体" w:hAnsi="宋体" w:hint="eastAsia"/>
+        </w:rPr>
+        <w:t>可重构系统的互连网络是复杂的，通常来说有两种方案可供选择。第一种是全连接的方式，即处于阵列中的每一个计算单元都可以和出自己以外的任何一个计算单元连接，</w:t>
+      </w:r>
+      <w:r>
+        <w:rPr>
+          <w:rFonts w:ascii="宋体" w:hAnsi="宋体" w:hint="eastAsia"/>
+          <w:color w:val="FF0000"/>
+        </w:rPr>
+        <w:t>如</w:t>
+      </w:r>
+      <w:r>
+        <w:rPr>
+          <w:rFonts w:ascii="宋体" w:hAnsi="宋体"/>
+          <w:color w:val="FF0000"/>
+        </w:rPr>
+        <w:fldChar w:fldCharType="begin"/>
+      </w:r>
+      <w:r>
+        <w:rPr>
+          <w:rFonts w:ascii="宋体" w:hAnsi="宋体"/>
+          <w:color w:val="FF0000"/>
+        </w:rPr>
+        <w:instrText xml:space="preserve"> </w:instrText>
+      </w:r>
+      <w:r>
+        <w:rPr>
+          <w:rFonts w:ascii="宋体" w:hAnsi="宋体" w:hint="eastAsia"/>
+          <w:color w:val="FF0000"/>
+        </w:rPr>
+        <w:instrText>REF _Ref531012993 \h</w:instrText>
+      </w:r>
+      <w:r>
+        <w:rPr>
+          <w:rFonts w:ascii="宋体" w:hAnsi="宋体"/>
+          <w:color w:val="FF0000"/>
+        </w:rPr>
+        <w:instrText xml:space="preserve"> </w:instrText>
+      </w:r>
+      <w:r>
+        <w:rPr>
+          <w:rFonts w:ascii="宋体" w:hAnsi="宋体"/>
+          <w:color w:val="FF0000"/>
+        </w:rPr>
+        <w:instrText xml:space="preserve"> \* MERGEFORMAT </w:instrText>
+      </w:r>
+      <w:r>
+        <w:rPr>
+          <w:rFonts w:ascii="宋体" w:hAnsi="宋体"/>
+          <w:color w:val="FF0000"/>
+        </w:rPr>
+      </w:r>
+      <w:r>
+        <w:rPr>
+          <w:rFonts w:ascii="宋体" w:hAnsi="宋体"/>
+          <w:color w:val="FF0000"/>
+        </w:rPr>
+        <w:fldChar w:fldCharType="separate"/>
+      </w:r>
+      <w:r>
+        <w:rPr>
+          <w:rFonts w:ascii="宋体" w:hAnsi="宋体"/>
+        </w:rPr>
         <w:t xml:space="preserve">图 </w:t>
       </w:r>
       <w:r>
+        <w:rPr>
+          <w:rFonts w:ascii="宋体" w:hAnsi="宋体"/>
+          <w:noProof/>
+        </w:rPr>
+        <w:t>8</w:t>
+      </w:r>
+      <w:r>
+        <w:rPr>
+          <w:rFonts w:ascii="宋体" w:hAnsi="宋体"/>
+          <w:color w:val="FF0000"/>
+        </w:rPr>
+        <w:fldChar w:fldCharType="end"/>
+      </w:r>
+      <w:r>
+        <w:rPr>
+          <w:rFonts w:ascii="宋体" w:hAnsi="宋体" w:hint="eastAsia"/>
+          <w:color w:val="FF0000"/>
+        </w:rPr>
+        <w:t>所示</w:t>
+      </w:r>
+      <w:r>
+        <w:rPr>
+          <w:rFonts w:ascii="宋体" w:hAnsi="宋体" w:hint="eastAsia"/>
+        </w:rPr>
+        <w:t>，假设阵列中有</w:t>
+      </w:r>
+      <w:r>
+        <w:rPr>
+          <w:rFonts w:ascii="宋体" w:hAnsi="宋体"/>
+        </w:rPr>
+        <w:t>9</w:t>
+      </w:r>
+      <w:r>
+        <w:rPr>
+          <w:rFonts w:ascii="宋体" w:hAnsi="宋体" w:hint="eastAsia"/>
+        </w:rPr>
+        <w:t>个处理单元，处理单元A要实现全连接的功能，针对单元A的某一个输入端口就需要设计一个8选1的M</w:t>
+      </w:r>
+      <w:r>
+        <w:rPr>
+          <w:rFonts w:ascii="宋体" w:hAnsi="宋体"/>
+        </w:rPr>
+        <w:t>UX</w:t>
+      </w:r>
+      <w:r>
+        <w:rPr>
+          <w:rFonts w:ascii="宋体" w:hAnsi="宋体" w:hint="eastAsia"/>
+        </w:rPr>
+        <w:t>电路，这种情况下，随着阵列硬件资源的增多，这种选择电路的规模是成倍的增长的，很显然对于规模较大的可重构系统的实现，这种方案不是最好的选择</w:t>
+      </w:r>
+      <w:r>
+        <w:rPr>
+          <w:rFonts w:ascii="宋体" w:hAnsi="宋体" w:hint="eastAsia"/>
+        </w:rPr>
+        <w:t>。第二种方案是处于可重构阵列中的某一个计算单元只可以和自己周边的上下左右相邻的计算单元连接，</w:t>
+      </w:r>
+      <w:r>
+        <w:rPr>
+          <w:rFonts w:ascii="宋体" w:hAnsi="宋体" w:hint="eastAsia"/>
+          <w:color w:val="FF0000"/>
+        </w:rPr>
+        <w:t>如</w:t>
+      </w:r>
+      <w:r>
+        <w:rPr>
+          <w:rFonts w:ascii="宋体" w:hAnsi="宋体"/>
+          <w:color w:val="FF0000"/>
+        </w:rPr>
         <w:fldChar w:fldCharType="begin"/>
       </w:r>
       <w:r>
-        <w:instrText xml:space="preserve"> SEQ 图 \* ARABIC </w:instrText>
-      </w:r>
-      <w:r>
+        <w:rPr>
+          <w:rFonts w:ascii="宋体" w:hAnsi="宋体"/>
+          <w:color w:val="FF0000"/>
+        </w:rPr>
+        <w:instrText xml:space="preserve"> </w:instrText>
+      </w:r>
+      <w:r>
+        <w:rPr>
+          <w:rFonts w:ascii="宋体" w:hAnsi="宋体" w:hint="eastAsia"/>
+          <w:color w:val="FF0000"/>
+        </w:rPr>
+        <w:instrText>REF _Ref531013001 \h</w:instrText>
+      </w:r>
+      <w:r>
+        <w:rPr>
+          <w:rFonts w:ascii="宋体" w:hAnsi="宋体"/>
+          <w:color w:val="FF0000"/>
+        </w:rPr>
+        <w:instrText xml:space="preserve"> </w:instrText>
+      </w:r>
+      <w:r>
+        <w:rPr>
+          <w:rFonts w:ascii="宋体" w:hAnsi="宋体"/>
+          <w:color w:val="FF0000"/>
+        </w:rPr>
+        <w:instrText xml:space="preserve"> \* MERGEFORMAT </w:instrText>
+      </w:r>
+      <w:r>
+        <w:rPr>
+          <w:rFonts w:ascii="宋体" w:hAnsi="宋体"/>
+          <w:color w:val="FF0000"/>
+        </w:rPr>
+      </w:r>
+      <w:r>
+        <w:rPr>
+          <w:rFonts w:ascii="宋体" w:hAnsi="宋体"/>
+          <w:color w:val="FF0000"/>
+        </w:rPr>
         <w:fldChar w:fldCharType="separate"/>
       </w:r>
       <w:r>
         <w:rPr>
+          <w:rFonts w:ascii="宋体" w:hAnsi="宋体"/>
+        </w:rPr>
+        <w:t xml:space="preserve">图 </w:t>
+      </w:r>
+      <w:r>
+        <w:rPr>
+          <w:rFonts w:ascii="宋体" w:hAnsi="宋体"/>
           <w:noProof/>
         </w:rPr>
-        <w:t>7</w:t>
-      </w:r>
-      <w:r>
+        <w:t>9</w:t>
+      </w:r>
+      <w:r>
+        <w:rPr>
+          <w:rFonts w:ascii="宋体" w:hAnsi="宋体"/>
+          <w:color w:val="FF0000"/>
+        </w:rPr>
         <w:fldChar w:fldCharType="end"/>
       </w:r>
-      <w:bookmarkEnd w:id="8"/>
-      <w:r>
-        <w:rPr>
-          <w:rFonts w:ascii="宋体" w:hAnsi="宋体" w:hint="eastAsia"/>
-        </w:rPr>
-        <w:t>互连网络可配置原理图</w:t>
-      </w:r>
-    </w:p>
-    <w:p>
-      <w:pPr>
-        <w:ind w:firstLine="480"/>
-        <w:rPr>
-          <w:rFonts w:ascii="宋体" w:hAnsi="宋体"/>
-        </w:rPr>
-      </w:pPr>
-      <w:r>
-        <w:rPr>
-          <w:rFonts w:ascii="宋体" w:hAnsi="宋体" w:hint="eastAsia"/>
-        </w:rPr>
-        <w:t>可重构系统的互连网络是复杂的，通常来说有两种方案可供选择。第一种是全连接的方式，即处于阵列中的每一个计算单元都可以和出自己以外的任何一个计算单元连接，</w:t>
-      </w:r>
-      <w:r>
-        <w:rPr>
-          <w:rFonts w:ascii="宋体" w:hAnsi="宋体" w:hint="eastAsia"/>
-          <w:color w:val="FF0000"/>
-        </w:rPr>
-        <w:t>如</w:t>
-      </w:r>
-      <w:r>
-        <w:rPr>
-          <w:rFonts w:ascii="宋体" w:hAnsi="宋体"/>
-          <w:color w:val="FF0000"/>
-        </w:rPr>
-        <w:fldChar w:fldCharType="begin"/>
-      </w:r>
-      <w:r>
-        <w:rPr>
-          <w:rFonts w:ascii="宋体" w:hAnsi="宋体"/>
-          <w:color w:val="FF0000"/>
-        </w:rPr>
-        <w:instrText xml:space="preserve"> </w:instrText>
-      </w:r>
-      <w:r>
-        <w:rPr>
-          <w:rFonts w:ascii="宋体" w:hAnsi="宋体" w:hint="eastAsia"/>
-          <w:color w:val="FF0000"/>
-        </w:rPr>
-        <w:instrText>REF _Ref531012993 \h</w:instrText>
-      </w:r>
-      <w:r>
-        <w:rPr>
-          <w:rFonts w:ascii="宋体" w:hAnsi="宋体"/>
-          <w:color w:val="FF0000"/>
-        </w:rPr>
-        <w:instrText xml:space="preserve"> </w:instrText>
-      </w:r>
-      <w:r>
-        <w:rPr>
-          <w:rFonts w:ascii="宋体" w:hAnsi="宋体"/>
-          <w:color w:val="FF0000"/>
-        </w:rPr>
-      </w:r>
-      <w:r>
-        <w:rPr>
-          <w:rFonts w:ascii="宋体" w:hAnsi="宋体"/>
-          <w:color w:val="FF0000"/>
-        </w:rPr>
-        <w:instrText xml:space="preserve"> \* MERGEFORMAT </w:instrText>
-      </w:r>
-      <w:r>
-        <w:rPr>
-          <w:rFonts w:ascii="宋体" w:hAnsi="宋体"/>
-          <w:color w:val="FF0000"/>
-        </w:rPr>
-        <w:fldChar w:fldCharType="separate"/>
-      </w:r>
-      <w:r>
-        <w:rPr>
-          <w:rFonts w:ascii="宋体" w:hAnsi="宋体"/>
-        </w:rPr>
-        <w:t xml:space="preserve">图 </w:t>
-      </w:r>
-      <w:r>
-        <w:rPr>
-          <w:rFonts w:ascii="宋体" w:hAnsi="宋体"/>
-          <w:noProof/>
-        </w:rPr>
-        <w:t>8</w:t>
-      </w:r>
-      <w:r>
-        <w:rPr>
-          <w:rFonts w:ascii="宋体" w:hAnsi="宋体"/>
-          <w:color w:val="FF0000"/>
-        </w:rPr>
-        <w:fldChar w:fldCharType="end"/>
-      </w:r>
-      <w:r>
-        <w:rPr>
-          <w:rFonts w:ascii="宋体" w:hAnsi="宋体" w:hint="eastAsia"/>
-          <w:color w:val="FF0000"/>
-        </w:rPr>
-        <w:t>所示</w:t>
-      </w:r>
-      <w:r>
-        <w:rPr>
-          <w:rFonts w:ascii="宋体" w:hAnsi="宋体" w:hint="eastAsia"/>
-        </w:rPr>
-        <w:t>，假设阵列中有</w:t>
-      </w:r>
-      <w:r>
-        <w:rPr>
-          <w:rFonts w:ascii="宋体" w:hAnsi="宋体"/>
-        </w:rPr>
-        <w:t>9</w:t>
-      </w:r>
-      <w:r>
-        <w:rPr>
-          <w:rFonts w:ascii="宋体" w:hAnsi="宋体" w:hint="eastAsia"/>
-        </w:rPr>
-        <w:t>个处理单元，处理单元A要实现全连接的功能，针对单元A的某一个输入端口就需要设计一个8选1的M</w:t>
+      <w:r>
+        <w:rPr>
+          <w:rFonts w:ascii="宋体" w:hAnsi="宋体" w:hint="eastAsia"/>
+        </w:rPr>
+        <w:t>，单元A的输入端口只能和单元B</w:t>
+      </w:r>
+      <w:r>
+        <w:rPr>
+          <w:rFonts w:ascii="宋体" w:hAnsi="宋体"/>
+        </w:rPr>
+        <w:t>,C,D,E</w:t>
+      </w:r>
+      <w:r>
+        <w:rPr>
+          <w:rFonts w:ascii="宋体" w:hAnsi="宋体" w:hint="eastAsia"/>
+        </w:rPr>
+        <w:t>连接，对于单元A的某一个端口都是固定的4选1的M</w:t>
       </w:r>
       <w:r>
         <w:rPr>
@@ -5068,118 +8634,14 @@
         <w:rPr>
           <w:rFonts w:ascii="宋体" w:hAnsi="宋体" w:hint="eastAsia"/>
         </w:rPr>
-        <w:t>电路，这种情况下，随着阵列硬件资源的增多，这种选择电路的规模是成倍的增长的，很显然对于规模较大的可重构系统的实现，这种方案不是最好的选择</w:t>
-      </w:r>
-      <w:r>
-        <w:rPr>
-          <w:rFonts w:ascii="宋体" w:hAnsi="宋体" w:hint="eastAsia"/>
-        </w:rPr>
-        <w:t>。第二种方案是处于可重构阵列中的某一个计算单元只可以和自己周边的上下左右相邻的计算单元连接，</w:t>
-      </w:r>
-      <w:r>
-        <w:rPr>
-          <w:rFonts w:ascii="宋体" w:hAnsi="宋体" w:hint="eastAsia"/>
-          <w:color w:val="FF0000"/>
-        </w:rPr>
-        <w:t>如</w:t>
-      </w:r>
-      <w:r>
-        <w:rPr>
-          <w:rFonts w:ascii="宋体" w:hAnsi="宋体"/>
-          <w:color w:val="FF0000"/>
-        </w:rPr>
-        <w:fldChar w:fldCharType="begin"/>
-      </w:r>
-      <w:r>
-        <w:rPr>
-          <w:rFonts w:ascii="宋体" w:hAnsi="宋体"/>
-          <w:color w:val="FF0000"/>
-        </w:rPr>
-        <w:instrText xml:space="preserve"> </w:instrText>
-      </w:r>
-      <w:r>
-        <w:rPr>
-          <w:rFonts w:ascii="宋体" w:hAnsi="宋体" w:hint="eastAsia"/>
-          <w:color w:val="FF0000"/>
-        </w:rPr>
-        <w:instrText>REF _Ref531013001 \h</w:instrText>
-      </w:r>
-      <w:r>
-        <w:rPr>
-          <w:rFonts w:ascii="宋体" w:hAnsi="宋体"/>
-          <w:color w:val="FF0000"/>
-        </w:rPr>
-        <w:instrText xml:space="preserve"> </w:instrText>
-      </w:r>
-      <w:r>
-        <w:rPr>
-          <w:rFonts w:ascii="宋体" w:hAnsi="宋体"/>
-          <w:color w:val="FF0000"/>
-        </w:rPr>
-      </w:r>
-      <w:r>
-        <w:rPr>
-          <w:rFonts w:ascii="宋体" w:hAnsi="宋体"/>
-          <w:color w:val="FF0000"/>
-        </w:rPr>
-        <w:instrText xml:space="preserve"> \* MERGEFORMAT </w:instrText>
-      </w:r>
-      <w:r>
-        <w:rPr>
-          <w:rFonts w:ascii="宋体" w:hAnsi="宋体"/>
-          <w:color w:val="FF0000"/>
-        </w:rPr>
-        <w:fldChar w:fldCharType="separate"/>
-      </w:r>
-      <w:r>
-        <w:rPr>
-          <w:rFonts w:ascii="宋体" w:hAnsi="宋体"/>
-        </w:rPr>
-        <w:t xml:space="preserve">图 </w:t>
-      </w:r>
-      <w:r>
-        <w:rPr>
-          <w:rFonts w:ascii="宋体" w:hAnsi="宋体"/>
-          <w:noProof/>
-        </w:rPr>
-        <w:t>9</w:t>
-      </w:r>
-      <w:r>
-        <w:rPr>
-          <w:rFonts w:ascii="宋体" w:hAnsi="宋体"/>
-          <w:color w:val="FF0000"/>
-        </w:rPr>
-        <w:fldChar w:fldCharType="end"/>
-      </w:r>
-      <w:r>
-        <w:rPr>
-          <w:rFonts w:ascii="宋体" w:hAnsi="宋体" w:hint="eastAsia"/>
-        </w:rPr>
-        <w:t>，单元A的输入端口只能和单元B</w:t>
-      </w:r>
-      <w:r>
-        <w:rPr>
-          <w:rFonts w:ascii="宋体" w:hAnsi="宋体"/>
-        </w:rPr>
-        <w:t>,C,D,E</w:t>
-      </w:r>
-      <w:r>
-        <w:rPr>
-          <w:rFonts w:ascii="宋体" w:hAnsi="宋体" w:hint="eastAsia"/>
-        </w:rPr>
-        <w:t>连接，对于单元A的某一个端口都是固定的4选1的M</w:t>
-      </w:r>
-      <w:r>
-        <w:rPr>
-          <w:rFonts w:ascii="宋体" w:hAnsi="宋体"/>
-        </w:rPr>
-        <w:t>UX</w:t>
-      </w:r>
-      <w:r>
-        <w:rPr>
-          <w:rFonts w:ascii="宋体" w:hAnsi="宋体" w:hint="eastAsia"/>
-        </w:rPr>
-        <w:t>电路就可以实现，实现电路比较简单固定</w:t>
+        <w:t>电路就可以实现，实现电路比较简单</w:t>
+      </w:r>
+      <w:r>
+        <w:rPr>
+          <w:rFonts w:ascii="宋体" w:hAnsi="宋体" w:hint="eastAsia"/>
+        </w:rPr>
+        <w:lastRenderedPageBreak/>
+        <w:t>固定</w:t>
       </w:r>
       <w:r>
         <w:rPr>
@@ -5202,7 +8664,6 @@
           <w:rFonts w:ascii="宋体" w:hAnsi="宋体" w:hint="eastAsia"/>
           <w:noProof/>
         </w:rPr>
-        <w:lastRenderedPageBreak/>
         <w:drawing>
           <wp:inline distT="0" distB="0" distL="0" distR="0" wp14:anchorId="0D1BFFFC" wp14:editId="326D7CCA">
             <wp:extent cx="4406900" cy="1873250"/>
@@ -5219,7 +8680,7 @@
                     <pic:cNvPicPr/>
                   </pic:nvPicPr>
                   <pic:blipFill>
-                    <a:blip r:embed="rId16">
+                    <a:blip r:embed="rId26">
                       <a:extLst>
                         <a:ext uri="{28A0092B-C50C-407E-A947-70E740481C1C}">
                           <a14:useLocalDpi xmlns:a14="http://schemas.microsoft.com/office/drawing/2010/main" val="0"/>
@@ -5253,15 +8714,24 @@
           <w:rFonts w:ascii="宋体" w:hAnsi="宋体"/>
         </w:rPr>
       </w:pPr>
-      <w:bookmarkStart w:id="9" w:name="_Ref531012993"/>
-      <w:r>
-        <w:t xml:space="preserve">图 </w:t>
+      <w:bookmarkStart w:id="21" w:name="_Ref531012993"/>
+      <w:r>
+        <w:t>图</w:t>
+      </w:r>
+      <w:r>
+        <w:t xml:space="preserve"> </w:t>
       </w:r>
       <w:r>
         <w:fldChar w:fldCharType="begin"/>
       </w:r>
       <w:r>
-        <w:instrText xml:space="preserve"> SEQ 图 \* ARABIC </w:instrText>
+        <w:instrText xml:space="preserve"> SEQ </w:instrText>
+      </w:r>
+      <w:r>
+        <w:instrText>图</w:instrText>
+      </w:r>
+      <w:r>
+        <w:instrText xml:space="preserve"> \* ARABIC </w:instrText>
       </w:r>
       <w:r>
         <w:fldChar w:fldCharType="separate"/>
@@ -5270,12 +8740,12 @@
         <w:rPr>
           <w:noProof/>
         </w:rPr>
-        <w:t>8</w:t>
+        <w:t>18</w:t>
       </w:r>
       <w:r>
         <w:fldChar w:fldCharType="end"/>
       </w:r>
-      <w:bookmarkEnd w:id="9"/>
+      <w:bookmarkEnd w:id="21"/>
       <w:r>
         <w:rPr>
           <w:rFonts w:ascii="宋体" w:hAnsi="宋体" w:hint="eastAsia"/>
@@ -5324,7 +8794,7 @@
                     </pic:cNvPicPr>
                   </pic:nvPicPr>
                   <pic:blipFill>
-                    <a:blip r:embed="rId17">
+                    <a:blip r:embed="rId27">
                       <a:extLst>
                         <a:ext uri="{28A0092B-C50C-407E-A947-70E740481C1C}">
                           <a14:useLocalDpi xmlns:a14="http://schemas.microsoft.com/office/drawing/2010/main" val="0"/>
@@ -5363,15 +8833,24 @@
           <w:rFonts w:ascii="宋体" w:hAnsi="宋体"/>
         </w:rPr>
       </w:pPr>
-      <w:bookmarkStart w:id="10" w:name="_Ref531013001"/>
-      <w:r>
-        <w:t xml:space="preserve">图 </w:t>
+      <w:bookmarkStart w:id="22" w:name="_Ref531013001"/>
+      <w:r>
+        <w:t>图</w:t>
+      </w:r>
+      <w:r>
+        <w:t xml:space="preserve"> </w:t>
       </w:r>
       <w:r>
         <w:fldChar w:fldCharType="begin"/>
       </w:r>
       <w:r>
-        <w:instrText xml:space="preserve"> SEQ 图 \* ARABIC </w:instrText>
+        <w:instrText xml:space="preserve"> SEQ </w:instrText>
+      </w:r>
+      <w:r>
+        <w:instrText>图</w:instrText>
+      </w:r>
+      <w:r>
+        <w:instrText xml:space="preserve"> \* ARABIC </w:instrText>
       </w:r>
       <w:r>
         <w:fldChar w:fldCharType="separate"/>
@@ -5380,12 +8859,12 @@
         <w:rPr>
           <w:noProof/>
         </w:rPr>
-        <w:t>9</w:t>
+        <w:t>19</w:t>
       </w:r>
       <w:r>
         <w:fldChar w:fldCharType="end"/>
       </w:r>
-      <w:bookmarkEnd w:id="10"/>
+      <w:bookmarkEnd w:id="22"/>
       <w:r>
         <w:rPr>
           <w:rFonts w:ascii="宋体" w:hAnsi="宋体" w:hint="eastAsia"/>
@@ -5476,7 +8955,14 @@
         <w:rPr>
           <w:rFonts w:ascii="宋体" w:hAnsi="宋体" w:hint="eastAsia"/>
         </w:rPr>
-        <w:t>存储器，这种层次的存储系统是在处理器速度比较快而存储器速度比较慢的情况下提出来的，使得处理器系统和存储器系统能更协调的工作。在可重构阵列中，存储系统越来越成为其计算性能的瓶颈。存储系统设计中有两个这要问题，首先，可重构处理器和通用处理器组合成的一个系统，需要协同工作完成某一个具体的任务，从外部看来，这是一个多核系统，需要考虑存储系统的一致性的问题。现在通用的做法是，需要D</w:t>
+        <w:t>存储器，这种层次的存储系统是在处理器速度比较快而存储器速度比较慢的情况下提出来的，使得处理器系统和存储器系统能更协调的工作。在可重构阵列中，存储系统越来越成为其计算性能的瓶颈。存储系统设计中有两个这要问题，首先，可重构处理器和通用处理器组合成的一个系统，需要协同工作完成某一个具体的任务，从外部看来，这是一个多核系统，需要考虑存储系统的一致性的问</w:t>
+      </w:r>
+      <w:r>
+        <w:rPr>
+          <w:rFonts w:ascii="宋体" w:hAnsi="宋体" w:hint="eastAsia"/>
+        </w:rPr>
+        <w:lastRenderedPageBreak/>
+        <w:t>题。现在通用的做法是，需要D</w:t>
       </w:r>
       <w:r>
         <w:rPr>
@@ -5488,14 +8974,7 @@
         <w:rPr>
           <w:rFonts w:ascii="宋体" w:hAnsi="宋体" w:hint="eastAsia"/>
         </w:rPr>
-        <w:t>在一个任务开始的时候将阵列运算所需要的数</w:t>
-      </w:r>
-      <w:r>
-        <w:rPr>
-          <w:rFonts w:ascii="宋体" w:hAnsi="宋体" w:hint="eastAsia"/>
-        </w:rPr>
-        <w:lastRenderedPageBreak/>
-        <w:t>据全部搬运到可重构阵列的存储器上，在整个阵列运行期间阵列的运算数据都是和自己的存储系统进行交互，只有在任务结束之后才会将整体的数据再搬运到这处理器的存储系统上。</w:t>
+        <w:t>在一个任务开始的时候将阵列运算所需要的数据全部搬运到可重构阵列的存储器上，在整个阵列运行期间阵列的运算数据都是和自己的存储系统进行交互，只有在任务结束之后才会将整体的数据再搬运到这处理器的存储系统上。</w:t>
       </w:r>
     </w:p>
     <w:p>
@@ -5682,7 +9161,21 @@
         <w:rPr>
           <w:rFonts w:ascii="宋体" w:hAnsi="宋体" w:hint="eastAsia"/>
         </w:rPr>
-        <w:t>按照可重构阵列和主核处理器间的耦合关系</w:t>
+        <w:t>按照可重构阵列</w:t>
+      </w:r>
+      <w:proofErr w:type="gramStart"/>
+      <w:r>
+        <w:rPr>
+          <w:rFonts w:ascii="宋体" w:hAnsi="宋体" w:hint="eastAsia"/>
+        </w:rPr>
+        <w:t>和主核处理器</w:t>
+      </w:r>
+      <w:proofErr w:type="gramEnd"/>
+      <w:r>
+        <w:rPr>
+          <w:rFonts w:ascii="宋体" w:hAnsi="宋体" w:hint="eastAsia"/>
+        </w:rPr>
+        <w:t>间的耦合关系</w:t>
       </w:r>
     </w:p>
     <w:p>
@@ -5717,7 +9210,63 @@
         <w:rPr>
           <w:rFonts w:ascii="宋体" w:hAnsi="宋体" w:hint="eastAsia"/>
         </w:rPr>
-        <w:t>所示，可重构阵列是作为独立的外设设备和主核处理器组成一个可重构计算系统，可重构阵列和主核处理器之间的数据传输是通过输入输出总线实现的，很显然数据传输的速度会受到很大的影响，这种结构不适合处理那种需要和主核处理器进行频繁数据交换的应用。但是这种结构设计简单，主核处理器的选择更多，所以也被广泛使用。</w:t>
+        <w:t>所示，可重构阵列是作为独立的外设设备</w:t>
+      </w:r>
+      <w:proofErr w:type="gramStart"/>
+      <w:r>
+        <w:rPr>
+          <w:rFonts w:ascii="宋体" w:hAnsi="宋体" w:hint="eastAsia"/>
+        </w:rPr>
+        <w:t>和主核处理器</w:t>
+      </w:r>
+      <w:proofErr w:type="gramEnd"/>
+      <w:r>
+        <w:rPr>
+          <w:rFonts w:ascii="宋体" w:hAnsi="宋体" w:hint="eastAsia"/>
+        </w:rPr>
+        <w:t>组成一个可重构计算系统，可重构阵列</w:t>
+      </w:r>
+      <w:proofErr w:type="gramStart"/>
+      <w:r>
+        <w:rPr>
+          <w:rFonts w:ascii="宋体" w:hAnsi="宋体" w:hint="eastAsia"/>
+        </w:rPr>
+        <w:t>和主核处理器</w:t>
+      </w:r>
+      <w:proofErr w:type="gramEnd"/>
+      <w:r>
+        <w:rPr>
+          <w:rFonts w:ascii="宋体" w:hAnsi="宋体" w:hint="eastAsia"/>
+        </w:rPr>
+        <w:t>之间的数据传输是通过输入输出总线实现的，很显然数据传输的速度会受到很大的影响，这种结构不适合处理那种需要</w:t>
+      </w:r>
+      <w:proofErr w:type="gramStart"/>
+      <w:r>
+        <w:rPr>
+          <w:rFonts w:ascii="宋体" w:hAnsi="宋体" w:hint="eastAsia"/>
+        </w:rPr>
+        <w:t>和主核处理器</w:t>
+      </w:r>
+      <w:proofErr w:type="gramEnd"/>
+      <w:r>
+        <w:rPr>
+          <w:rFonts w:ascii="宋体" w:hAnsi="宋体" w:hint="eastAsia"/>
+        </w:rPr>
+        <w:t>进行频繁数据交换的应用。但是这种结构设计简单，</w:t>
+      </w:r>
+      <w:proofErr w:type="gramStart"/>
+      <w:r>
+        <w:rPr>
+          <w:rFonts w:ascii="宋体" w:hAnsi="宋体" w:hint="eastAsia"/>
+        </w:rPr>
+        <w:t>主核处理器</w:t>
+      </w:r>
+      <w:proofErr w:type="gramEnd"/>
+      <w:r>
+        <w:rPr>
+          <w:rFonts w:ascii="宋体" w:hAnsi="宋体" w:hint="eastAsia"/>
+        </w:rPr>
+        <w:t>的选择更多，所以也被广泛使用。</w:t>
       </w:r>
     </w:p>
     <w:p>
@@ -5744,7 +9293,7 @@
                     <pic:cNvPicPr/>
                   </pic:nvPicPr>
                   <pic:blipFill>
-                    <a:blip r:embed="rId18"/>
+                    <a:blip r:embed="rId28"/>
                     <a:stretch>
                       <a:fillRect/>
                     </a:stretch>
@@ -5770,13 +9319,22 @@
         <w:pStyle w:val="ab"/>
       </w:pPr>
       <w:r>
-        <w:t xml:space="preserve">图 </w:t>
+        <w:t>图</w:t>
+      </w:r>
+      <w:r>
+        <w:t xml:space="preserve"> </w:t>
       </w:r>
       <w:r>
         <w:fldChar w:fldCharType="begin"/>
       </w:r>
       <w:r>
-        <w:instrText xml:space="preserve"> SEQ 图 \* ARABIC </w:instrText>
+        <w:instrText xml:space="preserve"> SEQ </w:instrText>
+      </w:r>
+      <w:r>
+        <w:instrText>图</w:instrText>
+      </w:r>
+      <w:r>
+        <w:instrText xml:space="preserve"> \* ARABIC </w:instrText>
       </w:r>
       <w:r>
         <w:fldChar w:fldCharType="separate"/>
@@ -5785,7 +9343,7 @@
         <w:rPr>
           <w:noProof/>
         </w:rPr>
-        <w:t>10</w:t>
+        <w:t>20</w:t>
       </w:r>
       <w:r>
         <w:fldChar w:fldCharType="end"/>
@@ -5794,7 +9352,19 @@
         <w:rPr>
           <w:rFonts w:hint="eastAsia"/>
         </w:rPr>
-        <w:t>可重构处理单元与CPU耦合关系一</w:t>
+        <w:t>可重构处理单元与</w:t>
+      </w:r>
+      <w:r>
+        <w:rPr>
+          <w:rFonts w:hint="eastAsia"/>
+        </w:rPr>
+        <w:t>CPU</w:t>
+      </w:r>
+      <w:r>
+        <w:rPr>
+          <w:rFonts w:hint="eastAsia"/>
+        </w:rPr>
+        <w:t>耦合关系一</w:t>
       </w:r>
     </w:p>
     <w:p>
@@ -5918,7 +9488,7 @@
                     <pic:cNvPicPr/>
                   </pic:nvPicPr>
                   <pic:blipFill>
-                    <a:blip r:embed="rId19"/>
+                    <a:blip r:embed="rId29"/>
                     <a:stretch>
                       <a:fillRect/>
                     </a:stretch>
@@ -5942,18 +9512,24 @@
     <w:p>
       <w:pPr>
         <w:pStyle w:val="ab"/>
-        <w:rPr>
-          <w:rFonts w:hint="eastAsia"/>
-        </w:rPr>
-      </w:pPr>
-      <w:r>
-        <w:t xml:space="preserve">图 </w:t>
+      </w:pPr>
+      <w:r>
+        <w:t>图</w:t>
+      </w:r>
+      <w:r>
+        <w:t xml:space="preserve"> </w:t>
       </w:r>
       <w:r>
         <w:fldChar w:fldCharType="begin"/>
       </w:r>
       <w:r>
-        <w:instrText xml:space="preserve"> SEQ 图 \* ARABIC </w:instrText>
+        <w:instrText xml:space="preserve"> SEQ </w:instrText>
+      </w:r>
+      <w:r>
+        <w:instrText>图</w:instrText>
+      </w:r>
+      <w:r>
+        <w:instrText xml:space="preserve"> \* ARABIC </w:instrText>
       </w:r>
       <w:r>
         <w:fldChar w:fldCharType="separate"/>
@@ -5962,7 +9538,7 @@
         <w:rPr>
           <w:noProof/>
         </w:rPr>
-        <w:t>11</w:t>
+        <w:t>21</w:t>
       </w:r>
       <w:r>
         <w:fldChar w:fldCharType="end"/>
@@ -5971,7 +9547,19 @@
         <w:rPr>
           <w:rFonts w:hint="eastAsia"/>
         </w:rPr>
-        <w:t>可重构处理单元与CPU耦合关系二</w:t>
+        <w:t>可重构处理单元与</w:t>
+      </w:r>
+      <w:r>
+        <w:rPr>
+          <w:rFonts w:hint="eastAsia"/>
+        </w:rPr>
+        <w:t>CPU</w:t>
+      </w:r>
+      <w:r>
+        <w:rPr>
+          <w:rFonts w:hint="eastAsia"/>
+        </w:rPr>
+        <w:t>耦合关系二</w:t>
       </w:r>
     </w:p>
     <w:p>
@@ -6087,7 +9675,7 @@
                     <pic:cNvPicPr/>
                   </pic:nvPicPr>
                   <pic:blipFill>
-                    <a:blip r:embed="rId20"/>
+                    <a:blip r:embed="rId30"/>
                     <a:stretch>
                       <a:fillRect/>
                     </a:stretch>
@@ -6111,18 +9699,24 @@
     <w:p>
       <w:pPr>
         <w:pStyle w:val="ab"/>
-        <w:rPr>
-          <w:rFonts w:hint="eastAsia"/>
-        </w:rPr>
-      </w:pPr>
-      <w:r>
-        <w:t xml:space="preserve">图 </w:t>
+      </w:pPr>
+      <w:r>
+        <w:t>图</w:t>
+      </w:r>
+      <w:r>
+        <w:t xml:space="preserve"> </w:t>
       </w:r>
       <w:r>
         <w:fldChar w:fldCharType="begin"/>
       </w:r>
       <w:r>
-        <w:instrText xml:space="preserve"> SEQ 图 \* ARABIC </w:instrText>
+        <w:instrText xml:space="preserve"> SEQ </w:instrText>
+      </w:r>
+      <w:r>
+        <w:instrText>图</w:instrText>
+      </w:r>
+      <w:r>
+        <w:instrText xml:space="preserve"> \* ARABIC </w:instrText>
       </w:r>
       <w:r>
         <w:fldChar w:fldCharType="separate"/>
@@ -6131,7 +9725,7 @@
         <w:rPr>
           <w:noProof/>
         </w:rPr>
-        <w:t>12</w:t>
+        <w:t>22</w:t>
       </w:r>
       <w:r>
         <w:fldChar w:fldCharType="end"/>
@@ -6140,7 +9734,19 @@
         <w:rPr>
           <w:rFonts w:hint="eastAsia"/>
         </w:rPr>
-        <w:t>可重构处理单元与CPU耦合关系三</w:t>
+        <w:t>可重构处理单元与</w:t>
+      </w:r>
+      <w:r>
+        <w:rPr>
+          <w:rFonts w:hint="eastAsia"/>
+        </w:rPr>
+        <w:t>CPU</w:t>
+      </w:r>
+      <w:r>
+        <w:rPr>
+          <w:rFonts w:hint="eastAsia"/>
+        </w:rPr>
+        <w:t>耦合关系三</w:t>
       </w:r>
     </w:p>
     <w:p>
@@ -6221,7 +9827,7 @@
                     <pic:cNvPicPr/>
                   </pic:nvPicPr>
                   <pic:blipFill>
-                    <a:blip r:embed="rId21"/>
+                    <a:blip r:embed="rId31"/>
                     <a:stretch>
                       <a:fillRect/>
                     </a:stretch>
@@ -6245,18 +9851,24 @@
     <w:p>
       <w:pPr>
         <w:pStyle w:val="ab"/>
-        <w:rPr>
-          <w:rFonts w:hint="eastAsia"/>
-        </w:rPr>
-      </w:pPr>
-      <w:r>
-        <w:t xml:space="preserve">图 </w:t>
+      </w:pPr>
+      <w:r>
+        <w:t>图</w:t>
+      </w:r>
+      <w:r>
+        <w:t xml:space="preserve"> </w:t>
       </w:r>
       <w:r>
         <w:fldChar w:fldCharType="begin"/>
       </w:r>
       <w:r>
-        <w:instrText xml:space="preserve"> SEQ 图 \* ARABIC </w:instrText>
+        <w:instrText xml:space="preserve"> SEQ </w:instrText>
+      </w:r>
+      <w:r>
+        <w:instrText>图</w:instrText>
+      </w:r>
+      <w:r>
+        <w:instrText xml:space="preserve"> \* ARABIC </w:instrText>
       </w:r>
       <w:r>
         <w:fldChar w:fldCharType="separate"/>
@@ -6265,7 +9877,7 @@
         <w:rPr>
           <w:noProof/>
         </w:rPr>
-        <w:t>13</w:t>
+        <w:t>23</w:t>
       </w:r>
       <w:r>
         <w:fldChar w:fldCharType="end"/>
@@ -6274,7 +9886,19 @@
         <w:rPr>
           <w:rFonts w:hint="eastAsia"/>
         </w:rPr>
-        <w:t>可重构处理单元与CPU耦合关系四</w:t>
+        <w:t>可重构处理单元与</w:t>
+      </w:r>
+      <w:r>
+        <w:rPr>
+          <w:rFonts w:hint="eastAsia"/>
+        </w:rPr>
+        <w:t>CPU</w:t>
+      </w:r>
+      <w:r>
+        <w:rPr>
+          <w:rFonts w:hint="eastAsia"/>
+        </w:rPr>
+        <w:t>耦合关系四</w:t>
       </w:r>
     </w:p>
     <w:p>
@@ -6348,14 +9972,7 @@
         <w:rPr>
           <w:rFonts w:ascii="宋体" w:hAnsi="宋体" w:hint="eastAsia"/>
         </w:rPr>
-        <w:t>协助可重构阵列解决其在控制能力上不足的问题。两者的</w:t>
-      </w:r>
-      <w:r>
-        <w:rPr>
-          <w:rFonts w:ascii="宋体" w:hAnsi="宋体" w:hint="eastAsia"/>
-        </w:rPr>
-        <w:lastRenderedPageBreak/>
-        <w:t>结合组成了一个高效的系统。</w:t>
+        <w:t>协助可重构阵列解决其在控制能力上不足的问题。两者的结合组成了一个高效的系统。</w:t>
       </w:r>
     </w:p>
     <w:p>
@@ -6367,6 +9984,7 @@
         <w:rPr>
           <w:noProof/>
         </w:rPr>
+        <w:lastRenderedPageBreak/>
         <w:drawing>
           <wp:inline distT="0" distB="0" distL="0" distR="0" wp14:anchorId="53F204DE" wp14:editId="5AC9558C">
             <wp:extent cx="5274310" cy="2133600"/>
@@ -6383,7 +10001,7 @@
                     <pic:cNvPicPr/>
                   </pic:nvPicPr>
                   <pic:blipFill>
-                    <a:blip r:embed="rId22"/>
+                    <a:blip r:embed="rId32"/>
                     <a:stretch>
                       <a:fillRect/>
                     </a:stretch>
@@ -6413,18 +10031,24 @@
     <w:p>
       <w:pPr>
         <w:pStyle w:val="ab"/>
-        <w:rPr>
-          <w:rFonts w:hint="eastAsia"/>
-        </w:rPr>
-      </w:pPr>
-      <w:r>
-        <w:t xml:space="preserve">图 </w:t>
+      </w:pPr>
+      <w:r>
+        <w:t>图</w:t>
+      </w:r>
+      <w:r>
+        <w:t xml:space="preserve"> </w:t>
       </w:r>
       <w:r>
         <w:fldChar w:fldCharType="begin"/>
       </w:r>
       <w:r>
-        <w:instrText xml:space="preserve"> SEQ 图 \* ARABIC </w:instrText>
+        <w:instrText xml:space="preserve"> SEQ </w:instrText>
+      </w:r>
+      <w:r>
+        <w:instrText>图</w:instrText>
+      </w:r>
+      <w:r>
+        <w:instrText xml:space="preserve"> \* ARABIC </w:instrText>
       </w:r>
       <w:r>
         <w:fldChar w:fldCharType="separate"/>
@@ -6433,7 +10057,7 @@
         <w:rPr>
           <w:noProof/>
         </w:rPr>
-        <w:t>14</w:t>
+        <w:t>24</w:t>
       </w:r>
       <w:r>
         <w:fldChar w:fldCharType="end"/>
@@ -6442,7 +10066,19 @@
         <w:rPr>
           <w:rFonts w:hint="eastAsia"/>
         </w:rPr>
-        <w:t>可重构处理单元与CPU耦合关系五</w:t>
+        <w:t>可重构处理单元与</w:t>
+      </w:r>
+      <w:r>
+        <w:rPr>
+          <w:rFonts w:hint="eastAsia"/>
+        </w:rPr>
+        <w:t>CPU</w:t>
+      </w:r>
+      <w:r>
+        <w:rPr>
+          <w:rFonts w:hint="eastAsia"/>
+        </w:rPr>
+        <w:t>耦合关系五</w:t>
       </w:r>
     </w:p>
     <w:p>
@@ -6711,68 +10347,68 @@
         <w:rPr>
           <w:rFonts w:ascii="宋体" w:hAnsi="宋体" w:hint="eastAsia"/>
         </w:rPr>
-        <w:t>但是，从上面的介绍中也可以看出，这种比特级可配置功能的实现的代价就是配置信息的增多，比如说要实现一个多比特的复杂的电路，就需要较多的配置</w:t>
+        <w:t>但是，从上面的介绍中也可以看出，这种比特级可配置功能的实现的代价就是配置信息的增多，比如说要实现一个多比特的复杂的电路，就需要较多的配置信息，</w:t>
+      </w:r>
+      <w:r>
+        <w:rPr>
+          <w:rFonts w:ascii="宋体" w:hAnsi="宋体" w:hint="eastAsia"/>
+        </w:rPr>
+        <w:t>通常可以达到</w:t>
+      </w:r>
+      <w:proofErr w:type="gramStart"/>
+      <w:r>
+        <w:rPr>
+          <w:rFonts w:ascii="宋体" w:hAnsi="宋体" w:hint="eastAsia"/>
+        </w:rPr>
+        <w:t>几兆</w:t>
+      </w:r>
+      <w:proofErr w:type="gramEnd"/>
+      <w:r>
+        <w:rPr>
+          <w:rFonts w:ascii="宋体" w:hAnsi="宋体" w:hint="eastAsia"/>
+        </w:rPr>
+        <w:t>到</w:t>
+      </w:r>
+      <w:proofErr w:type="gramStart"/>
+      <w:r>
+        <w:rPr>
+          <w:rFonts w:ascii="宋体" w:hAnsi="宋体" w:hint="eastAsia"/>
+        </w:rPr>
+        <w:t>几十兆</w:t>
+      </w:r>
+      <w:proofErr w:type="gramEnd"/>
+      <w:r>
+        <w:rPr>
+          <w:rFonts w:ascii="宋体" w:hAnsi="宋体" w:hint="eastAsia"/>
+          <w:vertAlign w:val="superscript"/>
+        </w:rPr>
+        <w:t>[</w:t>
+      </w:r>
+      <w:r>
+        <w:rPr>
+          <w:rFonts w:ascii="宋体" w:hAnsi="宋体"/>
+          <w:vertAlign w:val="superscript"/>
+        </w:rPr>
+        <w:t>3]</w:t>
+      </w:r>
+      <w:r>
+        <w:rPr>
+          <w:rFonts w:ascii="宋体" w:hAnsi="宋体" w:hint="eastAsia"/>
+        </w:rPr>
+        <w:t>；配置时间较长，由于大量的配置信息需要固化到大量的逻辑可配置单元上，这是配置时间通常可以达到几十毫秒；</w:t>
+      </w:r>
+      <w:r>
+        <w:rPr>
+          <w:rFonts w:ascii="宋体" w:hAnsi="宋体" w:hint="eastAsia"/>
+        </w:rPr>
+        <w:t>这些会</w:t>
       </w:r>
       <w:r>
         <w:rPr>
           <w:rFonts w:ascii="宋体" w:hAnsi="宋体" w:hint="eastAsia"/>
         </w:rPr>
         <w:lastRenderedPageBreak/>
-        <w:t>信息，</w:t>
-      </w:r>
-      <w:r>
-        <w:rPr>
-          <w:rFonts w:ascii="宋体" w:hAnsi="宋体" w:hint="eastAsia"/>
-        </w:rPr>
-        <w:t>通常可以达到</w:t>
-      </w:r>
-      <w:proofErr w:type="gramStart"/>
-      <w:r>
-        <w:rPr>
-          <w:rFonts w:ascii="宋体" w:hAnsi="宋体" w:hint="eastAsia"/>
-        </w:rPr>
-        <w:t>几兆</w:t>
-      </w:r>
-      <w:proofErr w:type="gramEnd"/>
-      <w:r>
-        <w:rPr>
-          <w:rFonts w:ascii="宋体" w:hAnsi="宋体" w:hint="eastAsia"/>
-        </w:rPr>
-        <w:t>到</w:t>
-      </w:r>
-      <w:proofErr w:type="gramStart"/>
-      <w:r>
-        <w:rPr>
-          <w:rFonts w:ascii="宋体" w:hAnsi="宋体" w:hint="eastAsia"/>
-        </w:rPr>
-        <w:t>几十兆</w:t>
-      </w:r>
-      <w:proofErr w:type="gramEnd"/>
-      <w:r>
-        <w:rPr>
-          <w:rFonts w:ascii="宋体" w:hAnsi="宋体" w:hint="eastAsia"/>
-          <w:vertAlign w:val="superscript"/>
-        </w:rPr>
-        <w:t>[</w:t>
-      </w:r>
-      <w:r>
-        <w:rPr>
-          <w:rFonts w:ascii="宋体" w:hAnsi="宋体"/>
-          <w:vertAlign w:val="superscript"/>
-        </w:rPr>
-        <w:t>3]</w:t>
-      </w:r>
-      <w:r>
-        <w:rPr>
-          <w:rFonts w:ascii="宋体" w:hAnsi="宋体" w:hint="eastAsia"/>
-        </w:rPr>
-        <w:t>；配置时间较长，由于大量的配置信息需要固化到大量的逻辑可配置单元上，这是配置时间通常可以达到几十毫秒；</w:t>
-      </w:r>
-      <w:r>
-        <w:rPr>
-          <w:rFonts w:ascii="宋体" w:hAnsi="宋体" w:hint="eastAsia"/>
-        </w:rPr>
-        <w:t>这些会导致整个配置功能单元的配置时间变长、配置功耗变大，同时配置单元之间的互连也变得尤为复杂。</w:t>
+        <w:t>导致整个配置功能单元的配置时间变长、配置功耗变大，同时配置单元之间的互连也变得尤为复杂。</w:t>
       </w:r>
       <w:r>
         <w:rPr>
@@ -7056,7 +10692,6 @@
         <w:rPr>
           <w:noProof/>
         </w:rPr>
-        <w:lastRenderedPageBreak/>
         <w:drawing>
           <wp:inline distT="0" distB="0" distL="0" distR="0" wp14:anchorId="1C855783" wp14:editId="14DA89A3">
             <wp:extent cx="3136900" cy="2327938"/>
@@ -7073,7 +10708,7 @@
                     <pic:cNvPicPr/>
                   </pic:nvPicPr>
                   <pic:blipFill>
-                    <a:blip r:embed="rId23"/>
+                    <a:blip r:embed="rId33"/>
                     <a:stretch>
                       <a:fillRect/>
                     </a:stretch>
@@ -7099,13 +10734,22 @@
         <w:pStyle w:val="ab"/>
       </w:pPr>
       <w:r>
-        <w:t xml:space="preserve">图 </w:t>
+        <w:t>图</w:t>
+      </w:r>
+      <w:r>
+        <w:t xml:space="preserve"> </w:t>
       </w:r>
       <w:r>
         <w:fldChar w:fldCharType="begin"/>
       </w:r>
       <w:r>
-        <w:instrText xml:space="preserve"> SEQ 图 \* ARABIC </w:instrText>
+        <w:instrText xml:space="preserve"> SEQ </w:instrText>
+      </w:r>
+      <w:r>
+        <w:instrText>图</w:instrText>
+      </w:r>
+      <w:r>
+        <w:instrText xml:space="preserve"> \* ARABIC </w:instrText>
       </w:r>
       <w:r>
         <w:fldChar w:fldCharType="separate"/>
@@ -7114,7 +10758,7 @@
         <w:rPr>
           <w:noProof/>
         </w:rPr>
-        <w:t>15</w:t>
+        <w:t>25</w:t>
       </w:r>
       <w:r>
         <w:fldChar w:fldCharType="end"/>
@@ -7123,7 +10767,13 @@
         <w:rPr>
           <w:rFonts w:hint="eastAsia"/>
         </w:rPr>
-        <w:t>粗粒度处理器(</w:t>
+        <w:t>粗粒度处理器</w:t>
+      </w:r>
+      <w:r>
+        <w:rPr>
+          <w:rFonts w:hint="eastAsia"/>
+        </w:rPr>
+        <w:t>(</w:t>
       </w:r>
       <w:r>
         <w:t>CGRA</w:t>
@@ -7132,7 +10782,19 @@
         <w:rPr>
           <w:rFonts w:hint="eastAsia"/>
         </w:rPr>
-        <w:t>)和细粒度处理器(</w:t>
+        <w:t>)</w:t>
+      </w:r>
+      <w:r>
+        <w:rPr>
+          <w:rFonts w:hint="eastAsia"/>
+        </w:rPr>
+        <w:t>和细粒度处理器</w:t>
+      </w:r>
+      <w:r>
+        <w:rPr>
+          <w:rFonts w:hint="eastAsia"/>
+        </w:rPr>
+        <w:t>(</w:t>
       </w:r>
       <w:r>
         <w:t>FPGA</w:t>
@@ -7141,7 +10803,13 @@
         <w:rPr>
           <w:rFonts w:hint="eastAsia"/>
         </w:rPr>
-        <w:t>)特性对比</w:t>
+        <w:t>)</w:t>
+      </w:r>
+      <w:r>
+        <w:rPr>
+          <w:rFonts w:hint="eastAsia"/>
+        </w:rPr>
+        <w:t>特性对比</w:t>
       </w:r>
     </w:p>
     <w:p>
@@ -7160,6 +10828,7 @@
         <w:rPr>
           <w:rFonts w:hint="eastAsia"/>
         </w:rPr>
+        <w:lastRenderedPageBreak/>
         <w:t>理论优势</w:t>
       </w:r>
     </w:p>
@@ -7298,19 +10967,19 @@
                               <w:spacing w:line="120" w:lineRule="auto"/>
                               <w:ind w:firstLine="480"/>
                               <w:rPr>
-                                <w:rFonts w:ascii="Times New Roman" w:hAnsi="Times New Roman" w:cs="Times New Roman"/>
+                                <w:rFonts w:cs="Times New Roman"/>
                               </w:rPr>
                             </w:pPr>
                             <w:proofErr w:type="gramStart"/>
                             <w:r>
                               <w:rPr>
-                                <w:rFonts w:ascii="Times New Roman" w:hAnsi="Times New Roman" w:cs="Times New Roman"/>
+                                <w:rFonts w:cs="Times New Roman"/>
                               </w:rPr>
                               <w:t>f</w:t>
                             </w:r>
                             <w:r>
                               <w:rPr>
-                                <w:rFonts w:ascii="Times New Roman" w:hAnsi="Times New Roman" w:cs="Times New Roman"/>
+                                <w:rFonts w:cs="Times New Roman"/>
                               </w:rPr>
                               <w:t>or(</w:t>
                             </w:r>
@@ -7318,42 +10987,42 @@
                             <w:proofErr w:type="gramEnd"/>
                             <w:r>
                               <w:rPr>
-                                <w:rFonts w:ascii="Times New Roman" w:hAnsi="Times New Roman" w:cs="Times New Roman"/>
+                                <w:rFonts w:cs="Times New Roman"/>
                               </w:rPr>
                               <w:t>int</w:t>
                             </w:r>
                             <w:proofErr w:type="spellEnd"/>
                             <w:r>
                               <w:rPr>
-                                <w:rFonts w:ascii="Times New Roman" w:hAnsi="Times New Roman" w:cs="Times New Roman"/>
+                                <w:rFonts w:cs="Times New Roman"/>
                               </w:rPr>
                               <w:t xml:space="preserve"> </w:t>
                             </w:r>
                             <w:proofErr w:type="spellStart"/>
                             <w:r>
                               <w:rPr>
-                                <w:rFonts w:ascii="Times New Roman" w:hAnsi="Times New Roman" w:cs="Times New Roman"/>
+                                <w:rFonts w:cs="Times New Roman"/>
                               </w:rPr>
                               <w:t>i</w:t>
                             </w:r>
                             <w:proofErr w:type="spellEnd"/>
                             <w:r>
                               <w:rPr>
-                                <w:rFonts w:ascii="Times New Roman" w:hAnsi="Times New Roman" w:cs="Times New Roman"/>
+                                <w:rFonts w:cs="Times New Roman"/>
                               </w:rPr>
                               <w:t xml:space="preserve"> =0;i &lt; </w:t>
                             </w:r>
                             <w:proofErr w:type="spellStart"/>
                             <w:r>
                               <w:rPr>
-                                <w:rFonts w:ascii="Times New Roman" w:hAnsi="Times New Roman" w:cs="Times New Roman"/>
+                                <w:rFonts w:cs="Times New Roman"/>
                               </w:rPr>
                               <w:t>L;i</w:t>
                             </w:r>
                             <w:proofErr w:type="spellEnd"/>
                             <w:r>
                               <w:rPr>
-                                <w:rFonts w:ascii="Times New Roman" w:hAnsi="Times New Roman" w:cs="Times New Roman"/>
+                                <w:rFonts w:cs="Times New Roman"/>
                               </w:rPr>
                               <w:t>++)</w:t>
                             </w:r>
@@ -7363,25 +11032,25 @@
                               <w:spacing w:line="120" w:lineRule="auto"/>
                               <w:ind w:firstLine="480"/>
                               <w:rPr>
-                                <w:rFonts w:ascii="Times New Roman" w:hAnsi="Times New Roman" w:cs="Times New Roman"/>
+                                <w:rFonts w:cs="Times New Roman"/>
                               </w:rPr>
                             </w:pPr>
                             <w:r>
                               <w:rPr>
-                                <w:rFonts w:ascii="Times New Roman" w:hAnsi="Times New Roman" w:cs="Times New Roman"/>
+                                <w:rFonts w:cs="Times New Roman"/>
                               </w:rPr>
                               <w:tab/>
                             </w:r>
                             <w:proofErr w:type="gramStart"/>
                             <w:r>
                               <w:rPr>
-                                <w:rFonts w:ascii="Times New Roman" w:hAnsi="Times New Roman" w:cs="Times New Roman"/>
+                                <w:rFonts w:cs="Times New Roman"/>
                               </w:rPr>
                               <w:t>f</w:t>
                             </w:r>
                             <w:r>
                               <w:rPr>
-                                <w:rFonts w:ascii="Times New Roman" w:hAnsi="Times New Roman" w:cs="Times New Roman"/>
+                                <w:rFonts w:cs="Times New Roman"/>
                               </w:rPr>
                               <w:t>or(</w:t>
                             </w:r>
@@ -7389,28 +11058,28 @@
                             <w:proofErr w:type="gramEnd"/>
                             <w:r>
                               <w:rPr>
-                                <w:rFonts w:ascii="Times New Roman" w:hAnsi="Times New Roman" w:cs="Times New Roman"/>
+                                <w:rFonts w:cs="Times New Roman"/>
                               </w:rPr>
                               <w:t>int</w:t>
                             </w:r>
                             <w:proofErr w:type="spellEnd"/>
                             <w:r>
                               <w:rPr>
-                                <w:rFonts w:ascii="Times New Roman" w:hAnsi="Times New Roman" w:cs="Times New Roman"/>
+                                <w:rFonts w:cs="Times New Roman"/>
                               </w:rPr>
                               <w:t xml:space="preserve"> j=0;j&lt;</w:t>
                             </w:r>
                             <w:proofErr w:type="spellStart"/>
                             <w:r>
                               <w:rPr>
-                                <w:rFonts w:ascii="Times New Roman" w:hAnsi="Times New Roman" w:cs="Times New Roman"/>
+                                <w:rFonts w:cs="Times New Roman"/>
                               </w:rPr>
                               <w:t>J;j</w:t>
                             </w:r>
                             <w:proofErr w:type="spellEnd"/>
                             <w:r>
                               <w:rPr>
-                                <w:rFonts w:ascii="Times New Roman" w:hAnsi="Times New Roman" w:cs="Times New Roman"/>
+                                <w:rFonts w:cs="Times New Roman"/>
                               </w:rPr>
                               <w:t>++)</w:t>
                             </w:r>
@@ -7420,31 +11089,31 @@
                               <w:spacing w:line="120" w:lineRule="auto"/>
                               <w:ind w:firstLine="480"/>
                               <w:rPr>
-                                <w:rFonts w:ascii="Times New Roman" w:hAnsi="Times New Roman" w:cs="Times New Roman"/>
+                                <w:rFonts w:cs="Times New Roman"/>
                               </w:rPr>
                             </w:pPr>
                             <w:r>
                               <w:rPr>
-                                <w:rFonts w:ascii="Times New Roman" w:hAnsi="Times New Roman" w:cs="Times New Roman"/>
+                                <w:rFonts w:cs="Times New Roman"/>
                               </w:rPr>
                               <w:tab/>
                             </w:r>
                             <w:r>
                               <w:rPr>
-                                <w:rFonts w:ascii="Times New Roman" w:hAnsi="Times New Roman" w:cs="Times New Roman"/>
+                                <w:rFonts w:cs="Times New Roman"/>
                               </w:rPr>
                               <w:tab/>
                             </w:r>
                             <w:proofErr w:type="gramStart"/>
                             <w:r>
                               <w:rPr>
-                                <w:rFonts w:ascii="Times New Roman" w:hAnsi="Times New Roman" w:cs="Times New Roman"/>
+                                <w:rFonts w:cs="Times New Roman"/>
                               </w:rPr>
                               <w:t>f</w:t>
                             </w:r>
                             <w:r>
                               <w:rPr>
-                                <w:rFonts w:ascii="Times New Roman" w:hAnsi="Times New Roman" w:cs="Times New Roman"/>
+                                <w:rFonts w:cs="Times New Roman"/>
                               </w:rPr>
                               <w:t>or(</w:t>
                             </w:r>
@@ -7452,28 +11121,28 @@
                             <w:proofErr w:type="gramEnd"/>
                             <w:r>
                               <w:rPr>
-                                <w:rFonts w:ascii="Times New Roman" w:hAnsi="Times New Roman" w:cs="Times New Roman"/>
+                                <w:rFonts w:cs="Times New Roman"/>
                               </w:rPr>
                               <w:t>int</w:t>
                             </w:r>
                             <w:proofErr w:type="spellEnd"/>
                             <w:r>
                               <w:rPr>
-                                <w:rFonts w:ascii="Times New Roman" w:hAnsi="Times New Roman" w:cs="Times New Roman"/>
+                                <w:rFonts w:cs="Times New Roman"/>
                               </w:rPr>
                               <w:t xml:space="preserve"> k=0;k&lt;</w:t>
                             </w:r>
                             <w:proofErr w:type="spellStart"/>
                             <w:r>
                               <w:rPr>
-                                <w:rFonts w:ascii="Times New Roman" w:hAnsi="Times New Roman" w:cs="Times New Roman"/>
+                                <w:rFonts w:cs="Times New Roman"/>
                               </w:rPr>
                               <w:t>K;k</w:t>
                             </w:r>
                             <w:proofErr w:type="spellEnd"/>
                             <w:r>
                               <w:rPr>
-                                <w:rFonts w:ascii="Times New Roman" w:hAnsi="Times New Roman" w:cs="Times New Roman"/>
+                                <w:rFonts w:cs="Times New Roman"/>
                               </w:rPr>
                               <w:t>++)</w:t>
                             </w:r>
@@ -7483,24 +11152,24 @@
                               <w:spacing w:line="120" w:lineRule="auto"/>
                               <w:ind w:firstLine="480"/>
                               <w:rPr>
-                                <w:rFonts w:ascii="Times New Roman" w:hAnsi="Times New Roman" w:cs="Times New Roman"/>
+                                <w:rFonts w:cs="Times New Roman"/>
                               </w:rPr>
                             </w:pPr>
                             <w:r>
                               <w:rPr>
-                                <w:rFonts w:ascii="Times New Roman" w:hAnsi="Times New Roman" w:cs="Times New Roman"/>
+                                <w:rFonts w:cs="Times New Roman"/>
                               </w:rPr>
                               <w:tab/>
                             </w:r>
                             <w:r>
                               <w:rPr>
-                                <w:rFonts w:ascii="Times New Roman" w:hAnsi="Times New Roman" w:cs="Times New Roman"/>
+                                <w:rFonts w:cs="Times New Roman"/>
                               </w:rPr>
                               <w:tab/>
                             </w:r>
                             <w:r>
                               <w:rPr>
-                                <w:rFonts w:ascii="Times New Roman" w:hAnsi="Times New Roman" w:cs="Times New Roman"/>
+                                <w:rFonts w:cs="Times New Roman"/>
                               </w:rPr>
                               <w:tab/>
                               <w:t>{</w:t>
@@ -7511,30 +11180,30 @@
                               <w:spacing w:line="120" w:lineRule="auto"/>
                               <w:ind w:firstLine="480"/>
                               <w:rPr>
-                                <w:rFonts w:ascii="Times New Roman" w:hAnsi="Times New Roman" w:cs="Times New Roman"/>
+                                <w:rFonts w:cs="Times New Roman"/>
                               </w:rPr>
                             </w:pPr>
                             <w:r>
                               <w:rPr>
-                                <w:rFonts w:ascii="Times New Roman" w:hAnsi="Times New Roman" w:cs="Times New Roman"/>
+                                <w:rFonts w:cs="Times New Roman"/>
                               </w:rPr>
                               <w:tab/>
                             </w:r>
                             <w:r>
                               <w:rPr>
-                                <w:rFonts w:ascii="Times New Roman" w:hAnsi="Times New Roman" w:cs="Times New Roman"/>
+                                <w:rFonts w:cs="Times New Roman"/>
                               </w:rPr>
                               <w:tab/>
                             </w:r>
                             <w:r>
                               <w:rPr>
-                                <w:rFonts w:ascii="Times New Roman" w:hAnsi="Times New Roman" w:cs="Times New Roman"/>
+                                <w:rFonts w:cs="Times New Roman"/>
                               </w:rPr>
                               <w:tab/>
                             </w:r>
                             <w:r>
                               <w:rPr>
-                                <w:rFonts w:ascii="Times New Roman" w:hAnsi="Times New Roman" w:cs="Times New Roman"/>
+                                <w:rFonts w:cs="Times New Roman"/>
                               </w:rPr>
                               <w:tab/>
                               <w:t>C[</w:t>
@@ -7542,42 +11211,42 @@
                             <w:proofErr w:type="spellStart"/>
                             <w:r>
                               <w:rPr>
-                                <w:rFonts w:ascii="Times New Roman" w:hAnsi="Times New Roman" w:cs="Times New Roman"/>
+                                <w:rFonts w:cs="Times New Roman"/>
                               </w:rPr>
                               <w:t>i</w:t>
                             </w:r>
                             <w:proofErr w:type="spellEnd"/>
                             <w:r>
                               <w:rPr>
-                                <w:rFonts w:ascii="Times New Roman" w:hAnsi="Times New Roman" w:cs="Times New Roman"/>
+                                <w:rFonts w:cs="Times New Roman"/>
                               </w:rPr>
                               <w:t>][j] += A[</w:t>
                             </w:r>
                             <w:proofErr w:type="spellStart"/>
                             <w:r>
                               <w:rPr>
-                                <w:rFonts w:ascii="Times New Roman" w:hAnsi="Times New Roman" w:cs="Times New Roman"/>
+                                <w:rFonts w:cs="Times New Roman"/>
                               </w:rPr>
                               <w:t>i</w:t>
                             </w:r>
                             <w:proofErr w:type="spellEnd"/>
                             <w:r>
                               <w:rPr>
-                                <w:rFonts w:ascii="Times New Roman" w:hAnsi="Times New Roman" w:cs="Times New Roman"/>
+                                <w:rFonts w:cs="Times New Roman"/>
                               </w:rPr>
                               <w:t>][</w:t>
                             </w:r>
                             <w:proofErr w:type="gramStart"/>
                             <w:r>
                               <w:rPr>
-                                <w:rFonts w:ascii="Times New Roman" w:hAnsi="Times New Roman" w:cs="Times New Roman"/>
+                                <w:rFonts w:cs="Times New Roman"/>
                               </w:rPr>
                               <w:t>k]*</w:t>
                             </w:r>
                             <w:proofErr w:type="gramEnd"/>
                             <w:r>
                               <w:rPr>
-                                <w:rFonts w:ascii="Times New Roman" w:hAnsi="Times New Roman" w:cs="Times New Roman"/>
+                                <w:rFonts w:cs="Times New Roman"/>
                               </w:rPr>
                               <w:t>B[k][j];</w:t>
                             </w:r>
@@ -7587,12 +11256,12 @@
                               <w:spacing w:line="120" w:lineRule="auto"/>
                               <w:ind w:left="1200" w:firstLine="480"/>
                               <w:rPr>
-                                <w:rFonts w:ascii="Times New Roman" w:hAnsi="Times New Roman" w:cs="Times New Roman"/>
+                                <w:rFonts w:cs="Times New Roman"/>
                               </w:rPr>
                             </w:pPr>
                             <w:r>
                               <w:rPr>
-                                <w:rFonts w:ascii="Times New Roman" w:hAnsi="Times New Roman" w:cs="Times New Roman"/>
+                                <w:rFonts w:cs="Times New Roman"/>
                               </w:rPr>
                               <w:t>}</w:t>
                             </w:r>
@@ -7628,19 +11297,19 @@
                         <w:spacing w:line="120" w:lineRule="auto"/>
                         <w:ind w:firstLine="480"/>
                         <w:rPr>
-                          <w:rFonts w:ascii="Times New Roman" w:hAnsi="Times New Roman" w:cs="Times New Roman"/>
+                          <w:rFonts w:cs="Times New Roman"/>
                         </w:rPr>
                       </w:pPr>
                       <w:proofErr w:type="gramStart"/>
                       <w:r>
                         <w:rPr>
-                          <w:rFonts w:ascii="Times New Roman" w:hAnsi="Times New Roman" w:cs="Times New Roman"/>
+                          <w:rFonts w:cs="Times New Roman"/>
                         </w:rPr>
                         <w:t>f</w:t>
                       </w:r>
                       <w:r>
                         <w:rPr>
-                          <w:rFonts w:ascii="Times New Roman" w:hAnsi="Times New Roman" w:cs="Times New Roman"/>
+                          <w:rFonts w:cs="Times New Roman"/>
                         </w:rPr>
                         <w:t>or(</w:t>
                       </w:r>
@@ -7648,42 +11317,42 @@
                       <w:proofErr w:type="gramEnd"/>
                       <w:r>
                         <w:rPr>
-                          <w:rFonts w:ascii="Times New Roman" w:hAnsi="Times New Roman" w:cs="Times New Roman"/>
+                          <w:rFonts w:cs="Times New Roman"/>
                         </w:rPr>
                         <w:t>int</w:t>
                       </w:r>
                       <w:proofErr w:type="spellEnd"/>
                       <w:r>
                         <w:rPr>
-                          <w:rFonts w:ascii="Times New Roman" w:hAnsi="Times New Roman" w:cs="Times New Roman"/>
+                          <w:rFonts w:cs="Times New Roman"/>
                         </w:rPr>
                         <w:t xml:space="preserve"> </w:t>
                       </w:r>
                       <w:proofErr w:type="spellStart"/>
                       <w:r>
                         <w:rPr>
-                          <w:rFonts w:ascii="Times New Roman" w:hAnsi="Times New Roman" w:cs="Times New Roman"/>
+                          <w:rFonts w:cs="Times New Roman"/>
                         </w:rPr>
                         <w:t>i</w:t>
                       </w:r>
                       <w:proofErr w:type="spellEnd"/>
                       <w:r>
                         <w:rPr>
-                          <w:rFonts w:ascii="Times New Roman" w:hAnsi="Times New Roman" w:cs="Times New Roman"/>
+                          <w:rFonts w:cs="Times New Roman"/>
                         </w:rPr>
                         <w:t xml:space="preserve"> =0;i &lt; </w:t>
                       </w:r>
                       <w:proofErr w:type="spellStart"/>
                       <w:r>
                         <w:rPr>
-                          <w:rFonts w:ascii="Times New Roman" w:hAnsi="Times New Roman" w:cs="Times New Roman"/>
+                          <w:rFonts w:cs="Times New Roman"/>
                         </w:rPr>
                         <w:t>L;i</w:t>
                       </w:r>
                       <w:proofErr w:type="spellEnd"/>
                       <w:r>
                         <w:rPr>
-                          <w:rFonts w:ascii="Times New Roman" w:hAnsi="Times New Roman" w:cs="Times New Roman"/>
+                          <w:rFonts w:cs="Times New Roman"/>
                         </w:rPr>
                         <w:t>++)</w:t>
                       </w:r>
@@ -7693,25 +11362,25 @@
                         <w:spacing w:line="120" w:lineRule="auto"/>
                         <w:ind w:firstLine="480"/>
                         <w:rPr>
-                          <w:rFonts w:ascii="Times New Roman" w:hAnsi="Times New Roman" w:cs="Times New Roman"/>
+                          <w:rFonts w:cs="Times New Roman"/>
                         </w:rPr>
                       </w:pPr>
                       <w:r>
                         <w:rPr>
-                          <w:rFonts w:ascii="Times New Roman" w:hAnsi="Times New Roman" w:cs="Times New Roman"/>
+                          <w:rFonts w:cs="Times New Roman"/>
                         </w:rPr>
                         <w:tab/>
                       </w:r>
                       <w:proofErr w:type="gramStart"/>
                       <w:r>
                         <w:rPr>
-                          <w:rFonts w:ascii="Times New Roman" w:hAnsi="Times New Roman" w:cs="Times New Roman"/>
+                          <w:rFonts w:cs="Times New Roman"/>
                         </w:rPr>
                         <w:t>f</w:t>
                       </w:r>
                       <w:r>
                         <w:rPr>
-                          <w:rFonts w:ascii="Times New Roman" w:hAnsi="Times New Roman" w:cs="Times New Roman"/>
+                          <w:rFonts w:cs="Times New Roman"/>
                         </w:rPr>
                         <w:t>or(</w:t>
                       </w:r>
@@ -7719,28 +11388,28 @@
                       <w:proofErr w:type="gramEnd"/>
                       <w:r>
                         <w:rPr>
-                          <w:rFonts w:ascii="Times New Roman" w:hAnsi="Times New Roman" w:cs="Times New Roman"/>
+                          <w:rFonts w:cs="Times New Roman"/>
                         </w:rPr>
                         <w:t>int</w:t>
                       </w:r>
                       <w:proofErr w:type="spellEnd"/>
                       <w:r>
                         <w:rPr>
-                          <w:rFonts w:ascii="Times New Roman" w:hAnsi="Times New Roman" w:cs="Times New Roman"/>
+                          <w:rFonts w:cs="Times New Roman"/>
                         </w:rPr>
                         <w:t xml:space="preserve"> j=0;j&lt;</w:t>
                       </w:r>
                       <w:proofErr w:type="spellStart"/>
                       <w:r>
                         <w:rPr>
-                          <w:rFonts w:ascii="Times New Roman" w:hAnsi="Times New Roman" w:cs="Times New Roman"/>
+                          <w:rFonts w:cs="Times New Roman"/>
                         </w:rPr>
                         <w:t>J;j</w:t>
                       </w:r>
                       <w:proofErr w:type="spellEnd"/>
                       <w:r>
                         <w:rPr>
-                          <w:rFonts w:ascii="Times New Roman" w:hAnsi="Times New Roman" w:cs="Times New Roman"/>
+                          <w:rFonts w:cs="Times New Roman"/>
                         </w:rPr>
                         <w:t>++)</w:t>
                       </w:r>
@@ -7750,31 +11419,31 @@
                         <w:spacing w:line="120" w:lineRule="auto"/>
                         <w:ind w:firstLine="480"/>
                         <w:rPr>
-                          <w:rFonts w:ascii="Times New Roman" w:hAnsi="Times New Roman" w:cs="Times New Roman"/>
+                          <w:rFonts w:cs="Times New Roman"/>
                         </w:rPr>
                       </w:pPr>
                       <w:r>
                         <w:rPr>
-                          <w:rFonts w:ascii="Times New Roman" w:hAnsi="Times New Roman" w:cs="Times New Roman"/>
+                          <w:rFonts w:cs="Times New Roman"/>
                         </w:rPr>
                         <w:tab/>
                       </w:r>
                       <w:r>
                         <w:rPr>
-                          <w:rFonts w:ascii="Times New Roman" w:hAnsi="Times New Roman" w:cs="Times New Roman"/>
+                          <w:rFonts w:cs="Times New Roman"/>
                         </w:rPr>
                         <w:tab/>
                       </w:r>
                       <w:proofErr w:type="gramStart"/>
                       <w:r>
                         <w:rPr>
-                          <w:rFonts w:ascii="Times New Roman" w:hAnsi="Times New Roman" w:cs="Times New Roman"/>
+                          <w:rFonts w:cs="Times New Roman"/>
                         </w:rPr>
                         <w:t>f</w:t>
                       </w:r>
                       <w:r>
                         <w:rPr>
-                          <w:rFonts w:ascii="Times New Roman" w:hAnsi="Times New Roman" w:cs="Times New Roman"/>
+                          <w:rFonts w:cs="Times New Roman"/>
                         </w:rPr>
                         <w:t>or(</w:t>
                       </w:r>
@@ -7782,28 +11451,28 @@
                       <w:proofErr w:type="gramEnd"/>
                       <w:r>
                         <w:rPr>
-                          <w:rFonts w:ascii="Times New Roman" w:hAnsi="Times New Roman" w:cs="Times New Roman"/>
+                          <w:rFonts w:cs="Times New Roman"/>
                         </w:rPr>
                         <w:t>int</w:t>
                       </w:r>
                       <w:proofErr w:type="spellEnd"/>
                       <w:r>
                         <w:rPr>
-                          <w:rFonts w:ascii="Times New Roman" w:hAnsi="Times New Roman" w:cs="Times New Roman"/>
+                          <w:rFonts w:cs="Times New Roman"/>
                         </w:rPr>
                         <w:t xml:space="preserve"> k=0;k&lt;</w:t>
                       </w:r>
                       <w:proofErr w:type="spellStart"/>
                       <w:r>
                         <w:rPr>
-                          <w:rFonts w:ascii="Times New Roman" w:hAnsi="Times New Roman" w:cs="Times New Roman"/>
+                          <w:rFonts w:cs="Times New Roman"/>
                         </w:rPr>
                         <w:t>K;k</w:t>
                       </w:r>
                       <w:proofErr w:type="spellEnd"/>
                       <w:r>
                         <w:rPr>
-                          <w:rFonts w:ascii="Times New Roman" w:hAnsi="Times New Roman" w:cs="Times New Roman"/>
+                          <w:rFonts w:cs="Times New Roman"/>
                         </w:rPr>
                         <w:t>++)</w:t>
                       </w:r>
@@ -7813,24 +11482,24 @@
                         <w:spacing w:line="120" w:lineRule="auto"/>
                         <w:ind w:firstLine="480"/>
                         <w:rPr>
-                          <w:rFonts w:ascii="Times New Roman" w:hAnsi="Times New Roman" w:cs="Times New Roman"/>
+                          <w:rFonts w:cs="Times New Roman"/>
                         </w:rPr>
                       </w:pPr>
                       <w:r>
                         <w:rPr>
-                          <w:rFonts w:ascii="Times New Roman" w:hAnsi="Times New Roman" w:cs="Times New Roman"/>
+                          <w:rFonts w:cs="Times New Roman"/>
                         </w:rPr>
                         <w:tab/>
                       </w:r>
                       <w:r>
                         <w:rPr>
-                          <w:rFonts w:ascii="Times New Roman" w:hAnsi="Times New Roman" w:cs="Times New Roman"/>
+                          <w:rFonts w:cs="Times New Roman"/>
                         </w:rPr>
                         <w:tab/>
                       </w:r>
                       <w:r>
                         <w:rPr>
-                          <w:rFonts w:ascii="Times New Roman" w:hAnsi="Times New Roman" w:cs="Times New Roman"/>
+                          <w:rFonts w:cs="Times New Roman"/>
                         </w:rPr>
                         <w:tab/>
                         <w:t>{</w:t>
@@ -7841,30 +11510,30 @@
                         <w:spacing w:line="120" w:lineRule="auto"/>
                         <w:ind w:firstLine="480"/>
                         <w:rPr>
-                          <w:rFonts w:ascii="Times New Roman" w:hAnsi="Times New Roman" w:cs="Times New Roman"/>
+                          <w:rFonts w:cs="Times New Roman"/>
                         </w:rPr>
                       </w:pPr>
                       <w:r>
                         <w:rPr>
-                          <w:rFonts w:ascii="Times New Roman" w:hAnsi="Times New Roman" w:cs="Times New Roman"/>
+                          <w:rFonts w:cs="Times New Roman"/>
                         </w:rPr>
                         <w:tab/>
                       </w:r>
                       <w:r>
                         <w:rPr>
-                          <w:rFonts w:ascii="Times New Roman" w:hAnsi="Times New Roman" w:cs="Times New Roman"/>
+                          <w:rFonts w:cs="Times New Roman"/>
                         </w:rPr>
                         <w:tab/>
                       </w:r>
                       <w:r>
                         <w:rPr>
-                          <w:rFonts w:ascii="Times New Roman" w:hAnsi="Times New Roman" w:cs="Times New Roman"/>
+                          <w:rFonts w:cs="Times New Roman"/>
                         </w:rPr>
                         <w:tab/>
                       </w:r>
                       <w:r>
                         <w:rPr>
-                          <w:rFonts w:ascii="Times New Roman" w:hAnsi="Times New Roman" w:cs="Times New Roman"/>
+                          <w:rFonts w:cs="Times New Roman"/>
                         </w:rPr>
                         <w:tab/>
                         <w:t>C[</w:t>
@@ -7872,42 +11541,42 @@
                       <w:proofErr w:type="spellStart"/>
                       <w:r>
                         <w:rPr>
-                          <w:rFonts w:ascii="Times New Roman" w:hAnsi="Times New Roman" w:cs="Times New Roman"/>
+                          <w:rFonts w:cs="Times New Roman"/>
                         </w:rPr>
                         <w:t>i</w:t>
                       </w:r>
                       <w:proofErr w:type="spellEnd"/>
                       <w:r>
                         <w:rPr>
-                          <w:rFonts w:ascii="Times New Roman" w:hAnsi="Times New Roman" w:cs="Times New Roman"/>
+                          <w:rFonts w:cs="Times New Roman"/>
                         </w:rPr>
                         <w:t>][j] += A[</w:t>
                       </w:r>
                       <w:proofErr w:type="spellStart"/>
                       <w:r>
                         <w:rPr>
-                          <w:rFonts w:ascii="Times New Roman" w:hAnsi="Times New Roman" w:cs="Times New Roman"/>
+                          <w:rFonts w:cs="Times New Roman"/>
                         </w:rPr>
                         <w:t>i</w:t>
                       </w:r>
                       <w:proofErr w:type="spellEnd"/>
                       <w:r>
                         <w:rPr>
-                          <w:rFonts w:ascii="Times New Roman" w:hAnsi="Times New Roman" w:cs="Times New Roman"/>
+                          <w:rFonts w:cs="Times New Roman"/>
                         </w:rPr>
                         <w:t>][</w:t>
                       </w:r>
                       <w:proofErr w:type="gramStart"/>
                       <w:r>
                         <w:rPr>
-                          <w:rFonts w:ascii="Times New Roman" w:hAnsi="Times New Roman" w:cs="Times New Roman"/>
+                          <w:rFonts w:cs="Times New Roman"/>
                         </w:rPr>
                         <w:t>k]*</w:t>
                       </w:r>
                       <w:proofErr w:type="gramEnd"/>
                       <w:r>
                         <w:rPr>
-                          <w:rFonts w:ascii="Times New Roman" w:hAnsi="Times New Roman" w:cs="Times New Roman"/>
+                          <w:rFonts w:cs="Times New Roman"/>
                         </w:rPr>
                         <w:t>B[k][j];</w:t>
                       </w:r>
@@ -7917,12 +11586,12 @@
                         <w:spacing w:line="120" w:lineRule="auto"/>
                         <w:ind w:left="1200" w:firstLine="480"/>
                         <w:rPr>
-                          <w:rFonts w:ascii="Times New Roman" w:hAnsi="Times New Roman" w:cs="Times New Roman"/>
+                          <w:rFonts w:cs="Times New Roman"/>
                         </w:rPr>
                       </w:pPr>
                       <w:r>
                         <w:rPr>
-                          <w:rFonts w:ascii="Times New Roman" w:hAnsi="Times New Roman" w:cs="Times New Roman"/>
+                          <w:rFonts w:cs="Times New Roman"/>
                         </w:rPr>
                         <w:t>}</w:t>
                       </w:r>
@@ -7964,7 +11633,7 @@
       <w:pPr>
         <w:ind w:firstLine="480"/>
         <w:rPr>
-          <w:rFonts w:ascii="宋体" w:hAnsi="宋体" w:hint="eastAsia"/>
+          <w:rFonts w:ascii="宋体" w:hAnsi="宋体"/>
         </w:rPr>
       </w:pPr>
       <w:r>
@@ -7977,9 +11646,6 @@
     <w:p>
       <w:pPr>
         <w:ind w:left="480" w:firstLineChars="0" w:firstLine="0"/>
-        <w:rPr>
-          <w:rFonts w:hint="eastAsia"/>
-        </w:rPr>
       </w:pPr>
     </w:p>
     <w:p>
@@ -7995,7 +11661,6 @@
         <w:rPr>
           <w:rFonts w:hint="eastAsia"/>
         </w:rPr>
-        <w:lastRenderedPageBreak/>
         <w:t>流水深度较大，</w:t>
       </w:r>
       <w:r>
@@ -8031,9 +11696,6 @@
           <w:numId w:val="13"/>
         </w:numPr>
         <w:ind w:left="0" w:firstLineChars="0" w:firstLine="0"/>
-        <w:rPr>
-          <w:rFonts w:hint="eastAsia"/>
-        </w:rPr>
       </w:pPr>
       <w:r>
         <w:rPr>
@@ -8115,9 +11777,9 @@
       <w:r>
         <w:object w:dxaOrig="8926" w:dyaOrig="6720" w14:anchorId="2D24416B">
           <v:shape id="_x0000_i1026" type="#_x0000_t75" style="width:219.5pt;height:165.5pt" o:ole="">
-            <v:imagedata r:id="rId24" o:title=""/>
+            <v:imagedata r:id="rId34" o:title=""/>
           </v:shape>
-          <o:OLEObject Type="Embed" ProgID="Visio.Drawing.15" ShapeID="_x0000_i1026" DrawAspect="Content" ObjectID="_1604852508" r:id="rId25"/>
+          <o:OLEObject Type="Embed" ProgID="Visio.Drawing.15" ShapeID="_x0000_i1026" DrawAspect="Content" ObjectID="_1604929374" r:id="rId35"/>
         </w:object>
       </w:r>
     </w:p>
@@ -8268,9 +11930,6 @@
     <w:p>
       <w:pPr>
         <w:pStyle w:val="30"/>
-        <w:rPr>
-          <w:rFonts w:hint="eastAsia"/>
-        </w:rPr>
       </w:pPr>
       <w:r>
         <w:rPr>
@@ -8282,9 +11941,6 @@
     <w:p>
       <w:pPr>
         <w:pStyle w:val="30"/>
-        <w:rPr>
-          <w:rFonts w:hint="eastAsia"/>
-        </w:rPr>
       </w:pPr>
       <w:r>
         <w:rPr>
@@ -8310,7 +11966,21 @@
         <w:rPr>
           <w:rFonts w:ascii="宋体" w:hAnsi="宋体"/>
         </w:rPr>
-        <w:t>CPE的结构设计关系着整个结构的计算效率。如图2所示， 粗粒度处理单元是由输入buffer、输出buffer、可配置功能的ALU、LR(local reg)、配置寄存器和</w:t>
+        <w:t xml:space="preserve">CPE的结构设计关系着整个结构的计算效率。如图2所示， 粗粒度处理单元是由输入buffer、输出buffer、可配置功能的ALU、LR(local </w:t>
+      </w:r>
+      <w:proofErr w:type="spellStart"/>
+      <w:r>
+        <w:rPr>
+          <w:rFonts w:ascii="宋体" w:hAnsi="宋体"/>
+        </w:rPr>
+        <w:t>reg</w:t>
+      </w:r>
+      <w:proofErr w:type="spellEnd"/>
+      <w:r>
+        <w:rPr>
+          <w:rFonts w:ascii="宋体" w:hAnsi="宋体"/>
+        </w:rPr>
+        <w:t>)、配置寄存器和</w:t>
       </w:r>
       <w:proofErr w:type="gramStart"/>
       <w:r>
@@ -8389,9 +12059,9 @@
       <w:r>
         <w:object w:dxaOrig="4035" w:dyaOrig="4321" w14:anchorId="24EE2F1C">
           <v:shape id="_x0000_i1027" type="#_x0000_t75" style="width:190pt;height:184.5pt" o:ole="">
-            <v:imagedata r:id="rId26" o:title=""/>
+            <v:imagedata r:id="rId36" o:title=""/>
           </v:shape>
-          <o:OLEObject Type="Embed" ProgID="Visio.Drawing.15" ShapeID="_x0000_i1027" DrawAspect="Content" ObjectID="_1604852509" r:id="rId27"/>
+          <o:OLEObject Type="Embed" ProgID="Visio.Drawing.15" ShapeID="_x0000_i1027" DrawAspect="Content" ObjectID="_1604929375" r:id="rId37"/>
         </w:object>
       </w:r>
     </w:p>
@@ -8406,7 +12076,21 @@
         <w:rPr>
           <w:rFonts w:ascii="宋体" w:hAnsi="宋体"/>
         </w:rPr>
-        <w:t>LR(local reg)是CPE中的另一个重要部件，既可以作为常量寄存器，还可以作为通用寄存器。LR输入输出端口的可配置功能，使得该寄存器可以灵活使用，方便快捷的构建CPE内部的数据通路。当ALU的输出连接到LR的输入，LR</w:t>
+        <w:t xml:space="preserve">LR(local </w:t>
+      </w:r>
+      <w:proofErr w:type="spellStart"/>
+      <w:r>
+        <w:rPr>
+          <w:rFonts w:ascii="宋体" w:hAnsi="宋体"/>
+        </w:rPr>
+        <w:t>reg</w:t>
+      </w:r>
+      <w:proofErr w:type="spellEnd"/>
+      <w:r>
+        <w:rPr>
+          <w:rFonts w:ascii="宋体" w:hAnsi="宋体"/>
+        </w:rPr>
+        <w:t>)是CPE中的另一个重要部件，既可以作为常量寄存器，还可以作为通用寄存器。LR输入输出端口的可配置功能，使得该寄存器可以灵活使用，方便快捷的构建CPE内部的数据通路。当ALU的输出连接到LR的输入，LR</w:t>
       </w:r>
       <w:r>
         <w:rPr>
@@ -8450,9 +12134,6 @@
     <w:p>
       <w:pPr>
         <w:pStyle w:val="30"/>
-        <w:rPr>
-          <w:rFonts w:hint="eastAsia"/>
-        </w:rPr>
       </w:pPr>
       <w:r>
         <w:rPr>
@@ -8489,9 +12170,9 @@
       <w:r>
         <w:object w:dxaOrig="3076" w:dyaOrig="4696" w14:anchorId="4A9A68BF">
           <v:shape id="_x0000_i1028" type="#_x0000_t75" style="width:185pt;height:244pt" o:ole="">
-            <v:imagedata r:id="rId28" o:title=""/>
+            <v:imagedata r:id="rId38" o:title=""/>
           </v:shape>
-          <o:OLEObject Type="Embed" ProgID="Visio.Drawing.15" ShapeID="_x0000_i1028" DrawAspect="Content" ObjectID="_1604852510" r:id="rId29"/>
+          <o:OLEObject Type="Embed" ProgID="Visio.Drawing.15" ShapeID="_x0000_i1028" DrawAspect="Content" ObjectID="_1604929376" r:id="rId39"/>
         </w:object>
       </w:r>
     </w:p>
@@ -8526,27 +12207,21 @@
         <w:rPr>
           <w:rFonts w:ascii="宋体" w:hAnsi="宋体"/>
         </w:rPr>
-        <w:t>超过两位，适合于使用细粒度的处理单元进行处理。通过细粒度节点a可以实现循环步进和循环边界的控制.图中b节点是一个选择通路的节点，对应于代码中就是if-else结构，也是一种细粒度功能的节</w:t>
-      </w:r>
-      <w:r>
-        <w:rPr>
-          <w:rFonts w:ascii="宋体" w:hAnsi="宋体"/>
+        <w:t xml:space="preserve">超过两位，适合于使用细粒度的处理单元进行处理。通过细粒度节点a可以实现循环步进和循环边界的控制.图中b节点是一个选择通路的节点，对应于代码中就是if-else结构，也是一种细粒度功能的节点。 </w:t>
+      </w:r>
+    </w:p>
+    <w:p>
+      <w:pPr>
+        <w:ind w:firstLine="480"/>
+        <w:rPr>
+          <w:rFonts w:ascii="宋体" w:hAnsi="宋体"/>
+        </w:rPr>
+      </w:pPr>
+      <w:r>
+        <w:rPr>
+          <w:rFonts w:ascii="宋体" w:hAnsi="宋体" w:hint="eastAsia"/>
         </w:rPr>
         <w:lastRenderedPageBreak/>
-        <w:t xml:space="preserve">点。 </w:t>
-      </w:r>
-    </w:p>
-    <w:p>
-      <w:pPr>
-        <w:ind w:firstLine="480"/>
-        <w:rPr>
-          <w:rFonts w:ascii="宋体" w:hAnsi="宋体"/>
-        </w:rPr>
-      </w:pPr>
-      <w:r>
-        <w:rPr>
-          <w:rFonts w:ascii="宋体" w:hAnsi="宋体" w:hint="eastAsia"/>
-        </w:rPr>
         <w:t>如图</w:t>
       </w:r>
       <w:r>
@@ -8592,9 +12267,9 @@
       <w:r>
         <w:object w:dxaOrig="2400" w:dyaOrig="3031" w14:anchorId="14E8C77D">
           <v:shape id="_x0000_i1029" type="#_x0000_t75" style="width:126pt;height:141.5pt" o:ole="">
-            <v:imagedata r:id="rId30" o:title=""/>
+            <v:imagedata r:id="rId40" o:title=""/>
           </v:shape>
-          <o:OLEObject Type="Embed" ProgID="Visio.Drawing.15" ShapeID="_x0000_i1029" DrawAspect="Content" ObjectID="_1604852511" r:id="rId31"/>
+          <o:OLEObject Type="Embed" ProgID="Visio.Drawing.15" ShapeID="_x0000_i1029" DrawAspect="Content" ObjectID="_1604929377" r:id="rId41"/>
         </w:object>
       </w:r>
     </w:p>
@@ -8664,9 +12339,9 @@
       <w:r>
         <w:object w:dxaOrig="3796" w:dyaOrig="3031" w14:anchorId="00B9C696">
           <v:shape id="_x0000_i1030" type="#_x0000_t75" style="width:211pt;height:156.5pt" o:ole="">
-            <v:imagedata r:id="rId32" o:title=""/>
+            <v:imagedata r:id="rId42" o:title=""/>
           </v:shape>
-          <o:OLEObject Type="Embed" ProgID="Visio.Drawing.15" ShapeID="_x0000_i1030" DrawAspect="Content" ObjectID="_1604852512" r:id="rId33"/>
+          <o:OLEObject Type="Embed" ProgID="Visio.Drawing.15" ShapeID="_x0000_i1030" DrawAspect="Content" ObjectID="_1604929378" r:id="rId43"/>
         </w:object>
       </w:r>
     </w:p>
@@ -8763,9 +12438,9 @@
       <w:r>
         <w:object w:dxaOrig="3825" w:dyaOrig="2761" w14:anchorId="50CEBF36">
           <v:shape id="_x0000_i1031" type="#_x0000_t75" style="width:194pt;height:131.5pt" o:ole="">
-            <v:imagedata r:id="rId34" o:title=""/>
+            <v:imagedata r:id="rId44" o:title=""/>
           </v:shape>
-          <o:OLEObject Type="Embed" ProgID="Visio.Drawing.15" ShapeID="_x0000_i1031" DrawAspect="Content" ObjectID="_1604852513" r:id="rId35"/>
+          <o:OLEObject Type="Embed" ProgID="Visio.Drawing.15" ShapeID="_x0000_i1031" DrawAspect="Content" ObjectID="_1604929379" r:id="rId45"/>
         </w:object>
       </w:r>
     </w:p>
@@ -8800,14 +12475,14 @@
         <w:rPr>
           <w:rFonts w:ascii="宋体" w:hAnsi="宋体"/>
         </w:rPr>
-        <w:t>3以流水线的</w:t>
+        <w:t>3以流水线的方式执行计算,充分挖掘了时间可重用性.两种技术的应用为高效率计算创造了条</w:t>
       </w:r>
       <w:r>
         <w:rPr>
           <w:rFonts w:ascii="宋体" w:hAnsi="宋体"/>
         </w:rPr>
         <w:lastRenderedPageBreak/>
-        <w:t>方式执行计算,充分挖掘了时间可重用性.两种技术的应用为高效率计算创造了条件。</w:t>
+        <w:t>件。</w:t>
       </w:r>
     </w:p>
     <w:p>
@@ -8919,7 +12594,7 @@
         <w:spacing w:line="240" w:lineRule="auto"/>
         <w:ind w:firstLineChars="0" w:firstLine="0"/>
         <w:rPr>
-          <w:rFonts w:eastAsia="黑体" w:hint="eastAsia"/>
+          <w:rFonts w:eastAsia="黑体"/>
           <w:bCs/>
           <w:kern w:val="44"/>
           <w:szCs w:val="44"/>
@@ -8979,9 +12654,6 @@
     <w:p>
       <w:pPr>
         <w:ind w:firstLine="480"/>
-        <w:rPr>
-          <w:rFonts w:hint="eastAsia"/>
-        </w:rPr>
       </w:pPr>
       <w:r>
         <w:rPr>
@@ -9022,9 +12694,6 @@
     <w:p>
       <w:pPr>
         <w:ind w:firstLine="480"/>
-        <w:rPr>
-          <w:rFonts w:hint="eastAsia"/>
-        </w:rPr>
       </w:pPr>
       <w:r>
         <w:rPr>
@@ -9160,7 +12829,7 @@
                     <pic:cNvPicPr/>
                   </pic:nvPicPr>
                   <pic:blipFill>
-                    <a:blip r:embed="rId36"/>
+                    <a:blip r:embed="rId46"/>
                     <a:stretch>
                       <a:fillRect/>
                     </a:stretch>
@@ -9186,13 +12855,22 @@
         <w:pStyle w:val="ab"/>
       </w:pPr>
       <w:r>
-        <w:t xml:space="preserve">图 </w:t>
+        <w:t>图</w:t>
+      </w:r>
+      <w:r>
+        <w:t xml:space="preserve"> </w:t>
       </w:r>
       <w:r>
         <w:fldChar w:fldCharType="begin"/>
       </w:r>
       <w:r>
-        <w:instrText xml:space="preserve"> SEQ 图 \* ARABIC </w:instrText>
+        <w:instrText xml:space="preserve"> SEQ </w:instrText>
+      </w:r>
+      <w:r>
+        <w:instrText>图</w:instrText>
+      </w:r>
+      <w:r>
+        <w:instrText xml:space="preserve"> \* ARABIC </w:instrText>
       </w:r>
       <w:r>
         <w:fldChar w:fldCharType="separate"/>
@@ -9201,7 +12879,7 @@
         <w:rPr>
           <w:noProof/>
         </w:rPr>
-        <w:t>16</w:t>
+        <w:t>26</w:t>
       </w:r>
       <w:r>
         <w:fldChar w:fldCharType="end"/>
@@ -9217,9 +12895,6 @@
       <w:pPr>
         <w:ind w:firstLineChars="0" w:firstLine="0"/>
         <w:jc w:val="center"/>
-        <w:rPr>
-          <w:rFonts w:hint="eastAsia"/>
-        </w:rPr>
       </w:pPr>
       <w:r>
         <w:rPr>
@@ -9241,7 +12916,7 @@
                     <pic:cNvPicPr/>
                   </pic:nvPicPr>
                   <pic:blipFill>
-                    <a:blip r:embed="rId37"/>
+                    <a:blip r:embed="rId47"/>
                     <a:stretch>
                       <a:fillRect/>
                     </a:stretch>
@@ -9265,18 +12940,24 @@
     <w:p>
       <w:pPr>
         <w:pStyle w:val="ab"/>
-        <w:rPr>
-          <w:rFonts w:hint="eastAsia"/>
-        </w:rPr>
-      </w:pPr>
-      <w:r>
-        <w:t xml:space="preserve">图 </w:t>
+      </w:pPr>
+      <w:r>
+        <w:t>图</w:t>
+      </w:r>
+      <w:r>
+        <w:t xml:space="preserve"> </w:t>
       </w:r>
       <w:r>
         <w:fldChar w:fldCharType="begin"/>
       </w:r>
       <w:r>
-        <w:instrText xml:space="preserve"> SEQ 图 \* ARABIC </w:instrText>
+        <w:instrText xml:space="preserve"> SEQ </w:instrText>
+      </w:r>
+      <w:r>
+        <w:instrText>图</w:instrText>
+      </w:r>
+      <w:r>
+        <w:instrText xml:space="preserve"> \* ARABIC </w:instrText>
       </w:r>
       <w:r>
         <w:fldChar w:fldCharType="separate"/>
@@ -9285,7 +12966,7 @@
         <w:rPr>
           <w:noProof/>
         </w:rPr>
-        <w:t>17</w:t>
+        <w:t>27</w:t>
       </w:r>
       <w:r>
         <w:fldChar w:fldCharType="end"/>
@@ -9300,9 +12981,6 @@
     <w:p>
       <w:pPr>
         <w:ind w:firstLine="480"/>
-        <w:rPr>
-          <w:rFonts w:hint="eastAsia"/>
-        </w:rPr>
       </w:pPr>
     </w:p>
     <w:p>
@@ -9385,17 +13063,17 @@
         <w:rPr>
           <w:rFonts w:ascii="宋体" w:hAnsi="宋体"/>
         </w:rPr>
-      </w:r>
-      <w:r>
-        <w:rPr>
-          <w:rFonts w:ascii="宋体" w:hAnsi="宋体"/>
-        </w:rPr>
         <w:instrText xml:space="preserve"> \* MERGEFORMAT </w:instrText>
       </w:r>
       <w:r>
         <w:rPr>
           <w:rFonts w:ascii="宋体" w:hAnsi="宋体"/>
         </w:rPr>
+      </w:r>
+      <w:r>
+        <w:rPr>
+          <w:rFonts w:ascii="宋体" w:hAnsi="宋体"/>
+        </w:rPr>
         <w:fldChar w:fldCharType="separate"/>
       </w:r>
       <w:r>
@@ -9594,7 +13272,7 @@
       <w:pPr>
         <w:ind w:firstLine="480"/>
         <w:rPr>
-          <w:rFonts w:ascii="宋体" w:hAnsi="宋体" w:hint="eastAsia"/>
+          <w:rFonts w:ascii="宋体" w:hAnsi="宋体"/>
         </w:rPr>
       </w:pPr>
       <w:r>
@@ -9656,7 +13334,7 @@
                     <pic:cNvPicPr/>
                   </pic:nvPicPr>
                   <pic:blipFill>
-                    <a:blip r:embed="rId38">
+                    <a:blip r:embed="rId48">
                       <a:extLst>
                         <a:ext uri="{28A0092B-C50C-407E-A947-70E740481C1C}">
                           <a14:useLocalDpi xmlns:a14="http://schemas.microsoft.com/office/drawing/2010/main" val="0"/>
@@ -9686,12 +13364,9 @@
     <w:p>
       <w:pPr>
         <w:pStyle w:val="ab"/>
-        <w:rPr>
-          <w:rFonts w:hint="eastAsia"/>
-        </w:rPr>
-      </w:pPr>
-      <w:bookmarkStart w:id="11" w:name="_Ref531101173"/>
-      <w:bookmarkStart w:id="12" w:name="_Ref531101188"/>
+      </w:pPr>
+      <w:bookmarkStart w:id="23" w:name="_Ref531101188"/>
+      <w:bookmarkStart w:id="24" w:name="_Ref531101173"/>
       <w:r>
         <w:t>图</w:t>
       </w:r>
@@ -9699,7 +13374,13 @@
         <w:fldChar w:fldCharType="begin"/>
       </w:r>
       <w:r>
-        <w:instrText xml:space="preserve"> SEQ 图 \* ARABIC </w:instrText>
+        <w:instrText xml:space="preserve"> SEQ </w:instrText>
+      </w:r>
+      <w:r>
+        <w:instrText>图</w:instrText>
+      </w:r>
+      <w:r>
+        <w:instrText xml:space="preserve"> \* ARABIC </w:instrText>
       </w:r>
       <w:r>
         <w:fldChar w:fldCharType="separate"/>
@@ -9708,19 +13389,19 @@
         <w:rPr>
           <w:noProof/>
         </w:rPr>
-        <w:t>18</w:t>
+        <w:t>28</w:t>
       </w:r>
       <w:r>
         <w:fldChar w:fldCharType="end"/>
       </w:r>
-      <w:bookmarkEnd w:id="12"/>
+      <w:bookmarkEnd w:id="23"/>
       <w:r>
         <w:rPr>
           <w:rFonts w:hint="eastAsia"/>
         </w:rPr>
         <w:t>仿真器实现的模块框架</w:t>
       </w:r>
-      <w:bookmarkEnd w:id="11"/>
+      <w:bookmarkEnd w:id="24"/>
     </w:p>
     <w:p>
       <w:pPr>
@@ -9740,9 +13421,6 @@
     <w:p>
       <w:pPr>
         <w:ind w:firstLine="480"/>
-        <w:rPr>
-          <w:rFonts w:hint="eastAsia"/>
-        </w:rPr>
       </w:pPr>
       <w:r>
         <w:rPr>
@@ -9841,13 +13519,13 @@
         </w:numPr>
         <w:ind w:firstLineChars="0"/>
         <w:rPr>
-          <w:rFonts w:ascii="Times New Roman" w:eastAsia="黑体" w:hAnsi="Times New Roman" w:cs="Times New Roman"/>
-        </w:rPr>
-      </w:pPr>
-      <w:bookmarkStart w:id="13" w:name="_Ref531097579"/>
-      <w:r>
-        <w:rPr>
-          <w:rFonts w:ascii="Times New Roman" w:hAnsi="Times New Roman" w:cs="Times New Roman"/>
+          <w:rFonts w:eastAsia="黑体" w:cs="Times New Roman"/>
+        </w:rPr>
+      </w:pPr>
+      <w:bookmarkStart w:id="25" w:name="_Ref531097579"/>
+      <w:r>
+        <w:rPr>
+          <w:rFonts w:cs="Times New Roman"/>
           <w:shd w:val="clear" w:color="auto" w:fill="FFFFFF"/>
         </w:rPr>
         <w:t xml:space="preserve">Estrin G, </w:t>
@@ -9855,7 +13533,7 @@
       <w:proofErr w:type="spellStart"/>
       <w:r>
         <w:rPr>
-          <w:rFonts w:ascii="Times New Roman" w:hAnsi="Times New Roman" w:cs="Times New Roman"/>
+          <w:rFonts w:cs="Times New Roman"/>
           <w:shd w:val="clear" w:color="auto" w:fill="FFFFFF"/>
         </w:rPr>
         <w:t>Bussell</w:t>
@@ -9863,7 +13541,7 @@
       <w:proofErr w:type="spellEnd"/>
       <w:r>
         <w:rPr>
-          <w:rFonts w:ascii="Times New Roman" w:hAnsi="Times New Roman" w:cs="Times New Roman"/>
+          <w:rFonts w:cs="Times New Roman"/>
           <w:shd w:val="clear" w:color="auto" w:fill="FFFFFF"/>
         </w:rPr>
         <w:t xml:space="preserve"> B, Turn R, et al. Parallel processing in a </w:t>
@@ -9871,7 +13549,7 @@
       <w:proofErr w:type="spellStart"/>
       <w:r>
         <w:rPr>
-          <w:rFonts w:ascii="Times New Roman" w:hAnsi="Times New Roman" w:cs="Times New Roman"/>
+          <w:rFonts w:cs="Times New Roman"/>
           <w:shd w:val="clear" w:color="auto" w:fill="FFFFFF"/>
         </w:rPr>
         <w:t>restructurable</w:t>
@@ -9879,12 +13557,12 @@
       <w:proofErr w:type="spellEnd"/>
       <w:r>
         <w:rPr>
-          <w:rFonts w:ascii="Times New Roman" w:hAnsi="Times New Roman" w:cs="Times New Roman"/>
+          <w:rFonts w:cs="Times New Roman"/>
           <w:shd w:val="clear" w:color="auto" w:fill="FFFFFF"/>
         </w:rPr>
         <w:t xml:space="preserve"> computer system[J]. IEEE Transactions on Electronic Computers, 1963 (6): 747-755.</w:t>
       </w:r>
-      <w:bookmarkEnd w:id="13"/>
+      <w:bookmarkEnd w:id="25"/>
     </w:p>
     <w:p>
       <w:pPr>
@@ -9894,49 +13572,46 @@
           <w:numId w:val="9"/>
         </w:numPr>
         <w:ind w:firstLineChars="0"/>
-      </w:pPr>
-      <w:bookmarkStart w:id="14" w:name="_Ref530686861"/>
-      <w:proofErr w:type="gramStart"/>
-      <w:r>
-        <w:rPr>
-          <w:rFonts w:hint="eastAsia"/>
-        </w:rPr>
-        <w:t>段然</w:t>
-      </w:r>
-      <w:proofErr w:type="gramEnd"/>
-      <w:r>
-        <w:t xml:space="preserve">, </w:t>
-      </w:r>
-      <w:r>
-        <w:t>樊晓</w:t>
-      </w:r>
-      <w:proofErr w:type="gramStart"/>
-      <w:r>
-        <w:t>桠</w:t>
-      </w:r>
-      <w:proofErr w:type="gramEnd"/>
-      <w:r>
-        <w:t xml:space="preserve">, </w:t>
-      </w:r>
-      <w:r>
-        <w:t>高德远</w:t>
-      </w:r>
-      <w:r>
-        <w:t xml:space="preserve">, </w:t>
-      </w:r>
-      <w:r>
-        <w:t>等</w:t>
-      </w:r>
-      <w:r>
-        <w:t xml:space="preserve">. </w:t>
-      </w:r>
-      <w:r>
-        <w:t>可重构计算技术及其发展趋势</w:t>
-      </w:r>
-      <w:r>
-        <w:t>[D]. , 2004.</w:t>
-      </w:r>
-      <w:bookmarkEnd w:id="14"/>
+        <w:rPr>
+          <w:rFonts w:eastAsia="黑体" w:cs="Times New Roman"/>
+        </w:rPr>
+      </w:pPr>
+      <w:bookmarkStart w:id="26" w:name="_Ref531166855"/>
+      <w:r>
+        <w:rPr>
+          <w:rFonts w:eastAsia="黑体" w:cs="Times New Roman"/>
+        </w:rPr>
+        <w:t xml:space="preserve">Hauser J R, </w:t>
+      </w:r>
+      <w:proofErr w:type="spellStart"/>
+      <w:r>
+        <w:rPr>
+          <w:rFonts w:eastAsia="黑体" w:cs="Times New Roman"/>
+        </w:rPr>
+        <w:t>Wawrzynek</w:t>
+      </w:r>
+      <w:proofErr w:type="spellEnd"/>
+      <w:r>
+        <w:rPr>
+          <w:rFonts w:eastAsia="黑体" w:cs="Times New Roman"/>
+        </w:rPr>
+        <w:t xml:space="preserve"> J. </w:t>
+      </w:r>
+      <w:proofErr w:type="spellStart"/>
+      <w:r>
+        <w:rPr>
+          <w:rFonts w:eastAsia="黑体" w:cs="Times New Roman"/>
+        </w:rPr>
+        <w:t>Garp</w:t>
+      </w:r>
+      <w:proofErr w:type="spellEnd"/>
+      <w:r>
+        <w:rPr>
+          <w:rFonts w:eastAsia="黑体" w:cs="Times New Roman"/>
+        </w:rPr>
+        <w:t>: A MIPS processor with a reconfigurable coprocessor[C]//Field-Programmable Custom Computing Machines, 1997. Proceedings., The 5th Annual IEEE Symposium on. IEEE, 1997: 12-21.</w:t>
+      </w:r>
+      <w:bookmarkEnd w:id="26"/>
     </w:p>
     <w:p>
       <w:pPr>
@@ -9946,46 +13621,32 @@
           <w:numId w:val="9"/>
         </w:numPr>
         <w:ind w:firstLineChars="0"/>
-      </w:pPr>
-      <w:r>
-        <w:rPr>
-          <w:rFonts w:hint="eastAsia"/>
-        </w:rPr>
-        <w:t>陶文卿</w:t>
-      </w:r>
-      <w:r>
-        <w:t xml:space="preserve">, </w:t>
-      </w:r>
-      <w:r>
-        <w:t>毛志刚</w:t>
-      </w:r>
-      <w:r>
-        <w:t xml:space="preserve">, </w:t>
-      </w:r>
-      <w:r>
-        <w:t>何卫锋</w:t>
-      </w:r>
-      <w:r>
-        <w:t xml:space="preserve">. </w:t>
-      </w:r>
-      <w:r>
-        <w:t>面向媒体处理的可重构阵列的结构设计与研究</w:t>
-      </w:r>
-      <w:r>
-        <w:t xml:space="preserve">[D]. </w:t>
-      </w:r>
-      <w:r>
-        <w:t>上海</w:t>
-      </w:r>
-      <w:r>
-        <w:t xml:space="preserve">: </w:t>
-      </w:r>
-      <w:r>
-        <w:t>上海交通大学</w:t>
-      </w:r>
-      <w:r>
-        <w:t>, 2010.</w:t>
-      </w:r>
+        <w:rPr>
+          <w:rFonts w:eastAsia="黑体" w:cs="Times New Roman"/>
+        </w:rPr>
+      </w:pPr>
+      <w:bookmarkStart w:id="27" w:name="_Ref531187337"/>
+      <w:r>
+        <w:rPr>
+          <w:rFonts w:eastAsia="黑体" w:cs="Times New Roman"/>
+        </w:rPr>
+        <w:t xml:space="preserve">Singh H, Lee M H, Lu G, et al. </w:t>
+      </w:r>
+      <w:proofErr w:type="spellStart"/>
+      <w:r>
+        <w:rPr>
+          <w:rFonts w:eastAsia="黑体" w:cs="Times New Roman"/>
+        </w:rPr>
+        <w:t>MorphoSys</w:t>
+      </w:r>
+      <w:proofErr w:type="spellEnd"/>
+      <w:r>
+        <w:rPr>
+          <w:rFonts w:eastAsia="黑体" w:cs="Times New Roman"/>
+        </w:rPr>
+        <w:t>: an integrated reconfigurable system for data-parallel and computation-intensive applications[J]. IEEE transactions on computers, 2000 (5): 465-481.</w:t>
+      </w:r>
+      <w:bookmarkEnd w:id="27"/>
     </w:p>
     <w:p>
       <w:pPr>
@@ -9995,6 +13656,171 @@
           <w:numId w:val="9"/>
         </w:numPr>
         <w:ind w:firstLineChars="0"/>
+        <w:rPr>
+          <w:rFonts w:eastAsia="黑体" w:cs="Times New Roman"/>
+        </w:rPr>
+      </w:pPr>
+      <w:bookmarkStart w:id="28" w:name="_Ref531187313"/>
+      <w:proofErr w:type="spellStart"/>
+      <w:r>
+        <w:rPr>
+          <w:rFonts w:eastAsia="黑体" w:cs="Times New Roman"/>
+        </w:rPr>
+        <w:t>Baumgarte</w:t>
+      </w:r>
+      <w:proofErr w:type="spellEnd"/>
+      <w:r>
+        <w:rPr>
+          <w:rFonts w:eastAsia="黑体" w:cs="Times New Roman"/>
+        </w:rPr>
+        <w:t xml:space="preserve"> V, Ehlers G, May F, et al. PACT XPP—A self-reconfigurable data processing architecture[J]. the Journal of Supercomputing, 2003, 26(2): 167-184.</w:t>
+      </w:r>
+      <w:bookmarkEnd w:id="28"/>
+    </w:p>
+    <w:p>
+      <w:pPr>
+        <w:pStyle w:val="a4"/>
+        <w:numPr>
+          <w:ilvl w:val="0"/>
+          <w:numId w:val="9"/>
+        </w:numPr>
+        <w:ind w:firstLineChars="0"/>
+        <w:rPr>
+          <w:rFonts w:eastAsia="黑体" w:cs="Times New Roman"/>
+        </w:rPr>
+      </w:pPr>
+      <w:bookmarkStart w:id="29" w:name="_Ref531187041"/>
+      <w:r>
+        <w:rPr>
+          <w:rFonts w:eastAsia="黑体" w:cs="Times New Roman"/>
+        </w:rPr>
+        <w:t xml:space="preserve">Swanson S, Michelson K, Schwerin A, et al. </w:t>
+      </w:r>
+      <w:proofErr w:type="spellStart"/>
+      <w:r>
+        <w:rPr>
+          <w:rFonts w:eastAsia="黑体" w:cs="Times New Roman"/>
+        </w:rPr>
+        <w:t>WaveScalar</w:t>
+      </w:r>
+      <w:proofErr w:type="spellEnd"/>
+      <w:r>
+        <w:rPr>
+          <w:rFonts w:eastAsia="黑体" w:cs="Times New Roman"/>
+        </w:rPr>
+        <w:t>[C]//Proceedings of the 36th annual IEEE/ACM International Symposium on Microarchitecture. IEEE Computer Society, 2003: 291.</w:t>
+      </w:r>
+      <w:bookmarkEnd w:id="29"/>
+    </w:p>
+    <w:p>
+      <w:pPr>
+        <w:pStyle w:val="a4"/>
+        <w:numPr>
+          <w:ilvl w:val="0"/>
+          <w:numId w:val="9"/>
+        </w:numPr>
+        <w:ind w:firstLineChars="0"/>
+      </w:pPr>
+      <w:bookmarkStart w:id="30" w:name="_Ref530686861"/>
+      <w:proofErr w:type="gramStart"/>
+      <w:r>
+        <w:rPr>
+          <w:rFonts w:hint="eastAsia"/>
+        </w:rPr>
+        <w:t>段然</w:t>
+      </w:r>
+      <w:proofErr w:type="gramEnd"/>
+      <w:r>
+        <w:t xml:space="preserve">, </w:t>
+      </w:r>
+      <w:r>
+        <w:t>樊晓</w:t>
+      </w:r>
+      <w:proofErr w:type="gramStart"/>
+      <w:r>
+        <w:t>桠</w:t>
+      </w:r>
+      <w:proofErr w:type="gramEnd"/>
+      <w:r>
+        <w:t xml:space="preserve">, </w:t>
+      </w:r>
+      <w:r>
+        <w:t>高德远</w:t>
+      </w:r>
+      <w:r>
+        <w:t xml:space="preserve">, </w:t>
+      </w:r>
+      <w:r>
+        <w:t>等</w:t>
+      </w:r>
+      <w:r>
+        <w:t xml:space="preserve">. </w:t>
+      </w:r>
+      <w:r>
+        <w:t>可重构计算技术及其发展趋势</w:t>
+      </w:r>
+      <w:r>
+        <w:t>[D]. , 2004.</w:t>
+      </w:r>
+      <w:bookmarkEnd w:id="30"/>
+    </w:p>
+    <w:p>
+      <w:pPr>
+        <w:pStyle w:val="a4"/>
+        <w:numPr>
+          <w:ilvl w:val="0"/>
+          <w:numId w:val="9"/>
+        </w:numPr>
+        <w:ind w:firstLineChars="0"/>
+      </w:pPr>
+      <w:r>
+        <w:rPr>
+          <w:rFonts w:hint="eastAsia"/>
+        </w:rPr>
+        <w:t>陶文卿</w:t>
+      </w:r>
+      <w:r>
+        <w:t xml:space="preserve">, </w:t>
+      </w:r>
+      <w:r>
+        <w:t>毛志刚</w:t>
+      </w:r>
+      <w:r>
+        <w:t xml:space="preserve">, </w:t>
+      </w:r>
+      <w:r>
+        <w:t>何卫锋</w:t>
+      </w:r>
+      <w:r>
+        <w:t xml:space="preserve">. </w:t>
+      </w:r>
+      <w:r>
+        <w:t>面向媒体处理的可重构阵列的结构设计与研究</w:t>
+      </w:r>
+      <w:r>
+        <w:t xml:space="preserve">[D]. </w:t>
+      </w:r>
+      <w:r>
+        <w:t>上海</w:t>
+      </w:r>
+      <w:r>
+        <w:t xml:space="preserve">: </w:t>
+      </w:r>
+      <w:r>
+        <w:t>上海交通大学</w:t>
+      </w:r>
+      <w:r>
+        <w:t>, 2010.</w:t>
+      </w:r>
+    </w:p>
+    <w:p>
+      <w:pPr>
+        <w:pStyle w:val="a4"/>
+        <w:numPr>
+          <w:ilvl w:val="0"/>
+          <w:numId w:val="9"/>
+        </w:numPr>
+        <w:ind w:firstLineChars="0"/>
       </w:pPr>
       <w:r>
         <w:rPr>
@@ -10059,12 +13885,12 @@
       </w:pPr>
     </w:p>
     <w:sectPr>
-      <w:headerReference w:type="even" r:id="rId39"/>
-      <w:headerReference w:type="default" r:id="rId40"/>
-      <w:footerReference w:type="even" r:id="rId41"/>
-      <w:footerReference w:type="default" r:id="rId42"/>
-      <w:headerReference w:type="first" r:id="rId43"/>
-      <w:footerReference w:type="first" r:id="rId44"/>
+      <w:headerReference w:type="even" r:id="rId49"/>
+      <w:headerReference w:type="default" r:id="rId50"/>
+      <w:footerReference w:type="even" r:id="rId51"/>
+      <w:footerReference w:type="default" r:id="rId52"/>
+      <w:headerReference w:type="first" r:id="rId53"/>
+      <w:footerReference w:type="first" r:id="rId54"/>
       <w:pgSz w:w="11906" w:h="16838"/>
       <w:pgMar w:top="1985" w:right="1588" w:bottom="2268" w:left="1588" w:header="851" w:footer="992" w:gutter="284"/>
       <w:cols w:space="425"/>
@@ -10399,6 +14225,95 @@
     </w:lvl>
   </w:abstractNum>
   <w:abstractNum w:abstractNumId="2" w15:restartNumberingAfterBreak="0">
+    <w:nsid w:val="07091F4E"/>
+    <w:multiLevelType w:val="hybridMultilevel"/>
+    <w:tmpl w:val="940E597E"/>
+    <w:lvl w:ilvl="0" w:tplc="BBF2B274">
+      <w:start w:val="1"/>
+      <w:numFmt w:val="decimal"/>
+      <w:lvlText w:val="(%1)"/>
+      <w:lvlJc w:val="left"/>
+      <w:pPr>
+        <w:ind w:left="840" w:hanging="360"/>
+      </w:pPr>
+      <w:rPr>
+        <w:rFonts w:hint="default"/>
+      </w:rPr>
+    </w:lvl>
+    <w:lvl w:ilvl="1" w:tplc="04090019" w:tentative="1">
+      <w:start w:val="1"/>
+      <w:numFmt w:val="lowerLetter"/>
+      <w:lvlText w:val="%2)"/>
+      <w:lvlJc w:val="left"/>
+      <w:pPr>
+        <w:ind w:left="1320" w:hanging="420"/>
+      </w:pPr>
+    </w:lvl>
+    <w:lvl w:ilvl="2" w:tplc="0409001B" w:tentative="1">
+      <w:start w:val="1"/>
+      <w:numFmt w:val="lowerRoman"/>
+      <w:lvlText w:val="%3."/>
+      <w:lvlJc w:val="right"/>
+      <w:pPr>
+        <w:ind w:left="1740" w:hanging="420"/>
+      </w:pPr>
+    </w:lvl>
+    <w:lvl w:ilvl="3" w:tplc="0409000F" w:tentative="1">
+      <w:start w:val="1"/>
+      <w:numFmt w:val="decimal"/>
+      <w:lvlText w:val="%4."/>
+      <w:lvlJc w:val="left"/>
+      <w:pPr>
+        <w:ind w:left="2160" w:hanging="420"/>
+      </w:pPr>
+    </w:lvl>
+    <w:lvl w:ilvl="4" w:tplc="04090019" w:tentative="1">
+      <w:start w:val="1"/>
+      <w:numFmt w:val="lowerLetter"/>
+      <w:lvlText w:val="%5)"/>
+      <w:lvlJc w:val="left"/>
+      <w:pPr>
+        <w:ind w:left="2580" w:hanging="420"/>
+      </w:pPr>
+    </w:lvl>
+    <w:lvl w:ilvl="5" w:tplc="0409001B" w:tentative="1">
+      <w:start w:val="1"/>
+      <w:numFmt w:val="lowerRoman"/>
+      <w:lvlText w:val="%6."/>
+      <w:lvlJc w:val="right"/>
+      <w:pPr>
+        <w:ind w:left="3000" w:hanging="420"/>
+      </w:pPr>
+    </w:lvl>
+    <w:lvl w:ilvl="6" w:tplc="0409000F" w:tentative="1">
+      <w:start w:val="1"/>
+      <w:numFmt w:val="decimal"/>
+      <w:lvlText w:val="%7."/>
+      <w:lvlJc w:val="left"/>
+      <w:pPr>
+        <w:ind w:left="3420" w:hanging="420"/>
+      </w:pPr>
+    </w:lvl>
+    <w:lvl w:ilvl="7" w:tplc="04090019" w:tentative="1">
+      <w:start w:val="1"/>
+      <w:numFmt w:val="lowerLetter"/>
+      <w:lvlText w:val="%8)"/>
+      <w:lvlJc w:val="left"/>
+      <w:pPr>
+        <w:ind w:left="3840" w:hanging="420"/>
+      </w:pPr>
+    </w:lvl>
+    <w:lvl w:ilvl="8" w:tplc="0409001B" w:tentative="1">
+      <w:start w:val="1"/>
+      <w:numFmt w:val="lowerRoman"/>
+      <w:lvlText w:val="%9."/>
+      <w:lvlJc w:val="right"/>
+      <w:pPr>
+        <w:ind w:left="4260" w:hanging="420"/>
+      </w:pPr>
+    </w:lvl>
+  </w:abstractNum>
+  <w:abstractNum w:abstractNumId="3" w15:restartNumberingAfterBreak="0">
     <w:nsid w:val="153A1593"/>
     <w:multiLevelType w:val="multilevel"/>
     <w:tmpl w:val="C9E87978"/>
@@ -10515,7 +14430,7 @@
       </w:rPr>
     </w:lvl>
   </w:abstractNum>
-  <w:abstractNum w:abstractNumId="3" w15:restartNumberingAfterBreak="0">
+  <w:abstractNum w:abstractNumId="4" w15:restartNumberingAfterBreak="0">
     <w:nsid w:val="1F7F03DC"/>
     <w:multiLevelType w:val="multilevel"/>
     <w:tmpl w:val="7BE20BB0"/>
@@ -10633,7 +14548,7 @@
       </w:rPr>
     </w:lvl>
   </w:abstractNum>
-  <w:abstractNum w:abstractNumId="4" w15:restartNumberingAfterBreak="0">
+  <w:abstractNum w:abstractNumId="5" w15:restartNumberingAfterBreak="0">
     <w:nsid w:val="212F31F6"/>
     <w:multiLevelType w:val="hybridMultilevel"/>
     <w:tmpl w:val="B1128378"/>
@@ -10722,7 +14637,7 @@
       </w:pPr>
     </w:lvl>
   </w:abstractNum>
-  <w:abstractNum w:abstractNumId="5" w15:restartNumberingAfterBreak="0">
+  <w:abstractNum w:abstractNumId="6" w15:restartNumberingAfterBreak="0">
     <w:nsid w:val="29E74FB0"/>
     <w:multiLevelType w:val="multilevel"/>
     <w:tmpl w:val="5BA647C6"/>
@@ -10843,7 +14758,7 @@
       </w:rPr>
     </w:lvl>
   </w:abstractNum>
-  <w:abstractNum w:abstractNumId="6" w15:restartNumberingAfterBreak="0">
+  <w:abstractNum w:abstractNumId="7" w15:restartNumberingAfterBreak="0">
     <w:nsid w:val="2B341963"/>
     <w:multiLevelType w:val="hybridMultilevel"/>
     <w:tmpl w:val="517ECE06"/>
@@ -10932,7 +14847,7 @@
       </w:pPr>
     </w:lvl>
   </w:abstractNum>
-  <w:abstractNum w:abstractNumId="7" w15:restartNumberingAfterBreak="0">
+  <w:abstractNum w:abstractNumId="8" w15:restartNumberingAfterBreak="0">
     <w:nsid w:val="2D317071"/>
     <w:multiLevelType w:val="multilevel"/>
     <w:tmpl w:val="6BFC3114"/>
@@ -11074,7 +14989,7 @@
       </w:rPr>
     </w:lvl>
   </w:abstractNum>
-  <w:abstractNum w:abstractNumId="8" w15:restartNumberingAfterBreak="0">
+  <w:abstractNum w:abstractNumId="9" w15:restartNumberingAfterBreak="0">
     <w:nsid w:val="3B112A50"/>
     <w:multiLevelType w:val="multilevel"/>
     <w:tmpl w:val="EA30D568"/>
@@ -11216,7 +15131,7 @@
       </w:rPr>
     </w:lvl>
   </w:abstractNum>
-  <w:abstractNum w:abstractNumId="9" w15:restartNumberingAfterBreak="0">
+  <w:abstractNum w:abstractNumId="10" w15:restartNumberingAfterBreak="0">
     <w:nsid w:val="3B6B2826"/>
     <w:multiLevelType w:val="multilevel"/>
     <w:tmpl w:val="D28A806E"/>
@@ -11380,7 +15295,7 @@
       </w:rPr>
     </w:lvl>
   </w:abstractNum>
-  <w:abstractNum w:abstractNumId="10" w15:restartNumberingAfterBreak="0">
+  <w:abstractNum w:abstractNumId="11" w15:restartNumberingAfterBreak="0">
     <w:nsid w:val="40A941EF"/>
     <w:multiLevelType w:val="multilevel"/>
     <w:tmpl w:val="612E8B8C"/>
@@ -11501,7 +15416,7 @@
       </w:rPr>
     </w:lvl>
   </w:abstractNum>
-  <w:abstractNum w:abstractNumId="11" w15:restartNumberingAfterBreak="0">
+  <w:abstractNum w:abstractNumId="12" w15:restartNumberingAfterBreak="0">
     <w:nsid w:val="41BA4F2C"/>
     <w:multiLevelType w:val="multilevel"/>
     <w:tmpl w:val="0BD43D46"/>
@@ -11622,7 +15537,96 @@
       </w:rPr>
     </w:lvl>
   </w:abstractNum>
-  <w:abstractNum w:abstractNumId="12" w15:restartNumberingAfterBreak="0">
+  <w:abstractNum w:abstractNumId="13" w15:restartNumberingAfterBreak="0">
+    <w:nsid w:val="487F05D0"/>
+    <w:multiLevelType w:val="hybridMultilevel"/>
+    <w:tmpl w:val="3C2E37FE"/>
+    <w:lvl w:ilvl="0" w:tplc="1B38868C">
+      <w:start w:val="1"/>
+      <w:numFmt w:val="decimal"/>
+      <w:lvlText w:val="(%1)"/>
+      <w:lvlJc w:val="left"/>
+      <w:pPr>
+        <w:ind w:left="840" w:hanging="360"/>
+      </w:pPr>
+      <w:rPr>
+        <w:rFonts w:hint="default"/>
+      </w:rPr>
+    </w:lvl>
+    <w:lvl w:ilvl="1" w:tplc="04090019" w:tentative="1">
+      <w:start w:val="1"/>
+      <w:numFmt w:val="lowerLetter"/>
+      <w:lvlText w:val="%2)"/>
+      <w:lvlJc w:val="left"/>
+      <w:pPr>
+        <w:ind w:left="1320" w:hanging="420"/>
+      </w:pPr>
+    </w:lvl>
+    <w:lvl w:ilvl="2" w:tplc="0409001B" w:tentative="1">
+      <w:start w:val="1"/>
+      <w:numFmt w:val="lowerRoman"/>
+      <w:lvlText w:val="%3."/>
+      <w:lvlJc w:val="right"/>
+      <w:pPr>
+        <w:ind w:left="1740" w:hanging="420"/>
+      </w:pPr>
+    </w:lvl>
+    <w:lvl w:ilvl="3" w:tplc="0409000F" w:tentative="1">
+      <w:start w:val="1"/>
+      <w:numFmt w:val="decimal"/>
+      <w:lvlText w:val="%4."/>
+      <w:lvlJc w:val="left"/>
+      <w:pPr>
+        <w:ind w:left="2160" w:hanging="420"/>
+      </w:pPr>
+    </w:lvl>
+    <w:lvl w:ilvl="4" w:tplc="04090019" w:tentative="1">
+      <w:start w:val="1"/>
+      <w:numFmt w:val="lowerLetter"/>
+      <w:lvlText w:val="%5)"/>
+      <w:lvlJc w:val="left"/>
+      <w:pPr>
+        <w:ind w:left="2580" w:hanging="420"/>
+      </w:pPr>
+    </w:lvl>
+    <w:lvl w:ilvl="5" w:tplc="0409001B" w:tentative="1">
+      <w:start w:val="1"/>
+      <w:numFmt w:val="lowerRoman"/>
+      <w:lvlText w:val="%6."/>
+      <w:lvlJc w:val="right"/>
+      <w:pPr>
+        <w:ind w:left="3000" w:hanging="420"/>
+      </w:pPr>
+    </w:lvl>
+    <w:lvl w:ilvl="6" w:tplc="0409000F" w:tentative="1">
+      <w:start w:val="1"/>
+      <w:numFmt w:val="decimal"/>
+      <w:lvlText w:val="%7."/>
+      <w:lvlJc w:val="left"/>
+      <w:pPr>
+        <w:ind w:left="3420" w:hanging="420"/>
+      </w:pPr>
+    </w:lvl>
+    <w:lvl w:ilvl="7" w:tplc="04090019" w:tentative="1">
+      <w:start w:val="1"/>
+      <w:numFmt w:val="lowerLetter"/>
+      <w:lvlText w:val="%8)"/>
+      <w:lvlJc w:val="left"/>
+      <w:pPr>
+        <w:ind w:left="3840" w:hanging="420"/>
+      </w:pPr>
+    </w:lvl>
+    <w:lvl w:ilvl="8" w:tplc="0409001B" w:tentative="1">
+      <w:start w:val="1"/>
+      <w:numFmt w:val="lowerRoman"/>
+      <w:lvlText w:val="%9."/>
+      <w:lvlJc w:val="right"/>
+      <w:pPr>
+        <w:ind w:left="4260" w:hanging="420"/>
+      </w:pPr>
+    </w:lvl>
+  </w:abstractNum>
+  <w:abstractNum w:abstractNumId="14" w15:restartNumberingAfterBreak="0">
     <w:nsid w:val="5F3C592B"/>
     <w:multiLevelType w:val="multilevel"/>
     <w:tmpl w:val="338CE758"/>
@@ -11737,43 +15741,49 @@
     </w:lvl>
   </w:abstractNum>
   <w:num w:numId="1">
-    <w:abstractNumId w:val="12"/>
+    <w:abstractNumId w:val="14"/>
   </w:num>
   <w:num w:numId="2">
     <w:abstractNumId w:val="0"/>
   </w:num>
   <w:num w:numId="3">
+    <w:abstractNumId w:val="4"/>
+  </w:num>
+  <w:num w:numId="4">
+    <w:abstractNumId w:val="12"/>
+  </w:num>
+  <w:num w:numId="5">
+    <w:abstractNumId w:val="11"/>
+  </w:num>
+  <w:num w:numId="6">
+    <w:abstractNumId w:val="6"/>
+  </w:num>
+  <w:num w:numId="7">
     <w:abstractNumId w:val="3"/>
   </w:num>
-  <w:num w:numId="4">
-    <w:abstractNumId w:val="11"/>
-  </w:num>
-  <w:num w:numId="5">
-    <w:abstractNumId w:val="10"/>
-  </w:num>
-  <w:num w:numId="6">
+  <w:num w:numId="8">
     <w:abstractNumId w:val="5"/>
-  </w:num>
-  <w:num w:numId="7">
-    <w:abstractNumId w:val="2"/>
-  </w:num>
-  <w:num w:numId="8">
-    <w:abstractNumId w:val="4"/>
   </w:num>
   <w:num w:numId="9">
     <w:abstractNumId w:val="1"/>
   </w:num>
   <w:num w:numId="10">
+    <w:abstractNumId w:val="8"/>
+  </w:num>
+  <w:num w:numId="11">
+    <w:abstractNumId w:val="9"/>
+  </w:num>
+  <w:num w:numId="12">
+    <w:abstractNumId w:val="10"/>
+  </w:num>
+  <w:num w:numId="13">
     <w:abstractNumId w:val="7"/>
   </w:num>
-  <w:num w:numId="11">
-    <w:abstractNumId w:val="8"/>
+  <w:num w:numId="14">
+    <w:abstractNumId w:val="2"/>
   </w:num>
-  <w:num w:numId="12">
-    <w:abstractNumId w:val="9"/>
-  </w:num>
-  <w:num w:numId="13">
-    <w:abstractNumId w:val="6"/>
+  <w:num w:numId="15">
+    <w:abstractNumId w:val="13"/>
   </w:num>
   <w:numIdMacAtCleanup w:val="12"/>
 </w:numbering>
@@ -12169,14 +16179,14 @@
   <w:style w:type="paragraph" w:default="1" w:styleId="a0">
     <w:name w:val="Normal"/>
     <w:qFormat/>
-    <w:rsid w:val="00DF7279"/>
+    <w:rsid w:val="008D6940"/>
     <w:pPr>
       <w:widowControl w:val="0"/>
       <w:spacing w:line="300" w:lineRule="auto"/>
       <w:ind w:firstLineChars="200" w:firstLine="200"/>
     </w:pPr>
     <w:rPr>
-      <w:rFonts w:eastAsia="宋体"/>
+      <w:rFonts w:ascii="Times New Roman" w:eastAsia="宋体" w:hAnsi="Times New Roman"/>
       <w:sz w:val="24"/>
     </w:rPr>
   </w:style>
@@ -12738,13 +16748,13 @@
   <w:style w:type="paragraph" w:customStyle="1" w:styleId="ab">
     <w:name w:val="图"/>
     <w:qFormat/>
-    <w:rsid w:val="009044A2"/>
+    <w:rsid w:val="0091667F"/>
     <w:pPr>
       <w:spacing w:afterLines="100" w:after="312" w:line="300" w:lineRule="auto"/>
       <w:jc w:val="center"/>
     </w:pPr>
     <w:rPr>
-      <w:rFonts w:ascii="楷体_GB2312" w:eastAsia="楷体_GB2312" w:hAnsi="楷体"/>
+      <w:rFonts w:ascii="Times New Roman" w:eastAsia="楷体_GB2312" w:hAnsi="Times New Roman"/>
     </w:rPr>
   </w:style>
   <w:style w:type="paragraph" w:styleId="ac">
@@ -13165,7 +17175,7 @@
 </file>
 
 <file path=customXml/itemProps1.xml><?xml version="1.0" encoding="utf-8"?>
-<ds:datastoreItem xmlns:ds="http://schemas.openxmlformats.org/officeDocument/2006/customXml" ds:itemID="{9BEA59F3-4135-414D-AA29-9FCCC97FE627}">
+<ds:datastoreItem xmlns:ds="http://schemas.openxmlformats.org/officeDocument/2006/customXml" ds:itemID="{32C26457-988F-42EA-B050-889BBBFB5AE1}">
   <ds:schemaRefs>
     <ds:schemaRef ds:uri="http://schemas.openxmlformats.org/officeDocument/2006/bibliography"/>
   </ds:schemaRefs>

--- a/毕业论文.docx
+++ b/毕业论文.docx
@@ -611,10 +611,6 @@
     <w:p>
       <w:pPr>
         <w:pStyle w:val="20"/>
-        <w:numPr>
-          <w:ilvl w:val="1"/>
-          <w:numId w:val="11"/>
-        </w:numPr>
       </w:pPr>
       <w:r>
         <w:rPr>
@@ -1666,10 +1662,6 @@
     <w:p>
       <w:pPr>
         <w:pStyle w:val="20"/>
-        <w:numPr>
-          <w:ilvl w:val="1"/>
-          <w:numId w:val="11"/>
-        </w:numPr>
       </w:pPr>
       <w:r>
         <w:rPr>
@@ -1786,9 +1778,6 @@
           <w:numId w:val="14"/>
         </w:numPr>
         <w:ind w:firstLineChars="0"/>
-        <w:rPr>
-          <w:rFonts w:hint="eastAsia"/>
-        </w:rPr>
       </w:pPr>
       <w:r>
         <w:rPr>
@@ -2866,159 +2855,153 @@
         <w:fldChar w:fldCharType="begin"/>
       </w:r>
       <w:r>
+        <w:instrText xml:space="preserve"> REF _Ref531166855 \r \h  \* MERGEFORMAT </w:instrText>
+      </w:r>
+      <w:r>
+        <w:fldChar w:fldCharType="separate"/>
+      </w:r>
+      <w:r>
+        <w:rPr>
+          <w:vertAlign w:val="superscript"/>
+        </w:rPr>
+        <w:t>[2]</w:t>
+      </w:r>
+      <w:r>
+        <w:t xml:space="preserve"> </w:t>
+      </w:r>
+      <w:r>
+        <w:fldChar w:fldCharType="end"/>
+      </w:r>
+    </w:p>
+    <w:p>
+      <w:pPr>
+        <w:ind w:firstLine="480"/>
+      </w:pPr>
+      <w:proofErr w:type="spellStart"/>
+      <w:r>
+        <w:rPr>
+          <w:rFonts w:hint="eastAsia"/>
+        </w:rPr>
+        <w:t>Grap</w:t>
+      </w:r>
+      <w:proofErr w:type="spellEnd"/>
+      <w:r>
+        <w:rPr>
+          <w:rFonts w:hint="eastAsia"/>
+        </w:rPr>
+        <w:t>是美国</w:t>
+      </w:r>
+      <w:r>
+        <w:rPr>
+          <w:rFonts w:hint="eastAsia"/>
+        </w:rPr>
+        <w:t>加州大学伯克利分校研究出来的一种新型计算架构，</w:t>
+      </w:r>
+      <w:r>
+        <w:rPr>
+          <w:rFonts w:hint="eastAsia"/>
+        </w:rPr>
+        <w:t>其是由一个</w:t>
+      </w:r>
+      <w:r>
+        <w:rPr>
+          <w:rFonts w:hint="eastAsia"/>
+        </w:rPr>
+        <w:t>MIPS</w:t>
+      </w:r>
+      <w:r>
+        <w:rPr>
+          <w:rFonts w:hint="eastAsia"/>
+        </w:rPr>
+        <w:t>处理器和一个细粒度可重构阵列</w:t>
+      </w:r>
+      <w:r>
+        <w:rPr>
+          <w:rFonts w:hint="eastAsia"/>
+        </w:rPr>
+        <w:t>FPGA</w:t>
+      </w:r>
+      <w:r>
+        <w:rPr>
+          <w:rFonts w:hint="eastAsia"/>
+        </w:rPr>
+        <w:t>组成的异构系统。</w:t>
+      </w:r>
+      <w:proofErr w:type="spellStart"/>
+      <w:r>
+        <w:rPr>
+          <w:rFonts w:hint="eastAsia"/>
+        </w:rPr>
+        <w:t>Grap</w:t>
+      </w:r>
+      <w:proofErr w:type="spellEnd"/>
+      <w:r>
+        <w:rPr>
+          <w:rFonts w:hint="eastAsia"/>
+        </w:rPr>
+        <w:t>的核心研究目的就是将细粒度的</w:t>
+      </w:r>
+      <w:r>
+        <w:rPr>
+          <w:rFonts w:hint="eastAsia"/>
+        </w:rPr>
+        <w:t>FPGA</w:t>
+      </w:r>
+      <w:r>
+        <w:rPr>
+          <w:rFonts w:hint="eastAsia"/>
+        </w:rPr>
+        <w:t>嵌入到通用处理器单元中，研究这种结构的软硬件环境，探讨这种结构在加速计算方面的可能性，据文献</w:t>
+      </w:r>
+      <w:r>
+        <w:fldChar w:fldCharType="begin"/>
+      </w:r>
+      <w:r>
         <w:instrText xml:space="preserve"> REF _Ref531166855 \r \h </w:instrText>
       </w:r>
       <w:r>
-        <w:instrText xml:space="preserve"> \* MERGEFORMAT </w:instrText>
-      </w:r>
-      <w:r>
         <w:fldChar w:fldCharType="separate"/>
       </w:r>
       <w:r>
-        <w:rPr>
-          <w:vertAlign w:val="superscript"/>
-        </w:rPr>
-        <w:t>[2]</w:t>
-      </w:r>
-      <w:r>
-        <w:t xml:space="preserve"> </w:t>
+        <w:t xml:space="preserve">[2] </w:t>
       </w:r>
       <w:r>
         <w:fldChar w:fldCharType="end"/>
       </w:r>
+      <w:r>
+        <w:rPr>
+          <w:rFonts w:hint="eastAsia"/>
+        </w:rPr>
+        <w:t>所述，该混合结构可以使得应用的运算速度被加速到</w:t>
+      </w:r>
+      <w:r>
+        <w:rPr>
+          <w:rFonts w:hint="eastAsia"/>
+        </w:rPr>
+        <w:t>2</w:t>
+      </w:r>
+      <w:r>
+        <w:rPr>
+          <w:rFonts w:hint="eastAsia"/>
+        </w:rPr>
+        <w:t>到</w:t>
+      </w:r>
+      <w:r>
+        <w:rPr>
+          <w:rFonts w:hint="eastAsia"/>
+        </w:rPr>
+        <w:t>24</w:t>
+      </w:r>
+      <w:r>
+        <w:rPr>
+          <w:rFonts w:hint="eastAsia"/>
+        </w:rPr>
+        <w:t>倍，计算效率极大提升。</w:t>
+      </w:r>
     </w:p>
     <w:p>
       <w:pPr>
         <w:ind w:firstLine="480"/>
-      </w:pPr>
-      <w:proofErr w:type="spellStart"/>
-      <w:r>
-        <w:rPr>
-          <w:rFonts w:hint="eastAsia"/>
-        </w:rPr>
-        <w:t>Grap</w:t>
-      </w:r>
-      <w:proofErr w:type="spellEnd"/>
-      <w:r>
-        <w:rPr>
-          <w:rFonts w:hint="eastAsia"/>
-        </w:rPr>
-        <w:t>是美国</w:t>
-      </w:r>
-      <w:r>
-        <w:rPr>
-          <w:rFonts w:hint="eastAsia"/>
-        </w:rPr>
-        <w:t>加州大学伯克利分校研究出来的一种新型计算架构，</w:t>
-      </w:r>
-      <w:r>
-        <w:rPr>
-          <w:rFonts w:hint="eastAsia"/>
-        </w:rPr>
-        <w:t>其是由一个</w:t>
-      </w:r>
-      <w:r>
-        <w:rPr>
-          <w:rFonts w:hint="eastAsia"/>
-        </w:rPr>
-        <w:t>MIPS</w:t>
-      </w:r>
-      <w:r>
-        <w:rPr>
-          <w:rFonts w:hint="eastAsia"/>
-        </w:rPr>
-        <w:t>处理器和一个细粒度可重构阵列</w:t>
-      </w:r>
-      <w:r>
-        <w:rPr>
-          <w:rFonts w:hint="eastAsia"/>
-        </w:rPr>
-        <w:t>FPGA</w:t>
-      </w:r>
-      <w:r>
-        <w:rPr>
-          <w:rFonts w:hint="eastAsia"/>
-        </w:rPr>
-        <w:t>组成的异构系统。</w:t>
-      </w:r>
-      <w:proofErr w:type="spellStart"/>
-      <w:r>
-        <w:rPr>
-          <w:rFonts w:hint="eastAsia"/>
-        </w:rPr>
-        <w:t>Grap</w:t>
-      </w:r>
-      <w:proofErr w:type="spellEnd"/>
-      <w:r>
-        <w:rPr>
-          <w:rFonts w:hint="eastAsia"/>
-        </w:rPr>
-        <w:t>的核心研究目的就是将细粒度的</w:t>
-      </w:r>
-      <w:r>
-        <w:rPr>
-          <w:rFonts w:hint="eastAsia"/>
-        </w:rPr>
-        <w:t>FPGA</w:t>
-      </w:r>
-      <w:r>
-        <w:rPr>
-          <w:rFonts w:hint="eastAsia"/>
-        </w:rPr>
-        <w:t>嵌入到通用处理器单元中，研究这种结构的软硬件环境，探讨这种结构在加速计算方面的可能性，据文献</w:t>
-      </w:r>
-      <w:r>
-        <w:fldChar w:fldCharType="begin"/>
-      </w:r>
-      <w:r>
-        <w:instrText xml:space="preserve"> REF _Ref531166855 \r \h </w:instrText>
-      </w:r>
-      <w:r>
-        <w:fldChar w:fldCharType="separate"/>
-      </w:r>
-      <w:r>
-        <w:t xml:space="preserve">[2] </w:t>
-      </w:r>
-      <w:r>
-        <w:fldChar w:fldCharType="end"/>
-      </w:r>
-      <w:r>
-        <w:rPr>
-          <w:rFonts w:hint="eastAsia"/>
-        </w:rPr>
-        <w:t>所述，该混合结构可以使得应用的运算速度被加速到</w:t>
-      </w:r>
-      <w:r>
-        <w:rPr>
-          <w:rFonts w:hint="eastAsia"/>
-        </w:rPr>
-        <w:t>2</w:t>
-      </w:r>
-      <w:r>
-        <w:rPr>
-          <w:rFonts w:hint="eastAsia"/>
-        </w:rPr>
-        <w:t>到</w:t>
-      </w:r>
-      <w:r>
-        <w:rPr>
-          <w:rFonts w:hint="eastAsia"/>
-        </w:rPr>
-        <w:t>24</w:t>
-      </w:r>
-      <w:r>
-        <w:rPr>
-          <w:rFonts w:hint="eastAsia"/>
-        </w:rPr>
-        <w:t>倍，计算效率极大提升。</w:t>
-      </w:r>
-    </w:p>
-    <w:p>
-      <w:pPr>
-        <w:ind w:firstLine="480"/>
-        <w:rPr>
-          <w:rFonts w:hint="eastAsia"/>
-        </w:rPr>
       </w:pPr>
       <w:r>
         <w:rPr>
@@ -3180,9 +3163,6 @@
       </w:r>
       <w:r>
         <w:instrText xml:space="preserve"> </w:instrText>
-      </w:r>
-      <w:r>
-        <w:fldChar w:fldCharType="separate"/>
       </w:r>
       <w:r>
         <w:fldChar w:fldCharType="end"/>
@@ -3332,8 +3312,8 @@
       <w:pPr>
         <w:pStyle w:val="ab"/>
       </w:pPr>
-      <w:bookmarkStart w:id="4" w:name="_Ref531166755"/>
-      <w:bookmarkStart w:id="5" w:name="_Ref531166761"/>
+      <w:bookmarkStart w:id="4" w:name="_Ref531166761"/>
+      <w:bookmarkStart w:id="5" w:name="_Ref531166755"/>
       <w:r>
         <w:t>图</w:t>
       </w:r>
@@ -3361,31 +3341,31 @@
       <w:r>
         <w:fldChar w:fldCharType="end"/>
       </w:r>
+      <w:bookmarkEnd w:id="4"/>
+      <w:r>
+        <w:t xml:space="preserve"> </w:t>
+      </w:r>
+      <w:proofErr w:type="spellStart"/>
+      <w:r>
+        <w:rPr>
+          <w:rFonts w:hint="eastAsia"/>
+        </w:rPr>
+        <w:t>Grap</w:t>
+      </w:r>
+      <w:proofErr w:type="spellEnd"/>
+      <w:r>
+        <w:rPr>
+          <w:rFonts w:hint="eastAsia"/>
+        </w:rPr>
+        <w:t>结构框</w:t>
+      </w:r>
+      <w:r>
+        <w:rPr>
+          <w:rFonts w:hint="eastAsia"/>
+        </w:rPr>
+        <w:t>图</w:t>
+      </w:r>
       <w:bookmarkEnd w:id="5"/>
-      <w:r>
-        <w:t xml:space="preserve"> </w:t>
-      </w:r>
-      <w:proofErr w:type="spellStart"/>
-      <w:r>
-        <w:rPr>
-          <w:rFonts w:hint="eastAsia"/>
-        </w:rPr>
-        <w:t>Grap</w:t>
-      </w:r>
-      <w:proofErr w:type="spellEnd"/>
-      <w:r>
-        <w:rPr>
-          <w:rFonts w:hint="eastAsia"/>
-        </w:rPr>
-        <w:t>结构框</w:t>
-      </w:r>
-      <w:r>
-        <w:rPr>
-          <w:rFonts w:hint="eastAsia"/>
-        </w:rPr>
-        <w:t>图</w:t>
-      </w:r>
-      <w:bookmarkEnd w:id="4"/>
     </w:p>
     <w:p>
       <w:pPr>
@@ -3436,12 +3416,9 @@
     <w:p>
       <w:pPr>
         <w:pStyle w:val="ab"/>
-        <w:rPr>
-          <w:rFonts w:hint="eastAsia"/>
-        </w:rPr>
-      </w:pPr>
-      <w:bookmarkStart w:id="6" w:name="_Ref531175150"/>
-      <w:bookmarkStart w:id="7" w:name="_Ref531175162"/>
+      </w:pPr>
+      <w:bookmarkStart w:id="6" w:name="_Ref531175162"/>
+      <w:bookmarkStart w:id="7" w:name="_Ref531175150"/>
       <w:r>
         <w:t>图</w:t>
       </w:r>
@@ -3469,25 +3446,25 @@
       <w:r>
         <w:fldChar w:fldCharType="end"/>
       </w:r>
+      <w:bookmarkEnd w:id="6"/>
+      <w:r>
+        <w:t xml:space="preserve"> </w:t>
+      </w:r>
+      <w:proofErr w:type="spellStart"/>
+      <w:r>
+        <w:rPr>
+          <w:rFonts w:hint="eastAsia"/>
+        </w:rPr>
+        <w:t>Grap</w:t>
+      </w:r>
+      <w:proofErr w:type="spellEnd"/>
+      <w:r>
+        <w:rPr>
+          <w:rFonts w:hint="eastAsia"/>
+        </w:rPr>
+        <w:t>架构组织图</w:t>
+      </w:r>
       <w:bookmarkEnd w:id="7"/>
-      <w:r>
-        <w:t xml:space="preserve"> </w:t>
-      </w:r>
-      <w:proofErr w:type="spellStart"/>
-      <w:r>
-        <w:rPr>
-          <w:rFonts w:hint="eastAsia"/>
-        </w:rPr>
-        <w:t>Grap</w:t>
-      </w:r>
-      <w:proofErr w:type="spellEnd"/>
-      <w:r>
-        <w:rPr>
-          <w:rFonts w:hint="eastAsia"/>
-        </w:rPr>
-        <w:t>架构组织图</w:t>
-      </w:r>
-      <w:bookmarkEnd w:id="6"/>
     </w:p>
     <w:p>
       <w:pPr>
@@ -3507,10 +3484,7 @@
         <w:fldChar w:fldCharType="begin"/>
       </w:r>
       <w:r>
-        <w:instrText xml:space="preserve"> REF _Ref531187337 \r \h </w:instrText>
-      </w:r>
-      <w:r>
-        <w:instrText xml:space="preserve"> \* MERGEFORMAT </w:instrText>
+        <w:instrText xml:space="preserve"> REF _Ref531187337 \r \h  \* MERGEFORMAT </w:instrText>
       </w:r>
       <w:r>
         <w:fldChar w:fldCharType="separate"/>
@@ -3578,12 +3552,12 @@
         <w:rPr>
           <w:rFonts w:ascii="宋体" w:hAnsi="宋体"/>
         </w:rPr>
-      </w:r>
-      <w:r>
-        <w:rPr>
-          <w:rFonts w:ascii="宋体" w:hAnsi="宋体"/>
-        </w:rPr>
         <w:instrText xml:space="preserve"> \* MERGEFORMAT </w:instrText>
+      </w:r>
+      <w:r>
+        <w:rPr>
+          <w:rFonts w:ascii="宋体" w:hAnsi="宋体"/>
+        </w:rPr>
       </w:r>
       <w:r>
         <w:rPr>
@@ -3692,7 +3666,7 @@
         <w:pStyle w:val="a4"/>
         <w:ind w:firstLine="480"/>
         <w:rPr>
-          <w:rFonts w:ascii="宋体" w:hAnsi="宋体" w:hint="eastAsia"/>
+          <w:rFonts w:ascii="宋体" w:hAnsi="宋体"/>
         </w:rPr>
       </w:pPr>
       <w:r>
@@ -3769,12 +3743,12 @@
         <w:rPr>
           <w:rFonts w:ascii="宋体" w:hAnsi="宋体"/>
         </w:rPr>
-      </w:r>
-      <w:r>
-        <w:rPr>
-          <w:rFonts w:ascii="宋体" w:hAnsi="宋体"/>
-        </w:rPr>
         <w:instrText xml:space="preserve"> \* MERGEFORMAT </w:instrText>
+      </w:r>
+      <w:r>
+        <w:rPr>
+          <w:rFonts w:ascii="宋体" w:hAnsi="宋体"/>
+        </w:rPr>
       </w:r>
       <w:r>
         <w:rPr>
@@ -3972,9 +3946,6 @@
     <w:p>
       <w:pPr>
         <w:pStyle w:val="ab"/>
-        <w:rPr>
-          <w:rFonts w:hint="eastAsia"/>
-        </w:rPr>
       </w:pPr>
     </w:p>
     <w:p>
@@ -4026,9 +3997,6 @@
     <w:p>
       <w:pPr>
         <w:pStyle w:val="ab"/>
-        <w:rPr>
-          <w:rFonts w:hint="eastAsia"/>
-        </w:rPr>
       </w:pPr>
       <w:bookmarkStart w:id="9" w:name="_Ref531178689"/>
       <w:r>
@@ -4103,85 +4071,225 @@
         <w:rPr>
           <w:rFonts w:ascii="宋体" w:hAnsi="宋体"/>
         </w:rPr>
-        <w:instrText xml:space="preserve"> REF _Ref531187313 \r \h </w:instrText>
-      </w:r>
-      <w:r>
-        <w:rPr>
-          <w:rFonts w:ascii="宋体" w:hAnsi="宋体"/>
-        </w:rPr>
-      </w:r>
-      <w:r>
-        <w:rPr>
-          <w:rFonts w:ascii="宋体" w:hAnsi="宋体"/>
-        </w:rPr>
+        <w:instrText xml:space="preserve"> REF _Ref531187313 \r \h  \* MERGEFORMAT </w:instrText>
+      </w:r>
+      <w:r>
+        <w:rPr>
+          <w:rFonts w:ascii="宋体" w:hAnsi="宋体"/>
+        </w:rPr>
+      </w:r>
+      <w:r>
+        <w:rPr>
+          <w:rFonts w:ascii="宋体" w:hAnsi="宋体"/>
+        </w:rPr>
+        <w:fldChar w:fldCharType="separate"/>
+      </w:r>
+      <w:r>
+        <w:rPr>
+          <w:rFonts w:ascii="宋体" w:hAnsi="宋体"/>
+          <w:vertAlign w:val="superscript"/>
+        </w:rPr>
+        <w:t>[4]</w:t>
+      </w:r>
+      <w:r>
+        <w:rPr>
+          <w:rFonts w:ascii="宋体" w:hAnsi="宋体"/>
+        </w:rPr>
+        <w:t xml:space="preserve"> </w:t>
+      </w:r>
+      <w:r>
+        <w:rPr>
+          <w:rFonts w:ascii="宋体" w:hAnsi="宋体"/>
+        </w:rPr>
+        <w:fldChar w:fldCharType="end"/>
+      </w:r>
+    </w:p>
+    <w:p>
+      <w:pPr>
+        <w:ind w:firstLine="480"/>
+      </w:pPr>
+      <w:r>
+        <w:t>XPP(</w:t>
+      </w:r>
+      <w:proofErr w:type="spellStart"/>
+      <w:r>
+        <w:t>eXtreme</w:t>
+      </w:r>
+      <w:proofErr w:type="spellEnd"/>
+      <w:r>
+        <w:t xml:space="preserve"> Processing Platform)</w:t>
+      </w:r>
+      <w:r>
+        <w:rPr>
+          <w:rFonts w:hint="eastAsia"/>
+        </w:rPr>
+        <w:t>是</w:t>
+      </w:r>
+      <w:r>
+        <w:rPr>
+          <w:rFonts w:hint="eastAsia"/>
+        </w:rPr>
+        <w:t>PACT</w:t>
+      </w:r>
+      <w:r>
+        <w:rPr>
+          <w:rFonts w:hint="eastAsia"/>
+        </w:rPr>
+        <w:t>公司提出来的可重重构计算平台，其可重重构阵列是粗粒度单元组成，动态可配置的，即其可配置是在程序运行期间实现的，对于可重构阵列而言，在时间维度上，阵列接受的是时间上连续的配置信息流而不是指令，所以这种结构从本质上来讲还是控制流驱动的计算系统。</w:t>
+      </w:r>
+    </w:p>
+    <w:p>
+      <w:pPr>
+        <w:ind w:firstLine="480"/>
+      </w:pPr>
+      <w:r>
+        <w:rPr>
+          <w:rFonts w:hint="eastAsia"/>
+        </w:rPr>
+        <w:t>如</w:t>
+      </w:r>
+      <w:r>
+        <w:fldChar w:fldCharType="begin"/>
+      </w:r>
+      <w:r>
+        <w:instrText xml:space="preserve"> </w:instrText>
+      </w:r>
+      <w:r>
+        <w:rPr>
+          <w:rFonts w:hint="eastAsia"/>
+        </w:rPr>
+        <w:instrText>REF _Ref531181937 \h</w:instrText>
+      </w:r>
+      <w:r>
+        <w:instrText xml:space="preserve"> </w:instrText>
+      </w:r>
+      <w:r>
         <w:instrText xml:space="preserve"> \* MERGEFORMAT </w:instrText>
       </w:r>
       <w:r>
-        <w:rPr>
-          <w:rFonts w:ascii="宋体" w:hAnsi="宋体"/>
-        </w:rPr>
         <w:fldChar w:fldCharType="separate"/>
       </w:r>
       <w:r>
-        <w:rPr>
-          <w:rFonts w:ascii="宋体" w:hAnsi="宋体"/>
-          <w:vertAlign w:val="superscript"/>
-        </w:rPr>
-        <w:t>[4]</w:t>
-      </w:r>
-      <w:r>
-        <w:rPr>
-          <w:rFonts w:ascii="宋体" w:hAnsi="宋体"/>
-        </w:rPr>
-        <w:t xml:space="preserve"> </w:t>
-      </w:r>
-      <w:r>
-        <w:rPr>
-          <w:rFonts w:ascii="宋体" w:hAnsi="宋体"/>
-        </w:rPr>
+        <w:t>图</w:t>
+      </w:r>
+      <w:r>
+        <w:rPr>
+          <w:noProof/>
+        </w:rPr>
+        <w:t>8</w:t>
+      </w:r>
+      <w:r>
         <w:fldChar w:fldCharType="end"/>
       </w:r>
+      <w:r>
+        <w:rPr>
+          <w:rFonts w:hint="eastAsia"/>
+        </w:rPr>
+        <w:t>所示，</w:t>
+      </w:r>
+      <w:r>
+        <w:rPr>
+          <w:rFonts w:hint="eastAsia"/>
+        </w:rPr>
+        <w:t>XPP</w:t>
+      </w:r>
+      <w:r>
+        <w:rPr>
+          <w:rFonts w:hint="eastAsia"/>
+        </w:rPr>
+        <w:t>架构主要是由以下几个主要部件构成：</w:t>
+      </w:r>
     </w:p>
     <w:p>
       <w:pPr>
         <w:ind w:firstLine="480"/>
       </w:pPr>
       <w:r>
-        <w:t>XPP(</w:t>
-      </w:r>
-      <w:proofErr w:type="spellStart"/>
-      <w:r>
-        <w:t>eXtreme</w:t>
-      </w:r>
-      <w:proofErr w:type="spellEnd"/>
-      <w:r>
-        <w:t xml:space="preserve"> Processing Platform)</w:t>
-      </w:r>
-      <w:r>
-        <w:rPr>
-          <w:rFonts w:hint="eastAsia"/>
-        </w:rPr>
-        <w:t>是</w:t>
-      </w:r>
-      <w:r>
-        <w:rPr>
-          <w:rFonts w:hint="eastAsia"/>
-        </w:rPr>
-        <w:t>PACT</w:t>
-      </w:r>
-      <w:r>
-        <w:rPr>
-          <w:rFonts w:hint="eastAsia"/>
-        </w:rPr>
-        <w:t>公司提出来的可重重构计算平台，其可重重构阵列是粗粒度单元组成，动态可配置的，即其可配置是在程序运行期间实现的，对于可重构阵</w:t>
-      </w:r>
-      <w:bookmarkStart w:id="10" w:name="_GoBack"/>
-      <w:bookmarkEnd w:id="10"/>
-      <w:r>
-        <w:rPr>
-          <w:rFonts w:hint="eastAsia"/>
-        </w:rPr>
-        <w:t>列而言，在时间维度上，阵列接受的是时间上连续的配置信息流而不是指令，所以这种结构从本质上来讲还是控制流驱动的计算系统。</w:t>
+        <w:rPr>
+          <w:rFonts w:hint="eastAsia"/>
+        </w:rPr>
+        <w:t>可重构处理阵列簇</w:t>
+      </w:r>
+      <w:r>
+        <w:rPr>
+          <w:rFonts w:hint="eastAsia"/>
+        </w:rPr>
+        <w:t>(</w:t>
+      </w:r>
+      <w:r>
+        <w:t>PAC-Processing Array Cluster</w:t>
+      </w:r>
+      <w:r>
+        <w:rPr>
+          <w:rFonts w:hint="eastAsia"/>
+        </w:rPr>
+        <w:t>)</w:t>
+      </w:r>
+      <w:r>
+        <w:rPr>
+          <w:rFonts w:hint="eastAsia"/>
+        </w:rPr>
+        <w:t>，其是由若干个可重构处理阵列单元</w:t>
+      </w:r>
+      <w:r>
+        <w:rPr>
+          <w:rFonts w:hint="eastAsia"/>
+        </w:rPr>
+        <w:t>(</w:t>
+      </w:r>
+      <w:r>
+        <w:t>PAE</w:t>
+      </w:r>
+      <w:r>
+        <w:rPr>
+          <w:rFonts w:hint="eastAsia"/>
+        </w:rPr>
+        <w:t>-</w:t>
+      </w:r>
+      <w:r>
+        <w:t>P</w:t>
+      </w:r>
+      <w:r>
+        <w:rPr>
+          <w:rFonts w:hint="eastAsia"/>
+        </w:rPr>
+        <w:t>r</w:t>
+      </w:r>
+      <w:r>
+        <w:t>ocessing Array Element</w:t>
+      </w:r>
+      <w:r>
+        <w:rPr>
+          <w:rFonts w:hint="eastAsia"/>
+        </w:rPr>
+        <w:t>)</w:t>
+      </w:r>
+      <w:r>
+        <w:rPr>
+          <w:rFonts w:hint="eastAsia"/>
+        </w:rPr>
+        <w:t>和配置管理器</w:t>
+      </w:r>
+      <w:r>
+        <w:rPr>
+          <w:rFonts w:hint="eastAsia"/>
+        </w:rPr>
+        <w:t>(</w:t>
+      </w:r>
+      <w:r>
+        <w:t>CM-Configuration Manager</w:t>
+      </w:r>
+      <w:r>
+        <w:rPr>
+          <w:rFonts w:hint="eastAsia"/>
+        </w:rPr>
+        <w:t>)</w:t>
+      </w:r>
+      <w:r>
+        <w:rPr>
+          <w:rFonts w:hint="eastAsia"/>
+        </w:rPr>
+        <w:t>组合而成；</w:t>
       </w:r>
     </w:p>
     <w:p>
@@ -4192,58 +4300,7 @@
         <w:rPr>
           <w:rFonts w:hint="eastAsia"/>
         </w:rPr>
-        <w:t>如</w:t>
-      </w:r>
-      <w:r>
-        <w:fldChar w:fldCharType="begin"/>
-      </w:r>
-      <w:r>
-        <w:instrText xml:space="preserve"> </w:instrText>
-      </w:r>
-      <w:r>
-        <w:rPr>
-          <w:rFonts w:hint="eastAsia"/>
-        </w:rPr>
-        <w:instrText>REF _Ref531181937 \h</w:instrText>
-      </w:r>
-      <w:r>
-        <w:instrText xml:space="preserve"> </w:instrText>
-      </w:r>
-      <w:r>
-        <w:instrText xml:space="preserve"> \* MERGEFORMAT </w:instrText>
-      </w:r>
-      <w:r>
-        <w:fldChar w:fldCharType="separate"/>
-      </w:r>
-      <w:r>
-        <w:t>图</w:t>
-      </w:r>
-      <w:r>
-        <w:rPr>
-          <w:noProof/>
-        </w:rPr>
-        <w:t>8</w:t>
-      </w:r>
-      <w:r>
-        <w:fldChar w:fldCharType="end"/>
-      </w:r>
-      <w:r>
-        <w:rPr>
-          <w:rFonts w:hint="eastAsia"/>
-        </w:rPr>
-        <w:t>所示，</w:t>
-      </w:r>
-      <w:r>
-        <w:rPr>
-          <w:rFonts w:hint="eastAsia"/>
-        </w:rPr>
-        <w:t>XPP</w:t>
-      </w:r>
-      <w:r>
-        <w:rPr>
-          <w:rFonts w:hint="eastAsia"/>
-        </w:rPr>
-        <w:t>架构主要是由以下几个主要部件构成：</w:t>
+        <w:t>配置管理器和层次化的配置管理器树</w:t>
       </w:r>
     </w:p>
     <w:p>
@@ -4254,88 +4311,19 @@
         <w:rPr>
           <w:rFonts w:hint="eastAsia"/>
         </w:rPr>
-        <w:t>可重构处理阵列簇</w:t>
-      </w:r>
-      <w:r>
-        <w:rPr>
-          <w:rFonts w:hint="eastAsia"/>
-        </w:rPr>
-        <w:t>(</w:t>
-      </w:r>
-      <w:r>
-        <w:t>PAC-Processing Array Cluster</w:t>
-      </w:r>
-      <w:r>
-        <w:rPr>
-          <w:rFonts w:hint="eastAsia"/>
-        </w:rPr>
-        <w:t>)</w:t>
-      </w:r>
-      <w:r>
-        <w:rPr>
-          <w:rFonts w:hint="eastAsia"/>
-        </w:rPr>
-        <w:t>，其是由若干个可重构处理阵列单元</w:t>
-      </w:r>
-      <w:r>
-        <w:rPr>
-          <w:rFonts w:hint="eastAsia"/>
-        </w:rPr>
-        <w:t>(</w:t>
-      </w:r>
-      <w:r>
-        <w:t>PAE</w:t>
-      </w:r>
-      <w:r>
-        <w:rPr>
-          <w:rFonts w:hint="eastAsia"/>
-        </w:rPr>
-        <w:t>-</w:t>
-      </w:r>
-      <w:r>
-        <w:t>P</w:t>
-      </w:r>
-      <w:r>
-        <w:rPr>
-          <w:rFonts w:hint="eastAsia"/>
-        </w:rPr>
-        <w:t>r</w:t>
-      </w:r>
-      <w:r>
-        <w:t>ocessing Array Element</w:t>
-      </w:r>
-      <w:r>
-        <w:rPr>
-          <w:rFonts w:hint="eastAsia"/>
-        </w:rPr>
-        <w:t>)</w:t>
-      </w:r>
-      <w:r>
-        <w:rPr>
-          <w:rFonts w:hint="eastAsia"/>
-        </w:rPr>
-        <w:t>和配置管理器</w:t>
-      </w:r>
-      <w:r>
-        <w:rPr>
-          <w:rFonts w:hint="eastAsia"/>
-        </w:rPr>
-        <w:t>(</w:t>
-      </w:r>
-      <w:r>
-        <w:t>CM-Configuration Manager</w:t>
-      </w:r>
-      <w:r>
-        <w:rPr>
-          <w:rFonts w:hint="eastAsia"/>
-        </w:rPr>
-        <w:t>)</w:t>
-      </w:r>
-      <w:r>
-        <w:rPr>
-          <w:rFonts w:hint="eastAsia"/>
-        </w:rPr>
-        <w:t>组合而成；</w:t>
+        <w:t>基于</w:t>
+      </w:r>
+      <w:r>
+        <w:rPr>
+          <w:rFonts w:hint="eastAsia"/>
+        </w:rPr>
+        <w:t>packet</w:t>
+      </w:r>
+      <w:r>
+        <w:rPr>
+          <w:rFonts w:hint="eastAsia"/>
+        </w:rPr>
+        <w:t>交换的内部通信网络</w:t>
       </w:r>
     </w:p>
     <w:p>
@@ -4346,61 +4334,24 @@
         <w:rPr>
           <w:rFonts w:hint="eastAsia"/>
         </w:rPr>
-        <w:t>配置管理器和层次化的配置管理器树</w:t>
+        <w:t>若干</w:t>
+      </w:r>
+      <w:r>
+        <w:rPr>
+          <w:rFonts w:hint="eastAsia"/>
+        </w:rPr>
+        <w:t>I/O</w:t>
+      </w:r>
+      <w:r>
+        <w:rPr>
+          <w:rFonts w:hint="eastAsia"/>
+        </w:rPr>
+        <w:t>模块</w:t>
       </w:r>
     </w:p>
     <w:p>
       <w:pPr>
         <w:ind w:firstLine="480"/>
-      </w:pPr>
-      <w:r>
-        <w:rPr>
-          <w:rFonts w:hint="eastAsia"/>
-        </w:rPr>
-        <w:t>基于</w:t>
-      </w:r>
-      <w:r>
-        <w:rPr>
-          <w:rFonts w:hint="eastAsia"/>
-        </w:rPr>
-        <w:t>packet</w:t>
-      </w:r>
-      <w:r>
-        <w:rPr>
-          <w:rFonts w:hint="eastAsia"/>
-        </w:rPr>
-        <w:t>交换的内部通信网络</w:t>
-      </w:r>
-    </w:p>
-    <w:p>
-      <w:pPr>
-        <w:ind w:firstLine="480"/>
-      </w:pPr>
-      <w:r>
-        <w:rPr>
-          <w:rFonts w:hint="eastAsia"/>
-        </w:rPr>
-        <w:t>若干</w:t>
-      </w:r>
-      <w:r>
-        <w:rPr>
-          <w:rFonts w:hint="eastAsia"/>
-        </w:rPr>
-        <w:t>I/O</w:t>
-      </w:r>
-      <w:r>
-        <w:rPr>
-          <w:rFonts w:hint="eastAsia"/>
-        </w:rPr>
-        <w:t>模块</w:t>
-      </w:r>
-    </w:p>
-    <w:p>
-      <w:pPr>
-        <w:ind w:firstLine="480"/>
-        <w:rPr>
-          <w:rFonts w:hint="eastAsia"/>
-        </w:rPr>
       </w:pPr>
       <w:r>
         <w:rPr>
@@ -4526,7 +4477,7 @@
       <w:pPr>
         <w:ind w:firstLine="480"/>
         <w:rPr>
-          <w:rFonts w:ascii="宋体" w:hAnsi="宋体" w:hint="eastAsia"/>
+          <w:rFonts w:ascii="宋体" w:hAnsi="宋体"/>
         </w:rPr>
       </w:pPr>
     </w:p>
@@ -4592,11 +4543,8 @@
     <w:p>
       <w:pPr>
         <w:pStyle w:val="ab"/>
-        <w:rPr>
-          <w:rFonts w:hint="eastAsia"/>
-        </w:rPr>
-      </w:pPr>
-      <w:bookmarkStart w:id="11" w:name="_Ref531181937"/>
+      </w:pPr>
+      <w:bookmarkStart w:id="10" w:name="_Ref531181937"/>
       <w:r>
         <w:t>图</w:t>
       </w:r>
@@ -4624,7 +4572,7 @@
       <w:r>
         <w:fldChar w:fldCharType="end"/>
       </w:r>
-      <w:bookmarkEnd w:id="11"/>
+      <w:bookmarkEnd w:id="10"/>
       <w:r>
         <w:t xml:space="preserve"> </w:t>
       </w:r>
@@ -4681,9 +4629,6 @@
     <w:p>
       <w:pPr>
         <w:ind w:firstLine="480"/>
-        <w:rPr>
-          <w:rFonts w:hint="eastAsia"/>
-        </w:rPr>
       </w:pPr>
       <w:proofErr w:type="spellStart"/>
       <w:r>
@@ -4869,7 +4814,7 @@
       <w:pPr>
         <w:pStyle w:val="ab"/>
       </w:pPr>
-      <w:bookmarkStart w:id="12" w:name="_Ref531186109"/>
+      <w:bookmarkStart w:id="11" w:name="_Ref531186109"/>
       <w:r>
         <w:rPr>
           <w:rFonts w:hint="eastAsia"/>
@@ -4915,7 +4860,7 @@
       <w:r>
         <w:fldChar w:fldCharType="end"/>
       </w:r>
-      <w:bookmarkEnd w:id="12"/>
+      <w:bookmarkEnd w:id="11"/>
       <w:r>
         <w:t xml:space="preserve"> WAVECACHE</w:t>
       </w:r>
@@ -4974,11 +4919,8 @@
     <w:p>
       <w:pPr>
         <w:pStyle w:val="ab"/>
-        <w:rPr>
-          <w:rFonts w:hint="eastAsia"/>
-        </w:rPr>
-      </w:pPr>
-      <w:bookmarkStart w:id="13" w:name="_Ref531186858"/>
+      </w:pPr>
+      <w:bookmarkStart w:id="12" w:name="_Ref531186858"/>
       <w:r>
         <w:rPr>
           <w:rFonts w:hint="eastAsia"/>
@@ -5024,7 +4966,7 @@
       <w:r>
         <w:fldChar w:fldCharType="end"/>
       </w:r>
-      <w:bookmarkEnd w:id="13"/>
+      <w:bookmarkEnd w:id="12"/>
       <w:r>
         <w:t xml:space="preserve"> </w:t>
       </w:r>
@@ -5044,9 +4986,6 @@
     <w:p>
       <w:pPr>
         <w:ind w:firstLine="480"/>
-        <w:rPr>
-          <w:rFonts w:hint="eastAsia"/>
-        </w:rPr>
       </w:pPr>
       <w:r>
         <w:rPr>
@@ -5226,6 +5165,542 @@
           <w:rFonts w:hint="eastAsia"/>
         </w:rPr>
         <w:t>进行运算，最后送到输出缓冲器队列，通过输出逻辑控制输出。</w:t>
+      </w:r>
+    </w:p>
+    <w:p>
+      <w:pPr>
+        <w:pStyle w:val="20"/>
+      </w:pPr>
+      <w:r>
+        <w:rPr>
+          <w:rFonts w:hint="eastAsia"/>
+        </w:rPr>
+        <w:t>主要研究思路（</w:t>
+      </w:r>
+      <w:r>
+        <w:rPr>
+          <w:rFonts w:hint="eastAsia"/>
+        </w:rPr>
+        <w:t>自己的研究和别人的有什么不同</w:t>
+      </w:r>
+      <w:r>
+        <w:rPr>
+          <w:rFonts w:hint="eastAsia"/>
+        </w:rPr>
+        <w:t>）</w:t>
+      </w:r>
+    </w:p>
+    <w:p>
+      <w:pPr>
+        <w:ind w:firstLine="480"/>
+        <w:rPr>
+          <w:rFonts w:ascii="宋体" w:hAnsi="宋体"/>
+        </w:rPr>
+      </w:pPr>
+      <w:r>
+        <w:rPr>
+          <w:rFonts w:ascii="宋体" w:hAnsi="宋体" w:hint="eastAsia"/>
+        </w:rPr>
+        <w:t>从文献</w:t>
+      </w:r>
+      <w:r>
+        <w:rPr>
+          <w:rFonts w:ascii="宋体" w:hAnsi="宋体"/>
+        </w:rPr>
+        <w:fldChar w:fldCharType="begin"/>
+      </w:r>
+      <w:r>
+        <w:rPr>
+          <w:rFonts w:ascii="宋体" w:hAnsi="宋体"/>
+        </w:rPr>
+        <w:instrText xml:space="preserve"> </w:instrText>
+      </w:r>
+      <w:r>
+        <w:rPr>
+          <w:rFonts w:ascii="宋体" w:hAnsi="宋体" w:hint="eastAsia"/>
+        </w:rPr>
+        <w:instrText>REF _Ref531166855 \r \h</w:instrText>
+      </w:r>
+      <w:r>
+        <w:rPr>
+          <w:rFonts w:ascii="宋体" w:hAnsi="宋体"/>
+        </w:rPr>
+        <w:instrText xml:space="preserve"> </w:instrText>
+      </w:r>
+      <w:r>
+        <w:rPr>
+          <w:rFonts w:ascii="宋体" w:hAnsi="宋体"/>
+        </w:rPr>
+      </w:r>
+      <w:r>
+        <w:rPr>
+          <w:rFonts w:ascii="宋体" w:hAnsi="宋体"/>
+        </w:rPr>
+        <w:fldChar w:fldCharType="separate"/>
+      </w:r>
+      <w:r>
+        <w:rPr>
+          <w:rFonts w:ascii="宋体" w:hAnsi="宋体"/>
+        </w:rPr>
+        <w:t xml:space="preserve">[2] </w:t>
+      </w:r>
+      <w:r>
+        <w:rPr>
+          <w:rFonts w:ascii="宋体" w:hAnsi="宋体"/>
+        </w:rPr>
+        <w:fldChar w:fldCharType="end"/>
+      </w:r>
+      <w:r>
+        <w:rPr>
+          <w:rFonts w:ascii="宋体" w:hAnsi="宋体"/>
+        </w:rPr>
+        <w:fldChar w:fldCharType="begin"/>
+      </w:r>
+      <w:r>
+        <w:rPr>
+          <w:rFonts w:ascii="宋体" w:hAnsi="宋体"/>
+        </w:rPr>
+        <w:instrText xml:space="preserve"> REF _Ref531187337 \r \h </w:instrText>
+      </w:r>
+      <w:r>
+        <w:rPr>
+          <w:rFonts w:ascii="宋体" w:hAnsi="宋体"/>
+        </w:rPr>
+      </w:r>
+      <w:r>
+        <w:rPr>
+          <w:rFonts w:ascii="宋体" w:hAnsi="宋体"/>
+        </w:rPr>
+        <w:fldChar w:fldCharType="separate"/>
+      </w:r>
+      <w:r>
+        <w:rPr>
+          <w:rFonts w:ascii="宋体" w:hAnsi="宋体"/>
+        </w:rPr>
+        <w:t xml:space="preserve">[3] </w:t>
+      </w:r>
+      <w:r>
+        <w:rPr>
+          <w:rFonts w:ascii="宋体" w:hAnsi="宋体"/>
+        </w:rPr>
+        <w:fldChar w:fldCharType="end"/>
+      </w:r>
+      <w:r>
+        <w:rPr>
+          <w:rFonts w:ascii="宋体" w:hAnsi="宋体"/>
+        </w:rPr>
+        <w:fldChar w:fldCharType="begin"/>
+      </w:r>
+      <w:r>
+        <w:rPr>
+          <w:rFonts w:ascii="宋体" w:hAnsi="宋体"/>
+        </w:rPr>
+        <w:instrText xml:space="preserve"> REF _Ref531187313 \r \h </w:instrText>
+      </w:r>
+      <w:r>
+        <w:rPr>
+          <w:rFonts w:ascii="宋体" w:hAnsi="宋体"/>
+        </w:rPr>
+      </w:r>
+      <w:r>
+        <w:rPr>
+          <w:rFonts w:ascii="宋体" w:hAnsi="宋体"/>
+        </w:rPr>
+        <w:fldChar w:fldCharType="separate"/>
+      </w:r>
+      <w:r>
+        <w:rPr>
+          <w:rFonts w:ascii="宋体" w:hAnsi="宋体"/>
+        </w:rPr>
+        <w:t xml:space="preserve">[4] </w:t>
+      </w:r>
+      <w:r>
+        <w:rPr>
+          <w:rFonts w:ascii="宋体" w:hAnsi="宋体"/>
+        </w:rPr>
+        <w:fldChar w:fldCharType="end"/>
+      </w:r>
+      <w:r>
+        <w:rPr>
+          <w:rFonts w:ascii="宋体" w:hAnsi="宋体"/>
+        </w:rPr>
+        <w:fldChar w:fldCharType="begin"/>
+      </w:r>
+      <w:r>
+        <w:rPr>
+          <w:rFonts w:ascii="宋体" w:hAnsi="宋体"/>
+        </w:rPr>
+        <w:instrText xml:space="preserve"> REF _Ref531187041 \r \h </w:instrText>
+      </w:r>
+      <w:r>
+        <w:rPr>
+          <w:rFonts w:ascii="宋体" w:hAnsi="宋体"/>
+        </w:rPr>
+      </w:r>
+      <w:r>
+        <w:rPr>
+          <w:rFonts w:ascii="宋体" w:hAnsi="宋体"/>
+        </w:rPr>
+        <w:fldChar w:fldCharType="separate"/>
+      </w:r>
+      <w:r>
+        <w:rPr>
+          <w:rFonts w:ascii="宋体" w:hAnsi="宋体"/>
+        </w:rPr>
+        <w:t xml:space="preserve">[5] </w:t>
+      </w:r>
+      <w:r>
+        <w:rPr>
+          <w:rFonts w:ascii="宋体" w:hAnsi="宋体"/>
+        </w:rPr>
+        <w:fldChar w:fldCharType="end"/>
+      </w:r>
+      <w:r>
+        <w:rPr>
+          <w:rFonts w:ascii="宋体" w:hAnsi="宋体" w:hint="eastAsia"/>
+        </w:rPr>
+        <w:t>中可以看出，众多研究学者提出的可重构系统架构，在特定领域发挥着重要的作用。但是分析下来可以发现这些结构存在着一下两个方面的劣势，如下：</w:t>
+      </w:r>
+    </w:p>
+    <w:p>
+      <w:pPr>
+        <w:ind w:firstLine="480"/>
+        <w:rPr>
+          <w:rFonts w:ascii="宋体" w:hAnsi="宋体"/>
+        </w:rPr>
+      </w:pPr>
+      <w:r>
+        <w:rPr>
+          <w:rFonts w:ascii="宋体" w:hAnsi="宋体" w:hint="eastAsia"/>
+        </w:rPr>
+        <w:t>首先，可重构阵列被广泛用于计算密集型的场景，用于去实现对类似于图像图形处理应用的加速，这一类应用具有计算密集、数据规整的特点。所以可重构阵列被设计成具有较大计算能力而较弱的控制能力的一种架构。从以上介绍的几种可重构系统可知，大部分的可重构阵列需要一个通用处理器作为主控，通过CPU对任务进行控制，可重构阵列专注于计算，这种结构必然需要可重构阵列和主控之间频繁的数据交互，二者之间的连接网络将成为</w:t>
+      </w:r>
+      <w:r>
+        <w:rPr>
+          <w:rFonts w:ascii="宋体" w:hAnsi="宋体" w:hint="eastAsia"/>
+        </w:rPr>
+        <w:t>设计中的性能瓶颈。所以本文针对这种痛点，研究设计可重构阵列设计成粗粒度和细粒度混合组成的结构，其中粗粒度处理单元实现计算任务，细粒度处理单元实现对任务的控制，这样做的好处</w:t>
+      </w:r>
+      <w:proofErr w:type="gramStart"/>
+      <w:r>
+        <w:rPr>
+          <w:rFonts w:ascii="宋体" w:hAnsi="宋体" w:hint="eastAsia"/>
+        </w:rPr>
+        <w:t>是主核处理器</w:t>
+      </w:r>
+      <w:proofErr w:type="gramEnd"/>
+      <w:r>
+        <w:rPr>
+          <w:rFonts w:ascii="宋体" w:hAnsi="宋体" w:hint="eastAsia"/>
+        </w:rPr>
+        <w:t>在触发加速任务时，只需要将加速任务的上下文信息一次性</w:t>
+      </w:r>
+      <w:proofErr w:type="gramStart"/>
+      <w:r>
+        <w:rPr>
+          <w:rFonts w:ascii="宋体" w:hAnsi="宋体" w:hint="eastAsia"/>
+        </w:rPr>
+        <w:t>提交给可重构</w:t>
+      </w:r>
+      <w:proofErr w:type="gramEnd"/>
+      <w:r>
+        <w:rPr>
+          <w:rFonts w:ascii="宋体" w:hAnsi="宋体" w:hint="eastAsia"/>
+        </w:rPr>
+        <w:t>阵列，可重构阵列通过细粒度的处理单元和控制单元实现对任务的划分和调度，从而</w:t>
+      </w:r>
+      <w:proofErr w:type="gramStart"/>
+      <w:r>
+        <w:rPr>
+          <w:rFonts w:ascii="宋体" w:hAnsi="宋体" w:hint="eastAsia"/>
+        </w:rPr>
+        <w:t>给主核处理器</w:t>
+      </w:r>
+      <w:proofErr w:type="gramEnd"/>
+      <w:r>
+        <w:rPr>
+          <w:rFonts w:ascii="宋体" w:hAnsi="宋体" w:hint="eastAsia"/>
+        </w:rPr>
+        <w:t>减压，减少量大模块之间的交互，提高计算效率。</w:t>
+      </w:r>
+    </w:p>
+    <w:p>
+      <w:pPr>
+        <w:ind w:firstLine="480"/>
+        <w:rPr>
+          <w:rFonts w:ascii="宋体" w:hAnsi="宋体"/>
+        </w:rPr>
+      </w:pPr>
+      <w:r>
+        <w:rPr>
+          <w:rFonts w:ascii="宋体" w:hAnsi="宋体" w:hint="eastAsia"/>
+        </w:rPr>
+        <w:t>其次，关于可重构阵列中处理单元的执行方式，以上提到的几种研究成果都选择了控制驱动，比如</w:t>
+      </w:r>
+      <w:proofErr w:type="spellStart"/>
+      <w:r>
+        <w:rPr>
+          <w:rFonts w:ascii="宋体" w:hAnsi="宋体" w:hint="eastAsia"/>
+        </w:rPr>
+        <w:t>Grap</w:t>
+      </w:r>
+      <w:proofErr w:type="spellEnd"/>
+      <w:r>
+        <w:rPr>
+          <w:rFonts w:ascii="宋体" w:hAnsi="宋体" w:hint="eastAsia"/>
+        </w:rPr>
+        <w:t>、</w:t>
+      </w:r>
+      <w:proofErr w:type="spellStart"/>
+      <w:r>
+        <w:rPr>
+          <w:rFonts w:ascii="宋体" w:hAnsi="宋体" w:hint="eastAsia"/>
+        </w:rPr>
+        <w:t>Mor</w:t>
+      </w:r>
+      <w:r>
+        <w:rPr>
+          <w:rFonts w:ascii="宋体" w:hAnsi="宋体"/>
+        </w:rPr>
+        <w:t>phsys</w:t>
+      </w:r>
+      <w:proofErr w:type="spellEnd"/>
+      <w:r>
+        <w:rPr>
+          <w:rFonts w:ascii="宋体" w:hAnsi="宋体" w:hint="eastAsia"/>
+        </w:rPr>
+        <w:t>的指令流驱动，XPP的配置流驱动，这些都基于控制驱动原理实现的。控制流驱动实现的处理器其执行方式</w:t>
+      </w:r>
+      <w:r>
+        <w:rPr>
+          <w:rFonts w:ascii="宋体" w:hAnsi="宋体" w:hint="eastAsia"/>
+        </w:rPr>
+        <w:t>依赖于指令/配置的具体内容，指令中携带需要执行的操作码和操作数据，在串行执行的处理机系统中，数据可能早就准备就绪，但是由于指令没有进入到执行单元，造成数据闲置，另一方面，程序运行过程中需要产生大量的指令，对于可重构计算的系统来说这种任意时刻的配置动作带来整个电路的功耗上升，程序运行的时间大部分是消耗在配置动作上，所以针对这些缺点，本文选择数据流驱动的执行方式，将配置信息中的可配置信息和数据源头信息分开，</w:t>
+      </w:r>
+      <w:r>
+        <w:rPr>
+          <w:rFonts w:ascii="宋体" w:hAnsi="宋体" w:hint="eastAsia"/>
+          <w:color w:val="FF0000"/>
+        </w:rPr>
+        <w:t>如图所示</w:t>
+      </w:r>
+      <w:r>
+        <w:rPr>
+          <w:rFonts w:ascii="宋体" w:hAnsi="宋体" w:hint="eastAsia"/>
+        </w:rPr>
+        <w:t>，设计后的配置</w:t>
+      </w:r>
+      <w:r>
+        <w:rPr>
+          <w:rFonts w:ascii="宋体" w:hAnsi="宋体" w:hint="eastAsia"/>
+        </w:rPr>
+        <w:lastRenderedPageBreak/>
+        <w:t>行中只包含可配置信息，不包含数据源头</w:t>
+      </w:r>
+      <w:r>
+        <w:rPr>
+          <w:rFonts w:ascii="宋体" w:hAnsi="宋体" w:hint="eastAsia"/>
+        </w:rPr>
+        <w:t>，数据源头信息通过互连指定数据自驱动来实现，结合数据流执行机制可以大大减少数据闲置时间，同时这种方式减少可配置的信息量，减少配置时间，加快计算。</w:t>
+      </w:r>
+      <w:r>
+        <w:rPr>
+          <w:rFonts w:ascii="宋体" w:hAnsi="宋体" w:hint="eastAsia"/>
+        </w:rPr>
+        <w:t xml:space="preserve"> </w:t>
+      </w:r>
+    </w:p>
+    <w:p>
+      <w:pPr>
+        <w:pStyle w:val="20"/>
+      </w:pPr>
+      <w:r>
+        <w:rPr>
+          <w:rFonts w:hint="eastAsia"/>
+        </w:rPr>
+        <w:t>论文组织结构</w:t>
+      </w:r>
+    </w:p>
+    <w:p>
+      <w:pPr>
+        <w:ind w:firstLine="480"/>
+      </w:pPr>
+      <w:r>
+        <w:rPr>
+          <w:rFonts w:hint="eastAsia"/>
+        </w:rPr>
+        <w:t>本论文提出了一种基于数据流原理的混合粒度可重构阵列处理器的架构，并面向具体的应用探讨了整个阵列结构的实现细节，同时基于该阵列结构，设计并实现了该硬件结构的软件仿真器，用于评估本论文所提出的阵列结构的功能和性能指标。</w:t>
+      </w:r>
+      <w:r>
+        <w:rPr>
+          <w:rFonts w:hint="eastAsia"/>
+        </w:rPr>
+        <w:t>本文设计的阵列结构是一种全新的计算架构，将数据流计算技术和空间计算技术相结合，实现了一款处理器芯片既能提供较大的计算能力，又能提供一定的灵活性，其软件可配置的特性使得其在不同的应用场景之间进行切换，减少了芯片设计和制造过程中的时间成本。</w:t>
+      </w:r>
+    </w:p>
+    <w:p>
+      <w:pPr>
+        <w:ind w:firstLine="480"/>
+      </w:pPr>
+      <w:r>
+        <w:rPr>
+          <w:rFonts w:hint="eastAsia"/>
+        </w:rPr>
+        <w:t>本论文的章节安排如下：</w:t>
+      </w:r>
+    </w:p>
+    <w:p>
+      <w:pPr>
+        <w:ind w:firstLine="480"/>
+      </w:pPr>
+      <w:r>
+        <w:rPr>
+          <w:rFonts w:hint="eastAsia"/>
+        </w:rPr>
+        <w:t>第一章介绍了本论文研究课题所面向的研究背景</w:t>
+      </w:r>
+      <w:r>
+        <w:rPr>
+          <w:rFonts w:hint="eastAsia"/>
+        </w:rPr>
+        <w:t>，确定了做混合粒度可重构计算阵列的必要性和重要性。</w:t>
+      </w:r>
+    </w:p>
+    <w:p>
+      <w:pPr>
+        <w:ind w:firstLine="480"/>
+      </w:pPr>
+      <w:r>
+        <w:rPr>
+          <w:rFonts w:hint="eastAsia"/>
+        </w:rPr>
+        <w:t>第二</w:t>
+      </w:r>
+      <w:proofErr w:type="gramStart"/>
+      <w:r>
+        <w:rPr>
+          <w:rFonts w:hint="eastAsia"/>
+        </w:rPr>
+        <w:t>章这种</w:t>
+      </w:r>
+      <w:proofErr w:type="gramEnd"/>
+      <w:r>
+        <w:rPr>
+          <w:rFonts w:hint="eastAsia"/>
+        </w:rPr>
+        <w:t>介绍了混合粒度可重构阵列结构设计过程中设计到的主要技术，包括数据流技术和</w:t>
+      </w:r>
+      <w:proofErr w:type="gramStart"/>
+      <w:r>
+        <w:rPr>
+          <w:rFonts w:hint="eastAsia"/>
+        </w:rPr>
+        <w:t>可</w:t>
+      </w:r>
+      <w:proofErr w:type="gramEnd"/>
+      <w:r>
+        <w:rPr>
+          <w:rFonts w:hint="eastAsia"/>
+        </w:rPr>
+        <w:t>重构技术，为本研究提供了强有力的理论支撑，提现了研究的创新性。</w:t>
+      </w:r>
+    </w:p>
+    <w:p>
+      <w:pPr>
+        <w:ind w:firstLine="480"/>
+      </w:pPr>
+      <w:r>
+        <w:rPr>
+          <w:rFonts w:hint="eastAsia"/>
+        </w:rPr>
+        <w:t>第</w:t>
+      </w:r>
+      <w:r>
+        <w:rPr>
+          <w:rFonts w:hint="eastAsia"/>
+        </w:rPr>
+        <w:t>三</w:t>
+      </w:r>
+      <w:r>
+        <w:rPr>
+          <w:rFonts w:hint="eastAsia"/>
+        </w:rPr>
+        <w:t>章详细介绍了基于特定应用场景下混合粒度可重构计算阵列的设计细节，</w:t>
+      </w:r>
+      <w:r>
+        <w:rPr>
+          <w:rFonts w:hint="eastAsia"/>
+        </w:rPr>
+        <w:t>包括粗粒度阵列处理单元的结构，执行机制，数据流动原理，细粒度阵列处理单元的功能等实现细节，同时介绍了该阵列结构支持的两种应用映射优化技术；最后，展现了图像卷积操作算法的映射实例，和两种优化技术的对比分析。</w:t>
+      </w:r>
+    </w:p>
+    <w:p>
+      <w:pPr>
+        <w:ind w:firstLine="480"/>
+      </w:pPr>
+      <w:r>
+        <w:rPr>
+          <w:rFonts w:hint="eastAsia"/>
+        </w:rPr>
+        <w:t>第四章介绍了基于该阵列架构的仿真器的实现细节。介绍了仿真器的原理，和该结构的仿真器的基本框架，最后使用仿真器对比分析该结构的性能瓶颈。</w:t>
+      </w:r>
+    </w:p>
+    <w:p>
+      <w:pPr>
+        <w:ind w:firstLine="480"/>
+      </w:pPr>
+      <w:r>
+        <w:rPr>
+          <w:rFonts w:hint="eastAsia"/>
+        </w:rPr>
+        <w:t>第五章</w:t>
+      </w:r>
+      <w:r>
+        <w:rPr>
+          <w:rFonts w:hint="eastAsia"/>
+        </w:rPr>
+        <w:t>对论文进行了总结，分析其中的不足，并对该研究领域进行了展望。</w:t>
+      </w:r>
+    </w:p>
+    <w:p>
+      <w:pPr>
+        <w:widowControl/>
+        <w:spacing w:line="240" w:lineRule="auto"/>
+        <w:ind w:firstLineChars="0" w:firstLine="0"/>
+      </w:pPr>
+      <w:r>
+        <w:br w:type="page"/>
+      </w:r>
+    </w:p>
+    <w:p>
+      <w:pPr>
+        <w:ind w:firstLine="480"/>
+      </w:pPr>
+    </w:p>
+    <w:p>
+      <w:pPr>
+        <w:pStyle w:val="1"/>
+      </w:pPr>
+      <w:r>
+        <w:rPr>
+          <w:rFonts w:hint="eastAsia"/>
+        </w:rPr>
+        <w:t>数据流</w:t>
+      </w:r>
+      <w:r>
+        <w:rPr>
+          <w:rFonts w:hint="eastAsia"/>
+        </w:rPr>
+        <w:t>驱动</w:t>
+      </w:r>
+      <w:r>
+        <w:rPr>
+          <w:rFonts w:hint="eastAsia"/>
+        </w:rPr>
+        <w:t>及可重构技术</w:t>
+      </w:r>
+      <w:r>
+        <w:t xml:space="preserve"> </w:t>
       </w:r>
     </w:p>
     <w:p>
@@ -5233,359 +5708,7 @@
         <w:pStyle w:val="20"/>
         <w:numPr>
           <w:ilvl w:val="1"/>
-          <w:numId w:val="11"/>
-        </w:numPr>
-      </w:pPr>
-      <w:r>
-        <w:rPr>
-          <w:rFonts w:hint="eastAsia"/>
-        </w:rPr>
-        <w:t>主要研究思路（</w:t>
-      </w:r>
-      <w:r>
-        <w:rPr>
-          <w:rFonts w:hint="eastAsia"/>
-        </w:rPr>
-        <w:t>自己的研究和别人的有什么不同</w:t>
-      </w:r>
-      <w:r>
-        <w:rPr>
-          <w:rFonts w:hint="eastAsia"/>
-        </w:rPr>
-        <w:t>）</w:t>
-      </w:r>
-    </w:p>
-    <w:p>
-      <w:pPr>
-        <w:ind w:firstLine="480"/>
-        <w:rPr>
-          <w:rFonts w:ascii="宋体" w:hAnsi="宋体"/>
-        </w:rPr>
-      </w:pPr>
-      <w:r>
-        <w:rPr>
-          <w:rFonts w:ascii="宋体" w:hAnsi="宋体" w:hint="eastAsia"/>
-        </w:rPr>
-        <w:t>本文研究的</w:t>
-      </w:r>
-      <w:r>
-        <w:rPr>
-          <w:rFonts w:ascii="宋体" w:hAnsi="宋体" w:hint="eastAsia"/>
-        </w:rPr>
-        <w:t>混合粒度可重构阵列是由粗粒度处理单元</w:t>
-      </w:r>
-      <w:r>
-        <w:rPr>
-          <w:rFonts w:ascii="宋体" w:hAnsi="宋体"/>
-        </w:rPr>
-        <w:t>CPE(Coarse Processing Element）、细粒度处理单元FPE（Fine Processing Element）、互连网络和控制单元组成，如图1。阵列的基本工作方式是针对不同的算法和应用，提取出算法中的控制数据流图CDFG(Control-Data Flow Graph）,结合阵列上处理单元算子资源分布，生成配置信息。这些配置信息分布式的存储在每一个处理单元的配置寄存器中，决定每一个处理单元的功能、处理单元之间的数据交互方式以及处理单元内部的数据通路的</w:t>
-      </w:r>
-      <w:r>
-        <w:rPr>
-          <w:rFonts w:ascii="宋体" w:hAnsi="宋体" w:hint="eastAsia"/>
-        </w:rPr>
-        <w:t>形式。通过改变每一个计算单元内部配置寄存器的内容，重新配置处理单元及其之间的互连方式，从而实现了可重构的能力。</w:t>
-      </w:r>
-    </w:p>
-    <w:p>
-      <w:pPr>
-        <w:ind w:firstLine="480"/>
-        <w:rPr>
-          <w:rFonts w:ascii="宋体" w:hAnsi="宋体"/>
-        </w:rPr>
-      </w:pPr>
-      <w:r>
-        <w:rPr>
-          <w:rFonts w:ascii="宋体" w:hAnsi="宋体" w:hint="eastAsia"/>
-        </w:rPr>
-        <w:t>本文提出的混合粒度可重构阵列结构采用数据流驱动的执行方式，通过对循环级流水和代码空间展开的支持，大大提高了</w:t>
-      </w:r>
-      <w:r>
-        <w:rPr>
-          <w:rFonts w:ascii="宋体" w:hAnsi="宋体"/>
-        </w:rPr>
-        <w:t>HGRA</w:t>
-      </w:r>
-      <w:r>
-        <w:rPr>
-          <w:rFonts w:ascii="宋体" w:hAnsi="宋体"/>
-        </w:rPr>
-        <w:t>(Hybrid-Grained Reconfigurable Array)</w:t>
-      </w:r>
-      <w:r>
-        <w:rPr>
-          <w:rFonts w:ascii="宋体" w:hAnsi="宋体"/>
-        </w:rPr>
-        <w:t>结构的计算吞吐率。同时，数据流驱动的机制实现了阵列执行任务的自主性，每一个计算单元需要的数据准备好之后就可以激活该数据对绑定的操作，相比于集中式指令调度减少了操作时间。结构还具有以下主要特点：</w:t>
-      </w:r>
-    </w:p>
-    <w:p>
-      <w:pPr>
-        <w:ind w:firstLine="480"/>
-        <w:rPr>
-          <w:rFonts w:ascii="宋体" w:hAnsi="宋体"/>
-        </w:rPr>
-      </w:pPr>
-      <w:r>
-        <w:rPr>
-          <w:rFonts w:ascii="宋体" w:hAnsi="宋体"/>
-        </w:rPr>
-        <w:t>1)</w:t>
-      </w:r>
-      <w:r>
-        <w:rPr>
-          <w:rFonts w:ascii="宋体" w:hAnsi="宋体"/>
-        </w:rPr>
-        <w:tab/>
-        <w:t>细粒度节点灵活的控制能力。FPE支持bit级的操作，实现代码中循环控制，分支跳转控制。增加了整个阵列的灵活性。</w:t>
-      </w:r>
-    </w:p>
-    <w:p>
-      <w:pPr>
-        <w:ind w:firstLine="480"/>
-        <w:rPr>
-          <w:rFonts w:ascii="宋体" w:hAnsi="宋体"/>
-        </w:rPr>
-      </w:pPr>
-      <w:r>
-        <w:rPr>
-          <w:rFonts w:ascii="宋体" w:hAnsi="宋体"/>
-        </w:rPr>
-        <w:t>2)</w:t>
-      </w:r>
-      <w:r>
-        <w:rPr>
-          <w:rFonts w:ascii="宋体" w:hAnsi="宋体"/>
-        </w:rPr>
-        <w:tab/>
-        <w:t>本地Memory存储空间。粗粒度阵列频繁的和外部内存交换数据显然降低了计算数据的存取效率，通过设计本地存储Memory，实现局部数据的复用，减少传输数据的开销。</w:t>
-      </w:r>
-    </w:p>
-    <w:p>
-      <w:pPr>
-        <w:ind w:firstLine="480"/>
-        <w:rPr>
-          <w:rFonts w:ascii="宋体" w:hAnsi="宋体"/>
-        </w:rPr>
-      </w:pPr>
-      <w:r>
-        <w:rPr>
-          <w:rFonts w:ascii="宋体" w:hAnsi="宋体"/>
-        </w:rPr>
-        <w:t>3)</w:t>
-      </w:r>
-      <w:r>
-        <w:rPr>
-          <w:rFonts w:ascii="宋体" w:hAnsi="宋体"/>
-        </w:rPr>
-        <w:tab/>
-        <w:t>固定配置模式。在任务执行期间，配置信息是固定的，每一个计算单元都固定执行一种功能，固定连接一条通路，减少了配置信息量。同时配置包分布式的存储在各个处理单元中，减小切换配置的代价。</w:t>
-      </w:r>
-    </w:p>
-    <w:p>
-      <w:pPr>
-        <w:pStyle w:val="20"/>
-        <w:numPr>
-          <w:ilvl w:val="1"/>
-          <w:numId w:val="11"/>
-        </w:numPr>
-      </w:pPr>
-      <w:r>
-        <w:rPr>
-          <w:rFonts w:hint="eastAsia"/>
-        </w:rPr>
-        <w:t>论文组织结构</w:t>
-      </w:r>
-    </w:p>
-    <w:p>
-      <w:pPr>
-        <w:ind w:firstLine="480"/>
-      </w:pPr>
-      <w:r>
-        <w:rPr>
-          <w:rFonts w:hint="eastAsia"/>
-        </w:rPr>
-        <w:lastRenderedPageBreak/>
-        <w:t>本论文提出了一种基于数据流原理的混合粒度可重构阵列处理器的架构，并面向具体的应用探讨了整个阵列结构的实现细节，同时基于该阵列结构，设计并实现了该硬件结构的软件仿真器，用于评估本论文所提出的阵列结构的功能和性能指标。</w:t>
-      </w:r>
-      <w:r>
-        <w:rPr>
-          <w:rFonts w:hint="eastAsia"/>
-        </w:rPr>
-        <w:t>本文设计的阵列结构是一种全新的计算架构，将数据流计算技术和空间计算技术相结合，实现了一款处理器芯片既能提供较大的计算能力，又能提供一定的灵活性，其软件可配置的特性使得其在不同的应用场景之间进行切换，减少了芯片设计和制造过程中的时间成本。</w:t>
-      </w:r>
-    </w:p>
-    <w:p>
-      <w:pPr>
-        <w:ind w:firstLine="480"/>
-      </w:pPr>
-      <w:r>
-        <w:rPr>
-          <w:rFonts w:hint="eastAsia"/>
-        </w:rPr>
-        <w:t>本论文的章节安排如下：</w:t>
-      </w:r>
-    </w:p>
-    <w:p>
-      <w:pPr>
-        <w:ind w:firstLine="480"/>
-      </w:pPr>
-      <w:r>
-        <w:rPr>
-          <w:rFonts w:hint="eastAsia"/>
-        </w:rPr>
-        <w:t>第一章介绍了本论文研究课题所面向的研究背景</w:t>
-      </w:r>
-      <w:r>
-        <w:rPr>
-          <w:rFonts w:hint="eastAsia"/>
-        </w:rPr>
-        <w:t>，确定了做混合粒度可重构计算阵列的必要性和重要性。</w:t>
-      </w:r>
-    </w:p>
-    <w:p>
-      <w:pPr>
-        <w:ind w:firstLine="480"/>
-      </w:pPr>
-      <w:r>
-        <w:rPr>
-          <w:rFonts w:hint="eastAsia"/>
-        </w:rPr>
-        <w:t>第二</w:t>
-      </w:r>
-      <w:proofErr w:type="gramStart"/>
-      <w:r>
-        <w:rPr>
-          <w:rFonts w:hint="eastAsia"/>
-        </w:rPr>
-        <w:t>章这种</w:t>
-      </w:r>
-      <w:proofErr w:type="gramEnd"/>
-      <w:r>
-        <w:rPr>
-          <w:rFonts w:hint="eastAsia"/>
-        </w:rPr>
-        <w:t>介绍了混合粒度可重构阵列结构设计过程中设计到的主要技术，包括数据流技术和</w:t>
-      </w:r>
-      <w:proofErr w:type="gramStart"/>
-      <w:r>
-        <w:rPr>
-          <w:rFonts w:hint="eastAsia"/>
-        </w:rPr>
-        <w:t>可</w:t>
-      </w:r>
-      <w:proofErr w:type="gramEnd"/>
-      <w:r>
-        <w:rPr>
-          <w:rFonts w:hint="eastAsia"/>
-        </w:rPr>
-        <w:t>重构技术，为本研究提供了强有力的理论支撑，提现了研究的创新性。</w:t>
-      </w:r>
-    </w:p>
-    <w:p>
-      <w:pPr>
-        <w:ind w:firstLine="480"/>
-      </w:pPr>
-      <w:r>
-        <w:rPr>
-          <w:rFonts w:hint="eastAsia"/>
-        </w:rPr>
-        <w:t>第</w:t>
-      </w:r>
-      <w:r>
-        <w:rPr>
-          <w:rFonts w:hint="eastAsia"/>
-        </w:rPr>
-        <w:t>三</w:t>
-      </w:r>
-      <w:r>
-        <w:rPr>
-          <w:rFonts w:hint="eastAsia"/>
-        </w:rPr>
-        <w:t>章详细介绍了基于特定应用场景下混合粒度可重构计算阵列的设计细节，</w:t>
-      </w:r>
-      <w:r>
-        <w:rPr>
-          <w:rFonts w:hint="eastAsia"/>
-        </w:rPr>
-        <w:t>包括粗粒度阵列处理单元的结构，执行机制，数据流动原理，细粒度阵列处理单元的功能等实现细节，同时介绍了该阵列结构支持的两种应用映射优化技术；最后，展现了图像卷积操作算法的映射实例，和两种优化技术的对比分析。</w:t>
-      </w:r>
-    </w:p>
-    <w:p>
-      <w:pPr>
-        <w:ind w:firstLine="480"/>
-      </w:pPr>
-      <w:r>
-        <w:rPr>
-          <w:rFonts w:hint="eastAsia"/>
-        </w:rPr>
-        <w:t>第四章介绍了基于该阵列架构的仿真器的实现细节。介绍了仿真器的原理，和该结构的仿真器的基本框架，最后使用仿真器对比分析该结构的性能瓶颈。</w:t>
-      </w:r>
-    </w:p>
-    <w:p>
-      <w:pPr>
-        <w:ind w:firstLine="480"/>
-      </w:pPr>
-      <w:r>
-        <w:rPr>
-          <w:rFonts w:hint="eastAsia"/>
-        </w:rPr>
-        <w:t>第五章</w:t>
-      </w:r>
-      <w:r>
-        <w:rPr>
-          <w:rFonts w:hint="eastAsia"/>
-        </w:rPr>
-        <w:t>对论文进行了总结，分析其中的不足，并对该研究领域进行了展望。</w:t>
-      </w:r>
-    </w:p>
-    <w:p>
-      <w:pPr>
-        <w:widowControl/>
-        <w:spacing w:line="240" w:lineRule="auto"/>
-        <w:ind w:firstLineChars="0" w:firstLine="0"/>
-      </w:pPr>
-      <w:r>
-        <w:br w:type="page"/>
-      </w:r>
-    </w:p>
-    <w:p>
-      <w:pPr>
-        <w:ind w:firstLine="480"/>
-      </w:pPr>
-    </w:p>
-    <w:p>
-      <w:pPr>
-        <w:pStyle w:val="1"/>
-      </w:pPr>
-      <w:r>
-        <w:rPr>
-          <w:rFonts w:hint="eastAsia"/>
-        </w:rPr>
-        <w:t>数据流</w:t>
-      </w:r>
-      <w:r>
-        <w:rPr>
-          <w:rFonts w:hint="eastAsia"/>
-        </w:rPr>
-        <w:t>驱动</w:t>
-      </w:r>
-      <w:r>
-        <w:rPr>
-          <w:rFonts w:hint="eastAsia"/>
-        </w:rPr>
-        <w:t>及可重构技术</w:t>
-      </w:r>
-      <w:r>
-        <w:t xml:space="preserve"> </w:t>
-      </w:r>
-    </w:p>
-    <w:p>
-      <w:pPr>
-        <w:pStyle w:val="20"/>
-        <w:numPr>
-          <w:ilvl w:val="1"/>
-          <w:numId w:val="11"/>
+          <w:numId w:val="17"/>
         </w:numPr>
       </w:pPr>
       <w:r>
@@ -5951,8 +6074,8 @@
       <w:pPr>
         <w:pStyle w:val="ab"/>
       </w:pPr>
-      <w:bookmarkStart w:id="14" w:name="_Ref531006629"/>
-      <w:bookmarkStart w:id="15" w:name="_Ref531006605"/>
+      <w:bookmarkStart w:id="13" w:name="_Ref531006629"/>
+      <w:bookmarkStart w:id="14" w:name="_Ref531006605"/>
       <w:r>
         <w:t>图</w:t>
       </w:r>
@@ -5980,14 +6103,14 @@
       <w:r>
         <w:fldChar w:fldCharType="end"/>
       </w:r>
+      <w:bookmarkEnd w:id="13"/>
+      <w:r>
+        <w:rPr>
+          <w:rFonts w:hint="eastAsia"/>
+        </w:rPr>
+        <w:t>蝶式变换的数据流图</w:t>
+      </w:r>
       <w:bookmarkEnd w:id="14"/>
-      <w:r>
-        <w:rPr>
-          <w:rFonts w:hint="eastAsia"/>
-        </w:rPr>
-        <w:t>蝶式变换的数据流图</w:t>
-      </w:r>
-      <w:bookmarkEnd w:id="15"/>
     </w:p>
     <w:p>
       <w:pPr>
@@ -6271,7 +6394,7 @@
           <v:shape id="_x0000_i1025" type="#_x0000_t75" style="width:256.5pt;height:111pt" o:ole="">
             <v:imagedata r:id="rId19" o:title=""/>
           </v:shape>
-          <o:OLEObject Type="Embed" ProgID="Visio.Drawing.15" ShapeID="_x0000_i1025" DrawAspect="Content" ObjectID="_1604929373" r:id="rId20"/>
+          <o:OLEObject Type="Embed" ProgID="Visio.Drawing.15" ShapeID="_x0000_i1025" DrawAspect="Content" ObjectID="_1605095227" r:id="rId20"/>
         </w:object>
       </w:r>
     </w:p>
@@ -6279,7 +6402,7 @@
       <w:pPr>
         <w:pStyle w:val="ab"/>
       </w:pPr>
-      <w:bookmarkStart w:id="16" w:name="_Ref531007719"/>
+      <w:bookmarkStart w:id="15" w:name="_Ref531007719"/>
       <w:r>
         <w:t>图</w:t>
       </w:r>
@@ -6307,7 +6430,7 @@
       <w:r>
         <w:fldChar w:fldCharType="end"/>
       </w:r>
-      <w:bookmarkEnd w:id="16"/>
+      <w:bookmarkEnd w:id="15"/>
       <w:r>
         <w:rPr>
           <w:rFonts w:hint="eastAsia"/>
@@ -6328,7 +6451,7 @@
         <w:pStyle w:val="20"/>
         <w:numPr>
           <w:ilvl w:val="1"/>
-          <w:numId w:val="11"/>
+          <w:numId w:val="19"/>
         </w:numPr>
       </w:pPr>
       <w:r>
@@ -6497,7 +6620,7 @@
       <w:pPr>
         <w:pStyle w:val="ab"/>
       </w:pPr>
-      <w:bookmarkStart w:id="17" w:name="_Ref531010243"/>
+      <w:bookmarkStart w:id="16" w:name="_Ref531010243"/>
       <w:r>
         <w:t>图</w:t>
       </w:r>
@@ -6528,7 +6651,7 @@
       <w:r>
         <w:fldChar w:fldCharType="end"/>
       </w:r>
-      <w:bookmarkEnd w:id="17"/>
+      <w:bookmarkEnd w:id="16"/>
       <w:r>
         <w:rPr>
           <w:rFonts w:hint="eastAsia"/>
@@ -6821,7 +6944,7 @@
       <w:pPr>
         <w:pStyle w:val="ab"/>
       </w:pPr>
-      <w:bookmarkStart w:id="18" w:name="_Ref531010305"/>
+      <w:bookmarkStart w:id="17" w:name="_Ref531010305"/>
       <w:r>
         <w:t>图</w:t>
       </w:r>
@@ -6852,7 +6975,7 @@
       <w:r>
         <w:fldChar w:fldCharType="end"/>
       </w:r>
-      <w:bookmarkEnd w:id="18"/>
+      <w:bookmarkEnd w:id="17"/>
       <w:r>
         <w:rPr>
           <w:rFonts w:hint="eastAsia"/>
@@ -7050,7 +7173,7 @@
       <w:pPr>
         <w:pStyle w:val="ab"/>
       </w:pPr>
-      <w:bookmarkStart w:id="19" w:name="_Ref531010355"/>
+      <w:bookmarkStart w:id="18" w:name="_Ref531010355"/>
       <w:r>
         <w:t>图</w:t>
       </w:r>
@@ -7081,7 +7204,7 @@
       <w:r>
         <w:fldChar w:fldCharType="end"/>
       </w:r>
-      <w:bookmarkEnd w:id="19"/>
+      <w:bookmarkEnd w:id="18"/>
       <w:r>
         <w:rPr>
           <w:rFonts w:hint="eastAsia"/>
@@ -7749,9 +7872,6 @@
     <w:p>
       <w:pPr>
         <w:ind w:firstLineChars="0" w:firstLine="0"/>
-        <w:rPr>
-          <w:rFonts w:hint="eastAsia"/>
-        </w:rPr>
       </w:pPr>
     </w:p>
     <w:p>
@@ -8361,7 +8481,7 @@
           <w:rFonts w:ascii="宋体" w:hAnsi="宋体"/>
         </w:rPr>
       </w:pPr>
-      <w:bookmarkStart w:id="20" w:name="_Ref531011530"/>
+      <w:bookmarkStart w:id="19" w:name="_Ref531011530"/>
       <w:r>
         <w:t>图</w:t>
       </w:r>
@@ -8392,7 +8512,7 @@
       <w:r>
         <w:fldChar w:fldCharType="end"/>
       </w:r>
-      <w:bookmarkEnd w:id="20"/>
+      <w:bookmarkEnd w:id="19"/>
       <w:r>
         <w:rPr>
           <w:rFonts w:ascii="宋体" w:hAnsi="宋体" w:hint="eastAsia"/>
@@ -8714,7 +8834,7 @@
           <w:rFonts w:ascii="宋体" w:hAnsi="宋体"/>
         </w:rPr>
       </w:pPr>
-      <w:bookmarkStart w:id="21" w:name="_Ref531012993"/>
+      <w:bookmarkStart w:id="20" w:name="_Ref531012993"/>
       <w:r>
         <w:t>图</w:t>
       </w:r>
@@ -8745,7 +8865,7 @@
       <w:r>
         <w:fldChar w:fldCharType="end"/>
       </w:r>
-      <w:bookmarkEnd w:id="21"/>
+      <w:bookmarkEnd w:id="20"/>
       <w:r>
         <w:rPr>
           <w:rFonts w:ascii="宋体" w:hAnsi="宋体" w:hint="eastAsia"/>
@@ -8833,7 +8953,7 @@
           <w:rFonts w:ascii="宋体" w:hAnsi="宋体"/>
         </w:rPr>
       </w:pPr>
-      <w:bookmarkStart w:id="22" w:name="_Ref531013001"/>
+      <w:bookmarkStart w:id="21" w:name="_Ref531013001"/>
       <w:r>
         <w:t>图</w:t>
       </w:r>
@@ -8864,7 +8984,7 @@
       <w:r>
         <w:fldChar w:fldCharType="end"/>
       </w:r>
-      <w:bookmarkEnd w:id="22"/>
+      <w:bookmarkEnd w:id="21"/>
       <w:r>
         <w:rPr>
           <w:rFonts w:ascii="宋体" w:hAnsi="宋体" w:hint="eastAsia"/>
@@ -10817,7 +10937,7 @@
         <w:pStyle w:val="20"/>
         <w:numPr>
           <w:ilvl w:val="1"/>
-          <w:numId w:val="11"/>
+          <w:numId w:val="20"/>
         </w:numPr>
         <w:rPr>
           <w:rFonts w:eastAsia="宋体"/>
@@ -10840,19 +10960,428 @@
         <w:rPr>
           <w:rFonts w:hint="eastAsia"/>
         </w:rPr>
-        <w:t>本文研究的阵列加速器是将数据</w:t>
-      </w:r>
-      <w:r>
-        <w:rPr>
-          <w:rFonts w:hint="eastAsia"/>
-        </w:rPr>
-        <w:t>流驱动的先进技术和</w:t>
+        <w:t>本文研究的混合粒度可重构阵列是</w:t>
+      </w:r>
+      <w:r>
+        <w:rPr>
+          <w:rFonts w:hint="eastAsia"/>
+        </w:rPr>
+        <w:t>将以上介绍的两种技术结合在一起，设计了一种全新的可重构计算架构</w:t>
+      </w:r>
+      <w:r>
+        <w:rPr>
+          <w:rFonts w:hint="eastAsia"/>
+        </w:rPr>
+        <w:t>，</w:t>
+      </w:r>
+      <w:r>
+        <w:rPr>
+          <w:rFonts w:hint="eastAsia"/>
+        </w:rPr>
+        <w:t>支持动态数据流技术和</w:t>
       </w:r>
       <w:proofErr w:type="gramStart"/>
       <w:r>
         <w:rPr>
           <w:rFonts w:hint="eastAsia"/>
         </w:rPr>
+        <w:t>任务级</w:t>
+      </w:r>
+      <w:proofErr w:type="gramEnd"/>
+      <w:r>
+        <w:rPr>
+          <w:rFonts w:hint="eastAsia"/>
+        </w:rPr>
+        <w:t>可配置技术。在充分保证循环代码没有数据依赖性的前提下，可以实现较快的循环流水。</w:t>
+      </w:r>
+      <w:r>
+        <w:rPr>
+          <w:rFonts w:hint="eastAsia"/>
+        </w:rPr>
+        <w:t>相比较于其他的可重构计算架构这种计算机架构具有以下几点优势：</w:t>
+      </w:r>
+    </w:p>
+    <w:p>
+      <w:pPr>
+        <w:ind w:firstLine="480"/>
+      </w:pPr>
+      <w:r>
+        <w:rPr>
+          <w:rFonts w:hint="eastAsia"/>
+        </w:rPr>
+        <w:t>首先，本文研究的混合粒度阵列</w:t>
+      </w:r>
+      <w:r>
+        <w:rPr>
+          <w:rFonts w:hint="eastAsia"/>
+        </w:rPr>
+        <w:t>由粗粒度处理单元</w:t>
+      </w:r>
+      <w:r>
+        <w:rPr>
+          <w:rFonts w:hint="eastAsia"/>
+        </w:rPr>
+        <w:t>CPE(Coarse Processing Element</w:t>
+      </w:r>
+      <w:r>
+        <w:rPr>
+          <w:rFonts w:hint="eastAsia"/>
+        </w:rPr>
+        <w:t>）、细粒度处理单元</w:t>
+      </w:r>
+      <w:r>
+        <w:rPr>
+          <w:rFonts w:hint="eastAsia"/>
+        </w:rPr>
+        <w:t>FPE</w:t>
+      </w:r>
+      <w:r>
+        <w:rPr>
+          <w:rFonts w:hint="eastAsia"/>
+        </w:rPr>
+        <w:t>（</w:t>
+      </w:r>
+      <w:r>
+        <w:rPr>
+          <w:rFonts w:hint="eastAsia"/>
+        </w:rPr>
+        <w:t>Fine Processing Element</w:t>
+      </w:r>
+      <w:r>
+        <w:rPr>
+          <w:rFonts w:hint="eastAsia"/>
+        </w:rPr>
+        <w:t>）、互连网络和控制单元组成，如</w:t>
+      </w:r>
+      <w:r>
+        <w:fldChar w:fldCharType="begin"/>
+      </w:r>
+      <w:r>
+        <w:instrText xml:space="preserve"> </w:instrText>
+      </w:r>
+      <w:r>
+        <w:rPr>
+          <w:rFonts w:hint="eastAsia"/>
+        </w:rPr>
+        <w:instrText>REF _Ref531266055 \h</w:instrText>
+      </w:r>
+      <w:r>
+        <w:instrText xml:space="preserve">  \* MERGEFORMAT </w:instrText>
+      </w:r>
+      <w:r>
+        <w:fldChar w:fldCharType="separate"/>
+      </w:r>
+      <w:r>
+        <w:rPr>
+          <w:rFonts w:hint="eastAsia"/>
+        </w:rPr>
+        <w:t>图</w:t>
+      </w:r>
+      <w:r>
+        <w:rPr>
+          <w:noProof/>
+        </w:rPr>
+        <w:t>26</w:t>
+      </w:r>
+      <w:r>
+        <w:fldChar w:fldCharType="end"/>
+      </w:r>
+      <w:r>
+        <w:rPr>
+          <w:rFonts w:hint="eastAsia"/>
+        </w:rPr>
+        <w:t>。阵列的基本工作方式是针对不同的算法和应用，提取出算法中的控制数据流图</w:t>
+      </w:r>
+      <w:r>
+        <w:rPr>
+          <w:rFonts w:hint="eastAsia"/>
+        </w:rPr>
+        <w:t>CDFG(Control-Data Flow Graph</w:t>
+      </w:r>
+      <w:r>
+        <w:rPr>
+          <w:rFonts w:hint="eastAsia"/>
+        </w:rPr>
+        <w:t>）</w:t>
+      </w:r>
+      <w:r>
+        <w:rPr>
+          <w:rFonts w:hint="eastAsia"/>
+        </w:rPr>
+        <w:t>,</w:t>
+      </w:r>
+      <w:r>
+        <w:rPr>
+          <w:rFonts w:hint="eastAsia"/>
+        </w:rPr>
+        <w:t>结合阵列上处理单元算子资源分布，生成配置信息。这些配置信息分布式的存储在每一个处理单元的配置寄存器中，决定每一个处理单元的功能、处理单元之间的数据交互方式以及处理单元内部的数据通路的形式。通过改变每一个计算单元内部配置寄存器的内容，重新配置处理单元及其之间的互连方式，从而实现了可重构的能力。</w:t>
+      </w:r>
+      <w:r>
+        <w:rPr>
+          <w:rFonts w:hint="eastAsia"/>
+        </w:rPr>
+        <w:t>其主要的特点就是程序中的控制流图（</w:t>
+      </w:r>
+      <w:r>
+        <w:rPr>
+          <w:rFonts w:hint="eastAsia"/>
+        </w:rPr>
+        <w:t>CFG</w:t>
+      </w:r>
+      <w:r>
+        <w:rPr>
+          <w:rFonts w:hint="eastAsia"/>
+        </w:rPr>
+        <w:t>）和数据流图（</w:t>
+      </w:r>
+      <w:r>
+        <w:rPr>
+          <w:rFonts w:hint="eastAsia"/>
+        </w:rPr>
+        <w:t>DFG</w:t>
+      </w:r>
+      <w:r>
+        <w:rPr>
+          <w:rFonts w:hint="eastAsia"/>
+        </w:rPr>
+        <w:t>）的配置信息分别是由阵列上的细粒度处理单元和粗粒度处理单元来实现的，整个阵列区域就可以实现特定程序的完整执行不</w:t>
+      </w:r>
+      <w:proofErr w:type="gramStart"/>
+      <w:r>
+        <w:rPr>
+          <w:rFonts w:hint="eastAsia"/>
+        </w:rPr>
+        <w:t>需要主核处理器</w:t>
+      </w:r>
+      <w:proofErr w:type="gramEnd"/>
+      <w:r>
+        <w:rPr>
+          <w:rFonts w:hint="eastAsia"/>
+        </w:rPr>
+        <w:t>的参与，实现计算效率的极大提升。</w:t>
+      </w:r>
+    </w:p>
+    <w:p>
+      <w:pPr>
+        <w:ind w:firstLine="480"/>
+      </w:pPr>
+      <w:r>
+        <w:rPr>
+          <w:rFonts w:hint="eastAsia"/>
+        </w:rPr>
+        <w:t>其次，</w:t>
+      </w:r>
+      <w:r>
+        <w:rPr>
+          <w:rFonts w:hint="eastAsia"/>
+        </w:rPr>
+        <w:t>本文</w:t>
+      </w:r>
+      <w:r>
+        <w:rPr>
+          <w:rFonts w:hint="eastAsia"/>
+        </w:rPr>
+        <w:t>研究的</w:t>
+      </w:r>
+      <w:r>
+        <w:rPr>
+          <w:rFonts w:hint="eastAsia"/>
+        </w:rPr>
+        <w:t>可重构阵列结构采用数据流驱动的执行方式，</w:t>
+      </w:r>
+      <w:r>
+        <w:rPr>
+          <w:rFonts w:hint="eastAsia"/>
+        </w:rPr>
+        <w:t>数据流驱动的执行方式相比较于控制流驱动的执行方式在理论上具有以下的优势。</w:t>
+      </w:r>
+    </w:p>
+    <w:p>
+      <w:pPr>
+        <w:ind w:firstLine="482"/>
+      </w:pPr>
+      <w:r>
+        <w:rPr>
+          <w:rFonts w:hint="eastAsia"/>
+          <w:b/>
+        </w:rPr>
+        <w:t>高度并行运算</w:t>
+      </w:r>
+      <w:r>
+        <w:rPr>
+          <w:rFonts w:hint="eastAsia"/>
+        </w:rPr>
+        <w:t>，由于数据流计算机所关注的点是程序运行过程中的数据，所以只要是数据准备好了，多个计算点可以同时开始计算，不局限于时间上的</w:t>
+      </w:r>
+      <w:r>
+        <w:rPr>
+          <w:rFonts w:hint="eastAsia"/>
+        </w:rPr>
+        <w:t>依赖性，只要空间资源足够多，数据流计算可以达到理论并行度。数据流驱动的计算机其实本质上是一个小型的分布式计算的系统</w:t>
+      </w:r>
+      <w:r>
+        <w:rPr>
+          <w:rFonts w:hint="eastAsia"/>
+        </w:rPr>
+        <w:t>。</w:t>
+      </w:r>
+    </w:p>
+    <w:p>
+      <w:pPr>
+        <w:ind w:firstLine="482"/>
+      </w:pPr>
+      <w:r>
+        <w:rPr>
+          <w:rFonts w:hint="eastAsia"/>
+          <w:b/>
+        </w:rPr>
+        <w:t>流水线异步操作</w:t>
+      </w:r>
+      <w:r>
+        <w:rPr>
+          <w:rFonts w:hint="eastAsia"/>
+        </w:rPr>
+        <w:t>，由于数据流计算中直</w:t>
+      </w:r>
+      <w:proofErr w:type="gramStart"/>
+      <w:r>
+        <w:rPr>
+          <w:rFonts w:hint="eastAsia"/>
+        </w:rPr>
+        <w:t>接使用</w:t>
+      </w:r>
+      <w:proofErr w:type="gramEnd"/>
+      <w:r>
+        <w:rPr>
+          <w:rFonts w:hint="eastAsia"/>
+        </w:rPr>
+        <w:t>数据本身而不是数据存放的地址，可以消除掉大部分的指令计算中因为资源冲突导致的依赖，可以开发</w:t>
+      </w:r>
+      <w:proofErr w:type="gramStart"/>
+      <w:r>
+        <w:rPr>
+          <w:rFonts w:hint="eastAsia"/>
+        </w:rPr>
+        <w:t>线程级和任务级</w:t>
+      </w:r>
+      <w:proofErr w:type="gramEnd"/>
+      <w:r>
+        <w:rPr>
+          <w:rFonts w:hint="eastAsia"/>
+        </w:rPr>
+        <w:t>的异步并行性而不用考虑依赖性，可以将串行的问题转换成并行问题来解决</w:t>
+      </w:r>
+      <w:r>
+        <w:rPr>
+          <w:rFonts w:hint="eastAsia"/>
+        </w:rPr>
+        <w:t>，例如要执行一段循环程序，可以将相邻的几层的循环体展开，通过循环体内核循环体间形成一条异步流水线，使得循环体能够并行执行。</w:t>
+      </w:r>
+    </w:p>
+    <w:p>
+      <w:pPr>
+        <w:ind w:firstLine="482"/>
+      </w:pPr>
+      <w:r>
+        <w:rPr>
+          <w:rFonts w:hint="eastAsia"/>
+          <w:b/>
+        </w:rPr>
+        <w:t>与</w:t>
+      </w:r>
+      <w:r>
+        <w:rPr>
+          <w:rFonts w:hint="eastAsia"/>
+          <w:b/>
+        </w:rPr>
+        <w:t>VLSI</w:t>
+      </w:r>
+      <w:r>
+        <w:rPr>
+          <w:rFonts w:hint="eastAsia"/>
+          <w:b/>
+        </w:rPr>
+        <w:t>技术兼容性高</w:t>
+      </w:r>
+      <w:r>
+        <w:rPr>
+          <w:rFonts w:hint="eastAsia"/>
+        </w:rPr>
+        <w:t>，可重构电路的制造相比较于通用处理器的制造来说，虽然其结构相对来说比较复杂，但是大部分的电路模块化程度较高可重复性好，在设计和制造环节没有太大的难度，可以使用现代先进的</w:t>
+      </w:r>
+      <w:proofErr w:type="spellStart"/>
+      <w:r>
+        <w:rPr>
+          <w:rFonts w:hint="eastAsia"/>
+        </w:rPr>
+        <w:t>VLSI</w:t>
+      </w:r>
+      <w:proofErr w:type="spellEnd"/>
+      <w:r>
+        <w:rPr>
+          <w:rFonts w:hint="eastAsia"/>
+        </w:rPr>
+        <w:t>电路的设计</w:t>
+      </w:r>
+      <w:r>
+        <w:rPr>
+          <w:rFonts w:hint="eastAsia"/>
+        </w:rPr>
+        <w:lastRenderedPageBreak/>
+        <w:t>制造经验。</w:t>
+      </w:r>
+    </w:p>
+    <w:p>
+      <w:pPr>
+        <w:ind w:firstLine="482"/>
+      </w:pPr>
+      <w:r>
+        <w:rPr>
+          <w:rFonts w:hint="eastAsia"/>
+          <w:b/>
+        </w:rPr>
+        <w:t>有利于提高软件生产力</w:t>
+      </w:r>
+      <w:r>
+        <w:rPr>
+          <w:rFonts w:hint="eastAsia"/>
+        </w:rPr>
+        <w:t>，在软件语言中存在大量的局部变量和全局变量以及变量赋值的操作，在计算机底层中每一个变量都对应于一块物理地址空间，就会存在对某一块物理存储空间频繁的操作，从而导致数据间的依赖。而在数据流计算机中这些事不存在的，</w:t>
+      </w:r>
+      <w:r>
+        <w:rPr>
+          <w:rFonts w:hint="eastAsia"/>
+        </w:rPr>
+        <w:t>其从机制上取消了变量的概念也取消了变量赋值的概念，从原始的数据进入到计算阵列开始，原始数据在阵列间进行转换和传输，不会产生多余的数据，所有在阵列中流动的数据都是有用的。</w:t>
+      </w:r>
+      <w:r>
+        <w:rPr>
+          <w:rFonts w:hint="eastAsia"/>
+        </w:rPr>
+        <w:t>同时，数据流驱动的机制实现了阵列执行任务的自主性，每一个计算单元需要的数据准备好之后就可以激活该数据对绑定的操作，相比于集中式指令调度减少了操作时间。</w:t>
+      </w:r>
+    </w:p>
+    <w:p>
+      <w:pPr>
+        <w:ind w:firstLine="480"/>
+      </w:pPr>
+      <w:r>
+        <w:rPr>
+          <w:rFonts w:hint="eastAsia"/>
+        </w:rPr>
+        <w:t>再次，</w:t>
+      </w:r>
+      <w:r>
+        <w:rPr>
+          <w:rFonts w:hint="eastAsia"/>
+        </w:rPr>
+        <w:t>充分利用数据流技术和</w:t>
+      </w:r>
+      <w:proofErr w:type="gramStart"/>
+      <w:r>
+        <w:rPr>
+          <w:rFonts w:hint="eastAsia"/>
+        </w:rPr>
         <w:t>可</w:t>
       </w:r>
       <w:proofErr w:type="gramEnd"/>
@@ -10860,54 +11389,264 @@
         <w:rPr>
           <w:rFonts w:hint="eastAsia"/>
         </w:rPr>
-        <w:t>重构先进技术结合在一起，支持动态数据流技术和</w:t>
+        <w:t>重构技术相结合延伸出的新特点，</w:t>
+      </w:r>
+      <w:r>
+        <w:rPr>
+          <w:rFonts w:hint="eastAsia"/>
+        </w:rPr>
+        <w:t>通过</w:t>
+      </w:r>
+      <w:r>
+        <w:rPr>
+          <w:rFonts w:hint="eastAsia"/>
+        </w:rPr>
+        <w:t>支持</w:t>
+      </w:r>
+      <w:r>
+        <w:rPr>
+          <w:rFonts w:hint="eastAsia"/>
+        </w:rPr>
+        <w:t>循环级流水和代码空间展开，</w:t>
+      </w:r>
+      <w:r>
+        <w:rPr>
+          <w:rFonts w:hint="eastAsia"/>
+        </w:rPr>
+        <w:t>充分挖掘该结构的优势，</w:t>
+      </w:r>
+      <w:r>
+        <w:rPr>
+          <w:rFonts w:hint="eastAsia"/>
+        </w:rPr>
+        <w:t>大大提高了</w:t>
+      </w:r>
+      <w:r>
+        <w:rPr>
+          <w:rFonts w:hint="eastAsia"/>
+        </w:rPr>
+        <w:t>HGRA(</w:t>
+      </w:r>
+      <w:proofErr w:type="spellStart"/>
+      <w:r>
+        <w:rPr>
+          <w:rFonts w:hint="eastAsia"/>
+        </w:rPr>
+        <w:t>Hyb</w:t>
+      </w:r>
+      <w:proofErr w:type="spellEnd"/>
+      <w:r>
+        <w:rPr>
+          <w:rFonts w:hint="eastAsia"/>
+        </w:rPr>
+        <w:t>-</w:t>
+      </w:r>
+    </w:p>
+    <w:p>
+      <w:pPr>
+        <w:ind w:firstLineChars="0" w:firstLine="0"/>
+      </w:pPr>
+      <w:r>
+        <w:rPr>
+          <w:rFonts w:hint="eastAsia"/>
+        </w:rPr>
+        <w:t>rid-Grained Reconfigurable Array)</w:t>
+      </w:r>
+      <w:r>
+        <w:rPr>
+          <w:rFonts w:hint="eastAsia"/>
+        </w:rPr>
+        <w:t>结构的计算吞吐率。</w:t>
+      </w:r>
+      <w:r>
+        <w:rPr>
+          <w:rFonts w:hint="eastAsia"/>
+        </w:rPr>
+        <w:t>循环级流水和空间展开技术是相辅相成的，通过将循环块的空间展开，一层的循环体结构能够全部分配到空间的硬件资源上同时并行的计算，没有数据依赖关系，循环体</w:t>
       </w:r>
       <w:proofErr w:type="gramStart"/>
       <w:r>
         <w:rPr>
           <w:rFonts w:hint="eastAsia"/>
         </w:rPr>
-        <w:t>任务级</w:t>
+        <w:t>被空间</w:t>
       </w:r>
       <w:proofErr w:type="gramEnd"/>
       <w:r>
         <w:rPr>
           <w:rFonts w:hint="eastAsia"/>
         </w:rPr>
-        <w:t>可配置技术。</w:t>
-      </w:r>
-      <w:r>
-        <w:rPr>
-          <w:rFonts w:hint="eastAsia"/>
-        </w:rPr>
-        <w:t>在充分保证循环代码没有数据依赖性的前提下，</w:t>
-      </w:r>
-      <w:r>
-        <w:rPr>
-          <w:rFonts w:hint="eastAsia"/>
-        </w:rPr>
-        <w:t>可以实现较快的循环流水。</w:t>
-      </w:r>
-    </w:p>
-    <w:p>
-      <w:pPr>
-        <w:pStyle w:val="a4"/>
-        <w:numPr>
-          <w:ilvl w:val="0"/>
-          <w:numId w:val="13"/>
-        </w:numPr>
-        <w:ind w:left="0" w:firstLineChars="0" w:firstLine="0"/>
-      </w:pPr>
-      <w:r>
-        <w:rPr>
-          <w:rFonts w:hint="eastAsia"/>
-        </w:rPr>
-        <w:t>硬件实现的软流水，不需要软件控制硬件自动控制流水进行</w:t>
+        <w:t>展开之后，循环层之间的流水就变得更加简单和明显。</w:t>
       </w:r>
     </w:p>
     <w:p>
       <w:pPr>
         <w:ind w:firstLine="480"/>
+      </w:pPr>
+      <w:r>
+        <w:rPr>
+          <w:rFonts w:hint="eastAsia"/>
+        </w:rPr>
+        <w:t>最后混合粒度可重构阵列结构还具有以下主要特点，使其在理论上具备较大的优点，证明了本论文的研究具有研究价值。</w:t>
+      </w:r>
+    </w:p>
+    <w:p>
+      <w:pPr>
+        <w:ind w:firstLine="480"/>
+      </w:pPr>
+      <w:r>
+        <w:rPr>
+          <w:rFonts w:hint="eastAsia"/>
+        </w:rPr>
+        <w:t>1)</w:t>
+      </w:r>
+      <w:r>
+        <w:rPr>
+          <w:rFonts w:hint="eastAsia"/>
+        </w:rPr>
+        <w:tab/>
+      </w:r>
+      <w:r>
+        <w:rPr>
+          <w:rFonts w:hint="eastAsia"/>
+        </w:rPr>
+        <w:t>细粒度节点灵活的控制能力。</w:t>
+      </w:r>
+      <w:r>
+        <w:rPr>
+          <w:rFonts w:hint="eastAsia"/>
+        </w:rPr>
+        <w:t>FPE</w:t>
+      </w:r>
+      <w:r>
+        <w:rPr>
+          <w:rFonts w:hint="eastAsia"/>
+        </w:rPr>
+        <w:t>支持</w:t>
+      </w:r>
+      <w:r>
+        <w:rPr>
+          <w:rFonts w:hint="eastAsia"/>
+        </w:rPr>
+        <w:t>bit</w:t>
+      </w:r>
+      <w:r>
+        <w:rPr>
+          <w:rFonts w:hint="eastAsia"/>
+        </w:rPr>
+        <w:t>级的操作，实现代码中循环控制，分支跳转控制。增加了整个阵列的灵活性。</w:t>
+      </w:r>
+    </w:p>
+    <w:p>
+      <w:pPr>
+        <w:ind w:firstLine="480"/>
+      </w:pPr>
+      <w:r>
+        <w:rPr>
+          <w:rFonts w:hint="eastAsia"/>
+        </w:rPr>
+        <w:t>2)</w:t>
+      </w:r>
+      <w:r>
+        <w:rPr>
+          <w:rFonts w:hint="eastAsia"/>
+        </w:rPr>
+        <w:tab/>
+      </w:r>
+      <w:r>
+        <w:rPr>
+          <w:rFonts w:hint="eastAsia"/>
+        </w:rPr>
+        <w:t>本地</w:t>
+      </w:r>
+      <w:r>
+        <w:rPr>
+          <w:rFonts w:hint="eastAsia"/>
+        </w:rPr>
+        <w:t>Memory</w:t>
+      </w:r>
+      <w:r>
+        <w:rPr>
+          <w:rFonts w:hint="eastAsia"/>
+        </w:rPr>
+        <w:t>存储空间。粗粒度阵列频繁的和外部内存交换数据显然降低了计算数据的存取效率，通过设计本地存储</w:t>
+      </w:r>
+      <w:r>
+        <w:rPr>
+          <w:rFonts w:hint="eastAsia"/>
+        </w:rPr>
+        <w:t>Memory</w:t>
+      </w:r>
+      <w:r>
+        <w:rPr>
+          <w:rFonts w:hint="eastAsia"/>
+        </w:rPr>
+        <w:t>，实现局部数据的复用，减少传输数据的开销。</w:t>
+      </w:r>
+    </w:p>
+    <w:p>
+      <w:pPr>
+        <w:ind w:firstLine="480"/>
+      </w:pPr>
+      <w:r>
+        <w:rPr>
+          <w:rFonts w:hint="eastAsia"/>
+        </w:rPr>
+        <w:t>3)</w:t>
+      </w:r>
+      <w:r>
+        <w:rPr>
+          <w:rFonts w:hint="eastAsia"/>
+        </w:rPr>
+        <w:tab/>
+      </w:r>
+      <w:r>
+        <w:rPr>
+          <w:rFonts w:hint="eastAsia"/>
+        </w:rPr>
+        <w:t>固定配置模式。在任务执行期间，配置信息是固定的，每一个计算单元都固定执行一种功能，固定连接一条通路，减少了配置信息量。同时配置包分布式的存储在各个处理单元中，减小切换配置的代价。</w:t>
+      </w:r>
+    </w:p>
+    <w:p>
+      <w:pPr>
+        <w:ind w:firstLine="480"/>
+      </w:pPr>
+      <w:r>
+        <w:rPr>
+          <w:rFonts w:hint="eastAsia"/>
+        </w:rPr>
+        <w:t xml:space="preserve">4) </w:t>
+      </w:r>
+      <w:r>
+        <w:rPr>
+          <w:rFonts w:hint="eastAsia"/>
+        </w:rPr>
+        <w:t>硬件实现的循环流水，不需要软件</w:t>
+      </w:r>
+      <w:r>
+        <w:rPr>
+          <w:rFonts w:hint="eastAsia"/>
+        </w:rPr>
+        <w:t>进行循环层的迭代控制，</w:t>
+      </w:r>
+      <w:proofErr w:type="gramStart"/>
+      <w:r>
+        <w:rPr>
+          <w:rFonts w:hint="eastAsia"/>
+        </w:rPr>
+        <w:t>主核可以做到任务级</w:t>
+      </w:r>
+      <w:proofErr w:type="gramEnd"/>
+      <w:r>
+        <w:rPr>
+          <w:rFonts w:hint="eastAsia"/>
+        </w:rPr>
+        <w:t>的交付，整个阵列可以自主的进行任务的调度和控制。节省了资源，简化了设计。</w:t>
+      </w:r>
+    </w:p>
+    <w:p>
+      <w:pPr>
+        <w:ind w:firstLine="480"/>
         <w:rPr>
           <w:rFonts w:ascii="宋体" w:hAnsi="宋体"/>
         </w:rPr>
@@ -10916,6 +11655,7 @@
         <w:rPr>
           <w:noProof/>
         </w:rPr>
+        <w:lastRenderedPageBreak/>
         <mc:AlternateContent>
           <mc:Choice Requires="wps">
             <w:drawing>
@@ -11733,7 +12473,7 @@
         <w:pStyle w:val="20"/>
         <w:numPr>
           <w:ilvl w:val="1"/>
-          <w:numId w:val="11"/>
+          <w:numId w:val="22"/>
         </w:numPr>
       </w:pPr>
       <w:r>
@@ -11743,10 +12483,31 @@
         <w:rPr>
           <w:rFonts w:hint="eastAsia"/>
         </w:rPr>
-        <w:t>模块化</w:t>
-      </w:r>
-      <w:r>
-        <w:t>划分</w:t>
+        <w:t>模块设计</w:t>
+      </w:r>
+    </w:p>
+    <w:p>
+      <w:pPr>
+        <w:pStyle w:val="30"/>
+      </w:pPr>
+      <w:bookmarkStart w:id="22" w:name="_GoBack"/>
+      <w:bookmarkEnd w:id="22"/>
+      <w:r>
+        <w:rPr>
+          <w:rFonts w:hint="eastAsia"/>
+        </w:rPr>
+        <w:t>设计思想</w:t>
+      </w:r>
+    </w:p>
+    <w:p>
+      <w:pPr>
+        <w:pStyle w:val="30"/>
+      </w:pPr>
+      <w:r>
+        <w:rPr>
+          <w:rFonts w:hint="eastAsia"/>
+        </w:rPr>
+        <w:t>应用分析</w:t>
       </w:r>
     </w:p>
     <w:p>
@@ -11760,13 +12521,66 @@
         <w:rPr>
           <w:rFonts w:ascii="宋体" w:hAnsi="宋体" w:hint="eastAsia"/>
         </w:rPr>
-        <w:t>整个结构的设计是分模块的，如图</w:t>
-      </w:r>
-      <w:r>
-        <w:rPr>
-          <w:rFonts w:ascii="宋体" w:hAnsi="宋体"/>
-        </w:rPr>
-        <w:t>1所示，阵列的中间部分是粗粒度处理单元阵列CPE，左右两侧分布的是细粒度处理单元阵列FPE，阵列上、下分别是Load和Store单元，再加上控制器和全局存储器、本地存储器，构成一个完整的阵列结构。</w:t>
+        <w:t>整个结构的设计是分模块的，如</w:t>
+      </w:r>
+      <w:r>
+        <w:rPr>
+          <w:rFonts w:ascii="宋体" w:hAnsi="宋体"/>
+        </w:rPr>
+        <w:fldChar w:fldCharType="begin"/>
+      </w:r>
+      <w:r>
+        <w:rPr>
+          <w:rFonts w:ascii="宋体" w:hAnsi="宋体"/>
+        </w:rPr>
+        <w:instrText xml:space="preserve"> </w:instrText>
+      </w:r>
+      <w:r>
+        <w:rPr>
+          <w:rFonts w:ascii="宋体" w:hAnsi="宋体" w:hint="eastAsia"/>
+        </w:rPr>
+        <w:instrText>REF _Ref531266055 \h</w:instrText>
+      </w:r>
+      <w:r>
+        <w:rPr>
+          <w:rFonts w:ascii="宋体" w:hAnsi="宋体"/>
+        </w:rPr>
+        <w:instrText xml:space="preserve"> </w:instrText>
+      </w:r>
+      <w:r>
+        <w:rPr>
+          <w:rFonts w:ascii="宋体" w:hAnsi="宋体"/>
+        </w:rPr>
+      </w:r>
+      <w:r>
+        <w:rPr>
+          <w:rFonts w:ascii="宋体" w:hAnsi="宋体"/>
+        </w:rPr>
+        <w:fldChar w:fldCharType="separate"/>
+      </w:r>
+      <w:r>
+        <w:rPr>
+          <w:rFonts w:hint="eastAsia"/>
+        </w:rPr>
+        <w:t>图</w:t>
+      </w:r>
+      <w:r>
+        <w:rPr>
+          <w:noProof/>
+        </w:rPr>
+        <w:t>26</w:t>
+      </w:r>
+      <w:r>
+        <w:rPr>
+          <w:rFonts w:ascii="宋体" w:hAnsi="宋体"/>
+        </w:rPr>
+        <w:fldChar w:fldCharType="end"/>
+      </w:r>
+      <w:r>
+        <w:rPr>
+          <w:rFonts w:ascii="宋体" w:hAnsi="宋体"/>
+        </w:rPr>
+        <w:t>所示，阵列的中间部分是粗粒度处理单元阵列CPE，左右两侧分布的是细粒度处理单元阵列FPE，阵列上、下分别是Load和Store单元，再加上控制器和全局存储器、本地存储器，构成一个完整的阵列结构。</w:t>
       </w:r>
     </w:p>
     <w:p>
@@ -11775,12 +12589,108 @@
         <w:jc w:val="center"/>
       </w:pPr>
       <w:r>
-        <w:object w:dxaOrig="8926" w:dyaOrig="6720" w14:anchorId="2D24416B">
-          <v:shape id="_x0000_i1026" type="#_x0000_t75" style="width:219.5pt;height:165.5pt" o:ole="">
-            <v:imagedata r:id="rId34" o:title=""/>
-          </v:shape>
-          <o:OLEObject Type="Embed" ProgID="Visio.Drawing.15" ShapeID="_x0000_i1026" DrawAspect="Content" ObjectID="_1604929374" r:id="rId35"/>
-        </w:object>
+        <w:rPr>
+          <w:noProof/>
+        </w:rPr>
+        <w:drawing>
+          <wp:inline distT="0" distB="0" distL="0" distR="0" wp14:anchorId="4B5FAD02" wp14:editId="4E631068">
+            <wp:extent cx="3740400" cy="3060000"/>
+            <wp:effectExtent l="0" t="0" r="0" b="7620"/>
+            <wp:docPr id="27" name="图片 27"/>
+            <wp:cNvGraphicFramePr>
+              <a:graphicFrameLocks xmlns:a="http://schemas.openxmlformats.org/drawingml/2006/main" noChangeAspect="1"/>
+            </wp:cNvGraphicFramePr>
+            <a:graphic xmlns:a="http://schemas.openxmlformats.org/drawingml/2006/main">
+              <a:graphicData uri="http://schemas.openxmlformats.org/drawingml/2006/picture">
+                <pic:pic xmlns:pic="http://schemas.openxmlformats.org/drawingml/2006/picture">
+                  <pic:nvPicPr>
+                    <pic:cNvPr id="27" name="整体图paper.jpg"/>
+                    <pic:cNvPicPr/>
+                  </pic:nvPicPr>
+                  <pic:blipFill>
+                    <a:blip r:embed="rId34">
+                      <a:extLst>
+                        <a:ext uri="{28A0092B-C50C-407E-A947-70E740481C1C}">
+                          <a14:useLocalDpi xmlns:a14="http://schemas.microsoft.com/office/drawing/2010/main" val="0"/>
+                        </a:ext>
+                      </a:extLst>
+                    </a:blip>
+                    <a:stretch>
+                      <a:fillRect/>
+                    </a:stretch>
+                  </pic:blipFill>
+                  <pic:spPr>
+                    <a:xfrm>
+                      <a:off x="0" y="0"/>
+                      <a:ext cx="3740400" cy="3060000"/>
+                    </a:xfrm>
+                    <a:prstGeom prst="rect">
+                      <a:avLst/>
+                    </a:prstGeom>
+                  </pic:spPr>
+                </pic:pic>
+              </a:graphicData>
+            </a:graphic>
+          </wp:inline>
+        </w:drawing>
+      </w:r>
+    </w:p>
+    <w:p>
+      <w:pPr>
+        <w:pStyle w:val="ab"/>
+      </w:pPr>
+      <w:bookmarkStart w:id="23" w:name="_Ref531266055"/>
+      <w:r>
+        <w:rPr>
+          <w:rFonts w:hint="eastAsia"/>
+        </w:rPr>
+        <w:t>图</w:t>
+      </w:r>
+      <w:r>
+        <w:fldChar w:fldCharType="begin"/>
+      </w:r>
+      <w:r>
+        <w:instrText xml:space="preserve"> </w:instrText>
+      </w:r>
+      <w:r>
+        <w:rPr>
+          <w:rFonts w:hint="eastAsia"/>
+        </w:rPr>
+        <w:instrText xml:space="preserve">SEQ </w:instrText>
+      </w:r>
+      <w:r>
+        <w:rPr>
+          <w:rFonts w:hint="eastAsia"/>
+        </w:rPr>
+        <w:instrText>图</w:instrText>
+      </w:r>
+      <w:r>
+        <w:rPr>
+          <w:rFonts w:hint="eastAsia"/>
+        </w:rPr>
+        <w:instrText xml:space="preserve"> \* ARABIC</w:instrText>
+      </w:r>
+      <w:r>
+        <w:instrText xml:space="preserve"> </w:instrText>
+      </w:r>
+      <w:r>
+        <w:fldChar w:fldCharType="separate"/>
+      </w:r>
+      <w:r>
+        <w:rPr>
+          <w:noProof/>
+        </w:rPr>
+        <w:t>26</w:t>
+      </w:r>
+      <w:r>
+        <w:fldChar w:fldCharType="end"/>
+      </w:r>
+      <w:bookmarkEnd w:id="23"/>
+      <w:r>
+        <w:rPr>
+          <w:rFonts w:hint="eastAsia"/>
+        </w:rPr>
+        <w:t>混合粒度阵列架构图</w:t>
       </w:r>
     </w:p>
     <w:p>
@@ -11842,7 +12752,14 @@
         <w:rPr>
           <w:rFonts w:ascii="宋体" w:hAnsi="宋体"/>
         </w:rPr>
-        <w:t>ID分别存储到处理单元的配置寄存器中，各个计算单元的配置工作完成；同时，任务控制器不断检测配置信息完成情况，一旦检测到有配置信息配置完成，即发送执行信号给整个阵列，启动信号注入成功，相应配置包被激活，各个处理单元的功能和互连关系被确定,每个计算单元独立计算，基于数据流驱动的原则，FPE实现对循环的</w:t>
+        <w:t>ID分别存储到处理单元的配置寄存器中，各个计算单元的配置工作完成；同时，任务控制器不断检测配置信息完成情况，一旦检测到有配置信息配置</w:t>
+      </w:r>
+      <w:r>
+        <w:rPr>
+          <w:rFonts w:ascii="宋体" w:hAnsi="宋体"/>
+        </w:rPr>
+        <w:lastRenderedPageBreak/>
+        <w:t>完成，即发送执行信号给整个阵列，启动信号注入成功，相应配置包被激活，各个处理单元的功能和互连关系被确定,每个计算单元独立计算，基于数据流驱动的原则，FPE实现对循环的</w:t>
       </w:r>
       <w:r>
         <w:rPr>
@@ -11876,26 +12793,93 @@
         <w:pStyle w:val="20"/>
         <w:numPr>
           <w:ilvl w:val="1"/>
-          <w:numId w:val="11"/>
+          <w:numId w:val="23"/>
         </w:numPr>
       </w:pPr>
       <w:r>
         <w:rPr>
           <w:rFonts w:hint="eastAsia"/>
         </w:rPr>
-        <w:t>粗粒度阵列结构设计</w:t>
-      </w:r>
-    </w:p>
-    <w:p>
-      <w:pPr>
-        <w:pStyle w:val="30"/>
-      </w:pPr>
-      <w:r>
-        <w:rPr>
-          <w:rFonts w:hint="eastAsia"/>
-        </w:rPr>
-        <w:lastRenderedPageBreak/>
-        <w:t>输入输出</w:t>
+        <w:t>粗粒度处理单元</w:t>
+      </w:r>
+      <w:r>
+        <w:rPr>
+          <w:rFonts w:hint="eastAsia"/>
+        </w:rPr>
+        <w:t>结构设计</w:t>
+      </w:r>
+    </w:p>
+    <w:p>
+      <w:pPr>
+        <w:ind w:firstLine="480"/>
+      </w:pPr>
+      <w:r>
+        <w:rPr>
+          <w:rFonts w:hint="eastAsia"/>
+        </w:rPr>
+        <w:t>粗粒度处理单元是计算的实际载体，对</w:t>
+      </w:r>
+      <w:r>
+        <w:rPr>
+          <w:rFonts w:hint="eastAsia"/>
+        </w:rPr>
+        <w:t>CPE</w:t>
+      </w:r>
+      <w:r>
+        <w:rPr>
+          <w:rFonts w:hint="eastAsia"/>
+        </w:rPr>
+        <w:t>的结构设计关系着整个结构的计算效率。</w:t>
+      </w:r>
+      <w:r>
+        <w:rPr>
+          <w:rFonts w:hint="eastAsia"/>
+        </w:rPr>
+        <w:t>粗粒度处理单元主要是</w:t>
+      </w:r>
+      <w:proofErr w:type="gramStart"/>
+      <w:r>
+        <w:rPr>
+          <w:rFonts w:hint="eastAsia"/>
+        </w:rPr>
+        <w:t>进行字级操作</w:t>
+      </w:r>
+      <w:proofErr w:type="gramEnd"/>
+      <w:r>
+        <w:rPr>
+          <w:rFonts w:hint="eastAsia"/>
+        </w:rPr>
+        <w:t>的单元</w:t>
+      </w:r>
+      <w:r>
+        <w:rPr>
+          <w:rFonts w:hint="eastAsia"/>
+        </w:rPr>
+        <w:t>如图</w:t>
+      </w:r>
+      <w:r>
+        <w:rPr>
+          <w:rFonts w:hint="eastAsia"/>
+        </w:rPr>
+        <w:t>2</w:t>
+      </w:r>
+      <w:r>
+        <w:rPr>
+          <w:rFonts w:hint="eastAsia"/>
+        </w:rPr>
+        <w:t>所示，</w:t>
+      </w:r>
+      <w:r>
+        <w:rPr>
+          <w:rFonts w:hint="eastAsia"/>
+        </w:rPr>
+        <w:t xml:space="preserve"> </w:t>
+      </w:r>
+      <w:r>
+        <w:rPr>
+          <w:rFonts w:hint="eastAsia"/>
+        </w:rPr>
+        <w:t>粗粒度处理单元是由输入</w:t>
       </w:r>
       <w:r>
         <w:rPr>
@@ -11903,16 +12887,23 @@
         </w:rPr>
         <w:t>buffer</w:t>
       </w:r>
-    </w:p>
-    <w:p>
-      <w:pPr>
-        <w:pStyle w:val="30"/>
-      </w:pPr>
-      <w:r>
-        <w:rPr>
-          <w:rFonts w:hint="eastAsia"/>
-        </w:rPr>
-        <w:t>可配置</w:t>
+      <w:r>
+        <w:rPr>
+          <w:rFonts w:hint="eastAsia"/>
+        </w:rPr>
+        <w:t>、输出</w:t>
+      </w:r>
+      <w:r>
+        <w:rPr>
+          <w:rFonts w:hint="eastAsia"/>
+        </w:rPr>
+        <w:t>buffer</w:t>
+      </w:r>
+      <w:r>
+        <w:rPr>
+          <w:rFonts w:hint="eastAsia"/>
+        </w:rPr>
+        <w:t>、可配置功能的</w:t>
       </w:r>
       <w:r>
         <w:rPr>
@@ -11924,131 +12915,59 @@
         <w:rPr>
           <w:rFonts w:hint="eastAsia"/>
         </w:rPr>
-        <w:t>单元</w:t>
-      </w:r>
-    </w:p>
-    <w:p>
-      <w:pPr>
-        <w:pStyle w:val="30"/>
-      </w:pPr>
-      <w:r>
-        <w:rPr>
-          <w:rFonts w:hint="eastAsia"/>
-        </w:rPr>
-        <w:t>本地寄存器</w:t>
-      </w:r>
-    </w:p>
-    <w:p>
-      <w:pPr>
-        <w:pStyle w:val="30"/>
-      </w:pPr>
-      <w:r>
-        <w:rPr>
-          <w:rFonts w:hint="eastAsia"/>
-        </w:rPr>
-        <w:t>本地配置器</w:t>
-      </w:r>
-    </w:p>
-    <w:p>
-      <w:pPr>
-        <w:ind w:firstLine="480"/>
-        <w:rPr>
-          <w:rFonts w:ascii="宋体" w:hAnsi="宋体"/>
-        </w:rPr>
-      </w:pPr>
-      <w:r>
-        <w:rPr>
-          <w:rFonts w:ascii="宋体" w:hAnsi="宋体" w:hint="eastAsia"/>
-        </w:rPr>
-        <w:t>粗粒度处理单元是计算的实际载体，对</w:t>
-      </w:r>
-      <w:r>
-        <w:rPr>
-          <w:rFonts w:ascii="宋体" w:hAnsi="宋体"/>
-        </w:rPr>
-        <w:t xml:space="preserve">CPE的结构设计关系着整个结构的计算效率。如图2所示， 粗粒度处理单元是由输入buffer、输出buffer、可配置功能的ALU、LR(local </w:t>
+        <w:t>、</w:t>
+      </w:r>
+      <w:r>
+        <w:rPr>
+          <w:rFonts w:hint="eastAsia"/>
+        </w:rPr>
+        <w:t xml:space="preserve">LR(local </w:t>
       </w:r>
       <w:proofErr w:type="spellStart"/>
       <w:r>
         <w:rPr>
-          <w:rFonts w:ascii="宋体" w:hAnsi="宋体"/>
+          <w:rFonts w:hint="eastAsia"/>
         </w:rPr>
         <w:t>reg</w:t>
       </w:r>
       <w:proofErr w:type="spellEnd"/>
       <w:r>
         <w:rPr>
-          <w:rFonts w:ascii="宋体" w:hAnsi="宋体"/>
-        </w:rPr>
-        <w:t>)、配置寄存器和</w:t>
+          <w:rFonts w:hint="eastAsia"/>
+        </w:rPr>
+        <w:t>)</w:t>
+      </w:r>
+      <w:r>
+        <w:rPr>
+          <w:rFonts w:hint="eastAsia"/>
+        </w:rPr>
+        <w:t>、配置寄存器和</w:t>
       </w:r>
       <w:proofErr w:type="gramStart"/>
       <w:r>
         <w:rPr>
-          <w:rFonts w:ascii="宋体" w:hAnsi="宋体"/>
+          <w:rFonts w:hint="eastAsia"/>
         </w:rPr>
         <w:t>可</w:t>
       </w:r>
       <w:proofErr w:type="gramEnd"/>
       <w:r>
         <w:rPr>
-          <w:rFonts w:ascii="宋体" w:hAnsi="宋体"/>
-        </w:rPr>
-        <w:t>配置MUX构成。</w:t>
-      </w:r>
-    </w:p>
-    <w:p>
-      <w:pPr>
-        <w:ind w:firstLine="480"/>
-        <w:rPr>
-          <w:rFonts w:ascii="宋体" w:hAnsi="宋体"/>
-        </w:rPr>
-      </w:pPr>
-      <w:r>
-        <w:rPr>
-          <w:rFonts w:ascii="宋体" w:hAnsi="宋体" w:hint="eastAsia"/>
-        </w:rPr>
-        <w:t>配置寄存器的深度可以达到</w:t>
-      </w:r>
-      <w:r>
-        <w:rPr>
-          <w:rFonts w:ascii="宋体" w:hAnsi="宋体"/>
-        </w:rPr>
-        <w:t xml:space="preserve">4层，可以同时存储4x32bit的配置信息。任务控制器激活某一配置包，配置信息会体现在CPE内部的配置MUX上，通过MUX的选通功能，CPE内部的数据通路被建立起来，当所需数据准备好之后，便可以激活相应功能的计算. </w:t>
-      </w:r>
-    </w:p>
-    <w:p>
-      <w:pPr>
-        <w:ind w:firstLine="480"/>
-        <w:rPr>
-          <w:rFonts w:ascii="宋体" w:hAnsi="宋体"/>
-        </w:rPr>
-      </w:pPr>
-      <w:r>
-        <w:rPr>
-          <w:rFonts w:ascii="宋体" w:hAnsi="宋体" w:hint="eastAsia"/>
-        </w:rPr>
-        <w:t>输入</w:t>
-      </w:r>
-      <w:r>
-        <w:rPr>
-          <w:rFonts w:ascii="宋体" w:hAnsi="宋体"/>
-        </w:rPr>
-        <w:t>buffer是CPE中的关键部件，它能够实现对输入数据的缓存并且对其进行匹配输出。当输入的两个数据带有相同的tag标记时，被认为是相同批次的数据，可以发射进入ALU运算单元，再结合ALU中的配置</w:t>
-      </w:r>
-      <w:proofErr w:type="gramStart"/>
-      <w:r>
-        <w:rPr>
-          <w:rFonts w:ascii="宋体" w:hAnsi="宋体"/>
-        </w:rPr>
-        <w:t>码实现</w:t>
-      </w:r>
-      <w:proofErr w:type="gramEnd"/>
-      <w:r>
-        <w:rPr>
-          <w:rFonts w:ascii="宋体" w:hAnsi="宋体"/>
-        </w:rPr>
-        <w:t>对该数据对的操作,完成配置中规定的操作。输入buffer可以提供存储空间，使其成为未匹配数据的中转站，基于此，该结构支持循环迭代多发射功能，多层循环间的数据被分布式的存储在各个不同的CPE的输入buffer中，tag匹配机制保证了不同循环层数之间的数据不会冲突，有力支撑了循环动态展开。</w:t>
+          <w:rFonts w:hint="eastAsia"/>
+        </w:rPr>
+        <w:t>配置</w:t>
+      </w:r>
+      <w:r>
+        <w:rPr>
+          <w:rFonts w:hint="eastAsia"/>
+        </w:rPr>
+        <w:t>MUX</w:t>
+      </w:r>
+      <w:r>
+        <w:rPr>
+          <w:rFonts w:hint="eastAsia"/>
+        </w:rPr>
+        <w:t>构成。</w:t>
       </w:r>
     </w:p>
     <w:p>
@@ -12057,16 +12976,134 @@
         <w:jc w:val="center"/>
       </w:pPr>
       <w:r>
-        <w:object w:dxaOrig="4035" w:dyaOrig="4321" w14:anchorId="24EE2F1C">
-          <v:shape id="_x0000_i1027" type="#_x0000_t75" style="width:190pt;height:184.5pt" o:ole="">
-            <v:imagedata r:id="rId36" o:title=""/>
+        <w:object w:dxaOrig="4035" w:dyaOrig="4321" w14:anchorId="758AD82A">
+          <v:shape id="_x0000_i1026" type="#_x0000_t75" style="width:190.05pt;height:184.5pt" o:ole="">
+            <v:imagedata r:id="rId35" o:title=""/>
           </v:shape>
-          <o:OLEObject Type="Embed" ProgID="Visio.Drawing.15" ShapeID="_x0000_i1027" DrawAspect="Content" ObjectID="_1604929375" r:id="rId37"/>
+          <o:OLEObject Type="Embed" ProgID="Visio.Drawing.15" ShapeID="_x0000_i1026" DrawAspect="Content" ObjectID="_1605095228" r:id="rId36"/>
         </w:object>
       </w:r>
     </w:p>
     <w:p>
       <w:pPr>
+        <w:pStyle w:val="ab"/>
+      </w:pPr>
+      <w:r>
+        <w:rPr>
+          <w:rFonts w:hint="eastAsia"/>
+        </w:rPr>
+        <w:t>图</w:t>
+      </w:r>
+      <w:r>
+        <w:fldChar w:fldCharType="begin"/>
+      </w:r>
+      <w:r>
+        <w:instrText xml:space="preserve"> </w:instrText>
+      </w:r>
+      <w:r>
+        <w:rPr>
+          <w:rFonts w:hint="eastAsia"/>
+        </w:rPr>
+        <w:instrText xml:space="preserve">SEQ </w:instrText>
+      </w:r>
+      <w:r>
+        <w:rPr>
+          <w:rFonts w:hint="eastAsia"/>
+        </w:rPr>
+        <w:instrText>图</w:instrText>
+      </w:r>
+      <w:r>
+        <w:rPr>
+          <w:rFonts w:hint="eastAsia"/>
+        </w:rPr>
+        <w:instrText xml:space="preserve"> \* ARABIC</w:instrText>
+      </w:r>
+      <w:r>
+        <w:instrText xml:space="preserve"> </w:instrText>
+      </w:r>
+      <w:r>
+        <w:fldChar w:fldCharType="separate"/>
+      </w:r>
+      <w:r>
+        <w:rPr>
+          <w:noProof/>
+        </w:rPr>
+        <w:t>27</w:t>
+      </w:r>
+      <w:r>
+        <w:fldChar w:fldCharType="end"/>
+      </w:r>
+      <w:r>
+        <w:rPr>
+          <w:rFonts w:hint="eastAsia"/>
+        </w:rPr>
+        <w:t>粗粒度处理单元内部结构图</w:t>
+      </w:r>
+    </w:p>
+    <w:p>
+      <w:pPr>
+        <w:pStyle w:val="30"/>
+      </w:pPr>
+      <w:r>
+        <w:rPr>
+          <w:rFonts w:hint="eastAsia"/>
+        </w:rPr>
+        <w:t>输入输出</w:t>
+      </w:r>
+      <w:r>
+        <w:rPr>
+          <w:rFonts w:hint="eastAsia"/>
+        </w:rPr>
+        <w:t>buffer</w:t>
+      </w:r>
+    </w:p>
+    <w:p>
+      <w:pPr>
+        <w:pStyle w:val="30"/>
+      </w:pPr>
+      <w:r>
+        <w:rPr>
+          <w:rFonts w:hint="eastAsia"/>
+        </w:rPr>
+        <w:t>可配置</w:t>
+      </w:r>
+      <w:r>
+        <w:rPr>
+          <w:rFonts w:hint="eastAsia"/>
+        </w:rPr>
+        <w:t>ALU</w:t>
+      </w:r>
+      <w:r>
+        <w:rPr>
+          <w:rFonts w:hint="eastAsia"/>
+        </w:rPr>
+        <w:t>单元</w:t>
+      </w:r>
+    </w:p>
+    <w:p>
+      <w:pPr>
+        <w:pStyle w:val="30"/>
+      </w:pPr>
+      <w:r>
+        <w:rPr>
+          <w:rFonts w:hint="eastAsia"/>
+        </w:rPr>
+        <w:t>本地寄存器</w:t>
+      </w:r>
+    </w:p>
+    <w:p>
+      <w:pPr>
+        <w:pStyle w:val="30"/>
+      </w:pPr>
+      <w:r>
+        <w:rPr>
+          <w:rFonts w:hint="eastAsia"/>
+        </w:rPr>
+        <w:t>本地配置器</w:t>
+      </w:r>
+    </w:p>
+    <w:p>
+      <w:pPr>
         <w:ind w:firstLine="480"/>
         <w:rPr>
           <w:rFonts w:ascii="宋体" w:hAnsi="宋体"/>
@@ -12074,92 +13111,56 @@
       </w:pPr>
       <w:r>
         <w:rPr>
-          <w:rFonts w:ascii="宋体" w:hAnsi="宋体"/>
-        </w:rPr>
-        <w:t xml:space="preserve">LR(local </w:t>
-      </w:r>
-      <w:proofErr w:type="spellStart"/>
-      <w:r>
-        <w:rPr>
-          <w:rFonts w:ascii="宋体" w:hAnsi="宋体"/>
-        </w:rPr>
-        <w:t>reg</w:t>
-      </w:r>
-      <w:proofErr w:type="spellEnd"/>
-      <w:r>
-        <w:rPr>
-          <w:rFonts w:ascii="宋体" w:hAnsi="宋体"/>
-        </w:rPr>
-        <w:t>)是CPE中的另一个重要部件，既可以作为常量寄存器，还可以作为通用寄存器。LR输入输出端口的可配置功能，使得该寄存器可以灵活使用，方便快捷的构建CPE内部的数据通路。当ALU的输出连接到LR的输入，LR</w:t>
+          <w:rFonts w:ascii="宋体" w:hAnsi="宋体" w:hint="eastAsia"/>
+        </w:rPr>
+        <w:t>配置寄存器的深度可以达到</w:t>
+      </w:r>
+      <w:r>
+        <w:rPr>
+          <w:rFonts w:ascii="宋体" w:hAnsi="宋体"/>
+        </w:rPr>
+        <w:t>4层，可以同时存储4x32bit的配置信息。任务控制器激活某一配置包，配置信息会体现在CPE内部的配置MUX上，通过MUX的选通功能，CPE内部的数据通路被建立起来，当所需数据准备好之后，便可以激</w:t>
       </w:r>
       <w:r>
         <w:rPr>
           <w:rFonts w:ascii="宋体" w:hAnsi="宋体"/>
         </w:rPr>
         <w:lastRenderedPageBreak/>
-        <w:t>的输出连接到ALU时，就可以实现累加等操作。</w:t>
+        <w:t xml:space="preserve">活相应功能的计算. </w:t>
       </w:r>
     </w:p>
     <w:p>
       <w:pPr>
         <w:ind w:firstLine="480"/>
-      </w:pPr>
-    </w:p>
-    <w:p>
-      <w:pPr>
-        <w:pStyle w:val="20"/>
-        <w:numPr>
-          <w:ilvl w:val="1"/>
-          <w:numId w:val="11"/>
-        </w:numPr>
-      </w:pPr>
-      <w:r>
-        <w:rPr>
-          <w:rFonts w:hint="eastAsia"/>
-        </w:rPr>
-        <w:t>细粒度阵列结构设计</w:t>
-      </w:r>
-    </w:p>
-    <w:p>
-      <w:pPr>
-        <w:pStyle w:val="30"/>
-      </w:pPr>
-      <w:r>
-        <w:rPr>
-          <w:rFonts w:hint="eastAsia"/>
-        </w:rPr>
-        <w:t>循环头组合节点</w:t>
-      </w:r>
-    </w:p>
-    <w:p>
-      <w:pPr>
-        <w:pStyle w:val="30"/>
-      </w:pPr>
-      <w:r>
-        <w:rPr>
-          <w:rFonts w:hint="eastAsia"/>
-        </w:rPr>
-        <w:t>细粒度控制算子</w:t>
-      </w:r>
-    </w:p>
-    <w:p>
-      <w:pPr>
-        <w:ind w:firstLine="480"/>
-        <w:rPr>
-          <w:rFonts w:ascii="宋体" w:hAnsi="宋体"/>
-        </w:rPr>
-      </w:pPr>
-      <w:r>
-        <w:rPr>
-          <w:rFonts w:ascii="宋体" w:hAnsi="宋体" w:hint="eastAsia"/>
-        </w:rPr>
-        <w:t>针对计算密集或数据密集类算法，其代码的主要内容是实现计算，没有太多的循环控制和分支跳转，粗粒度阵列对这种类型的算法有很好的支持，但是对于控制密集型的算法粗粒度阵列结构不能完美的支持。正是由于这种限制我们提出了基于细粒度阵列实现代码控制流图（</w:t>
-      </w:r>
-      <w:r>
-        <w:rPr>
-          <w:rFonts w:ascii="宋体" w:hAnsi="宋体"/>
-        </w:rPr>
-        <w:t>CFG），粗粒度阵列实现代码数据流图(DFG)的思想，提出让细粒度节点作为代码中循环控制和分支跳转等功能的实现载体，让粗粒度节点专注于计算。</w:t>
+        <w:rPr>
+          <w:rFonts w:ascii="宋体" w:hAnsi="宋体"/>
+        </w:rPr>
+      </w:pPr>
+      <w:r>
+        <w:rPr>
+          <w:rFonts w:ascii="宋体" w:hAnsi="宋体" w:hint="eastAsia"/>
+        </w:rPr>
+        <w:t>输入</w:t>
+      </w:r>
+      <w:r>
+        <w:rPr>
+          <w:rFonts w:ascii="宋体" w:hAnsi="宋体"/>
+        </w:rPr>
+        <w:t>buffer是CPE中的关键部件，它能够实现对输入数据的缓存并且对其进行匹配输出。当输入的两个数据带有相同的tag标记时，被认为是相同批次的数据，可以发射进入ALU运算单元，再结合ALU中的配置</w:t>
+      </w:r>
+      <w:proofErr w:type="gramStart"/>
+      <w:r>
+        <w:rPr>
+          <w:rFonts w:ascii="宋体" w:hAnsi="宋体"/>
+        </w:rPr>
+        <w:t>码实现</w:t>
+      </w:r>
+      <w:proofErr w:type="gramEnd"/>
+      <w:r>
+        <w:rPr>
+          <w:rFonts w:ascii="宋体" w:hAnsi="宋体"/>
+        </w:rPr>
+        <w:t>对该数据对的操作,完成配置中规定的操作。输入buffer可以提供存储空间，使其成为未匹配数据的中转站，基于此，该结构支持循环迭代多发射功能，多层循环间的数据被分布式的存储在各个不同的CPE的输入buffer中，tag匹配机制保证了不同循环层数之间的数据不会冲突，有力支撑了循环动态展开。</w:t>
       </w:r>
     </w:p>
     <w:p>
@@ -12167,14 +13168,6 @@
         <w:ind w:firstLine="480"/>
         <w:jc w:val="center"/>
       </w:pPr>
-      <w:r>
-        <w:object w:dxaOrig="3076" w:dyaOrig="4696" w14:anchorId="4A9A68BF">
-          <v:shape id="_x0000_i1028" type="#_x0000_t75" style="width:185pt;height:244pt" o:ole="">
-            <v:imagedata r:id="rId38" o:title=""/>
-          </v:shape>
-          <o:OLEObject Type="Embed" ProgID="Visio.Drawing.15" ShapeID="_x0000_i1028" DrawAspect="Content" ObjectID="_1604929376" r:id="rId39"/>
-        </w:object>
-      </w:r>
     </w:p>
     <w:p>
       <w:pPr>
@@ -12185,78 +13178,98 @@
       </w:pPr>
       <w:r>
         <w:rPr>
-          <w:rFonts w:ascii="宋体" w:hAnsi="宋体" w:hint="eastAsia"/>
-        </w:rPr>
-        <w:t>如图</w:t>
-      </w:r>
-      <w:r>
-        <w:rPr>
-          <w:rFonts w:ascii="宋体" w:hAnsi="宋体"/>
-        </w:rPr>
-        <w:t>3(a)所示,是一段循环结构的C语言代码，图3(b)是这段代码展开一层循环的CDFG图，从(b)图可知，循环是从a节点开始的，也中止于a节点，a节点的功能就是每次有一个结束信号输入的同时就产生一个输出激活信号，由于这些信号属于控制信号，</w:t>
-      </w:r>
-      <w:proofErr w:type="gramStart"/>
-      <w:r>
-        <w:rPr>
-          <w:rFonts w:ascii="宋体" w:hAnsi="宋体"/>
-        </w:rPr>
-        <w:t>位宽不</w:t>
-      </w:r>
-      <w:proofErr w:type="gramEnd"/>
-      <w:r>
-        <w:rPr>
-          <w:rFonts w:ascii="宋体" w:hAnsi="宋体"/>
-        </w:rPr>
-        <w:t xml:space="preserve">超过两位，适合于使用细粒度的处理单元进行处理。通过细粒度节点a可以实现循环步进和循环边界的控制.图中b节点是一个选择通路的节点，对应于代码中就是if-else结构，也是一种细粒度功能的节点。 </w:t>
+          <w:rFonts w:ascii="宋体" w:hAnsi="宋体"/>
+        </w:rPr>
+        <w:t xml:space="preserve">LR(local </w:t>
+      </w:r>
+      <w:proofErr w:type="spellStart"/>
+      <w:r>
+        <w:rPr>
+          <w:rFonts w:ascii="宋体" w:hAnsi="宋体"/>
+        </w:rPr>
+        <w:t>reg</w:t>
+      </w:r>
+      <w:proofErr w:type="spellEnd"/>
+      <w:r>
+        <w:rPr>
+          <w:rFonts w:ascii="宋体" w:hAnsi="宋体"/>
+        </w:rPr>
+        <w:t>)是CPE中的另一个重要部件，既可以作为常量寄存器，还可以作为通用寄存器。LR输入输出端口的可配置功能，使得该寄存器可以灵活使用，方便快捷的构建CPE内部的数据通路。当ALU的输出连接到LR的输入，LR的输出连接到ALU时，就可以实现累加等操作。</w:t>
       </w:r>
     </w:p>
     <w:p>
       <w:pPr>
         <w:ind w:firstLine="480"/>
-        <w:rPr>
-          <w:rFonts w:ascii="宋体" w:hAnsi="宋体"/>
-        </w:rPr>
-      </w:pPr>
-      <w:r>
-        <w:rPr>
-          <w:rFonts w:ascii="宋体" w:hAnsi="宋体" w:hint="eastAsia"/>
-        </w:rPr>
-        <w:lastRenderedPageBreak/>
-        <w:t>如图</w:t>
-      </w:r>
-      <w:r>
-        <w:rPr>
-          <w:rFonts w:ascii="宋体" w:hAnsi="宋体"/>
-        </w:rPr>
-        <w:t>4所示，细粒度节点的输入输出</w:t>
-      </w:r>
-      <w:proofErr w:type="gramStart"/>
-      <w:r>
-        <w:rPr>
-          <w:rFonts w:ascii="宋体" w:hAnsi="宋体"/>
-        </w:rPr>
-        <w:t>的位宽是</w:t>
-      </w:r>
-      <w:proofErr w:type="gramEnd"/>
-      <w:r>
-        <w:rPr>
-          <w:rFonts w:ascii="宋体" w:hAnsi="宋体"/>
-        </w:rPr>
-        <w:t>2bit,输入数据经过入口控制逻辑后，进入逻辑块，逻辑</w:t>
-      </w:r>
-      <w:proofErr w:type="gramStart"/>
-      <w:r>
-        <w:rPr>
-          <w:rFonts w:ascii="宋体" w:hAnsi="宋体"/>
-        </w:rPr>
-        <w:t>块内部</w:t>
-      </w:r>
-      <w:proofErr w:type="gramEnd"/>
-      <w:r>
-        <w:rPr>
-          <w:rFonts w:ascii="宋体" w:hAnsi="宋体"/>
-        </w:rPr>
-        <w:t>包含可配置的各种算子，通过配置信息来实现特定的细粒度节点功能。从而实现对代码中循环控制和分支跳转的支持。</w:t>
+      </w:pPr>
+    </w:p>
+    <w:p>
+      <w:pPr>
+        <w:pStyle w:val="20"/>
+      </w:pPr>
+      <w:r>
+        <w:rPr>
+          <w:rFonts w:hint="eastAsia"/>
+        </w:rPr>
+        <w:t>粗粒度处理单元内部数据流</w:t>
+      </w:r>
+    </w:p>
+    <w:p>
+      <w:pPr>
+        <w:pStyle w:val="20"/>
+      </w:pPr>
+      <w:r>
+        <w:rPr>
+          <w:rFonts w:hint="eastAsia"/>
+        </w:rPr>
+        <w:t>细粒度处理单元</w:t>
+      </w:r>
+      <w:r>
+        <w:rPr>
+          <w:rFonts w:hint="eastAsia"/>
+        </w:rPr>
+        <w:t>结构设计</w:t>
+      </w:r>
+    </w:p>
+    <w:p>
+      <w:pPr>
+        <w:pStyle w:val="30"/>
+      </w:pPr>
+      <w:r>
+        <w:rPr>
+          <w:rFonts w:hint="eastAsia"/>
+        </w:rPr>
+        <w:t>循环头组合节点</w:t>
+      </w:r>
+    </w:p>
+    <w:p>
+      <w:pPr>
+        <w:pStyle w:val="30"/>
+      </w:pPr>
+      <w:r>
+        <w:rPr>
+          <w:rFonts w:hint="eastAsia"/>
+        </w:rPr>
+        <w:t>细粒度控制算子</w:t>
+      </w:r>
+    </w:p>
+    <w:p>
+      <w:pPr>
+        <w:ind w:firstLine="480"/>
+        <w:rPr>
+          <w:rFonts w:ascii="宋体" w:hAnsi="宋体"/>
+        </w:rPr>
+      </w:pPr>
+      <w:r>
+        <w:rPr>
+          <w:rFonts w:ascii="宋体" w:hAnsi="宋体" w:hint="eastAsia"/>
+        </w:rPr>
+        <w:t>针对计算密集或数据密集类算法，其代码的主要内容是实现计算，没有太多的循环控制和分支跳转，粗粒度阵列对这种类型的算法有很好的支持，但是对于控制密集型的算法粗粒度阵列结构不能完美的支持。正是由于这种限制我们提出了基于细粒度阵列实现代码控制流图（</w:t>
+      </w:r>
+      <w:r>
+        <w:rPr>
+          <w:rFonts w:ascii="宋体" w:hAnsi="宋体"/>
+        </w:rPr>
+        <w:t>CFG），粗粒度阵列实现代码数据流图(DFG)的思想，提出让细粒度节点作为代码中循环控制和分支跳转等功能的实现载体，让粗粒度节点专注于计算。</w:t>
       </w:r>
     </w:p>
     <w:p>
@@ -12265,11 +13278,107 @@
         <w:jc w:val="center"/>
       </w:pPr>
       <w:r>
+        <w:object w:dxaOrig="3076" w:dyaOrig="4696" w14:anchorId="4A9A68BF">
+          <v:shape id="_x0000_i1027" type="#_x0000_t75" style="width:185pt;height:243.95pt" o:ole="">
+            <v:imagedata r:id="rId37" o:title=""/>
+          </v:shape>
+          <o:OLEObject Type="Embed" ProgID="Visio.Drawing.15" ShapeID="_x0000_i1027" DrawAspect="Content" ObjectID="_1605095229" r:id="rId38"/>
+        </w:object>
+      </w:r>
+    </w:p>
+    <w:p>
+      <w:pPr>
+        <w:ind w:firstLine="480"/>
+        <w:rPr>
+          <w:rFonts w:ascii="宋体" w:hAnsi="宋体"/>
+        </w:rPr>
+      </w:pPr>
+      <w:r>
+        <w:rPr>
+          <w:rFonts w:ascii="宋体" w:hAnsi="宋体" w:hint="eastAsia"/>
+        </w:rPr>
+        <w:t>如图</w:t>
+      </w:r>
+      <w:r>
+        <w:rPr>
+          <w:rFonts w:ascii="宋体" w:hAnsi="宋体"/>
+        </w:rPr>
+        <w:t>3(a)所示,是一段循环结构的C语言代码，图3(b)是这段代码展开一层循环的CDFG图，从(b)图可知，循环是从a节点开始的，也中止于a节点，a节点的功能就是每次有一个结束信号输入的同时就产生一个输出激活信号，由于这些信号属于控制信号，</w:t>
+      </w:r>
+      <w:proofErr w:type="gramStart"/>
+      <w:r>
+        <w:rPr>
+          <w:rFonts w:ascii="宋体" w:hAnsi="宋体"/>
+        </w:rPr>
+        <w:t>位宽不</w:t>
+      </w:r>
+      <w:proofErr w:type="gramEnd"/>
+      <w:r>
+        <w:rPr>
+          <w:rFonts w:ascii="宋体" w:hAnsi="宋体"/>
+        </w:rPr>
+        <w:t xml:space="preserve">超过两位，适合于使用细粒度的处理单元进行处理。通过细粒度节点a可以实现循环步进和循环边界的控制.图中b节点是一个选择通路的节点，对应于代码中就是if-else结构，也是一种细粒度功能的节点。 </w:t>
+      </w:r>
+    </w:p>
+    <w:p>
+      <w:pPr>
+        <w:ind w:firstLine="480"/>
+        <w:rPr>
+          <w:rFonts w:ascii="宋体" w:hAnsi="宋体"/>
+        </w:rPr>
+      </w:pPr>
+      <w:r>
+        <w:rPr>
+          <w:rFonts w:ascii="宋体" w:hAnsi="宋体" w:hint="eastAsia"/>
+        </w:rPr>
+        <w:t>如图</w:t>
+      </w:r>
+      <w:r>
+        <w:rPr>
+          <w:rFonts w:ascii="宋体" w:hAnsi="宋体"/>
+        </w:rPr>
+        <w:t>4所示，细粒度节点的输入输出</w:t>
+      </w:r>
+      <w:proofErr w:type="gramStart"/>
+      <w:r>
+        <w:rPr>
+          <w:rFonts w:ascii="宋体" w:hAnsi="宋体"/>
+        </w:rPr>
+        <w:t>的位宽是</w:t>
+      </w:r>
+      <w:proofErr w:type="gramEnd"/>
+      <w:r>
+        <w:rPr>
+          <w:rFonts w:ascii="宋体" w:hAnsi="宋体"/>
+        </w:rPr>
+        <w:t>2bit,输入数据经过入口控制逻辑后，进入逻辑块，逻辑</w:t>
+      </w:r>
+      <w:proofErr w:type="gramStart"/>
+      <w:r>
+        <w:rPr>
+          <w:rFonts w:ascii="宋体" w:hAnsi="宋体"/>
+        </w:rPr>
+        <w:t>块内部</w:t>
+      </w:r>
+      <w:proofErr w:type="gramEnd"/>
+      <w:r>
+        <w:rPr>
+          <w:rFonts w:ascii="宋体" w:hAnsi="宋体"/>
+        </w:rPr>
+        <w:t>包含可配置的各种算子，通过配置信息来实现特定的细粒度节点功能。从而实现对代码中循环控制和分支跳转的支持。</w:t>
+      </w:r>
+    </w:p>
+    <w:p>
+      <w:pPr>
+        <w:ind w:firstLine="480"/>
+        <w:jc w:val="center"/>
+      </w:pPr>
+      <w:r>
         <w:object w:dxaOrig="2400" w:dyaOrig="3031" w14:anchorId="14E8C77D">
-          <v:shape id="_x0000_i1029" type="#_x0000_t75" style="width:126pt;height:141.5pt" o:ole="">
-            <v:imagedata r:id="rId40" o:title=""/>
+          <v:shape id="_x0000_i1028" type="#_x0000_t75" style="width:126pt;height:141.55pt" o:ole="">
+            <v:imagedata r:id="rId39" o:title=""/>
           </v:shape>
-          <o:OLEObject Type="Embed" ProgID="Visio.Drawing.15" ShapeID="_x0000_i1029" DrawAspect="Content" ObjectID="_1604929377" r:id="rId41"/>
+          <o:OLEObject Type="Embed" ProgID="Visio.Drawing.15" ShapeID="_x0000_i1028" DrawAspect="Content" ObjectID="_1605095230" r:id="rId40"/>
         </w:object>
       </w:r>
     </w:p>
@@ -12281,15 +13390,12 @@
     <w:p>
       <w:pPr>
         <w:pStyle w:val="20"/>
-        <w:numPr>
-          <w:ilvl w:val="1"/>
-          <w:numId w:val="11"/>
-        </w:numPr>
-      </w:pPr>
-      <w:r>
-        <w:rPr>
-          <w:rFonts w:hint="eastAsia"/>
-        </w:rPr>
+      </w:pPr>
+      <w:r>
+        <w:rPr>
+          <w:rFonts w:hint="eastAsia"/>
+        </w:rPr>
+        <w:lastRenderedPageBreak/>
         <w:t>混合粒度阵列的优化技术</w:t>
       </w:r>
     </w:p>
@@ -12338,10 +13444,10 @@
       </w:pPr>
       <w:r>
         <w:object w:dxaOrig="3796" w:dyaOrig="3031" w14:anchorId="00B9C696">
-          <v:shape id="_x0000_i1030" type="#_x0000_t75" style="width:211pt;height:156.5pt" o:ole="">
-            <v:imagedata r:id="rId42" o:title=""/>
+          <v:shape id="_x0000_i1029" type="#_x0000_t75" style="width:211.05pt;height:156.55pt" o:ole="">
+            <v:imagedata r:id="rId41" o:title=""/>
           </v:shape>
-          <o:OLEObject Type="Embed" ProgID="Visio.Drawing.15" ShapeID="_x0000_i1030" DrawAspect="Content" ObjectID="_1604929378" r:id="rId43"/>
+          <o:OLEObject Type="Embed" ProgID="Visio.Drawing.15" ShapeID="_x0000_i1029" DrawAspect="Content" ObjectID="_1605095231" r:id="rId42"/>
         </w:object>
       </w:r>
     </w:p>
@@ -12427,7 +13533,14 @@
         <w:rPr>
           <w:rFonts w:ascii="宋体" w:hAnsi="宋体"/>
         </w:rPr>
-        <w:t>3层循环减低到2层循环，降低了循环的维度.</w:t>
+        <w:t>3层循环减低到2层循环，降</w:t>
+      </w:r>
+      <w:r>
+        <w:rPr>
+          <w:rFonts w:ascii="宋体" w:hAnsi="宋体"/>
+        </w:rPr>
+        <w:lastRenderedPageBreak/>
+        <w:t>低了循环的维度.</w:t>
       </w:r>
     </w:p>
     <w:p>
@@ -12437,10 +13550,10 @@
       </w:pPr>
       <w:r>
         <w:object w:dxaOrig="3825" w:dyaOrig="2761" w14:anchorId="50CEBF36">
-          <v:shape id="_x0000_i1031" type="#_x0000_t75" style="width:194pt;height:131.5pt" o:ole="">
-            <v:imagedata r:id="rId44" o:title=""/>
+          <v:shape id="_x0000_i1030" type="#_x0000_t75" style="width:193.95pt;height:131.55pt" o:ole="">
+            <v:imagedata r:id="rId43" o:title=""/>
           </v:shape>
-          <o:OLEObject Type="Embed" ProgID="Visio.Drawing.15" ShapeID="_x0000_i1031" DrawAspect="Content" ObjectID="_1604929379" r:id="rId45"/>
+          <o:OLEObject Type="Embed" ProgID="Visio.Drawing.15" ShapeID="_x0000_i1030" DrawAspect="Content" ObjectID="_1605095232" r:id="rId44"/>
         </w:object>
       </w:r>
     </w:p>
@@ -12475,14 +13588,7 @@
         <w:rPr>
           <w:rFonts w:ascii="宋体" w:hAnsi="宋体"/>
         </w:rPr>
-        <w:t>3以流水线的方式执行计算,充分挖掘了时间可重用性.两种技术的应用为高效率计算创造了条</w:t>
-      </w:r>
-      <w:r>
-        <w:rPr>
-          <w:rFonts w:ascii="宋体" w:hAnsi="宋体"/>
-        </w:rPr>
-        <w:lastRenderedPageBreak/>
-        <w:t>件。</w:t>
+        <w:t>3以流水线的方式执行计算,充分挖掘了时间可重用性.两种技术的应用为高效率计算创造了条件。</w:t>
       </w:r>
     </w:p>
     <w:p>
@@ -12518,10 +13624,6 @@
     <w:p>
       <w:pPr>
         <w:pStyle w:val="20"/>
-        <w:numPr>
-          <w:ilvl w:val="1"/>
-          <w:numId w:val="11"/>
-        </w:numPr>
       </w:pPr>
       <w:r>
         <w:rPr>
@@ -12542,21 +13644,19 @@
         <w:rPr>
           <w:rFonts w:hint="eastAsia"/>
         </w:rPr>
-        <w:t>矩阵</w:t>
-      </w:r>
-      <w:proofErr w:type="gramStart"/>
-      <w:r>
-        <w:rPr>
-          <w:rFonts w:hint="eastAsia"/>
-        </w:rPr>
-        <w:t>乘应用</w:t>
-      </w:r>
-      <w:proofErr w:type="gramEnd"/>
+        <w:t>图像滤波</w:t>
+      </w:r>
       <w:r>
         <w:rPr>
           <w:rFonts w:hint="eastAsia"/>
         </w:rPr>
         <w:t>直接映射</w:t>
+      </w:r>
+      <w:r>
+        <w:rPr>
+          <w:rFonts w:hint="eastAsia"/>
+        </w:rPr>
+        <w:t>实现</w:t>
       </w:r>
     </w:p>
     <w:p>
@@ -12571,21 +13671,25 @@
         <w:rPr>
           <w:rFonts w:hint="eastAsia"/>
         </w:rPr>
-        <w:t>矩阵</w:t>
-      </w:r>
-      <w:proofErr w:type="gramStart"/>
-      <w:r>
-        <w:rPr>
-          <w:rFonts w:hint="eastAsia"/>
-        </w:rPr>
-        <w:t>乘应用</w:t>
-      </w:r>
-      <w:proofErr w:type="gramEnd"/>
-      <w:r>
-        <w:rPr>
-          <w:rFonts w:hint="eastAsia"/>
-        </w:rPr>
-        <w:t>的优化实现</w:t>
+        <w:t>图像滤波</w:t>
+      </w:r>
+      <w:r>
+        <w:rPr>
+          <w:rFonts w:hint="eastAsia"/>
+        </w:rPr>
+        <w:t>优化</w:t>
+      </w:r>
+      <w:r>
+        <w:rPr>
+          <w:rFonts w:hint="eastAsia"/>
+        </w:rPr>
+        <w:t>映射</w:t>
+      </w:r>
+      <w:r>
+        <w:rPr>
+          <w:rFonts w:hint="eastAsia"/>
+        </w:rPr>
+        <w:t>实现</w:t>
       </w:r>
     </w:p>
     <w:p>
@@ -12627,7 +13731,7 @@
         <w:pStyle w:val="20"/>
         <w:numPr>
           <w:ilvl w:val="1"/>
-          <w:numId w:val="11"/>
+          <w:numId w:val="25"/>
         </w:numPr>
       </w:pPr>
       <w:r>
@@ -12818,6 +13922,93 @@
             <wp:extent cx="3505200" cy="2495550"/>
             <wp:effectExtent l="0" t="0" r="0" b="0"/>
             <wp:docPr id="16" name="图片 16"/>
+            <wp:cNvGraphicFramePr>
+              <a:graphicFrameLocks xmlns:a="http://schemas.openxmlformats.org/drawingml/2006/main" noChangeAspect="1"/>
+            </wp:cNvGraphicFramePr>
+            <a:graphic xmlns:a="http://schemas.openxmlformats.org/drawingml/2006/main">
+              <a:graphicData uri="http://schemas.openxmlformats.org/drawingml/2006/picture">
+                <pic:pic xmlns:pic="http://schemas.openxmlformats.org/drawingml/2006/picture">
+                  <pic:nvPicPr>
+                    <pic:cNvPr id="1" name=""/>
+                    <pic:cNvPicPr/>
+                  </pic:nvPicPr>
+                  <pic:blipFill>
+                    <a:blip r:embed="rId45"/>
+                    <a:stretch>
+                      <a:fillRect/>
+                    </a:stretch>
+                  </pic:blipFill>
+                  <pic:spPr>
+                    <a:xfrm>
+                      <a:off x="0" y="0"/>
+                      <a:ext cx="3505200" cy="2495550"/>
+                    </a:xfrm>
+                    <a:prstGeom prst="rect">
+                      <a:avLst/>
+                    </a:prstGeom>
+                  </pic:spPr>
+                </pic:pic>
+              </a:graphicData>
+            </a:graphic>
+          </wp:inline>
+        </w:drawing>
+      </w:r>
+    </w:p>
+    <w:p>
+      <w:pPr>
+        <w:pStyle w:val="ab"/>
+      </w:pPr>
+      <w:r>
+        <w:t>图</w:t>
+      </w:r>
+      <w:r>
+        <w:t xml:space="preserve"> </w:t>
+      </w:r>
+      <w:r>
+        <w:fldChar w:fldCharType="begin"/>
+      </w:r>
+      <w:r>
+        <w:instrText xml:space="preserve"> SEQ </w:instrText>
+      </w:r>
+      <w:r>
+        <w:instrText>图</w:instrText>
+      </w:r>
+      <w:r>
+        <w:instrText xml:space="preserve"> \* ARABIC </w:instrText>
+      </w:r>
+      <w:r>
+        <w:fldChar w:fldCharType="separate"/>
+      </w:r>
+      <w:r>
+        <w:rPr>
+          <w:noProof/>
+        </w:rPr>
+        <w:t>28</w:t>
+      </w:r>
+      <w:r>
+        <w:fldChar w:fldCharType="end"/>
+      </w:r>
+      <w:r>
+        <w:rPr>
+          <w:rFonts w:hint="eastAsia"/>
+        </w:rPr>
+        <w:t>程序运行在硬件平台上</w:t>
+      </w:r>
+    </w:p>
+    <w:p>
+      <w:pPr>
+        <w:ind w:firstLineChars="0" w:firstLine="0"/>
+        <w:jc w:val="center"/>
+      </w:pPr>
+      <w:r>
+        <w:rPr>
+          <w:noProof/>
+        </w:rPr>
+        <w:drawing>
+          <wp:inline distT="0" distB="0" distL="0" distR="0" wp14:anchorId="622A8FE1" wp14:editId="15DEA8B2">
+            <wp:extent cx="3381375" cy="4448175"/>
+            <wp:effectExtent l="0" t="0" r="9525" b="9525"/>
+            <wp:docPr id="17" name="图片 17"/>
             <wp:cNvGraphicFramePr>
               <a:graphicFrameLocks xmlns:a="http://schemas.openxmlformats.org/drawingml/2006/main" noChangeAspect="1"/>
             </wp:cNvGraphicFramePr>
@@ -12837,93 +14028,6 @@
                   <pic:spPr>
                     <a:xfrm>
                       <a:off x="0" y="0"/>
-                      <a:ext cx="3505200" cy="2495550"/>
-                    </a:xfrm>
-                    <a:prstGeom prst="rect">
-                      <a:avLst/>
-                    </a:prstGeom>
-                  </pic:spPr>
-                </pic:pic>
-              </a:graphicData>
-            </a:graphic>
-          </wp:inline>
-        </w:drawing>
-      </w:r>
-    </w:p>
-    <w:p>
-      <w:pPr>
-        <w:pStyle w:val="ab"/>
-      </w:pPr>
-      <w:r>
-        <w:t>图</w:t>
-      </w:r>
-      <w:r>
-        <w:t xml:space="preserve"> </w:t>
-      </w:r>
-      <w:r>
-        <w:fldChar w:fldCharType="begin"/>
-      </w:r>
-      <w:r>
-        <w:instrText xml:space="preserve"> SEQ </w:instrText>
-      </w:r>
-      <w:r>
-        <w:instrText>图</w:instrText>
-      </w:r>
-      <w:r>
-        <w:instrText xml:space="preserve"> \* ARABIC </w:instrText>
-      </w:r>
-      <w:r>
-        <w:fldChar w:fldCharType="separate"/>
-      </w:r>
-      <w:r>
-        <w:rPr>
-          <w:noProof/>
-        </w:rPr>
-        <w:t>26</w:t>
-      </w:r>
-      <w:r>
-        <w:fldChar w:fldCharType="end"/>
-      </w:r>
-      <w:r>
-        <w:rPr>
-          <w:rFonts w:hint="eastAsia"/>
-        </w:rPr>
-        <w:t>程序运行在硬件平台上</w:t>
-      </w:r>
-    </w:p>
-    <w:p>
-      <w:pPr>
-        <w:ind w:firstLineChars="0" w:firstLine="0"/>
-        <w:jc w:val="center"/>
-      </w:pPr>
-      <w:r>
-        <w:rPr>
-          <w:noProof/>
-        </w:rPr>
-        <w:drawing>
-          <wp:inline distT="0" distB="0" distL="0" distR="0" wp14:anchorId="622A8FE1" wp14:editId="15DEA8B2">
-            <wp:extent cx="3381375" cy="4448175"/>
-            <wp:effectExtent l="0" t="0" r="9525" b="9525"/>
-            <wp:docPr id="17" name="图片 17"/>
-            <wp:cNvGraphicFramePr>
-              <a:graphicFrameLocks xmlns:a="http://schemas.openxmlformats.org/drawingml/2006/main" noChangeAspect="1"/>
-            </wp:cNvGraphicFramePr>
-            <a:graphic xmlns:a="http://schemas.openxmlformats.org/drawingml/2006/main">
-              <a:graphicData uri="http://schemas.openxmlformats.org/drawingml/2006/picture">
-                <pic:pic xmlns:pic="http://schemas.openxmlformats.org/drawingml/2006/picture">
-                  <pic:nvPicPr>
-                    <pic:cNvPr id="1" name=""/>
-                    <pic:cNvPicPr/>
-                  </pic:nvPicPr>
-                  <pic:blipFill>
-                    <a:blip r:embed="rId47"/>
-                    <a:stretch>
-                      <a:fillRect/>
-                    </a:stretch>
-                  </pic:blipFill>
-                  <pic:spPr>
-                    <a:xfrm>
-                      <a:off x="0" y="0"/>
                       <a:ext cx="3381375" cy="4448175"/>
                     </a:xfrm>
                     <a:prstGeom prst="rect">
@@ -12966,7 +14070,7 @@
         <w:rPr>
           <w:noProof/>
         </w:rPr>
-        <w:t>27</w:t>
+        <w:t>29</w:t>
       </w:r>
       <w:r>
         <w:fldChar w:fldCharType="end"/>
@@ -12986,10 +14090,6 @@
     <w:p>
       <w:pPr>
         <w:pStyle w:val="20"/>
-        <w:numPr>
-          <w:ilvl w:val="1"/>
-          <w:numId w:val="11"/>
-        </w:numPr>
       </w:pPr>
       <w:r>
         <w:rPr>
@@ -13334,7 +14434,7 @@
                     <pic:cNvPicPr/>
                   </pic:nvPicPr>
                   <pic:blipFill>
-                    <a:blip r:embed="rId48">
+                    <a:blip r:embed="rId47">
                       <a:extLst>
                         <a:ext uri="{28A0092B-C50C-407E-A947-70E740481C1C}">
                           <a14:useLocalDpi xmlns:a14="http://schemas.microsoft.com/office/drawing/2010/main" val="0"/>
@@ -13365,8 +14465,8 @@
       <w:pPr>
         <w:pStyle w:val="ab"/>
       </w:pPr>
-      <w:bookmarkStart w:id="23" w:name="_Ref531101188"/>
-      <w:bookmarkStart w:id="24" w:name="_Ref531101173"/>
+      <w:bookmarkStart w:id="24" w:name="_Ref531101188"/>
+      <w:bookmarkStart w:id="25" w:name="_Ref531101173"/>
       <w:r>
         <w:t>图</w:t>
       </w:r>
@@ -13389,27 +14489,23 @@
         <w:rPr>
           <w:noProof/>
         </w:rPr>
-        <w:t>28</w:t>
+        <w:t>30</w:t>
       </w:r>
       <w:r>
         <w:fldChar w:fldCharType="end"/>
       </w:r>
-      <w:bookmarkEnd w:id="23"/>
+      <w:bookmarkEnd w:id="24"/>
       <w:r>
         <w:rPr>
           <w:rFonts w:hint="eastAsia"/>
         </w:rPr>
         <w:t>仿真器实现的模块框架</w:t>
       </w:r>
-      <w:bookmarkEnd w:id="24"/>
+      <w:bookmarkEnd w:id="25"/>
     </w:p>
     <w:p>
       <w:pPr>
         <w:pStyle w:val="20"/>
-        <w:numPr>
-          <w:ilvl w:val="1"/>
-          <w:numId w:val="11"/>
-        </w:numPr>
       </w:pPr>
       <w:r>
         <w:rPr>
@@ -13432,10 +14528,6 @@
     <w:p>
       <w:pPr>
         <w:pStyle w:val="20"/>
-        <w:numPr>
-          <w:ilvl w:val="1"/>
-          <w:numId w:val="11"/>
-        </w:numPr>
       </w:pPr>
       <w:r>
         <w:rPr>
@@ -13522,7 +14614,7 @@
           <w:rFonts w:eastAsia="黑体" w:cs="Times New Roman"/>
         </w:rPr>
       </w:pPr>
-      <w:bookmarkStart w:id="25" w:name="_Ref531097579"/>
+      <w:bookmarkStart w:id="26" w:name="_Ref531097579"/>
       <w:r>
         <w:rPr>
           <w:rFonts w:cs="Times New Roman"/>
@@ -13562,7 +14654,7 @@
         </w:rPr>
         <w:t xml:space="preserve"> computer system[J]. IEEE Transactions on Electronic Computers, 1963 (6): 747-755.</w:t>
       </w:r>
-      <w:bookmarkEnd w:id="25"/>
+      <w:bookmarkEnd w:id="26"/>
     </w:p>
     <w:p>
       <w:pPr>
@@ -13576,7 +14668,7 @@
           <w:rFonts w:eastAsia="黑体" w:cs="Times New Roman"/>
         </w:rPr>
       </w:pPr>
-      <w:bookmarkStart w:id="26" w:name="_Ref531166855"/>
+      <w:bookmarkStart w:id="27" w:name="_Ref531166855"/>
       <w:r>
         <w:rPr>
           <w:rFonts w:eastAsia="黑体" w:cs="Times New Roman"/>
@@ -13611,7 +14703,7 @@
         </w:rPr>
         <w:t>: A MIPS processor with a reconfigurable coprocessor[C]//Field-Programmable Custom Computing Machines, 1997. Proceedings., The 5th Annual IEEE Symposium on. IEEE, 1997: 12-21.</w:t>
       </w:r>
-      <w:bookmarkEnd w:id="26"/>
+      <w:bookmarkEnd w:id="27"/>
     </w:p>
     <w:p>
       <w:pPr>
@@ -13625,7 +14717,7 @@
           <w:rFonts w:eastAsia="黑体" w:cs="Times New Roman"/>
         </w:rPr>
       </w:pPr>
-      <w:bookmarkStart w:id="27" w:name="_Ref531187337"/>
+      <w:bookmarkStart w:id="28" w:name="_Ref531187337"/>
       <w:r>
         <w:rPr>
           <w:rFonts w:eastAsia="黑体" w:cs="Times New Roman"/>
@@ -13646,7 +14738,7 @@
         </w:rPr>
         <w:t>: an integrated reconfigurable system for data-parallel and computation-intensive applications[J]. IEEE transactions on computers, 2000 (5): 465-481.</w:t>
       </w:r>
-      <w:bookmarkEnd w:id="27"/>
+      <w:bookmarkEnd w:id="28"/>
     </w:p>
     <w:p>
       <w:pPr>
@@ -13660,7 +14752,7 @@
           <w:rFonts w:eastAsia="黑体" w:cs="Times New Roman"/>
         </w:rPr>
       </w:pPr>
-      <w:bookmarkStart w:id="28" w:name="_Ref531187313"/>
+      <w:bookmarkStart w:id="29" w:name="_Ref531187313"/>
       <w:proofErr w:type="spellStart"/>
       <w:r>
         <w:rPr>
@@ -13675,7 +14767,7 @@
         </w:rPr>
         <w:t xml:space="preserve"> V, Ehlers G, May F, et al. PACT XPP—A self-reconfigurable data processing architecture[J]. the Journal of Supercomputing, 2003, 26(2): 167-184.</w:t>
       </w:r>
-      <w:bookmarkEnd w:id="28"/>
+      <w:bookmarkEnd w:id="29"/>
     </w:p>
     <w:p>
       <w:pPr>
@@ -13689,7 +14781,7 @@
           <w:rFonts w:eastAsia="黑体" w:cs="Times New Roman"/>
         </w:rPr>
       </w:pPr>
-      <w:bookmarkStart w:id="29" w:name="_Ref531187041"/>
+      <w:bookmarkStart w:id="30" w:name="_Ref531187041"/>
       <w:r>
         <w:rPr>
           <w:rFonts w:eastAsia="黑体" w:cs="Times New Roman"/>
@@ -13710,7 +14802,7 @@
         </w:rPr>
         <w:t>[C]//Proceedings of the 36th annual IEEE/ACM International Symposium on Microarchitecture. IEEE Computer Society, 2003: 291.</w:t>
       </w:r>
-      <w:bookmarkEnd w:id="29"/>
+      <w:bookmarkEnd w:id="30"/>
     </w:p>
     <w:p>
       <w:pPr>
@@ -13721,7 +14813,7 @@
         </w:numPr>
         <w:ind w:firstLineChars="0"/>
       </w:pPr>
-      <w:bookmarkStart w:id="30" w:name="_Ref530686861"/>
+      <w:bookmarkStart w:id="31" w:name="_Ref530686861"/>
       <w:proofErr w:type="gramStart"/>
       <w:r>
         <w:rPr>
@@ -13762,7 +14854,7 @@
       <w:r>
         <w:t>[D]. , 2004.</w:t>
       </w:r>
-      <w:bookmarkEnd w:id="30"/>
+      <w:bookmarkEnd w:id="31"/>
     </w:p>
     <w:p>
       <w:pPr>
@@ -13885,12 +14977,12 @@
       </w:pPr>
     </w:p>
     <w:sectPr>
-      <w:headerReference w:type="even" r:id="rId49"/>
-      <w:headerReference w:type="default" r:id="rId50"/>
-      <w:footerReference w:type="even" r:id="rId51"/>
-      <w:footerReference w:type="default" r:id="rId52"/>
-      <w:headerReference w:type="first" r:id="rId53"/>
-      <w:footerReference w:type="first" r:id="rId54"/>
+      <w:headerReference w:type="even" r:id="rId48"/>
+      <w:headerReference w:type="default" r:id="rId49"/>
+      <w:footerReference w:type="even" r:id="rId50"/>
+      <w:footerReference w:type="default" r:id="rId51"/>
+      <w:headerReference w:type="first" r:id="rId52"/>
+      <w:footerReference w:type="first" r:id="rId53"/>
       <w:pgSz w:w="11906" w:h="16838"/>
       <w:pgMar w:top="1985" w:right="1588" w:bottom="2268" w:left="1588" w:header="851" w:footer="992" w:gutter="284"/>
       <w:cols w:space="425"/>
@@ -14431,430 +15523,12 @@
     </w:lvl>
   </w:abstractNum>
   <w:abstractNum w:abstractNumId="4" w15:restartNumberingAfterBreak="0">
-    <w:nsid w:val="1F7F03DC"/>
+    <w:nsid w:val="186804FE"/>
     <w:multiLevelType w:val="multilevel"/>
-    <w:tmpl w:val="7BE20BB0"/>
+    <w:tmpl w:val="790EAF04"/>
     <w:lvl w:ilvl="0">
       <w:start w:val="1"/>
       <w:numFmt w:val="chineseCountingThousand"/>
-      <w:lvlText w:val="第%1章"/>
-      <w:lvlJc w:val="left"/>
-      <w:pPr>
-        <w:ind w:left="210" w:hanging="210"/>
-      </w:pPr>
-      <w:rPr>
-        <w:rFonts w:hint="eastAsia"/>
-      </w:rPr>
-    </w:lvl>
-    <w:lvl w:ilvl="1">
-      <w:start w:val="1"/>
-      <w:numFmt w:val="decimal"/>
-      <w:pStyle w:val="4"/>
-      <w:isLgl/>
-      <w:suff w:val="space"/>
-      <w:lvlText w:val="3.%2"/>
-      <w:lvlJc w:val="left"/>
-      <w:pPr>
-        <w:ind w:left="100" w:hanging="100"/>
-      </w:pPr>
-      <w:rPr>
-        <w:rFonts w:ascii="黑体" w:eastAsia="黑体" w:hAnsi="黑体" w:hint="eastAsia"/>
-        <w:sz w:val="28"/>
-      </w:rPr>
-    </w:lvl>
-    <w:lvl w:ilvl="2">
-      <w:start w:val="1"/>
-      <w:numFmt w:val="decimal"/>
-      <w:isLgl/>
-      <w:lvlText w:val="%1.%2.%3"/>
-      <w:lvlJc w:val="left"/>
-      <w:pPr>
-        <w:ind w:left="1418" w:hanging="567"/>
-      </w:pPr>
-      <w:rPr>
-        <w:rFonts w:hint="eastAsia"/>
-      </w:rPr>
-    </w:lvl>
-    <w:lvl w:ilvl="3">
-      <w:start w:val="1"/>
-      <w:numFmt w:val="decimal"/>
-      <w:lvlText w:val="%1.%2.%3.%4"/>
-      <w:lvlJc w:val="left"/>
-      <w:pPr>
-        <w:ind w:left="1984" w:hanging="708"/>
-      </w:pPr>
-      <w:rPr>
-        <w:rFonts w:hint="eastAsia"/>
-      </w:rPr>
-    </w:lvl>
-    <w:lvl w:ilvl="4">
-      <w:start w:val="1"/>
-      <w:numFmt w:val="decimal"/>
-      <w:lvlText w:val="%1.%2.%3.%4.%5"/>
-      <w:lvlJc w:val="left"/>
-      <w:pPr>
-        <w:ind w:left="2551" w:hanging="850"/>
-      </w:pPr>
-      <w:rPr>
-        <w:rFonts w:hint="eastAsia"/>
-      </w:rPr>
-    </w:lvl>
-    <w:lvl w:ilvl="5">
-      <w:start w:val="1"/>
-      <w:numFmt w:val="decimal"/>
-      <w:lvlText w:val="%1.%2.%3.%4.%5.%6"/>
-      <w:lvlJc w:val="left"/>
-      <w:pPr>
-        <w:ind w:left="3260" w:hanging="1134"/>
-      </w:pPr>
-      <w:rPr>
-        <w:rFonts w:hint="eastAsia"/>
-      </w:rPr>
-    </w:lvl>
-    <w:lvl w:ilvl="6">
-      <w:start w:val="1"/>
-      <w:numFmt w:val="decimal"/>
-      <w:lvlText w:val="%1.%2.%3.%4.%5.%6.%7"/>
-      <w:lvlJc w:val="left"/>
-      <w:pPr>
-        <w:ind w:left="3827" w:hanging="1276"/>
-      </w:pPr>
-      <w:rPr>
-        <w:rFonts w:hint="eastAsia"/>
-      </w:rPr>
-    </w:lvl>
-    <w:lvl w:ilvl="7">
-      <w:start w:val="1"/>
-      <w:numFmt w:val="decimal"/>
-      <w:lvlText w:val="%1.%2.%3.%4.%5.%6.%7.%8"/>
-      <w:lvlJc w:val="left"/>
-      <w:pPr>
-        <w:ind w:left="4394" w:hanging="1418"/>
-      </w:pPr>
-      <w:rPr>
-        <w:rFonts w:hint="eastAsia"/>
-      </w:rPr>
-    </w:lvl>
-    <w:lvl w:ilvl="8">
-      <w:start w:val="1"/>
-      <w:numFmt w:val="decimal"/>
-      <w:lvlText w:val="%1.%2.%3.%4.%5.%6.%7.%8.%9"/>
-      <w:lvlJc w:val="left"/>
-      <w:pPr>
-        <w:ind w:left="5102" w:hanging="1700"/>
-      </w:pPr>
-      <w:rPr>
-        <w:rFonts w:hint="eastAsia"/>
-      </w:rPr>
-    </w:lvl>
-  </w:abstractNum>
-  <w:abstractNum w:abstractNumId="5" w15:restartNumberingAfterBreak="0">
-    <w:nsid w:val="212F31F6"/>
-    <w:multiLevelType w:val="hybridMultilevel"/>
-    <w:tmpl w:val="B1128378"/>
-    <w:lvl w:ilvl="0" w:tplc="31782124">
-      <w:start w:val="1"/>
-      <w:numFmt w:val="lowerLetter"/>
-      <w:lvlText w:val="(%1)"/>
-      <w:lvlJc w:val="left"/>
-      <w:pPr>
-        <w:ind w:left="840" w:hanging="360"/>
-      </w:pPr>
-      <w:rPr>
-        <w:rFonts w:hint="default"/>
-      </w:rPr>
-    </w:lvl>
-    <w:lvl w:ilvl="1" w:tplc="04090019" w:tentative="1">
-      <w:start w:val="1"/>
-      <w:numFmt w:val="lowerLetter"/>
-      <w:lvlText w:val="%2)"/>
-      <w:lvlJc w:val="left"/>
-      <w:pPr>
-        <w:ind w:left="1320" w:hanging="420"/>
-      </w:pPr>
-    </w:lvl>
-    <w:lvl w:ilvl="2" w:tplc="0409001B" w:tentative="1">
-      <w:start w:val="1"/>
-      <w:numFmt w:val="lowerRoman"/>
-      <w:lvlText w:val="%3."/>
-      <w:lvlJc w:val="right"/>
-      <w:pPr>
-        <w:ind w:left="1740" w:hanging="420"/>
-      </w:pPr>
-    </w:lvl>
-    <w:lvl w:ilvl="3" w:tplc="0409000F" w:tentative="1">
-      <w:start w:val="1"/>
-      <w:numFmt w:val="decimal"/>
-      <w:lvlText w:val="%4."/>
-      <w:lvlJc w:val="left"/>
-      <w:pPr>
-        <w:ind w:left="2160" w:hanging="420"/>
-      </w:pPr>
-    </w:lvl>
-    <w:lvl w:ilvl="4" w:tplc="04090019" w:tentative="1">
-      <w:start w:val="1"/>
-      <w:numFmt w:val="lowerLetter"/>
-      <w:lvlText w:val="%5)"/>
-      <w:lvlJc w:val="left"/>
-      <w:pPr>
-        <w:ind w:left="2580" w:hanging="420"/>
-      </w:pPr>
-    </w:lvl>
-    <w:lvl w:ilvl="5" w:tplc="0409001B" w:tentative="1">
-      <w:start w:val="1"/>
-      <w:numFmt w:val="lowerRoman"/>
-      <w:lvlText w:val="%6."/>
-      <w:lvlJc w:val="right"/>
-      <w:pPr>
-        <w:ind w:left="3000" w:hanging="420"/>
-      </w:pPr>
-    </w:lvl>
-    <w:lvl w:ilvl="6" w:tplc="0409000F" w:tentative="1">
-      <w:start w:val="1"/>
-      <w:numFmt w:val="decimal"/>
-      <w:lvlText w:val="%7."/>
-      <w:lvlJc w:val="left"/>
-      <w:pPr>
-        <w:ind w:left="3420" w:hanging="420"/>
-      </w:pPr>
-    </w:lvl>
-    <w:lvl w:ilvl="7" w:tplc="04090019" w:tentative="1">
-      <w:start w:val="1"/>
-      <w:numFmt w:val="lowerLetter"/>
-      <w:lvlText w:val="%8)"/>
-      <w:lvlJc w:val="left"/>
-      <w:pPr>
-        <w:ind w:left="3840" w:hanging="420"/>
-      </w:pPr>
-    </w:lvl>
-    <w:lvl w:ilvl="8" w:tplc="0409001B" w:tentative="1">
-      <w:start w:val="1"/>
-      <w:numFmt w:val="lowerRoman"/>
-      <w:lvlText w:val="%9."/>
-      <w:lvlJc w:val="right"/>
-      <w:pPr>
-        <w:ind w:left="4260" w:hanging="420"/>
-      </w:pPr>
-    </w:lvl>
-  </w:abstractNum>
-  <w:abstractNum w:abstractNumId="6" w15:restartNumberingAfterBreak="0">
-    <w:nsid w:val="29E74FB0"/>
-    <w:multiLevelType w:val="multilevel"/>
-    <w:tmpl w:val="5BA647C6"/>
-    <w:lvl w:ilvl="0">
-      <w:start w:val="1"/>
-      <w:numFmt w:val="chineseCountingThousand"/>
-      <w:lvlText w:val="第%1章"/>
-      <w:lvlJc w:val="left"/>
-      <w:pPr>
-        <w:ind w:left="210" w:hanging="210"/>
-      </w:pPr>
-      <w:rPr>
-        <w:rFonts w:hint="eastAsia"/>
-      </w:rPr>
-    </w:lvl>
-    <w:lvl w:ilvl="1">
-      <w:start w:val="1"/>
-      <w:numFmt w:val="decimal"/>
-      <w:pStyle w:val="7"/>
-      <w:isLgl/>
-      <w:suff w:val="space"/>
-      <w:lvlText w:val="4.%2"/>
-      <w:lvlJc w:val="left"/>
-      <w:pPr>
-        <w:ind w:left="0" w:firstLine="0"/>
-      </w:pPr>
-      <w:rPr>
-        <w:rFonts w:ascii="黑体" w:eastAsia="黑体" w:hAnsi="黑体" w:hint="eastAsia"/>
-        <w:sz w:val="28"/>
-      </w:rPr>
-    </w:lvl>
-    <w:lvl w:ilvl="2">
-      <w:start w:val="1"/>
-      <w:numFmt w:val="decimal"/>
-      <w:isLgl/>
-      <w:lvlText w:val="3.4.%3"/>
-      <w:lvlJc w:val="left"/>
-      <w:pPr>
-        <w:tabs>
-          <w:tab w:val="num" w:pos="200"/>
-        </w:tabs>
-        <w:ind w:left="0" w:firstLine="0"/>
-      </w:pPr>
-      <w:rPr>
-        <w:rFonts w:hint="eastAsia"/>
-      </w:rPr>
-    </w:lvl>
-    <w:lvl w:ilvl="3">
-      <w:start w:val="1"/>
-      <w:numFmt w:val="decimal"/>
-      <w:lvlText w:val="%1.%2.%3.%4"/>
-      <w:lvlJc w:val="left"/>
-      <w:pPr>
-        <w:ind w:left="1984" w:hanging="708"/>
-      </w:pPr>
-      <w:rPr>
-        <w:rFonts w:hint="eastAsia"/>
-      </w:rPr>
-    </w:lvl>
-    <w:lvl w:ilvl="4">
-      <w:start w:val="1"/>
-      <w:numFmt w:val="decimal"/>
-      <w:lvlText w:val="%1.%2.%3.%4.%5"/>
-      <w:lvlJc w:val="left"/>
-      <w:pPr>
-        <w:ind w:left="2551" w:hanging="850"/>
-      </w:pPr>
-      <w:rPr>
-        <w:rFonts w:hint="eastAsia"/>
-      </w:rPr>
-    </w:lvl>
-    <w:lvl w:ilvl="5">
-      <w:start w:val="1"/>
-      <w:numFmt w:val="decimal"/>
-      <w:lvlText w:val="%1.%2.%3.%4.%5.%6"/>
-      <w:lvlJc w:val="left"/>
-      <w:pPr>
-        <w:ind w:left="3260" w:hanging="1134"/>
-      </w:pPr>
-      <w:rPr>
-        <w:rFonts w:hint="eastAsia"/>
-      </w:rPr>
-    </w:lvl>
-    <w:lvl w:ilvl="6">
-      <w:start w:val="1"/>
-      <w:numFmt w:val="decimal"/>
-      <w:lvlText w:val="%1.%2.%3.%4.%5.%6.%7"/>
-      <w:lvlJc w:val="left"/>
-      <w:pPr>
-        <w:ind w:left="3827" w:hanging="1276"/>
-      </w:pPr>
-      <w:rPr>
-        <w:rFonts w:hint="eastAsia"/>
-      </w:rPr>
-    </w:lvl>
-    <w:lvl w:ilvl="7">
-      <w:start w:val="1"/>
-      <w:numFmt w:val="decimal"/>
-      <w:lvlText w:val="%1.%2.%3.%4.%5.%6.%7.%8"/>
-      <w:lvlJc w:val="left"/>
-      <w:pPr>
-        <w:ind w:left="4394" w:hanging="1418"/>
-      </w:pPr>
-      <w:rPr>
-        <w:rFonts w:hint="eastAsia"/>
-      </w:rPr>
-    </w:lvl>
-    <w:lvl w:ilvl="8">
-      <w:start w:val="1"/>
-      <w:numFmt w:val="decimal"/>
-      <w:lvlText w:val="%1.%2.%3.%4.%5.%6.%7.%8.%9"/>
-      <w:lvlJc w:val="left"/>
-      <w:pPr>
-        <w:ind w:left="5102" w:hanging="1700"/>
-      </w:pPr>
-      <w:rPr>
-        <w:rFonts w:hint="eastAsia"/>
-      </w:rPr>
-    </w:lvl>
-  </w:abstractNum>
-  <w:abstractNum w:abstractNumId="7" w15:restartNumberingAfterBreak="0">
-    <w:nsid w:val="2B341963"/>
-    <w:multiLevelType w:val="hybridMultilevel"/>
-    <w:tmpl w:val="517ECE06"/>
-    <w:lvl w:ilvl="0" w:tplc="7DDAA570">
-      <w:start w:val="1"/>
-      <w:numFmt w:val="decimal"/>
-      <w:lvlText w:val="%1."/>
-      <w:lvlJc w:val="left"/>
-      <w:pPr>
-        <w:ind w:left="840" w:hanging="360"/>
-      </w:pPr>
-      <w:rPr>
-        <w:rFonts w:hint="default"/>
-      </w:rPr>
-    </w:lvl>
-    <w:lvl w:ilvl="1" w:tplc="04090019" w:tentative="1">
-      <w:start w:val="1"/>
-      <w:numFmt w:val="lowerLetter"/>
-      <w:lvlText w:val="%2)"/>
-      <w:lvlJc w:val="left"/>
-      <w:pPr>
-        <w:ind w:left="1320" w:hanging="420"/>
-      </w:pPr>
-    </w:lvl>
-    <w:lvl w:ilvl="2" w:tplc="0409001B" w:tentative="1">
-      <w:start w:val="1"/>
-      <w:numFmt w:val="lowerRoman"/>
-      <w:lvlText w:val="%3."/>
-      <w:lvlJc w:val="right"/>
-      <w:pPr>
-        <w:ind w:left="1740" w:hanging="420"/>
-      </w:pPr>
-    </w:lvl>
-    <w:lvl w:ilvl="3" w:tplc="0409000F" w:tentative="1">
-      <w:start w:val="1"/>
-      <w:numFmt w:val="decimal"/>
-      <w:lvlText w:val="%4."/>
-      <w:lvlJc w:val="left"/>
-      <w:pPr>
-        <w:ind w:left="2160" w:hanging="420"/>
-      </w:pPr>
-    </w:lvl>
-    <w:lvl w:ilvl="4" w:tplc="04090019" w:tentative="1">
-      <w:start w:val="1"/>
-      <w:numFmt w:val="lowerLetter"/>
-      <w:lvlText w:val="%5)"/>
-      <w:lvlJc w:val="left"/>
-      <w:pPr>
-        <w:ind w:left="2580" w:hanging="420"/>
-      </w:pPr>
-    </w:lvl>
-    <w:lvl w:ilvl="5" w:tplc="0409001B" w:tentative="1">
-      <w:start w:val="1"/>
-      <w:numFmt w:val="lowerRoman"/>
-      <w:lvlText w:val="%6."/>
-      <w:lvlJc w:val="right"/>
-      <w:pPr>
-        <w:ind w:left="3000" w:hanging="420"/>
-      </w:pPr>
-    </w:lvl>
-    <w:lvl w:ilvl="6" w:tplc="0409000F" w:tentative="1">
-      <w:start w:val="1"/>
-      <w:numFmt w:val="decimal"/>
-      <w:lvlText w:val="%7."/>
-      <w:lvlJc w:val="left"/>
-      <w:pPr>
-        <w:ind w:left="3420" w:hanging="420"/>
-      </w:pPr>
-    </w:lvl>
-    <w:lvl w:ilvl="7" w:tplc="04090019" w:tentative="1">
-      <w:start w:val="1"/>
-      <w:numFmt w:val="lowerLetter"/>
-      <w:lvlText w:val="%8)"/>
-      <w:lvlJc w:val="left"/>
-      <w:pPr>
-        <w:ind w:left="3840" w:hanging="420"/>
-      </w:pPr>
-    </w:lvl>
-    <w:lvl w:ilvl="8" w:tplc="0409001B" w:tentative="1">
-      <w:start w:val="1"/>
-      <w:numFmt w:val="lowerRoman"/>
-      <w:lvlText w:val="%9."/>
-      <w:lvlJc w:val="right"/>
-      <w:pPr>
-        <w:ind w:left="4260" w:hanging="420"/>
-      </w:pPr>
-    </w:lvl>
-  </w:abstractNum>
-  <w:abstractNum w:abstractNumId="8" w15:restartNumberingAfterBreak="0">
-    <w:nsid w:val="2D317071"/>
-    <w:multiLevelType w:val="multilevel"/>
-    <w:tmpl w:val="6BFC3114"/>
-    <w:lvl w:ilvl="0">
-      <w:start w:val="1"/>
-      <w:numFmt w:val="chineseCountingThousand"/>
-      <w:pStyle w:val="1"/>
       <w:lvlText w:val="第%1章"/>
       <w:lvlJc w:val="left"/>
       <w:pPr>
@@ -14868,20 +15542,20 @@
     <w:lvl w:ilvl="1">
       <w:start w:val="1"/>
       <w:numFmt w:val="decimal"/>
-      <w:pStyle w:val="a"/>
       <w:isLgl/>
       <w:suff w:val="space"/>
-      <w:lvlText w:val="%1.%2"/>
+      <w:lvlText w:val="4.%2"/>
       <w:lvlJc w:val="left"/>
       <w:pPr>
-        <w:ind w:left="100" w:hanging="100"/>
+        <w:ind w:left="0" w:firstLine="0"/>
       </w:pPr>
       <w:rPr>
-        <w:rFonts w:ascii="黑体" w:eastAsia="黑体" w:hAnsi="黑体" w:hint="eastAsia"/>
+        <w:rFonts w:hint="eastAsia"/>
         <w:b w:val="0"/>
         <w:i w:val="0"/>
         <w:iCs w:val="0"/>
         <w:caps w:val="0"/>
+        <w:smallCaps w:val="0"/>
         <w:strike w:val="0"/>
         <w:dstrike w:val="0"/>
         <w:outline w:val="0"/>
@@ -14891,7 +15565,6 @@
         <w:vanish w:val="0"/>
         <w:spacing w:val="0"/>
         <w:position w:val="0"/>
-        <w:sz w:val="28"/>
         <w:u w:val="none"/>
         <w:effect w:val="none"/>
         <w:vertAlign w:val="baseline"/>
@@ -14907,6 +15580,7 @@
       <w:start w:val="1"/>
       <w:numFmt w:val="decimal"/>
       <w:isLgl/>
+      <w:suff w:val="space"/>
       <w:lvlText w:val="%1.%2.%3"/>
       <w:lvlJc w:val="left"/>
       <w:pPr>
@@ -14989,10 +15663,217 @@
       </w:rPr>
     </w:lvl>
   </w:abstractNum>
-  <w:abstractNum w:abstractNumId="9" w15:restartNumberingAfterBreak="0">
-    <w:nsid w:val="3B112A50"/>
+  <w:abstractNum w:abstractNumId="5" w15:restartNumberingAfterBreak="0">
+    <w:nsid w:val="1F7F03DC"/>
     <w:multiLevelType w:val="multilevel"/>
-    <w:tmpl w:val="EA30D568"/>
+    <w:tmpl w:val="7BE20BB0"/>
+    <w:lvl w:ilvl="0">
+      <w:start w:val="1"/>
+      <w:numFmt w:val="chineseCountingThousand"/>
+      <w:lvlText w:val="第%1章"/>
+      <w:lvlJc w:val="left"/>
+      <w:pPr>
+        <w:ind w:left="210" w:hanging="210"/>
+      </w:pPr>
+      <w:rPr>
+        <w:rFonts w:hint="eastAsia"/>
+      </w:rPr>
+    </w:lvl>
+    <w:lvl w:ilvl="1">
+      <w:start w:val="1"/>
+      <w:numFmt w:val="decimal"/>
+      <w:pStyle w:val="4"/>
+      <w:isLgl/>
+      <w:suff w:val="space"/>
+      <w:lvlText w:val="3.%2"/>
+      <w:lvlJc w:val="left"/>
+      <w:pPr>
+        <w:ind w:left="100" w:hanging="100"/>
+      </w:pPr>
+      <w:rPr>
+        <w:rFonts w:ascii="黑体" w:eastAsia="黑体" w:hAnsi="黑体" w:hint="eastAsia"/>
+        <w:sz w:val="28"/>
+      </w:rPr>
+    </w:lvl>
+    <w:lvl w:ilvl="2">
+      <w:start w:val="1"/>
+      <w:numFmt w:val="decimal"/>
+      <w:isLgl/>
+      <w:lvlText w:val="%1.%2.%3"/>
+      <w:lvlJc w:val="left"/>
+      <w:pPr>
+        <w:ind w:left="1418" w:hanging="567"/>
+      </w:pPr>
+      <w:rPr>
+        <w:rFonts w:hint="eastAsia"/>
+      </w:rPr>
+    </w:lvl>
+    <w:lvl w:ilvl="3">
+      <w:start w:val="1"/>
+      <w:numFmt w:val="decimal"/>
+      <w:lvlText w:val="%1.%2.%3.%4"/>
+      <w:lvlJc w:val="left"/>
+      <w:pPr>
+        <w:ind w:left="1984" w:hanging="708"/>
+      </w:pPr>
+      <w:rPr>
+        <w:rFonts w:hint="eastAsia"/>
+      </w:rPr>
+    </w:lvl>
+    <w:lvl w:ilvl="4">
+      <w:start w:val="1"/>
+      <w:numFmt w:val="decimal"/>
+      <w:lvlText w:val="%1.%2.%3.%4.%5"/>
+      <w:lvlJc w:val="left"/>
+      <w:pPr>
+        <w:ind w:left="2551" w:hanging="850"/>
+      </w:pPr>
+      <w:rPr>
+        <w:rFonts w:hint="eastAsia"/>
+      </w:rPr>
+    </w:lvl>
+    <w:lvl w:ilvl="5">
+      <w:start w:val="1"/>
+      <w:numFmt w:val="decimal"/>
+      <w:lvlText w:val="%1.%2.%3.%4.%5.%6"/>
+      <w:lvlJc w:val="left"/>
+      <w:pPr>
+        <w:ind w:left="3260" w:hanging="1134"/>
+      </w:pPr>
+      <w:rPr>
+        <w:rFonts w:hint="eastAsia"/>
+      </w:rPr>
+    </w:lvl>
+    <w:lvl w:ilvl="6">
+      <w:start w:val="1"/>
+      <w:numFmt w:val="decimal"/>
+      <w:lvlText w:val="%1.%2.%3.%4.%5.%6.%7"/>
+      <w:lvlJc w:val="left"/>
+      <w:pPr>
+        <w:ind w:left="3827" w:hanging="1276"/>
+      </w:pPr>
+      <w:rPr>
+        <w:rFonts w:hint="eastAsia"/>
+      </w:rPr>
+    </w:lvl>
+    <w:lvl w:ilvl="7">
+      <w:start w:val="1"/>
+      <w:numFmt w:val="decimal"/>
+      <w:lvlText w:val="%1.%2.%3.%4.%5.%6.%7.%8"/>
+      <w:lvlJc w:val="left"/>
+      <w:pPr>
+        <w:ind w:left="4394" w:hanging="1418"/>
+      </w:pPr>
+      <w:rPr>
+        <w:rFonts w:hint="eastAsia"/>
+      </w:rPr>
+    </w:lvl>
+    <w:lvl w:ilvl="8">
+      <w:start w:val="1"/>
+      <w:numFmt w:val="decimal"/>
+      <w:lvlText w:val="%1.%2.%3.%4.%5.%6.%7.%8.%9"/>
+      <w:lvlJc w:val="left"/>
+      <w:pPr>
+        <w:ind w:left="5102" w:hanging="1700"/>
+      </w:pPr>
+      <w:rPr>
+        <w:rFonts w:hint="eastAsia"/>
+      </w:rPr>
+    </w:lvl>
+  </w:abstractNum>
+  <w:abstractNum w:abstractNumId="6" w15:restartNumberingAfterBreak="0">
+    <w:nsid w:val="212F31F6"/>
+    <w:multiLevelType w:val="hybridMultilevel"/>
+    <w:tmpl w:val="B1128378"/>
+    <w:lvl w:ilvl="0" w:tplc="31782124">
+      <w:start w:val="1"/>
+      <w:numFmt w:val="lowerLetter"/>
+      <w:lvlText w:val="(%1)"/>
+      <w:lvlJc w:val="left"/>
+      <w:pPr>
+        <w:ind w:left="840" w:hanging="360"/>
+      </w:pPr>
+      <w:rPr>
+        <w:rFonts w:hint="default"/>
+      </w:rPr>
+    </w:lvl>
+    <w:lvl w:ilvl="1" w:tplc="04090019" w:tentative="1">
+      <w:start w:val="1"/>
+      <w:numFmt w:val="lowerLetter"/>
+      <w:lvlText w:val="%2)"/>
+      <w:lvlJc w:val="left"/>
+      <w:pPr>
+        <w:ind w:left="1320" w:hanging="420"/>
+      </w:pPr>
+    </w:lvl>
+    <w:lvl w:ilvl="2" w:tplc="0409001B" w:tentative="1">
+      <w:start w:val="1"/>
+      <w:numFmt w:val="lowerRoman"/>
+      <w:lvlText w:val="%3."/>
+      <w:lvlJc w:val="right"/>
+      <w:pPr>
+        <w:ind w:left="1740" w:hanging="420"/>
+      </w:pPr>
+    </w:lvl>
+    <w:lvl w:ilvl="3" w:tplc="0409000F" w:tentative="1">
+      <w:start w:val="1"/>
+      <w:numFmt w:val="decimal"/>
+      <w:lvlText w:val="%4."/>
+      <w:lvlJc w:val="left"/>
+      <w:pPr>
+        <w:ind w:left="2160" w:hanging="420"/>
+      </w:pPr>
+    </w:lvl>
+    <w:lvl w:ilvl="4" w:tplc="04090019" w:tentative="1">
+      <w:start w:val="1"/>
+      <w:numFmt w:val="lowerLetter"/>
+      <w:lvlText w:val="%5)"/>
+      <w:lvlJc w:val="left"/>
+      <w:pPr>
+        <w:ind w:left="2580" w:hanging="420"/>
+      </w:pPr>
+    </w:lvl>
+    <w:lvl w:ilvl="5" w:tplc="0409001B" w:tentative="1">
+      <w:start w:val="1"/>
+      <w:numFmt w:val="lowerRoman"/>
+      <w:lvlText w:val="%6."/>
+      <w:lvlJc w:val="right"/>
+      <w:pPr>
+        <w:ind w:left="3000" w:hanging="420"/>
+      </w:pPr>
+    </w:lvl>
+    <w:lvl w:ilvl="6" w:tplc="0409000F" w:tentative="1">
+      <w:start w:val="1"/>
+      <w:numFmt w:val="decimal"/>
+      <w:lvlText w:val="%7."/>
+      <w:lvlJc w:val="left"/>
+      <w:pPr>
+        <w:ind w:left="3420" w:hanging="420"/>
+      </w:pPr>
+    </w:lvl>
+    <w:lvl w:ilvl="7" w:tplc="04090019" w:tentative="1">
+      <w:start w:val="1"/>
+      <w:numFmt w:val="lowerLetter"/>
+      <w:lvlText w:val="%8)"/>
+      <w:lvlJc w:val="left"/>
+      <w:pPr>
+        <w:ind w:left="3840" w:hanging="420"/>
+      </w:pPr>
+    </w:lvl>
+    <w:lvl w:ilvl="8" w:tplc="0409001B" w:tentative="1">
+      <w:start w:val="1"/>
+      <w:numFmt w:val="lowerRoman"/>
+      <w:lvlText w:val="%9."/>
+      <w:lvlJc w:val="right"/>
+      <w:pPr>
+        <w:ind w:left="4260" w:hanging="420"/>
+      </w:pPr>
+    </w:lvl>
+  </w:abstractNum>
+  <w:abstractNum w:abstractNumId="7" w15:restartNumberingAfterBreak="0">
+    <w:nsid w:val="219051D9"/>
+    <w:multiLevelType w:val="multilevel"/>
+    <w:tmpl w:val="4C18B020"/>
     <w:lvl w:ilvl="0">
       <w:start w:val="1"/>
       <w:numFmt w:val="chineseCountingThousand"/>
@@ -15012,7 +15893,7 @@
       <w:lvlRestart w:val="0"/>
       <w:isLgl/>
       <w:suff w:val="space"/>
-      <w:lvlText w:val="1.%2"/>
+      <w:lvlText w:val="2.%2"/>
       <w:lvlJc w:val="left"/>
       <w:pPr>
         <w:ind w:left="0" w:firstLine="0"/>
@@ -15131,10 +16012,644 @@
       </w:rPr>
     </w:lvl>
   </w:abstractNum>
+  <w:abstractNum w:abstractNumId="8" w15:restartNumberingAfterBreak="0">
+    <w:nsid w:val="24017558"/>
+    <w:multiLevelType w:val="multilevel"/>
+    <w:tmpl w:val="795C38BE"/>
+    <w:lvl w:ilvl="0">
+      <w:start w:val="1"/>
+      <w:numFmt w:val="chineseCountingThousand"/>
+      <w:lvlText w:val="第%1章"/>
+      <w:lvlJc w:val="left"/>
+      <w:pPr>
+        <w:ind w:left="0" w:firstLine="0"/>
+      </w:pPr>
+      <w:rPr>
+        <w:rFonts w:ascii="黑体" w:eastAsia="黑体" w:hAnsi="黑体" w:hint="eastAsia"/>
+        <w:sz w:val="32"/>
+      </w:rPr>
+    </w:lvl>
+    <w:lvl w:ilvl="1">
+      <w:start w:val="1"/>
+      <w:numFmt w:val="decimal"/>
+      <w:isLgl/>
+      <w:suff w:val="space"/>
+      <w:lvlText w:val="3.%2"/>
+      <w:lvlJc w:val="left"/>
+      <w:pPr>
+        <w:ind w:left="0" w:firstLine="0"/>
+      </w:pPr>
+      <w:rPr>
+        <w:rFonts w:hint="eastAsia"/>
+        <w:b w:val="0"/>
+        <w:i w:val="0"/>
+        <w:iCs w:val="0"/>
+        <w:caps w:val="0"/>
+        <w:smallCaps w:val="0"/>
+        <w:strike w:val="0"/>
+        <w:dstrike w:val="0"/>
+        <w:outline w:val="0"/>
+        <w:shadow w:val="0"/>
+        <w:emboss w:val="0"/>
+        <w:imprint w:val="0"/>
+        <w:vanish w:val="0"/>
+        <w:spacing w:val="0"/>
+        <w:position w:val="0"/>
+        <w:u w:val="none"/>
+        <w:effect w:val="none"/>
+        <w:vertAlign w:val="baseline"/>
+        <w:em w:val="none"/>
+        <w14:ligatures w14:val="none"/>
+        <w14:numForm w14:val="default"/>
+        <w14:numSpacing w14:val="default"/>
+        <w14:stylisticSets/>
+        <w14:cntxtAlts w14:val="0"/>
+      </w:rPr>
+    </w:lvl>
+    <w:lvl w:ilvl="2">
+      <w:start w:val="1"/>
+      <w:numFmt w:val="decimal"/>
+      <w:isLgl/>
+      <w:suff w:val="space"/>
+      <w:lvlText w:val="%1.%2.%3"/>
+      <w:lvlJc w:val="left"/>
+      <w:pPr>
+        <w:ind w:left="0" w:firstLine="0"/>
+      </w:pPr>
+      <w:rPr>
+        <w:rFonts w:hint="eastAsia"/>
+      </w:rPr>
+    </w:lvl>
+    <w:lvl w:ilvl="3">
+      <w:start w:val="1"/>
+      <w:numFmt w:val="decimal"/>
+      <w:lvlText w:val="%1.%2.%3.%4"/>
+      <w:lvlJc w:val="left"/>
+      <w:pPr>
+        <w:ind w:left="1984" w:hanging="708"/>
+      </w:pPr>
+      <w:rPr>
+        <w:rFonts w:hint="eastAsia"/>
+      </w:rPr>
+    </w:lvl>
+    <w:lvl w:ilvl="4">
+      <w:start w:val="1"/>
+      <w:numFmt w:val="decimal"/>
+      <w:lvlText w:val="%1.%2.%3.%4.%5"/>
+      <w:lvlJc w:val="left"/>
+      <w:pPr>
+        <w:ind w:left="2551" w:hanging="850"/>
+      </w:pPr>
+      <w:rPr>
+        <w:rFonts w:hint="eastAsia"/>
+      </w:rPr>
+    </w:lvl>
+    <w:lvl w:ilvl="5">
+      <w:start w:val="1"/>
+      <w:numFmt w:val="decimal"/>
+      <w:lvlText w:val="%1.%2.%3.%4.%5.%6"/>
+      <w:lvlJc w:val="left"/>
+      <w:pPr>
+        <w:ind w:left="3260" w:hanging="1134"/>
+      </w:pPr>
+      <w:rPr>
+        <w:rFonts w:hint="eastAsia"/>
+      </w:rPr>
+    </w:lvl>
+    <w:lvl w:ilvl="6">
+      <w:start w:val="1"/>
+      <w:numFmt w:val="decimal"/>
+      <w:lvlText w:val="%1.%2.%3.%4.%5.%6.%7"/>
+      <w:lvlJc w:val="left"/>
+      <w:pPr>
+        <w:ind w:left="3827" w:hanging="1276"/>
+      </w:pPr>
+      <w:rPr>
+        <w:rFonts w:hint="eastAsia"/>
+      </w:rPr>
+    </w:lvl>
+    <w:lvl w:ilvl="7">
+      <w:start w:val="1"/>
+      <w:numFmt w:val="decimal"/>
+      <w:lvlText w:val="%1.%2.%3.%4.%5.%6.%7.%8"/>
+      <w:lvlJc w:val="left"/>
+      <w:pPr>
+        <w:ind w:left="4394" w:hanging="1418"/>
+      </w:pPr>
+      <w:rPr>
+        <w:rFonts w:hint="eastAsia"/>
+      </w:rPr>
+    </w:lvl>
+    <w:lvl w:ilvl="8">
+      <w:start w:val="1"/>
+      <w:numFmt w:val="decimal"/>
+      <w:lvlText w:val="%1.%2.%3.%4.%5.%6.%7.%8.%9"/>
+      <w:lvlJc w:val="left"/>
+      <w:pPr>
+        <w:ind w:left="5102" w:hanging="1700"/>
+      </w:pPr>
+      <w:rPr>
+        <w:rFonts w:hint="eastAsia"/>
+      </w:rPr>
+    </w:lvl>
+  </w:abstractNum>
+  <w:abstractNum w:abstractNumId="9" w15:restartNumberingAfterBreak="0">
+    <w:nsid w:val="29E74FB0"/>
+    <w:multiLevelType w:val="multilevel"/>
+    <w:tmpl w:val="5BA647C6"/>
+    <w:lvl w:ilvl="0">
+      <w:start w:val="1"/>
+      <w:numFmt w:val="chineseCountingThousand"/>
+      <w:lvlText w:val="第%1章"/>
+      <w:lvlJc w:val="left"/>
+      <w:pPr>
+        <w:ind w:left="210" w:hanging="210"/>
+      </w:pPr>
+      <w:rPr>
+        <w:rFonts w:hint="eastAsia"/>
+      </w:rPr>
+    </w:lvl>
+    <w:lvl w:ilvl="1">
+      <w:start w:val="1"/>
+      <w:numFmt w:val="decimal"/>
+      <w:pStyle w:val="7"/>
+      <w:isLgl/>
+      <w:suff w:val="space"/>
+      <w:lvlText w:val="4.%2"/>
+      <w:lvlJc w:val="left"/>
+      <w:pPr>
+        <w:ind w:left="0" w:firstLine="0"/>
+      </w:pPr>
+      <w:rPr>
+        <w:rFonts w:ascii="黑体" w:eastAsia="黑体" w:hAnsi="黑体" w:hint="eastAsia"/>
+        <w:sz w:val="28"/>
+      </w:rPr>
+    </w:lvl>
+    <w:lvl w:ilvl="2">
+      <w:start w:val="1"/>
+      <w:numFmt w:val="decimal"/>
+      <w:isLgl/>
+      <w:lvlText w:val="3.4.%3"/>
+      <w:lvlJc w:val="left"/>
+      <w:pPr>
+        <w:tabs>
+          <w:tab w:val="num" w:pos="200"/>
+        </w:tabs>
+        <w:ind w:left="0" w:firstLine="0"/>
+      </w:pPr>
+      <w:rPr>
+        <w:rFonts w:hint="eastAsia"/>
+      </w:rPr>
+    </w:lvl>
+    <w:lvl w:ilvl="3">
+      <w:start w:val="1"/>
+      <w:numFmt w:val="decimal"/>
+      <w:lvlText w:val="%1.%2.%3.%4"/>
+      <w:lvlJc w:val="left"/>
+      <w:pPr>
+        <w:ind w:left="1984" w:hanging="708"/>
+      </w:pPr>
+      <w:rPr>
+        <w:rFonts w:hint="eastAsia"/>
+      </w:rPr>
+    </w:lvl>
+    <w:lvl w:ilvl="4">
+      <w:start w:val="1"/>
+      <w:numFmt w:val="decimal"/>
+      <w:lvlText w:val="%1.%2.%3.%4.%5"/>
+      <w:lvlJc w:val="left"/>
+      <w:pPr>
+        <w:ind w:left="2551" w:hanging="850"/>
+      </w:pPr>
+      <w:rPr>
+        <w:rFonts w:hint="eastAsia"/>
+      </w:rPr>
+    </w:lvl>
+    <w:lvl w:ilvl="5">
+      <w:start w:val="1"/>
+      <w:numFmt w:val="decimal"/>
+      <w:lvlText w:val="%1.%2.%3.%4.%5.%6"/>
+      <w:lvlJc w:val="left"/>
+      <w:pPr>
+        <w:ind w:left="3260" w:hanging="1134"/>
+      </w:pPr>
+      <w:rPr>
+        <w:rFonts w:hint="eastAsia"/>
+      </w:rPr>
+    </w:lvl>
+    <w:lvl w:ilvl="6">
+      <w:start w:val="1"/>
+      <w:numFmt w:val="decimal"/>
+      <w:lvlText w:val="%1.%2.%3.%4.%5.%6.%7"/>
+      <w:lvlJc w:val="left"/>
+      <w:pPr>
+        <w:ind w:left="3827" w:hanging="1276"/>
+      </w:pPr>
+      <w:rPr>
+        <w:rFonts w:hint="eastAsia"/>
+      </w:rPr>
+    </w:lvl>
+    <w:lvl w:ilvl="7">
+      <w:start w:val="1"/>
+      <w:numFmt w:val="decimal"/>
+      <w:lvlText w:val="%1.%2.%3.%4.%5.%6.%7.%8"/>
+      <w:lvlJc w:val="left"/>
+      <w:pPr>
+        <w:ind w:left="4394" w:hanging="1418"/>
+      </w:pPr>
+      <w:rPr>
+        <w:rFonts w:hint="eastAsia"/>
+      </w:rPr>
+    </w:lvl>
+    <w:lvl w:ilvl="8">
+      <w:start w:val="1"/>
+      <w:numFmt w:val="decimal"/>
+      <w:lvlText w:val="%1.%2.%3.%4.%5.%6.%7.%8.%9"/>
+      <w:lvlJc w:val="left"/>
+      <w:pPr>
+        <w:ind w:left="5102" w:hanging="1700"/>
+      </w:pPr>
+      <w:rPr>
+        <w:rFonts w:hint="eastAsia"/>
+      </w:rPr>
+    </w:lvl>
+  </w:abstractNum>
   <w:abstractNum w:abstractNumId="10" w15:restartNumberingAfterBreak="0">
-    <w:nsid w:val="3B6B2826"/>
+    <w:nsid w:val="2B341963"/>
+    <w:multiLevelType w:val="hybridMultilevel"/>
+    <w:tmpl w:val="517ECE06"/>
+    <w:lvl w:ilvl="0" w:tplc="7DDAA570">
+      <w:start w:val="1"/>
+      <w:numFmt w:val="decimal"/>
+      <w:lvlText w:val="%1."/>
+      <w:lvlJc w:val="left"/>
+      <w:pPr>
+        <w:ind w:left="840" w:hanging="360"/>
+      </w:pPr>
+      <w:rPr>
+        <w:rFonts w:hint="default"/>
+      </w:rPr>
+    </w:lvl>
+    <w:lvl w:ilvl="1" w:tplc="04090019" w:tentative="1">
+      <w:start w:val="1"/>
+      <w:numFmt w:val="lowerLetter"/>
+      <w:lvlText w:val="%2)"/>
+      <w:lvlJc w:val="left"/>
+      <w:pPr>
+        <w:ind w:left="1320" w:hanging="420"/>
+      </w:pPr>
+    </w:lvl>
+    <w:lvl w:ilvl="2" w:tplc="0409001B" w:tentative="1">
+      <w:start w:val="1"/>
+      <w:numFmt w:val="lowerRoman"/>
+      <w:lvlText w:val="%3."/>
+      <w:lvlJc w:val="right"/>
+      <w:pPr>
+        <w:ind w:left="1740" w:hanging="420"/>
+      </w:pPr>
+    </w:lvl>
+    <w:lvl w:ilvl="3" w:tplc="0409000F" w:tentative="1">
+      <w:start w:val="1"/>
+      <w:numFmt w:val="decimal"/>
+      <w:lvlText w:val="%4."/>
+      <w:lvlJc w:val="left"/>
+      <w:pPr>
+        <w:ind w:left="2160" w:hanging="420"/>
+      </w:pPr>
+    </w:lvl>
+    <w:lvl w:ilvl="4" w:tplc="04090019" w:tentative="1">
+      <w:start w:val="1"/>
+      <w:numFmt w:val="lowerLetter"/>
+      <w:lvlText w:val="%5)"/>
+      <w:lvlJc w:val="left"/>
+      <w:pPr>
+        <w:ind w:left="2580" w:hanging="420"/>
+      </w:pPr>
+    </w:lvl>
+    <w:lvl w:ilvl="5" w:tplc="0409001B" w:tentative="1">
+      <w:start w:val="1"/>
+      <w:numFmt w:val="lowerRoman"/>
+      <w:lvlText w:val="%6."/>
+      <w:lvlJc w:val="right"/>
+      <w:pPr>
+        <w:ind w:left="3000" w:hanging="420"/>
+      </w:pPr>
+    </w:lvl>
+    <w:lvl w:ilvl="6" w:tplc="0409000F" w:tentative="1">
+      <w:start w:val="1"/>
+      <w:numFmt w:val="decimal"/>
+      <w:lvlText w:val="%7."/>
+      <w:lvlJc w:val="left"/>
+      <w:pPr>
+        <w:ind w:left="3420" w:hanging="420"/>
+      </w:pPr>
+    </w:lvl>
+    <w:lvl w:ilvl="7" w:tplc="04090019" w:tentative="1">
+      <w:start w:val="1"/>
+      <w:numFmt w:val="lowerLetter"/>
+      <w:lvlText w:val="%8)"/>
+      <w:lvlJc w:val="left"/>
+      <w:pPr>
+        <w:ind w:left="3840" w:hanging="420"/>
+      </w:pPr>
+    </w:lvl>
+    <w:lvl w:ilvl="8" w:tplc="0409001B" w:tentative="1">
+      <w:start w:val="1"/>
+      <w:numFmt w:val="lowerRoman"/>
+      <w:lvlText w:val="%9."/>
+      <w:lvlJc w:val="right"/>
+      <w:pPr>
+        <w:ind w:left="4260" w:hanging="420"/>
+      </w:pPr>
+    </w:lvl>
+  </w:abstractNum>
+  <w:abstractNum w:abstractNumId="11" w15:restartNumberingAfterBreak="0">
+    <w:nsid w:val="2D317071"/>
     <w:multiLevelType w:val="multilevel"/>
-    <w:tmpl w:val="D28A806E"/>
+    <w:tmpl w:val="6BFC3114"/>
+    <w:lvl w:ilvl="0">
+      <w:start w:val="1"/>
+      <w:numFmt w:val="chineseCountingThousand"/>
+      <w:pStyle w:val="1"/>
+      <w:lvlText w:val="第%1章"/>
+      <w:lvlJc w:val="left"/>
+      <w:pPr>
+        <w:ind w:left="0" w:firstLine="0"/>
+      </w:pPr>
+      <w:rPr>
+        <w:rFonts w:ascii="黑体" w:eastAsia="黑体" w:hAnsi="黑体" w:hint="eastAsia"/>
+        <w:sz w:val="32"/>
+      </w:rPr>
+    </w:lvl>
+    <w:lvl w:ilvl="1">
+      <w:start w:val="1"/>
+      <w:numFmt w:val="decimal"/>
+      <w:pStyle w:val="a"/>
+      <w:isLgl/>
+      <w:suff w:val="space"/>
+      <w:lvlText w:val="%1.%2"/>
+      <w:lvlJc w:val="left"/>
+      <w:pPr>
+        <w:ind w:left="100" w:hanging="100"/>
+      </w:pPr>
+      <w:rPr>
+        <w:rFonts w:ascii="黑体" w:eastAsia="黑体" w:hAnsi="黑体" w:hint="eastAsia"/>
+        <w:b w:val="0"/>
+        <w:i w:val="0"/>
+        <w:iCs w:val="0"/>
+        <w:caps w:val="0"/>
+        <w:strike w:val="0"/>
+        <w:dstrike w:val="0"/>
+        <w:outline w:val="0"/>
+        <w:shadow w:val="0"/>
+        <w:emboss w:val="0"/>
+        <w:imprint w:val="0"/>
+        <w:vanish w:val="0"/>
+        <w:spacing w:val="0"/>
+        <w:position w:val="0"/>
+        <w:sz w:val="28"/>
+        <w:u w:val="none"/>
+        <w:effect w:val="none"/>
+        <w:vertAlign w:val="baseline"/>
+        <w:em w:val="none"/>
+        <w14:ligatures w14:val="none"/>
+        <w14:numForm w14:val="default"/>
+        <w14:numSpacing w14:val="default"/>
+        <w14:stylisticSets/>
+        <w14:cntxtAlts w14:val="0"/>
+      </w:rPr>
+    </w:lvl>
+    <w:lvl w:ilvl="2">
+      <w:start w:val="1"/>
+      <w:numFmt w:val="decimal"/>
+      <w:isLgl/>
+      <w:lvlText w:val="%1.%2.%3"/>
+      <w:lvlJc w:val="left"/>
+      <w:pPr>
+        <w:ind w:left="0" w:firstLine="0"/>
+      </w:pPr>
+      <w:rPr>
+        <w:rFonts w:hint="eastAsia"/>
+      </w:rPr>
+    </w:lvl>
+    <w:lvl w:ilvl="3">
+      <w:start w:val="1"/>
+      <w:numFmt w:val="decimal"/>
+      <w:lvlText w:val="%1.%2.%3.%4"/>
+      <w:lvlJc w:val="left"/>
+      <w:pPr>
+        <w:ind w:left="1984" w:hanging="708"/>
+      </w:pPr>
+      <w:rPr>
+        <w:rFonts w:hint="eastAsia"/>
+      </w:rPr>
+    </w:lvl>
+    <w:lvl w:ilvl="4">
+      <w:start w:val="1"/>
+      <w:numFmt w:val="decimal"/>
+      <w:lvlText w:val="%1.%2.%3.%4.%5"/>
+      <w:lvlJc w:val="left"/>
+      <w:pPr>
+        <w:ind w:left="2551" w:hanging="850"/>
+      </w:pPr>
+      <w:rPr>
+        <w:rFonts w:hint="eastAsia"/>
+      </w:rPr>
+    </w:lvl>
+    <w:lvl w:ilvl="5">
+      <w:start w:val="1"/>
+      <w:numFmt w:val="decimal"/>
+      <w:lvlText w:val="%1.%2.%3.%4.%5.%6"/>
+      <w:lvlJc w:val="left"/>
+      <w:pPr>
+        <w:ind w:left="3260" w:hanging="1134"/>
+      </w:pPr>
+      <w:rPr>
+        <w:rFonts w:hint="eastAsia"/>
+      </w:rPr>
+    </w:lvl>
+    <w:lvl w:ilvl="6">
+      <w:start w:val="1"/>
+      <w:numFmt w:val="decimal"/>
+      <w:lvlText w:val="%1.%2.%3.%4.%5.%6.%7"/>
+      <w:lvlJc w:val="left"/>
+      <w:pPr>
+        <w:ind w:left="3827" w:hanging="1276"/>
+      </w:pPr>
+      <w:rPr>
+        <w:rFonts w:hint="eastAsia"/>
+      </w:rPr>
+    </w:lvl>
+    <w:lvl w:ilvl="7">
+      <w:start w:val="1"/>
+      <w:numFmt w:val="decimal"/>
+      <w:lvlText w:val="%1.%2.%3.%4.%5.%6.%7.%8"/>
+      <w:lvlJc w:val="left"/>
+      <w:pPr>
+        <w:ind w:left="4394" w:hanging="1418"/>
+      </w:pPr>
+      <w:rPr>
+        <w:rFonts w:hint="eastAsia"/>
+      </w:rPr>
+    </w:lvl>
+    <w:lvl w:ilvl="8">
+      <w:start w:val="1"/>
+      <w:numFmt w:val="decimal"/>
+      <w:lvlText w:val="%1.%2.%3.%4.%5.%6.%7.%8.%9"/>
+      <w:lvlJc w:val="left"/>
+      <w:pPr>
+        <w:ind w:left="5102" w:hanging="1700"/>
+      </w:pPr>
+      <w:rPr>
+        <w:rFonts w:hint="eastAsia"/>
+      </w:rPr>
+    </w:lvl>
+  </w:abstractNum>
+  <w:abstractNum w:abstractNumId="12" w15:restartNumberingAfterBreak="0">
+    <w:nsid w:val="32AD5624"/>
+    <w:multiLevelType w:val="multilevel"/>
+    <w:tmpl w:val="870C5546"/>
+    <w:lvl w:ilvl="0">
+      <w:start w:val="1"/>
+      <w:numFmt w:val="chineseCountingThousand"/>
+      <w:lvlText w:val="第%1章"/>
+      <w:lvlJc w:val="left"/>
+      <w:pPr>
+        <w:ind w:left="0" w:firstLine="0"/>
+      </w:pPr>
+      <w:rPr>
+        <w:rFonts w:ascii="黑体" w:eastAsia="黑体" w:hAnsi="黑体" w:hint="eastAsia"/>
+        <w:sz w:val="32"/>
+      </w:rPr>
+    </w:lvl>
+    <w:lvl w:ilvl="1">
+      <w:start w:val="1"/>
+      <w:numFmt w:val="decimal"/>
+      <w:isLgl/>
+      <w:suff w:val="space"/>
+      <w:lvlText w:val="3.%2"/>
+      <w:lvlJc w:val="left"/>
+      <w:pPr>
+        <w:ind w:left="0" w:firstLine="0"/>
+      </w:pPr>
+      <w:rPr>
+        <w:rFonts w:hint="eastAsia"/>
+        <w:b w:val="0"/>
+        <w:i w:val="0"/>
+        <w:iCs w:val="0"/>
+        <w:caps w:val="0"/>
+        <w:smallCaps w:val="0"/>
+        <w:strike w:val="0"/>
+        <w:dstrike w:val="0"/>
+        <w:outline w:val="0"/>
+        <w:shadow w:val="0"/>
+        <w:emboss w:val="0"/>
+        <w:imprint w:val="0"/>
+        <w:vanish w:val="0"/>
+        <w:spacing w:val="0"/>
+        <w:position w:val="0"/>
+        <w:u w:val="none"/>
+        <w:effect w:val="none"/>
+        <w:vertAlign w:val="baseline"/>
+        <w:em w:val="none"/>
+        <w14:ligatures w14:val="none"/>
+        <w14:numForm w14:val="default"/>
+        <w14:numSpacing w14:val="default"/>
+        <w14:stylisticSets/>
+        <w14:cntxtAlts w14:val="0"/>
+      </w:rPr>
+    </w:lvl>
+    <w:lvl w:ilvl="2">
+      <w:start w:val="1"/>
+      <w:numFmt w:val="decimal"/>
+      <w:isLgl/>
+      <w:suff w:val="space"/>
+      <w:lvlText w:val="%1.%2.%3"/>
+      <w:lvlJc w:val="left"/>
+      <w:pPr>
+        <w:ind w:left="0" w:firstLine="0"/>
+      </w:pPr>
+      <w:rPr>
+        <w:rFonts w:hint="eastAsia"/>
+      </w:rPr>
+    </w:lvl>
+    <w:lvl w:ilvl="3">
+      <w:start w:val="1"/>
+      <w:numFmt w:val="decimal"/>
+      <w:lvlText w:val="%1.%2.%3.%4"/>
+      <w:lvlJc w:val="left"/>
+      <w:pPr>
+        <w:ind w:left="1984" w:hanging="708"/>
+      </w:pPr>
+      <w:rPr>
+        <w:rFonts w:hint="eastAsia"/>
+      </w:rPr>
+    </w:lvl>
+    <w:lvl w:ilvl="4">
+      <w:start w:val="1"/>
+      <w:numFmt w:val="decimal"/>
+      <w:lvlText w:val="%1.%2.%3.%4.%5"/>
+      <w:lvlJc w:val="left"/>
+      <w:pPr>
+        <w:ind w:left="2551" w:hanging="850"/>
+      </w:pPr>
+      <w:rPr>
+        <w:rFonts w:hint="eastAsia"/>
+      </w:rPr>
+    </w:lvl>
+    <w:lvl w:ilvl="5">
+      <w:start w:val="1"/>
+      <w:numFmt w:val="decimal"/>
+      <w:lvlText w:val="%1.%2.%3.%4.%5.%6"/>
+      <w:lvlJc w:val="left"/>
+      <w:pPr>
+        <w:ind w:left="3260" w:hanging="1134"/>
+      </w:pPr>
+      <w:rPr>
+        <w:rFonts w:hint="eastAsia"/>
+      </w:rPr>
+    </w:lvl>
+    <w:lvl w:ilvl="6">
+      <w:start w:val="1"/>
+      <w:numFmt w:val="decimal"/>
+      <w:lvlText w:val="%1.%2.%3.%4.%5.%6.%7"/>
+      <w:lvlJc w:val="left"/>
+      <w:pPr>
+        <w:ind w:left="3827" w:hanging="1276"/>
+      </w:pPr>
+      <w:rPr>
+        <w:rFonts w:hint="eastAsia"/>
+      </w:rPr>
+    </w:lvl>
+    <w:lvl w:ilvl="7">
+      <w:start w:val="1"/>
+      <w:numFmt w:val="decimal"/>
+      <w:lvlText w:val="%1.%2.%3.%4.%5.%6.%7.%8"/>
+      <w:lvlJc w:val="left"/>
+      <w:pPr>
+        <w:ind w:left="4394" w:hanging="1418"/>
+      </w:pPr>
+      <w:rPr>
+        <w:rFonts w:hint="eastAsia"/>
+      </w:rPr>
+    </w:lvl>
+    <w:lvl w:ilvl="8">
+      <w:start w:val="1"/>
+      <w:numFmt w:val="decimal"/>
+      <w:lvlText w:val="%1.%2.%3.%4.%5.%6.%7.%8.%9"/>
+      <w:lvlJc w:val="left"/>
+      <w:pPr>
+        <w:ind w:left="5102" w:hanging="1700"/>
+      </w:pPr>
+      <w:rPr>
+        <w:rFonts w:hint="eastAsia"/>
+      </w:rPr>
+    </w:lvl>
+  </w:abstractNum>
+  <w:abstractNum w:abstractNumId="13" w15:restartNumberingAfterBreak="0">
+    <w:nsid w:val="33D53E0E"/>
+    <w:multiLevelType w:val="multilevel"/>
+    <w:tmpl w:val="17F4476C"/>
     <w:lvl w:ilvl="0">
       <w:start w:val="1"/>
       <w:numFmt w:val="chineseCountingThousand"/>
@@ -15154,7 +16669,291 @@
       <w:pStyle w:val="20"/>
       <w:isLgl/>
       <w:suff w:val="space"/>
-      <w:lvlText w:val="5.%2"/>
+      <w:lvlText w:val="3.%2"/>
+      <w:lvlJc w:val="left"/>
+      <w:pPr>
+        <w:ind w:left="0" w:firstLine="0"/>
+      </w:pPr>
+      <w:rPr>
+        <w:rFonts w:hint="eastAsia"/>
+        <w:b w:val="0"/>
+        <w:i w:val="0"/>
+        <w:iCs w:val="0"/>
+        <w:caps w:val="0"/>
+        <w:smallCaps w:val="0"/>
+        <w:strike w:val="0"/>
+        <w:dstrike w:val="0"/>
+        <w:outline w:val="0"/>
+        <w:shadow w:val="0"/>
+        <w:emboss w:val="0"/>
+        <w:imprint w:val="0"/>
+        <w:vanish w:val="0"/>
+        <w:spacing w:val="0"/>
+        <w:position w:val="0"/>
+        <w:u w:val="none"/>
+        <w:effect w:val="none"/>
+        <w:vertAlign w:val="baseline"/>
+        <w:em w:val="none"/>
+        <w14:ligatures w14:val="none"/>
+        <w14:numForm w14:val="default"/>
+        <w14:numSpacing w14:val="default"/>
+        <w14:stylisticSets/>
+        <w14:cntxtAlts w14:val="0"/>
+      </w:rPr>
+    </w:lvl>
+    <w:lvl w:ilvl="2">
+      <w:start w:val="1"/>
+      <w:numFmt w:val="decimal"/>
+      <w:pStyle w:val="30"/>
+      <w:isLgl/>
+      <w:suff w:val="space"/>
+      <w:lvlText w:val="%1.%2.%3"/>
+      <w:lvlJc w:val="left"/>
+      <w:pPr>
+        <w:ind w:left="0" w:firstLine="0"/>
+      </w:pPr>
+      <w:rPr>
+        <w:rFonts w:hint="eastAsia"/>
+      </w:rPr>
+    </w:lvl>
+    <w:lvl w:ilvl="3">
+      <w:start w:val="1"/>
+      <w:numFmt w:val="decimal"/>
+      <w:lvlText w:val="%1.%2.%3.%4"/>
+      <w:lvlJc w:val="left"/>
+      <w:pPr>
+        <w:ind w:left="1984" w:hanging="708"/>
+      </w:pPr>
+      <w:rPr>
+        <w:rFonts w:hint="eastAsia"/>
+      </w:rPr>
+    </w:lvl>
+    <w:lvl w:ilvl="4">
+      <w:start w:val="1"/>
+      <w:numFmt w:val="decimal"/>
+      <w:lvlText w:val="%1.%2.%3.%4.%5"/>
+      <w:lvlJc w:val="left"/>
+      <w:pPr>
+        <w:ind w:left="2551" w:hanging="850"/>
+      </w:pPr>
+      <w:rPr>
+        <w:rFonts w:hint="eastAsia"/>
+      </w:rPr>
+    </w:lvl>
+    <w:lvl w:ilvl="5">
+      <w:start w:val="1"/>
+      <w:numFmt w:val="decimal"/>
+      <w:lvlText w:val="%1.%2.%3.%4.%5.%6"/>
+      <w:lvlJc w:val="left"/>
+      <w:pPr>
+        <w:ind w:left="3260" w:hanging="1134"/>
+      </w:pPr>
+      <w:rPr>
+        <w:rFonts w:hint="eastAsia"/>
+      </w:rPr>
+    </w:lvl>
+    <w:lvl w:ilvl="6">
+      <w:start w:val="1"/>
+      <w:numFmt w:val="decimal"/>
+      <w:lvlText w:val="%1.%2.%3.%4.%5.%6.%7"/>
+      <w:lvlJc w:val="left"/>
+      <w:pPr>
+        <w:ind w:left="3827" w:hanging="1276"/>
+      </w:pPr>
+      <w:rPr>
+        <w:rFonts w:hint="eastAsia"/>
+      </w:rPr>
+    </w:lvl>
+    <w:lvl w:ilvl="7">
+      <w:start w:val="1"/>
+      <w:numFmt w:val="decimal"/>
+      <w:lvlText w:val="%1.%2.%3.%4.%5.%6.%7.%8"/>
+      <w:lvlJc w:val="left"/>
+      <w:pPr>
+        <w:ind w:left="4394" w:hanging="1418"/>
+      </w:pPr>
+      <w:rPr>
+        <w:rFonts w:hint="eastAsia"/>
+      </w:rPr>
+    </w:lvl>
+    <w:lvl w:ilvl="8">
+      <w:start w:val="1"/>
+      <w:numFmt w:val="decimal"/>
+      <w:lvlText w:val="%1.%2.%3.%4.%5.%6.%7.%8.%9"/>
+      <w:lvlJc w:val="left"/>
+      <w:pPr>
+        <w:ind w:left="5102" w:hanging="1700"/>
+      </w:pPr>
+      <w:rPr>
+        <w:rFonts w:hint="eastAsia"/>
+      </w:rPr>
+    </w:lvl>
+  </w:abstractNum>
+  <w:abstractNum w:abstractNumId="14" w15:restartNumberingAfterBreak="0">
+    <w:nsid w:val="3B112A50"/>
+    <w:multiLevelType w:val="multilevel"/>
+    <w:tmpl w:val="78442372"/>
+    <w:lvl w:ilvl="0">
+      <w:start w:val="1"/>
+      <w:numFmt w:val="chineseCountingThousand"/>
+      <w:lvlText w:val="第%1章"/>
+      <w:lvlJc w:val="left"/>
+      <w:pPr>
+        <w:ind w:left="0" w:firstLine="0"/>
+      </w:pPr>
+      <w:rPr>
+        <w:rFonts w:ascii="黑体" w:eastAsia="黑体" w:hAnsi="黑体" w:hint="eastAsia"/>
+        <w:sz w:val="32"/>
+      </w:rPr>
+    </w:lvl>
+    <w:lvl w:ilvl="1">
+      <w:start w:val="1"/>
+      <w:numFmt w:val="none"/>
+      <w:lvlRestart w:val="0"/>
+      <w:isLgl/>
+      <w:suff w:val="space"/>
+      <w:lvlText w:val="3.2"/>
+      <w:lvlJc w:val="left"/>
+      <w:pPr>
+        <w:ind w:left="0" w:firstLine="0"/>
+      </w:pPr>
+      <w:rPr>
+        <w:rFonts w:ascii="黑体" w:eastAsia="黑体" w:hAnsi="黑体" w:hint="eastAsia"/>
+        <w:b w:val="0"/>
+        <w:i w:val="0"/>
+        <w:iCs w:val="0"/>
+        <w:caps w:val="0"/>
+        <w:strike w:val="0"/>
+        <w:dstrike w:val="0"/>
+        <w:outline w:val="0"/>
+        <w:shadow w:val="0"/>
+        <w:emboss w:val="0"/>
+        <w:imprint w:val="0"/>
+        <w:vanish w:val="0"/>
+        <w:spacing w:val="0"/>
+        <w:position w:val="0"/>
+        <w:sz w:val="28"/>
+        <w:u w:val="none"/>
+        <w:effect w:val="none"/>
+        <w:vertAlign w:val="baseline"/>
+        <w:em w:val="none"/>
+        <w14:ligatures w14:val="none"/>
+        <w14:numForm w14:val="default"/>
+        <w14:numSpacing w14:val="default"/>
+        <w14:stylisticSets/>
+        <w14:cntxtAlts w14:val="0"/>
+      </w:rPr>
+    </w:lvl>
+    <w:lvl w:ilvl="2">
+      <w:start w:val="1"/>
+      <w:numFmt w:val="decimal"/>
+      <w:isLgl/>
+      <w:suff w:val="space"/>
+      <w:lvlText w:val="%1.%2.%3"/>
+      <w:lvlJc w:val="left"/>
+      <w:pPr>
+        <w:ind w:left="0" w:firstLine="0"/>
+      </w:pPr>
+      <w:rPr>
+        <w:rFonts w:hint="eastAsia"/>
+      </w:rPr>
+    </w:lvl>
+    <w:lvl w:ilvl="3">
+      <w:start w:val="1"/>
+      <w:numFmt w:val="decimal"/>
+      <w:lvlText w:val="%1.%2.%3.%4"/>
+      <w:lvlJc w:val="left"/>
+      <w:pPr>
+        <w:ind w:left="1984" w:hanging="708"/>
+      </w:pPr>
+      <w:rPr>
+        <w:rFonts w:hint="eastAsia"/>
+      </w:rPr>
+    </w:lvl>
+    <w:lvl w:ilvl="4">
+      <w:start w:val="1"/>
+      <w:numFmt w:val="decimal"/>
+      <w:lvlText w:val="%1.%2.%3.%4.%5"/>
+      <w:lvlJc w:val="left"/>
+      <w:pPr>
+        <w:ind w:left="2551" w:hanging="850"/>
+      </w:pPr>
+      <w:rPr>
+        <w:rFonts w:hint="eastAsia"/>
+      </w:rPr>
+    </w:lvl>
+    <w:lvl w:ilvl="5">
+      <w:start w:val="1"/>
+      <w:numFmt w:val="decimal"/>
+      <w:lvlText w:val="%1.%2.%3.%4.%5.%6"/>
+      <w:lvlJc w:val="left"/>
+      <w:pPr>
+        <w:ind w:left="3260" w:hanging="1134"/>
+      </w:pPr>
+      <w:rPr>
+        <w:rFonts w:hint="eastAsia"/>
+      </w:rPr>
+    </w:lvl>
+    <w:lvl w:ilvl="6">
+      <w:start w:val="1"/>
+      <w:numFmt w:val="decimal"/>
+      <w:lvlText w:val="%1.%2.%3.%4.%5.%6.%7"/>
+      <w:lvlJc w:val="left"/>
+      <w:pPr>
+        <w:ind w:left="3827" w:hanging="1276"/>
+      </w:pPr>
+      <w:rPr>
+        <w:rFonts w:hint="eastAsia"/>
+      </w:rPr>
+    </w:lvl>
+    <w:lvl w:ilvl="7">
+      <w:start w:val="1"/>
+      <w:numFmt w:val="decimal"/>
+      <w:lvlText w:val="%1.%2.%3.%4.%5.%6.%7.%8"/>
+      <w:lvlJc w:val="left"/>
+      <w:pPr>
+        <w:ind w:left="4394" w:hanging="1418"/>
+      </w:pPr>
+      <w:rPr>
+        <w:rFonts w:hint="eastAsia"/>
+      </w:rPr>
+    </w:lvl>
+    <w:lvl w:ilvl="8">
+      <w:start w:val="1"/>
+      <w:numFmt w:val="decimal"/>
+      <w:lvlText w:val="%1.%2.%3.%4.%5.%6.%7.%8.%9"/>
+      <w:lvlJc w:val="left"/>
+      <w:pPr>
+        <w:ind w:left="5102" w:hanging="1700"/>
+      </w:pPr>
+      <w:rPr>
+        <w:rFonts w:hint="eastAsia"/>
+      </w:rPr>
+    </w:lvl>
+  </w:abstractNum>
+  <w:abstractNum w:abstractNumId="15" w15:restartNumberingAfterBreak="0">
+    <w:nsid w:val="3B6B2826"/>
+    <w:multiLevelType w:val="multilevel"/>
+    <w:tmpl w:val="006A644A"/>
+    <w:lvl w:ilvl="0">
+      <w:start w:val="1"/>
+      <w:numFmt w:val="chineseCountingThousand"/>
+      <w:lvlText w:val="第%1章"/>
+      <w:lvlJc w:val="left"/>
+      <w:pPr>
+        <w:ind w:left="0" w:firstLine="0"/>
+      </w:pPr>
+      <w:rPr>
+        <w:rFonts w:ascii="黑体" w:eastAsia="黑体" w:hAnsi="黑体" w:hint="eastAsia"/>
+        <w:sz w:val="32"/>
+      </w:rPr>
+    </w:lvl>
+    <w:lvl w:ilvl="1">
+      <w:start w:val="1"/>
+      <w:numFmt w:val="decimal"/>
+      <w:isLgl/>
+      <w:suff w:val="space"/>
+      <w:lvlText w:val="3.%2"/>
       <w:lvlJc w:val="left"/>
       <w:pPr>
         <w:ind w:left="0" w:firstLine="0"/>
@@ -15210,7 +17009,6 @@
     <w:lvl w:ilvl="2">
       <w:start w:val="1"/>
       <w:numFmt w:val="decimal"/>
-      <w:pStyle w:val="30"/>
       <w:isLgl/>
       <w:suff w:val="space"/>
       <w:lvlText w:val="%1.%2.%3"/>
@@ -15295,7 +17093,7 @@
       </w:rPr>
     </w:lvl>
   </w:abstractNum>
-  <w:abstractNum w:abstractNumId="11" w15:restartNumberingAfterBreak="0">
+  <w:abstractNum w:abstractNumId="16" w15:restartNumberingAfterBreak="0">
     <w:nsid w:val="40A941EF"/>
     <w:multiLevelType w:val="multilevel"/>
     <w:tmpl w:val="612E8B8C"/>
@@ -15416,7 +17214,7 @@
       </w:rPr>
     </w:lvl>
   </w:abstractNum>
-  <w:abstractNum w:abstractNumId="12" w15:restartNumberingAfterBreak="0">
+  <w:abstractNum w:abstractNumId="17" w15:restartNumberingAfterBreak="0">
     <w:nsid w:val="41BA4F2C"/>
     <w:multiLevelType w:val="multilevel"/>
     <w:tmpl w:val="0BD43D46"/>
@@ -15537,17 +17335,17 @@
       </w:rPr>
     </w:lvl>
   </w:abstractNum>
-  <w:abstractNum w:abstractNumId="13" w15:restartNumberingAfterBreak="0">
-    <w:nsid w:val="487F05D0"/>
+  <w:abstractNum w:abstractNumId="18" w15:restartNumberingAfterBreak="0">
+    <w:nsid w:val="43543ECF"/>
     <w:multiLevelType w:val="hybridMultilevel"/>
-    <w:tmpl w:val="3C2E37FE"/>
-    <w:lvl w:ilvl="0" w:tplc="1B38868C">
-      <w:start w:val="1"/>
+    <w:tmpl w:val="14682CE8"/>
+    <w:lvl w:ilvl="0" w:tplc="08364A04">
+      <w:start w:val="4"/>
       <w:numFmt w:val="decimal"/>
-      <w:lvlText w:val="(%1)"/>
+      <w:lvlText w:val="%1）"/>
       <w:lvlJc w:val="left"/>
       <w:pPr>
-        <w:ind w:left="840" w:hanging="360"/>
+        <w:ind w:left="360" w:hanging="360"/>
       </w:pPr>
       <w:rPr>
         <w:rFonts w:hint="default"/>
@@ -15559,7 +17357,7 @@
       <w:lvlText w:val="%2)"/>
       <w:lvlJc w:val="left"/>
       <w:pPr>
-        <w:ind w:left="1320" w:hanging="420"/>
+        <w:ind w:left="840" w:hanging="420"/>
       </w:pPr>
     </w:lvl>
     <w:lvl w:ilvl="2" w:tplc="0409001B" w:tentative="1">
@@ -15568,7 +17366,7 @@
       <w:lvlText w:val="%3."/>
       <w:lvlJc w:val="right"/>
       <w:pPr>
-        <w:ind w:left="1740" w:hanging="420"/>
+        <w:ind w:left="1260" w:hanging="420"/>
       </w:pPr>
     </w:lvl>
     <w:lvl w:ilvl="3" w:tplc="0409000F" w:tentative="1">
@@ -15577,7 +17375,7 @@
       <w:lvlText w:val="%4."/>
       <w:lvlJc w:val="left"/>
       <w:pPr>
-        <w:ind w:left="2160" w:hanging="420"/>
+        <w:ind w:left="1680" w:hanging="420"/>
       </w:pPr>
     </w:lvl>
     <w:lvl w:ilvl="4" w:tplc="04090019" w:tentative="1">
@@ -15586,7 +17384,7 @@
       <w:lvlText w:val="%5)"/>
       <w:lvlJc w:val="left"/>
       <w:pPr>
-        <w:ind w:left="2580" w:hanging="420"/>
+        <w:ind w:left="2100" w:hanging="420"/>
       </w:pPr>
     </w:lvl>
     <w:lvl w:ilvl="5" w:tplc="0409001B" w:tentative="1">
@@ -15595,7 +17393,7 @@
       <w:lvlText w:val="%6."/>
       <w:lvlJc w:val="right"/>
       <w:pPr>
-        <w:ind w:left="3000" w:hanging="420"/>
+        <w:ind w:left="2520" w:hanging="420"/>
       </w:pPr>
     </w:lvl>
     <w:lvl w:ilvl="6" w:tplc="0409000F" w:tentative="1">
@@ -15604,7 +17402,7 @@
       <w:lvlText w:val="%7."/>
       <w:lvlJc w:val="left"/>
       <w:pPr>
-        <w:ind w:left="3420" w:hanging="420"/>
+        <w:ind w:left="2940" w:hanging="420"/>
       </w:pPr>
     </w:lvl>
     <w:lvl w:ilvl="7" w:tplc="04090019" w:tentative="1">
@@ -15613,7 +17411,7 @@
       <w:lvlText w:val="%8)"/>
       <w:lvlJc w:val="left"/>
       <w:pPr>
-        <w:ind w:left="3840" w:hanging="420"/>
+        <w:ind w:left="3360" w:hanging="420"/>
       </w:pPr>
     </w:lvl>
     <w:lvl w:ilvl="8" w:tplc="0409001B" w:tentative="1">
@@ -15622,11 +17420,100 @@
       <w:lvlText w:val="%9."/>
       <w:lvlJc w:val="right"/>
       <w:pPr>
-        <w:ind w:left="4260" w:hanging="420"/>
+        <w:ind w:left="3780" w:hanging="420"/>
       </w:pPr>
     </w:lvl>
   </w:abstractNum>
-  <w:abstractNum w:abstractNumId="14" w15:restartNumberingAfterBreak="0">
+  <w:abstractNum w:abstractNumId="19" w15:restartNumberingAfterBreak="0">
+    <w:nsid w:val="487F05D0"/>
+    <w:multiLevelType w:val="hybridMultilevel"/>
+    <w:tmpl w:val="3C2E37FE"/>
+    <w:lvl w:ilvl="0" w:tplc="1B38868C">
+      <w:start w:val="1"/>
+      <w:numFmt w:val="decimal"/>
+      <w:lvlText w:val="(%1)"/>
+      <w:lvlJc w:val="left"/>
+      <w:pPr>
+        <w:ind w:left="840" w:hanging="360"/>
+      </w:pPr>
+      <w:rPr>
+        <w:rFonts w:hint="default"/>
+      </w:rPr>
+    </w:lvl>
+    <w:lvl w:ilvl="1" w:tplc="04090019" w:tentative="1">
+      <w:start w:val="1"/>
+      <w:numFmt w:val="lowerLetter"/>
+      <w:lvlText w:val="%2)"/>
+      <w:lvlJc w:val="left"/>
+      <w:pPr>
+        <w:ind w:left="1320" w:hanging="420"/>
+      </w:pPr>
+    </w:lvl>
+    <w:lvl w:ilvl="2" w:tplc="0409001B" w:tentative="1">
+      <w:start w:val="1"/>
+      <w:numFmt w:val="lowerRoman"/>
+      <w:lvlText w:val="%3."/>
+      <w:lvlJc w:val="right"/>
+      <w:pPr>
+        <w:ind w:left="1740" w:hanging="420"/>
+      </w:pPr>
+    </w:lvl>
+    <w:lvl w:ilvl="3" w:tplc="0409000F" w:tentative="1">
+      <w:start w:val="1"/>
+      <w:numFmt w:val="decimal"/>
+      <w:lvlText w:val="%4."/>
+      <w:lvlJc w:val="left"/>
+      <w:pPr>
+        <w:ind w:left="2160" w:hanging="420"/>
+      </w:pPr>
+    </w:lvl>
+    <w:lvl w:ilvl="4" w:tplc="04090019" w:tentative="1">
+      <w:start w:val="1"/>
+      <w:numFmt w:val="lowerLetter"/>
+      <w:lvlText w:val="%5)"/>
+      <w:lvlJc w:val="left"/>
+      <w:pPr>
+        <w:ind w:left="2580" w:hanging="420"/>
+      </w:pPr>
+    </w:lvl>
+    <w:lvl w:ilvl="5" w:tplc="0409001B" w:tentative="1">
+      <w:start w:val="1"/>
+      <w:numFmt w:val="lowerRoman"/>
+      <w:lvlText w:val="%6."/>
+      <w:lvlJc w:val="right"/>
+      <w:pPr>
+        <w:ind w:left="3000" w:hanging="420"/>
+      </w:pPr>
+    </w:lvl>
+    <w:lvl w:ilvl="6" w:tplc="0409000F" w:tentative="1">
+      <w:start w:val="1"/>
+      <w:numFmt w:val="decimal"/>
+      <w:lvlText w:val="%7."/>
+      <w:lvlJc w:val="left"/>
+      <w:pPr>
+        <w:ind w:left="3420" w:hanging="420"/>
+      </w:pPr>
+    </w:lvl>
+    <w:lvl w:ilvl="7" w:tplc="04090019" w:tentative="1">
+      <w:start w:val="1"/>
+      <w:numFmt w:val="lowerLetter"/>
+      <w:lvlText w:val="%8)"/>
+      <w:lvlJc w:val="left"/>
+      <w:pPr>
+        <w:ind w:left="3840" w:hanging="420"/>
+      </w:pPr>
+    </w:lvl>
+    <w:lvl w:ilvl="8" w:tplc="0409001B" w:tentative="1">
+      <w:start w:val="1"/>
+      <w:numFmt w:val="lowerRoman"/>
+      <w:lvlText w:val="%9."/>
+      <w:lvlJc w:val="right"/>
+      <w:pPr>
+        <w:ind w:left="4260" w:hanging="420"/>
+      </w:pPr>
+    </w:lvl>
+  </w:abstractNum>
+  <w:abstractNum w:abstractNumId="20" w15:restartNumberingAfterBreak="0">
     <w:nsid w:val="5F3C592B"/>
     <w:multiLevelType w:val="multilevel"/>
     <w:tmpl w:val="338CE758"/>
@@ -15740,49 +17627,906 @@
       </w:rPr>
     </w:lvl>
   </w:abstractNum>
+  <w:abstractNum w:abstractNumId="21" w15:restartNumberingAfterBreak="0">
+    <w:nsid w:val="707F1579"/>
+    <w:multiLevelType w:val="multilevel"/>
+    <w:tmpl w:val="64CEC1D0"/>
+    <w:lvl w:ilvl="0">
+      <w:start w:val="1"/>
+      <w:numFmt w:val="chineseCountingThousand"/>
+      <w:lvlText w:val="第%1章"/>
+      <w:lvlJc w:val="left"/>
+      <w:pPr>
+        <w:ind w:left="0" w:firstLine="0"/>
+      </w:pPr>
+      <w:rPr>
+        <w:rFonts w:ascii="黑体" w:eastAsia="黑体" w:hAnsi="黑体" w:hint="eastAsia"/>
+        <w:sz w:val="32"/>
+      </w:rPr>
+    </w:lvl>
+    <w:lvl w:ilvl="1">
+      <w:start w:val="2"/>
+      <w:numFmt w:val="none"/>
+      <w:lvlRestart w:val="0"/>
+      <w:isLgl/>
+      <w:suff w:val="space"/>
+      <w:lvlText w:val="2.2"/>
+      <w:lvlJc w:val="left"/>
+      <w:pPr>
+        <w:ind w:left="0" w:firstLine="0"/>
+      </w:pPr>
+      <w:rPr>
+        <w:rFonts w:ascii="黑体" w:eastAsia="黑体" w:hAnsi="黑体" w:hint="eastAsia"/>
+        <w:b w:val="0"/>
+        <w:i w:val="0"/>
+        <w:iCs w:val="0"/>
+        <w:caps w:val="0"/>
+        <w:strike w:val="0"/>
+        <w:dstrike w:val="0"/>
+        <w:outline w:val="0"/>
+        <w:shadow w:val="0"/>
+        <w:emboss w:val="0"/>
+        <w:imprint w:val="0"/>
+        <w:vanish w:val="0"/>
+        <w:spacing w:val="0"/>
+        <w:position w:val="0"/>
+        <w:sz w:val="28"/>
+        <w:u w:val="none"/>
+        <w:effect w:val="none"/>
+        <w:vertAlign w:val="baseline"/>
+        <w:em w:val="none"/>
+        <w14:ligatures w14:val="none"/>
+        <w14:numForm w14:val="default"/>
+        <w14:numSpacing w14:val="default"/>
+        <w14:stylisticSets/>
+        <w14:cntxtAlts w14:val="0"/>
+      </w:rPr>
+    </w:lvl>
+    <w:lvl w:ilvl="2">
+      <w:start w:val="1"/>
+      <w:numFmt w:val="decimal"/>
+      <w:isLgl/>
+      <w:suff w:val="space"/>
+      <w:lvlText w:val="%1.%2.%3"/>
+      <w:lvlJc w:val="left"/>
+      <w:pPr>
+        <w:ind w:left="0" w:firstLine="0"/>
+      </w:pPr>
+      <w:rPr>
+        <w:rFonts w:hint="eastAsia"/>
+      </w:rPr>
+    </w:lvl>
+    <w:lvl w:ilvl="3">
+      <w:start w:val="1"/>
+      <w:numFmt w:val="decimal"/>
+      <w:lvlText w:val="%1.%2.%3.%4"/>
+      <w:lvlJc w:val="left"/>
+      <w:pPr>
+        <w:ind w:left="1984" w:hanging="708"/>
+      </w:pPr>
+      <w:rPr>
+        <w:rFonts w:hint="eastAsia"/>
+      </w:rPr>
+    </w:lvl>
+    <w:lvl w:ilvl="4">
+      <w:start w:val="1"/>
+      <w:numFmt w:val="decimal"/>
+      <w:lvlText w:val="%1.%2.%3.%4.%5"/>
+      <w:lvlJc w:val="left"/>
+      <w:pPr>
+        <w:ind w:left="2551" w:hanging="850"/>
+      </w:pPr>
+      <w:rPr>
+        <w:rFonts w:hint="eastAsia"/>
+      </w:rPr>
+    </w:lvl>
+    <w:lvl w:ilvl="5">
+      <w:start w:val="1"/>
+      <w:numFmt w:val="decimal"/>
+      <w:lvlText w:val="%1.%2.%3.%4.%5.%6"/>
+      <w:lvlJc w:val="left"/>
+      <w:pPr>
+        <w:ind w:left="3260" w:hanging="1134"/>
+      </w:pPr>
+      <w:rPr>
+        <w:rFonts w:hint="eastAsia"/>
+      </w:rPr>
+    </w:lvl>
+    <w:lvl w:ilvl="6">
+      <w:start w:val="1"/>
+      <w:numFmt w:val="decimal"/>
+      <w:lvlText w:val="%1.%2.%3.%4.%5.%6.%7"/>
+      <w:lvlJc w:val="left"/>
+      <w:pPr>
+        <w:ind w:left="3827" w:hanging="1276"/>
+      </w:pPr>
+      <w:rPr>
+        <w:rFonts w:hint="eastAsia"/>
+      </w:rPr>
+    </w:lvl>
+    <w:lvl w:ilvl="7">
+      <w:start w:val="1"/>
+      <w:numFmt w:val="decimal"/>
+      <w:lvlText w:val="%1.%2.%3.%4.%5.%6.%7.%8"/>
+      <w:lvlJc w:val="left"/>
+      <w:pPr>
+        <w:ind w:left="4394" w:hanging="1418"/>
+      </w:pPr>
+      <w:rPr>
+        <w:rFonts w:hint="eastAsia"/>
+      </w:rPr>
+    </w:lvl>
+    <w:lvl w:ilvl="8">
+      <w:start w:val="1"/>
+      <w:numFmt w:val="decimal"/>
+      <w:lvlText w:val="%1.%2.%3.%4.%5.%6.%7.%8.%9"/>
+      <w:lvlJc w:val="left"/>
+      <w:pPr>
+        <w:ind w:left="5102" w:hanging="1700"/>
+      </w:pPr>
+      <w:rPr>
+        <w:rFonts w:hint="eastAsia"/>
+      </w:rPr>
+    </w:lvl>
+  </w:abstractNum>
   <w:num w:numId="1">
-    <w:abstractNumId w:val="14"/>
+    <w:abstractNumId w:val="20"/>
   </w:num>
   <w:num w:numId="2">
     <w:abstractNumId w:val="0"/>
   </w:num>
   <w:num w:numId="3">
-    <w:abstractNumId w:val="4"/>
+    <w:abstractNumId w:val="5"/>
   </w:num>
   <w:num w:numId="4">
-    <w:abstractNumId w:val="12"/>
+    <w:abstractNumId w:val="17"/>
   </w:num>
   <w:num w:numId="5">
-    <w:abstractNumId w:val="11"/>
+    <w:abstractNumId w:val="16"/>
   </w:num>
   <w:num w:numId="6">
-    <w:abstractNumId w:val="6"/>
+    <w:abstractNumId w:val="9"/>
   </w:num>
   <w:num w:numId="7">
     <w:abstractNumId w:val="3"/>
   </w:num>
   <w:num w:numId="8">
-    <w:abstractNumId w:val="5"/>
+    <w:abstractNumId w:val="6"/>
   </w:num>
   <w:num w:numId="9">
     <w:abstractNumId w:val="1"/>
   </w:num>
   <w:num w:numId="10">
-    <w:abstractNumId w:val="8"/>
+    <w:abstractNumId w:val="11"/>
   </w:num>
   <w:num w:numId="11">
-    <w:abstractNumId w:val="9"/>
+    <w:abstractNumId w:val="14"/>
   </w:num>
   <w:num w:numId="12">
-    <w:abstractNumId w:val="10"/>
+    <w:abstractNumId w:val="15"/>
   </w:num>
   <w:num w:numId="13">
-    <w:abstractNumId w:val="7"/>
+    <w:abstractNumId w:val="10"/>
   </w:num>
   <w:num w:numId="14">
     <w:abstractNumId w:val="2"/>
   </w:num>
   <w:num w:numId="15">
+    <w:abstractNumId w:val="19"/>
+  </w:num>
+  <w:num w:numId="16">
+    <w:abstractNumId w:val="18"/>
+  </w:num>
+  <w:num w:numId="17">
+    <w:abstractNumId w:val="7"/>
+  </w:num>
+  <w:num w:numId="18">
+    <w:abstractNumId w:val="21"/>
+  </w:num>
+  <w:num w:numId="19">
+    <w:abstractNumId w:val="15"/>
+    <w:lvlOverride w:ilvl="0">
+      <w:lvl w:ilvl="0">
+        <w:start w:val="1"/>
+        <w:numFmt w:val="chineseCountingThousand"/>
+        <w:lvlText w:val="第%1章"/>
+        <w:lvlJc w:val="left"/>
+        <w:pPr>
+          <w:ind w:left="0" w:firstLine="0"/>
+        </w:pPr>
+        <w:rPr>
+          <w:rFonts w:ascii="黑体" w:eastAsia="黑体" w:hAnsi="黑体" w:hint="eastAsia"/>
+          <w:sz w:val="32"/>
+        </w:rPr>
+      </w:lvl>
+    </w:lvlOverride>
+    <w:lvlOverride w:ilvl="1">
+      <w:lvl w:ilvl="1">
+        <w:start w:val="1"/>
+        <w:numFmt w:val="none"/>
+        <w:isLgl/>
+        <w:suff w:val="space"/>
+        <w:lvlText w:val="2.2"/>
+        <w:lvlJc w:val="left"/>
+        <w:pPr>
+          <w:ind w:left="0" w:firstLine="0"/>
+        </w:pPr>
+        <w:rPr>
+          <w:rFonts w:ascii="黑体" w:hAnsi="黑体" w:hint="eastAsia"/>
+          <w:b w:val="0"/>
+          <w:bCs w:val="0"/>
+          <w:i w:val="0"/>
+          <w:iCs w:val="0"/>
+          <w:caps w:val="0"/>
+          <w:smallCaps w:val="0"/>
+          <w:strike w:val="0"/>
+          <w:dstrike w:val="0"/>
+          <w:outline w:val="0"/>
+          <w:shadow w:val="0"/>
+          <w:emboss w:val="0"/>
+          <w:imprint w:val="0"/>
+          <w:vanish w:val="0"/>
+          <w:spacing w:val="0"/>
+          <w:position w:val="0"/>
+          <w:sz w:val="28"/>
+          <w:u w:val="none"/>
+          <w:effect w:val="none"/>
+          <w:vertAlign w:val="baseline"/>
+          <w:em w:val="none"/>
+          <w14:ligatures w14:val="none"/>
+          <w14:numForm w14:val="default"/>
+          <w14:numSpacing w14:val="default"/>
+          <w14:stylisticSets/>
+          <w14:cntxtAlts w14:val="0"/>
+        </w:rPr>
+      </w:lvl>
+    </w:lvlOverride>
+    <w:lvlOverride w:ilvl="2">
+      <w:lvl w:ilvl="2">
+        <w:start w:val="1"/>
+        <w:numFmt w:val="decimal"/>
+        <w:isLgl/>
+        <w:suff w:val="space"/>
+        <w:lvlText w:val="%1.%2.%3"/>
+        <w:lvlJc w:val="left"/>
+        <w:pPr>
+          <w:ind w:left="0" w:firstLine="0"/>
+        </w:pPr>
+        <w:rPr>
+          <w:rFonts w:hint="eastAsia"/>
+        </w:rPr>
+      </w:lvl>
+    </w:lvlOverride>
+    <w:lvlOverride w:ilvl="3">
+      <w:lvl w:ilvl="3">
+        <w:start w:val="1"/>
+        <w:numFmt w:val="decimal"/>
+        <w:lvlText w:val="%1.%2.%3.%4"/>
+        <w:lvlJc w:val="left"/>
+        <w:pPr>
+          <w:ind w:left="1984" w:hanging="708"/>
+        </w:pPr>
+        <w:rPr>
+          <w:rFonts w:hint="eastAsia"/>
+        </w:rPr>
+      </w:lvl>
+    </w:lvlOverride>
+    <w:lvlOverride w:ilvl="4">
+      <w:lvl w:ilvl="4">
+        <w:start w:val="1"/>
+        <w:numFmt w:val="decimal"/>
+        <w:lvlText w:val="%1.%2.%3.%4.%5"/>
+        <w:lvlJc w:val="left"/>
+        <w:pPr>
+          <w:ind w:left="2551" w:hanging="850"/>
+        </w:pPr>
+        <w:rPr>
+          <w:rFonts w:hint="eastAsia"/>
+        </w:rPr>
+      </w:lvl>
+    </w:lvlOverride>
+    <w:lvlOverride w:ilvl="5">
+      <w:lvl w:ilvl="5">
+        <w:start w:val="1"/>
+        <w:numFmt w:val="decimal"/>
+        <w:lvlText w:val="%1.%2.%3.%4.%5.%6"/>
+        <w:lvlJc w:val="left"/>
+        <w:pPr>
+          <w:ind w:left="3260" w:hanging="1134"/>
+        </w:pPr>
+        <w:rPr>
+          <w:rFonts w:hint="eastAsia"/>
+        </w:rPr>
+      </w:lvl>
+    </w:lvlOverride>
+    <w:lvlOverride w:ilvl="6">
+      <w:lvl w:ilvl="6">
+        <w:start w:val="1"/>
+        <w:numFmt w:val="decimal"/>
+        <w:lvlText w:val="%1.%2.%3.%4.%5.%6.%7"/>
+        <w:lvlJc w:val="left"/>
+        <w:pPr>
+          <w:ind w:left="3827" w:hanging="1276"/>
+        </w:pPr>
+        <w:rPr>
+          <w:rFonts w:hint="eastAsia"/>
+        </w:rPr>
+      </w:lvl>
+    </w:lvlOverride>
+    <w:lvlOverride w:ilvl="7">
+      <w:lvl w:ilvl="7">
+        <w:start w:val="1"/>
+        <w:numFmt w:val="decimal"/>
+        <w:lvlText w:val="%1.%2.%3.%4.%5.%6.%7.%8"/>
+        <w:lvlJc w:val="left"/>
+        <w:pPr>
+          <w:ind w:left="4394" w:hanging="1418"/>
+        </w:pPr>
+        <w:rPr>
+          <w:rFonts w:hint="eastAsia"/>
+        </w:rPr>
+      </w:lvl>
+    </w:lvlOverride>
+    <w:lvlOverride w:ilvl="8">
+      <w:lvl w:ilvl="8">
+        <w:start w:val="1"/>
+        <w:numFmt w:val="decimal"/>
+        <w:lvlText w:val="%1.%2.%3.%4.%5.%6.%7.%8.%9"/>
+        <w:lvlJc w:val="left"/>
+        <w:pPr>
+          <w:ind w:left="5102" w:hanging="1700"/>
+        </w:pPr>
+        <w:rPr>
+          <w:rFonts w:hint="eastAsia"/>
+        </w:rPr>
+      </w:lvl>
+    </w:lvlOverride>
+  </w:num>
+  <w:num w:numId="20">
+    <w:abstractNumId w:val="14"/>
+    <w:lvlOverride w:ilvl="0">
+      <w:lvl w:ilvl="0">
+        <w:start w:val="1"/>
+        <w:numFmt w:val="chineseCountingThousand"/>
+        <w:lvlText w:val="第%1章"/>
+        <w:lvlJc w:val="left"/>
+        <w:pPr>
+          <w:ind w:left="0" w:firstLine="0"/>
+        </w:pPr>
+        <w:rPr>
+          <w:rFonts w:ascii="黑体" w:eastAsia="黑体" w:hAnsi="黑体" w:hint="eastAsia"/>
+          <w:sz w:val="32"/>
+        </w:rPr>
+      </w:lvl>
+    </w:lvlOverride>
+    <w:lvlOverride w:ilvl="1">
+      <w:lvl w:ilvl="1">
+        <w:start w:val="1"/>
+        <w:numFmt w:val="none"/>
+        <w:lvlRestart w:val="0"/>
+        <w:isLgl/>
+        <w:suff w:val="space"/>
+        <w:lvlText w:val="2.3"/>
+        <w:lvlJc w:val="left"/>
+        <w:pPr>
+          <w:ind w:left="0" w:firstLine="0"/>
+        </w:pPr>
+        <w:rPr>
+          <w:rFonts w:ascii="黑体" w:eastAsia="黑体" w:hAnsi="黑体" w:hint="eastAsia"/>
+          <w:b w:val="0"/>
+          <w:i w:val="0"/>
+          <w:iCs w:val="0"/>
+          <w:caps w:val="0"/>
+          <w:strike w:val="0"/>
+          <w:dstrike w:val="0"/>
+          <w:outline w:val="0"/>
+          <w:shadow w:val="0"/>
+          <w:emboss w:val="0"/>
+          <w:imprint w:val="0"/>
+          <w:vanish w:val="0"/>
+          <w:spacing w:val="0"/>
+          <w:position w:val="0"/>
+          <w:sz w:val="28"/>
+          <w:u w:val="none"/>
+          <w:effect w:val="none"/>
+          <w:vertAlign w:val="baseline"/>
+          <w:em w:val="none"/>
+          <w14:ligatures w14:val="none"/>
+          <w14:numForm w14:val="default"/>
+          <w14:numSpacing w14:val="default"/>
+          <w14:stylisticSets/>
+          <w14:cntxtAlts w14:val="0"/>
+        </w:rPr>
+      </w:lvl>
+    </w:lvlOverride>
+    <w:lvlOverride w:ilvl="2">
+      <w:lvl w:ilvl="2">
+        <w:start w:val="1"/>
+        <w:numFmt w:val="decimal"/>
+        <w:isLgl/>
+        <w:suff w:val="space"/>
+        <w:lvlText w:val="%1.%2.%3"/>
+        <w:lvlJc w:val="left"/>
+        <w:pPr>
+          <w:ind w:left="0" w:firstLine="0"/>
+        </w:pPr>
+        <w:rPr>
+          <w:rFonts w:hint="eastAsia"/>
+        </w:rPr>
+      </w:lvl>
+    </w:lvlOverride>
+    <w:lvlOverride w:ilvl="3">
+      <w:lvl w:ilvl="3">
+        <w:start w:val="1"/>
+        <w:numFmt w:val="decimal"/>
+        <w:lvlText w:val="%1.%2.%3.%4"/>
+        <w:lvlJc w:val="left"/>
+        <w:pPr>
+          <w:ind w:left="1984" w:hanging="708"/>
+        </w:pPr>
+        <w:rPr>
+          <w:rFonts w:hint="eastAsia"/>
+        </w:rPr>
+      </w:lvl>
+    </w:lvlOverride>
+    <w:lvlOverride w:ilvl="4">
+      <w:lvl w:ilvl="4">
+        <w:start w:val="1"/>
+        <w:numFmt w:val="decimal"/>
+        <w:lvlText w:val="%1.%2.%3.%4.%5"/>
+        <w:lvlJc w:val="left"/>
+        <w:pPr>
+          <w:ind w:left="2551" w:hanging="850"/>
+        </w:pPr>
+        <w:rPr>
+          <w:rFonts w:hint="eastAsia"/>
+        </w:rPr>
+      </w:lvl>
+    </w:lvlOverride>
+    <w:lvlOverride w:ilvl="5">
+      <w:lvl w:ilvl="5">
+        <w:start w:val="1"/>
+        <w:numFmt w:val="decimal"/>
+        <w:lvlText w:val="%1.%2.%3.%4.%5.%6"/>
+        <w:lvlJc w:val="left"/>
+        <w:pPr>
+          <w:ind w:left="3260" w:hanging="1134"/>
+        </w:pPr>
+        <w:rPr>
+          <w:rFonts w:hint="eastAsia"/>
+        </w:rPr>
+      </w:lvl>
+    </w:lvlOverride>
+    <w:lvlOverride w:ilvl="6">
+      <w:lvl w:ilvl="6">
+        <w:start w:val="1"/>
+        <w:numFmt w:val="decimal"/>
+        <w:lvlText w:val="%1.%2.%3.%4.%5.%6.%7"/>
+        <w:lvlJc w:val="left"/>
+        <w:pPr>
+          <w:ind w:left="3827" w:hanging="1276"/>
+        </w:pPr>
+        <w:rPr>
+          <w:rFonts w:hint="eastAsia"/>
+        </w:rPr>
+      </w:lvl>
+    </w:lvlOverride>
+    <w:lvlOverride w:ilvl="7">
+      <w:lvl w:ilvl="7">
+        <w:start w:val="1"/>
+        <w:numFmt w:val="decimal"/>
+        <w:lvlText w:val="%1.%2.%3.%4.%5.%6.%7.%8"/>
+        <w:lvlJc w:val="left"/>
+        <w:pPr>
+          <w:ind w:left="4394" w:hanging="1418"/>
+        </w:pPr>
+        <w:rPr>
+          <w:rFonts w:hint="eastAsia"/>
+        </w:rPr>
+      </w:lvl>
+    </w:lvlOverride>
+    <w:lvlOverride w:ilvl="8">
+      <w:lvl w:ilvl="8">
+        <w:start w:val="1"/>
+        <w:numFmt w:val="decimal"/>
+        <w:lvlText w:val="%1.%2.%3.%4.%5.%6.%7.%8.%9"/>
+        <w:lvlJc w:val="left"/>
+        <w:pPr>
+          <w:ind w:left="5102" w:hanging="1700"/>
+        </w:pPr>
+        <w:rPr>
+          <w:rFonts w:hint="eastAsia"/>
+        </w:rPr>
+      </w:lvl>
+    </w:lvlOverride>
+  </w:num>
+  <w:num w:numId="21">
+    <w:abstractNumId w:val="14"/>
+    <w:lvlOverride w:ilvl="0">
+      <w:lvl w:ilvl="0">
+        <w:start w:val="1"/>
+        <w:numFmt w:val="chineseCountingThousand"/>
+        <w:lvlText w:val="第%1章"/>
+        <w:lvlJc w:val="left"/>
+        <w:pPr>
+          <w:ind w:left="0" w:firstLine="0"/>
+        </w:pPr>
+        <w:rPr>
+          <w:rFonts w:ascii="黑体" w:eastAsia="黑体" w:hAnsi="黑体" w:hint="eastAsia"/>
+          <w:sz w:val="32"/>
+        </w:rPr>
+      </w:lvl>
+    </w:lvlOverride>
+    <w:lvlOverride w:ilvl="1">
+      <w:lvl w:ilvl="1">
+        <w:start w:val="1"/>
+        <w:numFmt w:val="none"/>
+        <w:lvlRestart w:val="0"/>
+        <w:isLgl/>
+        <w:suff w:val="space"/>
+        <w:lvlText w:val="3.1"/>
+        <w:lvlJc w:val="left"/>
+        <w:pPr>
+          <w:ind w:left="0" w:firstLine="0"/>
+        </w:pPr>
+        <w:rPr>
+          <w:rFonts w:ascii="黑体" w:eastAsia="黑体" w:hAnsi="黑体" w:hint="eastAsia"/>
+          <w:b w:val="0"/>
+          <w:i w:val="0"/>
+          <w:iCs w:val="0"/>
+          <w:caps w:val="0"/>
+          <w:strike w:val="0"/>
+          <w:dstrike w:val="0"/>
+          <w:outline w:val="0"/>
+          <w:shadow w:val="0"/>
+          <w:emboss w:val="0"/>
+          <w:imprint w:val="0"/>
+          <w:vanish w:val="0"/>
+          <w:spacing w:val="0"/>
+          <w:position w:val="0"/>
+          <w:sz w:val="28"/>
+          <w:u w:val="none"/>
+          <w:effect w:val="none"/>
+          <w:vertAlign w:val="baseline"/>
+          <w:em w:val="none"/>
+          <w14:ligatures w14:val="none"/>
+          <w14:numForm w14:val="default"/>
+          <w14:numSpacing w14:val="default"/>
+          <w14:stylisticSets/>
+          <w14:cntxtAlts w14:val="0"/>
+        </w:rPr>
+      </w:lvl>
+    </w:lvlOverride>
+    <w:lvlOverride w:ilvl="2">
+      <w:lvl w:ilvl="2">
+        <w:start w:val="1"/>
+        <w:numFmt w:val="decimal"/>
+        <w:isLgl/>
+        <w:suff w:val="space"/>
+        <w:lvlText w:val="%1.%2.%3"/>
+        <w:lvlJc w:val="left"/>
+        <w:pPr>
+          <w:ind w:left="0" w:firstLine="0"/>
+        </w:pPr>
+        <w:rPr>
+          <w:rFonts w:hint="eastAsia"/>
+        </w:rPr>
+      </w:lvl>
+    </w:lvlOverride>
+    <w:lvlOverride w:ilvl="3">
+      <w:lvl w:ilvl="3">
+        <w:start w:val="1"/>
+        <w:numFmt w:val="decimal"/>
+        <w:lvlText w:val="%1.%2.%3.%4"/>
+        <w:lvlJc w:val="left"/>
+        <w:pPr>
+          <w:ind w:left="1984" w:hanging="708"/>
+        </w:pPr>
+        <w:rPr>
+          <w:rFonts w:hint="eastAsia"/>
+        </w:rPr>
+      </w:lvl>
+    </w:lvlOverride>
+    <w:lvlOverride w:ilvl="4">
+      <w:lvl w:ilvl="4">
+        <w:start w:val="1"/>
+        <w:numFmt w:val="decimal"/>
+        <w:lvlText w:val="%1.%2.%3.%4.%5"/>
+        <w:lvlJc w:val="left"/>
+        <w:pPr>
+          <w:ind w:left="2551" w:hanging="850"/>
+        </w:pPr>
+        <w:rPr>
+          <w:rFonts w:hint="eastAsia"/>
+        </w:rPr>
+      </w:lvl>
+    </w:lvlOverride>
+    <w:lvlOverride w:ilvl="5">
+      <w:lvl w:ilvl="5">
+        <w:start w:val="1"/>
+        <w:numFmt w:val="decimal"/>
+        <w:lvlText w:val="%1.%2.%3.%4.%5.%6"/>
+        <w:lvlJc w:val="left"/>
+        <w:pPr>
+          <w:ind w:left="3260" w:hanging="1134"/>
+        </w:pPr>
+        <w:rPr>
+          <w:rFonts w:hint="eastAsia"/>
+        </w:rPr>
+      </w:lvl>
+    </w:lvlOverride>
+    <w:lvlOverride w:ilvl="6">
+      <w:lvl w:ilvl="6">
+        <w:start w:val="1"/>
+        <w:numFmt w:val="decimal"/>
+        <w:lvlText w:val="%1.%2.%3.%4.%5.%6.%7"/>
+        <w:lvlJc w:val="left"/>
+        <w:pPr>
+          <w:ind w:left="3827" w:hanging="1276"/>
+        </w:pPr>
+        <w:rPr>
+          <w:rFonts w:hint="eastAsia"/>
+        </w:rPr>
+      </w:lvl>
+    </w:lvlOverride>
+    <w:lvlOverride w:ilvl="7">
+      <w:lvl w:ilvl="7">
+        <w:start w:val="1"/>
+        <w:numFmt w:val="decimal"/>
+        <w:lvlText w:val="%1.%2.%3.%4.%5.%6.%7.%8"/>
+        <w:lvlJc w:val="left"/>
+        <w:pPr>
+          <w:ind w:left="4394" w:hanging="1418"/>
+        </w:pPr>
+        <w:rPr>
+          <w:rFonts w:hint="eastAsia"/>
+        </w:rPr>
+      </w:lvl>
+    </w:lvlOverride>
+    <w:lvlOverride w:ilvl="8">
+      <w:lvl w:ilvl="8">
+        <w:start w:val="1"/>
+        <w:numFmt w:val="decimal"/>
+        <w:lvlText w:val="%1.%2.%3.%4.%5.%6.%7.%8.%9"/>
+        <w:lvlJc w:val="left"/>
+        <w:pPr>
+          <w:ind w:left="5102" w:hanging="1700"/>
+        </w:pPr>
+        <w:rPr>
+          <w:rFonts w:hint="eastAsia"/>
+        </w:rPr>
+      </w:lvl>
+    </w:lvlOverride>
+  </w:num>
+  <w:num w:numId="22">
+    <w:abstractNumId w:val="15"/>
+    <w:lvlOverride w:ilvl="0">
+      <w:startOverride w:val="1"/>
+    </w:lvlOverride>
+    <w:lvlOverride w:ilvl="1">
+      <w:startOverride w:val="1"/>
+    </w:lvlOverride>
+    <w:lvlOverride w:ilvl="2">
+      <w:startOverride w:val="1"/>
+    </w:lvlOverride>
+    <w:lvlOverride w:ilvl="3">
+      <w:startOverride w:val="1"/>
+    </w:lvlOverride>
+    <w:lvlOverride w:ilvl="4">
+      <w:startOverride w:val="1"/>
+    </w:lvlOverride>
+    <w:lvlOverride w:ilvl="5">
+      <w:startOverride w:val="1"/>
+    </w:lvlOverride>
+    <w:lvlOverride w:ilvl="6">
+      <w:startOverride w:val="1"/>
+    </w:lvlOverride>
+    <w:lvlOverride w:ilvl="7">
+      <w:startOverride w:val="1"/>
+    </w:lvlOverride>
+    <w:lvlOverride w:ilvl="8">
+      <w:startOverride w:val="1"/>
+    </w:lvlOverride>
+  </w:num>
+  <w:num w:numId="23">
+    <w:abstractNumId w:val="15"/>
+    <w:lvlOverride w:ilvl="0">
+      <w:lvl w:ilvl="0">
+        <w:start w:val="1"/>
+        <w:numFmt w:val="chineseCountingThousand"/>
+        <w:lvlText w:val="第%1章"/>
+        <w:lvlJc w:val="left"/>
+        <w:pPr>
+          <w:ind w:left="0" w:firstLine="0"/>
+        </w:pPr>
+        <w:rPr>
+          <w:rFonts w:ascii="黑体" w:eastAsia="黑体" w:hAnsi="黑体" w:hint="eastAsia"/>
+          <w:sz w:val="32"/>
+        </w:rPr>
+      </w:lvl>
+    </w:lvlOverride>
+    <w:lvlOverride w:ilvl="1">
+      <w:lvl w:ilvl="1">
+        <w:start w:val="1"/>
+        <w:numFmt w:val="decimal"/>
+        <w:isLgl/>
+        <w:suff w:val="space"/>
+        <w:lvlText w:val="3.%2"/>
+        <w:lvlJc w:val="left"/>
+        <w:pPr>
+          <w:ind w:left="0" w:firstLine="0"/>
+        </w:pPr>
+        <w:rPr>
+          <w:rFonts w:ascii="黑体" w:hAnsi="黑体" w:hint="eastAsia"/>
+          <w:b w:val="0"/>
+          <w:bCs w:val="0"/>
+          <w:i w:val="0"/>
+          <w:iCs w:val="0"/>
+          <w:caps w:val="0"/>
+          <w:smallCaps w:val="0"/>
+          <w:strike w:val="0"/>
+          <w:dstrike w:val="0"/>
+          <w:outline w:val="0"/>
+          <w:shadow w:val="0"/>
+          <w:emboss w:val="0"/>
+          <w:imprint w:val="0"/>
+          <w:vanish w:val="0"/>
+          <w:spacing w:val="0"/>
+          <w:position w:val="0"/>
+          <w:sz w:val="28"/>
+          <w:u w:val="none"/>
+          <w:effect w:val="none"/>
+          <w:vertAlign w:val="baseline"/>
+          <w:em w:val="none"/>
+          <w14:ligatures w14:val="none"/>
+          <w14:numForm w14:val="default"/>
+          <w14:numSpacing w14:val="default"/>
+          <w14:stylisticSets/>
+          <w14:cntxtAlts w14:val="0"/>
+        </w:rPr>
+      </w:lvl>
+    </w:lvlOverride>
+    <w:lvlOverride w:ilvl="2">
+      <w:lvl w:ilvl="2">
+        <w:start w:val="1"/>
+        <w:numFmt w:val="decimal"/>
+        <w:isLgl/>
+        <w:suff w:val="space"/>
+        <w:lvlText w:val="%1.%2.%3"/>
+        <w:lvlJc w:val="left"/>
+        <w:pPr>
+          <w:ind w:left="0" w:firstLine="0"/>
+        </w:pPr>
+        <w:rPr>
+          <w:rFonts w:hint="eastAsia"/>
+        </w:rPr>
+      </w:lvl>
+    </w:lvlOverride>
+    <w:lvlOverride w:ilvl="3">
+      <w:lvl w:ilvl="3">
+        <w:start w:val="1"/>
+        <w:numFmt w:val="decimal"/>
+        <w:lvlText w:val="%1.%2.%3.%4"/>
+        <w:lvlJc w:val="left"/>
+        <w:pPr>
+          <w:ind w:left="1984" w:hanging="708"/>
+        </w:pPr>
+        <w:rPr>
+          <w:rFonts w:hint="eastAsia"/>
+        </w:rPr>
+      </w:lvl>
+    </w:lvlOverride>
+    <w:lvlOverride w:ilvl="4">
+      <w:lvl w:ilvl="4">
+        <w:start w:val="1"/>
+        <w:numFmt w:val="decimal"/>
+        <w:lvlText w:val="%1.%2.%3.%4.%5"/>
+        <w:lvlJc w:val="left"/>
+        <w:pPr>
+          <w:ind w:left="2551" w:hanging="850"/>
+        </w:pPr>
+        <w:rPr>
+          <w:rFonts w:hint="eastAsia"/>
+        </w:rPr>
+      </w:lvl>
+    </w:lvlOverride>
+    <w:lvlOverride w:ilvl="5">
+      <w:lvl w:ilvl="5">
+        <w:start w:val="1"/>
+        <w:numFmt w:val="decimal"/>
+        <w:lvlText w:val="%1.%2.%3.%4.%5.%6"/>
+        <w:lvlJc w:val="left"/>
+        <w:pPr>
+          <w:ind w:left="3260" w:hanging="1134"/>
+        </w:pPr>
+        <w:rPr>
+          <w:rFonts w:hint="eastAsia"/>
+        </w:rPr>
+      </w:lvl>
+    </w:lvlOverride>
+    <w:lvlOverride w:ilvl="6">
+      <w:lvl w:ilvl="6">
+        <w:start w:val="1"/>
+        <w:numFmt w:val="decimal"/>
+        <w:lvlText w:val="%1.%2.%3.%4.%5.%6.%7"/>
+        <w:lvlJc w:val="left"/>
+        <w:pPr>
+          <w:ind w:left="3827" w:hanging="1276"/>
+        </w:pPr>
+        <w:rPr>
+          <w:rFonts w:hint="eastAsia"/>
+        </w:rPr>
+      </w:lvl>
+    </w:lvlOverride>
+    <w:lvlOverride w:ilvl="7">
+      <w:lvl w:ilvl="7">
+        <w:start w:val="1"/>
+        <w:numFmt w:val="decimal"/>
+        <w:lvlText w:val="%1.%2.%3.%4.%5.%6.%7.%8"/>
+        <w:lvlJc w:val="left"/>
+        <w:pPr>
+          <w:ind w:left="4394" w:hanging="1418"/>
+        </w:pPr>
+        <w:rPr>
+          <w:rFonts w:hint="eastAsia"/>
+        </w:rPr>
+      </w:lvl>
+    </w:lvlOverride>
+    <w:lvlOverride w:ilvl="8">
+      <w:lvl w:ilvl="8">
+        <w:start w:val="1"/>
+        <w:numFmt w:val="decimal"/>
+        <w:lvlText w:val="%1.%2.%3.%4.%5.%6.%7.%8.%9"/>
+        <w:lvlJc w:val="left"/>
+        <w:pPr>
+          <w:ind w:left="5102" w:hanging="1700"/>
+        </w:pPr>
+        <w:rPr>
+          <w:rFonts w:hint="eastAsia"/>
+        </w:rPr>
+      </w:lvl>
+    </w:lvlOverride>
+  </w:num>
+  <w:num w:numId="24">
+    <w:abstractNumId w:val="4"/>
+  </w:num>
+  <w:num w:numId="25">
+    <w:abstractNumId w:val="4"/>
+    <w:lvlOverride w:ilvl="0">
+      <w:startOverride w:val="1"/>
+    </w:lvlOverride>
+    <w:lvlOverride w:ilvl="1">
+      <w:startOverride w:val="1"/>
+    </w:lvlOverride>
+    <w:lvlOverride w:ilvl="2">
+      <w:startOverride w:val="1"/>
+    </w:lvlOverride>
+    <w:lvlOverride w:ilvl="3">
+      <w:startOverride w:val="1"/>
+    </w:lvlOverride>
+    <w:lvlOverride w:ilvl="4">
+      <w:startOverride w:val="1"/>
+    </w:lvlOverride>
+    <w:lvlOverride w:ilvl="5">
+      <w:startOverride w:val="1"/>
+    </w:lvlOverride>
+    <w:lvlOverride w:ilvl="6">
+      <w:startOverride w:val="1"/>
+    </w:lvlOverride>
+    <w:lvlOverride w:ilvl="7">
+      <w:startOverride w:val="1"/>
+    </w:lvlOverride>
+    <w:lvlOverride w:ilvl="8">
+      <w:startOverride w:val="1"/>
+    </w:lvlOverride>
+  </w:num>
+  <w:num w:numId="26">
+    <w:abstractNumId w:val="8"/>
+  </w:num>
+  <w:num w:numId="27">
+    <w:abstractNumId w:val="12"/>
+  </w:num>
+  <w:num w:numId="28">
     <w:abstractNumId w:val="13"/>
   </w:num>
   <w:numIdMacAtCleanup w:val="12"/>
@@ -16602,17 +19346,17 @@
   <w:style w:type="paragraph" w:customStyle="1" w:styleId="20">
     <w:name w:val="样式2"/>
     <w:qFormat/>
-    <w:rsid w:val="00167C8A"/>
+    <w:rsid w:val="00807DD4"/>
     <w:pPr>
       <w:numPr>
         <w:ilvl w:val="1"/>
-        <w:numId w:val="12"/>
+        <w:numId w:val="28"/>
       </w:numPr>
       <w:spacing w:afterLines="100" w:after="312"/>
       <w:outlineLvl w:val="1"/>
     </w:pPr>
     <w:rPr>
-      <w:rFonts w:eastAsia="黑体"/>
+      <w:rFonts w:ascii="黑体" w:eastAsia="黑体" w:hAnsi="黑体"/>
       <w:bCs/>
       <w:kern w:val="44"/>
       <w:sz w:val="28"/>
@@ -16626,7 +19370,7 @@
     <w:pPr>
       <w:numPr>
         <w:ilvl w:val="2"/>
-        <w:numId w:val="12"/>
+        <w:numId w:val="28"/>
       </w:numPr>
       <w:outlineLvl w:val="2"/>
     </w:pPr>
@@ -17175,7 +19919,7 @@
 </file>
 
 <file path=customXml/itemProps1.xml><?xml version="1.0" encoding="utf-8"?>
-<ds:datastoreItem xmlns:ds="http://schemas.openxmlformats.org/officeDocument/2006/customXml" ds:itemID="{32C26457-988F-42EA-B050-889BBBFB5AE1}">
+<ds:datastoreItem xmlns:ds="http://schemas.openxmlformats.org/officeDocument/2006/customXml" ds:itemID="{BA2A28E7-4603-4986-A418-0D2F1243DF06}">
   <ds:schemaRefs>
     <ds:schemaRef ds:uri="http://schemas.openxmlformats.org/officeDocument/2006/bibliography"/>
   </ds:schemaRefs>

--- a/毕业论文.docx
+++ b/毕业论文.docx
@@ -1,6 +1,6 @@
 
 <file path=word/document.xml><?xml version="1.0" encoding="utf-8"?>
-<w:document xmlns:wpc="http://schemas.microsoft.com/office/word/2010/wordprocessingCanvas" xmlns:cx="http://schemas.microsoft.com/office/drawing/2014/chartex" xmlns:mc="http://schemas.openxmlformats.org/markup-compatibility/2006" xmlns:o="urn:schemas-microsoft-com:office:office" xmlns:r="http://schemas.openxmlformats.org/officeDocument/2006/relationships" xmlns:m="http://schemas.openxmlformats.org/officeDocument/2006/math" xmlns:v="urn:schemas-microsoft-com:vml" xmlns:wp14="http://schemas.microsoft.com/office/word/2010/wordprocessingDrawing" xmlns:wp="http://schemas.openxmlformats.org/drawingml/2006/wordprocessingDrawing" xmlns:w10="urn:schemas-microsoft-com:office:word" xmlns:w="http://schemas.openxmlformats.org/wordprocessingml/2006/main" xmlns:w14="http://schemas.microsoft.com/office/word/2010/wordml" xmlns:w15="http://schemas.microsoft.com/office/word/2012/wordml" xmlns:w16se="http://schemas.microsoft.com/office/word/2015/wordml/symex" xmlns:wpg="http://schemas.microsoft.com/office/word/2010/wordprocessingGroup" xmlns:wpi="http://schemas.microsoft.com/office/word/2010/wordprocessingInk" xmlns:wne="http://schemas.microsoft.com/office/word/2006/wordml" xmlns:wps="http://schemas.microsoft.com/office/word/2010/wordprocessingShape" mc:Ignorable="w14 w15 w16se wp14">
+<w:document xmlns:wpc="http://schemas.microsoft.com/office/word/2010/wordprocessingCanvas" xmlns:cx="http://schemas.microsoft.com/office/drawing/2014/chartex" xmlns:cx1="http://schemas.microsoft.com/office/drawing/2015/9/8/chartex" xmlns:cx2="http://schemas.microsoft.com/office/drawing/2015/10/21/chartex" xmlns:cx3="http://schemas.microsoft.com/office/drawing/2016/5/9/chartex" xmlns:cx4="http://schemas.microsoft.com/office/drawing/2016/5/10/chartex" xmlns:cx5="http://schemas.microsoft.com/office/drawing/2016/5/11/chartex" xmlns:cx6="http://schemas.microsoft.com/office/drawing/2016/5/12/chartex" xmlns:cx7="http://schemas.microsoft.com/office/drawing/2016/5/13/chartex" xmlns:cx8="http://schemas.microsoft.com/office/drawing/2016/5/14/chartex" xmlns:mc="http://schemas.openxmlformats.org/markup-compatibility/2006" xmlns:aink="http://schemas.microsoft.com/office/drawing/2016/ink" xmlns:am3d="http://schemas.microsoft.com/office/drawing/2017/model3d" xmlns:o="urn:schemas-microsoft-com:office:office" xmlns:r="http://schemas.openxmlformats.org/officeDocument/2006/relationships" xmlns:m="http://schemas.openxmlformats.org/officeDocument/2006/math" xmlns:v="urn:schemas-microsoft-com:vml" xmlns:wp14="http://schemas.microsoft.com/office/word/2010/wordprocessingDrawing" xmlns:wp="http://schemas.openxmlformats.org/drawingml/2006/wordprocessingDrawing" xmlns:w10="urn:schemas-microsoft-com:office:word" xmlns:w="http://schemas.openxmlformats.org/wordprocessingml/2006/main" xmlns:w14="http://schemas.microsoft.com/office/word/2010/wordml" xmlns:w15="http://schemas.microsoft.com/office/word/2012/wordml" xmlns:w16cid="http://schemas.microsoft.com/office/word/2016/wordml/cid" xmlns:w16se="http://schemas.microsoft.com/office/word/2015/wordml/symex" xmlns:wpg="http://schemas.microsoft.com/office/word/2010/wordprocessingGroup" xmlns:wpi="http://schemas.microsoft.com/office/word/2010/wordprocessingInk" xmlns:wne="http://schemas.microsoft.com/office/word/2006/wordml" xmlns:wps="http://schemas.microsoft.com/office/word/2010/wordprocessingShape" mc:Ignorable="w14 w15 w16se w16cid wp14">
   <w:body>
     <w:p>
       <w:pPr>
@@ -12,6 +12,7 @@
           <w:szCs w:val="32"/>
         </w:rPr>
       </w:pPr>
+      <w:bookmarkStart w:id="0" w:name="_Hlk531702700"/>
       <w:r>
         <w:rPr>
           <w:rFonts w:ascii="黑体" w:eastAsia="黑体" w:hAnsi="黑体" w:hint="eastAsia"/>
@@ -592,6 +593,7 @@
         <w:rPr>
           <w:rFonts w:hint="eastAsia"/>
         </w:rPr>
+        <w:lastRenderedPageBreak/>
         <w:t>绪</w:t>
       </w:r>
       <w:proofErr w:type="gramEnd"/>
@@ -610,13 +612,12 @@
     </w:p>
     <w:p>
       <w:pPr>
-        <w:pStyle w:val="20"/>
-      </w:pPr>
-      <w:r>
-        <w:rPr>
-          <w:rFonts w:hint="eastAsia"/>
-        </w:rPr>
-        <w:lastRenderedPageBreak/>
+        <w:pStyle w:val="2"/>
+      </w:pPr>
+      <w:r>
+        <w:rPr>
+          <w:rFonts w:hint="eastAsia"/>
+        </w:rPr>
         <w:t>课题研究背景及意义（</w:t>
       </w:r>
       <w:r>
@@ -964,7 +965,14 @@
         <w:rPr>
           <w:rFonts w:ascii="宋体" w:hAnsi="宋体"/>
         </w:rPr>
-        <w:t xml:space="preserve"> 传统CPU以顺序执行机器指令的方式完成计算任务，优势体现在对复杂场景的控制和对各种算法的适应性上，但是计算能力有限。专用集成电路（ASIC）是面向特定算法和应用定制出来的硬件电路，可以充分发掘算法中的并行性，具有较高的计算效率，但是灵活性低，研发周期长。可重构计算结合了两者的优点，有广泛的应用前景。</w:t>
+        <w:t xml:space="preserve"> 传统CPU以顺序执行机器指令的方式完成计算任务，优势体现在对复杂场景的控制和对各种算法的适应性上，但是计算能力有限。专用集成电路（ASIC）是面向特定算法和应用定制出来的硬件电路，可以充分发掘算法中的并</w:t>
+      </w:r>
+      <w:r>
+        <w:rPr>
+          <w:rFonts w:ascii="宋体" w:hAnsi="宋体"/>
+        </w:rPr>
+        <w:lastRenderedPageBreak/>
+        <w:t>行性，具有较高的计算效率，但是灵活性低，研发周期长。可重构计算结合了两者的优点，有广泛的应用前景。</w:t>
       </w:r>
       <w:r>
         <w:rPr>
@@ -1036,14 +1044,7 @@
         <w:rPr>
           <w:rFonts w:ascii="宋体" w:hAnsi="宋体" w:hint="eastAsia"/>
         </w:rPr>
-        <w:t>所示，展现的是三种不同计算平台的特</w:t>
-      </w:r>
-      <w:r>
-        <w:rPr>
-          <w:rFonts w:ascii="宋体" w:hAnsi="宋体" w:hint="eastAsia"/>
-        </w:rPr>
-        <w:lastRenderedPageBreak/>
-        <w:t>性。</w:t>
+        <w:t>所示，展现的是三种不同计算平台的特性。</w:t>
       </w:r>
     </w:p>
     <w:p>
@@ -1054,7 +1055,7 @@
           <w:rFonts w:asciiTheme="minorHAnsi" w:hAnsiTheme="minorHAnsi"/>
         </w:rPr>
       </w:pPr>
-      <w:bookmarkStart w:id="0" w:name="_Ref531010024"/>
+      <w:bookmarkStart w:id="1" w:name="_Ref531010024"/>
       <w:r>
         <w:t>表</w:t>
       </w:r>
@@ -1076,7 +1077,7 @@
       <w:r>
         <w:fldChar w:fldCharType="end"/>
       </w:r>
-      <w:bookmarkEnd w:id="0"/>
+      <w:bookmarkEnd w:id="1"/>
       <w:r>
         <w:rPr>
           <w:rFonts w:hint="eastAsia"/>
@@ -1661,7 +1662,7 @@
     </w:p>
     <w:p>
       <w:pPr>
-        <w:pStyle w:val="20"/>
+        <w:pStyle w:val="2"/>
       </w:pPr>
       <w:r>
         <w:rPr>
@@ -1880,7 +1881,14 @@
         <w:rPr>
           <w:rFonts w:ascii="宋体" w:hAnsi="宋体" w:hint="eastAsia"/>
         </w:rPr>
-        <w:t>，通过可编程的器件可以实现大部分的数字逻辑。在之后出现了复杂可编程逻辑器件(</w:t>
+        <w:t>，通过可编程的器件可以实现大部分的数字逻辑。在之后出现了复杂可编程逻辑器</w:t>
+      </w:r>
+      <w:r>
+        <w:rPr>
+          <w:rFonts w:ascii="宋体" w:hAnsi="宋体" w:hint="eastAsia"/>
+        </w:rPr>
+        <w:lastRenderedPageBreak/>
+        <w:t>件(</w:t>
       </w:r>
       <w:r>
         <w:rPr>
@@ -1988,14 +1996,7 @@
         <w:rPr>
           <w:rFonts w:ascii="宋体" w:hAnsi="宋体" w:hint="eastAsia"/>
         </w:rPr>
-        <w:t>所示，是CPLD中的与或门阵列，图中是</w:t>
-      </w:r>
-      <w:r>
-        <w:rPr>
-          <w:rFonts w:ascii="宋体" w:hAnsi="宋体" w:hint="eastAsia"/>
-        </w:rPr>
-        <w:lastRenderedPageBreak/>
-        <w:t>由两部分组成的，与阵列和</w:t>
+        <w:t>所示，是CPLD中的与或门阵列，图中是由两部分组成的，与阵列和</w:t>
       </w:r>
       <w:proofErr w:type="gramStart"/>
       <w:r>
@@ -2377,7 +2378,7 @@
       <w:pPr>
         <w:pStyle w:val="ab"/>
       </w:pPr>
-      <w:bookmarkStart w:id="1" w:name="_Ref531115776"/>
+      <w:bookmarkStart w:id="2" w:name="_Ref531115776"/>
       <w:r>
         <w:t>图</w:t>
       </w:r>
@@ -2405,7 +2406,7 @@
       <w:r>
         <w:fldChar w:fldCharType="end"/>
       </w:r>
-      <w:bookmarkEnd w:id="1"/>
+      <w:bookmarkEnd w:id="2"/>
       <w:r>
         <w:t xml:space="preserve"> </w:t>
       </w:r>
@@ -2695,7 +2696,7 @@
       <w:pPr>
         <w:pStyle w:val="ab"/>
       </w:pPr>
-      <w:bookmarkStart w:id="2" w:name="_Ref531115796"/>
+      <w:bookmarkStart w:id="3" w:name="_Ref531115796"/>
       <w:r>
         <w:t>图</w:t>
       </w:r>
@@ -2723,7 +2724,7 @@
       <w:r>
         <w:fldChar w:fldCharType="end"/>
       </w:r>
-      <w:bookmarkEnd w:id="2"/>
+      <w:bookmarkEnd w:id="3"/>
       <w:r>
         <w:t xml:space="preserve"> </w:t>
       </w:r>
@@ -2789,7 +2790,7 @@
       <w:pPr>
         <w:pStyle w:val="ab"/>
       </w:pPr>
-      <w:bookmarkStart w:id="3" w:name="_Ref531117181"/>
+      <w:bookmarkStart w:id="4" w:name="_Ref531117181"/>
       <w:r>
         <w:t>图</w:t>
       </w:r>
@@ -2817,7 +2818,7 @@
       <w:r>
         <w:fldChar w:fldCharType="end"/>
       </w:r>
-      <w:bookmarkEnd w:id="3"/>
+      <w:bookmarkEnd w:id="4"/>
       <w:r>
         <w:rPr>
           <w:rFonts w:hint="eastAsia"/>
@@ -3312,8 +3313,8 @@
       <w:pPr>
         <w:pStyle w:val="ab"/>
       </w:pPr>
-      <w:bookmarkStart w:id="4" w:name="_Ref531166761"/>
-      <w:bookmarkStart w:id="5" w:name="_Ref531166755"/>
+      <w:bookmarkStart w:id="5" w:name="_Ref531166761"/>
+      <w:bookmarkStart w:id="6" w:name="_Ref531166755"/>
       <w:r>
         <w:t>图</w:t>
       </w:r>
@@ -3341,7 +3342,7 @@
       <w:r>
         <w:fldChar w:fldCharType="end"/>
       </w:r>
-      <w:bookmarkEnd w:id="4"/>
+      <w:bookmarkEnd w:id="5"/>
       <w:r>
         <w:t xml:space="preserve"> </w:t>
       </w:r>
@@ -3365,7 +3366,7 @@
         </w:rPr>
         <w:t>图</w:t>
       </w:r>
-      <w:bookmarkEnd w:id="5"/>
+      <w:bookmarkEnd w:id="6"/>
     </w:p>
     <w:p>
       <w:pPr>
@@ -3417,8 +3418,8 @@
       <w:pPr>
         <w:pStyle w:val="ab"/>
       </w:pPr>
-      <w:bookmarkStart w:id="6" w:name="_Ref531175162"/>
-      <w:bookmarkStart w:id="7" w:name="_Ref531175150"/>
+      <w:bookmarkStart w:id="7" w:name="_Ref531175162"/>
+      <w:bookmarkStart w:id="8" w:name="_Ref531175150"/>
       <w:r>
         <w:t>图</w:t>
       </w:r>
@@ -3446,7 +3447,7 @@
       <w:r>
         <w:fldChar w:fldCharType="end"/>
       </w:r>
-      <w:bookmarkEnd w:id="6"/>
+      <w:bookmarkEnd w:id="7"/>
       <w:r>
         <w:t xml:space="preserve"> </w:t>
       </w:r>
@@ -3464,7 +3465,7 @@
         </w:rPr>
         <w:t>架构组织图</w:t>
       </w:r>
-      <w:bookmarkEnd w:id="7"/>
+      <w:bookmarkEnd w:id="8"/>
     </w:p>
     <w:p>
       <w:pPr>
@@ -3888,7 +3889,7 @@
       <w:pPr>
         <w:pStyle w:val="ab"/>
       </w:pPr>
-      <w:bookmarkStart w:id="8" w:name="_Ref531176723"/>
+      <w:bookmarkStart w:id="9" w:name="_Ref531176723"/>
       <w:r>
         <w:t>图</w:t>
       </w:r>
@@ -3916,7 +3917,7 @@
       <w:r>
         <w:fldChar w:fldCharType="end"/>
       </w:r>
-      <w:bookmarkEnd w:id="8"/>
+      <w:bookmarkEnd w:id="9"/>
       <w:r>
         <w:t xml:space="preserve"> </w:t>
       </w:r>
@@ -3998,7 +3999,7 @@
       <w:pPr>
         <w:pStyle w:val="ab"/>
       </w:pPr>
-      <w:bookmarkStart w:id="9" w:name="_Ref531178689"/>
+      <w:bookmarkStart w:id="10" w:name="_Ref531178689"/>
       <w:r>
         <w:t>图</w:t>
       </w:r>
@@ -4026,7 +4027,7 @@
       <w:r>
         <w:fldChar w:fldCharType="end"/>
       </w:r>
-      <w:bookmarkEnd w:id="9"/>
+      <w:bookmarkEnd w:id="10"/>
       <w:r>
         <w:t xml:space="preserve"> </w:t>
       </w:r>
@@ -4544,7 +4545,7 @@
       <w:pPr>
         <w:pStyle w:val="ab"/>
       </w:pPr>
-      <w:bookmarkStart w:id="10" w:name="_Ref531181937"/>
+      <w:bookmarkStart w:id="11" w:name="_Ref531181937"/>
       <w:r>
         <w:t>图</w:t>
       </w:r>
@@ -4572,7 +4573,7 @@
       <w:r>
         <w:fldChar w:fldCharType="end"/>
       </w:r>
-      <w:bookmarkEnd w:id="10"/>
+      <w:bookmarkEnd w:id="11"/>
       <w:r>
         <w:t xml:space="preserve"> </w:t>
       </w:r>
@@ -4814,7 +4815,7 @@
       <w:pPr>
         <w:pStyle w:val="ab"/>
       </w:pPr>
-      <w:bookmarkStart w:id="11" w:name="_Ref531186109"/>
+      <w:bookmarkStart w:id="12" w:name="_Ref531186109"/>
       <w:r>
         <w:rPr>
           <w:rFonts w:hint="eastAsia"/>
@@ -4860,7 +4861,7 @@
       <w:r>
         <w:fldChar w:fldCharType="end"/>
       </w:r>
-      <w:bookmarkEnd w:id="11"/>
+      <w:bookmarkEnd w:id="12"/>
       <w:r>
         <w:t xml:space="preserve"> WAVECACHE</w:t>
       </w:r>
@@ -4920,7 +4921,7 @@
       <w:pPr>
         <w:pStyle w:val="ab"/>
       </w:pPr>
-      <w:bookmarkStart w:id="12" w:name="_Ref531186858"/>
+      <w:bookmarkStart w:id="13" w:name="_Ref531186858"/>
       <w:r>
         <w:rPr>
           <w:rFonts w:hint="eastAsia"/>
@@ -4966,7 +4967,7 @@
       <w:r>
         <w:fldChar w:fldCharType="end"/>
       </w:r>
-      <w:bookmarkEnd w:id="12"/>
+      <w:bookmarkEnd w:id="13"/>
       <w:r>
         <w:t xml:space="preserve"> </w:t>
       </w:r>
@@ -5169,7 +5170,7 @@
     </w:p>
     <w:p>
       <w:pPr>
-        <w:pStyle w:val="20"/>
+        <w:pStyle w:val="2"/>
       </w:pPr>
       <w:r>
         <w:rPr>
@@ -5512,7 +5513,7 @@
     </w:p>
     <w:p>
       <w:pPr>
-        <w:pStyle w:val="20"/>
+        <w:pStyle w:val="2"/>
       </w:pPr>
       <w:r>
         <w:rPr>
@@ -5705,11 +5706,7 @@
     </w:p>
     <w:p>
       <w:pPr>
-        <w:pStyle w:val="20"/>
-        <w:numPr>
-          <w:ilvl w:val="1"/>
-          <w:numId w:val="17"/>
-        </w:numPr>
+        <w:pStyle w:val="2"/>
       </w:pPr>
       <w:r>
         <w:rPr>
@@ -5726,11 +5723,7 @@
     </w:p>
     <w:p>
       <w:pPr>
-        <w:pStyle w:val="30"/>
-        <w:numPr>
-          <w:ilvl w:val="2"/>
-          <w:numId w:val="11"/>
-        </w:numPr>
+        <w:pStyle w:val="3"/>
       </w:pPr>
       <w:r>
         <w:rPr>
@@ -5807,11 +5800,7 @@
     </w:p>
     <w:p>
       <w:pPr>
-        <w:pStyle w:val="30"/>
-        <w:numPr>
-          <w:ilvl w:val="2"/>
-          <w:numId w:val="11"/>
-        </w:numPr>
+        <w:pStyle w:val="3"/>
       </w:pPr>
       <w:r>
         <w:rPr>
@@ -6074,8 +6063,8 @@
       <w:pPr>
         <w:pStyle w:val="ab"/>
       </w:pPr>
-      <w:bookmarkStart w:id="13" w:name="_Ref531006629"/>
-      <w:bookmarkStart w:id="14" w:name="_Ref531006605"/>
+      <w:bookmarkStart w:id="14" w:name="_Ref531006629"/>
+      <w:bookmarkStart w:id="15" w:name="_Ref531006605"/>
       <w:r>
         <w:t>图</w:t>
       </w:r>
@@ -6103,14 +6092,14 @@
       <w:r>
         <w:fldChar w:fldCharType="end"/>
       </w:r>
-      <w:bookmarkEnd w:id="13"/>
+      <w:bookmarkEnd w:id="14"/>
       <w:r>
         <w:rPr>
           <w:rFonts w:hint="eastAsia"/>
         </w:rPr>
         <w:t>蝶式变换的数据流图</w:t>
       </w:r>
-      <w:bookmarkEnd w:id="14"/>
+      <w:bookmarkEnd w:id="15"/>
     </w:p>
     <w:p>
       <w:pPr>
@@ -6394,7 +6383,7 @@
           <v:shape id="_x0000_i1025" type="#_x0000_t75" style="width:256.5pt;height:111pt" o:ole="">
             <v:imagedata r:id="rId19" o:title=""/>
           </v:shape>
-          <o:OLEObject Type="Embed" ProgID="Visio.Drawing.15" ShapeID="_x0000_i1025" DrawAspect="Content" ObjectID="_1605095227" r:id="rId20"/>
+          <o:OLEObject Type="Embed" ProgID="Visio.Drawing.15" ShapeID="_x0000_i1025" DrawAspect="Content" ObjectID="_1605446132" r:id="rId20"/>
         </w:object>
       </w:r>
     </w:p>
@@ -6402,7 +6391,7 @@
       <w:pPr>
         <w:pStyle w:val="ab"/>
       </w:pPr>
-      <w:bookmarkStart w:id="15" w:name="_Ref531007719"/>
+      <w:bookmarkStart w:id="16" w:name="_Ref531007719"/>
       <w:r>
         <w:t>图</w:t>
       </w:r>
@@ -6430,7 +6419,7 @@
       <w:r>
         <w:fldChar w:fldCharType="end"/>
       </w:r>
-      <w:bookmarkEnd w:id="15"/>
+      <w:bookmarkEnd w:id="16"/>
       <w:r>
         <w:rPr>
           <w:rFonts w:hint="eastAsia"/>
@@ -6448,11 +6437,7 @@
     </w:p>
     <w:p>
       <w:pPr>
-        <w:pStyle w:val="20"/>
-        <w:numPr>
-          <w:ilvl w:val="1"/>
-          <w:numId w:val="19"/>
-        </w:numPr>
+        <w:pStyle w:val="2"/>
       </w:pPr>
       <w:r>
         <w:rPr>
@@ -6620,7 +6605,7 @@
       <w:pPr>
         <w:pStyle w:val="ab"/>
       </w:pPr>
-      <w:bookmarkStart w:id="16" w:name="_Ref531010243"/>
+      <w:bookmarkStart w:id="17" w:name="_Ref531010243"/>
       <w:r>
         <w:t>图</w:t>
       </w:r>
@@ -6651,7 +6636,7 @@
       <w:r>
         <w:fldChar w:fldCharType="end"/>
       </w:r>
-      <w:bookmarkEnd w:id="16"/>
+      <w:bookmarkEnd w:id="17"/>
       <w:r>
         <w:rPr>
           <w:rFonts w:hint="eastAsia"/>
@@ -6661,11 +6646,7 @@
     </w:p>
     <w:p>
       <w:pPr>
-        <w:pStyle w:val="30"/>
-        <w:numPr>
-          <w:ilvl w:val="2"/>
-          <w:numId w:val="11"/>
-        </w:numPr>
+        <w:pStyle w:val="3"/>
       </w:pPr>
       <w:r>
         <w:rPr>
@@ -6703,13 +6684,19 @@
         <w:rPr>
           <w:rFonts w:hint="eastAsia"/>
         </w:rPr>
-        <w:t>它的架构介于通用处理器架构和专用处理器架构之间。传统的通用处理器架构的实现是通过一套固定的硬件资源通过在时间维度上去调用不同的资源实现对一个任务的处理，其通过将代码编译成一条条时间上连续的指令，在通过指令执行期间去调度数据，从而完成数据的流动；专用处理器架构则是通过特定的硬件结构如乘法器、</w:t>
-      </w:r>
-      <w:r>
-        <w:rPr>
-          <w:rFonts w:ascii="宋体" w:hAnsi="宋体" w:hint="eastAsia"/>
+        <w:t>它的架构介于通用处理器架构和专用处理器架构之间。传统的通用处理器架构的实现是通过一套固定的硬件资源通过在时间维度上去调用不同的资源实现对一个任务的处理，其通过将代码编译成一条条时间上连续的指令，在通过指令执行期间去调度数</w:t>
+      </w:r>
+      <w:r>
+        <w:rPr>
+          <w:rFonts w:hint="eastAsia"/>
         </w:rPr>
         <w:lastRenderedPageBreak/>
+        <w:t>据，从而完成数据的流动；专用处理器架构则是通过特定的硬件结构如乘法器、</w:t>
+      </w:r>
+      <w:r>
+        <w:rPr>
+          <w:rFonts w:ascii="宋体" w:hAnsi="宋体" w:hint="eastAsia"/>
+        </w:rPr>
         <w:t>加法器等，通过将软件算法之间映射成硬件电路，通过利用空间维度上的优化实现计算任务，算法要实现的功能都能在硬件资源上体现， 原始数据顺序地流过相应的处理单元，数据就会被处理，从而完成计算。</w:t>
       </w:r>
       <w:r>
@@ -6944,7 +6931,7 @@
       <w:pPr>
         <w:pStyle w:val="ab"/>
       </w:pPr>
-      <w:bookmarkStart w:id="17" w:name="_Ref531010305"/>
+      <w:bookmarkStart w:id="18" w:name="_Ref531010305"/>
       <w:r>
         <w:t>图</w:t>
       </w:r>
@@ -6975,7 +6962,7 @@
       <w:r>
         <w:fldChar w:fldCharType="end"/>
       </w:r>
-      <w:bookmarkEnd w:id="17"/>
+      <w:bookmarkEnd w:id="18"/>
       <w:r>
         <w:rPr>
           <w:rFonts w:hint="eastAsia"/>
@@ -7173,7 +7160,7 @@
       <w:pPr>
         <w:pStyle w:val="ab"/>
       </w:pPr>
-      <w:bookmarkStart w:id="18" w:name="_Ref531010355"/>
+      <w:bookmarkStart w:id="19" w:name="_Ref531010355"/>
       <w:r>
         <w:t>图</w:t>
       </w:r>
@@ -7204,7 +7191,7 @@
       <w:r>
         <w:fldChar w:fldCharType="end"/>
       </w:r>
-      <w:bookmarkEnd w:id="18"/>
+      <w:bookmarkEnd w:id="19"/>
       <w:r>
         <w:rPr>
           <w:rFonts w:hint="eastAsia"/>
@@ -7876,11 +7863,7 @@
     </w:p>
     <w:p>
       <w:pPr>
-        <w:pStyle w:val="30"/>
-        <w:numPr>
-          <w:ilvl w:val="2"/>
-          <w:numId w:val="11"/>
-        </w:numPr>
+        <w:pStyle w:val="3"/>
       </w:pPr>
       <w:r>
         <w:rPr>
@@ -8162,14 +8145,14 @@
         <w:rPr>
           <w:rFonts w:ascii="宋体" w:hAnsi="宋体" w:hint="eastAsia"/>
         </w:rPr>
-        <w:t>中可重构的实现来自于两方面，首先是计算单元的可重构，也就是说可以改变某一个计算单元要实现的功能，另一方面来自于计算单元之间的连接关系可重构，可以根据具体的任务来改变互连形式，从而达到可重构的目的。所以可重构系统在时间上就有两种表现形式，重构的系统在某</w:t>
+        <w:t>中可重构的实现来自于两方面，首先是计算单元的可重构，也就是说可以改变某一个计算单元要实现的功能，另一方面来自于计算单元之间的连接关系可重构，可以根据具体的任务来改变互连形式，从而达</w:t>
       </w:r>
       <w:r>
         <w:rPr>
           <w:rFonts w:ascii="宋体" w:hAnsi="宋体" w:hint="eastAsia"/>
         </w:rPr>
         <w:lastRenderedPageBreak/>
-        <w:t>一段时间内其结构不发生变化，这是静态的可重构系统。早期的F</w:t>
+        <w:t>到可重构的目的。所以可重构系统在时间上就有两种表现形式，重构的系统在某一段时间内其结构不发生变化，这是静态的可重构系统。早期的F</w:t>
       </w:r>
       <w:r>
         <w:rPr>
@@ -8481,7 +8464,7 @@
           <w:rFonts w:ascii="宋体" w:hAnsi="宋体"/>
         </w:rPr>
       </w:pPr>
-      <w:bookmarkStart w:id="19" w:name="_Ref531011530"/>
+      <w:bookmarkStart w:id="20" w:name="_Ref531011530"/>
       <w:r>
         <w:t>图</w:t>
       </w:r>
@@ -8512,7 +8495,7 @@
       <w:r>
         <w:fldChar w:fldCharType="end"/>
       </w:r>
-      <w:bookmarkEnd w:id="19"/>
+      <w:bookmarkEnd w:id="20"/>
       <w:r>
         <w:rPr>
           <w:rFonts w:ascii="宋体" w:hAnsi="宋体" w:hint="eastAsia"/>
@@ -8742,7 +8725,14 @@
         <w:rPr>
           <w:rFonts w:ascii="宋体" w:hAnsi="宋体" w:hint="eastAsia"/>
         </w:rPr>
-        <w:t>连接，对于单元A的某一个端口都是固定的4选1的M</w:t>
+        <w:t>连接，对于单</w:t>
+      </w:r>
+      <w:r>
+        <w:rPr>
+          <w:rFonts w:ascii="宋体" w:hAnsi="宋体" w:hint="eastAsia"/>
+        </w:rPr>
+        <w:lastRenderedPageBreak/>
+        <w:t>元A的某一个端口都是固定的4选1的M</w:t>
       </w:r>
       <w:r>
         <w:rPr>
@@ -8754,14 +8744,7 @@
         <w:rPr>
           <w:rFonts w:ascii="宋体" w:hAnsi="宋体" w:hint="eastAsia"/>
         </w:rPr>
-        <w:t>电路就可以实现，实现电路比较简单</w:t>
-      </w:r>
-      <w:r>
-        <w:rPr>
-          <w:rFonts w:ascii="宋体" w:hAnsi="宋体" w:hint="eastAsia"/>
-        </w:rPr>
-        <w:lastRenderedPageBreak/>
-        <w:t>固定</w:t>
+        <w:t>电路就可以实现，实现电路比较简单固定</w:t>
       </w:r>
       <w:r>
         <w:rPr>
@@ -8834,7 +8817,7 @@
           <w:rFonts w:ascii="宋体" w:hAnsi="宋体"/>
         </w:rPr>
       </w:pPr>
-      <w:bookmarkStart w:id="20" w:name="_Ref531012993"/>
+      <w:bookmarkStart w:id="21" w:name="_Ref531012993"/>
       <w:r>
         <w:t>图</w:t>
       </w:r>
@@ -8865,7 +8848,7 @@
       <w:r>
         <w:fldChar w:fldCharType="end"/>
       </w:r>
-      <w:bookmarkEnd w:id="20"/>
+      <w:bookmarkEnd w:id="21"/>
       <w:r>
         <w:rPr>
           <w:rFonts w:ascii="宋体" w:hAnsi="宋体" w:hint="eastAsia"/>
@@ -8953,7 +8936,7 @@
           <w:rFonts w:ascii="宋体" w:hAnsi="宋体"/>
         </w:rPr>
       </w:pPr>
-      <w:bookmarkStart w:id="21" w:name="_Ref531013001"/>
+      <w:bookmarkStart w:id="22" w:name="_Ref531013001"/>
       <w:r>
         <w:t>图</w:t>
       </w:r>
@@ -8984,7 +8967,7 @@
       <w:r>
         <w:fldChar w:fldCharType="end"/>
       </w:r>
-      <w:bookmarkEnd w:id="21"/>
+      <w:bookmarkEnd w:id="22"/>
       <w:r>
         <w:rPr>
           <w:rFonts w:ascii="宋体" w:hAnsi="宋体" w:hint="eastAsia"/>
@@ -9075,14 +9058,14 @@
         <w:rPr>
           <w:rFonts w:ascii="宋体" w:hAnsi="宋体" w:hint="eastAsia"/>
         </w:rPr>
-        <w:t>存储器，这种层次的存储系统是在处理器速度比较快而存储器速度比较慢的情况下提出来的，使得处理器系统和存储器系统能更协调的工作。在可重构阵列中，存储系统越来越成为其计算性能的瓶颈。存储系统设计中有两个这要问题，首先，可重构处理器和通用处理器组合成的一个系统，需要协同工作完成某一个具体的任务，从外部看来，这是一个多核系统，需要考虑存储系统的一致性的问</w:t>
+        <w:t>存储器，这种层次的存储系统是在处理器速度比较快而存储器速度比较慢的情况下提出来的，使得处理器系统和存储器系统能更协调的工作。在可重构阵列中，存储系统越来越成为其计算性能的瓶颈。存储系统设计中有两个这要问题，首先，可重构处理器和通用处理器组合成的一个系统，需要协同工作完成某一个</w:t>
       </w:r>
       <w:r>
         <w:rPr>
           <w:rFonts w:ascii="宋体" w:hAnsi="宋体" w:hint="eastAsia"/>
         </w:rPr>
         <w:lastRenderedPageBreak/>
-        <w:t>题。现在通用的做法是，需要D</w:t>
+        <w:t>具体的任务，从外部看来，这是一个多核系统，需要考虑存储系统的一致性的问题。现在通用的做法是，需要D</w:t>
       </w:r>
       <w:r>
         <w:rPr>
@@ -9253,11 +9236,7 @@
     </w:p>
     <w:p>
       <w:pPr>
-        <w:pStyle w:val="30"/>
-        <w:numPr>
-          <w:ilvl w:val="2"/>
-          <w:numId w:val="11"/>
-        </w:numPr>
+        <w:pStyle w:val="3"/>
       </w:pPr>
       <w:r>
         <w:rPr>
@@ -9397,6 +9376,7 @@
         <w:rPr>
           <w:noProof/>
         </w:rPr>
+        <w:lastRenderedPageBreak/>
         <w:drawing>
           <wp:inline distT="0" distB="0" distL="0" distR="0" wp14:anchorId="151E03D4" wp14:editId="0AFE030B">
             <wp:extent cx="5274310" cy="2148205"/>
@@ -9498,7 +9478,6 @@
         <w:rPr>
           <w:rFonts w:ascii="宋体" w:hAnsi="宋体" w:hint="eastAsia"/>
         </w:rPr>
-        <w:lastRenderedPageBreak/>
         <w:t>如图b</w:t>
       </w:r>
       <w:r>
@@ -9753,7 +9732,14 @@
         <w:rPr>
           <w:rFonts w:ascii="宋体" w:hAnsi="宋体" w:hint="eastAsia"/>
         </w:rPr>
-        <w:t>较少的参与到阵列的计算中去，相较于前面几种耦合方式，这种耦合方式可以大大减少可重构阵列和</w:t>
+        <w:t>较少的</w:t>
+      </w:r>
+      <w:r>
+        <w:rPr>
+          <w:rFonts w:ascii="宋体" w:hAnsi="宋体" w:hint="eastAsia"/>
+        </w:rPr>
+        <w:lastRenderedPageBreak/>
+        <w:t>参与到阵列的计算中去，相较于前面几种耦合方式，这种耦合方式可以大大减少可重构阵列和</w:t>
       </w:r>
       <w:proofErr w:type="gramStart"/>
       <w:r>
@@ -9778,7 +9764,6 @@
         <w:rPr>
           <w:noProof/>
         </w:rPr>
-        <w:lastRenderedPageBreak/>
         <w:drawing>
           <wp:inline distT="0" distB="0" distL="0" distR="0" wp14:anchorId="1FD78361" wp14:editId="0AEFC785">
             <wp:extent cx="5274310" cy="2495550"/>
@@ -10078,7 +10063,14 @@
         <w:rPr>
           <w:rFonts w:ascii="宋体" w:hAnsi="宋体" w:hint="eastAsia"/>
         </w:rPr>
-        <w:t>任务，但是其对于任务中出现的控制代码几乎没有处理能力，所以嵌入的这一个通用处理器</w:t>
+        <w:t>任务，但是其对于任务中出现的控制代码几乎没有处理能力，所以嵌入的这</w:t>
+      </w:r>
+      <w:r>
+        <w:rPr>
+          <w:rFonts w:ascii="宋体" w:hAnsi="宋体" w:hint="eastAsia"/>
+        </w:rPr>
+        <w:lastRenderedPageBreak/>
+        <w:t>一个通用处理器</w:t>
       </w:r>
       <w:proofErr w:type="gramStart"/>
       <w:r>
@@ -10104,7 +10096,6 @@
         <w:rPr>
           <w:noProof/>
         </w:rPr>
-        <w:lastRenderedPageBreak/>
         <w:drawing>
           <wp:inline distT="0" distB="0" distL="0" distR="0" wp14:anchorId="53F204DE" wp14:editId="5AC9558C">
             <wp:extent cx="5274310" cy="2133600"/>
@@ -10467,7 +10458,14 @@
         <w:rPr>
           <w:rFonts w:ascii="宋体" w:hAnsi="宋体" w:hint="eastAsia"/>
         </w:rPr>
-        <w:t>但是，从上面的介绍中也可以看出，这种比特级可配置功能的实现的代价就是配置信息的增多，比如说要实现一个多比特的复杂的电路，就需要较多的配置信息，</w:t>
+        <w:t>但是，从上面的介绍中也可以看出，这种比特级可配置功能的实现的代价就是配置信息的增多，比如说要实现一个多比特的复杂的电路，就需要较多的配置</w:t>
+      </w:r>
+      <w:r>
+        <w:rPr>
+          <w:rFonts w:ascii="宋体" w:hAnsi="宋体" w:hint="eastAsia"/>
+        </w:rPr>
+        <w:lastRenderedPageBreak/>
+        <w:t>信息，</w:t>
       </w:r>
       <w:r>
         <w:rPr>
@@ -10521,14 +10519,7 @@
         <w:rPr>
           <w:rFonts w:ascii="宋体" w:hAnsi="宋体" w:hint="eastAsia"/>
         </w:rPr>
-        <w:t>这些会</w:t>
-      </w:r>
-      <w:r>
-        <w:rPr>
-          <w:rFonts w:ascii="宋体" w:hAnsi="宋体" w:hint="eastAsia"/>
-        </w:rPr>
-        <w:lastRenderedPageBreak/>
-        <w:t>导致整个配置功能单元的配置时间变长、配置功耗变大，同时配置单元之间的互连也变得尤为复杂。</w:t>
+        <w:t>这些会导致整个配置功能单元的配置时间变长、配置功耗变大，同时配置单元之间的互连也变得尤为复杂。</w:t>
       </w:r>
       <w:r>
         <w:rPr>
@@ -10812,6 +10803,7 @@
         <w:rPr>
           <w:noProof/>
         </w:rPr>
+        <w:lastRenderedPageBreak/>
         <w:drawing>
           <wp:inline distT="0" distB="0" distL="0" distR="0" wp14:anchorId="1C855783" wp14:editId="14DA89A3">
             <wp:extent cx="3136900" cy="2327938"/>
@@ -10934,11 +10926,7 @@
     </w:p>
     <w:p>
       <w:pPr>
-        <w:pStyle w:val="20"/>
-        <w:numPr>
-          <w:ilvl w:val="1"/>
-          <w:numId w:val="20"/>
-        </w:numPr>
+        <w:pStyle w:val="2"/>
         <w:rPr>
           <w:rFonts w:eastAsia="宋体"/>
           <w:sz w:val="24"/>
@@ -10948,8 +10936,416 @@
         <w:rPr>
           <w:rFonts w:hint="eastAsia"/>
         </w:rPr>
+        <w:t>理论优势</w:t>
+      </w:r>
+    </w:p>
+    <w:p>
+      <w:pPr>
+        <w:ind w:firstLine="480"/>
+      </w:pPr>
+      <w:r>
+        <w:rPr>
+          <w:rFonts w:hint="eastAsia"/>
+        </w:rPr>
+        <w:t>本文研究的混合粒度可重构阵列是</w:t>
+      </w:r>
+      <w:r>
+        <w:rPr>
+          <w:rFonts w:hint="eastAsia"/>
+        </w:rPr>
+        <w:t>将以上介绍的两种技术结合在一起，设计了一种全新的可重构计算架构</w:t>
+      </w:r>
+      <w:r>
+        <w:rPr>
+          <w:rFonts w:hint="eastAsia"/>
+        </w:rPr>
+        <w:t>，</w:t>
+      </w:r>
+      <w:r>
+        <w:rPr>
+          <w:rFonts w:hint="eastAsia"/>
+        </w:rPr>
+        <w:t>支持动态数据流技术和</w:t>
+      </w:r>
+      <w:proofErr w:type="gramStart"/>
+      <w:r>
+        <w:rPr>
+          <w:rFonts w:hint="eastAsia"/>
+        </w:rPr>
+        <w:t>任务级</w:t>
+      </w:r>
+      <w:proofErr w:type="gramEnd"/>
+      <w:r>
+        <w:rPr>
+          <w:rFonts w:hint="eastAsia"/>
+        </w:rPr>
+        <w:t>可配置技术。在充分保证循环代码没有数据依赖性的前提下，可以实现较快的循环流水。</w:t>
+      </w:r>
+      <w:r>
+        <w:rPr>
+          <w:rFonts w:hint="eastAsia"/>
+        </w:rPr>
+        <w:t>相比较于其他的可重构计算架构这种计算机架构具有以下几点优势：</w:t>
+      </w:r>
+    </w:p>
+    <w:p>
+      <w:pPr>
+        <w:ind w:firstLine="480"/>
+      </w:pPr>
+      <w:r>
+        <w:rPr>
+          <w:rFonts w:hint="eastAsia"/>
+        </w:rPr>
+        <w:t>首先，本文研究的混合粒度阵列</w:t>
+      </w:r>
+      <w:r>
+        <w:rPr>
+          <w:rFonts w:hint="eastAsia"/>
+        </w:rPr>
+        <w:t>由粗粒度处理单元</w:t>
+      </w:r>
+      <w:r>
+        <w:rPr>
+          <w:rFonts w:hint="eastAsia"/>
+        </w:rPr>
+        <w:t>CPE(Coarse Processing Element</w:t>
+      </w:r>
+      <w:r>
+        <w:rPr>
+          <w:rFonts w:hint="eastAsia"/>
+        </w:rPr>
+        <w:t>）、细粒度处理单元</w:t>
+      </w:r>
+      <w:r>
+        <w:rPr>
+          <w:rFonts w:hint="eastAsia"/>
+        </w:rPr>
+        <w:t>FPE</w:t>
+      </w:r>
+      <w:r>
+        <w:rPr>
+          <w:rFonts w:hint="eastAsia"/>
+        </w:rPr>
+        <w:t>（</w:t>
+      </w:r>
+      <w:r>
+        <w:rPr>
+          <w:rFonts w:hint="eastAsia"/>
+        </w:rPr>
+        <w:t>Fine Processing Element</w:t>
+      </w:r>
+      <w:r>
+        <w:rPr>
+          <w:rFonts w:hint="eastAsia"/>
+        </w:rPr>
+        <w:t>）、互连网络和控制单元组成，如</w:t>
+      </w:r>
+      <w:r>
+        <w:fldChar w:fldCharType="begin"/>
+      </w:r>
+      <w:r>
+        <w:instrText xml:space="preserve"> </w:instrText>
+      </w:r>
+      <w:r>
+        <w:rPr>
+          <w:rFonts w:hint="eastAsia"/>
+        </w:rPr>
+        <w:instrText>REF _Ref531266055 \h</w:instrText>
+      </w:r>
+      <w:r>
+        <w:instrText xml:space="preserve">  \* MERGEFORMAT </w:instrText>
+      </w:r>
+      <w:r>
+        <w:fldChar w:fldCharType="separate"/>
+      </w:r>
+      <w:r>
+        <w:rPr>
+          <w:rFonts w:hint="eastAsia"/>
+        </w:rPr>
+        <w:t>图</w:t>
+      </w:r>
+      <w:r>
+        <w:rPr>
+          <w:noProof/>
+        </w:rPr>
+        <w:t>26</w:t>
+      </w:r>
+      <w:r>
+        <w:fldChar w:fldCharType="end"/>
+      </w:r>
+      <w:r>
+        <w:rPr>
+          <w:rFonts w:hint="eastAsia"/>
+        </w:rPr>
+        <w:t>。阵列的基本工作方式是针对不同的算法和应用，提取出算法中的控制数据流图</w:t>
+      </w:r>
+      <w:r>
+        <w:rPr>
+          <w:rFonts w:hint="eastAsia"/>
+        </w:rPr>
+        <w:t>CDFG(Control-Data Flow Graph</w:t>
+      </w:r>
+      <w:r>
+        <w:rPr>
+          <w:rFonts w:hint="eastAsia"/>
+        </w:rPr>
+        <w:t>）</w:t>
+      </w:r>
+      <w:r>
+        <w:rPr>
+          <w:rFonts w:hint="eastAsia"/>
+        </w:rPr>
+        <w:t>,</w:t>
+      </w:r>
+      <w:r>
+        <w:rPr>
+          <w:rFonts w:hint="eastAsia"/>
+        </w:rPr>
+        <w:t>结合阵列上处理单元算子资源分布，生成配置信息。这些配置信息分布式的存储在每一个处理单元的配置寄存器中，决定每一个处理单元的功能、处理单元之间的数据交互方式以及处理单元内部的数据通路的形式。通过改变每一个计算单元内部配置寄存器的内容，重新配置处理单元及其之间的互连方式，从而实现了可重构的能力。</w:t>
+      </w:r>
+      <w:r>
+        <w:rPr>
+          <w:rFonts w:hint="eastAsia"/>
+        </w:rPr>
+        <w:t>其主要的特点就是程序中的控制流图（</w:t>
+      </w:r>
+      <w:r>
+        <w:rPr>
+          <w:rFonts w:hint="eastAsia"/>
+        </w:rPr>
+        <w:t>CFG</w:t>
+      </w:r>
+      <w:r>
+        <w:rPr>
+          <w:rFonts w:hint="eastAsia"/>
+        </w:rPr>
+        <w:t>）和数据流图（</w:t>
+      </w:r>
+      <w:r>
+        <w:rPr>
+          <w:rFonts w:hint="eastAsia"/>
+        </w:rPr>
+        <w:t>DFG</w:t>
+      </w:r>
+      <w:r>
+        <w:rPr>
+          <w:rFonts w:hint="eastAsia"/>
+        </w:rPr>
+        <w:t>）的配置信息分别是由阵列上的细粒度处理单元和粗粒度处理单元来实现的，整个阵列区域就可以实现特定程序的完整执行不</w:t>
+      </w:r>
+      <w:proofErr w:type="gramStart"/>
+      <w:r>
+        <w:rPr>
+          <w:rFonts w:hint="eastAsia"/>
+        </w:rPr>
+        <w:t>需要主核处理器</w:t>
+      </w:r>
+      <w:proofErr w:type="gramEnd"/>
+      <w:r>
+        <w:rPr>
+          <w:rFonts w:hint="eastAsia"/>
+        </w:rPr>
+        <w:t>的参与，实现计算效率的极大提升。</w:t>
+      </w:r>
+    </w:p>
+    <w:p>
+      <w:pPr>
+        <w:ind w:firstLine="480"/>
+      </w:pPr>
+      <w:r>
+        <w:rPr>
+          <w:rFonts w:hint="eastAsia"/>
+        </w:rPr>
+        <w:t>其次，</w:t>
+      </w:r>
+      <w:r>
+        <w:rPr>
+          <w:rFonts w:hint="eastAsia"/>
+        </w:rPr>
+        <w:t>本文</w:t>
+      </w:r>
+      <w:r>
+        <w:rPr>
+          <w:rFonts w:hint="eastAsia"/>
+        </w:rPr>
+        <w:t>研究的</w:t>
+      </w:r>
+      <w:r>
+        <w:rPr>
+          <w:rFonts w:hint="eastAsia"/>
+        </w:rPr>
+        <w:t>可重构阵列结构采用数据流驱动的执行方式，</w:t>
+      </w:r>
+      <w:r>
+        <w:rPr>
+          <w:rFonts w:hint="eastAsia"/>
+        </w:rPr>
+        <w:t>数据流驱动的执行方式相比较于控制流驱动的执行方式在理论上具有以下的优势。</w:t>
+      </w:r>
+    </w:p>
+    <w:p>
+      <w:pPr>
+        <w:ind w:firstLine="482"/>
+      </w:pPr>
+      <w:r>
+        <w:rPr>
+          <w:rFonts w:hint="eastAsia"/>
+          <w:b/>
+        </w:rPr>
+        <w:t>高度并行运算</w:t>
+      </w:r>
+      <w:r>
+        <w:rPr>
+          <w:rFonts w:hint="eastAsia"/>
+        </w:rPr>
+        <w:t>，由于数据流计算机所关注的点是程序运行过程中的数据，所</w:t>
+      </w:r>
+      <w:r>
+        <w:rPr>
+          <w:rFonts w:hint="eastAsia"/>
+        </w:rPr>
         <w:lastRenderedPageBreak/>
-        <w:t>理论优势</w:t>
+        <w:t>以只要是数据准备好了，多个计算点可以同时开始计算，不局限于时间上的</w:t>
+      </w:r>
+      <w:r>
+        <w:rPr>
+          <w:rFonts w:hint="eastAsia"/>
+        </w:rPr>
+        <w:t>依赖性，只要空间资源足够多，数据流计算可以达到理论并行度。数据流驱动的计算机其实本质上是一个小型的分布式计算的系统</w:t>
+      </w:r>
+      <w:r>
+        <w:rPr>
+          <w:rFonts w:hint="eastAsia"/>
+        </w:rPr>
+        <w:t>。</w:t>
+      </w:r>
+    </w:p>
+    <w:p>
+      <w:pPr>
+        <w:ind w:firstLine="482"/>
+      </w:pPr>
+      <w:r>
+        <w:rPr>
+          <w:rFonts w:hint="eastAsia"/>
+          <w:b/>
+        </w:rPr>
+        <w:t>流水线异步操作</w:t>
+      </w:r>
+      <w:r>
+        <w:rPr>
+          <w:rFonts w:hint="eastAsia"/>
+        </w:rPr>
+        <w:t>，由于数据流计算中直</w:t>
+      </w:r>
+      <w:proofErr w:type="gramStart"/>
+      <w:r>
+        <w:rPr>
+          <w:rFonts w:hint="eastAsia"/>
+        </w:rPr>
+        <w:t>接使用</w:t>
+      </w:r>
+      <w:proofErr w:type="gramEnd"/>
+      <w:r>
+        <w:rPr>
+          <w:rFonts w:hint="eastAsia"/>
+        </w:rPr>
+        <w:t>数据本身而不是数据存放的地址，可以消除掉大部分的指令计算中因为资源冲突导致的依赖，可以开发</w:t>
+      </w:r>
+      <w:proofErr w:type="gramStart"/>
+      <w:r>
+        <w:rPr>
+          <w:rFonts w:hint="eastAsia"/>
+        </w:rPr>
+        <w:t>线程级和任务级</w:t>
+      </w:r>
+      <w:proofErr w:type="gramEnd"/>
+      <w:r>
+        <w:rPr>
+          <w:rFonts w:hint="eastAsia"/>
+        </w:rPr>
+        <w:t>的异步并行性而不用考虑依赖性，可以将串行的问题转换成并行问题来解决</w:t>
+      </w:r>
+      <w:r>
+        <w:rPr>
+          <w:rFonts w:hint="eastAsia"/>
+        </w:rPr>
+        <w:t>，例如要执行一段循环程序，可以将相邻的几层的循环体展开，通过循环体内核循环体间形成一条异步流水线，使得循环体能够并行执行。</w:t>
+      </w:r>
+    </w:p>
+    <w:p>
+      <w:pPr>
+        <w:ind w:firstLine="482"/>
+      </w:pPr>
+      <w:r>
+        <w:rPr>
+          <w:rFonts w:hint="eastAsia"/>
+          <w:b/>
+        </w:rPr>
+        <w:t>与</w:t>
+      </w:r>
+      <w:r>
+        <w:rPr>
+          <w:rFonts w:hint="eastAsia"/>
+          <w:b/>
+        </w:rPr>
+        <w:t>VLSI</w:t>
+      </w:r>
+      <w:r>
+        <w:rPr>
+          <w:rFonts w:hint="eastAsia"/>
+          <w:b/>
+        </w:rPr>
+        <w:t>技术兼容性高</w:t>
+      </w:r>
+      <w:r>
+        <w:rPr>
+          <w:rFonts w:hint="eastAsia"/>
+        </w:rPr>
+        <w:t>，可重构电路的制造相比较于通用处理器的制造来说，虽然其结构相对来说比较复杂，但是大部分的电路模块化程度较高可重复性好，在设计和制造环节没有太大的难度，可以使用现代先进的</w:t>
+      </w:r>
+      <w:proofErr w:type="spellStart"/>
+      <w:r>
+        <w:rPr>
+          <w:rFonts w:hint="eastAsia"/>
+        </w:rPr>
+        <w:t>VLSI</w:t>
+      </w:r>
+      <w:proofErr w:type="spellEnd"/>
+      <w:r>
+        <w:rPr>
+          <w:rFonts w:hint="eastAsia"/>
+        </w:rPr>
+        <w:t>电路的设计制造经验。</w:t>
+      </w:r>
+    </w:p>
+    <w:p>
+      <w:pPr>
+        <w:ind w:firstLine="482"/>
+      </w:pPr>
+      <w:r>
+        <w:rPr>
+          <w:rFonts w:hint="eastAsia"/>
+          <w:b/>
+        </w:rPr>
+        <w:t>有利于提高软件生产力</w:t>
+      </w:r>
+      <w:r>
+        <w:rPr>
+          <w:rFonts w:hint="eastAsia"/>
+        </w:rPr>
+        <w:t>，在软件语言中存在大量的局部变量和全局变量以及变量赋值的操作，在计算机底层中每一个变量都对应于一块物理地址空间，就会存在对某一块物理存储空间频繁的操作，从而导致数据间的依赖。而在数据流计算机中这些事不存在的，</w:t>
+      </w:r>
+      <w:r>
+        <w:rPr>
+          <w:rFonts w:hint="eastAsia"/>
+        </w:rPr>
+        <w:t>其从机制上取消了变量的概念也取消了变量赋值的概念，从原始的数据进入到计算阵列开始，原始数据在阵列间进行转换和传输，不会产生多余的数据，所有在阵列中流动的数据都是有用的。</w:t>
+      </w:r>
+      <w:r>
+        <w:rPr>
+          <w:rFonts w:hint="eastAsia"/>
+        </w:rPr>
+        <w:t>同时，数据流驱动的机制实现了阵列执行任务的自主性，每一个计算单元需要的数据准备好之后就可以激活该数据对绑定的操作，相比于集中式指令调度减少了操作时间。</w:t>
       </w:r>
     </w:p>
     <w:p>
@@ -10960,45 +11356,114 @@
         <w:rPr>
           <w:rFonts w:hint="eastAsia"/>
         </w:rPr>
-        <w:t>本文研究的混合粒度可重构阵列是</w:t>
-      </w:r>
-      <w:r>
-        <w:rPr>
-          <w:rFonts w:hint="eastAsia"/>
-        </w:rPr>
-        <w:t>将以上介绍的两种技术结合在一起，设计了一种全新的可重构计算架构</w:t>
-      </w:r>
-      <w:r>
-        <w:rPr>
-          <w:rFonts w:hint="eastAsia"/>
-        </w:rPr>
-        <w:t>，</w:t>
-      </w:r>
-      <w:r>
-        <w:rPr>
-          <w:rFonts w:hint="eastAsia"/>
-        </w:rPr>
-        <w:t>支持动态数据流技术和</w:t>
+        <w:t>再次，</w:t>
+      </w:r>
+      <w:r>
+        <w:rPr>
+          <w:rFonts w:hint="eastAsia"/>
+        </w:rPr>
+        <w:t>充分利用数据流技术和</w:t>
       </w:r>
       <w:proofErr w:type="gramStart"/>
       <w:r>
         <w:rPr>
           <w:rFonts w:hint="eastAsia"/>
         </w:rPr>
-        <w:t>任务级</w:t>
+        <w:t>可</w:t>
       </w:r>
       <w:proofErr w:type="gramEnd"/>
       <w:r>
         <w:rPr>
           <w:rFonts w:hint="eastAsia"/>
         </w:rPr>
-        <w:t>可配置技术。在充分保证循环代码没有数据依赖性的前提下，可以实现较快的循环流水。</w:t>
-      </w:r>
-      <w:r>
-        <w:rPr>
-          <w:rFonts w:hint="eastAsia"/>
-        </w:rPr>
-        <w:t>相比较于其他的可重构计算架构这种计算机架构具有以下几点优势：</w:t>
+        <w:t>重构技术相结合延伸出的新特点，</w:t>
+      </w:r>
+      <w:r>
+        <w:rPr>
+          <w:rFonts w:hint="eastAsia"/>
+        </w:rPr>
+        <w:t>通过</w:t>
+      </w:r>
+      <w:r>
+        <w:rPr>
+          <w:rFonts w:hint="eastAsia"/>
+        </w:rPr>
+        <w:t>支持</w:t>
+      </w:r>
+      <w:r>
+        <w:rPr>
+          <w:rFonts w:hint="eastAsia"/>
+        </w:rPr>
+        <w:t>循环级流水和代码空间展开，</w:t>
+      </w:r>
+      <w:r>
+        <w:rPr>
+          <w:rFonts w:hint="eastAsia"/>
+        </w:rPr>
+        <w:t>充分挖掘该结构的优势，</w:t>
+      </w:r>
+      <w:r>
+        <w:rPr>
+          <w:rFonts w:hint="eastAsia"/>
+        </w:rPr>
+        <w:t>大大提高了</w:t>
+      </w:r>
+      <w:r>
+        <w:rPr>
+          <w:rFonts w:hint="eastAsia"/>
+        </w:rPr>
+        <w:t>HGRA(</w:t>
+      </w:r>
+      <w:proofErr w:type="spellStart"/>
+      <w:r>
+        <w:rPr>
+          <w:rFonts w:hint="eastAsia"/>
+        </w:rPr>
+        <w:t>Hyb</w:t>
+      </w:r>
+      <w:proofErr w:type="spellEnd"/>
+      <w:r>
+        <w:rPr>
+          <w:rFonts w:hint="eastAsia"/>
+        </w:rPr>
+        <w:t>-</w:t>
+      </w:r>
+    </w:p>
+    <w:p>
+      <w:pPr>
+        <w:ind w:firstLineChars="0" w:firstLine="0"/>
+      </w:pPr>
+      <w:r>
+        <w:rPr>
+          <w:rFonts w:hint="eastAsia"/>
+        </w:rPr>
+        <w:t>rid-Grained Reconfigurable Array)</w:t>
+      </w:r>
+      <w:r>
+        <w:rPr>
+          <w:rFonts w:hint="eastAsia"/>
+        </w:rPr>
+        <w:t>结构的计算吞吐率。</w:t>
+      </w:r>
+      <w:r>
+        <w:rPr>
+          <w:rFonts w:hint="eastAsia"/>
+        </w:rPr>
+        <w:t>循环级流水和空间展开技术是相辅相成的，通过将循环块的空间展开，一层的循环体结构能够全部分配到空间的硬件资源上同时并行的计算，没有数据依赖关系，循环体</w:t>
+      </w:r>
+      <w:proofErr w:type="gramStart"/>
+      <w:r>
+        <w:rPr>
+          <w:rFonts w:hint="eastAsia"/>
+        </w:rPr>
+        <w:t>被空间</w:t>
+      </w:r>
+      <w:proofErr w:type="gramEnd"/>
+      <w:r>
+        <w:rPr>
+          <w:rFonts w:hint="eastAsia"/>
+        </w:rPr>
+        <w:t>展开之后，循环层之间的流水就变得更加简单和明显。</w:t>
       </w:r>
     </w:p>
     <w:p>
@@ -11009,25 +11474,30 @@
         <w:rPr>
           <w:rFonts w:hint="eastAsia"/>
         </w:rPr>
-        <w:t>首先，本文研究的混合粒度阵列</w:t>
-      </w:r>
-      <w:r>
-        <w:rPr>
-          <w:rFonts w:hint="eastAsia"/>
-        </w:rPr>
-        <w:t>由粗粒度处理单元</w:t>
-      </w:r>
-      <w:r>
-        <w:rPr>
-          <w:rFonts w:hint="eastAsia"/>
-        </w:rPr>
-        <w:t>CPE(Coarse Processing Element</w:t>
-      </w:r>
-      <w:r>
-        <w:rPr>
-          <w:rFonts w:hint="eastAsia"/>
-        </w:rPr>
-        <w:t>）、细粒度处理单元</w:t>
+        <w:t>最后混合粒度可重构阵列结构还具有以下主要特点，使其在理论上具备较大的优点，证明了本论文的研究具有研究价值。</w:t>
+      </w:r>
+    </w:p>
+    <w:p>
+      <w:pPr>
+        <w:ind w:firstLine="480"/>
+      </w:pPr>
+      <w:r>
+        <w:rPr>
+          <w:rFonts w:hint="eastAsia"/>
+        </w:rPr>
+        <w:t>1)</w:t>
+      </w:r>
+      <w:r>
+        <w:rPr>
+          <w:rFonts w:hint="eastAsia"/>
+        </w:rPr>
+        <w:tab/>
+      </w:r>
+      <w:r>
+        <w:rPr>
+          <w:rFonts w:hint="eastAsia"/>
+        </w:rPr>
+        <w:t>细粒度节点灵活的控制能力。</w:t>
       </w:r>
       <w:r>
         <w:rPr>
@@ -11039,623 +11509,146 @@
         <w:rPr>
           <w:rFonts w:hint="eastAsia"/>
         </w:rPr>
-        <w:t>（</w:t>
-      </w:r>
-      <w:r>
-        <w:rPr>
-          <w:rFonts w:hint="eastAsia"/>
-        </w:rPr>
-        <w:t>Fine Processing Element</w:t>
-      </w:r>
-      <w:r>
-        <w:rPr>
-          <w:rFonts w:hint="eastAsia"/>
-        </w:rPr>
-        <w:t>）、互连网络和控制单元组成，如</w:t>
-      </w:r>
-      <w:r>
-        <w:fldChar w:fldCharType="begin"/>
-      </w:r>
-      <w:r>
-        <w:instrText xml:space="preserve"> </w:instrText>
-      </w:r>
-      <w:r>
-        <w:rPr>
-          <w:rFonts w:hint="eastAsia"/>
-        </w:rPr>
-        <w:instrText>REF _Ref531266055 \h</w:instrText>
-      </w:r>
-      <w:r>
-        <w:instrText xml:space="preserve">  \* MERGEFORMAT </w:instrText>
-      </w:r>
-      <w:r>
-        <w:fldChar w:fldCharType="separate"/>
-      </w:r>
-      <w:r>
-        <w:rPr>
-          <w:rFonts w:hint="eastAsia"/>
-        </w:rPr>
-        <w:t>图</w:t>
-      </w:r>
+        <w:t>支持</w:t>
+      </w:r>
+      <w:r>
+        <w:rPr>
+          <w:rFonts w:hint="eastAsia"/>
+        </w:rPr>
+        <w:t>bit</w:t>
+      </w:r>
+      <w:r>
+        <w:rPr>
+          <w:rFonts w:hint="eastAsia"/>
+        </w:rPr>
+        <w:t>级的操作，实现代码中循环控制，分支跳转控制。增加了整个阵列的灵活性。</w:t>
+      </w:r>
+    </w:p>
+    <w:p>
+      <w:pPr>
+        <w:ind w:firstLine="480"/>
+      </w:pPr>
+      <w:r>
+        <w:rPr>
+          <w:rFonts w:hint="eastAsia"/>
+        </w:rPr>
+        <w:t>2)</w:t>
+      </w:r>
+      <w:r>
+        <w:rPr>
+          <w:rFonts w:hint="eastAsia"/>
+        </w:rPr>
+        <w:tab/>
+      </w:r>
+      <w:r>
+        <w:rPr>
+          <w:rFonts w:hint="eastAsia"/>
+        </w:rPr>
+        <w:t>本地</w:t>
+      </w:r>
+      <w:r>
+        <w:rPr>
+          <w:rFonts w:hint="eastAsia"/>
+        </w:rPr>
+        <w:t>Memory</w:t>
+      </w:r>
+      <w:r>
+        <w:rPr>
+          <w:rFonts w:hint="eastAsia"/>
+        </w:rPr>
+        <w:t>存储空间。粗粒度阵列频繁的和外部内存交换数据显然降低了计算数据的存取效率，通过设计本地存储</w:t>
+      </w:r>
+      <w:r>
+        <w:rPr>
+          <w:rFonts w:hint="eastAsia"/>
+        </w:rPr>
+        <w:t>Memory</w:t>
+      </w:r>
+      <w:r>
+        <w:rPr>
+          <w:rFonts w:hint="eastAsia"/>
+        </w:rPr>
+        <w:t>，实现局部数据的复用，</w:t>
+      </w:r>
+      <w:r>
+        <w:rPr>
+          <w:rFonts w:hint="eastAsia"/>
+        </w:rPr>
+        <w:lastRenderedPageBreak/>
+        <w:t>减少传输数据的开销。</w:t>
+      </w:r>
+    </w:p>
+    <w:p>
+      <w:pPr>
+        <w:ind w:firstLine="480"/>
+      </w:pPr>
+      <w:r>
+        <w:rPr>
+          <w:rFonts w:hint="eastAsia"/>
+        </w:rPr>
+        <w:t>3)</w:t>
+      </w:r>
+      <w:r>
+        <w:rPr>
+          <w:rFonts w:hint="eastAsia"/>
+        </w:rPr>
+        <w:tab/>
+      </w:r>
+      <w:r>
+        <w:rPr>
+          <w:rFonts w:hint="eastAsia"/>
+        </w:rPr>
+        <w:t>固定配置模式。在任务执行期间，配置信息是固定的，每一个计算单元都固定执行一种功能，固定连接一条通路，减少了配置信息量。同时配置包分布式的存储在各个处理单元中，减小切换配置的代价。</w:t>
+      </w:r>
+    </w:p>
+    <w:p>
+      <w:pPr>
+        <w:ind w:firstLine="480"/>
+      </w:pPr>
+      <w:r>
+        <w:rPr>
+          <w:rFonts w:hint="eastAsia"/>
+        </w:rPr>
+        <w:t xml:space="preserve">4) </w:t>
+      </w:r>
+      <w:r>
+        <w:rPr>
+          <w:rFonts w:hint="eastAsia"/>
+        </w:rPr>
+        <w:t>硬件实现的循环流水，不需要软件</w:t>
+      </w:r>
+      <w:r>
+        <w:rPr>
+          <w:rFonts w:hint="eastAsia"/>
+        </w:rPr>
+        <w:t>进行循环层的迭代控制，</w:t>
+      </w:r>
+      <w:proofErr w:type="gramStart"/>
+      <w:r>
+        <w:rPr>
+          <w:rFonts w:hint="eastAsia"/>
+        </w:rPr>
+        <w:t>主核可以做到任务级</w:t>
+      </w:r>
+      <w:proofErr w:type="gramEnd"/>
+      <w:r>
+        <w:rPr>
+          <w:rFonts w:hint="eastAsia"/>
+        </w:rPr>
+        <w:t>的交付，整个阵列可以自主的进行任务的调度和控制。节省了资源，简化了设计。</w:t>
+      </w:r>
+    </w:p>
+    <w:p>
+      <w:pPr>
+        <w:ind w:firstLine="480"/>
+        <w:rPr>
+          <w:rFonts w:ascii="宋体" w:hAnsi="宋体"/>
+        </w:rPr>
+      </w:pPr>
       <w:r>
         <w:rPr>
           <w:noProof/>
         </w:rPr>
-        <w:t>26</w:t>
-      </w:r>
-      <w:r>
-        <w:fldChar w:fldCharType="end"/>
-      </w:r>
-      <w:r>
-        <w:rPr>
-          <w:rFonts w:hint="eastAsia"/>
-        </w:rPr>
-        <w:t>。阵列的基本工作方式是针对不同的算法和应用，提取出算法中的控制数据流图</w:t>
-      </w:r>
-      <w:r>
-        <w:rPr>
-          <w:rFonts w:hint="eastAsia"/>
-        </w:rPr>
-        <w:t>CDFG(Control-Data Flow Graph</w:t>
-      </w:r>
-      <w:r>
-        <w:rPr>
-          <w:rFonts w:hint="eastAsia"/>
-        </w:rPr>
-        <w:t>）</w:t>
-      </w:r>
-      <w:r>
-        <w:rPr>
-          <w:rFonts w:hint="eastAsia"/>
-        </w:rPr>
-        <w:t>,</w:t>
-      </w:r>
-      <w:r>
-        <w:rPr>
-          <w:rFonts w:hint="eastAsia"/>
-        </w:rPr>
-        <w:t>结合阵列上处理单元算子资源分布，生成配置信息。这些配置信息分布式的存储在每一个处理单元的配置寄存器中，决定每一个处理单元的功能、处理单元之间的数据交互方式以及处理单元内部的数据通路的形式。通过改变每一个计算单元内部配置寄存器的内容，重新配置处理单元及其之间的互连方式，从而实现了可重构的能力。</w:t>
-      </w:r>
-      <w:r>
-        <w:rPr>
-          <w:rFonts w:hint="eastAsia"/>
-        </w:rPr>
-        <w:t>其主要的特点就是程序中的控制流图（</w:t>
-      </w:r>
-      <w:r>
-        <w:rPr>
-          <w:rFonts w:hint="eastAsia"/>
-        </w:rPr>
-        <w:t>CFG</w:t>
-      </w:r>
-      <w:r>
-        <w:rPr>
-          <w:rFonts w:hint="eastAsia"/>
-        </w:rPr>
-        <w:t>）和数据流图（</w:t>
-      </w:r>
-      <w:r>
-        <w:rPr>
-          <w:rFonts w:hint="eastAsia"/>
-        </w:rPr>
-        <w:t>DFG</w:t>
-      </w:r>
-      <w:r>
-        <w:rPr>
-          <w:rFonts w:hint="eastAsia"/>
-        </w:rPr>
-        <w:t>）的配置信息分别是由阵列上的细粒度处理单元和粗粒度处理单元来实现的，整个阵列区域就可以实现特定程序的完整执行不</w:t>
-      </w:r>
-      <w:proofErr w:type="gramStart"/>
-      <w:r>
-        <w:rPr>
-          <w:rFonts w:hint="eastAsia"/>
-        </w:rPr>
-        <w:t>需要主核处理器</w:t>
-      </w:r>
-      <w:proofErr w:type="gramEnd"/>
-      <w:r>
-        <w:rPr>
-          <w:rFonts w:hint="eastAsia"/>
-        </w:rPr>
-        <w:t>的参与，实现计算效率的极大提升。</w:t>
-      </w:r>
-    </w:p>
-    <w:p>
-      <w:pPr>
-        <w:ind w:firstLine="480"/>
-      </w:pPr>
-      <w:r>
-        <w:rPr>
-          <w:rFonts w:hint="eastAsia"/>
-        </w:rPr>
-        <w:t>其次，</w:t>
-      </w:r>
-      <w:r>
-        <w:rPr>
-          <w:rFonts w:hint="eastAsia"/>
-        </w:rPr>
-        <w:t>本文</w:t>
-      </w:r>
-      <w:r>
-        <w:rPr>
-          <w:rFonts w:hint="eastAsia"/>
-        </w:rPr>
-        <w:t>研究的</w:t>
-      </w:r>
-      <w:r>
-        <w:rPr>
-          <w:rFonts w:hint="eastAsia"/>
-        </w:rPr>
-        <w:t>可重构阵列结构采用数据流驱动的执行方式，</w:t>
-      </w:r>
-      <w:r>
-        <w:rPr>
-          <w:rFonts w:hint="eastAsia"/>
-        </w:rPr>
-        <w:t>数据流驱动的执行方式相比较于控制流驱动的执行方式在理论上具有以下的优势。</w:t>
-      </w:r>
-    </w:p>
-    <w:p>
-      <w:pPr>
-        <w:ind w:firstLine="482"/>
-      </w:pPr>
-      <w:r>
-        <w:rPr>
-          <w:rFonts w:hint="eastAsia"/>
-          <w:b/>
-        </w:rPr>
-        <w:t>高度并行运算</w:t>
-      </w:r>
-      <w:r>
-        <w:rPr>
-          <w:rFonts w:hint="eastAsia"/>
-        </w:rPr>
-        <w:t>，由于数据流计算机所关注的点是程序运行过程中的数据，所以只要是数据准备好了，多个计算点可以同时开始计算，不局限于时间上的</w:t>
-      </w:r>
-      <w:r>
-        <w:rPr>
-          <w:rFonts w:hint="eastAsia"/>
-        </w:rPr>
-        <w:t>依赖性，只要空间资源足够多，数据流计算可以达到理论并行度。数据流驱动的计算机其实本质上是一个小型的分布式计算的系统</w:t>
-      </w:r>
-      <w:r>
-        <w:rPr>
-          <w:rFonts w:hint="eastAsia"/>
-        </w:rPr>
-        <w:t>。</w:t>
-      </w:r>
-    </w:p>
-    <w:p>
-      <w:pPr>
-        <w:ind w:firstLine="482"/>
-      </w:pPr>
-      <w:r>
-        <w:rPr>
-          <w:rFonts w:hint="eastAsia"/>
-          <w:b/>
-        </w:rPr>
-        <w:t>流水线异步操作</w:t>
-      </w:r>
-      <w:r>
-        <w:rPr>
-          <w:rFonts w:hint="eastAsia"/>
-        </w:rPr>
-        <w:t>，由于数据流计算中直</w:t>
-      </w:r>
-      <w:proofErr w:type="gramStart"/>
-      <w:r>
-        <w:rPr>
-          <w:rFonts w:hint="eastAsia"/>
-        </w:rPr>
-        <w:t>接使用</w:t>
-      </w:r>
-      <w:proofErr w:type="gramEnd"/>
-      <w:r>
-        <w:rPr>
-          <w:rFonts w:hint="eastAsia"/>
-        </w:rPr>
-        <w:t>数据本身而不是数据存放的地址，可以消除掉大部分的指令计算中因为资源冲突导致的依赖，可以开发</w:t>
-      </w:r>
-      <w:proofErr w:type="gramStart"/>
-      <w:r>
-        <w:rPr>
-          <w:rFonts w:hint="eastAsia"/>
-        </w:rPr>
-        <w:t>线程级和任务级</w:t>
-      </w:r>
-      <w:proofErr w:type="gramEnd"/>
-      <w:r>
-        <w:rPr>
-          <w:rFonts w:hint="eastAsia"/>
-        </w:rPr>
-        <w:t>的异步并行性而不用考虑依赖性，可以将串行的问题转换成并行问题来解决</w:t>
-      </w:r>
-      <w:r>
-        <w:rPr>
-          <w:rFonts w:hint="eastAsia"/>
-        </w:rPr>
-        <w:t>，例如要执行一段循环程序，可以将相邻的几层的循环体展开，通过循环体内核循环体间形成一条异步流水线，使得循环体能够并行执行。</w:t>
-      </w:r>
-    </w:p>
-    <w:p>
-      <w:pPr>
-        <w:ind w:firstLine="482"/>
-      </w:pPr>
-      <w:r>
-        <w:rPr>
-          <w:rFonts w:hint="eastAsia"/>
-          <w:b/>
-        </w:rPr>
-        <w:t>与</w:t>
-      </w:r>
-      <w:r>
-        <w:rPr>
-          <w:rFonts w:hint="eastAsia"/>
-          <w:b/>
-        </w:rPr>
-        <w:t>VLSI</w:t>
-      </w:r>
-      <w:r>
-        <w:rPr>
-          <w:rFonts w:hint="eastAsia"/>
-          <w:b/>
-        </w:rPr>
-        <w:t>技术兼容性高</w:t>
-      </w:r>
-      <w:r>
-        <w:rPr>
-          <w:rFonts w:hint="eastAsia"/>
-        </w:rPr>
-        <w:t>，可重构电路的制造相比较于通用处理器的制造来说，虽然其结构相对来说比较复杂，但是大部分的电路模块化程度较高可重复性好，在设计和制造环节没有太大的难度，可以使用现代先进的</w:t>
-      </w:r>
-      <w:proofErr w:type="spellStart"/>
-      <w:r>
-        <w:rPr>
-          <w:rFonts w:hint="eastAsia"/>
-        </w:rPr>
-        <w:t>VLSI</w:t>
-      </w:r>
-      <w:proofErr w:type="spellEnd"/>
-      <w:r>
-        <w:rPr>
-          <w:rFonts w:hint="eastAsia"/>
-        </w:rPr>
-        <w:t>电路的设计</w:t>
-      </w:r>
-      <w:r>
-        <w:rPr>
-          <w:rFonts w:hint="eastAsia"/>
-        </w:rPr>
-        <w:lastRenderedPageBreak/>
-        <w:t>制造经验。</w:t>
-      </w:r>
-    </w:p>
-    <w:p>
-      <w:pPr>
-        <w:ind w:firstLine="482"/>
-      </w:pPr>
-      <w:r>
-        <w:rPr>
-          <w:rFonts w:hint="eastAsia"/>
-          <w:b/>
-        </w:rPr>
-        <w:t>有利于提高软件生产力</w:t>
-      </w:r>
-      <w:r>
-        <w:rPr>
-          <w:rFonts w:hint="eastAsia"/>
-        </w:rPr>
-        <w:t>，在软件语言中存在大量的局部变量和全局变量以及变量赋值的操作，在计算机底层中每一个变量都对应于一块物理地址空间，就会存在对某一块物理存储空间频繁的操作，从而导致数据间的依赖。而在数据流计算机中这些事不存在的，</w:t>
-      </w:r>
-      <w:r>
-        <w:rPr>
-          <w:rFonts w:hint="eastAsia"/>
-        </w:rPr>
-        <w:t>其从机制上取消了变量的概念也取消了变量赋值的概念，从原始的数据进入到计算阵列开始，原始数据在阵列间进行转换和传输，不会产生多余的数据，所有在阵列中流动的数据都是有用的。</w:t>
-      </w:r>
-      <w:r>
-        <w:rPr>
-          <w:rFonts w:hint="eastAsia"/>
-        </w:rPr>
-        <w:t>同时，数据流驱动的机制实现了阵列执行任务的自主性，每一个计算单元需要的数据准备好之后就可以激活该数据对绑定的操作，相比于集中式指令调度减少了操作时间。</w:t>
-      </w:r>
-    </w:p>
-    <w:p>
-      <w:pPr>
-        <w:ind w:firstLine="480"/>
-      </w:pPr>
-      <w:r>
-        <w:rPr>
-          <w:rFonts w:hint="eastAsia"/>
-        </w:rPr>
-        <w:t>再次，</w:t>
-      </w:r>
-      <w:r>
-        <w:rPr>
-          <w:rFonts w:hint="eastAsia"/>
-        </w:rPr>
-        <w:t>充分利用数据流技术和</w:t>
-      </w:r>
-      <w:proofErr w:type="gramStart"/>
-      <w:r>
-        <w:rPr>
-          <w:rFonts w:hint="eastAsia"/>
-        </w:rPr>
-        <w:t>可</w:t>
-      </w:r>
-      <w:proofErr w:type="gramEnd"/>
-      <w:r>
-        <w:rPr>
-          <w:rFonts w:hint="eastAsia"/>
-        </w:rPr>
-        <w:t>重构技术相结合延伸出的新特点，</w:t>
-      </w:r>
-      <w:r>
-        <w:rPr>
-          <w:rFonts w:hint="eastAsia"/>
-        </w:rPr>
-        <w:t>通过</w:t>
-      </w:r>
-      <w:r>
-        <w:rPr>
-          <w:rFonts w:hint="eastAsia"/>
-        </w:rPr>
-        <w:t>支持</w:t>
-      </w:r>
-      <w:r>
-        <w:rPr>
-          <w:rFonts w:hint="eastAsia"/>
-        </w:rPr>
-        <w:t>循环级流水和代码空间展开，</w:t>
-      </w:r>
-      <w:r>
-        <w:rPr>
-          <w:rFonts w:hint="eastAsia"/>
-        </w:rPr>
-        <w:t>充分挖掘该结构的优势，</w:t>
-      </w:r>
-      <w:r>
-        <w:rPr>
-          <w:rFonts w:hint="eastAsia"/>
-        </w:rPr>
-        <w:t>大大提高了</w:t>
-      </w:r>
-      <w:r>
-        <w:rPr>
-          <w:rFonts w:hint="eastAsia"/>
-        </w:rPr>
-        <w:t>HGRA(</w:t>
-      </w:r>
-      <w:proofErr w:type="spellStart"/>
-      <w:r>
-        <w:rPr>
-          <w:rFonts w:hint="eastAsia"/>
-        </w:rPr>
-        <w:t>Hyb</w:t>
-      </w:r>
-      <w:proofErr w:type="spellEnd"/>
-      <w:r>
-        <w:rPr>
-          <w:rFonts w:hint="eastAsia"/>
-        </w:rPr>
-        <w:t>-</w:t>
-      </w:r>
-    </w:p>
-    <w:p>
-      <w:pPr>
-        <w:ind w:firstLineChars="0" w:firstLine="0"/>
-      </w:pPr>
-      <w:r>
-        <w:rPr>
-          <w:rFonts w:hint="eastAsia"/>
-        </w:rPr>
-        <w:t>rid-Grained Reconfigurable Array)</w:t>
-      </w:r>
-      <w:r>
-        <w:rPr>
-          <w:rFonts w:hint="eastAsia"/>
-        </w:rPr>
-        <w:t>结构的计算吞吐率。</w:t>
-      </w:r>
-      <w:r>
-        <w:rPr>
-          <w:rFonts w:hint="eastAsia"/>
-        </w:rPr>
-        <w:t>循环级流水和空间展开技术是相辅相成的，通过将循环块的空间展开，一层的循环体结构能够全部分配到空间的硬件资源上同时并行的计算，没有数据依赖关系，循环体</w:t>
-      </w:r>
-      <w:proofErr w:type="gramStart"/>
-      <w:r>
-        <w:rPr>
-          <w:rFonts w:hint="eastAsia"/>
-        </w:rPr>
-        <w:t>被空间</w:t>
-      </w:r>
-      <w:proofErr w:type="gramEnd"/>
-      <w:r>
-        <w:rPr>
-          <w:rFonts w:hint="eastAsia"/>
-        </w:rPr>
-        <w:t>展开之后，循环层之间的流水就变得更加简单和明显。</w:t>
-      </w:r>
-    </w:p>
-    <w:p>
-      <w:pPr>
-        <w:ind w:firstLine="480"/>
-      </w:pPr>
-      <w:r>
-        <w:rPr>
-          <w:rFonts w:hint="eastAsia"/>
-        </w:rPr>
-        <w:t>最后混合粒度可重构阵列结构还具有以下主要特点，使其在理论上具备较大的优点，证明了本论文的研究具有研究价值。</w:t>
-      </w:r>
-    </w:p>
-    <w:p>
-      <w:pPr>
-        <w:ind w:firstLine="480"/>
-      </w:pPr>
-      <w:r>
-        <w:rPr>
-          <w:rFonts w:hint="eastAsia"/>
-        </w:rPr>
-        <w:t>1)</w:t>
-      </w:r>
-      <w:r>
-        <w:rPr>
-          <w:rFonts w:hint="eastAsia"/>
-        </w:rPr>
-        <w:tab/>
-      </w:r>
-      <w:r>
-        <w:rPr>
-          <w:rFonts w:hint="eastAsia"/>
-        </w:rPr>
-        <w:t>细粒度节点灵活的控制能力。</w:t>
-      </w:r>
-      <w:r>
-        <w:rPr>
-          <w:rFonts w:hint="eastAsia"/>
-        </w:rPr>
-        <w:t>FPE</w:t>
-      </w:r>
-      <w:r>
-        <w:rPr>
-          <w:rFonts w:hint="eastAsia"/>
-        </w:rPr>
-        <w:t>支持</w:t>
-      </w:r>
-      <w:r>
-        <w:rPr>
-          <w:rFonts w:hint="eastAsia"/>
-        </w:rPr>
-        <w:t>bit</w:t>
-      </w:r>
-      <w:r>
-        <w:rPr>
-          <w:rFonts w:hint="eastAsia"/>
-        </w:rPr>
-        <w:t>级的操作，实现代码中循环控制，分支跳转控制。增加了整个阵列的灵活性。</w:t>
-      </w:r>
-    </w:p>
-    <w:p>
-      <w:pPr>
-        <w:ind w:firstLine="480"/>
-      </w:pPr>
-      <w:r>
-        <w:rPr>
-          <w:rFonts w:hint="eastAsia"/>
-        </w:rPr>
-        <w:t>2)</w:t>
-      </w:r>
-      <w:r>
-        <w:rPr>
-          <w:rFonts w:hint="eastAsia"/>
-        </w:rPr>
-        <w:tab/>
-      </w:r>
-      <w:r>
-        <w:rPr>
-          <w:rFonts w:hint="eastAsia"/>
-        </w:rPr>
-        <w:t>本地</w:t>
-      </w:r>
-      <w:r>
-        <w:rPr>
-          <w:rFonts w:hint="eastAsia"/>
-        </w:rPr>
-        <w:t>Memory</w:t>
-      </w:r>
-      <w:r>
-        <w:rPr>
-          <w:rFonts w:hint="eastAsia"/>
-        </w:rPr>
-        <w:t>存储空间。粗粒度阵列频繁的和外部内存交换数据显然降低了计算数据的存取效率，通过设计本地存储</w:t>
-      </w:r>
-      <w:r>
-        <w:rPr>
-          <w:rFonts w:hint="eastAsia"/>
-        </w:rPr>
-        <w:t>Memory</w:t>
-      </w:r>
-      <w:r>
-        <w:rPr>
-          <w:rFonts w:hint="eastAsia"/>
-        </w:rPr>
-        <w:t>，实现局部数据的复用，减少传输数据的开销。</w:t>
-      </w:r>
-    </w:p>
-    <w:p>
-      <w:pPr>
-        <w:ind w:firstLine="480"/>
-      </w:pPr>
-      <w:r>
-        <w:rPr>
-          <w:rFonts w:hint="eastAsia"/>
-        </w:rPr>
-        <w:t>3)</w:t>
-      </w:r>
-      <w:r>
-        <w:rPr>
-          <w:rFonts w:hint="eastAsia"/>
-        </w:rPr>
-        <w:tab/>
-      </w:r>
-      <w:r>
-        <w:rPr>
-          <w:rFonts w:hint="eastAsia"/>
-        </w:rPr>
-        <w:t>固定配置模式。在任务执行期间，配置信息是固定的，每一个计算单元都固定执行一种功能，固定连接一条通路，减少了配置信息量。同时配置包分布式的存储在各个处理单元中，减小切换配置的代价。</w:t>
-      </w:r>
-    </w:p>
-    <w:p>
-      <w:pPr>
-        <w:ind w:firstLine="480"/>
-      </w:pPr>
-      <w:r>
-        <w:rPr>
-          <w:rFonts w:hint="eastAsia"/>
-        </w:rPr>
-        <w:t xml:space="preserve">4) </w:t>
-      </w:r>
-      <w:r>
-        <w:rPr>
-          <w:rFonts w:hint="eastAsia"/>
-        </w:rPr>
-        <w:t>硬件实现的循环流水，不需要软件</w:t>
-      </w:r>
-      <w:r>
-        <w:rPr>
-          <w:rFonts w:hint="eastAsia"/>
-        </w:rPr>
-        <w:t>进行循环层的迭代控制，</w:t>
-      </w:r>
-      <w:proofErr w:type="gramStart"/>
-      <w:r>
-        <w:rPr>
-          <w:rFonts w:hint="eastAsia"/>
-        </w:rPr>
-        <w:t>主核可以做到任务级</w:t>
-      </w:r>
-      <w:proofErr w:type="gramEnd"/>
-      <w:r>
-        <w:rPr>
-          <w:rFonts w:hint="eastAsia"/>
-        </w:rPr>
-        <w:t>的交付，整个阵列可以自主的进行任务的调度和控制。节省了资源，简化了设计。</w:t>
-      </w:r>
-    </w:p>
-    <w:p>
-      <w:pPr>
-        <w:ind w:firstLine="480"/>
-        <w:rPr>
-          <w:rFonts w:ascii="宋体" w:hAnsi="宋体"/>
-        </w:rPr>
-      </w:pPr>
-      <w:r>
-        <w:rPr>
-          <w:noProof/>
-        </w:rPr>
-        <w:lastRenderedPageBreak/>
         <mc:AlternateContent>
           <mc:Choice Requires="wps">
             <w:drawing>
@@ -11723,20 +11716,12 @@
                               </w:rPr>
                               <w:t>or(</w:t>
                             </w:r>
-                            <w:proofErr w:type="spellStart"/>
                             <w:proofErr w:type="gramEnd"/>
                             <w:r>
                               <w:rPr>
                                 <w:rFonts w:cs="Times New Roman"/>
                               </w:rPr>
-                              <w:t>int</w:t>
-                            </w:r>
-                            <w:proofErr w:type="spellEnd"/>
-                            <w:r>
-                              <w:rPr>
-                                <w:rFonts w:cs="Times New Roman"/>
-                              </w:rPr>
-                              <w:t xml:space="preserve"> </w:t>
+                              <w:t xml:space="preserve">int </w:t>
                             </w:r>
                             <w:proofErr w:type="spellStart"/>
                             <w:r>
@@ -11794,20 +11779,12 @@
                               </w:rPr>
                               <w:t>or(</w:t>
                             </w:r>
-                            <w:proofErr w:type="spellStart"/>
                             <w:proofErr w:type="gramEnd"/>
                             <w:r>
                               <w:rPr>
                                 <w:rFonts w:cs="Times New Roman"/>
                               </w:rPr>
-                              <w:t>int</w:t>
-                            </w:r>
-                            <w:proofErr w:type="spellEnd"/>
-                            <w:r>
-                              <w:rPr>
-                                <w:rFonts w:cs="Times New Roman"/>
-                              </w:rPr>
-                              <w:t xml:space="preserve"> j=0;j&lt;</w:t>
+                              <w:t>int j=0;j&lt;</w:t>
                             </w:r>
                             <w:proofErr w:type="spellStart"/>
                             <w:r>
@@ -11857,20 +11834,12 @@
                               </w:rPr>
                               <w:t>or(</w:t>
                             </w:r>
-                            <w:proofErr w:type="spellStart"/>
                             <w:proofErr w:type="gramEnd"/>
                             <w:r>
                               <w:rPr>
                                 <w:rFonts w:cs="Times New Roman"/>
                               </w:rPr>
-                              <w:t>int</w:t>
-                            </w:r>
-                            <w:proofErr w:type="spellEnd"/>
-                            <w:r>
-                              <w:rPr>
-                                <w:rFonts w:cs="Times New Roman"/>
-                              </w:rPr>
-                              <w:t xml:space="preserve"> k=0;k&lt;</w:t>
+                              <w:t>int k=0;k&lt;</w:t>
                             </w:r>
                             <w:proofErr w:type="spellStart"/>
                             <w:r>
@@ -12053,20 +12022,12 @@
                         </w:rPr>
                         <w:t>or(</w:t>
                       </w:r>
-                      <w:proofErr w:type="spellStart"/>
                       <w:proofErr w:type="gramEnd"/>
                       <w:r>
                         <w:rPr>
                           <w:rFonts w:cs="Times New Roman"/>
                         </w:rPr>
-                        <w:t>int</w:t>
-                      </w:r>
-                      <w:proofErr w:type="spellEnd"/>
-                      <w:r>
-                        <w:rPr>
-                          <w:rFonts w:cs="Times New Roman"/>
-                        </w:rPr>
-                        <w:t xml:space="preserve"> </w:t>
+                        <w:t xml:space="preserve">int </w:t>
                       </w:r>
                       <w:proofErr w:type="spellStart"/>
                       <w:r>
@@ -12124,20 +12085,12 @@
                         </w:rPr>
                         <w:t>or(</w:t>
                       </w:r>
-                      <w:proofErr w:type="spellStart"/>
                       <w:proofErr w:type="gramEnd"/>
                       <w:r>
                         <w:rPr>
                           <w:rFonts w:cs="Times New Roman"/>
                         </w:rPr>
-                        <w:t>int</w:t>
-                      </w:r>
-                      <w:proofErr w:type="spellEnd"/>
-                      <w:r>
-                        <w:rPr>
-                          <w:rFonts w:cs="Times New Roman"/>
-                        </w:rPr>
-                        <w:t xml:space="preserve"> j=0;j&lt;</w:t>
+                        <w:t>int j=0;j&lt;</w:t>
                       </w:r>
                       <w:proofErr w:type="spellStart"/>
                       <w:r>
@@ -12187,20 +12140,12 @@
                         </w:rPr>
                         <w:t>or(</w:t>
                       </w:r>
-                      <w:proofErr w:type="spellStart"/>
                       <w:proofErr w:type="gramEnd"/>
                       <w:r>
                         <w:rPr>
                           <w:rFonts w:cs="Times New Roman"/>
                         </w:rPr>
-                        <w:t>int</w:t>
-                      </w:r>
-                      <w:proofErr w:type="spellEnd"/>
-                      <w:r>
-                        <w:rPr>
-                          <w:rFonts w:cs="Times New Roman"/>
-                        </w:rPr>
-                        <w:t xml:space="preserve"> k=0;k&lt;</w:t>
+                        <w:t>int k=0;k&lt;</w:t>
                       </w:r>
                       <w:proofErr w:type="spellStart"/>
                       <w:r>
@@ -12470,11 +12415,7 @@
     </w:p>
     <w:p>
       <w:pPr>
-        <w:pStyle w:val="20"/>
-        <w:numPr>
-          <w:ilvl w:val="1"/>
-          <w:numId w:val="22"/>
-        </w:numPr>
+        <w:pStyle w:val="2"/>
       </w:pPr>
       <w:r>
         <w:t>系统</w:t>
@@ -12488,10 +12429,8 @@
     </w:p>
     <w:p>
       <w:pPr>
-        <w:pStyle w:val="30"/>
-      </w:pPr>
-      <w:bookmarkStart w:id="22" w:name="_GoBack"/>
-      <w:bookmarkEnd w:id="22"/>
+        <w:pStyle w:val="3"/>
+      </w:pPr>
       <w:r>
         <w:rPr>
           <w:rFonts w:hint="eastAsia"/>
@@ -12501,7 +12440,296 @@
     </w:p>
     <w:p>
       <w:pPr>
-        <w:pStyle w:val="30"/>
+        <w:ind w:firstLine="480"/>
+        <w:rPr>
+          <w:noProof/>
+        </w:rPr>
+      </w:pPr>
+      <w:r>
+        <w:rPr>
+          <w:rFonts w:hint="eastAsia"/>
+        </w:rPr>
+        <w:t>一般而言，可重构阵列系统的设计可以按照如</w:t>
+      </w:r>
+      <w:r>
+        <w:fldChar w:fldCharType="begin"/>
+      </w:r>
+      <w:r>
+        <w:instrText xml:space="preserve"> </w:instrText>
+      </w:r>
+      <w:r>
+        <w:rPr>
+          <w:rFonts w:hint="eastAsia"/>
+        </w:rPr>
+        <w:instrText>REF _Ref531683498 \h</w:instrText>
+      </w:r>
+      <w:r>
+        <w:instrText xml:space="preserve"> </w:instrText>
+      </w:r>
+      <w:r>
+        <w:fldChar w:fldCharType="separate"/>
+      </w:r>
+      <w:r>
+        <w:rPr>
+          <w:rFonts w:hint="eastAsia"/>
+        </w:rPr>
+        <w:t>图</w:t>
+      </w:r>
+      <w:r>
+        <w:rPr>
+          <w:noProof/>
+        </w:rPr>
+        <w:t>26</w:t>
+      </w:r>
+      <w:r>
+        <w:fldChar w:fldCharType="end"/>
+      </w:r>
+      <w:r>
+        <w:rPr>
+          <w:rFonts w:hint="eastAsia"/>
+          <w:noProof/>
+        </w:rPr>
+        <w:t>所示的流程图来进行，从图中可以看出主要分为四个部分，应用需求分析、软硬件划份及设计、软硬件接口设计以及系统验证和测试。</w:t>
+      </w:r>
+    </w:p>
+    <w:p>
+      <w:pPr>
+        <w:ind w:firstLine="480"/>
+      </w:pPr>
+      <w:r>
+        <w:rPr>
+          <w:rFonts w:hint="eastAsia"/>
+        </w:rPr>
+        <w:t>应用需求分析是进行系统设计的导向因素，可重构系统设计</w:t>
+      </w:r>
+      <w:r>
+        <w:rPr>
+          <w:rFonts w:hint="eastAsia"/>
+        </w:rPr>
+        <w:t>方法</w:t>
+      </w:r>
+      <w:r>
+        <w:rPr>
+          <w:rFonts w:hint="eastAsia"/>
+        </w:rPr>
+        <w:t>，设计</w:t>
+      </w:r>
+      <w:r>
+        <w:rPr>
+          <w:rFonts w:hint="eastAsia"/>
+        </w:rPr>
+        <w:t>结果都是要考虑到设计需求，通过从应用出发，提取出应用中的核心算法，再进行系统建模和架构设计。</w:t>
+      </w:r>
+    </w:p>
+    <w:p>
+      <w:pPr>
+        <w:ind w:firstLine="480"/>
+      </w:pPr>
+      <w:r>
+        <w:rPr>
+          <w:rFonts w:hint="eastAsia"/>
+        </w:rPr>
+        <w:t>现代的集成电路设计方法中，进行软硬件划分是至关重要的</w:t>
+      </w:r>
+      <w:r>
+        <w:rPr>
+          <w:rFonts w:hint="eastAsia"/>
+        </w:rPr>
+        <w:t>。在可重构系统中进行软硬件划分关系着整个系统的性能。根据上一步中的算法，确定算法中需要软件实现的部分和需要硬件实现的部分，要充分的分析和调研，因为这一步决定着硬件电路的实现复杂度和最终芯片的性能。</w:t>
+      </w:r>
+    </w:p>
+    <w:p>
+      <w:pPr>
+        <w:ind w:firstLine="480"/>
+      </w:pPr>
+      <w:r>
+        <w:rPr>
+          <w:rFonts w:hint="eastAsia"/>
+        </w:rPr>
+        <w:t>软硬件接口是软件和硬件之间交互的一个通道，硬件的结构比较固定，资源有限，需要软件协助进行任务的控制，软件的行为能被硬件理解并被执行时软硬件接口设计的重点。</w:t>
+      </w:r>
+    </w:p>
+    <w:p>
+      <w:pPr>
+        <w:ind w:firstLine="480"/>
+      </w:pPr>
+      <w:r>
+        <w:rPr>
+          <w:rFonts w:hint="eastAsia"/>
+        </w:rPr>
+        <w:t>最后，将软件设计部分和硬件设计部分整合在一起形成一个系统，进行系统性的验证工作。</w:t>
+      </w:r>
+    </w:p>
+    <w:p>
+      <w:pPr>
+        <w:ind w:firstLine="480"/>
+      </w:pPr>
+      <w:r>
+        <w:rPr>
+          <w:rFonts w:hint="eastAsia"/>
+        </w:rPr>
+        <w:t>上述所示的电路设计流程在通用计算领域已经是成熟，尤其是面向</w:t>
+      </w:r>
+      <w:r>
+        <w:rPr>
+          <w:rFonts w:hint="eastAsia"/>
+        </w:rPr>
+        <w:t>C</w:t>
+      </w:r>
+      <w:r>
+        <w:t>PU</w:t>
+      </w:r>
+      <w:r>
+        <w:rPr>
+          <w:rFonts w:hint="eastAsia"/>
+        </w:rPr>
+        <w:t>的高级编译技术，实现了整个设计过程的自动化，但是可重构计算的设计自动化研究起步比较晚，针对可重构计算的编译技术仍处于起步阶段。所以本论文</w:t>
+      </w:r>
+      <w:r>
+        <w:rPr>
+          <w:rFonts w:hint="eastAsia"/>
+        </w:rPr>
+        <w:t>的着重点是在进行阵列的架构设计，</w:t>
+      </w:r>
+      <w:r>
+        <w:rPr>
+          <w:rFonts w:hint="eastAsia"/>
+        </w:rPr>
+        <w:t>通过手</w:t>
+      </w:r>
+      <w:r>
+        <w:rPr>
+          <w:rFonts w:hint="eastAsia"/>
+        </w:rPr>
+        <w:t>动</w:t>
+      </w:r>
+      <w:r>
+        <w:rPr>
+          <w:rFonts w:hint="eastAsia"/>
+        </w:rPr>
+        <w:t>进行软硬件任务的划分</w:t>
+      </w:r>
+      <w:r>
+        <w:rPr>
+          <w:rFonts w:hint="eastAsia"/>
+        </w:rPr>
+        <w:t>，分析算法，手动的进行配置文件生成</w:t>
+      </w:r>
+      <w:r>
+        <w:rPr>
+          <w:rFonts w:hint="eastAsia"/>
+        </w:rPr>
+        <w:t>，将配置文件导入到硬件仿真器中进行模拟测试，查看结果并优化设计。</w:t>
+      </w:r>
+    </w:p>
+    <w:p>
+      <w:pPr>
+        <w:ind w:firstLineChars="83" w:firstLine="199"/>
+        <w:jc w:val="center"/>
+      </w:pPr>
+      <w:r>
+        <w:rPr>
+          <w:noProof/>
+        </w:rPr>
+        <w:lastRenderedPageBreak/>
+        <w:drawing>
+          <wp:inline distT="0" distB="0" distL="0" distR="0" wp14:anchorId="5C9D71A9" wp14:editId="70BB2EA2">
+            <wp:extent cx="3772800" cy="4320000"/>
+            <wp:effectExtent l="0" t="0" r="0" b="4445"/>
+            <wp:docPr id="30" name="图片 30"/>
+            <wp:cNvGraphicFramePr>
+              <a:graphicFrameLocks xmlns:a="http://schemas.openxmlformats.org/drawingml/2006/main" noChangeAspect="1"/>
+            </wp:cNvGraphicFramePr>
+            <a:graphic xmlns:a="http://schemas.openxmlformats.org/drawingml/2006/main">
+              <a:graphicData uri="http://schemas.openxmlformats.org/drawingml/2006/picture">
+                <pic:pic xmlns:pic="http://schemas.openxmlformats.org/drawingml/2006/picture">
+                  <pic:nvPicPr>
+                    <pic:cNvPr id="1" name=""/>
+                    <pic:cNvPicPr/>
+                  </pic:nvPicPr>
+                  <pic:blipFill>
+                    <a:blip r:embed="rId34"/>
+                    <a:stretch>
+                      <a:fillRect/>
+                    </a:stretch>
+                  </pic:blipFill>
+                  <pic:spPr>
+                    <a:xfrm>
+                      <a:off x="0" y="0"/>
+                      <a:ext cx="3772800" cy="4320000"/>
+                    </a:xfrm>
+                    <a:prstGeom prst="rect">
+                      <a:avLst/>
+                    </a:prstGeom>
+                  </pic:spPr>
+                </pic:pic>
+              </a:graphicData>
+            </a:graphic>
+          </wp:inline>
+        </w:drawing>
+      </w:r>
+    </w:p>
+    <w:p>
+      <w:pPr>
+        <w:pStyle w:val="ab"/>
+      </w:pPr>
+      <w:bookmarkStart w:id="23" w:name="_Ref531683498"/>
+      <w:r>
+        <w:rPr>
+          <w:rFonts w:hint="eastAsia"/>
+        </w:rPr>
+        <w:t>图</w:t>
+      </w:r>
+      <w:r>
+        <w:fldChar w:fldCharType="begin"/>
+      </w:r>
+      <w:r>
+        <w:instrText xml:space="preserve"> </w:instrText>
+      </w:r>
+      <w:r>
+        <w:rPr>
+          <w:rFonts w:hint="eastAsia"/>
+        </w:rPr>
+        <w:instrText xml:space="preserve">SEQ </w:instrText>
+      </w:r>
+      <w:r>
+        <w:rPr>
+          <w:rFonts w:hint="eastAsia"/>
+        </w:rPr>
+        <w:instrText>图</w:instrText>
+      </w:r>
+      <w:r>
+        <w:rPr>
+          <w:rFonts w:hint="eastAsia"/>
+        </w:rPr>
+        <w:instrText xml:space="preserve"> \* ARABIC</w:instrText>
+      </w:r>
+      <w:r>
+        <w:instrText xml:space="preserve"> </w:instrText>
+      </w:r>
+      <w:r>
+        <w:fldChar w:fldCharType="separate"/>
+      </w:r>
+      <w:r>
+        <w:rPr>
+          <w:noProof/>
+        </w:rPr>
+        <w:t>26</w:t>
+      </w:r>
+      <w:r>
+        <w:fldChar w:fldCharType="end"/>
+      </w:r>
+      <w:r>
+        <w:rPr>
+          <w:rFonts w:hint="eastAsia"/>
+        </w:rPr>
+        <w:t>可重构系统的设计流程图</w:t>
+      </w:r>
+      <w:bookmarkEnd w:id="23"/>
+    </w:p>
+    <w:p>
+      <w:pPr>
+        <w:pStyle w:val="3"/>
       </w:pPr>
       <w:r>
         <w:rPr>
@@ -12513,30 +12741,1144 @@
     <w:p>
       <w:pPr>
         <w:ind w:firstLine="480"/>
-        <w:rPr>
-          <w:rFonts w:ascii="宋体" w:hAnsi="宋体"/>
-        </w:rPr>
-      </w:pPr>
-      <w:r>
-        <w:rPr>
-          <w:rFonts w:ascii="宋体" w:hAnsi="宋体" w:hint="eastAsia"/>
-        </w:rPr>
-        <w:t>整个结构的设计是分模块的，如</w:t>
-      </w:r>
-      <w:r>
-        <w:rPr>
-          <w:rFonts w:ascii="宋体" w:hAnsi="宋体"/>
-        </w:rPr>
+      </w:pPr>
+      <w:r>
+        <w:rPr>
+          <w:rFonts w:hint="eastAsia"/>
+        </w:rPr>
+        <w:t>本论文研究对象是针对计算密集型的算法和应用展开的，这些程序都有以下两个特点，其一程序中数据依赖性较小，数据规整；其二核心代码都是多层循环，且循环占用较大的运行时间。以上两点特征和可重构计算所能解决的问题是相统一的，可重构计算结构由于具有很多的处理单元，可以同时展开计算，所以将没有数据依赖性的代码进行空间展开，进行并行计算，实现计算效率的提升；另外，可重构阵列的结构被设计成在硬件上就支持循环的迭代，通过各种优化技术实现对代码执行时间的加速。</w:t>
+      </w:r>
+      <w:r>
+        <w:rPr>
+          <w:rFonts w:hint="eastAsia"/>
+        </w:rPr>
+        <w:t>通过分析图形和图像处理算法</w:t>
+      </w:r>
+      <w:r>
+        <w:rPr>
+          <w:rFonts w:hint="eastAsia"/>
+        </w:rPr>
+        <w:t>，程序中小部分的代码占用了大部分的执行时间，这一小部分的代码在以上算法中</w:t>
+      </w:r>
+      <w:r>
+        <w:rPr>
+          <w:rFonts w:hint="eastAsia"/>
+        </w:rPr>
+        <w:t>体现在多层的循环代码，所以对这些关键循环代码进行加速处理，必然会使得整个系统在处理这类算法时更具有效率。</w:t>
+      </w:r>
+    </w:p>
+    <w:p>
+      <w:pPr>
+        <w:ind w:firstLine="480"/>
+      </w:pPr>
+      <w:r>
+        <w:rPr>
+          <w:rFonts w:hint="eastAsia"/>
+        </w:rPr>
+        <w:t>如</w:t>
+      </w:r>
+      <w:r>
         <w:fldChar w:fldCharType="begin"/>
       </w:r>
       <w:r>
-        <w:rPr>
-          <w:rFonts w:ascii="宋体" w:hAnsi="宋体"/>
-        </w:rPr>
         <w:instrText xml:space="preserve"> </w:instrText>
       </w:r>
       <w:r>
         <w:rPr>
+          <w:rFonts w:hint="eastAsia"/>
+        </w:rPr>
+        <w:instrText>REF _Ref531697994 \h</w:instrText>
+      </w:r>
+      <w:r>
+        <w:instrText xml:space="preserve"> </w:instrText>
+      </w:r>
+      <w:r>
+        <w:fldChar w:fldCharType="separate"/>
+      </w:r>
+      <w:r>
+        <w:rPr>
+          <w:rFonts w:hint="eastAsia"/>
+        </w:rPr>
+        <w:t>图</w:t>
+      </w:r>
+      <w:r>
+        <w:rPr>
+          <w:noProof/>
+        </w:rPr>
+        <w:t>27</w:t>
+      </w:r>
+      <w:r>
+        <w:fldChar w:fldCharType="end"/>
+      </w:r>
+      <w:r>
+        <w:rPr>
+          <w:rFonts w:hint="eastAsia"/>
+        </w:rPr>
+        <w:t>所示是图像卷积操作的示意图以及其核心代码</w:t>
+      </w:r>
+      <w:r>
+        <w:rPr>
+          <w:rFonts w:hint="eastAsia"/>
+        </w:rPr>
+        <w:t>，图中被</w:t>
+      </w:r>
+      <w:proofErr w:type="gramStart"/>
+      <w:r>
+        <w:rPr>
+          <w:rFonts w:hint="eastAsia"/>
+        </w:rPr>
+        <w:t>框出来</w:t>
+      </w:r>
+      <w:proofErr w:type="gramEnd"/>
+      <w:r>
+        <w:rPr>
+          <w:rFonts w:hint="eastAsia"/>
+        </w:rPr>
+        <w:t>的是</w:t>
+      </w:r>
+      <w:r>
+        <w:rPr>
+          <w:rFonts w:hint="eastAsia"/>
+        </w:rPr>
+        <w:lastRenderedPageBreak/>
+        <w:t>一个卷积核，在这里面是</w:t>
+      </w:r>
+      <w:r>
+        <w:rPr>
+          <w:rFonts w:hint="eastAsia"/>
+        </w:rPr>
+        <w:t>3</w:t>
+      </w:r>
+      <w:r>
+        <w:rPr>
+          <w:rFonts w:hint="eastAsia"/>
+        </w:rPr>
+        <w:t>×</w:t>
+      </w:r>
+      <w:r>
+        <w:t>3</w:t>
+      </w:r>
+      <w:r>
+        <w:rPr>
+          <w:rFonts w:hint="eastAsia"/>
+        </w:rPr>
+        <w:t>的，代码的核心部分就是</w:t>
+      </w:r>
+      <w:r>
+        <w:rPr>
+          <w:rFonts w:hint="eastAsia"/>
+        </w:rPr>
+        <w:t>3</w:t>
+      </w:r>
+      <w:r>
+        <w:rPr>
+          <w:rFonts w:hint="eastAsia"/>
+        </w:rPr>
+        <w:t>层循环，第一层循环进行图片</w:t>
+      </w:r>
+      <w:r>
+        <w:rPr>
+          <w:rFonts w:hint="eastAsia"/>
+        </w:rPr>
+        <w:t>x</w:t>
+      </w:r>
+      <w:r>
+        <w:rPr>
+          <w:rFonts w:hint="eastAsia"/>
+        </w:rPr>
+        <w:t>轴上的像素点遍历，第二层循环是进行图片</w:t>
+      </w:r>
+      <w:r>
+        <w:rPr>
+          <w:rFonts w:hint="eastAsia"/>
+        </w:rPr>
+        <w:t>y</w:t>
+      </w:r>
+      <w:r>
+        <w:rPr>
+          <w:rFonts w:hint="eastAsia"/>
+        </w:rPr>
+        <w:t>轴上的像素点遍历，而第三层循环是对卷积核中的</w:t>
+      </w:r>
+      <w:r>
+        <w:rPr>
+          <w:rFonts w:hint="eastAsia"/>
+        </w:rPr>
+        <w:t>9</w:t>
+      </w:r>
+      <w:r>
+        <w:rPr>
+          <w:rFonts w:hint="eastAsia"/>
+        </w:rPr>
+        <w:t>个元素进行遍历。这段程序中的三层循环的执行占用了整个程序执行时间的</w:t>
+      </w:r>
+      <w:r>
+        <w:rPr>
+          <w:rFonts w:hint="eastAsia"/>
+        </w:rPr>
+        <w:t>9</w:t>
+      </w:r>
+      <w:r>
+        <w:t>0</w:t>
+      </w:r>
+      <w:r>
+        <w:rPr>
+          <w:rFonts w:hint="eastAsia"/>
+        </w:rPr>
+        <w:t>%</w:t>
+      </w:r>
+      <w:r>
+        <w:rPr>
+          <w:rFonts w:hint="eastAsia"/>
+        </w:rPr>
+        <w:t>以上</w:t>
+      </w:r>
+      <w:r>
+        <w:rPr>
+          <w:rFonts w:hint="eastAsia"/>
+        </w:rPr>
+        <w:t>，所以阵列的架构设计要能完美支持对多层循环代码的支持。</w:t>
+      </w:r>
+    </w:p>
+    <w:p>
+      <w:pPr>
+        <w:ind w:firstLine="480"/>
+        <w:jc w:val="center"/>
+      </w:pPr>
+      <w:r>
+        <w:rPr>
+          <w:noProof/>
+        </w:rPr>
+        <w:drawing>
+          <wp:inline distT="0" distB="0" distL="0" distR="0" wp14:anchorId="69F22E69" wp14:editId="0AEB4EFC">
+            <wp:extent cx="2266950" cy="2466975"/>
+            <wp:effectExtent l="0" t="0" r="0" b="9525"/>
+            <wp:docPr id="31" name="图片 31"/>
+            <wp:cNvGraphicFramePr>
+              <a:graphicFrameLocks xmlns:a="http://schemas.openxmlformats.org/drawingml/2006/main" noChangeAspect="1"/>
+            </wp:cNvGraphicFramePr>
+            <a:graphic xmlns:a="http://schemas.openxmlformats.org/drawingml/2006/main">
+              <a:graphicData uri="http://schemas.openxmlformats.org/drawingml/2006/picture">
+                <pic:pic xmlns:pic="http://schemas.openxmlformats.org/drawingml/2006/picture">
+                  <pic:nvPicPr>
+                    <pic:cNvPr id="1" name=""/>
+                    <pic:cNvPicPr/>
+                  </pic:nvPicPr>
+                  <pic:blipFill>
+                    <a:blip r:embed="rId35"/>
+                    <a:stretch>
+                      <a:fillRect/>
+                    </a:stretch>
+                  </pic:blipFill>
+                  <pic:spPr>
+                    <a:xfrm>
+                      <a:off x="0" y="0"/>
+                      <a:ext cx="2266950" cy="2466975"/>
+                    </a:xfrm>
+                    <a:prstGeom prst="rect">
+                      <a:avLst/>
+                    </a:prstGeom>
+                  </pic:spPr>
+                </pic:pic>
+              </a:graphicData>
+            </a:graphic>
+          </wp:inline>
+        </w:drawing>
+      </w:r>
+    </w:p>
+    <w:p>
+      <w:pPr>
+        <w:pStyle w:val="ab"/>
+      </w:pPr>
+      <w:bookmarkStart w:id="24" w:name="_Ref531697994"/>
+      <w:bookmarkStart w:id="25" w:name="_Ref531697969"/>
+      <w:r>
+        <w:rPr>
+          <w:rFonts w:hint="eastAsia"/>
+        </w:rPr>
+        <w:t>图</w:t>
+      </w:r>
+      <w:r>
+        <w:fldChar w:fldCharType="begin"/>
+      </w:r>
+      <w:r>
+        <w:instrText xml:space="preserve"> </w:instrText>
+      </w:r>
+      <w:r>
+        <w:rPr>
+          <w:rFonts w:hint="eastAsia"/>
+        </w:rPr>
+        <w:instrText xml:space="preserve">SEQ </w:instrText>
+      </w:r>
+      <w:r>
+        <w:rPr>
+          <w:rFonts w:hint="eastAsia"/>
+        </w:rPr>
+        <w:instrText>图</w:instrText>
+      </w:r>
+      <w:r>
+        <w:rPr>
+          <w:rFonts w:hint="eastAsia"/>
+        </w:rPr>
+        <w:instrText xml:space="preserve"> \* ARABIC</w:instrText>
+      </w:r>
+      <w:r>
+        <w:instrText xml:space="preserve"> </w:instrText>
+      </w:r>
+      <w:r>
+        <w:fldChar w:fldCharType="separate"/>
+      </w:r>
+      <w:r>
+        <w:rPr>
+          <w:noProof/>
+        </w:rPr>
+        <w:t>27</w:t>
+      </w:r>
+      <w:r>
+        <w:fldChar w:fldCharType="end"/>
+      </w:r>
+      <w:bookmarkEnd w:id="24"/>
+      <w:r>
+        <w:rPr>
+          <w:rFonts w:hint="eastAsia"/>
+        </w:rPr>
+        <w:t>图像卷积操作示意图</w:t>
+      </w:r>
+      <w:bookmarkEnd w:id="25"/>
+    </w:p>
+    <w:p>
+      <w:pPr>
+        <w:ind w:firstLine="480"/>
+      </w:pPr>
+      <w:r>
+        <w:rPr>
+          <w:rFonts w:hint="eastAsia"/>
+        </w:rPr>
+        <w:t>文献</w:t>
+      </w:r>
+      <w:r>
+        <w:fldChar w:fldCharType="begin"/>
+      </w:r>
+      <w:r>
+        <w:instrText xml:space="preserve"> </w:instrText>
+      </w:r>
+      <w:r>
+        <w:rPr>
+          <w:rFonts w:hint="eastAsia"/>
+        </w:rPr>
+        <w:instrText>REF _Ref531697845 \r \h</w:instrText>
+      </w:r>
+      <w:r>
+        <w:instrText xml:space="preserve"> </w:instrText>
+      </w:r>
+      <w:r>
+        <w:fldChar w:fldCharType="separate"/>
+      </w:r>
+      <w:r>
+        <w:t xml:space="preserve">[9] </w:t>
+      </w:r>
+      <w:r>
+        <w:fldChar w:fldCharType="end"/>
+      </w:r>
+      <w:r>
+        <w:rPr>
+          <w:rFonts w:hint="eastAsia"/>
+        </w:rPr>
+        <w:t>中详细统计了各种算法的核心代码中循环的次数以及运行时所占用的时间，汇总如</w:t>
+      </w:r>
+      <w:r>
+        <w:fldChar w:fldCharType="begin"/>
+      </w:r>
+      <w:r>
+        <w:instrText xml:space="preserve"> REF _Ref531698843 \h </w:instrText>
+      </w:r>
+      <w:r>
+        <w:fldChar w:fldCharType="separate"/>
+      </w:r>
+      <w:r>
+        <w:rPr>
+          <w:rFonts w:hint="eastAsia"/>
+        </w:rPr>
+        <w:t>表</w:t>
+      </w:r>
+      <w:r>
+        <w:rPr>
+          <w:noProof/>
+        </w:rPr>
+        <w:t>2</w:t>
+      </w:r>
+      <w:r>
+        <w:fldChar w:fldCharType="end"/>
+      </w:r>
+      <w:r>
+        <w:rPr>
+          <w:rFonts w:hint="eastAsia"/>
+        </w:rPr>
+        <w:t>所示。从中可以看出来，这类计算密集型的</w:t>
+      </w:r>
+      <w:r>
+        <w:rPr>
+          <w:rFonts w:hint="eastAsia"/>
+        </w:rPr>
+        <w:t>算法中最主要的部分是循环</w:t>
+      </w:r>
+      <w:r>
+        <w:rPr>
+          <w:rFonts w:hint="eastAsia"/>
+        </w:rPr>
+        <w:t>，而循环中小部分核心循环占用了程序运行的大部分时间。</w:t>
+      </w:r>
+    </w:p>
+    <w:p>
+      <w:pPr>
+        <w:pStyle w:val="ae"/>
+        <w:spacing w:before="312" w:after="156"/>
+      </w:pPr>
+      <w:bookmarkStart w:id="26" w:name="_Ref531698843"/>
+      <w:bookmarkStart w:id="27" w:name="_Ref531698824"/>
+      <w:r>
+        <w:rPr>
+          <w:rFonts w:hint="eastAsia"/>
+        </w:rPr>
+        <w:t>表</w:t>
+      </w:r>
+      <w:r>
+        <w:fldChar w:fldCharType="begin"/>
+      </w:r>
+      <w:r>
+        <w:instrText xml:space="preserve"> </w:instrText>
+      </w:r>
+      <w:r>
+        <w:rPr>
+          <w:rFonts w:hint="eastAsia"/>
+        </w:rPr>
+        <w:instrText>SEQ 表 \* ARABIC</w:instrText>
+      </w:r>
+      <w:r>
+        <w:instrText xml:space="preserve"> </w:instrText>
+      </w:r>
+      <w:r>
+        <w:fldChar w:fldCharType="separate"/>
+      </w:r>
+      <w:r>
+        <w:rPr>
+          <w:noProof/>
+        </w:rPr>
+        <w:t>2</w:t>
+      </w:r>
+      <w:r>
+        <w:fldChar w:fldCharType="end"/>
+      </w:r>
+      <w:bookmarkEnd w:id="26"/>
+      <w:r>
+        <w:rPr>
+          <w:rFonts w:hint="eastAsia"/>
+        </w:rPr>
+        <w:t>应用循环运行时间分析</w:t>
+      </w:r>
+      <w:bookmarkEnd w:id="27"/>
+    </w:p>
+    <w:tbl>
+      <w:tblPr>
+        <w:tblStyle w:val="ad"/>
+        <w:tblW w:w="0" w:type="auto"/>
+        <w:tblBorders>
+          <w:top w:val="single" w:sz="4" w:space="0" w:color="auto"/>
+          <w:bottom w:val="single" w:sz="4" w:space="0" w:color="auto"/>
+        </w:tblBorders>
+        <w:tblLook w:val="04A0" w:firstRow="1" w:lastRow="0" w:firstColumn="1" w:lastColumn="0" w:noHBand="0" w:noVBand="1"/>
+      </w:tblPr>
+      <w:tblGrid>
+        <w:gridCol w:w="3119"/>
+        <w:gridCol w:w="1103"/>
+        <w:gridCol w:w="2112"/>
+        <w:gridCol w:w="2112"/>
+      </w:tblGrid>
+      <w:tr>
+        <w:trPr>
+          <w:trHeight w:val="737"/>
+        </w:trPr>
+        <w:tc>
+          <w:tcPr>
+            <w:tcW w:w="3119" w:type="dxa"/>
+            <w:vAlign w:val="center"/>
+          </w:tcPr>
+          <w:p>
+            <w:pPr>
+              <w:ind w:firstLineChars="0" w:firstLine="0"/>
+              <w:jc w:val="center"/>
+            </w:pPr>
+            <w:r>
+              <w:rPr>
+                <w:rFonts w:hint="eastAsia"/>
+              </w:rPr>
+              <w:t>实例算法</w:t>
+            </w:r>
+          </w:p>
+        </w:tc>
+        <w:tc>
+          <w:tcPr>
+            <w:tcW w:w="1103" w:type="dxa"/>
+            <w:vAlign w:val="center"/>
+          </w:tcPr>
+          <w:p>
+            <w:pPr>
+              <w:ind w:firstLineChars="0" w:firstLine="0"/>
+              <w:jc w:val="center"/>
+            </w:pPr>
+            <w:r>
+              <w:rPr>
+                <w:rFonts w:hint="eastAsia"/>
+              </w:rPr>
+              <w:t>循环个数</w:t>
+            </w:r>
+          </w:p>
+        </w:tc>
+        <w:tc>
+          <w:tcPr>
+            <w:tcW w:w="2112" w:type="dxa"/>
+            <w:vAlign w:val="center"/>
+          </w:tcPr>
+          <w:p>
+            <w:pPr>
+              <w:ind w:firstLineChars="0" w:firstLine="0"/>
+              <w:jc w:val="center"/>
+            </w:pPr>
+            <w:r>
+              <w:rPr>
+                <w:rFonts w:hint="eastAsia"/>
+              </w:rPr>
+              <w:t>运行时间大于</w:t>
+            </w:r>
+            <w:r>
+              <w:rPr>
+                <w:rFonts w:hint="eastAsia"/>
+              </w:rPr>
+              <w:t>1%</w:t>
+            </w:r>
+            <w:r>
+              <w:rPr>
+                <w:rFonts w:hint="eastAsia"/>
+              </w:rPr>
+              <w:t>的循环个数</w:t>
+            </w:r>
+          </w:p>
+        </w:tc>
+        <w:tc>
+          <w:tcPr>
+            <w:tcW w:w="2112" w:type="dxa"/>
+            <w:vAlign w:val="center"/>
+          </w:tcPr>
+          <w:p>
+            <w:pPr>
+              <w:ind w:firstLineChars="0" w:firstLine="0"/>
+              <w:jc w:val="center"/>
+            </w:pPr>
+            <w:r>
+              <w:rPr>
+                <w:rFonts w:hint="eastAsia"/>
+              </w:rPr>
+              <w:t>运行时间大于</w:t>
+            </w:r>
+            <w:r>
+              <w:rPr>
+                <w:rFonts w:hint="eastAsia"/>
+              </w:rPr>
+              <w:t>1%</w:t>
+            </w:r>
+            <w:r>
+              <w:rPr>
+                <w:rFonts w:hint="eastAsia"/>
+              </w:rPr>
+              <w:t>的</w:t>
+            </w:r>
+            <w:proofErr w:type="gramStart"/>
+            <w:r>
+              <w:rPr>
+                <w:rFonts w:hint="eastAsia"/>
+              </w:rPr>
+              <w:t>循环总</w:t>
+            </w:r>
+            <w:proofErr w:type="gramEnd"/>
+            <w:r>
+              <w:rPr>
+                <w:rFonts w:hint="eastAsia"/>
+              </w:rPr>
+              <w:t>时间</w:t>
+            </w:r>
+          </w:p>
+        </w:tc>
+      </w:tr>
+      <w:tr>
+        <w:tc>
+          <w:tcPr>
+            <w:tcW w:w="3119" w:type="dxa"/>
+            <w:vAlign w:val="center"/>
+          </w:tcPr>
+          <w:p>
+            <w:pPr>
+              <w:ind w:firstLineChars="0" w:firstLine="0"/>
+              <w:jc w:val="center"/>
+            </w:pPr>
+            <w:r>
+              <w:t>W</w:t>
+            </w:r>
+            <w:r>
+              <w:rPr>
+                <w:rFonts w:hint="eastAsia"/>
+              </w:rPr>
+              <w:t>ave</w:t>
+            </w:r>
+            <w:r>
+              <w:t>let image compression</w:t>
+            </w:r>
+          </w:p>
+        </w:tc>
+        <w:tc>
+          <w:tcPr>
+            <w:tcW w:w="1103" w:type="dxa"/>
+            <w:vAlign w:val="center"/>
+          </w:tcPr>
+          <w:p>
+            <w:pPr>
+              <w:ind w:firstLineChars="0" w:firstLine="0"/>
+              <w:jc w:val="center"/>
+            </w:pPr>
+            <w:r>
+              <w:rPr>
+                <w:rFonts w:hint="eastAsia"/>
+              </w:rPr>
+              <w:t>2</w:t>
+            </w:r>
+            <w:r>
+              <w:t>5</w:t>
+            </w:r>
+          </w:p>
+        </w:tc>
+        <w:tc>
+          <w:tcPr>
+            <w:tcW w:w="2112" w:type="dxa"/>
+            <w:vAlign w:val="center"/>
+          </w:tcPr>
+          <w:p>
+            <w:pPr>
+              <w:ind w:firstLineChars="0" w:firstLine="0"/>
+              <w:jc w:val="center"/>
+            </w:pPr>
+            <w:r>
+              <w:rPr>
+                <w:rFonts w:hint="eastAsia"/>
+              </w:rPr>
+              <w:t>1</w:t>
+            </w:r>
+            <w:r>
+              <w:t>3</w:t>
+            </w:r>
+          </w:p>
+        </w:tc>
+        <w:tc>
+          <w:tcPr>
+            <w:tcW w:w="2112" w:type="dxa"/>
+            <w:vAlign w:val="center"/>
+          </w:tcPr>
+          <w:p>
+            <w:pPr>
+              <w:ind w:firstLineChars="0" w:firstLine="0"/>
+              <w:jc w:val="center"/>
+            </w:pPr>
+            <w:r>
+              <w:rPr>
+                <w:rFonts w:hint="eastAsia"/>
+              </w:rPr>
+              <w:t>9</w:t>
+            </w:r>
+            <w:r>
+              <w:t>9%</w:t>
+            </w:r>
+          </w:p>
+        </w:tc>
+      </w:tr>
+      <w:tr>
+        <w:tc>
+          <w:tcPr>
+            <w:tcW w:w="3119" w:type="dxa"/>
+            <w:vAlign w:val="center"/>
+          </w:tcPr>
+          <w:p>
+            <w:pPr>
+              <w:ind w:firstLineChars="0" w:firstLine="0"/>
+              <w:jc w:val="center"/>
+            </w:pPr>
+            <w:r>
+              <w:rPr>
+                <w:rFonts w:hint="eastAsia"/>
+              </w:rPr>
+              <w:t>E</w:t>
+            </w:r>
+            <w:r>
+              <w:t>PIC encoding</w:t>
+            </w:r>
+          </w:p>
+        </w:tc>
+        <w:tc>
+          <w:tcPr>
+            <w:tcW w:w="1103" w:type="dxa"/>
+            <w:vAlign w:val="center"/>
+          </w:tcPr>
+          <w:p>
+            <w:pPr>
+              <w:ind w:firstLineChars="0" w:firstLine="0"/>
+              <w:jc w:val="center"/>
+            </w:pPr>
+            <w:r>
+              <w:rPr>
+                <w:rFonts w:hint="eastAsia"/>
+              </w:rPr>
+              <w:t>1</w:t>
+            </w:r>
+            <w:r>
+              <w:t>32</w:t>
+            </w:r>
+          </w:p>
+        </w:tc>
+        <w:tc>
+          <w:tcPr>
+            <w:tcW w:w="2112" w:type="dxa"/>
+            <w:vAlign w:val="center"/>
+          </w:tcPr>
+          <w:p>
+            <w:pPr>
+              <w:ind w:firstLineChars="0" w:firstLine="0"/>
+              <w:jc w:val="center"/>
+            </w:pPr>
+            <w:r>
+              <w:rPr>
+                <w:rFonts w:hint="eastAsia"/>
+              </w:rPr>
+              <w:t>1</w:t>
+            </w:r>
+            <w:r>
+              <w:t>3</w:t>
+            </w:r>
+          </w:p>
+        </w:tc>
+        <w:tc>
+          <w:tcPr>
+            <w:tcW w:w="2112" w:type="dxa"/>
+            <w:vAlign w:val="center"/>
+          </w:tcPr>
+          <w:p>
+            <w:pPr>
+              <w:ind w:firstLineChars="0" w:firstLine="0"/>
+              <w:jc w:val="center"/>
+            </w:pPr>
+            <w:r>
+              <w:rPr>
+                <w:rFonts w:hint="eastAsia"/>
+              </w:rPr>
+              <w:t>9</w:t>
+            </w:r>
+            <w:r>
+              <w:t>2%</w:t>
+            </w:r>
+          </w:p>
+        </w:tc>
+      </w:tr>
+      <w:tr>
+        <w:tc>
+          <w:tcPr>
+            <w:tcW w:w="3119" w:type="dxa"/>
+            <w:vAlign w:val="center"/>
+          </w:tcPr>
+          <w:p>
+            <w:pPr>
+              <w:ind w:firstLineChars="0" w:firstLine="0"/>
+              <w:jc w:val="center"/>
+            </w:pPr>
+            <w:r>
+              <w:rPr>
+                <w:rFonts w:hint="eastAsia"/>
+              </w:rPr>
+              <w:t>U</w:t>
+            </w:r>
+            <w:r>
+              <w:t>NEPIC decoding</w:t>
+            </w:r>
+          </w:p>
+        </w:tc>
+        <w:tc>
+          <w:tcPr>
+            <w:tcW w:w="1103" w:type="dxa"/>
+            <w:vAlign w:val="center"/>
+          </w:tcPr>
+          <w:p>
+            <w:pPr>
+              <w:ind w:firstLineChars="0" w:firstLine="0"/>
+              <w:jc w:val="center"/>
+            </w:pPr>
+            <w:r>
+              <w:rPr>
+                <w:rFonts w:hint="eastAsia"/>
+              </w:rPr>
+              <w:t>6</w:t>
+            </w:r>
+            <w:r>
+              <w:t>2</w:t>
+            </w:r>
+          </w:p>
+        </w:tc>
+        <w:tc>
+          <w:tcPr>
+            <w:tcW w:w="2112" w:type="dxa"/>
+            <w:vAlign w:val="center"/>
+          </w:tcPr>
+          <w:p>
+            <w:pPr>
+              <w:ind w:firstLineChars="0" w:firstLine="0"/>
+              <w:jc w:val="center"/>
+            </w:pPr>
+            <w:r>
+              <w:rPr>
+                <w:rFonts w:hint="eastAsia"/>
+              </w:rPr>
+              <w:t>1</w:t>
+            </w:r>
+            <w:r>
+              <w:t>5</w:t>
+            </w:r>
+          </w:p>
+        </w:tc>
+        <w:tc>
+          <w:tcPr>
+            <w:tcW w:w="2112" w:type="dxa"/>
+            <w:vAlign w:val="center"/>
+          </w:tcPr>
+          <w:p>
+            <w:pPr>
+              <w:ind w:firstLineChars="0" w:firstLine="0"/>
+              <w:jc w:val="center"/>
+            </w:pPr>
+            <w:r>
+              <w:rPr>
+                <w:rFonts w:hint="eastAsia"/>
+              </w:rPr>
+              <w:t>9</w:t>
+            </w:r>
+            <w:r>
+              <w:t>9%</w:t>
+            </w:r>
+          </w:p>
+        </w:tc>
+      </w:tr>
+      <w:tr>
+        <w:tc>
+          <w:tcPr>
+            <w:tcW w:w="3119" w:type="dxa"/>
+            <w:vAlign w:val="center"/>
+          </w:tcPr>
+          <w:p>
+            <w:pPr>
+              <w:ind w:firstLineChars="0" w:firstLine="0"/>
+              <w:jc w:val="center"/>
+            </w:pPr>
+            <w:r>
+              <w:rPr>
+                <w:rFonts w:hint="eastAsia"/>
+              </w:rPr>
+              <w:t>M</w:t>
+            </w:r>
+            <w:r>
+              <w:t>edia Bench ADPCM</w:t>
+            </w:r>
+          </w:p>
+        </w:tc>
+        <w:tc>
+          <w:tcPr>
+            <w:tcW w:w="1103" w:type="dxa"/>
+            <w:vAlign w:val="center"/>
+          </w:tcPr>
+          <w:p>
+            <w:pPr>
+              <w:ind w:firstLineChars="0" w:firstLine="0"/>
+              <w:jc w:val="center"/>
+            </w:pPr>
+            <w:r>
+              <w:rPr>
+                <w:rFonts w:hint="eastAsia"/>
+              </w:rPr>
+              <w:t>3</w:t>
+            </w:r>
+          </w:p>
+        </w:tc>
+        <w:tc>
+          <w:tcPr>
+            <w:tcW w:w="2112" w:type="dxa"/>
+            <w:vAlign w:val="center"/>
+          </w:tcPr>
+          <w:p>
+            <w:pPr>
+              <w:ind w:firstLineChars="0" w:firstLine="0"/>
+              <w:jc w:val="center"/>
+            </w:pPr>
+            <w:r>
+              <w:rPr>
+                <w:rFonts w:hint="eastAsia"/>
+              </w:rPr>
+              <w:t>3</w:t>
+            </w:r>
+          </w:p>
+        </w:tc>
+        <w:tc>
+          <w:tcPr>
+            <w:tcW w:w="2112" w:type="dxa"/>
+            <w:vAlign w:val="center"/>
+          </w:tcPr>
+          <w:p>
+            <w:pPr>
+              <w:ind w:firstLineChars="0" w:firstLine="0"/>
+              <w:jc w:val="center"/>
+            </w:pPr>
+            <w:r>
+              <w:rPr>
+                <w:rFonts w:hint="eastAsia"/>
+              </w:rPr>
+              <w:t>9</w:t>
+            </w:r>
+            <w:r>
+              <w:t>8%</w:t>
+            </w:r>
+          </w:p>
+        </w:tc>
+      </w:tr>
+      <w:tr>
+        <w:tc>
+          <w:tcPr>
+            <w:tcW w:w="3119" w:type="dxa"/>
+            <w:vAlign w:val="center"/>
+          </w:tcPr>
+          <w:p>
+            <w:pPr>
+              <w:ind w:firstLineChars="0" w:firstLine="0"/>
+              <w:jc w:val="center"/>
+            </w:pPr>
+            <w:r>
+              <w:rPr>
+                <w:rFonts w:hint="eastAsia"/>
+              </w:rPr>
+              <w:t>M</w:t>
+            </w:r>
+            <w:r>
+              <w:t>PEG-2 encoder</w:t>
+            </w:r>
+          </w:p>
+        </w:tc>
+        <w:tc>
+          <w:tcPr>
+            <w:tcW w:w="1103" w:type="dxa"/>
+            <w:vAlign w:val="center"/>
+          </w:tcPr>
+          <w:p>
+            <w:pPr>
+              <w:ind w:firstLineChars="0" w:firstLine="0"/>
+              <w:jc w:val="center"/>
+            </w:pPr>
+            <w:r>
+              <w:rPr>
+                <w:rFonts w:hint="eastAsia"/>
+              </w:rPr>
+              <w:t>1</w:t>
+            </w:r>
+            <w:r>
+              <w:t>65</w:t>
+            </w:r>
+          </w:p>
+        </w:tc>
+        <w:tc>
+          <w:tcPr>
+            <w:tcW w:w="2112" w:type="dxa"/>
+            <w:vAlign w:val="center"/>
+          </w:tcPr>
+          <w:p>
+            <w:pPr>
+              <w:ind w:firstLineChars="0" w:firstLine="0"/>
+              <w:jc w:val="center"/>
+            </w:pPr>
+            <w:r>
+              <w:rPr>
+                <w:rFonts w:hint="eastAsia"/>
+              </w:rPr>
+              <w:t>1</w:t>
+            </w:r>
+            <w:r>
+              <w:t>4</w:t>
+            </w:r>
+          </w:p>
+        </w:tc>
+        <w:tc>
+          <w:tcPr>
+            <w:tcW w:w="2112" w:type="dxa"/>
+            <w:vAlign w:val="center"/>
+          </w:tcPr>
+          <w:p>
+            <w:pPr>
+              <w:ind w:firstLineChars="0" w:firstLine="0"/>
+              <w:jc w:val="center"/>
+            </w:pPr>
+            <w:r>
+              <w:rPr>
+                <w:rFonts w:hint="eastAsia"/>
+              </w:rPr>
+              <w:t>8</w:t>
+            </w:r>
+            <w:r>
+              <w:t>5%</w:t>
+            </w:r>
+          </w:p>
+        </w:tc>
+      </w:tr>
+      <w:tr>
+        <w:tc>
+          <w:tcPr>
+            <w:tcW w:w="3119" w:type="dxa"/>
+            <w:vAlign w:val="center"/>
+          </w:tcPr>
+          <w:p>
+            <w:pPr>
+              <w:ind w:firstLineChars="0" w:firstLine="0"/>
+              <w:jc w:val="center"/>
+            </w:pPr>
+            <w:r>
+              <w:rPr>
+                <w:rFonts w:hint="eastAsia"/>
+              </w:rPr>
+              <w:t>S</w:t>
+            </w:r>
+            <w:r>
+              <w:t>kipjack encryption</w:t>
+            </w:r>
+          </w:p>
+        </w:tc>
+        <w:tc>
+          <w:tcPr>
+            <w:tcW w:w="1103" w:type="dxa"/>
+            <w:vAlign w:val="center"/>
+          </w:tcPr>
+          <w:p>
+            <w:pPr>
+              <w:ind w:firstLineChars="0" w:firstLine="0"/>
+              <w:jc w:val="center"/>
+            </w:pPr>
+            <w:r>
+              <w:rPr>
+                <w:rFonts w:hint="eastAsia"/>
+              </w:rPr>
+              <w:t>6</w:t>
+            </w:r>
+          </w:p>
+        </w:tc>
+        <w:tc>
+          <w:tcPr>
+            <w:tcW w:w="2112" w:type="dxa"/>
+            <w:vAlign w:val="center"/>
+          </w:tcPr>
+          <w:p>
+            <w:pPr>
+              <w:ind w:firstLineChars="0" w:firstLine="0"/>
+              <w:jc w:val="center"/>
+            </w:pPr>
+            <w:r>
+              <w:rPr>
+                <w:rFonts w:hint="eastAsia"/>
+              </w:rPr>
+              <w:t>2</w:t>
+            </w:r>
+          </w:p>
+        </w:tc>
+        <w:tc>
+          <w:tcPr>
+            <w:tcW w:w="2112" w:type="dxa"/>
+            <w:vAlign w:val="center"/>
+          </w:tcPr>
+          <w:p>
+            <w:pPr>
+              <w:ind w:firstLineChars="0" w:firstLine="0"/>
+              <w:jc w:val="center"/>
+            </w:pPr>
+            <w:r>
+              <w:rPr>
+                <w:rFonts w:hint="eastAsia"/>
+              </w:rPr>
+              <w:t>9</w:t>
+            </w:r>
+            <w:r>
+              <w:t>9%</w:t>
+            </w:r>
+          </w:p>
+        </w:tc>
+      </w:tr>
+    </w:tbl>
+    <w:p>
+      <w:pPr>
+        <w:ind w:firstLine="480"/>
+      </w:pPr>
+    </w:p>
+    <w:p>
+      <w:pPr>
+        <w:pStyle w:val="3"/>
+      </w:pPr>
+      <w:r>
+        <w:rPr>
+          <w:rFonts w:hint="eastAsia"/>
+        </w:rPr>
+        <w:lastRenderedPageBreak/>
+        <w:t>模块</w:t>
+      </w:r>
+      <w:r>
+        <w:rPr>
+          <w:rFonts w:hint="eastAsia"/>
+        </w:rPr>
+        <w:t>整体介绍</w:t>
+      </w:r>
+    </w:p>
+    <w:p>
+      <w:pPr>
+        <w:ind w:firstLine="480"/>
+        <w:rPr>
+          <w:rFonts w:ascii="宋体" w:hAnsi="宋体"/>
+        </w:rPr>
+      </w:pPr>
+      <w:r>
+        <w:rPr>
+          <w:rFonts w:ascii="宋体" w:hAnsi="宋体" w:hint="eastAsia"/>
+        </w:rPr>
+        <w:t>整个</w:t>
+      </w:r>
+      <w:r>
+        <w:rPr>
+          <w:rFonts w:ascii="宋体" w:hAnsi="宋体" w:hint="eastAsia"/>
+        </w:rPr>
+        <w:t>可重构阵列</w:t>
+      </w:r>
+      <w:r>
+        <w:rPr>
+          <w:rFonts w:ascii="宋体" w:hAnsi="宋体" w:hint="eastAsia"/>
+        </w:rPr>
+        <w:t>结构的设计是分模块的，如</w:t>
+      </w:r>
+      <w:r>
+        <w:rPr>
+          <w:rFonts w:ascii="宋体" w:hAnsi="宋体"/>
+        </w:rPr>
+        <w:fldChar w:fldCharType="begin"/>
+      </w:r>
+      <w:r>
+        <w:rPr>
+          <w:rFonts w:ascii="宋体" w:hAnsi="宋体"/>
+        </w:rPr>
+        <w:instrText xml:space="preserve"> </w:instrText>
+      </w:r>
+      <w:r>
+        <w:rPr>
           <w:rFonts w:ascii="宋体" w:hAnsi="宋体" w:hint="eastAsia"/>
         </w:rPr>
         <w:instrText>REF _Ref531266055 \h</w:instrText>
@@ -12568,7 +13910,7 @@
         <w:rPr>
           <w:noProof/>
         </w:rPr>
-        <w:t>26</w:t>
+        <w:t>27</w:t>
       </w:r>
       <w:r>
         <w:rPr>
@@ -12580,7 +13922,63 @@
         <w:rPr>
           <w:rFonts w:ascii="宋体" w:hAnsi="宋体"/>
         </w:rPr>
-        <w:t>所示，阵列的中间部分是粗粒度处理单元阵列CPE，左右两侧分布的是细粒度处理单元阵列FPE，阵列上、下分别是Load和Store单元，再加上控制器和全局存储器、本地存储器，构成一个完整的阵列结构。</w:t>
+        <w:t>所示，阵列的中间部分是粗粒度处理单元阵列CPE，左右两侧分布的是细粒度处理单元阵列FPE，阵列上、下分别是Load和Store单元，再加上</w:t>
+      </w:r>
+      <w:r>
+        <w:rPr>
+          <w:rFonts w:ascii="宋体" w:hAnsi="宋体" w:hint="eastAsia"/>
+        </w:rPr>
+        <w:t>任务</w:t>
+      </w:r>
+      <w:r>
+        <w:rPr>
+          <w:rFonts w:ascii="宋体" w:hAnsi="宋体"/>
+        </w:rPr>
+        <w:t>控制器</w:t>
+      </w:r>
+      <w:r>
+        <w:rPr>
+          <w:rFonts w:ascii="宋体" w:hAnsi="宋体" w:hint="eastAsia"/>
+        </w:rPr>
+        <w:t>、配置控制器、</w:t>
+      </w:r>
+      <w:r>
+        <w:rPr>
+          <w:rFonts w:ascii="宋体" w:hAnsi="宋体"/>
+        </w:rPr>
+        <w:t>全局存储器</w:t>
+      </w:r>
+      <w:r>
+        <w:rPr>
+          <w:rFonts w:ascii="宋体" w:hAnsi="宋体" w:hint="eastAsia"/>
+        </w:rPr>
+        <w:t>和</w:t>
+      </w:r>
+      <w:r>
+        <w:rPr>
+          <w:rFonts w:ascii="宋体" w:hAnsi="宋体"/>
+        </w:rPr>
+        <w:t>本地存储器，构成一个完整的阵列结构。</w:t>
+      </w:r>
+      <w:r>
+        <w:rPr>
+          <w:rFonts w:ascii="宋体" w:hAnsi="宋体" w:hint="eastAsia"/>
+        </w:rPr>
+        <w:t>阵列中形成了两条流通路，分别是配置</w:t>
+      </w:r>
+      <w:proofErr w:type="gramStart"/>
+      <w:r>
+        <w:rPr>
+          <w:rFonts w:ascii="宋体" w:hAnsi="宋体" w:hint="eastAsia"/>
+        </w:rPr>
+        <w:t>流通路</w:t>
+      </w:r>
+      <w:proofErr w:type="gramEnd"/>
+      <w:r>
+        <w:rPr>
+          <w:rFonts w:ascii="宋体" w:hAnsi="宋体" w:hint="eastAsia"/>
+        </w:rPr>
+        <w:t>和数据流通路，配置流是在一个任务开始前被写入到阵列中各个处理单元，进行阵列的配置和重构。数据流是流动在阵列可重构单元之间的原始数据，携带计算信息。</w:t>
       </w:r>
     </w:p>
     <w:p>
@@ -12608,7 +14006,7 @@
                     <pic:cNvPicPr/>
                   </pic:nvPicPr>
                   <pic:blipFill>
-                    <a:blip r:embed="rId34">
+                    <a:blip r:embed="rId36">
                       <a:extLst>
                         <a:ext uri="{28A0092B-C50C-407E-A947-70E740481C1C}">
                           <a14:useLocalDpi xmlns:a14="http://schemas.microsoft.com/office/drawing/2010/main" val="0"/>
@@ -12639,7 +14037,7 @@
       <w:pPr>
         <w:pStyle w:val="ab"/>
       </w:pPr>
-      <w:bookmarkStart w:id="23" w:name="_Ref531266055"/>
+      <w:bookmarkStart w:id="28" w:name="_Ref531266055"/>
       <w:r>
         <w:rPr>
           <w:rFonts w:hint="eastAsia"/>
@@ -12680,17 +14078,29 @@
         <w:rPr>
           <w:noProof/>
         </w:rPr>
-        <w:t>26</w:t>
+        <w:t>28</w:t>
       </w:r>
       <w:r>
         <w:fldChar w:fldCharType="end"/>
       </w:r>
-      <w:bookmarkEnd w:id="23"/>
-      <w:r>
-        <w:rPr>
-          <w:rFonts w:hint="eastAsia"/>
-        </w:rPr>
-        <w:t>混合粒度阵列架构图</w:t>
+      <w:bookmarkEnd w:id="28"/>
+      <w:r>
+        <w:rPr>
+          <w:rFonts w:hint="eastAsia"/>
+        </w:rPr>
+        <w:t>混合粒度阵列架构</w:t>
+      </w:r>
+      <w:r>
+        <w:rPr>
+          <w:rFonts w:hint="eastAsia"/>
+        </w:rPr>
+        <w:t>整体</w:t>
+      </w:r>
+      <w:r>
+        <w:rPr>
+          <w:rFonts w:hint="eastAsia"/>
+        </w:rPr>
+        <w:t>图</w:t>
       </w:r>
     </w:p>
     <w:p>
@@ -12704,21 +14114,27 @@
         <w:rPr>
           <w:rFonts w:ascii="宋体" w:hAnsi="宋体" w:hint="eastAsia"/>
         </w:rPr>
-        <w:t>整个阵列的执行过程是这样的：当</w:t>
+        <w:t>整个阵列的执行过程是这样的：</w:t>
       </w:r>
       <w:proofErr w:type="gramStart"/>
       <w:r>
         <w:rPr>
           <w:rFonts w:ascii="宋体" w:hAnsi="宋体" w:hint="eastAsia"/>
         </w:rPr>
-        <w:t>主核执行</w:t>
+        <w:t>当主核</w:t>
+      </w:r>
+      <w:r>
+        <w:rPr>
+          <w:rFonts w:ascii="宋体" w:hAnsi="宋体" w:hint="eastAsia"/>
+        </w:rPr>
+        <w:t>处理器</w:t>
       </w:r>
       <w:proofErr w:type="gramEnd"/>
       <w:r>
         <w:rPr>
           <w:rFonts w:ascii="宋体" w:hAnsi="宋体" w:hint="eastAsia"/>
         </w:rPr>
-        <w:t>到加速代码段时，主动生成跳转指令，将其</w:t>
+        <w:t>执行到加速代码段时，主动生成跳转指令，将其</w:t>
       </w:r>
       <w:proofErr w:type="gramStart"/>
       <w:r>
@@ -12752,26 +14168,50 @@
         <w:rPr>
           <w:rFonts w:ascii="宋体" w:hAnsi="宋体"/>
         </w:rPr>
-        <w:t>ID分别存储到处理单元的配置寄存器中，各个计算单元的配置工作完成；同时，任务控制器不断检测配置信息完成情况，一旦检测到有配置信息配置</w:t>
+        <w:t>ID分别存储到处理单元的配置寄存器中，各个计算单元的配置工作完成；同时，任务控制器不断检测配置信息完成情况，一旦检测到有配置信息配置完成，即发送执行信号给整个阵列，启动信号注入成功，相应配置包被激活，各个处理单元的功能和互连关系被确定,每个计算单元独立计算，基于数据流驱动的原则，FPE实现对循环的</w:t>
+      </w:r>
+      <w:r>
+        <w:rPr>
+          <w:rFonts w:ascii="宋体" w:hAnsi="宋体" w:hint="eastAsia"/>
+        </w:rPr>
+        <w:t>控制，</w:t>
+      </w:r>
+      <w:r>
+        <w:rPr>
+          <w:rFonts w:ascii="宋体" w:hAnsi="宋体"/>
+        </w:rPr>
+        <w:t>CPE实现循环体的计算，LE/SE实现对数据的load和store操作，当循环结束的时候，阵列发送结束信号给任务控</w:t>
       </w:r>
       <w:r>
         <w:rPr>
           <w:rFonts w:ascii="宋体" w:hAnsi="宋体"/>
         </w:rPr>
         <w:lastRenderedPageBreak/>
-        <w:t>完成，即发送执行信号给整个阵列，启动信号注入成功，相应配置包被激活，各个处理单元的功能和互连关系被确定,每个计算单元独立计算，基于数据流驱动的原则，FPE实现对循环的</w:t>
-      </w:r>
-      <w:r>
-        <w:rPr>
-          <w:rFonts w:ascii="宋体" w:hAnsi="宋体" w:hint="eastAsia"/>
-        </w:rPr>
-        <w:t>控制，</w:t>
-      </w:r>
-      <w:r>
-        <w:rPr>
-          <w:rFonts w:ascii="宋体" w:hAnsi="宋体"/>
-        </w:rPr>
-        <w:t>CPE实现循环体的计算，LE/SE实现对数据的load和store操作，当循环结束的时候，阵列发送结束信号给任务控制器，任务控制器接着激活下一套配置包，直到所以的配置</w:t>
+        <w:t>制器，任务控制器</w:t>
+      </w:r>
+      <w:r>
+        <w:rPr>
+          <w:rFonts w:ascii="宋体" w:hAnsi="宋体" w:hint="eastAsia"/>
+        </w:rPr>
+        <w:t>进行状态的切换和跳转，</w:t>
+      </w:r>
+      <w:r>
+        <w:rPr>
+          <w:rFonts w:ascii="宋体" w:hAnsi="宋体"/>
+        </w:rPr>
+        <w:t>接着激活下一套配置包，直到所</w:t>
+      </w:r>
+      <w:r>
+        <w:rPr>
+          <w:rFonts w:ascii="宋体" w:hAnsi="宋体" w:hint="eastAsia"/>
+        </w:rPr>
+        <w:t>有</w:t>
+      </w:r>
+      <w:r>
+        <w:rPr>
+          <w:rFonts w:ascii="宋体" w:hAnsi="宋体"/>
+        </w:rPr>
+        <w:t>的配置</w:t>
       </w:r>
       <w:proofErr w:type="gramStart"/>
       <w:r>
@@ -12785,16 +14225,58 @@
         <w:rPr>
           <w:rFonts w:ascii="宋体" w:hAnsi="宋体"/>
         </w:rPr>
-        <w:t>都被执行完毕之后，任务控制器反馈任务结束信号给主核，整个任务执行完成.</w:t>
-      </w:r>
-    </w:p>
-    <w:p>
-      <w:pPr>
-        <w:pStyle w:val="20"/>
-        <w:numPr>
-          <w:ilvl w:val="1"/>
-          <w:numId w:val="23"/>
-        </w:numPr>
+        <w:t>都被执行完毕之后，任务控制器反馈任务结束信号给主核，</w:t>
+      </w:r>
+      <w:r>
+        <w:rPr>
+          <w:rFonts w:ascii="宋体" w:hAnsi="宋体" w:hint="eastAsia"/>
+        </w:rPr>
+        <w:t>并将任务运行结果搬运</w:t>
+      </w:r>
+      <w:proofErr w:type="gramStart"/>
+      <w:r>
+        <w:rPr>
+          <w:rFonts w:ascii="宋体" w:hAnsi="宋体" w:hint="eastAsia"/>
+        </w:rPr>
+        <w:t>到主核处理器</w:t>
+      </w:r>
+      <w:proofErr w:type="gramEnd"/>
+      <w:r>
+        <w:rPr>
+          <w:rFonts w:ascii="宋体" w:hAnsi="宋体" w:hint="eastAsia"/>
+        </w:rPr>
+        <w:t>能读取到的存储空间中去，</w:t>
+      </w:r>
+      <w:proofErr w:type="gramStart"/>
+      <w:r>
+        <w:rPr>
+          <w:rFonts w:ascii="宋体" w:hAnsi="宋体" w:hint="eastAsia"/>
+        </w:rPr>
+        <w:t>主核处理器</w:t>
+      </w:r>
+      <w:proofErr w:type="gramEnd"/>
+      <w:r>
+        <w:rPr>
+          <w:rFonts w:ascii="宋体" w:hAnsi="宋体" w:hint="eastAsia"/>
+        </w:rPr>
+        <w:t>接收到</w:t>
+      </w:r>
+      <w:r>
+        <w:rPr>
+          <w:rFonts w:ascii="宋体" w:hAnsi="宋体"/>
+        </w:rPr>
+        <w:t>整个任务执行完成</w:t>
+      </w:r>
+      <w:r>
+        <w:rPr>
+          <w:rFonts w:ascii="宋体" w:hAnsi="宋体" w:hint="eastAsia"/>
+        </w:rPr>
+        <w:t>信号读取数据并进行后续计算，阵列进入空闲状态，整个任务执行完成。</w:t>
+      </w:r>
+    </w:p>
+    <w:p>
+      <w:pPr>
+        <w:pStyle w:val="2"/>
       </w:pPr>
       <w:r>
         <w:rPr>
@@ -12817,7 +14299,22 @@
         <w:rPr>
           <w:rFonts w:hint="eastAsia"/>
         </w:rPr>
-        <w:t>粗粒度处理单元是计算的实际载体，对</w:t>
+        <w:t>粗粒度处理单元</w:t>
+      </w:r>
+      <w:r>
+        <w:rPr>
+          <w:rFonts w:hint="eastAsia"/>
+        </w:rPr>
+        <w:t>(</w:t>
+      </w:r>
+      <w:r>
+        <w:t>CPE)</w:t>
+      </w:r>
+      <w:r>
+        <w:rPr>
+          <w:rFonts w:hint="eastAsia"/>
+        </w:rPr>
+        <w:t>是计算的实际载体，对</w:t>
       </w:r>
       <w:r>
         <w:rPr>
@@ -12829,19 +14326,66 @@
         <w:rPr>
           <w:rFonts w:hint="eastAsia"/>
         </w:rPr>
-        <w:t>的结构设计关系着整个结构的计算效率。</w:t>
-      </w:r>
-      <w:r>
-        <w:rPr>
-          <w:rFonts w:hint="eastAsia"/>
-        </w:rPr>
-        <w:t>粗粒度处理单元主要是</w:t>
+        <w:t>的结构设计关系着整个结构的</w:t>
+      </w:r>
+      <w:r>
+        <w:rPr>
+          <w:rFonts w:hint="eastAsia"/>
+        </w:rPr>
+        <w:t>性能</w:t>
+      </w:r>
+      <w:r>
+        <w:rPr>
+          <w:rFonts w:hint="eastAsia"/>
+        </w:rPr>
+        <w:t>。</w:t>
+      </w:r>
+      <w:r>
+        <w:rPr>
+          <w:rFonts w:hint="eastAsia"/>
+        </w:rPr>
+        <w:t>本文中讨论的</w:t>
+      </w:r>
+      <w:r>
+        <w:rPr>
+          <w:rFonts w:hint="eastAsia"/>
+        </w:rPr>
+        <w:t>粗粒度处理单元</w:t>
+      </w:r>
+      <w:r>
+        <w:rPr>
+          <w:rFonts w:hint="eastAsia"/>
+        </w:rPr>
+        <w:t>的数据通路是一</w:t>
       </w:r>
       <w:proofErr w:type="gramStart"/>
       <w:r>
         <w:rPr>
           <w:rFonts w:hint="eastAsia"/>
         </w:rPr>
+        <w:t>3</w:t>
+      </w:r>
+      <w:r>
+        <w:t>2</w:t>
+      </w:r>
+      <w:proofErr w:type="gramEnd"/>
+      <w:r>
+        <w:rPr>
+          <w:rFonts w:hint="eastAsia"/>
+        </w:rPr>
+        <w:t>位为基的，</w:t>
+      </w:r>
+      <w:r>
+        <w:rPr>
+          <w:rFonts w:hint="eastAsia"/>
+        </w:rPr>
+        <w:t>主要是</w:t>
+      </w:r>
+      <w:proofErr w:type="gramStart"/>
+      <w:r>
+        <w:rPr>
+          <w:rFonts w:hint="eastAsia"/>
+        </w:rPr>
         <w:t>进行字级操作</w:t>
       </w:r>
       <w:proofErr w:type="gramEnd"/>
@@ -12849,37 +14393,389 @@
         <w:rPr>
           <w:rFonts w:hint="eastAsia"/>
         </w:rPr>
-        <w:t>的单元</w:t>
-      </w:r>
-      <w:r>
-        <w:rPr>
-          <w:rFonts w:hint="eastAsia"/>
-        </w:rPr>
-        <w:t>如图</w:t>
-      </w:r>
-      <w:r>
-        <w:rPr>
-          <w:rFonts w:hint="eastAsia"/>
-        </w:rPr>
+        <w:t>。</w:t>
+      </w:r>
+      <w:r>
+        <w:rPr>
+          <w:rFonts w:hint="eastAsia"/>
+        </w:rPr>
+        <w:t>如</w:t>
+      </w:r>
+      <w:r>
+        <w:fldChar w:fldCharType="begin"/>
+      </w:r>
+      <w:r>
+        <w:instrText xml:space="preserve"> REF _Ref531700528 \h </w:instrText>
+      </w:r>
+      <w:r>
+        <w:fldChar w:fldCharType="separate"/>
+      </w:r>
+      <w:r>
+        <w:rPr>
+          <w:rFonts w:hint="eastAsia"/>
+        </w:rPr>
+        <w:t>图</w:t>
+      </w:r>
+      <w:r>
+        <w:rPr>
+          <w:noProof/>
+        </w:rPr>
+        <w:t>29</w:t>
+      </w:r>
+      <w:r>
+        <w:fldChar w:fldCharType="end"/>
+      </w:r>
+      <w:r>
+        <w:rPr>
+          <w:rFonts w:hint="eastAsia"/>
+        </w:rPr>
+        <w:t>所示</w:t>
+      </w:r>
+      <w:r>
+        <w:rPr>
+          <w:rFonts w:hint="eastAsia"/>
+        </w:rPr>
+        <w:t>，</w:t>
+      </w:r>
+      <w:r>
+        <w:rPr>
+          <w:rFonts w:hint="eastAsia"/>
+        </w:rPr>
+        <w:t>粗粒度处理单元</w:t>
+      </w:r>
+      <w:r>
+        <w:rPr>
+          <w:rFonts w:hint="eastAsia"/>
+        </w:rPr>
+        <w:t>的端口构成是两个</w:t>
+      </w:r>
+      <w:r>
+        <w:rPr>
+          <w:rFonts w:hint="eastAsia"/>
+        </w:rPr>
+        <w:t>3</w:t>
+      </w:r>
+      <w:r>
+        <w:t>7</w:t>
+      </w:r>
+      <w:r>
+        <w:rPr>
+          <w:rFonts w:hint="eastAsia"/>
+        </w:rPr>
+        <w:t>bit</w:t>
+      </w:r>
+      <w:r>
+        <w:rPr>
+          <w:rFonts w:hint="eastAsia"/>
+        </w:rPr>
+        <w:t>的输入端口，</w:t>
+      </w:r>
+      <w:r>
+        <w:rPr>
+          <w:rFonts w:hint="eastAsia"/>
+        </w:rPr>
+        <w:t>一个</w:t>
+      </w:r>
+      <w:r>
+        <w:rPr>
+          <w:rFonts w:hint="eastAsia"/>
+        </w:rPr>
+        <w:t>6bit</w:t>
+      </w:r>
+      <w:r>
+        <w:rPr>
+          <w:rFonts w:hint="eastAsia"/>
+        </w:rPr>
+        <w:t>的输入端口，两个</w:t>
+      </w:r>
+      <w:r>
+        <w:rPr>
+          <w:rFonts w:hint="eastAsia"/>
+        </w:rPr>
+        <w:t>3</w:t>
+      </w:r>
+      <w:r>
+        <w:t>7</w:t>
+      </w:r>
+      <w:r>
+        <w:rPr>
+          <w:rFonts w:hint="eastAsia"/>
+        </w:rPr>
+        <w:t>bit</w:t>
+      </w:r>
+      <w:r>
+        <w:rPr>
+          <w:rFonts w:hint="eastAsia"/>
+        </w:rPr>
+        <w:t>的输出端口，一个</w:t>
+      </w:r>
+      <w:r>
+        <w:rPr>
+          <w:rFonts w:hint="eastAsia"/>
+        </w:rPr>
+        <w:t>6bit</w:t>
+      </w:r>
+      <w:r>
+        <w:rPr>
+          <w:rFonts w:hint="eastAsia"/>
+        </w:rPr>
+        <w:t>的输出端口和一个</w:t>
+      </w:r>
+      <w:r>
+        <w:rPr>
+          <w:rFonts w:hint="eastAsia"/>
+        </w:rPr>
+        <w:t>3</w:t>
+      </w:r>
+      <w:r>
         <w:t>2</w:t>
       </w:r>
       <w:r>
         <w:rPr>
           <w:rFonts w:hint="eastAsia"/>
         </w:rPr>
-        <w:t>所示，</w:t>
-      </w:r>
-      <w:r>
-        <w:rPr>
-          <w:rFonts w:hint="eastAsia"/>
-        </w:rPr>
-        <w:t xml:space="preserve"> </w:t>
-      </w:r>
-      <w:r>
-        <w:rPr>
-          <w:rFonts w:hint="eastAsia"/>
-        </w:rPr>
-        <w:t>粗粒度处理单元是由输入</w:t>
+        <w:t>bit</w:t>
+      </w:r>
+      <w:r>
+        <w:rPr>
+          <w:rFonts w:hint="eastAsia"/>
+        </w:rPr>
+        <w:t>的配置输入端口，其中</w:t>
+      </w:r>
+      <w:r>
+        <w:rPr>
+          <w:rFonts w:hint="eastAsia"/>
+        </w:rPr>
+        <w:t>3</w:t>
+      </w:r>
+      <w:r>
+        <w:t>7</w:t>
+      </w:r>
+      <w:r>
+        <w:rPr>
+          <w:rFonts w:hint="eastAsia"/>
+        </w:rPr>
+        <w:t>bit</w:t>
+      </w:r>
+      <w:r>
+        <w:rPr>
+          <w:rFonts w:hint="eastAsia"/>
+        </w:rPr>
+        <w:t>和</w:t>
+      </w:r>
+      <w:r>
+        <w:rPr>
+          <w:rFonts w:hint="eastAsia"/>
+        </w:rPr>
+        <w:t>6bit</w:t>
+      </w:r>
+      <w:r>
+        <w:rPr>
+          <w:rFonts w:hint="eastAsia"/>
+        </w:rPr>
+        <w:t>的</w:t>
+      </w:r>
+      <w:proofErr w:type="gramStart"/>
+      <w:r>
+        <w:rPr>
+          <w:rFonts w:hint="eastAsia"/>
+        </w:rPr>
+        <w:t>端口位宽安排</w:t>
+      </w:r>
+      <w:proofErr w:type="gramEnd"/>
+      <w:r>
+        <w:rPr>
+          <w:rFonts w:hint="eastAsia"/>
+        </w:rPr>
+        <w:t>如图，其中</w:t>
+      </w:r>
+      <w:r>
+        <w:rPr>
+          <w:rFonts w:hint="eastAsia"/>
+        </w:rPr>
+        <w:t>v</w:t>
+      </w:r>
+      <w:r>
+        <w:rPr>
+          <w:rFonts w:hint="eastAsia"/>
+        </w:rPr>
+        <w:t>表示有效标志位</w:t>
+      </w:r>
+      <w:r>
+        <w:rPr>
+          <w:rFonts w:hint="eastAsia"/>
+        </w:rPr>
+        <w:t>(</w:t>
+      </w:r>
+      <w:r>
+        <w:t>valid)</w:t>
+      </w:r>
+      <w:r>
+        <w:rPr>
+          <w:rFonts w:hint="eastAsia"/>
+        </w:rPr>
+        <w:t>，占据</w:t>
+      </w:r>
+      <w:r>
+        <w:rPr>
+          <w:rFonts w:hint="eastAsia"/>
+        </w:rPr>
+        <w:t>1bit</w:t>
+      </w:r>
+      <w:r>
+        <w:rPr>
+          <w:rFonts w:hint="eastAsia"/>
+        </w:rPr>
+        <w:t>，表示某一个数据再阵列流动中是否有效；</w:t>
+      </w:r>
+      <w:r>
+        <w:rPr>
+          <w:rFonts w:hint="eastAsia"/>
+        </w:rPr>
+        <w:t>t</w:t>
+      </w:r>
+      <w:r>
+        <w:rPr>
+          <w:rFonts w:hint="eastAsia"/>
+        </w:rPr>
+        <w:t>表示数据标志位</w:t>
+      </w:r>
+      <w:r>
+        <w:rPr>
+          <w:rFonts w:hint="eastAsia"/>
+        </w:rPr>
+        <w:t>(</w:t>
+      </w:r>
+      <w:r>
+        <w:t>tag)</w:t>
+      </w:r>
+      <w:r>
+        <w:rPr>
+          <w:rFonts w:hint="eastAsia"/>
+        </w:rPr>
+        <w:t>，占据</w:t>
+      </w:r>
+      <w:r>
+        <w:rPr>
+          <w:rFonts w:hint="eastAsia"/>
+        </w:rPr>
+        <w:t>4bit</w:t>
+      </w:r>
+      <w:r>
+        <w:rPr>
+          <w:rFonts w:hint="eastAsia"/>
+        </w:rPr>
+        <w:t>，表示输入到阵列处理单元中的某一个数据的批次，本论文研究的可重构阵列支持动态的数据流驱动，在两个计算节点之间可以有多个批次的数据存在，为了区分不同批次的数据需要为每一个进入处理单元的数据打上一个标签，用来区分不同的数据。</w:t>
+      </w:r>
+      <w:r>
+        <w:t>D</w:t>
+      </w:r>
+      <w:r>
+        <w:rPr>
+          <w:rFonts w:hint="eastAsia"/>
+        </w:rPr>
+        <w:t>表示</w:t>
+      </w:r>
+      <w:r>
+        <w:rPr>
+          <w:rFonts w:hint="eastAsia"/>
+        </w:rPr>
+        <w:t>粗粒度</w:t>
+      </w:r>
+      <w:r>
+        <w:rPr>
+          <w:rFonts w:hint="eastAsia"/>
+        </w:rPr>
+        <w:t>真实数据</w:t>
+      </w:r>
+      <w:r>
+        <w:rPr>
+          <w:rFonts w:hint="eastAsia"/>
+        </w:rPr>
+        <w:t>,</w:t>
+      </w:r>
+      <w:r>
+        <w:rPr>
+          <w:rFonts w:hint="eastAsia"/>
+        </w:rPr>
+        <w:t>占据</w:t>
+      </w:r>
+      <w:r>
+        <w:rPr>
+          <w:rFonts w:hint="eastAsia"/>
+        </w:rPr>
+        <w:t>3</w:t>
+      </w:r>
+      <w:r>
+        <w:t>2</w:t>
+      </w:r>
+      <w:r>
+        <w:rPr>
+          <w:rFonts w:hint="eastAsia"/>
+        </w:rPr>
+        <w:t>bit</w:t>
+      </w:r>
+      <w:r>
+        <w:t>,</w:t>
+      </w:r>
+      <w:r>
+        <w:rPr>
+          <w:rFonts w:hint="eastAsia"/>
+        </w:rPr>
+        <w:t>是进入到阵列中参与计算的原始数据；</w:t>
+      </w:r>
+      <w:r>
+        <w:rPr>
+          <w:rFonts w:hint="eastAsia"/>
+        </w:rPr>
+        <w:t>b</w:t>
+      </w:r>
+      <w:r>
+        <w:rPr>
+          <w:rFonts w:hint="eastAsia"/>
+        </w:rPr>
+        <w:t>表是</w:t>
+      </w:r>
+      <w:r>
+        <w:rPr>
+          <w:rFonts w:hint="eastAsia"/>
+        </w:rPr>
+        <w:t>细粒度真实数据，占据</w:t>
+      </w:r>
+      <w:r>
+        <w:rPr>
+          <w:rFonts w:hint="eastAsia"/>
+        </w:rPr>
+        <w:t>1bit</w:t>
+      </w:r>
+      <w:r>
+        <w:rPr>
+          <w:rFonts w:hint="eastAsia"/>
+        </w:rPr>
+        <w:t>，参与阵列计算的数据，也可以作为阵列的激活计算信号。</w:t>
+      </w:r>
+    </w:p>
+    <w:p>
+      <w:pPr>
+        <w:ind w:firstLine="480"/>
+      </w:pPr>
+      <w:r>
+        <w:rPr>
+          <w:rFonts w:hint="eastAsia"/>
+        </w:rPr>
+        <w:t>粗粒度处理单元的内部</w:t>
+      </w:r>
+      <w:r>
+        <w:rPr>
+          <w:rFonts w:hint="eastAsia"/>
+        </w:rPr>
+        <w:t>是由输入</w:t>
+      </w:r>
+      <w:r>
+        <w:rPr>
+          <w:rFonts w:hint="eastAsia"/>
+        </w:rPr>
+        <w:t>输出</w:t>
       </w:r>
       <w:r>
         <w:rPr>
@@ -12891,18 +14787,6 @@
         <w:rPr>
           <w:rFonts w:hint="eastAsia"/>
         </w:rPr>
-        <w:t>、输出</w:t>
-      </w:r>
-      <w:r>
-        <w:rPr>
-          <w:rFonts w:hint="eastAsia"/>
-        </w:rPr>
-        <w:t>buffer</w:t>
-      </w:r>
-      <w:r>
-        <w:rPr>
-          <w:rFonts w:hint="eastAsia"/>
-        </w:rPr>
         <w:t>、可配置功能的</w:t>
       </w:r>
       <w:r>
@@ -12921,21 +14805,19 @@
         <w:rPr>
           <w:rFonts w:hint="eastAsia"/>
         </w:rPr>
-        <w:t xml:space="preserve">LR(local </w:t>
-      </w:r>
-      <w:proofErr w:type="spellStart"/>
-      <w:r>
-        <w:rPr>
-          <w:rFonts w:hint="eastAsia"/>
-        </w:rPr>
-        <w:t>reg</w:t>
-      </w:r>
-      <w:proofErr w:type="spellEnd"/>
-      <w:r>
-        <w:rPr>
-          <w:rFonts w:hint="eastAsia"/>
-        </w:rPr>
-        <w:t>)</w:t>
+        <w:t>本地寄存器</w:t>
+      </w:r>
+      <w:r>
+        <w:rPr>
+          <w:rFonts w:hint="eastAsia"/>
+        </w:rPr>
+        <w:t>L</w:t>
+      </w:r>
+      <w:r>
+        <w:rPr>
+          <w:rFonts w:hint="eastAsia"/>
+        </w:rPr>
+        <w:t>R(local reg)</w:t>
       </w:r>
       <w:r>
         <w:rPr>
@@ -12976,952 +14858,15 @@
         <w:jc w:val="center"/>
       </w:pPr>
       <w:r>
-        <w:object w:dxaOrig="4035" w:dyaOrig="4321" w14:anchorId="758AD82A">
-          <v:shape id="_x0000_i1026" type="#_x0000_t75" style="width:190.05pt;height:184.5pt" o:ole="">
-            <v:imagedata r:id="rId35" o:title=""/>
-          </v:shape>
-          <o:OLEObject Type="Embed" ProgID="Visio.Drawing.15" ShapeID="_x0000_i1026" DrawAspect="Content" ObjectID="_1605095228" r:id="rId36"/>
-        </w:object>
-      </w:r>
-    </w:p>
-    <w:p>
-      <w:pPr>
-        <w:pStyle w:val="ab"/>
-      </w:pPr>
-      <w:r>
-        <w:rPr>
-          <w:rFonts w:hint="eastAsia"/>
-        </w:rPr>
-        <w:t>图</w:t>
-      </w:r>
-      <w:r>
-        <w:fldChar w:fldCharType="begin"/>
-      </w:r>
-      <w:r>
-        <w:instrText xml:space="preserve"> </w:instrText>
-      </w:r>
-      <w:r>
-        <w:rPr>
-          <w:rFonts w:hint="eastAsia"/>
-        </w:rPr>
-        <w:instrText xml:space="preserve">SEQ </w:instrText>
-      </w:r>
-      <w:r>
-        <w:rPr>
-          <w:rFonts w:hint="eastAsia"/>
-        </w:rPr>
-        <w:instrText>图</w:instrText>
-      </w:r>
-      <w:r>
-        <w:rPr>
-          <w:rFonts w:hint="eastAsia"/>
-        </w:rPr>
-        <w:instrText xml:space="preserve"> \* ARABIC</w:instrText>
-      </w:r>
-      <w:r>
-        <w:instrText xml:space="preserve"> </w:instrText>
-      </w:r>
-      <w:r>
-        <w:fldChar w:fldCharType="separate"/>
-      </w:r>
-      <w:r>
-        <w:rPr>
-          <w:noProof/>
-        </w:rPr>
-        <w:t>27</w:t>
-      </w:r>
-      <w:r>
-        <w:fldChar w:fldCharType="end"/>
-      </w:r>
-      <w:r>
-        <w:rPr>
-          <w:rFonts w:hint="eastAsia"/>
-        </w:rPr>
-        <w:t>粗粒度处理单元内部结构图</w:t>
-      </w:r>
-    </w:p>
-    <w:p>
-      <w:pPr>
-        <w:pStyle w:val="30"/>
-      </w:pPr>
-      <w:r>
-        <w:rPr>
-          <w:rFonts w:hint="eastAsia"/>
-        </w:rPr>
-        <w:t>输入输出</w:t>
-      </w:r>
-      <w:r>
-        <w:rPr>
-          <w:rFonts w:hint="eastAsia"/>
-        </w:rPr>
-        <w:t>buffer</w:t>
-      </w:r>
-    </w:p>
-    <w:p>
-      <w:pPr>
-        <w:pStyle w:val="30"/>
-      </w:pPr>
-      <w:r>
-        <w:rPr>
-          <w:rFonts w:hint="eastAsia"/>
-        </w:rPr>
-        <w:t>可配置</w:t>
-      </w:r>
-      <w:r>
-        <w:rPr>
-          <w:rFonts w:hint="eastAsia"/>
-        </w:rPr>
-        <w:t>ALU</w:t>
-      </w:r>
-      <w:r>
-        <w:rPr>
-          <w:rFonts w:hint="eastAsia"/>
-        </w:rPr>
-        <w:t>单元</w:t>
-      </w:r>
-    </w:p>
-    <w:p>
-      <w:pPr>
-        <w:pStyle w:val="30"/>
-      </w:pPr>
-      <w:r>
-        <w:rPr>
-          <w:rFonts w:hint="eastAsia"/>
-        </w:rPr>
-        <w:t>本地寄存器</w:t>
-      </w:r>
-    </w:p>
-    <w:p>
-      <w:pPr>
-        <w:pStyle w:val="30"/>
-      </w:pPr>
-      <w:r>
-        <w:rPr>
-          <w:rFonts w:hint="eastAsia"/>
-        </w:rPr>
-        <w:t>本地配置器</w:t>
-      </w:r>
-    </w:p>
-    <w:p>
-      <w:pPr>
-        <w:ind w:firstLine="480"/>
-        <w:rPr>
-          <w:rFonts w:ascii="宋体" w:hAnsi="宋体"/>
-        </w:rPr>
-      </w:pPr>
-      <w:r>
-        <w:rPr>
-          <w:rFonts w:ascii="宋体" w:hAnsi="宋体" w:hint="eastAsia"/>
-        </w:rPr>
-        <w:t>配置寄存器的深度可以达到</w:t>
-      </w:r>
-      <w:r>
-        <w:rPr>
-          <w:rFonts w:ascii="宋体" w:hAnsi="宋体"/>
-        </w:rPr>
-        <w:t>4层，可以同时存储4x32bit的配置信息。任务控制器激活某一配置包，配置信息会体现在CPE内部的配置MUX上，通过MUX的选通功能，CPE内部的数据通路被建立起来，当所需数据准备好之后，便可以激</w:t>
-      </w:r>
-      <w:r>
-        <w:rPr>
-          <w:rFonts w:ascii="宋体" w:hAnsi="宋体"/>
-        </w:rPr>
-        <w:lastRenderedPageBreak/>
-        <w:t xml:space="preserve">活相应功能的计算. </w:t>
-      </w:r>
-    </w:p>
-    <w:p>
-      <w:pPr>
-        <w:ind w:firstLine="480"/>
-        <w:rPr>
-          <w:rFonts w:ascii="宋体" w:hAnsi="宋体"/>
-        </w:rPr>
-      </w:pPr>
-      <w:r>
-        <w:rPr>
-          <w:rFonts w:ascii="宋体" w:hAnsi="宋体" w:hint="eastAsia"/>
-        </w:rPr>
-        <w:t>输入</w:t>
-      </w:r>
-      <w:r>
-        <w:rPr>
-          <w:rFonts w:ascii="宋体" w:hAnsi="宋体"/>
-        </w:rPr>
-        <w:t>buffer是CPE中的关键部件，它能够实现对输入数据的缓存并且对其进行匹配输出。当输入的两个数据带有相同的tag标记时，被认为是相同批次的数据，可以发射进入ALU运算单元，再结合ALU中的配置</w:t>
-      </w:r>
-      <w:proofErr w:type="gramStart"/>
-      <w:r>
-        <w:rPr>
-          <w:rFonts w:ascii="宋体" w:hAnsi="宋体"/>
-        </w:rPr>
-        <w:t>码实现</w:t>
-      </w:r>
-      <w:proofErr w:type="gramEnd"/>
-      <w:r>
-        <w:rPr>
-          <w:rFonts w:ascii="宋体" w:hAnsi="宋体"/>
-        </w:rPr>
-        <w:t>对该数据对的操作,完成配置中规定的操作。输入buffer可以提供存储空间，使其成为未匹配数据的中转站，基于此，该结构支持循环迭代多发射功能，多层循环间的数据被分布式的存储在各个不同的CPE的输入buffer中，tag匹配机制保证了不同循环层数之间的数据不会冲突，有力支撑了循环动态展开。</w:t>
-      </w:r>
-    </w:p>
-    <w:p>
-      <w:pPr>
-        <w:ind w:firstLine="480"/>
-        <w:jc w:val="center"/>
-      </w:pPr>
-    </w:p>
-    <w:p>
-      <w:pPr>
-        <w:ind w:firstLine="480"/>
-        <w:rPr>
-          <w:rFonts w:ascii="宋体" w:hAnsi="宋体"/>
-        </w:rPr>
-      </w:pPr>
-      <w:r>
-        <w:rPr>
-          <w:rFonts w:ascii="宋体" w:hAnsi="宋体"/>
-        </w:rPr>
-        <w:t xml:space="preserve">LR(local </w:t>
-      </w:r>
-      <w:proofErr w:type="spellStart"/>
-      <w:r>
-        <w:rPr>
-          <w:rFonts w:ascii="宋体" w:hAnsi="宋体"/>
-        </w:rPr>
-        <w:t>reg</w:t>
-      </w:r>
-      <w:proofErr w:type="spellEnd"/>
-      <w:r>
-        <w:rPr>
-          <w:rFonts w:ascii="宋体" w:hAnsi="宋体"/>
-        </w:rPr>
-        <w:t>)是CPE中的另一个重要部件，既可以作为常量寄存器，还可以作为通用寄存器。LR输入输出端口的可配置功能，使得该寄存器可以灵活使用，方便快捷的构建CPE内部的数据通路。当ALU的输出连接到LR的输入，LR的输出连接到ALU时，就可以实现累加等操作。</w:t>
-      </w:r>
-    </w:p>
-    <w:p>
-      <w:pPr>
-        <w:ind w:firstLine="480"/>
-      </w:pPr>
-    </w:p>
-    <w:p>
-      <w:pPr>
-        <w:pStyle w:val="20"/>
-      </w:pPr>
-      <w:r>
-        <w:rPr>
-          <w:rFonts w:hint="eastAsia"/>
-        </w:rPr>
-        <w:t>粗粒度处理单元内部数据流</w:t>
-      </w:r>
-    </w:p>
-    <w:p>
-      <w:pPr>
-        <w:pStyle w:val="20"/>
-      </w:pPr>
-      <w:r>
-        <w:rPr>
-          <w:rFonts w:hint="eastAsia"/>
-        </w:rPr>
-        <w:t>细粒度处理单元</w:t>
-      </w:r>
-      <w:r>
-        <w:rPr>
-          <w:rFonts w:hint="eastAsia"/>
-        </w:rPr>
-        <w:t>结构设计</w:t>
-      </w:r>
-    </w:p>
-    <w:p>
-      <w:pPr>
-        <w:pStyle w:val="30"/>
-      </w:pPr>
-      <w:r>
-        <w:rPr>
-          <w:rFonts w:hint="eastAsia"/>
-        </w:rPr>
-        <w:t>循环头组合节点</w:t>
-      </w:r>
-    </w:p>
-    <w:p>
-      <w:pPr>
-        <w:pStyle w:val="30"/>
-      </w:pPr>
-      <w:r>
-        <w:rPr>
-          <w:rFonts w:hint="eastAsia"/>
-        </w:rPr>
-        <w:t>细粒度控制算子</w:t>
-      </w:r>
-    </w:p>
-    <w:p>
-      <w:pPr>
-        <w:ind w:firstLine="480"/>
-        <w:rPr>
-          <w:rFonts w:ascii="宋体" w:hAnsi="宋体"/>
-        </w:rPr>
-      </w:pPr>
-      <w:r>
-        <w:rPr>
-          <w:rFonts w:ascii="宋体" w:hAnsi="宋体" w:hint="eastAsia"/>
-        </w:rPr>
-        <w:t>针对计算密集或数据密集类算法，其代码的主要内容是实现计算，没有太多的循环控制和分支跳转，粗粒度阵列对这种类型的算法有很好的支持，但是对于控制密集型的算法粗粒度阵列结构不能完美的支持。正是由于这种限制我们提出了基于细粒度阵列实现代码控制流图（</w:t>
-      </w:r>
-      <w:r>
-        <w:rPr>
-          <w:rFonts w:ascii="宋体" w:hAnsi="宋体"/>
-        </w:rPr>
-        <w:t>CFG），粗粒度阵列实现代码数据流图(DFG)的思想，提出让细粒度节点作为代码中循环控制和分支跳转等功能的实现载体，让粗粒度节点专注于计算。</w:t>
-      </w:r>
-    </w:p>
-    <w:p>
-      <w:pPr>
-        <w:ind w:firstLine="480"/>
-        <w:jc w:val="center"/>
-      </w:pPr>
-      <w:r>
-        <w:object w:dxaOrig="3076" w:dyaOrig="4696" w14:anchorId="4A9A68BF">
-          <v:shape id="_x0000_i1027" type="#_x0000_t75" style="width:185pt;height:243.95pt" o:ole="">
-            <v:imagedata r:id="rId37" o:title=""/>
-          </v:shape>
-          <o:OLEObject Type="Embed" ProgID="Visio.Drawing.15" ShapeID="_x0000_i1027" DrawAspect="Content" ObjectID="_1605095229" r:id="rId38"/>
-        </w:object>
-      </w:r>
-    </w:p>
-    <w:p>
-      <w:pPr>
-        <w:ind w:firstLine="480"/>
-        <w:rPr>
-          <w:rFonts w:ascii="宋体" w:hAnsi="宋体"/>
-        </w:rPr>
-      </w:pPr>
-      <w:r>
-        <w:rPr>
-          <w:rFonts w:ascii="宋体" w:hAnsi="宋体" w:hint="eastAsia"/>
-        </w:rPr>
-        <w:t>如图</w:t>
-      </w:r>
-      <w:r>
-        <w:rPr>
-          <w:rFonts w:ascii="宋体" w:hAnsi="宋体"/>
-        </w:rPr>
-        <w:t>3(a)所示,是一段循环结构的C语言代码，图3(b)是这段代码展开一层循环的CDFG图，从(b)图可知，循环是从a节点开始的，也中止于a节点，a节点的功能就是每次有一个结束信号输入的同时就产生一个输出激活信号，由于这些信号属于控制信号，</w:t>
-      </w:r>
-      <w:proofErr w:type="gramStart"/>
-      <w:r>
-        <w:rPr>
-          <w:rFonts w:ascii="宋体" w:hAnsi="宋体"/>
-        </w:rPr>
-        <w:t>位宽不</w:t>
-      </w:r>
-      <w:proofErr w:type="gramEnd"/>
-      <w:r>
-        <w:rPr>
-          <w:rFonts w:ascii="宋体" w:hAnsi="宋体"/>
-        </w:rPr>
-        <w:t xml:space="preserve">超过两位，适合于使用细粒度的处理单元进行处理。通过细粒度节点a可以实现循环步进和循环边界的控制.图中b节点是一个选择通路的节点，对应于代码中就是if-else结构，也是一种细粒度功能的节点。 </w:t>
-      </w:r>
-    </w:p>
-    <w:p>
-      <w:pPr>
-        <w:ind w:firstLine="480"/>
-        <w:rPr>
-          <w:rFonts w:ascii="宋体" w:hAnsi="宋体"/>
-        </w:rPr>
-      </w:pPr>
-      <w:r>
-        <w:rPr>
-          <w:rFonts w:ascii="宋体" w:hAnsi="宋体" w:hint="eastAsia"/>
-        </w:rPr>
-        <w:t>如图</w:t>
-      </w:r>
-      <w:r>
-        <w:rPr>
-          <w:rFonts w:ascii="宋体" w:hAnsi="宋体"/>
-        </w:rPr>
-        <w:t>4所示，细粒度节点的输入输出</w:t>
-      </w:r>
-      <w:proofErr w:type="gramStart"/>
-      <w:r>
-        <w:rPr>
-          <w:rFonts w:ascii="宋体" w:hAnsi="宋体"/>
-        </w:rPr>
-        <w:t>的位宽是</w:t>
-      </w:r>
-      <w:proofErr w:type="gramEnd"/>
-      <w:r>
-        <w:rPr>
-          <w:rFonts w:ascii="宋体" w:hAnsi="宋体"/>
-        </w:rPr>
-        <w:t>2bit,输入数据经过入口控制逻辑后，进入逻辑块，逻辑</w:t>
-      </w:r>
-      <w:proofErr w:type="gramStart"/>
-      <w:r>
-        <w:rPr>
-          <w:rFonts w:ascii="宋体" w:hAnsi="宋体"/>
-        </w:rPr>
-        <w:t>块内部</w:t>
-      </w:r>
-      <w:proofErr w:type="gramEnd"/>
-      <w:r>
-        <w:rPr>
-          <w:rFonts w:ascii="宋体" w:hAnsi="宋体"/>
-        </w:rPr>
-        <w:t>包含可配置的各种算子，通过配置信息来实现特定的细粒度节点功能。从而实现对代码中循环控制和分支跳转的支持。</w:t>
-      </w:r>
-    </w:p>
-    <w:p>
-      <w:pPr>
-        <w:ind w:firstLine="480"/>
-        <w:jc w:val="center"/>
-      </w:pPr>
-      <w:r>
-        <w:object w:dxaOrig="2400" w:dyaOrig="3031" w14:anchorId="14E8C77D">
-          <v:shape id="_x0000_i1028" type="#_x0000_t75" style="width:126pt;height:141.55pt" o:ole="">
-            <v:imagedata r:id="rId39" o:title=""/>
-          </v:shape>
-          <o:OLEObject Type="Embed" ProgID="Visio.Drawing.15" ShapeID="_x0000_i1028" DrawAspect="Content" ObjectID="_1605095230" r:id="rId40"/>
-        </w:object>
-      </w:r>
-    </w:p>
-    <w:p>
-      <w:pPr>
-        <w:ind w:firstLine="480"/>
-      </w:pPr>
-    </w:p>
-    <w:p>
-      <w:pPr>
-        <w:pStyle w:val="20"/>
-      </w:pPr>
-      <w:r>
-        <w:rPr>
-          <w:rFonts w:hint="eastAsia"/>
-        </w:rPr>
-        <w:lastRenderedPageBreak/>
-        <w:t>混合粒度阵列的优化技术</w:t>
-      </w:r>
-    </w:p>
-    <w:p>
-      <w:pPr>
-        <w:pStyle w:val="30"/>
-        <w:numPr>
-          <w:ilvl w:val="2"/>
-          <w:numId w:val="11"/>
-        </w:numPr>
-      </w:pPr>
-      <w:r>
-        <w:t>多发射循环迭代技术</w:t>
-      </w:r>
-    </w:p>
-    <w:p>
-      <w:pPr>
-        <w:ind w:firstLine="480"/>
-        <w:rPr>
-          <w:rFonts w:ascii="宋体" w:hAnsi="宋体"/>
-        </w:rPr>
-      </w:pPr>
-      <w:r>
-        <w:rPr>
-          <w:rFonts w:ascii="宋体" w:hAnsi="宋体" w:hint="eastAsia"/>
-        </w:rPr>
-        <w:t>在传统处理器上循环程序被编译成顺序执行的指令，新的循环迭代必须要等到上一次循环迭代结束之后才开始执行。如图</w:t>
-      </w:r>
-      <w:r>
-        <w:rPr>
-          <w:rFonts w:ascii="宋体" w:hAnsi="宋体"/>
-        </w:rPr>
-        <w:t>3(b)所示，一般的执行流程是store节点结束之后，a节点才开始激活下一次的循环迭代。这种执行方式显然不适合HGRA结构，本文提出了一种多发射循环迭代的技术，实现了循环体在阵列上流水。如图5B所示，矩形表示的是每一次的循环迭代，多发射技术实现的是在循环迭代1还没有结束的时候循环开始控制节点就发射循环控制变量，激活循环块2，再激活循环块3，以此类推，按照这种方式实现了循环间的流水，最优情况下细粒度节点可</w:t>
-      </w:r>
-      <w:r>
-        <w:rPr>
-          <w:rFonts w:ascii="宋体" w:hAnsi="宋体" w:hint="eastAsia"/>
-        </w:rPr>
-        <w:t>以每一个时钟节拍发射一个循环控制变量，直至循环边界，大大提高了计算效率。</w:t>
-      </w:r>
-    </w:p>
-    <w:p>
-      <w:pPr>
-        <w:ind w:firstLine="480"/>
-        <w:jc w:val="center"/>
-      </w:pPr>
-      <w:r>
-        <w:object w:dxaOrig="3796" w:dyaOrig="3031" w14:anchorId="00B9C696">
-          <v:shape id="_x0000_i1029" type="#_x0000_t75" style="width:211.05pt;height:156.55pt" o:ole="">
-            <v:imagedata r:id="rId41" o:title=""/>
-          </v:shape>
-          <o:OLEObject Type="Embed" ProgID="Visio.Drawing.15" ShapeID="_x0000_i1029" DrawAspect="Content" ObjectID="_1605095231" r:id="rId42"/>
-        </w:object>
-      </w:r>
-    </w:p>
-    <w:p>
-      <w:pPr>
-        <w:ind w:firstLine="480"/>
-      </w:pPr>
-    </w:p>
-    <w:p>
-      <w:pPr>
-        <w:ind w:firstLine="480"/>
-      </w:pPr>
-    </w:p>
-    <w:p>
-      <w:pPr>
-        <w:pStyle w:val="30"/>
-        <w:numPr>
-          <w:ilvl w:val="2"/>
-          <w:numId w:val="11"/>
-        </w:numPr>
-      </w:pPr>
-      <w:r>
-        <w:rPr>
-          <w:rFonts w:hint="eastAsia"/>
-        </w:rPr>
-        <w:t>空间展开循环迭代技术</w:t>
-      </w:r>
-    </w:p>
-    <w:p>
-      <w:pPr>
-        <w:ind w:firstLine="480"/>
-        <w:rPr>
-          <w:rFonts w:ascii="宋体" w:hAnsi="宋体"/>
-        </w:rPr>
-      </w:pPr>
-      <w:r>
-        <w:rPr>
-          <w:rFonts w:ascii="宋体" w:hAnsi="宋体" w:hint="eastAsia"/>
-        </w:rPr>
-        <w:t>上面介绍的多发射循环迭代技术是发掘程序中的时间可重叠性，由于</w:t>
-      </w:r>
-      <w:r>
-        <w:rPr>
-          <w:rFonts w:ascii="宋体" w:hAnsi="宋体"/>
-        </w:rPr>
-        <w:t>HGRA结构中在某一固定时间窗口内CPE执行的功能固定，这为将更多的运算需求分配到其他闲置的计算单元上提供了可能。空间展开循环迭代技术充分挖掘了程序中的空间可并行性，如图5C所示，循环迭代1,2,3在空间上展开，属于不同循环块的计算单元可自主执行计算任务，不相互干扰，性能获得较大提升。如图6是两个4x4矩阵相乘的例子，使用空间展开技术，一个时钟节拍可以完成第</w:t>
-      </w:r>
-      <w:proofErr w:type="spellStart"/>
-      <w:r>
-        <w:rPr>
-          <w:rFonts w:ascii="宋体" w:hAnsi="宋体"/>
-        </w:rPr>
-        <w:t>i</w:t>
-      </w:r>
-      <w:proofErr w:type="spellEnd"/>
-      <w:r>
-        <w:rPr>
-          <w:rFonts w:ascii="宋体" w:hAnsi="宋体"/>
-        </w:rPr>
-        <w:t>行与第j列所有元素的相乘，</w:t>
-      </w:r>
-      <w:proofErr w:type="gramStart"/>
-      <w:r>
-        <w:rPr>
-          <w:rFonts w:ascii="宋体" w:hAnsi="宋体"/>
-        </w:rPr>
-        <w:t>即阶段</w:t>
-      </w:r>
-      <w:proofErr w:type="gramEnd"/>
-      <w:r>
-        <w:rPr>
-          <w:rFonts w:ascii="宋体" w:hAnsi="宋体"/>
-        </w:rPr>
-        <w:t>1完成的操作，通过使用4个CPE同时执行将代码中最内层的循</w:t>
-      </w:r>
-      <w:r>
-        <w:rPr>
-          <w:rFonts w:ascii="宋体" w:hAnsi="宋体" w:hint="eastAsia"/>
-        </w:rPr>
-        <w:t>环展开到空间阵列上，整个代码从</w:t>
-      </w:r>
-      <w:r>
-        <w:rPr>
-          <w:rFonts w:ascii="宋体" w:hAnsi="宋体"/>
-        </w:rPr>
-        <w:t>3层循环减低到2层循环，降</w:t>
-      </w:r>
-      <w:r>
-        <w:rPr>
-          <w:rFonts w:ascii="宋体" w:hAnsi="宋体"/>
-        </w:rPr>
-        <w:lastRenderedPageBreak/>
-        <w:t>低了循环的维度.</w:t>
-      </w:r>
-    </w:p>
-    <w:p>
-      <w:pPr>
-        <w:ind w:firstLine="480"/>
-        <w:jc w:val="center"/>
-      </w:pPr>
-      <w:r>
-        <w:object w:dxaOrig="3825" w:dyaOrig="2761" w14:anchorId="50CEBF36">
-          <v:shape id="_x0000_i1030" type="#_x0000_t75" style="width:193.95pt;height:131.55pt" o:ole="">
-            <v:imagedata r:id="rId43" o:title=""/>
-          </v:shape>
-          <o:OLEObject Type="Embed" ProgID="Visio.Drawing.15" ShapeID="_x0000_i1030" DrawAspect="Content" ObjectID="_1605095232" r:id="rId44"/>
-        </w:object>
-      </w:r>
-    </w:p>
-    <w:p>
-      <w:pPr>
-        <w:ind w:firstLine="480"/>
-        <w:rPr>
-          <w:rFonts w:ascii="宋体" w:hAnsi="宋体"/>
-        </w:rPr>
-      </w:pPr>
-      <w:r>
-        <w:rPr>
-          <w:rFonts w:ascii="宋体" w:hAnsi="宋体" w:hint="eastAsia"/>
-        </w:rPr>
-        <w:t>通常针对某一种算法，可以同时使用两种优化技术，如图</w:t>
-      </w:r>
-      <w:r>
-        <w:rPr>
-          <w:rFonts w:ascii="宋体" w:hAnsi="宋体"/>
-        </w:rPr>
-        <w:t>6所示，四个乘法的CPE是空间展开循环迭代技术的应用，该技术的应用可以降低循环层数，减少配置复杂度。同时多发射循环迭代技术的应用，使得阶段1</w:t>
-      </w:r>
-      <w:proofErr w:type="gramStart"/>
-      <w:r>
-        <w:rPr>
-          <w:rFonts w:ascii="宋体" w:hAnsi="宋体"/>
-        </w:rPr>
-        <w:t>到阶段</w:t>
-      </w:r>
-      <w:proofErr w:type="gramEnd"/>
-      <w:r>
-        <w:rPr>
-          <w:rFonts w:ascii="宋体" w:hAnsi="宋体"/>
-        </w:rPr>
-        <w:t>3以流水线的方式执行计算,充分挖掘了时间可重用性.两种技术的应用为高效率计算创造了条件。</w:t>
-      </w:r>
-    </w:p>
-    <w:p>
-      <w:pPr>
-        <w:pStyle w:val="20"/>
-      </w:pPr>
-      <w:r>
-        <w:rPr>
-          <w:rFonts w:hint="eastAsia"/>
-        </w:rPr>
-        <w:t>阵列反馈机制</w:t>
-      </w:r>
-    </w:p>
-    <w:p>
-      <w:pPr>
-        <w:pStyle w:val="30"/>
-      </w:pPr>
-      <w:r>
-        <w:rPr>
-          <w:rFonts w:hint="eastAsia"/>
-        </w:rPr>
-        <w:t>数据流和循环间依赖</w:t>
-      </w:r>
-    </w:p>
-    <w:p>
-      <w:pPr>
-        <w:pStyle w:val="30"/>
-      </w:pPr>
-      <w:r>
-        <w:t>多级反馈机制</w:t>
-      </w:r>
-    </w:p>
-    <w:p>
-      <w:pPr>
-        <w:pStyle w:val="20"/>
-      </w:pPr>
-      <w:r>
-        <w:rPr>
-          <w:rFonts w:hint="eastAsia"/>
-        </w:rPr>
-        <w:t>应用映射实例</w:t>
-      </w:r>
-    </w:p>
-    <w:p>
-      <w:pPr>
-        <w:pStyle w:val="30"/>
-        <w:numPr>
-          <w:ilvl w:val="2"/>
-          <w:numId w:val="11"/>
-        </w:numPr>
-      </w:pPr>
-      <w:r>
-        <w:rPr>
-          <w:rFonts w:hint="eastAsia"/>
-        </w:rPr>
-        <w:t>图像滤波</w:t>
-      </w:r>
-      <w:r>
-        <w:rPr>
-          <w:rFonts w:hint="eastAsia"/>
-        </w:rPr>
-        <w:t>直接映射</w:t>
-      </w:r>
-      <w:r>
-        <w:rPr>
-          <w:rFonts w:hint="eastAsia"/>
-        </w:rPr>
-        <w:t>实现</w:t>
-      </w:r>
-    </w:p>
-    <w:p>
-      <w:pPr>
-        <w:pStyle w:val="30"/>
-        <w:numPr>
-          <w:ilvl w:val="2"/>
-          <w:numId w:val="11"/>
-        </w:numPr>
-      </w:pPr>
-      <w:r>
-        <w:rPr>
-          <w:rFonts w:hint="eastAsia"/>
-        </w:rPr>
-        <w:t>图像滤波</w:t>
-      </w:r>
-      <w:r>
-        <w:rPr>
-          <w:rFonts w:hint="eastAsia"/>
-        </w:rPr>
-        <w:t>优化</w:t>
-      </w:r>
-      <w:r>
-        <w:rPr>
-          <w:rFonts w:hint="eastAsia"/>
-        </w:rPr>
-        <w:t>映射</w:t>
-      </w:r>
-      <w:r>
-        <w:rPr>
-          <w:rFonts w:hint="eastAsia"/>
-        </w:rPr>
-        <w:t>实现</w:t>
-      </w:r>
-    </w:p>
-    <w:p>
-      <w:pPr>
-        <w:widowControl/>
-        <w:spacing w:line="240" w:lineRule="auto"/>
-        <w:ind w:firstLineChars="0" w:firstLine="0"/>
-        <w:rPr>
-          <w:rFonts w:eastAsia="黑体"/>
-          <w:bCs/>
-          <w:kern w:val="44"/>
-          <w:szCs w:val="44"/>
-        </w:rPr>
-      </w:pPr>
-      <w:r>
-        <w:br w:type="page"/>
-      </w:r>
-    </w:p>
-    <w:p>
-      <w:pPr>
-        <w:pStyle w:val="1"/>
-      </w:pPr>
-      <w:r>
-        <w:rPr>
-          <w:rFonts w:hint="eastAsia"/>
-        </w:rPr>
-        <w:lastRenderedPageBreak/>
-        <w:t>混合粒度</w:t>
-      </w:r>
-      <w:r>
-        <w:rPr>
-          <w:rFonts w:hint="eastAsia"/>
-        </w:rPr>
-        <w:t>可重构阵列的仿真实现</w:t>
-      </w:r>
-    </w:p>
-    <w:p>
-      <w:pPr>
-        <w:pStyle w:val="20"/>
-        <w:numPr>
-          <w:ilvl w:val="1"/>
-          <w:numId w:val="25"/>
-        </w:numPr>
-      </w:pPr>
-      <w:r>
-        <w:t>仿真原理</w:t>
-      </w:r>
-      <w:r>
-        <w:rPr>
-          <w:rFonts w:hint="eastAsia"/>
-        </w:rPr>
-        <w:t>概述</w:t>
-      </w:r>
-    </w:p>
-    <w:p>
-      <w:pPr>
-        <w:ind w:firstLine="480"/>
-      </w:pPr>
-      <w:r>
-        <w:rPr>
-          <w:rFonts w:hint="eastAsia"/>
-        </w:rPr>
-        <w:t>随着电路设计的规模越来越大，电路架构变化的频度越来越快，传统的在电路设计阶段进行整个电路的仿真验证的方法已经不能适应这种快速变化的场景，使得电路架构设计人员变得被动，不能快速调整设计方案，整个电路的研发周期因此变得很长，容错成本极高。所以在整个电路架构设计阶段有一款能快速验证架构设计人员所设计的电路架构是否满足设计要求的工具变得极为重要。一般的电路设计中，这个阶段通常是缺失的，主要依靠架构设计人员丰富的专业技能来保证。</w:t>
-      </w:r>
-    </w:p>
-    <w:p>
-      <w:pPr>
-        <w:ind w:firstLine="480"/>
-      </w:pPr>
-      <w:r>
-        <w:rPr>
-          <w:rFonts w:hint="eastAsia"/>
-        </w:rPr>
-        <w:t>在架构设计初期，需要确定整个电路的功能和性能，在这一阶段设计的电路是一种较高层次的行为级电路，所以比较适合对整个电路进行软件上的建模，通过软件来描述所要设计电路的具体的功能模块，通过软件的方式实现每一个模块中的功能</w:t>
-      </w:r>
-      <w:r>
-        <w:rPr>
-          <w:rFonts w:hint="eastAsia"/>
-        </w:rPr>
-        <w:t>，这就是软件仿真器需要实现的功能。</w:t>
-      </w:r>
-    </w:p>
-    <w:p>
-      <w:pPr>
-        <w:ind w:firstLine="480"/>
-      </w:pPr>
-      <w:r>
-        <w:rPr>
-          <w:rFonts w:hint="eastAsia"/>
-        </w:rPr>
-        <w:t>设</w:t>
-      </w:r>
-      <w:r>
-        <w:rPr>
-          <w:rFonts w:hint="eastAsia"/>
-        </w:rPr>
-        <w:t>仿真器是一套软件工具，在芯片架构设计中扮演着重要的作用。通常</w:t>
-      </w:r>
-      <w:r>
-        <w:rPr>
-          <w:rFonts w:hint="eastAsia"/>
-        </w:rPr>
-        <w:t>来讲，我们要运行一段程序在计算机系统上需要有以下几个必要条件，</w:t>
-      </w:r>
-    </w:p>
-    <w:p>
-      <w:pPr>
-        <w:ind w:firstLine="480"/>
-      </w:pPr>
-      <w:r>
-        <w:rPr>
-          <w:rFonts w:hint="eastAsia"/>
-        </w:rPr>
-        <w:t>操作系统</w:t>
-      </w:r>
-      <w:r>
-        <w:rPr>
-          <w:rFonts w:hint="eastAsia"/>
-        </w:rPr>
-        <w:t>----</w:t>
-      </w:r>
-      <w:r>
-        <w:rPr>
-          <w:rFonts w:hint="eastAsia"/>
-        </w:rPr>
-        <w:t>对程序任务进行划分和调度</w:t>
-      </w:r>
-    </w:p>
-    <w:p>
-      <w:pPr>
-        <w:ind w:firstLine="480"/>
-      </w:pPr>
-      <w:r>
-        <w:rPr>
-          <w:rFonts w:hint="eastAsia"/>
-        </w:rPr>
-        <w:t>编译器</w:t>
-      </w:r>
-      <w:r>
-        <w:rPr>
-          <w:rFonts w:hint="eastAsia"/>
-        </w:rPr>
-        <w:t>----</w:t>
-      </w:r>
-      <w:r>
-        <w:rPr>
-          <w:rFonts w:hint="eastAsia"/>
-        </w:rPr>
-        <w:t>将代码编译生成</w:t>
-      </w:r>
-      <w:r>
-        <w:rPr>
-          <w:rFonts w:hint="eastAsia"/>
-        </w:rPr>
-        <w:t>硬件电路能识别的指令</w:t>
-      </w:r>
-    </w:p>
-    <w:p>
-      <w:pPr>
-        <w:ind w:firstLine="480"/>
-      </w:pPr>
-      <w:r>
-        <w:rPr>
-          <w:rFonts w:hint="eastAsia"/>
-        </w:rPr>
-        <w:t>硬件电路</w:t>
-      </w:r>
-      <w:r>
-        <w:rPr>
-          <w:rFonts w:hint="eastAsia"/>
-        </w:rPr>
-        <w:t>----</w:t>
-      </w:r>
-      <w:r>
-        <w:rPr>
-          <w:rFonts w:hint="eastAsia"/>
-        </w:rPr>
-        <w:t>执行具体的指令</w:t>
-      </w:r>
-    </w:p>
-    <w:p>
-      <w:pPr>
-        <w:ind w:firstLine="480"/>
-      </w:pPr>
-      <w:r>
-        <w:rPr>
-          <w:rFonts w:hint="eastAsia"/>
-        </w:rPr>
-        <w:t>在以上三种条件中，缺少任何一项程序都不能被完整的运行，以上三个条件的关系如图所示，层次关系是越往下越重要。现在我们面对的情况是</w:t>
-      </w:r>
-      <w:proofErr w:type="gramStart"/>
-      <w:r>
-        <w:rPr>
-          <w:rFonts w:hint="eastAsia"/>
-        </w:rPr>
-        <w:t>最</w:t>
-      </w:r>
-      <w:proofErr w:type="gramEnd"/>
-      <w:r>
-        <w:rPr>
-          <w:rFonts w:hint="eastAsia"/>
-        </w:rPr>
-        <w:t>底层的硬件电路是我们需要设计的，那么其他任何基于硬件电路上的工具都没有办法使用。而软件仿真器的实现原理是通过将需要设计的电路的软件模型构建出来，运行在通用的处理器平台上，如图，通过已经存在的一套环境来构造一套软件工具，</w:t>
-      </w:r>
-      <w:r>
-        <w:rPr>
-          <w:rFonts w:hint="eastAsia"/>
-        </w:rPr>
-        <w:t>软件仿真器试运行在确定的操作系统之上，但是这是对所要设计电路的一种抽象，</w:t>
-      </w:r>
-      <w:r>
-        <w:rPr>
-          <w:rFonts w:hint="eastAsia"/>
-        </w:rPr>
-        <w:t>运行在通用平台的软件仿真器从外部来看就是需要设计的硬件电路的模拟。</w:t>
-      </w:r>
-    </w:p>
-    <w:p>
-      <w:pPr>
-        <w:ind w:firstLineChars="0" w:firstLine="0"/>
-        <w:jc w:val="center"/>
-      </w:pPr>
-      <w:r>
         <w:rPr>
           <w:noProof/>
         </w:rPr>
         <w:lastRenderedPageBreak/>
         <w:drawing>
-          <wp:inline distT="0" distB="0" distL="0" distR="0" wp14:anchorId="55C03C7F" wp14:editId="4ADDA954">
-            <wp:extent cx="3505200" cy="2495550"/>
+          <wp:inline distT="0" distB="0" distL="0" distR="0" wp14:anchorId="20A50217" wp14:editId="4776E137">
+            <wp:extent cx="2406650" cy="2667000"/>
             <wp:effectExtent l="0" t="0" r="0" b="0"/>
-            <wp:docPr id="16" name="图片 16"/>
+            <wp:docPr id="32" name="图片 32"/>
             <wp:cNvGraphicFramePr>
               <a:graphicFrameLocks xmlns:a="http://schemas.openxmlformats.org/drawingml/2006/main" noChangeAspect="1"/>
             </wp:cNvGraphicFramePr>
@@ -13929,11 +14874,17 @@
               <a:graphicData uri="http://schemas.openxmlformats.org/drawingml/2006/picture">
                 <pic:pic xmlns:pic="http://schemas.openxmlformats.org/drawingml/2006/picture">
                   <pic:nvPicPr>
-                    <pic:cNvPr id="1" name=""/>
+                    <pic:cNvPr id="32" name="CPE内部结构图.jpg"/>
                     <pic:cNvPicPr/>
                   </pic:nvPicPr>
                   <pic:blipFill>
-                    <a:blip r:embed="rId45"/>
+                    <a:blip r:embed="rId37">
+                      <a:extLst>
+                        <a:ext uri="{28A0092B-C50C-407E-A947-70E740481C1C}">
+                          <a14:useLocalDpi xmlns:a14="http://schemas.microsoft.com/office/drawing/2010/main" val="0"/>
+                        </a:ext>
+                      </a:extLst>
+                    </a:blip>
                     <a:stretch>
                       <a:fillRect/>
                     </a:stretch>
@@ -13941,7 +14892,7 @@
                   <pic:spPr>
                     <a:xfrm>
                       <a:off x="0" y="0"/>
-                      <a:ext cx="3505200" cy="2495550"/>
+                      <a:ext cx="2406650" cy="2667000"/>
                     </a:xfrm>
                     <a:prstGeom prst="rect">
                       <a:avLst/>
@@ -13953,18 +14904,18 @@
           </wp:inline>
         </w:drawing>
       </w:r>
+      <w:bookmarkStart w:id="29" w:name="_GoBack"/>
+      <w:bookmarkEnd w:id="29"/>
     </w:p>
     <w:p>
       <w:pPr>
         <w:pStyle w:val="ab"/>
       </w:pPr>
+      <w:bookmarkStart w:id="30" w:name="_Ref531700520"/>
       <w:r>
         <w:t>图</w:t>
       </w:r>
       <w:r>
-        <w:t xml:space="preserve"> </w:t>
-      </w:r>
-      <w:r>
         <w:fldChar w:fldCharType="begin"/>
       </w:r>
       <w:r>
@@ -13983,7 +14934,7 @@
         <w:rPr>
           <w:noProof/>
         </w:rPr>
-        <w:t>28</w:t>
+        <w:t>29</w:t>
       </w:r>
       <w:r>
         <w:fldChar w:fldCharType="end"/>
@@ -13992,7 +14943,859 @@
         <w:rPr>
           <w:rFonts w:hint="eastAsia"/>
         </w:rPr>
-        <w:t>程序运行在硬件平台上</w:t>
+        <w:t>粗粒度处理单元内部结构</w:t>
+      </w:r>
+      <w:r>
+        <w:rPr>
+          <w:rFonts w:hint="eastAsia"/>
+        </w:rPr>
+        <w:t>简</w:t>
+      </w:r>
+      <w:r>
+        <w:rPr>
+          <w:rFonts w:hint="eastAsia"/>
+        </w:rPr>
+        <w:t>图</w:t>
+      </w:r>
+      <w:bookmarkEnd w:id="30"/>
+    </w:p>
+    <w:p>
+      <w:pPr>
+        <w:pStyle w:val="3"/>
+      </w:pPr>
+      <w:r>
+        <w:rPr>
+          <w:rFonts w:hint="eastAsia"/>
+        </w:rPr>
+        <w:t>输入输出</w:t>
+      </w:r>
+      <w:r>
+        <w:rPr>
+          <w:rFonts w:hint="eastAsia"/>
+        </w:rPr>
+        <w:t>buffer</w:t>
+      </w:r>
+    </w:p>
+    <w:p>
+      <w:pPr>
+        <w:pStyle w:val="3"/>
+      </w:pPr>
+      <w:r>
+        <w:rPr>
+          <w:rFonts w:hint="eastAsia"/>
+        </w:rPr>
+        <w:t>可配置</w:t>
+      </w:r>
+      <w:r>
+        <w:rPr>
+          <w:rFonts w:hint="eastAsia"/>
+        </w:rPr>
+        <w:t>ALU</w:t>
+      </w:r>
+      <w:r>
+        <w:rPr>
+          <w:rFonts w:hint="eastAsia"/>
+        </w:rPr>
+        <w:t>单元</w:t>
+      </w:r>
+    </w:p>
+    <w:p>
+      <w:pPr>
+        <w:pStyle w:val="3"/>
+      </w:pPr>
+      <w:r>
+        <w:rPr>
+          <w:rFonts w:hint="eastAsia"/>
+        </w:rPr>
+        <w:t>本地寄存器</w:t>
+      </w:r>
+    </w:p>
+    <w:p>
+      <w:pPr>
+        <w:pStyle w:val="3"/>
+      </w:pPr>
+      <w:r>
+        <w:rPr>
+          <w:rFonts w:hint="eastAsia"/>
+        </w:rPr>
+        <w:t>本地配置器</w:t>
+      </w:r>
+    </w:p>
+    <w:p>
+      <w:pPr>
+        <w:ind w:firstLine="480"/>
+        <w:rPr>
+          <w:rFonts w:ascii="宋体" w:hAnsi="宋体"/>
+        </w:rPr>
+      </w:pPr>
+      <w:r>
+        <w:rPr>
+          <w:rFonts w:ascii="宋体" w:hAnsi="宋体" w:hint="eastAsia"/>
+        </w:rPr>
+        <w:t>配置寄存器的深度可以达到</w:t>
+      </w:r>
+      <w:r>
+        <w:rPr>
+          <w:rFonts w:ascii="宋体" w:hAnsi="宋体"/>
+        </w:rPr>
+        <w:t xml:space="preserve">4层，可以同时存储4x32bit的配置信息。任务控制器激活某一配置包，配置信息会体现在CPE内部的配置MUX上，通过MUX的选通功能，CPE内部的数据通路被建立起来，当所需数据准备好之后，便可以激活相应功能的计算. </w:t>
+      </w:r>
+    </w:p>
+    <w:p>
+      <w:pPr>
+        <w:ind w:firstLine="480"/>
+        <w:rPr>
+          <w:rFonts w:ascii="宋体" w:hAnsi="宋体"/>
+        </w:rPr>
+      </w:pPr>
+      <w:r>
+        <w:rPr>
+          <w:rFonts w:ascii="宋体" w:hAnsi="宋体" w:hint="eastAsia"/>
+        </w:rPr>
+        <w:t>输入</w:t>
+      </w:r>
+      <w:r>
+        <w:rPr>
+          <w:rFonts w:ascii="宋体" w:hAnsi="宋体"/>
+        </w:rPr>
+        <w:t>buffer是CPE中的关键部件，它能够实现对输入数据的缓存并且对其进行匹配输出。当输入的两个数据带有相同的tag标记时，被认为是相同批次的数据，可以发射进入ALU运算单元，再结合ALU中的配置</w:t>
+      </w:r>
+      <w:proofErr w:type="gramStart"/>
+      <w:r>
+        <w:rPr>
+          <w:rFonts w:ascii="宋体" w:hAnsi="宋体"/>
+        </w:rPr>
+        <w:t>码实现</w:t>
+      </w:r>
+      <w:proofErr w:type="gramEnd"/>
+      <w:r>
+        <w:rPr>
+          <w:rFonts w:ascii="宋体" w:hAnsi="宋体"/>
+        </w:rPr>
+        <w:t>对该数据对的操作,完成配置中规定的操作。输入buffer可以提供存储空间，使其成为未匹配数据的中转站，基于此，该结构支持循环迭代多发射功能，多层循环间的数据被分布式的存储在各个不同的CPE的输入buffer中，tag匹配机制保证了不同循环层数之间的数据不会冲突，有力支撑了循环动态展开。</w:t>
+      </w:r>
+    </w:p>
+    <w:p>
+      <w:pPr>
+        <w:ind w:firstLine="480"/>
+        <w:jc w:val="center"/>
+      </w:pPr>
+    </w:p>
+    <w:p>
+      <w:pPr>
+        <w:ind w:firstLine="480"/>
+        <w:rPr>
+          <w:rFonts w:ascii="宋体" w:hAnsi="宋体"/>
+        </w:rPr>
+      </w:pPr>
+      <w:r>
+        <w:rPr>
+          <w:rFonts w:ascii="宋体" w:hAnsi="宋体"/>
+        </w:rPr>
+        <w:t>LR(local reg)是CPE中的另一个重要部件，既可以作为常量寄存器，还可</w:t>
+      </w:r>
+      <w:r>
+        <w:rPr>
+          <w:rFonts w:ascii="宋体" w:hAnsi="宋体"/>
+        </w:rPr>
+        <w:lastRenderedPageBreak/>
+        <w:t>以作为通用寄存器。LR输入输出端口的可配置功能，使得该寄存器可以灵活使用，方便快捷的构建CPE内部的数据通路。当ALU的输出连接到LR的输入，LR的输出连接到ALU时，就可以实现累加等操作。</w:t>
+      </w:r>
+    </w:p>
+    <w:p>
+      <w:pPr>
+        <w:ind w:firstLine="480"/>
+      </w:pPr>
+    </w:p>
+    <w:p>
+      <w:pPr>
+        <w:pStyle w:val="2"/>
+      </w:pPr>
+      <w:r>
+        <w:rPr>
+          <w:rFonts w:hint="eastAsia"/>
+        </w:rPr>
+        <w:t>粗粒度处理单元内部数据流</w:t>
+      </w:r>
+    </w:p>
+    <w:p>
+      <w:pPr>
+        <w:pStyle w:val="2"/>
+      </w:pPr>
+      <w:r>
+        <w:rPr>
+          <w:rFonts w:hint="eastAsia"/>
+        </w:rPr>
+        <w:t>细粒度处理单元</w:t>
+      </w:r>
+      <w:r>
+        <w:rPr>
+          <w:rFonts w:hint="eastAsia"/>
+        </w:rPr>
+        <w:t>结构设计</w:t>
+      </w:r>
+    </w:p>
+    <w:p>
+      <w:pPr>
+        <w:pStyle w:val="3"/>
+      </w:pPr>
+      <w:r>
+        <w:rPr>
+          <w:rFonts w:hint="eastAsia"/>
+        </w:rPr>
+        <w:t>循环头组合节点</w:t>
+      </w:r>
+    </w:p>
+    <w:p>
+      <w:pPr>
+        <w:pStyle w:val="3"/>
+      </w:pPr>
+      <w:r>
+        <w:rPr>
+          <w:rFonts w:hint="eastAsia"/>
+        </w:rPr>
+        <w:t>细粒度控制算子</w:t>
+      </w:r>
+    </w:p>
+    <w:p>
+      <w:pPr>
+        <w:ind w:firstLine="480"/>
+        <w:rPr>
+          <w:rFonts w:ascii="宋体" w:hAnsi="宋体"/>
+        </w:rPr>
+      </w:pPr>
+      <w:r>
+        <w:rPr>
+          <w:rFonts w:ascii="宋体" w:hAnsi="宋体" w:hint="eastAsia"/>
+        </w:rPr>
+        <w:t>针对计算密集或数据密集类算法，其代码的主要内容是实现计算，没有太多的循环控制和分支跳转，粗粒度阵列对这种类型的算法有很好的支持，但是对于控制密集型的算法粗粒度阵列结构不能完美的支持。正是由于这种限制我们提出了基于细粒度阵列实现代码控制流图（</w:t>
+      </w:r>
+      <w:r>
+        <w:rPr>
+          <w:rFonts w:ascii="宋体" w:hAnsi="宋体"/>
+        </w:rPr>
+        <w:t>CFG），粗粒度阵列实现代码数据流图(DFG)的思想，提出让细粒度节点作为代码中循环控制和分支跳转等功能的实现载体，让粗粒度节点专注于计算。</w:t>
+      </w:r>
+    </w:p>
+    <w:p>
+      <w:pPr>
+        <w:ind w:firstLine="480"/>
+        <w:jc w:val="center"/>
+      </w:pPr>
+      <w:r>
+        <w:object w:dxaOrig="3076" w:dyaOrig="4696" w14:anchorId="4A9A68BF">
+          <v:shape id="_x0000_i1026" type="#_x0000_t75" style="width:185pt;height:244pt" o:ole="">
+            <v:imagedata r:id="rId38" o:title=""/>
+          </v:shape>
+          <o:OLEObject Type="Embed" ProgID="Visio.Drawing.15" ShapeID="_x0000_i1026" DrawAspect="Content" ObjectID="_1605446133" r:id="rId39"/>
+        </w:object>
+      </w:r>
+    </w:p>
+    <w:p>
+      <w:pPr>
+        <w:ind w:firstLine="480"/>
+        <w:rPr>
+          <w:rFonts w:ascii="宋体" w:hAnsi="宋体"/>
+        </w:rPr>
+      </w:pPr>
+      <w:r>
+        <w:rPr>
+          <w:rFonts w:ascii="宋体" w:hAnsi="宋体" w:hint="eastAsia"/>
+        </w:rPr>
+        <w:t>如图</w:t>
+      </w:r>
+      <w:r>
+        <w:rPr>
+          <w:rFonts w:ascii="宋体" w:hAnsi="宋体"/>
+        </w:rPr>
+        <w:t>3(a)所示,是一段循环结构的C语言代码，图3(b)是这段代码展开一层</w:t>
+      </w:r>
+      <w:r>
+        <w:rPr>
+          <w:rFonts w:ascii="宋体" w:hAnsi="宋体"/>
+        </w:rPr>
+        <w:lastRenderedPageBreak/>
+        <w:t>循环的CDFG图，从(b)图可知，循环是从a节点开始的，也中止于a节点，a节点的功能就是每次有一个结束信号输入的同时就产生一个输出激活信号，由于这些信号属于控制信号，</w:t>
+      </w:r>
+      <w:proofErr w:type="gramStart"/>
+      <w:r>
+        <w:rPr>
+          <w:rFonts w:ascii="宋体" w:hAnsi="宋体"/>
+        </w:rPr>
+        <w:t>位宽不</w:t>
+      </w:r>
+      <w:proofErr w:type="gramEnd"/>
+      <w:r>
+        <w:rPr>
+          <w:rFonts w:ascii="宋体" w:hAnsi="宋体"/>
+        </w:rPr>
+        <w:t xml:space="preserve">超过两位，适合于使用细粒度的处理单元进行处理。通过细粒度节点a可以实现循环步进和循环边界的控制.图中b节点是一个选择通路的节点，对应于代码中就是if-else结构，也是一种细粒度功能的节点。 </w:t>
+      </w:r>
+    </w:p>
+    <w:p>
+      <w:pPr>
+        <w:ind w:firstLine="480"/>
+        <w:rPr>
+          <w:rFonts w:ascii="宋体" w:hAnsi="宋体"/>
+        </w:rPr>
+      </w:pPr>
+      <w:r>
+        <w:rPr>
+          <w:rFonts w:ascii="宋体" w:hAnsi="宋体" w:hint="eastAsia"/>
+        </w:rPr>
+        <w:t>如图</w:t>
+      </w:r>
+      <w:r>
+        <w:rPr>
+          <w:rFonts w:ascii="宋体" w:hAnsi="宋体"/>
+        </w:rPr>
+        <w:t>4所示，细粒度节点的输入输出</w:t>
+      </w:r>
+      <w:proofErr w:type="gramStart"/>
+      <w:r>
+        <w:rPr>
+          <w:rFonts w:ascii="宋体" w:hAnsi="宋体"/>
+        </w:rPr>
+        <w:t>的位宽是</w:t>
+      </w:r>
+      <w:proofErr w:type="gramEnd"/>
+      <w:r>
+        <w:rPr>
+          <w:rFonts w:ascii="宋体" w:hAnsi="宋体"/>
+        </w:rPr>
+        <w:t>2bit,输入数据经过入口控制逻辑后，进入逻辑块，逻辑</w:t>
+      </w:r>
+      <w:proofErr w:type="gramStart"/>
+      <w:r>
+        <w:rPr>
+          <w:rFonts w:ascii="宋体" w:hAnsi="宋体"/>
+        </w:rPr>
+        <w:t>块内</w:t>
+      </w:r>
+      <w:proofErr w:type="gramEnd"/>
+      <w:r>
+        <w:rPr>
+          <w:rFonts w:ascii="宋体" w:hAnsi="宋体"/>
+        </w:rPr>
+        <w:t>部包含可配置的各种算子，通过配置信息来实现特定的细粒度节点功能。从而实现对代码中循环控制和分支跳转的支持。</w:t>
+      </w:r>
+    </w:p>
+    <w:p>
+      <w:pPr>
+        <w:ind w:firstLine="480"/>
+        <w:jc w:val="center"/>
+      </w:pPr>
+      <w:r>
+        <w:object w:dxaOrig="2400" w:dyaOrig="3031" w14:anchorId="14E8C77D">
+          <v:shape id="_x0000_i1027" type="#_x0000_t75" style="width:126pt;height:141.5pt" o:ole="">
+            <v:imagedata r:id="rId40" o:title=""/>
+          </v:shape>
+          <o:OLEObject Type="Embed" ProgID="Visio.Drawing.15" ShapeID="_x0000_i1027" DrawAspect="Content" ObjectID="_1605446134" r:id="rId41"/>
+        </w:object>
+      </w:r>
+    </w:p>
+    <w:p>
+      <w:pPr>
+        <w:ind w:firstLine="480"/>
+      </w:pPr>
+    </w:p>
+    <w:p>
+      <w:pPr>
+        <w:pStyle w:val="2"/>
+      </w:pPr>
+      <w:r>
+        <w:rPr>
+          <w:rFonts w:hint="eastAsia"/>
+        </w:rPr>
+        <w:t>混合粒度阵列的优化技术</w:t>
+      </w:r>
+    </w:p>
+    <w:p>
+      <w:pPr>
+        <w:pStyle w:val="3"/>
+      </w:pPr>
+      <w:r>
+        <w:t>多发射循环迭代技术</w:t>
+      </w:r>
+    </w:p>
+    <w:p>
+      <w:pPr>
+        <w:ind w:firstLine="480"/>
+        <w:rPr>
+          <w:rFonts w:ascii="宋体" w:hAnsi="宋体"/>
+        </w:rPr>
+      </w:pPr>
+      <w:r>
+        <w:rPr>
+          <w:rFonts w:ascii="宋体" w:hAnsi="宋体" w:hint="eastAsia"/>
+        </w:rPr>
+        <w:t>在传统处理器上循环程序被编译成顺序执行的指令，新的循环迭代必须要等到上一次循环迭代结束之后才开始执行。如图</w:t>
+      </w:r>
+      <w:r>
+        <w:rPr>
+          <w:rFonts w:ascii="宋体" w:hAnsi="宋体"/>
+        </w:rPr>
+        <w:t>3(b)所示，一般的执行流程是store节点结束之后，a节点才开始激活下一次的循环迭代。这种执行方式显然不适合HGRA结构，本文提出了一种多发射循环迭代的技术，实现了循环体在阵列上流水。如图5B所示，矩形表示的是每一次的循环迭代，多发射技术实现的是在循环迭代1还没有结束的时候循环开始控制节点就发射循环控制变量，激活循环块2，再激活循环块3，以此类推，按照这种方式实现了循环间的流水，最优情况下细粒度节点可</w:t>
+      </w:r>
+      <w:r>
+        <w:rPr>
+          <w:rFonts w:ascii="宋体" w:hAnsi="宋体" w:hint="eastAsia"/>
+        </w:rPr>
+        <w:t>以每一个时钟节拍发射一个循环控制变量，直至循环边界，大大提高了计算效率。</w:t>
+      </w:r>
+    </w:p>
+    <w:p>
+      <w:pPr>
+        <w:ind w:firstLine="480"/>
+        <w:jc w:val="center"/>
+      </w:pPr>
+      <w:r>
+        <w:object w:dxaOrig="3796" w:dyaOrig="3031" w14:anchorId="00B9C696">
+          <v:shape id="_x0000_i1028" type="#_x0000_t75" style="width:211pt;height:156.5pt" o:ole="">
+            <v:imagedata r:id="rId42" o:title=""/>
+          </v:shape>
+          <o:OLEObject Type="Embed" ProgID="Visio.Drawing.15" ShapeID="_x0000_i1028" DrawAspect="Content" ObjectID="_1605446135" r:id="rId43"/>
+        </w:object>
+      </w:r>
+    </w:p>
+    <w:p>
+      <w:pPr>
+        <w:ind w:firstLine="480"/>
+      </w:pPr>
+    </w:p>
+    <w:p>
+      <w:pPr>
+        <w:ind w:firstLine="480"/>
+      </w:pPr>
+    </w:p>
+    <w:p>
+      <w:pPr>
+        <w:pStyle w:val="3"/>
+      </w:pPr>
+      <w:r>
+        <w:rPr>
+          <w:rFonts w:hint="eastAsia"/>
+        </w:rPr>
+        <w:t>空间展开循环迭代技术</w:t>
+      </w:r>
+    </w:p>
+    <w:p>
+      <w:pPr>
+        <w:ind w:firstLine="480"/>
+        <w:rPr>
+          <w:rFonts w:ascii="宋体" w:hAnsi="宋体"/>
+        </w:rPr>
+      </w:pPr>
+      <w:r>
+        <w:rPr>
+          <w:rFonts w:ascii="宋体" w:hAnsi="宋体" w:hint="eastAsia"/>
+        </w:rPr>
+        <w:t>上面介绍的多发射循环迭代技术是发掘程序中的时间可重叠性，由于</w:t>
+      </w:r>
+      <w:r>
+        <w:rPr>
+          <w:rFonts w:ascii="宋体" w:hAnsi="宋体"/>
+        </w:rPr>
+        <w:t>HGRA结构中在某一固定时间窗口内CPE执行的功能固定，这为将更多的运算需求分配到其他闲置的计算单元上提供了可能。空间展开循环迭代技术充分挖掘了程序中的空间可并行性，如图5C所示，循环迭代1,2,3在空间上展开，属于不同循环块的计算单元可自主执行计算任务，不相互干扰，性能获得较大提升。如图6是两个4x4矩阵相乘的例子，使用空间展开技术，一个时钟节拍可以完成第</w:t>
+      </w:r>
+      <w:proofErr w:type="spellStart"/>
+      <w:r>
+        <w:rPr>
+          <w:rFonts w:ascii="宋体" w:hAnsi="宋体"/>
+        </w:rPr>
+        <w:t>i</w:t>
+      </w:r>
+      <w:proofErr w:type="spellEnd"/>
+      <w:r>
+        <w:rPr>
+          <w:rFonts w:ascii="宋体" w:hAnsi="宋体"/>
+        </w:rPr>
+        <w:t>行与第j列所有元素的相乘，</w:t>
+      </w:r>
+      <w:proofErr w:type="gramStart"/>
+      <w:r>
+        <w:rPr>
+          <w:rFonts w:ascii="宋体" w:hAnsi="宋体"/>
+        </w:rPr>
+        <w:t>即阶段</w:t>
+      </w:r>
+      <w:proofErr w:type="gramEnd"/>
+      <w:r>
+        <w:rPr>
+          <w:rFonts w:ascii="宋体" w:hAnsi="宋体"/>
+        </w:rPr>
+        <w:t>1完成的操作，通过使用4个CPE同时执行将代码中最内层的循</w:t>
+      </w:r>
+      <w:r>
+        <w:rPr>
+          <w:rFonts w:ascii="宋体" w:hAnsi="宋体" w:hint="eastAsia"/>
+        </w:rPr>
+        <w:t>环展开到空间阵列上，整个代码从</w:t>
+      </w:r>
+      <w:r>
+        <w:rPr>
+          <w:rFonts w:ascii="宋体" w:hAnsi="宋体"/>
+        </w:rPr>
+        <w:t>3层循环减低到2层循环，降低了循环的维度.</w:t>
+      </w:r>
+    </w:p>
+    <w:p>
+      <w:pPr>
+        <w:ind w:firstLine="480"/>
+        <w:jc w:val="center"/>
+      </w:pPr>
+      <w:r>
+        <w:object w:dxaOrig="3825" w:dyaOrig="2761" w14:anchorId="50CEBF36">
+          <v:shape id="_x0000_i1029" type="#_x0000_t75" style="width:194pt;height:131.5pt" o:ole="">
+            <v:imagedata r:id="rId44" o:title=""/>
+          </v:shape>
+          <o:OLEObject Type="Embed" ProgID="Visio.Drawing.15" ShapeID="_x0000_i1029" DrawAspect="Content" ObjectID="_1605446136" r:id="rId45"/>
+        </w:object>
+      </w:r>
+    </w:p>
+    <w:p>
+      <w:pPr>
+        <w:ind w:firstLine="480"/>
+        <w:rPr>
+          <w:rFonts w:ascii="宋体" w:hAnsi="宋体"/>
+        </w:rPr>
+      </w:pPr>
+      <w:r>
+        <w:rPr>
+          <w:rFonts w:ascii="宋体" w:hAnsi="宋体" w:hint="eastAsia"/>
+        </w:rPr>
+        <w:t>通常针对某一种算法，可以同时使用两种优化技术，如图</w:t>
+      </w:r>
+      <w:r>
+        <w:rPr>
+          <w:rFonts w:ascii="宋体" w:hAnsi="宋体"/>
+        </w:rPr>
+        <w:t>6所示，四个乘法的CPE是空间展开循环迭代技术的应用，该技术的应用可以降低循环层数，减少配置复杂度。同时多发射循环迭代技术的应用，使得阶段1</w:t>
+      </w:r>
+      <w:proofErr w:type="gramStart"/>
+      <w:r>
+        <w:rPr>
+          <w:rFonts w:ascii="宋体" w:hAnsi="宋体"/>
+        </w:rPr>
+        <w:t>到阶段</w:t>
+      </w:r>
+      <w:proofErr w:type="gramEnd"/>
+      <w:r>
+        <w:rPr>
+          <w:rFonts w:ascii="宋体" w:hAnsi="宋体"/>
+        </w:rPr>
+        <w:t>3以流水线的</w:t>
+      </w:r>
+      <w:r>
+        <w:rPr>
+          <w:rFonts w:ascii="宋体" w:hAnsi="宋体"/>
+        </w:rPr>
+        <w:lastRenderedPageBreak/>
+        <w:t>方式执行计算,充分挖掘了时间可重用性.两种技术的应用为高效率计算创造了条件。</w:t>
+      </w:r>
+    </w:p>
+    <w:p>
+      <w:pPr>
+        <w:pStyle w:val="2"/>
+      </w:pPr>
+      <w:r>
+        <w:rPr>
+          <w:rFonts w:hint="eastAsia"/>
+        </w:rPr>
+        <w:t>阵列反馈机制</w:t>
+      </w:r>
+    </w:p>
+    <w:p>
+      <w:pPr>
+        <w:pStyle w:val="3"/>
+      </w:pPr>
+      <w:r>
+        <w:rPr>
+          <w:rFonts w:hint="eastAsia"/>
+        </w:rPr>
+        <w:t>数据流和循环间依赖</w:t>
+      </w:r>
+    </w:p>
+    <w:p>
+      <w:pPr>
+        <w:pStyle w:val="3"/>
+      </w:pPr>
+      <w:r>
+        <w:t>多级反馈机制</w:t>
+      </w:r>
+    </w:p>
+    <w:p>
+      <w:pPr>
+        <w:pStyle w:val="2"/>
+      </w:pPr>
+      <w:r>
+        <w:rPr>
+          <w:rFonts w:hint="eastAsia"/>
+        </w:rPr>
+        <w:t>应用映射实例</w:t>
+      </w:r>
+    </w:p>
+    <w:p>
+      <w:pPr>
+        <w:pStyle w:val="3"/>
+      </w:pPr>
+      <w:r>
+        <w:rPr>
+          <w:rFonts w:hint="eastAsia"/>
+        </w:rPr>
+        <w:t>图像滤波</w:t>
+      </w:r>
+      <w:r>
+        <w:rPr>
+          <w:rFonts w:hint="eastAsia"/>
+        </w:rPr>
+        <w:t>直接映射</w:t>
+      </w:r>
+      <w:r>
+        <w:rPr>
+          <w:rFonts w:hint="eastAsia"/>
+        </w:rPr>
+        <w:t>实现</w:t>
+      </w:r>
+    </w:p>
+    <w:p>
+      <w:pPr>
+        <w:pStyle w:val="3"/>
+      </w:pPr>
+      <w:r>
+        <w:rPr>
+          <w:rFonts w:hint="eastAsia"/>
+        </w:rPr>
+        <w:t>图像滤波</w:t>
+      </w:r>
+      <w:r>
+        <w:rPr>
+          <w:rFonts w:hint="eastAsia"/>
+        </w:rPr>
+        <w:t>优化</w:t>
+      </w:r>
+      <w:r>
+        <w:rPr>
+          <w:rFonts w:hint="eastAsia"/>
+        </w:rPr>
+        <w:t>映射</w:t>
+      </w:r>
+      <w:r>
+        <w:rPr>
+          <w:rFonts w:hint="eastAsia"/>
+        </w:rPr>
+        <w:t>实现</w:t>
+      </w:r>
+    </w:p>
+    <w:p>
+      <w:pPr>
+        <w:widowControl/>
+        <w:spacing w:line="240" w:lineRule="auto"/>
+        <w:ind w:firstLineChars="0" w:firstLine="0"/>
+        <w:rPr>
+          <w:rFonts w:eastAsia="黑体"/>
+          <w:bCs/>
+          <w:kern w:val="44"/>
+          <w:szCs w:val="44"/>
+        </w:rPr>
+      </w:pPr>
+      <w:r>
+        <w:br w:type="page"/>
+      </w:r>
+    </w:p>
+    <w:p>
+      <w:pPr>
+        <w:pStyle w:val="1"/>
+      </w:pPr>
+      <w:r>
+        <w:rPr>
+          <w:rFonts w:hint="eastAsia"/>
+        </w:rPr>
+        <w:lastRenderedPageBreak/>
+        <w:t>混合粒度</w:t>
+      </w:r>
+      <w:r>
+        <w:rPr>
+          <w:rFonts w:hint="eastAsia"/>
+        </w:rPr>
+        <w:t>可重构阵列的仿真实现</w:t>
+      </w:r>
+    </w:p>
+    <w:p>
+      <w:pPr>
+        <w:pStyle w:val="2"/>
+      </w:pPr>
+      <w:r>
+        <w:t>仿真原理</w:t>
+      </w:r>
+      <w:r>
+        <w:rPr>
+          <w:rFonts w:hint="eastAsia"/>
+        </w:rPr>
+        <w:t>概述</w:t>
+      </w:r>
+    </w:p>
+    <w:p>
+      <w:pPr>
+        <w:ind w:firstLine="480"/>
+      </w:pPr>
+      <w:r>
+        <w:rPr>
+          <w:rFonts w:hint="eastAsia"/>
+        </w:rPr>
+        <w:t>随着电路设计的规模越来越大，电路架构变化的频度越来越快，传统的在电路设计阶段进行整个电路的仿真验证的方法已经不能适应这种快速变化的场景，使得电路架构设计人员变得被动，不能快速调整设计方案，整个电路的研发周期因此变得很长，容错成本极高。所以在整个电路架构设计阶段有一款能快速验证架构设计人员所设计的电路架构是否满足设计要求的工具变得极为重要。一般的电路设计中，这个阶段通常是缺失的，主要依靠架构设计人员丰富的专业技能来保证。</w:t>
+      </w:r>
+    </w:p>
+    <w:p>
+      <w:pPr>
+        <w:ind w:firstLine="480"/>
+      </w:pPr>
+      <w:r>
+        <w:rPr>
+          <w:rFonts w:hint="eastAsia"/>
+        </w:rPr>
+        <w:t>在架构设计初期，需要确定整个电路的功能和性能，在这一阶段设计的电路是一种较高层次的行为级电路，所以比较适合对整个电路进行软件上的建模，通过软件来描述所要设计电路的具体的功能模块，通过软件的方式实现每一个模块中的功能</w:t>
+      </w:r>
+      <w:r>
+        <w:rPr>
+          <w:rFonts w:hint="eastAsia"/>
+        </w:rPr>
+        <w:t>，这就是软件仿真器需要实现的功能。</w:t>
+      </w:r>
+    </w:p>
+    <w:p>
+      <w:pPr>
+        <w:ind w:firstLine="480"/>
+      </w:pPr>
+      <w:r>
+        <w:rPr>
+          <w:rFonts w:hint="eastAsia"/>
+        </w:rPr>
+        <w:t>设</w:t>
+      </w:r>
+      <w:r>
+        <w:rPr>
+          <w:rFonts w:hint="eastAsia"/>
+        </w:rPr>
+        <w:t>仿真器是一套软件工具，在芯片架构设计中扮演着重要的作用。通常</w:t>
+      </w:r>
+      <w:r>
+        <w:rPr>
+          <w:rFonts w:hint="eastAsia"/>
+        </w:rPr>
+        <w:t>来讲，我们要运行一段程序在计算机系统上需要有以下几个必要条件，</w:t>
+      </w:r>
+    </w:p>
+    <w:p>
+      <w:pPr>
+        <w:ind w:firstLine="480"/>
+      </w:pPr>
+      <w:r>
+        <w:rPr>
+          <w:rFonts w:hint="eastAsia"/>
+        </w:rPr>
+        <w:t>操作系统</w:t>
+      </w:r>
+      <w:r>
+        <w:rPr>
+          <w:rFonts w:hint="eastAsia"/>
+        </w:rPr>
+        <w:t>----</w:t>
+      </w:r>
+      <w:r>
+        <w:rPr>
+          <w:rFonts w:hint="eastAsia"/>
+        </w:rPr>
+        <w:t>对程序任务进行划分和调度</w:t>
+      </w:r>
+    </w:p>
+    <w:p>
+      <w:pPr>
+        <w:ind w:firstLine="480"/>
+      </w:pPr>
+      <w:r>
+        <w:rPr>
+          <w:rFonts w:hint="eastAsia"/>
+        </w:rPr>
+        <w:t>编译器</w:t>
+      </w:r>
+      <w:r>
+        <w:rPr>
+          <w:rFonts w:hint="eastAsia"/>
+        </w:rPr>
+        <w:t>----</w:t>
+      </w:r>
+      <w:r>
+        <w:rPr>
+          <w:rFonts w:hint="eastAsia"/>
+        </w:rPr>
+        <w:t>将代码编译生成</w:t>
+      </w:r>
+      <w:r>
+        <w:rPr>
+          <w:rFonts w:hint="eastAsia"/>
+        </w:rPr>
+        <w:t>硬件电路能识别的指令</w:t>
+      </w:r>
+    </w:p>
+    <w:p>
+      <w:pPr>
+        <w:ind w:firstLine="480"/>
+      </w:pPr>
+      <w:r>
+        <w:rPr>
+          <w:rFonts w:hint="eastAsia"/>
+        </w:rPr>
+        <w:t>硬件电路</w:t>
+      </w:r>
+      <w:r>
+        <w:rPr>
+          <w:rFonts w:hint="eastAsia"/>
+        </w:rPr>
+        <w:t>----</w:t>
+      </w:r>
+      <w:r>
+        <w:rPr>
+          <w:rFonts w:hint="eastAsia"/>
+        </w:rPr>
+        <w:t>执行具体的指令</w:t>
+      </w:r>
+    </w:p>
+    <w:p>
+      <w:pPr>
+        <w:ind w:firstLine="480"/>
+      </w:pPr>
+      <w:r>
+        <w:rPr>
+          <w:rFonts w:hint="eastAsia"/>
+        </w:rPr>
+        <w:t>在以上三种条件中，缺少任何一项程序都不能被完整的运行，以上三个条件的关系如图所示，层次关系是越往下越重要。现在我们面对的情况是</w:t>
+      </w:r>
+      <w:proofErr w:type="gramStart"/>
+      <w:r>
+        <w:rPr>
+          <w:rFonts w:hint="eastAsia"/>
+        </w:rPr>
+        <w:t>最</w:t>
+      </w:r>
+      <w:proofErr w:type="gramEnd"/>
+      <w:r>
+        <w:rPr>
+          <w:rFonts w:hint="eastAsia"/>
+        </w:rPr>
+        <w:t>底层的硬件电路是我们需要设计的，那么其他任何基于硬件电路上的工具都没有办法使用。而软件仿真器的实现原理是通过将需要设计的电路的软件模型构建出来，运行在通用的处理器平台上，如图，通过已经存在的一套环境来构造一套软件工具，</w:t>
+      </w:r>
+      <w:r>
+        <w:rPr>
+          <w:rFonts w:hint="eastAsia"/>
+        </w:rPr>
+        <w:t>软件仿真器试运行在确定的操作系统之上，但是这是对所要设计电路的一种抽象，</w:t>
+      </w:r>
+      <w:r>
+        <w:rPr>
+          <w:rFonts w:hint="eastAsia"/>
+        </w:rPr>
+        <w:t>运行在通用平台的软件仿真器从外部来看就是需要设计的硬件电路的模拟。</w:t>
       </w:r>
     </w:p>
     <w:p>
@@ -14004,11 +15807,12 @@
         <w:rPr>
           <w:noProof/>
         </w:rPr>
+        <w:lastRenderedPageBreak/>
         <w:drawing>
-          <wp:inline distT="0" distB="0" distL="0" distR="0" wp14:anchorId="622A8FE1" wp14:editId="15DEA8B2">
-            <wp:extent cx="3381375" cy="4448175"/>
-            <wp:effectExtent l="0" t="0" r="9525" b="9525"/>
-            <wp:docPr id="17" name="图片 17"/>
+          <wp:inline distT="0" distB="0" distL="0" distR="0" wp14:anchorId="55C03C7F" wp14:editId="4ADDA954">
+            <wp:extent cx="3505200" cy="2495550"/>
+            <wp:effectExtent l="0" t="0" r="0" b="0"/>
+            <wp:docPr id="16" name="图片 16"/>
             <wp:cNvGraphicFramePr>
               <a:graphicFrameLocks xmlns:a="http://schemas.openxmlformats.org/drawingml/2006/main" noChangeAspect="1"/>
             </wp:cNvGraphicFramePr>
@@ -14028,6 +15832,93 @@
                   <pic:spPr>
                     <a:xfrm>
                       <a:off x="0" y="0"/>
+                      <a:ext cx="3505200" cy="2495550"/>
+                    </a:xfrm>
+                    <a:prstGeom prst="rect">
+                      <a:avLst/>
+                    </a:prstGeom>
+                  </pic:spPr>
+                </pic:pic>
+              </a:graphicData>
+            </a:graphic>
+          </wp:inline>
+        </w:drawing>
+      </w:r>
+    </w:p>
+    <w:p>
+      <w:pPr>
+        <w:pStyle w:val="ab"/>
+      </w:pPr>
+      <w:r>
+        <w:t>图</w:t>
+      </w:r>
+      <w:r>
+        <w:t xml:space="preserve"> </w:t>
+      </w:r>
+      <w:r>
+        <w:fldChar w:fldCharType="begin"/>
+      </w:r>
+      <w:r>
+        <w:instrText xml:space="preserve"> SEQ </w:instrText>
+      </w:r>
+      <w:r>
+        <w:instrText>图</w:instrText>
+      </w:r>
+      <w:r>
+        <w:instrText xml:space="preserve"> \* ARABIC </w:instrText>
+      </w:r>
+      <w:r>
+        <w:fldChar w:fldCharType="separate"/>
+      </w:r>
+      <w:r>
+        <w:rPr>
+          <w:noProof/>
+        </w:rPr>
+        <w:t>30</w:t>
+      </w:r>
+      <w:r>
+        <w:fldChar w:fldCharType="end"/>
+      </w:r>
+      <w:r>
+        <w:rPr>
+          <w:rFonts w:hint="eastAsia"/>
+        </w:rPr>
+        <w:t>程序运行在硬件平台上</w:t>
+      </w:r>
+    </w:p>
+    <w:p>
+      <w:pPr>
+        <w:ind w:firstLineChars="0" w:firstLine="0"/>
+        <w:jc w:val="center"/>
+      </w:pPr>
+      <w:r>
+        <w:rPr>
+          <w:noProof/>
+        </w:rPr>
+        <w:drawing>
+          <wp:inline distT="0" distB="0" distL="0" distR="0" wp14:anchorId="622A8FE1" wp14:editId="15DEA8B2">
+            <wp:extent cx="3381375" cy="4448175"/>
+            <wp:effectExtent l="0" t="0" r="9525" b="9525"/>
+            <wp:docPr id="17" name="图片 17"/>
+            <wp:cNvGraphicFramePr>
+              <a:graphicFrameLocks xmlns:a="http://schemas.openxmlformats.org/drawingml/2006/main" noChangeAspect="1"/>
+            </wp:cNvGraphicFramePr>
+            <a:graphic xmlns:a="http://schemas.openxmlformats.org/drawingml/2006/main">
+              <a:graphicData uri="http://schemas.openxmlformats.org/drawingml/2006/picture">
+                <pic:pic xmlns:pic="http://schemas.openxmlformats.org/drawingml/2006/picture">
+                  <pic:nvPicPr>
+                    <pic:cNvPr id="1" name=""/>
+                    <pic:cNvPicPr/>
+                  </pic:nvPicPr>
+                  <pic:blipFill>
+                    <a:blip r:embed="rId47"/>
+                    <a:stretch>
+                      <a:fillRect/>
+                    </a:stretch>
+                  </pic:blipFill>
+                  <pic:spPr>
+                    <a:xfrm>
+                      <a:off x="0" y="0"/>
                       <a:ext cx="3381375" cy="4448175"/>
                     </a:xfrm>
                     <a:prstGeom prst="rect">
@@ -14070,7 +15961,7 @@
         <w:rPr>
           <w:noProof/>
         </w:rPr>
-        <w:t>29</w:t>
+        <w:t>31</w:t>
       </w:r>
       <w:r>
         <w:fldChar w:fldCharType="end"/>
@@ -14089,7 +15980,7 @@
     </w:p>
     <w:p>
       <w:pPr>
-        <w:pStyle w:val="20"/>
+        <w:pStyle w:val="2"/>
       </w:pPr>
       <w:r>
         <w:rPr>
@@ -14358,14 +16249,14 @@
         <w:rPr>
           <w:rFonts w:ascii="宋体" w:hAnsi="宋体" w:hint="eastAsia"/>
         </w:rPr>
-        <w:t>着任务</w:t>
+        <w:t>着任</w:t>
       </w:r>
       <w:proofErr w:type="gramEnd"/>
       <w:r>
         <w:rPr>
           <w:rFonts w:ascii="宋体" w:hAnsi="宋体" w:hint="eastAsia"/>
         </w:rPr>
-        <w:t>执行的效率。</w:t>
+        <w:t>务执行的效率。</w:t>
       </w:r>
     </w:p>
     <w:p>
@@ -14434,7 +16325,7 @@
                     <pic:cNvPicPr/>
                   </pic:nvPicPr>
                   <pic:blipFill>
-                    <a:blip r:embed="rId47">
+                    <a:blip r:embed="rId48">
                       <a:extLst>
                         <a:ext uri="{28A0092B-C50C-407E-A947-70E740481C1C}">
                           <a14:useLocalDpi xmlns:a14="http://schemas.microsoft.com/office/drawing/2010/main" val="0"/>
@@ -14465,8 +16356,8 @@
       <w:pPr>
         <w:pStyle w:val="ab"/>
       </w:pPr>
-      <w:bookmarkStart w:id="24" w:name="_Ref531101188"/>
-      <w:bookmarkStart w:id="25" w:name="_Ref531101173"/>
+      <w:bookmarkStart w:id="31" w:name="_Ref531101188"/>
+      <w:bookmarkStart w:id="32" w:name="_Ref531101173"/>
       <w:r>
         <w:t>图</w:t>
       </w:r>
@@ -14489,23 +16380,23 @@
         <w:rPr>
           <w:noProof/>
         </w:rPr>
-        <w:t>30</w:t>
+        <w:t>32</w:t>
       </w:r>
       <w:r>
         <w:fldChar w:fldCharType="end"/>
       </w:r>
-      <w:bookmarkEnd w:id="24"/>
+      <w:bookmarkEnd w:id="31"/>
       <w:r>
         <w:rPr>
           <w:rFonts w:hint="eastAsia"/>
         </w:rPr>
         <w:t>仿真器实现的模块框架</w:t>
       </w:r>
-      <w:bookmarkEnd w:id="25"/>
-    </w:p>
-    <w:p>
-      <w:pPr>
-        <w:pStyle w:val="20"/>
+      <w:bookmarkEnd w:id="32"/>
+    </w:p>
+    <w:p>
+      <w:pPr>
+        <w:pStyle w:val="2"/>
       </w:pPr>
       <w:r>
         <w:rPr>
@@ -14527,7 +16418,7 @@
     </w:p>
     <w:p>
       <w:pPr>
-        <w:pStyle w:val="20"/>
+        <w:pStyle w:val="2"/>
       </w:pPr>
       <w:r>
         <w:rPr>
@@ -14563,7 +16454,7 @@
     </w:p>
     <w:p>
       <w:pPr>
-        <w:pStyle w:val="20"/>
+        <w:pStyle w:val="2"/>
       </w:pPr>
       <w:r>
         <w:rPr>
@@ -14574,7 +16465,7 @@
     </w:p>
     <w:p>
       <w:pPr>
-        <w:pStyle w:val="20"/>
+        <w:pStyle w:val="2"/>
       </w:pPr>
       <w:r>
         <w:rPr>
@@ -14614,13 +16505,13 @@
           <w:rFonts w:eastAsia="黑体" w:cs="Times New Roman"/>
         </w:rPr>
       </w:pPr>
-      <w:bookmarkStart w:id="26" w:name="_Ref531097579"/>
+      <w:bookmarkStart w:id="33" w:name="_Ref531097579"/>
       <w:r>
         <w:rPr>
           <w:rFonts w:cs="Times New Roman"/>
           <w:shd w:val="clear" w:color="auto" w:fill="FFFFFF"/>
         </w:rPr>
-        <w:t xml:space="preserve">Estrin G, </w:t>
+        <w:t xml:space="preserve">Estrin G, Bussell B, Turn R, et al. Parallel processing in a </w:t>
       </w:r>
       <w:proofErr w:type="spellStart"/>
       <w:r>
@@ -14628,7 +16519,7 @@
           <w:rFonts w:cs="Times New Roman"/>
           <w:shd w:val="clear" w:color="auto" w:fill="FFFFFF"/>
         </w:rPr>
-        <w:t>Bussell</w:t>
+        <w:t>restructurable</w:t>
       </w:r>
       <w:proofErr w:type="spellEnd"/>
       <w:r>
@@ -14636,25 +16527,9 @@
           <w:rFonts w:cs="Times New Roman"/>
           <w:shd w:val="clear" w:color="auto" w:fill="FFFFFF"/>
         </w:rPr>
-        <w:t xml:space="preserve"> B, Turn R, et al. Parallel processing in a </w:t>
-      </w:r>
-      <w:proofErr w:type="spellStart"/>
-      <w:r>
-        <w:rPr>
-          <w:rFonts w:cs="Times New Roman"/>
-          <w:shd w:val="clear" w:color="auto" w:fill="FFFFFF"/>
-        </w:rPr>
-        <w:t>restructurable</w:t>
-      </w:r>
-      <w:proofErr w:type="spellEnd"/>
-      <w:r>
-        <w:rPr>
-          <w:rFonts w:cs="Times New Roman"/>
-          <w:shd w:val="clear" w:color="auto" w:fill="FFFFFF"/>
-        </w:rPr>
         <w:t xml:space="preserve"> computer system[J]. IEEE Transactions on Electronic Computers, 1963 (6): 747-755.</w:t>
       </w:r>
-      <w:bookmarkEnd w:id="26"/>
+      <w:bookmarkEnd w:id="33"/>
     </w:p>
     <w:p>
       <w:pPr>
@@ -14668,7 +16543,7 @@
           <w:rFonts w:eastAsia="黑体" w:cs="Times New Roman"/>
         </w:rPr>
       </w:pPr>
-      <w:bookmarkStart w:id="27" w:name="_Ref531166855"/>
+      <w:bookmarkStart w:id="34" w:name="_Ref531166855"/>
       <w:r>
         <w:rPr>
           <w:rFonts w:eastAsia="黑体" w:cs="Times New Roman"/>
@@ -14703,7 +16578,7 @@
         </w:rPr>
         <w:t>: A MIPS processor with a reconfigurable coprocessor[C]//Field-Programmable Custom Computing Machines, 1997. Proceedings., The 5th Annual IEEE Symposium on. IEEE, 1997: 12-21.</w:t>
       </w:r>
-      <w:bookmarkEnd w:id="27"/>
+      <w:bookmarkEnd w:id="34"/>
     </w:p>
     <w:p>
       <w:pPr>
@@ -14717,7 +16592,7 @@
           <w:rFonts w:eastAsia="黑体" w:cs="Times New Roman"/>
         </w:rPr>
       </w:pPr>
-      <w:bookmarkStart w:id="28" w:name="_Ref531187337"/>
+      <w:bookmarkStart w:id="35" w:name="_Ref531187337"/>
       <w:r>
         <w:rPr>
           <w:rFonts w:eastAsia="黑体" w:cs="Times New Roman"/>
@@ -14738,7 +16613,7 @@
         </w:rPr>
         <w:t>: an integrated reconfigurable system for data-parallel and computation-intensive applications[J]. IEEE transactions on computers, 2000 (5): 465-481.</w:t>
       </w:r>
-      <w:bookmarkEnd w:id="28"/>
+      <w:bookmarkEnd w:id="35"/>
     </w:p>
     <w:p>
       <w:pPr>
@@ -14752,7 +16627,7 @@
           <w:rFonts w:eastAsia="黑体" w:cs="Times New Roman"/>
         </w:rPr>
       </w:pPr>
-      <w:bookmarkStart w:id="29" w:name="_Ref531187313"/>
+      <w:bookmarkStart w:id="36" w:name="_Ref531187313"/>
       <w:proofErr w:type="spellStart"/>
       <w:r>
         <w:rPr>
@@ -14767,7 +16642,7 @@
         </w:rPr>
         <w:t xml:space="preserve"> V, Ehlers G, May F, et al. PACT XPP—A self-reconfigurable data processing architecture[J]. the Journal of Supercomputing, 2003, 26(2): 167-184.</w:t>
       </w:r>
-      <w:bookmarkEnd w:id="29"/>
+      <w:bookmarkEnd w:id="36"/>
     </w:p>
     <w:p>
       <w:pPr>
@@ -14781,7 +16656,7 @@
           <w:rFonts w:eastAsia="黑体" w:cs="Times New Roman"/>
         </w:rPr>
       </w:pPr>
-      <w:bookmarkStart w:id="30" w:name="_Ref531187041"/>
+      <w:bookmarkStart w:id="37" w:name="_Ref531187041"/>
       <w:r>
         <w:rPr>
           <w:rFonts w:eastAsia="黑体" w:cs="Times New Roman"/>
@@ -14802,7 +16677,7 @@
         </w:rPr>
         <w:t>[C]//Proceedings of the 36th annual IEEE/ACM International Symposium on Microarchitecture. IEEE Computer Society, 2003: 291.</w:t>
       </w:r>
-      <w:bookmarkEnd w:id="30"/>
+      <w:bookmarkEnd w:id="37"/>
     </w:p>
     <w:p>
       <w:pPr>
@@ -14813,7 +16688,7 @@
         </w:numPr>
         <w:ind w:firstLineChars="0"/>
       </w:pPr>
-      <w:bookmarkStart w:id="31" w:name="_Ref530686861"/>
+      <w:bookmarkStart w:id="38" w:name="_Ref530686861"/>
       <w:proofErr w:type="gramStart"/>
       <w:r>
         <w:rPr>
@@ -14826,13 +16701,8 @@
         <w:t xml:space="preserve">, </w:t>
       </w:r>
       <w:r>
-        <w:t>樊晓</w:t>
-      </w:r>
-      <w:proofErr w:type="gramStart"/>
-      <w:r>
-        <w:t>桠</w:t>
-      </w:r>
-      <w:proofErr w:type="gramEnd"/>
+        <w:t>樊晓桠</w:t>
+      </w:r>
       <w:r>
         <w:t xml:space="preserve">, </w:t>
       </w:r>
@@ -14854,7 +16724,7 @@
       <w:r>
         <w:t>[D]. , 2004.</w:t>
       </w:r>
-      <w:bookmarkEnd w:id="31"/>
+      <w:bookmarkEnd w:id="38"/>
     </w:p>
     <w:p>
       <w:pPr>
@@ -14939,6 +16809,62 @@
     <w:p>
       <w:pPr>
         <w:pStyle w:val="a4"/>
+        <w:numPr>
+          <w:ilvl w:val="0"/>
+          <w:numId w:val="9"/>
+        </w:numPr>
+        <w:ind w:firstLineChars="0"/>
+      </w:pPr>
+      <w:bookmarkStart w:id="39" w:name="_Ref531697845"/>
+      <w:proofErr w:type="spellStart"/>
+      <w:r>
+        <w:t>Bouwens</w:t>
+      </w:r>
+      <w:proofErr w:type="spellEnd"/>
+      <w:r>
+        <w:t xml:space="preserve">, Frank, </w:t>
+      </w:r>
+      <w:proofErr w:type="spellStart"/>
+      <w:r>
+        <w:t>Mladen</w:t>
+      </w:r>
+      <w:proofErr w:type="spellEnd"/>
+      <w:r>
+        <w:t xml:space="preserve"> </w:t>
+      </w:r>
+      <w:proofErr w:type="spellStart"/>
+      <w:r>
+        <w:t>Berekovic</w:t>
+      </w:r>
+      <w:proofErr w:type="spellEnd"/>
+      <w:r>
+        <w:t xml:space="preserve">, Andreas </w:t>
+      </w:r>
+      <w:proofErr w:type="spellStart"/>
+      <w:r>
+        <w:t>Kanstein</w:t>
+      </w:r>
+      <w:proofErr w:type="spellEnd"/>
+      <w:r>
+        <w:t xml:space="preserve">, and Georgi </w:t>
+      </w:r>
+      <w:proofErr w:type="spellStart"/>
+      <w:r>
+        <w:t>Gaydadjiev</w:t>
+      </w:r>
+      <w:proofErr w:type="spellEnd"/>
+      <w:r>
+        <w:t xml:space="preserve">. "Architectural exploration of the ADRES coarse-grained reconfigurable array." In International Workshop on Applied Reconfigurable Computing, pp. 1-13. Springer, </w:t>
+      </w:r>
+      <w:r>
+        <w:lastRenderedPageBreak/>
+        <w:t>Berlin, Heidelberg, 2007.</w:t>
+      </w:r>
+      <w:bookmarkEnd w:id="39"/>
+    </w:p>
+    <w:p>
+      <w:pPr>
+        <w:pStyle w:val="a4"/>
         <w:ind w:left="420" w:firstLineChars="0" w:firstLine="0"/>
       </w:pPr>
     </w:p>
@@ -14971,18 +16897,19 @@
         <w:ind w:firstLine="480"/>
       </w:pPr>
     </w:p>
+    <w:bookmarkEnd w:id="0"/>
     <w:p>
       <w:pPr>
         <w:ind w:firstLine="480"/>
       </w:pPr>
     </w:p>
     <w:sectPr>
-      <w:headerReference w:type="even" r:id="rId48"/>
-      <w:headerReference w:type="default" r:id="rId49"/>
-      <w:footerReference w:type="even" r:id="rId50"/>
-      <w:footerReference w:type="default" r:id="rId51"/>
-      <w:headerReference w:type="first" r:id="rId52"/>
-      <w:footerReference w:type="first" r:id="rId53"/>
+      <w:headerReference w:type="even" r:id="rId49"/>
+      <w:headerReference w:type="default" r:id="rId50"/>
+      <w:footerReference w:type="even" r:id="rId51"/>
+      <w:footerReference w:type="default" r:id="rId52"/>
+      <w:headerReference w:type="first" r:id="rId53"/>
+      <w:footerReference w:type="first" r:id="rId54"/>
       <w:pgSz w:w="11906" w:h="16838"/>
       <w:pgMar w:top="1985" w:right="1588" w:bottom="2268" w:left="1588" w:header="851" w:footer="992" w:gutter="284"/>
       <w:cols w:space="425"/>
@@ -14993,7 +16920,7 @@
 </file>
 
 <file path=word/endnotes.xml><?xml version="1.0" encoding="utf-8"?>
-<w:endnotes xmlns:wpc="http://schemas.microsoft.com/office/word/2010/wordprocessingCanvas" xmlns:cx="http://schemas.microsoft.com/office/drawing/2014/chartex" xmlns:mc="http://schemas.openxmlformats.org/markup-compatibility/2006" xmlns:o="urn:schemas-microsoft-com:office:office" xmlns:r="http://schemas.openxmlformats.org/officeDocument/2006/relationships" xmlns:m="http://schemas.openxmlformats.org/officeDocument/2006/math" xmlns:v="urn:schemas-microsoft-com:vml" xmlns:wp14="http://schemas.microsoft.com/office/word/2010/wordprocessingDrawing" xmlns:wp="http://schemas.openxmlformats.org/drawingml/2006/wordprocessingDrawing" xmlns:w10="urn:schemas-microsoft-com:office:word" xmlns:w="http://schemas.openxmlformats.org/wordprocessingml/2006/main" xmlns:w14="http://schemas.microsoft.com/office/word/2010/wordml" xmlns:w15="http://schemas.microsoft.com/office/word/2012/wordml" xmlns:w16se="http://schemas.microsoft.com/office/word/2015/wordml/symex" xmlns:wpg="http://schemas.microsoft.com/office/word/2010/wordprocessingGroup" xmlns:wpi="http://schemas.microsoft.com/office/word/2010/wordprocessingInk" xmlns:wne="http://schemas.microsoft.com/office/word/2006/wordml" xmlns:wps="http://schemas.microsoft.com/office/word/2010/wordprocessingShape" mc:Ignorable="w14 w15 w16se wp14">
+<w:endnotes xmlns:wpc="http://schemas.microsoft.com/office/word/2010/wordprocessingCanvas" xmlns:cx="http://schemas.microsoft.com/office/drawing/2014/chartex" xmlns:cx1="http://schemas.microsoft.com/office/drawing/2015/9/8/chartex" xmlns:cx2="http://schemas.microsoft.com/office/drawing/2015/10/21/chartex" xmlns:cx3="http://schemas.microsoft.com/office/drawing/2016/5/9/chartex" xmlns:cx4="http://schemas.microsoft.com/office/drawing/2016/5/10/chartex" xmlns:cx5="http://schemas.microsoft.com/office/drawing/2016/5/11/chartex" xmlns:cx6="http://schemas.microsoft.com/office/drawing/2016/5/12/chartex" xmlns:cx7="http://schemas.microsoft.com/office/drawing/2016/5/13/chartex" xmlns:cx8="http://schemas.microsoft.com/office/drawing/2016/5/14/chartex" xmlns:mc="http://schemas.openxmlformats.org/markup-compatibility/2006" xmlns:aink="http://schemas.microsoft.com/office/drawing/2016/ink" xmlns:am3d="http://schemas.microsoft.com/office/drawing/2017/model3d" xmlns:o="urn:schemas-microsoft-com:office:office" xmlns:r="http://schemas.openxmlformats.org/officeDocument/2006/relationships" xmlns:m="http://schemas.openxmlformats.org/officeDocument/2006/math" xmlns:v="urn:schemas-microsoft-com:vml" xmlns:wp14="http://schemas.microsoft.com/office/word/2010/wordprocessingDrawing" xmlns:wp="http://schemas.openxmlformats.org/drawingml/2006/wordprocessingDrawing" xmlns:w10="urn:schemas-microsoft-com:office:word" xmlns:w="http://schemas.openxmlformats.org/wordprocessingml/2006/main" xmlns:w14="http://schemas.microsoft.com/office/word/2010/wordml" xmlns:w15="http://schemas.microsoft.com/office/word/2012/wordml" xmlns:w16cid="http://schemas.microsoft.com/office/word/2016/wordml/cid" xmlns:w16se="http://schemas.microsoft.com/office/word/2015/wordml/symex" xmlns:wpg="http://schemas.microsoft.com/office/word/2010/wordprocessingGroup" xmlns:wpi="http://schemas.microsoft.com/office/word/2010/wordprocessingInk" xmlns:wne="http://schemas.microsoft.com/office/word/2006/wordml" xmlns:wps="http://schemas.microsoft.com/office/word/2010/wordprocessingShape" mc:Ignorable="w14 w15 w16se w16cid wp14">
   <w:endnote w:type="separator" w:id="-1">
     <w:p>
       <w:pPr>
@@ -15018,7 +16945,7 @@
 </file>
 
 <file path=word/footer1.xml><?xml version="1.0" encoding="utf-8"?>
-<w:ftr xmlns:wpc="http://schemas.microsoft.com/office/word/2010/wordprocessingCanvas" xmlns:cx="http://schemas.microsoft.com/office/drawing/2014/chartex" xmlns:mc="http://schemas.openxmlformats.org/markup-compatibility/2006" xmlns:o="urn:schemas-microsoft-com:office:office" xmlns:r="http://schemas.openxmlformats.org/officeDocument/2006/relationships" xmlns:m="http://schemas.openxmlformats.org/officeDocument/2006/math" xmlns:v="urn:schemas-microsoft-com:vml" xmlns:wp14="http://schemas.microsoft.com/office/word/2010/wordprocessingDrawing" xmlns:wp="http://schemas.openxmlformats.org/drawingml/2006/wordprocessingDrawing" xmlns:w10="urn:schemas-microsoft-com:office:word" xmlns:w="http://schemas.openxmlformats.org/wordprocessingml/2006/main" xmlns:w14="http://schemas.microsoft.com/office/word/2010/wordml" xmlns:w15="http://schemas.microsoft.com/office/word/2012/wordml" xmlns:w16se="http://schemas.microsoft.com/office/word/2015/wordml/symex" xmlns:wpg="http://schemas.microsoft.com/office/word/2010/wordprocessingGroup" xmlns:wpi="http://schemas.microsoft.com/office/word/2010/wordprocessingInk" xmlns:wne="http://schemas.microsoft.com/office/word/2006/wordml" xmlns:wps="http://schemas.microsoft.com/office/word/2010/wordprocessingShape" mc:Ignorable="w14 w15 w16se wp14">
+<w:ftr xmlns:wpc="http://schemas.microsoft.com/office/word/2010/wordprocessingCanvas" xmlns:cx="http://schemas.microsoft.com/office/drawing/2014/chartex" xmlns:cx1="http://schemas.microsoft.com/office/drawing/2015/9/8/chartex" xmlns:cx2="http://schemas.microsoft.com/office/drawing/2015/10/21/chartex" xmlns:cx3="http://schemas.microsoft.com/office/drawing/2016/5/9/chartex" xmlns:cx4="http://schemas.microsoft.com/office/drawing/2016/5/10/chartex" xmlns:cx5="http://schemas.microsoft.com/office/drawing/2016/5/11/chartex" xmlns:cx6="http://schemas.microsoft.com/office/drawing/2016/5/12/chartex" xmlns:cx7="http://schemas.microsoft.com/office/drawing/2016/5/13/chartex" xmlns:cx8="http://schemas.microsoft.com/office/drawing/2016/5/14/chartex" xmlns:mc="http://schemas.openxmlformats.org/markup-compatibility/2006" xmlns:aink="http://schemas.microsoft.com/office/drawing/2016/ink" xmlns:am3d="http://schemas.microsoft.com/office/drawing/2017/model3d" xmlns:o="urn:schemas-microsoft-com:office:office" xmlns:r="http://schemas.openxmlformats.org/officeDocument/2006/relationships" xmlns:m="http://schemas.openxmlformats.org/officeDocument/2006/math" xmlns:v="urn:schemas-microsoft-com:vml" xmlns:wp14="http://schemas.microsoft.com/office/word/2010/wordprocessingDrawing" xmlns:wp="http://schemas.openxmlformats.org/drawingml/2006/wordprocessingDrawing" xmlns:w10="urn:schemas-microsoft-com:office:word" xmlns:w="http://schemas.openxmlformats.org/wordprocessingml/2006/main" xmlns:w14="http://schemas.microsoft.com/office/word/2010/wordml" xmlns:w15="http://schemas.microsoft.com/office/word/2012/wordml" xmlns:w16cid="http://schemas.microsoft.com/office/word/2016/wordml/cid" xmlns:w16se="http://schemas.microsoft.com/office/word/2015/wordml/symex" xmlns:wpg="http://schemas.microsoft.com/office/word/2010/wordprocessingGroup" xmlns:wpi="http://schemas.microsoft.com/office/word/2010/wordprocessingInk" xmlns:wne="http://schemas.microsoft.com/office/word/2006/wordml" xmlns:wps="http://schemas.microsoft.com/office/word/2010/wordprocessingShape" mc:Ignorable="w14 w15 w16se w16cid wp14">
   <w:p>
     <w:pPr>
       <w:pStyle w:val="a9"/>
@@ -15029,7 +16956,7 @@
 </file>
 
 <file path=word/footer2.xml><?xml version="1.0" encoding="utf-8"?>
-<w:ftr xmlns:wpc="http://schemas.microsoft.com/office/word/2010/wordprocessingCanvas" xmlns:cx="http://schemas.microsoft.com/office/drawing/2014/chartex" xmlns:mc="http://schemas.openxmlformats.org/markup-compatibility/2006" xmlns:o="urn:schemas-microsoft-com:office:office" xmlns:r="http://schemas.openxmlformats.org/officeDocument/2006/relationships" xmlns:m="http://schemas.openxmlformats.org/officeDocument/2006/math" xmlns:v="urn:schemas-microsoft-com:vml" xmlns:wp14="http://schemas.microsoft.com/office/word/2010/wordprocessingDrawing" xmlns:wp="http://schemas.openxmlformats.org/drawingml/2006/wordprocessingDrawing" xmlns:w10="urn:schemas-microsoft-com:office:word" xmlns:w="http://schemas.openxmlformats.org/wordprocessingml/2006/main" xmlns:w14="http://schemas.microsoft.com/office/word/2010/wordml" xmlns:w15="http://schemas.microsoft.com/office/word/2012/wordml" xmlns:w16se="http://schemas.microsoft.com/office/word/2015/wordml/symex" xmlns:wpg="http://schemas.microsoft.com/office/word/2010/wordprocessingGroup" xmlns:wpi="http://schemas.microsoft.com/office/word/2010/wordprocessingInk" xmlns:wne="http://schemas.microsoft.com/office/word/2006/wordml" xmlns:wps="http://schemas.microsoft.com/office/word/2010/wordprocessingShape" mc:Ignorable="w14 w15 w16se wp14">
+<w:ftr xmlns:wpc="http://schemas.microsoft.com/office/word/2010/wordprocessingCanvas" xmlns:cx="http://schemas.microsoft.com/office/drawing/2014/chartex" xmlns:cx1="http://schemas.microsoft.com/office/drawing/2015/9/8/chartex" xmlns:cx2="http://schemas.microsoft.com/office/drawing/2015/10/21/chartex" xmlns:cx3="http://schemas.microsoft.com/office/drawing/2016/5/9/chartex" xmlns:cx4="http://schemas.microsoft.com/office/drawing/2016/5/10/chartex" xmlns:cx5="http://schemas.microsoft.com/office/drawing/2016/5/11/chartex" xmlns:cx6="http://schemas.microsoft.com/office/drawing/2016/5/12/chartex" xmlns:cx7="http://schemas.microsoft.com/office/drawing/2016/5/13/chartex" xmlns:cx8="http://schemas.microsoft.com/office/drawing/2016/5/14/chartex" xmlns:mc="http://schemas.openxmlformats.org/markup-compatibility/2006" xmlns:aink="http://schemas.microsoft.com/office/drawing/2016/ink" xmlns:am3d="http://schemas.microsoft.com/office/drawing/2017/model3d" xmlns:o="urn:schemas-microsoft-com:office:office" xmlns:r="http://schemas.openxmlformats.org/officeDocument/2006/relationships" xmlns:m="http://schemas.openxmlformats.org/officeDocument/2006/math" xmlns:v="urn:schemas-microsoft-com:vml" xmlns:wp14="http://schemas.microsoft.com/office/word/2010/wordprocessingDrawing" xmlns:wp="http://schemas.openxmlformats.org/drawingml/2006/wordprocessingDrawing" xmlns:w10="urn:schemas-microsoft-com:office:word" xmlns:w="http://schemas.openxmlformats.org/wordprocessingml/2006/main" xmlns:w14="http://schemas.microsoft.com/office/word/2010/wordml" xmlns:w15="http://schemas.microsoft.com/office/word/2012/wordml" xmlns:w16cid="http://schemas.microsoft.com/office/word/2016/wordml/cid" xmlns:w16se="http://schemas.microsoft.com/office/word/2015/wordml/symex" xmlns:wpg="http://schemas.microsoft.com/office/word/2010/wordprocessingGroup" xmlns:wpi="http://schemas.microsoft.com/office/word/2010/wordprocessingInk" xmlns:wne="http://schemas.microsoft.com/office/word/2006/wordml" xmlns:wps="http://schemas.microsoft.com/office/word/2010/wordprocessingShape" mc:Ignorable="w14 w15 w16se w16cid wp14">
   <w:p>
     <w:pPr>
       <w:pStyle w:val="a9"/>
@@ -15040,7 +16967,7 @@
 </file>
 
 <file path=word/footer3.xml><?xml version="1.0" encoding="utf-8"?>
-<w:ftr xmlns:wpc="http://schemas.microsoft.com/office/word/2010/wordprocessingCanvas" xmlns:cx="http://schemas.microsoft.com/office/drawing/2014/chartex" xmlns:mc="http://schemas.openxmlformats.org/markup-compatibility/2006" xmlns:o="urn:schemas-microsoft-com:office:office" xmlns:r="http://schemas.openxmlformats.org/officeDocument/2006/relationships" xmlns:m="http://schemas.openxmlformats.org/officeDocument/2006/math" xmlns:v="urn:schemas-microsoft-com:vml" xmlns:wp14="http://schemas.microsoft.com/office/word/2010/wordprocessingDrawing" xmlns:wp="http://schemas.openxmlformats.org/drawingml/2006/wordprocessingDrawing" xmlns:w10="urn:schemas-microsoft-com:office:word" xmlns:w="http://schemas.openxmlformats.org/wordprocessingml/2006/main" xmlns:w14="http://schemas.microsoft.com/office/word/2010/wordml" xmlns:w15="http://schemas.microsoft.com/office/word/2012/wordml" xmlns:w16se="http://schemas.microsoft.com/office/word/2015/wordml/symex" xmlns:wpg="http://schemas.microsoft.com/office/word/2010/wordprocessingGroup" xmlns:wpi="http://schemas.microsoft.com/office/word/2010/wordprocessingInk" xmlns:wne="http://schemas.microsoft.com/office/word/2006/wordml" xmlns:wps="http://schemas.microsoft.com/office/word/2010/wordprocessingShape" mc:Ignorable="w14 w15 w16se wp14">
+<w:ftr xmlns:wpc="http://schemas.microsoft.com/office/word/2010/wordprocessingCanvas" xmlns:cx="http://schemas.microsoft.com/office/drawing/2014/chartex" xmlns:cx1="http://schemas.microsoft.com/office/drawing/2015/9/8/chartex" xmlns:cx2="http://schemas.microsoft.com/office/drawing/2015/10/21/chartex" xmlns:cx3="http://schemas.microsoft.com/office/drawing/2016/5/9/chartex" xmlns:cx4="http://schemas.microsoft.com/office/drawing/2016/5/10/chartex" xmlns:cx5="http://schemas.microsoft.com/office/drawing/2016/5/11/chartex" xmlns:cx6="http://schemas.microsoft.com/office/drawing/2016/5/12/chartex" xmlns:cx7="http://schemas.microsoft.com/office/drawing/2016/5/13/chartex" xmlns:cx8="http://schemas.microsoft.com/office/drawing/2016/5/14/chartex" xmlns:mc="http://schemas.openxmlformats.org/markup-compatibility/2006" xmlns:aink="http://schemas.microsoft.com/office/drawing/2016/ink" xmlns:am3d="http://schemas.microsoft.com/office/drawing/2017/model3d" xmlns:o="urn:schemas-microsoft-com:office:office" xmlns:r="http://schemas.openxmlformats.org/officeDocument/2006/relationships" xmlns:m="http://schemas.openxmlformats.org/officeDocument/2006/math" xmlns:v="urn:schemas-microsoft-com:vml" xmlns:wp14="http://schemas.microsoft.com/office/word/2010/wordprocessingDrawing" xmlns:wp="http://schemas.openxmlformats.org/drawingml/2006/wordprocessingDrawing" xmlns:w10="urn:schemas-microsoft-com:office:word" xmlns:w="http://schemas.openxmlformats.org/wordprocessingml/2006/main" xmlns:w14="http://schemas.microsoft.com/office/word/2010/wordml" xmlns:w15="http://schemas.microsoft.com/office/word/2012/wordml" xmlns:w16cid="http://schemas.microsoft.com/office/word/2016/wordml/cid" xmlns:w16se="http://schemas.microsoft.com/office/word/2015/wordml/symex" xmlns:wpg="http://schemas.microsoft.com/office/word/2010/wordprocessingGroup" xmlns:wpi="http://schemas.microsoft.com/office/word/2010/wordprocessingInk" xmlns:wne="http://schemas.microsoft.com/office/word/2006/wordml" xmlns:wps="http://schemas.microsoft.com/office/word/2010/wordprocessingShape" mc:Ignorable="w14 w15 w16se w16cid wp14">
   <w:p>
     <w:pPr>
       <w:pStyle w:val="a9"/>
@@ -15051,7 +16978,7 @@
 </file>
 
 <file path=word/footnotes.xml><?xml version="1.0" encoding="utf-8"?>
-<w:footnotes xmlns:wpc="http://schemas.microsoft.com/office/word/2010/wordprocessingCanvas" xmlns:cx="http://schemas.microsoft.com/office/drawing/2014/chartex" xmlns:mc="http://schemas.openxmlformats.org/markup-compatibility/2006" xmlns:o="urn:schemas-microsoft-com:office:office" xmlns:r="http://schemas.openxmlformats.org/officeDocument/2006/relationships" xmlns:m="http://schemas.openxmlformats.org/officeDocument/2006/math" xmlns:v="urn:schemas-microsoft-com:vml" xmlns:wp14="http://schemas.microsoft.com/office/word/2010/wordprocessingDrawing" xmlns:wp="http://schemas.openxmlformats.org/drawingml/2006/wordprocessingDrawing" xmlns:w10="urn:schemas-microsoft-com:office:word" xmlns:w="http://schemas.openxmlformats.org/wordprocessingml/2006/main" xmlns:w14="http://schemas.microsoft.com/office/word/2010/wordml" xmlns:w15="http://schemas.microsoft.com/office/word/2012/wordml" xmlns:w16se="http://schemas.microsoft.com/office/word/2015/wordml/symex" xmlns:wpg="http://schemas.microsoft.com/office/word/2010/wordprocessingGroup" xmlns:wpi="http://schemas.microsoft.com/office/word/2010/wordprocessingInk" xmlns:wne="http://schemas.microsoft.com/office/word/2006/wordml" xmlns:wps="http://schemas.microsoft.com/office/word/2010/wordprocessingShape" mc:Ignorable="w14 w15 w16se wp14">
+<w:footnotes xmlns:wpc="http://schemas.microsoft.com/office/word/2010/wordprocessingCanvas" xmlns:cx="http://schemas.microsoft.com/office/drawing/2014/chartex" xmlns:cx1="http://schemas.microsoft.com/office/drawing/2015/9/8/chartex" xmlns:cx2="http://schemas.microsoft.com/office/drawing/2015/10/21/chartex" xmlns:cx3="http://schemas.microsoft.com/office/drawing/2016/5/9/chartex" xmlns:cx4="http://schemas.microsoft.com/office/drawing/2016/5/10/chartex" xmlns:cx5="http://schemas.microsoft.com/office/drawing/2016/5/11/chartex" xmlns:cx6="http://schemas.microsoft.com/office/drawing/2016/5/12/chartex" xmlns:cx7="http://schemas.microsoft.com/office/drawing/2016/5/13/chartex" xmlns:cx8="http://schemas.microsoft.com/office/drawing/2016/5/14/chartex" xmlns:mc="http://schemas.openxmlformats.org/markup-compatibility/2006" xmlns:aink="http://schemas.microsoft.com/office/drawing/2016/ink" xmlns:am3d="http://schemas.microsoft.com/office/drawing/2017/model3d" xmlns:o="urn:schemas-microsoft-com:office:office" xmlns:r="http://schemas.openxmlformats.org/officeDocument/2006/relationships" xmlns:m="http://schemas.openxmlformats.org/officeDocument/2006/math" xmlns:v="urn:schemas-microsoft-com:vml" xmlns:wp14="http://schemas.microsoft.com/office/word/2010/wordprocessingDrawing" xmlns:wp="http://schemas.openxmlformats.org/drawingml/2006/wordprocessingDrawing" xmlns:w10="urn:schemas-microsoft-com:office:word" xmlns:w="http://schemas.openxmlformats.org/wordprocessingml/2006/main" xmlns:w14="http://schemas.microsoft.com/office/word/2010/wordml" xmlns:w15="http://schemas.microsoft.com/office/word/2012/wordml" xmlns:w16cid="http://schemas.microsoft.com/office/word/2016/wordml/cid" xmlns:w16se="http://schemas.microsoft.com/office/word/2015/wordml/symex" xmlns:wpg="http://schemas.microsoft.com/office/word/2010/wordprocessingGroup" xmlns:wpi="http://schemas.microsoft.com/office/word/2010/wordprocessingInk" xmlns:wne="http://schemas.microsoft.com/office/word/2006/wordml" xmlns:wps="http://schemas.microsoft.com/office/word/2010/wordprocessingShape" mc:Ignorable="w14 w15 w16se w16cid wp14">
   <w:footnote w:type="separator" w:id="-1">
     <w:p>
       <w:pPr>
@@ -15076,7 +17003,7 @@
 </file>
 
 <file path=word/header1.xml><?xml version="1.0" encoding="utf-8"?>
-<w:hdr xmlns:wpc="http://schemas.microsoft.com/office/word/2010/wordprocessingCanvas" xmlns:cx="http://schemas.microsoft.com/office/drawing/2014/chartex" xmlns:mc="http://schemas.openxmlformats.org/markup-compatibility/2006" xmlns:o="urn:schemas-microsoft-com:office:office" xmlns:r="http://schemas.openxmlformats.org/officeDocument/2006/relationships" xmlns:m="http://schemas.openxmlformats.org/officeDocument/2006/math" xmlns:v="urn:schemas-microsoft-com:vml" xmlns:wp14="http://schemas.microsoft.com/office/word/2010/wordprocessingDrawing" xmlns:wp="http://schemas.openxmlformats.org/drawingml/2006/wordprocessingDrawing" xmlns:w10="urn:schemas-microsoft-com:office:word" xmlns:w="http://schemas.openxmlformats.org/wordprocessingml/2006/main" xmlns:w14="http://schemas.microsoft.com/office/word/2010/wordml" xmlns:w15="http://schemas.microsoft.com/office/word/2012/wordml" xmlns:w16se="http://schemas.microsoft.com/office/word/2015/wordml/symex" xmlns:wpg="http://schemas.microsoft.com/office/word/2010/wordprocessingGroup" xmlns:wpi="http://schemas.microsoft.com/office/word/2010/wordprocessingInk" xmlns:wne="http://schemas.microsoft.com/office/word/2006/wordml" xmlns:wps="http://schemas.microsoft.com/office/word/2010/wordprocessingShape" mc:Ignorable="w14 w15 w16se wp14">
+<w:hdr xmlns:wpc="http://schemas.microsoft.com/office/word/2010/wordprocessingCanvas" xmlns:cx="http://schemas.microsoft.com/office/drawing/2014/chartex" xmlns:cx1="http://schemas.microsoft.com/office/drawing/2015/9/8/chartex" xmlns:cx2="http://schemas.microsoft.com/office/drawing/2015/10/21/chartex" xmlns:cx3="http://schemas.microsoft.com/office/drawing/2016/5/9/chartex" xmlns:cx4="http://schemas.microsoft.com/office/drawing/2016/5/10/chartex" xmlns:cx5="http://schemas.microsoft.com/office/drawing/2016/5/11/chartex" xmlns:cx6="http://schemas.microsoft.com/office/drawing/2016/5/12/chartex" xmlns:cx7="http://schemas.microsoft.com/office/drawing/2016/5/13/chartex" xmlns:cx8="http://schemas.microsoft.com/office/drawing/2016/5/14/chartex" xmlns:mc="http://schemas.openxmlformats.org/markup-compatibility/2006" xmlns:aink="http://schemas.microsoft.com/office/drawing/2016/ink" xmlns:am3d="http://schemas.microsoft.com/office/drawing/2017/model3d" xmlns:o="urn:schemas-microsoft-com:office:office" xmlns:r="http://schemas.openxmlformats.org/officeDocument/2006/relationships" xmlns:m="http://schemas.openxmlformats.org/officeDocument/2006/math" xmlns:v="urn:schemas-microsoft-com:vml" xmlns:wp14="http://schemas.microsoft.com/office/word/2010/wordprocessingDrawing" xmlns:wp="http://schemas.openxmlformats.org/drawingml/2006/wordprocessingDrawing" xmlns:w10="urn:schemas-microsoft-com:office:word" xmlns:w="http://schemas.openxmlformats.org/wordprocessingml/2006/main" xmlns:w14="http://schemas.microsoft.com/office/word/2010/wordml" xmlns:w15="http://schemas.microsoft.com/office/word/2012/wordml" xmlns:w16cid="http://schemas.microsoft.com/office/word/2016/wordml/cid" xmlns:w16se="http://schemas.microsoft.com/office/word/2015/wordml/symex" xmlns:wpg="http://schemas.microsoft.com/office/word/2010/wordprocessingGroup" xmlns:wpi="http://schemas.microsoft.com/office/word/2010/wordprocessingInk" xmlns:wne="http://schemas.microsoft.com/office/word/2006/wordml" xmlns:wps="http://schemas.microsoft.com/office/word/2010/wordprocessingShape" mc:Ignorable="w14 w15 w16se w16cid wp14">
   <w:p>
     <w:pPr>
       <w:pStyle w:val="a7"/>
@@ -15087,7 +17014,7 @@
 </file>
 
 <file path=word/header2.xml><?xml version="1.0" encoding="utf-8"?>
-<w:hdr xmlns:wpc="http://schemas.microsoft.com/office/word/2010/wordprocessingCanvas" xmlns:cx="http://schemas.microsoft.com/office/drawing/2014/chartex" xmlns:mc="http://schemas.openxmlformats.org/markup-compatibility/2006" xmlns:o="urn:schemas-microsoft-com:office:office" xmlns:r="http://schemas.openxmlformats.org/officeDocument/2006/relationships" xmlns:m="http://schemas.openxmlformats.org/officeDocument/2006/math" xmlns:v="urn:schemas-microsoft-com:vml" xmlns:wp14="http://schemas.microsoft.com/office/word/2010/wordprocessingDrawing" xmlns:wp="http://schemas.openxmlformats.org/drawingml/2006/wordprocessingDrawing" xmlns:w10="urn:schemas-microsoft-com:office:word" xmlns:w="http://schemas.openxmlformats.org/wordprocessingml/2006/main" xmlns:w14="http://schemas.microsoft.com/office/word/2010/wordml" xmlns:w15="http://schemas.microsoft.com/office/word/2012/wordml" xmlns:w16se="http://schemas.microsoft.com/office/word/2015/wordml/symex" xmlns:wpg="http://schemas.microsoft.com/office/word/2010/wordprocessingGroup" xmlns:wpi="http://schemas.microsoft.com/office/word/2010/wordprocessingInk" xmlns:wne="http://schemas.microsoft.com/office/word/2006/wordml" xmlns:wps="http://schemas.microsoft.com/office/word/2010/wordprocessingShape" mc:Ignorable="w14 w15 w16se wp14">
+<w:hdr xmlns:wpc="http://schemas.microsoft.com/office/word/2010/wordprocessingCanvas" xmlns:cx="http://schemas.microsoft.com/office/drawing/2014/chartex" xmlns:cx1="http://schemas.microsoft.com/office/drawing/2015/9/8/chartex" xmlns:cx2="http://schemas.microsoft.com/office/drawing/2015/10/21/chartex" xmlns:cx3="http://schemas.microsoft.com/office/drawing/2016/5/9/chartex" xmlns:cx4="http://schemas.microsoft.com/office/drawing/2016/5/10/chartex" xmlns:cx5="http://schemas.microsoft.com/office/drawing/2016/5/11/chartex" xmlns:cx6="http://schemas.microsoft.com/office/drawing/2016/5/12/chartex" xmlns:cx7="http://schemas.microsoft.com/office/drawing/2016/5/13/chartex" xmlns:cx8="http://schemas.microsoft.com/office/drawing/2016/5/14/chartex" xmlns:mc="http://schemas.openxmlformats.org/markup-compatibility/2006" xmlns:aink="http://schemas.microsoft.com/office/drawing/2016/ink" xmlns:am3d="http://schemas.microsoft.com/office/drawing/2017/model3d" xmlns:o="urn:schemas-microsoft-com:office:office" xmlns:r="http://schemas.openxmlformats.org/officeDocument/2006/relationships" xmlns:m="http://schemas.openxmlformats.org/officeDocument/2006/math" xmlns:v="urn:schemas-microsoft-com:vml" xmlns:wp14="http://schemas.microsoft.com/office/word/2010/wordprocessingDrawing" xmlns:wp="http://schemas.openxmlformats.org/drawingml/2006/wordprocessingDrawing" xmlns:w10="urn:schemas-microsoft-com:office:word" xmlns:w="http://schemas.openxmlformats.org/wordprocessingml/2006/main" xmlns:w14="http://schemas.microsoft.com/office/word/2010/wordml" xmlns:w15="http://schemas.microsoft.com/office/word/2012/wordml" xmlns:w16cid="http://schemas.microsoft.com/office/word/2016/wordml/cid" xmlns:w16se="http://schemas.microsoft.com/office/word/2015/wordml/symex" xmlns:wpg="http://schemas.microsoft.com/office/word/2010/wordprocessingGroup" xmlns:wpi="http://schemas.microsoft.com/office/word/2010/wordprocessingInk" xmlns:wne="http://schemas.microsoft.com/office/word/2006/wordml" xmlns:wps="http://schemas.microsoft.com/office/word/2010/wordprocessingShape" mc:Ignorable="w14 w15 w16se w16cid wp14">
   <w:p>
     <w:pPr>
       <w:pStyle w:val="a7"/>
@@ -15098,7 +17025,7 @@
 </file>
 
 <file path=word/header3.xml><?xml version="1.0" encoding="utf-8"?>
-<w:hdr xmlns:wpc="http://schemas.microsoft.com/office/word/2010/wordprocessingCanvas" xmlns:cx="http://schemas.microsoft.com/office/drawing/2014/chartex" xmlns:mc="http://schemas.openxmlformats.org/markup-compatibility/2006" xmlns:o="urn:schemas-microsoft-com:office:office" xmlns:r="http://schemas.openxmlformats.org/officeDocument/2006/relationships" xmlns:m="http://schemas.openxmlformats.org/officeDocument/2006/math" xmlns:v="urn:schemas-microsoft-com:vml" xmlns:wp14="http://schemas.microsoft.com/office/word/2010/wordprocessingDrawing" xmlns:wp="http://schemas.openxmlformats.org/drawingml/2006/wordprocessingDrawing" xmlns:w10="urn:schemas-microsoft-com:office:word" xmlns:w="http://schemas.openxmlformats.org/wordprocessingml/2006/main" xmlns:w14="http://schemas.microsoft.com/office/word/2010/wordml" xmlns:w15="http://schemas.microsoft.com/office/word/2012/wordml" xmlns:w16se="http://schemas.microsoft.com/office/word/2015/wordml/symex" xmlns:wpg="http://schemas.microsoft.com/office/word/2010/wordprocessingGroup" xmlns:wpi="http://schemas.microsoft.com/office/word/2010/wordprocessingInk" xmlns:wne="http://schemas.microsoft.com/office/word/2006/wordml" xmlns:wps="http://schemas.microsoft.com/office/word/2010/wordprocessingShape" mc:Ignorable="w14 w15 w16se wp14">
+<w:hdr xmlns:wpc="http://schemas.microsoft.com/office/word/2010/wordprocessingCanvas" xmlns:cx="http://schemas.microsoft.com/office/drawing/2014/chartex" xmlns:cx1="http://schemas.microsoft.com/office/drawing/2015/9/8/chartex" xmlns:cx2="http://schemas.microsoft.com/office/drawing/2015/10/21/chartex" xmlns:cx3="http://schemas.microsoft.com/office/drawing/2016/5/9/chartex" xmlns:cx4="http://schemas.microsoft.com/office/drawing/2016/5/10/chartex" xmlns:cx5="http://schemas.microsoft.com/office/drawing/2016/5/11/chartex" xmlns:cx6="http://schemas.microsoft.com/office/drawing/2016/5/12/chartex" xmlns:cx7="http://schemas.microsoft.com/office/drawing/2016/5/13/chartex" xmlns:cx8="http://schemas.microsoft.com/office/drawing/2016/5/14/chartex" xmlns:mc="http://schemas.openxmlformats.org/markup-compatibility/2006" xmlns:aink="http://schemas.microsoft.com/office/drawing/2016/ink" xmlns:am3d="http://schemas.microsoft.com/office/drawing/2017/model3d" xmlns:o="urn:schemas-microsoft-com:office:office" xmlns:r="http://schemas.openxmlformats.org/officeDocument/2006/relationships" xmlns:m="http://schemas.openxmlformats.org/officeDocument/2006/math" xmlns:v="urn:schemas-microsoft-com:vml" xmlns:wp14="http://schemas.microsoft.com/office/word/2010/wordprocessingDrawing" xmlns:wp="http://schemas.openxmlformats.org/drawingml/2006/wordprocessingDrawing" xmlns:w10="urn:schemas-microsoft-com:office:word" xmlns:w="http://schemas.openxmlformats.org/wordprocessingml/2006/main" xmlns:w14="http://schemas.microsoft.com/office/word/2010/wordml" xmlns:w15="http://schemas.microsoft.com/office/word/2012/wordml" xmlns:w16cid="http://schemas.microsoft.com/office/word/2016/wordml/cid" xmlns:w16se="http://schemas.microsoft.com/office/word/2015/wordml/symex" xmlns:wpg="http://schemas.microsoft.com/office/word/2010/wordprocessingGroup" xmlns:wpi="http://schemas.microsoft.com/office/word/2010/wordprocessingInk" xmlns:wne="http://schemas.microsoft.com/office/word/2006/wordml" xmlns:wps="http://schemas.microsoft.com/office/word/2010/wordprocessingShape" mc:Ignorable="w14 w15 w16se w16cid wp14">
   <w:p>
     <w:pPr>
       <w:pStyle w:val="a7"/>
@@ -15109,11 +17036,11 @@
 </file>
 
 <file path=word/numbering.xml><?xml version="1.0" encoding="utf-8"?>
-<w:numbering xmlns:wpc="http://schemas.microsoft.com/office/word/2010/wordprocessingCanvas" xmlns:cx="http://schemas.microsoft.com/office/drawing/2014/chartex" xmlns:mc="http://schemas.openxmlformats.org/markup-compatibility/2006" xmlns:o="urn:schemas-microsoft-com:office:office" xmlns:r="http://schemas.openxmlformats.org/officeDocument/2006/relationships" xmlns:m="http://schemas.openxmlformats.org/officeDocument/2006/math" xmlns:v="urn:schemas-microsoft-com:vml" xmlns:wp14="http://schemas.microsoft.com/office/word/2010/wordprocessingDrawing" xmlns:wp="http://schemas.openxmlformats.org/drawingml/2006/wordprocessingDrawing" xmlns:w10="urn:schemas-microsoft-com:office:word" xmlns:w="http://schemas.openxmlformats.org/wordprocessingml/2006/main" xmlns:w14="http://schemas.microsoft.com/office/word/2010/wordml" xmlns:w15="http://schemas.microsoft.com/office/word/2012/wordml" xmlns:w16se="http://schemas.microsoft.com/office/word/2015/wordml/symex" xmlns:wpg="http://schemas.microsoft.com/office/word/2010/wordprocessingGroup" xmlns:wpi="http://schemas.microsoft.com/office/word/2010/wordprocessingInk" xmlns:wne="http://schemas.microsoft.com/office/word/2006/wordml" xmlns:wps="http://schemas.microsoft.com/office/word/2010/wordprocessingShape" mc:Ignorable="w14 w15 w16se wp14">
+<w:numbering xmlns:wpc="http://schemas.microsoft.com/office/word/2010/wordprocessingCanvas" xmlns:cx="http://schemas.microsoft.com/office/drawing/2014/chartex" xmlns:cx1="http://schemas.microsoft.com/office/drawing/2015/9/8/chartex" xmlns:cx2="http://schemas.microsoft.com/office/drawing/2015/10/21/chartex" xmlns:cx3="http://schemas.microsoft.com/office/drawing/2016/5/9/chartex" xmlns:cx4="http://schemas.microsoft.com/office/drawing/2016/5/10/chartex" xmlns:cx5="http://schemas.microsoft.com/office/drawing/2016/5/11/chartex" xmlns:cx6="http://schemas.microsoft.com/office/drawing/2016/5/12/chartex" xmlns:cx7="http://schemas.microsoft.com/office/drawing/2016/5/13/chartex" xmlns:cx8="http://schemas.microsoft.com/office/drawing/2016/5/14/chartex" xmlns:mc="http://schemas.openxmlformats.org/markup-compatibility/2006" xmlns:aink="http://schemas.microsoft.com/office/drawing/2016/ink" xmlns:am3d="http://schemas.microsoft.com/office/drawing/2017/model3d" xmlns:o="urn:schemas-microsoft-com:office:office" xmlns:r="http://schemas.openxmlformats.org/officeDocument/2006/relationships" xmlns:m="http://schemas.openxmlformats.org/officeDocument/2006/math" xmlns:v="urn:schemas-microsoft-com:vml" xmlns:wp14="http://schemas.microsoft.com/office/word/2010/wordprocessingDrawing" xmlns:wp="http://schemas.openxmlformats.org/drawingml/2006/wordprocessingDrawing" xmlns:w10="urn:schemas-microsoft-com:office:word" xmlns:w="http://schemas.openxmlformats.org/wordprocessingml/2006/main" xmlns:w14="http://schemas.microsoft.com/office/word/2010/wordml" xmlns:w15="http://schemas.microsoft.com/office/word/2012/wordml" xmlns:w16cid="http://schemas.microsoft.com/office/word/2016/wordml/cid" xmlns:w16se="http://schemas.microsoft.com/office/word/2015/wordml/symex" xmlns:wpg="http://schemas.microsoft.com/office/word/2010/wordprocessingGroup" xmlns:wpi="http://schemas.microsoft.com/office/word/2010/wordprocessingInk" xmlns:wne="http://schemas.microsoft.com/office/word/2006/wordml" xmlns:wps="http://schemas.microsoft.com/office/word/2010/wordprocessingShape" mc:Ignorable="w14 w15 w16se w16cid wp14">
   <w:abstractNum w:abstractNumId="0" w15:restartNumberingAfterBreak="0">
     <w:nsid w:val="003072CA"/>
     <w:multiLevelType w:val="multilevel"/>
-    <w:tmpl w:val="89B2D850"/>
+    <w:tmpl w:val="E1449C7E"/>
     <w:lvl w:ilvl="0">
       <w:start w:val="1"/>
       <w:numFmt w:val="chineseCountingThousand"/>
@@ -15129,7 +17056,6 @@
     <w:lvl w:ilvl="1">
       <w:start w:val="1"/>
       <w:numFmt w:val="decimal"/>
-      <w:pStyle w:val="3"/>
       <w:isLgl/>
       <w:suff w:val="space"/>
       <w:lvlText w:val="2.%2"/>
@@ -15408,7 +17334,7 @@
   <w:abstractNum w:abstractNumId="3" w15:restartNumberingAfterBreak="0">
     <w:nsid w:val="153A1593"/>
     <w:multiLevelType w:val="multilevel"/>
-    <w:tmpl w:val="C9E87978"/>
+    <w:tmpl w:val="D6922460"/>
     <w:lvl w:ilvl="0">
       <w:start w:val="1"/>
       <w:numFmt w:val="chineseCountingThousand"/>
@@ -15424,7 +17350,6 @@
     <w:lvl w:ilvl="1">
       <w:start w:val="1"/>
       <w:numFmt w:val="decimal"/>
-      <w:pStyle w:val="2"/>
       <w:isLgl/>
       <w:suff w:val="space"/>
       <w:lvlText w:val="2.%2"/>
@@ -16154,6 +18079,153 @@
     </w:lvl>
   </w:abstractNum>
   <w:abstractNum w:abstractNumId="9" w15:restartNumberingAfterBreak="0">
+    <w:nsid w:val="29CB0912"/>
+    <w:multiLevelType w:val="multilevel"/>
+    <w:tmpl w:val="FE8E550C"/>
+    <w:lvl w:ilvl="0">
+      <w:start w:val="1"/>
+      <w:numFmt w:val="chineseCountingThousand"/>
+      <w:pStyle w:val="1"/>
+      <w:suff w:val="space"/>
+      <w:lvlText w:val="第%1章"/>
+      <w:lvlJc w:val="center"/>
+      <w:pPr>
+        <w:ind w:left="425" w:hanging="137"/>
+      </w:pPr>
+      <w:rPr>
+        <w:rFonts w:hint="eastAsia"/>
+      </w:rPr>
+    </w:lvl>
+    <w:lvl w:ilvl="1">
+      <w:start w:val="1"/>
+      <w:numFmt w:val="decimal"/>
+      <w:pStyle w:val="2"/>
+      <w:isLgl/>
+      <w:suff w:val="space"/>
+      <w:lvlText w:val="%1.%2"/>
+      <w:lvlJc w:val="left"/>
+      <w:pPr>
+        <w:ind w:left="0" w:firstLine="0"/>
+      </w:pPr>
+      <w:rPr>
+        <w:rFonts w:ascii="Times New Roman" w:hAnsi="Times New Roman" w:hint="default"/>
+        <w:b w:val="0"/>
+        <w:i w:val="0"/>
+        <w:sz w:val="28"/>
+      </w:rPr>
+    </w:lvl>
+    <w:lvl w:ilvl="2">
+      <w:start w:val="1"/>
+      <w:numFmt w:val="decimal"/>
+      <w:pStyle w:val="3"/>
+      <w:isLgl/>
+      <w:suff w:val="space"/>
+      <w:lvlText w:val="%1.%2.%3"/>
+      <w:lvlJc w:val="left"/>
+      <w:pPr>
+        <w:ind w:left="0" w:firstLine="0"/>
+      </w:pPr>
+      <w:rPr>
+        <w:rFonts w:ascii="Times New Roman" w:eastAsia="黑体" w:hAnsi="Times New Roman" w:hint="default"/>
+        <w:b/>
+        <w:i w:val="0"/>
+        <w:sz w:val="24"/>
+        <w:szCs w:val="24"/>
+      </w:rPr>
+    </w:lvl>
+    <w:lvl w:ilvl="3">
+      <w:start w:val="1"/>
+      <w:numFmt w:val="decimal"/>
+      <w:isLgl/>
+      <w:lvlText w:val="%1.%2.%3.%4"/>
+      <w:lvlJc w:val="left"/>
+      <w:pPr>
+        <w:tabs>
+          <w:tab w:val="num" w:pos="2356"/>
+        </w:tabs>
+        <w:ind w:left="1984" w:hanging="708"/>
+      </w:pPr>
+      <w:rPr>
+        <w:rFonts w:hint="eastAsia"/>
+      </w:rPr>
+    </w:lvl>
+    <w:lvl w:ilvl="4">
+      <w:start w:val="1"/>
+      <w:numFmt w:val="decimal"/>
+      <w:lvlText w:val="%1.%2.%3.%4.%5"/>
+      <w:lvlJc w:val="left"/>
+      <w:pPr>
+        <w:tabs>
+          <w:tab w:val="num" w:pos="3141"/>
+        </w:tabs>
+        <w:ind w:left="2551" w:hanging="850"/>
+      </w:pPr>
+      <w:rPr>
+        <w:rFonts w:hint="eastAsia"/>
+      </w:rPr>
+    </w:lvl>
+    <w:lvl w:ilvl="5">
+      <w:start w:val="1"/>
+      <w:numFmt w:val="decimal"/>
+      <w:lvlText w:val="%1.%2.%3.%4.%5.%6"/>
+      <w:lvlJc w:val="left"/>
+      <w:pPr>
+        <w:tabs>
+          <w:tab w:val="num" w:pos="3566"/>
+        </w:tabs>
+        <w:ind w:left="3260" w:hanging="1134"/>
+      </w:pPr>
+      <w:rPr>
+        <w:rFonts w:hint="eastAsia"/>
+      </w:rPr>
+    </w:lvl>
+    <w:lvl w:ilvl="6">
+      <w:start w:val="1"/>
+      <w:numFmt w:val="decimal"/>
+      <w:lvlText w:val="%1.%2.%3.%4.%5.%6.%7"/>
+      <w:lvlJc w:val="left"/>
+      <w:pPr>
+        <w:tabs>
+          <w:tab w:val="num" w:pos="4351"/>
+        </w:tabs>
+        <w:ind w:left="3827" w:hanging="1276"/>
+      </w:pPr>
+      <w:rPr>
+        <w:rFonts w:hint="eastAsia"/>
+      </w:rPr>
+    </w:lvl>
+    <w:lvl w:ilvl="7">
+      <w:start w:val="1"/>
+      <w:numFmt w:val="decimal"/>
+      <w:lvlText w:val="%1.%2.%3.%4.%5.%6.%7.%8"/>
+      <w:lvlJc w:val="left"/>
+      <w:pPr>
+        <w:tabs>
+          <w:tab w:val="num" w:pos="5136"/>
+        </w:tabs>
+        <w:ind w:left="4394" w:hanging="1418"/>
+      </w:pPr>
+      <w:rPr>
+        <w:rFonts w:hint="eastAsia"/>
+      </w:rPr>
+    </w:lvl>
+    <w:lvl w:ilvl="8">
+      <w:start w:val="1"/>
+      <w:numFmt w:val="decimal"/>
+      <w:lvlText w:val="%1.%2.%3.%4.%5.%6.%7.%8.%9"/>
+      <w:lvlJc w:val="left"/>
+      <w:pPr>
+        <w:tabs>
+          <w:tab w:val="num" w:pos="5562"/>
+        </w:tabs>
+        <w:ind w:left="5102" w:hanging="1700"/>
+      </w:pPr>
+      <w:rPr>
+        <w:rFonts w:hint="eastAsia"/>
+      </w:rPr>
+    </w:lvl>
+  </w:abstractNum>
+  <w:abstractNum w:abstractNumId="10" w15:restartNumberingAfterBreak="0">
     <w:nsid w:val="29E74FB0"/>
     <w:multiLevelType w:val="multilevel"/>
     <w:tmpl w:val="5BA647C6"/>
@@ -16274,7 +18346,7 @@
       </w:rPr>
     </w:lvl>
   </w:abstractNum>
-  <w:abstractNum w:abstractNumId="10" w15:restartNumberingAfterBreak="0">
+  <w:abstractNum w:abstractNumId="11" w15:restartNumberingAfterBreak="0">
     <w:nsid w:val="2B341963"/>
     <w:multiLevelType w:val="hybridMultilevel"/>
     <w:tmpl w:val="517ECE06"/>
@@ -16363,14 +18435,14 @@
       </w:pPr>
     </w:lvl>
   </w:abstractNum>
-  <w:abstractNum w:abstractNumId="11" w15:restartNumberingAfterBreak="0">
+  <w:abstractNum w:abstractNumId="12" w15:restartNumberingAfterBreak="0">
     <w:nsid w:val="2D317071"/>
     <w:multiLevelType w:val="multilevel"/>
     <w:tmpl w:val="6BFC3114"/>
     <w:lvl w:ilvl="0">
       <w:start w:val="1"/>
       <w:numFmt w:val="chineseCountingThousand"/>
-      <w:pStyle w:val="1"/>
+      <w:pStyle w:val="10"/>
       <w:lvlText w:val="第%1章"/>
       <w:lvlJc w:val="left"/>
       <w:pPr>
@@ -16505,7 +18577,7 @@
       </w:rPr>
     </w:lvl>
   </w:abstractNum>
-  <w:abstractNum w:abstractNumId="12" w15:restartNumberingAfterBreak="0">
+  <w:abstractNum w:abstractNumId="13" w15:restartNumberingAfterBreak="0">
     <w:nsid w:val="32AD5624"/>
     <w:multiLevelType w:val="multilevel"/>
     <w:tmpl w:val="870C5546"/>
@@ -16646,10 +18718,10 @@
       </w:rPr>
     </w:lvl>
   </w:abstractNum>
-  <w:abstractNum w:abstractNumId="13" w15:restartNumberingAfterBreak="0">
+  <w:abstractNum w:abstractNumId="14" w15:restartNumberingAfterBreak="0">
     <w:nsid w:val="33D53E0E"/>
     <w:multiLevelType w:val="multilevel"/>
-    <w:tmpl w:val="17F4476C"/>
+    <w:tmpl w:val="AC4EA7B8"/>
     <w:lvl w:ilvl="0">
       <w:start w:val="1"/>
       <w:numFmt w:val="chineseCountingThousand"/>
@@ -16675,8 +18747,8 @@
         <w:ind w:left="0" w:firstLine="0"/>
       </w:pPr>
       <w:rPr>
-        <w:rFonts w:hint="eastAsia"/>
         <w:b w:val="0"/>
+        <w:bCs w:val="0"/>
         <w:i w:val="0"/>
         <w:iCs w:val="0"/>
         <w:caps w:val="0"/>
@@ -16687,6 +18759,7 @@
         <w:shadow w:val="0"/>
         <w:emboss w:val="0"/>
         <w:imprint w:val="0"/>
+        <w:noProof w:val="0"/>
         <w:vanish w:val="0"/>
         <w:spacing w:val="0"/>
         <w:position w:val="0"/>
@@ -16694,6 +18767,26 @@
         <w:effect w:val="none"/>
         <w:vertAlign w:val="baseline"/>
         <w:em w:val="none"/>
+        <w:specVanish w:val="0"/>
+        <w14:glow w14:rad="0">
+          <w14:srgbClr w14:val="000000"/>
+        </w14:glow>
+        <w14:shadow w14:blurRad="0" w14:dist="0" w14:dir="0" w14:sx="0" w14:sy="0" w14:kx="0" w14:ky="0" w14:algn="none">
+          <w14:srgbClr w14:val="000000"/>
+        </w14:shadow>
+        <w14:reflection w14:blurRad="0" w14:stA="0" w14:stPos="0" w14:endA="0" w14:endPos="0" w14:dist="0" w14:dir="0" w14:fadeDir="0" w14:sx="0" w14:sy="0" w14:kx="0" w14:ky="0" w14:algn="none"/>
+        <w14:textOutline w14:w="0" w14:cap="rnd" w14:cmpd="sng" w14:algn="ctr">
+          <w14:noFill/>
+          <w14:prstDash w14:val="solid"/>
+          <w14:bevel/>
+        </w14:textOutline>
+        <w14:scene3d>
+          <w14:camera w14:prst="orthographicFront"/>
+          <w14:lightRig w14:rig="threePt" w14:dir="t">
+            <w14:rot w14:lat="0" w14:lon="0" w14:rev="0"/>
+          </w14:lightRig>
+        </w14:scene3d>
+        <w14:props3d w14:extrusionH="0" w14:contourW="0" w14:prstMaterial="none"/>
         <w14:ligatures w14:val="none"/>
         <w14:numForm w14:val="default"/>
         <w14:numSpacing w14:val="default"/>
@@ -16789,7 +18882,7 @@
       </w:rPr>
     </w:lvl>
   </w:abstractNum>
-  <w:abstractNum w:abstractNumId="14" w15:restartNumberingAfterBreak="0">
+  <w:abstractNum w:abstractNumId="15" w15:restartNumberingAfterBreak="0">
     <w:nsid w:val="3B112A50"/>
     <w:multiLevelType w:val="multilevel"/>
     <w:tmpl w:val="78442372"/>
@@ -16931,7 +19024,7 @@
       </w:rPr>
     </w:lvl>
   </w:abstractNum>
-  <w:abstractNum w:abstractNumId="15" w15:restartNumberingAfterBreak="0">
+  <w:abstractNum w:abstractNumId="16" w15:restartNumberingAfterBreak="0">
     <w:nsid w:val="3B6B2826"/>
     <w:multiLevelType w:val="multilevel"/>
     <w:tmpl w:val="006A644A"/>
@@ -17093,7 +19186,7 @@
       </w:rPr>
     </w:lvl>
   </w:abstractNum>
-  <w:abstractNum w:abstractNumId="16" w15:restartNumberingAfterBreak="0">
+  <w:abstractNum w:abstractNumId="17" w15:restartNumberingAfterBreak="0">
     <w:nsid w:val="40A941EF"/>
     <w:multiLevelType w:val="multilevel"/>
     <w:tmpl w:val="612E8B8C"/>
@@ -17214,7 +19307,7 @@
       </w:rPr>
     </w:lvl>
   </w:abstractNum>
-  <w:abstractNum w:abstractNumId="17" w15:restartNumberingAfterBreak="0">
+  <w:abstractNum w:abstractNumId="18" w15:restartNumberingAfterBreak="0">
     <w:nsid w:val="41BA4F2C"/>
     <w:multiLevelType w:val="multilevel"/>
     <w:tmpl w:val="0BD43D46"/>
@@ -17335,7 +19428,7 @@
       </w:rPr>
     </w:lvl>
   </w:abstractNum>
-  <w:abstractNum w:abstractNumId="18" w15:restartNumberingAfterBreak="0">
+  <w:abstractNum w:abstractNumId="19" w15:restartNumberingAfterBreak="0">
     <w:nsid w:val="43543ECF"/>
     <w:multiLevelType w:val="hybridMultilevel"/>
     <w:tmpl w:val="14682CE8"/>
@@ -17424,7 +19517,7 @@
       </w:pPr>
     </w:lvl>
   </w:abstractNum>
-  <w:abstractNum w:abstractNumId="19" w15:restartNumberingAfterBreak="0">
+  <w:abstractNum w:abstractNumId="20" w15:restartNumberingAfterBreak="0">
     <w:nsid w:val="487F05D0"/>
     <w:multiLevelType w:val="hybridMultilevel"/>
     <w:tmpl w:val="3C2E37FE"/>
@@ -17513,14 +19606,13 @@
       </w:pPr>
     </w:lvl>
   </w:abstractNum>
-  <w:abstractNum w:abstractNumId="20" w15:restartNumberingAfterBreak="0">
+  <w:abstractNum w:abstractNumId="21" w15:restartNumberingAfterBreak="0">
     <w:nsid w:val="5F3C592B"/>
     <w:multiLevelType w:val="multilevel"/>
     <w:tmpl w:val="338CE758"/>
     <w:lvl w:ilvl="0">
       <w:start w:val="1"/>
       <w:numFmt w:val="chineseCountingThousand"/>
-      <w:pStyle w:val="10"/>
       <w:lvlText w:val="第%1章"/>
       <w:lvlJc w:val="left"/>
       <w:pPr>
@@ -17627,7 +19719,7 @@
       </w:rPr>
     </w:lvl>
   </w:abstractNum>
-  <w:abstractNum w:abstractNumId="21" w15:restartNumberingAfterBreak="0">
+  <w:abstractNum w:abstractNumId="22" w15:restartNumberingAfterBreak="0">
     <w:nsid w:val="707F1579"/>
     <w:multiLevelType w:val="multilevel"/>
     <w:tmpl w:val="64CEC1D0"/>
@@ -17770,7 +19862,7 @@
     </w:lvl>
   </w:abstractNum>
   <w:num w:numId="1">
-    <w:abstractNumId w:val="20"/>
+    <w:abstractNumId w:val="21"/>
   </w:num>
   <w:num w:numId="2">
     <w:abstractNumId w:val="0"/>
@@ -17779,13 +19871,13 @@
     <w:abstractNumId w:val="5"/>
   </w:num>
   <w:num w:numId="4">
+    <w:abstractNumId w:val="18"/>
+  </w:num>
+  <w:num w:numId="5">
     <w:abstractNumId w:val="17"/>
   </w:num>
-  <w:num w:numId="5">
-    <w:abstractNumId w:val="16"/>
-  </w:num>
   <w:num w:numId="6">
-    <w:abstractNumId w:val="9"/>
+    <w:abstractNumId w:val="10"/>
   </w:num>
   <w:num w:numId="7">
     <w:abstractNumId w:val="3"/>
@@ -17797,34 +19889,34 @@
     <w:abstractNumId w:val="1"/>
   </w:num>
   <w:num w:numId="10">
-    <w:abstractNumId w:val="11"/>
+    <w:abstractNumId w:val="12"/>
   </w:num>
   <w:num w:numId="11">
-    <w:abstractNumId w:val="14"/>
+    <w:abstractNumId w:val="15"/>
   </w:num>
   <w:num w:numId="12">
-    <w:abstractNumId w:val="15"/>
+    <w:abstractNumId w:val="16"/>
   </w:num>
   <w:num w:numId="13">
-    <w:abstractNumId w:val="10"/>
+    <w:abstractNumId w:val="11"/>
   </w:num>
   <w:num w:numId="14">
     <w:abstractNumId w:val="2"/>
   </w:num>
   <w:num w:numId="15">
-    <w:abstractNumId w:val="19"/>
+    <w:abstractNumId w:val="20"/>
   </w:num>
   <w:num w:numId="16">
-    <w:abstractNumId w:val="18"/>
+    <w:abstractNumId w:val="19"/>
   </w:num>
   <w:num w:numId="17">
     <w:abstractNumId w:val="7"/>
   </w:num>
   <w:num w:numId="18">
-    <w:abstractNumId w:val="21"/>
+    <w:abstractNumId w:val="22"/>
   </w:num>
   <w:num w:numId="19">
-    <w:abstractNumId w:val="15"/>
+    <w:abstractNumId w:val="16"/>
     <w:lvlOverride w:ilvl="0">
       <w:lvl w:ilvl="0">
         <w:start w:val="1"/>
@@ -17983,7 +20075,7 @@
     </w:lvlOverride>
   </w:num>
   <w:num w:numId="20">
-    <w:abstractNumId w:val="14"/>
+    <w:abstractNumId w:val="15"/>
     <w:lvlOverride w:ilvl="0">
       <w:lvl w:ilvl="0">
         <w:start w:val="1"/>
@@ -18141,7 +20233,7 @@
     </w:lvlOverride>
   </w:num>
   <w:num w:numId="21">
-    <w:abstractNumId w:val="14"/>
+    <w:abstractNumId w:val="15"/>
     <w:lvlOverride w:ilvl="0">
       <w:lvl w:ilvl="0">
         <w:start w:val="1"/>
@@ -18299,7 +20391,7 @@
     </w:lvlOverride>
   </w:num>
   <w:num w:numId="22">
-    <w:abstractNumId w:val="15"/>
+    <w:abstractNumId w:val="16"/>
     <w:lvlOverride w:ilvl="0">
       <w:startOverride w:val="1"/>
     </w:lvlOverride>
@@ -18329,7 +20421,7 @@
     </w:lvlOverride>
   </w:num>
   <w:num w:numId="23">
-    <w:abstractNumId w:val="15"/>
+    <w:abstractNumId w:val="16"/>
     <w:lvlOverride w:ilvl="0">
       <w:lvl w:ilvl="0">
         <w:start w:val="1"/>
@@ -18524,17 +20616,32 @@
     <w:abstractNumId w:val="8"/>
   </w:num>
   <w:num w:numId="27">
-    <w:abstractNumId w:val="12"/>
+    <w:abstractNumId w:val="13"/>
   </w:num>
   <w:num w:numId="28">
-    <w:abstractNumId w:val="13"/>
+    <w:abstractNumId w:val="14"/>
+  </w:num>
+  <w:num w:numId="29">
+    <w:abstractNumId w:val="9"/>
+  </w:num>
+  <w:num w:numId="30">
+    <w:abstractNumId w:val="9"/>
+  </w:num>
+  <w:num w:numId="31">
+    <w:abstractNumId w:val="9"/>
+  </w:num>
+  <w:num w:numId="32">
+    <w:abstractNumId w:val="9"/>
+  </w:num>
+  <w:num w:numId="33">
+    <w:abstractNumId w:val="9"/>
   </w:num>
   <w:numIdMacAtCleanup w:val="12"/>
 </w:numbering>
 </file>
 
 <file path=word/styles.xml><?xml version="1.0" encoding="utf-8"?>
-<w:styles xmlns:mc="http://schemas.openxmlformats.org/markup-compatibility/2006" xmlns:r="http://schemas.openxmlformats.org/officeDocument/2006/relationships" xmlns:w="http://schemas.openxmlformats.org/wordprocessingml/2006/main" xmlns:w14="http://schemas.microsoft.com/office/word/2010/wordml" xmlns:w15="http://schemas.microsoft.com/office/word/2012/wordml" xmlns:w16se="http://schemas.microsoft.com/office/word/2015/wordml/symex" mc:Ignorable="w14 w15 w16se">
+<w:styles xmlns:mc="http://schemas.openxmlformats.org/markup-compatibility/2006" xmlns:r="http://schemas.openxmlformats.org/officeDocument/2006/relationships" xmlns:w="http://schemas.openxmlformats.org/wordprocessingml/2006/main" xmlns:w14="http://schemas.microsoft.com/office/word/2010/wordml" xmlns:w15="http://schemas.microsoft.com/office/word/2012/wordml" xmlns:w16cid="http://schemas.microsoft.com/office/word/2016/wordml/cid" xmlns:w16se="http://schemas.microsoft.com/office/word/2015/wordml/symex" mc:Ignorable="w14 w15 w16se w16cid">
   <w:docDefaults>
     <w:rPrDefault>
       <w:rPr>
@@ -18547,11 +20654,11 @@
     </w:rPrDefault>
     <w:pPrDefault/>
   </w:docDefaults>
-  <w:latentStyles w:defLockedState="0" w:defUIPriority="99" w:defSemiHidden="0" w:defUnhideWhenUsed="0" w:defQFormat="0" w:count="371">
+  <w:latentStyles w:defLockedState="0" w:defUIPriority="99" w:defSemiHidden="0" w:defUnhideWhenUsed="0" w:defQFormat="0" w:count="375">
     <w:lsdException w:name="Normal" w:uiPriority="0" w:qFormat="1"/>
-    <w:lsdException w:name="heading 1" w:uiPriority="9"/>
-    <w:lsdException w:name="heading 2" w:semiHidden="1" w:uiPriority="9" w:unhideWhenUsed="1"/>
-    <w:lsdException w:name="heading 3" w:semiHidden="1" w:uiPriority="9" w:unhideWhenUsed="1"/>
+    <w:lsdException w:name="heading 1" w:uiPriority="0" w:qFormat="1"/>
+    <w:lsdException w:name="heading 2" w:semiHidden="1" w:uiPriority="0" w:unhideWhenUsed="1" w:qFormat="1"/>
+    <w:lsdException w:name="heading 3" w:semiHidden="1" w:uiPriority="0" w:unhideWhenUsed="1" w:qFormat="1"/>
     <w:lsdException w:name="heading 4" w:semiHidden="1" w:uiPriority="9" w:unhideWhenUsed="1"/>
     <w:lsdException w:name="heading 5" w:semiHidden="1" w:uiPriority="9" w:unhideWhenUsed="1"/>
     <w:lsdException w:name="heading 6" w:semiHidden="1" w:uiPriority="9" w:unhideWhenUsed="1"/>
@@ -18919,6 +21026,10 @@
     <w:lsdException w:name="List Table 5 Dark Accent 6" w:uiPriority="50"/>
     <w:lsdException w:name="List Table 6 Colorful Accent 6" w:uiPriority="51"/>
     <w:lsdException w:name="List Table 7 Colorful Accent 6" w:uiPriority="52"/>
+    <w:lsdException w:name="Mention" w:semiHidden="1" w:unhideWhenUsed="1"/>
+    <w:lsdException w:name="Smart Hyperlink" w:semiHidden="1" w:unhideWhenUsed="1"/>
+    <w:lsdException w:name="Hashtag" w:semiHidden="1" w:unhideWhenUsed="1"/>
+    <w:lsdException w:name="Unresolved Mention" w:semiHidden="1" w:unhideWhenUsed="1"/>
   </w:latentStyles>
   <w:style w:type="paragraph" w:default="1" w:styleId="a0">
     <w:name w:val="Normal"/>
@@ -18934,25 +21045,27 @@
       <w:sz w:val="24"/>
     </w:rPr>
   </w:style>
-  <w:style w:type="paragraph" w:styleId="10">
+  <w:style w:type="paragraph" w:styleId="1">
     <w:name w:val="heading 1"/>
     <w:basedOn w:val="a0"/>
     <w:next w:val="a0"/>
     <w:link w:val="11"/>
-    <w:uiPriority w:val="9"/>
-    <w:rsid w:val="005A6D3E"/>
+    <w:autoRedefine/>
+    <w:qFormat/>
+    <w:rsid w:val="00D06484"/>
     <w:pPr>
       <w:keepNext/>
       <w:keepLines/>
       <w:numPr>
-        <w:numId w:val="1"/>
+        <w:numId w:val="33"/>
       </w:numPr>
-      <w:spacing w:afterLines="200" w:after="200"/>
+      <w:spacing w:before="397" w:after="397" w:line="240" w:lineRule="auto"/>
+      <w:ind w:firstLineChars="0"/>
       <w:jc w:val="center"/>
       <w:outlineLvl w:val="0"/>
     </w:pPr>
     <w:rPr>
-      <w:rFonts w:eastAsia="黑体"/>
+      <w:rFonts w:eastAsia="黑体" w:cs="Times New Roman"/>
       <w:bCs/>
       <w:kern w:val="44"/>
       <w:sz w:val="32"/>
@@ -18964,21 +21077,23 @@
     <w:basedOn w:val="a0"/>
     <w:next w:val="a0"/>
     <w:link w:val="21"/>
-    <w:uiPriority w:val="9"/>
-    <w:unhideWhenUsed/>
-    <w:rsid w:val="005A6D3E"/>
+    <w:autoRedefine/>
+    <w:qFormat/>
+    <w:rsid w:val="00D12B18"/>
     <w:pPr>
       <w:keepNext/>
       <w:keepLines/>
       <w:numPr>
         <w:ilvl w:val="1"/>
-        <w:numId w:val="7"/>
+        <w:numId w:val="33"/>
       </w:numPr>
-      <w:spacing w:afterLines="100" w:after="100"/>
+      <w:spacing w:before="260" w:after="260" w:line="240" w:lineRule="auto"/>
+      <w:ind w:firstLineChars="0"/>
+      <w:jc w:val="both"/>
       <w:outlineLvl w:val="1"/>
     </w:pPr>
     <w:rPr>
-      <w:rFonts w:asciiTheme="majorHAnsi" w:eastAsia="黑体" w:hAnsiTheme="majorHAnsi" w:cstheme="majorBidi"/>
+      <w:rFonts w:eastAsia="黑体" w:cs="Times New Roman"/>
       <w:bCs/>
       <w:sz w:val="28"/>
       <w:szCs w:val="32"/>
@@ -18989,24 +21104,23 @@
     <w:basedOn w:val="a0"/>
     <w:next w:val="a0"/>
     <w:link w:val="31"/>
-    <w:uiPriority w:val="9"/>
-    <w:unhideWhenUsed/>
-    <w:rsid w:val="00A57D8A"/>
+    <w:qFormat/>
+    <w:rsid w:val="00D06484"/>
     <w:pPr>
       <w:keepNext/>
       <w:keepLines/>
       <w:numPr>
-        <w:ilvl w:val="1"/>
-        <w:numId w:val="2"/>
+        <w:ilvl w:val="2"/>
+        <w:numId w:val="33"/>
       </w:numPr>
-      <w:spacing w:beforeLines="100" w:before="312" w:afterLines="100" w:after="312"/>
-      <w:ind w:left="0" w:firstLine="0"/>
+      <w:spacing w:before="260" w:after="260" w:line="240" w:lineRule="auto"/>
+      <w:ind w:firstLineChars="0"/>
+      <w:jc w:val="both"/>
       <w:outlineLvl w:val="2"/>
     </w:pPr>
     <w:rPr>
-      <w:rFonts w:eastAsia="黑体"/>
+      <w:rFonts w:eastAsia="黑体" w:cs="Times New Roman"/>
       <w:bCs/>
-      <w:sz w:val="28"/>
       <w:szCs w:val="32"/>
     </w:rPr>
   </w:style>
@@ -19167,11 +21281,10 @@
   <w:style w:type="character" w:customStyle="1" w:styleId="11">
     <w:name w:val="标题 1 字符"/>
     <w:basedOn w:val="a1"/>
-    <w:link w:val="10"/>
-    <w:uiPriority w:val="9"/>
+    <w:link w:val="1"/>
     <w:rsid w:val="005A6D3E"/>
     <w:rPr>
-      <w:rFonts w:eastAsia="黑体"/>
+      <w:rFonts w:ascii="Times New Roman" w:eastAsia="黑体" w:hAnsi="Times New Roman" w:cs="Times New Roman"/>
       <w:bCs/>
       <w:kern w:val="44"/>
       <w:sz w:val="32"/>
@@ -19182,10 +21295,9 @@
     <w:name w:val="标题 2 字符"/>
     <w:basedOn w:val="a1"/>
     <w:link w:val="2"/>
-    <w:uiPriority w:val="9"/>
-    <w:rsid w:val="005A6D3E"/>
+    <w:rsid w:val="00D12B18"/>
     <w:rPr>
-      <w:rFonts w:asciiTheme="majorHAnsi" w:eastAsia="黑体" w:hAnsiTheme="majorHAnsi" w:cstheme="majorBidi"/>
+      <w:rFonts w:ascii="Times New Roman" w:eastAsia="黑体" w:hAnsi="Times New Roman" w:cs="Times New Roman"/>
       <w:bCs/>
       <w:sz w:val="28"/>
       <w:szCs w:val="32"/>
@@ -19195,12 +21307,11 @@
     <w:name w:val="标题 3 字符"/>
     <w:basedOn w:val="a1"/>
     <w:link w:val="3"/>
-    <w:uiPriority w:val="9"/>
     <w:rsid w:val="00A57D8A"/>
     <w:rPr>
-      <w:rFonts w:eastAsia="黑体"/>
+      <w:rFonts w:ascii="Times New Roman" w:eastAsia="黑体" w:hAnsi="Times New Roman" w:cs="Times New Roman"/>
       <w:bCs/>
-      <w:sz w:val="28"/>
+      <w:sz w:val="24"/>
       <w:szCs w:val="32"/>
     </w:rPr>
   </w:style>
@@ -19258,7 +21369,7 @@
   </w:style>
   <w:style w:type="paragraph" w:styleId="TOC">
     <w:name w:val="TOC Heading"/>
-    <w:basedOn w:val="10"/>
+    <w:basedOn w:val="1"/>
     <w:next w:val="a0"/>
     <w:uiPriority w:val="39"/>
     <w:unhideWhenUsed/>
@@ -19269,7 +21380,7 @@
       <w:numPr>
         <w:numId w:val="0"/>
       </w:numPr>
-      <w:spacing w:before="240" w:afterLines="0" w:after="0" w:line="259" w:lineRule="auto"/>
+      <w:spacing w:before="240" w:after="0" w:line="259" w:lineRule="auto"/>
       <w:jc w:val="left"/>
       <w:outlineLvl w:val="9"/>
     </w:pPr>
@@ -19281,7 +21392,7 @@
       <w:szCs w:val="32"/>
     </w:rPr>
   </w:style>
-  <w:style w:type="paragraph" w:styleId="12">
+  <w:style w:type="paragraph" w:styleId="TOC1">
     <w:name w:val="toc 1"/>
     <w:basedOn w:val="a0"/>
     <w:next w:val="a0"/>
@@ -19297,7 +21408,7 @@
       <w:ind w:firstLine="482"/>
     </w:pPr>
   </w:style>
-  <w:style w:type="paragraph" w:styleId="22">
+  <w:style w:type="paragraph" w:styleId="TOC2">
     <w:name w:val="toc 2"/>
     <w:basedOn w:val="a0"/>
     <w:next w:val="a0"/>
@@ -19309,7 +21420,7 @@
       <w:ind w:leftChars="200" w:left="420"/>
     </w:pPr>
   </w:style>
-  <w:style w:type="paragraph" w:styleId="32">
+  <w:style w:type="paragraph" w:styleId="TOC3">
     <w:name w:val="toc 3"/>
     <w:basedOn w:val="a0"/>
     <w:next w:val="a0"/>
@@ -19345,7 +21456,6 @@
   </w:style>
   <w:style w:type="paragraph" w:customStyle="1" w:styleId="20">
     <w:name w:val="样式2"/>
-    <w:qFormat/>
     <w:rsid w:val="00807DD4"/>
     <w:pPr>
       <w:numPr>
@@ -19365,7 +21475,6 @@
   </w:style>
   <w:style w:type="paragraph" w:customStyle="1" w:styleId="30">
     <w:name w:val="样式3"/>
-    <w:qFormat/>
     <w:rsid w:val="00430C11"/>
     <w:pPr>
       <w:numPr>
@@ -19469,9 +21578,8 @@
       <w:szCs w:val="18"/>
     </w:rPr>
   </w:style>
-  <w:style w:type="paragraph" w:customStyle="1" w:styleId="1">
+  <w:style w:type="paragraph" w:customStyle="1" w:styleId="10">
     <w:name w:val="样式1"/>
-    <w:qFormat/>
     <w:rsid w:val="00430C11"/>
     <w:pPr>
       <w:numPr>
@@ -19527,7 +21635,7 @@
       </w:tblBorders>
     </w:tblPr>
   </w:style>
-  <w:style w:type="table" w:styleId="23">
+  <w:style w:type="table" w:styleId="22">
     <w:name w:val="Plain Table 2"/>
     <w:basedOn w:val="a2"/>
     <w:uiPriority w:val="42"/>
@@ -19919,7 +22027,7 @@
 </file>
 
 <file path=customXml/itemProps1.xml><?xml version="1.0" encoding="utf-8"?>
-<ds:datastoreItem xmlns:ds="http://schemas.openxmlformats.org/officeDocument/2006/customXml" ds:itemID="{BA2A28E7-4603-4986-A418-0D2F1243DF06}">
+<ds:datastoreItem xmlns:ds="http://schemas.openxmlformats.org/officeDocument/2006/customXml" ds:itemID="{77F97992-A240-48E6-BC76-52333480C458}">
   <ds:schemaRefs>
     <ds:schemaRef ds:uri="http://schemas.openxmlformats.org/officeDocument/2006/bibliography"/>
   </ds:schemaRefs>

--- a/毕业论文.docx
+++ b/毕业论文.docx
@@ -8779,28 +8779,14 @@
         <w:rPr>
           <w:rFonts w:ascii="宋体" w:hAnsi="宋体" w:hint="eastAsia"/>
         </w:rPr>
-        <w:t>者人类</w:t>
+        <w:t>者人</w:t>
       </w:r>
       <w:proofErr w:type="gramEnd"/>
       <w:r>
         <w:rPr>
           <w:rFonts w:ascii="宋体" w:hAnsi="宋体" w:hint="eastAsia"/>
         </w:rPr>
-        <w:t>进入到了信息化的社会，有着不可磨灭的贡献，但是最近几年这些计算平台不能提供各种场景需求的计算</w:t>
-      </w:r>
-      <w:proofErr w:type="gramStart"/>
-      <w:r>
-        <w:rPr>
-          <w:rFonts w:ascii="宋体" w:hAnsi="宋体" w:hint="eastAsia"/>
-        </w:rPr>
-        <w:t>算</w:t>
-      </w:r>
-      <w:proofErr w:type="gramEnd"/>
-      <w:r>
-        <w:rPr>
-          <w:rFonts w:ascii="宋体" w:hAnsi="宋体" w:hint="eastAsia"/>
-        </w:rPr>
-        <w:t>力。从外部环境看，</w:t>
+        <w:t>类进入到了信息化的社会，有着不可磨灭的贡献，但是最近几年这些计算平台不能提供各种场景需求的计算算力。从外部环境看，</w:t>
       </w:r>
       <w:r>
         <w:rPr>
@@ -11330,14 +11316,14 @@
         <w:rPr>
           <w:rFonts w:hint="eastAsia"/>
         </w:rPr>
-        <w:t>具体的具体的</w:t>
+        <w:t>具体的具体</w:t>
       </w:r>
       <w:proofErr w:type="gramEnd"/>
       <w:r>
         <w:rPr>
           <w:rFonts w:hint="eastAsia"/>
         </w:rPr>
-        <w:t>应用设置成不同值以提高系统的</w:t>
+        <w:t>的应用设置成不同值以提高系统的</w:t>
       </w:r>
       <w:r>
         <w:rPr>
@@ -13527,28 +13513,28 @@
         <w:rPr>
           <w:rFonts w:ascii="宋体" w:hAnsi="宋体" w:hint="eastAsia"/>
         </w:rPr>
-        <w:t>提交给可重构</w:t>
+        <w:t>提交给可重</w:t>
       </w:r>
       <w:proofErr w:type="gramEnd"/>
       <w:r>
         <w:rPr>
           <w:rFonts w:ascii="宋体" w:hAnsi="宋体" w:hint="eastAsia"/>
         </w:rPr>
-        <w:t>阵列，可重构阵列通过细粒度的处理单元和控制单元实现对任务的划分和调度，从而</w:t>
+        <w:t>构阵列，可重构阵列通过细粒度的处理单元和控制单元实现对任务的划分和调度，从而</w:t>
       </w:r>
       <w:proofErr w:type="gramStart"/>
       <w:r>
         <w:rPr>
           <w:rFonts w:ascii="宋体" w:hAnsi="宋体" w:hint="eastAsia"/>
         </w:rPr>
-        <w:t>给主核处理器</w:t>
+        <w:t>给主核处理</w:t>
       </w:r>
       <w:proofErr w:type="gramEnd"/>
       <w:r>
         <w:rPr>
           <w:rFonts w:ascii="宋体" w:hAnsi="宋体" w:hint="eastAsia"/>
         </w:rPr>
-        <w:t>减压，减少量大模块之间的交互，提高计算效率。</w:t>
+        <w:t>器减压，减少量大模块之间的交互，提高计算效率。</w:t>
       </w:r>
     </w:p>
     <w:p>
@@ -13717,21 +13703,7 @@
         <w:rPr>
           <w:rFonts w:hint="eastAsia"/>
         </w:rPr>
-        <w:t>介绍了混合粒度可重构阵列结构设计过程中设计到的主要技术，包括数据流技术和</w:t>
-      </w:r>
-      <w:proofErr w:type="gramStart"/>
-      <w:r>
-        <w:rPr>
-          <w:rFonts w:hint="eastAsia"/>
-        </w:rPr>
-        <w:t>可</w:t>
-      </w:r>
-      <w:proofErr w:type="gramEnd"/>
-      <w:r>
-        <w:rPr>
-          <w:rFonts w:hint="eastAsia"/>
-        </w:rPr>
-        <w:t>重构技术，为本研究提供了强有力的理论支撑，提现了研究的创新性。</w:t>
+        <w:t>介绍了混合粒度可重构阵列结构设计过程中设计到的主要技术，包括数据流技术和可重构技术，为本研究提供了强有力的理论支撑，提现了研究的创新性。</w:t>
       </w:r>
     </w:p>
     <w:p>
@@ -14131,21 +14103,7 @@
         <w:rPr>
           <w:rFonts w:ascii="宋体" w:hAnsi="宋体" w:hint="eastAsia"/>
         </w:rPr>
-        <w:t>，如图所示，其中圆圈表示动作，小圆圈表示输入弧，每一动作表示进行一步运算，其结果由输入</w:t>
-      </w:r>
-      <w:proofErr w:type="gramStart"/>
-      <w:r>
-        <w:rPr>
-          <w:rFonts w:ascii="宋体" w:hAnsi="宋体" w:hint="eastAsia"/>
-        </w:rPr>
-        <w:t>弧</w:t>
-      </w:r>
-      <w:proofErr w:type="gramEnd"/>
-      <w:r>
-        <w:rPr>
-          <w:rFonts w:ascii="宋体" w:hAnsi="宋体" w:hint="eastAsia"/>
-        </w:rPr>
-        <w:t>传送到下一动作。</w:t>
+        <w:t>，如图所示，其中圆圈表示动作，小圆圈表示输入弧，每一动作表示进行一步运算，其结果由输入弧传送到下一动作。</w:t>
       </w:r>
     </w:p>
     <w:p>
@@ -14523,7 +14481,7 @@
           <v:shape id="_x0000_i1025" type="#_x0000_t75" style="width:256.8pt;height:111pt" o:ole="">
             <v:imagedata r:id="rId19" o:title=""/>
           </v:shape>
-          <o:OLEObject Type="Embed" ProgID="Visio.Drawing.15" ShapeID="_x0000_i1025" DrawAspect="Content" ObjectID="_1605639547" r:id="rId20"/>
+          <o:OLEObject Type="Embed" ProgID="Visio.Drawing.15" ShapeID="_x0000_i1025" DrawAspect="Content" ObjectID="_1605700533" r:id="rId20"/>
         </w:object>
       </w:r>
     </w:p>
@@ -17510,28 +17468,28 @@
         <w:rPr>
           <w:rFonts w:ascii="宋体" w:hAnsi="宋体" w:hint="eastAsia"/>
         </w:rPr>
-        <w:t>和主核处理器</w:t>
+        <w:t>和主核处理</w:t>
       </w:r>
       <w:proofErr w:type="gramEnd"/>
       <w:r>
         <w:rPr>
           <w:rFonts w:ascii="宋体" w:hAnsi="宋体" w:hint="eastAsia"/>
         </w:rPr>
-        <w:t>之间的数据传输是通过输入输出总线实现的，很显然数据传输的速度会受到很大的影响，这种结构不适合处理那种需要</w:t>
+        <w:t>器之间的数据传输是通过输入输出总线实现的，很显然数据传输的速度会受到很大的影响，这种结构不适合处理那种需要</w:t>
       </w:r>
       <w:proofErr w:type="gramStart"/>
       <w:r>
         <w:rPr>
           <w:rFonts w:ascii="宋体" w:hAnsi="宋体" w:hint="eastAsia"/>
         </w:rPr>
-        <w:t>和主核处理器</w:t>
+        <w:t>和主核处理</w:t>
       </w:r>
       <w:proofErr w:type="gramEnd"/>
       <w:r>
         <w:rPr>
           <w:rFonts w:ascii="宋体" w:hAnsi="宋体" w:hint="eastAsia"/>
         </w:rPr>
-        <w:t>进行频繁数据交换的应用。但是这种结构设计简单，</w:t>
+        <w:t>器进行频繁数据交换的应用。但是这种结构设计简单，</w:t>
       </w:r>
       <w:proofErr w:type="gramStart"/>
       <w:r>
@@ -17689,14 +17647,14 @@
         <w:rPr>
           <w:rFonts w:ascii="宋体" w:hAnsi="宋体" w:hint="eastAsia"/>
         </w:rPr>
-        <w:t>和主核处理器</w:t>
+        <w:t>和主核处理</w:t>
       </w:r>
       <w:proofErr w:type="gramEnd"/>
       <w:r>
         <w:rPr>
           <w:rFonts w:ascii="宋体" w:hAnsi="宋体" w:hint="eastAsia"/>
         </w:rPr>
-        <w:t>之间的书籍传输是通过片上网络实现的，这种实现结构在数据传输速度上要明显好于如图a所示的情况。但是</w:t>
+        <w:t>器之间的书籍传输是通过片上网络实现的，这种实现结构在数据传输速度上要明显好于如图a所示的情况。但是</w:t>
       </w:r>
       <w:proofErr w:type="gramStart"/>
       <w:r>
@@ -17710,35 +17668,7 @@
         <w:rPr>
           <w:rFonts w:ascii="宋体" w:hAnsi="宋体" w:hint="eastAsia"/>
         </w:rPr>
-        <w:t>和</w:t>
-      </w:r>
-      <w:proofErr w:type="gramStart"/>
-      <w:r>
-        <w:rPr>
-          <w:rFonts w:ascii="宋体" w:hAnsi="宋体" w:hint="eastAsia"/>
-        </w:rPr>
-        <w:t>可</w:t>
-      </w:r>
-      <w:proofErr w:type="gramEnd"/>
-      <w:r>
-        <w:rPr>
-          <w:rFonts w:ascii="宋体" w:hAnsi="宋体" w:hint="eastAsia"/>
-        </w:rPr>
-        <w:t>重构阵列之间有cache的存在，使得数据一致性的问题变得</w:t>
-      </w:r>
-      <w:proofErr w:type="gramStart"/>
-      <w:r>
-        <w:rPr>
-          <w:rFonts w:ascii="宋体" w:hAnsi="宋体" w:hint="eastAsia"/>
-        </w:rPr>
-        <w:t>很</w:t>
-      </w:r>
-      <w:proofErr w:type="gramEnd"/>
-      <w:r>
-        <w:rPr>
-          <w:rFonts w:ascii="宋体" w:hAnsi="宋体" w:hint="eastAsia"/>
-        </w:rPr>
-        <w:t>关键，这个问题的解决将成为这种结构能否被正确使用的</w:t>
+        <w:t>和可重构阵列之间有cache的存在，使得数据一致性的问题变得很关键，这个问题的解决将成为这种结构能否被正确使用的</w:t>
       </w:r>
       <w:r>
         <w:rPr>
@@ -17913,14 +17843,14 @@
         <w:rPr>
           <w:rFonts w:ascii="宋体" w:hAnsi="宋体" w:hint="eastAsia"/>
         </w:rPr>
-        <w:t>主核处理器</w:t>
+        <w:t>主核处理</w:t>
       </w:r>
       <w:proofErr w:type="gramEnd"/>
       <w:r>
         <w:rPr>
           <w:rFonts w:ascii="宋体" w:hAnsi="宋体" w:hint="eastAsia"/>
         </w:rPr>
-        <w:t>较少的</w:t>
+        <w:t>器较少的</w:t>
       </w:r>
       <w:r>
         <w:rPr>
@@ -17934,14 +17864,14 @@
         <w:rPr>
           <w:rFonts w:ascii="宋体" w:hAnsi="宋体" w:hint="eastAsia"/>
         </w:rPr>
-        <w:t>主核处理</w:t>
+        <w:t>主核处</w:t>
       </w:r>
       <w:proofErr w:type="gramEnd"/>
       <w:r>
         <w:rPr>
           <w:rFonts w:ascii="宋体" w:hAnsi="宋体" w:hint="eastAsia"/>
         </w:rPr>
-        <w:t>区之间通信代价。是一种使用相当广泛的可重构系统。</w:t>
+        <w:t>理区之间通信代价。是一种使用相当广泛的可重构系统。</w:t>
       </w:r>
     </w:p>
     <w:p>
@@ -18084,14 +18014,14 @@
         <w:rPr>
           <w:rFonts w:ascii="宋体" w:hAnsi="宋体" w:hint="eastAsia"/>
         </w:rPr>
-        <w:t>主核处理器</w:t>
+        <w:t>主核处理</w:t>
       </w:r>
       <w:proofErr w:type="gramEnd"/>
       <w:r>
         <w:rPr>
           <w:rFonts w:ascii="宋体" w:hAnsi="宋体" w:hint="eastAsia"/>
         </w:rPr>
-        <w:t>的资源对可重构阵列模块都是可见的。</w:t>
+        <w:t>器的资源对可重构阵列模块都是可见的。</w:t>
       </w:r>
     </w:p>
     <w:p>
@@ -18234,14 +18164,14 @@
         <w:rPr>
           <w:rFonts w:ascii="宋体" w:hAnsi="宋体" w:hint="eastAsia"/>
         </w:rPr>
-        <w:t>主核处理器</w:t>
+        <w:t>主核处理</w:t>
       </w:r>
       <w:proofErr w:type="gramEnd"/>
       <w:r>
         <w:rPr>
           <w:rFonts w:ascii="宋体" w:hAnsi="宋体" w:hint="eastAsia"/>
         </w:rPr>
-        <w:t>负责对整个可重构阵列进行控制，例如Xilinx最新的F</w:t>
+        <w:t>器负责对整个可重构阵列进行控制，例如Xilinx最新的F</w:t>
       </w:r>
       <w:r>
         <w:rPr>
@@ -18692,9 +18622,15 @@
         <w:rPr>
           <w:rFonts w:ascii="宋体" w:hAnsi="宋体" w:hint="eastAsia"/>
         </w:rPr>
-        <w:t>几十兆</w:t>
+        <w:t>几十</w:t>
       </w:r>
       <w:proofErr w:type="gramEnd"/>
+      <w:r>
+        <w:rPr>
+          <w:rFonts w:ascii="宋体" w:hAnsi="宋体" w:hint="eastAsia"/>
+        </w:rPr>
+        <w:t>兆</w:t>
+      </w:r>
       <w:r>
         <w:rPr>
           <w:rFonts w:ascii="宋体" w:hAnsi="宋体" w:hint="eastAsia"/>
@@ -18971,21 +18907,7 @@
         <w:rPr>
           <w:rFonts w:ascii="宋体" w:hAnsi="宋体" w:hint="eastAsia"/>
         </w:rPr>
-        <w:t>的另一个好处就是逻辑单元之间的互连变得简单多了，不要</w:t>
-      </w:r>
-      <w:proofErr w:type="gramStart"/>
-      <w:r>
-        <w:rPr>
-          <w:rFonts w:ascii="宋体" w:hAnsi="宋体" w:hint="eastAsia"/>
-        </w:rPr>
-        <w:t>要</w:t>
-      </w:r>
-      <w:proofErr w:type="gramEnd"/>
-      <w:r>
-        <w:rPr>
-          <w:rFonts w:ascii="宋体" w:hAnsi="宋体" w:hint="eastAsia"/>
-        </w:rPr>
-        <w:t>复杂的互连算法就能实现电路的完美配置。同时在进行这种粗粒度的重构时，多套配置之间的切换具有更小的切换代价</w:t>
+        <w:t>的另一个好处就是逻辑单元之间的互连变得简单多了，不要要复杂的互连算法就能实现电路的完美配置。同时在进行这种粗粒度的重构时，多套配置之间的切换具有更小的切换代价</w:t>
       </w:r>
       <w:r>
         <w:rPr>
@@ -19462,14 +19384,14 @@
         <w:rPr>
           <w:rFonts w:hint="eastAsia"/>
         </w:rPr>
-        <w:t>线程级和任务级</w:t>
+        <w:t>线程级和任务</w:t>
       </w:r>
       <w:proofErr w:type="gramEnd"/>
       <w:r>
         <w:rPr>
           <w:rFonts w:hint="eastAsia"/>
         </w:rPr>
-        <w:t>的异步并行性而不用考虑依赖性，可以将串行的问题转换成并行问题来解决</w:t>
+        <w:t>级的异步并行性而不用考虑依赖性，可以将串行的问题转换成并行问题来解决</w:t>
       </w:r>
       <w:r>
         <w:rPr>
@@ -20623,9 +20545,6 @@
     <w:p>
       <w:pPr>
         <w:pStyle w:val="2"/>
-        <w:rPr>
-          <w:rFonts w:hint="eastAsia"/>
-        </w:rPr>
       </w:pPr>
       <w:r>
         <w:rPr>
@@ -22480,28 +22399,28 @@
         <w:rPr>
           <w:rFonts w:ascii="宋体" w:hAnsi="宋体" w:hint="eastAsia"/>
         </w:rPr>
-        <w:t>发送给可重构</w:t>
+        <w:t>发送给可重</w:t>
       </w:r>
       <w:proofErr w:type="gramEnd"/>
       <w:r>
         <w:rPr>
           <w:rFonts w:ascii="宋体" w:hAnsi="宋体" w:hint="eastAsia"/>
         </w:rPr>
-        <w:t>阵列中的任务控制器，任务控制器解码指令后，发送控制信号给配置控制器，</w:t>
+        <w:t>构阵列中的任务控制器，任务控制器解码指令后，发送控制信号给配置控制器，</w:t>
       </w:r>
       <w:proofErr w:type="gramStart"/>
       <w:r>
         <w:rPr>
           <w:rFonts w:ascii="宋体" w:hAnsi="宋体" w:hint="eastAsia"/>
         </w:rPr>
-        <w:t>配置器</w:t>
+        <w:t>配置</w:t>
       </w:r>
       <w:proofErr w:type="gramEnd"/>
       <w:r>
         <w:rPr>
           <w:rFonts w:ascii="宋体" w:hAnsi="宋体" w:hint="eastAsia"/>
         </w:rPr>
-        <w:t>把该任务的所有配置从全局的存储器中取出，按照处理单元</w:t>
+        <w:t>器把该任务的所有配置从全局的存储器中取出，按照处理单元</w:t>
       </w:r>
       <w:r>
         <w:rPr>
@@ -22577,28 +22496,28 @@
         <w:rPr>
           <w:rFonts w:ascii="宋体" w:hAnsi="宋体" w:hint="eastAsia"/>
         </w:rPr>
-        <w:t>到主核处理器</w:t>
+        <w:t>到主核处理</w:t>
       </w:r>
       <w:proofErr w:type="gramEnd"/>
       <w:r>
         <w:rPr>
           <w:rFonts w:ascii="宋体" w:hAnsi="宋体" w:hint="eastAsia"/>
         </w:rPr>
-        <w:t>能读取到的存储空间中去，</w:t>
+        <w:t>器能读取到的存储空间中去，</w:t>
       </w:r>
       <w:proofErr w:type="gramStart"/>
       <w:r>
         <w:rPr>
           <w:rFonts w:ascii="宋体" w:hAnsi="宋体" w:hint="eastAsia"/>
         </w:rPr>
-        <w:t>主核处理器</w:t>
+        <w:t>主核处理</w:t>
       </w:r>
       <w:proofErr w:type="gramEnd"/>
       <w:r>
         <w:rPr>
           <w:rFonts w:ascii="宋体" w:hAnsi="宋体" w:hint="eastAsia"/>
         </w:rPr>
-        <w:t>接收到</w:t>
+        <w:t>器接收到</w:t>
       </w:r>
       <w:r>
         <w:rPr>
@@ -22659,28 +22578,28 @@
         <w:rPr>
           <w:rFonts w:ascii="宋体" w:hAnsi="宋体" w:hint="eastAsia"/>
         </w:rPr>
-        <w:t>和主核进行</w:t>
+        <w:t>和主核进</w:t>
       </w:r>
       <w:proofErr w:type="gramEnd"/>
       <w:r>
         <w:rPr>
           <w:rFonts w:ascii="宋体" w:hAnsi="宋体" w:hint="eastAsia"/>
         </w:rPr>
-        <w:t>数据交互，但是混合粒度的阵列可以解决这个问题，在任务开始是，</w:t>
+        <w:t>行数据交互，但是混合粒度的阵列可以解决这个问题，在任务开始是，</w:t>
       </w:r>
       <w:proofErr w:type="gramStart"/>
       <w:r>
         <w:rPr>
           <w:rFonts w:ascii="宋体" w:hAnsi="宋体" w:hint="eastAsia"/>
         </w:rPr>
-        <w:t>主核只要</w:t>
+        <w:t>主核只</w:t>
       </w:r>
       <w:proofErr w:type="gramEnd"/>
       <w:r>
         <w:rPr>
           <w:rFonts w:ascii="宋体" w:hAnsi="宋体" w:hint="eastAsia"/>
         </w:rPr>
-        <w:t>将任务执行需要的一些启动信号、参数和配置信息的存储地址传递给混合粒度的阵列后，就可以执行自己的代码而不需要再参与到阵列计算中去，不仅减少了两者相互交互的时间，同时不用频繁占用</w:t>
+        <w:t>要将任务执行需要的一些启动信号、参数和配置信息的存储地址传递给混合粒度的阵列后，就可以执行自己的代码而不需要再参与到阵列计算中去，不仅减少了两者相互交互的时间，同时不用频繁占用</w:t>
       </w:r>
       <w:r>
         <w:rPr>
@@ -22693,14 +22612,14 @@
         <w:rPr>
           <w:rFonts w:ascii="宋体" w:hAnsi="宋体" w:hint="eastAsia"/>
         </w:rPr>
-        <w:t>核执行</w:t>
+        <w:t>核执</w:t>
       </w:r>
       <w:proofErr w:type="gramEnd"/>
       <w:r>
         <w:rPr>
           <w:rFonts w:ascii="宋体" w:hAnsi="宋体" w:hint="eastAsia"/>
         </w:rPr>
-        <w:t>其他任务创造了条件。</w:t>
+        <w:t>行其他任务创造了条件。</w:t>
       </w:r>
     </w:p>
     <w:p>
@@ -22942,14 +22861,14 @@
         <w:rPr>
           <w:rFonts w:ascii="宋体" w:hAnsi="宋体" w:hint="eastAsia"/>
         </w:rPr>
-        <w:t>每个簇内有</w:t>
+        <w:t>每个簇内</w:t>
       </w:r>
       <w:proofErr w:type="gramEnd"/>
       <w:r>
         <w:rPr>
           <w:rFonts w:ascii="宋体" w:hAnsi="宋体" w:hint="eastAsia"/>
         </w:rPr>
-        <w:t>8×</w:t>
+        <w:t>有8×</w:t>
       </w:r>
       <w:r>
         <w:rPr>
@@ -22979,21 +22898,7 @@
         <w:rPr>
           <w:rFonts w:ascii="宋体" w:hAnsi="宋体" w:hint="eastAsia"/>
         </w:rPr>
-        <w:t>处理单元组成的细粒度阵列，各个</w:t>
-      </w:r>
-      <w:proofErr w:type="gramStart"/>
-      <w:r>
-        <w:rPr>
-          <w:rFonts w:ascii="宋体" w:hAnsi="宋体" w:hint="eastAsia"/>
-        </w:rPr>
-        <w:t>簇</w:t>
-      </w:r>
-      <w:proofErr w:type="gramEnd"/>
-      <w:r>
-        <w:rPr>
-          <w:rFonts w:ascii="宋体" w:hAnsi="宋体" w:hint="eastAsia"/>
-        </w:rPr>
-        <w:t>之间通过共享存储器进行数据交互</w:t>
+        <w:t>处理单元组成的细粒度阵列，各个簇之间通过共享存储器进行数据交互</w:t>
       </w:r>
       <w:r>
         <w:rPr>
@@ -26779,7 +26684,21 @@
         <w:rPr>
           <w:rFonts w:ascii="宋体" w:hAnsi="宋体" w:hint="eastAsia"/>
         </w:rPr>
-        <w:t>可以存储在存储器中的任何一个地方只要编译器能告诉通用处理器其地址是多少就可以，但是在以数据流为驱动的可重构计算平台上，需要通过这样的一个节点将变量a存储在处理单元的本地寄存器上，作用域3中的代码需要变量a的时候，通过产生激活信号激励该处理单元输出变量a的值，知道该变量的值被下一个值覆盖。以上就是本地寄存器的另一个作用。</w:t>
+        <w:t>可以存储在存储器中的任何一个地方只要编译器能告诉通用处理器其地址是多少就可以，但是在以数据流为驱动的可重构计算平台上，需要通过这样的一个节点将变量</w:t>
+      </w:r>
+      <w:proofErr w:type="spellStart"/>
+      <w:r>
+        <w:rPr>
+          <w:rFonts w:ascii="宋体" w:hAnsi="宋体" w:hint="eastAsia"/>
+        </w:rPr>
+        <w:t>a</w:t>
+      </w:r>
+      <w:proofErr w:type="spellEnd"/>
+      <w:r>
+        <w:rPr>
+          <w:rFonts w:ascii="宋体" w:hAnsi="宋体" w:hint="eastAsia"/>
+        </w:rPr>
+        <w:t>存储在处理单元的本地寄存器上，作用域3中的代码需要变量a的时候，通过产生激活信号激励该处理单元输出变量a的值，知道该变量的值被下一个值覆盖。以上就是本地寄存器的另一个作用。</w:t>
       </w:r>
     </w:p>
     <w:p>
@@ -27145,14 +27064,14 @@
         <w:rPr>
           <w:rFonts w:hint="eastAsia"/>
         </w:rPr>
-        <w:t>包信息</w:t>
+        <w:t>包信</w:t>
       </w:r>
       <w:proofErr w:type="gramEnd"/>
       <w:r>
         <w:rPr>
           <w:rFonts w:hint="eastAsia"/>
         </w:rPr>
-        <w:t>分布式的存储到各个处理单元中去，节约配置存取的时间</w:t>
+        <w:t>息分布式的存储到各个处理单元中去，节约配置存取的时间</w:t>
       </w:r>
       <w:r>
         <w:t>。任务控制器激活某一配置包，配置信息会体现在</w:t>
@@ -28657,28 +28576,28 @@
         <w:rPr>
           <w:rFonts w:hint="eastAsia"/>
         </w:rPr>
-        <w:t>相应位段的</w:t>
+        <w:t>相应位段</w:t>
       </w:r>
       <w:proofErr w:type="gramEnd"/>
       <w:r>
         <w:rPr>
           <w:rFonts w:hint="eastAsia"/>
         </w:rPr>
-        <w:t>内容，</w:t>
+        <w:t>的内容，</w:t>
       </w:r>
       <w:proofErr w:type="gramStart"/>
       <w:r>
         <w:rPr>
           <w:rFonts w:hint="eastAsia"/>
         </w:rPr>
-        <w:t>根据位段</w:t>
+        <w:t>根据位</w:t>
       </w:r>
       <w:proofErr w:type="gramEnd"/>
       <w:r>
         <w:rPr>
           <w:rFonts w:hint="eastAsia"/>
         </w:rPr>
-        <w:t>中存储的内容进行</w:t>
+        <w:t>段中存储的内容进行</w:t>
       </w:r>
       <w:r>
         <w:rPr>
@@ -29305,7 +29224,7 @@
           <v:shape id="_x0000_i1026" type="#_x0000_t75" style="width:184.8pt;height:244.2pt" o:ole="">
             <v:imagedata r:id="rId45" o:title=""/>
           </v:shape>
-          <o:OLEObject Type="Embed" ProgID="Visio.Drawing.15" ShapeID="_x0000_i1026" DrawAspect="Content" ObjectID="_1605639548" r:id="rId46"/>
+          <o:OLEObject Type="Embed" ProgID="Visio.Drawing.15" ShapeID="_x0000_i1026" DrawAspect="Content" ObjectID="_1605700534" r:id="rId46"/>
         </w:object>
       </w:r>
     </w:p>
@@ -30972,23 +30891,13 @@
               </w:rPr>
               <w:t>}</w:t>
             </w:r>
-            <w:proofErr w:type="gramStart"/>
             <w:r>
               <w:rPr>
                 <w:rFonts w:hint="eastAsia"/>
                 <w:sz w:val="21"/>
                 <w:szCs w:val="18"/>
               </w:rPr>
-              <w:t>‘</w:t>
-            </w:r>
-            <w:proofErr w:type="gramEnd"/>
-            <w:r>
-              <w:rPr>
-                <w:rFonts w:hint="eastAsia"/>
-                <w:sz w:val="21"/>
-                <w:szCs w:val="18"/>
-              </w:rPr>
-              <w:t>等</w:t>
+              <w:t>‘等</w:t>
             </w:r>
           </w:p>
         </w:tc>
@@ -32089,7 +31998,7 @@
           <v:shape id="_x0000_i1027" type="#_x0000_t75" style="width:211.2pt;height:156.6pt" o:ole="">
             <v:imagedata r:id="rId49" o:title=""/>
           </v:shape>
-          <o:OLEObject Type="Embed" ProgID="Visio.Drawing.15" ShapeID="_x0000_i1027" DrawAspect="Content" ObjectID="_1605639549" r:id="rId50"/>
+          <o:OLEObject Type="Embed" ProgID="Visio.Drawing.15" ShapeID="_x0000_i1027" DrawAspect="Content" ObjectID="_1605700535" r:id="rId50"/>
         </w:object>
       </w:r>
     </w:p>
@@ -32193,7 +32102,7 @@
           <v:shape id="_x0000_i1028" type="#_x0000_t75" style="width:193.8pt;height:131.4pt" o:ole="">
             <v:imagedata r:id="rId51" o:title=""/>
           </v:shape>
-          <o:OLEObject Type="Embed" ProgID="Visio.Drawing.15" ShapeID="_x0000_i1028" DrawAspect="Content" ObjectID="_1605639550" r:id="rId52"/>
+          <o:OLEObject Type="Embed" ProgID="Visio.Drawing.15" ShapeID="_x0000_i1028" DrawAspect="Content" ObjectID="_1605700536" r:id="rId52"/>
         </w:object>
       </w:r>
     </w:p>
@@ -32233,6 +32142,54 @@
     </w:p>
     <w:p>
       <w:pPr>
+        <w:pStyle w:val="3"/>
+      </w:pPr>
+      <w:r>
+        <w:rPr>
+          <w:rFonts w:hint="eastAsia"/>
+        </w:rPr>
+        <w:t>数据存取优化技术</w:t>
+      </w:r>
+    </w:p>
+    <w:p>
+      <w:pPr>
+        <w:ind w:firstLine="480"/>
+      </w:pPr>
+      <w:r>
+        <w:t>L</w:t>
+      </w:r>
+      <w:r>
+        <w:rPr>
+          <w:rFonts w:hint="eastAsia"/>
+        </w:rPr>
+        <w:t>e</w:t>
+      </w:r>
+      <w:r>
+        <w:rPr>
+          <w:rFonts w:hint="eastAsia"/>
+        </w:rPr>
+        <w:t>流水</w:t>
+      </w:r>
+    </w:p>
+    <w:p>
+      <w:pPr>
+        <w:ind w:firstLine="480"/>
+      </w:pPr>
+      <w:r>
+        <w:rPr>
+          <w:rFonts w:hint="eastAsia"/>
+        </w:rPr>
+        <w:t>并发时</w:t>
+      </w:r>
+      <w:r>
+        <w:rPr>
+          <w:rFonts w:hint="eastAsia"/>
+        </w:rPr>
+        <w:t>地址合并</w:t>
+      </w:r>
+    </w:p>
+    <w:p>
+      <w:pPr>
         <w:pStyle w:val="2"/>
       </w:pPr>
       <w:bookmarkStart w:id="146" w:name="_Toc531782629"/>
@@ -32366,7 +32323,14 @@
         <w:rPr>
           <w:rFonts w:hint="eastAsia"/>
         </w:rPr>
-        <w:t>层循环在时间维度上的执行示意图，在静态数据流驱动情况下，每一层的循环执行完成之后，才会激活下一层的循环代码继续执行，在整个阵列中只存在一个批次的数据，将代码中循环间依赖在时间上铺展开来，从而消除数据依赖的影响，但是这种执行机制带来了执行效率低下的缺点。</w:t>
+        <w:t>层循环在时间维度上的执行示意图，在静态数据流驱动情况下，每一层的循环执行完成之后，才会激活下一层的循环代码继续执行，在整个阵列中只存在一个批次的数据，将代码中</w:t>
+      </w:r>
+      <w:r>
+        <w:rPr>
+          <w:rFonts w:hint="eastAsia"/>
+        </w:rPr>
+        <w:lastRenderedPageBreak/>
+        <w:t>循环间依赖在时间上铺展开来，从而消除数据依赖的影响，但是这种执行机制带来了执行效率低下的缺点。</w:t>
       </w:r>
     </w:p>
     <w:p>
@@ -32428,14 +32392,7 @@
         <w:rPr>
           <w:rFonts w:hint="eastAsia"/>
         </w:rPr>
-        <w:t>层以上的循环代</w:t>
-      </w:r>
-      <w:r>
-        <w:rPr>
-          <w:rFonts w:hint="eastAsia"/>
-        </w:rPr>
-        <w:lastRenderedPageBreak/>
-        <w:t>码需要执行，在使用动态数据流驱动技术后，第三层的循环块有可能在时间上超前循环块</w:t>
+        <w:t>层以上的循环代码需要执行，在使用动态数据流驱动技术后，第三层的循环块有可能在时间上超前循环块</w:t>
       </w:r>
       <w:r>
         <w:rPr>
@@ -33192,14 +33149,14 @@
         <w:rPr>
           <w:rFonts w:hint="eastAsia"/>
         </w:rPr>
-        <w:t>值之后</w:t>
+        <w:t>值之</w:t>
       </w:r>
       <w:proofErr w:type="gramEnd"/>
       <w:r>
         <w:rPr>
           <w:rFonts w:hint="eastAsia"/>
         </w:rPr>
-        <w:t>再决定是否将数据输出。</w:t>
+        <w:t>后再决定是否将数据输出。</w:t>
       </w:r>
     </w:p>
     <w:p>
@@ -33216,6 +33173,7 @@
         <w:rPr>
           <w:noProof/>
         </w:rPr>
+        <w:lastRenderedPageBreak/>
         <w:drawing>
           <wp:inline distT="0" distB="0" distL="0" distR="0" wp14:anchorId="7EBC54BB" wp14:editId="7A955272">
             <wp:extent cx="2962800" cy="1980000"/>
@@ -33328,14 +33286,7 @@
         <w:rPr>
           <w:rFonts w:hint="eastAsia"/>
         </w:rPr>
-        <w:t>阵列中的所有处理单元都设置有这种反馈机制，从而保证了数据的均匀分</w:t>
-      </w:r>
-      <w:r>
-        <w:rPr>
-          <w:rFonts w:hint="eastAsia"/>
-        </w:rPr>
-        <w:lastRenderedPageBreak/>
-        <w:t>布，充分利用阵列的硬件资源，保证了程序在阵列上的正确执行。</w:t>
+        <w:t>阵列中的所有处理单元都设置有这种反馈机制，从而保证了数据的均匀分布，充分利用阵列的硬件资源，保证了程序在阵列上的正确执行。</w:t>
       </w:r>
     </w:p>
     <w:p>
@@ -33568,14 +33519,14 @@
         <w:rPr>
           <w:rFonts w:hint="eastAsia"/>
         </w:rPr>
-        <w:t>运算再</w:t>
+        <w:t>运算</w:t>
       </w:r>
       <w:proofErr w:type="gramEnd"/>
       <w:r>
         <w:rPr>
           <w:rFonts w:hint="eastAsia"/>
         </w:rPr>
-        <w:t>将结果存储到输出</w:t>
+        <w:t>再将结果存储到输出</w:t>
       </w:r>
       <w:r>
         <w:rPr>
@@ -33823,6 +33774,7 @@
         <w:rPr>
           <w:rFonts w:hint="eastAsia"/>
         </w:rPr>
+        <w:lastRenderedPageBreak/>
         <w:t>图</w:t>
       </w:r>
       <w:r>
@@ -34007,14 +33959,7 @@
         <w:rPr>
           <w:rFonts w:hint="eastAsia"/>
         </w:rPr>
-        <w:t>其最主要的运算是将某一行的矩阵元素和某一列的矩阵元素分别相乘最</w:t>
-      </w:r>
-      <w:r>
-        <w:rPr>
-          <w:rFonts w:hint="eastAsia"/>
-        </w:rPr>
-        <w:lastRenderedPageBreak/>
-        <w:t>后求和得出新矩阵的一个元素。</w:t>
+        <w:t>其最主要的运算是将某一行的矩阵元素和某一列的矩阵元素分别相乘最后求和得出新矩阵的一个元素。</w:t>
       </w:r>
     </w:p>
     <w:p>
@@ -34245,7 +34190,14 @@
         <w:rPr>
           <w:rFonts w:hint="eastAsia"/>
         </w:rPr>
-        <w:t>为处理块对第二层的循环进行动态的数据流展开，实现循环间的流水，也就是图中算乘法的</w:t>
+        <w:t>为处理块对第二层的循环进行动态的数据流展</w:t>
+      </w:r>
+      <w:r>
+        <w:rPr>
+          <w:rFonts w:hint="eastAsia"/>
+        </w:rPr>
+        <w:lastRenderedPageBreak/>
+        <w:t>开，实现循环间的流水，也就是图中算乘法的</w:t>
       </w:r>
       <w:r>
         <w:rPr>
@@ -34287,7 +34239,6 @@
         <w:rPr>
           <w:noProof/>
         </w:rPr>
-        <w:lastRenderedPageBreak/>
         <w:drawing>
           <wp:inline distT="0" distB="0" distL="0" distR="0" wp14:anchorId="6CD09FE3" wp14:editId="66881D13">
             <wp:extent cx="3168000" cy="2160000"/>
@@ -34651,7 +34602,6 @@
         <w:rPr>
           <w:noProof/>
         </w:rPr>
-        <w:lastRenderedPageBreak/>
         <w:drawing>
           <wp:inline distT="0" distB="0" distL="0" distR="0" wp14:anchorId="78D6D237" wp14:editId="644B7EE4">
             <wp:extent cx="5038727" cy="3436233"/>
@@ -34892,9 +34842,6 @@
     <w:p>
       <w:pPr>
         <w:pStyle w:val="2"/>
-        <w:rPr>
-          <w:rFonts w:hint="eastAsia"/>
-        </w:rPr>
       </w:pPr>
       <w:r>
         <w:rPr>
@@ -34907,9 +34854,6 @@
     <w:p>
       <w:pPr>
         <w:pStyle w:val="ab"/>
-        <w:rPr>
-          <w:rFonts w:hint="eastAsia"/>
-        </w:rPr>
       </w:pPr>
     </w:p>
     <w:p>
@@ -35578,14 +35522,14 @@
         <w:rPr>
           <w:rFonts w:ascii="宋体" w:hAnsi="宋体" w:hint="eastAsia"/>
         </w:rPr>
-        <w:t>着任务</w:t>
+        <w:t>着任</w:t>
       </w:r>
       <w:proofErr w:type="gramEnd"/>
       <w:r>
         <w:rPr>
           <w:rFonts w:ascii="宋体" w:hAnsi="宋体" w:hint="eastAsia"/>
         </w:rPr>
-        <w:t>执行的效率。</w:t>
+        <w:t>务执行的效率。</w:t>
       </w:r>
     </w:p>
     <w:p>
@@ -36573,14 +36517,14 @@
         <w:rPr>
           <w:rFonts w:hint="eastAsia"/>
         </w:rPr>
-        <w:t>主核系统</w:t>
+        <w:t>主核系</w:t>
       </w:r>
       <w:proofErr w:type="gramEnd"/>
       <w:r>
         <w:rPr>
           <w:rFonts w:hint="eastAsia"/>
         </w:rPr>
-        <w:t>是基于</w:t>
+        <w:t>统是基于</w:t>
       </w:r>
       <w:r>
         <w:rPr>
@@ -36614,14 +36558,14 @@
         <w:rPr>
           <w:rFonts w:hint="eastAsia"/>
         </w:rPr>
-        <w:t>学开发</w:t>
+        <w:t>学开</w:t>
       </w:r>
       <w:proofErr w:type="gramEnd"/>
       <w:r>
         <w:rPr>
           <w:rFonts w:hint="eastAsia"/>
         </w:rPr>
-        <w:t>的周期精准的</w:t>
+        <w:t>发的周期精准的</w:t>
       </w:r>
       <w:proofErr w:type="spellStart"/>
       <w:r>
@@ -36651,14 +36595,14 @@
         <w:rPr>
           <w:rFonts w:hint="eastAsia"/>
         </w:rPr>
-        <w:t>在主核指令</w:t>
+        <w:t>在主核指</w:t>
       </w:r>
       <w:proofErr w:type="gramEnd"/>
       <w:r>
         <w:rPr>
           <w:rFonts w:hint="eastAsia"/>
         </w:rPr>
-        <w:t>的控制下自主的完成仿真任务。</w:t>
+        <w:t>令的控制下自主的完成仿真任务。</w:t>
       </w:r>
     </w:p>
     <w:p>
@@ -36744,56 +36688,56 @@
         <w:rPr>
           <w:rFonts w:hint="eastAsia"/>
         </w:rPr>
-        <w:t>从主核的</w:t>
+        <w:t>从主核</w:t>
       </w:r>
       <w:proofErr w:type="gramEnd"/>
       <w:r>
         <w:rPr>
           <w:rFonts w:hint="eastAsia"/>
         </w:rPr>
-        <w:t>存储器中搬到</w:t>
+        <w:t>的存储器中搬到</w:t>
       </w:r>
       <w:proofErr w:type="gramStart"/>
       <w:r>
         <w:rPr>
           <w:rFonts w:hint="eastAsia"/>
         </w:rPr>
-        <w:t>阵列本地</w:t>
+        <w:t>阵列本</w:t>
       </w:r>
       <w:proofErr w:type="gramEnd"/>
       <w:r>
         <w:rPr>
           <w:rFonts w:hint="eastAsia"/>
         </w:rPr>
-        <w:t>的存储器上，接着主</w:t>
+        <w:t>地的存储器上，接着主</w:t>
       </w:r>
       <w:proofErr w:type="gramStart"/>
       <w:r>
         <w:rPr>
           <w:rFonts w:hint="eastAsia"/>
         </w:rPr>
-        <w:t>核发送任务</w:t>
+        <w:t>核发送任</w:t>
       </w:r>
       <w:proofErr w:type="gramEnd"/>
       <w:r>
         <w:rPr>
           <w:rFonts w:hint="eastAsia"/>
         </w:rPr>
-        <w:t>控制指令，阵列读取到指令之后开始从本地的存储器中取出配置信息配置到处理单元中，接着被配置的处理单元开始按照固化的电路读取数据，阵列开始执行任务，最终将运算结果存</w:t>
+        <w:t>务控制指令，阵列读取到指令之后开始从本地的存储器中取出配置信息配置到处理单元中，接着被配置的处理单元开始按照固化的电路读取数据，阵列开始执行任务，最终将运算结果存</w:t>
       </w:r>
       <w:proofErr w:type="gramStart"/>
       <w:r>
         <w:rPr>
           <w:rFonts w:hint="eastAsia"/>
         </w:rPr>
-        <w:t>回到主核处理器</w:t>
+        <w:t>回到主核处理</w:t>
       </w:r>
       <w:proofErr w:type="gramEnd"/>
       <w:r>
         <w:rPr>
           <w:rFonts w:hint="eastAsia"/>
         </w:rPr>
-        <w:t>对应的存储器中，整个任务执行结束。</w:t>
+        <w:t>器对应的存储器中，整个任务执行结束。</w:t>
       </w:r>
     </w:p>
     <w:p>
@@ -36803,36 +36747,395 @@
     </w:p>
     <w:p>
       <w:pPr>
+        <w:ind w:firstLineChars="0" w:firstLine="0"/>
+        <w:jc w:val="center"/>
+      </w:pPr>
+      <w:r>
+        <w:rPr>
+          <w:noProof/>
+        </w:rPr>
+        <w:lastRenderedPageBreak/>
+        <w:drawing>
+          <wp:inline distT="0" distB="0" distL="0" distR="0" wp14:anchorId="189F118A" wp14:editId="5F74B8D3">
+            <wp:extent cx="4061460" cy="2346960"/>
+            <wp:effectExtent l="0" t="0" r="0" b="0"/>
+            <wp:docPr id="26" name="图片 26"/>
+            <wp:cNvGraphicFramePr>
+              <a:graphicFrameLocks xmlns:a="http://schemas.openxmlformats.org/drawingml/2006/main" noChangeAspect="1"/>
+            </wp:cNvGraphicFramePr>
+            <a:graphic xmlns:a="http://schemas.openxmlformats.org/drawingml/2006/main">
+              <a:graphicData uri="http://schemas.openxmlformats.org/drawingml/2006/picture">
+                <pic:pic xmlns:pic="http://schemas.openxmlformats.org/drawingml/2006/picture">
+                  <pic:nvPicPr>
+                    <pic:cNvPr id="26" name="系统验证平台.jpg"/>
+                    <pic:cNvPicPr/>
+                  </pic:nvPicPr>
+                  <pic:blipFill>
+                    <a:blip r:embed="rId66">
+                      <a:extLst>
+                        <a:ext uri="{28A0092B-C50C-407E-A947-70E740481C1C}">
+                          <a14:useLocalDpi xmlns:a14="http://schemas.microsoft.com/office/drawing/2010/main" val="0"/>
+                        </a:ext>
+                      </a:extLst>
+                    </a:blip>
+                    <a:stretch>
+                      <a:fillRect/>
+                    </a:stretch>
+                  </pic:blipFill>
+                  <pic:spPr>
+                    <a:xfrm>
+                      <a:off x="0" y="0"/>
+                      <a:ext cx="4061460" cy="2346960"/>
+                    </a:xfrm>
+                    <a:prstGeom prst="rect">
+                      <a:avLst/>
+                    </a:prstGeom>
+                  </pic:spPr>
+                </pic:pic>
+              </a:graphicData>
+            </a:graphic>
+          </wp:inline>
+        </w:drawing>
+      </w:r>
+    </w:p>
+    <w:p>
+      <w:pPr>
+        <w:pStyle w:val="ab"/>
+      </w:pPr>
+      <w:bookmarkStart w:id="174" w:name="_Ref531897523"/>
+      <w:bookmarkStart w:id="175" w:name="_Ref531897511"/>
+      <w:r>
+        <w:rPr>
+          <w:rFonts w:hint="eastAsia"/>
+        </w:rPr>
+        <w:t>图</w:t>
+      </w:r>
+      <w:r>
+        <w:fldChar w:fldCharType="begin"/>
+      </w:r>
+      <w:r>
+        <w:instrText xml:space="preserve"> </w:instrText>
+      </w:r>
+      <w:r>
+        <w:rPr>
+          <w:rFonts w:hint="eastAsia"/>
+        </w:rPr>
+        <w:instrText xml:space="preserve">SEQ </w:instrText>
+      </w:r>
+      <w:r>
+        <w:rPr>
+          <w:rFonts w:hint="eastAsia"/>
+        </w:rPr>
+        <w:instrText>图</w:instrText>
+      </w:r>
+      <w:r>
+        <w:rPr>
+          <w:rFonts w:hint="eastAsia"/>
+        </w:rPr>
+        <w:instrText xml:space="preserve"> \* ARABIC</w:instrText>
+      </w:r>
+      <w:r>
+        <w:instrText xml:space="preserve"> </w:instrText>
+      </w:r>
+      <w:r>
+        <w:fldChar w:fldCharType="separate"/>
+      </w:r>
+      <w:r>
+        <w:rPr>
+          <w:noProof/>
+        </w:rPr>
+        <w:t>54</w:t>
+      </w:r>
+      <w:r>
+        <w:fldChar w:fldCharType="end"/>
+      </w:r>
+      <w:bookmarkEnd w:id="174"/>
+      <w:r>
+        <w:t xml:space="preserve"> </w:t>
+      </w:r>
+      <w:r>
+        <w:rPr>
+          <w:rFonts w:hint="eastAsia"/>
+        </w:rPr>
+        <w:t>系统验证平台</w:t>
+      </w:r>
+      <w:bookmarkEnd w:id="175"/>
+    </w:p>
+    <w:p>
+      <w:pPr>
+        <w:pStyle w:val="2"/>
+      </w:pPr>
+      <w:bookmarkStart w:id="176" w:name="_Toc531782639"/>
+      <w:r>
+        <w:rPr>
+          <w:rFonts w:hint="eastAsia"/>
+        </w:rPr>
+        <w:t>仿真效果对比与分析</w:t>
+      </w:r>
+      <w:bookmarkEnd w:id="176"/>
+    </w:p>
+    <w:p>
+      <w:pPr>
+        <w:pStyle w:val="3"/>
+      </w:pPr>
+      <w:r>
+        <w:rPr>
+          <w:rFonts w:hint="eastAsia"/>
+        </w:rPr>
+        <w:t>算法映射流程</w:t>
+      </w:r>
+    </w:p>
+    <w:p>
+      <w:pPr>
         <w:ind w:firstLine="480"/>
       </w:pPr>
+      <w:r>
+        <w:rPr>
+          <w:rFonts w:hint="eastAsia"/>
+        </w:rPr>
+        <w:t>通过将算法的具体代码映射成配置信息和阵列中处理单元需要的参数信息，可重构阵列能够将算法的具体内容同步到阵列上执行，算法映射到阵列上执行的主要步骤如下：</w:t>
+      </w:r>
     </w:p>
     <w:p>
       <w:pPr>
         <w:ind w:firstLine="480"/>
       </w:pPr>
+      <w:r>
+        <w:rPr>
+          <w:rFonts w:hint="eastAsia"/>
+        </w:rPr>
+        <w:t>（</w:t>
+      </w:r>
+      <w:r>
+        <w:rPr>
+          <w:rFonts w:hint="eastAsia"/>
+        </w:rPr>
+        <w:t>1</w:t>
+      </w:r>
+      <w:r>
+        <w:rPr>
+          <w:rFonts w:hint="eastAsia"/>
+        </w:rPr>
+        <w:t>）</w:t>
+      </w:r>
+      <w:r>
+        <w:rPr>
+          <w:rFonts w:hint="eastAsia"/>
+        </w:rPr>
+        <w:t>分析算法和代码改写，在算法映射之前对算法解决的问题</w:t>
+      </w:r>
+      <w:r>
+        <w:rPr>
+          <w:rFonts w:hint="eastAsia"/>
+        </w:rPr>
+        <w:t>和内容进行了解，编写算法实现的具体代码，并优化代码，减少冗余，使代码能够更高效的在阵列上处理。</w:t>
+      </w:r>
     </w:p>
     <w:p>
       <w:pPr>
         <w:ind w:firstLine="480"/>
       </w:pPr>
+      <w:r>
+        <w:rPr>
+          <w:rFonts w:hint="eastAsia"/>
+        </w:rPr>
+        <w:t>（</w:t>
+      </w:r>
+      <w:r>
+        <w:rPr>
+          <w:rFonts w:hint="eastAsia"/>
+        </w:rPr>
+        <w:t>2</w:t>
+      </w:r>
+      <w:r>
+        <w:rPr>
+          <w:rFonts w:hint="eastAsia"/>
+        </w:rPr>
+        <w:t>）</w:t>
+      </w:r>
+      <w:r>
+        <w:rPr>
+          <w:rFonts w:hint="eastAsia"/>
+        </w:rPr>
+        <w:t>从算法代码中提取数据控制流图（</w:t>
+      </w:r>
+      <w:r>
+        <w:rPr>
+          <w:rFonts w:hint="eastAsia"/>
+        </w:rPr>
+        <w:t>C</w:t>
+      </w:r>
+      <w:r>
+        <w:t>DFG</w:t>
+      </w:r>
+      <w:r>
+        <w:rPr>
+          <w:rFonts w:hint="eastAsia"/>
+        </w:rPr>
+        <w:t>），程序代码主要是由数据流和控制流组成的，将代码分成数据流图和</w:t>
+      </w:r>
+      <w:proofErr w:type="gramStart"/>
+      <w:r>
+        <w:rPr>
+          <w:rFonts w:hint="eastAsia"/>
+        </w:rPr>
+        <w:t>控制流图两部分</w:t>
+      </w:r>
+      <w:proofErr w:type="gramEnd"/>
+      <w:r>
+        <w:rPr>
+          <w:rFonts w:hint="eastAsia"/>
+        </w:rPr>
+        <w:t>，为将代码分别映射到粗粒度处理单元和细粒度处理单元上做好准备。</w:t>
+      </w:r>
     </w:p>
     <w:p>
       <w:pPr>
         <w:ind w:firstLine="480"/>
-        <w:rPr>
-          <w:rFonts w:hint="eastAsia"/>
-        </w:rPr>
-      </w:pPr>
+      </w:pPr>
+      <w:r>
+        <w:rPr>
+          <w:rFonts w:hint="eastAsia"/>
+        </w:rPr>
+        <w:t>（</w:t>
+      </w:r>
+      <w:r>
+        <w:rPr>
+          <w:rFonts w:hint="eastAsia"/>
+        </w:rPr>
+        <w:t>3</w:t>
+      </w:r>
+      <w:r>
+        <w:rPr>
+          <w:rFonts w:hint="eastAsia"/>
+        </w:rPr>
+        <w:t>）</w:t>
+      </w:r>
+      <w:r>
+        <w:rPr>
+          <w:rFonts w:hint="eastAsia"/>
+        </w:rPr>
+        <w:t>将数据控制流图和阵列空间结构相结合，在阵列上构建数据流图和空间流图，</w:t>
+      </w:r>
+      <w:r>
+        <w:rPr>
+          <w:rFonts w:hint="eastAsia"/>
+        </w:rPr>
+        <w:t>编写配置信息文件</w:t>
+      </w:r>
+      <w:r>
+        <w:rPr>
+          <w:rFonts w:hint="eastAsia"/>
+        </w:rPr>
+        <w:t>和参数文件。</w:t>
+      </w:r>
+      <w:r>
+        <w:rPr>
+          <w:rFonts w:hint="eastAsia"/>
+        </w:rPr>
+        <w:t>如图所示，是矩阵相乘进行配置形成的配置信息文件截图，配置信息中每一行表示被配置的</w:t>
+      </w:r>
+      <w:r>
+        <w:rPr>
+          <w:rFonts w:hint="eastAsia"/>
+        </w:rPr>
+        <w:t>一个处理单元，配置信息文件中的行数就是当前算法需要的处理单元个数。</w:t>
+      </w:r>
+    </w:p>
+    <w:p>
+      <w:pPr>
+        <w:ind w:firstLine="480"/>
+        <w:rPr>
+          <w:rFonts w:hint="eastAsia"/>
+          <w:color w:val="FF0000"/>
+        </w:rPr>
+      </w:pPr>
+      <w:r>
+        <w:rPr>
+          <w:rFonts w:hint="eastAsia"/>
+          <w:color w:val="FF0000"/>
+        </w:rPr>
+        <w:t>本小节以</w:t>
+      </w:r>
+      <w:proofErr w:type="spellStart"/>
+      <w:r>
+        <w:rPr>
+          <w:rFonts w:hint="eastAsia"/>
+          <w:color w:val="FF0000"/>
+        </w:rPr>
+        <w:t>sobel</w:t>
+      </w:r>
+      <w:proofErr w:type="spellEnd"/>
+      <w:r>
+        <w:rPr>
+          <w:rFonts w:hint="eastAsia"/>
+          <w:color w:val="FF0000"/>
+        </w:rPr>
+        <w:t>边缘检测算法介绍算法映射配置过程。</w:t>
+      </w:r>
+    </w:p>
+    <w:p>
+      <w:pPr>
+        <w:ind w:firstLine="480"/>
+      </w:pPr>
+    </w:p>
+    <w:p>
+      <w:pPr>
+        <w:ind w:firstLineChars="0" w:firstLine="0"/>
+        <w:jc w:val="center"/>
+      </w:pPr>
+      <w:r>
+        <w:rPr>
+          <w:noProof/>
+        </w:rPr>
+        <w:lastRenderedPageBreak/>
+        <w:drawing>
+          <wp:inline distT="0" distB="0" distL="0" distR="0" wp14:anchorId="5A9E6510" wp14:editId="526D9410">
+            <wp:extent cx="2876400" cy="2700000"/>
+            <wp:effectExtent l="0" t="0" r="635" b="5715"/>
+            <wp:docPr id="40" name="图片 40"/>
+            <wp:cNvGraphicFramePr>
+              <a:graphicFrameLocks xmlns:a="http://schemas.openxmlformats.org/drawingml/2006/main" noChangeAspect="1"/>
+            </wp:cNvGraphicFramePr>
+            <a:graphic xmlns:a="http://schemas.openxmlformats.org/drawingml/2006/main">
+              <a:graphicData uri="http://schemas.openxmlformats.org/drawingml/2006/picture">
+                <pic:pic xmlns:pic="http://schemas.openxmlformats.org/drawingml/2006/picture">
+                  <pic:nvPicPr>
+                    <pic:cNvPr id="40" name="算法映射及验证流程.jpg"/>
+                    <pic:cNvPicPr/>
+                  </pic:nvPicPr>
+                  <pic:blipFill>
+                    <a:blip r:embed="rId67">
+                      <a:extLst>
+                        <a:ext uri="{28A0092B-C50C-407E-A947-70E740481C1C}">
+                          <a14:useLocalDpi xmlns:a14="http://schemas.microsoft.com/office/drawing/2010/main" val="0"/>
+                        </a:ext>
+                      </a:extLst>
+                    </a:blip>
+                    <a:stretch>
+                      <a:fillRect/>
+                    </a:stretch>
+                  </pic:blipFill>
+                  <pic:spPr>
+                    <a:xfrm>
+                      <a:off x="0" y="0"/>
+                      <a:ext cx="2876400" cy="2700000"/>
+                    </a:xfrm>
+                    <a:prstGeom prst="rect">
+                      <a:avLst/>
+                    </a:prstGeom>
+                  </pic:spPr>
+                </pic:pic>
+              </a:graphicData>
+            </a:graphic>
+          </wp:inline>
+        </w:drawing>
+      </w:r>
     </w:p>
     <w:p>
       <w:pPr>
         <w:pStyle w:val="ab"/>
-        <w:rPr>
-          <w:rFonts w:hint="eastAsia"/>
-        </w:rPr>
-      </w:pPr>
-      <w:bookmarkStart w:id="174" w:name="_Ref531897511"/>
-      <w:bookmarkStart w:id="175" w:name="_Ref531897523"/>
+      </w:pPr>
       <w:r>
         <w:rPr>
           <w:rFonts w:hint="eastAsia"/>
@@ -36873,12 +37176,11 @@
         <w:rPr>
           <w:noProof/>
         </w:rPr>
-        <w:t>54</w:t>
+        <w:t>55</w:t>
       </w:r>
       <w:r>
         <w:fldChar w:fldCharType="end"/>
       </w:r>
-      <w:bookmarkEnd w:id="175"/>
       <w:r>
         <w:t xml:space="preserve"> </w:t>
       </w:r>
@@ -36886,142 +37188,1310 @@
         <w:rPr>
           <w:rFonts w:hint="eastAsia"/>
         </w:rPr>
-        <w:t>系统验证平台</w:t>
-      </w:r>
-      <w:bookmarkEnd w:id="174"/>
+        <w:t>算法映射及验证流程</w:t>
+      </w:r>
+    </w:p>
+    <w:p>
+      <w:pPr>
+        <w:pStyle w:val="3"/>
+      </w:pPr>
+      <w:r>
+        <w:rPr>
+          <w:rFonts w:hint="eastAsia"/>
+        </w:rPr>
+        <w:t>仿真结果</w:t>
+      </w:r>
+      <w:r>
+        <w:rPr>
+          <w:rFonts w:hint="eastAsia"/>
+        </w:rPr>
+        <w:t>及分析</w:t>
+      </w:r>
+    </w:p>
+    <w:p>
+      <w:pPr>
+        <w:ind w:firstLine="480"/>
+      </w:pPr>
+      <w:r>
+        <w:rPr>
+          <w:rFonts w:hint="eastAsia"/>
+        </w:rPr>
+        <w:t>本小节通过选取几种适合在可重构阵列上执行的应用和算法，将其映射到本文研究的阵列上，通过仿真器进行仿真测试，模拟应用在硬件上运行的时钟周期数，通过在映射时选取不同的优化技术，对比分析最终的仿真结果可以得知阵列的架构提供了较大的灵活性，同时也保证了较高的计算效率，</w:t>
+      </w:r>
+      <w:r>
+        <w:fldChar w:fldCharType="begin"/>
+      </w:r>
+      <w:r>
+        <w:instrText xml:space="preserve"> </w:instrText>
+      </w:r>
+      <w:r>
+        <w:rPr>
+          <w:rFonts w:hint="eastAsia"/>
+        </w:rPr>
+        <w:instrText>REF _Ref531954877 \h</w:instrText>
+      </w:r>
+      <w:r>
+        <w:instrText xml:space="preserve"> </w:instrText>
+      </w:r>
+      <w:r>
+        <w:fldChar w:fldCharType="separate"/>
+      </w:r>
+      <w:r>
+        <w:t>表</w:t>
+      </w:r>
+      <w:r>
+        <w:rPr>
+          <w:noProof/>
+        </w:rPr>
+        <w:t>6</w:t>
+      </w:r>
+      <w:r>
+        <w:fldChar w:fldCharType="end"/>
+      </w:r>
+      <w:r>
+        <w:rPr>
+          <w:rFonts w:hint="eastAsia"/>
+        </w:rPr>
+        <w:t>表示的是所选取的几种应用及其规模，</w:t>
+      </w:r>
+      <w:r>
+        <w:fldChar w:fldCharType="begin"/>
+      </w:r>
+      <w:r>
+        <w:instrText xml:space="preserve"> </w:instrText>
+      </w:r>
+      <w:r>
+        <w:rPr>
+          <w:rFonts w:hint="eastAsia"/>
+        </w:rPr>
+        <w:instrText>REF _Ref531954882 \h</w:instrText>
+      </w:r>
+      <w:r>
+        <w:instrText xml:space="preserve"> </w:instrText>
+      </w:r>
+      <w:r>
+        <w:fldChar w:fldCharType="separate"/>
+      </w:r>
+      <w:r>
+        <w:rPr>
+          <w:rFonts w:hint="eastAsia"/>
+        </w:rPr>
+        <w:t>表</w:t>
+      </w:r>
+      <w:r>
+        <w:rPr>
+          <w:noProof/>
+        </w:rPr>
+        <w:t>7</w:t>
+      </w:r>
+      <w:r>
+        <w:fldChar w:fldCharType="end"/>
+      </w:r>
+      <w:r>
+        <w:rPr>
+          <w:rFonts w:hint="eastAsia"/>
+        </w:rPr>
+        <w:t>表示的是采用不同的优化技术之后阵列在处理任务时的计算效率提升的比例。</w:t>
+      </w:r>
+    </w:p>
+    <w:p>
+      <w:pPr>
+        <w:pStyle w:val="ae"/>
+        <w:spacing w:before="312" w:after="156"/>
+        <w:rPr>
+          <w:rFonts w:hint="eastAsia"/>
+        </w:rPr>
+      </w:pPr>
+      <w:bookmarkStart w:id="177" w:name="_Ref531954877"/>
+      <w:r>
+        <w:t>表</w:t>
+      </w:r>
+      <w:r>
+        <w:fldChar w:fldCharType="begin"/>
+      </w:r>
+      <w:r>
+        <w:instrText xml:space="preserve"> SEQ 表 \* ARABIC </w:instrText>
+      </w:r>
+      <w:r>
+        <w:fldChar w:fldCharType="separate"/>
+      </w:r>
+      <w:r>
+        <w:rPr>
+          <w:noProof/>
+        </w:rPr>
+        <w:t>6</w:t>
+      </w:r>
+      <w:r>
+        <w:fldChar w:fldCharType="end"/>
+      </w:r>
+      <w:bookmarkEnd w:id="177"/>
+      <w:r>
+        <w:t xml:space="preserve"> </w:t>
+      </w:r>
+      <w:r>
+        <w:rPr>
+          <w:rFonts w:hint="eastAsia"/>
+        </w:rPr>
+        <w:t>映射算法</w:t>
+      </w:r>
+    </w:p>
+    <w:tbl>
+      <w:tblPr>
+        <w:tblStyle w:val="210"/>
+        <w:tblW w:w="0" w:type="auto"/>
+        <w:jc w:val="center"/>
+        <w:tblLook w:val="04A0" w:firstRow="1" w:lastRow="0" w:firstColumn="1" w:lastColumn="0" w:noHBand="0" w:noVBand="1"/>
+      </w:tblPr>
+      <w:tblGrid>
+        <w:gridCol w:w="2016"/>
+        <w:gridCol w:w="1656"/>
+        <w:gridCol w:w="1532"/>
+      </w:tblGrid>
+      <w:tr>
+        <w:trPr>
+          <w:cnfStyle w:val="100000000000" w:firstRow="1" w:lastRow="0" w:firstColumn="0" w:lastColumn="0" w:oddVBand="0" w:evenVBand="0" w:oddHBand="0" w:evenHBand="0" w:firstRowFirstColumn="0" w:firstRowLastColumn="0" w:lastRowFirstColumn="0" w:lastRowLastColumn="0"/>
+          <w:trHeight w:val="454"/>
+          <w:jc w:val="center"/>
+        </w:trPr>
+        <w:tc>
+          <w:tcPr>
+            <w:cnfStyle w:val="001000000000" w:firstRow="0" w:lastRow="0" w:firstColumn="1" w:lastColumn="0" w:oddVBand="0" w:evenVBand="0" w:oddHBand="0" w:evenHBand="0" w:firstRowFirstColumn="0" w:firstRowLastColumn="0" w:lastRowFirstColumn="0" w:lastRowLastColumn="0"/>
+            <w:tcW w:w="1532" w:type="dxa"/>
+            <w:vAlign w:val="center"/>
+          </w:tcPr>
+          <w:p>
+            <w:pPr>
+              <w:spacing w:line="240" w:lineRule="auto"/>
+              <w:ind w:firstLineChars="0" w:firstLine="360"/>
+              <w:jc w:val="center"/>
+              <w:rPr>
+                <w:rFonts w:ascii="宋体" w:hAnsi="宋体"/>
+                <w:b w:val="0"/>
+                <w:szCs w:val="24"/>
+              </w:rPr>
+            </w:pPr>
+            <w:r>
+              <w:rPr>
+                <w:rFonts w:ascii="宋体" w:hAnsi="宋体" w:hint="eastAsia"/>
+                <w:b w:val="0"/>
+                <w:szCs w:val="24"/>
+              </w:rPr>
+              <w:t>算法</w:t>
+            </w:r>
+          </w:p>
+        </w:tc>
+        <w:tc>
+          <w:tcPr>
+            <w:tcW w:w="1532" w:type="dxa"/>
+            <w:vAlign w:val="center"/>
+          </w:tcPr>
+          <w:p>
+            <w:pPr>
+              <w:spacing w:line="240" w:lineRule="auto"/>
+              <w:ind w:firstLineChars="0" w:firstLine="360"/>
+              <w:jc w:val="center"/>
+              <w:cnfStyle w:val="100000000000" w:firstRow="1" w:lastRow="0" w:firstColumn="0" w:lastColumn="0" w:oddVBand="0" w:evenVBand="0" w:oddHBand="0" w:evenHBand="0" w:firstRowFirstColumn="0" w:firstRowLastColumn="0" w:lastRowFirstColumn="0" w:lastRowLastColumn="0"/>
+              <w:rPr>
+                <w:rFonts w:ascii="宋体" w:hAnsi="宋体"/>
+                <w:b w:val="0"/>
+                <w:szCs w:val="24"/>
+              </w:rPr>
+            </w:pPr>
+            <w:r>
+              <w:rPr>
+                <w:rFonts w:ascii="宋体" w:hAnsi="宋体" w:hint="eastAsia"/>
+                <w:b w:val="0"/>
+                <w:szCs w:val="24"/>
+              </w:rPr>
+              <w:t>规模</w:t>
+            </w:r>
+          </w:p>
+        </w:tc>
+        <w:tc>
+          <w:tcPr>
+            <w:tcW w:w="1532" w:type="dxa"/>
+            <w:vAlign w:val="center"/>
+          </w:tcPr>
+          <w:p>
+            <w:pPr>
+              <w:spacing w:line="240" w:lineRule="auto"/>
+              <w:ind w:firstLineChars="0" w:firstLine="360"/>
+              <w:jc w:val="center"/>
+              <w:cnfStyle w:val="100000000000" w:firstRow="1" w:lastRow="0" w:firstColumn="0" w:lastColumn="0" w:oddVBand="0" w:evenVBand="0" w:oddHBand="0" w:evenHBand="0" w:firstRowFirstColumn="0" w:firstRowLastColumn="0" w:lastRowFirstColumn="0" w:lastRowLastColumn="0"/>
+              <w:rPr>
+                <w:rFonts w:ascii="宋体" w:hAnsi="宋体"/>
+                <w:b w:val="0"/>
+                <w:szCs w:val="24"/>
+              </w:rPr>
+            </w:pPr>
+            <w:r>
+              <w:rPr>
+                <w:rFonts w:ascii="宋体" w:hAnsi="宋体" w:hint="eastAsia"/>
+                <w:b w:val="0"/>
+                <w:szCs w:val="24"/>
+              </w:rPr>
+              <w:t>解释</w:t>
+            </w:r>
+          </w:p>
+        </w:tc>
+      </w:tr>
+      <w:tr>
+        <w:trPr>
+          <w:cnfStyle w:val="000000100000" w:firstRow="0" w:lastRow="0" w:firstColumn="0" w:lastColumn="0" w:oddVBand="0" w:evenVBand="0" w:oddHBand="1" w:evenHBand="0" w:firstRowFirstColumn="0" w:firstRowLastColumn="0" w:lastRowFirstColumn="0" w:lastRowLastColumn="0"/>
+          <w:trHeight w:val="454"/>
+          <w:jc w:val="center"/>
+        </w:trPr>
+        <w:tc>
+          <w:tcPr>
+            <w:cnfStyle w:val="001000000000" w:firstRow="0" w:lastRow="0" w:firstColumn="1" w:lastColumn="0" w:oddVBand="0" w:evenVBand="0" w:oddHBand="0" w:evenHBand="0" w:firstRowFirstColumn="0" w:firstRowLastColumn="0" w:lastRowFirstColumn="0" w:lastRowLastColumn="0"/>
+            <w:tcW w:w="1532" w:type="dxa"/>
+            <w:vAlign w:val="center"/>
+          </w:tcPr>
+          <w:p>
+            <w:pPr>
+              <w:spacing w:line="240" w:lineRule="auto"/>
+              <w:ind w:firstLineChars="0" w:firstLine="360"/>
+              <w:jc w:val="center"/>
+              <w:rPr>
+                <w:rFonts w:ascii="宋体" w:hAnsi="宋体"/>
+                <w:b w:val="0"/>
+                <w:szCs w:val="24"/>
+              </w:rPr>
+            </w:pPr>
+            <w:r>
+              <w:rPr>
+                <w:rFonts w:ascii="宋体" w:hAnsi="宋体" w:hint="eastAsia"/>
+                <w:b w:val="0"/>
+                <w:szCs w:val="24"/>
+              </w:rPr>
+              <w:t>矩阵乘</w:t>
+            </w:r>
+          </w:p>
+        </w:tc>
+        <w:tc>
+          <w:tcPr>
+            <w:tcW w:w="1532" w:type="dxa"/>
+            <w:vAlign w:val="center"/>
+          </w:tcPr>
+          <w:p>
+            <w:pPr>
+              <w:spacing w:line="240" w:lineRule="auto"/>
+              <w:ind w:firstLineChars="0" w:firstLine="360"/>
+              <w:jc w:val="center"/>
+              <w:cnfStyle w:val="000000100000" w:firstRow="0" w:lastRow="0" w:firstColumn="0" w:lastColumn="0" w:oddVBand="0" w:evenVBand="0" w:oddHBand="1" w:evenHBand="0" w:firstRowFirstColumn="0" w:firstRowLastColumn="0" w:lastRowFirstColumn="0" w:lastRowLastColumn="0"/>
+              <w:rPr>
+                <w:rFonts w:ascii="宋体" w:hAnsi="宋体"/>
+                <w:szCs w:val="24"/>
+              </w:rPr>
+            </w:pPr>
+            <w:r>
+              <w:rPr>
+                <w:rFonts w:ascii="宋体" w:hAnsi="宋体"/>
+                <w:szCs w:val="24"/>
+              </w:rPr>
+              <w:t>64x64</w:t>
+            </w:r>
+          </w:p>
+        </w:tc>
+        <w:tc>
+          <w:tcPr>
+            <w:tcW w:w="1532" w:type="dxa"/>
+            <w:vAlign w:val="center"/>
+          </w:tcPr>
+          <w:p>
+            <w:pPr>
+              <w:spacing w:line="240" w:lineRule="auto"/>
+              <w:ind w:firstLineChars="0" w:firstLine="360"/>
+              <w:jc w:val="center"/>
+              <w:cnfStyle w:val="000000100000" w:firstRow="0" w:lastRow="0" w:firstColumn="0" w:lastColumn="0" w:oddVBand="0" w:evenVBand="0" w:oddHBand="1" w:evenHBand="0" w:firstRowFirstColumn="0" w:firstRowLastColumn="0" w:lastRowFirstColumn="0" w:lastRowLastColumn="0"/>
+              <w:rPr>
+                <w:rFonts w:ascii="宋体" w:hAnsi="宋体"/>
+                <w:szCs w:val="24"/>
+              </w:rPr>
+            </w:pPr>
+            <w:r>
+              <w:rPr>
+                <w:rFonts w:ascii="宋体" w:hAnsi="宋体" w:hint="eastAsia"/>
+                <w:szCs w:val="24"/>
+              </w:rPr>
+              <w:t>大矩阵相乘</w:t>
+            </w:r>
+          </w:p>
+        </w:tc>
+      </w:tr>
+      <w:tr>
+        <w:trPr>
+          <w:trHeight w:val="454"/>
+          <w:jc w:val="center"/>
+        </w:trPr>
+        <w:tc>
+          <w:tcPr>
+            <w:cnfStyle w:val="001000000000" w:firstRow="0" w:lastRow="0" w:firstColumn="1" w:lastColumn="0" w:oddVBand="0" w:evenVBand="0" w:oddHBand="0" w:evenHBand="0" w:firstRowFirstColumn="0" w:firstRowLastColumn="0" w:lastRowFirstColumn="0" w:lastRowLastColumn="0"/>
+            <w:tcW w:w="1532" w:type="dxa"/>
+            <w:vAlign w:val="center"/>
+          </w:tcPr>
+          <w:p>
+            <w:pPr>
+              <w:spacing w:line="240" w:lineRule="auto"/>
+              <w:ind w:firstLineChars="0" w:firstLine="360"/>
+              <w:jc w:val="center"/>
+              <w:rPr>
+                <w:rFonts w:ascii="宋体" w:hAnsi="宋体"/>
+                <w:b w:val="0"/>
+                <w:szCs w:val="24"/>
+              </w:rPr>
+            </w:pPr>
+            <w:r>
+              <w:rPr>
+                <w:rFonts w:ascii="宋体" w:hAnsi="宋体" w:hint="eastAsia"/>
+                <w:b w:val="0"/>
+                <w:szCs w:val="24"/>
+              </w:rPr>
+              <w:t>图像卷积</w:t>
+            </w:r>
+          </w:p>
+        </w:tc>
+        <w:tc>
+          <w:tcPr>
+            <w:tcW w:w="1532" w:type="dxa"/>
+            <w:vAlign w:val="center"/>
+          </w:tcPr>
+          <w:p>
+            <w:pPr>
+              <w:spacing w:line="240" w:lineRule="auto"/>
+              <w:ind w:firstLineChars="0" w:firstLine="360"/>
+              <w:jc w:val="center"/>
+              <w:cnfStyle w:val="000000000000" w:firstRow="0" w:lastRow="0" w:firstColumn="0" w:lastColumn="0" w:oddVBand="0" w:evenVBand="0" w:oddHBand="0" w:evenHBand="0" w:firstRowFirstColumn="0" w:firstRowLastColumn="0" w:lastRowFirstColumn="0" w:lastRowLastColumn="0"/>
+              <w:rPr>
+                <w:rFonts w:ascii="宋体" w:hAnsi="宋体"/>
+                <w:szCs w:val="24"/>
+              </w:rPr>
+            </w:pPr>
+            <w:r>
+              <w:rPr>
+                <w:rFonts w:ascii="宋体" w:hAnsi="宋体" w:hint="eastAsia"/>
+                <w:szCs w:val="24"/>
+              </w:rPr>
+              <w:t>1</w:t>
+            </w:r>
+            <w:r>
+              <w:rPr>
+                <w:rFonts w:ascii="宋体" w:hAnsi="宋体"/>
+                <w:szCs w:val="24"/>
+              </w:rPr>
+              <w:t>28x128x3</w:t>
+            </w:r>
+          </w:p>
+        </w:tc>
+        <w:tc>
+          <w:tcPr>
+            <w:tcW w:w="1532" w:type="dxa"/>
+            <w:vAlign w:val="center"/>
+          </w:tcPr>
+          <w:p>
+            <w:pPr>
+              <w:spacing w:line="240" w:lineRule="auto"/>
+              <w:ind w:firstLineChars="0" w:firstLine="360"/>
+              <w:jc w:val="center"/>
+              <w:cnfStyle w:val="000000000000" w:firstRow="0" w:lastRow="0" w:firstColumn="0" w:lastColumn="0" w:oddVBand="0" w:evenVBand="0" w:oddHBand="0" w:evenHBand="0" w:firstRowFirstColumn="0" w:firstRowLastColumn="0" w:lastRowFirstColumn="0" w:lastRowLastColumn="0"/>
+              <w:rPr>
+                <w:rFonts w:ascii="宋体" w:hAnsi="宋体"/>
+                <w:szCs w:val="24"/>
+              </w:rPr>
+            </w:pPr>
+            <w:r>
+              <w:rPr>
+                <w:rFonts w:ascii="宋体" w:hAnsi="宋体" w:hint="eastAsia"/>
+                <w:szCs w:val="24"/>
+              </w:rPr>
+              <w:t>图像卷积操作</w:t>
+            </w:r>
+          </w:p>
+        </w:tc>
+      </w:tr>
+      <w:tr>
+        <w:trPr>
+          <w:cnfStyle w:val="000000100000" w:firstRow="0" w:lastRow="0" w:firstColumn="0" w:lastColumn="0" w:oddVBand="0" w:evenVBand="0" w:oddHBand="1" w:evenHBand="0" w:firstRowFirstColumn="0" w:firstRowLastColumn="0" w:lastRowFirstColumn="0" w:lastRowLastColumn="0"/>
+          <w:trHeight w:val="454"/>
+          <w:jc w:val="center"/>
+        </w:trPr>
+        <w:tc>
+          <w:tcPr>
+            <w:cnfStyle w:val="001000000000" w:firstRow="0" w:lastRow="0" w:firstColumn="1" w:lastColumn="0" w:oddVBand="0" w:evenVBand="0" w:oddHBand="0" w:evenHBand="0" w:firstRowFirstColumn="0" w:firstRowLastColumn="0" w:lastRowFirstColumn="0" w:lastRowLastColumn="0"/>
+            <w:tcW w:w="1532" w:type="dxa"/>
+            <w:vAlign w:val="center"/>
+          </w:tcPr>
+          <w:p>
+            <w:pPr>
+              <w:spacing w:line="240" w:lineRule="auto"/>
+              <w:ind w:firstLineChars="0" w:firstLine="360"/>
+              <w:jc w:val="center"/>
+              <w:rPr>
+                <w:rFonts w:ascii="宋体" w:hAnsi="宋体"/>
+                <w:b w:val="0"/>
+                <w:szCs w:val="24"/>
+              </w:rPr>
+            </w:pPr>
+            <w:r>
+              <w:rPr>
+                <w:rFonts w:ascii="宋体" w:hAnsi="宋体" w:hint="eastAsia"/>
+                <w:b w:val="0"/>
+                <w:szCs w:val="24"/>
+              </w:rPr>
+              <w:t>F</w:t>
+            </w:r>
+            <w:r>
+              <w:rPr>
+                <w:rFonts w:ascii="宋体" w:hAnsi="宋体"/>
+                <w:b w:val="0"/>
+                <w:szCs w:val="24"/>
+              </w:rPr>
+              <w:t>FT</w:t>
+            </w:r>
+          </w:p>
+        </w:tc>
+        <w:tc>
+          <w:tcPr>
+            <w:tcW w:w="1532" w:type="dxa"/>
+            <w:vAlign w:val="center"/>
+          </w:tcPr>
+          <w:p>
+            <w:pPr>
+              <w:spacing w:line="240" w:lineRule="auto"/>
+              <w:ind w:firstLineChars="0" w:firstLine="360"/>
+              <w:jc w:val="center"/>
+              <w:cnfStyle w:val="000000100000" w:firstRow="0" w:lastRow="0" w:firstColumn="0" w:lastColumn="0" w:oddVBand="0" w:evenVBand="0" w:oddHBand="1" w:evenHBand="0" w:firstRowFirstColumn="0" w:firstRowLastColumn="0" w:lastRowFirstColumn="0" w:lastRowLastColumn="0"/>
+              <w:rPr>
+                <w:rFonts w:ascii="宋体" w:hAnsi="宋体"/>
+                <w:szCs w:val="24"/>
+              </w:rPr>
+            </w:pPr>
+            <w:r>
+              <w:rPr>
+                <w:rFonts w:ascii="宋体" w:hAnsi="宋体" w:hint="eastAsia"/>
+                <w:szCs w:val="24"/>
+              </w:rPr>
+              <w:t>5</w:t>
+            </w:r>
+            <w:r>
+              <w:rPr>
+                <w:rFonts w:ascii="宋体" w:hAnsi="宋体"/>
+                <w:szCs w:val="24"/>
+              </w:rPr>
+              <w:t>12</w:t>
+            </w:r>
+            <w:r>
+              <w:rPr>
+                <w:rFonts w:ascii="宋体" w:hAnsi="宋体" w:hint="eastAsia"/>
+                <w:szCs w:val="24"/>
+              </w:rPr>
+              <w:t>点</w:t>
+            </w:r>
+          </w:p>
+        </w:tc>
+        <w:tc>
+          <w:tcPr>
+            <w:tcW w:w="1532" w:type="dxa"/>
+            <w:vAlign w:val="center"/>
+          </w:tcPr>
+          <w:p>
+            <w:pPr>
+              <w:spacing w:line="240" w:lineRule="auto"/>
+              <w:ind w:firstLineChars="0" w:firstLine="360"/>
+              <w:jc w:val="center"/>
+              <w:cnfStyle w:val="000000100000" w:firstRow="0" w:lastRow="0" w:firstColumn="0" w:lastColumn="0" w:oddVBand="0" w:evenVBand="0" w:oddHBand="1" w:evenHBand="0" w:firstRowFirstColumn="0" w:firstRowLastColumn="0" w:lastRowFirstColumn="0" w:lastRowLastColumn="0"/>
+              <w:rPr>
+                <w:rFonts w:ascii="宋体" w:hAnsi="宋体"/>
+                <w:szCs w:val="24"/>
+              </w:rPr>
+            </w:pPr>
+            <w:r>
+              <w:rPr>
+                <w:rFonts w:ascii="宋体" w:hAnsi="宋体" w:hint="eastAsia"/>
+                <w:szCs w:val="24"/>
+              </w:rPr>
+              <w:t>快速傅里叶变换</w:t>
+            </w:r>
+          </w:p>
+        </w:tc>
+      </w:tr>
+      <w:tr>
+        <w:trPr>
+          <w:trHeight w:val="454"/>
+          <w:jc w:val="center"/>
+        </w:trPr>
+        <w:tc>
+          <w:tcPr>
+            <w:cnfStyle w:val="001000000000" w:firstRow="0" w:lastRow="0" w:firstColumn="1" w:lastColumn="0" w:oddVBand="0" w:evenVBand="0" w:oddHBand="0" w:evenHBand="0" w:firstRowFirstColumn="0" w:firstRowLastColumn="0" w:lastRowFirstColumn="0" w:lastRowLastColumn="0"/>
+            <w:tcW w:w="1532" w:type="dxa"/>
+            <w:vAlign w:val="center"/>
+          </w:tcPr>
+          <w:p>
+            <w:pPr>
+              <w:spacing w:line="240" w:lineRule="auto"/>
+              <w:ind w:firstLineChars="0" w:firstLine="360"/>
+              <w:jc w:val="center"/>
+              <w:rPr>
+                <w:rFonts w:ascii="宋体" w:hAnsi="宋体"/>
+                <w:b w:val="0"/>
+                <w:szCs w:val="24"/>
+              </w:rPr>
+            </w:pPr>
+            <w:proofErr w:type="spellStart"/>
+            <w:r>
+              <w:rPr>
+                <w:rFonts w:ascii="宋体" w:hAnsi="宋体" w:hint="eastAsia"/>
+                <w:b w:val="0"/>
+                <w:szCs w:val="24"/>
+              </w:rPr>
+              <w:t>Med</w:t>
+            </w:r>
+            <w:r>
+              <w:rPr>
+                <w:rFonts w:ascii="宋体" w:hAnsi="宋体"/>
+                <w:b w:val="0"/>
+                <w:szCs w:val="24"/>
+              </w:rPr>
+              <w:t>ianFilter</w:t>
+            </w:r>
+            <w:proofErr w:type="spellEnd"/>
+          </w:p>
+        </w:tc>
+        <w:tc>
+          <w:tcPr>
+            <w:tcW w:w="1532" w:type="dxa"/>
+            <w:vAlign w:val="center"/>
+          </w:tcPr>
+          <w:p>
+            <w:pPr>
+              <w:spacing w:line="240" w:lineRule="auto"/>
+              <w:ind w:firstLineChars="0" w:firstLine="360"/>
+              <w:jc w:val="center"/>
+              <w:cnfStyle w:val="000000000000" w:firstRow="0" w:lastRow="0" w:firstColumn="0" w:lastColumn="0" w:oddVBand="0" w:evenVBand="0" w:oddHBand="0" w:evenHBand="0" w:firstRowFirstColumn="0" w:firstRowLastColumn="0" w:lastRowFirstColumn="0" w:lastRowLastColumn="0"/>
+              <w:rPr>
+                <w:rFonts w:ascii="宋体" w:hAnsi="宋体"/>
+                <w:szCs w:val="24"/>
+              </w:rPr>
+            </w:pPr>
+            <w:r>
+              <w:rPr>
+                <w:rFonts w:ascii="宋体" w:hAnsi="宋体" w:hint="eastAsia"/>
+                <w:szCs w:val="24"/>
+              </w:rPr>
+              <w:t>1</w:t>
+            </w:r>
+            <w:r>
+              <w:rPr>
+                <w:rFonts w:ascii="宋体" w:hAnsi="宋体"/>
+                <w:szCs w:val="24"/>
+              </w:rPr>
+              <w:t>28x128</w:t>
+            </w:r>
+            <w:r>
+              <w:rPr>
+                <w:rFonts w:ascii="宋体" w:hAnsi="宋体" w:hint="eastAsia"/>
+                <w:szCs w:val="24"/>
+              </w:rPr>
+              <w:t>x</w:t>
+            </w:r>
+            <w:r>
+              <w:rPr>
+                <w:rFonts w:ascii="宋体" w:hAnsi="宋体"/>
+                <w:szCs w:val="24"/>
+              </w:rPr>
+              <w:t>4</w:t>
+            </w:r>
+          </w:p>
+        </w:tc>
+        <w:tc>
+          <w:tcPr>
+            <w:tcW w:w="1532" w:type="dxa"/>
+            <w:vAlign w:val="center"/>
+          </w:tcPr>
+          <w:p>
+            <w:pPr>
+              <w:spacing w:line="240" w:lineRule="auto"/>
+              <w:ind w:firstLineChars="0" w:firstLine="360"/>
+              <w:jc w:val="center"/>
+              <w:cnfStyle w:val="000000000000" w:firstRow="0" w:lastRow="0" w:firstColumn="0" w:lastColumn="0" w:oddVBand="0" w:evenVBand="0" w:oddHBand="0" w:evenHBand="0" w:firstRowFirstColumn="0" w:firstRowLastColumn="0" w:lastRowFirstColumn="0" w:lastRowLastColumn="0"/>
+              <w:rPr>
+                <w:rFonts w:ascii="宋体" w:hAnsi="宋体"/>
+                <w:szCs w:val="24"/>
+              </w:rPr>
+            </w:pPr>
+            <w:r>
+              <w:rPr>
+                <w:rFonts w:ascii="宋体" w:hAnsi="宋体" w:hint="eastAsia"/>
+                <w:szCs w:val="24"/>
+              </w:rPr>
+              <w:t>中值滤波器</w:t>
+            </w:r>
+          </w:p>
+        </w:tc>
+      </w:tr>
+    </w:tbl>
+    <w:p>
+      <w:pPr>
+        <w:ind w:firstLineChars="0" w:firstLine="0"/>
+        <w:rPr>
+          <w:rFonts w:hint="eastAsia"/>
+        </w:rPr>
+      </w:pPr>
+    </w:p>
+    <w:p>
+      <w:pPr>
+        <w:ind w:firstLine="480"/>
+      </w:pPr>
+    </w:p>
+    <w:p>
+      <w:pPr>
+        <w:ind w:firstLine="480"/>
+      </w:pPr>
+    </w:p>
+    <w:p>
+      <w:pPr>
+        <w:pStyle w:val="ae"/>
+        <w:spacing w:before="312" w:after="156"/>
+      </w:pPr>
+      <w:bookmarkStart w:id="178" w:name="_Ref531954882"/>
+      <w:r>
+        <w:rPr>
+          <w:rFonts w:hint="eastAsia"/>
+        </w:rPr>
+        <w:t>表</w:t>
+      </w:r>
+      <w:r>
+        <w:fldChar w:fldCharType="begin"/>
+      </w:r>
+      <w:r>
+        <w:instrText xml:space="preserve"> </w:instrText>
+      </w:r>
+      <w:r>
+        <w:rPr>
+          <w:rFonts w:hint="eastAsia"/>
+        </w:rPr>
+        <w:instrText>SEQ 表 \* ARABIC</w:instrText>
+      </w:r>
+      <w:r>
+        <w:instrText xml:space="preserve"> </w:instrText>
+      </w:r>
+      <w:r>
+        <w:fldChar w:fldCharType="separate"/>
+      </w:r>
+      <w:r>
+        <w:rPr>
+          <w:noProof/>
+        </w:rPr>
+        <w:t>7</w:t>
+      </w:r>
+      <w:r>
+        <w:fldChar w:fldCharType="end"/>
+      </w:r>
+      <w:bookmarkEnd w:id="178"/>
+      <w:r>
+        <w:t xml:space="preserve"> </w:t>
+      </w:r>
+      <w:r>
+        <w:rPr>
+          <w:rFonts w:hint="eastAsia"/>
+        </w:rPr>
+        <w:t>各种不同算法优化之后的性能数据</w:t>
+      </w:r>
+    </w:p>
+    <w:tbl>
+      <w:tblPr>
+        <w:tblStyle w:val="220"/>
+        <w:tblW w:w="0" w:type="auto"/>
+        <w:jc w:val="center"/>
+        <w:tblLook w:val="04A0" w:firstRow="1" w:lastRow="0" w:firstColumn="1" w:lastColumn="0" w:noHBand="0" w:noVBand="1"/>
+      </w:tblPr>
+      <w:tblGrid>
+        <w:gridCol w:w="1656"/>
+        <w:gridCol w:w="1422"/>
+        <w:gridCol w:w="1696"/>
+      </w:tblGrid>
+      <w:tr>
+        <w:trPr>
+          <w:cnfStyle w:val="100000000000" w:firstRow="1" w:lastRow="0" w:firstColumn="0" w:lastColumn="0" w:oddVBand="0" w:evenVBand="0" w:oddHBand="0" w:evenHBand="0" w:firstRowFirstColumn="0" w:firstRowLastColumn="0" w:lastRowFirstColumn="0" w:lastRowLastColumn="0"/>
+          <w:trHeight w:val="454"/>
+          <w:jc w:val="center"/>
+        </w:trPr>
+        <w:tc>
+          <w:tcPr>
+            <w:cnfStyle w:val="001000000000" w:firstRow="0" w:lastRow="0" w:firstColumn="1" w:lastColumn="0" w:oddVBand="0" w:evenVBand="0" w:oddHBand="0" w:evenHBand="0" w:firstRowFirstColumn="0" w:firstRowLastColumn="0" w:lastRowFirstColumn="0" w:lastRowLastColumn="0"/>
+            <w:tcW w:w="1656" w:type="dxa"/>
+          </w:tcPr>
+          <w:p>
+            <w:pPr>
+              <w:spacing w:line="240" w:lineRule="auto"/>
+              <w:ind w:firstLineChars="0" w:firstLine="0"/>
+              <w:jc w:val="center"/>
+              <w:rPr>
+                <w:rFonts w:ascii="宋体" w:hAnsi="宋体"/>
+                <w:b w:val="0"/>
+                <w:szCs w:val="24"/>
+              </w:rPr>
+            </w:pPr>
+            <w:r>
+              <w:rPr>
+                <w:rFonts w:ascii="宋体" w:hAnsi="宋体" w:hint="eastAsia"/>
+                <w:b w:val="0"/>
+                <w:szCs w:val="24"/>
+              </w:rPr>
+              <w:t>算法</w:t>
+            </w:r>
+          </w:p>
+        </w:tc>
+        <w:tc>
+          <w:tcPr>
+            <w:tcW w:w="1422" w:type="dxa"/>
+          </w:tcPr>
+          <w:p>
+            <w:pPr>
+              <w:spacing w:line="240" w:lineRule="auto"/>
+              <w:ind w:firstLineChars="0" w:firstLine="0"/>
+              <w:jc w:val="center"/>
+              <w:cnfStyle w:val="100000000000" w:firstRow="1" w:lastRow="0" w:firstColumn="0" w:lastColumn="0" w:oddVBand="0" w:evenVBand="0" w:oddHBand="0" w:evenHBand="0" w:firstRowFirstColumn="0" w:firstRowLastColumn="0" w:lastRowFirstColumn="0" w:lastRowLastColumn="0"/>
+              <w:rPr>
+                <w:rFonts w:ascii="宋体" w:hAnsi="宋体"/>
+                <w:b w:val="0"/>
+                <w:szCs w:val="24"/>
+              </w:rPr>
+            </w:pPr>
+            <w:r>
+              <w:rPr>
+                <w:rFonts w:ascii="宋体" w:hAnsi="宋体" w:hint="eastAsia"/>
+                <w:b w:val="0"/>
+                <w:szCs w:val="24"/>
+              </w:rPr>
+              <w:t>优化技术</w:t>
+            </w:r>
+          </w:p>
+        </w:tc>
+        <w:tc>
+          <w:tcPr>
+            <w:tcW w:w="1696" w:type="dxa"/>
+          </w:tcPr>
+          <w:p>
+            <w:pPr>
+              <w:spacing w:line="240" w:lineRule="auto"/>
+              <w:ind w:firstLineChars="0" w:firstLine="0"/>
+              <w:jc w:val="center"/>
+              <w:cnfStyle w:val="100000000000" w:firstRow="1" w:lastRow="0" w:firstColumn="0" w:lastColumn="0" w:oddVBand="0" w:evenVBand="0" w:oddHBand="0" w:evenHBand="0" w:firstRowFirstColumn="0" w:firstRowLastColumn="0" w:lastRowFirstColumn="0" w:lastRowLastColumn="0"/>
+              <w:rPr>
+                <w:rFonts w:ascii="宋体" w:hAnsi="宋体"/>
+                <w:b w:val="0"/>
+                <w:szCs w:val="24"/>
+              </w:rPr>
+            </w:pPr>
+            <w:r>
+              <w:rPr>
+                <w:rFonts w:ascii="宋体" w:hAnsi="宋体" w:hint="eastAsia"/>
+                <w:b w:val="0"/>
+                <w:szCs w:val="24"/>
+              </w:rPr>
+              <w:t>优化后性能提升(</w:t>
+            </w:r>
+            <w:r>
+              <w:rPr>
+                <w:rFonts w:ascii="宋体" w:hAnsi="宋体"/>
+                <w:b w:val="0"/>
+                <w:szCs w:val="24"/>
+              </w:rPr>
+              <w:t>%)</w:t>
+            </w:r>
+          </w:p>
+        </w:tc>
+      </w:tr>
+      <w:tr>
+        <w:trPr>
+          <w:cnfStyle w:val="000000100000" w:firstRow="0" w:lastRow="0" w:firstColumn="0" w:lastColumn="0" w:oddVBand="0" w:evenVBand="0" w:oddHBand="1" w:evenHBand="0" w:firstRowFirstColumn="0" w:firstRowLastColumn="0" w:lastRowFirstColumn="0" w:lastRowLastColumn="0"/>
+          <w:trHeight w:val="454"/>
+          <w:jc w:val="center"/>
+        </w:trPr>
+        <w:tc>
+          <w:tcPr>
+            <w:cnfStyle w:val="001000000000" w:firstRow="0" w:lastRow="0" w:firstColumn="1" w:lastColumn="0" w:oddVBand="0" w:evenVBand="0" w:oddHBand="0" w:evenHBand="0" w:firstRowFirstColumn="0" w:firstRowLastColumn="0" w:lastRowFirstColumn="0" w:lastRowLastColumn="0"/>
+            <w:tcW w:w="1656" w:type="dxa"/>
+          </w:tcPr>
+          <w:p>
+            <w:pPr>
+              <w:spacing w:line="240" w:lineRule="auto"/>
+              <w:ind w:firstLineChars="0" w:firstLine="0"/>
+              <w:jc w:val="center"/>
+              <w:rPr>
+                <w:rFonts w:ascii="宋体" w:hAnsi="宋体"/>
+                <w:b w:val="0"/>
+                <w:szCs w:val="24"/>
+              </w:rPr>
+            </w:pPr>
+            <w:r>
+              <w:rPr>
+                <w:rFonts w:ascii="宋体" w:hAnsi="宋体" w:hint="eastAsia"/>
+                <w:b w:val="0"/>
+                <w:szCs w:val="24"/>
+              </w:rPr>
+              <w:t>矩阵乘</w:t>
+            </w:r>
+          </w:p>
+        </w:tc>
+        <w:tc>
+          <w:tcPr>
+            <w:tcW w:w="1422" w:type="dxa"/>
+          </w:tcPr>
+          <w:p>
+            <w:pPr>
+              <w:spacing w:line="240" w:lineRule="auto"/>
+              <w:ind w:firstLineChars="0" w:firstLine="0"/>
+              <w:jc w:val="center"/>
+              <w:cnfStyle w:val="000000100000" w:firstRow="0" w:lastRow="0" w:firstColumn="0" w:lastColumn="0" w:oddVBand="0" w:evenVBand="0" w:oddHBand="1" w:evenHBand="0" w:firstRowFirstColumn="0" w:firstRowLastColumn="0" w:lastRowFirstColumn="0" w:lastRowLastColumn="0"/>
+              <w:rPr>
+                <w:rFonts w:ascii="宋体" w:hAnsi="宋体" w:cs="Times New Roman"/>
+                <w:szCs w:val="24"/>
+              </w:rPr>
+            </w:pPr>
+            <w:r>
+              <w:rPr>
+                <w:rFonts w:ascii="宋体" w:hAnsi="宋体" w:cs="Times New Roman" w:hint="eastAsia"/>
+                <w:szCs w:val="24"/>
+              </w:rPr>
+              <w:t>1</w:t>
+            </w:r>
+            <w:r>
+              <w:rPr>
+                <w:rFonts w:ascii="宋体" w:hAnsi="宋体" w:cs="Times New Roman"/>
+                <w:szCs w:val="24"/>
+              </w:rPr>
+              <w:t>/2</w:t>
+            </w:r>
+          </w:p>
+        </w:tc>
+        <w:tc>
+          <w:tcPr>
+            <w:tcW w:w="1696" w:type="dxa"/>
+          </w:tcPr>
+          <w:p>
+            <w:pPr>
+              <w:spacing w:line="240" w:lineRule="auto"/>
+              <w:ind w:firstLineChars="0" w:firstLine="0"/>
+              <w:jc w:val="center"/>
+              <w:cnfStyle w:val="000000100000" w:firstRow="0" w:lastRow="0" w:firstColumn="0" w:lastColumn="0" w:oddVBand="0" w:evenVBand="0" w:oddHBand="1" w:evenHBand="0" w:firstRowFirstColumn="0" w:firstRowLastColumn="0" w:lastRowFirstColumn="0" w:lastRowLastColumn="0"/>
+              <w:rPr>
+                <w:rFonts w:ascii="宋体" w:hAnsi="宋体" w:cs="Times New Roman"/>
+                <w:szCs w:val="24"/>
+              </w:rPr>
+            </w:pPr>
+            <w:r>
+              <w:rPr>
+                <w:rFonts w:ascii="宋体" w:hAnsi="宋体" w:cs="Times New Roman"/>
+                <w:szCs w:val="24"/>
+              </w:rPr>
+              <w:t>19.7%</w:t>
+            </w:r>
+          </w:p>
+        </w:tc>
+      </w:tr>
+      <w:tr>
+        <w:trPr>
+          <w:trHeight w:val="454"/>
+          <w:jc w:val="center"/>
+        </w:trPr>
+        <w:tc>
+          <w:tcPr>
+            <w:cnfStyle w:val="001000000000" w:firstRow="0" w:lastRow="0" w:firstColumn="1" w:lastColumn="0" w:oddVBand="0" w:evenVBand="0" w:oddHBand="0" w:evenHBand="0" w:firstRowFirstColumn="0" w:firstRowLastColumn="0" w:lastRowFirstColumn="0" w:lastRowLastColumn="0"/>
+            <w:tcW w:w="1656" w:type="dxa"/>
+          </w:tcPr>
+          <w:p>
+            <w:pPr>
+              <w:spacing w:line="240" w:lineRule="auto"/>
+              <w:ind w:firstLineChars="0" w:firstLine="0"/>
+              <w:jc w:val="center"/>
+              <w:rPr>
+                <w:rFonts w:ascii="宋体" w:hAnsi="宋体"/>
+                <w:b w:val="0"/>
+                <w:szCs w:val="24"/>
+              </w:rPr>
+            </w:pPr>
+            <w:r>
+              <w:rPr>
+                <w:rFonts w:ascii="宋体" w:hAnsi="宋体" w:hint="eastAsia"/>
+                <w:b w:val="0"/>
+                <w:szCs w:val="24"/>
+              </w:rPr>
+              <w:t>图像卷积</w:t>
+            </w:r>
+          </w:p>
+        </w:tc>
+        <w:tc>
+          <w:tcPr>
+            <w:tcW w:w="1422" w:type="dxa"/>
+          </w:tcPr>
+          <w:p>
+            <w:pPr>
+              <w:spacing w:line="240" w:lineRule="auto"/>
+              <w:ind w:firstLineChars="0" w:firstLine="0"/>
+              <w:jc w:val="center"/>
+              <w:cnfStyle w:val="000000000000" w:firstRow="0" w:lastRow="0" w:firstColumn="0" w:lastColumn="0" w:oddVBand="0" w:evenVBand="0" w:oddHBand="0" w:evenHBand="0" w:firstRowFirstColumn="0" w:firstRowLastColumn="0" w:lastRowFirstColumn="0" w:lastRowLastColumn="0"/>
+              <w:rPr>
+                <w:rFonts w:ascii="宋体" w:hAnsi="宋体" w:cs="Times New Roman"/>
+                <w:szCs w:val="24"/>
+              </w:rPr>
+            </w:pPr>
+            <w:r>
+              <w:rPr>
+                <w:rFonts w:ascii="宋体" w:hAnsi="宋体" w:cs="Times New Roman" w:hint="eastAsia"/>
+                <w:szCs w:val="24"/>
+              </w:rPr>
+              <w:t>1/</w:t>
+            </w:r>
+            <w:r>
+              <w:rPr>
+                <w:rFonts w:ascii="宋体" w:hAnsi="宋体" w:cs="Times New Roman"/>
+                <w:szCs w:val="24"/>
+              </w:rPr>
+              <w:t>2</w:t>
+            </w:r>
+          </w:p>
+        </w:tc>
+        <w:tc>
+          <w:tcPr>
+            <w:tcW w:w="1696" w:type="dxa"/>
+          </w:tcPr>
+          <w:p>
+            <w:pPr>
+              <w:spacing w:line="240" w:lineRule="auto"/>
+              <w:ind w:firstLineChars="0" w:firstLine="0"/>
+              <w:jc w:val="center"/>
+              <w:cnfStyle w:val="000000000000" w:firstRow="0" w:lastRow="0" w:firstColumn="0" w:lastColumn="0" w:oddVBand="0" w:evenVBand="0" w:oddHBand="0" w:evenHBand="0" w:firstRowFirstColumn="0" w:firstRowLastColumn="0" w:lastRowFirstColumn="0" w:lastRowLastColumn="0"/>
+              <w:rPr>
+                <w:rFonts w:ascii="宋体" w:hAnsi="宋体" w:cs="Times New Roman"/>
+                <w:szCs w:val="24"/>
+              </w:rPr>
+            </w:pPr>
+            <w:r>
+              <w:rPr>
+                <w:rFonts w:ascii="宋体" w:hAnsi="宋体" w:cs="Times New Roman" w:hint="eastAsia"/>
+                <w:szCs w:val="24"/>
+              </w:rPr>
+              <w:t>1</w:t>
+            </w:r>
+            <w:r>
+              <w:rPr>
+                <w:rFonts w:ascii="宋体" w:hAnsi="宋体" w:cs="Times New Roman"/>
+                <w:szCs w:val="24"/>
+              </w:rPr>
+              <w:t>7.3%</w:t>
+            </w:r>
+          </w:p>
+        </w:tc>
+      </w:tr>
+      <w:tr>
+        <w:trPr>
+          <w:cnfStyle w:val="000000100000" w:firstRow="0" w:lastRow="0" w:firstColumn="0" w:lastColumn="0" w:oddVBand="0" w:evenVBand="0" w:oddHBand="1" w:evenHBand="0" w:firstRowFirstColumn="0" w:firstRowLastColumn="0" w:lastRowFirstColumn="0" w:lastRowLastColumn="0"/>
+          <w:trHeight w:val="454"/>
+          <w:jc w:val="center"/>
+        </w:trPr>
+        <w:tc>
+          <w:tcPr>
+            <w:cnfStyle w:val="001000000000" w:firstRow="0" w:lastRow="0" w:firstColumn="1" w:lastColumn="0" w:oddVBand="0" w:evenVBand="0" w:oddHBand="0" w:evenHBand="0" w:firstRowFirstColumn="0" w:firstRowLastColumn="0" w:lastRowFirstColumn="0" w:lastRowLastColumn="0"/>
+            <w:tcW w:w="1656" w:type="dxa"/>
+          </w:tcPr>
+          <w:p>
+            <w:pPr>
+              <w:spacing w:line="240" w:lineRule="auto"/>
+              <w:ind w:firstLineChars="0" w:firstLine="0"/>
+              <w:jc w:val="center"/>
+              <w:rPr>
+                <w:rFonts w:ascii="宋体" w:hAnsi="宋体" w:cs="Times New Roman"/>
+                <w:b w:val="0"/>
+                <w:szCs w:val="24"/>
+              </w:rPr>
+            </w:pPr>
+            <w:r>
+              <w:rPr>
+                <w:rFonts w:ascii="宋体" w:hAnsi="宋体" w:cs="Times New Roman" w:hint="eastAsia"/>
+                <w:b w:val="0"/>
+                <w:szCs w:val="24"/>
+              </w:rPr>
+              <w:t>F</w:t>
+            </w:r>
+            <w:r>
+              <w:rPr>
+                <w:rFonts w:ascii="宋体" w:hAnsi="宋体" w:cs="Times New Roman"/>
+                <w:b w:val="0"/>
+                <w:szCs w:val="24"/>
+              </w:rPr>
+              <w:t>FT</w:t>
+            </w:r>
+          </w:p>
+        </w:tc>
+        <w:tc>
+          <w:tcPr>
+            <w:tcW w:w="1422" w:type="dxa"/>
+          </w:tcPr>
+          <w:p>
+            <w:pPr>
+              <w:spacing w:line="240" w:lineRule="auto"/>
+              <w:ind w:firstLineChars="0" w:firstLine="0"/>
+              <w:jc w:val="center"/>
+              <w:cnfStyle w:val="000000100000" w:firstRow="0" w:lastRow="0" w:firstColumn="0" w:lastColumn="0" w:oddVBand="0" w:evenVBand="0" w:oddHBand="1" w:evenHBand="0" w:firstRowFirstColumn="0" w:firstRowLastColumn="0" w:lastRowFirstColumn="0" w:lastRowLastColumn="0"/>
+              <w:rPr>
+                <w:rFonts w:ascii="宋体" w:hAnsi="宋体" w:cs="Times New Roman"/>
+                <w:szCs w:val="24"/>
+              </w:rPr>
+            </w:pPr>
+            <w:r>
+              <w:rPr>
+                <w:rFonts w:ascii="宋体" w:hAnsi="宋体" w:cs="Times New Roman" w:hint="eastAsia"/>
+                <w:szCs w:val="24"/>
+              </w:rPr>
+              <w:t>2</w:t>
+            </w:r>
+          </w:p>
+        </w:tc>
+        <w:tc>
+          <w:tcPr>
+            <w:tcW w:w="1696" w:type="dxa"/>
+          </w:tcPr>
+          <w:p>
+            <w:pPr>
+              <w:spacing w:line="240" w:lineRule="auto"/>
+              <w:ind w:firstLineChars="0" w:firstLine="0"/>
+              <w:jc w:val="center"/>
+              <w:cnfStyle w:val="000000100000" w:firstRow="0" w:lastRow="0" w:firstColumn="0" w:lastColumn="0" w:oddVBand="0" w:evenVBand="0" w:oddHBand="1" w:evenHBand="0" w:firstRowFirstColumn="0" w:firstRowLastColumn="0" w:lastRowFirstColumn="0" w:lastRowLastColumn="0"/>
+              <w:rPr>
+                <w:rFonts w:ascii="宋体" w:hAnsi="宋体" w:cs="Times New Roman"/>
+                <w:szCs w:val="24"/>
+              </w:rPr>
+            </w:pPr>
+            <w:r>
+              <w:rPr>
+                <w:rFonts w:ascii="宋体" w:hAnsi="宋体" w:cs="Times New Roman" w:hint="eastAsia"/>
+                <w:szCs w:val="24"/>
+              </w:rPr>
+              <w:t>1</w:t>
+            </w:r>
+            <w:r>
+              <w:rPr>
+                <w:rFonts w:ascii="宋体" w:hAnsi="宋体" w:cs="Times New Roman"/>
+                <w:szCs w:val="24"/>
+              </w:rPr>
+              <w:t>5.6</w:t>
+            </w:r>
+            <w:r>
+              <w:rPr>
+                <w:rFonts w:ascii="宋体" w:hAnsi="宋体" w:cs="Times New Roman" w:hint="eastAsia"/>
+                <w:szCs w:val="24"/>
+              </w:rPr>
+              <w:t>%</w:t>
+            </w:r>
+          </w:p>
+        </w:tc>
+      </w:tr>
+      <w:tr>
+        <w:trPr>
+          <w:trHeight w:val="454"/>
+          <w:jc w:val="center"/>
+        </w:trPr>
+        <w:tc>
+          <w:tcPr>
+            <w:cnfStyle w:val="001000000000" w:firstRow="0" w:lastRow="0" w:firstColumn="1" w:lastColumn="0" w:oddVBand="0" w:evenVBand="0" w:oddHBand="0" w:evenHBand="0" w:firstRowFirstColumn="0" w:firstRowLastColumn="0" w:lastRowFirstColumn="0" w:lastRowLastColumn="0"/>
+            <w:tcW w:w="1656" w:type="dxa"/>
+          </w:tcPr>
+          <w:p>
+            <w:pPr>
+              <w:spacing w:line="240" w:lineRule="auto"/>
+              <w:ind w:firstLineChars="0" w:firstLine="0"/>
+              <w:jc w:val="center"/>
+              <w:rPr>
+                <w:rFonts w:ascii="宋体" w:hAnsi="宋体" w:cs="Times New Roman"/>
+                <w:b w:val="0"/>
+                <w:szCs w:val="24"/>
+              </w:rPr>
+            </w:pPr>
+            <w:proofErr w:type="spellStart"/>
+            <w:r>
+              <w:rPr>
+                <w:rFonts w:ascii="宋体" w:hAnsi="宋体" w:cs="Times New Roman" w:hint="eastAsia"/>
+                <w:b w:val="0"/>
+                <w:szCs w:val="24"/>
+              </w:rPr>
+              <w:t>Median</w:t>
+            </w:r>
+            <w:r>
+              <w:rPr>
+                <w:rFonts w:ascii="宋体" w:hAnsi="宋体" w:cs="Times New Roman"/>
+                <w:b w:val="0"/>
+                <w:szCs w:val="24"/>
+              </w:rPr>
+              <w:t>Filter</w:t>
+            </w:r>
+            <w:proofErr w:type="spellEnd"/>
+          </w:p>
+        </w:tc>
+        <w:tc>
+          <w:tcPr>
+            <w:tcW w:w="1422" w:type="dxa"/>
+          </w:tcPr>
+          <w:p>
+            <w:pPr>
+              <w:spacing w:line="240" w:lineRule="auto"/>
+              <w:ind w:firstLineChars="0" w:firstLine="0"/>
+              <w:jc w:val="center"/>
+              <w:cnfStyle w:val="000000000000" w:firstRow="0" w:lastRow="0" w:firstColumn="0" w:lastColumn="0" w:oddVBand="0" w:evenVBand="0" w:oddHBand="0" w:evenHBand="0" w:firstRowFirstColumn="0" w:firstRowLastColumn="0" w:lastRowFirstColumn="0" w:lastRowLastColumn="0"/>
+              <w:rPr>
+                <w:rFonts w:ascii="宋体" w:hAnsi="宋体" w:cs="Times New Roman"/>
+                <w:szCs w:val="24"/>
+              </w:rPr>
+            </w:pPr>
+            <w:r>
+              <w:rPr>
+                <w:rFonts w:ascii="宋体" w:hAnsi="宋体" w:cs="Times New Roman" w:hint="eastAsia"/>
+                <w:szCs w:val="24"/>
+              </w:rPr>
+              <w:t>1</w:t>
+            </w:r>
+            <w:r>
+              <w:rPr>
+                <w:rFonts w:ascii="宋体" w:hAnsi="宋体" w:cs="Times New Roman"/>
+                <w:szCs w:val="24"/>
+              </w:rPr>
+              <w:t>/2</w:t>
+            </w:r>
+          </w:p>
+        </w:tc>
+        <w:tc>
+          <w:tcPr>
+            <w:tcW w:w="1696" w:type="dxa"/>
+          </w:tcPr>
+          <w:p>
+            <w:pPr>
+              <w:spacing w:line="240" w:lineRule="auto"/>
+              <w:ind w:firstLineChars="0" w:firstLine="0"/>
+              <w:jc w:val="center"/>
+              <w:cnfStyle w:val="000000000000" w:firstRow="0" w:lastRow="0" w:firstColumn="0" w:lastColumn="0" w:oddVBand="0" w:evenVBand="0" w:oddHBand="0" w:evenHBand="0" w:firstRowFirstColumn="0" w:firstRowLastColumn="0" w:lastRowFirstColumn="0" w:lastRowLastColumn="0"/>
+              <w:rPr>
+                <w:rFonts w:ascii="宋体" w:hAnsi="宋体" w:cs="Times New Roman"/>
+                <w:szCs w:val="24"/>
+              </w:rPr>
+            </w:pPr>
+            <w:r>
+              <w:rPr>
+                <w:rFonts w:ascii="宋体" w:hAnsi="宋体" w:cs="Times New Roman"/>
+                <w:szCs w:val="24"/>
+              </w:rPr>
+              <w:t>17.9%</w:t>
+            </w:r>
+          </w:p>
+        </w:tc>
+      </w:tr>
+    </w:tbl>
+    <w:p>
+      <w:pPr>
+        <w:spacing w:line="240" w:lineRule="auto"/>
+        <w:ind w:firstLineChars="1011" w:firstLine="1820"/>
+        <w:rPr>
+          <w:rFonts w:ascii="黑体" w:eastAsia="黑体" w:hAnsi="黑体"/>
+          <w:sz w:val="18"/>
+          <w:szCs w:val="18"/>
+        </w:rPr>
+      </w:pPr>
+      <w:r>
+        <w:rPr>
+          <w:rFonts w:ascii="黑体" w:eastAsia="黑体" w:hAnsi="黑体" w:hint="eastAsia"/>
+          <w:sz w:val="18"/>
+          <w:szCs w:val="18"/>
+        </w:rPr>
+        <w:t>注：1</w:t>
+      </w:r>
+      <w:r>
+        <w:rPr>
+          <w:rFonts w:ascii="黑体" w:eastAsia="黑体" w:hAnsi="黑体"/>
+          <w:sz w:val="18"/>
+          <w:szCs w:val="18"/>
+        </w:rPr>
+        <w:t>—</w:t>
+      </w:r>
+      <w:r>
+        <w:rPr>
+          <w:rFonts w:ascii="黑体" w:eastAsia="黑体" w:hAnsi="黑体" w:hint="eastAsia"/>
+          <w:sz w:val="18"/>
+          <w:szCs w:val="18"/>
+        </w:rPr>
+        <w:t>多发射循环迭代技术</w:t>
+      </w:r>
+    </w:p>
+    <w:p>
+      <w:pPr>
+        <w:spacing w:line="240" w:lineRule="auto"/>
+        <w:ind w:firstLineChars="1200" w:firstLine="2160"/>
+        <w:rPr>
+          <w:rFonts w:ascii="黑体" w:eastAsia="黑体" w:hAnsi="黑体"/>
+          <w:sz w:val="18"/>
+          <w:szCs w:val="18"/>
+        </w:rPr>
+      </w:pPr>
+      <w:r>
+        <w:rPr>
+          <w:rFonts w:ascii="黑体" w:eastAsia="黑体" w:hAnsi="黑体"/>
+          <w:sz w:val="18"/>
+          <w:szCs w:val="18"/>
+        </w:rPr>
+        <w:t xml:space="preserve"> </w:t>
+      </w:r>
+      <w:r>
+        <w:rPr>
+          <w:rFonts w:ascii="黑体" w:eastAsia="黑体" w:hAnsi="黑体"/>
+          <w:sz w:val="18"/>
+          <w:szCs w:val="18"/>
+        </w:rPr>
+        <w:t>2</w:t>
+      </w:r>
+      <w:proofErr w:type="gramStart"/>
+      <w:r>
+        <w:rPr>
+          <w:rFonts w:ascii="黑体" w:eastAsia="黑体" w:hAnsi="黑体"/>
+          <w:sz w:val="18"/>
+          <w:szCs w:val="18"/>
+        </w:rPr>
+        <w:t>—</w:t>
+      </w:r>
+      <w:r>
+        <w:rPr>
+          <w:rFonts w:ascii="黑体" w:eastAsia="黑体" w:hAnsi="黑体" w:hint="eastAsia"/>
+          <w:sz w:val="18"/>
+          <w:szCs w:val="18"/>
+        </w:rPr>
+        <w:t>空间</w:t>
+      </w:r>
+      <w:proofErr w:type="gramEnd"/>
+      <w:r>
+        <w:rPr>
+          <w:rFonts w:ascii="黑体" w:eastAsia="黑体" w:hAnsi="黑体" w:hint="eastAsia"/>
+          <w:sz w:val="18"/>
+          <w:szCs w:val="18"/>
+        </w:rPr>
+        <w:t>展开循环迭代技术</w:t>
+      </w:r>
+    </w:p>
+    <w:p>
+      <w:pPr>
+        <w:ind w:firstLineChars="0" w:firstLine="0"/>
+        <w:rPr>
+          <w:rFonts w:hint="eastAsia"/>
+        </w:rPr>
+      </w:pPr>
     </w:p>
     <w:p>
       <w:pPr>
         <w:pStyle w:val="2"/>
       </w:pPr>
-      <w:bookmarkStart w:id="176" w:name="_Toc531782639"/>
-      <w:r>
-        <w:rPr>
-          <w:rFonts w:hint="eastAsia"/>
-        </w:rPr>
-        <w:t>仿真效果对比与分析</w:t>
-      </w:r>
-      <w:bookmarkEnd w:id="176"/>
-    </w:p>
-    <w:p>
-      <w:pPr>
-        <w:pStyle w:val="3"/>
-      </w:pPr>
-      <w:r>
-        <w:rPr>
-          <w:rFonts w:hint="eastAsia"/>
-        </w:rPr>
-        <w:t>算法映射流程</w:t>
-      </w:r>
-    </w:p>
-    <w:p>
-      <w:pPr>
-        <w:ind w:firstLine="480"/>
-      </w:pPr>
-    </w:p>
-    <w:p>
-      <w:pPr>
-        <w:ind w:firstLine="480"/>
-      </w:pPr>
-    </w:p>
-    <w:p>
-      <w:pPr>
-        <w:ind w:firstLine="480"/>
-      </w:pPr>
-    </w:p>
-    <w:p>
-      <w:pPr>
-        <w:pStyle w:val="ab"/>
-        <w:rPr>
-          <w:rFonts w:hint="eastAsia"/>
-        </w:rPr>
-      </w:pPr>
-      <w:r>
-        <w:rPr>
-          <w:rFonts w:hint="eastAsia"/>
-        </w:rPr>
-        <w:t>图</w:t>
-      </w:r>
-      <w:r>
-        <w:fldChar w:fldCharType="begin"/>
-      </w:r>
-      <w:r>
-        <w:instrText xml:space="preserve"> </w:instrText>
-      </w:r>
-      <w:r>
-        <w:rPr>
-          <w:rFonts w:hint="eastAsia"/>
-        </w:rPr>
-        <w:instrText xml:space="preserve">SEQ </w:instrText>
-      </w:r>
-      <w:r>
-        <w:rPr>
-          <w:rFonts w:hint="eastAsia"/>
-        </w:rPr>
-        <w:instrText>图</w:instrText>
-      </w:r>
-      <w:r>
-        <w:rPr>
-          <w:rFonts w:hint="eastAsia"/>
-        </w:rPr>
-        <w:instrText xml:space="preserve"> \* ARABIC</w:instrText>
-      </w:r>
-      <w:r>
-        <w:instrText xml:space="preserve"> </w:instrText>
-      </w:r>
-      <w:r>
-        <w:fldChar w:fldCharType="separate"/>
-      </w:r>
-      <w:r>
-        <w:rPr>
-          <w:noProof/>
-        </w:rPr>
-        <w:t>55</w:t>
-      </w:r>
-      <w:r>
-        <w:fldChar w:fldCharType="end"/>
-      </w:r>
-      <w:r>
-        <w:t xml:space="preserve"> </w:t>
-      </w:r>
-      <w:r>
-        <w:rPr>
-          <w:rFonts w:hint="eastAsia"/>
-        </w:rPr>
-        <w:t>算法映射及验证流程</w:t>
-      </w:r>
-    </w:p>
-    <w:p>
-      <w:pPr>
-        <w:pStyle w:val="3"/>
-      </w:pPr>
-      <w:r>
-        <w:rPr>
-          <w:rFonts w:hint="eastAsia"/>
-        </w:rPr>
-        <w:t>仿真结果</w:t>
-      </w:r>
-    </w:p>
-    <w:p>
-      <w:pPr>
-        <w:ind w:firstLine="480"/>
-      </w:pPr>
-    </w:p>
-    <w:p>
-      <w:pPr>
-        <w:pStyle w:val="2"/>
-        <w:rPr>
-          <w:rFonts w:hint="eastAsia"/>
-        </w:rPr>
-      </w:pPr>
       <w:r>
         <w:rPr>
           <w:rFonts w:hint="eastAsia"/>
         </w:rPr>
         <w:t>本章小结</w:t>
       </w:r>
-      <w:bookmarkStart w:id="177" w:name="_GoBack"/>
-      <w:bookmarkEnd w:id="177"/>
     </w:p>
     <w:p>
       <w:pPr>
@@ -37051,46 +38521,323 @@
       <w:pPr>
         <w:pStyle w:val="1"/>
       </w:pPr>
-      <w:bookmarkStart w:id="178" w:name="_Toc531782640"/>
+      <w:bookmarkStart w:id="179" w:name="_Toc531782640"/>
       <w:r>
         <w:rPr>
           <w:rFonts w:hint="eastAsia"/>
         </w:rPr>
         <w:t>总结和展望</w:t>
       </w:r>
-      <w:bookmarkEnd w:id="178"/>
+      <w:bookmarkEnd w:id="179"/>
     </w:p>
     <w:p>
       <w:pPr>
         <w:pStyle w:val="2"/>
       </w:pPr>
-      <w:bookmarkStart w:id="179" w:name="_Toc531782641"/>
+      <w:bookmarkStart w:id="180" w:name="_Toc531782641"/>
       <w:r>
         <w:rPr>
           <w:rFonts w:hint="eastAsia"/>
         </w:rPr>
         <w:t>论文总结</w:t>
       </w:r>
-      <w:bookmarkEnd w:id="179"/>
+      <w:bookmarkEnd w:id="180"/>
+    </w:p>
+    <w:p>
+      <w:pPr>
+        <w:ind w:firstLine="480"/>
+        <w:rPr>
+          <w:rFonts w:hint="eastAsia"/>
+        </w:rPr>
+      </w:pPr>
+      <w:r>
+        <w:rPr>
+          <w:rFonts w:hint="eastAsia"/>
+        </w:rPr>
+        <w:t>本文的主要工作：</w:t>
+      </w:r>
+    </w:p>
+    <w:p>
+      <w:pPr>
+        <w:ind w:firstLine="480"/>
+      </w:pPr>
+      <w:r>
+        <w:rPr>
+          <w:rFonts w:hint="eastAsia"/>
+        </w:rPr>
+        <w:t>本论文分析了通用计算平台和专用计算平台在处理计算任务时所面临的问题，通用计算平台灵活性</w:t>
+      </w:r>
+      <w:proofErr w:type="gramStart"/>
+      <w:r>
+        <w:rPr>
+          <w:rFonts w:hint="eastAsia"/>
+        </w:rPr>
+        <w:t>好但是</w:t>
+      </w:r>
+      <w:proofErr w:type="gramEnd"/>
+      <w:r>
+        <w:rPr>
+          <w:rFonts w:hint="eastAsia"/>
+        </w:rPr>
+        <w:t>计算效率不高，专用计算平台有较高的计算效率但是电路的设计构建时间成本太大，面向这些问题本文介绍了一种混合粒度可重构阵列的结构设计，通过可重构技术解决了通用计算平台和专用计算平台的缺点，兼顾了电路重构的灵活性和计算效率的优点，同时可重构阵列支持数据流驱动技术，可以灵活的进行静态数据流执行方式和动态数据流执行方式的配置，根据不同的应用选取不同的映射方法，可以实现计算效率的极大提升。最后，针对可重构阵列结构使用软件语言构建出其行为模型，搭建出</w:t>
+      </w:r>
+      <w:r>
+        <w:rPr>
+          <w:rFonts w:hint="eastAsia"/>
+        </w:rPr>
+        <w:t>平台验证测试的整个系统。</w:t>
+      </w:r>
+    </w:p>
+    <w:p>
+      <w:pPr>
+        <w:ind w:firstLine="480"/>
+      </w:pPr>
+      <w:r>
+        <w:rPr>
+          <w:rFonts w:hint="eastAsia"/>
+        </w:rPr>
+        <w:t>取得的主要成果：</w:t>
+      </w:r>
+    </w:p>
+    <w:p>
+      <w:pPr>
+        <w:ind w:firstLine="480"/>
+      </w:pPr>
+      <w:r>
+        <w:rPr>
+          <w:rFonts w:hint="eastAsia"/>
+        </w:rPr>
+        <w:t>可重构系统的研究的主要研究热点是可重构系统是被控制流驱动的，配置信息携带大量的信息，处理单元获得配置信息之后开始构建其余外部处理单元的连接通路，这是一种动态的配置系统。本文最大的突破点就是实现任务内的静态配置，</w:t>
+      </w:r>
+      <w:proofErr w:type="gramStart"/>
+      <w:r>
+        <w:rPr>
+          <w:rFonts w:hint="eastAsia"/>
+        </w:rPr>
+        <w:t>任务级</w:t>
+      </w:r>
+      <w:proofErr w:type="gramEnd"/>
+      <w:r>
+        <w:rPr>
+          <w:rFonts w:hint="eastAsia"/>
+        </w:rPr>
+        <w:t>的动态配置。在一个任务执行期间处理单元之间的连接关系已经确定，减少频繁切换配置造成的动态功耗。</w:t>
+      </w:r>
+    </w:p>
+    <w:p>
+      <w:pPr>
+        <w:ind w:firstLine="480"/>
+      </w:pPr>
+      <w:r>
+        <w:rPr>
+          <w:rFonts w:hint="eastAsia"/>
+        </w:rPr>
+        <w:t>采用了数据流驱动技术，在面向图像处理领域中，应用的数据是比较有规律的，使用数据流驱动技术能更充分的利用这种特性，提高计算效率，充分利用空间计算</w:t>
+      </w:r>
+      <w:r>
+        <w:rPr>
+          <w:rFonts w:hint="eastAsia"/>
+        </w:rPr>
+        <w:t>带来的优势。</w:t>
+      </w:r>
+    </w:p>
+    <w:p>
+      <w:pPr>
+        <w:ind w:firstLine="480"/>
+      </w:pPr>
+      <w:r>
+        <w:rPr>
+          <w:rFonts w:hint="eastAsia"/>
+        </w:rPr>
+        <w:t>基于动态数据流驱动技术设计粗粒度处理单元的内部结构，在</w:t>
+      </w:r>
+      <w:r>
+        <w:rPr>
+          <w:rFonts w:hint="eastAsia"/>
+        </w:rPr>
+        <w:t>C</w:t>
+      </w:r>
+      <w:r>
+        <w:t>PE</w:t>
+      </w:r>
+      <w:r>
+        <w:rPr>
+          <w:rFonts w:hint="eastAsia"/>
+        </w:rPr>
+        <w:t>内部增添特殊结构的输入</w:t>
+      </w:r>
+      <w:r>
+        <w:rPr>
+          <w:rFonts w:hint="eastAsia"/>
+        </w:rPr>
+        <w:t>buffer</w:t>
+      </w:r>
+      <w:r>
+        <w:rPr>
+          <w:rFonts w:hint="eastAsia"/>
+        </w:rPr>
+        <w:t>，在存储单元中进行数据的匹配，保证了计算的正确性。</w:t>
+      </w:r>
+    </w:p>
+    <w:p>
+      <w:pPr>
+        <w:ind w:firstLine="480"/>
+        <w:rPr>
+          <w:rFonts w:hint="eastAsia"/>
+        </w:rPr>
+      </w:pPr>
+      <w:r>
+        <w:rPr>
+          <w:rFonts w:hint="eastAsia"/>
+        </w:rPr>
+        <w:t>最后，通过对整个阵列结构进行抽象，构建其行为模型，通过软件语言实现，作为验证的平台。</w:t>
+      </w:r>
+    </w:p>
+    <w:p>
+      <w:pPr>
+        <w:ind w:firstLine="480"/>
+        <w:rPr>
+          <w:rFonts w:hint="eastAsia"/>
+        </w:rPr>
+      </w:pPr>
+    </w:p>
+    <w:p>
+      <w:pPr>
+        <w:ind w:firstLine="480"/>
+        <w:rPr>
+          <w:rFonts w:hint="eastAsia"/>
+        </w:rPr>
+      </w:pPr>
     </w:p>
     <w:p>
       <w:pPr>
         <w:pStyle w:val="2"/>
       </w:pPr>
-      <w:bookmarkStart w:id="180" w:name="_Toc531782642"/>
+      <w:bookmarkStart w:id="181" w:name="_Toc531782642"/>
       <w:r>
         <w:rPr>
           <w:rFonts w:hint="eastAsia"/>
         </w:rPr>
         <w:t>展望</w:t>
       </w:r>
-      <w:bookmarkEnd w:id="180"/>
+      <w:bookmarkEnd w:id="181"/>
+    </w:p>
+    <w:p>
+      <w:pPr>
+        <w:ind w:firstLine="480"/>
+      </w:pPr>
+      <w:r>
+        <w:rPr>
+          <w:rFonts w:hint="eastAsia"/>
+        </w:rPr>
+        <w:t>由于时间有限，可重构系统设计到的范围比较庞大，本文只是基于数据流技术和</w:t>
+      </w:r>
+      <w:proofErr w:type="gramStart"/>
+      <w:r>
+        <w:rPr>
+          <w:rFonts w:hint="eastAsia"/>
+        </w:rPr>
+        <w:t>可</w:t>
+      </w:r>
+      <w:proofErr w:type="gramEnd"/>
+      <w:r>
+        <w:rPr>
+          <w:rFonts w:hint="eastAsia"/>
+        </w:rPr>
+        <w:t>重构技术实现了一种混合粒度的阵列，实现了和通用处理器和阵列组成异构系统的仿真实现，而可重构阵列这一研究课题还有较大的空间值得研究人员进行研究，在本文的研究中，发现了阵列的设计过程中遇到的一些问题。</w:t>
+      </w:r>
+    </w:p>
+    <w:p>
+      <w:pPr>
+        <w:ind w:firstLine="480"/>
+        <w:rPr>
+          <w:rFonts w:hint="eastAsia"/>
+        </w:rPr>
+      </w:pPr>
+      <w:r>
+        <w:rPr>
+          <w:rFonts w:hint="eastAsia"/>
+        </w:rPr>
+        <w:t>针对可重构平台的编译器支持</w:t>
+      </w:r>
+    </w:p>
+    <w:p>
+      <w:pPr>
+        <w:ind w:left="360" w:firstLine="480"/>
+      </w:pPr>
+      <w:r>
+        <w:rPr>
+          <w:rFonts w:hint="eastAsia"/>
+        </w:rPr>
+        <w:t>算法中自动提取</w:t>
+      </w:r>
+      <w:r>
+        <w:rPr>
+          <w:rFonts w:hint="eastAsia"/>
+        </w:rPr>
+        <w:t>C</w:t>
+      </w:r>
+      <w:r>
+        <w:t>DFG</w:t>
+      </w:r>
+    </w:p>
+    <w:p>
+      <w:pPr>
+        <w:ind w:left="360" w:firstLine="480"/>
+        <w:rPr>
+          <w:rFonts w:hint="eastAsia"/>
+        </w:rPr>
+      </w:pPr>
+      <w:r>
+        <w:rPr>
+          <w:rFonts w:hint="eastAsia"/>
+        </w:rPr>
+        <w:t>加速任务的自动识别</w:t>
+      </w:r>
+    </w:p>
+    <w:p>
+      <w:pPr>
+        <w:ind w:firstLine="480"/>
+      </w:pPr>
+      <w:r>
+        <w:rPr>
+          <w:rFonts w:hint="eastAsia"/>
+        </w:rPr>
+        <w:t>计算密集型的应用，数据的存取成为性能的瓶颈</w:t>
+      </w:r>
+    </w:p>
+    <w:p>
+      <w:pPr>
+        <w:ind w:firstLine="480"/>
+        <w:rPr>
+          <w:rFonts w:hint="eastAsia"/>
+        </w:rPr>
+      </w:pPr>
+      <w:r>
+        <w:tab/>
+      </w:r>
+      <w:r>
+        <w:rPr>
+          <w:rFonts w:hint="eastAsia"/>
+        </w:rPr>
+        <w:t>数据预取</w:t>
+      </w:r>
+      <w:bookmarkStart w:id="182" w:name="_GoBack"/>
+      <w:bookmarkEnd w:id="182"/>
+    </w:p>
+    <w:p>
+      <w:pPr>
+        <w:ind w:firstLine="480"/>
+        <w:rPr>
+          <w:rFonts w:hint="eastAsia"/>
+        </w:rPr>
+      </w:pPr>
     </w:p>
     <w:p>
       <w:pPr>
         <w:pStyle w:val="af1"/>
       </w:pPr>
-      <w:bookmarkStart w:id="181" w:name="_Toc531782643"/>
+      <w:bookmarkStart w:id="183" w:name="_Toc531782643"/>
       <w:r>
         <w:rPr>
           <w:rFonts w:hint="eastAsia"/>
@@ -37133,7 +38880,7 @@
         </w:rPr>
         <w:t>献</w:t>
       </w:r>
-      <w:bookmarkEnd w:id="181"/>
+      <w:bookmarkEnd w:id="183"/>
     </w:p>
     <w:p>
       <w:pPr>
@@ -37157,7 +38904,7 @@
           <w:rFonts w:eastAsia="黑体" w:cs="Times New Roman"/>
         </w:rPr>
       </w:pPr>
-      <w:bookmarkStart w:id="182" w:name="_Ref531097579"/>
+      <w:bookmarkStart w:id="184" w:name="_Ref531097579"/>
       <w:r>
         <w:rPr>
           <w:rFonts w:cs="Times New Roman"/>
@@ -37181,7 +38928,7 @@
         </w:rPr>
         <w:t xml:space="preserve"> computer system[J]. IEEE Transactions on Electronic Computers, 1963 (6): 747-755.</w:t>
       </w:r>
-      <w:bookmarkEnd w:id="182"/>
+      <w:bookmarkEnd w:id="184"/>
     </w:p>
     <w:p>
       <w:pPr>
@@ -37195,7 +38942,7 @@
           <w:rFonts w:eastAsia="黑体" w:cs="Times New Roman"/>
         </w:rPr>
       </w:pPr>
-      <w:bookmarkStart w:id="183" w:name="_Ref531166855"/>
+      <w:bookmarkStart w:id="185" w:name="_Ref531166855"/>
       <w:r>
         <w:rPr>
           <w:rFonts w:eastAsia="黑体" w:cs="Times New Roman"/>
@@ -37230,7 +38977,7 @@
         </w:rPr>
         <w:t>: A MIPS processor with a reconfigurable coprocessor[C]//Field-Programmable Custom Computing Machines, 1997. Proceedings., The 5th Annual IEEE Symposium on. IEEE, 1997: 12-21.</w:t>
       </w:r>
-      <w:bookmarkEnd w:id="183"/>
+      <w:bookmarkEnd w:id="185"/>
     </w:p>
     <w:p>
       <w:pPr>
@@ -37244,7 +38991,7 @@
           <w:rFonts w:eastAsia="黑体" w:cs="Times New Roman"/>
         </w:rPr>
       </w:pPr>
-      <w:bookmarkStart w:id="184" w:name="_Ref531187337"/>
+      <w:bookmarkStart w:id="186" w:name="_Ref531187337"/>
       <w:r>
         <w:rPr>
           <w:rFonts w:eastAsia="黑体" w:cs="Times New Roman"/>
@@ -37265,7 +39012,7 @@
         </w:rPr>
         <w:t>: an integrated reconfigurable system for data-parallel and computation-intensive applications[J]. IEEE transactions on computers, 2000 (5): 465-481.</w:t>
       </w:r>
-      <w:bookmarkEnd w:id="184"/>
+      <w:bookmarkEnd w:id="186"/>
     </w:p>
     <w:p>
       <w:pPr>
@@ -37279,7 +39026,7 @@
           <w:rFonts w:eastAsia="黑体" w:cs="Times New Roman"/>
         </w:rPr>
       </w:pPr>
-      <w:bookmarkStart w:id="185" w:name="_Ref531187313"/>
+      <w:bookmarkStart w:id="187" w:name="_Ref531187313"/>
       <w:proofErr w:type="spellStart"/>
       <w:r>
         <w:rPr>
@@ -37294,7 +39041,7 @@
         </w:rPr>
         <w:t xml:space="preserve"> V, Ehlers G, May F, et al. PACT XPP—A self-reconfigurable data processing architecture[J]. the Journal of Supercomputing, 2003, 26(2): 167-184.</w:t>
       </w:r>
-      <w:bookmarkEnd w:id="185"/>
+      <w:bookmarkEnd w:id="187"/>
     </w:p>
     <w:p>
       <w:pPr>
@@ -37308,7 +39055,7 @@
           <w:rFonts w:eastAsia="黑体" w:cs="Times New Roman"/>
         </w:rPr>
       </w:pPr>
-      <w:bookmarkStart w:id="186" w:name="_Ref531187041"/>
+      <w:bookmarkStart w:id="188" w:name="_Ref531187041"/>
       <w:r>
         <w:rPr>
           <w:rFonts w:eastAsia="黑体" w:cs="Times New Roman"/>
@@ -37329,7 +39076,7 @@
         </w:rPr>
         <w:t>[C]//Proceedings of the 36th annual IEEE/ACM International Symposium on Microarchitecture. IEEE Computer Society, 2003: 291.</w:t>
       </w:r>
-      <w:bookmarkEnd w:id="186"/>
+      <w:bookmarkEnd w:id="188"/>
     </w:p>
     <w:p>
       <w:pPr>
@@ -37340,12 +39087,13 @@
         </w:numPr>
         <w:ind w:firstLineChars="0"/>
       </w:pPr>
-      <w:bookmarkStart w:id="187" w:name="_Ref530686861"/>
+      <w:bookmarkStart w:id="189" w:name="_Ref530686861"/>
       <w:proofErr w:type="gramStart"/>
       <w:r>
         <w:rPr>
           <w:rFonts w:hint="eastAsia"/>
         </w:rPr>
+        <w:lastRenderedPageBreak/>
         <w:t>段然</w:t>
       </w:r>
       <w:proofErr w:type="gramEnd"/>
@@ -37376,7 +39124,7 @@
       <w:r>
         <w:t>[D]. , 2004.</w:t>
       </w:r>
-      <w:bookmarkEnd w:id="187"/>
+      <w:bookmarkEnd w:id="189"/>
     </w:p>
     <w:p>
       <w:pPr>
@@ -37467,7 +39215,7 @@
         </w:numPr>
         <w:ind w:firstLineChars="0"/>
       </w:pPr>
-      <w:bookmarkStart w:id="188" w:name="_Ref531697845"/>
+      <w:bookmarkStart w:id="190" w:name="_Ref531697845"/>
       <w:proofErr w:type="spellStart"/>
       <w:r>
         <w:t>Bouwens</w:t>
@@ -37506,13 +39254,9 @@
       </w:r>
       <w:proofErr w:type="spellEnd"/>
       <w:r>
-        <w:t xml:space="preserve">. </w:t>
-      </w:r>
-      <w:r>
-        <w:lastRenderedPageBreak/>
-        <w:t>"Architectural exploration of the ADRES coarse-grained reconfigurable array." In International Workshop on Applied Reconfigurable Computing, pp. 1-13. Springer, Berlin, Heidelberg, 2007.</w:t>
-      </w:r>
-      <w:bookmarkEnd w:id="188"/>
+        <w:t>. "Architectural exploration of the ADRES coarse-grained reconfigurable array." In International Workshop on Applied Reconfigurable Computing, pp. 1-13. Springer, Berlin, Heidelberg, 2007.</w:t>
+      </w:r>
+      <w:bookmarkEnd w:id="190"/>
     </w:p>
     <w:p>
       <w:pPr>
@@ -37545,7 +39289,7 @@
       <w:pPr>
         <w:pStyle w:val="af1"/>
       </w:pPr>
-      <w:bookmarkStart w:id="189" w:name="_Toc531782644"/>
+      <w:bookmarkStart w:id="191" w:name="_Toc531782644"/>
       <w:r>
         <w:rPr>
           <w:rFonts w:hint="eastAsia"/>
@@ -37553,7 +39297,7 @@
         <w:lastRenderedPageBreak/>
         <w:t>附录1</w:t>
       </w:r>
-      <w:bookmarkEnd w:id="189"/>
+      <w:bookmarkEnd w:id="191"/>
     </w:p>
     <w:p>
       <w:pPr>
@@ -37684,388 +39428,6 @@
                 <pic:pic xmlns:pic="http://schemas.openxmlformats.org/drawingml/2006/picture">
                   <pic:nvPicPr>
                     <pic:cNvPr id="39" name="计算模式数据流.jpg"/>
-                    <pic:cNvPicPr/>
-                  </pic:nvPicPr>
-                  <pic:blipFill>
-                    <a:blip r:embed="rId66" cstate="print">
-                      <a:extLst>
-                        <a:ext uri="{28A0092B-C50C-407E-A947-70E740481C1C}">
-                          <a14:useLocalDpi xmlns:a14="http://schemas.microsoft.com/office/drawing/2010/main" val="0"/>
-                        </a:ext>
-                      </a:extLst>
-                    </a:blip>
-                    <a:stretch>
-                      <a:fillRect/>
-                    </a:stretch>
-                  </pic:blipFill>
-                  <pic:spPr>
-                    <a:xfrm>
-                      <a:off x="0" y="0"/>
-                      <a:ext cx="3952800" cy="4680000"/>
-                    </a:xfrm>
-                    <a:prstGeom prst="rect">
-                      <a:avLst/>
-                    </a:prstGeom>
-                  </pic:spPr>
-                </pic:pic>
-              </a:graphicData>
-            </a:graphic>
-          </wp:inline>
-        </w:drawing>
-      </w:r>
-    </w:p>
-    <w:p>
-      <w:pPr>
-        <w:pStyle w:val="ab"/>
-      </w:pPr>
-      <w:r>
-        <w:rPr>
-          <w:rFonts w:hint="eastAsia"/>
-        </w:rPr>
-        <w:t>附录</w:t>
-      </w:r>
-      <w:r>
-        <w:rPr>
-          <w:rFonts w:hint="eastAsia"/>
-        </w:rPr>
-        <w:t>1-</w:t>
-      </w:r>
-      <w:r>
-        <w:t>1</w:t>
-      </w:r>
-      <w:r>
-        <w:rPr>
-          <w:rFonts w:hint="eastAsia"/>
-        </w:rPr>
-        <w:t>计算模式下</w:t>
-      </w:r>
-      <w:r>
-        <w:rPr>
-          <w:rFonts w:hint="eastAsia"/>
-        </w:rPr>
-        <w:t>C</w:t>
-      </w:r>
-      <w:r>
-        <w:t>PE</w:t>
-      </w:r>
-      <w:r>
-        <w:rPr>
-          <w:rFonts w:hint="eastAsia"/>
-        </w:rPr>
-        <w:t>内部数据通路</w:t>
-      </w:r>
-    </w:p>
-    <w:p>
-      <w:pPr>
-        <w:ind w:firstLine="480"/>
-      </w:pPr>
-      <w:r>
-        <w:rPr>
-          <w:rFonts w:hint="eastAsia"/>
-        </w:rPr>
-        <w:t>中转模式下，需要中转的数据是通过</w:t>
-      </w:r>
-      <w:r>
-        <w:rPr>
-          <w:rFonts w:hint="eastAsia"/>
-        </w:rPr>
-        <w:t>D</w:t>
-      </w:r>
-      <w:r>
-        <w:t>in1</w:t>
-      </w:r>
-      <w:r>
-        <w:rPr>
-          <w:rFonts w:hint="eastAsia"/>
-        </w:rPr>
-        <w:t>端口进入</w:t>
-      </w:r>
-      <w:r>
-        <w:rPr>
-          <w:rFonts w:hint="eastAsia"/>
-        </w:rPr>
-        <w:t>C</w:t>
-      </w:r>
-      <w:r>
-        <w:t>PE</w:t>
-      </w:r>
-      <w:r>
-        <w:rPr>
-          <w:rFonts w:hint="eastAsia"/>
-        </w:rPr>
-        <w:t>，存储到</w:t>
-      </w:r>
-      <w:r>
-        <w:rPr>
-          <w:rFonts w:hint="eastAsia"/>
-        </w:rPr>
-        <w:t>本地寄存器中，控制信号从</w:t>
-      </w:r>
-      <w:r>
-        <w:rPr>
-          <w:rFonts w:hint="eastAsia"/>
-        </w:rPr>
-        <w:t>B</w:t>
-      </w:r>
-      <w:r>
-        <w:t>in</w:t>
-      </w:r>
-      <w:r>
-        <w:rPr>
-          <w:rFonts w:hint="eastAsia"/>
-        </w:rPr>
-        <w:t>端口进入，控制本地寄存器中的数据输出到输出</w:t>
-      </w:r>
-      <w:r>
-        <w:rPr>
-          <w:rFonts w:hint="eastAsia"/>
-        </w:rPr>
-        <w:t>buffer</w:t>
-      </w:r>
-      <w:r>
-        <w:rPr>
-          <w:rFonts w:hint="eastAsia"/>
-        </w:rPr>
-        <w:t>中去，最后通过输出</w:t>
-      </w:r>
-      <w:r>
-        <w:rPr>
-          <w:rFonts w:hint="eastAsia"/>
-        </w:rPr>
-        <w:t>buffer</w:t>
-      </w:r>
-      <w:r>
-        <w:rPr>
-          <w:rFonts w:hint="eastAsia"/>
-        </w:rPr>
-        <w:t>传输给另一个处理单元。</w:t>
-      </w:r>
-      <w:r>
-        <w:rPr>
-          <w:rFonts w:hint="eastAsia"/>
-        </w:rPr>
-        <w:t>其内部的数据通路如附录</w:t>
-      </w:r>
-      <w:r>
-        <w:rPr>
-          <w:rFonts w:hint="eastAsia"/>
-        </w:rPr>
-        <w:t>1-</w:t>
-      </w:r>
-      <w:r>
-        <w:t>2</w:t>
-      </w:r>
-      <w:r>
-        <w:rPr>
-          <w:rFonts w:hint="eastAsia"/>
-        </w:rPr>
-        <w:t>所示。</w:t>
-      </w:r>
-    </w:p>
-    <w:p>
-      <w:pPr>
-        <w:ind w:firstLineChars="0" w:firstLine="0"/>
-        <w:jc w:val="center"/>
-      </w:pPr>
-      <w:r>
-        <w:rPr>
-          <w:rFonts w:hint="eastAsia"/>
-          <w:noProof/>
-        </w:rPr>
-        <w:lastRenderedPageBreak/>
-        <w:drawing>
-          <wp:inline distT="0" distB="0" distL="0" distR="0" wp14:anchorId="18B5B516" wp14:editId="0991E8EA">
-            <wp:extent cx="3952800" cy="4680000"/>
-            <wp:effectExtent l="0" t="0" r="0" b="6350"/>
-            <wp:docPr id="47" name="图片 47"/>
-            <wp:cNvGraphicFramePr>
-              <a:graphicFrameLocks xmlns:a="http://schemas.openxmlformats.org/drawingml/2006/main" noChangeAspect="1"/>
-            </wp:cNvGraphicFramePr>
-            <a:graphic xmlns:a="http://schemas.openxmlformats.org/drawingml/2006/main">
-              <a:graphicData uri="http://schemas.openxmlformats.org/drawingml/2006/picture">
-                <pic:pic xmlns:pic="http://schemas.openxmlformats.org/drawingml/2006/picture">
-                  <pic:nvPicPr>
-                    <pic:cNvPr id="47" name="中转模式内部数据通路.jpg"/>
-                    <pic:cNvPicPr/>
-                  </pic:nvPicPr>
-                  <pic:blipFill>
-                    <a:blip r:embed="rId67" cstate="print">
-                      <a:extLst>
-                        <a:ext uri="{28A0092B-C50C-407E-A947-70E740481C1C}">
-                          <a14:useLocalDpi xmlns:a14="http://schemas.microsoft.com/office/drawing/2010/main" val="0"/>
-                        </a:ext>
-                      </a:extLst>
-                    </a:blip>
-                    <a:stretch>
-                      <a:fillRect/>
-                    </a:stretch>
-                  </pic:blipFill>
-                  <pic:spPr>
-                    <a:xfrm>
-                      <a:off x="0" y="0"/>
-                      <a:ext cx="3952800" cy="4680000"/>
-                    </a:xfrm>
-                    <a:prstGeom prst="rect">
-                      <a:avLst/>
-                    </a:prstGeom>
-                  </pic:spPr>
-                </pic:pic>
-              </a:graphicData>
-            </a:graphic>
-          </wp:inline>
-        </w:drawing>
-      </w:r>
-    </w:p>
-    <w:p>
-      <w:pPr>
-        <w:pStyle w:val="ab"/>
-      </w:pPr>
-      <w:r>
-        <w:rPr>
-          <w:rFonts w:hint="eastAsia"/>
-        </w:rPr>
-        <w:t>附录</w:t>
-      </w:r>
-      <w:r>
-        <w:rPr>
-          <w:rFonts w:hint="eastAsia"/>
-        </w:rPr>
-        <w:t>1-</w:t>
-      </w:r>
-      <w:r>
-        <w:t xml:space="preserve">2 </w:t>
-      </w:r>
-      <w:r>
-        <w:rPr>
-          <w:rFonts w:hint="eastAsia"/>
-        </w:rPr>
-        <w:t>中转模式下</w:t>
-      </w:r>
-      <w:r>
-        <w:rPr>
-          <w:rFonts w:hint="eastAsia"/>
-        </w:rPr>
-        <w:t>C</w:t>
-      </w:r>
-      <w:r>
-        <w:t>PE</w:t>
-      </w:r>
-      <w:r>
-        <w:rPr>
-          <w:rFonts w:hint="eastAsia"/>
-        </w:rPr>
-        <w:t>内部数据通路</w:t>
-      </w:r>
-    </w:p>
-    <w:p>
-      <w:pPr>
-        <w:ind w:firstLine="480"/>
-      </w:pPr>
-      <w:r>
-        <w:rPr>
-          <w:rFonts w:hint="eastAsia"/>
-        </w:rPr>
-        <w:t>旁路模式下，数据可以从</w:t>
-      </w:r>
-      <w:r>
-        <w:rPr>
-          <w:rFonts w:hint="eastAsia"/>
-        </w:rPr>
-        <w:t>Din</w:t>
-      </w:r>
-      <w:r>
-        <w:t>1</w:t>
-      </w:r>
-      <w:r>
-        <w:rPr>
-          <w:rFonts w:hint="eastAsia"/>
-        </w:rPr>
-        <w:t>端口进入到处理单元中，数据直接传输到输出端口</w:t>
-      </w:r>
-      <w:r>
-        <w:rPr>
-          <w:rFonts w:hint="eastAsia"/>
-        </w:rPr>
-        <w:t>Dout</w:t>
-      </w:r>
-      <w:r>
-        <w:t>1</w:t>
-      </w:r>
-      <w:r>
-        <w:rPr>
-          <w:rFonts w:hint="eastAsia"/>
-        </w:rPr>
-        <w:t>上，直接输出，输入数据还可以通过</w:t>
-      </w:r>
-      <w:r>
-        <w:rPr>
-          <w:rFonts w:hint="eastAsia"/>
-        </w:rPr>
-        <w:t>Din</w:t>
-      </w:r>
-      <w:r>
-        <w:t>2</w:t>
-      </w:r>
-      <w:r>
-        <w:rPr>
-          <w:rFonts w:hint="eastAsia"/>
-        </w:rPr>
-        <w:t>端口进入单元，通过</w:t>
-      </w:r>
-      <w:r>
-        <w:rPr>
-          <w:rFonts w:hint="eastAsia"/>
-        </w:rPr>
-        <w:t>Dout</w:t>
-      </w:r>
-      <w:r>
-        <w:t>2</w:t>
-      </w:r>
-      <w:r>
-        <w:rPr>
-          <w:rFonts w:hint="eastAsia"/>
-        </w:rPr>
-        <w:t>端口输出，两个输入端口是相互独立，互补干扰的。其内部的数据通参见附录</w:t>
-      </w:r>
-      <w:r>
-        <w:rPr>
-          <w:rFonts w:hint="eastAsia"/>
-        </w:rPr>
-        <w:t>1-</w:t>
-      </w:r>
-      <w:r>
-        <w:t>3.</w:t>
-      </w:r>
-    </w:p>
-    <w:p>
-      <w:pPr>
-        <w:ind w:firstLineChars="0" w:firstLine="0"/>
-      </w:pPr>
-    </w:p>
-    <w:p>
-      <w:pPr>
-        <w:ind w:firstLineChars="0" w:firstLine="0"/>
-        <w:jc w:val="center"/>
-      </w:pPr>
-      <w:r>
-        <w:rPr>
-          <w:rFonts w:hint="eastAsia"/>
-          <w:noProof/>
-        </w:rPr>
-        <w:lastRenderedPageBreak/>
-        <w:drawing>
-          <wp:inline distT="0" distB="0" distL="0" distR="0" wp14:anchorId="43E3D8BB" wp14:editId="2BE84B1C">
-            <wp:extent cx="3952800" cy="4680000"/>
-            <wp:effectExtent l="0" t="0" r="0" b="6350"/>
-            <wp:docPr id="48" name="图片 48"/>
-            <wp:cNvGraphicFramePr>
-              <a:graphicFrameLocks xmlns:a="http://schemas.openxmlformats.org/drawingml/2006/main" noChangeAspect="1"/>
-            </wp:cNvGraphicFramePr>
-            <a:graphic xmlns:a="http://schemas.openxmlformats.org/drawingml/2006/main">
-              <a:graphicData uri="http://schemas.openxmlformats.org/drawingml/2006/picture">
-                <pic:pic xmlns:pic="http://schemas.openxmlformats.org/drawingml/2006/picture">
-                  <pic:nvPicPr>
-                    <pic:cNvPr id="48" name="旁路模式下CPE内部数据通路.jpg"/>
                     <pic:cNvPicPr/>
                   </pic:nvPicPr>
                   <pic:blipFill>
@@ -38113,6 +39475,388 @@
         <w:t>1-</w:t>
       </w:r>
       <w:r>
+        <w:t>1</w:t>
+      </w:r>
+      <w:r>
+        <w:rPr>
+          <w:rFonts w:hint="eastAsia"/>
+        </w:rPr>
+        <w:t>计算模式下</w:t>
+      </w:r>
+      <w:r>
+        <w:rPr>
+          <w:rFonts w:hint="eastAsia"/>
+        </w:rPr>
+        <w:t>C</w:t>
+      </w:r>
+      <w:r>
+        <w:t>PE</w:t>
+      </w:r>
+      <w:r>
+        <w:rPr>
+          <w:rFonts w:hint="eastAsia"/>
+        </w:rPr>
+        <w:t>内部数据通路</w:t>
+      </w:r>
+    </w:p>
+    <w:p>
+      <w:pPr>
+        <w:ind w:firstLine="480"/>
+      </w:pPr>
+      <w:r>
+        <w:rPr>
+          <w:rFonts w:hint="eastAsia"/>
+        </w:rPr>
+        <w:t>中转模式下，需要中转的数据是通过</w:t>
+      </w:r>
+      <w:r>
+        <w:rPr>
+          <w:rFonts w:hint="eastAsia"/>
+        </w:rPr>
+        <w:t>D</w:t>
+      </w:r>
+      <w:r>
+        <w:t>in1</w:t>
+      </w:r>
+      <w:r>
+        <w:rPr>
+          <w:rFonts w:hint="eastAsia"/>
+        </w:rPr>
+        <w:t>端口进入</w:t>
+      </w:r>
+      <w:r>
+        <w:rPr>
+          <w:rFonts w:hint="eastAsia"/>
+        </w:rPr>
+        <w:t>C</w:t>
+      </w:r>
+      <w:r>
+        <w:t>PE</w:t>
+      </w:r>
+      <w:r>
+        <w:rPr>
+          <w:rFonts w:hint="eastAsia"/>
+        </w:rPr>
+        <w:t>，存储到</w:t>
+      </w:r>
+      <w:r>
+        <w:rPr>
+          <w:rFonts w:hint="eastAsia"/>
+        </w:rPr>
+        <w:t>本地寄存器中，控制信号从</w:t>
+      </w:r>
+      <w:r>
+        <w:rPr>
+          <w:rFonts w:hint="eastAsia"/>
+        </w:rPr>
+        <w:t>B</w:t>
+      </w:r>
+      <w:r>
+        <w:t>in</w:t>
+      </w:r>
+      <w:r>
+        <w:rPr>
+          <w:rFonts w:hint="eastAsia"/>
+        </w:rPr>
+        <w:t>端口进入，控制本地寄存器中的数据输出到输出</w:t>
+      </w:r>
+      <w:r>
+        <w:rPr>
+          <w:rFonts w:hint="eastAsia"/>
+        </w:rPr>
+        <w:t>buffer</w:t>
+      </w:r>
+      <w:r>
+        <w:rPr>
+          <w:rFonts w:hint="eastAsia"/>
+        </w:rPr>
+        <w:t>中去，最后通过输出</w:t>
+      </w:r>
+      <w:r>
+        <w:rPr>
+          <w:rFonts w:hint="eastAsia"/>
+        </w:rPr>
+        <w:t>buffer</w:t>
+      </w:r>
+      <w:r>
+        <w:rPr>
+          <w:rFonts w:hint="eastAsia"/>
+        </w:rPr>
+        <w:t>传输给另一个处理单元。</w:t>
+      </w:r>
+      <w:r>
+        <w:rPr>
+          <w:rFonts w:hint="eastAsia"/>
+        </w:rPr>
+        <w:t>其内部的数据通路如附录</w:t>
+      </w:r>
+      <w:r>
+        <w:rPr>
+          <w:rFonts w:hint="eastAsia"/>
+        </w:rPr>
+        <w:t>1-</w:t>
+      </w:r>
+      <w:r>
+        <w:t>2</w:t>
+      </w:r>
+      <w:r>
+        <w:rPr>
+          <w:rFonts w:hint="eastAsia"/>
+        </w:rPr>
+        <w:t>所示。</w:t>
+      </w:r>
+    </w:p>
+    <w:p>
+      <w:pPr>
+        <w:ind w:firstLineChars="0" w:firstLine="0"/>
+        <w:jc w:val="center"/>
+      </w:pPr>
+      <w:r>
+        <w:rPr>
+          <w:rFonts w:hint="eastAsia"/>
+          <w:noProof/>
+        </w:rPr>
+        <w:lastRenderedPageBreak/>
+        <w:drawing>
+          <wp:inline distT="0" distB="0" distL="0" distR="0" wp14:anchorId="18B5B516" wp14:editId="0991E8EA">
+            <wp:extent cx="3952800" cy="4680000"/>
+            <wp:effectExtent l="0" t="0" r="0" b="6350"/>
+            <wp:docPr id="47" name="图片 47"/>
+            <wp:cNvGraphicFramePr>
+              <a:graphicFrameLocks xmlns:a="http://schemas.openxmlformats.org/drawingml/2006/main" noChangeAspect="1"/>
+            </wp:cNvGraphicFramePr>
+            <a:graphic xmlns:a="http://schemas.openxmlformats.org/drawingml/2006/main">
+              <a:graphicData uri="http://schemas.openxmlformats.org/drawingml/2006/picture">
+                <pic:pic xmlns:pic="http://schemas.openxmlformats.org/drawingml/2006/picture">
+                  <pic:nvPicPr>
+                    <pic:cNvPr id="47" name="中转模式内部数据通路.jpg"/>
+                    <pic:cNvPicPr/>
+                  </pic:nvPicPr>
+                  <pic:blipFill>
+                    <a:blip r:embed="rId69" cstate="print">
+                      <a:extLst>
+                        <a:ext uri="{28A0092B-C50C-407E-A947-70E740481C1C}">
+                          <a14:useLocalDpi xmlns:a14="http://schemas.microsoft.com/office/drawing/2010/main" val="0"/>
+                        </a:ext>
+                      </a:extLst>
+                    </a:blip>
+                    <a:stretch>
+                      <a:fillRect/>
+                    </a:stretch>
+                  </pic:blipFill>
+                  <pic:spPr>
+                    <a:xfrm>
+                      <a:off x="0" y="0"/>
+                      <a:ext cx="3952800" cy="4680000"/>
+                    </a:xfrm>
+                    <a:prstGeom prst="rect">
+                      <a:avLst/>
+                    </a:prstGeom>
+                  </pic:spPr>
+                </pic:pic>
+              </a:graphicData>
+            </a:graphic>
+          </wp:inline>
+        </w:drawing>
+      </w:r>
+    </w:p>
+    <w:p>
+      <w:pPr>
+        <w:pStyle w:val="ab"/>
+      </w:pPr>
+      <w:r>
+        <w:rPr>
+          <w:rFonts w:hint="eastAsia"/>
+        </w:rPr>
+        <w:t>附录</w:t>
+      </w:r>
+      <w:r>
+        <w:rPr>
+          <w:rFonts w:hint="eastAsia"/>
+        </w:rPr>
+        <w:t>1-</w:t>
+      </w:r>
+      <w:r>
+        <w:t xml:space="preserve">2 </w:t>
+      </w:r>
+      <w:r>
+        <w:rPr>
+          <w:rFonts w:hint="eastAsia"/>
+        </w:rPr>
+        <w:t>中转模式下</w:t>
+      </w:r>
+      <w:r>
+        <w:rPr>
+          <w:rFonts w:hint="eastAsia"/>
+        </w:rPr>
+        <w:t>C</w:t>
+      </w:r>
+      <w:r>
+        <w:t>PE</w:t>
+      </w:r>
+      <w:r>
+        <w:rPr>
+          <w:rFonts w:hint="eastAsia"/>
+        </w:rPr>
+        <w:t>内部数据通路</w:t>
+      </w:r>
+    </w:p>
+    <w:p>
+      <w:pPr>
+        <w:ind w:firstLine="480"/>
+      </w:pPr>
+      <w:r>
+        <w:rPr>
+          <w:rFonts w:hint="eastAsia"/>
+        </w:rPr>
+        <w:t>旁路模式下，数据可以从</w:t>
+      </w:r>
+      <w:r>
+        <w:rPr>
+          <w:rFonts w:hint="eastAsia"/>
+        </w:rPr>
+        <w:t>Din</w:t>
+      </w:r>
+      <w:r>
+        <w:t>1</w:t>
+      </w:r>
+      <w:r>
+        <w:rPr>
+          <w:rFonts w:hint="eastAsia"/>
+        </w:rPr>
+        <w:t>端口进入到处理单元中，数据直接传输到输出端口</w:t>
+      </w:r>
+      <w:r>
+        <w:rPr>
+          <w:rFonts w:hint="eastAsia"/>
+        </w:rPr>
+        <w:t>Dout</w:t>
+      </w:r>
+      <w:r>
+        <w:t>1</w:t>
+      </w:r>
+      <w:r>
+        <w:rPr>
+          <w:rFonts w:hint="eastAsia"/>
+        </w:rPr>
+        <w:t>上，直接输出，输入数据还可以通过</w:t>
+      </w:r>
+      <w:r>
+        <w:rPr>
+          <w:rFonts w:hint="eastAsia"/>
+        </w:rPr>
+        <w:t>Din</w:t>
+      </w:r>
+      <w:r>
+        <w:t>2</w:t>
+      </w:r>
+      <w:r>
+        <w:rPr>
+          <w:rFonts w:hint="eastAsia"/>
+        </w:rPr>
+        <w:t>端口进入单元，通过</w:t>
+      </w:r>
+      <w:r>
+        <w:rPr>
+          <w:rFonts w:hint="eastAsia"/>
+        </w:rPr>
+        <w:t>Dout</w:t>
+      </w:r>
+      <w:r>
+        <w:t>2</w:t>
+      </w:r>
+      <w:r>
+        <w:rPr>
+          <w:rFonts w:hint="eastAsia"/>
+        </w:rPr>
+        <w:t>端口输出，两个输入端口是相互独立，互补干扰的。其内部的数据通参见附录</w:t>
+      </w:r>
+      <w:r>
+        <w:rPr>
+          <w:rFonts w:hint="eastAsia"/>
+        </w:rPr>
+        <w:t>1-</w:t>
+      </w:r>
+      <w:r>
+        <w:t>3.</w:t>
+      </w:r>
+    </w:p>
+    <w:p>
+      <w:pPr>
+        <w:ind w:firstLineChars="0" w:firstLine="0"/>
+      </w:pPr>
+    </w:p>
+    <w:p>
+      <w:pPr>
+        <w:ind w:firstLineChars="0" w:firstLine="0"/>
+        <w:jc w:val="center"/>
+      </w:pPr>
+      <w:r>
+        <w:rPr>
+          <w:rFonts w:hint="eastAsia"/>
+          <w:noProof/>
+        </w:rPr>
+        <w:lastRenderedPageBreak/>
+        <w:drawing>
+          <wp:inline distT="0" distB="0" distL="0" distR="0" wp14:anchorId="43E3D8BB" wp14:editId="2BE84B1C">
+            <wp:extent cx="3952800" cy="4680000"/>
+            <wp:effectExtent l="0" t="0" r="0" b="6350"/>
+            <wp:docPr id="48" name="图片 48"/>
+            <wp:cNvGraphicFramePr>
+              <a:graphicFrameLocks xmlns:a="http://schemas.openxmlformats.org/drawingml/2006/main" noChangeAspect="1"/>
+            </wp:cNvGraphicFramePr>
+            <a:graphic xmlns:a="http://schemas.openxmlformats.org/drawingml/2006/main">
+              <a:graphicData uri="http://schemas.openxmlformats.org/drawingml/2006/picture">
+                <pic:pic xmlns:pic="http://schemas.openxmlformats.org/drawingml/2006/picture">
+                  <pic:nvPicPr>
+                    <pic:cNvPr id="48" name="旁路模式下CPE内部数据通路.jpg"/>
+                    <pic:cNvPicPr/>
+                  </pic:nvPicPr>
+                  <pic:blipFill>
+                    <a:blip r:embed="rId70" cstate="print">
+                      <a:extLst>
+                        <a:ext uri="{28A0092B-C50C-407E-A947-70E740481C1C}">
+                          <a14:useLocalDpi xmlns:a14="http://schemas.microsoft.com/office/drawing/2010/main" val="0"/>
+                        </a:ext>
+                      </a:extLst>
+                    </a:blip>
+                    <a:stretch>
+                      <a:fillRect/>
+                    </a:stretch>
+                  </pic:blipFill>
+                  <pic:spPr>
+                    <a:xfrm>
+                      <a:off x="0" y="0"/>
+                      <a:ext cx="3952800" cy="4680000"/>
+                    </a:xfrm>
+                    <a:prstGeom prst="rect">
+                      <a:avLst/>
+                    </a:prstGeom>
+                  </pic:spPr>
+                </pic:pic>
+              </a:graphicData>
+            </a:graphic>
+          </wp:inline>
+        </w:drawing>
+      </w:r>
+    </w:p>
+    <w:p>
+      <w:pPr>
+        <w:pStyle w:val="ab"/>
+      </w:pPr>
+      <w:r>
+        <w:rPr>
+          <w:rFonts w:hint="eastAsia"/>
+        </w:rPr>
+        <w:t>附录</w:t>
+      </w:r>
+      <w:r>
+        <w:rPr>
+          <w:rFonts w:hint="eastAsia"/>
+        </w:rPr>
+        <w:t>1-</w:t>
+      </w:r>
+      <w:r>
         <w:t xml:space="preserve">3 </w:t>
       </w:r>
       <w:r>
@@ -38148,7 +39892,7 @@
           <w:szCs w:val="28"/>
         </w:rPr>
       </w:pPr>
-      <w:bookmarkStart w:id="190" w:name="_Toc531782645"/>
+      <w:bookmarkStart w:id="192" w:name="_Toc531782645"/>
       <w:r>
         <w:br w:type="page"/>
       </w:r>
@@ -38176,7 +39920,7 @@
         </w:rPr>
         <w:t>谢</w:t>
       </w:r>
-      <w:bookmarkEnd w:id="190"/>
+      <w:bookmarkEnd w:id="192"/>
     </w:p>
     <w:p>
       <w:pPr>
@@ -38208,7 +39952,7 @@
       <w:pPr>
         <w:pStyle w:val="af1"/>
       </w:pPr>
-      <w:bookmarkStart w:id="191" w:name="_Toc531782646"/>
+      <w:bookmarkStart w:id="193" w:name="_Toc531782646"/>
       <w:r>
         <w:rPr>
           <w:rFonts w:hint="eastAsia"/>
@@ -38216,7 +39960,7 @@
         <w:lastRenderedPageBreak/>
         <w:t>攻读硕士学位期间已发表或录用的论文</w:t>
       </w:r>
-      <w:bookmarkEnd w:id="191"/>
+      <w:bookmarkEnd w:id="193"/>
     </w:p>
     <w:p>
       <w:pPr>
@@ -38273,12 +40017,12 @@
       </w:r>
     </w:p>
     <w:sectPr>
-      <w:headerReference w:type="even" r:id="rId69"/>
-      <w:headerReference w:type="default" r:id="rId70"/>
-      <w:footerReference w:type="even" r:id="rId71"/>
-      <w:footerReference w:type="default" r:id="rId72"/>
-      <w:headerReference w:type="first" r:id="rId73"/>
-      <w:footerReference w:type="first" r:id="rId74"/>
+      <w:headerReference w:type="even" r:id="rId71"/>
+      <w:headerReference w:type="default" r:id="rId72"/>
+      <w:footerReference w:type="even" r:id="rId73"/>
+      <w:footerReference w:type="default" r:id="rId74"/>
+      <w:headerReference w:type="first" r:id="rId75"/>
+      <w:footerReference w:type="first" r:id="rId76"/>
       <w:pgSz w:w="11906" w:h="16838"/>
       <w:pgMar w:top="1985" w:right="1588" w:bottom="2268" w:left="1588" w:header="851" w:footer="992" w:gutter="284"/>
       <w:cols w:space="425"/>
@@ -43409,6 +45153,168 @@
       </w:tblBorders>
     </w:tblPr>
   </w:style>
+  <w:style w:type="table" w:customStyle="1" w:styleId="210">
+    <w:name w:val="无格式表格 21"/>
+    <w:basedOn w:val="a2"/>
+    <w:next w:val="22"/>
+    <w:uiPriority w:val="42"/>
+    <w:rsid w:val="004A0105"/>
+    <w:rPr>
+      <w:szCs w:val="22"/>
+    </w:rPr>
+    <w:tblPr>
+      <w:tblStyleRowBandSize w:val="1"/>
+      <w:tblStyleColBandSize w:val="1"/>
+      <w:tblBorders>
+        <w:top w:val="single" w:sz="4" w:space="0" w:color="7F7F7F" w:themeColor="text1" w:themeTint="80"/>
+        <w:bottom w:val="single" w:sz="4" w:space="0" w:color="7F7F7F" w:themeColor="text1" w:themeTint="80"/>
+      </w:tblBorders>
+    </w:tblPr>
+    <w:tblStylePr w:type="firstRow">
+      <w:rPr>
+        <w:b/>
+        <w:bCs/>
+      </w:rPr>
+      <w:tblPr/>
+      <w:tcPr>
+        <w:tcBorders>
+          <w:bottom w:val="single" w:sz="4" w:space="0" w:color="7F7F7F" w:themeColor="text1" w:themeTint="80"/>
+        </w:tcBorders>
+      </w:tcPr>
+    </w:tblStylePr>
+    <w:tblStylePr w:type="lastRow">
+      <w:rPr>
+        <w:b/>
+        <w:bCs/>
+      </w:rPr>
+      <w:tblPr/>
+      <w:tcPr>
+        <w:tcBorders>
+          <w:top w:val="single" w:sz="4" w:space="0" w:color="7F7F7F" w:themeColor="text1" w:themeTint="80"/>
+        </w:tcBorders>
+      </w:tcPr>
+    </w:tblStylePr>
+    <w:tblStylePr w:type="firstCol">
+      <w:rPr>
+        <w:b/>
+        <w:bCs/>
+      </w:rPr>
+    </w:tblStylePr>
+    <w:tblStylePr w:type="lastCol">
+      <w:rPr>
+        <w:b/>
+        <w:bCs/>
+      </w:rPr>
+    </w:tblStylePr>
+    <w:tblStylePr w:type="band1Vert">
+      <w:tblPr/>
+      <w:tcPr>
+        <w:tcBorders>
+          <w:left w:val="single" w:sz="4" w:space="0" w:color="7F7F7F" w:themeColor="text1" w:themeTint="80"/>
+          <w:right w:val="single" w:sz="4" w:space="0" w:color="7F7F7F" w:themeColor="text1" w:themeTint="80"/>
+        </w:tcBorders>
+      </w:tcPr>
+    </w:tblStylePr>
+    <w:tblStylePr w:type="band2Vert">
+      <w:tblPr/>
+      <w:tcPr>
+        <w:tcBorders>
+          <w:left w:val="single" w:sz="4" w:space="0" w:color="7F7F7F" w:themeColor="text1" w:themeTint="80"/>
+          <w:right w:val="single" w:sz="4" w:space="0" w:color="7F7F7F" w:themeColor="text1" w:themeTint="80"/>
+        </w:tcBorders>
+      </w:tcPr>
+    </w:tblStylePr>
+    <w:tblStylePr w:type="band1Horz">
+      <w:tblPr/>
+      <w:tcPr>
+        <w:tcBorders>
+          <w:top w:val="single" w:sz="4" w:space="0" w:color="7F7F7F" w:themeColor="text1" w:themeTint="80"/>
+          <w:bottom w:val="single" w:sz="4" w:space="0" w:color="7F7F7F" w:themeColor="text1" w:themeTint="80"/>
+        </w:tcBorders>
+      </w:tcPr>
+    </w:tblStylePr>
+  </w:style>
+  <w:style w:type="table" w:customStyle="1" w:styleId="220">
+    <w:name w:val="无格式表格 22"/>
+    <w:basedOn w:val="a2"/>
+    <w:next w:val="22"/>
+    <w:uiPriority w:val="42"/>
+    <w:rsid w:val="00783BC1"/>
+    <w:rPr>
+      <w:szCs w:val="22"/>
+    </w:rPr>
+    <w:tblPr>
+      <w:tblStyleRowBandSize w:val="1"/>
+      <w:tblStyleColBandSize w:val="1"/>
+      <w:tblBorders>
+        <w:top w:val="single" w:sz="4" w:space="0" w:color="7F7F7F" w:themeColor="text1" w:themeTint="80"/>
+        <w:bottom w:val="single" w:sz="4" w:space="0" w:color="7F7F7F" w:themeColor="text1" w:themeTint="80"/>
+      </w:tblBorders>
+    </w:tblPr>
+    <w:tblStylePr w:type="firstRow">
+      <w:rPr>
+        <w:b/>
+        <w:bCs/>
+      </w:rPr>
+      <w:tblPr/>
+      <w:tcPr>
+        <w:tcBorders>
+          <w:bottom w:val="single" w:sz="4" w:space="0" w:color="7F7F7F" w:themeColor="text1" w:themeTint="80"/>
+        </w:tcBorders>
+      </w:tcPr>
+    </w:tblStylePr>
+    <w:tblStylePr w:type="lastRow">
+      <w:rPr>
+        <w:b/>
+        <w:bCs/>
+      </w:rPr>
+      <w:tblPr/>
+      <w:tcPr>
+        <w:tcBorders>
+          <w:top w:val="single" w:sz="4" w:space="0" w:color="7F7F7F" w:themeColor="text1" w:themeTint="80"/>
+        </w:tcBorders>
+      </w:tcPr>
+    </w:tblStylePr>
+    <w:tblStylePr w:type="firstCol">
+      <w:rPr>
+        <w:b/>
+        <w:bCs/>
+      </w:rPr>
+    </w:tblStylePr>
+    <w:tblStylePr w:type="lastCol">
+      <w:rPr>
+        <w:b/>
+        <w:bCs/>
+      </w:rPr>
+    </w:tblStylePr>
+    <w:tblStylePr w:type="band1Vert">
+      <w:tblPr/>
+      <w:tcPr>
+        <w:tcBorders>
+          <w:left w:val="single" w:sz="4" w:space="0" w:color="7F7F7F" w:themeColor="text1" w:themeTint="80"/>
+          <w:right w:val="single" w:sz="4" w:space="0" w:color="7F7F7F" w:themeColor="text1" w:themeTint="80"/>
+        </w:tcBorders>
+      </w:tcPr>
+    </w:tblStylePr>
+    <w:tblStylePr w:type="band2Vert">
+      <w:tblPr/>
+      <w:tcPr>
+        <w:tcBorders>
+          <w:left w:val="single" w:sz="4" w:space="0" w:color="7F7F7F" w:themeColor="text1" w:themeTint="80"/>
+          <w:right w:val="single" w:sz="4" w:space="0" w:color="7F7F7F" w:themeColor="text1" w:themeTint="80"/>
+        </w:tcBorders>
+      </w:tcPr>
+    </w:tblStylePr>
+    <w:tblStylePr w:type="band1Horz">
+      <w:tblPr/>
+      <w:tcPr>
+        <w:tcBorders>
+          <w:top w:val="single" w:sz="4" w:space="0" w:color="7F7F7F" w:themeColor="text1" w:themeTint="80"/>
+          <w:bottom w:val="single" w:sz="4" w:space="0" w:color="7F7F7F" w:themeColor="text1" w:themeTint="80"/>
+        </w:tcBorders>
+      </w:tcPr>
+    </w:tblStylePr>
+  </w:style>
 </w:styles>
 </file>
 
@@ -43712,7 +45618,7 @@
 </file>
 
 <file path=customXml/itemProps1.xml><?xml version="1.0" encoding="utf-8"?>
-<ds:datastoreItem xmlns:ds="http://schemas.openxmlformats.org/officeDocument/2006/customXml" ds:itemID="{51290F1F-89E7-4860-988B-DED5B39B4E86}">
+<ds:datastoreItem xmlns:ds="http://schemas.openxmlformats.org/officeDocument/2006/customXml" ds:itemID="{3934DD2A-81A8-458B-9BDB-B38E54F65600}">
   <ds:schemaRefs>
     <ds:schemaRef ds:uri="http://schemas.openxmlformats.org/officeDocument/2006/bibliography"/>
   </ds:schemaRefs>

--- a/毕业论文.docx
+++ b/毕业论文.docx
@@ -137,7 +137,63 @@
           <w:rFonts w:ascii="宋体" w:hAnsi="宋体" w:hint="eastAsia"/>
           <w:szCs w:val="24"/>
         </w:rPr>
-        <w:t>人工智能时代的来临，使得以数据为中心的计算需求变得越来越大，传统的计算平台已经不能满足这类需求，这就需要有一种全新的计算形式来支持这些数据量大、计算复杂的应用场景。同时，计算需求的快速变化对计算平台的灵活性提出了更高的要求。而可重构计算平台充分利用了空间计算的特性，可以满足数据密集型的计算场景，同时，由于可重构平台相对于其他计算平台的可重构特性，使其在人工智能时代可以发挥较大的作用。</w:t>
+        <w:t>人工智能时代的来临，使得以数据为中心的计算需求变得越来越大，需要有一种新的计算</w:t>
+      </w:r>
+      <w:r>
+        <w:rPr>
+          <w:rFonts w:ascii="宋体" w:hAnsi="宋体" w:hint="eastAsia"/>
+          <w:szCs w:val="24"/>
+        </w:rPr>
+        <w:t>方式</w:t>
+      </w:r>
+      <w:r>
+        <w:rPr>
+          <w:rFonts w:ascii="宋体" w:hAnsi="宋体" w:hint="eastAsia"/>
+          <w:szCs w:val="24"/>
+        </w:rPr>
+        <w:t>来支持这些数据量大、计算复杂的应用场景</w:t>
+      </w:r>
+      <w:r>
+        <w:rPr>
+          <w:rFonts w:ascii="宋体" w:hAnsi="宋体" w:hint="eastAsia"/>
+          <w:szCs w:val="24"/>
+        </w:rPr>
+        <w:t>，</w:t>
+      </w:r>
+      <w:r>
+        <w:rPr>
+          <w:rFonts w:ascii="宋体" w:hAnsi="宋体" w:hint="eastAsia"/>
+          <w:szCs w:val="24"/>
+        </w:rPr>
+        <w:t>同时，计算需求的快速变化对计算平台的灵活性提出了更高的要求。而可重构计算平台充分利用了空间计算的特性，可以满足数据密集型的计算场景，</w:t>
+      </w:r>
+      <w:r>
+        <w:rPr>
+          <w:rFonts w:ascii="宋体" w:hAnsi="宋体" w:hint="eastAsia"/>
+          <w:szCs w:val="24"/>
+        </w:rPr>
+        <w:t>另外</w:t>
+      </w:r>
+      <w:r>
+        <w:rPr>
+          <w:rFonts w:ascii="宋体" w:hAnsi="宋体" w:hint="eastAsia"/>
+          <w:szCs w:val="24"/>
+        </w:rPr>
+        <w:t>，可重构平台相对于其他计算平台的可重构特性，使其在人工智能时代</w:t>
+      </w:r>
+      <w:r>
+        <w:rPr>
+          <w:rFonts w:ascii="宋体" w:hAnsi="宋体" w:hint="eastAsia"/>
+          <w:szCs w:val="24"/>
+        </w:rPr>
+        <w:t>满足灵活性要求</w:t>
+      </w:r>
+      <w:r>
+        <w:rPr>
+          <w:rFonts w:ascii="宋体" w:hAnsi="宋体" w:hint="eastAsia"/>
+          <w:szCs w:val="24"/>
+        </w:rPr>
+        <w:t>。</w:t>
       </w:r>
     </w:p>
     <w:p>
@@ -177,7 +233,49 @@
           <w:rFonts w:ascii="宋体" w:hAnsi="宋体" w:hint="eastAsia"/>
           <w:szCs w:val="24"/>
         </w:rPr>
-        <w:t>的粗粒度可重构阵列已经被设计出来了，但是粗粒度的阵列结构不能完美解决计算任务中控制部分，使得其适用范围变小。本文首先对计算密集型算法核心代码进行分析，拆分核心代码中的数据流图(</w:t>
+        <w:t>的粗粒度可重构阵列已经</w:t>
+      </w:r>
+      <w:r>
+        <w:rPr>
+          <w:rFonts w:ascii="宋体" w:hAnsi="宋体" w:hint="eastAsia"/>
+          <w:szCs w:val="24"/>
+        </w:rPr>
+        <w:t>有较多的研究成果</w:t>
+      </w:r>
+      <w:r>
+        <w:rPr>
+          <w:rFonts w:ascii="宋体" w:hAnsi="宋体" w:hint="eastAsia"/>
+          <w:szCs w:val="24"/>
+        </w:rPr>
+        <w:t>，但是粗粒度阵列结构不能完美</w:t>
+      </w:r>
+      <w:r>
+        <w:rPr>
+          <w:rFonts w:ascii="宋体" w:hAnsi="宋体" w:hint="eastAsia"/>
+          <w:szCs w:val="24"/>
+        </w:rPr>
+        <w:t>支持</w:t>
+      </w:r>
+      <w:r>
+        <w:rPr>
+          <w:rFonts w:ascii="宋体" w:hAnsi="宋体" w:hint="eastAsia"/>
+          <w:szCs w:val="24"/>
+        </w:rPr>
+        <w:t>计算任务中控制部分，使得其适用范围变小。本文首先对计算密集型算法</w:t>
+      </w:r>
+      <w:r>
+        <w:rPr>
+          <w:rFonts w:ascii="宋体" w:hAnsi="宋体" w:hint="eastAsia"/>
+          <w:szCs w:val="24"/>
+        </w:rPr>
+        <w:t>的</w:t>
+      </w:r>
+      <w:r>
+        <w:rPr>
+          <w:rFonts w:ascii="宋体" w:hAnsi="宋体" w:hint="eastAsia"/>
+          <w:szCs w:val="24"/>
+        </w:rPr>
+        <w:t>核心代码进行分析，拆分代码中的数据流图(</w:t>
       </w:r>
       <w:r>
         <w:rPr>
@@ -205,13 +303,34 @@
           <w:rFonts w:ascii="宋体" w:hAnsi="宋体" w:hint="eastAsia"/>
           <w:szCs w:val="24"/>
         </w:rPr>
-        <w:t>得出了粗粒度可重构阵列适合计算，即实现代码中的数据流图；细粒度可重构阵列适合控制，即实现代码中的控制流图。基于这种思想，本文从数据流驱动原理出发，提出了一种可重配置的混合粒度可重构阵列架构，将细粒度可重构技术和粗粒度可重构技术相结合，实现了对控制密集型算法的支持，整个结构支持多发射循环迭代技术和空间展开循环迭代技术</w:t>
+        <w:t>使用</w:t>
       </w:r>
       <w:r>
         <w:rPr>
           <w:rFonts w:ascii="宋体" w:hAnsi="宋体" w:hint="eastAsia"/>
           <w:szCs w:val="24"/>
         </w:rPr>
+        <w:t>粗粒度可重构阵列实现代码中的数据流图；细粒度可重构阵列实现代码中的控制流图。基于这种思想，本文从数据流驱动原理出发，提出了一种可重配置的混合粒度可重构阵列架构，将细粒度可重构技术和粗粒度可重构技术相结合，实现了对</w:t>
+      </w:r>
+      <w:r>
+        <w:rPr>
+          <w:rFonts w:ascii="宋体" w:hAnsi="宋体" w:hint="eastAsia"/>
+          <w:szCs w:val="24"/>
+        </w:rPr>
+        <w:t>计算</w:t>
+      </w:r>
+      <w:r>
+        <w:rPr>
+          <w:rFonts w:ascii="宋体" w:hAnsi="宋体" w:hint="eastAsia"/>
+          <w:szCs w:val="24"/>
+        </w:rPr>
+        <w:t>密集型算法的支持，整个结构支持多发射循环迭代技术和空间展开循环迭代技术</w:t>
+      </w:r>
+      <w:r>
+        <w:rPr>
+          <w:rFonts w:ascii="宋体" w:hAnsi="宋体" w:hint="eastAsia"/>
+          <w:szCs w:val="24"/>
+        </w:rPr>
         <w:t>。</w:t>
       </w:r>
       <w:r>
@@ -219,21 +338,35 @@
           <w:rFonts w:ascii="宋体" w:hAnsi="宋体" w:hint="eastAsia"/>
           <w:szCs w:val="24"/>
         </w:rPr>
-        <w:t>最后，对这种结构进行仿真器建模，通过C</w:t>
-      </w:r>
-      <w:r>
-        <w:rPr>
-          <w:rFonts w:ascii="宋体" w:hAnsi="宋体"/>
+        <w:t>最后，对这种结构进行</w:t>
+      </w:r>
+      <w:r>
+        <w:rPr>
+          <w:rFonts w:ascii="宋体" w:hAnsi="宋体" w:hint="eastAsia"/>
           <w:szCs w:val="24"/>
         </w:rPr>
-        <w:t>/C++</w:t>
+        <w:t>行为</w:t>
       </w:r>
       <w:r>
         <w:rPr>
           <w:rFonts w:ascii="宋体" w:hAnsi="宋体" w:hint="eastAsia"/>
           <w:szCs w:val="24"/>
         </w:rPr>
-        <w:t>语言实现仿真器，通过对算法采取不同的映射方法和优化技术，相对于静态数据流执行情况获得了较大的性能提升。</w:t>
+        <w:t>建模，</w:t>
+      </w:r>
+      <w:r>
+        <w:rPr>
+          <w:rFonts w:ascii="宋体" w:hAnsi="宋体" w:hint="eastAsia"/>
+          <w:szCs w:val="24"/>
+        </w:rPr>
+        <w:t>实现软件</w:t>
+      </w:r>
+      <w:r>
+        <w:rPr>
+          <w:rFonts w:ascii="宋体" w:hAnsi="宋体" w:hint="eastAsia"/>
+          <w:szCs w:val="24"/>
+        </w:rPr>
+        <w:t>仿真器，通过对算法采取不同的映射方法和优化技术，相对于静态数据流执行情况获得了较大的性能提升。</w:t>
       </w:r>
     </w:p>
     <w:p>
@@ -293,7 +426,15 @@
           <w:sz w:val="28"/>
           <w:szCs w:val="28"/>
         </w:rPr>
-        <w:t>，多发射</w:t>
+        <w:t>，</w:t>
+      </w:r>
+      <w:r>
+        <w:rPr>
+          <w:rFonts w:ascii="宋体" w:hAnsi="宋体" w:hint="eastAsia"/>
+          <w:sz w:val="28"/>
+          <w:szCs w:val="28"/>
+        </w:rPr>
+        <w:t>仿真器</w:t>
       </w:r>
     </w:p>
     <w:p>
@@ -328,6 +469,7 @@
           <w:sz w:val="32"/>
           <w:szCs w:val="32"/>
         </w:rPr>
+        <w:lastRenderedPageBreak/>
         <w:t>DESIGN AND SIMULATION IMPLEMENTATION</w:t>
       </w:r>
     </w:p>
@@ -449,57 +591,58 @@
           <w:sz w:val="32"/>
           <w:szCs w:val="32"/>
         </w:rPr>
-        <w:t xml:space="preserve">EY WORDS: data stream </w:t>
-      </w:r>
-      <w:proofErr w:type="spellStart"/>
-      <w:proofErr w:type="gramStart"/>
+        <w:t>EY WORDS: data</w:t>
+      </w:r>
       <w:r>
         <w:rPr>
           <w:rFonts w:cs="Times New Roman"/>
           <w:sz w:val="32"/>
           <w:szCs w:val="32"/>
         </w:rPr>
-        <w:t>drive,hybrid</w:t>
-      </w:r>
-      <w:proofErr w:type="spellEnd"/>
-      <w:proofErr w:type="gramEnd"/>
+        <w:t>-</w:t>
+      </w:r>
+      <w:r>
+        <w:rPr>
+          <w:rFonts w:cs="Times New Roman" w:hint="eastAsia"/>
+          <w:sz w:val="32"/>
+          <w:szCs w:val="32"/>
+        </w:rPr>
+        <w:t>flow</w:t>
+      </w:r>
       <w:r>
         <w:rPr>
           <w:rFonts w:cs="Times New Roman"/>
           <w:sz w:val="32"/>
           <w:szCs w:val="32"/>
         </w:rPr>
-        <w:t xml:space="preserve">-grained reconfigurable </w:t>
-      </w:r>
-      <w:proofErr w:type="spellStart"/>
+        <w:t xml:space="preserve"> </w:t>
+      </w:r>
+      <w:proofErr w:type="gramStart"/>
       <w:r>
         <w:rPr>
           <w:rFonts w:cs="Times New Roman"/>
           <w:sz w:val="32"/>
           <w:szCs w:val="32"/>
         </w:rPr>
-        <w:t>array,multi</w:t>
-      </w:r>
-      <w:proofErr w:type="spellEnd"/>
+        <w:t>drive,hybrid</w:t>
+      </w:r>
+      <w:proofErr w:type="gramEnd"/>
       <w:r>
         <w:rPr>
           <w:rFonts w:cs="Times New Roman"/>
           <w:sz w:val="32"/>
           <w:szCs w:val="32"/>
         </w:rPr>
-        <w:t>-issue</w:t>
-      </w:r>
-    </w:p>
-    <w:p>
-      <w:pPr>
-        <w:ind w:firstLine="640"/>
-        <w:jc w:val="center"/>
+        <w:t>-grained reconfigurable array,</w:t>
+      </w:r>
+      <w:r>
         <w:rPr>
           <w:rFonts w:cs="Times New Roman"/>
           <w:sz w:val="32"/>
           <w:szCs w:val="32"/>
         </w:rPr>
-      </w:pPr>
+        <w:t>simulator</w:t>
+      </w:r>
     </w:p>
     <w:p>
       <w:pPr>
@@ -525,6 +668,17 @@
     </w:p>
     <w:p>
       <w:pPr>
+        <w:ind w:firstLine="640"/>
+        <w:jc w:val="center"/>
+        <w:rPr>
+          <w:rFonts w:cs="Times New Roman"/>
+          <w:sz w:val="32"/>
+          <w:szCs w:val="32"/>
+        </w:rPr>
+      </w:pPr>
+    </w:p>
+    <w:p>
+      <w:pPr>
         <w:widowControl/>
         <w:spacing w:line="240" w:lineRule="auto"/>
         <w:ind w:firstLineChars="0" w:firstLine="0"/>
@@ -541,7 +695,7 @@
         <w:spacing w:line="240" w:lineRule="auto"/>
         <w:ind w:firstLineChars="0" w:firstLine="0"/>
         <w:rPr>
-          <w:rFonts w:cs="Times New Roman" w:hint="eastAsia"/>
+          <w:rFonts w:cs="Times New Roman"/>
           <w:sz w:val="32"/>
           <w:szCs w:val="32"/>
         </w:rPr>
@@ -1200,7 +1354,7 @@
             <w:tabs>
               <w:tab w:val="right" w:leader="dot" w:pos="8436"/>
             </w:tabs>
-            <w:ind w:left="960" w:firstLine="480"/>
+            <w:ind w:left="960" w:firstLine="482"/>
             <w:rPr>
               <w:rFonts w:asciiTheme="minorHAnsi" w:eastAsiaTheme="minorEastAsia" w:hAnsiTheme="minorHAnsi"/>
               <w:noProof/>
@@ -1287,7 +1441,7 @@
             <w:tabs>
               <w:tab w:val="right" w:leader="dot" w:pos="8436"/>
             </w:tabs>
-            <w:ind w:left="960" w:firstLine="480"/>
+            <w:ind w:left="960" w:firstLine="482"/>
             <w:rPr>
               <w:rFonts w:asciiTheme="minorHAnsi" w:eastAsiaTheme="minorEastAsia" w:hAnsiTheme="minorHAnsi"/>
               <w:noProof/>
@@ -1453,7 +1607,7 @@
             <w:tabs>
               <w:tab w:val="right" w:leader="dot" w:pos="8436"/>
             </w:tabs>
-            <w:ind w:left="960" w:firstLine="480"/>
+            <w:ind w:left="960" w:firstLine="482"/>
             <w:rPr>
               <w:rFonts w:asciiTheme="minorHAnsi" w:eastAsiaTheme="minorEastAsia" w:hAnsiTheme="minorHAnsi"/>
               <w:noProof/>
@@ -1540,7 +1694,7 @@
             <w:tabs>
               <w:tab w:val="right" w:leader="dot" w:pos="8436"/>
             </w:tabs>
-            <w:ind w:left="960" w:firstLine="480"/>
+            <w:ind w:left="960" w:firstLine="482"/>
             <w:rPr>
               <w:rFonts w:asciiTheme="minorHAnsi" w:eastAsiaTheme="minorEastAsia" w:hAnsiTheme="minorHAnsi"/>
               <w:noProof/>
@@ -1627,7 +1781,7 @@
             <w:tabs>
               <w:tab w:val="right" w:leader="dot" w:pos="8436"/>
             </w:tabs>
-            <w:ind w:left="960" w:firstLine="480"/>
+            <w:ind w:left="960" w:firstLine="482"/>
             <w:rPr>
               <w:rFonts w:asciiTheme="minorHAnsi" w:eastAsiaTheme="minorEastAsia" w:hAnsiTheme="minorHAnsi"/>
               <w:noProof/>
@@ -2041,7 +2195,7 @@
             <w:tabs>
               <w:tab w:val="right" w:leader="dot" w:pos="8436"/>
             </w:tabs>
-            <w:ind w:left="960" w:firstLine="480"/>
+            <w:ind w:left="960" w:firstLine="482"/>
             <w:rPr>
               <w:rFonts w:asciiTheme="minorHAnsi" w:eastAsiaTheme="minorEastAsia" w:hAnsiTheme="minorHAnsi"/>
               <w:noProof/>
@@ -2128,7 +2282,7 @@
             <w:tabs>
               <w:tab w:val="right" w:leader="dot" w:pos="8436"/>
             </w:tabs>
-            <w:ind w:left="960" w:firstLine="480"/>
+            <w:ind w:left="960" w:firstLine="482"/>
             <w:rPr>
               <w:rFonts w:asciiTheme="minorHAnsi" w:eastAsiaTheme="minorEastAsia" w:hAnsiTheme="minorHAnsi"/>
               <w:noProof/>
@@ -2215,7 +2369,7 @@
             <w:tabs>
               <w:tab w:val="right" w:leader="dot" w:pos="8436"/>
             </w:tabs>
-            <w:ind w:left="960" w:firstLine="480"/>
+            <w:ind w:left="960" w:firstLine="482"/>
             <w:rPr>
               <w:rFonts w:asciiTheme="minorHAnsi" w:eastAsiaTheme="minorEastAsia" w:hAnsiTheme="minorHAnsi"/>
               <w:noProof/>
@@ -2381,7 +2535,7 @@
             <w:tabs>
               <w:tab w:val="right" w:leader="dot" w:pos="8436"/>
             </w:tabs>
-            <w:ind w:left="960" w:firstLine="480"/>
+            <w:ind w:left="960" w:firstLine="482"/>
             <w:rPr>
               <w:rFonts w:asciiTheme="minorHAnsi" w:eastAsiaTheme="minorEastAsia" w:hAnsiTheme="minorHAnsi"/>
               <w:noProof/>
@@ -2475,7 +2629,7 @@
             <w:tabs>
               <w:tab w:val="right" w:leader="dot" w:pos="8436"/>
             </w:tabs>
-            <w:ind w:left="960" w:firstLine="480"/>
+            <w:ind w:left="960" w:firstLine="482"/>
             <w:rPr>
               <w:rFonts w:asciiTheme="minorHAnsi" w:eastAsiaTheme="minorEastAsia" w:hAnsiTheme="minorHAnsi"/>
               <w:noProof/>
@@ -2576,7 +2730,7 @@
             <w:tabs>
               <w:tab w:val="right" w:leader="dot" w:pos="8436"/>
             </w:tabs>
-            <w:ind w:left="960" w:firstLine="480"/>
+            <w:ind w:left="960" w:firstLine="482"/>
             <w:rPr>
               <w:rFonts w:asciiTheme="minorHAnsi" w:eastAsiaTheme="minorEastAsia" w:hAnsiTheme="minorHAnsi"/>
               <w:noProof/>
@@ -2663,7 +2817,7 @@
             <w:tabs>
               <w:tab w:val="right" w:leader="dot" w:pos="8436"/>
             </w:tabs>
-            <w:ind w:left="960" w:firstLine="480"/>
+            <w:ind w:left="960" w:firstLine="482"/>
             <w:rPr>
               <w:rFonts w:asciiTheme="minorHAnsi" w:eastAsiaTheme="minorEastAsia" w:hAnsiTheme="minorHAnsi"/>
               <w:noProof/>
@@ -2750,7 +2904,7 @@
             <w:tabs>
               <w:tab w:val="right" w:leader="dot" w:pos="8436"/>
             </w:tabs>
-            <w:ind w:left="960" w:firstLine="480"/>
+            <w:ind w:left="960" w:firstLine="482"/>
             <w:rPr>
               <w:rFonts w:asciiTheme="minorHAnsi" w:eastAsiaTheme="minorEastAsia" w:hAnsiTheme="minorHAnsi"/>
               <w:noProof/>
@@ -2916,7 +3070,7 @@
             <w:tabs>
               <w:tab w:val="right" w:leader="dot" w:pos="8436"/>
             </w:tabs>
-            <w:ind w:left="960" w:firstLine="480"/>
+            <w:ind w:left="960" w:firstLine="482"/>
             <w:rPr>
               <w:rFonts w:asciiTheme="minorHAnsi" w:eastAsiaTheme="minorEastAsia" w:hAnsiTheme="minorHAnsi"/>
               <w:noProof/>
@@ -3003,7 +3157,7 @@
             <w:tabs>
               <w:tab w:val="right" w:leader="dot" w:pos="8436"/>
             </w:tabs>
-            <w:ind w:left="960" w:firstLine="480"/>
+            <w:ind w:left="960" w:firstLine="482"/>
             <w:rPr>
               <w:rFonts w:asciiTheme="minorHAnsi" w:eastAsiaTheme="minorEastAsia" w:hAnsiTheme="minorHAnsi"/>
               <w:noProof/>
@@ -3090,7 +3244,7 @@
             <w:tabs>
               <w:tab w:val="right" w:leader="dot" w:pos="8436"/>
             </w:tabs>
-            <w:ind w:left="960" w:firstLine="480"/>
+            <w:ind w:left="960" w:firstLine="482"/>
             <w:rPr>
               <w:rFonts w:asciiTheme="minorHAnsi" w:eastAsiaTheme="minorEastAsia" w:hAnsiTheme="minorHAnsi"/>
               <w:noProof/>
@@ -3256,7 +3410,7 @@
             <w:tabs>
               <w:tab w:val="right" w:leader="dot" w:pos="8436"/>
             </w:tabs>
-            <w:ind w:left="960" w:firstLine="480"/>
+            <w:ind w:left="960" w:firstLine="482"/>
             <w:rPr>
               <w:rFonts w:asciiTheme="minorHAnsi" w:eastAsiaTheme="minorEastAsia" w:hAnsiTheme="minorHAnsi"/>
               <w:noProof/>
@@ -3343,7 +3497,7 @@
             <w:tabs>
               <w:tab w:val="right" w:leader="dot" w:pos="8436"/>
             </w:tabs>
-            <w:ind w:left="960" w:firstLine="480"/>
+            <w:ind w:left="960" w:firstLine="482"/>
             <w:rPr>
               <w:rFonts w:asciiTheme="minorHAnsi" w:eastAsiaTheme="minorEastAsia" w:hAnsiTheme="minorHAnsi"/>
               <w:noProof/>
@@ -3430,7 +3584,7 @@
             <w:tabs>
               <w:tab w:val="right" w:leader="dot" w:pos="8436"/>
             </w:tabs>
-            <w:ind w:left="960" w:firstLine="480"/>
+            <w:ind w:left="960" w:firstLine="482"/>
             <w:rPr>
               <w:rFonts w:asciiTheme="minorHAnsi" w:eastAsiaTheme="minorEastAsia" w:hAnsiTheme="minorHAnsi"/>
               <w:noProof/>
@@ -3596,7 +3750,7 @@
             <w:tabs>
               <w:tab w:val="right" w:leader="dot" w:pos="8436"/>
             </w:tabs>
-            <w:ind w:left="960" w:firstLine="480"/>
+            <w:ind w:left="960" w:firstLine="482"/>
             <w:rPr>
               <w:rFonts w:asciiTheme="minorHAnsi" w:eastAsiaTheme="minorEastAsia" w:hAnsiTheme="minorHAnsi"/>
               <w:noProof/>
@@ -3683,7 +3837,7 @@
             <w:tabs>
               <w:tab w:val="right" w:leader="dot" w:pos="8436"/>
             </w:tabs>
-            <w:ind w:left="960" w:firstLine="480"/>
+            <w:ind w:left="960" w:firstLine="482"/>
             <w:rPr>
               <w:rFonts w:asciiTheme="minorHAnsi" w:eastAsiaTheme="minorEastAsia" w:hAnsiTheme="minorHAnsi"/>
               <w:noProof/>
@@ -3849,7 +4003,7 @@
             <w:tabs>
               <w:tab w:val="right" w:leader="dot" w:pos="8436"/>
             </w:tabs>
-            <w:ind w:left="960" w:firstLine="480"/>
+            <w:ind w:left="960" w:firstLine="482"/>
             <w:rPr>
               <w:rFonts w:asciiTheme="minorHAnsi" w:eastAsiaTheme="minorEastAsia" w:hAnsiTheme="minorHAnsi"/>
               <w:noProof/>
@@ -3936,7 +4090,7 @@
             <w:tabs>
               <w:tab w:val="right" w:leader="dot" w:pos="8436"/>
             </w:tabs>
-            <w:ind w:left="960" w:firstLine="480"/>
+            <w:ind w:left="960" w:firstLine="482"/>
             <w:rPr>
               <w:rFonts w:asciiTheme="minorHAnsi" w:eastAsiaTheme="minorEastAsia" w:hAnsiTheme="minorHAnsi"/>
               <w:noProof/>
@@ -4429,7 +4583,7 @@
             <w:tabs>
               <w:tab w:val="right" w:leader="dot" w:pos="8436"/>
             </w:tabs>
-            <w:ind w:left="960" w:firstLine="480"/>
+            <w:ind w:left="960" w:firstLine="482"/>
             <w:rPr>
               <w:rFonts w:asciiTheme="minorHAnsi" w:eastAsiaTheme="minorEastAsia" w:hAnsiTheme="minorHAnsi"/>
               <w:noProof/>
@@ -4516,7 +4670,7 @@
             <w:tabs>
               <w:tab w:val="right" w:leader="dot" w:pos="8436"/>
             </w:tabs>
-            <w:ind w:left="960" w:firstLine="480"/>
+            <w:ind w:left="960" w:firstLine="482"/>
             <w:rPr>
               <w:rFonts w:asciiTheme="minorHAnsi" w:eastAsiaTheme="minorEastAsia" w:hAnsiTheme="minorHAnsi"/>
               <w:noProof/>
@@ -4682,7 +4836,7 @@
             <w:tabs>
               <w:tab w:val="right" w:leader="dot" w:pos="8436"/>
             </w:tabs>
-            <w:ind w:left="960" w:firstLine="480"/>
+            <w:ind w:left="960" w:firstLine="482"/>
             <w:rPr>
               <w:rFonts w:asciiTheme="minorHAnsi" w:eastAsiaTheme="minorEastAsia" w:hAnsiTheme="minorHAnsi"/>
               <w:noProof/>
@@ -4769,7 +4923,7 @@
             <w:tabs>
               <w:tab w:val="right" w:leader="dot" w:pos="8436"/>
             </w:tabs>
-            <w:ind w:left="960" w:firstLine="480"/>
+            <w:ind w:left="960" w:firstLine="482"/>
             <w:rPr>
               <w:rFonts w:asciiTheme="minorHAnsi" w:eastAsiaTheme="minorEastAsia" w:hAnsiTheme="minorHAnsi"/>
               <w:noProof/>
@@ -5519,9 +5673,6 @@
         <w:p>
           <w:pPr>
             <w:ind w:firstLine="482"/>
-            <w:rPr>
-              <w:rFonts w:hint="eastAsia"/>
-            </w:rPr>
           </w:pPr>
           <w:r>
             <w:rPr>
@@ -10833,7 +10984,7 @@
       <w:pPr>
         <w:ind w:firstLineChars="0" w:firstLine="0"/>
         <w:rPr>
-          <w:rFonts w:cs="Times New Roman" w:hint="eastAsia"/>
+          <w:rFonts w:cs="Times New Roman"/>
           <w:sz w:val="32"/>
           <w:szCs w:val="32"/>
         </w:rPr>
@@ -11519,26 +11670,6 @@
         </w:rPr>
         <w:fldChar w:fldCharType="end"/>
       </w:r>
-    </w:p>
-    <w:p>
-      <w:pPr>
-        <w:ind w:firstLineChars="0" w:firstLine="0"/>
-        <w:rPr>
-          <w:rFonts w:cs="Times New Roman"/>
-          <w:sz w:val="32"/>
-          <w:szCs w:val="32"/>
-        </w:rPr>
-      </w:pPr>
-    </w:p>
-    <w:p>
-      <w:pPr>
-        <w:ind w:firstLineChars="0" w:firstLine="0"/>
-        <w:rPr>
-          <w:rFonts w:cs="Times New Roman"/>
-          <w:sz w:val="32"/>
-          <w:szCs w:val="32"/>
-        </w:rPr>
-      </w:pPr>
     </w:p>
     <w:p>
       <w:pPr>
@@ -12882,21 +13013,7 @@
         <w:rPr>
           <w:rFonts w:cs="Times New Roman"/>
         </w:rPr>
-        <w:t xml:space="preserve">asable Programmable </w:t>
-      </w:r>
-      <w:proofErr w:type="spellStart"/>
-      <w:r>
-        <w:rPr>
-          <w:rFonts w:cs="Times New Roman"/>
-        </w:rPr>
-        <w:t>Rean</w:t>
-      </w:r>
-      <w:proofErr w:type="spellEnd"/>
-      <w:r>
-        <w:rPr>
-          <w:rFonts w:cs="Times New Roman"/>
-        </w:rPr>
-        <w:t>-Only Memory</w:t>
+        <w:t>asable Programmable Rean-Only Memory</w:t>
       </w:r>
       <w:r>
         <w:rPr>
@@ -13415,7 +13532,6 @@
     <w:p>
       <w:pPr>
         <w:pStyle w:val="ab"/>
-        <w:spacing w:after="326"/>
       </w:pPr>
       <w:bookmarkStart w:id="7" w:name="_Ref531115776"/>
       <w:bookmarkStart w:id="8" w:name="_Toc531718348"/>
@@ -13476,6 +13592,101 @@
       </w:r>
       <w:bookmarkEnd w:id="8"/>
       <w:bookmarkEnd w:id="9"/>
+    </w:p>
+    <w:p>
+      <w:pPr>
+        <w:pStyle w:val="Fig"/>
+        <w:rPr>
+          <w:rFonts w:eastAsiaTheme="minorEastAsia"/>
+        </w:rPr>
+      </w:pPr>
+      <w:r>
+        <w:t xml:space="preserve">Fig. </w:t>
+      </w:r>
+      <w:r>
+        <w:rPr>
+          <w:noProof/>
+        </w:rPr>
+        <w:fldChar w:fldCharType="begin"/>
+      </w:r>
+      <w:r>
+        <w:rPr>
+          <w:noProof/>
+        </w:rPr>
+        <w:instrText xml:space="preserve"> STYLEREF 1 \s </w:instrText>
+      </w:r>
+      <w:r>
+        <w:rPr>
+          <w:noProof/>
+        </w:rPr>
+        <w:fldChar w:fldCharType="separate"/>
+      </w:r>
+      <w:r>
+        <w:rPr>
+          <w:noProof/>
+        </w:rPr>
+        <w:t>1</w:t>
+      </w:r>
+      <w:r>
+        <w:rPr>
+          <w:noProof/>
+        </w:rPr>
+        <w:fldChar w:fldCharType="end"/>
+      </w:r>
+      <w:r>
+        <w:noBreakHyphen/>
+      </w:r>
+      <w:r>
+        <w:rPr>
+          <w:noProof/>
+        </w:rPr>
+        <w:fldChar w:fldCharType="begin"/>
+      </w:r>
+      <w:r>
+        <w:rPr>
+          <w:noProof/>
+        </w:rPr>
+        <w:instrText xml:space="preserve"> SEQ Fig. \* ARABIC \s 1 </w:instrText>
+      </w:r>
+      <w:r>
+        <w:rPr>
+          <w:noProof/>
+        </w:rPr>
+        <w:fldChar w:fldCharType="separate"/>
+      </w:r>
+      <w:r>
+        <w:rPr>
+          <w:noProof/>
+        </w:rPr>
+        <w:t>1</w:t>
+      </w:r>
+      <w:r>
+        <w:rPr>
+          <w:noProof/>
+        </w:rPr>
+        <w:fldChar w:fldCharType="end"/>
+      </w:r>
+      <w:r>
+        <w:t xml:space="preserve"> </w:t>
+      </w:r>
+      <w:r>
+        <w:rPr>
+          <w:rFonts w:eastAsiaTheme="minorEastAsia" w:hint="eastAsia"/>
+        </w:rPr>
+        <w:t>A</w:t>
+      </w:r>
+      <w:r>
+        <w:rPr>
+          <w:rFonts w:eastAsiaTheme="minorEastAsia"/>
+        </w:rPr>
+        <w:t>ND gate and OR gate array in CPLD</w:t>
+      </w:r>
+    </w:p>
+    <w:p>
+      <w:pPr>
+        <w:spacing w:line="240" w:lineRule="auto"/>
+        <w:ind w:firstLine="480"/>
+      </w:pPr>
     </w:p>
     <w:p>
       <w:pPr>
@@ -13749,7 +13960,6 @@
     <w:p>
       <w:pPr>
         <w:pStyle w:val="ab"/>
-        <w:spacing w:after="326"/>
       </w:pPr>
       <w:bookmarkStart w:id="10" w:name="_Ref531115796"/>
       <w:bookmarkStart w:id="11" w:name="_Toc531718349"/>
@@ -13813,8 +14023,98 @@
     </w:p>
     <w:p>
       <w:pPr>
+        <w:pStyle w:val="ac"/>
+        <w:ind w:firstLine="400"/>
+        <w:rPr>
+          <w:rFonts w:eastAsiaTheme="minorEastAsia"/>
+        </w:rPr>
+      </w:pPr>
+      <w:r>
+        <w:t xml:space="preserve">Fig. </w:t>
+      </w:r>
+      <w:r>
+        <w:rPr>
+          <w:noProof/>
+        </w:rPr>
+        <w:fldChar w:fldCharType="begin"/>
+      </w:r>
+      <w:r>
+        <w:rPr>
+          <w:noProof/>
+        </w:rPr>
+        <w:instrText xml:space="preserve"> STYLEREF 1 \s </w:instrText>
+      </w:r>
+      <w:r>
+        <w:rPr>
+          <w:noProof/>
+        </w:rPr>
+        <w:fldChar w:fldCharType="separate"/>
+      </w:r>
+      <w:r>
+        <w:rPr>
+          <w:noProof/>
+        </w:rPr>
+        <w:t>1</w:t>
+      </w:r>
+      <w:r>
+        <w:rPr>
+          <w:noProof/>
+        </w:rPr>
+        <w:fldChar w:fldCharType="end"/>
+      </w:r>
+      <w:r>
+        <w:noBreakHyphen/>
+      </w:r>
+      <w:r>
+        <w:rPr>
+          <w:noProof/>
+        </w:rPr>
+        <w:fldChar w:fldCharType="begin"/>
+      </w:r>
+      <w:r>
+        <w:rPr>
+          <w:noProof/>
+        </w:rPr>
+        <w:instrText xml:space="preserve"> SEQ Fig. \* ARABIC \s 1 </w:instrText>
+      </w:r>
+      <w:r>
+        <w:rPr>
+          <w:noProof/>
+        </w:rPr>
+        <w:fldChar w:fldCharType="separate"/>
+      </w:r>
+      <w:r>
+        <w:rPr>
+          <w:noProof/>
+        </w:rPr>
+        <w:t>2</w:t>
+      </w:r>
+      <w:r>
+        <w:rPr>
+          <w:noProof/>
+        </w:rPr>
+        <w:fldChar w:fldCharType="end"/>
+      </w:r>
+      <w:r>
+        <w:t xml:space="preserve"> </w:t>
+      </w:r>
+      <w:r>
+        <w:rPr>
+          <w:rFonts w:eastAsiaTheme="minorEastAsia" w:hint="eastAsia"/>
+        </w:rPr>
+        <w:t>L</w:t>
+      </w:r>
+      <w:r>
+        <w:rPr>
+          <w:rFonts w:eastAsiaTheme="minorEastAsia"/>
+        </w:rPr>
+        <w:t>UT structure in FPGA</w:t>
+      </w:r>
+    </w:p>
+    <w:p>
+      <w:pPr>
         <w:pStyle w:val="ab"/>
-        <w:spacing w:after="326"/>
+        <w:spacing w:line="240" w:lineRule="auto"/>
       </w:pPr>
       <w:r>
         <w:rPr>
@@ -13860,7 +14160,7 @@
     <w:p>
       <w:pPr>
         <w:pStyle w:val="ab"/>
-        <w:spacing w:after="326"/>
+        <w:spacing w:line="240" w:lineRule="auto"/>
       </w:pPr>
       <w:bookmarkStart w:id="13" w:name="_Ref531117181"/>
       <w:bookmarkStart w:id="14" w:name="_Toc531718350"/>
@@ -13924,6 +14224,87 @@
       </w:r>
       <w:bookmarkEnd w:id="14"/>
       <w:bookmarkEnd w:id="15"/>
+    </w:p>
+    <w:p>
+      <w:pPr>
+        <w:pStyle w:val="ac"/>
+        <w:ind w:firstLine="400"/>
+      </w:pPr>
+      <w:r>
+        <w:t xml:space="preserve">Fig. </w:t>
+      </w:r>
+      <w:r>
+        <w:rPr>
+          <w:noProof/>
+        </w:rPr>
+        <w:fldChar w:fldCharType="begin"/>
+      </w:r>
+      <w:r>
+        <w:rPr>
+          <w:noProof/>
+        </w:rPr>
+        <w:instrText xml:space="preserve"> STYLEREF 1 \s </w:instrText>
+      </w:r>
+      <w:r>
+        <w:rPr>
+          <w:noProof/>
+        </w:rPr>
+        <w:fldChar w:fldCharType="separate"/>
+      </w:r>
+      <w:r>
+        <w:rPr>
+          <w:noProof/>
+        </w:rPr>
+        <w:t>1</w:t>
+      </w:r>
+      <w:r>
+        <w:rPr>
+          <w:noProof/>
+        </w:rPr>
+        <w:fldChar w:fldCharType="end"/>
+      </w:r>
+      <w:r>
+        <w:noBreakHyphen/>
+      </w:r>
+      <w:r>
+        <w:rPr>
+          <w:noProof/>
+        </w:rPr>
+        <w:fldChar w:fldCharType="begin"/>
+      </w:r>
+      <w:r>
+        <w:rPr>
+          <w:noProof/>
+        </w:rPr>
+        <w:instrText xml:space="preserve"> SEQ Fig. \* ARABIC \s 1 </w:instrText>
+      </w:r>
+      <w:r>
+        <w:rPr>
+          <w:noProof/>
+        </w:rPr>
+        <w:fldChar w:fldCharType="separate"/>
+      </w:r>
+      <w:r>
+        <w:rPr>
+          <w:noProof/>
+        </w:rPr>
+        <w:t>3</w:t>
+      </w:r>
+      <w:r>
+        <w:rPr>
+          <w:noProof/>
+        </w:rPr>
+        <w:fldChar w:fldCharType="end"/>
+      </w:r>
+      <w:r>
+        <w:t xml:space="preserve"> </w:t>
+      </w:r>
+      <w:r>
+        <w:t xml:space="preserve">Comparision between logic circuit </w:t>
+      </w:r>
+      <w:r>
+        <w:t>and LUT implementation</w:t>
+      </w:r>
     </w:p>
     <w:p>
       <w:pPr>
@@ -13934,11 +14315,9 @@
         </w:numPr>
         <w:ind w:firstLineChars="0"/>
       </w:pPr>
-      <w:proofErr w:type="spellStart"/>
       <w:r>
         <w:t>Grap</w:t>
       </w:r>
-      <w:proofErr w:type="spellEnd"/>
       <w:r>
         <w:fldChar w:fldCharType="begin"/>
       </w:r>
@@ -13965,14 +14344,12 @@
       <w:pPr>
         <w:ind w:firstLine="480"/>
       </w:pPr>
-      <w:proofErr w:type="spellStart"/>
       <w:r>
         <w:rPr>
           <w:rFonts w:hint="eastAsia"/>
         </w:rPr>
         <w:t>Grap</w:t>
       </w:r>
-      <w:proofErr w:type="spellEnd"/>
       <w:r>
         <w:rPr>
           <w:rFonts w:hint="eastAsia"/>
@@ -14015,14 +14392,12 @@
         </w:rPr>
         <w:t>组成的异构系统。</w:t>
       </w:r>
-      <w:proofErr w:type="spellStart"/>
       <w:r>
         <w:rPr>
           <w:rFonts w:hint="eastAsia"/>
         </w:rPr>
         <w:t>Grap</w:t>
       </w:r>
-      <w:proofErr w:type="spellEnd"/>
       <w:r>
         <w:rPr>
           <w:rFonts w:hint="eastAsia"/>
@@ -14039,26 +14414,97 @@
         <w:rPr>
           <w:rFonts w:hint="eastAsia"/>
         </w:rPr>
-        <w:t>嵌入到通用处理器单元中，研究这种结构的软硬件</w:t>
+        <w:t>嵌入到通用处理器单元中，研究这种结构的软硬件环境，探讨这种结构在加速计算方面的可能性，据文献</w:t>
+      </w:r>
+      <w:r>
+        <w:fldChar w:fldCharType="begin"/>
+      </w:r>
+      <w:r>
+        <w:instrText xml:space="preserve"> REF _Ref531166855 \r \h </w:instrText>
+      </w:r>
+      <w:r>
+        <w:fldChar w:fldCharType="separate"/>
+      </w:r>
+      <w:r>
+        <w:t xml:space="preserve">[2] </w:t>
+      </w:r>
+      <w:r>
+        <w:fldChar w:fldCharType="end"/>
+      </w:r>
+      <w:r>
+        <w:rPr>
+          <w:rFonts w:hint="eastAsia"/>
+        </w:rPr>
+        <w:t>所述，该混合结构可</w:t>
       </w:r>
       <w:r>
         <w:rPr>
           <w:rFonts w:hint="eastAsia"/>
         </w:rPr>
         <w:lastRenderedPageBreak/>
-        <w:t>环境，探讨这种结构在加速计算方面的可能性，据文献</w:t>
+        <w:t>以使得应用的运算速度被加速到</w:t>
+      </w:r>
+      <w:r>
+        <w:rPr>
+          <w:rFonts w:hint="eastAsia"/>
+        </w:rPr>
+        <w:t>2</w:t>
+      </w:r>
+      <w:r>
+        <w:rPr>
+          <w:rFonts w:hint="eastAsia"/>
+        </w:rPr>
+        <w:t>到</w:t>
+      </w:r>
+      <w:r>
+        <w:rPr>
+          <w:rFonts w:hint="eastAsia"/>
+        </w:rPr>
+        <w:t>24</w:t>
+      </w:r>
+      <w:r>
+        <w:rPr>
+          <w:rFonts w:hint="eastAsia"/>
+        </w:rPr>
+        <w:t>倍，计算效率极大提升。</w:t>
+      </w:r>
+    </w:p>
+    <w:p>
+      <w:pPr>
+        <w:ind w:firstLine="480"/>
+      </w:pPr>
+      <w:r>
+        <w:rPr>
+          <w:rFonts w:hint="eastAsia"/>
+        </w:rPr>
+        <w:t>如</w:t>
       </w:r>
       <w:r>
         <w:fldChar w:fldCharType="begin"/>
       </w:r>
       <w:r>
-        <w:instrText xml:space="preserve"> REF _Ref531166855 \r \h </w:instrText>
+        <w:instrText xml:space="preserve"> REF _Ref531166761 \h </w:instrText>
       </w:r>
       <w:r>
         <w:fldChar w:fldCharType="separate"/>
       </w:r>
       <w:r>
-        <w:t xml:space="preserve">[2] </w:t>
+        <w:t>图</w:t>
+      </w:r>
+      <w:r>
+        <w:rPr>
+          <w:noProof/>
+        </w:rPr>
+        <w:t>1</w:t>
+      </w:r>
+      <w:r>
+        <w:noBreakHyphen/>
+      </w:r>
+      <w:r>
+        <w:rPr>
+          <w:noProof/>
+        </w:rPr>
+        <w:t>4</w:t>
       </w:r>
       <w:r>
         <w:fldChar w:fldCharType="end"/>
@@ -14067,37 +14513,106 @@
         <w:rPr>
           <w:rFonts w:hint="eastAsia"/>
         </w:rPr>
-        <w:t>所述，该混合结构可以使得应用的运算速度被加速到</w:t>
-      </w:r>
-      <w:r>
-        <w:rPr>
-          <w:rFonts w:hint="eastAsia"/>
-        </w:rPr>
-        <w:t>2</w:t>
-      </w:r>
-      <w:r>
-        <w:rPr>
-          <w:rFonts w:hint="eastAsia"/>
-        </w:rPr>
-        <w:t>到</w:t>
-      </w:r>
-      <w:r>
-        <w:rPr>
-          <w:rFonts w:hint="eastAsia"/>
-        </w:rPr>
-        <w:t>24</w:t>
-      </w:r>
-      <w:r>
-        <w:rPr>
-          <w:rFonts w:hint="eastAsia"/>
-        </w:rPr>
-        <w:t>倍，计算效率极大提升。</w:t>
-      </w:r>
-    </w:p>
-    <w:p>
-      <w:pPr>
-        <w:ind w:firstLine="480"/>
-      </w:pPr>
+        <w:t>所示</w:t>
+      </w:r>
+      <w:r>
+        <w:rPr>
+          <w:rFonts w:hint="eastAsia"/>
+        </w:rPr>
+        <w:t>，</w:t>
+      </w:r>
+      <w:r>
+        <w:rPr>
+          <w:rFonts w:hint="eastAsia"/>
+        </w:rPr>
+        <w:t>Grap</w:t>
+      </w:r>
+      <w:r>
+        <w:rPr>
+          <w:rFonts w:hint="eastAsia"/>
+        </w:rPr>
+        <w:t>架构设计者们设计了一套完整的系统，在这个结构上实现了结构化程序</w:t>
+      </w:r>
+      <w:r>
+        <w:rPr>
+          <w:rFonts w:hint="eastAsia"/>
+        </w:rPr>
+        <w:t>运行、基于该结构和环境的库、任务切换、虚拟存储器和多用户等功能。图中标准处理器执行的指令是基于</w:t>
+      </w:r>
+      <w:r>
+        <w:rPr>
+          <w:rFonts w:hint="eastAsia"/>
+        </w:rPr>
+        <w:t>MIPS</w:t>
+      </w:r>
+      <w:r>
+        <w:rPr>
+          <w:rFonts w:hint="eastAsia"/>
+        </w:rPr>
+        <w:t>的扩展指令，增强了标准处理器中的控制能力，使其负责程序的控制和对可重构阵列配置信息的加载。</w:t>
+      </w:r>
+      <w:r>
+        <w:rPr>
+          <w:rFonts w:hint="eastAsia"/>
+        </w:rPr>
+        <w:t>可重构阵列</w:t>
+      </w:r>
+      <w:proofErr w:type="gramStart"/>
+      <w:r>
+        <w:rPr>
+          <w:rFonts w:hint="eastAsia"/>
+        </w:rPr>
+        <w:t>和主核共享</w:t>
+      </w:r>
+      <w:proofErr w:type="gramEnd"/>
+      <w:r>
+        <w:rPr>
+          <w:rFonts w:hint="eastAsia"/>
+        </w:rPr>
+        <w:t>数据缓存，同时还能和</w:t>
+      </w:r>
+      <w:r>
+        <w:rPr>
+          <w:rFonts w:hint="eastAsia"/>
+        </w:rPr>
+        <w:t>MIPS</w:t>
+      </w:r>
+      <w:r>
+        <w:rPr>
+          <w:rFonts w:hint="eastAsia"/>
+        </w:rPr>
+        <w:t>处理器和存储器直接进行数据交互，保证了数据存取的高效性。可重构阵列是由</w:t>
+      </w:r>
+      <w:r>
+        <w:rPr>
+          <w:rFonts w:hint="eastAsia"/>
+        </w:rPr>
+        <w:t>称作</w:t>
+      </w:r>
+      <w:r>
+        <w:rPr>
+          <w:rFonts w:hint="eastAsia"/>
+        </w:rPr>
+        <w:t>block</w:t>
+      </w:r>
+      <w:r>
+        <w:rPr>
+          <w:rFonts w:hint="eastAsia"/>
+        </w:rPr>
+        <w:t>块</w:t>
+      </w:r>
+      <w:r>
+        <w:rPr>
+          <w:rFonts w:hint="eastAsia"/>
+        </w:rPr>
+        <w:t>的实体</w:t>
+      </w:r>
+      <w:r>
+        <w:rPr>
+          <w:rFonts w:hint="eastAsia"/>
+        </w:rPr>
+        <w:t>组成，</w:t>
+      </w:r>
       <w:r>
         <w:rPr>
           <w:rFonts w:hint="eastAsia"/>
@@ -14108,7 +14623,16 @@
         <w:fldChar w:fldCharType="begin"/>
       </w:r>
       <w:r>
-        <w:instrText xml:space="preserve"> REF _Ref531166761 \h </w:instrText>
+        <w:instrText xml:space="preserve"> </w:instrText>
+      </w:r>
+      <w:r>
+        <w:rPr>
+          <w:rFonts w:hint="eastAsia"/>
+        </w:rPr>
+        <w:instrText>REF _Ref531175150 \h</w:instrText>
+      </w:r>
+      <w:r>
+        <w:instrText xml:space="preserve"> </w:instrText>
       </w:r>
       <w:r>
         <w:fldChar w:fldCharType="separate"/>
@@ -14129,170 +14653,17 @@
         <w:rPr>
           <w:noProof/>
         </w:rPr>
-        <w:t>4</w:t>
-      </w:r>
-      <w:r>
-        <w:fldChar w:fldCharType="end"/>
-      </w:r>
-      <w:r>
-        <w:rPr>
-          <w:rFonts w:hint="eastAsia"/>
-        </w:rPr>
-        <w:t>所示</w:t>
-      </w:r>
-      <w:r>
-        <w:rPr>
-          <w:rFonts w:hint="eastAsia"/>
-        </w:rPr>
-        <w:t>，</w:t>
-      </w:r>
-      <w:proofErr w:type="spellStart"/>
+        <w:t>5</w:t>
+      </w:r>
+      <w:r>
+        <w:t xml:space="preserve"> </w:t>
+      </w:r>
       <w:r>
         <w:rPr>
           <w:rFonts w:hint="eastAsia"/>
         </w:rPr>
         <w:t>Grap</w:t>
       </w:r>
-      <w:proofErr w:type="spellEnd"/>
-      <w:r>
-        <w:rPr>
-          <w:rFonts w:hint="eastAsia"/>
-        </w:rPr>
-        <w:t>架构设计者们设计了一套完整的系统，在这个结构上实现了结构化程序</w:t>
-      </w:r>
-      <w:r>
-        <w:rPr>
-          <w:rFonts w:hint="eastAsia"/>
-        </w:rPr>
-        <w:t>运行、基于该结构和环境的库、任务切换、虚拟存储器和多用户等功能。图中标准处理器执行的指令是基于</w:t>
-      </w:r>
-      <w:r>
-        <w:rPr>
-          <w:rFonts w:hint="eastAsia"/>
-        </w:rPr>
-        <w:t>MIPS</w:t>
-      </w:r>
-      <w:r>
-        <w:rPr>
-          <w:rFonts w:hint="eastAsia"/>
-        </w:rPr>
-        <w:t>的扩展指令，增强了标准处理器中的控制能力，使其负责程序的控制和对可重构阵列配置信息的加载。</w:t>
-      </w:r>
-      <w:r>
-        <w:rPr>
-          <w:rFonts w:hint="eastAsia"/>
-        </w:rPr>
-        <w:t>可重构阵列</w:t>
-      </w:r>
-      <w:proofErr w:type="gramStart"/>
-      <w:r>
-        <w:rPr>
-          <w:rFonts w:hint="eastAsia"/>
-        </w:rPr>
-        <w:t>和主核共享</w:t>
-      </w:r>
-      <w:proofErr w:type="gramEnd"/>
-      <w:r>
-        <w:rPr>
-          <w:rFonts w:hint="eastAsia"/>
-        </w:rPr>
-        <w:t>数据缓存，同时还能和</w:t>
-      </w:r>
-      <w:r>
-        <w:rPr>
-          <w:rFonts w:hint="eastAsia"/>
-        </w:rPr>
-        <w:t>MIPS</w:t>
-      </w:r>
-      <w:r>
-        <w:rPr>
-          <w:rFonts w:hint="eastAsia"/>
-        </w:rPr>
-        <w:t>处理器和存储器直接进行数据交互，保证了数据存取的高效性。可重构阵列是由</w:t>
-      </w:r>
-      <w:r>
-        <w:rPr>
-          <w:rFonts w:hint="eastAsia"/>
-        </w:rPr>
-        <w:t>称作</w:t>
-      </w:r>
-      <w:r>
-        <w:rPr>
-          <w:rFonts w:hint="eastAsia"/>
-        </w:rPr>
-        <w:t>block</w:t>
-      </w:r>
-      <w:r>
-        <w:rPr>
-          <w:rFonts w:hint="eastAsia"/>
-        </w:rPr>
-        <w:t>块</w:t>
-      </w:r>
-      <w:r>
-        <w:rPr>
-          <w:rFonts w:hint="eastAsia"/>
-        </w:rPr>
-        <w:t>的实体</w:t>
-      </w:r>
-      <w:r>
-        <w:rPr>
-          <w:rFonts w:hint="eastAsia"/>
-        </w:rPr>
-        <w:t>组成，</w:t>
-      </w:r>
-      <w:r>
-        <w:rPr>
-          <w:rFonts w:hint="eastAsia"/>
-        </w:rPr>
-        <w:t>如</w:t>
-      </w:r>
-      <w:r>
-        <w:fldChar w:fldCharType="begin"/>
-      </w:r>
-      <w:r>
-        <w:instrText xml:space="preserve"> </w:instrText>
-      </w:r>
-      <w:r>
-        <w:rPr>
-          <w:rFonts w:hint="eastAsia"/>
-        </w:rPr>
-        <w:instrText>REF _Ref531175150 \h</w:instrText>
-      </w:r>
-      <w:r>
-        <w:instrText xml:space="preserve"> </w:instrText>
-      </w:r>
-      <w:r>
-        <w:fldChar w:fldCharType="separate"/>
-      </w:r>
-      <w:r>
-        <w:t>图</w:t>
-      </w:r>
-      <w:r>
-        <w:rPr>
-          <w:noProof/>
-        </w:rPr>
-        <w:t>1</w:t>
-      </w:r>
-      <w:r>
-        <w:noBreakHyphen/>
-      </w:r>
-      <w:r>
-        <w:rPr>
-          <w:noProof/>
-        </w:rPr>
-        <w:t>5</w:t>
-      </w:r>
-      <w:r>
-        <w:t xml:space="preserve"> </w:t>
-      </w:r>
-      <w:proofErr w:type="spellStart"/>
-      <w:r>
-        <w:rPr>
-          <w:rFonts w:hint="eastAsia"/>
-        </w:rPr>
-        <w:t>Grap</w:t>
-      </w:r>
-      <w:proofErr w:type="spellEnd"/>
       <w:r>
         <w:rPr>
           <w:rFonts w:hint="eastAsia"/>
@@ -14455,7 +14826,7 @@
     <w:p>
       <w:pPr>
         <w:pStyle w:val="ab"/>
-        <w:spacing w:after="326"/>
+        <w:spacing w:line="240" w:lineRule="auto"/>
       </w:pPr>
       <w:bookmarkStart w:id="16" w:name="_Ref531166761"/>
       <w:bookmarkStart w:id="17" w:name="_Ref531166755"/>
@@ -14503,14 +14874,12 @@
       <w:r>
         <w:t xml:space="preserve"> </w:t>
       </w:r>
-      <w:proofErr w:type="spellStart"/>
       <w:r>
         <w:rPr>
           <w:rFonts w:hint="eastAsia"/>
         </w:rPr>
         <w:t>Grap</w:t>
       </w:r>
-      <w:proofErr w:type="spellEnd"/>
       <w:r>
         <w:rPr>
           <w:rFonts w:hint="eastAsia"/>
@@ -14529,8 +14898,91 @@
     </w:p>
     <w:p>
       <w:pPr>
+        <w:pStyle w:val="ac"/>
+        <w:ind w:firstLine="400"/>
+      </w:pPr>
+      <w:r>
+        <w:t xml:space="preserve">Fig. </w:t>
+      </w:r>
+      <w:r>
+        <w:rPr>
+          <w:noProof/>
+        </w:rPr>
+        <w:fldChar w:fldCharType="begin"/>
+      </w:r>
+      <w:r>
+        <w:rPr>
+          <w:noProof/>
+        </w:rPr>
+        <w:instrText xml:space="preserve"> STYLEREF 1 \s </w:instrText>
+      </w:r>
+      <w:r>
+        <w:rPr>
+          <w:noProof/>
+        </w:rPr>
+        <w:fldChar w:fldCharType="separate"/>
+      </w:r>
+      <w:r>
+        <w:rPr>
+          <w:noProof/>
+        </w:rPr>
+        <w:t>1</w:t>
+      </w:r>
+      <w:r>
+        <w:rPr>
+          <w:noProof/>
+        </w:rPr>
+        <w:fldChar w:fldCharType="end"/>
+      </w:r>
+      <w:r>
+        <w:noBreakHyphen/>
+      </w:r>
+      <w:r>
+        <w:rPr>
+          <w:noProof/>
+        </w:rPr>
+        <w:fldChar w:fldCharType="begin"/>
+      </w:r>
+      <w:r>
+        <w:rPr>
+          <w:noProof/>
+        </w:rPr>
+        <w:instrText xml:space="preserve"> SEQ Fig. \* ARABIC \s 1 </w:instrText>
+      </w:r>
+      <w:r>
+        <w:rPr>
+          <w:noProof/>
+        </w:rPr>
+        <w:fldChar w:fldCharType="separate"/>
+      </w:r>
+      <w:r>
+        <w:rPr>
+          <w:noProof/>
+        </w:rPr>
+        <w:t>4</w:t>
+      </w:r>
+      <w:r>
+        <w:rPr>
+          <w:noProof/>
+        </w:rPr>
+        <w:fldChar w:fldCharType="end"/>
+      </w:r>
+      <w:r>
+        <w:t xml:space="preserve"> </w:t>
+      </w:r>
+      <w:r>
+        <w:rPr>
+          <w:rFonts w:ascii="Arial" w:hAnsi="Arial" w:cs="Arial"/>
+          <w:color w:val="333333"/>
+          <w:shd w:val="clear" w:color="auto" w:fill="FFFFFF"/>
+        </w:rPr>
+        <w:t>structure chart of Grap</w:t>
+      </w:r>
+    </w:p>
+    <w:p>
+      <w:pPr>
         <w:pStyle w:val="ab"/>
-        <w:spacing w:after="326"/>
+        <w:spacing w:line="240" w:lineRule="auto"/>
       </w:pPr>
       <w:r>
         <w:rPr>
@@ -14577,7 +15029,7 @@
     <w:p>
       <w:pPr>
         <w:pStyle w:val="ab"/>
-        <w:spacing w:after="326"/>
+        <w:spacing w:line="240" w:lineRule="auto"/>
       </w:pPr>
       <w:bookmarkStart w:id="20" w:name="_Ref531175162"/>
       <w:bookmarkStart w:id="21" w:name="_Ref531175150"/>
@@ -14586,11 +15038,28 @@
       <w:r>
         <w:t>图</w:t>
       </w:r>
+      <w:fldSimple w:instr=" STYLEREF 1 \s ">
+        <w:r>
+          <w:rPr>
+            <w:noProof/>
+          </w:rPr>
+          <w:t>1</w:t>
+        </w:r>
+      </w:fldSimple>
+      <w:r>
+        <w:noBreakHyphen/>
+      </w:r>
       <w:r>
         <w:fldChar w:fldCharType="begin"/>
       </w:r>
       <w:r>
-        <w:instrText xml:space="preserve"> STYLEREF 1 \s </w:instrText>
+        <w:instrText xml:space="preserve"> SEQ </w:instrText>
+      </w:r>
+      <w:r>
+        <w:instrText>图</w:instrText>
+      </w:r>
+      <w:r>
+        <w:instrText xml:space="preserve"> \* ARABIC \s 1 </w:instrText>
       </w:r>
       <w:r>
         <w:fldChar w:fldCharType="separate"/>
@@ -14599,50 +15068,21 @@
         <w:rPr>
           <w:noProof/>
         </w:rPr>
-        <w:t>1</w:t>
+        <w:t>5</w:t>
       </w:r>
       <w:r>
         <w:fldChar w:fldCharType="end"/>
       </w:r>
-      <w:r>
-        <w:noBreakHyphen/>
-      </w:r>
-      <w:r>
-        <w:fldChar w:fldCharType="begin"/>
-      </w:r>
-      <w:r>
-        <w:instrText xml:space="preserve"> SEQ </w:instrText>
-      </w:r>
-      <w:r>
-        <w:instrText>图</w:instrText>
-      </w:r>
-      <w:r>
-        <w:instrText xml:space="preserve"> \* ARABIC \s 1 </w:instrText>
-      </w:r>
-      <w:r>
-        <w:fldChar w:fldCharType="separate"/>
-      </w:r>
-      <w:r>
-        <w:rPr>
-          <w:noProof/>
-        </w:rPr>
-        <w:t>5</w:t>
-      </w:r>
-      <w:r>
-        <w:fldChar w:fldCharType="end"/>
-      </w:r>
       <w:bookmarkEnd w:id="20"/>
       <w:r>
         <w:t xml:space="preserve"> </w:t>
       </w:r>
-      <w:proofErr w:type="spellStart"/>
       <w:r>
         <w:rPr>
           <w:rFonts w:hint="eastAsia"/>
         </w:rPr>
         <w:t>Grap</w:t>
       </w:r>
-      <w:proofErr w:type="spellEnd"/>
       <w:r>
         <w:rPr>
           <w:rFonts w:hint="eastAsia"/>
@@ -14652,6 +15092,87 @@
       <w:bookmarkEnd w:id="21"/>
       <w:bookmarkEnd w:id="22"/>
       <w:bookmarkEnd w:id="23"/>
+    </w:p>
+    <w:p>
+      <w:pPr>
+        <w:pStyle w:val="ac"/>
+        <w:ind w:firstLine="400"/>
+      </w:pPr>
+      <w:r>
+        <w:t xml:space="preserve">Fig. </w:t>
+      </w:r>
+      <w:r>
+        <w:rPr>
+          <w:noProof/>
+        </w:rPr>
+        <w:fldChar w:fldCharType="begin"/>
+      </w:r>
+      <w:r>
+        <w:rPr>
+          <w:noProof/>
+        </w:rPr>
+        <w:instrText xml:space="preserve"> STYLEREF 1 \s </w:instrText>
+      </w:r>
+      <w:r>
+        <w:rPr>
+          <w:noProof/>
+        </w:rPr>
+        <w:fldChar w:fldCharType="separate"/>
+      </w:r>
+      <w:r>
+        <w:rPr>
+          <w:noProof/>
+        </w:rPr>
+        <w:t>1</w:t>
+      </w:r>
+      <w:r>
+        <w:rPr>
+          <w:noProof/>
+        </w:rPr>
+        <w:fldChar w:fldCharType="end"/>
+      </w:r>
+      <w:r>
+        <w:noBreakHyphen/>
+      </w:r>
+      <w:r>
+        <w:rPr>
+          <w:noProof/>
+        </w:rPr>
+        <w:fldChar w:fldCharType="begin"/>
+      </w:r>
+      <w:r>
+        <w:rPr>
+          <w:noProof/>
+        </w:rPr>
+        <w:instrText xml:space="preserve"> SEQ Fig. \* ARABIC \s 1 </w:instrText>
+      </w:r>
+      <w:r>
+        <w:rPr>
+          <w:noProof/>
+        </w:rPr>
+        <w:fldChar w:fldCharType="separate"/>
+      </w:r>
+      <w:r>
+        <w:rPr>
+          <w:noProof/>
+        </w:rPr>
+        <w:t>5</w:t>
+      </w:r>
+      <w:r>
+        <w:rPr>
+          <w:noProof/>
+        </w:rPr>
+        <w:fldChar w:fldCharType="end"/>
+      </w:r>
+      <w:r>
+        <w:t xml:space="preserve"> a</w:t>
+      </w:r>
+      <w:r>
+        <w:t xml:space="preserve">rchitectural organization </w:t>
+      </w:r>
+      <w:r>
+        <w:t>of Grap</w:t>
+      </w:r>
     </w:p>
     <w:p>
       <w:pPr>
@@ -14662,11 +15183,9 @@
         </w:numPr>
         <w:ind w:firstLineChars="0"/>
       </w:pPr>
-      <w:proofErr w:type="spellStart"/>
       <w:r>
         <w:t>Morphsys</w:t>
       </w:r>
-      <w:proofErr w:type="spellEnd"/>
       <w:r>
         <w:fldChar w:fldCharType="begin"/>
       </w:r>
@@ -14697,19 +15216,11 @@
           <w:rFonts w:ascii="宋体" w:hAnsi="宋体"/>
         </w:rPr>
       </w:pPr>
-      <w:proofErr w:type="spellStart"/>
-      <w:r>
-        <w:rPr>
-          <w:rFonts w:ascii="宋体" w:hAnsi="宋体" w:hint="eastAsia"/>
-        </w:rPr>
-        <w:t>Morphsys</w:t>
-      </w:r>
-      <w:proofErr w:type="spellEnd"/>
-      <w:r>
-        <w:rPr>
-          <w:rFonts w:ascii="宋体" w:hAnsi="宋体" w:hint="eastAsia"/>
-        </w:rPr>
-        <w:t>是美国加州大学的可重构计算研究项目。其系统结构图如</w:t>
+      <w:r>
+        <w:rPr>
+          <w:rFonts w:ascii="宋体" w:hAnsi="宋体" w:hint="eastAsia"/>
+        </w:rPr>
+        <w:t>Morphsys是美国加州大学的可重构计算研究项目。其系统结构图如</w:t>
       </w:r>
       <w:r>
         <w:rPr>
@@ -14775,14 +15286,7 @@
         <w:rPr>
           <w:rFonts w:ascii="宋体" w:hAnsi="宋体" w:hint="eastAsia"/>
         </w:rPr>
-        <w:t>所示，是由一个</w:t>
-      </w:r>
-      <w:proofErr w:type="spellStart"/>
-      <w:r>
-        <w:rPr>
-          <w:rFonts w:ascii="宋体" w:hAnsi="宋体" w:hint="eastAsia"/>
-        </w:rPr>
-        <w:t>Tiny</w:t>
+        <w:t>所示，是由一个Tiny</w:t>
       </w:r>
       <w:r>
         <w:rPr>
@@ -14790,7 +15294,6 @@
         </w:rPr>
         <w:t>_RSIC</w:t>
       </w:r>
-      <w:proofErr w:type="spellEnd"/>
       <w:r>
         <w:rPr>
           <w:rFonts w:ascii="宋体" w:hAnsi="宋体" w:hint="eastAsia"/>
@@ -14860,28 +15363,7 @@
         <w:rPr>
           <w:rFonts w:ascii="宋体" w:hAnsi="宋体" w:hint="eastAsia"/>
         </w:rPr>
-        <w:t>该架构系统主要面向视频压缩、图形和图像处理、数据加密和DSP转换等应用领域，和上面介绍的</w:t>
-      </w:r>
-      <w:proofErr w:type="spellStart"/>
-      <w:r>
-        <w:rPr>
-          <w:rFonts w:ascii="宋体" w:hAnsi="宋体" w:hint="eastAsia"/>
-        </w:rPr>
-        <w:t>Grap</w:t>
-      </w:r>
-      <w:proofErr w:type="spellEnd"/>
-      <w:r>
-        <w:rPr>
-          <w:rFonts w:ascii="宋体" w:hAnsi="宋体" w:hint="eastAsia"/>
-        </w:rPr>
-        <w:t>系统一样，其主要的控制任务是通过称作</w:t>
-      </w:r>
-      <w:proofErr w:type="spellStart"/>
-      <w:r>
-        <w:rPr>
-          <w:rFonts w:ascii="宋体" w:hAnsi="宋体" w:hint="eastAsia"/>
-        </w:rPr>
-        <w:t>Tiny</w:t>
+        <w:t>该架构系统主要面向视频压缩、图形和图像处理、数据加密和DSP转换等应用领域，和上面介绍的Grap系统一样，其主要的控制任务是通过称作Tiny</w:t>
       </w:r>
       <w:r>
         <w:rPr>
@@ -14889,7 +15371,6 @@
         </w:rPr>
         <w:t>_RISC</w:t>
       </w:r>
-      <w:proofErr w:type="spellEnd"/>
       <w:r>
         <w:rPr>
           <w:rFonts w:ascii="宋体" w:hAnsi="宋体" w:hint="eastAsia"/>
@@ -14980,48 +15461,46 @@
         <w:rPr>
           <w:rFonts w:ascii="宋体" w:hAnsi="宋体" w:hint="eastAsia"/>
         </w:rPr>
-        <w:t>的MUX、算术运算器ALU、乘法器MULT、一个移位器和4个寄存器组成的寄存器堆</w:t>
+        <w:t>的MUX、算术运算器ALU、乘法器MULT、一个移位器和4个寄存器组成的寄存器堆组成。8×8的矩阵被划分成四个部分，通过二</w:t>
+      </w:r>
+      <w:proofErr w:type="gramStart"/>
+      <w:r>
+        <w:rPr>
+          <w:rFonts w:ascii="宋体" w:hAnsi="宋体" w:hint="eastAsia"/>
+        </w:rPr>
+        <w:t>维网络</w:t>
+      </w:r>
+      <w:proofErr w:type="gramEnd"/>
+      <w:r>
+        <w:rPr>
+          <w:rFonts w:ascii="宋体" w:hAnsi="宋体" w:hint="eastAsia"/>
+        </w:rPr>
+        <w:t>实现连接。</w:t>
+      </w:r>
+      <w:r>
+        <w:rPr>
+          <w:rFonts w:ascii="宋体" w:hAnsi="宋体" w:hint="eastAsia"/>
+        </w:rPr>
+        <w:t>Mor</w:t>
+      </w:r>
+      <w:r>
+        <w:rPr>
+          <w:rFonts w:ascii="宋体" w:hAnsi="宋体"/>
+        </w:rPr>
+        <w:t>phsys</w:t>
+      </w:r>
+      <w:r>
+        <w:rPr>
+          <w:rFonts w:ascii="宋体" w:hAnsi="宋体" w:hint="eastAsia"/>
+        </w:rPr>
+        <w:t>结构</w:t>
       </w:r>
       <w:r>
         <w:rPr>
           <w:rFonts w:ascii="宋体" w:hAnsi="宋体" w:hint="eastAsia"/>
         </w:rPr>
         <w:lastRenderedPageBreak/>
-        <w:t>组成。8×8的矩阵被划分成四个部分，通过二</w:t>
-      </w:r>
-      <w:proofErr w:type="gramStart"/>
-      <w:r>
-        <w:rPr>
-          <w:rFonts w:ascii="宋体" w:hAnsi="宋体" w:hint="eastAsia"/>
-        </w:rPr>
-        <w:t>维网络</w:t>
-      </w:r>
-      <w:proofErr w:type="gramEnd"/>
-      <w:r>
-        <w:rPr>
-          <w:rFonts w:ascii="宋体" w:hAnsi="宋体" w:hint="eastAsia"/>
-        </w:rPr>
-        <w:t>实现连接。</w:t>
-      </w:r>
-      <w:proofErr w:type="spellStart"/>
-      <w:r>
-        <w:rPr>
-          <w:rFonts w:ascii="宋体" w:hAnsi="宋体" w:hint="eastAsia"/>
-        </w:rPr>
-        <w:t>Mor</w:t>
-      </w:r>
-      <w:r>
-        <w:rPr>
-          <w:rFonts w:ascii="宋体" w:hAnsi="宋体"/>
-        </w:rPr>
-        <w:t>phsys</w:t>
-      </w:r>
-      <w:proofErr w:type="spellEnd"/>
-      <w:r>
-        <w:rPr>
-          <w:rFonts w:ascii="宋体" w:hAnsi="宋体" w:hint="eastAsia"/>
-        </w:rPr>
-        <w:t>结构是配置流控制的一种计算机架构，通过运行期间改变可重构阵列的连接关系从而实现动态的配置切换。</w:t>
+        <w:t>是配置流控制的一种计算机架构，通过运行期间改变可重构阵列的连接关系从而实现动态的配置切换。</w:t>
       </w:r>
     </w:p>
     <w:p>
@@ -15074,7 +15553,7 @@
     <w:p>
       <w:pPr>
         <w:pStyle w:val="ab"/>
-        <w:spacing w:after="326"/>
+        <w:spacing w:line="240" w:lineRule="auto"/>
       </w:pPr>
       <w:bookmarkStart w:id="24" w:name="_Ref531176723"/>
       <w:bookmarkStart w:id="25" w:name="_Toc531718353"/>
@@ -15121,7 +15600,6 @@
       <w:r>
         <w:t xml:space="preserve"> </w:t>
       </w:r>
-      <w:proofErr w:type="spellStart"/>
       <w:r>
         <w:rPr>
           <w:rFonts w:hint="eastAsia"/>
@@ -15131,7 +15609,6 @@
       <w:r>
         <w:t>phsys</w:t>
       </w:r>
-      <w:proofErr w:type="spellEnd"/>
       <w:r>
         <w:rPr>
           <w:rFonts w:hint="eastAsia"/>
@@ -15143,6 +15620,87 @@
     </w:p>
     <w:p>
       <w:pPr>
+        <w:pStyle w:val="ac"/>
+        <w:ind w:firstLine="400"/>
+      </w:pPr>
+      <w:r>
+        <w:t xml:space="preserve">Fig. </w:t>
+      </w:r>
+      <w:r>
+        <w:rPr>
+          <w:noProof/>
+        </w:rPr>
+        <w:fldChar w:fldCharType="begin"/>
+      </w:r>
+      <w:r>
+        <w:rPr>
+          <w:noProof/>
+        </w:rPr>
+        <w:instrText xml:space="preserve"> STYLEREF 1 \s </w:instrText>
+      </w:r>
+      <w:r>
+        <w:rPr>
+          <w:noProof/>
+        </w:rPr>
+        <w:fldChar w:fldCharType="separate"/>
+      </w:r>
+      <w:r>
+        <w:rPr>
+          <w:noProof/>
+        </w:rPr>
+        <w:t>1</w:t>
+      </w:r>
+      <w:r>
+        <w:rPr>
+          <w:noProof/>
+        </w:rPr>
+        <w:fldChar w:fldCharType="end"/>
+      </w:r>
+      <w:r>
+        <w:noBreakHyphen/>
+      </w:r>
+      <w:r>
+        <w:rPr>
+          <w:noProof/>
+        </w:rPr>
+        <w:fldChar w:fldCharType="begin"/>
+      </w:r>
+      <w:r>
+        <w:rPr>
+          <w:noProof/>
+        </w:rPr>
+        <w:instrText xml:space="preserve"> SEQ Fig. \* ARABIC \s 1 </w:instrText>
+      </w:r>
+      <w:r>
+        <w:rPr>
+          <w:noProof/>
+        </w:rPr>
+        <w:fldChar w:fldCharType="separate"/>
+      </w:r>
+      <w:r>
+        <w:rPr>
+          <w:noProof/>
+        </w:rPr>
+        <w:t>6</w:t>
+      </w:r>
+      <w:r>
+        <w:rPr>
+          <w:noProof/>
+        </w:rPr>
+        <w:fldChar w:fldCharType="end"/>
+      </w:r>
+      <w:r>
+        <w:t xml:space="preserve"> </w:t>
+      </w:r>
+      <w:r>
+        <w:t>structure diagram</w:t>
+      </w:r>
+      <w:r>
+        <w:t xml:space="preserve"> of Morphsys</w:t>
+      </w:r>
+    </w:p>
+    <w:p>
+      <w:pPr>
         <w:pStyle w:val="ab"/>
         <w:spacing w:after="326"/>
       </w:pPr>
@@ -15156,7 +15714,7 @@
     <w:p>
       <w:pPr>
         <w:pStyle w:val="ab"/>
-        <w:spacing w:after="326"/>
+        <w:spacing w:line="240" w:lineRule="auto"/>
       </w:pPr>
       <w:r>
         <w:rPr>
@@ -15203,7 +15761,7 @@
     <w:p>
       <w:pPr>
         <w:pStyle w:val="ab"/>
-        <w:spacing w:after="326"/>
+        <w:spacing w:line="240" w:lineRule="auto"/>
       </w:pPr>
       <w:bookmarkStart w:id="27" w:name="_Ref531178689"/>
       <w:bookmarkStart w:id="28" w:name="_Toc531718354"/>
@@ -15264,6 +15822,89 @@
       </w:r>
       <w:bookmarkEnd w:id="28"/>
       <w:bookmarkEnd w:id="29"/>
+    </w:p>
+    <w:p>
+      <w:pPr>
+        <w:pStyle w:val="ac"/>
+        <w:ind w:firstLine="400"/>
+      </w:pPr>
+      <w:r>
+        <w:t xml:space="preserve">Fig. </w:t>
+      </w:r>
+      <w:r>
+        <w:rPr>
+          <w:noProof/>
+        </w:rPr>
+        <w:fldChar w:fldCharType="begin"/>
+      </w:r>
+      <w:r>
+        <w:rPr>
+          <w:noProof/>
+        </w:rPr>
+        <w:instrText xml:space="preserve"> STYLEREF 1 \s </w:instrText>
+      </w:r>
+      <w:r>
+        <w:rPr>
+          <w:noProof/>
+        </w:rPr>
+        <w:fldChar w:fldCharType="separate"/>
+      </w:r>
+      <w:r>
+        <w:rPr>
+          <w:noProof/>
+        </w:rPr>
+        <w:t>1</w:t>
+      </w:r>
+      <w:r>
+        <w:rPr>
+          <w:noProof/>
+        </w:rPr>
+        <w:fldChar w:fldCharType="end"/>
+      </w:r>
+      <w:r>
+        <w:noBreakHyphen/>
+      </w:r>
+      <w:r>
+        <w:rPr>
+          <w:noProof/>
+        </w:rPr>
+        <w:fldChar w:fldCharType="begin"/>
+      </w:r>
+      <w:r>
+        <w:rPr>
+          <w:noProof/>
+        </w:rPr>
+        <w:instrText xml:space="preserve"> SEQ Fig. \* ARABIC \s 1 </w:instrText>
+      </w:r>
+      <w:r>
+        <w:rPr>
+          <w:noProof/>
+        </w:rPr>
+        <w:fldChar w:fldCharType="separate"/>
+      </w:r>
+      <w:r>
+        <w:rPr>
+          <w:noProof/>
+        </w:rPr>
+        <w:t>7</w:t>
+      </w:r>
+      <w:r>
+        <w:rPr>
+          <w:noProof/>
+        </w:rPr>
+        <w:fldChar w:fldCharType="end"/>
+      </w:r>
+      <w:r>
+        <w:t xml:space="preserve"> </w:t>
+      </w:r>
+      <w:r>
+        <w:rPr>
+          <w:rFonts w:ascii="Arial" w:hAnsi="Arial" w:cs="Arial"/>
+          <w:color w:val="2E3033"/>
+          <w:shd w:val="clear" w:color="auto" w:fill="FFFFFF"/>
+        </w:rPr>
+        <w:t>internal graph of RC</w:t>
+      </w:r>
     </w:p>
     <w:p>
       <w:pPr>
@@ -15331,15 +15972,7 @@
         <w:ind w:firstLine="480"/>
       </w:pPr>
       <w:r>
-        <w:t>XPP(</w:t>
-      </w:r>
-      <w:proofErr w:type="spellStart"/>
-      <w:r>
-        <w:t>eXtreme</w:t>
-      </w:r>
-      <w:proofErr w:type="spellEnd"/>
-      <w:r>
-        <w:t xml:space="preserve"> Processing Platform)</w:t>
+        <w:t>XPP(eXtreme Processing Platform)</w:t>
       </w:r>
       <w:r>
         <w:rPr>
@@ -15729,7 +16362,8 @@
     </w:p>
     <w:p>
       <w:pPr>
-        <w:ind w:left="480" w:firstLineChars="0" w:firstLine="0"/>
+        <w:spacing w:line="240" w:lineRule="auto"/>
+        <w:ind w:firstLineChars="0" w:firstLine="0"/>
         <w:jc w:val="center"/>
       </w:pPr>
       <w:r>
@@ -15789,7 +16423,7 @@
     <w:p>
       <w:pPr>
         <w:pStyle w:val="ab"/>
-        <w:spacing w:after="326"/>
+        <w:spacing w:line="240" w:lineRule="auto"/>
       </w:pPr>
       <w:bookmarkStart w:id="30" w:name="_Ref531181937"/>
       <w:bookmarkStart w:id="31" w:name="_Toc531718355"/>
@@ -15850,6 +16484,87 @@
       </w:r>
       <w:bookmarkEnd w:id="31"/>
       <w:bookmarkEnd w:id="32"/>
+    </w:p>
+    <w:p>
+      <w:pPr>
+        <w:pStyle w:val="ac"/>
+        <w:ind w:firstLine="400"/>
+      </w:pPr>
+      <w:r>
+        <w:t xml:space="preserve">Fig. </w:t>
+      </w:r>
+      <w:r>
+        <w:rPr>
+          <w:noProof/>
+        </w:rPr>
+        <w:fldChar w:fldCharType="begin"/>
+      </w:r>
+      <w:r>
+        <w:rPr>
+          <w:noProof/>
+        </w:rPr>
+        <w:instrText xml:space="preserve"> STYLEREF 1 \s </w:instrText>
+      </w:r>
+      <w:r>
+        <w:rPr>
+          <w:noProof/>
+        </w:rPr>
+        <w:fldChar w:fldCharType="separate"/>
+      </w:r>
+      <w:r>
+        <w:rPr>
+          <w:noProof/>
+        </w:rPr>
+        <w:t>1</w:t>
+      </w:r>
+      <w:r>
+        <w:rPr>
+          <w:noProof/>
+        </w:rPr>
+        <w:fldChar w:fldCharType="end"/>
+      </w:r>
+      <w:r>
+        <w:noBreakHyphen/>
+      </w:r>
+      <w:r>
+        <w:rPr>
+          <w:noProof/>
+        </w:rPr>
+        <w:fldChar w:fldCharType="begin"/>
+      </w:r>
+      <w:r>
+        <w:rPr>
+          <w:noProof/>
+        </w:rPr>
+        <w:instrText xml:space="preserve"> SEQ Fig. \* ARABIC \s 1 </w:instrText>
+      </w:r>
+      <w:r>
+        <w:rPr>
+          <w:noProof/>
+        </w:rPr>
+        <w:fldChar w:fldCharType="separate"/>
+      </w:r>
+      <w:r>
+        <w:rPr>
+          <w:noProof/>
+        </w:rPr>
+        <w:t>8</w:t>
+      </w:r>
+      <w:r>
+        <w:rPr>
+          <w:noProof/>
+        </w:rPr>
+        <w:fldChar w:fldCharType="end"/>
+      </w:r>
+      <w:r>
+        <w:t xml:space="preserve"> a</w:t>
+      </w:r>
+      <w:r>
+        <w:t xml:space="preserve">rchitectural organization </w:t>
+      </w:r>
+      <w:r>
+        <w:t>of XPP</w:t>
+      </w:r>
     </w:p>
     <w:p>
       <w:pPr>
@@ -15892,7 +16607,6 @@
       <w:pPr>
         <w:ind w:firstLine="480"/>
       </w:pPr>
-      <w:proofErr w:type="spellStart"/>
       <w:r>
         <w:t>W</w:t>
       </w:r>
@@ -15902,7 +16616,6 @@
         </w:rPr>
         <w:t>avecache</w:t>
       </w:r>
-      <w:proofErr w:type="spellEnd"/>
       <w:r>
         <w:rPr>
           <w:rFonts w:hint="eastAsia"/>
@@ -15925,28 +16638,24 @@
         <w:lastRenderedPageBreak/>
         <w:t>器，是基于</w:t>
       </w:r>
-      <w:proofErr w:type="spellStart"/>
       <w:r>
         <w:rPr>
           <w:rFonts w:hint="eastAsia"/>
         </w:rPr>
         <w:t>Wavescalar</w:t>
       </w:r>
-      <w:proofErr w:type="spellEnd"/>
       <w:r>
         <w:rPr>
           <w:rFonts w:hint="eastAsia"/>
         </w:rPr>
         <w:t>指令集开发研究的，处理器的设计思想是</w:t>
       </w:r>
-      <w:proofErr w:type="spellStart"/>
       <w:r>
         <w:rPr>
           <w:rFonts w:hint="eastAsia"/>
         </w:rPr>
         <w:t>alu</w:t>
       </w:r>
-      <w:proofErr w:type="spellEnd"/>
       <w:r>
         <w:t>-in-cache</w:t>
       </w:r>
@@ -16007,14 +16716,12 @@
         </w:rPr>
         <w:t>结构，是</w:t>
       </w:r>
-      <w:proofErr w:type="spellStart"/>
       <w:r>
         <w:rPr>
           <w:rFonts w:hint="eastAsia"/>
         </w:rPr>
         <w:t>wavecache</w:t>
       </w:r>
-      <w:proofErr w:type="spellEnd"/>
       <w:r>
         <w:rPr>
           <w:rFonts w:hint="eastAsia"/>
@@ -16030,7 +16737,8 @@
     </w:p>
     <w:p>
       <w:pPr>
-        <w:ind w:firstLine="480"/>
+        <w:spacing w:line="240" w:lineRule="auto"/>
+        <w:ind w:firstLineChars="0" w:firstLine="0"/>
         <w:jc w:val="center"/>
       </w:pPr>
       <w:r>
@@ -16087,7 +16795,7 @@
     <w:p>
       <w:pPr>
         <w:pStyle w:val="ab"/>
-        <w:spacing w:after="326"/>
+        <w:spacing w:line="240" w:lineRule="auto"/>
       </w:pPr>
       <w:bookmarkStart w:id="33" w:name="_Ref531186109"/>
       <w:bookmarkStart w:id="34" w:name="_Toc531718356"/>
@@ -16182,8 +16890,89 @@
     </w:p>
     <w:p>
       <w:pPr>
+        <w:pStyle w:val="ac"/>
+        <w:ind w:firstLine="400"/>
+      </w:pPr>
+      <w:r>
+        <w:t xml:space="preserve">Fig. </w:t>
+      </w:r>
+      <w:r>
+        <w:rPr>
+          <w:noProof/>
+        </w:rPr>
+        <w:fldChar w:fldCharType="begin"/>
+      </w:r>
+      <w:r>
+        <w:rPr>
+          <w:noProof/>
+        </w:rPr>
+        <w:instrText xml:space="preserve"> STYLEREF 1 \s </w:instrText>
+      </w:r>
+      <w:r>
+        <w:rPr>
+          <w:noProof/>
+        </w:rPr>
+        <w:fldChar w:fldCharType="separate"/>
+      </w:r>
+      <w:r>
+        <w:rPr>
+          <w:noProof/>
+        </w:rPr>
+        <w:t>1</w:t>
+      </w:r>
+      <w:r>
+        <w:rPr>
+          <w:noProof/>
+        </w:rPr>
+        <w:fldChar w:fldCharType="end"/>
+      </w:r>
+      <w:r>
+        <w:noBreakHyphen/>
+      </w:r>
+      <w:r>
+        <w:rPr>
+          <w:noProof/>
+        </w:rPr>
+        <w:fldChar w:fldCharType="begin"/>
+      </w:r>
+      <w:r>
+        <w:rPr>
+          <w:noProof/>
+        </w:rPr>
+        <w:instrText xml:space="preserve"> SEQ Fig. \* ARABIC \s 1 </w:instrText>
+      </w:r>
+      <w:r>
+        <w:rPr>
+          <w:noProof/>
+        </w:rPr>
+        <w:fldChar w:fldCharType="separate"/>
+      </w:r>
+      <w:r>
+        <w:rPr>
+          <w:noProof/>
+        </w:rPr>
+        <w:t>9</w:t>
+      </w:r>
+      <w:r>
+        <w:rPr>
+          <w:noProof/>
+        </w:rPr>
+        <w:fldChar w:fldCharType="end"/>
+      </w:r>
+      <w:r>
+        <w:t xml:space="preserve"> </w:t>
+      </w:r>
+      <w:r>
+        <w:t>structure diagram</w:t>
+      </w:r>
+      <w:r>
+        <w:t xml:space="preserve"> of WAVECACHE</w:t>
+      </w:r>
+    </w:p>
+    <w:p>
+      <w:pPr>
         <w:pStyle w:val="ab"/>
-        <w:spacing w:after="326"/>
+        <w:spacing w:line="240" w:lineRule="auto"/>
       </w:pPr>
       <w:r>
         <w:rPr>
@@ -16229,7 +17018,7 @@
     <w:p>
       <w:pPr>
         <w:pStyle w:val="ab"/>
-        <w:spacing w:after="326"/>
+        <w:spacing w:line="240" w:lineRule="auto"/>
       </w:pPr>
       <w:bookmarkStart w:id="36" w:name="_Ref531186858"/>
       <w:bookmarkStart w:id="37" w:name="_Toc531718357"/>
@@ -16331,6 +17120,87 @@
     </w:p>
     <w:p>
       <w:pPr>
+        <w:pStyle w:val="ac"/>
+        <w:ind w:firstLine="400"/>
+      </w:pPr>
+      <w:r>
+        <w:t xml:space="preserve">Fig. </w:t>
+      </w:r>
+      <w:r>
+        <w:rPr>
+          <w:noProof/>
+        </w:rPr>
+        <w:fldChar w:fldCharType="begin"/>
+      </w:r>
+      <w:r>
+        <w:rPr>
+          <w:noProof/>
+        </w:rPr>
+        <w:instrText xml:space="preserve"> STYLEREF 1 \s </w:instrText>
+      </w:r>
+      <w:r>
+        <w:rPr>
+          <w:noProof/>
+        </w:rPr>
+        <w:fldChar w:fldCharType="separate"/>
+      </w:r>
+      <w:r>
+        <w:rPr>
+          <w:noProof/>
+        </w:rPr>
+        <w:t>1</w:t>
+      </w:r>
+      <w:r>
+        <w:rPr>
+          <w:noProof/>
+        </w:rPr>
+        <w:fldChar w:fldCharType="end"/>
+      </w:r>
+      <w:r>
+        <w:noBreakHyphen/>
+      </w:r>
+      <w:r>
+        <w:rPr>
+          <w:noProof/>
+        </w:rPr>
+        <w:fldChar w:fldCharType="begin"/>
+      </w:r>
+      <w:r>
+        <w:rPr>
+          <w:noProof/>
+        </w:rPr>
+        <w:instrText xml:space="preserve"> SEQ Fig. \* ARABIC \s 1 </w:instrText>
+      </w:r>
+      <w:r>
+        <w:rPr>
+          <w:noProof/>
+        </w:rPr>
+        <w:fldChar w:fldCharType="separate"/>
+      </w:r>
+      <w:r>
+        <w:rPr>
+          <w:noProof/>
+        </w:rPr>
+        <w:t>10</w:t>
+      </w:r>
+      <w:r>
+        <w:rPr>
+          <w:noProof/>
+        </w:rPr>
+        <w:fldChar w:fldCharType="end"/>
+      </w:r>
+      <w:r>
+        <w:t xml:space="preserve"> </w:t>
+      </w:r>
+      <w:r>
+        <w:t>diagram</w:t>
+      </w:r>
+      <w:r>
+        <w:t xml:space="preserve"> of WAVECACHE</w:t>
+      </w:r>
+    </w:p>
+    <w:p>
+      <w:pPr>
         <w:ind w:firstLine="480"/>
       </w:pPr>
       <w:r>
@@ -16801,28 +17671,7 @@
         <w:rPr>
           <w:rFonts w:ascii="宋体" w:hAnsi="宋体" w:hint="eastAsia"/>
         </w:rPr>
-        <w:t>其次，关于可重构阵列中处理单元的执行方式，以上提到的几种研究成果都选择了控制驱动，比如</w:t>
-      </w:r>
-      <w:proofErr w:type="spellStart"/>
-      <w:r>
-        <w:rPr>
-          <w:rFonts w:ascii="宋体" w:hAnsi="宋体" w:hint="eastAsia"/>
-        </w:rPr>
-        <w:t>Grap</w:t>
-      </w:r>
-      <w:proofErr w:type="spellEnd"/>
-      <w:r>
-        <w:rPr>
-          <w:rFonts w:ascii="宋体" w:hAnsi="宋体" w:hint="eastAsia"/>
-        </w:rPr>
-        <w:t>、</w:t>
-      </w:r>
-      <w:proofErr w:type="spellStart"/>
-      <w:r>
-        <w:rPr>
-          <w:rFonts w:ascii="宋体" w:hAnsi="宋体" w:hint="eastAsia"/>
-        </w:rPr>
-        <w:t>Mor</w:t>
+        <w:t>其次，关于可重构阵列中处理单元的执行方式，以上提到的几种研究成果都选择了控制驱动，比如Grap、Mor</w:t>
       </w:r>
       <w:r>
         <w:rPr>
@@ -16830,7 +17679,6 @@
         </w:rPr>
         <w:t>phsys</w:t>
       </w:r>
-      <w:proofErr w:type="spellEnd"/>
       <w:r>
         <w:rPr>
           <w:rFonts w:ascii="宋体" w:hAnsi="宋体" w:hint="eastAsia"/>
@@ -17408,7 +18256,8 @@
     </w:p>
     <w:p>
       <w:pPr>
-        <w:ind w:firstLine="480"/>
+        <w:spacing w:line="240" w:lineRule="auto"/>
+        <w:ind w:firstLineChars="0" w:firstLine="0"/>
         <w:jc w:val="center"/>
       </w:pPr>
       <w:r>
@@ -17455,7 +18304,7 @@
     <w:p>
       <w:pPr>
         <w:pStyle w:val="ab"/>
-        <w:spacing w:after="326"/>
+        <w:spacing w:line="240" w:lineRule="auto"/>
       </w:pPr>
       <w:bookmarkStart w:id="45" w:name="_Ref531006629"/>
       <w:bookmarkStart w:id="46" w:name="_Ref531006605"/>
@@ -17509,6 +18358,87 @@
       <w:bookmarkEnd w:id="46"/>
       <w:bookmarkEnd w:id="47"/>
       <w:bookmarkEnd w:id="48"/>
+    </w:p>
+    <w:p>
+      <w:pPr>
+        <w:pStyle w:val="ac"/>
+        <w:ind w:firstLine="400"/>
+      </w:pPr>
+      <w:r>
+        <w:t xml:space="preserve"> Fig. </w:t>
+      </w:r>
+      <w:r>
+        <w:rPr>
+          <w:noProof/>
+        </w:rPr>
+        <w:fldChar w:fldCharType="begin"/>
+      </w:r>
+      <w:r>
+        <w:rPr>
+          <w:noProof/>
+        </w:rPr>
+        <w:instrText xml:space="preserve"> STYLEREF 1 \s </w:instrText>
+      </w:r>
+      <w:r>
+        <w:rPr>
+          <w:noProof/>
+        </w:rPr>
+        <w:fldChar w:fldCharType="separate"/>
+      </w:r>
+      <w:r>
+        <w:rPr>
+          <w:noProof/>
+        </w:rPr>
+        <w:t>2</w:t>
+      </w:r>
+      <w:r>
+        <w:rPr>
+          <w:noProof/>
+        </w:rPr>
+        <w:fldChar w:fldCharType="end"/>
+      </w:r>
+      <w:r>
+        <w:noBreakHyphen/>
+      </w:r>
+      <w:r>
+        <w:rPr>
+          <w:noProof/>
+        </w:rPr>
+        <w:fldChar w:fldCharType="begin"/>
+      </w:r>
+      <w:r>
+        <w:rPr>
+          <w:noProof/>
+        </w:rPr>
+        <w:instrText xml:space="preserve"> SEQ Fig. \* ARABIC \s 1 </w:instrText>
+      </w:r>
+      <w:r>
+        <w:rPr>
+          <w:noProof/>
+        </w:rPr>
+        <w:fldChar w:fldCharType="separate"/>
+      </w:r>
+      <w:r>
+        <w:rPr>
+          <w:noProof/>
+        </w:rPr>
+        <w:t>1</w:t>
+      </w:r>
+      <w:r>
+        <w:rPr>
+          <w:noProof/>
+        </w:rPr>
+        <w:fldChar w:fldCharType="end"/>
+      </w:r>
+      <w:r>
+        <w:t xml:space="preserve"> data flow graph of butterfly transformation </w:t>
+      </w:r>
+    </w:p>
+    <w:p>
+      <w:pPr>
+        <w:pStyle w:val="ab"/>
+        <w:spacing w:line="240" w:lineRule="auto"/>
+      </w:pPr>
     </w:p>
     <w:p>
       <w:pPr>
@@ -17792,14 +18722,14 @@
           <v:shape id="_x0000_i1025" type="#_x0000_t75" style="width:256.8pt;height:111pt" o:ole="">
             <v:imagedata r:id="rId25" o:title=""/>
           </v:shape>
-          <o:OLEObject Type="Embed" ProgID="Visio.Drawing.15" ShapeID="_x0000_i1025" DrawAspect="Content" ObjectID="_1605802002" r:id="rId26"/>
+          <o:OLEObject Type="Embed" ProgID="Visio.Drawing.15" ShapeID="_x0000_i1025" DrawAspect="Content" ObjectID="_1606057151" r:id="rId26"/>
         </w:object>
       </w:r>
     </w:p>
     <w:p>
       <w:pPr>
         <w:pStyle w:val="ab"/>
-        <w:spacing w:after="326"/>
+        <w:spacing w:line="240" w:lineRule="auto"/>
       </w:pPr>
       <w:bookmarkStart w:id="49" w:name="_Ref531007719"/>
       <w:bookmarkStart w:id="50" w:name="_Toc531718359"/>
@@ -17862,6 +18792,81 @@
     </w:p>
     <w:p>
       <w:pPr>
+        <w:pStyle w:val="ac"/>
+        <w:ind w:firstLine="400"/>
+      </w:pPr>
+      <w:r>
+        <w:t xml:space="preserve">Fig. </w:t>
+      </w:r>
+      <w:r>
+        <w:rPr>
+          <w:noProof/>
+        </w:rPr>
+        <w:fldChar w:fldCharType="begin"/>
+      </w:r>
+      <w:r>
+        <w:rPr>
+          <w:noProof/>
+        </w:rPr>
+        <w:instrText xml:space="preserve"> STYLEREF 1 \s </w:instrText>
+      </w:r>
+      <w:r>
+        <w:rPr>
+          <w:noProof/>
+        </w:rPr>
+        <w:fldChar w:fldCharType="separate"/>
+      </w:r>
+      <w:r>
+        <w:rPr>
+          <w:noProof/>
+        </w:rPr>
+        <w:t>2</w:t>
+      </w:r>
+      <w:r>
+        <w:rPr>
+          <w:noProof/>
+        </w:rPr>
+        <w:fldChar w:fldCharType="end"/>
+      </w:r>
+      <w:r>
+        <w:noBreakHyphen/>
+      </w:r>
+      <w:r>
+        <w:rPr>
+          <w:noProof/>
+        </w:rPr>
+        <w:fldChar w:fldCharType="begin"/>
+      </w:r>
+      <w:r>
+        <w:rPr>
+          <w:noProof/>
+        </w:rPr>
+        <w:instrText xml:space="preserve"> SEQ Fig. \* ARABIC \s 1 </w:instrText>
+      </w:r>
+      <w:r>
+        <w:rPr>
+          <w:noProof/>
+        </w:rPr>
+        <w:fldChar w:fldCharType="separate"/>
+      </w:r>
+      <w:r>
+        <w:rPr>
+          <w:noProof/>
+        </w:rPr>
+        <w:t>2</w:t>
+      </w:r>
+      <w:r>
+        <w:rPr>
+          <w:noProof/>
+        </w:rPr>
+        <w:fldChar w:fldCharType="end"/>
+      </w:r>
+      <w:r>
+        <w:t xml:space="preserve"> input arc of dynamic data flow</w:t>
+      </w:r>
+    </w:p>
+    <w:p>
+      <w:pPr>
         <w:pStyle w:val="2"/>
       </w:pPr>
       <w:bookmarkStart w:id="52" w:name="_Toc532051584"/>
@@ -17992,6 +18997,7 @@
     </w:p>
     <w:p>
       <w:pPr>
+        <w:spacing w:line="240" w:lineRule="auto"/>
         <w:ind w:firstLine="480"/>
         <w:jc w:val="center"/>
       </w:pPr>
@@ -18039,7 +19045,7 @@
     <w:p>
       <w:pPr>
         <w:pStyle w:val="ab"/>
-        <w:spacing w:after="326"/>
+        <w:spacing w:line="240" w:lineRule="auto"/>
       </w:pPr>
       <w:bookmarkStart w:id="53" w:name="_Ref531010243"/>
       <w:bookmarkStart w:id="54" w:name="_Toc531718360"/>
@@ -18097,6 +19103,85 @@
     </w:p>
     <w:p>
       <w:pPr>
+        <w:pStyle w:val="ac"/>
+        <w:spacing w:line="240" w:lineRule="auto"/>
+        <w:ind w:firstLine="400"/>
+      </w:pPr>
+      <w:r>
+        <w:t xml:space="preserve">Fig. </w:t>
+      </w:r>
+      <w:r>
+        <w:rPr>
+          <w:noProof/>
+        </w:rPr>
+        <w:fldChar w:fldCharType="begin"/>
+      </w:r>
+      <w:r>
+        <w:rPr>
+          <w:noProof/>
+        </w:rPr>
+        <w:instrText xml:space="preserve"> STYLEREF 1 \s </w:instrText>
+      </w:r>
+      <w:r>
+        <w:rPr>
+          <w:noProof/>
+        </w:rPr>
+        <w:fldChar w:fldCharType="separate"/>
+      </w:r>
+      <w:r>
+        <w:rPr>
+          <w:noProof/>
+        </w:rPr>
+        <w:t>2</w:t>
+      </w:r>
+      <w:r>
+        <w:rPr>
+          <w:noProof/>
+        </w:rPr>
+        <w:fldChar w:fldCharType="end"/>
+      </w:r>
+      <w:r>
+        <w:noBreakHyphen/>
+      </w:r>
+      <w:r>
+        <w:rPr>
+          <w:noProof/>
+        </w:rPr>
+        <w:fldChar w:fldCharType="begin"/>
+      </w:r>
+      <w:r>
+        <w:rPr>
+          <w:noProof/>
+        </w:rPr>
+        <w:instrText xml:space="preserve"> SEQ Fig. \* ARABIC \s 1 </w:instrText>
+      </w:r>
+      <w:r>
+        <w:rPr>
+          <w:noProof/>
+        </w:rPr>
+        <w:fldChar w:fldCharType="separate"/>
+      </w:r>
+      <w:r>
+        <w:rPr>
+          <w:noProof/>
+        </w:rPr>
+        <w:t>3</w:t>
+      </w:r>
+      <w:r>
+        <w:rPr>
+          <w:noProof/>
+        </w:rPr>
+        <w:fldChar w:fldCharType="end"/>
+      </w:r>
+      <w:r>
+        <w:t xml:space="preserve"> </w:t>
+      </w:r>
+      <w:r>
+        <w:t>Comparison of three different computing platforms</w:t>
+      </w:r>
+    </w:p>
+    <w:p>
+      <w:pPr>
         <w:pStyle w:val="3"/>
       </w:pPr>
       <w:bookmarkStart w:id="56" w:name="_Toc532051585"/>
@@ -18137,14 +19222,14 @@
         <w:rPr>
           <w:rFonts w:hint="eastAsia"/>
         </w:rPr>
-        <w:t>它的架构介于通用处理器架构和专用处理器架构之间。传统的通用处理器架构的实现是通过一套固定的硬件资源通过在时间维度上去调用不同的资源实现对一个任务的处理，其通过将代码编译成一条条时间上连续的指令，在通过指令执行期间去调度数</w:t>
+        <w:t>它的架构介于通用处理器架构和专用处理器架构之间。传统的通用处理器架构的实现是通过一套固定的硬件资源通过在时间维度上去调用不同的资源实现对一个任务的处理，</w:t>
       </w:r>
       <w:r>
         <w:rPr>
           <w:rFonts w:hint="eastAsia"/>
         </w:rPr>
         <w:lastRenderedPageBreak/>
-        <w:t>据，从而完成数据的流动；专用处理器架构则是通过特定的硬件结构如乘法器、</w:t>
+        <w:t>其通过将代码编译成一条条时间上连续的指令，在通过指令执行期间去调度数据，从而完成数据的流动；专用处理器架构则是通过特定的硬件结构如乘法器、</w:t>
       </w:r>
       <w:r>
         <w:rPr>
@@ -20684,7 +21769,6 @@
         </w:rPr>
         <w:t xml:space="preserve"> </w:t>
       </w:r>
-      <w:proofErr w:type="spellStart"/>
       <w:r>
         <w:rPr>
           <w:rFonts w:ascii="宋体" w:hAnsi="宋体" w:hint="eastAsia"/>
@@ -20695,14 +21779,7 @@
         <w:rPr>
           <w:rFonts w:ascii="宋体" w:hAnsi="宋体"/>
         </w:rPr>
-        <w:t>,share</w:t>
-      </w:r>
-      <w:proofErr w:type="spellEnd"/>
-      <w:r>
-        <w:rPr>
-          <w:rFonts w:ascii="宋体" w:hAnsi="宋体"/>
-        </w:rPr>
-        <w:t xml:space="preserve"> memory</w:t>
+        <w:t>,share memory</w:t>
       </w:r>
       <w:r>
         <w:rPr>
@@ -22155,19 +23232,11 @@
         </w:rPr>
         <w:t>比如</w:t>
       </w:r>
-      <w:proofErr w:type="spellStart"/>
-      <w:r>
-        <w:rPr>
-          <w:rFonts w:ascii="宋体" w:hAnsi="宋体" w:hint="eastAsia"/>
-        </w:rPr>
-        <w:t>Xinix</w:t>
-      </w:r>
-      <w:proofErr w:type="spellEnd"/>
-      <w:r>
-        <w:rPr>
-          <w:rFonts w:ascii="宋体" w:hAnsi="宋体" w:hint="eastAsia"/>
-        </w:rPr>
-        <w:t>的</w:t>
+      <w:r>
+        <w:rPr>
+          <w:rFonts w:ascii="宋体" w:hAnsi="宋体" w:hint="eastAsia"/>
+        </w:rPr>
+        <w:t>Xinix的</w:t>
       </w:r>
       <w:r>
         <w:rPr>
@@ -22902,14 +23971,12 @@
         </w:rPr>
         <w:t>，可重构电路的制造相比较于通用处理器的制造来说，虽然其结构相对来说比较复杂，但是大部分的电路模块化程度较高可重复性好，在设计和制造环节没有太大的难度，可以使用现代先进的</w:t>
       </w:r>
-      <w:proofErr w:type="spellStart"/>
       <w:r>
         <w:rPr>
           <w:rFonts w:hint="eastAsia"/>
         </w:rPr>
         <w:t>VLSI</w:t>
       </w:r>
-      <w:proofErr w:type="spellEnd"/>
       <w:r>
         <w:rPr>
           <w:rFonts w:hint="eastAsia"/>
@@ -23011,16 +24078,8 @@
         <w:rPr>
           <w:rFonts w:hint="eastAsia"/>
         </w:rPr>
-        <w:t>HGRA(</w:t>
-      </w:r>
-      <w:proofErr w:type="spellStart"/>
-      <w:r>
-        <w:rPr>
-          <w:rFonts w:hint="eastAsia"/>
-        </w:rPr>
-        <w:t>Hyb</w:t>
-      </w:r>
-      <w:proofErr w:type="spellEnd"/>
+        <w:t>HGRA(Hyb</w:t>
+      </w:r>
       <w:r>
         <w:rPr>
           <w:rFonts w:hint="eastAsia"/>
@@ -23326,35 +24385,7 @@
                               <w:rPr>
                                 <w:rFonts w:cs="Times New Roman"/>
                               </w:rPr>
-                              <w:t xml:space="preserve">or(int </w:t>
-                            </w:r>
-                            <w:proofErr w:type="spellStart"/>
-                            <w:r>
-                              <w:rPr>
-                                <w:rFonts w:cs="Times New Roman"/>
-                              </w:rPr>
-                              <w:t>i</w:t>
-                            </w:r>
-                            <w:proofErr w:type="spellEnd"/>
-                            <w:r>
-                              <w:rPr>
-                                <w:rFonts w:cs="Times New Roman"/>
-                              </w:rPr>
-                              <w:t xml:space="preserve"> =0;i &lt; </w:t>
-                            </w:r>
-                            <w:proofErr w:type="spellStart"/>
-                            <w:r>
-                              <w:rPr>
-                                <w:rFonts w:cs="Times New Roman"/>
-                              </w:rPr>
-                              <w:t>L;i</w:t>
-                            </w:r>
-                            <w:proofErr w:type="spellEnd"/>
-                            <w:r>
-                              <w:rPr>
-                                <w:rFonts w:cs="Times New Roman"/>
-                              </w:rPr>
-                              <w:t>++)</w:t>
+                              <w:t>or(int i =0;i &lt; L;i++)</w:t>
                             </w:r>
                           </w:p>
                           <w:p>
@@ -23381,21 +24412,7 @@
                               <w:rPr>
                                 <w:rFonts w:cs="Times New Roman"/>
                               </w:rPr>
-                              <w:t>or(int j=0;j&lt;</w:t>
-                            </w:r>
-                            <w:proofErr w:type="spellStart"/>
-                            <w:r>
-                              <w:rPr>
-                                <w:rFonts w:cs="Times New Roman"/>
-                              </w:rPr>
-                              <w:t>J;j</w:t>
-                            </w:r>
-                            <w:proofErr w:type="spellEnd"/>
-                            <w:r>
-                              <w:rPr>
-                                <w:rFonts w:cs="Times New Roman"/>
-                              </w:rPr>
-                              <w:t>++)</w:t>
+                              <w:t>or(int j=0;j&lt;J;j++)</w:t>
                             </w:r>
                           </w:p>
                           <w:p>
@@ -23428,21 +24445,7 @@
                               <w:rPr>
                                 <w:rFonts w:cs="Times New Roman"/>
                               </w:rPr>
-                              <w:t>or(int k=0;k&lt;</w:t>
-                            </w:r>
-                            <w:proofErr w:type="spellStart"/>
-                            <w:r>
-                              <w:rPr>
-                                <w:rFonts w:cs="Times New Roman"/>
-                              </w:rPr>
-                              <w:t>K;k</w:t>
-                            </w:r>
-                            <w:proofErr w:type="spellEnd"/>
-                            <w:r>
-                              <w:rPr>
-                                <w:rFonts w:cs="Times New Roman"/>
-                              </w:rPr>
-                              <w:t>++)</w:t>
+                              <w:t>or(int k=0;k&lt;K;k++)</w:t>
                             </w:r>
                           </w:p>
                           <w:p>
@@ -23504,35 +24507,7 @@
                                 <w:rFonts w:cs="Times New Roman"/>
                               </w:rPr>
                               <w:tab/>
-                              <w:t>C[</w:t>
-                            </w:r>
-                            <w:proofErr w:type="spellStart"/>
-                            <w:r>
-                              <w:rPr>
-                                <w:rFonts w:cs="Times New Roman"/>
-                              </w:rPr>
-                              <w:t>i</w:t>
-                            </w:r>
-                            <w:proofErr w:type="spellEnd"/>
-                            <w:r>
-                              <w:rPr>
-                                <w:rFonts w:cs="Times New Roman"/>
-                              </w:rPr>
-                              <w:t>][j] += A[</w:t>
-                            </w:r>
-                            <w:proofErr w:type="spellStart"/>
-                            <w:r>
-                              <w:rPr>
-                                <w:rFonts w:cs="Times New Roman"/>
-                              </w:rPr>
-                              <w:t>i</w:t>
-                            </w:r>
-                            <w:proofErr w:type="spellEnd"/>
-                            <w:r>
-                              <w:rPr>
-                                <w:rFonts w:cs="Times New Roman"/>
-                              </w:rPr>
-                              <w:t>][k]*B[k][j];</w:t>
+                              <w:t>C[i][j] += A[i][k]*B[k][j];</w:t>
                             </w:r>
                           </w:p>
                           <w:p>
@@ -23598,35 +24573,7 @@
                         <w:rPr>
                           <w:rFonts w:cs="Times New Roman"/>
                         </w:rPr>
-                        <w:t xml:space="preserve">or(int </w:t>
-                      </w:r>
-                      <w:proofErr w:type="spellStart"/>
-                      <w:r>
-                        <w:rPr>
-                          <w:rFonts w:cs="Times New Roman"/>
-                        </w:rPr>
-                        <w:t>i</w:t>
-                      </w:r>
-                      <w:proofErr w:type="spellEnd"/>
-                      <w:r>
-                        <w:rPr>
-                          <w:rFonts w:cs="Times New Roman"/>
-                        </w:rPr>
-                        <w:t xml:space="preserve"> =0;i &lt; </w:t>
-                      </w:r>
-                      <w:proofErr w:type="spellStart"/>
-                      <w:r>
-                        <w:rPr>
-                          <w:rFonts w:cs="Times New Roman"/>
-                        </w:rPr>
-                        <w:t>L;i</w:t>
-                      </w:r>
-                      <w:proofErr w:type="spellEnd"/>
-                      <w:r>
-                        <w:rPr>
-                          <w:rFonts w:cs="Times New Roman"/>
-                        </w:rPr>
-                        <w:t>++)</w:t>
+                        <w:t>or(int i =0;i &lt; L;i++)</w:t>
                       </w:r>
                     </w:p>
                     <w:p>
@@ -23653,21 +24600,7 @@
                         <w:rPr>
                           <w:rFonts w:cs="Times New Roman"/>
                         </w:rPr>
-                        <w:t>or(int j=0;j&lt;</w:t>
-                      </w:r>
-                      <w:proofErr w:type="spellStart"/>
-                      <w:r>
-                        <w:rPr>
-                          <w:rFonts w:cs="Times New Roman"/>
-                        </w:rPr>
-                        <w:t>J;j</w:t>
-                      </w:r>
-                      <w:proofErr w:type="spellEnd"/>
-                      <w:r>
-                        <w:rPr>
-                          <w:rFonts w:cs="Times New Roman"/>
-                        </w:rPr>
-                        <w:t>++)</w:t>
+                        <w:t>or(int j=0;j&lt;J;j++)</w:t>
                       </w:r>
                     </w:p>
                     <w:p>
@@ -23700,21 +24633,7 @@
                         <w:rPr>
                           <w:rFonts w:cs="Times New Roman"/>
                         </w:rPr>
-                        <w:t>or(int k=0;k&lt;</w:t>
-                      </w:r>
-                      <w:proofErr w:type="spellStart"/>
-                      <w:r>
-                        <w:rPr>
-                          <w:rFonts w:cs="Times New Roman"/>
-                        </w:rPr>
-                        <w:t>K;k</w:t>
-                      </w:r>
-                      <w:proofErr w:type="spellEnd"/>
-                      <w:r>
-                        <w:rPr>
-                          <w:rFonts w:cs="Times New Roman"/>
-                        </w:rPr>
-                        <w:t>++)</w:t>
+                        <w:t>or(int k=0;k&lt;K;k++)</w:t>
                       </w:r>
                     </w:p>
                     <w:p>
@@ -23776,35 +24695,7 @@
                           <w:rFonts w:cs="Times New Roman"/>
                         </w:rPr>
                         <w:tab/>
-                        <w:t>C[</w:t>
-                      </w:r>
-                      <w:proofErr w:type="spellStart"/>
-                      <w:r>
-                        <w:rPr>
-                          <w:rFonts w:cs="Times New Roman"/>
-                        </w:rPr>
-                        <w:t>i</w:t>
-                      </w:r>
-                      <w:proofErr w:type="spellEnd"/>
-                      <w:r>
-                        <w:rPr>
-                          <w:rFonts w:cs="Times New Roman"/>
-                        </w:rPr>
-                        <w:t>][j] += A[</w:t>
-                      </w:r>
-                      <w:proofErr w:type="spellStart"/>
-                      <w:r>
-                        <w:rPr>
-                          <w:rFonts w:cs="Times New Roman"/>
-                        </w:rPr>
-                        <w:t>i</w:t>
-                      </w:r>
-                      <w:proofErr w:type="spellEnd"/>
-                      <w:r>
-                        <w:rPr>
-                          <w:rFonts w:cs="Times New Roman"/>
-                        </w:rPr>
-                        <w:t>][k]*B[k][j];</w:t>
+                        <w:t>C[i][j] += A[i][k]*B[k][j];</w:t>
                       </w:r>
                     </w:p>
                     <w:p>
@@ -23956,6 +24847,49 @@
         <w:ind w:firstLine="480"/>
       </w:pPr>
       <w:r>
+        <w:rPr>
+          <w:rFonts w:hint="eastAsia"/>
+        </w:rPr>
+        <w:t>本章介绍了数据流</w:t>
+      </w:r>
+      <w:r>
+        <w:rPr>
+          <w:rFonts w:hint="eastAsia"/>
+        </w:rPr>
+        <w:t>计算机的相关概念以及其执行机制，分析了其和控制驱动型的计算机相比较的优势所在，同时介绍了可重构技术的起源、关键技术和分类，总结各种可重构系统所采用的技术特点，体现各种不同结构的优缺点。最后，分析了本文设计的结构在理论上的优势</w:t>
+      </w:r>
+      <w:r>
+        <w:rPr>
+          <w:rFonts w:hint="eastAsia"/>
+        </w:rPr>
+        <w:t>并</w:t>
+      </w:r>
+      <w:r>
+        <w:rPr>
+          <w:rFonts w:hint="eastAsia"/>
+        </w:rPr>
+        <w:t>介绍</w:t>
+      </w:r>
+      <w:proofErr w:type="gramStart"/>
+      <w:r>
+        <w:rPr>
+          <w:rFonts w:hint="eastAsia"/>
+        </w:rPr>
+        <w:t>本结构</w:t>
+      </w:r>
+      <w:proofErr w:type="gramEnd"/>
+      <w:r>
+        <w:rPr>
+          <w:rFonts w:hint="eastAsia"/>
+        </w:rPr>
+        <w:t>的主要特点。</w:t>
+      </w:r>
+    </w:p>
+    <w:p>
+      <w:pPr>
+        <w:ind w:firstLine="480"/>
+      </w:pPr>
+      <w:r>
         <w:br w:type="page"/>
       </w:r>
     </w:p>
@@ -24001,7 +24935,13 @@
         <w:rPr>
           <w:rFonts w:hint="eastAsia"/>
         </w:rPr>
-        <w:t>模块设计</w:t>
+        <w:t>整体</w:t>
+      </w:r>
+      <w:r>
+        <w:rPr>
+          <w:rFonts w:hint="eastAsia"/>
+        </w:rPr>
+        <w:t>设计</w:t>
       </w:r>
       <w:bookmarkEnd w:id="95"/>
     </w:p>
@@ -25517,7 +26457,7 @@
       <w:pPr>
         <w:ind w:firstLine="480"/>
         <w:rPr>
-          <w:rFonts w:ascii="宋体" w:hAnsi="宋体" w:hint="eastAsia"/>
+          <w:rFonts w:ascii="宋体" w:hAnsi="宋体"/>
         </w:rPr>
       </w:pPr>
       <w:r>
@@ -25858,28 +26798,28 @@
         <w:rPr>
           <w:rFonts w:ascii="宋体" w:hAnsi="宋体" w:hint="eastAsia"/>
         </w:rPr>
-        <w:t>发送给可重</w:t>
+        <w:t>发送给可重构</w:t>
       </w:r>
       <w:proofErr w:type="gramEnd"/>
       <w:r>
         <w:rPr>
           <w:rFonts w:ascii="宋体" w:hAnsi="宋体" w:hint="eastAsia"/>
         </w:rPr>
-        <w:t>构阵列中的任务控制器，任务控制器解码指令后，发送控制信号给配置控制器，</w:t>
+        <w:t>阵列中的任务控制器，任务控制器解码指令后，发送控制信号给配置控制器，</w:t>
       </w:r>
       <w:proofErr w:type="gramStart"/>
       <w:r>
         <w:rPr>
           <w:rFonts w:ascii="宋体" w:hAnsi="宋体" w:hint="eastAsia"/>
         </w:rPr>
-        <w:t>配置</w:t>
+        <w:t>配置器</w:t>
       </w:r>
       <w:proofErr w:type="gramEnd"/>
       <w:r>
         <w:rPr>
           <w:rFonts w:ascii="宋体" w:hAnsi="宋体" w:hint="eastAsia"/>
         </w:rPr>
-        <w:t>器把该任务的所有配置从全局的存储器中取出，按照处理单元</w:t>
+        <w:t>把该任务的所有配置从全局的存储器中取出，按照处理单元</w:t>
       </w:r>
       <w:r>
         <w:rPr>
@@ -25955,28 +26895,28 @@
         <w:rPr>
           <w:rFonts w:ascii="宋体" w:hAnsi="宋体" w:hint="eastAsia"/>
         </w:rPr>
-        <w:t>到主核处理</w:t>
+        <w:t>到主核处理器</w:t>
       </w:r>
       <w:proofErr w:type="gramEnd"/>
       <w:r>
         <w:rPr>
           <w:rFonts w:ascii="宋体" w:hAnsi="宋体" w:hint="eastAsia"/>
         </w:rPr>
-        <w:t>器能读取到的存储空间中去，</w:t>
+        <w:t>能读取到的存储空间中去，</w:t>
       </w:r>
       <w:proofErr w:type="gramStart"/>
       <w:r>
         <w:rPr>
           <w:rFonts w:ascii="宋体" w:hAnsi="宋体" w:hint="eastAsia"/>
         </w:rPr>
-        <w:t>主核处理</w:t>
+        <w:t>主核处理器</w:t>
       </w:r>
       <w:proofErr w:type="gramEnd"/>
       <w:r>
         <w:rPr>
           <w:rFonts w:ascii="宋体" w:hAnsi="宋体" w:hint="eastAsia"/>
         </w:rPr>
-        <w:t>器接收到</w:t>
+        <w:t>接收到</w:t>
       </w:r>
       <w:r>
         <w:rPr>
@@ -26037,28 +26977,28 @@
         <w:rPr>
           <w:rFonts w:ascii="宋体" w:hAnsi="宋体" w:hint="eastAsia"/>
         </w:rPr>
-        <w:t>和主核进</w:t>
+        <w:t>和主核进行</w:t>
       </w:r>
       <w:proofErr w:type="gramEnd"/>
       <w:r>
         <w:rPr>
           <w:rFonts w:ascii="宋体" w:hAnsi="宋体" w:hint="eastAsia"/>
         </w:rPr>
-        <w:t>行数据交互，但是混合粒度的阵列可以解决这个问题，在任务开始是，</w:t>
+        <w:t>数据交互，但是混合粒度的阵列可以解决这个问题，在任务开始是，</w:t>
       </w:r>
       <w:proofErr w:type="gramStart"/>
       <w:r>
         <w:rPr>
           <w:rFonts w:ascii="宋体" w:hAnsi="宋体" w:hint="eastAsia"/>
         </w:rPr>
-        <w:t>主核只</w:t>
+        <w:t>主核只要</w:t>
       </w:r>
       <w:proofErr w:type="gramEnd"/>
       <w:r>
         <w:rPr>
           <w:rFonts w:ascii="宋体" w:hAnsi="宋体" w:hint="eastAsia"/>
         </w:rPr>
-        <w:t>要将任务执行需要的一些启动信号、参数和配置信息的存储地址传递给混合粒度的阵列后，就可以执行自己的代码而不需要再参与到阵列计算中去，不仅减少了两者相互交互的时间，同时不用频繁占用</w:t>
+        <w:t>将任务执行需要的一些启动信号、参数和配置信息的存储地址传递给混合粒度的阵列后，就可以执行自己的代码而不需要再参与到阵列计算中去，不仅减少了两者相互交互的时间，同时不用频繁占用</w:t>
       </w:r>
       <w:r>
         <w:rPr>
@@ -26071,14 +27011,14 @@
         <w:rPr>
           <w:rFonts w:ascii="宋体" w:hAnsi="宋体" w:hint="eastAsia"/>
         </w:rPr>
-        <w:t>核执</w:t>
+        <w:t>核执行</w:t>
       </w:r>
       <w:proofErr w:type="gramEnd"/>
       <w:r>
         <w:rPr>
           <w:rFonts w:ascii="宋体" w:hAnsi="宋体" w:hint="eastAsia"/>
         </w:rPr>
-        <w:t>行其他任务创造了条件。</w:t>
+        <w:t>其他任务创造了条件。</w:t>
       </w:r>
     </w:p>
     <w:p>
@@ -26362,14 +27302,14 @@
         <w:rPr>
           <w:rFonts w:ascii="宋体" w:hAnsi="宋体" w:hint="eastAsia"/>
         </w:rPr>
-        <w:t>每个簇内</w:t>
+        <w:t>每个簇内有</w:t>
       </w:r>
       <w:proofErr w:type="gramEnd"/>
       <w:r>
         <w:rPr>
           <w:rFonts w:ascii="宋体" w:hAnsi="宋体" w:hint="eastAsia"/>
         </w:rPr>
-        <w:t>有8×</w:t>
+        <w:t>8×</w:t>
       </w:r>
       <w:r>
         <w:rPr>
@@ -26399,7 +27339,21 @@
         <w:rPr>
           <w:rFonts w:ascii="宋体" w:hAnsi="宋体" w:hint="eastAsia"/>
         </w:rPr>
-        <w:t>处理单元组成的细粒度阵列，各个簇之间通过共享存储器进行数据交互</w:t>
+        <w:t>处理单元组成的细粒度阵列，各个</w:t>
+      </w:r>
+      <w:proofErr w:type="gramStart"/>
+      <w:r>
+        <w:rPr>
+          <w:rFonts w:ascii="宋体" w:hAnsi="宋体" w:hint="eastAsia"/>
+        </w:rPr>
+        <w:t>簇</w:t>
+      </w:r>
+      <w:proofErr w:type="gramEnd"/>
+      <w:r>
+        <w:rPr>
+          <w:rFonts w:ascii="宋体" w:hAnsi="宋体" w:hint="eastAsia"/>
+        </w:rPr>
+        <w:t>之间通过共享存储器进行数据交互</w:t>
       </w:r>
       <w:r>
         <w:rPr>
@@ -26601,24 +27555,14 @@
       <w:r>
         <w:t>图</w:t>
       </w:r>
-      <w:r>
-        <w:fldChar w:fldCharType="begin"/>
-      </w:r>
-      <w:r>
-        <w:instrText xml:space="preserve"> STYLEREF 1 \s </w:instrText>
-      </w:r>
-      <w:r>
-        <w:fldChar w:fldCharType="separate"/>
-      </w:r>
-      <w:r>
-        <w:rPr>
-          <w:noProof/>
-        </w:rPr>
-        <w:t>3</w:t>
-      </w:r>
-      <w:r>
-        <w:fldChar w:fldCharType="end"/>
-      </w:r>
+      <w:fldSimple w:instr=" STYLEREF 1 \s ">
+        <w:r>
+          <w:rPr>
+            <w:noProof/>
+          </w:rPr>
+          <w:t>3</w:t>
+        </w:r>
+      </w:fldSimple>
       <w:r>
         <w:noBreakHyphen/>
       </w:r>
@@ -27414,7 +28358,6 @@
         </w:rPr>
         <w:t>的匹配逻辑，匹配逻辑是这样的：首先检查表的输入配置情况，根据输入情况分别取检查相应存储单元上的有效标志位是否有效，有效是表明该数据输入成功，否则表示该位置上还没有数据输入。当一行上输入的数据都有效后，将存储单元</w:t>
       </w:r>
-      <w:proofErr w:type="spellStart"/>
       <w:r>
         <w:rPr>
           <w:rFonts w:hint="eastAsia"/>
@@ -27424,7 +28367,6 @@
       <w:r>
         <w:t>OK</w:t>
       </w:r>
-      <w:proofErr w:type="spellEnd"/>
       <w:r>
         <w:rPr>
           <w:rFonts w:hint="eastAsia"/>
@@ -27862,14 +28804,12 @@
         </w:rPr>
         <w:t>如所示，</w:t>
       </w:r>
-      <w:proofErr w:type="spellStart"/>
       <w:r>
         <w:rPr>
           <w:rFonts w:hint="eastAsia"/>
         </w:rPr>
         <w:t>valid+tag+data</w:t>
       </w:r>
-      <w:proofErr w:type="spellEnd"/>
       <w:r>
         <w:rPr>
           <w:rFonts w:hint="eastAsia"/>
@@ -28465,7 +29405,6 @@
                 <w:szCs w:val="28"/>
               </w:rPr>
             </w:pPr>
-            <w:proofErr w:type="spellStart"/>
             <w:r>
               <w:rPr>
                 <w:rFonts w:cs="Times New Roman"/>
@@ -28473,37 +29412,7 @@
                 <w:sz w:val="22"/>
                 <w:szCs w:val="28"/>
               </w:rPr>
-              <w:t>alu_out</w:t>
-            </w:r>
-            <w:proofErr w:type="spellEnd"/>
-            <w:r>
-              <w:rPr>
-                <w:rFonts w:cs="Times New Roman"/>
-                <w:bCs/>
-                <w:sz w:val="22"/>
-                <w:szCs w:val="28"/>
-              </w:rPr>
-              <w:t>(</w:t>
-            </w:r>
-            <w:proofErr w:type="spellStart"/>
-            <w:r>
-              <w:rPr>
-                <w:rFonts w:cs="Times New Roman"/>
-                <w:bCs/>
-                <w:sz w:val="22"/>
-                <w:szCs w:val="28"/>
-              </w:rPr>
-              <w:t>alu_out_b</w:t>
-            </w:r>
-            <w:proofErr w:type="spellEnd"/>
-            <w:r>
-              <w:rPr>
-                <w:rFonts w:cs="Times New Roman"/>
-                <w:bCs/>
-                <w:sz w:val="22"/>
-                <w:szCs w:val="28"/>
-              </w:rPr>
-              <w:t>)</w:t>
+              <w:t>alu_out(alu_out_b)</w:t>
             </w:r>
           </w:p>
         </w:tc>
@@ -28559,7 +29468,6 @@
                 <w:szCs w:val="28"/>
               </w:rPr>
             </w:pPr>
-            <w:proofErr w:type="spellStart"/>
             <w:r>
               <w:rPr>
                 <w:rFonts w:cs="Times New Roman"/>
@@ -28567,37 +29475,7 @@
                 <w:sz w:val="22"/>
                 <w:szCs w:val="28"/>
               </w:rPr>
-              <w:t>alu_out</w:t>
-            </w:r>
-            <w:proofErr w:type="spellEnd"/>
-            <w:r>
-              <w:rPr>
-                <w:rFonts w:cs="Times New Roman"/>
-                <w:bCs/>
-                <w:sz w:val="22"/>
-                <w:szCs w:val="28"/>
-              </w:rPr>
-              <w:t>(</w:t>
-            </w:r>
-            <w:proofErr w:type="spellStart"/>
-            <w:r>
-              <w:rPr>
-                <w:rFonts w:cs="Times New Roman"/>
-                <w:bCs/>
-                <w:sz w:val="22"/>
-                <w:szCs w:val="28"/>
-              </w:rPr>
-              <w:t>alu_out_b</w:t>
-            </w:r>
-            <w:proofErr w:type="spellEnd"/>
-            <w:r>
-              <w:rPr>
-                <w:rFonts w:cs="Times New Roman"/>
-                <w:bCs/>
-                <w:sz w:val="22"/>
-                <w:szCs w:val="28"/>
-              </w:rPr>
-              <w:t>)</w:t>
+              <w:t>alu_out(alu_out_b)</w:t>
             </w:r>
           </w:p>
         </w:tc>
@@ -28895,19 +29773,8 @@
                 <w:sz w:val="22"/>
                 <w:szCs w:val="28"/>
               </w:rPr>
-              <w:t xml:space="preserve">signed </w:t>
-            </w:r>
-            <w:proofErr w:type="spellStart"/>
-            <w:r>
-              <w:rPr>
-                <w:rFonts w:cs="Times New Roman"/>
-                <w:bCs/>
-                <w:sz w:val="22"/>
-                <w:szCs w:val="28"/>
-              </w:rPr>
-              <w:t>mul</w:t>
-            </w:r>
-            <w:proofErr w:type="spellEnd"/>
+              <w:t>signed mul</w:t>
+            </w:r>
           </w:p>
         </w:tc>
         <w:tc>
@@ -29227,7 +30094,6 @@
                 <w:szCs w:val="28"/>
               </w:rPr>
             </w:pPr>
-            <w:proofErr w:type="spellStart"/>
             <w:r>
               <w:rPr>
                 <w:rFonts w:cs="Times New Roman"/>
@@ -29237,7 +30103,6 @@
               </w:rPr>
               <w:t>xor</w:t>
             </w:r>
-            <w:proofErr w:type="spellEnd"/>
           </w:p>
         </w:tc>
         <w:tc>
@@ -29312,19 +30177,8 @@
                 <w:sz w:val="22"/>
                 <w:szCs w:val="28"/>
               </w:rPr>
-              <w:t xml:space="preserve">unsigned </w:t>
-            </w:r>
-            <w:proofErr w:type="spellStart"/>
-            <w:r>
-              <w:rPr>
-                <w:rFonts w:cs="Times New Roman"/>
-                <w:bCs/>
-                <w:sz w:val="22"/>
-                <w:szCs w:val="28"/>
-              </w:rPr>
-              <w:t>mul</w:t>
-            </w:r>
-            <w:proofErr w:type="spellEnd"/>
+              <w:t>unsigned mul</w:t>
+            </w:r>
           </w:p>
         </w:tc>
         <w:tc>
@@ -30283,35 +31137,7 @@
         <w:rPr>
           <w:rFonts w:ascii="宋体" w:hAnsi="宋体" w:hint="eastAsia"/>
         </w:rPr>
-        <w:t>a需要在程序的运行过程中被作用域3中的代码使用，很明显变量a要在作用域3作用期间一直要有效并且要保持值得稳定。通用处理器在处理这类情况时，变量</w:t>
-      </w:r>
-      <w:proofErr w:type="spellStart"/>
-      <w:r>
-        <w:rPr>
-          <w:rFonts w:ascii="宋体" w:hAnsi="宋体" w:hint="eastAsia"/>
-        </w:rPr>
-        <w:t>a</w:t>
-      </w:r>
-      <w:proofErr w:type="spellEnd"/>
-      <w:r>
-        <w:rPr>
-          <w:rFonts w:ascii="宋体" w:hAnsi="宋体" w:hint="eastAsia"/>
-        </w:rPr>
-        <w:t>可以存储在存储器中的任何一个地方只要编译器能告诉通用处理器其地址是多少就可以，但是在以数据流为驱动的可重构计算平台上，需要通过这样的一个节点将变量</w:t>
-      </w:r>
-      <w:proofErr w:type="spellStart"/>
-      <w:r>
-        <w:rPr>
-          <w:rFonts w:ascii="宋体" w:hAnsi="宋体" w:hint="eastAsia"/>
-        </w:rPr>
-        <w:t>a</w:t>
-      </w:r>
-      <w:proofErr w:type="spellEnd"/>
-      <w:r>
-        <w:rPr>
-          <w:rFonts w:ascii="宋体" w:hAnsi="宋体" w:hint="eastAsia"/>
-        </w:rPr>
-        <w:t>存储在处理单元的本地寄存器上，作用域3中的代码需要变量a的时候，通过产生激活信号激励该处理单元输出变量a的值，知道该变量的值被下一个值覆盖。以上就是本地寄存器的另一个作用。</w:t>
+        <w:t>a需要在程序的运行过程中被作用域3中的代码使用，很明显变量a要在作用域3作用期间一直要有效并且要保持值得稳定。通用处理器在处理这类情况时，变量a可以存储在存储器中的任何一个地方只要编译器能告诉通用处理器其地址是多少就可以，但是在以数据流为驱动的可重构计算平台上，需要通过这样的一个节点将变量a存储在处理单元的本地寄存器上，作用域3中的代码需要变量a的时候，通过产生激活信号激励该处理单元输出变量a的值，知道该变量的值被下一个值覆盖。以上就是本地寄存器的另一个作用。</w:t>
       </w:r>
     </w:p>
     <w:p>
@@ -30709,14 +31535,14 @@
         <w:rPr>
           <w:rFonts w:hint="eastAsia"/>
         </w:rPr>
-        <w:t>包信</w:t>
+        <w:t>包信息</w:t>
       </w:r>
       <w:proofErr w:type="gramEnd"/>
       <w:r>
         <w:rPr>
           <w:rFonts w:hint="eastAsia"/>
         </w:rPr>
-        <w:t>息分布式的存储到各个处理单元中去，节约配置存取的时间</w:t>
+        <w:t>分布式的存储到各个处理单元中去，节约配置存取的时间</w:t>
       </w:r>
       <w:r>
         <w:t>。任务控制器激活某一配置包，配置信息会体现在</w:t>
@@ -31266,11 +32092,9 @@
               <w:ind w:firstLineChars="0" w:firstLine="0"/>
               <w:jc w:val="center"/>
             </w:pPr>
-            <w:proofErr w:type="spellStart"/>
             <w:r>
               <w:t>end_node</w:t>
             </w:r>
-            <w:proofErr w:type="spellEnd"/>
           </w:p>
         </w:tc>
         <w:tc>
@@ -31320,11 +32144,9 @@
               <w:ind w:firstLineChars="0" w:firstLine="0"/>
               <w:jc w:val="center"/>
             </w:pPr>
-            <w:proofErr w:type="spellStart"/>
             <w:r>
               <w:t>lr_from</w:t>
             </w:r>
-            <w:proofErr w:type="spellEnd"/>
           </w:p>
         </w:tc>
         <w:tc>
@@ -31361,11 +32183,9 @@
               <w:ind w:firstLineChars="0" w:firstLine="0"/>
               <w:jc w:val="center"/>
             </w:pPr>
-            <w:proofErr w:type="spellStart"/>
             <w:r>
               <w:t>pe_mode</w:t>
             </w:r>
-            <w:proofErr w:type="spellEnd"/>
           </w:p>
         </w:tc>
         <w:tc>
@@ -31461,11 +32281,9 @@
               <w:ind w:firstLineChars="0" w:firstLine="0"/>
               <w:jc w:val="center"/>
             </w:pPr>
-            <w:proofErr w:type="spellStart"/>
             <w:r>
               <w:t>tag_mode</w:t>
             </w:r>
-            <w:proofErr w:type="spellEnd"/>
           </w:p>
         </w:tc>
         <w:tc>
@@ -32303,28 +33121,28 @@
         <w:rPr>
           <w:rFonts w:hint="eastAsia"/>
         </w:rPr>
-        <w:t>相应位段</w:t>
+        <w:t>相应位段的</w:t>
       </w:r>
       <w:proofErr w:type="gramEnd"/>
       <w:r>
         <w:rPr>
           <w:rFonts w:hint="eastAsia"/>
         </w:rPr>
-        <w:t>的内容，</w:t>
+        <w:t>内容，</w:t>
       </w:r>
       <w:proofErr w:type="gramStart"/>
       <w:r>
         <w:rPr>
           <w:rFonts w:hint="eastAsia"/>
         </w:rPr>
-        <w:t>根据位</w:t>
+        <w:t>根据位段</w:t>
       </w:r>
       <w:proofErr w:type="gramEnd"/>
       <w:r>
         <w:rPr>
           <w:rFonts w:hint="eastAsia"/>
         </w:rPr>
-        <w:t>段中存储的内容进行</w:t>
+        <w:t>中存储的内容进行</w:t>
       </w:r>
       <w:r>
         <w:rPr>
@@ -32458,28 +33276,24 @@
         </w:rPr>
         <w:t>输出到</w:t>
       </w:r>
-      <w:proofErr w:type="spellStart"/>
       <w:r>
         <w:rPr>
           <w:rFonts w:hint="eastAsia"/>
         </w:rPr>
         <w:t>alu</w:t>
       </w:r>
-      <w:proofErr w:type="spellEnd"/>
       <w:r>
         <w:rPr>
           <w:rFonts w:hint="eastAsia"/>
         </w:rPr>
         <w:t>参与计算，最后</w:t>
       </w:r>
-      <w:proofErr w:type="spellStart"/>
       <w:r>
         <w:rPr>
           <w:rFonts w:hint="eastAsia"/>
         </w:rPr>
         <w:t>alu</w:t>
       </w:r>
-      <w:proofErr w:type="spellEnd"/>
       <w:r>
         <w:rPr>
           <w:rFonts w:hint="eastAsia"/>
@@ -32987,7 +33801,7 @@
           <v:shape id="_x0000_i1026" type="#_x0000_t75" style="width:184.8pt;height:244.2pt" o:ole="">
             <v:imagedata r:id="rId51" o:title=""/>
           </v:shape>
-          <o:OLEObject Type="Embed" ProgID="Visio.Drawing.15" ShapeID="_x0000_i1026" DrawAspect="Content" ObjectID="_1605802003" r:id="rId52"/>
+          <o:OLEObject Type="Embed" ProgID="Visio.Drawing.15" ShapeID="_x0000_i1026" DrawAspect="Content" ObjectID="_1606057152" r:id="rId52"/>
         </w:object>
       </w:r>
     </w:p>
@@ -34756,13 +35570,23 @@
               </w:rPr>
               <w:t>}</w:t>
             </w:r>
+            <w:proofErr w:type="gramStart"/>
             <w:r>
               <w:rPr>
                 <w:rFonts w:hint="eastAsia"/>
                 <w:sz w:val="21"/>
                 <w:szCs w:val="18"/>
               </w:rPr>
-              <w:t>‘等</w:t>
+              <w:t>‘</w:t>
+            </w:r>
+            <w:proofErr w:type="gramEnd"/>
+            <w:r>
+              <w:rPr>
+                <w:rFonts w:hint="eastAsia"/>
+                <w:sz w:val="21"/>
+                <w:szCs w:val="18"/>
+              </w:rPr>
+              <w:t>等</w:t>
             </w:r>
           </w:p>
         </w:tc>
@@ -35106,7 +35930,6 @@
                 <w:szCs w:val="18"/>
               </w:rPr>
             </w:pPr>
-            <w:proofErr w:type="spellStart"/>
             <w:r>
               <w:rPr>
                 <w:sz w:val="21"/>
@@ -35129,7 +35952,6 @@
               </w:rPr>
               <w:t>bp</w:t>
             </w:r>
-            <w:proofErr w:type="spellEnd"/>
           </w:p>
         </w:tc>
         <w:tc>
@@ -35264,25 +36086,21 @@
       <w:pPr>
         <w:ind w:firstLine="480"/>
       </w:pPr>
-      <w:proofErr w:type="spellStart"/>
       <w:r>
         <w:t>Loopbegin</w:t>
       </w:r>
-      <w:proofErr w:type="spellEnd"/>
       <w:r>
         <w:rPr>
           <w:rFonts w:hint="eastAsia"/>
         </w:rPr>
         <w:t>算子和</w:t>
       </w:r>
-      <w:proofErr w:type="spellStart"/>
       <w:r>
         <w:rPr>
           <w:rFonts w:hint="eastAsia"/>
         </w:rPr>
         <w:t>loopend</w:t>
       </w:r>
-      <w:proofErr w:type="spellEnd"/>
       <w:r>
         <w:rPr>
           <w:rFonts w:hint="eastAsia"/>
@@ -35454,7 +36272,6 @@
         </w:rPr>
         <w:t>功能。</w:t>
       </w:r>
-      <w:proofErr w:type="spellStart"/>
       <w:r>
         <w:t>J</w:t>
       </w:r>
@@ -35464,7 +36281,6 @@
         </w:rPr>
         <w:t>oinbp</w:t>
       </w:r>
-      <w:proofErr w:type="spellEnd"/>
       <w:r>
         <w:rPr>
           <w:rFonts w:hint="eastAsia"/>
@@ -35483,14 +36299,12 @@
         </w:rPr>
         <w:t>信号一致性问题，</w:t>
       </w:r>
-      <w:proofErr w:type="spellStart"/>
       <w:r>
         <w:rPr>
           <w:rFonts w:hint="eastAsia"/>
         </w:rPr>
         <w:t>joinbp</w:t>
       </w:r>
-      <w:proofErr w:type="spellEnd"/>
       <w:r>
         <w:rPr>
           <w:rFonts w:hint="eastAsia"/>
@@ -35853,63 +36667,275 @@
     </w:p>
     <w:p>
       <w:pPr>
+        <w:pStyle w:val="2"/>
+      </w:pPr>
+      <w:r>
+        <w:rPr>
+          <w:rFonts w:hint="eastAsia"/>
+        </w:rPr>
+        <w:t>数据存取单元设计及优化</w:t>
+      </w:r>
+    </w:p>
+    <w:p>
+      <w:pPr>
         <w:ind w:firstLine="480"/>
       </w:pPr>
-    </w:p>
-    <w:p>
-      <w:pPr>
-        <w:pStyle w:val="2"/>
-      </w:pPr>
-      <w:bookmarkStart w:id="154" w:name="_Toc532051605"/>
-      <w:r>
-        <w:rPr>
-          <w:rFonts w:hint="eastAsia"/>
-        </w:rPr>
-        <w:t>混合粒度阵列的优化技术</w:t>
-      </w:r>
-      <w:bookmarkEnd w:id="154"/>
+      <w:r>
+        <w:rPr>
+          <w:rFonts w:hint="eastAsia"/>
+        </w:rPr>
+        <w:t>在数据流计算机中，计算最大的改变就是将数据作为处理的对象，从数据流动的角度看，一条有效数据从产生到最终的消亡有两条路径值得关注，第一条是</w:t>
+      </w:r>
+      <w:r>
+        <w:rPr>
+          <w:rFonts w:hint="eastAsia"/>
+        </w:rPr>
+        <w:t>数据从存储器中被激活进入到不同的处理单元中不停的转化最终生成计算结果；第二条是数据从存储器中被激活进入到处理单元再回到存储器，再从存储器到处</w:t>
+      </w:r>
+      <w:r>
+        <w:rPr>
+          <w:rFonts w:hint="eastAsia"/>
+        </w:rPr>
+        <w:lastRenderedPageBreak/>
+        <w:t>理单元最终产生计算结果，在数据流计算机面向的大部分应用中，第一种的数据</w:t>
+      </w:r>
+      <w:r>
+        <w:rPr>
+          <w:rFonts w:hint="eastAsia"/>
+        </w:rPr>
+        <w:t>流路径较多。在前面已经详细介绍了粗粒度处理单元和细粒度处理单元的结构和数据流动，而在数据流驱动机制下，数据的存取显得尤为关键，在第一种的数据流路径中，数据存取存在瓶颈</w:t>
+      </w:r>
+      <w:r>
+        <w:rPr>
+          <w:rFonts w:hint="eastAsia"/>
+        </w:rPr>
+        <w:t>会使得整个阵列处于闲置状态，</w:t>
+      </w:r>
+      <w:r>
+        <w:rPr>
+          <w:rFonts w:hint="eastAsia"/>
+        </w:rPr>
+        <w:t>影响计算效率。下面介绍数据存取单元的</w:t>
+      </w:r>
+      <w:r>
+        <w:rPr>
+          <w:rFonts w:hint="eastAsia"/>
+        </w:rPr>
+        <w:t>设计。</w:t>
+      </w:r>
     </w:p>
     <w:p>
       <w:pPr>
         <w:pStyle w:val="3"/>
       </w:pPr>
-      <w:bookmarkStart w:id="155" w:name="_Toc532051606"/>
-      <w:r>
-        <w:t>多发射循环迭代技术</w:t>
-      </w:r>
-      <w:bookmarkEnd w:id="155"/>
+      <w:r>
+        <w:rPr>
+          <w:rFonts w:hint="eastAsia"/>
+        </w:rPr>
+        <w:t>Load</w:t>
+      </w:r>
+      <w:r>
+        <w:rPr>
+          <w:rFonts w:hint="eastAsia"/>
+        </w:rPr>
+        <w:t>单元和</w:t>
+      </w:r>
+      <w:r>
+        <w:rPr>
+          <w:rFonts w:hint="eastAsia"/>
+        </w:rPr>
+        <w:t>Store</w:t>
+      </w:r>
+      <w:r>
+        <w:rPr>
+          <w:rFonts w:hint="eastAsia"/>
+        </w:rPr>
+        <w:t>单元</w:t>
+      </w:r>
     </w:p>
     <w:p>
       <w:pPr>
         <w:ind w:firstLine="480"/>
-        <w:rPr>
-          <w:rFonts w:ascii="宋体" w:hAnsi="宋体"/>
-        </w:rPr>
-      </w:pPr>
-      <w:r>
-        <w:rPr>
-          <w:rFonts w:ascii="宋体" w:hAnsi="宋体" w:hint="eastAsia"/>
-        </w:rPr>
-        <w:t>在传统处理器上循环程序被编译成顺序执行的指令，新的循环迭代必须要等到上一次循环迭代结束之后才开始执行。如图</w:t>
-      </w:r>
-      <w:r>
-        <w:rPr>
-          <w:rFonts w:ascii="宋体" w:hAnsi="宋体"/>
-        </w:rPr>
-        <w:t>3(b)所示，一般的执行流程是</w:t>
-      </w:r>
-      <w:r>
-        <w:rPr>
-          <w:rFonts w:ascii="宋体" w:hAnsi="宋体"/>
-        </w:rPr>
-        <w:lastRenderedPageBreak/>
-        <w:t>store节点结束之后，a节点才开始激活下一次的循环迭代。这种执行方式显然不适合HGRA结构，本文提出了一种多发射循环迭代的技术，实现了循环体在阵列上流水。如图5B所示，矩形表示的是每一次的循环迭代，多发射技术实现的是在循环迭代1还没有结束的时候循环开始控制节点就发射循环控制变量，激活循环块2，再激活循环块3，以此类推，按照这种方式实现了循环间的流水，最优情况下细粒度节点可</w:t>
-      </w:r>
-      <w:r>
-        <w:rPr>
-          <w:rFonts w:ascii="宋体" w:hAnsi="宋体" w:hint="eastAsia"/>
-        </w:rPr>
-        <w:t>以每一个时钟节拍发射一个循环控制变量，直至循环边界，大大提高了计算效率。</w:t>
+      </w:pPr>
+      <w:r>
+        <w:rPr>
+          <w:rFonts w:hint="eastAsia"/>
+        </w:rPr>
+        <w:t>Lo</w:t>
+      </w:r>
+      <w:r>
+        <w:t>ad</w:t>
+      </w:r>
+      <w:r>
+        <w:rPr>
+          <w:rFonts w:hint="eastAsia"/>
+        </w:rPr>
+        <w:t>单元的结构图如</w:t>
+      </w:r>
+      <w:r>
+        <w:fldChar w:fldCharType="begin"/>
+      </w:r>
+      <w:r>
+        <w:instrText xml:space="preserve"> </w:instrText>
+      </w:r>
+      <w:r>
+        <w:rPr>
+          <w:rFonts w:hint="eastAsia"/>
+        </w:rPr>
+        <w:instrText>REF _Ref532302037 \h</w:instrText>
+      </w:r>
+      <w:r>
+        <w:instrText xml:space="preserve"> </w:instrText>
+      </w:r>
+      <w:r>
+        <w:fldChar w:fldCharType="separate"/>
+      </w:r>
+      <w:r>
+        <w:rPr>
+          <w:rFonts w:hint="eastAsia"/>
+        </w:rPr>
+        <w:t>图</w:t>
+      </w:r>
+      <w:r>
+        <w:rPr>
+          <w:noProof/>
+        </w:rPr>
+        <w:t>3</w:t>
+      </w:r>
+      <w:r>
+        <w:noBreakHyphen/>
+      </w:r>
+      <w:r>
+        <w:rPr>
+          <w:noProof/>
+        </w:rPr>
+        <w:t>15</w:t>
+      </w:r>
+      <w:r>
+        <w:fldChar w:fldCharType="end"/>
+      </w:r>
+      <w:r>
+        <w:rPr>
+          <w:rFonts w:hint="eastAsia"/>
+        </w:rPr>
+        <w:t>所示，</w:t>
+      </w:r>
+      <w:r>
+        <w:rPr>
+          <w:rFonts w:hint="eastAsia"/>
+        </w:rPr>
+        <w:t>load</w:t>
+      </w:r>
+      <w:r>
+        <w:rPr>
+          <w:rFonts w:hint="eastAsia"/>
+        </w:rPr>
+        <w:t>单元有四个端口、内部数据缓冲器和内部处理逻辑构成，四个端口分为两个输入和两个输出，</w:t>
+      </w:r>
+      <w:r>
+        <w:rPr>
+          <w:rFonts w:hint="eastAsia"/>
+        </w:rPr>
+        <w:t>addr</w:t>
+      </w:r>
+      <w:r>
+        <w:t>_in</w:t>
+      </w:r>
+      <w:r>
+        <w:rPr>
+          <w:rFonts w:hint="eastAsia"/>
+        </w:rPr>
+        <w:t>接受其他处理单元计算出的地址；</w:t>
+      </w:r>
+      <w:r>
+        <w:rPr>
+          <w:rFonts w:hint="eastAsia"/>
+        </w:rPr>
+        <w:t>addr_</w:t>
+      </w:r>
+      <w:r>
+        <w:t>out</w:t>
+      </w:r>
+      <w:r>
+        <w:rPr>
+          <w:rFonts w:hint="eastAsia"/>
+        </w:rPr>
+        <w:t>是该单元将地址发送到存取控制单元中去，进行寻址和取值，</w:t>
+      </w:r>
+      <w:r>
+        <w:rPr>
+          <w:rFonts w:hint="eastAsia"/>
+        </w:rPr>
+        <w:t>data_</w:t>
+      </w:r>
+      <w:r>
+        <w:t>in</w:t>
+      </w:r>
+      <w:r>
+        <w:rPr>
+          <w:rFonts w:hint="eastAsia"/>
+        </w:rPr>
+        <w:t>是存取控制单元将取回来的数值返回到</w:t>
+      </w:r>
+      <w:r>
+        <w:rPr>
+          <w:rFonts w:hint="eastAsia"/>
+        </w:rPr>
+        <w:t>load</w:t>
+      </w:r>
+      <w:r>
+        <w:rPr>
+          <w:rFonts w:hint="eastAsia"/>
+        </w:rPr>
+        <w:t>单元中的端口，</w:t>
+      </w:r>
+      <w:r>
+        <w:rPr>
+          <w:rFonts w:hint="eastAsia"/>
+        </w:rPr>
+        <w:t>data</w:t>
+      </w:r>
+      <w:r>
+        <w:t>_out</w:t>
+      </w:r>
+      <w:r>
+        <w:rPr>
+          <w:rFonts w:hint="eastAsia"/>
+        </w:rPr>
+        <w:t>是</w:t>
+      </w:r>
+      <w:r>
+        <w:rPr>
+          <w:rFonts w:hint="eastAsia"/>
+        </w:rPr>
+        <w:t>load</w:t>
+      </w:r>
+      <w:r>
+        <w:rPr>
+          <w:rFonts w:hint="eastAsia"/>
+        </w:rPr>
+        <w:t>单元将相应的数值返回给正在等待的其他粗粒度或者细粒度的处理单元。</w:t>
+      </w:r>
+      <w:r>
+        <w:t>L</w:t>
+      </w:r>
+      <w:r>
+        <w:rPr>
+          <w:rFonts w:hint="eastAsia"/>
+        </w:rPr>
+        <w:t>oad</w:t>
+      </w:r>
+      <w:r>
+        <w:rPr>
+          <w:rFonts w:hint="eastAsia"/>
+        </w:rPr>
+        <w:t>单元的作用是</w:t>
+      </w:r>
+      <w:r>
+        <w:rPr>
+          <w:rFonts w:hint="eastAsia"/>
+        </w:rPr>
+        <w:t>进行数据的存取，根据给定的地址寻址到相应的数值。</w:t>
       </w:r>
     </w:p>
     <w:p>
@@ -35918,36 +36944,845 @@
         <w:jc w:val="center"/>
       </w:pPr>
       <w:r>
-        <w:object w:dxaOrig="3796" w:dyaOrig="3031" w14:anchorId="00B9C696">
-          <v:shape id="_x0000_i1027" type="#_x0000_t75" style="width:211.2pt;height:156.6pt" o:ole="">
+        <w:object w:dxaOrig="3684" w:dyaOrig="1260" w14:anchorId="7AD3EE2A">
+          <v:shape id="_x0000_i1027" type="#_x0000_t75" style="width:303.6pt;height:103.8pt" o:ole="">
             <v:imagedata r:id="rId55" o:title=""/>
           </v:shape>
-          <o:OLEObject Type="Embed" ProgID="Visio.Drawing.15" ShapeID="_x0000_i1027" DrawAspect="Content" ObjectID="_1605802004" r:id="rId56"/>
+          <o:OLEObject Type="Embed" ProgID="Visio.Drawing.15" ShapeID="_x0000_i1027" DrawAspect="Content" ObjectID="_1606057153" r:id="rId56"/>
         </w:object>
       </w:r>
     </w:p>
     <w:p>
       <w:pPr>
+        <w:pStyle w:val="ab"/>
+      </w:pPr>
+      <w:bookmarkStart w:id="154" w:name="_Ref532302037"/>
+      <w:r>
+        <w:rPr>
+          <w:rFonts w:hint="eastAsia"/>
+        </w:rPr>
+        <w:t>图</w:t>
+      </w:r>
+      <w:r>
+        <w:fldChar w:fldCharType="begin"/>
+      </w:r>
+      <w:r>
+        <w:instrText xml:space="preserve"> </w:instrText>
+      </w:r>
+      <w:r>
+        <w:rPr>
+          <w:rFonts w:hint="eastAsia"/>
+        </w:rPr>
+        <w:instrText>STYLEREF 1 \s</w:instrText>
+      </w:r>
+      <w:r>
+        <w:instrText xml:space="preserve"> </w:instrText>
+      </w:r>
+      <w:r>
+        <w:fldChar w:fldCharType="separate"/>
+      </w:r>
+      <w:r>
+        <w:rPr>
+          <w:noProof/>
+        </w:rPr>
+        <w:t>3</w:t>
+      </w:r>
+      <w:r>
+        <w:fldChar w:fldCharType="end"/>
+      </w:r>
+      <w:r>
+        <w:noBreakHyphen/>
+      </w:r>
+      <w:r>
+        <w:fldChar w:fldCharType="begin"/>
+      </w:r>
+      <w:r>
+        <w:instrText xml:space="preserve"> </w:instrText>
+      </w:r>
+      <w:r>
+        <w:rPr>
+          <w:rFonts w:hint="eastAsia"/>
+        </w:rPr>
+        <w:instrText xml:space="preserve">SEQ </w:instrText>
+      </w:r>
+      <w:r>
+        <w:rPr>
+          <w:rFonts w:hint="eastAsia"/>
+        </w:rPr>
+        <w:instrText>图</w:instrText>
+      </w:r>
+      <w:r>
+        <w:rPr>
+          <w:rFonts w:hint="eastAsia"/>
+        </w:rPr>
+        <w:instrText xml:space="preserve"> \* ARABIC \s 1</w:instrText>
+      </w:r>
+      <w:r>
+        <w:instrText xml:space="preserve"> </w:instrText>
+      </w:r>
+      <w:r>
+        <w:fldChar w:fldCharType="separate"/>
+      </w:r>
+      <w:r>
+        <w:rPr>
+          <w:noProof/>
+        </w:rPr>
+        <w:t>15</w:t>
+      </w:r>
+      <w:r>
+        <w:fldChar w:fldCharType="end"/>
+      </w:r>
+      <w:bookmarkEnd w:id="154"/>
+      <w:r>
+        <w:t xml:space="preserve"> </w:t>
+      </w:r>
+      <w:r>
+        <w:rPr>
+          <w:rFonts w:hint="eastAsia"/>
+        </w:rPr>
+        <w:t>L</w:t>
+      </w:r>
+      <w:r>
+        <w:t>E</w:t>
+      </w:r>
+      <w:r>
+        <w:rPr>
+          <w:rFonts w:hint="eastAsia"/>
+        </w:rPr>
+        <w:t>结构图</w:t>
+      </w:r>
+    </w:p>
+    <w:p>
+      <w:pPr>
         <w:ind w:firstLine="480"/>
       </w:pPr>
+      <w:r>
+        <w:t>S</w:t>
+      </w:r>
+      <w:r>
+        <w:rPr>
+          <w:rFonts w:hint="eastAsia"/>
+        </w:rPr>
+        <w:t>tore</w:t>
+      </w:r>
+      <w:r>
+        <w:rPr>
+          <w:rFonts w:hint="eastAsia"/>
+        </w:rPr>
+        <w:t>单元的结构图如所示，</w:t>
+      </w:r>
+      <w:r>
+        <w:rPr>
+          <w:rFonts w:hint="eastAsia"/>
+        </w:rPr>
+        <w:t>该单元一共有四个端口、内部数据缓冲匹配器和控制逻辑构成，</w:t>
+      </w:r>
+      <w:r>
+        <w:rPr>
+          <w:rFonts w:hint="eastAsia"/>
+        </w:rPr>
+        <w:t>addr</w:t>
+      </w:r>
+      <w:r>
+        <w:t>_in</w:t>
+      </w:r>
+      <w:r>
+        <w:rPr>
+          <w:rFonts w:hint="eastAsia"/>
+        </w:rPr>
+        <w:t>是要存入数据的某一块存储空间的地址；</w:t>
+      </w:r>
+      <w:r>
+        <w:rPr>
+          <w:rFonts w:hint="eastAsia"/>
+        </w:rPr>
+        <w:t>d</w:t>
+      </w:r>
+      <w:r>
+        <w:t>ata_in</w:t>
+      </w:r>
+      <w:r>
+        <w:rPr>
+          <w:rFonts w:hint="eastAsia"/>
+        </w:rPr>
+        <w:t>是指写到存储单元的数据；</w:t>
+      </w:r>
+      <w:r>
+        <w:rPr>
+          <w:rFonts w:hint="eastAsia"/>
+        </w:rPr>
+        <w:t>a</w:t>
+      </w:r>
+      <w:r>
+        <w:t>ddr_out</w:t>
+      </w:r>
+      <w:r>
+        <w:rPr>
+          <w:rFonts w:hint="eastAsia"/>
+        </w:rPr>
+        <w:t>和</w:t>
+      </w:r>
+      <w:r>
+        <w:rPr>
+          <w:rFonts w:hint="eastAsia"/>
+        </w:rPr>
+        <w:t>d</w:t>
+      </w:r>
+      <w:r>
+        <w:t>ata_out</w:t>
+      </w:r>
+      <w:r>
+        <w:rPr>
+          <w:rFonts w:hint="eastAsia"/>
+        </w:rPr>
+        <w:t>是经过内部</w:t>
+      </w:r>
+      <w:r>
+        <w:rPr>
+          <w:rFonts w:hint="eastAsia"/>
+        </w:rPr>
+        <w:t>buffer</w:t>
+      </w:r>
+      <w:r>
+        <w:rPr>
+          <w:rFonts w:hint="eastAsia"/>
+        </w:rPr>
+        <w:t>匹配之后输出的地址和数据，要将输出的数据存储到相应的地址上。</w:t>
+      </w:r>
+      <w:r>
+        <w:t>S</w:t>
+      </w:r>
+      <w:r>
+        <w:rPr>
+          <w:rFonts w:hint="eastAsia"/>
+        </w:rPr>
+        <w:t>tore</w:t>
+      </w:r>
+      <w:r>
+        <w:rPr>
+          <w:rFonts w:hint="eastAsia"/>
+        </w:rPr>
+        <w:t>单元主要作用是实现将最终结果写回到全局存储器中，同时还要实现在程序运行过程中将数据写回到本地存储器，以实现本节开头提到的数据流的第二条路径中的功能。</w:t>
+      </w:r>
+    </w:p>
+    <w:p>
+      <w:pPr>
+        <w:spacing w:line="240" w:lineRule="auto"/>
+        <w:ind w:firstLineChars="0" w:firstLine="0"/>
+        <w:jc w:val="center"/>
+      </w:pPr>
+      <w:r>
+        <w:object w:dxaOrig="2952" w:dyaOrig="2856" w14:anchorId="1B5E7F6D">
+          <v:shape id="_x0000_i1028" type="#_x0000_t75" style="width:187.2pt;height:181.2pt" o:ole="">
+            <v:imagedata r:id="rId57" o:title=""/>
+          </v:shape>
+          <o:OLEObject Type="Embed" ProgID="Visio.Drawing.15" ShapeID="_x0000_i1028" DrawAspect="Content" ObjectID="_1606057154" r:id="rId58"/>
+        </w:object>
+      </w:r>
+    </w:p>
+    <w:p>
+      <w:pPr>
+        <w:pStyle w:val="ab"/>
+      </w:pPr>
+      <w:r>
+        <w:rPr>
+          <w:rFonts w:hint="eastAsia"/>
+        </w:rPr>
+        <w:t>图</w:t>
+      </w:r>
+      <w:r>
+        <w:fldChar w:fldCharType="begin"/>
+      </w:r>
+      <w:r>
+        <w:instrText xml:space="preserve"> </w:instrText>
+      </w:r>
+      <w:r>
+        <w:rPr>
+          <w:rFonts w:hint="eastAsia"/>
+        </w:rPr>
+        <w:instrText>STYLEREF 1 \s</w:instrText>
+      </w:r>
+      <w:r>
+        <w:instrText xml:space="preserve"> </w:instrText>
+      </w:r>
+      <w:r>
+        <w:fldChar w:fldCharType="separate"/>
+      </w:r>
+      <w:r>
+        <w:rPr>
+          <w:noProof/>
+        </w:rPr>
+        <w:t>3</w:t>
+      </w:r>
+      <w:r>
+        <w:fldChar w:fldCharType="end"/>
+      </w:r>
+      <w:r>
+        <w:noBreakHyphen/>
+      </w:r>
+      <w:r>
+        <w:fldChar w:fldCharType="begin"/>
+      </w:r>
+      <w:r>
+        <w:instrText xml:space="preserve"> </w:instrText>
+      </w:r>
+      <w:r>
+        <w:rPr>
+          <w:rFonts w:hint="eastAsia"/>
+        </w:rPr>
+        <w:instrText xml:space="preserve">SEQ </w:instrText>
+      </w:r>
+      <w:r>
+        <w:rPr>
+          <w:rFonts w:hint="eastAsia"/>
+        </w:rPr>
+        <w:instrText>图</w:instrText>
+      </w:r>
+      <w:r>
+        <w:rPr>
+          <w:rFonts w:hint="eastAsia"/>
+        </w:rPr>
+        <w:instrText xml:space="preserve"> \* ARABIC \s 1</w:instrText>
+      </w:r>
+      <w:r>
+        <w:instrText xml:space="preserve"> </w:instrText>
+      </w:r>
+      <w:r>
+        <w:fldChar w:fldCharType="separate"/>
+      </w:r>
+      <w:r>
+        <w:rPr>
+          <w:noProof/>
+        </w:rPr>
+        <w:t>16</w:t>
+      </w:r>
+      <w:r>
+        <w:fldChar w:fldCharType="end"/>
+      </w:r>
+      <w:r>
+        <w:t xml:space="preserve"> </w:t>
+      </w:r>
+      <w:r>
+        <w:rPr>
+          <w:rFonts w:hint="eastAsia"/>
+        </w:rPr>
+        <w:t>S</w:t>
+      </w:r>
+      <w:r>
+        <w:t>E</w:t>
+      </w:r>
+      <w:r>
+        <w:rPr>
+          <w:rFonts w:hint="eastAsia"/>
+        </w:rPr>
+        <w:t>结构图</w:t>
+      </w:r>
+    </w:p>
+    <w:p>
+      <w:pPr>
+        <w:pStyle w:val="3"/>
+      </w:pPr>
+      <w:r>
+        <w:rPr>
+          <w:rFonts w:hint="eastAsia"/>
+        </w:rPr>
+        <w:t>Load</w:t>
+      </w:r>
+      <w:r>
+        <w:rPr>
+          <w:rFonts w:hint="eastAsia"/>
+        </w:rPr>
+        <w:t>单元优化</w:t>
+      </w:r>
+    </w:p>
+    <w:p>
+      <w:pPr>
+        <w:pStyle w:val="a4"/>
+        <w:numPr>
+          <w:ilvl w:val="0"/>
+          <w:numId w:val="40"/>
+        </w:numPr>
+        <w:ind w:firstLineChars="0"/>
+      </w:pPr>
+      <w:r>
+        <w:t>L</w:t>
+      </w:r>
+      <w:r>
+        <w:rPr>
+          <w:rFonts w:hint="eastAsia"/>
+        </w:rPr>
+        <w:t>oad</w:t>
+      </w:r>
+      <w:r>
+        <w:rPr>
+          <w:rFonts w:hint="eastAsia"/>
+        </w:rPr>
+        <w:t>单元流水</w:t>
+      </w:r>
     </w:p>
     <w:p>
       <w:pPr>
         <w:ind w:firstLine="480"/>
       </w:pPr>
+      <w:r>
+        <w:rPr>
+          <w:rFonts w:hint="eastAsia"/>
+        </w:rPr>
+        <w:t>为了提高数据的存取效率，减少阵列中处理单元的闲置时间，我们对</w:t>
+      </w:r>
+      <w:r>
+        <w:rPr>
+          <w:rFonts w:hint="eastAsia"/>
+        </w:rPr>
+        <w:t>load</w:t>
+      </w:r>
+      <w:r>
+        <w:rPr>
+          <w:rFonts w:hint="eastAsia"/>
+        </w:rPr>
+        <w:t>单元的功能进行了优化，首先，</w:t>
+      </w:r>
+      <w:r>
+        <w:rPr>
+          <w:rFonts w:hint="eastAsia"/>
+        </w:rPr>
+        <w:t>load</w:t>
+      </w:r>
+      <w:r>
+        <w:rPr>
+          <w:rFonts w:hint="eastAsia"/>
+        </w:rPr>
+        <w:t>单元的地址来源大部分情况下是由一些粗粒度</w:t>
+      </w:r>
+      <w:r>
+        <w:rPr>
+          <w:rFonts w:hint="eastAsia"/>
+        </w:rPr>
+        <w:t>P</w:t>
+      </w:r>
+      <w:r>
+        <w:t>E</w:t>
+      </w:r>
+      <w:r>
+        <w:rPr>
+          <w:rFonts w:hint="eastAsia"/>
+        </w:rPr>
+        <w:t>组合而成的，这部分的</w:t>
+      </w:r>
+      <w:proofErr w:type="gramStart"/>
+      <w:r>
+        <w:rPr>
+          <w:rFonts w:hint="eastAsia"/>
+        </w:rPr>
+        <w:t>的</w:t>
+      </w:r>
+      <w:proofErr w:type="gramEnd"/>
+      <w:r>
+        <w:rPr>
+          <w:rFonts w:hint="eastAsia"/>
+        </w:rPr>
+        <w:t>模块功能往往独立于整个数据流图，所以计算比较快，能较快的算出所需要的地址，这些地址会提前被存到</w:t>
+      </w:r>
+      <w:r>
+        <w:rPr>
+          <w:rFonts w:hint="eastAsia"/>
+        </w:rPr>
+        <w:t>load</w:t>
+      </w:r>
+      <w:r>
+        <w:rPr>
+          <w:rFonts w:hint="eastAsia"/>
+        </w:rPr>
+        <w:t>单元的内部</w:t>
+      </w:r>
+      <w:r>
+        <w:rPr>
+          <w:rFonts w:hint="eastAsia"/>
+        </w:rPr>
+        <w:t>buffer</w:t>
+      </w:r>
+      <w:r>
+        <w:rPr>
+          <w:rFonts w:hint="eastAsia"/>
+        </w:rPr>
+        <w:t>中去，等待</w:t>
+      </w:r>
+      <w:r>
+        <w:rPr>
+          <w:rFonts w:hint="eastAsia"/>
+        </w:rPr>
+        <w:t>load</w:t>
+      </w:r>
+      <w:r>
+        <w:rPr>
+          <w:rFonts w:hint="eastAsia"/>
+        </w:rPr>
+        <w:t>单元去取数据。所以</w:t>
+      </w:r>
+      <w:r>
+        <w:rPr>
+          <w:rFonts w:hint="eastAsia"/>
+        </w:rPr>
+        <w:t>load</w:t>
+      </w:r>
+      <w:r>
+        <w:rPr>
+          <w:rFonts w:hint="eastAsia"/>
+        </w:rPr>
+        <w:t>单元的流水技术是在</w:t>
+      </w:r>
+      <w:r>
+        <w:rPr>
+          <w:rFonts w:hint="eastAsia"/>
+        </w:rPr>
+        <w:t>load</w:t>
+      </w:r>
+      <w:r>
+        <w:rPr>
+          <w:rFonts w:hint="eastAsia"/>
+        </w:rPr>
+        <w:t>单元内部</w:t>
+      </w:r>
+      <w:r>
+        <w:rPr>
+          <w:rFonts w:hint="eastAsia"/>
+        </w:rPr>
+        <w:t>buffer</w:t>
+      </w:r>
+      <w:r>
+        <w:rPr>
+          <w:rFonts w:hint="eastAsia"/>
+        </w:rPr>
+        <w:t>有地址数据的时候就不间断的发射地址交给数据存取模块</w:t>
+      </w:r>
+      <w:r>
+        <w:rPr>
+          <w:rFonts w:hint="eastAsia"/>
+        </w:rPr>
+        <w:t>，实现</w:t>
+      </w:r>
+      <w:r>
+        <w:rPr>
+          <w:rFonts w:hint="eastAsia"/>
+        </w:rPr>
+        <w:t>流水功能，充分利用</w:t>
+      </w:r>
+      <w:r>
+        <w:rPr>
+          <w:rFonts w:hint="eastAsia"/>
+        </w:rPr>
+        <w:t>load</w:t>
+      </w:r>
+      <w:r>
+        <w:rPr>
+          <w:rFonts w:hint="eastAsia"/>
+        </w:rPr>
+        <w:t>单元和数据存取控制单元之间的交互时间，提高并行性。</w:t>
+      </w:r>
+    </w:p>
+    <w:p>
+      <w:pPr>
+        <w:pStyle w:val="a4"/>
+        <w:numPr>
+          <w:ilvl w:val="0"/>
+          <w:numId w:val="40"/>
+        </w:numPr>
+        <w:ind w:firstLineChars="0"/>
+      </w:pPr>
+      <w:r>
+        <w:rPr>
+          <w:rFonts w:hint="eastAsia"/>
+        </w:rPr>
+        <w:t>地址合并</w:t>
+      </w:r>
+      <w:r>
+        <w:rPr>
+          <w:rFonts w:hint="eastAsia"/>
+        </w:rPr>
+        <w:t>技术</w:t>
+      </w:r>
+    </w:p>
+    <w:p>
+      <w:pPr>
+        <w:ind w:firstLine="480"/>
+      </w:pPr>
+      <w:r>
+        <w:rPr>
+          <w:rFonts w:hint="eastAsia"/>
+        </w:rPr>
+        <w:t>在程序运行过程中经常会出现的场景是，多个</w:t>
+      </w:r>
+      <w:r>
+        <w:rPr>
+          <w:rFonts w:hint="eastAsia"/>
+        </w:rPr>
+        <w:t>load</w:t>
+      </w:r>
+      <w:r>
+        <w:rPr>
+          <w:rFonts w:hint="eastAsia"/>
+        </w:rPr>
+        <w:t>单元同时向数据存取单元发送地址，请求数据，如果处理单元分别单独处理会影响数据存取效率，所以</w:t>
+      </w:r>
+      <w:r>
+        <w:rPr>
+          <w:rFonts w:hint="eastAsia"/>
+        </w:rPr>
+        <w:t>针对多个</w:t>
+      </w:r>
+      <w:r>
+        <w:rPr>
+          <w:rFonts w:hint="eastAsia"/>
+        </w:rPr>
+        <w:t>load</w:t>
+      </w:r>
+      <w:r>
+        <w:rPr>
+          <w:rFonts w:hint="eastAsia"/>
+        </w:rPr>
+        <w:t>单元同时发送地址请求的情况，设计了地址合并技术，</w:t>
+      </w:r>
+      <w:proofErr w:type="gramStart"/>
+      <w:r>
+        <w:rPr>
+          <w:rFonts w:hint="eastAsia"/>
+        </w:rPr>
+        <w:t>即将多</w:t>
+      </w:r>
+      <w:proofErr w:type="gramEnd"/>
+      <w:r>
+        <w:rPr>
+          <w:rFonts w:hint="eastAsia"/>
+        </w:rPr>
+        <w:t>的</w:t>
+      </w:r>
+      <w:r>
+        <w:rPr>
+          <w:rFonts w:hint="eastAsia"/>
+        </w:rPr>
+        <w:t>load</w:t>
+      </w:r>
+      <w:r>
+        <w:rPr>
+          <w:rFonts w:hint="eastAsia"/>
+        </w:rPr>
+        <w:t>单元的地址合并成一个地址块</w:t>
+      </w:r>
+      <w:r>
+        <w:rPr>
+          <w:rFonts w:hint="eastAsia"/>
+        </w:rPr>
+        <w:t>，数据存取单元一次性从存储器中读取数据块在分发给请求的</w:t>
+      </w:r>
+      <w:r>
+        <w:rPr>
+          <w:rFonts w:hint="eastAsia"/>
+        </w:rPr>
+        <w:t>load</w:t>
+      </w:r>
+      <w:r>
+        <w:rPr>
+          <w:rFonts w:hint="eastAsia"/>
+        </w:rPr>
+        <w:t>单元，实现存取效率的最大化。</w:t>
+      </w:r>
+      <w:r>
+        <w:rPr>
+          <w:rFonts w:hint="eastAsia"/>
+        </w:rPr>
+        <w:t>如</w:t>
+      </w:r>
+      <w:r>
+        <w:fldChar w:fldCharType="begin"/>
+      </w:r>
+      <w:r>
+        <w:instrText xml:space="preserve"> </w:instrText>
+      </w:r>
+      <w:r>
+        <w:rPr>
+          <w:rFonts w:hint="eastAsia"/>
+        </w:rPr>
+        <w:instrText>REF _Ref532306512 \h</w:instrText>
+      </w:r>
+      <w:r>
+        <w:instrText xml:space="preserve"> </w:instrText>
+      </w:r>
+      <w:r>
+        <w:fldChar w:fldCharType="separate"/>
+      </w:r>
+      <w:r>
+        <w:rPr>
+          <w:rFonts w:hint="eastAsia"/>
+        </w:rPr>
+        <w:t>图</w:t>
+      </w:r>
+      <w:r>
+        <w:rPr>
+          <w:noProof/>
+        </w:rPr>
+        <w:t>3</w:t>
+      </w:r>
+      <w:r>
+        <w:noBreakHyphen/>
+      </w:r>
+      <w:r>
+        <w:rPr>
+          <w:noProof/>
+        </w:rPr>
+        <w:t>17</w:t>
+      </w:r>
+      <w:r>
+        <w:fldChar w:fldCharType="end"/>
+      </w:r>
+      <w:r>
+        <w:rPr>
+          <w:rFonts w:hint="eastAsia"/>
+        </w:rPr>
+        <w:t>所示，左边是多个</w:t>
+      </w:r>
+      <w:r>
+        <w:rPr>
+          <w:rFonts w:hint="eastAsia"/>
+        </w:rPr>
+        <w:t>L</w:t>
+      </w:r>
+      <w:r>
+        <w:t>E</w:t>
+      </w:r>
+      <w:r>
+        <w:rPr>
+          <w:rFonts w:hint="eastAsia"/>
+        </w:rPr>
+        <w:t>同时发送地址请求，右边是地址合并后的简化图。</w:t>
+      </w:r>
+    </w:p>
+    <w:p>
+      <w:pPr>
+        <w:ind w:firstLineChars="0" w:firstLine="0"/>
+        <w:jc w:val="center"/>
+      </w:pPr>
+      <w:r>
+        <w:object w:dxaOrig="5196" w:dyaOrig="2737" w14:anchorId="40EAFD1D">
+          <v:shape id="_x0000_i1029" type="#_x0000_t75" style="width:349.8pt;height:184.2pt" o:ole="">
+            <v:imagedata r:id="rId59" o:title=""/>
+          </v:shape>
+          <o:OLEObject Type="Embed" ProgID="Visio.Drawing.15" ShapeID="_x0000_i1029" DrawAspect="Content" ObjectID="_1606057155" r:id="rId60"/>
+        </w:object>
+      </w:r>
+    </w:p>
+    <w:p>
+      <w:pPr>
+        <w:pStyle w:val="ab"/>
+      </w:pPr>
+      <w:bookmarkStart w:id="155" w:name="_Ref532306512"/>
+      <w:r>
+        <w:rPr>
+          <w:rFonts w:hint="eastAsia"/>
+        </w:rPr>
+        <w:t>图</w:t>
+      </w:r>
+      <w:r>
+        <w:fldChar w:fldCharType="begin"/>
+      </w:r>
+      <w:r>
+        <w:instrText xml:space="preserve"> </w:instrText>
+      </w:r>
+      <w:r>
+        <w:rPr>
+          <w:rFonts w:hint="eastAsia"/>
+        </w:rPr>
+        <w:instrText>STYLEREF 1 \s</w:instrText>
+      </w:r>
+      <w:r>
+        <w:instrText xml:space="preserve"> </w:instrText>
+      </w:r>
+      <w:r>
+        <w:fldChar w:fldCharType="separate"/>
+      </w:r>
+      <w:r>
+        <w:rPr>
+          <w:noProof/>
+        </w:rPr>
+        <w:t>3</w:t>
+      </w:r>
+      <w:r>
+        <w:fldChar w:fldCharType="end"/>
+      </w:r>
+      <w:r>
+        <w:noBreakHyphen/>
+      </w:r>
+      <w:r>
+        <w:fldChar w:fldCharType="begin"/>
+      </w:r>
+      <w:r>
+        <w:instrText xml:space="preserve"> </w:instrText>
+      </w:r>
+      <w:r>
+        <w:rPr>
+          <w:rFonts w:hint="eastAsia"/>
+        </w:rPr>
+        <w:instrText xml:space="preserve">SEQ </w:instrText>
+      </w:r>
+      <w:r>
+        <w:rPr>
+          <w:rFonts w:hint="eastAsia"/>
+        </w:rPr>
+        <w:instrText>图</w:instrText>
+      </w:r>
+      <w:r>
+        <w:rPr>
+          <w:rFonts w:hint="eastAsia"/>
+        </w:rPr>
+        <w:instrText xml:space="preserve"> \* ARABIC \s 1</w:instrText>
+      </w:r>
+      <w:r>
+        <w:instrText xml:space="preserve"> </w:instrText>
+      </w:r>
+      <w:r>
+        <w:fldChar w:fldCharType="separate"/>
+      </w:r>
+      <w:r>
+        <w:rPr>
+          <w:noProof/>
+        </w:rPr>
+        <w:t>17</w:t>
+      </w:r>
+      <w:r>
+        <w:fldChar w:fldCharType="end"/>
+      </w:r>
+      <w:bookmarkEnd w:id="155"/>
+      <w:r>
+        <w:t xml:space="preserve"> </w:t>
+      </w:r>
+      <w:r>
+        <w:rPr>
+          <w:rFonts w:hint="eastAsia"/>
+        </w:rPr>
+        <w:t>数据存取单元地址合并</w:t>
+      </w:r>
+    </w:p>
+    <w:p>
+      <w:pPr>
+        <w:pStyle w:val="2"/>
+      </w:pPr>
+      <w:bookmarkStart w:id="156" w:name="_Toc532051605"/>
+      <w:r>
+        <w:rPr>
+          <w:rFonts w:hint="eastAsia"/>
+        </w:rPr>
+        <w:t>混合粒度阵列的优化技术</w:t>
+      </w:r>
+      <w:bookmarkEnd w:id="156"/>
     </w:p>
     <w:p>
       <w:pPr>
         <w:pStyle w:val="3"/>
       </w:pPr>
-      <w:bookmarkStart w:id="156" w:name="_Toc532051607"/>
-      <w:r>
-        <w:rPr>
-          <w:rFonts w:hint="eastAsia"/>
-        </w:rPr>
-        <w:t>空间展开循环迭代技术</w:t>
-      </w:r>
-      <w:bookmarkEnd w:id="156"/>
+      <w:bookmarkStart w:id="157" w:name="_Toc532051606"/>
+      <w:r>
+        <w:t>多发射循环迭代技术</w:t>
+      </w:r>
+      <w:bookmarkEnd w:id="157"/>
     </w:p>
     <w:p>
       <w:pPr>
@@ -35960,53 +37795,19 @@
         <w:rPr>
           <w:rFonts w:ascii="宋体" w:hAnsi="宋体" w:hint="eastAsia"/>
         </w:rPr>
-        <w:t>上面介绍的多发射循环迭代技术是发掘程序中的时间可重叠性，由于</w:t>
+        <w:t>在传统处理器上循环程序被编译成顺序执行的指令，新的循环迭代必须要等到上一次循环迭代结束之后才开始执行。如图</w:t>
       </w:r>
       <w:r>
         <w:rPr>
           <w:rFonts w:ascii="宋体" w:hAnsi="宋体"/>
         </w:rPr>
-        <w:t>HGRA结构中在某一固定时间窗口内CPE执行的功能固定，这为将更多的运算需求分配到其他闲置的计算单元上提供了可能。空间展开循环迭代技术充分挖掘了程序中的空间可并行性，如图5C所示，循环迭代1,2,3在空间上展开，属于不同循环块的计算单元可自主执行计算任务，不相互干扰，性能获得较大提升。如图6是两个4x4矩阵相乘的例子，使用空间展开技术，一个时钟节拍可以完成第</w:t>
-      </w:r>
-      <w:proofErr w:type="spellStart"/>
-      <w:r>
-        <w:rPr>
-          <w:rFonts w:ascii="宋体" w:hAnsi="宋体"/>
-        </w:rPr>
-        <w:t>i</w:t>
-      </w:r>
-      <w:proofErr w:type="spellEnd"/>
-      <w:r>
-        <w:rPr>
-          <w:rFonts w:ascii="宋体" w:hAnsi="宋体"/>
-        </w:rPr>
-        <w:t>行与第j列所有元素的相乘，</w:t>
-      </w:r>
-      <w:proofErr w:type="gramStart"/>
-      <w:r>
-        <w:rPr>
-          <w:rFonts w:ascii="宋体" w:hAnsi="宋体"/>
-        </w:rPr>
-        <w:t>即阶段</w:t>
-      </w:r>
-      <w:proofErr w:type="gramEnd"/>
-      <w:r>
-        <w:rPr>
-          <w:rFonts w:ascii="宋体" w:hAnsi="宋体"/>
-        </w:rPr>
-        <w:t>1完成的操作，通过使用4个CPE同时执行将代码中最内层的循</w:t>
-      </w:r>
-      <w:r>
-        <w:rPr>
-          <w:rFonts w:ascii="宋体" w:hAnsi="宋体" w:hint="eastAsia"/>
-        </w:rPr>
-        <w:t>环展开到空间阵列上，整个代码从</w:t>
-      </w:r>
-      <w:r>
-        <w:rPr>
-          <w:rFonts w:ascii="宋体" w:hAnsi="宋体"/>
-        </w:rPr>
-        <w:t>3层循环减低到2层循环，降低了循环的维度.</w:t>
+        <w:t>3(b)所示，一般的执行流程是store节点结束之后，a节点才开始激活下一次的循环迭代。这种执行方式显然不适合HGRA结构，本文提出了一种多发射循环迭代的技术，实现了循环体在阵列上流水。如图5B所示，矩形表示的是每一次的循环迭代，多发射技术实现的是在循环迭代1还没有结束的时候循环开始控制节点就发射循环控制变量，激活循环块2，再激活循环块3，以此类推，按照这种方式实现了循环间的流水，最优情况下细粒度节点可</w:t>
+      </w:r>
+      <w:r>
+        <w:rPr>
+          <w:rFonts w:ascii="宋体" w:hAnsi="宋体" w:hint="eastAsia"/>
+        </w:rPr>
+        <w:t>以每一个时钟节拍发射一个循环控制变量，直至循环边界，大大提高了计算效率。</w:t>
       </w:r>
     </w:p>
     <w:p>
@@ -36015,11 +37816,94 @@
         <w:jc w:val="center"/>
       </w:pPr>
       <w:r>
+        <w:object w:dxaOrig="3796" w:dyaOrig="3031" w14:anchorId="00B9C696">
+          <v:shape id="_x0000_i1030" type="#_x0000_t75" style="width:211.2pt;height:156.6pt" o:ole="">
+            <v:imagedata r:id="rId61" o:title=""/>
+          </v:shape>
+          <o:OLEObject Type="Embed" ProgID="Visio.Drawing.15" ShapeID="_x0000_i1030" DrawAspect="Content" ObjectID="_1606057156" r:id="rId62"/>
+        </w:object>
+      </w:r>
+    </w:p>
+    <w:p>
+      <w:pPr>
+        <w:ind w:firstLine="480"/>
+      </w:pPr>
+    </w:p>
+    <w:p>
+      <w:pPr>
+        <w:ind w:firstLine="480"/>
+      </w:pPr>
+    </w:p>
+    <w:p>
+      <w:pPr>
+        <w:pStyle w:val="3"/>
+      </w:pPr>
+      <w:bookmarkStart w:id="158" w:name="_Toc532051607"/>
+      <w:r>
+        <w:rPr>
+          <w:rFonts w:hint="eastAsia"/>
+        </w:rPr>
+        <w:t>空间展开循环迭代技术</w:t>
+      </w:r>
+      <w:bookmarkEnd w:id="158"/>
+    </w:p>
+    <w:p>
+      <w:pPr>
+        <w:ind w:firstLine="480"/>
+        <w:rPr>
+          <w:rFonts w:ascii="宋体" w:hAnsi="宋体"/>
+        </w:rPr>
+      </w:pPr>
+      <w:r>
+        <w:rPr>
+          <w:rFonts w:ascii="宋体" w:hAnsi="宋体" w:hint="eastAsia"/>
+        </w:rPr>
+        <w:t>上面介绍的多发射循环迭代技术是发掘程序中的时间可重叠性，由于</w:t>
+      </w:r>
+      <w:r>
+        <w:rPr>
+          <w:rFonts w:ascii="宋体" w:hAnsi="宋体"/>
+        </w:rPr>
+        <w:t>HGRA结构中在某一固定时间窗口内CPE执行的功能固定，这为将更多的运算需求分配到其他闲置的计算单元上提供了可能。空间展开循环迭代技术充分挖掘了程序中的空间可并行性，如图5C所示，循环迭代1,2,3在空间上展开，属于不同循环块的计算单元可自主执行计算任务，不相互干扰，性能获得较大提升。如图6是两个4x4矩阵相乘的例子，使用空间展开技术，一个时钟节拍可以完成第i行与第j列所有元素的相乘，</w:t>
+      </w:r>
+      <w:proofErr w:type="gramStart"/>
+      <w:r>
+        <w:rPr>
+          <w:rFonts w:ascii="宋体" w:hAnsi="宋体"/>
+        </w:rPr>
+        <w:t>即阶段</w:t>
+      </w:r>
+      <w:proofErr w:type="gramEnd"/>
+      <w:r>
+        <w:rPr>
+          <w:rFonts w:ascii="宋体" w:hAnsi="宋体"/>
+        </w:rPr>
+        <w:t>1完成的操作，通过使用4个CPE同时执行将代码中最内层的循</w:t>
+      </w:r>
+      <w:r>
+        <w:rPr>
+          <w:rFonts w:ascii="宋体" w:hAnsi="宋体" w:hint="eastAsia"/>
+        </w:rPr>
+        <w:t>环展开到空间阵列上，整个代码从</w:t>
+      </w:r>
+      <w:r>
+        <w:rPr>
+          <w:rFonts w:ascii="宋体" w:hAnsi="宋体"/>
+        </w:rPr>
+        <w:t>3层循环减低到2层循环，降低了循环的维度.</w:t>
+      </w:r>
+    </w:p>
+    <w:p>
+      <w:pPr>
+        <w:ind w:firstLine="480"/>
+        <w:jc w:val="center"/>
+      </w:pPr>
+      <w:r>
         <w:object w:dxaOrig="3825" w:dyaOrig="2761" w14:anchorId="50CEBF36">
-          <v:shape id="_x0000_i1028" type="#_x0000_t75" style="width:193.8pt;height:131.4pt" o:ole="">
-            <v:imagedata r:id="rId57" o:title=""/>
+          <v:shape id="_x0000_i1031" type="#_x0000_t75" style="width:193.8pt;height:131.4pt" o:ole="">
+            <v:imagedata r:id="rId63" o:title=""/>
           </v:shape>
-          <o:OLEObject Type="Embed" ProgID="Visio.Drawing.15" ShapeID="_x0000_i1028" DrawAspect="Content" ObjectID="_1605802005" r:id="rId58"/>
+          <o:OLEObject Type="Embed" ProgID="Visio.Drawing.15" ShapeID="_x0000_i1031" DrawAspect="Content" ObjectID="_1606057157" r:id="rId64"/>
         </w:object>
       </w:r>
     </w:p>
@@ -36040,7 +37924,14 @@
         <w:rPr>
           <w:rFonts w:ascii="宋体" w:hAnsi="宋体"/>
         </w:rPr>
-        <w:t>6所示，四个乘法的CPE是空间展开循环迭代技术的应用，该技术的应用可以降低循环层数，减少配置复杂度。同时多发射循环迭代技术的应用，使得阶段1</w:t>
+        <w:t>6所示，四个乘法的CPE是空间展开循环迭代技术的应用，该技术的应用可以降低循环层数，减少</w:t>
+      </w:r>
+      <w:r>
+        <w:rPr>
+          <w:rFonts w:ascii="宋体" w:hAnsi="宋体"/>
+        </w:rPr>
+        <w:lastRenderedPageBreak/>
+        <w:t>配置复杂度。同时多发射循环迭代技术的应用，使得阶段1</w:t>
       </w:r>
       <w:proofErr w:type="gramStart"/>
       <w:r>
@@ -36059,35 +37950,60 @@
     </w:p>
     <w:p>
       <w:pPr>
+        <w:pStyle w:val="2"/>
+      </w:pPr>
+      <w:bookmarkStart w:id="159" w:name="_Toc532051609"/>
+      <w:r>
+        <w:rPr>
+          <w:rFonts w:hint="eastAsia"/>
+        </w:rPr>
+        <w:t>阵列反馈机制</w:t>
+      </w:r>
+      <w:bookmarkEnd w:id="159"/>
+    </w:p>
+    <w:p>
+      <w:pPr>
         <w:pStyle w:val="3"/>
       </w:pPr>
-      <w:bookmarkStart w:id="157" w:name="_Toc532051608"/>
-      <w:r>
-        <w:rPr>
-          <w:rFonts w:hint="eastAsia"/>
-        </w:rPr>
-        <w:t>数据存取优化技术</w:t>
-      </w:r>
-      <w:bookmarkEnd w:id="157"/>
+      <w:bookmarkStart w:id="160" w:name="_Toc532051610"/>
+      <w:r>
+        <w:rPr>
+          <w:rFonts w:hint="eastAsia"/>
+        </w:rPr>
+        <w:t>数据流和循环间依赖</w:t>
+      </w:r>
+      <w:bookmarkEnd w:id="160"/>
     </w:p>
     <w:p>
       <w:pPr>
         <w:ind w:firstLine="480"/>
       </w:pPr>
       <w:r>
-        <w:t>L</w:t>
-      </w:r>
-      <w:r>
-        <w:rPr>
-          <w:rFonts w:hint="eastAsia"/>
-        </w:rPr>
-        <w:t>e</w:t>
-      </w:r>
-      <w:r>
-        <w:rPr>
-          <w:rFonts w:hint="eastAsia"/>
-        </w:rPr>
-        <w:t>流水</w:t>
+        <w:rPr>
+          <w:rFonts w:hint="eastAsia"/>
+        </w:rPr>
+        <w:t>在控制流驱动的计算机中，程序代码被编译成指令序列，</w:t>
+      </w:r>
+      <w:r>
+        <w:rPr>
+          <w:rFonts w:hint="eastAsia"/>
+        </w:rPr>
+        <w:t>C</w:t>
+      </w:r>
+      <w:r>
+        <w:t>PU</w:t>
+      </w:r>
+      <w:r>
+        <w:rPr>
+          <w:rFonts w:hint="eastAsia"/>
+        </w:rPr>
+        <w:t>通过调取指令来执行相应的功能，由于通用计算平台的硬件寄存器资源比较有限，指令中的数据需要存储到寄存器中去，在寄存器中存储的数据还没有被使用的情况下新的数值不能够写入到寄存器中，由于结构冲突产生依赖</w:t>
+      </w:r>
+      <w:r>
+        <w:rPr>
+          <w:rFonts w:hint="eastAsia"/>
+        </w:rPr>
+        <w:t>。</w:t>
       </w:r>
     </w:p>
     <w:p>
@@ -36098,40 +38014,86 @@
         <w:rPr>
           <w:rFonts w:hint="eastAsia"/>
         </w:rPr>
-        <w:t>并发时</w:t>
-      </w:r>
-      <w:r>
-        <w:rPr>
-          <w:rFonts w:hint="eastAsia"/>
-        </w:rPr>
-        <w:t>地址合并</w:t>
-      </w:r>
-    </w:p>
-    <w:p>
-      <w:pPr>
-        <w:pStyle w:val="2"/>
-      </w:pPr>
-      <w:bookmarkStart w:id="158" w:name="_Toc532051609"/>
-      <w:r>
-        <w:rPr>
-          <w:rFonts w:hint="eastAsia"/>
-        </w:rPr>
-        <w:t>阵列反馈机制</w:t>
-      </w:r>
-      <w:bookmarkEnd w:id="158"/>
-    </w:p>
-    <w:p>
-      <w:pPr>
-        <w:pStyle w:val="3"/>
-      </w:pPr>
-      <w:bookmarkStart w:id="159" w:name="_Toc532051610"/>
-      <w:r>
-        <w:rPr>
-          <w:rFonts w:hint="eastAsia"/>
-        </w:rPr>
-        <w:t>数据流和循环间依赖</w:t>
-      </w:r>
-      <w:bookmarkEnd w:id="159"/>
+        <w:t>在数据流驱动的计算平台中，循环间依赖依然存在</w:t>
+      </w:r>
+      <w:r>
+        <w:rPr>
+          <w:rFonts w:hint="eastAsia"/>
+        </w:rPr>
+        <w:t>。</w:t>
+      </w:r>
+      <w:r>
+        <w:rPr>
+          <w:rFonts w:hint="eastAsia"/>
+        </w:rPr>
+        <w:t>在静态数据流驱动的计算模式中，其执行循环的机制见</w:t>
+      </w:r>
+      <w:r>
+        <w:fldChar w:fldCharType="begin"/>
+      </w:r>
+      <w:r>
+        <w:instrText xml:space="preserve"> </w:instrText>
+      </w:r>
+      <w:r>
+        <w:rPr>
+          <w:rFonts w:hint="eastAsia"/>
+        </w:rPr>
+        <w:instrText>REF _Ref531867626 \h</w:instrText>
+      </w:r>
+      <w:r>
+        <w:instrText xml:space="preserve"> </w:instrText>
+      </w:r>
+      <w:r>
+        <w:fldChar w:fldCharType="separate"/>
+      </w:r>
+      <w:r>
+        <w:rPr>
+          <w:rFonts w:hint="eastAsia"/>
+        </w:rPr>
+        <w:t>图</w:t>
+      </w:r>
+      <w:r>
+        <w:rPr>
+          <w:noProof/>
+        </w:rPr>
+        <w:t>3</w:t>
+      </w:r>
+      <w:r>
+        <w:noBreakHyphen/>
+      </w:r>
+      <w:r>
+        <w:rPr>
+          <w:noProof/>
+        </w:rPr>
+        <w:t>15</w:t>
+      </w:r>
+      <w:r>
+        <w:fldChar w:fldCharType="end"/>
+      </w:r>
+      <w:r>
+        <w:rPr>
+          <w:rFonts w:hint="eastAsia"/>
+        </w:rPr>
+        <w:t>所示，</w:t>
+      </w:r>
+      <w:r>
+        <w:rPr>
+          <w:rFonts w:hint="eastAsia"/>
+        </w:rPr>
+        <w:t>图中显示了</w:t>
+      </w:r>
+      <w:r>
+        <w:rPr>
+          <w:rFonts w:hint="eastAsia"/>
+        </w:rPr>
+        <w:t>5</w:t>
+      </w:r>
+      <w:r>
+        <w:rPr>
+          <w:rFonts w:hint="eastAsia"/>
+        </w:rPr>
+        <w:t>层循环在时间维度上的执行示意图，在静态数据流驱动情况下，每一层的循环执行完成之后，才会激活下一层的循环代码继续执行，在整个阵列中只存在一个批次的数据，将代码中循环间依赖在时间上铺展开来，从而消除数据依赖的影响，但是这种执行机制带来了执行效率低下的缺点。</w:t>
+      </w:r>
     </w:p>
     <w:p>
       <w:pPr>
@@ -36141,28 +38103,91 @@
         <w:rPr>
           <w:rFonts w:hint="eastAsia"/>
         </w:rPr>
-        <w:t>在控制流驱动的计算机中，程序代码被编译成指令序列，</w:t>
-      </w:r>
-      <w:r>
-        <w:rPr>
-          <w:rFonts w:hint="eastAsia"/>
-        </w:rPr>
-        <w:t>C</w:t>
-      </w:r>
-      <w:r>
-        <w:t>PU</w:t>
-      </w:r>
-      <w:r>
-        <w:rPr>
-          <w:rFonts w:hint="eastAsia"/>
-        </w:rPr>
-        <w:t>通过调取指令来执行相应的功能，由于通用计算平台的硬件寄存器资源比较有限，指令中的数据需要存储到寄存器中去，在寄存器中存储的数据还没有被使用的情况下新的数值不能够写入到寄存器中，由于结构冲突产生依赖</w:t>
-      </w:r>
-      <w:r>
-        <w:rPr>
-          <w:rFonts w:hint="eastAsia"/>
-        </w:rPr>
-        <w:t>。</w:t>
+        <w:t>本文使用动态数据流驱动技术，只要空间硬件资源足够，循环块可以快速发射到阵列上去进行执行，如</w:t>
+      </w:r>
+      <w:r>
+        <w:fldChar w:fldCharType="begin"/>
+      </w:r>
+      <w:r>
+        <w:instrText xml:space="preserve"> </w:instrText>
+      </w:r>
+      <w:r>
+        <w:rPr>
+          <w:rFonts w:hint="eastAsia"/>
+        </w:rPr>
+        <w:instrText>REF _Ref531867944 \h</w:instrText>
+      </w:r>
+      <w:r>
+        <w:instrText xml:space="preserve"> </w:instrText>
+      </w:r>
+      <w:r>
+        <w:fldChar w:fldCharType="separate"/>
+      </w:r>
+      <w:r>
+        <w:rPr>
+          <w:rFonts w:hint="eastAsia"/>
+        </w:rPr>
+        <w:t>图</w:t>
+      </w:r>
+      <w:r>
+        <w:rPr>
+          <w:noProof/>
+        </w:rPr>
+        <w:t>3</w:t>
+      </w:r>
+      <w:r>
+        <w:noBreakHyphen/>
+      </w:r>
+      <w:r>
+        <w:rPr>
+          <w:noProof/>
+        </w:rPr>
+        <w:t>16</w:t>
+      </w:r>
+      <w:r>
+        <w:fldChar w:fldCharType="end"/>
+      </w:r>
+      <w:r>
+        <w:rPr>
+          <w:rFonts w:hint="eastAsia"/>
+        </w:rPr>
+        <w:t>所示，假设某一循环代码有</w:t>
+      </w:r>
+      <w:r>
+        <w:rPr>
+          <w:rFonts w:hint="eastAsia"/>
+        </w:rPr>
+        <w:t>5</w:t>
+      </w:r>
+      <w:r>
+        <w:rPr>
+          <w:rFonts w:hint="eastAsia"/>
+        </w:rPr>
+        <w:t>层以上的循环代码需要执行，在使用动态数据流驱动技术后，第三层的循环块有可能在时间上超前循环块</w:t>
+      </w:r>
+      <w:r>
+        <w:rPr>
+          <w:rFonts w:hint="eastAsia"/>
+        </w:rPr>
+        <w:t>2</w:t>
+      </w:r>
+      <w:r>
+        <w:rPr>
+          <w:rFonts w:hint="eastAsia"/>
+        </w:rPr>
+        <w:t>被执行，如果两层循环之间不存在数据依赖关系，这种执行机制不存在问题，但是如果</w:t>
+      </w:r>
+      <w:r>
+        <w:rPr>
+          <w:rFonts w:hint="eastAsia"/>
+        </w:rPr>
+        <w:t>两层循环之间存在数据依赖</w:t>
+      </w:r>
+      <w:r>
+        <w:rPr>
+          <w:rFonts w:hint="eastAsia"/>
+        </w:rPr>
+        <w:t>关系，超前执行的循环块会导致整个阵列执行的代码发生错误，产生错误的结果。</w:t>
       </w:r>
     </w:p>
     <w:p>
@@ -36173,85 +38198,7 @@
         <w:rPr>
           <w:rFonts w:hint="eastAsia"/>
         </w:rPr>
-        <w:t>在数据流驱动的计算平台中，循环间依赖依然存在</w:t>
-      </w:r>
-      <w:r>
-        <w:rPr>
-          <w:rFonts w:hint="eastAsia"/>
-        </w:rPr>
-        <w:t>。</w:t>
-      </w:r>
-      <w:r>
-        <w:rPr>
-          <w:rFonts w:hint="eastAsia"/>
-        </w:rPr>
-        <w:t>在静态数据流驱动的计算模式中，其执行循环的机制见</w:t>
-      </w:r>
-      <w:r>
-        <w:fldChar w:fldCharType="begin"/>
-      </w:r>
-      <w:r>
-        <w:instrText xml:space="preserve"> </w:instrText>
-      </w:r>
-      <w:r>
-        <w:rPr>
-          <w:rFonts w:hint="eastAsia"/>
-        </w:rPr>
-        <w:instrText>REF _Ref531867626 \h</w:instrText>
-      </w:r>
-      <w:r>
-        <w:instrText xml:space="preserve"> </w:instrText>
-      </w:r>
-      <w:r>
-        <w:fldChar w:fldCharType="separate"/>
-      </w:r>
-      <w:r>
-        <w:rPr>
-          <w:rFonts w:hint="eastAsia"/>
-        </w:rPr>
-        <w:t>图</w:t>
-      </w:r>
-      <w:r>
-        <w:rPr>
-          <w:noProof/>
-        </w:rPr>
-        <w:t>3</w:t>
-      </w:r>
-      <w:r>
-        <w:noBreakHyphen/>
-      </w:r>
-      <w:r>
-        <w:rPr>
-          <w:noProof/>
-        </w:rPr>
-        <w:t>15</w:t>
-      </w:r>
-      <w:r>
-        <w:fldChar w:fldCharType="end"/>
-      </w:r>
-      <w:r>
-        <w:rPr>
-          <w:rFonts w:hint="eastAsia"/>
-        </w:rPr>
-        <w:t>所示，</w:t>
-      </w:r>
-      <w:r>
-        <w:rPr>
-          <w:rFonts w:hint="eastAsia"/>
-        </w:rPr>
-        <w:t>图中显示了</w:t>
-      </w:r>
-      <w:r>
-        <w:rPr>
-          <w:rFonts w:hint="eastAsia"/>
-        </w:rPr>
-        <w:t>5</w:t>
-      </w:r>
-      <w:r>
-        <w:rPr>
-          <w:rFonts w:hint="eastAsia"/>
-        </w:rPr>
-        <w:t>层循环在时间维度上的执行示意图，在静态数据流驱动情况下，每一层的循环执行完成之后，才会激活下一层的循环代码继续执行，在整个阵列中只存在一个批次的数据，将代码中循环间依赖在时间上铺展开来，从而消除数据依赖的影响，但是这种执行机制带来了执行效率低下的缺点。</w:t>
+        <w:t>另一方面，数据流驱动的优势在于只要处理单元产生数据，在时钟的驱动下会立即传递到下一个需要该数据的处理单元，在两个处理单元的输入弧上就会堆积多个有效数据，但是如果两个处理单元之间的输入弧上的存储空间不足，会导致有些有效数据还没有被下一个处理单元使用而是被数据重写覆盖掉，这也会导致阵列计算的出错。</w:t>
       </w:r>
     </w:p>
     <w:p>
@@ -36262,128 +38209,28 @@
         <w:rPr>
           <w:rFonts w:hint="eastAsia"/>
         </w:rPr>
+        <w:t>为了解决以上问题，在阵列的处理单元之间和处理单元内部引入了反馈机制，从而保证数据流能有次序、有节奏的出现在各个处理单元之间的输入</w:t>
+      </w:r>
+      <w:proofErr w:type="gramStart"/>
+      <w:r>
+        <w:rPr>
+          <w:rFonts w:hint="eastAsia"/>
+        </w:rPr>
+        <w:t>弧</w:t>
+      </w:r>
+      <w:proofErr w:type="gramEnd"/>
+      <w:r>
+        <w:rPr>
+          <w:rFonts w:hint="eastAsia"/>
+        </w:rPr>
+        <w:t>存储</w:t>
+      </w:r>
+      <w:r>
+        <w:rPr>
+          <w:rFonts w:hint="eastAsia"/>
+        </w:rPr>
         <w:lastRenderedPageBreak/>
-        <w:t>本文使用动态数据流驱动技术，只要空间硬件资源足够，循环块可以快速发射到阵列上去进行执行，如</w:t>
-      </w:r>
-      <w:r>
-        <w:fldChar w:fldCharType="begin"/>
-      </w:r>
-      <w:r>
-        <w:instrText xml:space="preserve"> </w:instrText>
-      </w:r>
-      <w:r>
-        <w:rPr>
-          <w:rFonts w:hint="eastAsia"/>
-        </w:rPr>
-        <w:instrText>REF _Ref531867944 \h</w:instrText>
-      </w:r>
-      <w:r>
-        <w:instrText xml:space="preserve"> </w:instrText>
-      </w:r>
-      <w:r>
-        <w:fldChar w:fldCharType="separate"/>
-      </w:r>
-      <w:r>
-        <w:rPr>
-          <w:rFonts w:hint="eastAsia"/>
-        </w:rPr>
-        <w:t>图</w:t>
-      </w:r>
-      <w:r>
-        <w:rPr>
-          <w:noProof/>
-        </w:rPr>
-        <w:t>3</w:t>
-      </w:r>
-      <w:r>
-        <w:noBreakHyphen/>
-      </w:r>
-      <w:r>
-        <w:rPr>
-          <w:noProof/>
-        </w:rPr>
-        <w:t>16</w:t>
-      </w:r>
-      <w:r>
-        <w:fldChar w:fldCharType="end"/>
-      </w:r>
-      <w:r>
-        <w:rPr>
-          <w:rFonts w:hint="eastAsia"/>
-        </w:rPr>
-        <w:t>所示，假设某一循环代码有</w:t>
-      </w:r>
-      <w:r>
-        <w:rPr>
-          <w:rFonts w:hint="eastAsia"/>
-        </w:rPr>
-        <w:t>5</w:t>
-      </w:r>
-      <w:r>
-        <w:rPr>
-          <w:rFonts w:hint="eastAsia"/>
-        </w:rPr>
-        <w:t>层以上的循环代码需要执行，在使用动态数据流驱动技术后，第三层的循环块有可能在时间上超前循环块</w:t>
-      </w:r>
-      <w:r>
-        <w:rPr>
-          <w:rFonts w:hint="eastAsia"/>
-        </w:rPr>
-        <w:t>2</w:t>
-      </w:r>
-      <w:r>
-        <w:rPr>
-          <w:rFonts w:hint="eastAsia"/>
-        </w:rPr>
-        <w:t>被执行，如果两层循环之间不存在数据依赖关系，这种执行机制不存在问题，但是如果</w:t>
-      </w:r>
-      <w:r>
-        <w:rPr>
-          <w:rFonts w:hint="eastAsia"/>
-        </w:rPr>
-        <w:t>两层循环之间存在数据依赖</w:t>
-      </w:r>
-      <w:r>
-        <w:rPr>
-          <w:rFonts w:hint="eastAsia"/>
-        </w:rPr>
-        <w:t>关系，超前执行的循环块会导致整个阵列执行的代码发生错误，产生错误的结果。</w:t>
-      </w:r>
-    </w:p>
-    <w:p>
-      <w:pPr>
-        <w:ind w:firstLine="480"/>
-      </w:pPr>
-      <w:r>
-        <w:rPr>
-          <w:rFonts w:hint="eastAsia"/>
-        </w:rPr>
-        <w:t>另一方面，数据流驱动的优势在于只要处理单元产生数据，在时钟的驱动下会立即传递到下一个需要该数据的处理单元，在两个处理单元的输入弧上就会堆积多个有效数据，但是如果两个处理单元之间的输入弧上的存储空间不足，会导致有些有效数据还没有被下一个处理单元使用而是被数据重写覆盖掉，这也会导致阵列计算的出错。</w:t>
-      </w:r>
-    </w:p>
-    <w:p>
-      <w:pPr>
-        <w:ind w:firstLine="480"/>
-      </w:pPr>
-      <w:r>
-        <w:rPr>
-          <w:rFonts w:hint="eastAsia"/>
-        </w:rPr>
-        <w:t>为了解决以上问题，在阵列的处理单元之间和处理单元内部引入了反馈机制，从而保证数据流能有次序、有节奏的出现在各个处理单元之间的输入</w:t>
-      </w:r>
-      <w:proofErr w:type="gramStart"/>
-      <w:r>
-        <w:rPr>
-          <w:rFonts w:hint="eastAsia"/>
-        </w:rPr>
-        <w:t>弧</w:t>
-      </w:r>
-      <w:proofErr w:type="gramEnd"/>
-      <w:r>
-        <w:rPr>
-          <w:rFonts w:hint="eastAsia"/>
-        </w:rPr>
-        <w:t>存储空间上。</w:t>
+        <w:t>空间上。</w:t>
       </w:r>
     </w:p>
     <w:p>
@@ -36411,7 +38258,7 @@
                     <pic:cNvPicPr/>
                   </pic:nvPicPr>
                   <pic:blipFill>
-                    <a:blip r:embed="rId59">
+                    <a:blip r:embed="rId65">
                       <a:extLst>
                         <a:ext uri="{28A0092B-C50C-407E-A947-70E740481C1C}">
                           <a14:useLocalDpi xmlns:a14="http://schemas.microsoft.com/office/drawing/2010/main" val="0"/>
@@ -36443,8 +38290,8 @@
         <w:pStyle w:val="ab"/>
         <w:spacing w:after="326"/>
       </w:pPr>
-      <w:bookmarkStart w:id="160" w:name="_Ref531867626"/>
-      <w:bookmarkStart w:id="161" w:name="_Toc532051672"/>
+      <w:bookmarkStart w:id="161" w:name="_Ref531867626"/>
+      <w:bookmarkStart w:id="162" w:name="_Toc532051672"/>
       <w:r>
         <w:rPr>
           <w:rFonts w:hint="eastAsia"/>
@@ -36515,12 +38362,12 @@
         <w:rPr>
           <w:noProof/>
         </w:rPr>
-        <w:t>15</w:t>
+        <w:t>18</w:t>
       </w:r>
       <w:r>
         <w:fldChar w:fldCharType="end"/>
       </w:r>
-      <w:bookmarkEnd w:id="160"/>
+      <w:bookmarkEnd w:id="161"/>
       <w:r>
         <w:t xml:space="preserve"> </w:t>
       </w:r>
@@ -36536,7 +38383,7 @@
         </w:rPr>
         <w:t>方式</w:t>
       </w:r>
-      <w:bookmarkEnd w:id="161"/>
+      <w:bookmarkEnd w:id="162"/>
     </w:p>
     <w:p>
       <w:pPr>
@@ -36563,7 +38410,7 @@
                     <pic:cNvPicPr/>
                   </pic:nvPicPr>
                   <pic:blipFill>
-                    <a:blip r:embed="rId60">
+                    <a:blip r:embed="rId66">
                       <a:extLst>
                         <a:ext uri="{28A0092B-C50C-407E-A947-70E740481C1C}">
                           <a14:useLocalDpi xmlns:a14="http://schemas.microsoft.com/office/drawing/2010/main" val="0"/>
@@ -36595,8 +38442,8 @@
         <w:pStyle w:val="ab"/>
         <w:spacing w:after="326"/>
       </w:pPr>
-      <w:bookmarkStart w:id="162" w:name="_Ref531867944"/>
-      <w:bookmarkStart w:id="163" w:name="_Toc532051673"/>
+      <w:bookmarkStart w:id="163" w:name="_Ref531867944"/>
+      <w:bookmarkStart w:id="164" w:name="_Toc532051673"/>
       <w:r>
         <w:rPr>
           <w:rFonts w:hint="eastAsia"/>
@@ -36667,12 +38514,12 @@
         <w:rPr>
           <w:noProof/>
         </w:rPr>
-        <w:t>16</w:t>
+        <w:t>19</w:t>
       </w:r>
       <w:r>
         <w:fldChar w:fldCharType="end"/>
       </w:r>
-      <w:bookmarkEnd w:id="162"/>
+      <w:bookmarkEnd w:id="163"/>
       <w:r>
         <w:t xml:space="preserve"> </w:t>
       </w:r>
@@ -36682,7 +38529,7 @@
         </w:rPr>
         <w:t>动态数据流执行方式</w:t>
       </w:r>
-      <w:bookmarkEnd w:id="163"/>
+      <w:bookmarkEnd w:id="164"/>
     </w:p>
     <w:p>
       <w:pPr>
@@ -36716,7 +38563,7 @@
       <w:pPr>
         <w:pStyle w:val="3"/>
       </w:pPr>
-      <w:bookmarkStart w:id="164" w:name="_Toc532051611"/>
+      <w:bookmarkStart w:id="165" w:name="_Toc532051611"/>
       <w:r>
         <w:t>多</w:t>
       </w:r>
@@ -36729,7 +38576,7 @@
       <w:r>
         <w:t>反馈机制</w:t>
       </w:r>
-      <w:bookmarkEnd w:id="164"/>
+      <w:bookmarkEnd w:id="165"/>
     </w:p>
     <w:p>
       <w:pPr>
@@ -36878,7 +38725,14 @@
         <w:rPr>
           <w:rFonts w:hint="eastAsia"/>
         </w:rPr>
-        <w:t>，用来表示是否能将数据继续存储到下一个处理单元中。</w:t>
+        <w:t>，用来表示是否能将数据继续存</w:t>
+      </w:r>
+      <w:r>
+        <w:rPr>
+          <w:rFonts w:hint="eastAsia"/>
+        </w:rPr>
+        <w:lastRenderedPageBreak/>
+        <w:t>储到下一个处理单元中。</w:t>
       </w:r>
       <w:r>
         <w:rPr>
@@ -37158,14 +39012,14 @@
         <w:rPr>
           <w:rFonts w:hint="eastAsia"/>
         </w:rPr>
-        <w:t>值之</w:t>
+        <w:t>值之后</w:t>
       </w:r>
       <w:proofErr w:type="gramEnd"/>
       <w:r>
         <w:rPr>
           <w:rFonts w:hint="eastAsia"/>
         </w:rPr>
-        <w:t>后再决定是否将数据输出。</w:t>
+        <w:t>再决定是否将数据输出。</w:t>
       </w:r>
     </w:p>
     <w:p>
@@ -37198,7 +39052,7 @@
                     <pic:cNvPicPr/>
                   </pic:nvPicPr>
                   <pic:blipFill>
-                    <a:blip r:embed="rId61">
+                    <a:blip r:embed="rId67">
                       <a:extLst>
                         <a:ext uri="{28A0092B-C50C-407E-A947-70E740481C1C}">
                           <a14:useLocalDpi xmlns:a14="http://schemas.microsoft.com/office/drawing/2010/main" val="0"/>
@@ -37230,13 +39084,12 @@
         <w:pStyle w:val="ab"/>
         <w:spacing w:after="326"/>
       </w:pPr>
-      <w:bookmarkStart w:id="165" w:name="_Ref531870236"/>
-      <w:bookmarkStart w:id="166" w:name="_Toc532051674"/>
-      <w:r>
-        <w:rPr>
-          <w:rFonts w:hint="eastAsia"/>
-        </w:rPr>
-        <w:lastRenderedPageBreak/>
+      <w:bookmarkStart w:id="166" w:name="_Ref531870236"/>
+      <w:bookmarkStart w:id="167" w:name="_Toc532051674"/>
+      <w:r>
+        <w:rPr>
+          <w:rFonts w:hint="eastAsia"/>
+        </w:rPr>
         <w:t>图</w:t>
       </w:r>
       <w:r>
@@ -37303,12 +39156,12 @@
         <w:rPr>
           <w:noProof/>
         </w:rPr>
-        <w:t>17</w:t>
+        <w:t>20</w:t>
       </w:r>
       <w:r>
         <w:fldChar w:fldCharType="end"/>
       </w:r>
-      <w:bookmarkEnd w:id="165"/>
+      <w:bookmarkEnd w:id="166"/>
       <w:r>
         <w:t xml:space="preserve"> </w:t>
       </w:r>
@@ -37318,7 +39171,7 @@
         </w:rPr>
         <w:t>处理单元之间的反馈图</w:t>
       </w:r>
-      <w:bookmarkEnd w:id="166"/>
+      <w:bookmarkEnd w:id="167"/>
     </w:p>
     <w:p>
       <w:pPr>
@@ -37570,14 +39423,14 @@
         <w:rPr>
           <w:rFonts w:hint="eastAsia"/>
         </w:rPr>
-        <w:t>运算</w:t>
+        <w:t>运算再</w:t>
       </w:r>
       <w:proofErr w:type="gramEnd"/>
       <w:r>
         <w:rPr>
           <w:rFonts w:hint="eastAsia"/>
         </w:rPr>
-        <w:t>再将结果存储到输出</w:t>
+        <w:t>将结果存储到输出</w:t>
       </w:r>
       <w:r>
         <w:rPr>
@@ -37773,6 +39626,7 @@
           <w:rFonts w:hint="eastAsia"/>
           <w:noProof/>
         </w:rPr>
+        <w:lastRenderedPageBreak/>
         <w:drawing>
           <wp:inline distT="0" distB="0" distL="0" distR="0" wp14:anchorId="78A9FDE9" wp14:editId="7B986EC0">
             <wp:extent cx="1850400" cy="2520000"/>
@@ -37789,7 +39643,7 @@
                     <pic:cNvPicPr/>
                   </pic:nvPicPr>
                   <pic:blipFill>
-                    <a:blip r:embed="rId62">
+                    <a:blip r:embed="rId68">
                       <a:extLst>
                         <a:ext uri="{28A0092B-C50C-407E-A947-70E740481C1C}">
                           <a14:useLocalDpi xmlns:a14="http://schemas.microsoft.com/office/drawing/2010/main" val="0"/>
@@ -37821,8 +39675,8 @@
         <w:pStyle w:val="ab"/>
         <w:spacing w:after="326"/>
       </w:pPr>
-      <w:bookmarkStart w:id="167" w:name="_Ref531874044"/>
-      <w:bookmarkStart w:id="168" w:name="_Toc532051675"/>
+      <w:bookmarkStart w:id="168" w:name="_Ref531874044"/>
+      <w:bookmarkStart w:id="169" w:name="_Toc532051675"/>
       <w:r>
         <w:rPr>
           <w:rFonts w:hint="eastAsia"/>
@@ -37893,12 +39747,12 @@
         <w:rPr>
           <w:noProof/>
         </w:rPr>
-        <w:t>18</w:t>
+        <w:t>21</w:t>
       </w:r>
       <w:r>
         <w:fldChar w:fldCharType="end"/>
       </w:r>
-      <w:bookmarkEnd w:id="167"/>
+      <w:bookmarkEnd w:id="168"/>
       <w:r>
         <w:t xml:space="preserve"> </w:t>
       </w:r>
@@ -37908,26 +39762,26 @@
         </w:rPr>
         <w:t>处理单元内部的反馈示意图</w:t>
       </w:r>
-      <w:bookmarkEnd w:id="168"/>
+      <w:bookmarkEnd w:id="169"/>
     </w:p>
     <w:p>
       <w:pPr>
         <w:pStyle w:val="2"/>
       </w:pPr>
-      <w:bookmarkStart w:id="169" w:name="_Toc532051612"/>
+      <w:bookmarkStart w:id="170" w:name="_Toc532051612"/>
       <w:r>
         <w:rPr>
           <w:rFonts w:hint="eastAsia"/>
         </w:rPr>
         <w:t>应用映射实例</w:t>
       </w:r>
-      <w:bookmarkEnd w:id="169"/>
+      <w:bookmarkEnd w:id="170"/>
     </w:p>
     <w:p>
       <w:pPr>
         <w:pStyle w:val="3"/>
       </w:pPr>
-      <w:bookmarkStart w:id="170" w:name="_Toc532051613"/>
+      <w:bookmarkStart w:id="171" w:name="_Toc532051613"/>
       <w:r>
         <w:rPr>
           <w:rFonts w:hint="eastAsia"/>
@@ -37946,7 +39800,7 @@
         </w:rPr>
         <w:t>到两层循环方案</w:t>
       </w:r>
-      <w:bookmarkEnd w:id="170"/>
+      <w:bookmarkEnd w:id="171"/>
     </w:p>
     <w:p>
       <w:pPr>
@@ -37956,14 +39810,7 @@
         <w:rPr>
           <w:rFonts w:hint="eastAsia"/>
         </w:rPr>
-        <w:t>矩阵运算在图像处理和科学运算中有着广泛的应用，在图形和图像处理领域中，很多算法的本质也都是进行矩阵的运算，这类算法适合于可重构计算，因为</w:t>
-      </w:r>
-      <w:r>
-        <w:rPr>
-          <w:rFonts w:hint="eastAsia"/>
-        </w:rPr>
-        <w:lastRenderedPageBreak/>
-        <w:t>可重构计算中大量的空间计算资源可以加速处理过程，提升计算效率。</w:t>
+        <w:t>矩阵运算在图像处理和科学运算中有着广泛的应用，在图形和图像处理领域中，很多算法的本质也都是进行矩阵的运算，这类算法适合于可重构计算，因为可重构计算中大量的空间计算资源可以加速处理过程，提升计算效率。</w:t>
       </w:r>
     </w:p>
     <w:p>
@@ -38070,6 +39917,7 @@
         <w:rPr>
           <w:noProof/>
         </w:rPr>
+        <w:lastRenderedPageBreak/>
         <w:drawing>
           <wp:inline distT="0" distB="0" distL="0" distR="0" wp14:anchorId="41B3D978" wp14:editId="0CB76C55">
             <wp:extent cx="3250800" cy="3240000"/>
@@ -38088,7 +39936,7 @@
                     </pic:cNvPicPr>
                   </pic:nvPicPr>
                   <pic:blipFill>
-                    <a:blip r:embed="rId63">
+                    <a:blip r:embed="rId69">
                       <a:extLst>
                         <a:ext uri="{28A0092B-C50C-407E-A947-70E740481C1C}">
                           <a14:useLocalDpi xmlns:a14="http://schemas.microsoft.com/office/drawing/2010/main" val="0"/>
@@ -38123,8 +39971,8 @@
         <w:spacing w:after="326"/>
         <w:ind w:firstLine="480"/>
       </w:pPr>
-      <w:bookmarkStart w:id="171" w:name="_Ref531858048"/>
-      <w:bookmarkStart w:id="172" w:name="_Toc532051676"/>
+      <w:bookmarkStart w:id="172" w:name="_Ref531858048"/>
+      <w:bookmarkStart w:id="173" w:name="_Toc532051676"/>
       <w:r>
         <w:rPr>
           <w:rFonts w:hint="eastAsia"/>
@@ -38195,12 +40043,12 @@
         <w:rPr>
           <w:noProof/>
         </w:rPr>
-        <w:t>19</w:t>
+        <w:t>22</w:t>
       </w:r>
       <w:r>
         <w:fldChar w:fldCharType="end"/>
       </w:r>
-      <w:bookmarkEnd w:id="171"/>
+      <w:bookmarkEnd w:id="172"/>
       <w:r>
         <w:t xml:space="preserve"> </w:t>
       </w:r>
@@ -38210,7 +40058,7 @@
         </w:rPr>
         <w:t>矩阵乘代码</w:t>
       </w:r>
-      <w:bookmarkEnd w:id="172"/>
+      <w:bookmarkEnd w:id="173"/>
     </w:p>
     <w:p>
       <w:pPr>
@@ -38413,7 +40261,7 @@
                     </pic:cNvPicPr>
                   </pic:nvPicPr>
                   <pic:blipFill>
-                    <a:blip r:embed="rId64"/>
+                    <a:blip r:embed="rId70"/>
                     <a:stretch>
                       <a:fillRect/>
                     </a:stretch>
@@ -38439,8 +40287,8 @@
         <w:pStyle w:val="ab"/>
         <w:spacing w:after="326"/>
       </w:pPr>
-      <w:bookmarkStart w:id="173" w:name="_Ref531878406"/>
-      <w:bookmarkStart w:id="174" w:name="_Toc532051677"/>
+      <w:bookmarkStart w:id="174" w:name="_Ref531878406"/>
+      <w:bookmarkStart w:id="175" w:name="_Toc532051677"/>
       <w:r>
         <w:rPr>
           <w:rFonts w:hint="eastAsia"/>
@@ -38511,12 +40359,12 @@
         <w:rPr>
           <w:noProof/>
         </w:rPr>
-        <w:t>20</w:t>
+        <w:t>23</w:t>
       </w:r>
       <w:r>
         <w:fldChar w:fldCharType="end"/>
       </w:r>
-      <w:bookmarkEnd w:id="173"/>
+      <w:bookmarkEnd w:id="174"/>
       <w:r>
         <w:t xml:space="preserve"> </w:t>
       </w:r>
@@ -38532,13 +40380,13 @@
         </w:rPr>
         <w:t>两层循环映射方案</w:t>
       </w:r>
-      <w:bookmarkEnd w:id="174"/>
+      <w:bookmarkEnd w:id="175"/>
     </w:p>
     <w:p>
       <w:pPr>
         <w:pStyle w:val="3"/>
       </w:pPr>
-      <w:bookmarkStart w:id="175" w:name="_Toc532051614"/>
+      <w:bookmarkStart w:id="176" w:name="_Toc532051614"/>
       <w:r>
         <w:rPr>
           <w:rFonts w:hint="eastAsia"/>
@@ -38557,7 +40405,7 @@
         </w:rPr>
         <w:t>到一层循环方案</w:t>
       </w:r>
-      <w:bookmarkEnd w:id="175"/>
+      <w:bookmarkEnd w:id="176"/>
     </w:p>
     <w:p>
       <w:pPr>
@@ -38837,7 +40685,7 @@
                     </pic:cNvPicPr>
                   </pic:nvPicPr>
                   <pic:blipFill>
-                    <a:blip r:embed="rId65"/>
+                    <a:blip r:embed="rId71"/>
                     <a:stretch>
                       <a:fillRect/>
                     </a:stretch>
@@ -38863,8 +40711,8 @@
         <w:pStyle w:val="ab"/>
         <w:spacing w:after="326"/>
       </w:pPr>
-      <w:bookmarkStart w:id="176" w:name="_Ref531879120"/>
-      <w:bookmarkStart w:id="177" w:name="_Toc532051678"/>
+      <w:bookmarkStart w:id="177" w:name="_Ref531879120"/>
+      <w:bookmarkStart w:id="178" w:name="_Toc532051678"/>
       <w:r>
         <w:rPr>
           <w:rFonts w:hint="eastAsia"/>
@@ -38935,12 +40783,12 @@
         <w:rPr>
           <w:noProof/>
         </w:rPr>
-        <w:t>21</w:t>
+        <w:t>24</w:t>
       </w:r>
       <w:r>
         <w:fldChar w:fldCharType="end"/>
       </w:r>
-      <w:bookmarkEnd w:id="176"/>
+      <w:bookmarkEnd w:id="177"/>
       <w:r>
         <w:t xml:space="preserve"> </w:t>
       </w:r>
@@ -38950,7 +40798,7 @@
         </w:rPr>
         <w:t>矩阵乘一层循环映射方案</w:t>
       </w:r>
-      <w:bookmarkEnd w:id="177"/>
+      <w:bookmarkEnd w:id="178"/>
     </w:p>
     <w:p>
       <w:pPr>
@@ -38979,7 +40827,7 @@
                     </pic:cNvPicPr>
                   </pic:nvPicPr>
                   <pic:blipFill>
-                    <a:blip r:embed="rId66" cstate="print">
+                    <a:blip r:embed="rId72" cstate="print">
                       <a:extLst>
                         <a:ext uri="{28A0092B-C50C-407E-A947-70E740481C1C}">
                           <a14:useLocalDpi xmlns:a14="http://schemas.microsoft.com/office/drawing/2010/main" val="0"/>
@@ -39014,8 +40862,8 @@
         <w:spacing w:after="326"/>
         <w:ind w:firstLine="480"/>
       </w:pPr>
-      <w:bookmarkStart w:id="178" w:name="_Ref531883971"/>
-      <w:bookmarkStart w:id="179" w:name="_Toc532051679"/>
+      <w:bookmarkStart w:id="179" w:name="_Ref531883971"/>
+      <w:bookmarkStart w:id="180" w:name="_Toc532051679"/>
       <w:r>
         <w:rPr>
           <w:rFonts w:hint="eastAsia"/>
@@ -39086,12 +40934,12 @@
         <w:rPr>
           <w:noProof/>
         </w:rPr>
-        <w:t>22</w:t>
+        <w:t>25</w:t>
       </w:r>
       <w:r>
         <w:fldChar w:fldCharType="end"/>
       </w:r>
-      <w:bookmarkEnd w:id="178"/>
+      <w:bookmarkEnd w:id="179"/>
       <w:r>
         <w:t xml:space="preserve"> </w:t>
       </w:r>
@@ -39101,7 +40949,7 @@
         </w:rPr>
         <w:t>脉动矩阵方式实现矩阵乘</w:t>
       </w:r>
-      <w:bookmarkEnd w:id="179"/>
+      <w:bookmarkEnd w:id="180"/>
     </w:p>
     <w:p>
       <w:pPr>
@@ -39116,7 +40964,7 @@
       <w:pPr>
         <w:pStyle w:val="2"/>
       </w:pPr>
-      <w:bookmarkStart w:id="180" w:name="_Toc532051615"/>
+      <w:bookmarkStart w:id="181" w:name="_Toc532051615"/>
       <w:r>
         <w:rPr>
           <w:rFonts w:hint="eastAsia"/>
@@ -39124,7 +40972,32 @@
         <w:lastRenderedPageBreak/>
         <w:t>本章小结</w:t>
       </w:r>
-      <w:bookmarkEnd w:id="180"/>
+      <w:bookmarkEnd w:id="181"/>
+    </w:p>
+    <w:p>
+      <w:pPr>
+        <w:ind w:firstLine="480"/>
+      </w:pPr>
+      <w:r>
+        <w:rPr>
+          <w:rFonts w:hint="eastAsia"/>
+        </w:rPr>
+        <w:t>本章主要介绍了整个阵列上各个模块的设计</w:t>
+      </w:r>
+    </w:p>
+    <w:p>
+      <w:pPr>
+        <w:widowControl/>
+        <w:spacing w:line="240" w:lineRule="auto"/>
+        <w:ind w:firstLineChars="0" w:firstLine="0"/>
+        <w:rPr>
+          <w:rFonts w:eastAsia="楷体_GB2312"/>
+          <w:sz w:val="21"/>
+        </w:rPr>
+      </w:pPr>
+      <w:r>
+        <w:br w:type="page"/>
+      </w:r>
     </w:p>
     <w:p>
       <w:pPr>
@@ -39136,7 +41009,7 @@
       <w:pPr>
         <w:pStyle w:val="1"/>
       </w:pPr>
-      <w:bookmarkStart w:id="181" w:name="_Toc532051616"/>
+      <w:bookmarkStart w:id="182" w:name="_Toc532051616"/>
       <w:r>
         <w:rPr>
           <w:rFonts w:hint="eastAsia"/>
@@ -39161,13 +41034,13 @@
         </w:rPr>
         <w:t>可重构阵列的仿真实现</w:t>
       </w:r>
-      <w:bookmarkEnd w:id="181"/>
+      <w:bookmarkEnd w:id="182"/>
     </w:p>
     <w:p>
       <w:pPr>
         <w:pStyle w:val="2"/>
       </w:pPr>
-      <w:bookmarkStart w:id="182" w:name="_Toc532051617"/>
+      <w:bookmarkStart w:id="183" w:name="_Toc532051617"/>
       <w:r>
         <w:t>仿真原理</w:t>
       </w:r>
@@ -39177,7 +41050,7 @@
         </w:rPr>
         <w:t>概述</w:t>
       </w:r>
-      <w:bookmarkEnd w:id="182"/>
+      <w:bookmarkEnd w:id="183"/>
     </w:p>
     <w:p>
       <w:pPr>
@@ -39187,21 +41060,7 @@
         <w:rPr>
           <w:rFonts w:hint="eastAsia"/>
         </w:rPr>
-        <w:t>随着电路设计的规模越来越大，电路架构变化的频度越来越快，传统的在电路设计阶段进行整个电路的仿真验证的方法已经不能适应这种快速变化的场景，使得电路架构设计人员变得被动，不能快速调整设计方案，整个电路的研发周期因此变得很长，容错成本极高。所以在整个电路架构设计阶段有一款能快速验证架构设计人员所设计的电路架构是否满足设计要求的工具变得极为重要。一般的</w:t>
-      </w:r>
-      <w:bookmarkStart w:id="183" w:name="_GoBack"/>
-      <w:r>
-        <w:rPr>
-          <w:rFonts w:hint="eastAsia"/>
-        </w:rPr>
-        <w:t>电路设计中，这个阶段通常是缺失的，主要依靠架构设计人员丰富的专业技能来</w:t>
-      </w:r>
-      <w:bookmarkEnd w:id="183"/>
-      <w:r>
-        <w:rPr>
-          <w:rFonts w:hint="eastAsia"/>
-        </w:rPr>
-        <w:t>保证。</w:t>
+        <w:t>随着电路设计的规模越来越大，电路架构变化的频度越来越快，传统的在电路设计阶段进行整个电路的仿真验证的方法已经不能适应这种快速变化的场景，使得电路架构设计人员变得被动，不能快速调整设计方案，整个电路的研发周期因此变得很长，容错成本极高。所以在整个电路架构设计阶段有一款能快速验证架构设计人员所设计的电路架构是否满足设计要求的工具变得极为重要。一般的电路设计中，这个阶段通常是缺失的，主要依靠架构设计人员丰富的专业技能来保证。</w:t>
       </w:r>
     </w:p>
     <w:p>
@@ -39341,14 +41200,7 @@
         <w:rPr>
           <w:rFonts w:hint="eastAsia"/>
         </w:rPr>
-        <w:t>底层的硬件电路是我们需要设计的，那么其他任何基于硬件电路上的工具都没有办法使用。而软件仿真器的实现原理是通过将需要设计的电路的软件模型构建出来，运行在通用的处理器平台上，如图，通过已经存在的一套环境来构造一套软件工</w:t>
-      </w:r>
-      <w:r>
-        <w:rPr>
-          <w:rFonts w:hint="eastAsia"/>
-        </w:rPr>
-        <w:lastRenderedPageBreak/>
-        <w:t>具，</w:t>
+        <w:t>底层的硬件电路是我们需要设计的，那么其他任何基于硬件电路上的工具都没有办法使用。而软件仿真器的实现原理是通过将需要设计的电路的软件模型构建出来，运行在通用的处理器平台上，如图，通过已经存在的一套环境来构造一套软件工具，</w:t>
       </w:r>
       <w:r>
         <w:rPr>
@@ -39372,9 +41224,10 @@
         <w:rPr>
           <w:noProof/>
         </w:rPr>
+        <w:lastRenderedPageBreak/>
         <w:drawing>
-          <wp:inline distT="0" distB="0" distL="0" distR="0" wp14:anchorId="55C03C7F" wp14:editId="4ADDA954">
-            <wp:extent cx="3505200" cy="2495550"/>
+          <wp:inline distT="0" distB="0" distL="0" distR="0" wp14:anchorId="55C03C7F" wp14:editId="56FEBDCF">
+            <wp:extent cx="3034800" cy="2160000"/>
             <wp:effectExtent l="0" t="0" r="0" b="0"/>
             <wp:docPr id="16" name="图片 16"/>
             <wp:cNvGraphicFramePr>
@@ -39388,7 +41241,7 @@
                     <pic:cNvPicPr/>
                   </pic:nvPicPr>
                   <pic:blipFill>
-                    <a:blip r:embed="rId67"/>
+                    <a:blip r:embed="rId73"/>
                     <a:stretch>
                       <a:fillRect/>
                     </a:stretch>
@@ -39396,7 +41249,7 @@
                   <pic:spPr>
                     <a:xfrm>
                       <a:off x="0" y="0"/>
-                      <a:ext cx="3505200" cy="2495550"/>
+                      <a:ext cx="3034800" cy="2160000"/>
                     </a:xfrm>
                     <a:prstGeom prst="rect">
                       <a:avLst/>
@@ -39475,11 +41328,10 @@
         <w:rPr>
           <w:noProof/>
         </w:rPr>
-        <w:lastRenderedPageBreak/>
         <w:drawing>
-          <wp:inline distT="0" distB="0" distL="0" distR="0" wp14:anchorId="622A8FE1" wp14:editId="15DEA8B2">
-            <wp:extent cx="3381375" cy="4448175"/>
-            <wp:effectExtent l="0" t="0" r="9525" b="9525"/>
+          <wp:inline distT="0" distB="0" distL="0" distR="0" wp14:anchorId="622A8FE1" wp14:editId="05C4A44A">
+            <wp:extent cx="2736000" cy="3600000"/>
+            <wp:effectExtent l="0" t="0" r="7620" b="635"/>
             <wp:docPr id="17" name="图片 17"/>
             <wp:cNvGraphicFramePr>
               <a:graphicFrameLocks xmlns:a="http://schemas.openxmlformats.org/drawingml/2006/main" noChangeAspect="1"/>
@@ -39492,7 +41344,7 @@
                     <pic:cNvPicPr/>
                   </pic:nvPicPr>
                   <pic:blipFill>
-                    <a:blip r:embed="rId68"/>
+                    <a:blip r:embed="rId74"/>
                     <a:stretch>
                       <a:fillRect/>
                     </a:stretch>
@@ -39500,7 +41352,7 @@
                   <pic:spPr>
                     <a:xfrm>
                       <a:off x="0" y="0"/>
-                      <a:ext cx="3381375" cy="4448175"/>
+                      <a:ext cx="2736000" cy="3600000"/>
                     </a:xfrm>
                     <a:prstGeom prst="rect">
                       <a:avLst/>
@@ -39584,6 +41436,7 @@
         <w:rPr>
           <w:rFonts w:hint="eastAsia"/>
         </w:rPr>
+        <w:lastRenderedPageBreak/>
         <w:t>仿真器框架</w:t>
       </w:r>
       <w:bookmarkEnd w:id="188"/>
@@ -39753,167 +41606,161 @@
         <w:rPr>
           <w:rFonts w:ascii="宋体" w:hAnsi="宋体" w:hint="eastAsia"/>
         </w:rPr>
-        <w:t>将其作为一种使用的实体存在。这些模块是独立的，静态的，是一个</w:t>
-      </w:r>
-      <w:r>
-        <w:rPr>
-          <w:rFonts w:ascii="宋体" w:hAnsi="宋体" w:hint="eastAsia"/>
+        <w:t>将其作为一种使用的实体存在。这些模块是独立的，静态的，是一个仿真系统必不可少的部分。</w:t>
+      </w:r>
+    </w:p>
+    <w:p>
+      <w:pPr>
+        <w:ind w:firstLine="480"/>
+        <w:rPr>
+          <w:rFonts w:ascii="宋体" w:hAnsi="宋体"/>
+        </w:rPr>
+      </w:pPr>
+      <w:r>
+        <w:rPr>
+          <w:rFonts w:ascii="宋体" w:hAnsi="宋体" w:hint="eastAsia"/>
+        </w:rPr>
+        <w:t>数据流控制系统：</w:t>
+      </w:r>
+      <w:r>
+        <w:rPr>
+          <w:rFonts w:ascii="宋体" w:hAnsi="宋体" w:hint="eastAsia"/>
+        </w:rPr>
+        <w:t>这部分是在读入配置信息后，模拟硬件行为，将配置信息分别存储到每一个可重构单元的配置寄存器中去，再通过配置寄存器配置处理单元内部的配置MUX，使其形成配置信息指定的电路，形成配置电路后仿真器从原始输入读取数据，数据流开始进入到阵列，控制系统的职责就是要在此时对数据流的流动进行协调和控制，控制的规则就是架构设计时预定的规则，包括处理单元外部数据流动规则和处理单元内部数据流动的规则。有了这些规则的保证和控制系统对这些规则的执行，使得仿真系统能</w:t>
+      </w:r>
+      <w:proofErr w:type="gramStart"/>
+      <w:r>
+        <w:rPr>
+          <w:rFonts w:ascii="宋体" w:hAnsi="宋体" w:hint="eastAsia"/>
+        </w:rPr>
+        <w:t>能</w:t>
+      </w:r>
+      <w:proofErr w:type="gramEnd"/>
+      <w:r>
+        <w:rPr>
+          <w:rFonts w:ascii="宋体" w:hAnsi="宋体" w:hint="eastAsia"/>
+        </w:rPr>
+        <w:t>真实的模拟出这些规则是否是正确的。</w:t>
+      </w:r>
+    </w:p>
+    <w:p>
+      <w:pPr>
+        <w:ind w:firstLine="480"/>
+        <w:rPr>
+          <w:rFonts w:ascii="宋体" w:hAnsi="宋体"/>
+        </w:rPr>
+      </w:pPr>
+      <w:r>
+        <w:rPr>
+          <w:rFonts w:ascii="宋体" w:hAnsi="宋体" w:hint="eastAsia"/>
+        </w:rPr>
+        <w:t>任务控制系统：</w:t>
+      </w:r>
+      <w:r>
+        <w:rPr>
+          <w:rFonts w:ascii="宋体" w:hAnsi="宋体" w:hint="eastAsia"/>
+        </w:rPr>
+        <w:t>在可重构阵列和通用CPU组成的异构计算平台中，任务的划分和调度至关重要，而任务控制系统在这里面</w:t>
+      </w:r>
+      <w:r>
+        <w:rPr>
+          <w:rFonts w:ascii="宋体" w:hAnsi="宋体" w:hint="eastAsia"/>
+        </w:rPr>
+        <w:t>扮演者重要的作用，控制系统需要在</w:t>
+      </w:r>
+      <w:proofErr w:type="gramStart"/>
+      <w:r>
+        <w:rPr>
+          <w:rFonts w:ascii="宋体" w:hAnsi="宋体" w:hint="eastAsia"/>
+        </w:rPr>
+        <w:t>主核协调</w:t>
+      </w:r>
+      <w:proofErr w:type="gramEnd"/>
+      <w:r>
+        <w:rPr>
+          <w:rFonts w:ascii="宋体" w:hAnsi="宋体" w:hint="eastAsia"/>
+        </w:rPr>
+        <w:t>下，对需要加速任务进行划分，同时协调任务段需要被执行的硬件资源地址，对整个计算阵列进行监控，在某一硬件执行资源执行完毕之后要对阵列资源进行回收和初始化，同时将新的任务段安排到该执行块上去。所以，任务控制系统是进行</w:t>
+      </w:r>
+      <w:proofErr w:type="gramStart"/>
+      <w:r>
+        <w:rPr>
+          <w:rFonts w:ascii="宋体" w:hAnsi="宋体" w:hint="eastAsia"/>
+        </w:rPr>
+        <w:t>任务级调度</w:t>
+      </w:r>
+      <w:proofErr w:type="gramEnd"/>
+      <w:r>
+        <w:rPr>
+          <w:rFonts w:ascii="宋体" w:hAnsi="宋体" w:hint="eastAsia"/>
+        </w:rPr>
+        <w:t>的枢纽，关系</w:t>
+      </w:r>
+      <w:proofErr w:type="gramStart"/>
+      <w:r>
+        <w:rPr>
+          <w:rFonts w:ascii="宋体" w:hAnsi="宋体" w:hint="eastAsia"/>
+        </w:rPr>
+        <w:t>着任务</w:t>
+      </w:r>
+      <w:proofErr w:type="gramEnd"/>
+      <w:r>
+        <w:rPr>
+          <w:rFonts w:ascii="宋体" w:hAnsi="宋体" w:hint="eastAsia"/>
+        </w:rPr>
+        <w:t>执行的效率。</w:t>
+      </w:r>
+    </w:p>
+    <w:p>
+      <w:pPr>
+        <w:ind w:firstLine="480"/>
+        <w:rPr>
+          <w:rFonts w:ascii="宋体" w:hAnsi="宋体"/>
+        </w:rPr>
+      </w:pPr>
+      <w:r>
+        <w:rPr>
+          <w:rFonts w:ascii="宋体" w:hAnsi="宋体" w:hint="eastAsia"/>
+        </w:rPr>
+        <w:t>存储系统：</w:t>
+      </w:r>
+      <w:r>
+        <w:rPr>
+          <w:rFonts w:ascii="宋体" w:hAnsi="宋体" w:hint="eastAsia"/>
+        </w:rPr>
+        <w:t>任何一种计算平台的存储系统都是复杂的，在前面介绍过可重构阵列系统的存储系统是分层次的。由于可重构阵列是</w:t>
+      </w:r>
+      <w:proofErr w:type="gramStart"/>
+      <w:r>
+        <w:rPr>
+          <w:rFonts w:ascii="宋体" w:hAnsi="宋体" w:hint="eastAsia"/>
+        </w:rPr>
+        <w:t>和主核处理器</w:t>
+      </w:r>
+      <w:proofErr w:type="gramEnd"/>
+      <w:r>
+        <w:rPr>
+          <w:rFonts w:ascii="宋体" w:hAnsi="宋体" w:hint="eastAsia"/>
+        </w:rPr>
+        <w:t>组成一个多核系统，</w:t>
+      </w:r>
+      <w:r>
+        <w:rPr>
+          <w:rFonts w:ascii="宋体" w:hAnsi="宋体" w:hint="eastAsia"/>
+        </w:rPr>
+        <w:t>在进行仿真器设计的时候需要实现多层次的存储系统，包括为仿真器提供原始数据的外部存储器、一定容量和速度的内存以及cache缓存。这些组件作为外挂模块连接在仿真器上，在整个仿真器运行期间提供访存支持。</w:t>
+      </w:r>
+    </w:p>
+    <w:p>
+      <w:pPr>
+        <w:ind w:firstLine="480"/>
+      </w:pPr>
+      <w:r>
+        <w:rPr>
+          <w:rFonts w:hint="eastAsia"/>
+          <w:noProof/>
         </w:rPr>
         <w:lastRenderedPageBreak/>
-        <w:t>仿真系统必不可少的部分。</w:t>
-      </w:r>
-    </w:p>
-    <w:p>
-      <w:pPr>
-        <w:ind w:firstLine="480"/>
-        <w:rPr>
-          <w:rFonts w:ascii="宋体" w:hAnsi="宋体"/>
-        </w:rPr>
-      </w:pPr>
-      <w:r>
-        <w:rPr>
-          <w:rFonts w:ascii="宋体" w:hAnsi="宋体" w:hint="eastAsia"/>
-        </w:rPr>
-        <w:t>数据流控制系统：</w:t>
-      </w:r>
-      <w:r>
-        <w:rPr>
-          <w:rFonts w:ascii="宋体" w:hAnsi="宋体" w:hint="eastAsia"/>
-        </w:rPr>
-        <w:t>这部分是在读入配置信息后，模拟硬件行为，将配置信息分别存储到每一个可重构单元的配置寄存器中去，再通过配置寄存器配置处理单元内部的配置MUX，使其形成配置信息指定的电路，形成配置电路后仿真器从原始输入读取数据，数据流开始进入到阵列，控制系统的职责就是要在此时对数据流的流动进行协调和控制，控制的规则就是架构设计时预定的规则，包括处理单元外部数据流动规则和处理单元内部数据流动的规则。有了这些规则的保证和控制系统对这些规则的执行，使得仿真系统能</w:t>
-      </w:r>
-      <w:proofErr w:type="gramStart"/>
-      <w:r>
-        <w:rPr>
-          <w:rFonts w:ascii="宋体" w:hAnsi="宋体" w:hint="eastAsia"/>
-        </w:rPr>
-        <w:t>能</w:t>
-      </w:r>
-      <w:proofErr w:type="gramEnd"/>
-      <w:r>
-        <w:rPr>
-          <w:rFonts w:ascii="宋体" w:hAnsi="宋体" w:hint="eastAsia"/>
-        </w:rPr>
-        <w:t>真实的模拟出这些规则是否是正确的。</w:t>
-      </w:r>
-    </w:p>
-    <w:p>
-      <w:pPr>
-        <w:ind w:firstLine="480"/>
-        <w:rPr>
-          <w:rFonts w:ascii="宋体" w:hAnsi="宋体"/>
-        </w:rPr>
-      </w:pPr>
-      <w:r>
-        <w:rPr>
-          <w:rFonts w:ascii="宋体" w:hAnsi="宋体" w:hint="eastAsia"/>
-        </w:rPr>
-        <w:t>任务控制系统：</w:t>
-      </w:r>
-      <w:r>
-        <w:rPr>
-          <w:rFonts w:ascii="宋体" w:hAnsi="宋体" w:hint="eastAsia"/>
-        </w:rPr>
-        <w:t>在可重构阵列和通用CPU组成的异构计算平台中，任务的划分和调度至关重要，而任务控制系统在这里面</w:t>
-      </w:r>
-      <w:r>
-        <w:rPr>
-          <w:rFonts w:ascii="宋体" w:hAnsi="宋体" w:hint="eastAsia"/>
-        </w:rPr>
-        <w:t>扮演者重要的作用，控制系统需要在</w:t>
-      </w:r>
-      <w:proofErr w:type="gramStart"/>
-      <w:r>
-        <w:rPr>
-          <w:rFonts w:ascii="宋体" w:hAnsi="宋体" w:hint="eastAsia"/>
-        </w:rPr>
-        <w:t>主核协调</w:t>
-      </w:r>
-      <w:proofErr w:type="gramEnd"/>
-      <w:r>
-        <w:rPr>
-          <w:rFonts w:ascii="宋体" w:hAnsi="宋体" w:hint="eastAsia"/>
-        </w:rPr>
-        <w:t>下，对需要加速任务进行划分，同时协调任务段需要被执行的硬件资源地址，对整个计算阵列进行监控，在某一硬件执行资源执行完毕之后要对阵列资源进行回收和初始化，同时将新的任务段安排到该执行块上去。所以，任务控制系统是进行</w:t>
-      </w:r>
-      <w:proofErr w:type="gramStart"/>
-      <w:r>
-        <w:rPr>
-          <w:rFonts w:ascii="宋体" w:hAnsi="宋体" w:hint="eastAsia"/>
-        </w:rPr>
-        <w:t>任务级调度</w:t>
-      </w:r>
-      <w:proofErr w:type="gramEnd"/>
-      <w:r>
-        <w:rPr>
-          <w:rFonts w:ascii="宋体" w:hAnsi="宋体" w:hint="eastAsia"/>
-        </w:rPr>
-        <w:t>的枢纽，关系</w:t>
-      </w:r>
-      <w:proofErr w:type="gramStart"/>
-      <w:r>
-        <w:rPr>
-          <w:rFonts w:ascii="宋体" w:hAnsi="宋体" w:hint="eastAsia"/>
-        </w:rPr>
-        <w:t>着任</w:t>
-      </w:r>
-      <w:proofErr w:type="gramEnd"/>
-      <w:r>
-        <w:rPr>
-          <w:rFonts w:ascii="宋体" w:hAnsi="宋体" w:hint="eastAsia"/>
-        </w:rPr>
-        <w:t>务执行的效率。</w:t>
-      </w:r>
-    </w:p>
-    <w:p>
-      <w:pPr>
-        <w:ind w:firstLine="480"/>
-        <w:rPr>
-          <w:rFonts w:ascii="宋体" w:hAnsi="宋体"/>
-        </w:rPr>
-      </w:pPr>
-      <w:r>
-        <w:rPr>
-          <w:rFonts w:ascii="宋体" w:hAnsi="宋体" w:hint="eastAsia"/>
-        </w:rPr>
-        <w:t>存储系统：</w:t>
-      </w:r>
-      <w:r>
-        <w:rPr>
-          <w:rFonts w:ascii="宋体" w:hAnsi="宋体" w:hint="eastAsia"/>
-        </w:rPr>
-        <w:t>任何一种计算平台的存储系统都是复杂的，在前面介绍过可重构阵列系统的存储系统是分层次的。由于可重构阵列是</w:t>
-      </w:r>
-      <w:proofErr w:type="gramStart"/>
-      <w:r>
-        <w:rPr>
-          <w:rFonts w:ascii="宋体" w:hAnsi="宋体" w:hint="eastAsia"/>
-        </w:rPr>
-        <w:t>和主核处理器</w:t>
-      </w:r>
-      <w:proofErr w:type="gramEnd"/>
-      <w:r>
-        <w:rPr>
-          <w:rFonts w:ascii="宋体" w:hAnsi="宋体" w:hint="eastAsia"/>
-        </w:rPr>
-        <w:t>组成一个多核系统，</w:t>
-      </w:r>
-      <w:r>
-        <w:rPr>
-          <w:rFonts w:ascii="宋体" w:hAnsi="宋体" w:hint="eastAsia"/>
-        </w:rPr>
-        <w:t>在进行仿真器设计的时候需要实现多层次的存储系统，包括为仿真器提供原始数据的外部存储器、一定容量和速度的内存以及cache缓存。这些组件作为外挂模块连接在仿真器上，在整个仿真器运行期间提供访存支持。</w:t>
-      </w:r>
-    </w:p>
-    <w:p>
-      <w:pPr>
-        <w:ind w:firstLine="480"/>
-      </w:pPr>
-      <w:r>
-        <w:rPr>
-          <w:rFonts w:hint="eastAsia"/>
-          <w:noProof/>
-        </w:rPr>
         <w:drawing>
           <wp:inline distT="0" distB="0" distL="0" distR="0" wp14:anchorId="65097880" wp14:editId="3DC0D9BE">
             <wp:extent cx="4244400" cy="2520000"/>
@@ -39930,7 +41777,7 @@
                     <pic:cNvPicPr/>
                   </pic:nvPicPr>
                   <pic:blipFill>
-                    <a:blip r:embed="rId69">
+                    <a:blip r:embed="rId75">
                       <a:extLst>
                         <a:ext uri="{28A0092B-C50C-407E-A947-70E740481C1C}">
                           <a14:useLocalDpi xmlns:a14="http://schemas.microsoft.com/office/drawing/2010/main" val="0"/>
@@ -39967,7 +41814,6 @@
       <w:bookmarkStart w:id="191" w:name="_Toc531718381"/>
       <w:bookmarkStart w:id="192" w:name="_Toc532051682"/>
       <w:r>
-        <w:lastRenderedPageBreak/>
         <w:t>图</w:t>
       </w:r>
       <w:fldSimple w:instr=" STYLEREF 1 \s ">
@@ -40222,7 +42068,7 @@
                     </pic:cNvPicPr>
                   </pic:nvPicPr>
                   <pic:blipFill>
-                    <a:blip r:embed="rId70" cstate="print">
+                    <a:blip r:embed="rId76" cstate="print">
                       <a:extLst>
                         <a:ext uri="{28A0092B-C50C-407E-A947-70E740481C1C}">
                           <a14:useLocalDpi xmlns:a14="http://schemas.microsoft.com/office/drawing/2010/main" val="0"/>
@@ -40733,7 +42579,7 @@
                     <pic:cNvPicPr/>
                   </pic:nvPicPr>
                   <pic:blipFill>
-                    <a:blip r:embed="rId71">
+                    <a:blip r:embed="rId77">
                       <a:extLst>
                         <a:ext uri="{28A0092B-C50C-407E-A947-70E740481C1C}">
                           <a14:useLocalDpi xmlns:a14="http://schemas.microsoft.com/office/drawing/2010/main" val="0"/>
@@ -40959,14 +42805,14 @@
         <w:rPr>
           <w:rFonts w:hint="eastAsia"/>
         </w:rPr>
-        <w:t>主核系</w:t>
+        <w:t>主核系统</w:t>
       </w:r>
       <w:proofErr w:type="gramEnd"/>
       <w:r>
         <w:rPr>
           <w:rFonts w:hint="eastAsia"/>
         </w:rPr>
-        <w:t>统是基于</w:t>
+        <w:t>是基于</w:t>
       </w:r>
       <w:r>
         <w:rPr>
@@ -41000,16 +42846,15 @@
         <w:rPr>
           <w:rFonts w:hint="eastAsia"/>
         </w:rPr>
-        <w:t>学开</w:t>
+        <w:t>学开发</w:t>
       </w:r>
       <w:proofErr w:type="gramEnd"/>
       <w:r>
         <w:rPr>
           <w:rFonts w:hint="eastAsia"/>
         </w:rPr>
-        <w:t>发的周期精准的</w:t>
-      </w:r>
-      <w:proofErr w:type="spellStart"/>
+        <w:t>的周期精准的</w:t>
+      </w:r>
       <w:r>
         <w:rPr>
           <w:rFonts w:hint="eastAsia"/>
@@ -41025,7 +42870,6 @@
         </w:rPr>
         <w:t>sim</w:t>
       </w:r>
-      <w:proofErr w:type="spellEnd"/>
       <w:r>
         <w:rPr>
           <w:rFonts w:hint="eastAsia"/>
@@ -41037,14 +42881,14 @@
         <w:rPr>
           <w:rFonts w:hint="eastAsia"/>
         </w:rPr>
-        <w:t>在主核指</w:t>
+        <w:t>在主核指令</w:t>
       </w:r>
       <w:proofErr w:type="gramEnd"/>
       <w:r>
         <w:rPr>
           <w:rFonts w:hint="eastAsia"/>
         </w:rPr>
-        <w:t>令的控制下自主的完成仿真任务。</w:t>
+        <w:t>的控制下自主的完成仿真任务。</w:t>
       </w:r>
     </w:p>
     <w:p>
@@ -41139,42 +42983,42 @@
         <w:rPr>
           <w:rFonts w:hint="eastAsia"/>
         </w:rPr>
-        <w:t>从主核</w:t>
+        <w:t>从主核的</w:t>
       </w:r>
       <w:proofErr w:type="gramEnd"/>
       <w:r>
         <w:rPr>
           <w:rFonts w:hint="eastAsia"/>
         </w:rPr>
-        <w:t>的存储器中搬到</w:t>
+        <w:t>存储器中搬到</w:t>
       </w:r>
       <w:proofErr w:type="gramStart"/>
       <w:r>
         <w:rPr>
           <w:rFonts w:hint="eastAsia"/>
         </w:rPr>
-        <w:t>阵列本</w:t>
+        <w:t>阵列本地</w:t>
       </w:r>
       <w:proofErr w:type="gramEnd"/>
       <w:r>
         <w:rPr>
           <w:rFonts w:hint="eastAsia"/>
         </w:rPr>
-        <w:t>地的存储器上，接着主</w:t>
+        <w:t>的存储器上，接着主</w:t>
       </w:r>
       <w:proofErr w:type="gramStart"/>
       <w:r>
         <w:rPr>
           <w:rFonts w:hint="eastAsia"/>
         </w:rPr>
-        <w:t>核发送任</w:t>
+        <w:t>核发送任务</w:t>
       </w:r>
       <w:proofErr w:type="gramEnd"/>
       <w:r>
         <w:rPr>
           <w:rFonts w:hint="eastAsia"/>
         </w:rPr>
-        <w:t>务控制指令，阵列读取到指令之后开始从本地的存储器中取出配置信息配置到处理单元中，接着被配置的处理单元开始按照固化的电路读取数据，阵列开始</w:t>
+        <w:t>控制指令，阵列读取到指令之后开始从本地的存储器中取出配置信息配置到处理单元中，接着被配置的处理单元开始按照固化的电路读取数据，阵列开始</w:t>
       </w:r>
       <w:r>
         <w:rPr>
@@ -41188,14 +43032,14 @@
         <w:rPr>
           <w:rFonts w:hint="eastAsia"/>
         </w:rPr>
-        <w:t>回到主核处理</w:t>
+        <w:t>回到主核处理器</w:t>
       </w:r>
       <w:proofErr w:type="gramEnd"/>
       <w:r>
         <w:rPr>
           <w:rFonts w:hint="eastAsia"/>
         </w:rPr>
-        <w:t>器对应的存储器中，整个任务执行结束。</w:t>
+        <w:t>对应的存储器中，整个任务执行结束。</w:t>
       </w:r>
     </w:p>
     <w:p>
@@ -41228,7 +43072,7 @@
                     <pic:cNvPicPr/>
                   </pic:nvPicPr>
                   <pic:blipFill>
-                    <a:blip r:embed="rId72">
+                    <a:blip r:embed="rId78">
                       <a:extLst>
                         <a:ext uri="{28A0092B-C50C-407E-A947-70E740481C1C}">
                           <a14:useLocalDpi xmlns:a14="http://schemas.microsoft.com/office/drawing/2010/main" val="0"/>
@@ -41464,12 +43308,29 @@
         <w:rPr>
           <w:rFonts w:hint="eastAsia"/>
         </w:rPr>
-        <w:t>），程序代码主要是由数据流和控制流组成的，将代码分成数据流图和控制流图两部分，为将代码分别映射到粗粒度处理单元和细粒度处理单元上做好准备。</w:t>
+        <w:t>），程序代码主要是由数据流和控制流组成的，将代码分成数据流图和</w:t>
+      </w:r>
+      <w:proofErr w:type="gramStart"/>
+      <w:r>
+        <w:rPr>
+          <w:rFonts w:hint="eastAsia"/>
+        </w:rPr>
+        <w:t>控制流图两部分</w:t>
+      </w:r>
+      <w:proofErr w:type="gramEnd"/>
+      <w:r>
+        <w:rPr>
+          <w:rFonts w:hint="eastAsia"/>
+        </w:rPr>
+        <w:t>，为将代码分别映射到粗粒度处理单元和细粒度处理单元上做好准备。</w:t>
       </w:r>
     </w:p>
     <w:p>
       <w:pPr>
         <w:ind w:firstLine="480"/>
+        <w:rPr>
+          <w:rFonts w:hint="eastAsia"/>
+        </w:rPr>
       </w:pPr>
       <w:r>
         <w:rPr>
@@ -41514,42 +43375,6 @@
         <w:lastRenderedPageBreak/>
         <w:t>件中的行数就是当前算法需要的处理单元个数。</w:t>
       </w:r>
-    </w:p>
-    <w:p>
-      <w:pPr>
-        <w:ind w:firstLine="480"/>
-        <w:rPr>
-          <w:color w:val="FF0000"/>
-        </w:rPr>
-      </w:pPr>
-      <w:r>
-        <w:rPr>
-          <w:rFonts w:hint="eastAsia"/>
-          <w:color w:val="FF0000"/>
-        </w:rPr>
-        <w:t>本小节以</w:t>
-      </w:r>
-      <w:proofErr w:type="spellStart"/>
-      <w:r>
-        <w:rPr>
-          <w:rFonts w:hint="eastAsia"/>
-          <w:color w:val="FF0000"/>
-        </w:rPr>
-        <w:t>sobel</w:t>
-      </w:r>
-      <w:proofErr w:type="spellEnd"/>
-      <w:r>
-        <w:rPr>
-          <w:rFonts w:hint="eastAsia"/>
-          <w:color w:val="FF0000"/>
-        </w:rPr>
-        <w:t>边缘检测算法介绍算法映射配置过程。</w:t>
-      </w:r>
-    </w:p>
-    <w:p>
-      <w:pPr>
-        <w:ind w:firstLine="480"/>
-      </w:pPr>
     </w:p>
     <w:p>
       <w:pPr>
@@ -41576,7 +43401,7 @@
                     <pic:cNvPicPr/>
                   </pic:nvPicPr>
                   <pic:blipFill>
-                    <a:blip r:embed="rId73">
+                    <a:blip r:embed="rId79">
                       <a:extLst>
                         <a:ext uri="{28A0092B-C50C-407E-A947-70E740481C1C}">
                           <a14:useLocalDpi xmlns:a14="http://schemas.microsoft.com/office/drawing/2010/main" val="0"/>
@@ -41606,7 +43431,7 @@
     <w:p>
       <w:pPr>
         <w:pStyle w:val="ab"/>
-        <w:spacing w:after="326"/>
+        <w:spacing w:line="240" w:lineRule="auto"/>
       </w:pPr>
       <w:bookmarkStart w:id="205" w:name="_Toc532051686"/>
       <w:r>
@@ -41697,9 +43522,752 @@
     </w:p>
     <w:p>
       <w:pPr>
+        <w:pStyle w:val="ab"/>
+        <w:spacing w:line="240" w:lineRule="auto"/>
+        <w:rPr>
+          <w:rFonts w:hint="eastAsia"/>
+        </w:rPr>
+      </w:pPr>
+    </w:p>
+    <w:p>
+      <w:pPr>
+        <w:ind w:firstLine="480"/>
+      </w:pPr>
+      <w:r>
+        <w:rPr>
+          <w:rFonts w:hint="eastAsia"/>
+        </w:rPr>
+        <w:t>下面以</w:t>
+      </w:r>
+      <w:r>
+        <w:rPr>
+          <w:rFonts w:hint="eastAsia"/>
+        </w:rPr>
+        <w:t>sobel</w:t>
+      </w:r>
+      <w:r>
+        <w:rPr>
+          <w:rFonts w:hint="eastAsia"/>
+        </w:rPr>
+        <w:t>边缘检测算法为例，</w:t>
+      </w:r>
+      <w:r>
+        <w:rPr>
+          <w:rFonts w:hint="eastAsia"/>
+        </w:rPr>
+        <w:t>介绍算法映射配置的过程，</w:t>
+      </w:r>
+      <w:r>
+        <w:rPr>
+          <w:rFonts w:hint="eastAsia"/>
+        </w:rPr>
+        <w:t>sobel</w:t>
+      </w:r>
+      <w:r>
+        <w:rPr>
+          <w:rFonts w:hint="eastAsia"/>
+        </w:rPr>
+        <w:t>边缘检测算法是一种图像处理算法</w:t>
+      </w:r>
+      <w:r>
+        <w:rPr>
+          <w:rFonts w:hint="eastAsia"/>
+        </w:rPr>
+        <w:t>，</w:t>
+      </w:r>
+      <w:r>
+        <w:rPr>
+          <w:rFonts w:hint="eastAsia"/>
+        </w:rPr>
+        <w:t>附录</w:t>
+      </w:r>
+      <w:r>
+        <w:rPr>
+          <w:rFonts w:hint="eastAsia"/>
+        </w:rPr>
+        <w:t>1-</w:t>
+      </w:r>
+      <w:r>
+        <w:t>4</w:t>
+      </w:r>
+      <w:r>
+        <w:rPr>
+          <w:rFonts w:hint="eastAsia"/>
+        </w:rPr>
+        <w:t>所示的</w:t>
+      </w:r>
+      <w:r>
+        <w:rPr>
+          <w:rFonts w:hint="eastAsia"/>
+        </w:rPr>
+        <w:t>是</w:t>
+      </w:r>
+      <w:r>
+        <w:rPr>
+          <w:rFonts w:hint="eastAsia"/>
+        </w:rPr>
+        <w:t>算法实现的一种代码，通过分析发现代码包含</w:t>
+      </w:r>
+      <w:r>
+        <w:rPr>
+          <w:rFonts w:hint="eastAsia"/>
+        </w:rPr>
+        <w:t>4</w:t>
+      </w:r>
+      <w:r>
+        <w:rPr>
+          <w:rFonts w:hint="eastAsia"/>
+        </w:rPr>
+        <w:t>层循环，最外面两层是对图像进行遍历，最内两层是对处理核进行遍历，将最内两层循环展开到空间上计算，从内往外的第三层循环上实现循环流水，实现最大的计算效率。</w:t>
+      </w:r>
+    </w:p>
+    <w:p>
+      <w:pPr>
+        <w:ind w:firstLine="480"/>
+      </w:pPr>
+      <w:r>
+        <w:fldChar w:fldCharType="begin"/>
+      </w:r>
+      <w:r>
+        <w:instrText xml:space="preserve"> </w:instrText>
+      </w:r>
+      <w:r>
+        <w:rPr>
+          <w:rFonts w:hint="eastAsia"/>
+        </w:rPr>
+        <w:instrText>REF _Ref532315162 \h</w:instrText>
+      </w:r>
+      <w:r>
+        <w:instrText xml:space="preserve"> </w:instrText>
+      </w:r>
+      <w:r>
+        <w:fldChar w:fldCharType="separate"/>
+      </w:r>
+      <w:r>
+        <w:rPr>
+          <w:rFonts w:hint="eastAsia"/>
+        </w:rPr>
+        <w:t>图</w:t>
+      </w:r>
+      <w:r>
+        <w:rPr>
+          <w:noProof/>
+        </w:rPr>
+        <w:t>4</w:t>
+      </w:r>
+      <w:r>
+        <w:noBreakHyphen/>
+      </w:r>
+      <w:r>
+        <w:rPr>
+          <w:noProof/>
+        </w:rPr>
+        <w:t>8</w:t>
+      </w:r>
+      <w:r>
+        <w:fldChar w:fldCharType="end"/>
+      </w:r>
+      <w:r>
+        <w:fldChar w:fldCharType="begin"/>
+      </w:r>
+      <w:r>
+        <w:instrText xml:space="preserve"> REF _Ref532315165 \h </w:instrText>
+      </w:r>
+      <w:r>
+        <w:fldChar w:fldCharType="separate"/>
+      </w:r>
+      <w:r>
+        <w:rPr>
+          <w:rFonts w:hint="eastAsia"/>
+        </w:rPr>
+        <w:t>图</w:t>
+      </w:r>
+      <w:r>
+        <w:rPr>
+          <w:noProof/>
+        </w:rPr>
+        <w:t>4</w:t>
+      </w:r>
+      <w:r>
+        <w:noBreakHyphen/>
+      </w:r>
+      <w:r>
+        <w:rPr>
+          <w:noProof/>
+        </w:rPr>
+        <w:t>9</w:t>
+      </w:r>
+      <w:r>
+        <w:fldChar w:fldCharType="end"/>
+      </w:r>
+      <w:r>
+        <w:rPr>
+          <w:rFonts w:hint="eastAsia"/>
+        </w:rPr>
+        <w:t>所示</w:t>
+      </w:r>
+      <w:r>
+        <w:rPr>
+          <w:rFonts w:hint="eastAsia"/>
+        </w:rPr>
+        <w:t>分别</w:t>
+      </w:r>
+      <w:r>
+        <w:rPr>
+          <w:rFonts w:hint="eastAsia"/>
+        </w:rPr>
+        <w:t>是</w:t>
+      </w:r>
+      <w:r>
+        <w:rPr>
+          <w:rFonts w:hint="eastAsia"/>
+        </w:rPr>
+        <w:t>从</w:t>
+      </w:r>
+      <w:r>
+        <w:rPr>
+          <w:rFonts w:hint="eastAsia"/>
+        </w:rPr>
+        <w:t>sobel</w:t>
+      </w:r>
+      <w:r>
+        <w:rPr>
+          <w:rFonts w:hint="eastAsia"/>
+        </w:rPr>
+        <w:t>算法中抽取的数据流图</w:t>
+      </w:r>
+      <w:r>
+        <w:rPr>
+          <w:rFonts w:hint="eastAsia"/>
+        </w:rPr>
+        <w:t>和控制流图</w:t>
+      </w:r>
+      <w:r>
+        <w:rPr>
+          <w:rFonts w:hint="eastAsia"/>
+        </w:rPr>
+        <w:t>，将图中的节点一一对应到阵列的处理单元上就是实现了任务的映射过程，将每一个单元的功能信息编写下来，即实现了配置文件的生成，如</w:t>
+      </w:r>
+      <w:r>
+        <w:fldChar w:fldCharType="begin"/>
+      </w:r>
+      <w:r>
+        <w:instrText xml:space="preserve"> </w:instrText>
+      </w:r>
+      <w:r>
+        <w:rPr>
+          <w:rFonts w:hint="eastAsia"/>
+        </w:rPr>
+        <w:instrText>REF _Ref532315200 \h</w:instrText>
+      </w:r>
+      <w:r>
+        <w:instrText xml:space="preserve"> </w:instrText>
+      </w:r>
+      <w:r>
+        <w:fldChar w:fldCharType="separate"/>
+      </w:r>
+      <w:r>
+        <w:rPr>
+          <w:rFonts w:hint="eastAsia"/>
+        </w:rPr>
+        <w:t>图</w:t>
+      </w:r>
+      <w:r>
+        <w:rPr>
+          <w:noProof/>
+        </w:rPr>
+        <w:t>4</w:t>
+      </w:r>
+      <w:r>
+        <w:noBreakHyphen/>
+      </w:r>
+      <w:r>
+        <w:rPr>
+          <w:noProof/>
+        </w:rPr>
+        <w:t>10</w:t>
+      </w:r>
+      <w:r>
+        <w:fldChar w:fldCharType="end"/>
+      </w:r>
+      <w:r>
+        <w:rPr>
+          <w:rFonts w:hint="eastAsia"/>
+        </w:rPr>
+        <w:t>所示。</w:t>
+      </w:r>
+    </w:p>
+    <w:p>
+      <w:pPr>
+        <w:ind w:firstLineChars="0" w:firstLine="0"/>
+        <w:rPr>
+          <w:rFonts w:hint="eastAsia"/>
+        </w:rPr>
+      </w:pPr>
+      <w:r>
+        <w:rPr>
+          <w:noProof/>
+        </w:rPr>
+        <w:lastRenderedPageBreak/>
+        <w:drawing>
+          <wp:inline distT="0" distB="0" distL="0" distR="0" wp14:anchorId="75A37BE5" wp14:editId="34B46E10">
+            <wp:extent cx="5363210" cy="2366010"/>
+            <wp:effectExtent l="0" t="0" r="8890" b="0"/>
+            <wp:docPr id="44" name="图片 44"/>
+            <wp:cNvGraphicFramePr>
+              <a:graphicFrameLocks xmlns:a="http://schemas.openxmlformats.org/drawingml/2006/main" noChangeAspect="1"/>
+            </wp:cNvGraphicFramePr>
+            <a:graphic xmlns:a="http://schemas.openxmlformats.org/drawingml/2006/main">
+              <a:graphicData uri="http://schemas.openxmlformats.org/drawingml/2006/picture">
+                <pic:pic xmlns:pic="http://schemas.openxmlformats.org/drawingml/2006/picture">
+                  <pic:nvPicPr>
+                    <pic:cNvPr id="1" name=""/>
+                    <pic:cNvPicPr/>
+                  </pic:nvPicPr>
+                  <pic:blipFill>
+                    <a:blip r:embed="rId80"/>
+                    <a:stretch>
+                      <a:fillRect/>
+                    </a:stretch>
+                  </pic:blipFill>
+                  <pic:spPr>
+                    <a:xfrm>
+                      <a:off x="0" y="0"/>
+                      <a:ext cx="5363210" cy="2366010"/>
+                    </a:xfrm>
+                    <a:prstGeom prst="rect">
+                      <a:avLst/>
+                    </a:prstGeom>
+                  </pic:spPr>
+                </pic:pic>
+              </a:graphicData>
+            </a:graphic>
+          </wp:inline>
+        </w:drawing>
+      </w:r>
+    </w:p>
+    <w:p>
+      <w:pPr>
+        <w:pStyle w:val="ab"/>
+      </w:pPr>
+      <w:bookmarkStart w:id="206" w:name="_Ref532315162"/>
+      <w:r>
+        <w:rPr>
+          <w:rFonts w:hint="eastAsia"/>
+        </w:rPr>
+        <w:t>图</w:t>
+      </w:r>
+      <w:r>
+        <w:fldChar w:fldCharType="begin"/>
+      </w:r>
+      <w:r>
+        <w:instrText xml:space="preserve"> </w:instrText>
+      </w:r>
+      <w:r>
+        <w:rPr>
+          <w:rFonts w:hint="eastAsia"/>
+        </w:rPr>
+        <w:instrText>STYLEREF 1 \s</w:instrText>
+      </w:r>
+      <w:r>
+        <w:instrText xml:space="preserve"> </w:instrText>
+      </w:r>
+      <w:r>
+        <w:fldChar w:fldCharType="separate"/>
+      </w:r>
+      <w:r>
+        <w:rPr>
+          <w:noProof/>
+        </w:rPr>
+        <w:t>4</w:t>
+      </w:r>
+      <w:r>
+        <w:fldChar w:fldCharType="end"/>
+      </w:r>
+      <w:r>
+        <w:noBreakHyphen/>
+      </w:r>
+      <w:r>
+        <w:fldChar w:fldCharType="begin"/>
+      </w:r>
+      <w:r>
+        <w:instrText xml:space="preserve"> </w:instrText>
+      </w:r>
+      <w:r>
+        <w:rPr>
+          <w:rFonts w:hint="eastAsia"/>
+        </w:rPr>
+        <w:instrText xml:space="preserve">SEQ </w:instrText>
+      </w:r>
+      <w:r>
+        <w:rPr>
+          <w:rFonts w:hint="eastAsia"/>
+        </w:rPr>
+        <w:instrText>图</w:instrText>
+      </w:r>
+      <w:r>
+        <w:rPr>
+          <w:rFonts w:hint="eastAsia"/>
+        </w:rPr>
+        <w:instrText xml:space="preserve"> \* ARABIC \s 1</w:instrText>
+      </w:r>
+      <w:r>
+        <w:instrText xml:space="preserve"> </w:instrText>
+      </w:r>
+      <w:r>
+        <w:fldChar w:fldCharType="separate"/>
+      </w:r>
+      <w:r>
+        <w:rPr>
+          <w:noProof/>
+        </w:rPr>
+        <w:t>8</w:t>
+      </w:r>
+      <w:r>
+        <w:fldChar w:fldCharType="end"/>
+      </w:r>
+      <w:bookmarkEnd w:id="206"/>
+      <w:r>
+        <w:t xml:space="preserve"> S</w:t>
+      </w:r>
+      <w:r>
+        <w:rPr>
+          <w:rFonts w:hint="eastAsia"/>
+        </w:rPr>
+        <w:t>obel</w:t>
+      </w:r>
+      <w:r>
+        <w:rPr>
+          <w:rFonts w:hint="eastAsia"/>
+        </w:rPr>
+        <w:t>算法的数据流图</w:t>
+      </w:r>
+    </w:p>
+    <w:p>
+      <w:pPr>
+        <w:pStyle w:val="ab"/>
+      </w:pPr>
+      <w:r>
+        <w:rPr>
+          <w:noProof/>
+        </w:rPr>
+        <w:drawing>
+          <wp:inline distT="0" distB="0" distL="0" distR="0" wp14:anchorId="0B3EC099" wp14:editId="5B71DA57">
+            <wp:extent cx="3585600" cy="3240000"/>
+            <wp:effectExtent l="0" t="0" r="0" b="0"/>
+            <wp:docPr id="46" name="图片 46"/>
+            <wp:cNvGraphicFramePr>
+              <a:graphicFrameLocks xmlns:a="http://schemas.openxmlformats.org/drawingml/2006/main" noChangeAspect="1"/>
+            </wp:cNvGraphicFramePr>
+            <a:graphic xmlns:a="http://schemas.openxmlformats.org/drawingml/2006/main">
+              <a:graphicData uri="http://schemas.openxmlformats.org/drawingml/2006/picture">
+                <pic:pic xmlns:pic="http://schemas.openxmlformats.org/drawingml/2006/picture">
+                  <pic:nvPicPr>
+                    <pic:cNvPr id="1" name=""/>
+                    <pic:cNvPicPr/>
+                  </pic:nvPicPr>
+                  <pic:blipFill>
+                    <a:blip r:embed="rId81"/>
+                    <a:stretch>
+                      <a:fillRect/>
+                    </a:stretch>
+                  </pic:blipFill>
+                  <pic:spPr>
+                    <a:xfrm>
+                      <a:off x="0" y="0"/>
+                      <a:ext cx="3585600" cy="3240000"/>
+                    </a:xfrm>
+                    <a:prstGeom prst="rect">
+                      <a:avLst/>
+                    </a:prstGeom>
+                  </pic:spPr>
+                </pic:pic>
+              </a:graphicData>
+            </a:graphic>
+          </wp:inline>
+        </w:drawing>
+      </w:r>
+    </w:p>
+    <w:p>
+      <w:pPr>
+        <w:pStyle w:val="ab"/>
+        <w:rPr>
+          <w:rFonts w:hint="eastAsia"/>
+        </w:rPr>
+      </w:pPr>
+      <w:bookmarkStart w:id="207" w:name="_Ref532315165"/>
+      <w:r>
+        <w:rPr>
+          <w:rFonts w:hint="eastAsia"/>
+        </w:rPr>
+        <w:t>图</w:t>
+      </w:r>
+      <w:r>
+        <w:fldChar w:fldCharType="begin"/>
+      </w:r>
+      <w:r>
+        <w:instrText xml:space="preserve"> </w:instrText>
+      </w:r>
+      <w:r>
+        <w:rPr>
+          <w:rFonts w:hint="eastAsia"/>
+        </w:rPr>
+        <w:instrText>STYLEREF 1 \s</w:instrText>
+      </w:r>
+      <w:r>
+        <w:instrText xml:space="preserve"> </w:instrText>
+      </w:r>
+      <w:r>
+        <w:fldChar w:fldCharType="separate"/>
+      </w:r>
+      <w:r>
+        <w:rPr>
+          <w:noProof/>
+        </w:rPr>
+        <w:t>4</w:t>
+      </w:r>
+      <w:r>
+        <w:fldChar w:fldCharType="end"/>
+      </w:r>
+      <w:r>
+        <w:noBreakHyphen/>
+      </w:r>
+      <w:r>
+        <w:fldChar w:fldCharType="begin"/>
+      </w:r>
+      <w:r>
+        <w:instrText xml:space="preserve"> </w:instrText>
+      </w:r>
+      <w:r>
+        <w:rPr>
+          <w:rFonts w:hint="eastAsia"/>
+        </w:rPr>
+        <w:instrText xml:space="preserve">SEQ </w:instrText>
+      </w:r>
+      <w:r>
+        <w:rPr>
+          <w:rFonts w:hint="eastAsia"/>
+        </w:rPr>
+        <w:instrText>图</w:instrText>
+      </w:r>
+      <w:r>
+        <w:rPr>
+          <w:rFonts w:hint="eastAsia"/>
+        </w:rPr>
+        <w:instrText xml:space="preserve"> \* ARABIC \s 1</w:instrText>
+      </w:r>
+      <w:r>
+        <w:instrText xml:space="preserve"> </w:instrText>
+      </w:r>
+      <w:r>
+        <w:fldChar w:fldCharType="separate"/>
+      </w:r>
+      <w:r>
+        <w:rPr>
+          <w:noProof/>
+        </w:rPr>
+        <w:t>9</w:t>
+      </w:r>
+      <w:r>
+        <w:fldChar w:fldCharType="end"/>
+      </w:r>
+      <w:bookmarkEnd w:id="207"/>
+      <w:r>
+        <w:t xml:space="preserve"> </w:t>
+      </w:r>
+      <w:r>
+        <w:t>S</w:t>
+      </w:r>
+      <w:r>
+        <w:rPr>
+          <w:rFonts w:hint="eastAsia"/>
+        </w:rPr>
+        <w:t>obel</w:t>
+      </w:r>
+      <w:r>
+        <w:rPr>
+          <w:rFonts w:hint="eastAsia"/>
+        </w:rPr>
+        <w:t>算法的</w:t>
+      </w:r>
+      <w:r>
+        <w:rPr>
+          <w:rFonts w:hint="eastAsia"/>
+        </w:rPr>
+        <w:t>控制</w:t>
+      </w:r>
+      <w:r>
+        <w:rPr>
+          <w:rFonts w:hint="eastAsia"/>
+        </w:rPr>
+        <w:t>流图</w:t>
+      </w:r>
+    </w:p>
+    <w:p>
+      <w:pPr>
+        <w:pStyle w:val="ab"/>
+      </w:pPr>
+    </w:p>
+    <w:p>
+      <w:pPr>
+        <w:pStyle w:val="ab"/>
+      </w:pPr>
+      <w:r>
+        <w:lastRenderedPageBreak/>
+        <w:drawing>
+          <wp:inline distT="0" distB="0" distL="0" distR="0" wp14:anchorId="2FFA83CC" wp14:editId="12542DF9">
+            <wp:extent cx="5223600" cy="2880000"/>
+            <wp:effectExtent l="0" t="0" r="0" b="0"/>
+            <wp:docPr id="41" name="图片 41"/>
+            <wp:cNvGraphicFramePr>
+              <a:graphicFrameLocks xmlns:a="http://schemas.openxmlformats.org/drawingml/2006/main" noChangeAspect="1"/>
+            </wp:cNvGraphicFramePr>
+            <a:graphic xmlns:a="http://schemas.openxmlformats.org/drawingml/2006/main">
+              <a:graphicData uri="http://schemas.openxmlformats.org/drawingml/2006/picture">
+                <pic:pic xmlns:pic="http://schemas.openxmlformats.org/drawingml/2006/picture">
+                  <pic:nvPicPr>
+                    <pic:cNvPr id="1" name=""/>
+                    <pic:cNvPicPr/>
+                  </pic:nvPicPr>
+                  <pic:blipFill>
+                    <a:blip r:embed="rId82"/>
+                    <a:stretch>
+                      <a:fillRect/>
+                    </a:stretch>
+                  </pic:blipFill>
+                  <pic:spPr>
+                    <a:xfrm>
+                      <a:off x="0" y="0"/>
+                      <a:ext cx="5223600" cy="2880000"/>
+                    </a:xfrm>
+                    <a:prstGeom prst="rect">
+                      <a:avLst/>
+                    </a:prstGeom>
+                  </pic:spPr>
+                </pic:pic>
+              </a:graphicData>
+            </a:graphic>
+          </wp:inline>
+        </w:drawing>
+      </w:r>
+    </w:p>
+    <w:p>
+      <w:pPr>
+        <w:pStyle w:val="ab"/>
+        <w:rPr>
+          <w:rFonts w:hint="eastAsia"/>
+        </w:rPr>
+      </w:pPr>
+      <w:bookmarkStart w:id="208" w:name="_Ref532315200"/>
+      <w:r>
+        <w:rPr>
+          <w:rFonts w:hint="eastAsia"/>
+        </w:rPr>
+        <w:t>图</w:t>
+      </w:r>
+      <w:r>
+        <w:fldChar w:fldCharType="begin"/>
+      </w:r>
+      <w:r>
+        <w:instrText xml:space="preserve"> </w:instrText>
+      </w:r>
+      <w:r>
+        <w:rPr>
+          <w:rFonts w:hint="eastAsia"/>
+        </w:rPr>
+        <w:instrText>STYLEREF 1 \s</w:instrText>
+      </w:r>
+      <w:r>
+        <w:instrText xml:space="preserve"> </w:instrText>
+      </w:r>
+      <w:r>
+        <w:fldChar w:fldCharType="separate"/>
+      </w:r>
+      <w:r>
+        <w:rPr>
+          <w:noProof/>
+        </w:rPr>
+        <w:t>4</w:t>
+      </w:r>
+      <w:r>
+        <w:fldChar w:fldCharType="end"/>
+      </w:r>
+      <w:r>
+        <w:noBreakHyphen/>
+      </w:r>
+      <w:r>
+        <w:fldChar w:fldCharType="begin"/>
+      </w:r>
+      <w:r>
+        <w:instrText xml:space="preserve"> </w:instrText>
+      </w:r>
+      <w:r>
+        <w:rPr>
+          <w:rFonts w:hint="eastAsia"/>
+        </w:rPr>
+        <w:instrText xml:space="preserve">SEQ </w:instrText>
+      </w:r>
+      <w:r>
+        <w:rPr>
+          <w:rFonts w:hint="eastAsia"/>
+        </w:rPr>
+        <w:instrText>图</w:instrText>
+      </w:r>
+      <w:r>
+        <w:rPr>
+          <w:rFonts w:hint="eastAsia"/>
+        </w:rPr>
+        <w:instrText xml:space="preserve"> \* ARABIC \s 1</w:instrText>
+      </w:r>
+      <w:r>
+        <w:instrText xml:space="preserve"> </w:instrText>
+      </w:r>
+      <w:r>
+        <w:fldChar w:fldCharType="separate"/>
+      </w:r>
+      <w:r>
+        <w:rPr>
+          <w:noProof/>
+        </w:rPr>
+        <w:t>10</w:t>
+      </w:r>
+      <w:r>
+        <w:fldChar w:fldCharType="end"/>
+      </w:r>
+      <w:bookmarkEnd w:id="208"/>
+      <w:r>
+        <w:t xml:space="preserve"> S</w:t>
+      </w:r>
+      <w:r>
+        <w:rPr>
+          <w:rFonts w:hint="eastAsia"/>
+        </w:rPr>
+        <w:t>obel</w:t>
+      </w:r>
+      <w:r>
+        <w:rPr>
+          <w:rFonts w:hint="eastAsia"/>
+        </w:rPr>
+        <w:t>算法</w:t>
+      </w:r>
+      <w:r>
+        <w:rPr>
+          <w:rFonts w:hint="eastAsia"/>
+        </w:rPr>
+        <w:t>部分</w:t>
+      </w:r>
+      <w:r>
+        <w:rPr>
+          <w:rFonts w:hint="eastAsia"/>
+        </w:rPr>
+        <w:t>配置信息示例</w:t>
+      </w:r>
+    </w:p>
+    <w:p>
+      <w:pPr>
         <w:pStyle w:val="3"/>
       </w:pPr>
-      <w:bookmarkStart w:id="206" w:name="_Toc532051624"/>
+      <w:bookmarkStart w:id="209" w:name="_Toc532051624"/>
       <w:r>
         <w:rPr>
           <w:rFonts w:hint="eastAsia"/>
@@ -41712,7 +44280,7 @@
         </w:rPr>
         <w:t>及分析</w:t>
       </w:r>
-      <w:bookmarkEnd w:id="206"/>
+      <w:bookmarkEnd w:id="209"/>
     </w:p>
     <w:p>
       <w:pPr>
@@ -41805,8 +44373,8 @@
         <w:pStyle w:val="ae"/>
         <w:spacing w:before="326" w:after="163"/>
       </w:pPr>
-      <w:bookmarkStart w:id="207" w:name="_Ref531954877"/>
-      <w:bookmarkStart w:id="208" w:name="_Toc532051692"/>
+      <w:bookmarkStart w:id="210" w:name="_Ref531954877"/>
+      <w:bookmarkStart w:id="211" w:name="_Toc532051692"/>
       <w:r>
         <w:t>表</w:t>
       </w:r>
@@ -41828,7 +44396,7 @@
       <w:r>
         <w:fldChar w:fldCharType="end"/>
       </w:r>
-      <w:bookmarkEnd w:id="207"/>
+      <w:bookmarkEnd w:id="210"/>
       <w:r>
         <w:t xml:space="preserve"> </w:t>
       </w:r>
@@ -41838,7 +44406,7 @@
         </w:rPr>
         <w:t>映射算法</w:t>
       </w:r>
-      <w:bookmarkEnd w:id="208"/>
+      <w:bookmarkEnd w:id="211"/>
     </w:p>
     <w:tbl>
       <w:tblPr>
@@ -42143,7 +44711,6 @@
                 <w:b w:val="0"/>
                 <w:szCs w:val="24"/>
               </w:rPr>
-              <w:lastRenderedPageBreak/>
               <w:t>F</w:t>
             </w:r>
             <w:r>
@@ -42337,25 +44904,20 @@
     <w:p>
       <w:pPr>
         <w:ind w:firstLineChars="0" w:firstLine="0"/>
-      </w:pPr>
-    </w:p>
-    <w:p>
-      <w:pPr>
-        <w:ind w:firstLine="480"/>
-      </w:pPr>
-    </w:p>
-    <w:p>
-      <w:pPr>
-        <w:ind w:firstLine="480"/>
-      </w:pPr>
+        <w:rPr>
+          <w:rFonts w:hint="eastAsia"/>
+        </w:rPr>
+      </w:pPr>
+      <w:bookmarkStart w:id="212" w:name="_GoBack"/>
+      <w:bookmarkEnd w:id="212"/>
     </w:p>
     <w:p>
       <w:pPr>
         <w:pStyle w:val="ae"/>
         <w:spacing w:before="326" w:after="163"/>
       </w:pPr>
-      <w:bookmarkStart w:id="209" w:name="_Ref531954882"/>
-      <w:bookmarkStart w:id="210" w:name="_Toc532051693"/>
+      <w:bookmarkStart w:id="213" w:name="_Ref531954882"/>
+      <w:bookmarkStart w:id="214" w:name="_Toc532051693"/>
       <w:r>
         <w:rPr>
           <w:rFonts w:hint="eastAsia"/>
@@ -42389,7 +44951,7 @@
       <w:r>
         <w:fldChar w:fldCharType="end"/>
       </w:r>
-      <w:bookmarkEnd w:id="209"/>
+      <w:bookmarkEnd w:id="213"/>
       <w:r>
         <w:t xml:space="preserve"> </w:t>
       </w:r>
@@ -42399,7 +44961,7 @@
         </w:rPr>
         <w:t>各种不同算法优化之后的性能数据</w:t>
       </w:r>
-      <w:bookmarkEnd w:id="210"/>
+      <w:bookmarkEnd w:id="214"/>
     </w:p>
     <w:tbl>
       <w:tblPr>
@@ -42584,13 +45146,6 @@
                 <w:szCs w:val="24"/>
               </w:rPr>
             </w:pPr>
-            <w:r>
-              <w:rPr>
-                <w:rFonts w:ascii="宋体" w:hAnsi="宋体" w:cs="Times New Roman"/>
-                <w:szCs w:val="24"/>
-              </w:rPr>
-              <w:t>19.7%</w:t>
-            </w:r>
           </w:p>
         </w:tc>
       </w:tr>
@@ -42671,20 +45226,6 @@
                 <w:szCs w:val="24"/>
               </w:rPr>
             </w:pPr>
-            <w:r>
-              <w:rPr>
-                <w:rFonts w:ascii="宋体" w:hAnsi="宋体" w:cs="Times New Roman" w:hint="eastAsia"/>
-                <w:szCs w:val="24"/>
-              </w:rPr>
-              <w:t>1</w:t>
-            </w:r>
-            <w:r>
-              <w:rPr>
-                <w:rFonts w:ascii="宋体" w:hAnsi="宋体" w:cs="Times New Roman"/>
-                <w:szCs w:val="24"/>
-              </w:rPr>
-              <w:t>7.3%</w:t>
-            </w:r>
           </w:p>
         </w:tc>
       </w:tr>
@@ -42767,27 +45308,6 @@
                 <w:szCs w:val="24"/>
               </w:rPr>
             </w:pPr>
-            <w:r>
-              <w:rPr>
-                <w:rFonts w:ascii="宋体" w:hAnsi="宋体" w:cs="Times New Roman" w:hint="eastAsia"/>
-                <w:szCs w:val="24"/>
-              </w:rPr>
-              <w:t>1</w:t>
-            </w:r>
-            <w:r>
-              <w:rPr>
-                <w:rFonts w:ascii="宋体" w:hAnsi="宋体" w:cs="Times New Roman"/>
-                <w:szCs w:val="24"/>
-              </w:rPr>
-              <w:t>5.6</w:t>
-            </w:r>
-            <w:r>
-              <w:rPr>
-                <w:rFonts w:ascii="宋体" w:hAnsi="宋体" w:cs="Times New Roman" w:hint="eastAsia"/>
-                <w:szCs w:val="24"/>
-              </w:rPr>
-              <w:t>%</w:t>
-            </w:r>
           </w:p>
         </w:tc>
       </w:tr>
@@ -42876,13 +45396,6 @@
                 <w:szCs w:val="24"/>
               </w:rPr>
             </w:pPr>
-            <w:r>
-              <w:rPr>
-                <w:rFonts w:ascii="宋体" w:hAnsi="宋体" w:cs="Times New Roman"/>
-                <w:szCs w:val="24"/>
-              </w:rPr>
-              <w:t>17.9%</w:t>
-            </w:r>
           </w:p>
         </w:tc>
       </w:tr>
@@ -42946,7 +45459,16 @@
           <w:sz w:val="18"/>
           <w:szCs w:val="18"/>
         </w:rPr>
-        <w:t>2—</w:t>
+        <w:t>2</w:t>
+      </w:r>
+      <w:proofErr w:type="gramStart"/>
+      <w:r>
+        <w:rPr>
+          <w:rFonts w:ascii="黑体" w:eastAsia="黑体" w:hAnsi="黑体"/>
+          <w:sz w:val="18"/>
+          <w:szCs w:val="18"/>
+        </w:rPr>
+        <w:t>—</w:t>
       </w:r>
       <w:r>
         <w:rPr>
@@ -42954,7 +45476,16 @@
           <w:sz w:val="18"/>
           <w:szCs w:val="18"/>
         </w:rPr>
-        <w:t>空间展开循环迭代技术</w:t>
+        <w:t>空间</w:t>
+      </w:r>
+      <w:proofErr w:type="gramEnd"/>
+      <w:r>
+        <w:rPr>
+          <w:rFonts w:ascii="黑体" w:eastAsia="黑体" w:hAnsi="黑体" w:hint="eastAsia"/>
+          <w:sz w:val="18"/>
+          <w:szCs w:val="18"/>
+        </w:rPr>
+        <w:t>展开循环迭代技术</w:t>
       </w:r>
     </w:p>
     <w:p>
@@ -42966,14 +45497,14 @@
       <w:pPr>
         <w:pStyle w:val="2"/>
       </w:pPr>
-      <w:bookmarkStart w:id="211" w:name="_Toc532051625"/>
+      <w:bookmarkStart w:id="215" w:name="_Toc532051625"/>
       <w:r>
         <w:rPr>
           <w:rFonts w:hint="eastAsia"/>
         </w:rPr>
         <w:t>本章小结</w:t>
       </w:r>
-      <w:bookmarkEnd w:id="211"/>
+      <w:bookmarkEnd w:id="215"/>
     </w:p>
     <w:p>
       <w:pPr>
@@ -43003,7 +45534,7 @@
       <w:pPr>
         <w:pStyle w:val="1"/>
       </w:pPr>
-      <w:bookmarkStart w:id="212" w:name="_Toc532051626"/>
+      <w:bookmarkStart w:id="216" w:name="_Toc532051626"/>
       <w:r>
         <w:rPr>
           <w:rFonts w:hint="eastAsia"/>
@@ -43022,20 +45553,20 @@
         </w:rPr>
         <w:t>总结和展望</w:t>
       </w:r>
-      <w:bookmarkEnd w:id="212"/>
+      <w:bookmarkEnd w:id="216"/>
     </w:p>
     <w:p>
       <w:pPr>
         <w:pStyle w:val="2"/>
       </w:pPr>
-      <w:bookmarkStart w:id="213" w:name="_Toc532051627"/>
+      <w:bookmarkStart w:id="217" w:name="_Toc532051627"/>
       <w:r>
         <w:rPr>
           <w:rFonts w:hint="eastAsia"/>
         </w:rPr>
         <w:t>论文总结</w:t>
       </w:r>
-      <w:bookmarkEnd w:id="213"/>
+      <w:bookmarkEnd w:id="217"/>
     </w:p>
     <w:p>
       <w:pPr>
@@ -43056,7 +45587,21 @@
         <w:rPr>
           <w:rFonts w:hint="eastAsia"/>
         </w:rPr>
-        <w:t>本论文分析了通用计算平台和专用计算平台在处理计算任务时所面临的问题，通用计算平台灵活性好但是计算效率不高，专用计算平台有较高的计算效率但是电路的设计构建时间成本太大，面向这些问题本文介绍了一种混合粒度可重构阵列的结构设计，通过可重构技术解决了通用计算平台和专用计算平台的缺点，兼顾了电路重构的灵活性和计算效率的优点，同时可重构阵列支持数据流驱动技术，可以灵活的进行静态数据流执行方式和动态数据流执行方式的配置，根据不同的应用选取不同的映射方法，可以实现计算效率的极大提升。最后，针对可重构阵列结构使用软件语言构建出其行为模型，搭建出</w:t>
+        <w:t>本论文分析了通用计算平台和专用计算平台在处理计算任务时所面临的问题，通用计算平台灵活性</w:t>
+      </w:r>
+      <w:proofErr w:type="gramStart"/>
+      <w:r>
+        <w:rPr>
+          <w:rFonts w:hint="eastAsia"/>
+        </w:rPr>
+        <w:t>好但是</w:t>
+      </w:r>
+      <w:proofErr w:type="gramEnd"/>
+      <w:r>
+        <w:rPr>
+          <w:rFonts w:hint="eastAsia"/>
+        </w:rPr>
+        <w:t>计算效率不高，专用计算平台有较高的计算效率但是电路的设计构建时间成本太大，面向这些问题本文介绍了一种混合粒度可重构阵列的结构设计，通过可重构技术解决了通用计算平台和专用计算平台的缺点，兼顾了电路重构的灵活性和计算效率的优点，同时可重构阵列支持数据流驱动技术，可以灵活的进行静态数据流执行方式和动态数据流执行方式的配置，根据不同的应用选取不同的映射方法，可以实现计算效率的极大提升。最后，针对可重构阵列结构使用软件语言构建出其行为模型，搭建出</w:t>
       </w:r>
       <w:r>
         <w:rPr>
@@ -43084,7 +45629,21 @@
         <w:rPr>
           <w:rFonts w:hint="eastAsia"/>
         </w:rPr>
-        <w:t>可重构系统的研究的主要研究热点是可重构系统是被控制流驱动的，配置信息携带大量的信息，处理单元获得配置信息之后开始构建其余外部处理单元的连接通路，这是一种动态的配置系统。本文最大的突破点就是实现任务内的静态配置，任务级的动态配置。在一个任务执行期间处理单元之间的连接关系已经确定，减少频繁切换配置造成的动态功耗。</w:t>
+        <w:t>可重构系统的研究的主要研究热点是可重构系统是被控制流驱动的，配置信息携带大量的信息，处理单元获得配置信息之后开始构建其余外部处理单元的连接通路，这是一种动态的配置系统。本文最大的突破点就是实现任务内的静态配置，</w:t>
+      </w:r>
+      <w:proofErr w:type="gramStart"/>
+      <w:r>
+        <w:rPr>
+          <w:rFonts w:hint="eastAsia"/>
+        </w:rPr>
+        <w:t>任务级</w:t>
+      </w:r>
+      <w:proofErr w:type="gramEnd"/>
+      <w:r>
+        <w:rPr>
+          <w:rFonts w:hint="eastAsia"/>
+        </w:rPr>
+        <w:t>的动态配置。在一个任务执行期间处理单元之间的连接关系已经确定，减少频繁切换配置造成的动态功耗。</w:t>
       </w:r>
     </w:p>
     <w:p>
@@ -43167,14 +45726,14 @@
       <w:pPr>
         <w:pStyle w:val="2"/>
       </w:pPr>
-      <w:bookmarkStart w:id="214" w:name="_Toc532051628"/>
+      <w:bookmarkStart w:id="218" w:name="_Toc532051628"/>
       <w:r>
         <w:rPr>
           <w:rFonts w:hint="eastAsia"/>
         </w:rPr>
         <w:t>展望</w:t>
       </w:r>
-      <w:bookmarkEnd w:id="214"/>
+      <w:bookmarkEnd w:id="218"/>
     </w:p>
     <w:p>
       <w:pPr>
@@ -43184,7 +45743,27 @@
         <w:rPr>
           <w:rFonts w:hint="eastAsia"/>
         </w:rPr>
-        <w:t>由于时间有限，可重构系统设计到的范围比较庞大，本文只是基于数据流技术和可重构技术实现了一种混合粒度的阵列，实现了和通用处理器和阵列组成异构系统的仿真实现，而可重构阵列这一研究课题还有较大的空间值得研究人员进行研究，在本文的研究中，发现了阵列的设计过程中遇到的一些问题。</w:t>
+        <w:t>由于时间有限，可重构系统设计到的范围比较庞大，本文只是基于数据流技术和</w:t>
+      </w:r>
+      <w:proofErr w:type="gramStart"/>
+      <w:r>
+        <w:rPr>
+          <w:rFonts w:hint="eastAsia"/>
+        </w:rPr>
+        <w:t>可</w:t>
+      </w:r>
+      <w:proofErr w:type="gramEnd"/>
+      <w:r>
+        <w:rPr>
+          <w:rFonts w:hint="eastAsia"/>
+        </w:rPr>
+        <w:t>重构技术实现了一种混合粒度的阵列，实现了和通用处理器和阵列组成异构系统的仿真实现，而可重构阵列这一研究课题还有较大的空间值得研究人员进行研究，在本文的研究中，发现了阵列的设计</w:t>
+      </w:r>
+      <w:r>
+        <w:rPr>
+          <w:rFonts w:hint="eastAsia"/>
+        </w:rPr>
+        <w:t>过程中有以下值得更深入研究的地方。</w:t>
       </w:r>
     </w:p>
     <w:p>
@@ -43195,38 +45774,7 @@
         <w:rPr>
           <w:rFonts w:hint="eastAsia"/>
         </w:rPr>
-        <w:t>针对可重构平台的编译器支持</w:t>
-      </w:r>
-    </w:p>
-    <w:p>
-      <w:pPr>
-        <w:ind w:left="360" w:firstLine="480"/>
-      </w:pPr>
-      <w:r>
-        <w:rPr>
-          <w:rFonts w:hint="eastAsia"/>
-        </w:rPr>
-        <w:t>算法中自动提取</w:t>
-      </w:r>
-      <w:r>
-        <w:rPr>
-          <w:rFonts w:hint="eastAsia"/>
-        </w:rPr>
-        <w:t>C</w:t>
-      </w:r>
-      <w:r>
-        <w:t>DFG</w:t>
-      </w:r>
-    </w:p>
-    <w:p>
-      <w:pPr>
-        <w:ind w:left="360" w:firstLine="480"/>
-      </w:pPr>
-      <w:r>
-        <w:rPr>
-          <w:rFonts w:hint="eastAsia"/>
-        </w:rPr>
-        <w:t>加速任务的自动识别</w:t>
+        <w:t>首先，针对可重构系统的编译器技术发展缓慢，在任务的分析过程中，任务划分、任务流图导出、任务映射和配置文件生成等都是手动设置的，自动化程度不高，所以编译器的研究要重点关注以下两个方面的问题，第一点编译器要实现能自动从算法或应用中抽取数据流图和控制流图的功能，以方便底层配置人员的配置过程；第二点要支持交叉环境下对任务的自动识别，识别出任务代码中哪些部分可以被阵列加速那一部分不能被阵列加速，提高系统执行任务的完整性和智能化。</w:t>
       </w:r>
     </w:p>
     <w:p>
@@ -43237,33 +45785,25 @@
         <w:rPr>
           <w:rFonts w:hint="eastAsia"/>
         </w:rPr>
-        <w:t>计算密集型的应用，数据的存取成为性能的瓶颈</w:t>
+        <w:t>其次，</w:t>
+      </w:r>
+      <w:r>
+        <w:rPr>
+          <w:rFonts w:hint="eastAsia"/>
+        </w:rPr>
+        <w:t>阵列处理所面向的计算密集型应用，数据的存取往往会成为性能提升的关键，在数据读取上实现数据预取，从而加快数据流通速度，减少阵列流水等待时间。</w:t>
       </w:r>
     </w:p>
     <w:p>
       <w:pPr>
         <w:ind w:firstLine="480"/>
       </w:pPr>
-      <w:r>
-        <w:tab/>
-      </w:r>
-      <w:r>
-        <w:rPr>
-          <w:rFonts w:hint="eastAsia"/>
-        </w:rPr>
-        <w:t>数据预取</w:t>
-      </w:r>
-    </w:p>
-    <w:p>
-      <w:pPr>
-        <w:ind w:firstLine="480"/>
-      </w:pPr>
     </w:p>
     <w:p>
       <w:pPr>
         <w:pStyle w:val="af1"/>
       </w:pPr>
-      <w:bookmarkStart w:id="215" w:name="_Toc532051629"/>
+      <w:bookmarkStart w:id="219" w:name="_Toc532051629"/>
       <w:r>
         <w:rPr>
           <w:rFonts w:hint="eastAsia"/>
@@ -43306,7 +45846,7 @@
         </w:rPr>
         <w:t>献</w:t>
       </w:r>
-      <w:bookmarkEnd w:id="215"/>
+      <w:bookmarkEnd w:id="219"/>
     </w:p>
     <w:p>
       <w:pPr>
@@ -43330,7 +45870,7 @@
           <w:rFonts w:eastAsia="黑体" w:cs="Times New Roman"/>
         </w:rPr>
       </w:pPr>
-      <w:bookmarkStart w:id="216" w:name="_Ref531097579"/>
+      <w:bookmarkStart w:id="220" w:name="_Ref531097579"/>
       <w:r>
         <w:rPr>
           <w:rFonts w:cs="Times New Roman"/>
@@ -43338,7 +45878,7 @@
         </w:rPr>
         <w:t>Estrin G, Bussell B, Turn R, et al. Parallel processing in a restructurable computer system[J]. IEEE Transactions on Electronic Computers, 1963 (6): 747-755.</w:t>
       </w:r>
-      <w:bookmarkEnd w:id="216"/>
+      <w:bookmarkEnd w:id="220"/>
     </w:p>
     <w:p>
       <w:pPr>
@@ -43352,14 +45892,14 @@
           <w:rFonts w:eastAsia="黑体" w:cs="Times New Roman"/>
         </w:rPr>
       </w:pPr>
-      <w:bookmarkStart w:id="217" w:name="_Ref531166855"/>
+      <w:bookmarkStart w:id="221" w:name="_Ref531166855"/>
       <w:r>
         <w:rPr>
           <w:rFonts w:eastAsia="黑体" w:cs="Times New Roman"/>
         </w:rPr>
         <w:t>Hauser J R, Wawrzynek J. Garp: A MIPS processor with a reconfigurable coprocessor[C]//Field-Programmable Custom Computing Machines, 1997. Proceedings., The 5th Annual IEEE Symposium on. IEEE, 1997: 12-21.</w:t>
       </w:r>
-      <w:bookmarkEnd w:id="217"/>
+      <w:bookmarkEnd w:id="221"/>
     </w:p>
     <w:p>
       <w:pPr>
@@ -43373,14 +45913,15 @@
           <w:rFonts w:eastAsia="黑体" w:cs="Times New Roman"/>
         </w:rPr>
       </w:pPr>
-      <w:bookmarkStart w:id="218" w:name="_Ref531187337"/>
+      <w:bookmarkStart w:id="222" w:name="_Ref531187337"/>
       <w:r>
         <w:rPr>
           <w:rFonts w:eastAsia="黑体" w:cs="Times New Roman"/>
         </w:rPr>
+        <w:lastRenderedPageBreak/>
         <w:t>Singh H, Lee M H, Lu G, et al. MorphoSys: an integrated reconfigurable system for data-parallel and computation-intensive applications[J]. IEEE transactions on computers, 2000 (5): 465-481.</w:t>
       </w:r>
-      <w:bookmarkEnd w:id="218"/>
+      <w:bookmarkEnd w:id="222"/>
     </w:p>
     <w:p>
       <w:pPr>
@@ -43394,14 +45935,14 @@
           <w:rFonts w:eastAsia="黑体" w:cs="Times New Roman"/>
         </w:rPr>
       </w:pPr>
-      <w:bookmarkStart w:id="219" w:name="_Ref531187313"/>
+      <w:bookmarkStart w:id="223" w:name="_Ref531187313"/>
       <w:r>
         <w:rPr>
           <w:rFonts w:eastAsia="黑体" w:cs="Times New Roman"/>
         </w:rPr>
         <w:t>Baumgarte V, Ehlers G, May F, et al. PACT XPP—A self-reconfigurable data processing architecture[J]. the Journal of Supercomputing, 2003, 26(2): 167-184.</w:t>
       </w:r>
-      <w:bookmarkEnd w:id="219"/>
+      <w:bookmarkEnd w:id="223"/>
     </w:p>
     <w:p>
       <w:pPr>
@@ -43415,21 +45956,14 @@
           <w:rFonts w:eastAsia="黑体" w:cs="Times New Roman"/>
         </w:rPr>
       </w:pPr>
-      <w:bookmarkStart w:id="220" w:name="_Ref531187041"/>
+      <w:bookmarkStart w:id="224" w:name="_Ref531187041"/>
       <w:r>
         <w:rPr>
           <w:rFonts w:eastAsia="黑体" w:cs="Times New Roman"/>
         </w:rPr>
-        <w:t xml:space="preserve">Swanson S, Michelson K, Schwerin A, et al. WaveScalar[C]//Proceedings of the </w:t>
-      </w:r>
-      <w:r>
-        <w:rPr>
-          <w:rFonts w:eastAsia="黑体" w:cs="Times New Roman"/>
-        </w:rPr>
-        <w:lastRenderedPageBreak/>
-        <w:t>36th annual IEEE/ACM International Symposium on Microarchitecture. IEEE Computer Society, 2003: 291.</w:t>
-      </w:r>
-      <w:bookmarkEnd w:id="220"/>
+        <w:t>Swanson S, Michelson K, Schwerin A, et al. WaveScalar[C]//Proceedings of the 36th annual IEEE/ACM International Symposium on Microarchitecture. IEEE Computer Society, 2003: 291.</w:t>
+      </w:r>
+      <w:bookmarkEnd w:id="224"/>
     </w:p>
     <w:p>
       <w:pPr>
@@ -43440,13 +45974,15 @@
         </w:numPr>
         <w:ind w:firstLineChars="0"/>
       </w:pPr>
-      <w:bookmarkStart w:id="221" w:name="_Ref530686861"/>
+      <w:bookmarkStart w:id="225" w:name="_Ref530686861"/>
+      <w:proofErr w:type="gramStart"/>
       <w:r>
         <w:rPr>
           <w:rFonts w:hint="eastAsia"/>
         </w:rPr>
         <w:t>段然</w:t>
       </w:r>
+      <w:proofErr w:type="gramEnd"/>
       <w:r>
         <w:t xml:space="preserve">, </w:t>
       </w:r>
@@ -43474,7 +46010,7 @@
       <w:r>
         <w:t>[D]. , 2004.</w:t>
       </w:r>
-      <w:bookmarkEnd w:id="221"/>
+      <w:bookmarkEnd w:id="225"/>
     </w:p>
     <w:p>
       <w:pPr>
@@ -43565,11 +46101,11 @@
         </w:numPr>
         <w:ind w:firstLineChars="0"/>
       </w:pPr>
-      <w:bookmarkStart w:id="222" w:name="_Ref531697845"/>
+      <w:bookmarkStart w:id="226" w:name="_Ref531697845"/>
       <w:r>
         <w:t>Bouwens, Frank, Mladen Berekovic, Andreas Kanstein, and Georgi Gaydadjiev. "Architectural exploration of the ADRES coarse-grained reconfigurable array." In International Workshop on Applied Reconfigurable Computing, pp. 1-13. Springer, Berlin, Heidelberg, 2007.</w:t>
       </w:r>
-      <w:bookmarkEnd w:id="222"/>
+      <w:bookmarkEnd w:id="226"/>
     </w:p>
     <w:p>
       <w:pPr>
@@ -43602,7 +46138,7 @@
       <w:pPr>
         <w:pStyle w:val="af1"/>
       </w:pPr>
-      <w:bookmarkStart w:id="223" w:name="_Toc532051630"/>
+      <w:bookmarkStart w:id="227" w:name="_Toc532051630"/>
       <w:r>
         <w:rPr>
           <w:rFonts w:hint="eastAsia"/>
@@ -43610,7 +46146,7 @@
         <w:lastRenderedPageBreak/>
         <w:t>附录1</w:t>
       </w:r>
-      <w:bookmarkEnd w:id="223"/>
+      <w:bookmarkEnd w:id="227"/>
     </w:p>
     <w:p>
       <w:pPr>
@@ -43744,7 +46280,7 @@
                     <pic:cNvPicPr/>
                   </pic:nvPicPr>
                   <pic:blipFill>
-                    <a:blip r:embed="rId74" cstate="print">
+                    <a:blip r:embed="rId83" cstate="print">
                       <a:extLst>
                         <a:ext uri="{28A0092B-C50C-407E-A947-70E740481C1C}">
                           <a14:useLocalDpi xmlns:a14="http://schemas.microsoft.com/office/drawing/2010/main" val="0"/>
@@ -43947,7 +46483,7 @@
                     <pic:cNvPicPr/>
                   </pic:nvPicPr>
                   <pic:blipFill>
-                    <a:blip r:embed="rId75" cstate="print">
+                    <a:blip r:embed="rId84" cstate="print">
                       <a:extLst>
                         <a:ext uri="{28A0092B-C50C-407E-A947-70E740481C1C}">
                           <a14:useLocalDpi xmlns:a14="http://schemas.microsoft.com/office/drawing/2010/main" val="0"/>
@@ -44128,7 +46664,7 @@
                     <pic:cNvPicPr/>
                   </pic:nvPicPr>
                   <pic:blipFill>
-                    <a:blip r:embed="rId76" cstate="print">
+                    <a:blip r:embed="rId85" cstate="print">
                       <a:extLst>
                         <a:ext uri="{28A0092B-C50C-407E-A947-70E740481C1C}">
                           <a14:useLocalDpi xmlns:a14="http://schemas.microsoft.com/office/drawing/2010/main" val="0"/>
@@ -44202,12 +46738,115 @@
         <w:widowControl/>
         <w:spacing w:line="240" w:lineRule="auto"/>
         <w:ind w:firstLineChars="0" w:firstLine="0"/>
+        <w:jc w:val="center"/>
+      </w:pPr>
+      <w:r>
+        <w:br w:type="page"/>
+      </w:r>
+      <w:r>
+        <w:rPr>
+          <w:noProof/>
+        </w:rPr>
+        <w:lastRenderedPageBreak/>
+        <w:drawing>
+          <wp:inline distT="0" distB="0" distL="0" distR="0" wp14:anchorId="7344B9C1" wp14:editId="0BB166B1">
+            <wp:extent cx="5220000" cy="3913200"/>
+            <wp:effectExtent l="0" t="0" r="0" b="0"/>
+            <wp:docPr id="36" name="图片 36"/>
+            <wp:cNvGraphicFramePr>
+              <a:graphicFrameLocks xmlns:a="http://schemas.openxmlformats.org/drawingml/2006/main" noChangeAspect="1"/>
+            </wp:cNvGraphicFramePr>
+            <a:graphic xmlns:a="http://schemas.openxmlformats.org/drawingml/2006/main">
+              <a:graphicData uri="http://schemas.openxmlformats.org/drawingml/2006/picture">
+                <pic:pic xmlns:pic="http://schemas.openxmlformats.org/drawingml/2006/picture">
+                  <pic:nvPicPr>
+                    <pic:cNvPr id="0" name="Picture 9"/>
+                    <pic:cNvPicPr>
+                      <a:picLocks noChangeAspect="1" noChangeArrowheads="1"/>
+                    </pic:cNvPicPr>
+                  </pic:nvPicPr>
+                  <pic:blipFill>
+                    <a:blip r:embed="rId86" cstate="print">
+                      <a:extLst>
+                        <a:ext uri="{28A0092B-C50C-407E-A947-70E740481C1C}">
+                          <a14:useLocalDpi xmlns:a14="http://schemas.microsoft.com/office/drawing/2010/main" val="0"/>
+                        </a:ext>
+                      </a:extLst>
+                    </a:blip>
+                    <a:srcRect/>
+                    <a:stretch>
+                      <a:fillRect/>
+                    </a:stretch>
+                  </pic:blipFill>
+                  <pic:spPr bwMode="auto">
+                    <a:xfrm>
+                      <a:off x="0" y="0"/>
+                      <a:ext cx="5220000" cy="3913200"/>
+                    </a:xfrm>
+                    <a:prstGeom prst="rect">
+                      <a:avLst/>
+                    </a:prstGeom>
+                    <a:noFill/>
+                  </pic:spPr>
+                </pic:pic>
+              </a:graphicData>
+            </a:graphic>
+          </wp:inline>
+        </w:drawing>
+      </w:r>
+    </w:p>
+    <w:p>
+      <w:pPr>
+        <w:pStyle w:val="ab"/>
+      </w:pPr>
+      <w:r>
+        <w:rPr>
+          <w:rFonts w:hint="eastAsia"/>
+        </w:rPr>
+        <w:t>附录</w:t>
+      </w:r>
+      <w:r>
+        <w:rPr>
+          <w:rFonts w:hint="eastAsia"/>
+        </w:rPr>
+        <w:t>1-</w:t>
+      </w:r>
+      <w:r>
+        <w:t>4 S</w:t>
+      </w:r>
+      <w:r>
+        <w:rPr>
+          <w:rFonts w:hint="eastAsia"/>
+        </w:rPr>
+        <w:t>obel</w:t>
+      </w:r>
+      <w:r>
+        <w:rPr>
+          <w:rFonts w:hint="eastAsia"/>
+        </w:rPr>
+        <w:t>边缘检测算法代码</w:t>
+      </w:r>
+    </w:p>
+    <w:p>
+      <w:pPr>
+        <w:pStyle w:val="ab"/>
+        <w:rPr>
+          <w:rFonts w:hint="eastAsia"/>
+        </w:rPr>
+      </w:pPr>
+    </w:p>
+    <w:p>
+      <w:pPr>
+        <w:widowControl/>
+        <w:spacing w:line="240" w:lineRule="auto"/>
+        <w:ind w:firstLineChars="0" w:firstLine="0"/>
         <w:rPr>
           <w:rFonts w:ascii="黑体" w:eastAsia="黑体" w:hAnsi="黑体"/>
           <w:sz w:val="32"/>
           <w:szCs w:val="28"/>
         </w:rPr>
       </w:pPr>
+      <w:bookmarkStart w:id="228" w:name="_Toc532051631"/>
       <w:r>
         <w:br w:type="page"/>
       </w:r>
@@ -44216,7 +46855,6 @@
       <w:pPr>
         <w:pStyle w:val="af1"/>
       </w:pPr>
-      <w:bookmarkStart w:id="224" w:name="_Toc532051631"/>
       <w:r>
         <w:rPr>
           <w:rFonts w:hint="eastAsia"/>
@@ -44236,7 +46874,7 @@
         </w:rPr>
         <w:t>谢</w:t>
       </w:r>
-      <w:bookmarkEnd w:id="224"/>
+      <w:bookmarkEnd w:id="228"/>
     </w:p>
     <w:p>
       <w:pPr>
@@ -44268,7 +46906,7 @@
       <w:pPr>
         <w:pStyle w:val="af1"/>
       </w:pPr>
-      <w:bookmarkStart w:id="225" w:name="_Toc532051632"/>
+      <w:bookmarkStart w:id="229" w:name="_Toc532051632"/>
       <w:r>
         <w:rPr>
           <w:rFonts w:hint="eastAsia"/>
@@ -44276,7 +46914,7 @@
         <w:lastRenderedPageBreak/>
         <w:t>攻读硕士学位期间已发表或录用的论文</w:t>
       </w:r>
-      <w:bookmarkEnd w:id="225"/>
+      <w:bookmarkEnd w:id="229"/>
     </w:p>
     <w:p>
       <w:pPr>
@@ -44333,7 +46971,7 @@
       </w:r>
     </w:p>
     <w:sectPr>
-      <w:footerReference w:type="default" r:id="rId77"/>
+      <w:footerReference w:type="default" r:id="rId87"/>
       <w:pgSz w:w="11906" w:h="16838"/>
       <w:pgMar w:top="1985" w:right="1588" w:bottom="2268" w:left="1588" w:header="1304" w:footer="1814" w:gutter="284"/>
       <w:pgNumType w:fmt="numberInDash" w:start="1"/>
@@ -45432,7 +48070,7 @@
         <w:rFonts w:hint="default"/>
       </w:rPr>
     </w:lvl>
-    <w:lvl w:ilvl="1" w:tplc="04090019" w:tentative="1">
+    <w:lvl w:ilvl="1" w:tplc="04090019">
       <w:start w:val="1"/>
       <w:numFmt w:val="lowerLetter"/>
       <w:lvlText w:val="%2)"/>
@@ -47518,6 +50156,95 @@
     </w:lvl>
   </w:abstractNum>
   <w:abstractNum w:abstractNumId="25" w15:restartNumberingAfterBreak="0">
+    <w:nsid w:val="61ED1E0A"/>
+    <w:multiLevelType w:val="hybridMultilevel"/>
+    <w:tmpl w:val="6E066E60"/>
+    <w:lvl w:ilvl="0" w:tplc="B21A2ADA">
+      <w:start w:val="1"/>
+      <w:numFmt w:val="decimal"/>
+      <w:lvlText w:val="(%1)"/>
+      <w:lvlJc w:val="left"/>
+      <w:pPr>
+        <w:ind w:left="840" w:hanging="360"/>
+      </w:pPr>
+      <w:rPr>
+        <w:rFonts w:hint="default"/>
+      </w:rPr>
+    </w:lvl>
+    <w:lvl w:ilvl="1" w:tplc="04090019" w:tentative="1">
+      <w:start w:val="1"/>
+      <w:numFmt w:val="lowerLetter"/>
+      <w:lvlText w:val="%2)"/>
+      <w:lvlJc w:val="left"/>
+      <w:pPr>
+        <w:ind w:left="1320" w:hanging="420"/>
+      </w:pPr>
+    </w:lvl>
+    <w:lvl w:ilvl="2" w:tplc="0409001B" w:tentative="1">
+      <w:start w:val="1"/>
+      <w:numFmt w:val="lowerRoman"/>
+      <w:lvlText w:val="%3."/>
+      <w:lvlJc w:val="right"/>
+      <w:pPr>
+        <w:ind w:left="1740" w:hanging="420"/>
+      </w:pPr>
+    </w:lvl>
+    <w:lvl w:ilvl="3" w:tplc="0409000F" w:tentative="1">
+      <w:start w:val="1"/>
+      <w:numFmt w:val="decimal"/>
+      <w:lvlText w:val="%4."/>
+      <w:lvlJc w:val="left"/>
+      <w:pPr>
+        <w:ind w:left="2160" w:hanging="420"/>
+      </w:pPr>
+    </w:lvl>
+    <w:lvl w:ilvl="4" w:tplc="04090019" w:tentative="1">
+      <w:start w:val="1"/>
+      <w:numFmt w:val="lowerLetter"/>
+      <w:lvlText w:val="%5)"/>
+      <w:lvlJc w:val="left"/>
+      <w:pPr>
+        <w:ind w:left="2580" w:hanging="420"/>
+      </w:pPr>
+    </w:lvl>
+    <w:lvl w:ilvl="5" w:tplc="0409001B" w:tentative="1">
+      <w:start w:val="1"/>
+      <w:numFmt w:val="lowerRoman"/>
+      <w:lvlText w:val="%6."/>
+      <w:lvlJc w:val="right"/>
+      <w:pPr>
+        <w:ind w:left="3000" w:hanging="420"/>
+      </w:pPr>
+    </w:lvl>
+    <w:lvl w:ilvl="6" w:tplc="0409000F" w:tentative="1">
+      <w:start w:val="1"/>
+      <w:numFmt w:val="decimal"/>
+      <w:lvlText w:val="%7."/>
+      <w:lvlJc w:val="left"/>
+      <w:pPr>
+        <w:ind w:left="3420" w:hanging="420"/>
+      </w:pPr>
+    </w:lvl>
+    <w:lvl w:ilvl="7" w:tplc="04090019" w:tentative="1">
+      <w:start w:val="1"/>
+      <w:numFmt w:val="lowerLetter"/>
+      <w:lvlText w:val="%8)"/>
+      <w:lvlJc w:val="left"/>
+      <w:pPr>
+        <w:ind w:left="3840" w:hanging="420"/>
+      </w:pPr>
+    </w:lvl>
+    <w:lvl w:ilvl="8" w:tplc="0409001B" w:tentative="1">
+      <w:start w:val="1"/>
+      <w:numFmt w:val="lowerRoman"/>
+      <w:lvlText w:val="%9."/>
+      <w:lvlJc w:val="right"/>
+      <w:pPr>
+        <w:ind w:left="4260" w:hanging="420"/>
+      </w:pPr>
+    </w:lvl>
+  </w:abstractNum>
+  <w:abstractNum w:abstractNumId="26" w15:restartNumberingAfterBreak="0">
     <w:nsid w:val="707F1579"/>
     <w:multiLevelType w:val="multilevel"/>
     <w:tmpl w:val="64CEC1D0"/>
@@ -47711,7 +50438,7 @@
     <w:abstractNumId w:val="9"/>
   </w:num>
   <w:num w:numId="18">
-    <w:abstractNumId w:val="25"/>
+    <w:abstractNumId w:val="26"/>
   </w:num>
   <w:num w:numId="19">
     <w:abstractNumId w:val="19"/>
@@ -48451,6 +51178,9 @@
   </w:num>
   <w:num w:numId="39">
     <w:abstractNumId w:val="4"/>
+  </w:num>
+  <w:num w:numId="40">
+    <w:abstractNumId w:val="25"/>
   </w:num>
   <w:numIdMacAtCleanup w:val="12"/>
 </w:numbering>
@@ -49416,9 +52146,9 @@
   <w:style w:type="paragraph" w:customStyle="1" w:styleId="ab">
     <w:name w:val="图"/>
     <w:qFormat/>
-    <w:rsid w:val="0091667F"/>
+    <w:rsid w:val="00326324"/>
     <w:pPr>
-      <w:spacing w:afterLines="100" w:after="312" w:line="300" w:lineRule="auto"/>
+      <w:spacing w:line="300" w:lineRule="auto"/>
       <w:jc w:val="center"/>
     </w:pPr>
     <w:rPr>
@@ -49828,6 +52558,22 @@
       </w:tcPr>
     </w:tblStylePr>
   </w:style>
+  <w:style w:type="paragraph" w:customStyle="1" w:styleId="Fig">
+    <w:name w:val="Fig"/>
+    <w:basedOn w:val="a0"/>
+    <w:next w:val="a0"/>
+    <w:qFormat/>
+    <w:rsid w:val="00326324"/>
+    <w:pPr>
+      <w:spacing w:line="240" w:lineRule="auto"/>
+      <w:ind w:firstLineChars="0" w:firstLine="0"/>
+      <w:jc w:val="center"/>
+    </w:pPr>
+    <w:rPr>
+      <w:rFonts w:eastAsia="Times New Roman"/>
+      <w:sz w:val="21"/>
+    </w:rPr>
+  </w:style>
 </w:styles>
 </file>
 
@@ -50131,7 +52877,7 @@
 </file>
 
 <file path=customXml/itemProps1.xml><?xml version="1.0" encoding="utf-8"?>
-<ds:datastoreItem xmlns:ds="http://schemas.openxmlformats.org/officeDocument/2006/customXml" ds:itemID="{1F92F64E-F262-4D34-A181-8A948C922002}">
+<ds:datastoreItem xmlns:ds="http://schemas.openxmlformats.org/officeDocument/2006/customXml" ds:itemID="{96A6766B-04E8-4395-94BA-A25732A1E04B}">
   <ds:schemaRefs>
     <ds:schemaRef ds:uri="http://schemas.openxmlformats.org/officeDocument/2006/bibliography"/>
   </ds:schemaRefs>

--- a/毕业论文.docx
+++ b/毕业论文.docx
@@ -12853,12 +12853,12 @@
         <w:rPr>
           <w:rFonts w:cs="Times New Roman"/>
         </w:rPr>
+        <w:instrText xml:space="preserve"> \* MERGEFORMAT </w:instrText>
       </w:r>
       <w:r>
         <w:rPr>
           <w:rFonts w:cs="Times New Roman"/>
         </w:rPr>
-        <w:instrText xml:space="preserve"> \* MERGEFORMAT </w:instrText>
       </w:r>
       <w:r>
         <w:rPr>
@@ -16807,12 +16807,21 @@
         <w:t>图</w:t>
       </w:r>
       <w:r>
+        <w:rPr>
+          <w:noProof/>
+        </w:rPr>
         <w:fldChar w:fldCharType="begin"/>
       </w:r>
       <w:r>
+        <w:rPr>
+          <w:noProof/>
+        </w:rPr>
         <w:instrText xml:space="preserve"> STYLEREF 1 \s </w:instrText>
       </w:r>
       <w:r>
+        <w:rPr>
+          <w:noProof/>
+        </w:rPr>
         <w:fldChar w:fldCharType="separate"/>
       </w:r>
       <w:r>
@@ -16822,6 +16831,9 @@
         <w:t>1</w:t>
       </w:r>
       <w:r>
+        <w:rPr>
+          <w:noProof/>
+        </w:rPr>
         <w:fldChar w:fldCharType="end"/>
       </w:r>
       <w:r>
@@ -19437,10 +19449,10 @@
             <v:path o:extrusionok="f" gradientshapeok="t" o:connecttype="rect"/>
             <o:lock v:ext="edit" aspectratio="t"/>
           </v:shapetype>
-          <v:shape id="_x0000_i3190" type="#_x0000_t75" style="width:256.2pt;height:184.8pt" o:ole="">
+          <v:shape id="_x0000_i1025" type="#_x0000_t75" style="width:256.2pt;height:184.8pt" o:ole="">
             <v:imagedata r:id="rId25" o:title=""/>
           </v:shape>
-          <o:OLEObject Type="Embed" ProgID="Visio.Drawing.15" ShapeID="_x0000_i3190" DrawAspect="Content" ObjectID="_1607194507" r:id="rId26"/>
+          <o:OLEObject Type="Embed" ProgID="Visio.Drawing.15" ShapeID="_x0000_i1025" DrawAspect="Content" ObjectID="_1607249035" r:id="rId26"/>
         </w:object>
       </w:r>
     </w:p>
@@ -20399,9 +20411,6 @@
       <w:pPr>
         <w:ind w:firstLineChars="0" w:firstLine="0"/>
         <w:jc w:val="both"/>
-        <w:rPr>
-          <w:rFonts w:hint="eastAsia"/>
-        </w:rPr>
       </w:pPr>
     </w:p>
     <w:p>
@@ -20640,9 +20649,6 @@
       <w:pPr>
         <w:ind w:firstLine="480"/>
         <w:jc w:val="both"/>
-        <w:rPr>
-          <w:rFonts w:hint="eastAsia"/>
-        </w:rPr>
       </w:pPr>
       <w:r>
         <w:rPr>
@@ -21269,7 +21275,7 @@
               <w:ind w:firstLineChars="0" w:firstLine="0"/>
               <w:jc w:val="center"/>
               <w:rPr>
-                <w:rFonts w:ascii="宋体" w:hAnsi="宋体" w:hint="eastAsia"/>
+                <w:rFonts w:ascii="宋体" w:hAnsi="宋体"/>
               </w:rPr>
             </w:pPr>
             <w:r>
@@ -23729,12 +23735,12 @@
         <w:rPr>
           <w:color w:val="FF0000"/>
         </w:rPr>
+        <w:instrText xml:space="preserve"> \* MERGEFORMAT </w:instrText>
       </w:r>
       <w:r>
         <w:rPr>
           <w:color w:val="FF0000"/>
         </w:rPr>
-        <w:instrText xml:space="preserve"> \* MERGEFORMAT </w:instrText>
       </w:r>
       <w:r>
         <w:rPr>
@@ -23801,16 +23807,13 @@
         <w:spacing w:line="240" w:lineRule="auto"/>
         <w:ind w:firstLineChars="0" w:firstLine="0"/>
         <w:jc w:val="center"/>
-        <w:rPr>
-          <w:rFonts w:hint="eastAsia"/>
-        </w:rPr>
       </w:pPr>
       <w:r>
         <w:object w:dxaOrig="7333" w:dyaOrig="3925" w14:anchorId="2F8CD211">
-          <v:shape id="_x0000_i3208" type="#_x0000_t75" style="width:366.6pt;height:196.2pt" o:ole="">
+          <v:shape id="_x0000_i1026" type="#_x0000_t75" style="width:366.6pt;height:196.2pt" o:ole="">
             <v:imagedata r:id="rId31" o:title=""/>
           </v:shape>
-          <o:OLEObject Type="Embed" ProgID="Visio.Drawing.15" ShapeID="_x0000_i3208" DrawAspect="Content" ObjectID="_1607194508" r:id="rId32"/>
+          <o:OLEObject Type="Embed" ProgID="Visio.Drawing.15" ShapeID="_x0000_i1026" DrawAspect="Content" ObjectID="_1607249036" r:id="rId32"/>
         </w:object>
       </w:r>
     </w:p>
@@ -24026,12 +24029,12 @@
         <w:rPr>
           <w:color w:val="FF0000"/>
         </w:rPr>
+        <w:instrText xml:space="preserve"> \* MERGEFORMAT </w:instrText>
       </w:r>
       <w:r>
         <w:rPr>
           <w:color w:val="FF0000"/>
         </w:rPr>
-        <w:instrText xml:space="preserve"> \* MERGEFORMAT </w:instrText>
       </w:r>
       <w:r>
         <w:rPr>
@@ -24146,10 +24149,10 @@
       </w:pPr>
       <w:r>
         <w:object w:dxaOrig="5130" w:dyaOrig="2220" w14:anchorId="5EFEB0BB">
-          <v:shape id="_x0000_i3191" type="#_x0000_t75" style="width:256.8pt;height:111pt" o:ole="">
+          <v:shape id="_x0000_i1027" type="#_x0000_t75" style="width:256.8pt;height:111pt" o:ole="">
             <v:imagedata r:id="rId33" o:title=""/>
           </v:shape>
-          <o:OLEObject Type="Embed" ProgID="Visio.Drawing.15" ShapeID="_x0000_i3191" DrawAspect="Content" ObjectID="_1607194509" r:id="rId34"/>
+          <o:OLEObject Type="Embed" ProgID="Visio.Drawing.15" ShapeID="_x0000_i1027" DrawAspect="Content" ObjectID="_1607249037" r:id="rId34"/>
         </w:object>
       </w:r>
     </w:p>
@@ -24880,7 +24883,6 @@
       <w:pPr>
         <w:ind w:firstLine="480"/>
         <w:rPr>
-          <w:rFonts w:hint="eastAsia"/>
           <w:color w:val="FF0000"/>
         </w:rPr>
       </w:pPr>
@@ -25159,16 +25161,13 @@
       <w:pPr>
         <w:ind w:firstLineChars="83" w:firstLine="199"/>
         <w:jc w:val="center"/>
-        <w:rPr>
-          <w:rFonts w:hint="eastAsia"/>
-        </w:rPr>
       </w:pPr>
       <w:r>
         <w:object w:dxaOrig="5089" w:dyaOrig="5736" w14:anchorId="1AB2AAED">
-          <v:shape id="_x0000_i3209" type="#_x0000_t75" style="width:240.6pt;height:271.2pt" o:ole="">
+          <v:shape id="_x0000_i1028" type="#_x0000_t75" style="width:240.6pt;height:271.2pt" o:ole="">
             <v:imagedata r:id="rId35" o:title=""/>
           </v:shape>
-          <o:OLEObject Type="Embed" ProgID="Visio.Drawing.15" ShapeID="_x0000_i3209" DrawAspect="Content" ObjectID="_1607194510" r:id="rId36"/>
+          <o:OLEObject Type="Embed" ProgID="Visio.Drawing.15" ShapeID="_x0000_i1028" DrawAspect="Content" ObjectID="_1607249038" r:id="rId36"/>
         </w:object>
       </w:r>
     </w:p>
@@ -26894,16 +26893,13 @@
     <w:p>
       <w:pPr>
         <w:pStyle w:val="ab"/>
-        <w:rPr>
-          <w:rFonts w:hint="eastAsia"/>
-        </w:rPr>
       </w:pPr>
       <w:r>
         <w:object w:dxaOrig="3108" w:dyaOrig="1668" w14:anchorId="13E2BE26">
-          <v:shape id="_x0000_i3211" type="#_x0000_t75" style="width:198pt;height:106.2pt" o:ole="">
+          <v:shape id="_x0000_i1029" type="#_x0000_t75" style="width:198pt;height:106.2pt" o:ole="">
             <v:imagedata r:id="rId40" o:title=""/>
           </v:shape>
-          <o:OLEObject Type="Embed" ProgID="Visio.Drawing.15" ShapeID="_x0000_i3211" DrawAspect="Content" ObjectID="_1607194511" r:id="rId41"/>
+          <o:OLEObject Type="Embed" ProgID="Visio.Drawing.15" ShapeID="_x0000_i1029" DrawAspect="Content" ObjectID="_1607249039" r:id="rId41"/>
         </w:object>
       </w:r>
     </w:p>
@@ -33260,10 +33256,10 @@
       </w:pPr>
       <w:r>
         <w:object w:dxaOrig="3076" w:dyaOrig="4696" w14:anchorId="3BC2BD4F">
-          <v:shape id="_x0000_i3189" type="#_x0000_t75" style="width:184.8pt;height:244.2pt" o:ole="">
+          <v:shape id="_x0000_i1030" type="#_x0000_t75" style="width:184.8pt;height:244.2pt" o:ole="">
             <v:imagedata r:id="rId47" o:title=""/>
           </v:shape>
-          <o:OLEObject Type="Embed" ProgID="Visio.Drawing.15" ShapeID="_x0000_i3189" DrawAspect="Content" ObjectID="_1607194512" r:id="rId48"/>
+          <o:OLEObject Type="Embed" ProgID="Visio.Drawing.15" ShapeID="_x0000_i1030" DrawAspect="Content" ObjectID="_1607249040" r:id="rId48"/>
         </w:object>
       </w:r>
     </w:p>
@@ -34011,16 +34007,13 @@
       <w:pPr>
         <w:ind w:firstLine="480"/>
         <w:jc w:val="center"/>
-        <w:rPr>
-          <w:rFonts w:hint="eastAsia"/>
-        </w:rPr>
       </w:pPr>
       <w:r>
         <w:object w:dxaOrig="2256" w:dyaOrig="3252" w14:anchorId="6383A363">
-          <v:shape id="_x0000_i3223" type="#_x0000_t75" style="width:132pt;height:190.2pt" o:ole="">
+          <v:shape id="_x0000_i1031" type="#_x0000_t75" style="width:132pt;height:190.2pt" o:ole="">
             <v:imagedata r:id="rId49" o:title=""/>
           </v:shape>
-          <o:OLEObject Type="Embed" ProgID="Visio.Drawing.15" ShapeID="_x0000_i3223" DrawAspect="Content" ObjectID="_1607194513" r:id="rId50"/>
+          <o:OLEObject Type="Embed" ProgID="Visio.Drawing.15" ShapeID="_x0000_i1031" DrawAspect="Content" ObjectID="_1607249041" r:id="rId50"/>
         </w:object>
       </w:r>
     </w:p>
@@ -36508,16 +36501,13 @@
       <w:pPr>
         <w:ind w:firstLineChars="0" w:firstLine="0"/>
         <w:jc w:val="center"/>
-        <w:rPr>
-          <w:rFonts w:hint="eastAsia"/>
-        </w:rPr>
       </w:pPr>
       <w:r>
         <w:object w:dxaOrig="4440" w:dyaOrig="2773" w14:anchorId="27C2B086">
-          <v:shape id="_x0000_i3227" type="#_x0000_t75" style="width:290.4pt;height:181.2pt" o:ole="">
+          <v:shape id="_x0000_i1032" type="#_x0000_t75" style="width:290.4pt;height:181.2pt" o:ole="">
             <v:imagedata r:id="rId52" o:title=""/>
           </v:shape>
-          <o:OLEObject Type="Embed" ProgID="Visio.Drawing.15" ShapeID="_x0000_i3227" DrawAspect="Content" ObjectID="_1607194514" r:id="rId53"/>
+          <o:OLEObject Type="Embed" ProgID="Visio.Drawing.15" ShapeID="_x0000_i1032" DrawAspect="Content" ObjectID="_1607249042" r:id="rId53"/>
         </w:object>
       </w:r>
     </w:p>
@@ -36652,12 +36642,21 @@
         <w:t xml:space="preserve">Fig. </w:t>
       </w:r>
       <w:r>
+        <w:rPr>
+          <w:noProof/>
+        </w:rPr>
         <w:fldChar w:fldCharType="begin"/>
       </w:r>
       <w:r>
+        <w:rPr>
+          <w:noProof/>
+        </w:rPr>
         <w:instrText xml:space="preserve"> STYLEREF 1 \s </w:instrText>
       </w:r>
       <w:r>
+        <w:rPr>
+          <w:noProof/>
+        </w:rPr>
         <w:fldChar w:fldCharType="separate"/>
       </w:r>
       <w:r>
@@ -36667,18 +36666,30 @@
         <w:t>3</w:t>
       </w:r>
       <w:r>
+        <w:rPr>
+          <w:noProof/>
+        </w:rPr>
         <w:fldChar w:fldCharType="end"/>
       </w:r>
       <w:r>
         <w:noBreakHyphen/>
       </w:r>
       <w:r>
+        <w:rPr>
+          <w:noProof/>
+        </w:rPr>
         <w:fldChar w:fldCharType="begin"/>
       </w:r>
       <w:r>
+        <w:rPr>
+          <w:noProof/>
+        </w:rPr>
         <w:instrText xml:space="preserve"> SEQ Fig. \* ARABIC \s 1 </w:instrText>
       </w:r>
       <w:r>
+        <w:rPr>
+          <w:noProof/>
+        </w:rPr>
         <w:fldChar w:fldCharType="separate"/>
       </w:r>
       <w:r>
@@ -36688,6 +36699,9 @@
         <w:t>14</w:t>
       </w:r>
       <w:r>
+        <w:rPr>
+          <w:noProof/>
+        </w:rPr>
         <w:fldChar w:fldCharType="end"/>
       </w:r>
       <w:r>
@@ -38107,10 +38121,10 @@
       </w:pPr>
       <w:r>
         <w:object w:dxaOrig="3796" w:dyaOrig="3031" w14:anchorId="00B9C696">
-          <v:shape id="_x0000_i3187" type="#_x0000_t75" style="width:221.4pt;height:164.4pt" o:ole="">
+          <v:shape id="_x0000_i1033" type="#_x0000_t75" style="width:221.4pt;height:164.4pt" o:ole="">
             <v:imagedata r:id="rId56" o:title=""/>
           </v:shape>
-          <o:OLEObject Type="Embed" ProgID="Visio.Drawing.15" ShapeID="_x0000_i3187" DrawAspect="Content" ObjectID="_1607194515" r:id="rId57"/>
+          <o:OLEObject Type="Embed" ProgID="Visio.Drawing.15" ShapeID="_x0000_i1033" DrawAspect="Content" ObjectID="_1607249043" r:id="rId57"/>
         </w:object>
       </w:r>
     </w:p>
@@ -38481,10 +38495,10 @@
       </w:pPr>
       <w:r>
         <w:object w:dxaOrig="3825" w:dyaOrig="2761" w14:anchorId="50CEBF36">
-          <v:shape id="_x0000_i3188" type="#_x0000_t75" style="width:223.2pt;height:151.2pt" o:ole="">
+          <v:shape id="_x0000_i1034" type="#_x0000_t75" style="width:223.2pt;height:151.2pt" o:ole="">
             <v:imagedata r:id="rId58" o:title=""/>
           </v:shape>
-          <o:OLEObject Type="Embed" ProgID="Visio.Drawing.15" ShapeID="_x0000_i3188" DrawAspect="Content" ObjectID="_1607194516" r:id="rId59"/>
+          <o:OLEObject Type="Embed" ProgID="Visio.Drawing.15" ShapeID="_x0000_i1034" DrawAspect="Content" ObjectID="_1607249044" r:id="rId59"/>
         </w:object>
       </w:r>
     </w:p>
@@ -38700,12 +38714,12 @@
         <w:rPr>
           <w:rFonts w:ascii="宋体" w:hAnsi="宋体"/>
         </w:rPr>
+        <w:instrText xml:space="preserve"> \* MERGEFORMAT </w:instrText>
       </w:r>
       <w:r>
         <w:rPr>
           <w:rFonts w:ascii="宋体" w:hAnsi="宋体"/>
         </w:rPr>
-        <w:instrText xml:space="preserve"> \* MERGEFORMAT </w:instrText>
       </w:r>
       <w:r>
         <w:rPr>
@@ -40570,15 +40584,67 @@
     </w:p>
     <w:p>
       <w:pPr>
-        <w:ind w:firstLineChars="0" w:firstLine="0"/>
+        <w:ind w:firstLine="480"/>
         <w:jc w:val="center"/>
       </w:pPr>
       <w:r>
+        <w:rPr>
+          <w:rFonts w:hint="eastAsia"/>
+        </w:rPr>
+        <w:lastRenderedPageBreak/>
+        <w:t>如</w:t>
+      </w:r>
+      <w:r>
+        <w:fldChar w:fldCharType="begin"/>
+      </w:r>
+      <w:r>
+        <w:instrText xml:space="preserve"> </w:instrText>
+      </w:r>
+      <w:r>
+        <w:rPr>
+          <w:rFonts w:hint="eastAsia"/>
+        </w:rPr>
+        <w:instrText>REF _Ref533494415 \h</w:instrText>
+      </w:r>
+      <w:r>
+        <w:instrText xml:space="preserve"> </w:instrText>
+      </w:r>
+      <w:r>
+        <w:fldChar w:fldCharType="separate"/>
+      </w:r>
+      <w:r>
+        <w:t>图</w:t>
+      </w:r>
+      <w:r>
+        <w:rPr>
+          <w:noProof/>
+        </w:rPr>
+        <w:t>4</w:t>
+      </w:r>
+      <w:r>
+        <w:noBreakHyphen/>
+      </w:r>
+      <w:r>
+        <w:rPr>
+          <w:noProof/>
+        </w:rPr>
+        <w:t>1</w:t>
+      </w:r>
+      <w:r>
+        <w:fldChar w:fldCharType="end"/>
+      </w:r>
+      <w:r>
+        <w:rPr>
+          <w:rFonts w:hint="eastAsia"/>
+        </w:rPr>
+        <w:t>所示，在硬件平台上运行应用或者算法，是借助于操作系统进行任务的调度，指令是直接运行在最底层的硬件电路上，而仿真器是运行在操作系统</w:t>
+      </w:r>
+      <w:r>
         <w:object w:dxaOrig="5052" w:dyaOrig="3936" w14:anchorId="4F6885D1">
-          <v:shape id="_x0000_i3289" type="#_x0000_t75" style="width:252.6pt;height:196.8pt" o:ole="">
+          <v:shape id="_x0000_i1035" type="#_x0000_t75" style="width:252.6pt;height:196.8pt" o:ole="">
             <v:imagedata r:id="rId64" o:title=""/>
           </v:shape>
-          <o:OLEObject Type="Embed" ProgID="Visio.Drawing.15" ShapeID="_x0000_i3289" DrawAspect="Content" ObjectID="_1607194517" r:id="rId65"/>
+          <o:OLEObject Type="Embed" ProgID="Visio.Drawing.15" ShapeID="_x0000_i1035" DrawAspect="Content" ObjectID="_1607249045" r:id="rId65"/>
         </w:object>
       </w:r>
     </w:p>
@@ -40586,8 +40652,9 @@
       <w:pPr>
         <w:pStyle w:val="ab"/>
       </w:pPr>
-      <w:bookmarkStart w:id="203" w:name="_Toc531718379"/>
-      <w:bookmarkStart w:id="204" w:name="_Toc533445402"/>
+      <w:bookmarkStart w:id="203" w:name="_Ref533494415"/>
+      <w:bookmarkStart w:id="204" w:name="_Toc531718379"/>
+      <w:bookmarkStart w:id="205" w:name="_Toc533445402"/>
       <w:r>
         <w:t>图</w:t>
       </w:r>
@@ -40648,14 +40715,15 @@
       <w:r>
         <w:fldChar w:fldCharType="end"/>
       </w:r>
+      <w:bookmarkEnd w:id="203"/>
       <w:r>
         <w:rPr>
           <w:rFonts w:hint="eastAsia"/>
         </w:rPr>
         <w:t>程序运行在硬件平台上</w:t>
       </w:r>
-      <w:bookmarkEnd w:id="203"/>
       <w:bookmarkEnd w:id="204"/>
+      <w:bookmarkEnd w:id="205"/>
       <w:r>
         <w:rPr>
           <w:rFonts w:hint="eastAsia"/>
@@ -40692,7 +40760,10 @@
         <w:fldChar w:fldCharType="begin"/>
       </w:r>
       <w:r>
-        <w:instrText xml:space="preserve"> SEQ Fig. \* ARABIC \s 1 </w:instrText>
+        <w:instrText xml:space="preserve"> SEQ Fi</w:instrText>
+      </w:r>
+      <w:r>
+        <w:instrText xml:space="preserve">g. \* ARABIC \s 1 </w:instrText>
       </w:r>
       <w:r>
         <w:fldChar w:fldCharType="separate"/>
@@ -40707,40 +40778,70 @@
         <w:t xml:space="preserve"> Programs run on hardware platform</w:t>
       </w:r>
       <w:r>
-        <w:t xml:space="preserve"> and </w:t>
-      </w:r>
-      <w:r>
-        <w:t>simulation platform</w:t>
+        <w:t xml:space="preserve"> and simulation platform</w:t>
       </w:r>
     </w:p>
     <w:p>
       <w:pPr>
         <w:ind w:firstLineChars="0" w:firstLine="0"/>
-        <w:jc w:val="center"/>
-      </w:pPr>
+      </w:pPr>
+      <w:r>
+        <w:rPr>
+          <w:rFonts w:hint="eastAsia"/>
+        </w:rPr>
+        <w:t>上的一种大型系统软件，其作用是借助于已经存在的硬件资源为应用和算法运提供一个</w:t>
+      </w:r>
+      <w:r>
+        <w:rPr>
+          <w:rFonts w:hint="eastAsia"/>
+        </w:rPr>
+        <w:t>H</w:t>
+      </w:r>
+      <w:r>
+        <w:t>GRA</w:t>
+      </w:r>
+      <w:r>
+        <w:rPr>
+          <w:rFonts w:hint="eastAsia"/>
+        </w:rPr>
+        <w:t>计算平台，仿真器是一个中间件，需要将</w:t>
+      </w:r>
+      <w:r>
+        <w:rPr>
+          <w:rFonts w:hint="eastAsia"/>
+        </w:rPr>
+        <w:t>H</w:t>
+      </w:r>
+      <w:r>
+        <w:t>GRA</w:t>
+      </w:r>
+      <w:r>
+        <w:rPr>
+          <w:rFonts w:hint="eastAsia"/>
+        </w:rPr>
+        <w:t>中的一些指令操作映射到最底层的硬件电路电路上，对于上层应用或者算法而言，仿真器以下的部分是透明的，实现了具体电路的软件化。</w:t>
+      </w:r>
     </w:p>
     <w:p>
       <w:pPr>
         <w:pStyle w:val="2"/>
       </w:pPr>
-      <w:bookmarkStart w:id="205" w:name="_Toc533166024"/>
-      <w:bookmarkStart w:id="206" w:name="_Toc533170595"/>
+      <w:bookmarkStart w:id="206" w:name="_Toc533166024"/>
+      <w:bookmarkStart w:id="207" w:name="_Toc533170595"/>
       <w:r>
         <w:rPr>
           <w:rFonts w:hint="eastAsia"/>
         </w:rPr>
         <w:t>仿真器</w:t>
       </w:r>
-      <w:bookmarkEnd w:id="205"/>
       <w:bookmarkEnd w:id="206"/>
+      <w:bookmarkEnd w:id="207"/>
       <w:r>
         <w:rPr>
           <w:rFonts w:hint="eastAsia"/>
         </w:rPr>
         <w:t>整体框架</w:t>
       </w:r>
-      <w:bookmarkStart w:id="207" w:name="_GoBack"/>
-      <w:bookmarkEnd w:id="207"/>
     </w:p>
     <w:p>
       <w:pPr>
@@ -40839,7 +40940,48 @@
         <w:rPr>
           <w:rFonts w:hint="eastAsia"/>
         </w:rPr>
-        <w:t>描述出阵列上的处理单元、执行控制器、任务调度控制器、主核接口和存储器系统等模块部分。仿真器本身提供的是一个框架，会根据读进来的原始配置文件和原始输入数据重构模拟的电路结构。整个仿真系统分成以下几个部分：</w:t>
+        <w:t>描述出阵列上的处理单元、执行控制器、任务调度控制器、主核接口和存储器系统等模块部分。仿真器本身提供的是一个框架，会根据读进来的原始配置文件和原始输入数据重构模拟的电路结构。整个仿真系统</w:t>
+      </w:r>
+      <w:r>
+        <w:rPr>
+          <w:rFonts w:hint="eastAsia"/>
+        </w:rPr>
+        <w:t>主要分成两个主要大的部分</w:t>
+      </w:r>
+      <w:r>
+        <w:rPr>
+          <w:rFonts w:hint="eastAsia"/>
+        </w:rPr>
+        <w:t>，物理模块和交互模块，下面分别介绍</w:t>
+      </w:r>
+      <w:r>
+        <w:rPr>
+          <w:rFonts w:hint="eastAsia"/>
+        </w:rPr>
+        <w:t>：</w:t>
+      </w:r>
+    </w:p>
+    <w:p>
+      <w:pPr>
+        <w:pStyle w:val="a4"/>
+        <w:numPr>
+          <w:ilvl w:val="0"/>
+          <w:numId w:val="45"/>
+        </w:numPr>
+        <w:ind w:firstLineChars="0"/>
+        <w:jc w:val="both"/>
+      </w:pPr>
+      <w:r>
+        <w:rPr>
+          <w:rFonts w:hint="eastAsia"/>
+        </w:rPr>
+        <w:t>物理</w:t>
+      </w:r>
+      <w:r>
+        <w:rPr>
+          <w:rFonts w:hint="eastAsia"/>
+        </w:rPr>
+        <w:t>实现部分</w:t>
       </w:r>
     </w:p>
     <w:p>
@@ -40857,7 +40999,13 @@
         <w:rPr>
           <w:rFonts w:hint="eastAsia"/>
         </w:rPr>
-        <w:t>该部分主要是由静态的模块组成</w:t>
+        <w:t>组件系统</w:t>
+      </w:r>
+      <w:r>
+        <w:rPr>
+          <w:rFonts w:hint="eastAsia"/>
+        </w:rPr>
+        <w:t>主要是由静态的模块组成</w:t>
       </w:r>
       <w:r>
         <w:rPr>
@@ -40869,7 +41017,35 @@
         <w:rPr>
           <w:rFonts w:hint="eastAsia"/>
         </w:rPr>
-        <w:t>通过软件代码描述硬件底层的各个组件，</w:t>
+        <w:t>包括细粒度的处理单元、处理度的处理单元、</w:t>
+      </w:r>
+      <w:r>
+        <w:rPr>
+          <w:rFonts w:hint="eastAsia"/>
+        </w:rPr>
+        <w:t>Load</w:t>
+      </w:r>
+      <w:r>
+        <w:t>/Store</w:t>
+      </w:r>
+      <w:r>
+        <w:rPr>
+          <w:rFonts w:hint="eastAsia"/>
+        </w:rPr>
+        <w:t>单元、互连网络单元等。</w:t>
+      </w:r>
+      <w:r>
+        <w:rPr>
+          <w:rFonts w:hint="eastAsia"/>
+        </w:rPr>
+        <w:t>通过软件代码描述硬件底层</w:t>
+      </w:r>
+      <w:r>
+        <w:rPr>
+          <w:rFonts w:hint="eastAsia"/>
+        </w:rPr>
+        <w:lastRenderedPageBreak/>
+        <w:t>的各个组件，</w:t>
       </w:r>
       <w:r>
         <w:rPr>
@@ -40905,14 +41081,7 @@
         <w:rPr>
           <w:rFonts w:hint="eastAsia"/>
         </w:rPr>
-        <w:t>，使其形成配置信息指定的电路，形成配置电路后仿真器从原始输入读取数据，数据流开始进入到阵列，控制系统的职责就是要在此时对数据流的流动进行协调和控制，控制的规则就是架构设计时预定的规则，包括处理单元外部数据流动规则和处理单元内部数据流动的规则。有了这些规则的保证和控</w:t>
-      </w:r>
-      <w:r>
-        <w:rPr>
-          <w:rFonts w:hint="eastAsia"/>
-        </w:rPr>
-        <w:lastRenderedPageBreak/>
-        <w:t>制系统对这些规则的执行，使得仿真系统能能真实的模拟出这些规则是否是正确的。</w:t>
+        <w:t>，使其形成配置信息指定的电路，形成配置电路后仿真器从原始输入读取数据，数据流开始进入到阵列，控制系统的职责就是要在此时对数据流的流动进行协调和控制，控制的规则就是架构设计时预定的规则，包括处理单元外部数据流动规则和处理单元内部数据流动的规则。有了这些规则的保证和控制系统对这些规则的执行，使得仿真系统能能真实的模拟出这些规则是否是正确的。</w:t>
       </w:r>
     </w:p>
     <w:p>
@@ -40924,58 +41093,156 @@
         <w:rPr>
           <w:rFonts w:hint="eastAsia"/>
         </w:rPr>
-        <w:t>任务控制系统：</w:t>
-      </w:r>
-      <w:r>
-        <w:rPr>
-          <w:rFonts w:hint="eastAsia"/>
-        </w:rPr>
-        <w:t>在可重构阵列和通用</w:t>
-      </w:r>
-      <w:r>
-        <w:rPr>
-          <w:rFonts w:hint="eastAsia"/>
-        </w:rPr>
-        <w:t>CPU</w:t>
-      </w:r>
-      <w:r>
-        <w:rPr>
-          <w:rFonts w:hint="eastAsia"/>
-        </w:rPr>
-        <w:t>组成的异构计算平台中，任务的划分和调度至关重要，而任务控制系统在这里面</w:t>
-      </w:r>
-      <w:r>
-        <w:rPr>
-          <w:rFonts w:hint="eastAsia"/>
-        </w:rPr>
-        <w:t>扮演者重要的作用，控制系统需要在主核协调下，对需要加速任务进行划分，同时协调任务段需要被执行的硬件资源地址，对整个计算阵列进行监控，在某一硬件执行资源执行完毕之后要对阵列资源进行回收和初始化，同时将新的任务段安排到该执行块上去。所以，任务控制系统是进行任务级调度的枢纽，关系着任务执行的效率。</w:t>
+        <w:t>存储</w:t>
+      </w:r>
+      <w:r>
+        <w:rPr>
+          <w:rFonts w:hint="eastAsia"/>
+        </w:rPr>
+        <w:t>模块</w:t>
+      </w:r>
+      <w:r>
+        <w:rPr>
+          <w:rFonts w:hint="eastAsia"/>
+        </w:rPr>
+        <w:t>系统：任何一种计算平台的存储系统都是复杂的，在前面介绍过可重构阵列系统的存储系统是分层次的。由于可重构阵列是和主核处理器组成一个多核系统，在进行仿真器设计的时候需要实现多层次的存储系统，包括为仿真器提供原始数据的外部存储器、一定容量和速度的内存以及</w:t>
+      </w:r>
+      <w:r>
+        <w:rPr>
+          <w:rFonts w:hint="eastAsia"/>
+        </w:rPr>
+        <w:t>cache</w:t>
+      </w:r>
+      <w:r>
+        <w:rPr>
+          <w:rFonts w:hint="eastAsia"/>
+        </w:rPr>
+        <w:t>缓存。这些组件作外</w:t>
+      </w:r>
+      <w:r>
+        <w:rPr>
+          <w:rFonts w:hint="eastAsia"/>
+        </w:rPr>
+        <w:t>为</w:t>
+      </w:r>
+      <w:r>
+        <w:rPr>
+          <w:rFonts w:hint="eastAsia"/>
+        </w:rPr>
+        <w:t>挂模块连接在仿真器上，在整个仿真器运行期间提供访存支持。</w:t>
+      </w:r>
+    </w:p>
+    <w:p>
+      <w:pPr>
+        <w:pStyle w:val="a4"/>
+        <w:numPr>
+          <w:ilvl w:val="0"/>
+          <w:numId w:val="45"/>
+        </w:numPr>
+        <w:ind w:firstLineChars="0"/>
+        <w:jc w:val="both"/>
+      </w:pPr>
+      <w:r>
+        <w:rPr>
+          <w:rFonts w:hint="eastAsia"/>
+        </w:rPr>
+        <w:t>仿真功能实现部分</w:t>
       </w:r>
     </w:p>
     <w:p>
       <w:pPr>
         <w:ind w:firstLine="480"/>
         <w:jc w:val="both"/>
-        <w:rPr>
-          <w:rFonts w:ascii="宋体" w:hAnsi="宋体"/>
-        </w:rPr>
-      </w:pPr>
-      <w:r>
-        <w:rPr>
-          <w:rFonts w:hint="eastAsia"/>
-        </w:rPr>
-        <w:t>存储系统：</w:t>
-      </w:r>
-      <w:r>
-        <w:rPr>
-          <w:rFonts w:hint="eastAsia"/>
-        </w:rPr>
-        <w:t>任何一种计算平台的存储系统都是复杂的，在前面介绍过可重构阵列系统的存储系统是分层次的。由于可重构阵列是和主核处理器组成一个多核系统，</w:t>
-      </w:r>
-      <w:r>
-        <w:rPr>
-          <w:rFonts w:hint="eastAsia"/>
-        </w:rPr>
-        <w:t>在进行仿真器设计的时候需要实现多层次的存储系统，包括为仿真器提供原始数据的外部存储器、一定容量和速度的内存以及</w:t>
+      </w:pPr>
+      <w:r>
+        <w:rPr>
+          <w:rFonts w:hint="eastAsia"/>
+        </w:rPr>
+        <w:t>任务控制系统：</w:t>
+      </w:r>
+      <w:r>
+        <w:rPr>
+          <w:rFonts w:hint="eastAsia"/>
+        </w:rPr>
+        <w:t>在可重构阵列和通用</w:t>
+      </w:r>
+      <w:r>
+        <w:rPr>
+          <w:rFonts w:hint="eastAsia"/>
+        </w:rPr>
+        <w:t>CPU</w:t>
+      </w:r>
+      <w:r>
+        <w:rPr>
+          <w:rFonts w:hint="eastAsia"/>
+        </w:rPr>
+        <w:t>组成的异构计算平台中，任务的划分和调度至关重要，而任务控制系统在这里面</w:t>
+      </w:r>
+      <w:r>
+        <w:rPr>
+          <w:rFonts w:hint="eastAsia"/>
+        </w:rPr>
+        <w:t>扮演者重要的作用，控制系统需要在主核协调下，对需要加速任务进行划分，同时协调任务段需要被执行的硬件资源地址，对整个计算阵列进行监控，在某一硬件执行资源执行完毕之后要对阵列资源进行回收和初始化，同时将新的任务段安排到该执行块上去。所以，任务控制系统是进行任务级调度的枢纽，关系着任务执行的效率。</w:t>
+      </w:r>
+      <w:r>
+        <w:rPr>
+          <w:rFonts w:hint="eastAsia"/>
+        </w:rPr>
+        <w:t>一般的任务控制流程是先开始对阵列的硬件资源进行初始化，接着开始注入数据开启阵列运行任务，控制器不断监控硬件资源状态，进行调度，最后任务结束后，进行任务的整体交付。</w:t>
+      </w:r>
+    </w:p>
+    <w:p>
+      <w:pPr>
+        <w:ind w:firstLine="480"/>
+        <w:jc w:val="both"/>
+      </w:pPr>
+      <w:r>
+        <w:rPr>
+          <w:rFonts w:hint="eastAsia"/>
+        </w:rPr>
+        <w:t>交互系统：</w:t>
+      </w:r>
+      <w:r>
+        <w:rPr>
+          <w:rFonts w:hint="eastAsia"/>
+        </w:rPr>
+        <w:t>交互系统是面向仿真器使用人员的，一个好的交互系统可以方便程序调试人员进行代码调试。本文设计的仿真器的交互系统包括两个部分，分别是仿真环境搭建和调试接口的配置，首先在开始任务</w:t>
+      </w:r>
+      <w:r>
+        <w:rPr>
+          <w:rFonts w:hint="eastAsia"/>
+        </w:rPr>
+        <w:t>前</w:t>
+      </w:r>
+      <w:r>
+        <w:rPr>
+          <w:rFonts w:hint="eastAsia"/>
+        </w:rPr>
+        <w:t>配置仿真环境</w:t>
+      </w:r>
+      <w:r>
+        <w:rPr>
+          <w:rFonts w:hint="eastAsia"/>
+        </w:rPr>
+        <w:t>，</w:t>
+      </w:r>
+      <w:r>
+        <w:rPr>
+          <w:rFonts w:hint="eastAsia"/>
+        </w:rPr>
+        <w:t>包括处理单元内部输入输出</w:t>
+      </w:r>
+      <w:r>
+        <w:rPr>
+          <w:rFonts w:hint="eastAsia"/>
+        </w:rPr>
+        <w:t>buffer</w:t>
+      </w:r>
+      <w:r>
+        <w:rPr>
+          <w:rFonts w:hint="eastAsia"/>
+        </w:rPr>
+        <w:t>的深度，和存储器系统中的</w:t>
       </w:r>
       <w:r>
         <w:rPr>
@@ -40987,7 +41254,38 @@
         <w:rPr>
           <w:rFonts w:hint="eastAsia"/>
         </w:rPr>
-        <w:t>缓存。这些组件作为外挂模块连接在仿真器上，在整个仿真器运行期间提供访存支持。</w:t>
+        <w:t>大小。</w:t>
+      </w:r>
+      <w:r>
+        <w:t>C</w:t>
+      </w:r>
+      <w:r>
+        <w:rPr>
+          <w:rFonts w:hint="eastAsia"/>
+        </w:rPr>
+        <w:t>ache</w:t>
+      </w:r>
+      <w:r>
+        <w:t>-line</w:t>
+      </w:r>
+      <w:r>
+        <w:rPr>
+          <w:rFonts w:hint="eastAsia"/>
+        </w:rPr>
+        <w:t>大小的设置</w:t>
+      </w:r>
+      <w:r>
+        <w:rPr>
+          <w:rFonts w:hint="eastAsia"/>
+        </w:rPr>
+        <w:t>，通过配置这些可选参数搭建好仿真环境；第二部分是调试接口的配置，</w:t>
+      </w:r>
+      <w:r>
+        <w:rPr>
+          <w:rFonts w:hint="eastAsia"/>
+        </w:rPr>
+        <w:lastRenderedPageBreak/>
+        <w:t>程序员分析应用之后生成配置信息文件和参数文件，这些文件需要提供给仿真器，仿真器读取这些原始数据后进行阵列的配置并进行执行，最后将仿真结果反馈到指定的结果文件和日志文件中。</w:t>
       </w:r>
     </w:p>
     <w:p>
@@ -40996,51 +41294,12 @@
         <w:jc w:val="center"/>
       </w:pPr>
       <w:r>
-        <w:rPr>
-          <w:rFonts w:hint="eastAsia"/>
-          <w:noProof/>
-        </w:rPr>
-        <w:drawing>
-          <wp:inline distT="0" distB="0" distL="0" distR="0" wp14:anchorId="65097880" wp14:editId="3DC0D9BE">
-            <wp:extent cx="4244400" cy="2520000"/>
-            <wp:effectExtent l="0" t="0" r="3810" b="0"/>
-            <wp:docPr id="12" name="图片 12"/>
-            <wp:cNvGraphicFramePr>
-              <a:graphicFrameLocks xmlns:a="http://schemas.openxmlformats.org/drawingml/2006/main" noChangeAspect="1"/>
-            </wp:cNvGraphicFramePr>
-            <a:graphic xmlns:a="http://schemas.openxmlformats.org/drawingml/2006/main">
-              <a:graphicData uri="http://schemas.openxmlformats.org/drawingml/2006/picture">
-                <pic:pic xmlns:pic="http://schemas.openxmlformats.org/drawingml/2006/picture">
-                  <pic:nvPicPr>
-                    <pic:cNvPr id="12" name="图片1.jpg"/>
-                    <pic:cNvPicPr/>
-                  </pic:nvPicPr>
-                  <pic:blipFill>
-                    <a:blip r:embed="rId66">
-                      <a:extLst>
-                        <a:ext uri="{28A0092B-C50C-407E-A947-70E740481C1C}">
-                          <a14:useLocalDpi xmlns:a14="http://schemas.microsoft.com/office/drawing/2010/main" val="0"/>
-                        </a:ext>
-                      </a:extLst>
-                    </a:blip>
-                    <a:stretch>
-                      <a:fillRect/>
-                    </a:stretch>
-                  </pic:blipFill>
-                  <pic:spPr>
-                    <a:xfrm>
-                      <a:off x="0" y="0"/>
-                      <a:ext cx="4244400" cy="2520000"/>
-                    </a:xfrm>
-                    <a:prstGeom prst="rect">
-                      <a:avLst/>
-                    </a:prstGeom>
-                  </pic:spPr>
-                </pic:pic>
-              </a:graphicData>
-            </a:graphic>
-          </wp:inline>
-        </w:drawing>
+        <w:object w:dxaOrig="6864" w:dyaOrig="5593" w14:anchorId="041221B5">
+          <v:shape id="_x0000_i1036" type="#_x0000_t75" style="width:299.4pt;height:243.6pt" o:ole="">
+            <v:imagedata r:id="rId66" o:title=""/>
+          </v:shape>
+          <o:OLEObject Type="Embed" ProgID="Visio.Drawing.15" ShapeID="_x0000_i1036" DrawAspect="Content" ObjectID="_1607249046" r:id="rId67"/>
+        </w:object>
       </w:r>
     </w:p>
     <w:p>
@@ -41249,7 +41508,6 @@
         <w:rPr>
           <w:rFonts w:hint="eastAsia"/>
         </w:rPr>
-        <w:lastRenderedPageBreak/>
         <w:t>仿真器实现</w:t>
       </w:r>
       <w:bookmarkEnd w:id="212"/>
@@ -41284,7 +41542,6 @@
       <w:pPr>
         <w:ind w:firstLine="480"/>
         <w:rPr>
-          <w:rFonts w:hint="eastAsia"/>
           <w:color w:val="C00000"/>
         </w:rPr>
       </w:pPr>
@@ -41311,6 +41568,49 @@
         <w:rPr>
           <w:rFonts w:hint="eastAsia"/>
         </w:rPr>
+        <w:t>层次化体现在仿真器是</w:t>
+      </w:r>
+      <w:r>
+        <w:rPr>
+          <w:rFonts w:hint="eastAsia"/>
+        </w:rPr>
+        <w:t>分成不同级别的层级，最底层是各个模块的具体功能定义以及软件实现，中间层是各个模块的动态调度层，实现仿真时根据数据流进行模块调度实现仿真任务；最上层是时钟驱动层，驱动整个阵列在同步时钟下执行仿真任务。</w:t>
+      </w:r>
+    </w:p>
+    <w:p>
+      <w:pPr>
+        <w:ind w:firstLine="480"/>
+        <w:jc w:val="both"/>
+      </w:pPr>
+      <w:r>
+        <w:rPr>
+          <w:rFonts w:hint="eastAsia"/>
+        </w:rPr>
+        <w:t>模块化设计体现在整个阵列中的各个功能部件都是分模块设计的，具备低耦合的特性，模块化的设计可以降低测试代价，增加可扩展性，有利于进行系统设</w:t>
+      </w:r>
+      <w:r>
+        <w:rPr>
+          <w:rFonts w:hint="eastAsia"/>
+        </w:rPr>
+        <w:lastRenderedPageBreak/>
+        <w:t>计。模块的设计分为两个部分，分别是概念设计和物理设计，概念设计阶段进行模块功能定义和接口定义</w:t>
+      </w:r>
+      <w:r>
+        <w:rPr>
+          <w:rFonts w:hint="eastAsia"/>
+        </w:rPr>
+        <w:t>，功能是每一个模块要实现的本质属性，接口设计是为了可扩展性要求进行的，通过接口设计可以将模块封装起来，通过接口和其他的模块进行交互。物理设计是指模块功能的编程实现，通过采用不同的数据结构和函数等软件工程手段实现模块定义的硬件功能，体现对硬件的最完美的模拟。</w:t>
+      </w:r>
+    </w:p>
+    <w:p>
+      <w:pPr>
+        <w:ind w:firstLine="480"/>
+        <w:jc w:val="both"/>
+      </w:pPr>
+      <w:r>
+        <w:rPr>
+          <w:rFonts w:hint="eastAsia"/>
+        </w:rPr>
         <w:t>如</w:t>
       </w:r>
       <w:r>
@@ -41362,13 +41662,64 @@
         <w:rPr>
           <w:rFonts w:hint="eastAsia"/>
         </w:rPr>
-        <w:t>所示，是阵列仿真器描述阵列系统的过程。仿真器设计层次化体现在一下三个层次，</w:t>
-      </w:r>
-      <w:r>
-        <w:rPr>
-          <w:rFonts w:hint="eastAsia"/>
-        </w:rPr>
-        <w:t>分别为模块层、互连层</w:t>
+        <w:t>所示，是阵列仿真器</w:t>
+      </w:r>
+      <w:r>
+        <w:rPr>
+          <w:rFonts w:hint="eastAsia"/>
+        </w:rPr>
+        <w:t>实现整个系统的实现</w:t>
+      </w:r>
+      <w:r>
+        <w:rPr>
+          <w:rFonts w:hint="eastAsia"/>
+        </w:rPr>
+        <w:t>过程。仿真器设计</w:t>
+      </w:r>
+      <w:r>
+        <w:rPr>
+          <w:rFonts w:hint="eastAsia"/>
+        </w:rPr>
+        <w:t>分别按照</w:t>
+      </w:r>
+      <w:r>
+        <w:rPr>
+          <w:rFonts w:hint="eastAsia"/>
+        </w:rPr>
+        <w:t>模块层、</w:t>
+      </w:r>
+      <w:r>
+        <w:rPr>
+          <w:rFonts w:hint="eastAsia"/>
+        </w:rPr>
+        <w:t>中间调度层和</w:t>
+      </w:r>
+      <w:r>
+        <w:rPr>
+          <w:rFonts w:hint="eastAsia"/>
+        </w:rPr>
+        <w:t>驱动层</w:t>
+      </w:r>
+      <w:r>
+        <w:rPr>
+          <w:rFonts w:hint="eastAsia"/>
+        </w:rPr>
+        <w:t>的层次吮吸进行设计</w:t>
+      </w:r>
+      <w:r>
+        <w:rPr>
+          <w:rFonts w:hint="eastAsia"/>
+        </w:rPr>
+        <w:t>，设计采用自底向上的设计方法。分别包含处理单元模块</w:t>
+      </w:r>
+      <w:r>
+        <w:rPr>
+          <w:rFonts w:hint="eastAsia"/>
+        </w:rPr>
+        <w:t>(</w:t>
+      </w:r>
+      <w:r>
+        <w:t>CPE/FPE</w:t>
       </w:r>
       <w:r>
         <w:rPr>
@@ -41377,73 +41728,49 @@
         <w:t>/</w:t>
       </w:r>
       <w:r>
-        <w:rPr>
-          <w:rFonts w:hint="eastAsia"/>
-        </w:rPr>
-        <w:t>配置层、驱动层</w:t>
-      </w:r>
-      <w:r>
-        <w:rPr>
-          <w:rFonts w:hint="eastAsia"/>
-        </w:rPr>
-        <w:t>，设计采用自底向上的设计方法。分别包含处理单元模块</w:t>
-      </w:r>
-      <w:r>
-        <w:rPr>
-          <w:rFonts w:hint="eastAsia"/>
-        </w:rPr>
-        <w:t>(</w:t>
-      </w:r>
-      <w:r>
-        <w:t>CPE/FPE</w:t>
-      </w:r>
-      <w:r>
-        <w:rPr>
-          <w:rFonts w:hint="eastAsia"/>
-        </w:rPr>
-        <w:t>/</w:t>
-      </w:r>
-      <w:r>
         <w:t>LE/SE)</w:t>
       </w:r>
       <w:r>
         <w:rPr>
           <w:rFonts w:hint="eastAsia"/>
         </w:rPr>
-        <w:t>、处理单元阵列模块、控制系统模块等静态模块设计，互连层</w:t>
-      </w:r>
-      <w:r>
-        <w:rPr>
-          <w:rFonts w:hint="eastAsia"/>
-        </w:rPr>
-        <w:t>/</w:t>
-      </w:r>
-      <w:r>
-        <w:rPr>
-          <w:rFonts w:hint="eastAsia"/>
-        </w:rPr>
-        <w:t>配置层要实现配置信息的解析、配置信息传输到每一个处理单元</w:t>
-      </w:r>
-      <w:r>
-        <w:rPr>
-          <w:rFonts w:hint="eastAsia"/>
-        </w:rPr>
-        <w:t>以及配置信息固化到处理单元中的每一个</w:t>
-      </w:r>
-      <w:r>
-        <w:rPr>
-          <w:rFonts w:hint="eastAsia"/>
-        </w:rPr>
-        <w:t>M</w:t>
-      </w:r>
-      <w:r>
-        <w:t>UX</w:t>
-      </w:r>
-      <w:r>
-        <w:rPr>
-          <w:rFonts w:hint="eastAsia"/>
-        </w:rPr>
-        <w:t>选择端等功能和模块，驱动层要实现软件仿真器模拟硬件行为的时钟驱动以及对整个系统的时钟周期的建模。</w:t>
+        <w:t>、控制系统模块</w:t>
+      </w:r>
+      <w:r>
+        <w:rPr>
+          <w:rFonts w:hint="eastAsia"/>
+        </w:rPr>
+        <w:t>和存储系统模块</w:t>
+      </w:r>
+      <w:r>
+        <w:rPr>
+          <w:rFonts w:hint="eastAsia"/>
+        </w:rPr>
+        <w:t>等静态模块设计，</w:t>
+      </w:r>
+      <w:r>
+        <w:rPr>
+          <w:rFonts w:hint="eastAsia"/>
+        </w:rPr>
+        <w:t>中间调度层</w:t>
+      </w:r>
+      <w:r>
+        <w:rPr>
+          <w:rFonts w:hint="eastAsia"/>
+        </w:rPr>
+        <w:t>要实现配置信息的解析、配置信息</w:t>
+      </w:r>
+      <w:r>
+        <w:rPr>
+          <w:rFonts w:hint="eastAsia"/>
+        </w:rPr>
+        <w:t>固化和处理单元内部函数调度</w:t>
+      </w:r>
+      <w:r>
+        <w:rPr>
+          <w:rFonts w:hint="eastAsia"/>
+        </w:rPr>
+        <w:t>等功能和模块，驱动层要实现软件仿真器模拟硬件行为的时钟驱动以及对整个系统的时钟周期的建模。</w:t>
       </w:r>
       <w:r>
         <w:rPr>
@@ -41480,7 +41807,7 @@
                     </pic:cNvPicPr>
                   </pic:nvPicPr>
                   <pic:blipFill>
-                    <a:blip r:embed="rId67" cstate="print">
+                    <a:blip r:embed="rId68" cstate="print">
                       <a:extLst>
                         <a:ext uri="{28A0092B-C50C-407E-A947-70E740481C1C}">
                           <a14:useLocalDpi xmlns:a14="http://schemas.microsoft.com/office/drawing/2010/main" val="0"/>
@@ -41678,6 +42005,1540 @@
     </w:p>
     <w:p>
       <w:pPr>
+        <w:pStyle w:val="a4"/>
+        <w:numPr>
+          <w:ilvl w:val="0"/>
+          <w:numId w:val="46"/>
+        </w:numPr>
+        <w:ind w:firstLineChars="0"/>
+      </w:pPr>
+      <w:r>
+        <w:rPr>
+          <w:rFonts w:hint="eastAsia"/>
+        </w:rPr>
+        <w:t>模块层：</w:t>
+      </w:r>
+    </w:p>
+    <w:p>
+      <w:pPr>
+        <w:pStyle w:val="a4"/>
+        <w:numPr>
+          <w:ilvl w:val="0"/>
+          <w:numId w:val="48"/>
+        </w:numPr>
+        <w:ind w:firstLineChars="0"/>
+      </w:pPr>
+      <w:r>
+        <w:rPr>
+          <w:rFonts w:hint="eastAsia"/>
+        </w:rPr>
+        <w:t>处理单元</w:t>
+      </w:r>
+    </w:p>
+    <w:p>
+      <w:pPr>
+        <w:ind w:firstLine="480"/>
+      </w:pPr>
+      <w:r>
+        <w:rPr>
+          <w:rFonts w:hint="eastAsia"/>
+        </w:rPr>
+        <w:t>处理单元软件实现主要包含内部的数据结构和一些内部执行方法，通过一个</w:t>
+      </w:r>
+      <w:r>
+        <w:rPr>
+          <w:rFonts w:hint="eastAsia"/>
+        </w:rPr>
+        <w:lastRenderedPageBreak/>
+        <w:t>类来实现，</w:t>
+      </w:r>
+      <w:r>
+        <w:fldChar w:fldCharType="begin"/>
+      </w:r>
+      <w:r>
+        <w:instrText xml:space="preserve"> </w:instrText>
+      </w:r>
+      <w:r>
+        <w:rPr>
+          <w:rFonts w:hint="eastAsia"/>
+        </w:rPr>
+        <w:instrText>REF _Ref533505056 \h</w:instrText>
+      </w:r>
+      <w:r>
+        <w:instrText xml:space="preserve"> </w:instrText>
+      </w:r>
+      <w:r>
+        <w:fldChar w:fldCharType="separate"/>
+      </w:r>
+      <w:r>
+        <w:rPr>
+          <w:rFonts w:hint="eastAsia"/>
+        </w:rPr>
+        <w:t>表</w:t>
+      </w:r>
+      <w:r>
+        <w:rPr>
+          <w:noProof/>
+        </w:rPr>
+        <w:t>4</w:t>
+      </w:r>
+      <w:r>
+        <w:noBreakHyphen/>
+      </w:r>
+      <w:r>
+        <w:rPr>
+          <w:noProof/>
+        </w:rPr>
+        <w:t>1</w:t>
+      </w:r>
+      <w:r>
+        <w:fldChar w:fldCharType="end"/>
+      </w:r>
+      <w:r>
+        <w:rPr>
+          <w:rFonts w:hint="eastAsia"/>
+        </w:rPr>
+        <w:t>是处理单元类的方法和解释</w:t>
+      </w:r>
+      <w:r>
+        <w:rPr>
+          <w:rFonts w:hint="eastAsia"/>
+        </w:rPr>
+        <w:t>。</w:t>
+      </w:r>
+    </w:p>
+    <w:p>
+      <w:pPr>
+        <w:pStyle w:val="ae"/>
+        <w:spacing w:before="326" w:after="163"/>
+      </w:pPr>
+      <w:bookmarkStart w:id="218" w:name="_Ref533505056"/>
+      <w:r>
+        <w:rPr>
+          <w:rFonts w:hint="eastAsia"/>
+        </w:rPr>
+        <w:t>表</w:t>
+      </w:r>
+      <w:r>
+        <w:fldChar w:fldCharType="begin"/>
+      </w:r>
+      <w:r>
+        <w:instrText xml:space="preserve"> </w:instrText>
+      </w:r>
+      <w:r>
+        <w:rPr>
+          <w:rFonts w:hint="eastAsia"/>
+        </w:rPr>
+        <w:instrText>STYLEREF 1 \s</w:instrText>
+      </w:r>
+      <w:r>
+        <w:instrText xml:space="preserve"> </w:instrText>
+      </w:r>
+      <w:r>
+        <w:fldChar w:fldCharType="separate"/>
+      </w:r>
+      <w:r>
+        <w:rPr>
+          <w:noProof/>
+        </w:rPr>
+        <w:t>4</w:t>
+      </w:r>
+      <w:r>
+        <w:fldChar w:fldCharType="end"/>
+      </w:r>
+      <w:r>
+        <w:noBreakHyphen/>
+      </w:r>
+      <w:r>
+        <w:fldChar w:fldCharType="begin"/>
+      </w:r>
+      <w:r>
+        <w:instrText xml:space="preserve"> </w:instrText>
+      </w:r>
+      <w:r>
+        <w:rPr>
+          <w:rFonts w:hint="eastAsia"/>
+        </w:rPr>
+        <w:instrText>SEQ 表 \* ARABIC \s 1</w:instrText>
+      </w:r>
+      <w:r>
+        <w:instrText xml:space="preserve"> </w:instrText>
+      </w:r>
+      <w:r>
+        <w:fldChar w:fldCharType="separate"/>
+      </w:r>
+      <w:r>
+        <w:rPr>
+          <w:noProof/>
+        </w:rPr>
+        <w:t>1</w:t>
+      </w:r>
+      <w:r>
+        <w:fldChar w:fldCharType="end"/>
+      </w:r>
+      <w:bookmarkEnd w:id="218"/>
+      <w:r>
+        <w:rPr>
+          <w:rFonts w:hint="eastAsia"/>
+        </w:rPr>
+        <w:t>处理单元类内部实现方法</w:t>
+      </w:r>
+    </w:p>
+    <w:tbl>
+      <w:tblPr>
+        <w:tblStyle w:val="13"/>
+        <w:tblW w:w="0" w:type="auto"/>
+        <w:jc w:val="center"/>
+        <w:tblBorders>
+          <w:top w:val="single" w:sz="4" w:space="0" w:color="auto"/>
+          <w:left w:val="none" w:sz="0" w:space="0" w:color="auto"/>
+          <w:bottom w:val="single" w:sz="4" w:space="0" w:color="auto"/>
+          <w:right w:val="none" w:sz="0" w:space="0" w:color="auto"/>
+          <w:insideH w:val="none" w:sz="0" w:space="0" w:color="auto"/>
+          <w:insideV w:val="none" w:sz="0" w:space="0" w:color="auto"/>
+        </w:tblBorders>
+        <w:tblLook w:val="04A0" w:firstRow="1" w:lastRow="0" w:firstColumn="1" w:lastColumn="0" w:noHBand="0" w:noVBand="1"/>
+      </w:tblPr>
+      <w:tblGrid>
+        <w:gridCol w:w="2268"/>
+        <w:gridCol w:w="4536"/>
+      </w:tblGrid>
+      <w:tr>
+        <w:trPr>
+          <w:trHeight w:val="558"/>
+          <w:jc w:val="center"/>
+        </w:trPr>
+        <w:tc>
+          <w:tcPr>
+            <w:tcW w:w="2268" w:type="dxa"/>
+            <w:tcBorders>
+              <w:top w:val="single" w:sz="12" w:space="0" w:color="auto"/>
+              <w:bottom w:val="single" w:sz="12" w:space="0" w:color="auto"/>
+            </w:tcBorders>
+            <w:vAlign w:val="center"/>
+          </w:tcPr>
+          <w:p>
+            <w:pPr>
+              <w:ind w:firstLineChars="0" w:firstLine="0"/>
+              <w:jc w:val="both"/>
+              <w:rPr>
+                <w:sz w:val="21"/>
+              </w:rPr>
+            </w:pPr>
+            <w:r>
+              <w:rPr>
+                <w:rFonts w:hint="eastAsia"/>
+                <w:sz w:val="21"/>
+              </w:rPr>
+              <w:t>函数名</w:t>
+            </w:r>
+          </w:p>
+        </w:tc>
+        <w:tc>
+          <w:tcPr>
+            <w:tcW w:w="4536" w:type="dxa"/>
+            <w:tcBorders>
+              <w:top w:val="single" w:sz="12" w:space="0" w:color="auto"/>
+              <w:bottom w:val="single" w:sz="12" w:space="0" w:color="auto"/>
+            </w:tcBorders>
+            <w:vAlign w:val="center"/>
+          </w:tcPr>
+          <w:p>
+            <w:pPr>
+              <w:ind w:firstLineChars="0" w:firstLine="0"/>
+              <w:jc w:val="both"/>
+              <w:rPr>
+                <w:sz w:val="21"/>
+              </w:rPr>
+            </w:pPr>
+            <w:r>
+              <w:rPr>
+                <w:rFonts w:hint="eastAsia"/>
+                <w:sz w:val="21"/>
+              </w:rPr>
+              <w:t>解释</w:t>
+            </w:r>
+          </w:p>
+        </w:tc>
+      </w:tr>
+      <w:tr>
+        <w:trPr>
+          <w:jc w:val="center"/>
+        </w:trPr>
+        <w:tc>
+          <w:tcPr>
+            <w:tcW w:w="2268" w:type="dxa"/>
+            <w:tcBorders>
+              <w:top w:val="single" w:sz="12" w:space="0" w:color="auto"/>
+              <w:bottom w:val="nil"/>
+            </w:tcBorders>
+            <w:vAlign w:val="center"/>
+          </w:tcPr>
+          <w:p>
+            <w:pPr>
+              <w:ind w:firstLineChars="0" w:firstLine="0"/>
+              <w:jc w:val="both"/>
+              <w:rPr>
+                <w:sz w:val="21"/>
+              </w:rPr>
+            </w:pPr>
+            <w:r>
+              <w:rPr>
+                <w:sz w:val="21"/>
+              </w:rPr>
+              <w:t>void inbuffer_in()</w:t>
+            </w:r>
+          </w:p>
+        </w:tc>
+        <w:tc>
+          <w:tcPr>
+            <w:tcW w:w="4536" w:type="dxa"/>
+            <w:tcBorders>
+              <w:top w:val="single" w:sz="12" w:space="0" w:color="auto"/>
+              <w:bottom w:val="nil"/>
+            </w:tcBorders>
+            <w:vAlign w:val="center"/>
+          </w:tcPr>
+          <w:p>
+            <w:pPr>
+              <w:ind w:firstLineChars="0" w:firstLine="0"/>
+              <w:jc w:val="both"/>
+              <w:rPr>
+                <w:sz w:val="21"/>
+              </w:rPr>
+            </w:pPr>
+            <w:r>
+              <w:rPr>
+                <w:rFonts w:hint="eastAsia"/>
+                <w:sz w:val="21"/>
+              </w:rPr>
+              <w:t>数据写入到输入</w:t>
+            </w:r>
+            <w:r>
+              <w:rPr>
+                <w:rFonts w:hint="eastAsia"/>
+                <w:sz w:val="21"/>
+              </w:rPr>
+              <w:t>buffer</w:t>
+            </w:r>
+            <w:r>
+              <w:rPr>
+                <w:rFonts w:hint="eastAsia"/>
+                <w:sz w:val="21"/>
+              </w:rPr>
+              <w:t>中</w:t>
+            </w:r>
+          </w:p>
+        </w:tc>
+      </w:tr>
+      <w:tr>
+        <w:trPr>
+          <w:jc w:val="center"/>
+        </w:trPr>
+        <w:tc>
+          <w:tcPr>
+            <w:tcW w:w="2268" w:type="dxa"/>
+            <w:tcBorders>
+              <w:top w:val="nil"/>
+              <w:bottom w:val="nil"/>
+            </w:tcBorders>
+            <w:vAlign w:val="center"/>
+          </w:tcPr>
+          <w:p>
+            <w:pPr>
+              <w:ind w:firstLineChars="0" w:firstLine="0"/>
+              <w:jc w:val="both"/>
+              <w:rPr>
+                <w:sz w:val="21"/>
+              </w:rPr>
+            </w:pPr>
+            <w:r>
+              <w:rPr>
+                <w:sz w:val="21"/>
+              </w:rPr>
+              <w:t>void inbuffer_out()</w:t>
+            </w:r>
+          </w:p>
+        </w:tc>
+        <w:tc>
+          <w:tcPr>
+            <w:tcW w:w="4536" w:type="dxa"/>
+            <w:tcBorders>
+              <w:top w:val="nil"/>
+              <w:bottom w:val="nil"/>
+            </w:tcBorders>
+            <w:vAlign w:val="center"/>
+          </w:tcPr>
+          <w:p>
+            <w:pPr>
+              <w:ind w:firstLineChars="0" w:firstLine="0"/>
+              <w:jc w:val="both"/>
+              <w:rPr>
+                <w:sz w:val="21"/>
+              </w:rPr>
+            </w:pPr>
+            <w:r>
+              <w:rPr>
+                <w:rFonts w:hint="eastAsia"/>
+                <w:sz w:val="21"/>
+              </w:rPr>
+              <w:t>输入</w:t>
+            </w:r>
+            <w:r>
+              <w:rPr>
+                <w:rFonts w:hint="eastAsia"/>
+                <w:sz w:val="21"/>
+              </w:rPr>
+              <w:t>buffer</w:t>
+            </w:r>
+            <w:r>
+              <w:rPr>
+                <w:rFonts w:hint="eastAsia"/>
+                <w:sz w:val="21"/>
+              </w:rPr>
+              <w:t>中数据进行</w:t>
+            </w:r>
+            <w:r>
+              <w:rPr>
+                <w:rFonts w:hint="eastAsia"/>
+                <w:sz w:val="21"/>
+              </w:rPr>
+              <w:t>tag</w:t>
+            </w:r>
+            <w:r>
+              <w:rPr>
+                <w:rFonts w:hint="eastAsia"/>
+                <w:sz w:val="21"/>
+              </w:rPr>
+              <w:t>匹配并输出</w:t>
+            </w:r>
+          </w:p>
+        </w:tc>
+      </w:tr>
+      <w:tr>
+        <w:trPr>
+          <w:jc w:val="center"/>
+        </w:trPr>
+        <w:tc>
+          <w:tcPr>
+            <w:tcW w:w="2268" w:type="dxa"/>
+            <w:tcBorders>
+              <w:top w:val="nil"/>
+              <w:bottom w:val="nil"/>
+            </w:tcBorders>
+            <w:vAlign w:val="center"/>
+          </w:tcPr>
+          <w:p>
+            <w:pPr>
+              <w:ind w:firstLineChars="0" w:firstLine="0"/>
+              <w:jc w:val="both"/>
+              <w:rPr>
+                <w:sz w:val="21"/>
+              </w:rPr>
+            </w:pPr>
+            <w:r>
+              <w:rPr>
+                <w:sz w:val="21"/>
+              </w:rPr>
+              <w:t>void alu()</w:t>
+            </w:r>
+          </w:p>
+        </w:tc>
+        <w:tc>
+          <w:tcPr>
+            <w:tcW w:w="4536" w:type="dxa"/>
+            <w:tcBorders>
+              <w:top w:val="nil"/>
+              <w:bottom w:val="nil"/>
+            </w:tcBorders>
+            <w:vAlign w:val="center"/>
+          </w:tcPr>
+          <w:p>
+            <w:pPr>
+              <w:ind w:firstLineChars="0" w:firstLine="0"/>
+              <w:jc w:val="both"/>
+              <w:rPr>
+                <w:sz w:val="21"/>
+              </w:rPr>
+            </w:pPr>
+            <w:r>
+              <w:rPr>
+                <w:rFonts w:hint="eastAsia"/>
+                <w:sz w:val="21"/>
+              </w:rPr>
+              <w:t>执行</w:t>
+            </w:r>
+            <w:r>
+              <w:rPr>
+                <w:rFonts w:hint="eastAsia"/>
+                <w:sz w:val="21"/>
+              </w:rPr>
+              <w:t>A</w:t>
+            </w:r>
+            <w:r>
+              <w:rPr>
+                <w:sz w:val="21"/>
+              </w:rPr>
+              <w:t>LU</w:t>
+            </w:r>
+            <w:r>
+              <w:rPr>
+                <w:rFonts w:hint="eastAsia"/>
+                <w:sz w:val="21"/>
+              </w:rPr>
+              <w:t>操作</w:t>
+            </w:r>
+          </w:p>
+        </w:tc>
+      </w:tr>
+      <w:tr>
+        <w:trPr>
+          <w:jc w:val="center"/>
+        </w:trPr>
+        <w:tc>
+          <w:tcPr>
+            <w:tcW w:w="2268" w:type="dxa"/>
+            <w:tcBorders>
+              <w:top w:val="nil"/>
+              <w:bottom w:val="nil"/>
+            </w:tcBorders>
+            <w:vAlign w:val="center"/>
+          </w:tcPr>
+          <w:p>
+            <w:pPr>
+              <w:ind w:firstLineChars="0" w:firstLine="0"/>
+              <w:jc w:val="both"/>
+              <w:rPr>
+                <w:sz w:val="21"/>
+              </w:rPr>
+            </w:pPr>
+            <w:r>
+              <w:rPr>
+                <w:sz w:val="21"/>
+              </w:rPr>
+              <w:t>void outbuffer_in()</w:t>
+            </w:r>
+          </w:p>
+        </w:tc>
+        <w:tc>
+          <w:tcPr>
+            <w:tcW w:w="4536" w:type="dxa"/>
+            <w:tcBorders>
+              <w:top w:val="nil"/>
+              <w:bottom w:val="nil"/>
+            </w:tcBorders>
+            <w:vAlign w:val="center"/>
+          </w:tcPr>
+          <w:p>
+            <w:pPr>
+              <w:ind w:firstLineChars="0" w:firstLine="0"/>
+              <w:jc w:val="both"/>
+              <w:rPr>
+                <w:sz w:val="21"/>
+              </w:rPr>
+            </w:pPr>
+            <w:r>
+              <w:rPr>
+                <w:sz w:val="21"/>
+              </w:rPr>
+              <w:t>A</w:t>
+            </w:r>
+            <w:r>
+              <w:rPr>
+                <w:rFonts w:hint="eastAsia"/>
+                <w:sz w:val="21"/>
+              </w:rPr>
+              <w:t>lu</w:t>
+            </w:r>
+            <w:r>
+              <w:rPr>
+                <w:rFonts w:hint="eastAsia"/>
+                <w:sz w:val="21"/>
+              </w:rPr>
+              <w:t>运算结果写入到输出</w:t>
+            </w:r>
+            <w:r>
+              <w:rPr>
+                <w:rFonts w:hint="eastAsia"/>
+                <w:sz w:val="21"/>
+              </w:rPr>
+              <w:t>buffer</w:t>
+            </w:r>
+            <w:r>
+              <w:rPr>
+                <w:rFonts w:hint="eastAsia"/>
+                <w:sz w:val="21"/>
+              </w:rPr>
+              <w:t>中</w:t>
+            </w:r>
+          </w:p>
+        </w:tc>
+      </w:tr>
+      <w:tr>
+        <w:trPr>
+          <w:jc w:val="center"/>
+        </w:trPr>
+        <w:tc>
+          <w:tcPr>
+            <w:tcW w:w="2268" w:type="dxa"/>
+            <w:tcBorders>
+              <w:top w:val="nil"/>
+              <w:bottom w:val="nil"/>
+            </w:tcBorders>
+            <w:vAlign w:val="center"/>
+          </w:tcPr>
+          <w:p>
+            <w:pPr>
+              <w:ind w:firstLineChars="0" w:firstLine="0"/>
+              <w:jc w:val="both"/>
+              <w:rPr>
+                <w:sz w:val="21"/>
+              </w:rPr>
+            </w:pPr>
+            <w:r>
+              <w:rPr>
+                <w:sz w:val="21"/>
+              </w:rPr>
+              <w:t>void outbuffet_out()</w:t>
+            </w:r>
+          </w:p>
+        </w:tc>
+        <w:tc>
+          <w:tcPr>
+            <w:tcW w:w="4536" w:type="dxa"/>
+            <w:tcBorders>
+              <w:top w:val="nil"/>
+              <w:bottom w:val="nil"/>
+            </w:tcBorders>
+            <w:vAlign w:val="center"/>
+          </w:tcPr>
+          <w:p>
+            <w:pPr>
+              <w:ind w:firstLineChars="0" w:firstLine="0"/>
+              <w:jc w:val="both"/>
+              <w:rPr>
+                <w:sz w:val="21"/>
+              </w:rPr>
+            </w:pPr>
+            <w:r>
+              <w:rPr>
+                <w:rFonts w:hint="eastAsia"/>
+                <w:sz w:val="21"/>
+              </w:rPr>
+              <w:t>从输出</w:t>
+            </w:r>
+            <w:r>
+              <w:rPr>
+                <w:rFonts w:hint="eastAsia"/>
+                <w:sz w:val="21"/>
+              </w:rPr>
+              <w:t>buffer</w:t>
+            </w:r>
+            <w:r>
+              <w:rPr>
+                <w:rFonts w:hint="eastAsia"/>
+                <w:sz w:val="21"/>
+              </w:rPr>
+              <w:t>中读出数据到输出端口</w:t>
+            </w:r>
+          </w:p>
+        </w:tc>
+      </w:tr>
+      <w:tr>
+        <w:trPr>
+          <w:jc w:val="center"/>
+        </w:trPr>
+        <w:tc>
+          <w:tcPr>
+            <w:tcW w:w="2268" w:type="dxa"/>
+            <w:tcBorders>
+              <w:top w:val="nil"/>
+              <w:bottom w:val="nil"/>
+            </w:tcBorders>
+            <w:vAlign w:val="center"/>
+          </w:tcPr>
+          <w:p>
+            <w:pPr>
+              <w:ind w:firstLineChars="0" w:firstLine="0"/>
+              <w:jc w:val="both"/>
+              <w:rPr>
+                <w:sz w:val="21"/>
+              </w:rPr>
+            </w:pPr>
+            <w:r>
+              <w:rPr>
+                <w:sz w:val="21"/>
+              </w:rPr>
+              <w:t>void valid_clear()</w:t>
+            </w:r>
+          </w:p>
+        </w:tc>
+        <w:tc>
+          <w:tcPr>
+            <w:tcW w:w="4536" w:type="dxa"/>
+            <w:tcBorders>
+              <w:top w:val="nil"/>
+              <w:bottom w:val="nil"/>
+            </w:tcBorders>
+            <w:vAlign w:val="center"/>
+          </w:tcPr>
+          <w:p>
+            <w:pPr>
+              <w:ind w:firstLineChars="0" w:firstLine="0"/>
+              <w:jc w:val="both"/>
+              <w:rPr>
+                <w:sz w:val="21"/>
+              </w:rPr>
+            </w:pPr>
+            <w:r>
+              <w:rPr>
+                <w:rFonts w:hint="eastAsia"/>
+                <w:sz w:val="21"/>
+              </w:rPr>
+              <w:t>输出端口数据读走之后进行有效位清零</w:t>
+            </w:r>
+          </w:p>
+        </w:tc>
+      </w:tr>
+      <w:tr>
+        <w:trPr>
+          <w:jc w:val="center"/>
+        </w:trPr>
+        <w:tc>
+          <w:tcPr>
+            <w:tcW w:w="2268" w:type="dxa"/>
+            <w:tcBorders>
+              <w:top w:val="nil"/>
+              <w:bottom w:val="single" w:sz="12" w:space="0" w:color="auto"/>
+            </w:tcBorders>
+            <w:vAlign w:val="center"/>
+          </w:tcPr>
+          <w:p>
+            <w:pPr>
+              <w:ind w:firstLineChars="0" w:firstLine="0"/>
+              <w:jc w:val="both"/>
+              <w:rPr>
+                <w:sz w:val="21"/>
+              </w:rPr>
+            </w:pPr>
+            <w:r>
+              <w:rPr>
+                <w:sz w:val="21"/>
+              </w:rPr>
+              <w:t>void clock_cnt()</w:t>
+            </w:r>
+          </w:p>
+        </w:tc>
+        <w:tc>
+          <w:tcPr>
+            <w:tcW w:w="4536" w:type="dxa"/>
+            <w:tcBorders>
+              <w:top w:val="nil"/>
+              <w:bottom w:val="single" w:sz="12" w:space="0" w:color="auto"/>
+            </w:tcBorders>
+            <w:vAlign w:val="center"/>
+          </w:tcPr>
+          <w:p>
+            <w:pPr>
+              <w:ind w:firstLineChars="0" w:firstLine="0"/>
+              <w:jc w:val="both"/>
+              <w:rPr>
+                <w:sz w:val="21"/>
+              </w:rPr>
+            </w:pPr>
+            <w:r>
+              <w:rPr>
+                <w:rFonts w:hint="eastAsia"/>
+                <w:sz w:val="21"/>
+              </w:rPr>
+              <w:t>处理单元时钟周期的统计</w:t>
+            </w:r>
+          </w:p>
+        </w:tc>
+      </w:tr>
+    </w:tbl>
+    <w:p>
+      <w:pPr>
+        <w:ind w:firstLine="480"/>
+      </w:pPr>
+      <w:r>
+        <w:rPr>
+          <w:noProof/>
+        </w:rPr>
+        <mc:AlternateContent>
+          <mc:Choice Requires="wps">
+            <w:drawing>
+              <wp:anchor distT="45720" distB="45720" distL="114300" distR="114300" simplePos="0" relativeHeight="251659264" behindDoc="0" locked="0" layoutInCell="1" allowOverlap="1" wp14:anchorId="03D80BFF" wp14:editId="217310BD">
+                <wp:simplePos x="0" y="0"/>
+                <wp:positionH relativeFrom="column">
+                  <wp:posOffset>38100</wp:posOffset>
+                </wp:positionH>
+                <wp:positionV relativeFrom="paragraph">
+                  <wp:posOffset>1257300</wp:posOffset>
+                </wp:positionV>
+                <wp:extent cx="2270760" cy="1404620"/>
+                <wp:effectExtent l="0" t="0" r="15240" b="25400"/>
+                <wp:wrapTopAndBottom/>
+                <wp:docPr id="217" name="文本框 2"/>
+                <wp:cNvGraphicFramePr>
+                  <a:graphicFrameLocks xmlns:a="http://schemas.openxmlformats.org/drawingml/2006/main"/>
+                </wp:cNvGraphicFramePr>
+                <a:graphic xmlns:a="http://schemas.openxmlformats.org/drawingml/2006/main">
+                  <a:graphicData uri="http://schemas.microsoft.com/office/word/2010/wordprocessingShape">
+                    <wps:wsp>
+                      <wps:cNvSpPr txBox="1">
+                        <a:spLocks noChangeArrowheads="1"/>
+                      </wps:cNvSpPr>
+                      <wps:spPr bwMode="auto">
+                        <a:xfrm>
+                          <a:off x="0" y="0"/>
+                          <a:ext cx="2270760" cy="1404620"/>
+                        </a:xfrm>
+                        <a:prstGeom prst="rect">
+                          <a:avLst/>
+                        </a:prstGeom>
+                        <a:solidFill>
+                          <a:srgbClr val="FFFFFF"/>
+                        </a:solidFill>
+                        <a:ln w="9525">
+                          <a:solidFill>
+                            <a:srgbClr val="000000"/>
+                          </a:solidFill>
+                          <a:miter lim="800000"/>
+                          <a:headEnd/>
+                          <a:tailEnd/>
+                        </a:ln>
+                      </wps:spPr>
+                      <wps:txbx>
+                        <w:txbxContent>
+                          <w:p>
+                            <w:pPr>
+                              <w:ind w:leftChars="-118" w:left="-283" w:firstLine="480"/>
+                            </w:pPr>
+                            <w:r>
+                              <w:t>Class ProcessingElement</w:t>
+                            </w:r>
+                          </w:p>
+                          <w:p>
+                            <w:pPr>
+                              <w:ind w:leftChars="-118" w:left="-283" w:firstLine="480"/>
+                            </w:pPr>
+                            <w:r>
+                              <w:rPr>
+                                <w:rFonts w:hint="eastAsia"/>
+                              </w:rPr>
+                              <w:t>{</w:t>
+                            </w:r>
+                          </w:p>
+                          <w:p>
+                            <w:pPr>
+                              <w:ind w:leftChars="-118" w:left="-283" w:firstLine="480"/>
+                            </w:pPr>
+                            <w:r>
+                              <w:tab/>
+                              <w:t>//</w:t>
+                            </w:r>
+                            <w:r>
+                              <w:rPr>
+                                <w:rFonts w:hint="eastAsia"/>
+                              </w:rPr>
+                              <w:t>输入端口</w:t>
+                            </w:r>
+                          </w:p>
+                          <w:p>
+                            <w:pPr>
+                              <w:ind w:leftChars="-118" w:left="-283" w:firstLine="480"/>
+                            </w:pPr>
+                            <w:r>
+                              <w:tab/>
+                              <w:t>int din1,…</w:t>
+                            </w:r>
+                          </w:p>
+                          <w:p>
+                            <w:pPr>
+                              <w:ind w:leftChars="-118" w:left="-283" w:firstLine="480"/>
+                            </w:pPr>
+                            <w:r>
+                              <w:tab/>
+                              <w:t>bool din1_v,…</w:t>
+                            </w:r>
+                          </w:p>
+                          <w:p>
+                            <w:pPr>
+                              <w:ind w:leftChars="-118" w:left="-283" w:firstLine="480"/>
+                            </w:pPr>
+                            <w:r>
+                              <w:tab/>
+                              <w:t>short din1_tag,…</w:t>
+                            </w:r>
+                          </w:p>
+                          <w:p>
+                            <w:pPr>
+                              <w:ind w:leftChars="-118" w:left="-283" w:firstLine="480"/>
+                            </w:pPr>
+                            <w:r>
+                              <w:tab/>
+                              <w:t>//</w:t>
+                            </w:r>
+                            <w:r>
+                              <w:rPr>
+                                <w:rFonts w:hint="eastAsia"/>
+                              </w:rPr>
+                              <w:t>输出端口</w:t>
+                            </w:r>
+                          </w:p>
+                          <w:p>
+                            <w:pPr>
+                              <w:ind w:leftChars="-118" w:left="-283" w:firstLine="480"/>
+                            </w:pPr>
+                            <w:r>
+                              <w:tab/>
+                              <w:t>int dout1,…</w:t>
+                            </w:r>
+                          </w:p>
+                          <w:p>
+                            <w:pPr>
+                              <w:ind w:leftChars="-118" w:left="-283" w:firstLine="480"/>
+                            </w:pPr>
+                            <w:r>
+                              <w:tab/>
+                              <w:t>bool dout1_v,…</w:t>
+                            </w:r>
+                          </w:p>
+                          <w:p>
+                            <w:pPr>
+                              <w:ind w:leftChars="-118" w:left="-283" w:firstLine="480"/>
+                            </w:pPr>
+                            <w:r>
+                              <w:tab/>
+                              <w:t>short dout1_tag,…</w:t>
+                            </w:r>
+                          </w:p>
+                          <w:p>
+                            <w:pPr>
+                              <w:ind w:leftChars="-118" w:left="-283" w:firstLine="480"/>
+                            </w:pPr>
+                            <w:r>
+                              <w:tab/>
+                            </w:r>
+                          </w:p>
+                        </w:txbxContent>
+                      </wps:txbx>
+                      <wps:bodyPr rot="0" vert="horz" wrap="square" lIns="91440" tIns="45720" rIns="91440" bIns="45720" anchor="t" anchorCtr="0">
+                        <a:spAutoFit/>
+                      </wps:bodyPr>
+                    </wps:wsp>
+                  </a:graphicData>
+                </a:graphic>
+                <wp14:sizeRelH relativeFrom="margin">
+                  <wp14:pctWidth>0</wp14:pctWidth>
+                </wp14:sizeRelH>
+                <wp14:sizeRelV relativeFrom="margin">
+                  <wp14:pctHeight>20000</wp14:pctHeight>
+                </wp14:sizeRelV>
+              </wp:anchor>
+            </w:drawing>
+          </mc:Choice>
+          <mc:Fallback>
+            <w:pict>
+              <v:shapetype w14:anchorId="03D80BFF" id="_x0000_t202" coordsize="21600,21600" o:spt="202" path="m,l,21600r21600,l21600,xe">
+                <v:stroke joinstyle="miter"/>
+                <v:path gradientshapeok="t" o:connecttype="rect"/>
+              </v:shapetype>
+              <v:shape id="文本框 2" o:spid="_x0000_s1026" type="#_x0000_t202" style="position:absolute;left:0;text-align:left;margin-left:3pt;margin-top:99pt;width:178.8pt;height:110.6pt;z-index:251659264;visibility:visible;mso-wrap-style:square;mso-width-percent:0;mso-height-percent:200;mso-wrap-distance-left:9pt;mso-wrap-distance-top:3.6pt;mso-wrap-distance-right:9pt;mso-wrap-distance-bottom:3.6pt;mso-position-horizontal:absolute;mso-position-horizontal-relative:text;mso-position-vertical:absolute;mso-position-vertical-relative:text;mso-width-percent:0;mso-height-percent:200;mso-width-relative:margin;mso-height-relative:margin;v-text-anchor:top" o:gfxdata="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">
+                <v:textbox style="mso-fit-shape-to-text:t">
+                  <w:txbxContent>
+                    <w:p>
+                      <w:pPr>
+                        <w:ind w:leftChars="-118" w:left="-283" w:firstLine="480"/>
+                      </w:pPr>
+                      <w:r>
+                        <w:t>Class ProcessingElement</w:t>
+                      </w:r>
+                    </w:p>
+                    <w:p>
+                      <w:pPr>
+                        <w:ind w:leftChars="-118" w:left="-283" w:firstLine="480"/>
+                      </w:pPr>
+                      <w:r>
+                        <w:rPr>
+                          <w:rFonts w:hint="eastAsia"/>
+                        </w:rPr>
+                        <w:t>{</w:t>
+                      </w:r>
+                    </w:p>
+                    <w:p>
+                      <w:pPr>
+                        <w:ind w:leftChars="-118" w:left="-283" w:firstLine="480"/>
+                      </w:pPr>
+                      <w:r>
+                        <w:tab/>
+                        <w:t>//</w:t>
+                      </w:r>
+                      <w:r>
+                        <w:rPr>
+                          <w:rFonts w:hint="eastAsia"/>
+                        </w:rPr>
+                        <w:t>输入端口</w:t>
+                      </w:r>
+                    </w:p>
+                    <w:p>
+                      <w:pPr>
+                        <w:ind w:leftChars="-118" w:left="-283" w:firstLine="480"/>
+                      </w:pPr>
+                      <w:r>
+                        <w:tab/>
+                        <w:t>int din1,…</w:t>
+                      </w:r>
+                    </w:p>
+                    <w:p>
+                      <w:pPr>
+                        <w:ind w:leftChars="-118" w:left="-283" w:firstLine="480"/>
+                      </w:pPr>
+                      <w:r>
+                        <w:tab/>
+                        <w:t>bool din1_v,…</w:t>
+                      </w:r>
+                    </w:p>
+                    <w:p>
+                      <w:pPr>
+                        <w:ind w:leftChars="-118" w:left="-283" w:firstLine="480"/>
+                      </w:pPr>
+                      <w:r>
+                        <w:tab/>
+                        <w:t>short din1_tag,…</w:t>
+                      </w:r>
+                    </w:p>
+                    <w:p>
+                      <w:pPr>
+                        <w:ind w:leftChars="-118" w:left="-283" w:firstLine="480"/>
+                      </w:pPr>
+                      <w:r>
+                        <w:tab/>
+                        <w:t>//</w:t>
+                      </w:r>
+                      <w:r>
+                        <w:rPr>
+                          <w:rFonts w:hint="eastAsia"/>
+                        </w:rPr>
+                        <w:t>输出端口</w:t>
+                      </w:r>
+                    </w:p>
+                    <w:p>
+                      <w:pPr>
+                        <w:ind w:leftChars="-118" w:left="-283" w:firstLine="480"/>
+                      </w:pPr>
+                      <w:r>
+                        <w:tab/>
+                        <w:t>int dout1,…</w:t>
+                      </w:r>
+                    </w:p>
+                    <w:p>
+                      <w:pPr>
+                        <w:ind w:leftChars="-118" w:left="-283" w:firstLine="480"/>
+                      </w:pPr>
+                      <w:r>
+                        <w:tab/>
+                        <w:t>bool dout1_v,…</w:t>
+                      </w:r>
+                    </w:p>
+                    <w:p>
+                      <w:pPr>
+                        <w:ind w:leftChars="-118" w:left="-283" w:firstLine="480"/>
+                      </w:pPr>
+                      <w:r>
+                        <w:tab/>
+                        <w:t>short dout1_tag,…</w:t>
+                      </w:r>
+                    </w:p>
+                    <w:p>
+                      <w:pPr>
+                        <w:ind w:leftChars="-118" w:left="-283" w:firstLine="480"/>
+                      </w:pPr>
+                      <w:r>
+                        <w:tab/>
+                      </w:r>
+                    </w:p>
+                  </w:txbxContent>
+                </v:textbox>
+                <w10:wrap type="topAndBottom"/>
+              </v:shape>
+            </w:pict>
+          </mc:Fallback>
+        </mc:AlternateContent>
+      </w:r>
+      <w:r>
+        <w:rPr>
+          <w:noProof/>
+        </w:rPr>
+        <mc:AlternateContent>
+          <mc:Choice Requires="wps">
+            <w:drawing>
+              <wp:anchor distT="45720" distB="45720" distL="114300" distR="114300" simplePos="0" relativeHeight="251661312" behindDoc="0" locked="0" layoutInCell="1" allowOverlap="1" wp14:anchorId="154C6ABF" wp14:editId="72D12EEF">
+                <wp:simplePos x="0" y="0"/>
+                <wp:positionH relativeFrom="column">
+                  <wp:posOffset>2308860</wp:posOffset>
+                </wp:positionH>
+                <wp:positionV relativeFrom="paragraph">
+                  <wp:posOffset>1257300</wp:posOffset>
+                </wp:positionV>
+                <wp:extent cx="2689860" cy="2946400"/>
+                <wp:effectExtent l="0" t="0" r="15240" b="25400"/>
+                <wp:wrapSquare wrapText="bothSides"/>
+                <wp:docPr id="3" name="文本框 2"/>
+                <wp:cNvGraphicFramePr>
+                  <a:graphicFrameLocks xmlns:a="http://schemas.openxmlformats.org/drawingml/2006/main"/>
+                </wp:cNvGraphicFramePr>
+                <a:graphic xmlns:a="http://schemas.openxmlformats.org/drawingml/2006/main">
+                  <a:graphicData uri="http://schemas.microsoft.com/office/word/2010/wordprocessingShape">
+                    <wps:wsp>
+                      <wps:cNvSpPr txBox="1">
+                        <a:spLocks noChangeArrowheads="1"/>
+                      </wps:cNvSpPr>
+                      <wps:spPr bwMode="auto">
+                        <a:xfrm>
+                          <a:off x="0" y="0"/>
+                          <a:ext cx="2689860" cy="2946400"/>
+                        </a:xfrm>
+                        <a:prstGeom prst="rect">
+                          <a:avLst/>
+                        </a:prstGeom>
+                        <a:solidFill>
+                          <a:srgbClr val="FFFFFF"/>
+                        </a:solidFill>
+                        <a:ln w="9525">
+                          <a:solidFill>
+                            <a:srgbClr val="000000"/>
+                          </a:solidFill>
+                          <a:miter lim="800000"/>
+                          <a:headEnd/>
+                          <a:tailEnd/>
+                        </a:ln>
+                      </wps:spPr>
+                      <wps:txbx>
+                        <w:txbxContent>
+                          <w:p>
+                            <w:pPr>
+                              <w:ind w:firstLine="480"/>
+                            </w:pPr>
+                          </w:p>
+                          <w:p>
+                            <w:pPr>
+                              <w:ind w:firstLine="480"/>
+                            </w:pPr>
+                          </w:p>
+                          <w:p>
+                            <w:pPr>
+                              <w:ind w:firstLine="480"/>
+                            </w:pPr>
+                            <w:r>
+                              <w:t>//</w:t>
+                            </w:r>
+                            <w:r>
+                              <w:rPr>
+                                <w:rFonts w:hint="eastAsia"/>
+                              </w:rPr>
+                              <w:t>反馈信号</w:t>
+                            </w:r>
+                          </w:p>
+                          <w:p>
+                            <w:pPr>
+                              <w:ind w:firstLine="480"/>
+                            </w:pPr>
+                            <w:r>
+                              <w:t>bool ack2in1port,ack2inbuffer,…</w:t>
+                            </w:r>
+                          </w:p>
+                          <w:p>
+                            <w:pPr>
+                              <w:ind w:firstLine="480"/>
+                            </w:pPr>
+                            <w:r>
+                              <w:rPr>
+                                <w:rFonts w:hint="eastAsia"/>
+                              </w:rPr>
+                              <w:t>/</w:t>
+                            </w:r>
+                            <w:r>
+                              <w:t>/</w:t>
+                            </w:r>
+                            <w:r>
+                              <w:rPr>
+                                <w:rFonts w:hint="eastAsia"/>
+                              </w:rPr>
+                              <w:t>输入输出</w:t>
+                            </w:r>
+                            <w:r>
+                              <w:rPr>
+                                <w:rFonts w:hint="eastAsia"/>
+                              </w:rPr>
+                              <w:t>buffer</w:t>
+                            </w:r>
+                          </w:p>
+                          <w:p>
+                            <w:pPr>
+                              <w:ind w:firstLine="480"/>
+                            </w:pPr>
+                            <w:r>
+                              <w:t>InTableBuffer in_tablebuffer;</w:t>
+                            </w:r>
+                          </w:p>
+                          <w:p>
+                            <w:pPr>
+                              <w:ind w:firstLine="480"/>
+                            </w:pPr>
+                            <w:r>
+                              <w:t>OutTableBuffer out_tablebuffer;</w:t>
+                            </w:r>
+                          </w:p>
+                          <w:p>
+                            <w:pPr>
+                              <w:ind w:firstLine="480"/>
+                            </w:pPr>
+                            <w:r>
+                              <w:t>//</w:t>
+                            </w:r>
+                            <w:r>
+                              <w:rPr>
+                                <w:rFonts w:hint="eastAsia"/>
+                              </w:rPr>
+                              <w:t>本地寄存器资源</w:t>
+                            </w:r>
+                          </w:p>
+                          <w:p>
+                            <w:pPr>
+                              <w:ind w:firstLine="480"/>
+                            </w:pPr>
+                            <w:r>
+                              <w:t>int local_reg;</w:t>
+                            </w:r>
+                          </w:p>
+                          <w:p>
+                            <w:pPr>
+                              <w:ind w:firstLineChars="83" w:firstLine="199"/>
+                            </w:pPr>
+                            <w:r>
+                              <w:t>}</w:t>
+                            </w:r>
+                          </w:p>
+                          <w:p>
+                            <w:pPr>
+                              <w:ind w:firstLine="480"/>
+                            </w:pPr>
+                          </w:p>
+                        </w:txbxContent>
+                      </wps:txbx>
+                      <wps:bodyPr rot="0" vert="horz" wrap="square" lIns="91440" tIns="45720" rIns="91440" bIns="45720" anchor="t" anchorCtr="0">
+                        <a:noAutofit/>
+                      </wps:bodyPr>
+                    </wps:wsp>
+                  </a:graphicData>
+                </a:graphic>
+                <wp14:sizeRelH relativeFrom="margin">
+                  <wp14:pctWidth>0</wp14:pctWidth>
+                </wp14:sizeRelH>
+                <wp14:sizeRelV relativeFrom="margin">
+                  <wp14:pctHeight>0</wp14:pctHeight>
+                </wp14:sizeRelV>
+              </wp:anchor>
+            </w:drawing>
+          </mc:Choice>
+          <mc:Fallback>
+            <w:pict>
+              <v:shape w14:anchorId="154C6ABF" id="_x0000_s1027" type="#_x0000_t202" style="position:absolute;left:0;text-align:left;margin-left:181.8pt;margin-top:99pt;width:211.8pt;height:232pt;z-index:251661312;visibility:visible;mso-wrap-style:square;mso-width-percent:0;mso-height-percent:0;mso-wrap-distance-left:9pt;mso-wrap-distance-top:3.6pt;mso-wrap-distance-right:9pt;mso-wrap-distance-bottom:3.6pt;mso-position-horizontal:absolute;mso-position-horizontal-relative:text;mso-position-vertical:absolute;mso-position-vertical-relative:text;mso-width-percent:0;mso-height-percent:0;mso-width-relative:margin;mso-height-relative:margin;v-text-anchor:top" o:gfxdata="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">
+                <v:textbox>
+                  <w:txbxContent>
+                    <w:p>
+                      <w:pPr>
+                        <w:ind w:firstLine="480"/>
+                      </w:pPr>
+                    </w:p>
+                    <w:p>
+                      <w:pPr>
+                        <w:ind w:firstLine="480"/>
+                      </w:pPr>
+                    </w:p>
+                    <w:p>
+                      <w:pPr>
+                        <w:ind w:firstLine="480"/>
+                      </w:pPr>
+                      <w:r>
+                        <w:t>//</w:t>
+                      </w:r>
+                      <w:r>
+                        <w:rPr>
+                          <w:rFonts w:hint="eastAsia"/>
+                        </w:rPr>
+                        <w:t>反馈信号</w:t>
+                      </w:r>
+                    </w:p>
+                    <w:p>
+                      <w:pPr>
+                        <w:ind w:firstLine="480"/>
+                      </w:pPr>
+                      <w:r>
+                        <w:t>bool ack2in1port,ack2inbuffer,…</w:t>
+                      </w:r>
+                    </w:p>
+                    <w:p>
+                      <w:pPr>
+                        <w:ind w:firstLine="480"/>
+                      </w:pPr>
+                      <w:r>
+                        <w:rPr>
+                          <w:rFonts w:hint="eastAsia"/>
+                        </w:rPr>
+                        <w:t>/</w:t>
+                      </w:r>
+                      <w:r>
+                        <w:t>/</w:t>
+                      </w:r>
+                      <w:r>
+                        <w:rPr>
+                          <w:rFonts w:hint="eastAsia"/>
+                        </w:rPr>
+                        <w:t>输入输出</w:t>
+                      </w:r>
+                      <w:r>
+                        <w:rPr>
+                          <w:rFonts w:hint="eastAsia"/>
+                        </w:rPr>
+                        <w:t>buffer</w:t>
+                      </w:r>
+                    </w:p>
+                    <w:p>
+                      <w:pPr>
+                        <w:ind w:firstLine="480"/>
+                      </w:pPr>
+                      <w:r>
+                        <w:t>InTableBuffer in_tablebuffer;</w:t>
+                      </w:r>
+                    </w:p>
+                    <w:p>
+                      <w:pPr>
+                        <w:ind w:firstLine="480"/>
+                      </w:pPr>
+                      <w:r>
+                        <w:t>OutTableBuffer out_tablebuffer;</w:t>
+                      </w:r>
+                    </w:p>
+                    <w:p>
+                      <w:pPr>
+                        <w:ind w:firstLine="480"/>
+                      </w:pPr>
+                      <w:r>
+                        <w:t>//</w:t>
+                      </w:r>
+                      <w:r>
+                        <w:rPr>
+                          <w:rFonts w:hint="eastAsia"/>
+                        </w:rPr>
+                        <w:t>本地寄存器资源</w:t>
+                      </w:r>
+                    </w:p>
+                    <w:p>
+                      <w:pPr>
+                        <w:ind w:firstLine="480"/>
+                      </w:pPr>
+                      <w:r>
+                        <w:t>int local_reg;</w:t>
+                      </w:r>
+                    </w:p>
+                    <w:p>
+                      <w:pPr>
+                        <w:ind w:firstLineChars="83" w:firstLine="199"/>
+                      </w:pPr>
+                      <w:r>
+                        <w:t>}</w:t>
+                      </w:r>
+                    </w:p>
+                    <w:p>
+                      <w:pPr>
+                        <w:ind w:firstLine="480"/>
+                      </w:pPr>
+                    </w:p>
+                  </w:txbxContent>
+                </v:textbox>
+                <w10:wrap type="square"/>
+              </v:shape>
+            </w:pict>
+          </mc:Fallback>
+        </mc:AlternateContent>
+      </w:r>
+      <w:r>
+        <w:rPr>
+          <w:rFonts w:hint="eastAsia"/>
+        </w:rPr>
+        <w:t>上表显示的是处理单元内部一些功能的实现函数，下面介绍一下处理单元类内部的数据结构和接口，如下所示，处理单元主要是有两个</w:t>
+      </w:r>
+      <w:r>
+        <w:rPr>
+          <w:rFonts w:hint="eastAsia"/>
+        </w:rPr>
+        <w:t>3</w:t>
+      </w:r>
+      <w:r>
+        <w:t>7</w:t>
+      </w:r>
+      <w:r>
+        <w:rPr>
+          <w:rFonts w:hint="eastAsia"/>
+        </w:rPr>
+        <w:t>bit</w:t>
+      </w:r>
+      <w:r>
+        <w:rPr>
+          <w:rFonts w:hint="eastAsia"/>
+        </w:rPr>
+        <w:t>的粗粒度输入端口、一个</w:t>
+      </w:r>
+      <w:r>
+        <w:rPr>
+          <w:rFonts w:hint="eastAsia"/>
+        </w:rPr>
+        <w:t>6bit</w:t>
+      </w:r>
+      <w:r>
+        <w:rPr>
+          <w:rFonts w:hint="eastAsia"/>
+        </w:rPr>
+        <w:t>的细粒度输入端口、两个</w:t>
+      </w:r>
+      <w:r>
+        <w:rPr>
+          <w:rFonts w:hint="eastAsia"/>
+        </w:rPr>
+        <w:t>3</w:t>
+      </w:r>
+      <w:r>
+        <w:t>7</w:t>
+      </w:r>
+      <w:r>
+        <w:rPr>
+          <w:rFonts w:hint="eastAsia"/>
+        </w:rPr>
+        <w:t>bit</w:t>
+      </w:r>
+      <w:r>
+        <w:rPr>
+          <w:rFonts w:hint="eastAsia"/>
+        </w:rPr>
+        <w:t>的粗粒度输出端口和一个</w:t>
+      </w:r>
+      <w:r>
+        <w:rPr>
+          <w:rFonts w:hint="eastAsia"/>
+        </w:rPr>
+        <w:t>6bit</w:t>
+      </w:r>
+      <w:r>
+        <w:rPr>
+          <w:rFonts w:hint="eastAsia"/>
+        </w:rPr>
+        <w:t>细粒度的输出端口组成</w:t>
+      </w:r>
+      <w:r>
+        <w:rPr>
+          <w:rFonts w:hint="eastAsia"/>
+        </w:rPr>
+        <w:t>，</w:t>
+      </w:r>
+      <w:r>
+        <w:rPr>
+          <w:rFonts w:hint="eastAsia"/>
+        </w:rPr>
+        <w:t>内部主要是对整型数据进行存取和运算</w:t>
+      </w:r>
+      <w:r>
+        <w:rPr>
+          <w:rFonts w:hint="eastAsia"/>
+        </w:rPr>
+        <w:t>，实现如下</w:t>
+      </w:r>
+      <w:r>
+        <w:rPr>
+          <w:rFonts w:hint="eastAsia"/>
+        </w:rPr>
+        <w:t>，内部主要包含</w:t>
+      </w:r>
+      <w:r>
+        <w:rPr>
+          <w:rFonts w:hint="eastAsia"/>
+        </w:rPr>
+        <w:t>输入输出端口的定义和输入输出</w:t>
+      </w:r>
+      <w:r>
+        <w:rPr>
+          <w:rFonts w:hint="eastAsia"/>
+        </w:rPr>
+        <w:t>buffer</w:t>
+      </w:r>
+      <w:r>
+        <w:rPr>
+          <w:rFonts w:hint="eastAsia"/>
+        </w:rPr>
+        <w:t>的定义。</w:t>
+      </w:r>
+    </w:p>
+    <w:p>
+      <w:pPr>
+        <w:pStyle w:val="a4"/>
+        <w:numPr>
+          <w:ilvl w:val="0"/>
+          <w:numId w:val="48"/>
+        </w:numPr>
+        <w:ind w:firstLineChars="0"/>
+      </w:pPr>
+      <w:r>
+        <w:rPr>
+          <w:rFonts w:hint="eastAsia"/>
+        </w:rPr>
+        <w:t>控制系统模块</w:t>
+      </w:r>
+    </w:p>
+    <w:p>
+      <w:pPr>
+        <w:ind w:firstLine="480"/>
+        <w:rPr>
+          <w:rFonts w:hint="eastAsia"/>
+        </w:rPr>
+      </w:pPr>
+      <w:r>
+        <w:rPr>
+          <w:rFonts w:hint="eastAsia"/>
+        </w:rPr>
+        <w:lastRenderedPageBreak/>
+        <w:t>控制系统主要进行任务的控制，实现阵列执行任务的自主化，其要实现的功能从对各种状态进行维护，要通过软件的手段设计一个状态机进行阵列中各个部件的控制，</w:t>
+      </w:r>
+      <w:bookmarkStart w:id="219" w:name="_GoBack"/>
+      <w:bookmarkEnd w:id="219"/>
+    </w:p>
+    <w:p>
+      <w:pPr>
+        <w:pStyle w:val="a4"/>
+        <w:numPr>
+          <w:ilvl w:val="0"/>
+          <w:numId w:val="48"/>
+        </w:numPr>
+        <w:ind w:firstLineChars="0"/>
+        <w:rPr>
+          <w:rFonts w:hint="eastAsia"/>
+        </w:rPr>
+      </w:pPr>
+      <w:r>
+        <w:rPr>
+          <w:rFonts w:hint="eastAsia"/>
+        </w:rPr>
+        <w:t>存储系统模块</w:t>
+      </w:r>
+    </w:p>
+    <w:p>
+      <w:pPr>
+        <w:ind w:firstLine="480"/>
+      </w:pPr>
+    </w:p>
+    <w:p>
+      <w:pPr>
         <w:ind w:firstLine="480"/>
         <w:jc w:val="both"/>
       </w:pPr>
@@ -41697,14 +43558,7 @@
         <w:rPr>
           <w:rFonts w:hint="eastAsia"/>
         </w:rPr>
-        <w:t>互连层主要是以配置信息为对象，实现配置信息从软件配置字到硬件配置字的解析，以及要保证模块层中各个模块对硬件配置字能完美的识别，要实现在任务执行的时</w:t>
-      </w:r>
-      <w:r>
-        <w:rPr>
-          <w:rFonts w:hint="eastAsia"/>
-        </w:rPr>
-        <w:lastRenderedPageBreak/>
-        <w:t>候讲配置信息从本地存储器中存储到</w:t>
+        <w:t>互连层主要是以配置信息为对象，实现配置信息从软件配置字到硬件配置字的解析，以及要保证模块层中各个模块对硬件配置字能完美的识别，要实现在任务执行的时候讲配置信息从本地存储器中存储到</w:t>
       </w:r>
       <w:r>
         <w:rPr>
@@ -42029,16 +43883,13 @@
       <w:pPr>
         <w:ind w:firstLineChars="0" w:firstLine="0"/>
         <w:jc w:val="center"/>
-        <w:rPr>
-          <w:rFonts w:hint="eastAsia"/>
-        </w:rPr>
       </w:pPr>
       <w:r>
         <w:object w:dxaOrig="2844" w:dyaOrig="2832" w14:anchorId="7B8AE9E8">
-          <v:shape id="_x0000_i3276" type="#_x0000_t75" style="width:174.6pt;height:174pt" o:ole="">
-            <v:imagedata r:id="rId68" o:title=""/>
+          <v:shape id="_x0000_i1037" type="#_x0000_t75" style="width:174.6pt;height:174pt" o:ole="">
+            <v:imagedata r:id="rId69" o:title=""/>
           </v:shape>
-          <o:OLEObject Type="Embed" ProgID="Visio.Drawing.15" ShapeID="_x0000_i3276" DrawAspect="Content" ObjectID="_1607194518" r:id="rId69"/>
+          <o:OLEObject Type="Embed" ProgID="Visio.Drawing.15" ShapeID="_x0000_i1037" DrawAspect="Content" ObjectID="_1607249047" r:id="rId70"/>
         </w:object>
       </w:r>
     </w:p>
@@ -42046,8 +43897,8 @@
       <w:pPr>
         <w:pStyle w:val="ab"/>
       </w:pPr>
-      <w:bookmarkStart w:id="218" w:name="_Ref531896388"/>
-      <w:bookmarkStart w:id="219" w:name="_Toc533445406"/>
+      <w:bookmarkStart w:id="220" w:name="_Ref531896388"/>
+      <w:bookmarkStart w:id="221" w:name="_Toc533445406"/>
       <w:r>
         <w:rPr>
           <w:rFonts w:hint="eastAsia"/>
@@ -42123,7 +43974,7 @@
       <w:r>
         <w:fldChar w:fldCharType="end"/>
       </w:r>
-      <w:bookmarkEnd w:id="218"/>
+      <w:bookmarkEnd w:id="220"/>
       <w:r>
         <w:t xml:space="preserve"> </w:t>
       </w:r>
@@ -42142,7 +43993,7 @@
         </w:rPr>
         <w:t>时钟划分图</w:t>
       </w:r>
-      <w:bookmarkEnd w:id="219"/>
+      <w:bookmarkEnd w:id="221"/>
     </w:p>
     <w:p>
       <w:pPr>
@@ -42225,12 +44076,13 @@
       <w:pPr>
         <w:pStyle w:val="3"/>
       </w:pPr>
-      <w:bookmarkStart w:id="220" w:name="_Toc533166027"/>
-      <w:bookmarkStart w:id="221" w:name="_Toc533170598"/>
-      <w:r>
-        <w:rPr>
-          <w:rFonts w:hint="eastAsia"/>
-        </w:rPr>
+      <w:bookmarkStart w:id="222" w:name="_Toc533166027"/>
+      <w:bookmarkStart w:id="223" w:name="_Toc533170598"/>
+      <w:r>
+        <w:rPr>
+          <w:rFonts w:hint="eastAsia"/>
+        </w:rPr>
+        <w:lastRenderedPageBreak/>
         <w:t>系统级仿真平台</w:t>
       </w:r>
       <w:r>
@@ -42239,8 +44091,8 @@
         </w:rPr>
         <w:t>实现</w:t>
       </w:r>
-      <w:bookmarkEnd w:id="220"/>
-      <w:bookmarkEnd w:id="221"/>
+      <w:bookmarkEnd w:id="222"/>
+      <w:bookmarkEnd w:id="223"/>
     </w:p>
     <w:p>
       <w:pPr>
@@ -42432,30 +44284,20 @@
         <w:rPr>
           <w:rFonts w:hint="eastAsia"/>
         </w:rPr>
-        <w:t>将阵列需要的原始数据和配置信息从主核的存储器中搬到阵列本地的存储器上，接着主核发送任务控制指令，阵列读取到指令之后开始从本地的存储器中取出配置信息配置</w:t>
-      </w:r>
-      <w:r>
-        <w:rPr>
-          <w:rFonts w:hint="eastAsia"/>
-        </w:rPr>
-        <w:lastRenderedPageBreak/>
-        <w:t>到处理单元中，接着被配置的处理单元开始按照固化的电路读取数据，阵列开始执行任务，最终将运算结果存回到主核处理器对应的存储器中，整个任务执行结束。</w:t>
+        <w:t>将阵列需要的原始数据和配置信息从主核的存储器中搬到阵列本地的存储器上，接着主核发送任务控制指令，阵列读取到指令之后开始从本地的存储器中取出配置信息配置到处理单元中，接着被配置的处理单元开始按照固化的电路读取数据，阵列开始执行任务，最终将运算结果存回到主核处理器对应的存储器中，整个任务执行结束。</w:t>
       </w:r>
     </w:p>
     <w:p>
       <w:pPr>
         <w:ind w:firstLineChars="0" w:firstLine="0"/>
         <w:jc w:val="center"/>
-        <w:rPr>
-          <w:rFonts w:hint="eastAsia"/>
-        </w:rPr>
       </w:pPr>
       <w:r>
         <w:object w:dxaOrig="6420" w:dyaOrig="3733" w14:anchorId="272DEC38">
-          <v:shape id="_x0000_i3279" type="#_x0000_t75" style="width:321pt;height:186.6pt" o:ole="">
-            <v:imagedata r:id="rId70" o:title=""/>
+          <v:shape id="_x0000_i1038" type="#_x0000_t75" style="width:321pt;height:186.6pt" o:ole="">
+            <v:imagedata r:id="rId71" o:title=""/>
           </v:shape>
-          <o:OLEObject Type="Embed" ProgID="Visio.Drawing.15" ShapeID="_x0000_i3279" DrawAspect="Content" ObjectID="_1607194519" r:id="rId71"/>
+          <o:OLEObject Type="Embed" ProgID="Visio.Drawing.15" ShapeID="_x0000_i1038" DrawAspect="Content" ObjectID="_1607249048" r:id="rId72"/>
         </w:object>
       </w:r>
     </w:p>
@@ -42463,9 +44305,9 @@
       <w:pPr>
         <w:pStyle w:val="ab"/>
       </w:pPr>
-      <w:bookmarkStart w:id="222" w:name="_Ref531897523"/>
-      <w:bookmarkStart w:id="223" w:name="_Ref531897511"/>
-      <w:bookmarkStart w:id="224" w:name="_Toc533445407"/>
+      <w:bookmarkStart w:id="224" w:name="_Ref531897523"/>
+      <w:bookmarkStart w:id="225" w:name="_Ref531897511"/>
+      <w:bookmarkStart w:id="226" w:name="_Toc533445407"/>
       <w:r>
         <w:rPr>
           <w:rFonts w:hint="eastAsia"/>
@@ -42541,169 +44383,170 @@
       <w:r>
         <w:fldChar w:fldCharType="end"/>
       </w:r>
-      <w:bookmarkEnd w:id="222"/>
+      <w:bookmarkEnd w:id="224"/>
       <w:r>
         <w:rPr>
           <w:rFonts w:hint="eastAsia"/>
         </w:rPr>
         <w:t>系统验证平台</w:t>
-      </w:r>
-      <w:bookmarkEnd w:id="223"/>
-      <w:bookmarkEnd w:id="224"/>
-    </w:p>
-    <w:p>
-      <w:pPr>
-        <w:pStyle w:val="Fig"/>
-      </w:pPr>
-      <w:r>
-        <w:t xml:space="preserve">Fig. </w:t>
-      </w:r>
-      <w:r>
-        <w:rPr>
-          <w:noProof/>
-        </w:rPr>
-        <w:fldChar w:fldCharType="begin"/>
-      </w:r>
-      <w:r>
-        <w:rPr>
-          <w:noProof/>
-        </w:rPr>
-        <w:instrText xml:space="preserve"> STYLEREF 1 \s </w:instrText>
-      </w:r>
-      <w:r>
-        <w:rPr>
-          <w:noProof/>
-        </w:rPr>
-        <w:fldChar w:fldCharType="separate"/>
-      </w:r>
-      <w:r>
-        <w:rPr>
-          <w:noProof/>
-        </w:rPr>
-        <w:t>4</w:t>
-      </w:r>
-      <w:r>
-        <w:rPr>
-          <w:noProof/>
-        </w:rPr>
-        <w:fldChar w:fldCharType="end"/>
-      </w:r>
-      <w:r>
-        <w:noBreakHyphen/>
-      </w:r>
-      <w:r>
-        <w:rPr>
-          <w:noProof/>
-        </w:rPr>
-        <w:fldChar w:fldCharType="begin"/>
-      </w:r>
-      <w:r>
-        <w:rPr>
-          <w:noProof/>
-        </w:rPr>
-        <w:instrText xml:space="preserve"> SEQ Fig. \* ARABIC \s 1 </w:instrText>
-      </w:r>
-      <w:r>
-        <w:rPr>
-          <w:noProof/>
-        </w:rPr>
-        <w:fldChar w:fldCharType="separate"/>
-      </w:r>
-      <w:r>
-        <w:rPr>
-          <w:noProof/>
-        </w:rPr>
-        <w:t>6</w:t>
-      </w:r>
-      <w:r>
-        <w:rPr>
-          <w:noProof/>
-        </w:rPr>
-        <w:fldChar w:fldCharType="end"/>
-      </w:r>
-      <w:r>
-        <w:t xml:space="preserve"> </w:t>
-      </w:r>
-      <w:r>
-        <w:t>System verification platform</w:t>
-      </w:r>
-    </w:p>
-    <w:p>
-      <w:pPr>
-        <w:pStyle w:val="2"/>
-      </w:pPr>
-      <w:bookmarkStart w:id="225" w:name="_Toc533166028"/>
-      <w:bookmarkStart w:id="226" w:name="_Toc533170599"/>
-      <w:r>
-        <w:rPr>
-          <w:rFonts w:hint="eastAsia"/>
-        </w:rPr>
-        <w:t>仿真</w:t>
-      </w:r>
-      <w:r>
-        <w:rPr>
-          <w:rFonts w:hint="eastAsia"/>
-        </w:rPr>
-        <w:t>流程</w:t>
       </w:r>
       <w:bookmarkEnd w:id="225"/>
       <w:bookmarkEnd w:id="226"/>
-      <w:r>
-        <w:rPr>
-          <w:rFonts w:hint="eastAsia"/>
-        </w:rPr>
-        <w:t>（</w:t>
-      </w:r>
-      <w:r>
-        <w:rPr>
-          <w:rFonts w:hint="eastAsia"/>
-          <w:color w:val="FF0000"/>
-        </w:rPr>
-        <w:t>数据注入，</w:t>
-      </w:r>
-      <w:r>
-        <w:rPr>
-          <w:rFonts w:hint="eastAsia"/>
-          <w:color w:val="FF0000"/>
-        </w:rPr>
-        <w:t>代码怎么启动</w:t>
-      </w:r>
-      <w:r>
-        <w:rPr>
-          <w:rFonts w:hint="eastAsia"/>
-          <w:color w:val="FF0000"/>
-        </w:rPr>
-        <w:t>，从一个类</w:t>
-      </w:r>
-      <w:r>
-        <w:rPr>
-          <w:rFonts w:hint="eastAsia"/>
-          <w:color w:val="FF0000"/>
-        </w:rPr>
-        <w:t>跳转到另一个类，数据结构</w:t>
-      </w:r>
-      <w:r>
-        <w:rPr>
-          <w:rFonts w:hint="eastAsia"/>
-          <w:color w:val="FF0000"/>
-        </w:rPr>
-        <w:t>）</w:t>
-      </w:r>
-    </w:p>
-    <w:p>
-      <w:pPr>
-        <w:pStyle w:val="3"/>
-      </w:pPr>
-      <w:bookmarkStart w:id="227" w:name="_Toc533166029"/>
-      <w:bookmarkStart w:id="228" w:name="_Toc533170600"/>
-      <w:r>
-        <w:rPr>
-          <w:rFonts w:hint="eastAsia"/>
-        </w:rPr>
-        <w:t>算法映射</w:t>
+    </w:p>
+    <w:p>
+      <w:pPr>
+        <w:pStyle w:val="Fig"/>
+      </w:pPr>
+      <w:r>
+        <w:t xml:space="preserve">Fig. </w:t>
+      </w:r>
+      <w:r>
+        <w:rPr>
+          <w:noProof/>
+        </w:rPr>
+        <w:fldChar w:fldCharType="begin"/>
+      </w:r>
+      <w:r>
+        <w:rPr>
+          <w:noProof/>
+        </w:rPr>
+        <w:instrText xml:space="preserve"> STYLEREF 1 \s </w:instrText>
+      </w:r>
+      <w:r>
+        <w:rPr>
+          <w:noProof/>
+        </w:rPr>
+        <w:fldChar w:fldCharType="separate"/>
+      </w:r>
+      <w:r>
+        <w:rPr>
+          <w:noProof/>
+        </w:rPr>
+        <w:t>4</w:t>
+      </w:r>
+      <w:r>
+        <w:rPr>
+          <w:noProof/>
+        </w:rPr>
+        <w:fldChar w:fldCharType="end"/>
+      </w:r>
+      <w:r>
+        <w:noBreakHyphen/>
+      </w:r>
+      <w:r>
+        <w:rPr>
+          <w:noProof/>
+        </w:rPr>
+        <w:fldChar w:fldCharType="begin"/>
+      </w:r>
+      <w:r>
+        <w:rPr>
+          <w:noProof/>
+        </w:rPr>
+        <w:instrText xml:space="preserve"> SEQ Fig. \* ARABIC \s 1 </w:instrText>
+      </w:r>
+      <w:r>
+        <w:rPr>
+          <w:noProof/>
+        </w:rPr>
+        <w:fldChar w:fldCharType="separate"/>
+      </w:r>
+      <w:r>
+        <w:rPr>
+          <w:noProof/>
+        </w:rPr>
+        <w:t>6</w:t>
+      </w:r>
+      <w:r>
+        <w:rPr>
+          <w:noProof/>
+        </w:rPr>
+        <w:fldChar w:fldCharType="end"/>
+      </w:r>
+      <w:r>
+        <w:t xml:space="preserve"> </w:t>
+      </w:r>
+      <w:r>
+        <w:t>System verification platform</w:t>
+      </w:r>
+    </w:p>
+    <w:p>
+      <w:pPr>
+        <w:pStyle w:val="2"/>
+      </w:pPr>
+      <w:bookmarkStart w:id="227" w:name="_Toc533166028"/>
+      <w:bookmarkStart w:id="228" w:name="_Toc533170599"/>
+      <w:r>
+        <w:rPr>
+          <w:rFonts w:hint="eastAsia"/>
+        </w:rPr>
+        <w:lastRenderedPageBreak/>
+        <w:t>仿真</w:t>
+      </w:r>
+      <w:r>
+        <w:rPr>
+          <w:rFonts w:hint="eastAsia"/>
+        </w:rPr>
+        <w:t>流程</w:t>
       </w:r>
       <w:bookmarkEnd w:id="227"/>
       <w:bookmarkEnd w:id="228"/>
+      <w:r>
+        <w:rPr>
+          <w:rFonts w:hint="eastAsia"/>
+        </w:rPr>
+        <w:t>（</w:t>
+      </w:r>
+      <w:r>
+        <w:rPr>
+          <w:rFonts w:hint="eastAsia"/>
+          <w:color w:val="FF0000"/>
+        </w:rPr>
+        <w:t>数据注入，</w:t>
+      </w:r>
+      <w:r>
+        <w:rPr>
+          <w:rFonts w:hint="eastAsia"/>
+          <w:color w:val="FF0000"/>
+        </w:rPr>
+        <w:t>代码怎么启动</w:t>
+      </w:r>
+      <w:r>
+        <w:rPr>
+          <w:rFonts w:hint="eastAsia"/>
+          <w:color w:val="FF0000"/>
+        </w:rPr>
+        <w:t>，从一个类</w:t>
+      </w:r>
+      <w:r>
+        <w:rPr>
+          <w:rFonts w:hint="eastAsia"/>
+          <w:color w:val="FF0000"/>
+        </w:rPr>
+        <w:t>跳转到另一个类，数据结构</w:t>
+      </w:r>
+      <w:r>
+        <w:rPr>
+          <w:rFonts w:hint="eastAsia"/>
+          <w:color w:val="FF0000"/>
+        </w:rPr>
+        <w:t>）</w:t>
+      </w:r>
+    </w:p>
+    <w:p>
+      <w:pPr>
+        <w:pStyle w:val="3"/>
+      </w:pPr>
+      <w:bookmarkStart w:id="229" w:name="_Toc533166029"/>
+      <w:bookmarkStart w:id="230" w:name="_Toc533170600"/>
+      <w:r>
+        <w:rPr>
+          <w:rFonts w:hint="eastAsia"/>
+        </w:rPr>
+        <w:t>算法映射</w:t>
+      </w:r>
+      <w:bookmarkEnd w:id="229"/>
+      <w:bookmarkEnd w:id="230"/>
     </w:p>
     <w:p>
       <w:pPr>
@@ -42827,7 +44670,6 @@
         <w:rPr>
           <w:rFonts w:hint="eastAsia"/>
         </w:rPr>
-        <w:lastRenderedPageBreak/>
         <w:t>（</w:t>
       </w:r>
       <w:r>
@@ -42868,10 +44710,10 @@
       </w:pPr>
       <w:r>
         <w:object w:dxaOrig="4585" w:dyaOrig="4297" w14:anchorId="0A950C91">
-          <v:shape id="_x0000_i3282" type="#_x0000_t75" style="width:229.2pt;height:214.8pt" o:ole="">
-            <v:imagedata r:id="rId72" o:title=""/>
+          <v:shape id="_x0000_i1039" type="#_x0000_t75" style="width:229.2pt;height:214.8pt" o:ole="">
+            <v:imagedata r:id="rId73" o:title=""/>
           </v:shape>
-          <o:OLEObject Type="Embed" ProgID="Visio.Drawing.15" ShapeID="_x0000_i3282" DrawAspect="Content" ObjectID="_1607194520" r:id="rId73"/>
+          <o:OLEObject Type="Embed" ProgID="Visio.Drawing.15" ShapeID="_x0000_i1039" DrawAspect="Content" ObjectID="_1607249049" r:id="rId74"/>
         </w:object>
       </w:r>
     </w:p>
@@ -42879,11 +44721,12 @@
       <w:pPr>
         <w:pStyle w:val="ab"/>
       </w:pPr>
-      <w:bookmarkStart w:id="229" w:name="_Toc533445408"/>
-      <w:r>
-        <w:rPr>
-          <w:rFonts w:hint="eastAsia"/>
-        </w:rPr>
+      <w:bookmarkStart w:id="231" w:name="_Toc533445408"/>
+      <w:r>
+        <w:rPr>
+          <w:rFonts w:hint="eastAsia"/>
+        </w:rPr>
+        <w:lastRenderedPageBreak/>
         <w:t>图</w:t>
       </w:r>
       <w:r>
@@ -42961,7 +44804,7 @@
         </w:rPr>
         <w:t>算法映射及验证流程</w:t>
       </w:r>
-      <w:bookmarkEnd w:id="229"/>
+      <w:bookmarkEnd w:id="231"/>
     </w:p>
     <w:p>
       <w:pPr>
@@ -43044,8 +44887,8 @@
       <w:pPr>
         <w:pStyle w:val="3"/>
       </w:pPr>
-      <w:bookmarkStart w:id="230" w:name="_Toc533166030"/>
-      <w:bookmarkStart w:id="231" w:name="_Toc533170601"/>
+      <w:bookmarkStart w:id="232" w:name="_Toc533166030"/>
+      <w:bookmarkStart w:id="233" w:name="_Toc533170601"/>
       <w:r>
         <w:rPr>
           <w:rFonts w:hint="eastAsia"/>
@@ -43058,8 +44901,8 @@
         </w:rPr>
         <w:t>运行</w:t>
       </w:r>
-      <w:bookmarkEnd w:id="230"/>
-      <w:bookmarkEnd w:id="231"/>
+      <w:bookmarkEnd w:id="232"/>
+      <w:bookmarkEnd w:id="233"/>
     </w:p>
     <w:p>
       <w:pPr>
@@ -43141,14 +44984,7 @@
         <w:rPr>
           <w:rFonts w:hint="eastAsia"/>
         </w:rPr>
-        <w:t>，切换并激活下一套的配</w:t>
-      </w:r>
-      <w:r>
-        <w:rPr>
-          <w:rFonts w:hint="eastAsia"/>
-        </w:rPr>
-        <w:lastRenderedPageBreak/>
-        <w:t>置</w:t>
+        <w:t>，切换并激活下一套的配置</w:t>
       </w:r>
       <w:r>
         <w:rPr>
@@ -43171,16 +45007,16 @@
       <w:pPr>
         <w:pStyle w:val="2"/>
       </w:pPr>
-      <w:bookmarkStart w:id="232" w:name="_Toc533166031"/>
-      <w:bookmarkStart w:id="233" w:name="_Toc533170602"/>
+      <w:bookmarkStart w:id="234" w:name="_Toc533166031"/>
+      <w:bookmarkStart w:id="235" w:name="_Toc533170602"/>
       <w:r>
         <w:rPr>
           <w:rFonts w:hint="eastAsia"/>
         </w:rPr>
         <w:t>本章小结</w:t>
       </w:r>
-      <w:bookmarkEnd w:id="232"/>
-      <w:bookmarkEnd w:id="233"/>
+      <w:bookmarkEnd w:id="234"/>
+      <w:bookmarkEnd w:id="235"/>
     </w:p>
     <w:p>
       <w:pPr>
@@ -43212,8 +45048,8 @@
       <w:pPr>
         <w:pStyle w:val="1"/>
       </w:pPr>
-      <w:bookmarkStart w:id="234" w:name="_Toc533166032"/>
-      <w:bookmarkStart w:id="235" w:name="_Toc533170603"/>
+      <w:bookmarkStart w:id="236" w:name="_Toc533166032"/>
+      <w:bookmarkStart w:id="237" w:name="_Toc533170603"/>
       <w:r>
         <w:rPr>
           <w:rFonts w:hint="eastAsia"/>
@@ -43231,213 +45067,212 @@
           <w:rFonts w:hint="eastAsia"/>
         </w:rPr>
         <w:t>实验与分析</w:t>
-      </w:r>
-      <w:bookmarkEnd w:id="234"/>
-      <w:bookmarkEnd w:id="235"/>
-    </w:p>
-    <w:p>
-      <w:pPr>
-        <w:pStyle w:val="2"/>
-      </w:pPr>
-      <w:bookmarkStart w:id="236" w:name="_Toc533166033"/>
-      <w:bookmarkStart w:id="237" w:name="_Toc533170604"/>
-      <w:r>
-        <w:rPr>
-          <w:rFonts w:hint="eastAsia"/>
-        </w:rPr>
-        <w:t>常见</w:t>
-      </w:r>
-      <w:r>
-        <w:rPr>
-          <w:rFonts w:hint="eastAsia"/>
-        </w:rPr>
-        <w:t>算法映射</w:t>
       </w:r>
       <w:bookmarkEnd w:id="236"/>
       <w:bookmarkEnd w:id="237"/>
     </w:p>
     <w:p>
       <w:pPr>
-        <w:ind w:firstLine="480"/>
-        <w:rPr>
-          <w:rFonts w:hint="eastAsia"/>
-          <w:color w:val="FF0000"/>
-        </w:rPr>
-      </w:pPr>
-      <w:r>
-        <w:rPr>
-          <w:rFonts w:hint="eastAsia"/>
-          <w:color w:val="FF0000"/>
-        </w:rPr>
-        <w:t>做了哪些实验，想说明说明问题，有哪些结果</w:t>
-      </w:r>
-    </w:p>
-    <w:p>
-      <w:pPr>
-        <w:pStyle w:val="3"/>
-      </w:pPr>
-      <w:bookmarkStart w:id="238" w:name="_Toc533166034"/>
-      <w:bookmarkStart w:id="239" w:name="_Toc533170605"/>
-      <w:r>
-        <w:rPr>
-          <w:rFonts w:hint="eastAsia"/>
-        </w:rPr>
-        <w:t>矩阵</w:t>
-      </w:r>
-      <w:r>
-        <w:rPr>
-          <w:rFonts w:hint="eastAsia"/>
-        </w:rPr>
-        <w:t>乘</w:t>
-      </w:r>
-      <w:r>
-        <w:rPr>
-          <w:rFonts w:hint="eastAsia"/>
-        </w:rPr>
-        <w:t>运算</w:t>
+        <w:pStyle w:val="2"/>
+      </w:pPr>
+      <w:bookmarkStart w:id="238" w:name="_Toc533166033"/>
+      <w:bookmarkStart w:id="239" w:name="_Toc533170604"/>
+      <w:r>
+        <w:rPr>
+          <w:rFonts w:hint="eastAsia"/>
+        </w:rPr>
+        <w:t>常见</w:t>
+      </w:r>
+      <w:r>
+        <w:rPr>
+          <w:rFonts w:hint="eastAsia"/>
+        </w:rPr>
+        <w:t>算法映射</w:t>
       </w:r>
       <w:bookmarkEnd w:id="238"/>
       <w:bookmarkEnd w:id="239"/>
-      <w:r>
-        <w:rPr>
-          <w:rFonts w:hint="eastAsia"/>
+    </w:p>
+    <w:p>
+      <w:pPr>
+        <w:ind w:firstLine="480"/>
+        <w:rPr>
           <w:color w:val="FF0000"/>
         </w:rPr>
-        <w:t>（大矩阵分块）</w:t>
-      </w:r>
-    </w:p>
-    <w:p>
-      <w:pPr>
-        <w:ind w:firstLine="480"/>
-      </w:pPr>
-      <w:r>
-        <w:rPr>
-          <w:rFonts w:hint="eastAsia"/>
-        </w:rPr>
-        <w:t>矩阵乘运算在图像处理和计算机视觉领域的算法中被广泛使用，对矩阵乘运算核心的计算</w:t>
-      </w:r>
-      <w:r>
-        <w:rPr>
-          <w:rFonts w:hint="eastAsia"/>
-        </w:rPr>
-        <w:t>性能</w:t>
-      </w:r>
-      <w:r>
-        <w:rPr>
-          <w:rFonts w:hint="eastAsia"/>
-        </w:rPr>
-        <w:t>优化可以使得很多算法获得性能的提升。</w:t>
-      </w:r>
-    </w:p>
-    <w:p>
-      <w:pPr>
-        <w:ind w:firstLine="480"/>
-      </w:pPr>
-      <w:r>
-        <w:rPr>
-          <w:rFonts w:hint="eastAsia"/>
-        </w:rPr>
-        <w:t>如</w:t>
-      </w:r>
-      <w:r>
-        <w:fldChar w:fldCharType="begin"/>
-      </w:r>
-      <w:r>
-        <w:instrText xml:space="preserve"> </w:instrText>
-      </w:r>
-      <w:r>
-        <w:rPr>
-          <w:rFonts w:hint="eastAsia"/>
-        </w:rPr>
-        <w:instrText>REF _Ref531858048 \h</w:instrText>
-      </w:r>
-      <w:r>
-        <w:instrText xml:space="preserve"> </w:instrText>
-      </w:r>
-      <w:r>
-        <w:fldChar w:fldCharType="separate"/>
-      </w:r>
-      <w:r>
-        <w:rPr>
-          <w:rFonts w:hint="eastAsia"/>
-        </w:rPr>
-        <w:t>图</w:t>
-      </w:r>
-      <w:r>
-        <w:rPr>
-          <w:noProof/>
-        </w:rPr>
-        <w:t>3</w:t>
-      </w:r>
-      <w:r>
-        <w:noBreakHyphen/>
-      </w:r>
-      <w:r>
-        <w:rPr>
-          <w:noProof/>
-        </w:rPr>
-        <w:t>19</w:t>
-      </w:r>
-      <w:r>
-        <w:fldChar w:fldCharType="end"/>
-      </w:r>
-      <w:r>
-        <w:rPr>
-          <w:rFonts w:hint="eastAsia"/>
-        </w:rPr>
-        <w:t>所示，矩阵乘核心代码是由三层循环构成，第一层循环实现对</w:t>
-      </w:r>
-      <w:r>
-        <w:rPr>
-          <w:rFonts w:hint="eastAsia"/>
-        </w:rPr>
-        <w:t>A</w:t>
-      </w:r>
-      <w:r>
-        <w:rPr>
-          <w:rFonts w:hint="eastAsia"/>
-        </w:rPr>
-        <w:t>矩阵行的遍历，第二层循环实现对</w:t>
-      </w:r>
-      <w:r>
-        <w:rPr>
-          <w:rFonts w:hint="eastAsia"/>
-        </w:rPr>
-        <w:t>B</w:t>
-      </w:r>
-      <w:r>
-        <w:rPr>
-          <w:rFonts w:hint="eastAsia"/>
-        </w:rPr>
-        <w:t>矩阵列的遍历，第三层循环实现对所取得的行数据和列数据元素进行遍历。将矩阵乘代码的第三层全部展开到空间，鉴于硬件空间资源的限制，将第二层循环部分展开到空间上，第一层循环和第二层的部分循环实现流水，通过利用空间计算的特性和循环流水的特性，极大提高了矩阵乘运算的计算效率。</w:t>
+      </w:pPr>
+      <w:r>
+        <w:rPr>
+          <w:rFonts w:hint="eastAsia"/>
+          <w:color w:val="FF0000"/>
+        </w:rPr>
+        <w:t>做了哪些实验，想说明说明问题，有哪些结果</w:t>
       </w:r>
     </w:p>
     <w:p>
       <w:pPr>
         <w:pStyle w:val="3"/>
       </w:pPr>
-      <w:bookmarkStart w:id="240" w:name="_Toc533166035"/>
-      <w:bookmarkStart w:id="241" w:name="_Toc533170606"/>
-      <w:r>
-        <w:rPr>
-          <w:rFonts w:hint="eastAsia"/>
-        </w:rPr>
-        <w:t>sobel</w:t>
-      </w:r>
-      <w:r>
-        <w:rPr>
-          <w:rFonts w:hint="eastAsia"/>
-        </w:rPr>
-        <w:t>边缘检测</w:t>
-      </w:r>
-      <w:r>
-        <w:rPr>
-          <w:rFonts w:hint="eastAsia"/>
-        </w:rPr>
-        <w:t>算法</w:t>
+      <w:bookmarkStart w:id="240" w:name="_Toc533166034"/>
+      <w:bookmarkStart w:id="241" w:name="_Toc533170605"/>
+      <w:r>
+        <w:rPr>
+          <w:rFonts w:hint="eastAsia"/>
+        </w:rPr>
+        <w:t>矩阵</w:t>
+      </w:r>
+      <w:r>
+        <w:rPr>
+          <w:rFonts w:hint="eastAsia"/>
+        </w:rPr>
+        <w:t>乘</w:t>
+      </w:r>
+      <w:r>
+        <w:rPr>
+          <w:rFonts w:hint="eastAsia"/>
+        </w:rPr>
+        <w:t>运算</w:t>
       </w:r>
       <w:bookmarkEnd w:id="240"/>
       <w:bookmarkEnd w:id="241"/>
+      <w:r>
+        <w:rPr>
+          <w:rFonts w:hint="eastAsia"/>
+          <w:color w:val="FF0000"/>
+        </w:rPr>
+        <w:t>（大矩阵分块）</w:t>
+      </w:r>
+    </w:p>
+    <w:p>
+      <w:pPr>
+        <w:ind w:firstLine="480"/>
+      </w:pPr>
+      <w:r>
+        <w:rPr>
+          <w:rFonts w:hint="eastAsia"/>
+        </w:rPr>
+        <w:t>矩阵乘运算在图像处理和计算机视觉领域的算法中被广泛使用，对矩阵乘运算核心的计算</w:t>
+      </w:r>
+      <w:r>
+        <w:rPr>
+          <w:rFonts w:hint="eastAsia"/>
+        </w:rPr>
+        <w:t>性能</w:t>
+      </w:r>
+      <w:r>
+        <w:rPr>
+          <w:rFonts w:hint="eastAsia"/>
+        </w:rPr>
+        <w:t>优化可以使得很多算法获得性能的提升。</w:t>
+      </w:r>
+    </w:p>
+    <w:p>
+      <w:pPr>
+        <w:ind w:firstLine="480"/>
+      </w:pPr>
+      <w:r>
+        <w:rPr>
+          <w:rFonts w:hint="eastAsia"/>
+        </w:rPr>
+        <w:t>如</w:t>
+      </w:r>
+      <w:r>
+        <w:fldChar w:fldCharType="begin"/>
+      </w:r>
+      <w:r>
+        <w:instrText xml:space="preserve"> </w:instrText>
+      </w:r>
+      <w:r>
+        <w:rPr>
+          <w:rFonts w:hint="eastAsia"/>
+        </w:rPr>
+        <w:instrText>REF _Ref531858048 \h</w:instrText>
+      </w:r>
+      <w:r>
+        <w:instrText xml:space="preserve"> </w:instrText>
+      </w:r>
+      <w:r>
+        <w:fldChar w:fldCharType="separate"/>
+      </w:r>
+      <w:r>
+        <w:rPr>
+          <w:rFonts w:hint="eastAsia"/>
+        </w:rPr>
+        <w:t>图</w:t>
+      </w:r>
+      <w:r>
+        <w:rPr>
+          <w:noProof/>
+        </w:rPr>
+        <w:t>3</w:t>
+      </w:r>
+      <w:r>
+        <w:noBreakHyphen/>
+      </w:r>
+      <w:r>
+        <w:rPr>
+          <w:noProof/>
+        </w:rPr>
+        <w:t>19</w:t>
+      </w:r>
+      <w:r>
+        <w:fldChar w:fldCharType="end"/>
+      </w:r>
+      <w:r>
+        <w:rPr>
+          <w:rFonts w:hint="eastAsia"/>
+        </w:rPr>
+        <w:t>所示，矩阵乘核心代码是由三层循环构成，第一层循环实现对</w:t>
+      </w:r>
+      <w:r>
+        <w:rPr>
+          <w:rFonts w:hint="eastAsia"/>
+        </w:rPr>
+        <w:t>A</w:t>
+      </w:r>
+      <w:r>
+        <w:rPr>
+          <w:rFonts w:hint="eastAsia"/>
+        </w:rPr>
+        <w:t>矩阵行的遍历，第二层循环实现对</w:t>
+      </w:r>
+      <w:r>
+        <w:rPr>
+          <w:rFonts w:hint="eastAsia"/>
+        </w:rPr>
+        <w:t>B</w:t>
+      </w:r>
+      <w:r>
+        <w:rPr>
+          <w:rFonts w:hint="eastAsia"/>
+        </w:rPr>
+        <w:t>矩阵列的遍历，第三层循环实现对所取得的行数据和列数据元素进行遍历。将矩阵乘代码的第三层全部展开到空间，鉴于硬件空间资源的限制，将第二层循环部分展开到空间上，第一层循环和第二层的部分循环实现流水，通过利用空间计算的特性和循环流水的特性，极大提高了矩阵乘运算的计算效率。</w:t>
+      </w:r>
+    </w:p>
+    <w:p>
+      <w:pPr>
+        <w:pStyle w:val="3"/>
+      </w:pPr>
+      <w:bookmarkStart w:id="242" w:name="_Toc533166035"/>
+      <w:bookmarkStart w:id="243" w:name="_Toc533170606"/>
+      <w:r>
+        <w:rPr>
+          <w:rFonts w:hint="eastAsia"/>
+        </w:rPr>
+        <w:t>sobel</w:t>
+      </w:r>
+      <w:r>
+        <w:rPr>
+          <w:rFonts w:hint="eastAsia"/>
+        </w:rPr>
+        <w:t>边缘检测</w:t>
+      </w:r>
+      <w:r>
+        <w:rPr>
+          <w:rFonts w:hint="eastAsia"/>
+        </w:rPr>
+        <w:t>算法</w:t>
+      </w:r>
+      <w:bookmarkEnd w:id="242"/>
+      <w:bookmarkEnd w:id="243"/>
     </w:p>
     <w:p>
       <w:pPr>
@@ -43994,239 +45829,6 @@
             <wp:extent cx="5363210" cy="2366010"/>
             <wp:effectExtent l="0" t="0" r="8890" b="0"/>
             <wp:docPr id="44" name="图片 44"/>
-            <wp:cNvGraphicFramePr>
-              <a:graphicFrameLocks xmlns:a="http://schemas.openxmlformats.org/drawingml/2006/main" noChangeAspect="1"/>
-            </wp:cNvGraphicFramePr>
-            <a:graphic xmlns:a="http://schemas.openxmlformats.org/drawingml/2006/main">
-              <a:graphicData uri="http://schemas.openxmlformats.org/drawingml/2006/picture">
-                <pic:pic xmlns:pic="http://schemas.openxmlformats.org/drawingml/2006/picture">
-                  <pic:nvPicPr>
-                    <pic:cNvPr id="1" name=""/>
-                    <pic:cNvPicPr/>
-                  </pic:nvPicPr>
-                  <pic:blipFill>
-                    <a:blip r:embed="rId74"/>
-                    <a:stretch>
-                      <a:fillRect/>
-                    </a:stretch>
-                  </pic:blipFill>
-                  <pic:spPr>
-                    <a:xfrm>
-                      <a:off x="0" y="0"/>
-                      <a:ext cx="5363210" cy="2366010"/>
-                    </a:xfrm>
-                    <a:prstGeom prst="rect">
-                      <a:avLst/>
-                    </a:prstGeom>
-                  </pic:spPr>
-                </pic:pic>
-              </a:graphicData>
-            </a:graphic>
-          </wp:inline>
-        </w:drawing>
-      </w:r>
-    </w:p>
-    <w:p>
-      <w:pPr>
-        <w:pStyle w:val="ab"/>
-      </w:pPr>
-      <w:bookmarkStart w:id="242" w:name="_Ref532315162"/>
-      <w:bookmarkStart w:id="243" w:name="_Toc533445409"/>
-      <w:r>
-        <w:rPr>
-          <w:rFonts w:hint="eastAsia"/>
-        </w:rPr>
-        <w:t>图</w:t>
-      </w:r>
-      <w:r>
-        <w:fldChar w:fldCharType="begin"/>
-      </w:r>
-      <w:r>
-        <w:instrText xml:space="preserve"> </w:instrText>
-      </w:r>
-      <w:r>
-        <w:rPr>
-          <w:rFonts w:hint="eastAsia"/>
-        </w:rPr>
-        <w:instrText>STYLEREF 1 \s</w:instrText>
-      </w:r>
-      <w:r>
-        <w:instrText xml:space="preserve"> </w:instrText>
-      </w:r>
-      <w:r>
-        <w:fldChar w:fldCharType="separate"/>
-      </w:r>
-      <w:r>
-        <w:rPr>
-          <w:noProof/>
-        </w:rPr>
-        <w:t>5</w:t>
-      </w:r>
-      <w:r>
-        <w:fldChar w:fldCharType="end"/>
-      </w:r>
-      <w:r>
-        <w:noBreakHyphen/>
-      </w:r>
-      <w:r>
-        <w:fldChar w:fldCharType="begin"/>
-      </w:r>
-      <w:r>
-        <w:instrText xml:space="preserve"> </w:instrText>
-      </w:r>
-      <w:r>
-        <w:rPr>
-          <w:rFonts w:hint="eastAsia"/>
-        </w:rPr>
-        <w:instrText xml:space="preserve">SEQ </w:instrText>
-      </w:r>
-      <w:r>
-        <w:rPr>
-          <w:rFonts w:hint="eastAsia"/>
-        </w:rPr>
-        <w:instrText>图</w:instrText>
-      </w:r>
-      <w:r>
-        <w:rPr>
-          <w:rFonts w:hint="eastAsia"/>
-        </w:rPr>
-        <w:instrText xml:space="preserve"> \* ARABIC \s 1</w:instrText>
-      </w:r>
-      <w:r>
-        <w:instrText xml:space="preserve"> </w:instrText>
-      </w:r>
-      <w:r>
-        <w:fldChar w:fldCharType="separate"/>
-      </w:r>
-      <w:r>
-        <w:rPr>
-          <w:noProof/>
-        </w:rPr>
-        <w:t>1</w:t>
-      </w:r>
-      <w:r>
-        <w:fldChar w:fldCharType="end"/>
-      </w:r>
-      <w:bookmarkEnd w:id="242"/>
-      <w:r>
-        <w:t xml:space="preserve"> S</w:t>
-      </w:r>
-      <w:r>
-        <w:rPr>
-          <w:rFonts w:hint="eastAsia"/>
-        </w:rPr>
-        <w:t>obel</w:t>
-      </w:r>
-      <w:r>
-        <w:rPr>
-          <w:rFonts w:hint="eastAsia"/>
-        </w:rPr>
-        <w:t>算法的数据流图</w:t>
-      </w:r>
-      <w:bookmarkEnd w:id="243"/>
-    </w:p>
-    <w:p>
-      <w:pPr>
-        <w:pStyle w:val="Fig"/>
-      </w:pPr>
-      <w:r>
-        <w:t xml:space="preserve">Fig. </w:t>
-      </w:r>
-      <w:r>
-        <w:rPr>
-          <w:noProof/>
-        </w:rPr>
-        <w:fldChar w:fldCharType="begin"/>
-      </w:r>
-      <w:r>
-        <w:rPr>
-          <w:noProof/>
-        </w:rPr>
-        <w:instrText xml:space="preserve"> STYLEREF 1 \s </w:instrText>
-      </w:r>
-      <w:r>
-        <w:rPr>
-          <w:noProof/>
-        </w:rPr>
-        <w:fldChar w:fldCharType="separate"/>
-      </w:r>
-      <w:r>
-        <w:rPr>
-          <w:noProof/>
-        </w:rPr>
-        <w:t>5</w:t>
-      </w:r>
-      <w:r>
-        <w:rPr>
-          <w:noProof/>
-        </w:rPr>
-        <w:fldChar w:fldCharType="end"/>
-      </w:r>
-      <w:r>
-        <w:noBreakHyphen/>
-      </w:r>
-      <w:r>
-        <w:rPr>
-          <w:noProof/>
-        </w:rPr>
-        <w:fldChar w:fldCharType="begin"/>
-      </w:r>
-      <w:r>
-        <w:rPr>
-          <w:noProof/>
-        </w:rPr>
-        <w:instrText xml:space="preserve"> SEQ Fig. \* ARABIC \s 1 </w:instrText>
-      </w:r>
-      <w:r>
-        <w:rPr>
-          <w:noProof/>
-        </w:rPr>
-        <w:fldChar w:fldCharType="separate"/>
-      </w:r>
-      <w:r>
-        <w:rPr>
-          <w:noProof/>
-        </w:rPr>
-        <w:t>1</w:t>
-      </w:r>
-      <w:r>
-        <w:rPr>
-          <w:noProof/>
-        </w:rPr>
-        <w:fldChar w:fldCharType="end"/>
-      </w:r>
-      <w:r>
-        <w:t xml:space="preserve"> </w:t>
-      </w:r>
-      <w:r>
-        <w:t>Data flow of Sobel algorithem</w:t>
-      </w:r>
-    </w:p>
-    <w:p>
-      <w:pPr>
-        <w:ind w:firstLine="480"/>
-      </w:pPr>
-    </w:p>
-    <w:p>
-      <w:pPr>
-        <w:ind w:firstLine="480"/>
-      </w:pPr>
-    </w:p>
-    <w:p>
-      <w:pPr>
-        <w:ind w:firstLineChars="0" w:firstLine="0"/>
-        <w:jc w:val="center"/>
-      </w:pPr>
-      <w:r>
-        <w:rPr>
-          <w:noProof/>
-        </w:rPr>
-        <w:lastRenderedPageBreak/>
-        <w:drawing>
-          <wp:inline distT="0" distB="0" distL="0" distR="0" wp14:anchorId="79D379A7" wp14:editId="40EF0516">
-            <wp:extent cx="3585600" cy="3240000"/>
-            <wp:effectExtent l="0" t="0" r="0" b="0"/>
-            <wp:docPr id="46" name="图片 46"/>
             <wp:cNvGraphicFramePr>
               <a:graphicFrameLocks xmlns:a="http://schemas.openxmlformats.org/drawingml/2006/main" noChangeAspect="1"/>
             </wp:cNvGraphicFramePr>
@@ -44246,6 +45848,239 @@
                   <pic:spPr>
                     <a:xfrm>
                       <a:off x="0" y="0"/>
+                      <a:ext cx="5363210" cy="2366010"/>
+                    </a:xfrm>
+                    <a:prstGeom prst="rect">
+                      <a:avLst/>
+                    </a:prstGeom>
+                  </pic:spPr>
+                </pic:pic>
+              </a:graphicData>
+            </a:graphic>
+          </wp:inline>
+        </w:drawing>
+      </w:r>
+    </w:p>
+    <w:p>
+      <w:pPr>
+        <w:pStyle w:val="ab"/>
+      </w:pPr>
+      <w:bookmarkStart w:id="244" w:name="_Ref532315162"/>
+      <w:bookmarkStart w:id="245" w:name="_Toc533445409"/>
+      <w:r>
+        <w:rPr>
+          <w:rFonts w:hint="eastAsia"/>
+        </w:rPr>
+        <w:t>图</w:t>
+      </w:r>
+      <w:r>
+        <w:fldChar w:fldCharType="begin"/>
+      </w:r>
+      <w:r>
+        <w:instrText xml:space="preserve"> </w:instrText>
+      </w:r>
+      <w:r>
+        <w:rPr>
+          <w:rFonts w:hint="eastAsia"/>
+        </w:rPr>
+        <w:instrText>STYLEREF 1 \s</w:instrText>
+      </w:r>
+      <w:r>
+        <w:instrText xml:space="preserve"> </w:instrText>
+      </w:r>
+      <w:r>
+        <w:fldChar w:fldCharType="separate"/>
+      </w:r>
+      <w:r>
+        <w:rPr>
+          <w:noProof/>
+        </w:rPr>
+        <w:t>5</w:t>
+      </w:r>
+      <w:r>
+        <w:fldChar w:fldCharType="end"/>
+      </w:r>
+      <w:r>
+        <w:noBreakHyphen/>
+      </w:r>
+      <w:r>
+        <w:fldChar w:fldCharType="begin"/>
+      </w:r>
+      <w:r>
+        <w:instrText xml:space="preserve"> </w:instrText>
+      </w:r>
+      <w:r>
+        <w:rPr>
+          <w:rFonts w:hint="eastAsia"/>
+        </w:rPr>
+        <w:instrText xml:space="preserve">SEQ </w:instrText>
+      </w:r>
+      <w:r>
+        <w:rPr>
+          <w:rFonts w:hint="eastAsia"/>
+        </w:rPr>
+        <w:instrText>图</w:instrText>
+      </w:r>
+      <w:r>
+        <w:rPr>
+          <w:rFonts w:hint="eastAsia"/>
+        </w:rPr>
+        <w:instrText xml:space="preserve"> \* ARABIC \s 1</w:instrText>
+      </w:r>
+      <w:r>
+        <w:instrText xml:space="preserve"> </w:instrText>
+      </w:r>
+      <w:r>
+        <w:fldChar w:fldCharType="separate"/>
+      </w:r>
+      <w:r>
+        <w:rPr>
+          <w:noProof/>
+        </w:rPr>
+        <w:t>1</w:t>
+      </w:r>
+      <w:r>
+        <w:fldChar w:fldCharType="end"/>
+      </w:r>
+      <w:bookmarkEnd w:id="244"/>
+      <w:r>
+        <w:t xml:space="preserve"> S</w:t>
+      </w:r>
+      <w:r>
+        <w:rPr>
+          <w:rFonts w:hint="eastAsia"/>
+        </w:rPr>
+        <w:t>obel</w:t>
+      </w:r>
+      <w:r>
+        <w:rPr>
+          <w:rFonts w:hint="eastAsia"/>
+        </w:rPr>
+        <w:t>算法的数据流图</w:t>
+      </w:r>
+      <w:bookmarkEnd w:id="245"/>
+    </w:p>
+    <w:p>
+      <w:pPr>
+        <w:pStyle w:val="Fig"/>
+      </w:pPr>
+      <w:r>
+        <w:t xml:space="preserve">Fig. </w:t>
+      </w:r>
+      <w:r>
+        <w:rPr>
+          <w:noProof/>
+        </w:rPr>
+        <w:fldChar w:fldCharType="begin"/>
+      </w:r>
+      <w:r>
+        <w:rPr>
+          <w:noProof/>
+        </w:rPr>
+        <w:instrText xml:space="preserve"> STYLEREF 1 \s </w:instrText>
+      </w:r>
+      <w:r>
+        <w:rPr>
+          <w:noProof/>
+        </w:rPr>
+        <w:fldChar w:fldCharType="separate"/>
+      </w:r>
+      <w:r>
+        <w:rPr>
+          <w:noProof/>
+        </w:rPr>
+        <w:t>5</w:t>
+      </w:r>
+      <w:r>
+        <w:rPr>
+          <w:noProof/>
+        </w:rPr>
+        <w:fldChar w:fldCharType="end"/>
+      </w:r>
+      <w:r>
+        <w:noBreakHyphen/>
+      </w:r>
+      <w:r>
+        <w:rPr>
+          <w:noProof/>
+        </w:rPr>
+        <w:fldChar w:fldCharType="begin"/>
+      </w:r>
+      <w:r>
+        <w:rPr>
+          <w:noProof/>
+        </w:rPr>
+        <w:instrText xml:space="preserve"> SEQ Fig. \* ARABIC \s 1 </w:instrText>
+      </w:r>
+      <w:r>
+        <w:rPr>
+          <w:noProof/>
+        </w:rPr>
+        <w:fldChar w:fldCharType="separate"/>
+      </w:r>
+      <w:r>
+        <w:rPr>
+          <w:noProof/>
+        </w:rPr>
+        <w:t>1</w:t>
+      </w:r>
+      <w:r>
+        <w:rPr>
+          <w:noProof/>
+        </w:rPr>
+        <w:fldChar w:fldCharType="end"/>
+      </w:r>
+      <w:r>
+        <w:t xml:space="preserve"> </w:t>
+      </w:r>
+      <w:r>
+        <w:t>Data flow of Sobel algorithem</w:t>
+      </w:r>
+    </w:p>
+    <w:p>
+      <w:pPr>
+        <w:ind w:firstLine="480"/>
+      </w:pPr>
+    </w:p>
+    <w:p>
+      <w:pPr>
+        <w:ind w:firstLine="480"/>
+      </w:pPr>
+    </w:p>
+    <w:p>
+      <w:pPr>
+        <w:ind w:firstLineChars="0" w:firstLine="0"/>
+        <w:jc w:val="center"/>
+      </w:pPr>
+      <w:r>
+        <w:rPr>
+          <w:noProof/>
+        </w:rPr>
+        <w:lastRenderedPageBreak/>
+        <w:drawing>
+          <wp:inline distT="0" distB="0" distL="0" distR="0" wp14:anchorId="79D379A7" wp14:editId="40EF0516">
+            <wp:extent cx="3585600" cy="3240000"/>
+            <wp:effectExtent l="0" t="0" r="0" b="0"/>
+            <wp:docPr id="46" name="图片 46"/>
+            <wp:cNvGraphicFramePr>
+              <a:graphicFrameLocks xmlns:a="http://schemas.openxmlformats.org/drawingml/2006/main" noChangeAspect="1"/>
+            </wp:cNvGraphicFramePr>
+            <a:graphic xmlns:a="http://schemas.openxmlformats.org/drawingml/2006/main">
+              <a:graphicData uri="http://schemas.openxmlformats.org/drawingml/2006/picture">
+                <pic:pic xmlns:pic="http://schemas.openxmlformats.org/drawingml/2006/picture">
+                  <pic:nvPicPr>
+                    <pic:cNvPr id="1" name=""/>
+                    <pic:cNvPicPr/>
+                  </pic:nvPicPr>
+                  <pic:blipFill>
+                    <a:blip r:embed="rId76"/>
+                    <a:stretch>
+                      <a:fillRect/>
+                    </a:stretch>
+                  </pic:blipFill>
+                  <pic:spPr>
+                    <a:xfrm>
+                      <a:off x="0" y="0"/>
                       <a:ext cx="3585600" cy="3240000"/>
                     </a:xfrm>
                     <a:prstGeom prst="rect">
@@ -44263,8 +46098,8 @@
       <w:pPr>
         <w:pStyle w:val="ab"/>
       </w:pPr>
-      <w:bookmarkStart w:id="244" w:name="_Ref532315165"/>
-      <w:bookmarkStart w:id="245" w:name="_Toc533445410"/>
+      <w:bookmarkStart w:id="246" w:name="_Ref532315165"/>
+      <w:bookmarkStart w:id="247" w:name="_Toc533445410"/>
       <w:r>
         <w:rPr>
           <w:rFonts w:hint="eastAsia"/>
@@ -44340,7 +46175,7 @@
       <w:r>
         <w:fldChar w:fldCharType="end"/>
       </w:r>
-      <w:bookmarkEnd w:id="244"/>
+      <w:bookmarkEnd w:id="246"/>
       <w:r>
         <w:t xml:space="preserve"> S</w:t>
       </w:r>
@@ -44356,7 +46191,7 @@
         </w:rPr>
         <w:t>算法的控制流图</w:t>
       </w:r>
-      <w:bookmarkEnd w:id="245"/>
+      <w:bookmarkEnd w:id="247"/>
     </w:p>
     <w:p>
       <w:pPr>
@@ -44439,16 +46274,16 @@
       <w:pPr>
         <w:pStyle w:val="2"/>
       </w:pPr>
-      <w:bookmarkStart w:id="246" w:name="_Toc533166036"/>
-      <w:bookmarkStart w:id="247" w:name="_Toc533170607"/>
+      <w:bookmarkStart w:id="248" w:name="_Toc533166036"/>
+      <w:bookmarkStart w:id="249" w:name="_Toc533170607"/>
       <w:r>
         <w:rPr>
           <w:rFonts w:hint="eastAsia"/>
         </w:rPr>
         <w:t>仿真结果及分析</w:t>
       </w:r>
-      <w:bookmarkEnd w:id="246"/>
-      <w:bookmarkEnd w:id="247"/>
+      <w:bookmarkEnd w:id="248"/>
+      <w:bookmarkEnd w:id="249"/>
     </w:p>
     <w:p>
       <w:pPr>
@@ -44758,7 +46593,7 @@
             <wp:cNvGraphicFramePr/>
             <a:graphic xmlns:a="http://schemas.openxmlformats.org/drawingml/2006/main">
               <a:graphicData uri="http://schemas.openxmlformats.org/drawingml/2006/chart">
-                <c:chart xmlns:c="http://schemas.openxmlformats.org/drawingml/2006/chart" xmlns:r="http://schemas.openxmlformats.org/officeDocument/2006/relationships" r:id="rId76"/>
+                <c:chart xmlns:c="http://schemas.openxmlformats.org/drawingml/2006/chart" xmlns:r="http://schemas.openxmlformats.org/officeDocument/2006/relationships" r:id="rId77"/>
               </a:graphicData>
             </a:graphic>
           </wp:inline>
@@ -44769,8 +46604,8 @@
       <w:pPr>
         <w:pStyle w:val="ab"/>
       </w:pPr>
-      <w:bookmarkStart w:id="248" w:name="_Ref533076272"/>
-      <w:bookmarkStart w:id="249" w:name="_Toc533445411"/>
+      <w:bookmarkStart w:id="250" w:name="_Ref533076272"/>
+      <w:bookmarkStart w:id="251" w:name="_Toc533445411"/>
       <w:r>
         <w:rPr>
           <w:rFonts w:hint="eastAsia"/>
@@ -44846,7 +46681,7 @@
       <w:r>
         <w:fldChar w:fldCharType="end"/>
       </w:r>
-      <w:bookmarkEnd w:id="248"/>
+      <w:bookmarkEnd w:id="250"/>
       <w:r>
         <w:rPr>
           <w:rFonts w:hint="eastAsia"/>
@@ -44883,7 +46718,7 @@
         </w:rPr>
         <w:t>平台上性能数据</w:t>
       </w:r>
-      <w:bookmarkEnd w:id="249"/>
+      <w:bookmarkEnd w:id="251"/>
     </w:p>
     <w:p>
       <w:pPr>
@@ -45146,7 +46981,7 @@
             <wp:cNvGraphicFramePr/>
             <a:graphic xmlns:a="http://schemas.openxmlformats.org/drawingml/2006/main">
               <a:graphicData uri="http://schemas.openxmlformats.org/drawingml/2006/chart">
-                <c:chart xmlns:c="http://schemas.openxmlformats.org/drawingml/2006/chart" xmlns:r="http://schemas.openxmlformats.org/officeDocument/2006/relationships" r:id="rId77"/>
+                <c:chart xmlns:c="http://schemas.openxmlformats.org/drawingml/2006/chart" xmlns:r="http://schemas.openxmlformats.org/officeDocument/2006/relationships" r:id="rId78"/>
               </a:graphicData>
             </a:graphic>
           </wp:inline>
@@ -45157,7 +46992,7 @@
       <w:pPr>
         <w:pStyle w:val="ab"/>
       </w:pPr>
-      <w:bookmarkStart w:id="250" w:name="_Toc533445412"/>
+      <w:bookmarkStart w:id="252" w:name="_Toc533445412"/>
       <w:r>
         <w:rPr>
           <w:rFonts w:hint="eastAsia"/>
@@ -45278,7 +47113,7 @@
         </w:rPr>
         <w:t>上的仿真数据</w:t>
       </w:r>
-      <w:bookmarkEnd w:id="250"/>
+      <w:bookmarkEnd w:id="252"/>
     </w:p>
     <w:p>
       <w:pPr>
@@ -45353,14 +47188,14 @@
       <w:r>
         <w:t xml:space="preserve"> </w:t>
       </w:r>
-      <w:bookmarkStart w:id="251" w:name="_Hlk533173531"/>
+      <w:bookmarkStart w:id="253" w:name="_Hlk533173531"/>
       <w:r>
         <w:t xml:space="preserve">Performance figure of </w:t>
       </w:r>
       <w:r>
         <w:t>Sobel algorithem</w:t>
       </w:r>
-      <w:bookmarkEnd w:id="251"/>
+      <w:bookmarkEnd w:id="253"/>
       <w:r>
         <w:t xml:space="preserve"> in GPU and HGRA platform</w:t>
       </w:r>
@@ -45536,7 +47371,7 @@
             <wp:cNvGraphicFramePr/>
             <a:graphic xmlns:a="http://schemas.openxmlformats.org/drawingml/2006/main">
               <a:graphicData uri="http://schemas.openxmlformats.org/drawingml/2006/chart">
-                <c:chart xmlns:c="http://schemas.openxmlformats.org/drawingml/2006/chart" xmlns:r="http://schemas.openxmlformats.org/officeDocument/2006/relationships" r:id="rId78"/>
+                <c:chart xmlns:c="http://schemas.openxmlformats.org/drawingml/2006/chart" xmlns:r="http://schemas.openxmlformats.org/officeDocument/2006/relationships" r:id="rId79"/>
               </a:graphicData>
             </a:graphic>
           </wp:inline>
@@ -45547,8 +47382,8 @@
       <w:pPr>
         <w:pStyle w:val="ab"/>
       </w:pPr>
-      <w:bookmarkStart w:id="252" w:name="_Ref533080584"/>
-      <w:bookmarkStart w:id="253" w:name="_Toc533445413"/>
+      <w:bookmarkStart w:id="254" w:name="_Ref533080584"/>
+      <w:bookmarkStart w:id="255" w:name="_Toc533445413"/>
       <w:r>
         <w:rPr>
           <w:rFonts w:hint="eastAsia"/>
@@ -45624,7 +47459,7 @@
       <w:r>
         <w:fldChar w:fldCharType="end"/>
       </w:r>
-      <w:bookmarkEnd w:id="252"/>
+      <w:bookmarkEnd w:id="254"/>
       <w:r>
         <w:t xml:space="preserve"> </w:t>
       </w:r>
@@ -45649,7 +47484,7 @@
         </w:rPr>
         <w:t>中各个阶段时间占比</w:t>
       </w:r>
-      <w:bookmarkEnd w:id="253"/>
+      <w:bookmarkEnd w:id="255"/>
     </w:p>
     <w:p>
       <w:pPr>
@@ -45735,16 +47570,16 @@
       <w:pPr>
         <w:pStyle w:val="2"/>
       </w:pPr>
-      <w:bookmarkStart w:id="254" w:name="_Toc533166037"/>
-      <w:bookmarkStart w:id="255" w:name="_Toc533170608"/>
+      <w:bookmarkStart w:id="256" w:name="_Toc533166037"/>
+      <w:bookmarkStart w:id="257" w:name="_Toc533170608"/>
       <w:r>
         <w:rPr>
           <w:rFonts w:hint="eastAsia"/>
         </w:rPr>
         <w:t>本章小结</w:t>
       </w:r>
-      <w:bookmarkEnd w:id="254"/>
-      <w:bookmarkEnd w:id="255"/>
+      <w:bookmarkEnd w:id="256"/>
+      <w:bookmarkEnd w:id="257"/>
     </w:p>
     <w:p>
       <w:pPr>
@@ -45807,8 +47642,8 @@
       <w:pPr>
         <w:pStyle w:val="1"/>
       </w:pPr>
-      <w:bookmarkStart w:id="256" w:name="_Toc533166038"/>
-      <w:bookmarkStart w:id="257" w:name="_Toc533170609"/>
+      <w:bookmarkStart w:id="258" w:name="_Toc533166038"/>
+      <w:bookmarkStart w:id="259" w:name="_Toc533170609"/>
       <w:r>
         <w:rPr>
           <w:rFonts w:hint="eastAsia"/>
@@ -45840,170 +47675,170 @@
         </w:rPr>
         <w:t>总结和展望</w:t>
       </w:r>
-      <w:bookmarkEnd w:id="256"/>
-      <w:bookmarkEnd w:id="257"/>
-    </w:p>
-    <w:p>
-      <w:pPr>
-        <w:pStyle w:val="2"/>
-      </w:pPr>
-      <w:bookmarkStart w:id="258" w:name="_Toc533166039"/>
-      <w:bookmarkStart w:id="259" w:name="_Toc533170610"/>
-      <w:r>
-        <w:rPr>
-          <w:rFonts w:hint="eastAsia"/>
-        </w:rPr>
-        <w:t>论文总结</w:t>
-      </w:r>
       <w:bookmarkEnd w:id="258"/>
       <w:bookmarkEnd w:id="259"/>
     </w:p>
     <w:p>
       <w:pPr>
-        <w:ind w:firstLine="480"/>
-      </w:pPr>
-      <w:r>
-        <w:rPr>
-          <w:rFonts w:hint="eastAsia"/>
-        </w:rPr>
-        <w:t>本文的主要工作：</w:t>
-      </w:r>
-    </w:p>
-    <w:p>
-      <w:pPr>
-        <w:ind w:firstLine="480"/>
-      </w:pPr>
-      <w:r>
-        <w:rPr>
-          <w:rFonts w:hint="eastAsia"/>
-        </w:rPr>
-        <w:t>本论文分析了通用计算平台和专用计算平台在处理计算任务时所面临的问题，通用计算平台灵活性好但是计算效率不高，专用计算平台有较高的计算效率但是电路的设计构建时间成本太大，面向这些问题本文介绍了一种混合粒度可重构阵列的结构设计，通过可重构技术解决了通用计算平台和专用计算平台的缺点，兼顾了电路重构的灵活性和计算效率的优点，同时可重构阵列支持数据流驱动技术，可以灵活的进行静态数据流执行方式和动态数据流执行方式的配置，根据不同的应用选取不同的映射方法，可以实现计算效率的极大提升。最后，针对可重构阵列结构使用软件语言构建出其行为模型，搭建出</w:t>
-      </w:r>
-      <w:r>
-        <w:rPr>
-          <w:rFonts w:hint="eastAsia"/>
-        </w:rPr>
-        <w:t>平台验证测试的整个系统。</w:t>
-      </w:r>
-    </w:p>
-    <w:p>
-      <w:pPr>
-        <w:ind w:firstLine="480"/>
-      </w:pPr>
-      <w:r>
-        <w:rPr>
-          <w:rFonts w:hint="eastAsia"/>
-        </w:rPr>
-        <w:t>取得的主要成果：</w:t>
-      </w:r>
-    </w:p>
-    <w:p>
-      <w:pPr>
-        <w:ind w:firstLine="480"/>
-      </w:pPr>
-      <w:r>
-        <w:rPr>
-          <w:rFonts w:hint="eastAsia"/>
-        </w:rPr>
-        <w:t>可重构系统的研究的主要研究热点是可重构系统是被控制流驱动的，配置信息携带大量的信息，处理单元获得配置信息之后开始构建其余外部处理单元的连接通路，这是一种动态的配置系统。本文最大的突破点就是实现任务内的静态配置，任务级的动态配置。在一个任务执行期间处理单元之间的连接关系已经确定，减少频繁切换配置造成的动态功耗。</w:t>
-      </w:r>
-    </w:p>
-    <w:p>
-      <w:pPr>
-        <w:ind w:firstLine="480"/>
-      </w:pPr>
-      <w:r>
-        <w:rPr>
-          <w:rFonts w:hint="eastAsia"/>
-        </w:rPr>
-        <w:t>采用了数据流驱动技术，在面向图像处理领域中，应用的数据是比较有规律的，使用数据流驱动技术能更充分的利用这种特性，提高计算效率，充分利用空间计算</w:t>
-      </w:r>
-      <w:r>
-        <w:rPr>
-          <w:rFonts w:hint="eastAsia"/>
-        </w:rPr>
-        <w:t>带来的优势。</w:t>
-      </w:r>
-    </w:p>
-    <w:p>
-      <w:pPr>
-        <w:ind w:firstLine="480"/>
-      </w:pPr>
-      <w:r>
-        <w:rPr>
-          <w:rFonts w:hint="eastAsia"/>
-        </w:rPr>
-        <w:t>基于动态数据流驱动技术设计粗粒度处理单元的内部结构，在</w:t>
-      </w:r>
-      <w:r>
-        <w:rPr>
-          <w:rFonts w:hint="eastAsia"/>
-        </w:rPr>
-        <w:t>C</w:t>
-      </w:r>
-      <w:r>
-        <w:t>PE</w:t>
-      </w:r>
-      <w:r>
-        <w:rPr>
-          <w:rFonts w:hint="eastAsia"/>
-        </w:rPr>
-        <w:t>内部增添特殊结构的输入</w:t>
-      </w:r>
-      <w:r>
-        <w:rPr>
-          <w:rFonts w:hint="eastAsia"/>
-        </w:rPr>
-        <w:t>buffer</w:t>
-      </w:r>
-      <w:r>
-        <w:rPr>
-          <w:rFonts w:hint="eastAsia"/>
-        </w:rPr>
-        <w:t>，在存储单元中进行数据的匹配，保证了计算的正确性。</w:t>
-      </w:r>
-    </w:p>
-    <w:p>
-      <w:pPr>
-        <w:ind w:firstLine="480"/>
-      </w:pPr>
-      <w:r>
-        <w:rPr>
-          <w:rFonts w:hint="eastAsia"/>
-        </w:rPr>
-        <w:t>最后，通过对整个阵列结构进行抽象，构建其行为模型，通过软件语言实现，作为验证的平台。</w:t>
-      </w:r>
-    </w:p>
-    <w:p>
-      <w:pPr>
-        <w:ind w:firstLine="480"/>
-      </w:pPr>
-    </w:p>
-    <w:p>
-      <w:pPr>
-        <w:ind w:firstLine="480"/>
-      </w:pPr>
-    </w:p>
-    <w:p>
-      <w:pPr>
         <w:pStyle w:val="2"/>
       </w:pPr>
-      <w:bookmarkStart w:id="260" w:name="_Toc533166040"/>
-      <w:bookmarkStart w:id="261" w:name="_Toc533170611"/>
-      <w:r>
-        <w:rPr>
-          <w:rFonts w:hint="eastAsia"/>
-        </w:rPr>
-        <w:t>后续工作</w:t>
-      </w:r>
-      <w:r>
-        <w:rPr>
-          <w:rFonts w:hint="eastAsia"/>
-        </w:rPr>
-        <w:t>展望</w:t>
+      <w:bookmarkStart w:id="260" w:name="_Toc533166039"/>
+      <w:bookmarkStart w:id="261" w:name="_Toc533170610"/>
+      <w:r>
+        <w:rPr>
+          <w:rFonts w:hint="eastAsia"/>
+        </w:rPr>
+        <w:t>论文总结</w:t>
       </w:r>
       <w:bookmarkEnd w:id="260"/>
       <w:bookmarkEnd w:id="261"/>
+    </w:p>
+    <w:p>
+      <w:pPr>
+        <w:ind w:firstLine="480"/>
+      </w:pPr>
+      <w:r>
+        <w:rPr>
+          <w:rFonts w:hint="eastAsia"/>
+        </w:rPr>
+        <w:t>本文的主要工作：</w:t>
+      </w:r>
+    </w:p>
+    <w:p>
+      <w:pPr>
+        <w:ind w:firstLine="480"/>
+      </w:pPr>
+      <w:r>
+        <w:rPr>
+          <w:rFonts w:hint="eastAsia"/>
+        </w:rPr>
+        <w:t>本论文分析了通用计算平台和专用计算平台在处理计算任务时所面临的问题，通用计算平台灵活性好但是计算效率不高，专用计算平台有较高的计算效率但是电路的设计构建时间成本太大，面向这些问题本文介绍了一种混合粒度可重构阵列的结构设计，通过可重构技术解决了通用计算平台和专用计算平台的缺点，兼顾了电路重构的灵活性和计算效率的优点，同时可重构阵列支持数据流驱动技术，可以灵活的进行静态数据流执行方式和动态数据流执行方式的配置，根据不同的应用选取不同的映射方法，可以实现计算效率的极大提升。最后，针对可重构阵列结构使用软件语言构建出其行为模型，搭建出</w:t>
+      </w:r>
+      <w:r>
+        <w:rPr>
+          <w:rFonts w:hint="eastAsia"/>
+        </w:rPr>
+        <w:t>平台验证测试的整个系统。</w:t>
+      </w:r>
+    </w:p>
+    <w:p>
+      <w:pPr>
+        <w:ind w:firstLine="480"/>
+      </w:pPr>
+      <w:r>
+        <w:rPr>
+          <w:rFonts w:hint="eastAsia"/>
+        </w:rPr>
+        <w:t>取得的主要成果：</w:t>
+      </w:r>
+    </w:p>
+    <w:p>
+      <w:pPr>
+        <w:ind w:firstLine="480"/>
+      </w:pPr>
+      <w:r>
+        <w:rPr>
+          <w:rFonts w:hint="eastAsia"/>
+        </w:rPr>
+        <w:t>可重构系统的研究的主要研究热点是可重构系统是被控制流驱动的，配置信息携带大量的信息，处理单元获得配置信息之后开始构建其余外部处理单元的连接通路，这是一种动态的配置系统。本文最大的突破点就是实现任务内的静态配置，任务级的动态配置。在一个任务执行期间处理单元之间的连接关系已经确定，减少频繁切换配置造成的动态功耗。</w:t>
+      </w:r>
+    </w:p>
+    <w:p>
+      <w:pPr>
+        <w:ind w:firstLine="480"/>
+      </w:pPr>
+      <w:r>
+        <w:rPr>
+          <w:rFonts w:hint="eastAsia"/>
+        </w:rPr>
+        <w:t>采用了数据流驱动技术，在面向图像处理领域中，应用的数据是比较有规律的，使用数据流驱动技术能更充分的利用这种特性，提高计算效率，充分利用空间计算</w:t>
+      </w:r>
+      <w:r>
+        <w:rPr>
+          <w:rFonts w:hint="eastAsia"/>
+        </w:rPr>
+        <w:t>带来的优势。</w:t>
+      </w:r>
+    </w:p>
+    <w:p>
+      <w:pPr>
+        <w:ind w:firstLine="480"/>
+      </w:pPr>
+      <w:r>
+        <w:rPr>
+          <w:rFonts w:hint="eastAsia"/>
+        </w:rPr>
+        <w:t>基于动态数据流驱动技术设计粗粒度处理单元的内部结构，在</w:t>
+      </w:r>
+      <w:r>
+        <w:rPr>
+          <w:rFonts w:hint="eastAsia"/>
+        </w:rPr>
+        <w:t>C</w:t>
+      </w:r>
+      <w:r>
+        <w:t>PE</w:t>
+      </w:r>
+      <w:r>
+        <w:rPr>
+          <w:rFonts w:hint="eastAsia"/>
+        </w:rPr>
+        <w:t>内部增添特殊结构的输入</w:t>
+      </w:r>
+      <w:r>
+        <w:rPr>
+          <w:rFonts w:hint="eastAsia"/>
+        </w:rPr>
+        <w:t>buffer</w:t>
+      </w:r>
+      <w:r>
+        <w:rPr>
+          <w:rFonts w:hint="eastAsia"/>
+        </w:rPr>
+        <w:t>，在存储单元中进行数据的匹配，保证了计算的正确性。</w:t>
+      </w:r>
+    </w:p>
+    <w:p>
+      <w:pPr>
+        <w:ind w:firstLine="480"/>
+      </w:pPr>
+      <w:r>
+        <w:rPr>
+          <w:rFonts w:hint="eastAsia"/>
+        </w:rPr>
+        <w:t>最后，通过对整个阵列结构进行抽象，构建其行为模型，通过软件语言实现，作为验证的平台。</w:t>
+      </w:r>
+    </w:p>
+    <w:p>
+      <w:pPr>
+        <w:ind w:firstLine="480"/>
+      </w:pPr>
+    </w:p>
+    <w:p>
+      <w:pPr>
+        <w:ind w:firstLine="480"/>
+      </w:pPr>
+    </w:p>
+    <w:p>
+      <w:pPr>
+        <w:pStyle w:val="2"/>
+      </w:pPr>
+      <w:bookmarkStart w:id="262" w:name="_Toc533166040"/>
+      <w:bookmarkStart w:id="263" w:name="_Toc533170611"/>
+      <w:r>
+        <w:rPr>
+          <w:rFonts w:hint="eastAsia"/>
+        </w:rPr>
+        <w:t>后续工作</w:t>
+      </w:r>
+      <w:r>
+        <w:rPr>
+          <w:rFonts w:hint="eastAsia"/>
+        </w:rPr>
+        <w:t>展望</w:t>
+      </w:r>
+      <w:bookmarkEnd w:id="262"/>
+      <w:bookmarkEnd w:id="263"/>
     </w:p>
     <w:p>
       <w:pPr>
@@ -46064,7 +47899,7 @@
       <w:pPr>
         <w:pStyle w:val="af1"/>
       </w:pPr>
-      <w:bookmarkStart w:id="262" w:name="_Toc533170612"/>
+      <w:bookmarkStart w:id="264" w:name="_Toc533170612"/>
       <w:r>
         <w:rPr>
           <w:rFonts w:hint="eastAsia"/>
@@ -46108,7 +47943,7 @@
         </w:rPr>
         <w:t>献</w:t>
       </w:r>
-      <w:bookmarkEnd w:id="262"/>
+      <w:bookmarkEnd w:id="264"/>
       <w:r>
         <w:rPr>
           <w:rFonts w:hint="eastAsia"/>
@@ -46139,15 +47974,15 @@
           <w:rFonts w:eastAsia="黑体" w:cs="Times New Roman"/>
         </w:rPr>
       </w:pPr>
-      <w:bookmarkStart w:id="263" w:name="_Ref532395806"/>
-      <w:bookmarkStart w:id="264" w:name="_Ref531097579"/>
+      <w:bookmarkStart w:id="265" w:name="_Ref532395806"/>
+      <w:bookmarkStart w:id="266" w:name="_Ref531097579"/>
       <w:r>
         <w:rPr>
           <w:rFonts w:eastAsia="黑体" w:cs="Times New Roman"/>
         </w:rPr>
         <w:t>Estrin G. Organization of computer systems: the fixed plus variable structure computer[C]//Papers presented at the May 3-5, 1960, western joint IRE-AIEE-ACM computer conference. ACM, 1960: 33-40.</w:t>
       </w:r>
-      <w:bookmarkEnd w:id="263"/>
+      <w:bookmarkEnd w:id="265"/>
     </w:p>
     <w:p>
       <w:pPr>
@@ -46161,16 +47996,16 @@
           <w:rFonts w:eastAsia="黑体" w:cs="Times New Roman"/>
         </w:rPr>
       </w:pPr>
-      <w:bookmarkStart w:id="265" w:name="_Ref532396100"/>
-      <w:bookmarkStart w:id="266" w:name="_Ref533430169"/>
+      <w:bookmarkStart w:id="267" w:name="_Ref532396100"/>
+      <w:bookmarkStart w:id="268" w:name="_Ref533430169"/>
       <w:r>
         <w:rPr>
           <w:rFonts w:eastAsia="黑体" w:cs="Times New Roman"/>
         </w:rPr>
         <w:t>Owens J D, Houston M, Luebke D, et al. GPU computing[J]. Proceedings of the IEEE, 2008, 96(5): 879-899.</w:t>
       </w:r>
-      <w:bookmarkEnd w:id="265"/>
-      <w:bookmarkEnd w:id="266"/>
+      <w:bookmarkEnd w:id="267"/>
+      <w:bookmarkEnd w:id="268"/>
     </w:p>
     <w:p>
       <w:pPr>
@@ -46184,14 +48019,14 @@
           <w:rFonts w:eastAsia="黑体" w:cs="Times New Roman"/>
         </w:rPr>
       </w:pPr>
-      <w:bookmarkStart w:id="267" w:name="_Ref532396200"/>
+      <w:bookmarkStart w:id="269" w:name="_Ref532396200"/>
       <w:r>
         <w:rPr>
           <w:rFonts w:eastAsia="黑体" w:cs="Times New Roman"/>
         </w:rPr>
         <w:t>Kuon I, Tessier R, Rose J. FPGA architecture: Survey and challenges[J]. Foundations and Trends® in Electronic Design Automation, 2008, 2(2): 135-253.</w:t>
       </w:r>
-      <w:bookmarkEnd w:id="267"/>
+      <w:bookmarkEnd w:id="269"/>
     </w:p>
     <w:p>
       <w:pPr>
@@ -46205,14 +48040,14 @@
           <w:rFonts w:eastAsia="黑体" w:cs="Times New Roman"/>
         </w:rPr>
       </w:pPr>
-      <w:bookmarkStart w:id="268" w:name="_Ref532396557"/>
+      <w:bookmarkStart w:id="270" w:name="_Ref532396557"/>
       <w:r>
         <w:rPr>
           <w:rFonts w:eastAsia="黑体" w:cs="Times New Roman"/>
         </w:rPr>
         <w:t>Backus J. Can programming be liberated from the von Neumann style?: a functional style and its algebra of programs[M]. ACM, 2007.</w:t>
       </w:r>
-      <w:bookmarkEnd w:id="268"/>
+      <w:bookmarkEnd w:id="270"/>
     </w:p>
     <w:p>
       <w:pPr>
@@ -46226,14 +48061,14 @@
           <w:rFonts w:eastAsia="黑体" w:cs="Times New Roman"/>
         </w:rPr>
       </w:pPr>
-      <w:bookmarkStart w:id="269" w:name="_Ref532396637"/>
+      <w:bookmarkStart w:id="271" w:name="_Ref532396637"/>
       <w:r>
         <w:rPr>
           <w:rFonts w:eastAsia="黑体" w:cs="Times New Roman"/>
         </w:rPr>
         <w:t>Compton K, Hauck S. Reconfigurable computing: a survey of systems and software[J]. ACM Computing Surveys (csuR), 2002, 34(2): 171-210.</w:t>
       </w:r>
-      <w:bookmarkEnd w:id="269"/>
+      <w:bookmarkEnd w:id="271"/>
     </w:p>
     <w:p>
       <w:pPr>
@@ -46247,14 +48082,14 @@
           <w:rFonts w:eastAsia="黑体" w:cs="Times New Roman"/>
         </w:rPr>
       </w:pPr>
-      <w:bookmarkStart w:id="270" w:name="_Ref532396902"/>
+      <w:bookmarkStart w:id="272" w:name="_Ref532396902"/>
       <w:r>
         <w:rPr>
           <w:rFonts w:eastAsia="黑体" w:cs="Times New Roman"/>
         </w:rPr>
         <w:t>Hartenstein R. A decade of reconfigurable computing: a visionary retrospective[C]//Proceedings of the conference on Design, automation and test in Europe. IEEE Press, 2001: 642-649.</w:t>
       </w:r>
-      <w:bookmarkEnd w:id="270"/>
+      <w:bookmarkEnd w:id="272"/>
     </w:p>
     <w:p>
       <w:pPr>
@@ -46268,7 +48103,7 @@
           <w:rFonts w:eastAsia="黑体" w:cs="Times New Roman"/>
         </w:rPr>
       </w:pPr>
-      <w:bookmarkStart w:id="271" w:name="_Ref532396689"/>
+      <w:bookmarkStart w:id="273" w:name="_Ref532396689"/>
       <w:r>
         <w:rPr>
           <w:rFonts w:cs="Times New Roman"/>
@@ -46276,8 +48111,8 @@
         </w:rPr>
         <w:t>Estrin G, Bussell B, Turn R, et al. Parallel processing in a restructurable computer system[J]. IEEE Transactions on Electronic Computers, 1963 (6): 747-755.</w:t>
       </w:r>
-      <w:bookmarkEnd w:id="264"/>
-      <w:bookmarkEnd w:id="271"/>
+      <w:bookmarkEnd w:id="266"/>
+      <w:bookmarkEnd w:id="273"/>
     </w:p>
     <w:p>
       <w:pPr>
@@ -46291,14 +48126,14 @@
           <w:rFonts w:eastAsia="黑体" w:cs="Times New Roman"/>
         </w:rPr>
       </w:pPr>
-      <w:bookmarkStart w:id="272" w:name="_Ref531166855"/>
+      <w:bookmarkStart w:id="274" w:name="_Ref531166855"/>
       <w:r>
         <w:rPr>
           <w:rFonts w:eastAsia="黑体" w:cs="Times New Roman"/>
         </w:rPr>
         <w:t>Hauser J R, Wawrzynek J. Garp: A MIPS processor with a reconfigurable coprocessor[C]//Field-Programmable Custom Computing Machines, 1997. Proceedings., The 5th Annual IEEE Symposium on. IEEE, 1997: 12-21.</w:t>
       </w:r>
-      <w:bookmarkEnd w:id="272"/>
+      <w:bookmarkEnd w:id="274"/>
     </w:p>
     <w:p>
       <w:pPr>
@@ -46312,14 +48147,14 @@
           <w:rFonts w:eastAsia="黑体" w:cs="Times New Roman"/>
         </w:rPr>
       </w:pPr>
-      <w:bookmarkStart w:id="273" w:name="_Ref531187337"/>
+      <w:bookmarkStart w:id="275" w:name="_Ref531187337"/>
       <w:r>
         <w:rPr>
           <w:rFonts w:eastAsia="黑体" w:cs="Times New Roman"/>
         </w:rPr>
         <w:t>Singh H, Lee M H, Lu G, et al. MorphoSys: an integrated reconfigurable system for data-parallel and computation-intensive applications[J]. IEEE transactions on computers, 2000 (5): 465-481.</w:t>
       </w:r>
-      <w:bookmarkEnd w:id="273"/>
+      <w:bookmarkEnd w:id="275"/>
     </w:p>
     <w:p>
       <w:pPr>
@@ -46333,14 +48168,14 @@
           <w:rFonts w:eastAsia="黑体" w:cs="Times New Roman"/>
         </w:rPr>
       </w:pPr>
-      <w:bookmarkStart w:id="274" w:name="_Ref531187313"/>
+      <w:bookmarkStart w:id="276" w:name="_Ref531187313"/>
       <w:r>
         <w:rPr>
           <w:rFonts w:eastAsia="黑体" w:cs="Times New Roman"/>
         </w:rPr>
         <w:t>Baumgarte V, Ehlers G, May F, et al. PACT XPP—A self-reconfigurable data processing architecture[J]. the Journal of Supercomputing, 2003, 26(2): 167-184.</w:t>
       </w:r>
-      <w:bookmarkEnd w:id="274"/>
+      <w:bookmarkEnd w:id="276"/>
     </w:p>
     <w:p>
       <w:pPr>
@@ -46354,14 +48189,14 @@
           <w:rFonts w:eastAsia="黑体" w:cs="Times New Roman"/>
         </w:rPr>
       </w:pPr>
-      <w:bookmarkStart w:id="275" w:name="_Ref531187041"/>
+      <w:bookmarkStart w:id="277" w:name="_Ref531187041"/>
       <w:r>
         <w:rPr>
           <w:rFonts w:eastAsia="黑体" w:cs="Times New Roman"/>
         </w:rPr>
         <w:t>Swanson S, Michelson K, Schwerin A, et al. WaveScalar[C]//Proceedings of the 36th annual IEEE/ACM International Symposium on Microarchitecture. IEEE Computer Society, 2003: 291.</w:t>
       </w:r>
-      <w:bookmarkEnd w:id="275"/>
+      <w:bookmarkEnd w:id="277"/>
     </w:p>
     <w:p>
       <w:pPr>
@@ -46375,7 +48210,7 @@
           <w:rFonts w:eastAsia="黑体" w:cs="Times New Roman"/>
         </w:rPr>
       </w:pPr>
-      <w:bookmarkStart w:id="276" w:name="_Ref532396804"/>
+      <w:bookmarkStart w:id="278" w:name="_Ref532396804"/>
       <w:r>
         <w:rPr>
           <w:rFonts w:eastAsia="黑体" w:cs="Times New Roman"/>
@@ -46383,7 +48218,7 @@
         <w:lastRenderedPageBreak/>
         <w:t>Lam M S, Wilson R P. Limits of control flow on parallelism[C]//ACM SIGARCH Computer Architecture News. ACM, 1992, 20(2): 46-57.</w:t>
       </w:r>
-      <w:bookmarkEnd w:id="276"/>
+      <w:bookmarkEnd w:id="278"/>
     </w:p>
     <w:p>
       <w:pPr>
@@ -46397,14 +48232,14 @@
           <w:rFonts w:eastAsia="黑体" w:cs="Times New Roman"/>
         </w:rPr>
       </w:pPr>
-      <w:bookmarkStart w:id="277" w:name="_Ref532396815"/>
+      <w:bookmarkStart w:id="279" w:name="_Ref532396815"/>
       <w:r>
         <w:rPr>
           <w:rFonts w:eastAsia="黑体" w:cs="Times New Roman"/>
         </w:rPr>
         <w:t>Beck M, Johnson R, Pingali K. From control flow to dataflow[J]. Journal of parallel and distributed computing, 1991, 12(2): 118-129.</w:t>
       </w:r>
-      <w:bookmarkEnd w:id="277"/>
+      <w:bookmarkEnd w:id="279"/>
     </w:p>
     <w:p>
       <w:pPr>
@@ -46418,14 +48253,14 @@
           <w:rFonts w:eastAsia="黑体" w:cs="Times New Roman"/>
         </w:rPr>
       </w:pPr>
-      <w:bookmarkStart w:id="278" w:name="_Ref532397232"/>
+      <w:bookmarkStart w:id="280" w:name="_Ref532397232"/>
       <w:r>
         <w:rPr>
           <w:rFonts w:eastAsia="黑体" w:cs="Times New Roman"/>
         </w:rPr>
         <w:t>Gurd J R, Kirkham C C, Watson I. The Manchester prototype dataflow computer[J]. Communications of the ACM, 1985, 28(1): 34-52.</w:t>
       </w:r>
-      <w:bookmarkEnd w:id="278"/>
+      <w:bookmarkEnd w:id="280"/>
     </w:p>
     <w:p>
       <w:pPr>
@@ -46436,7 +48271,7 @@
         </w:numPr>
         <w:ind w:firstLineChars="0"/>
       </w:pPr>
-      <w:bookmarkStart w:id="279" w:name="_Ref530686861"/>
+      <w:bookmarkStart w:id="281" w:name="_Ref530686861"/>
       <w:r>
         <w:rPr>
           <w:rFonts w:hint="eastAsia"/>
@@ -46470,7 +48305,7 @@
       <w:r>
         <w:t>[D]. , 2004.</w:t>
       </w:r>
-      <w:bookmarkEnd w:id="279"/>
+      <w:bookmarkEnd w:id="281"/>
     </w:p>
     <w:p>
       <w:pPr>
@@ -46561,11 +48396,11 @@
         </w:numPr>
         <w:ind w:firstLineChars="0"/>
       </w:pPr>
-      <w:bookmarkStart w:id="280" w:name="_Ref531697845"/>
+      <w:bookmarkStart w:id="282" w:name="_Ref531697845"/>
       <w:r>
         <w:t>Bouwens, Frank, Mladen Berekovic, Andreas Kanstein, and Georgi Gaydadjiev. "Architectural exploration of the ADRES coarse-grained reconfigurable array." In International Workshop on Applied Reconfigurable Computing, pp. 1-13. Springer, Berlin, Heidelberg, 2007.</w:t>
       </w:r>
-      <w:bookmarkEnd w:id="280"/>
+      <w:bookmarkEnd w:id="282"/>
     </w:p>
     <w:p>
       <w:pPr>
@@ -46598,7 +48433,7 @@
       <w:pPr>
         <w:pStyle w:val="af1"/>
       </w:pPr>
-      <w:bookmarkStart w:id="281" w:name="_Toc533170613"/>
+      <w:bookmarkStart w:id="283" w:name="_Toc533170613"/>
       <w:r>
         <w:rPr>
           <w:rFonts w:hint="eastAsia"/>
@@ -46606,7 +48441,7 @@
         <w:lastRenderedPageBreak/>
         <w:t>附录1</w:t>
       </w:r>
-      <w:bookmarkEnd w:id="281"/>
+      <w:bookmarkEnd w:id="283"/>
     </w:p>
     <w:p>
       <w:pPr>
@@ -46737,209 +48572,6 @@
                 <pic:pic xmlns:pic="http://schemas.openxmlformats.org/drawingml/2006/picture">
                   <pic:nvPicPr>
                     <pic:cNvPr id="39" name="计算模式数据流.jpg"/>
-                    <pic:cNvPicPr/>
-                  </pic:nvPicPr>
-                  <pic:blipFill>
-                    <a:blip r:embed="rId79" cstate="print">
-                      <a:extLst>
-                        <a:ext uri="{28A0092B-C50C-407E-A947-70E740481C1C}">
-                          <a14:useLocalDpi xmlns:a14="http://schemas.microsoft.com/office/drawing/2010/main" val="0"/>
-                        </a:ext>
-                      </a:extLst>
-                    </a:blip>
-                    <a:stretch>
-                      <a:fillRect/>
-                    </a:stretch>
-                  </pic:blipFill>
-                  <pic:spPr>
-                    <a:xfrm>
-                      <a:off x="0" y="0"/>
-                      <a:ext cx="3952800" cy="4680000"/>
-                    </a:xfrm>
-                    <a:prstGeom prst="rect">
-                      <a:avLst/>
-                    </a:prstGeom>
-                  </pic:spPr>
-                </pic:pic>
-              </a:graphicData>
-            </a:graphic>
-          </wp:inline>
-        </w:drawing>
-      </w:r>
-    </w:p>
-    <w:p>
-      <w:pPr>
-        <w:pStyle w:val="ab"/>
-        <w:spacing w:after="326"/>
-      </w:pPr>
-      <w:r>
-        <w:rPr>
-          <w:rFonts w:hint="eastAsia"/>
-        </w:rPr>
-        <w:t>附录</w:t>
-      </w:r>
-      <w:r>
-        <w:rPr>
-          <w:rFonts w:hint="eastAsia"/>
-        </w:rPr>
-        <w:t>1-</w:t>
-      </w:r>
-      <w:r>
-        <w:t>1</w:t>
-      </w:r>
-      <w:r>
-        <w:rPr>
-          <w:rFonts w:hint="eastAsia"/>
-        </w:rPr>
-        <w:t>计算模式下</w:t>
-      </w:r>
-      <w:r>
-        <w:rPr>
-          <w:rFonts w:hint="eastAsia"/>
-        </w:rPr>
-        <w:t>C</w:t>
-      </w:r>
-      <w:r>
-        <w:t>PE</w:t>
-      </w:r>
-      <w:r>
-        <w:rPr>
-          <w:rFonts w:hint="eastAsia"/>
-        </w:rPr>
-        <w:t>内部数据通路</w:t>
-      </w:r>
-    </w:p>
-    <w:p>
-      <w:pPr>
-        <w:ind w:firstLine="480"/>
-      </w:pPr>
-      <w:r>
-        <w:rPr>
-          <w:rFonts w:hint="eastAsia"/>
-        </w:rPr>
-        <w:t>中转模式下，需要中转的数据是通过</w:t>
-      </w:r>
-      <w:r>
-        <w:rPr>
-          <w:rFonts w:hint="eastAsia"/>
-        </w:rPr>
-        <w:t>D</w:t>
-      </w:r>
-      <w:r>
-        <w:t>in1</w:t>
-      </w:r>
-      <w:r>
-        <w:rPr>
-          <w:rFonts w:hint="eastAsia"/>
-        </w:rPr>
-        <w:t>端口进入</w:t>
-      </w:r>
-      <w:r>
-        <w:rPr>
-          <w:rFonts w:hint="eastAsia"/>
-        </w:rPr>
-        <w:t>C</w:t>
-      </w:r>
-      <w:r>
-        <w:t>PE</w:t>
-      </w:r>
-      <w:r>
-        <w:rPr>
-          <w:rFonts w:hint="eastAsia"/>
-        </w:rPr>
-        <w:t>，存储到</w:t>
-      </w:r>
-      <w:r>
-        <w:rPr>
-          <w:rFonts w:hint="eastAsia"/>
-        </w:rPr>
-        <w:t>本地寄存器中，控制信号从</w:t>
-      </w:r>
-      <w:r>
-        <w:rPr>
-          <w:rFonts w:hint="eastAsia"/>
-        </w:rPr>
-        <w:t>B</w:t>
-      </w:r>
-      <w:r>
-        <w:t>in</w:t>
-      </w:r>
-      <w:r>
-        <w:rPr>
-          <w:rFonts w:hint="eastAsia"/>
-        </w:rPr>
-        <w:t>端口进入，控制本地寄存器中的数据输出到输出</w:t>
-      </w:r>
-      <w:r>
-        <w:rPr>
-          <w:rFonts w:hint="eastAsia"/>
-        </w:rPr>
-        <w:t>buffer</w:t>
-      </w:r>
-      <w:r>
-        <w:rPr>
-          <w:rFonts w:hint="eastAsia"/>
-        </w:rPr>
-        <w:t>中去，最后通过输出</w:t>
-      </w:r>
-      <w:r>
-        <w:rPr>
-          <w:rFonts w:hint="eastAsia"/>
-        </w:rPr>
-        <w:t>buffer</w:t>
-      </w:r>
-      <w:r>
-        <w:rPr>
-          <w:rFonts w:hint="eastAsia"/>
-        </w:rPr>
-        <w:t>传输给另一个处理单元。</w:t>
-      </w:r>
-      <w:r>
-        <w:rPr>
-          <w:rFonts w:hint="eastAsia"/>
-        </w:rPr>
-        <w:t>其内部的数据通路如附录</w:t>
-      </w:r>
-      <w:r>
-        <w:rPr>
-          <w:rFonts w:hint="eastAsia"/>
-        </w:rPr>
-        <w:t>1-</w:t>
-      </w:r>
-      <w:r>
-        <w:t>2</w:t>
-      </w:r>
-      <w:r>
-        <w:rPr>
-          <w:rFonts w:hint="eastAsia"/>
-        </w:rPr>
-        <w:t>所示。</w:t>
-      </w:r>
-    </w:p>
-    <w:p>
-      <w:pPr>
-        <w:ind w:firstLineChars="0" w:firstLine="0"/>
-        <w:jc w:val="center"/>
-      </w:pPr>
-      <w:r>
-        <w:rPr>
-          <w:rFonts w:hint="eastAsia"/>
-          <w:noProof/>
-        </w:rPr>
-        <w:lastRenderedPageBreak/>
-        <w:drawing>
-          <wp:inline distT="0" distB="0" distL="0" distR="0" wp14:anchorId="18B5B516" wp14:editId="0991E8EA">
-            <wp:extent cx="3952800" cy="4680000"/>
-            <wp:effectExtent l="0" t="0" r="0" b="6350"/>
-            <wp:docPr id="47" name="图片 47"/>
-            <wp:cNvGraphicFramePr>
-              <a:graphicFrameLocks xmlns:a="http://schemas.openxmlformats.org/drawingml/2006/main" noChangeAspect="1"/>
-            </wp:cNvGraphicFramePr>
-            <a:graphic xmlns:a="http://schemas.openxmlformats.org/drawingml/2006/main">
-              <a:graphicData uri="http://schemas.openxmlformats.org/drawingml/2006/picture">
-                <pic:pic xmlns:pic="http://schemas.openxmlformats.org/drawingml/2006/picture">
-                  <pic:nvPicPr>
-                    <pic:cNvPr id="47" name="中转模式内部数据通路.jpg"/>
                     <pic:cNvPicPr/>
                   </pic:nvPicPr>
                   <pic:blipFill>
@@ -46988,13 +48620,13 @@
         <w:t>1-</w:t>
       </w:r>
       <w:r>
-        <w:t xml:space="preserve">2 </w:t>
-      </w:r>
-      <w:r>
-        <w:rPr>
-          <w:rFonts w:hint="eastAsia"/>
-        </w:rPr>
-        <w:t>中转模式下</w:t>
+        <w:t>1</w:t>
+      </w:r>
+      <w:r>
+        <w:rPr>
+          <w:rFonts w:hint="eastAsia"/>
+        </w:rPr>
+        <w:t>计算模式下</w:t>
       </w:r>
       <w:r>
         <w:rPr>
@@ -47020,43 +48652,94 @@
         <w:rPr>
           <w:rFonts w:hint="eastAsia"/>
         </w:rPr>
-        <w:t>旁路模式下，数据可以从</w:t>
-      </w:r>
-      <w:r>
-        <w:rPr>
-          <w:rFonts w:hint="eastAsia"/>
-        </w:rPr>
-        <w:t>Din</w:t>
-      </w:r>
-      <w:r>
-        <w:t>1</w:t>
-      </w:r>
-      <w:r>
-        <w:rPr>
-          <w:rFonts w:hint="eastAsia"/>
-        </w:rPr>
-        <w:t>端口进入到处理单元中，数据直接传输到输出端口</w:t>
-      </w:r>
-      <w:r>
-        <w:rPr>
-          <w:rFonts w:hint="eastAsia"/>
-        </w:rPr>
-        <w:t>Dout</w:t>
-      </w:r>
-      <w:r>
-        <w:t>1</w:t>
-      </w:r>
-      <w:r>
-        <w:rPr>
-          <w:rFonts w:hint="eastAsia"/>
-        </w:rPr>
-        <w:t>上，直接输出，输入数据还可以通过</w:t>
-      </w:r>
-      <w:r>
-        <w:rPr>
-          <w:rFonts w:hint="eastAsia"/>
-        </w:rPr>
-        <w:t>Din</w:t>
+        <w:t>中转模式下，需要中转的数据是通过</w:t>
+      </w:r>
+      <w:r>
+        <w:rPr>
+          <w:rFonts w:hint="eastAsia"/>
+        </w:rPr>
+        <w:t>D</w:t>
+      </w:r>
+      <w:r>
+        <w:t>in1</w:t>
+      </w:r>
+      <w:r>
+        <w:rPr>
+          <w:rFonts w:hint="eastAsia"/>
+        </w:rPr>
+        <w:t>端口进入</w:t>
+      </w:r>
+      <w:r>
+        <w:rPr>
+          <w:rFonts w:hint="eastAsia"/>
+        </w:rPr>
+        <w:t>C</w:t>
+      </w:r>
+      <w:r>
+        <w:t>PE</w:t>
+      </w:r>
+      <w:r>
+        <w:rPr>
+          <w:rFonts w:hint="eastAsia"/>
+        </w:rPr>
+        <w:t>，存储到</w:t>
+      </w:r>
+      <w:r>
+        <w:rPr>
+          <w:rFonts w:hint="eastAsia"/>
+        </w:rPr>
+        <w:t>本地寄存器中，控制信号从</w:t>
+      </w:r>
+      <w:r>
+        <w:rPr>
+          <w:rFonts w:hint="eastAsia"/>
+        </w:rPr>
+        <w:t>B</w:t>
+      </w:r>
+      <w:r>
+        <w:t>in</w:t>
+      </w:r>
+      <w:r>
+        <w:rPr>
+          <w:rFonts w:hint="eastAsia"/>
+        </w:rPr>
+        <w:t>端口进入，控制本地寄存器中的数据输出到输出</w:t>
+      </w:r>
+      <w:r>
+        <w:rPr>
+          <w:rFonts w:hint="eastAsia"/>
+        </w:rPr>
+        <w:t>buffer</w:t>
+      </w:r>
+      <w:r>
+        <w:rPr>
+          <w:rFonts w:hint="eastAsia"/>
+        </w:rPr>
+        <w:t>中去，最后通过输出</w:t>
+      </w:r>
+      <w:r>
+        <w:rPr>
+          <w:rFonts w:hint="eastAsia"/>
+        </w:rPr>
+        <w:t>buffer</w:t>
+      </w:r>
+      <w:r>
+        <w:rPr>
+          <w:rFonts w:hint="eastAsia"/>
+        </w:rPr>
+        <w:t>传输给另一个处理单元。</w:t>
+      </w:r>
+      <w:r>
+        <w:rPr>
+          <w:rFonts w:hint="eastAsia"/>
+        </w:rPr>
+        <w:t>其内部的数据通路如附录</w:t>
+      </w:r>
+      <w:r>
+        <w:rPr>
+          <w:rFonts w:hint="eastAsia"/>
+        </w:rPr>
+        <w:t>1-</w:t>
       </w:r>
       <w:r>
         <w:t>2</w:t>
@@ -47065,37 +48748,8 @@
         <w:rPr>
           <w:rFonts w:hint="eastAsia"/>
         </w:rPr>
-        <w:t>端口进入单元，通过</w:t>
-      </w:r>
-      <w:r>
-        <w:rPr>
-          <w:rFonts w:hint="eastAsia"/>
-        </w:rPr>
-        <w:t>Dout</w:t>
-      </w:r>
-      <w:r>
-        <w:t>2</w:t>
-      </w:r>
-      <w:r>
-        <w:rPr>
-          <w:rFonts w:hint="eastAsia"/>
-        </w:rPr>
-        <w:t>端口输出，两个输入端口是相互独立，互补干扰的。其内部的数据通参见附录</w:t>
-      </w:r>
-      <w:r>
-        <w:rPr>
-          <w:rFonts w:hint="eastAsia"/>
-        </w:rPr>
-        <w:t>1-</w:t>
-      </w:r>
-      <w:r>
-        <w:t>3.</w:t>
-      </w:r>
-    </w:p>
-    <w:p>
-      <w:pPr>
-        <w:ind w:firstLineChars="0" w:firstLine="0"/>
-      </w:pPr>
+        <w:t>所示。</w:t>
+      </w:r>
     </w:p>
     <w:p>
       <w:pPr>
@@ -47109,10 +48763,10 @@
         </w:rPr>
         <w:lastRenderedPageBreak/>
         <w:drawing>
-          <wp:inline distT="0" distB="0" distL="0" distR="0" wp14:anchorId="43E3D8BB" wp14:editId="2BE84B1C">
+          <wp:inline distT="0" distB="0" distL="0" distR="0" wp14:anchorId="18B5B516" wp14:editId="0991E8EA">
             <wp:extent cx="3952800" cy="4680000"/>
             <wp:effectExtent l="0" t="0" r="0" b="6350"/>
-            <wp:docPr id="48" name="图片 48"/>
+            <wp:docPr id="47" name="图片 47"/>
             <wp:cNvGraphicFramePr>
               <a:graphicFrameLocks xmlns:a="http://schemas.openxmlformats.org/drawingml/2006/main" noChangeAspect="1"/>
             </wp:cNvGraphicFramePr>
@@ -47120,7 +48774,7 @@
               <a:graphicData uri="http://schemas.openxmlformats.org/drawingml/2006/picture">
                 <pic:pic xmlns:pic="http://schemas.openxmlformats.org/drawingml/2006/picture">
                   <pic:nvPicPr>
-                    <pic:cNvPr id="48" name="旁路模式下CPE内部数据通路.jpg"/>
+                    <pic:cNvPr id="47" name="中转模式内部数据通路.jpg"/>
                     <pic:cNvPicPr/>
                   </pic:nvPicPr>
                   <pic:blipFill>
@@ -47169,6 +48823,187 @@
         <w:t>1-</w:t>
       </w:r>
       <w:r>
+        <w:t xml:space="preserve">2 </w:t>
+      </w:r>
+      <w:r>
+        <w:rPr>
+          <w:rFonts w:hint="eastAsia"/>
+        </w:rPr>
+        <w:t>中转模式下</w:t>
+      </w:r>
+      <w:r>
+        <w:rPr>
+          <w:rFonts w:hint="eastAsia"/>
+        </w:rPr>
+        <w:t>C</w:t>
+      </w:r>
+      <w:r>
+        <w:t>PE</w:t>
+      </w:r>
+      <w:r>
+        <w:rPr>
+          <w:rFonts w:hint="eastAsia"/>
+        </w:rPr>
+        <w:t>内部数据通路</w:t>
+      </w:r>
+    </w:p>
+    <w:p>
+      <w:pPr>
+        <w:ind w:firstLine="480"/>
+      </w:pPr>
+      <w:r>
+        <w:rPr>
+          <w:rFonts w:hint="eastAsia"/>
+        </w:rPr>
+        <w:t>旁路模式下，数据可以从</w:t>
+      </w:r>
+      <w:r>
+        <w:rPr>
+          <w:rFonts w:hint="eastAsia"/>
+        </w:rPr>
+        <w:t>Din</w:t>
+      </w:r>
+      <w:r>
+        <w:t>1</w:t>
+      </w:r>
+      <w:r>
+        <w:rPr>
+          <w:rFonts w:hint="eastAsia"/>
+        </w:rPr>
+        <w:t>端口进入到处理单元中，数据直接传输到输出端口</w:t>
+      </w:r>
+      <w:r>
+        <w:rPr>
+          <w:rFonts w:hint="eastAsia"/>
+        </w:rPr>
+        <w:t>Dout</w:t>
+      </w:r>
+      <w:r>
+        <w:t>1</w:t>
+      </w:r>
+      <w:r>
+        <w:rPr>
+          <w:rFonts w:hint="eastAsia"/>
+        </w:rPr>
+        <w:t>上，直接输出，输入数据还可以通过</w:t>
+      </w:r>
+      <w:r>
+        <w:rPr>
+          <w:rFonts w:hint="eastAsia"/>
+        </w:rPr>
+        <w:t>Din</w:t>
+      </w:r>
+      <w:r>
+        <w:t>2</w:t>
+      </w:r>
+      <w:r>
+        <w:rPr>
+          <w:rFonts w:hint="eastAsia"/>
+        </w:rPr>
+        <w:t>端口进入单元，通过</w:t>
+      </w:r>
+      <w:r>
+        <w:rPr>
+          <w:rFonts w:hint="eastAsia"/>
+        </w:rPr>
+        <w:t>Dout</w:t>
+      </w:r>
+      <w:r>
+        <w:t>2</w:t>
+      </w:r>
+      <w:r>
+        <w:rPr>
+          <w:rFonts w:hint="eastAsia"/>
+        </w:rPr>
+        <w:t>端口输出，两个输入端口是相互独立，互补干扰的。其内部的数据通参见附录</w:t>
+      </w:r>
+      <w:r>
+        <w:rPr>
+          <w:rFonts w:hint="eastAsia"/>
+        </w:rPr>
+        <w:t>1-</w:t>
+      </w:r>
+      <w:r>
+        <w:t>3.</w:t>
+      </w:r>
+    </w:p>
+    <w:p>
+      <w:pPr>
+        <w:ind w:firstLineChars="0" w:firstLine="0"/>
+      </w:pPr>
+    </w:p>
+    <w:p>
+      <w:pPr>
+        <w:ind w:firstLineChars="0" w:firstLine="0"/>
+        <w:jc w:val="center"/>
+      </w:pPr>
+      <w:r>
+        <w:rPr>
+          <w:rFonts w:hint="eastAsia"/>
+          <w:noProof/>
+        </w:rPr>
+        <w:lastRenderedPageBreak/>
+        <w:drawing>
+          <wp:inline distT="0" distB="0" distL="0" distR="0" wp14:anchorId="43E3D8BB" wp14:editId="2BE84B1C">
+            <wp:extent cx="3952800" cy="4680000"/>
+            <wp:effectExtent l="0" t="0" r="0" b="6350"/>
+            <wp:docPr id="48" name="图片 48"/>
+            <wp:cNvGraphicFramePr>
+              <a:graphicFrameLocks xmlns:a="http://schemas.openxmlformats.org/drawingml/2006/main" noChangeAspect="1"/>
+            </wp:cNvGraphicFramePr>
+            <a:graphic xmlns:a="http://schemas.openxmlformats.org/drawingml/2006/main">
+              <a:graphicData uri="http://schemas.openxmlformats.org/drawingml/2006/picture">
+                <pic:pic xmlns:pic="http://schemas.openxmlformats.org/drawingml/2006/picture">
+                  <pic:nvPicPr>
+                    <pic:cNvPr id="48" name="旁路模式下CPE内部数据通路.jpg"/>
+                    <pic:cNvPicPr/>
+                  </pic:nvPicPr>
+                  <pic:blipFill>
+                    <a:blip r:embed="rId82" cstate="print">
+                      <a:extLst>
+                        <a:ext uri="{28A0092B-C50C-407E-A947-70E740481C1C}">
+                          <a14:useLocalDpi xmlns:a14="http://schemas.microsoft.com/office/drawing/2010/main" val="0"/>
+                        </a:ext>
+                      </a:extLst>
+                    </a:blip>
+                    <a:stretch>
+                      <a:fillRect/>
+                    </a:stretch>
+                  </pic:blipFill>
+                  <pic:spPr>
+                    <a:xfrm>
+                      <a:off x="0" y="0"/>
+                      <a:ext cx="3952800" cy="4680000"/>
+                    </a:xfrm>
+                    <a:prstGeom prst="rect">
+                      <a:avLst/>
+                    </a:prstGeom>
+                  </pic:spPr>
+                </pic:pic>
+              </a:graphicData>
+            </a:graphic>
+          </wp:inline>
+        </w:drawing>
+      </w:r>
+    </w:p>
+    <w:p>
+      <w:pPr>
+        <w:pStyle w:val="ab"/>
+        <w:spacing w:after="326"/>
+      </w:pPr>
+      <w:r>
+        <w:rPr>
+          <w:rFonts w:hint="eastAsia"/>
+        </w:rPr>
+        <w:t>附录</w:t>
+      </w:r>
+      <w:r>
+        <w:rPr>
+          <w:rFonts w:hint="eastAsia"/>
+        </w:rPr>
+        <w:t>1-</w:t>
+      </w:r>
+      <w:r>
         <w:t xml:space="preserve">3 </w:t>
       </w:r>
       <w:r>
@@ -47226,7 +49061,7 @@
                     </pic:cNvPicPr>
                   </pic:nvPicPr>
                   <pic:blipFill>
-                    <a:blip r:embed="rId82" cstate="print">
+                    <a:blip r:embed="rId83" cstate="print">
                       <a:extLst>
                         <a:ext uri="{28A0092B-C50C-407E-A947-70E740481C1C}">
                           <a14:useLocalDpi xmlns:a14="http://schemas.microsoft.com/office/drawing/2010/main" val="0"/>
@@ -47311,7 +49146,7 @@
       <w:pPr>
         <w:pStyle w:val="af1"/>
       </w:pPr>
-      <w:bookmarkStart w:id="282" w:name="_Toc533170614"/>
+      <w:bookmarkStart w:id="284" w:name="_Toc533170614"/>
       <w:r>
         <w:rPr>
           <w:rFonts w:hint="eastAsia"/>
@@ -47331,7 +49166,7 @@
         </w:rPr>
         <w:t>谢</w:t>
       </w:r>
-      <w:bookmarkEnd w:id="282"/>
+      <w:bookmarkEnd w:id="284"/>
     </w:p>
     <w:p>
       <w:pPr>
@@ -47363,7 +49198,7 @@
       <w:pPr>
         <w:pStyle w:val="af1"/>
       </w:pPr>
-      <w:bookmarkStart w:id="283" w:name="_Toc533170615"/>
+      <w:bookmarkStart w:id="285" w:name="_Toc533170615"/>
       <w:r>
         <w:rPr>
           <w:rFonts w:hint="eastAsia"/>
@@ -47371,7 +49206,7 @@
         <w:lastRenderedPageBreak/>
         <w:t>攻读硕士学位期间已发表或录用的论文</w:t>
       </w:r>
-      <w:bookmarkEnd w:id="283"/>
+      <w:bookmarkEnd w:id="285"/>
     </w:p>
     <w:p>
       <w:pPr>
@@ -47428,7 +49263,7 @@
       </w:r>
     </w:p>
     <w:sectPr>
-      <w:footerReference w:type="default" r:id="rId83"/>
+      <w:footerReference w:type="default" r:id="rId84"/>
       <w:pgSz w:w="11906" w:h="16838"/>
       <w:pgMar w:top="1985" w:right="1588" w:bottom="2268" w:left="1588" w:header="1304" w:footer="1814" w:gutter="284"/>
       <w:pgNumType w:start="1"/>
@@ -47485,6 +49320,7 @@
         <w:docPartUnique/>
       </w:docPartObj>
     </w:sdtPr>
+    <w:sdtEndPr/>
     <w:sdtContent>
       <w:p>
         <w:pPr>
@@ -47543,6 +49379,7 @@
         <w:docPartUnique/>
       </w:docPartObj>
     </w:sdtPr>
+    <w:sdtEndPr/>
     <w:sdtContent>
       <w:p>
         <w:pPr>
@@ -48034,13 +49871,13 @@
     </w:lvl>
   </w:abstractNum>
   <w:abstractNum w:abstractNumId="4" w15:restartNumberingAfterBreak="0">
-    <w:nsid w:val="07091F4E"/>
+    <w:nsid w:val="05F367C0"/>
     <w:multiLevelType w:val="hybridMultilevel"/>
-    <w:tmpl w:val="940E597E"/>
-    <w:lvl w:ilvl="0" w:tplc="BBF2B274">
+    <w:tmpl w:val="D03AC446"/>
+    <w:lvl w:ilvl="0" w:tplc="423C5134">
       <w:start w:val="1"/>
-      <w:numFmt w:val="decimal"/>
-      <w:lvlText w:val="(%1)"/>
+      <w:numFmt w:val="lowerLetter"/>
+      <w:lvlText w:val="%1."/>
       <w:lvlJc w:val="left"/>
       <w:pPr>
         <w:ind w:left="840" w:hanging="360"/>
@@ -48123,6 +49960,184 @@
     </w:lvl>
   </w:abstractNum>
   <w:abstractNum w:abstractNumId="5" w15:restartNumberingAfterBreak="0">
+    <w:nsid w:val="07091F4E"/>
+    <w:multiLevelType w:val="hybridMultilevel"/>
+    <w:tmpl w:val="940E597E"/>
+    <w:lvl w:ilvl="0" w:tplc="BBF2B274">
+      <w:start w:val="1"/>
+      <w:numFmt w:val="decimal"/>
+      <w:lvlText w:val="(%1)"/>
+      <w:lvlJc w:val="left"/>
+      <w:pPr>
+        <w:ind w:left="840" w:hanging="360"/>
+      </w:pPr>
+      <w:rPr>
+        <w:rFonts w:hint="default"/>
+      </w:rPr>
+    </w:lvl>
+    <w:lvl w:ilvl="1" w:tplc="04090019" w:tentative="1">
+      <w:start w:val="1"/>
+      <w:numFmt w:val="lowerLetter"/>
+      <w:lvlText w:val="%2)"/>
+      <w:lvlJc w:val="left"/>
+      <w:pPr>
+        <w:ind w:left="1320" w:hanging="420"/>
+      </w:pPr>
+    </w:lvl>
+    <w:lvl w:ilvl="2" w:tplc="0409001B" w:tentative="1">
+      <w:start w:val="1"/>
+      <w:numFmt w:val="lowerRoman"/>
+      <w:lvlText w:val="%3."/>
+      <w:lvlJc w:val="right"/>
+      <w:pPr>
+        <w:ind w:left="1740" w:hanging="420"/>
+      </w:pPr>
+    </w:lvl>
+    <w:lvl w:ilvl="3" w:tplc="0409000F" w:tentative="1">
+      <w:start w:val="1"/>
+      <w:numFmt w:val="decimal"/>
+      <w:lvlText w:val="%4."/>
+      <w:lvlJc w:val="left"/>
+      <w:pPr>
+        <w:ind w:left="2160" w:hanging="420"/>
+      </w:pPr>
+    </w:lvl>
+    <w:lvl w:ilvl="4" w:tplc="04090019" w:tentative="1">
+      <w:start w:val="1"/>
+      <w:numFmt w:val="lowerLetter"/>
+      <w:lvlText w:val="%5)"/>
+      <w:lvlJc w:val="left"/>
+      <w:pPr>
+        <w:ind w:left="2580" w:hanging="420"/>
+      </w:pPr>
+    </w:lvl>
+    <w:lvl w:ilvl="5" w:tplc="0409001B" w:tentative="1">
+      <w:start w:val="1"/>
+      <w:numFmt w:val="lowerRoman"/>
+      <w:lvlText w:val="%6."/>
+      <w:lvlJc w:val="right"/>
+      <w:pPr>
+        <w:ind w:left="3000" w:hanging="420"/>
+      </w:pPr>
+    </w:lvl>
+    <w:lvl w:ilvl="6" w:tplc="0409000F" w:tentative="1">
+      <w:start w:val="1"/>
+      <w:numFmt w:val="decimal"/>
+      <w:lvlText w:val="%7."/>
+      <w:lvlJc w:val="left"/>
+      <w:pPr>
+        <w:ind w:left="3420" w:hanging="420"/>
+      </w:pPr>
+    </w:lvl>
+    <w:lvl w:ilvl="7" w:tplc="04090019" w:tentative="1">
+      <w:start w:val="1"/>
+      <w:numFmt w:val="lowerLetter"/>
+      <w:lvlText w:val="%8)"/>
+      <w:lvlJc w:val="left"/>
+      <w:pPr>
+        <w:ind w:left="3840" w:hanging="420"/>
+      </w:pPr>
+    </w:lvl>
+    <w:lvl w:ilvl="8" w:tplc="0409001B" w:tentative="1">
+      <w:start w:val="1"/>
+      <w:numFmt w:val="lowerRoman"/>
+      <w:lvlText w:val="%9."/>
+      <w:lvlJc w:val="right"/>
+      <w:pPr>
+        <w:ind w:left="4260" w:hanging="420"/>
+      </w:pPr>
+    </w:lvl>
+  </w:abstractNum>
+  <w:abstractNum w:abstractNumId="6" w15:restartNumberingAfterBreak="0">
+    <w:nsid w:val="099A18CF"/>
+    <w:multiLevelType w:val="hybridMultilevel"/>
+    <w:tmpl w:val="4FB0964C"/>
+    <w:lvl w:ilvl="0" w:tplc="9D068D5A">
+      <w:start w:val="1"/>
+      <w:numFmt w:val="decimal"/>
+      <w:lvlText w:val="(%1)"/>
+      <w:lvlJc w:val="left"/>
+      <w:pPr>
+        <w:ind w:left="840" w:hanging="360"/>
+      </w:pPr>
+      <w:rPr>
+        <w:rFonts w:hint="default"/>
+      </w:rPr>
+    </w:lvl>
+    <w:lvl w:ilvl="1" w:tplc="04090019" w:tentative="1">
+      <w:start w:val="1"/>
+      <w:numFmt w:val="lowerLetter"/>
+      <w:lvlText w:val="%2)"/>
+      <w:lvlJc w:val="left"/>
+      <w:pPr>
+        <w:ind w:left="1320" w:hanging="420"/>
+      </w:pPr>
+    </w:lvl>
+    <w:lvl w:ilvl="2" w:tplc="0409001B" w:tentative="1">
+      <w:start w:val="1"/>
+      <w:numFmt w:val="lowerRoman"/>
+      <w:lvlText w:val="%3."/>
+      <w:lvlJc w:val="right"/>
+      <w:pPr>
+        <w:ind w:left="1740" w:hanging="420"/>
+      </w:pPr>
+    </w:lvl>
+    <w:lvl w:ilvl="3" w:tplc="0409000F" w:tentative="1">
+      <w:start w:val="1"/>
+      <w:numFmt w:val="decimal"/>
+      <w:lvlText w:val="%4."/>
+      <w:lvlJc w:val="left"/>
+      <w:pPr>
+        <w:ind w:left="2160" w:hanging="420"/>
+      </w:pPr>
+    </w:lvl>
+    <w:lvl w:ilvl="4" w:tplc="04090019" w:tentative="1">
+      <w:start w:val="1"/>
+      <w:numFmt w:val="lowerLetter"/>
+      <w:lvlText w:val="%5)"/>
+      <w:lvlJc w:val="left"/>
+      <w:pPr>
+        <w:ind w:left="2580" w:hanging="420"/>
+      </w:pPr>
+    </w:lvl>
+    <w:lvl w:ilvl="5" w:tplc="0409001B" w:tentative="1">
+      <w:start w:val="1"/>
+      <w:numFmt w:val="lowerRoman"/>
+      <w:lvlText w:val="%6."/>
+      <w:lvlJc w:val="right"/>
+      <w:pPr>
+        <w:ind w:left="3000" w:hanging="420"/>
+      </w:pPr>
+    </w:lvl>
+    <w:lvl w:ilvl="6" w:tplc="0409000F" w:tentative="1">
+      <w:start w:val="1"/>
+      <w:numFmt w:val="decimal"/>
+      <w:lvlText w:val="%7."/>
+      <w:lvlJc w:val="left"/>
+      <w:pPr>
+        <w:ind w:left="3420" w:hanging="420"/>
+      </w:pPr>
+    </w:lvl>
+    <w:lvl w:ilvl="7" w:tplc="04090019" w:tentative="1">
+      <w:start w:val="1"/>
+      <w:numFmt w:val="lowerLetter"/>
+      <w:lvlText w:val="%8)"/>
+      <w:lvlJc w:val="left"/>
+      <w:pPr>
+        <w:ind w:left="3840" w:hanging="420"/>
+      </w:pPr>
+    </w:lvl>
+    <w:lvl w:ilvl="8" w:tplc="0409001B" w:tentative="1">
+      <w:start w:val="1"/>
+      <w:numFmt w:val="lowerRoman"/>
+      <w:lvlText w:val="%9."/>
+      <w:lvlJc w:val="right"/>
+      <w:pPr>
+        <w:ind w:left="4260" w:hanging="420"/>
+      </w:pPr>
+    </w:lvl>
+  </w:abstractNum>
+  <w:abstractNum w:abstractNumId="7" w15:restartNumberingAfterBreak="0">
     <w:nsid w:val="0B2076E6"/>
     <w:multiLevelType w:val="hybridMultilevel"/>
     <w:tmpl w:val="45CAB742"/>
@@ -48235,7 +50250,96 @@
       </w:rPr>
     </w:lvl>
   </w:abstractNum>
-  <w:abstractNum w:abstractNumId="6" w15:restartNumberingAfterBreak="0">
+  <w:abstractNum w:abstractNumId="8" w15:restartNumberingAfterBreak="0">
+    <w:nsid w:val="12405B7F"/>
+    <w:multiLevelType w:val="hybridMultilevel"/>
+    <w:tmpl w:val="E7F06E16"/>
+    <w:lvl w:ilvl="0" w:tplc="7D8CFFB2">
+      <w:start w:val="1"/>
+      <w:numFmt w:val="decimal"/>
+      <w:lvlText w:val="(%1)"/>
+      <w:lvlJc w:val="left"/>
+      <w:pPr>
+        <w:ind w:left="840" w:hanging="360"/>
+      </w:pPr>
+      <w:rPr>
+        <w:rFonts w:hint="default"/>
+      </w:rPr>
+    </w:lvl>
+    <w:lvl w:ilvl="1" w:tplc="04090019" w:tentative="1">
+      <w:start w:val="1"/>
+      <w:numFmt w:val="lowerLetter"/>
+      <w:lvlText w:val="%2)"/>
+      <w:lvlJc w:val="left"/>
+      <w:pPr>
+        <w:ind w:left="1320" w:hanging="420"/>
+      </w:pPr>
+    </w:lvl>
+    <w:lvl w:ilvl="2" w:tplc="0409001B" w:tentative="1">
+      <w:start w:val="1"/>
+      <w:numFmt w:val="lowerRoman"/>
+      <w:lvlText w:val="%3."/>
+      <w:lvlJc w:val="right"/>
+      <w:pPr>
+        <w:ind w:left="1740" w:hanging="420"/>
+      </w:pPr>
+    </w:lvl>
+    <w:lvl w:ilvl="3" w:tplc="0409000F" w:tentative="1">
+      <w:start w:val="1"/>
+      <w:numFmt w:val="decimal"/>
+      <w:lvlText w:val="%4."/>
+      <w:lvlJc w:val="left"/>
+      <w:pPr>
+        <w:ind w:left="2160" w:hanging="420"/>
+      </w:pPr>
+    </w:lvl>
+    <w:lvl w:ilvl="4" w:tplc="04090019" w:tentative="1">
+      <w:start w:val="1"/>
+      <w:numFmt w:val="lowerLetter"/>
+      <w:lvlText w:val="%5)"/>
+      <w:lvlJc w:val="left"/>
+      <w:pPr>
+        <w:ind w:left="2580" w:hanging="420"/>
+      </w:pPr>
+    </w:lvl>
+    <w:lvl w:ilvl="5" w:tplc="0409001B" w:tentative="1">
+      <w:start w:val="1"/>
+      <w:numFmt w:val="lowerRoman"/>
+      <w:lvlText w:val="%6."/>
+      <w:lvlJc w:val="right"/>
+      <w:pPr>
+        <w:ind w:left="3000" w:hanging="420"/>
+      </w:pPr>
+    </w:lvl>
+    <w:lvl w:ilvl="6" w:tplc="0409000F" w:tentative="1">
+      <w:start w:val="1"/>
+      <w:numFmt w:val="decimal"/>
+      <w:lvlText w:val="%7."/>
+      <w:lvlJc w:val="left"/>
+      <w:pPr>
+        <w:ind w:left="3420" w:hanging="420"/>
+      </w:pPr>
+    </w:lvl>
+    <w:lvl w:ilvl="7" w:tplc="04090019" w:tentative="1">
+      <w:start w:val="1"/>
+      <w:numFmt w:val="lowerLetter"/>
+      <w:lvlText w:val="%8)"/>
+      <w:lvlJc w:val="left"/>
+      <w:pPr>
+        <w:ind w:left="3840" w:hanging="420"/>
+      </w:pPr>
+    </w:lvl>
+    <w:lvl w:ilvl="8" w:tplc="0409001B" w:tentative="1">
+      <w:start w:val="1"/>
+      <w:numFmt w:val="lowerRoman"/>
+      <w:lvlText w:val="%9."/>
+      <w:lvlJc w:val="right"/>
+      <w:pPr>
+        <w:ind w:left="4260" w:hanging="420"/>
+      </w:pPr>
+    </w:lvl>
+  </w:abstractNum>
+  <w:abstractNum w:abstractNumId="9" w15:restartNumberingAfterBreak="0">
     <w:nsid w:val="12DB026D"/>
     <w:multiLevelType w:val="hybridMultilevel"/>
     <w:tmpl w:val="6464BAB8"/>
@@ -48325,7 +50429,7 @@
       </w:pPr>
     </w:lvl>
   </w:abstractNum>
-  <w:abstractNum w:abstractNumId="7" w15:restartNumberingAfterBreak="0">
+  <w:abstractNum w:abstractNumId="10" w15:restartNumberingAfterBreak="0">
     <w:nsid w:val="153A1593"/>
     <w:multiLevelType w:val="multilevel"/>
     <w:tmpl w:val="D6922460"/>
@@ -48441,7 +50545,7 @@
       </w:rPr>
     </w:lvl>
   </w:abstractNum>
-  <w:abstractNum w:abstractNumId="8" w15:restartNumberingAfterBreak="0">
+  <w:abstractNum w:abstractNumId="11" w15:restartNumberingAfterBreak="0">
     <w:nsid w:val="186804FE"/>
     <w:multiLevelType w:val="multilevel"/>
     <w:tmpl w:val="790EAF04"/>
@@ -48582,7 +50686,7 @@
       </w:rPr>
     </w:lvl>
   </w:abstractNum>
-  <w:abstractNum w:abstractNumId="9" w15:restartNumberingAfterBreak="0">
+  <w:abstractNum w:abstractNumId="12" w15:restartNumberingAfterBreak="0">
     <w:nsid w:val="1F7F03DC"/>
     <w:multiLevelType w:val="multilevel"/>
     <w:tmpl w:val="7BE20BB0"/>
@@ -48700,7 +50804,7 @@
       </w:rPr>
     </w:lvl>
   </w:abstractNum>
-  <w:abstractNum w:abstractNumId="10" w15:restartNumberingAfterBreak="0">
+  <w:abstractNum w:abstractNumId="13" w15:restartNumberingAfterBreak="0">
     <w:nsid w:val="212F31F6"/>
     <w:multiLevelType w:val="hybridMultilevel"/>
     <w:tmpl w:val="B1128378"/>
@@ -48789,7 +50893,7 @@
       </w:pPr>
     </w:lvl>
   </w:abstractNum>
-  <w:abstractNum w:abstractNumId="11" w15:restartNumberingAfterBreak="0">
+  <w:abstractNum w:abstractNumId="14" w15:restartNumberingAfterBreak="0">
     <w:nsid w:val="219051D9"/>
     <w:multiLevelType w:val="multilevel"/>
     <w:tmpl w:val="4C18B020"/>
@@ -48931,7 +51035,7 @@
       </w:rPr>
     </w:lvl>
   </w:abstractNum>
-  <w:abstractNum w:abstractNumId="12" w15:restartNumberingAfterBreak="0">
+  <w:abstractNum w:abstractNumId="15" w15:restartNumberingAfterBreak="0">
     <w:nsid w:val="24017558"/>
     <w:multiLevelType w:val="multilevel"/>
     <w:tmpl w:val="795C38BE"/>
@@ -49072,7 +51176,7 @@
       </w:rPr>
     </w:lvl>
   </w:abstractNum>
-  <w:abstractNum w:abstractNumId="13" w15:restartNumberingAfterBreak="0">
+  <w:abstractNum w:abstractNumId="16" w15:restartNumberingAfterBreak="0">
     <w:nsid w:val="29CB0912"/>
     <w:multiLevelType w:val="multilevel"/>
     <w:tmpl w:val="BC0456F8"/>
@@ -49226,7 +51330,7 @@
       </w:rPr>
     </w:lvl>
   </w:abstractNum>
-  <w:abstractNum w:abstractNumId="14" w15:restartNumberingAfterBreak="0">
+  <w:abstractNum w:abstractNumId="17" w15:restartNumberingAfterBreak="0">
     <w:nsid w:val="29E74FB0"/>
     <w:multiLevelType w:val="multilevel"/>
     <w:tmpl w:val="5BA647C6"/>
@@ -49347,7 +51451,7 @@
       </w:rPr>
     </w:lvl>
   </w:abstractNum>
-  <w:abstractNum w:abstractNumId="15" w15:restartNumberingAfterBreak="0">
+  <w:abstractNum w:abstractNumId="18" w15:restartNumberingAfterBreak="0">
     <w:nsid w:val="2B341963"/>
     <w:multiLevelType w:val="hybridMultilevel"/>
     <w:tmpl w:val="517ECE06"/>
@@ -49436,7 +51540,7 @@
       </w:pPr>
     </w:lvl>
   </w:abstractNum>
-  <w:abstractNum w:abstractNumId="16" w15:restartNumberingAfterBreak="0">
+  <w:abstractNum w:abstractNumId="19" w15:restartNumberingAfterBreak="0">
     <w:nsid w:val="2D317071"/>
     <w:multiLevelType w:val="multilevel"/>
     <w:tmpl w:val="6BFC3114"/>
@@ -49578,7 +51682,7 @@
       </w:rPr>
     </w:lvl>
   </w:abstractNum>
-  <w:abstractNum w:abstractNumId="17" w15:restartNumberingAfterBreak="0">
+  <w:abstractNum w:abstractNumId="20" w15:restartNumberingAfterBreak="0">
     <w:nsid w:val="32AD5624"/>
     <w:multiLevelType w:val="multilevel"/>
     <w:tmpl w:val="870C5546"/>
@@ -49719,7 +51823,7 @@
       </w:rPr>
     </w:lvl>
   </w:abstractNum>
-  <w:abstractNum w:abstractNumId="18" w15:restartNumberingAfterBreak="0">
+  <w:abstractNum w:abstractNumId="21" w15:restartNumberingAfterBreak="0">
     <w:nsid w:val="33D53E0E"/>
     <w:multiLevelType w:val="multilevel"/>
     <w:tmpl w:val="AC4EA7B8"/>
@@ -49883,7 +51987,7 @@
       </w:rPr>
     </w:lvl>
   </w:abstractNum>
-  <w:abstractNum w:abstractNumId="19" w15:restartNumberingAfterBreak="0">
+  <w:abstractNum w:abstractNumId="22" w15:restartNumberingAfterBreak="0">
     <w:nsid w:val="39BB6960"/>
     <w:multiLevelType w:val="hybridMultilevel"/>
     <w:tmpl w:val="95044630"/>
@@ -49969,7 +52073,7 @@
       </w:pPr>
     </w:lvl>
   </w:abstractNum>
-  <w:abstractNum w:abstractNumId="20" w15:restartNumberingAfterBreak="0">
+  <w:abstractNum w:abstractNumId="23" w15:restartNumberingAfterBreak="0">
     <w:nsid w:val="3B112A50"/>
     <w:multiLevelType w:val="multilevel"/>
     <w:tmpl w:val="78442372"/>
@@ -50111,7 +52215,7 @@
       </w:rPr>
     </w:lvl>
   </w:abstractNum>
-  <w:abstractNum w:abstractNumId="21" w15:restartNumberingAfterBreak="0">
+  <w:abstractNum w:abstractNumId="24" w15:restartNumberingAfterBreak="0">
     <w:nsid w:val="3B6B2826"/>
     <w:multiLevelType w:val="multilevel"/>
     <w:tmpl w:val="006A644A"/>
@@ -50273,7 +52377,7 @@
       </w:rPr>
     </w:lvl>
   </w:abstractNum>
-  <w:abstractNum w:abstractNumId="22" w15:restartNumberingAfterBreak="0">
+  <w:abstractNum w:abstractNumId="25" w15:restartNumberingAfterBreak="0">
     <w:nsid w:val="40A941EF"/>
     <w:multiLevelType w:val="multilevel"/>
     <w:tmpl w:val="612E8B8C"/>
@@ -50394,7 +52498,7 @@
       </w:rPr>
     </w:lvl>
   </w:abstractNum>
-  <w:abstractNum w:abstractNumId="23" w15:restartNumberingAfterBreak="0">
+  <w:abstractNum w:abstractNumId="26" w15:restartNumberingAfterBreak="0">
     <w:nsid w:val="41BA4F2C"/>
     <w:multiLevelType w:val="multilevel"/>
     <w:tmpl w:val="0BD43D46"/>
@@ -50515,7 +52619,7 @@
       </w:rPr>
     </w:lvl>
   </w:abstractNum>
-  <w:abstractNum w:abstractNumId="24" w15:restartNumberingAfterBreak="0">
+  <w:abstractNum w:abstractNumId="27" w15:restartNumberingAfterBreak="0">
     <w:nsid w:val="43543ECF"/>
     <w:multiLevelType w:val="hybridMultilevel"/>
     <w:tmpl w:val="14682CE8"/>
@@ -50604,7 +52708,7 @@
       </w:pPr>
     </w:lvl>
   </w:abstractNum>
-  <w:abstractNum w:abstractNumId="25" w15:restartNumberingAfterBreak="0">
+  <w:abstractNum w:abstractNumId="28" w15:restartNumberingAfterBreak="0">
     <w:nsid w:val="487F05D0"/>
     <w:multiLevelType w:val="hybridMultilevel"/>
     <w:tmpl w:val="3C2E37FE"/>
@@ -50693,7 +52797,7 @@
       </w:pPr>
     </w:lvl>
   </w:abstractNum>
-  <w:abstractNum w:abstractNumId="26" w15:restartNumberingAfterBreak="0">
+  <w:abstractNum w:abstractNumId="29" w15:restartNumberingAfterBreak="0">
     <w:nsid w:val="59A27776"/>
     <w:multiLevelType w:val="hybridMultilevel"/>
     <w:tmpl w:val="4AD89198"/>
@@ -50782,7 +52886,96 @@
       </w:pPr>
     </w:lvl>
   </w:abstractNum>
-  <w:abstractNum w:abstractNumId="27" w15:restartNumberingAfterBreak="0">
+  <w:abstractNum w:abstractNumId="30" w15:restartNumberingAfterBreak="0">
+    <w:nsid w:val="5AE37185"/>
+    <w:multiLevelType w:val="hybridMultilevel"/>
+    <w:tmpl w:val="AB627484"/>
+    <w:lvl w:ilvl="0" w:tplc="C3981324">
+      <w:start w:val="1"/>
+      <w:numFmt w:val="decimal"/>
+      <w:lvlText w:val="（%1）"/>
+      <w:lvlJc w:val="left"/>
+      <w:pPr>
+        <w:ind w:left="1200" w:hanging="720"/>
+      </w:pPr>
+      <w:rPr>
+        <w:rFonts w:hint="default"/>
+      </w:rPr>
+    </w:lvl>
+    <w:lvl w:ilvl="1" w:tplc="04090019" w:tentative="1">
+      <w:start w:val="1"/>
+      <w:numFmt w:val="lowerLetter"/>
+      <w:lvlText w:val="%2)"/>
+      <w:lvlJc w:val="left"/>
+      <w:pPr>
+        <w:ind w:left="1320" w:hanging="420"/>
+      </w:pPr>
+    </w:lvl>
+    <w:lvl w:ilvl="2" w:tplc="0409001B" w:tentative="1">
+      <w:start w:val="1"/>
+      <w:numFmt w:val="lowerRoman"/>
+      <w:lvlText w:val="%3."/>
+      <w:lvlJc w:val="right"/>
+      <w:pPr>
+        <w:ind w:left="1740" w:hanging="420"/>
+      </w:pPr>
+    </w:lvl>
+    <w:lvl w:ilvl="3" w:tplc="0409000F" w:tentative="1">
+      <w:start w:val="1"/>
+      <w:numFmt w:val="decimal"/>
+      <w:lvlText w:val="%4."/>
+      <w:lvlJc w:val="left"/>
+      <w:pPr>
+        <w:ind w:left="2160" w:hanging="420"/>
+      </w:pPr>
+    </w:lvl>
+    <w:lvl w:ilvl="4" w:tplc="04090019" w:tentative="1">
+      <w:start w:val="1"/>
+      <w:numFmt w:val="lowerLetter"/>
+      <w:lvlText w:val="%5)"/>
+      <w:lvlJc w:val="left"/>
+      <w:pPr>
+        <w:ind w:left="2580" w:hanging="420"/>
+      </w:pPr>
+    </w:lvl>
+    <w:lvl w:ilvl="5" w:tplc="0409001B" w:tentative="1">
+      <w:start w:val="1"/>
+      <w:numFmt w:val="lowerRoman"/>
+      <w:lvlText w:val="%6."/>
+      <w:lvlJc w:val="right"/>
+      <w:pPr>
+        <w:ind w:left="3000" w:hanging="420"/>
+      </w:pPr>
+    </w:lvl>
+    <w:lvl w:ilvl="6" w:tplc="0409000F" w:tentative="1">
+      <w:start w:val="1"/>
+      <w:numFmt w:val="decimal"/>
+      <w:lvlText w:val="%7."/>
+      <w:lvlJc w:val="left"/>
+      <w:pPr>
+        <w:ind w:left="3420" w:hanging="420"/>
+      </w:pPr>
+    </w:lvl>
+    <w:lvl w:ilvl="7" w:tplc="04090019" w:tentative="1">
+      <w:start w:val="1"/>
+      <w:numFmt w:val="lowerLetter"/>
+      <w:lvlText w:val="%8)"/>
+      <w:lvlJc w:val="left"/>
+      <w:pPr>
+        <w:ind w:left="3840" w:hanging="420"/>
+      </w:pPr>
+    </w:lvl>
+    <w:lvl w:ilvl="8" w:tplc="0409001B" w:tentative="1">
+      <w:start w:val="1"/>
+      <w:numFmt w:val="lowerRoman"/>
+      <w:lvlText w:val="%9."/>
+      <w:lvlJc w:val="right"/>
+      <w:pPr>
+        <w:ind w:left="4260" w:hanging="420"/>
+      </w:pPr>
+    </w:lvl>
+  </w:abstractNum>
+  <w:abstractNum w:abstractNumId="31" w15:restartNumberingAfterBreak="0">
     <w:nsid w:val="5F3C592B"/>
     <w:multiLevelType w:val="multilevel"/>
     <w:tmpl w:val="338CE758"/>
@@ -50895,7 +53088,7 @@
       </w:rPr>
     </w:lvl>
   </w:abstractNum>
-  <w:abstractNum w:abstractNumId="28" w15:restartNumberingAfterBreak="0">
+  <w:abstractNum w:abstractNumId="32" w15:restartNumberingAfterBreak="0">
     <w:nsid w:val="61ED1E0A"/>
     <w:multiLevelType w:val="hybridMultilevel"/>
     <w:tmpl w:val="6E066E60"/>
@@ -50984,7 +53177,7 @@
       </w:pPr>
     </w:lvl>
   </w:abstractNum>
-  <w:abstractNum w:abstractNumId="29" w15:restartNumberingAfterBreak="0">
+  <w:abstractNum w:abstractNumId="33" w15:restartNumberingAfterBreak="0">
     <w:nsid w:val="707F1579"/>
     <w:multiLevelType w:val="multilevel"/>
     <w:tmpl w:val="64CEC1D0"/>
@@ -51126,62 +53319,151 @@
       </w:rPr>
     </w:lvl>
   </w:abstractNum>
+  <w:abstractNum w:abstractNumId="34" w15:restartNumberingAfterBreak="0">
+    <w:nsid w:val="7A8C0F3B"/>
+    <w:multiLevelType w:val="hybridMultilevel"/>
+    <w:tmpl w:val="DE96E29A"/>
+    <w:lvl w:ilvl="0" w:tplc="F0408E92">
+      <w:start w:val="1"/>
+      <w:numFmt w:val="lowerLetter"/>
+      <w:lvlText w:val="%1."/>
+      <w:lvlJc w:val="left"/>
+      <w:pPr>
+        <w:ind w:left="840" w:hanging="360"/>
+      </w:pPr>
+      <w:rPr>
+        <w:rFonts w:hint="default"/>
+      </w:rPr>
+    </w:lvl>
+    <w:lvl w:ilvl="1" w:tplc="04090019" w:tentative="1">
+      <w:start w:val="1"/>
+      <w:numFmt w:val="lowerLetter"/>
+      <w:lvlText w:val="%2)"/>
+      <w:lvlJc w:val="left"/>
+      <w:pPr>
+        <w:ind w:left="1320" w:hanging="420"/>
+      </w:pPr>
+    </w:lvl>
+    <w:lvl w:ilvl="2" w:tplc="0409001B" w:tentative="1">
+      <w:start w:val="1"/>
+      <w:numFmt w:val="lowerRoman"/>
+      <w:lvlText w:val="%3."/>
+      <w:lvlJc w:val="right"/>
+      <w:pPr>
+        <w:ind w:left="1740" w:hanging="420"/>
+      </w:pPr>
+    </w:lvl>
+    <w:lvl w:ilvl="3" w:tplc="0409000F" w:tentative="1">
+      <w:start w:val="1"/>
+      <w:numFmt w:val="decimal"/>
+      <w:lvlText w:val="%4."/>
+      <w:lvlJc w:val="left"/>
+      <w:pPr>
+        <w:ind w:left="2160" w:hanging="420"/>
+      </w:pPr>
+    </w:lvl>
+    <w:lvl w:ilvl="4" w:tplc="04090019" w:tentative="1">
+      <w:start w:val="1"/>
+      <w:numFmt w:val="lowerLetter"/>
+      <w:lvlText w:val="%5)"/>
+      <w:lvlJc w:val="left"/>
+      <w:pPr>
+        <w:ind w:left="2580" w:hanging="420"/>
+      </w:pPr>
+    </w:lvl>
+    <w:lvl w:ilvl="5" w:tplc="0409001B" w:tentative="1">
+      <w:start w:val="1"/>
+      <w:numFmt w:val="lowerRoman"/>
+      <w:lvlText w:val="%6."/>
+      <w:lvlJc w:val="right"/>
+      <w:pPr>
+        <w:ind w:left="3000" w:hanging="420"/>
+      </w:pPr>
+    </w:lvl>
+    <w:lvl w:ilvl="6" w:tplc="0409000F" w:tentative="1">
+      <w:start w:val="1"/>
+      <w:numFmt w:val="decimal"/>
+      <w:lvlText w:val="%7."/>
+      <w:lvlJc w:val="left"/>
+      <w:pPr>
+        <w:ind w:left="3420" w:hanging="420"/>
+      </w:pPr>
+    </w:lvl>
+    <w:lvl w:ilvl="7" w:tplc="04090019" w:tentative="1">
+      <w:start w:val="1"/>
+      <w:numFmt w:val="lowerLetter"/>
+      <w:lvlText w:val="%8)"/>
+      <w:lvlJc w:val="left"/>
+      <w:pPr>
+        <w:ind w:left="3840" w:hanging="420"/>
+      </w:pPr>
+    </w:lvl>
+    <w:lvl w:ilvl="8" w:tplc="0409001B" w:tentative="1">
+      <w:start w:val="1"/>
+      <w:numFmt w:val="lowerRoman"/>
+      <w:lvlText w:val="%9."/>
+      <w:lvlJc w:val="right"/>
+      <w:pPr>
+        <w:ind w:left="4260" w:hanging="420"/>
+      </w:pPr>
+    </w:lvl>
+  </w:abstractNum>
   <w:num w:numId="1">
-    <w:abstractNumId w:val="27"/>
+    <w:abstractNumId w:val="31"/>
   </w:num>
   <w:num w:numId="2">
     <w:abstractNumId w:val="0"/>
   </w:num>
   <w:num w:numId="3">
-    <w:abstractNumId w:val="9"/>
+    <w:abstractNumId w:val="12"/>
   </w:num>
   <w:num w:numId="4">
-    <w:abstractNumId w:val="23"/>
+    <w:abstractNumId w:val="26"/>
   </w:num>
   <w:num w:numId="5">
-    <w:abstractNumId w:val="22"/>
+    <w:abstractNumId w:val="25"/>
   </w:num>
   <w:num w:numId="6">
-    <w:abstractNumId w:val="14"/>
+    <w:abstractNumId w:val="17"/>
   </w:num>
   <w:num w:numId="7">
-    <w:abstractNumId w:val="7"/>
+    <w:abstractNumId w:val="10"/>
   </w:num>
   <w:num w:numId="8">
-    <w:abstractNumId w:val="10"/>
+    <w:abstractNumId w:val="13"/>
   </w:num>
   <w:num w:numId="9">
     <w:abstractNumId w:val="3"/>
   </w:num>
   <w:num w:numId="10">
-    <w:abstractNumId w:val="16"/>
+    <w:abstractNumId w:val="19"/>
   </w:num>
   <w:num w:numId="11">
-    <w:abstractNumId w:val="20"/>
+    <w:abstractNumId w:val="23"/>
   </w:num>
   <w:num w:numId="12">
-    <w:abstractNumId w:val="21"/>
+    <w:abstractNumId w:val="24"/>
   </w:num>
   <w:num w:numId="13">
-    <w:abstractNumId w:val="15"/>
+    <w:abstractNumId w:val="18"/>
   </w:num>
   <w:num w:numId="14">
-    <w:abstractNumId w:val="4"/>
+    <w:abstractNumId w:val="5"/>
   </w:num>
   <w:num w:numId="15">
-    <w:abstractNumId w:val="25"/>
+    <w:abstractNumId w:val="28"/>
   </w:num>
   <w:num w:numId="16">
-    <w:abstractNumId w:val="24"/>
+    <w:abstractNumId w:val="27"/>
   </w:num>
   <w:num w:numId="17">
-    <w:abstractNumId w:val="11"/>
+    <w:abstractNumId w:val="14"/>
   </w:num>
   <w:num w:numId="18">
-    <w:abstractNumId w:val="29"/>
+    <w:abstractNumId w:val="33"/>
   </w:num>
   <w:num w:numId="19">
-    <w:abstractNumId w:val="21"/>
+    <w:abstractNumId w:val="24"/>
     <w:lvlOverride w:ilvl="0">
       <w:lvl w:ilvl="0">
         <w:start w:val="1"/>
@@ -51340,7 +53622,7 @@
     </w:lvlOverride>
   </w:num>
   <w:num w:numId="20">
-    <w:abstractNumId w:val="20"/>
+    <w:abstractNumId w:val="23"/>
     <w:lvlOverride w:ilvl="0">
       <w:lvl w:ilvl="0">
         <w:start w:val="1"/>
@@ -51498,7 +53780,7 @@
     </w:lvlOverride>
   </w:num>
   <w:num w:numId="21">
-    <w:abstractNumId w:val="20"/>
+    <w:abstractNumId w:val="23"/>
     <w:lvlOverride w:ilvl="0">
       <w:lvl w:ilvl="0">
         <w:start w:val="1"/>
@@ -51656,7 +53938,7 @@
     </w:lvlOverride>
   </w:num>
   <w:num w:numId="22">
-    <w:abstractNumId w:val="21"/>
+    <w:abstractNumId w:val="24"/>
     <w:lvlOverride w:ilvl="0">
       <w:startOverride w:val="1"/>
     </w:lvlOverride>
@@ -51686,7 +53968,7 @@
     </w:lvlOverride>
   </w:num>
   <w:num w:numId="23">
-    <w:abstractNumId w:val="21"/>
+    <w:abstractNumId w:val="24"/>
     <w:lvlOverride w:ilvl="0">
       <w:lvl w:ilvl="0">
         <w:start w:val="1"/>
@@ -51845,10 +54127,10 @@
     </w:lvlOverride>
   </w:num>
   <w:num w:numId="24">
-    <w:abstractNumId w:val="8"/>
+    <w:abstractNumId w:val="11"/>
   </w:num>
   <w:num w:numId="25">
-    <w:abstractNumId w:val="8"/>
+    <w:abstractNumId w:val="11"/>
     <w:lvlOverride w:ilvl="0">
       <w:startOverride w:val="1"/>
     </w:lvlOverride>
@@ -51878,58 +54160,73 @@
     </w:lvlOverride>
   </w:num>
   <w:num w:numId="26">
-    <w:abstractNumId w:val="12"/>
+    <w:abstractNumId w:val="15"/>
   </w:num>
   <w:num w:numId="27">
-    <w:abstractNumId w:val="17"/>
+    <w:abstractNumId w:val="20"/>
   </w:num>
   <w:num w:numId="28">
-    <w:abstractNumId w:val="18"/>
+    <w:abstractNumId w:val="21"/>
   </w:num>
   <w:num w:numId="29">
-    <w:abstractNumId w:val="13"/>
+    <w:abstractNumId w:val="16"/>
   </w:num>
   <w:num w:numId="30">
-    <w:abstractNumId w:val="13"/>
+    <w:abstractNumId w:val="16"/>
   </w:num>
   <w:num w:numId="31">
-    <w:abstractNumId w:val="13"/>
+    <w:abstractNumId w:val="16"/>
   </w:num>
   <w:num w:numId="32">
-    <w:abstractNumId w:val="13"/>
+    <w:abstractNumId w:val="16"/>
   </w:num>
   <w:num w:numId="33">
-    <w:abstractNumId w:val="13"/>
+    <w:abstractNumId w:val="16"/>
   </w:num>
   <w:num w:numId="34">
-    <w:abstractNumId w:val="19"/>
+    <w:abstractNumId w:val="22"/>
   </w:num>
   <w:num w:numId="35">
-    <w:abstractNumId w:val="13"/>
+    <w:abstractNumId w:val="16"/>
   </w:num>
   <w:num w:numId="36">
-    <w:abstractNumId w:val="13"/>
+    <w:abstractNumId w:val="16"/>
   </w:num>
   <w:num w:numId="37">
-    <w:abstractNumId w:val="13"/>
+    <w:abstractNumId w:val="16"/>
   </w:num>
   <w:num w:numId="38">
     <w:abstractNumId w:val="2"/>
   </w:num>
   <w:num w:numId="39">
-    <w:abstractNumId w:val="5"/>
+    <w:abstractNumId w:val="7"/>
   </w:num>
   <w:num w:numId="40">
-    <w:abstractNumId w:val="28"/>
+    <w:abstractNumId w:val="32"/>
   </w:num>
   <w:num w:numId="41">
     <w:abstractNumId w:val="1"/>
   </w:num>
   <w:num w:numId="42">
+    <w:abstractNumId w:val="9"/>
+  </w:num>
+  <w:num w:numId="43">
+    <w:abstractNumId w:val="29"/>
+  </w:num>
+  <w:num w:numId="44">
+    <w:abstractNumId w:val="30"/>
+  </w:num>
+  <w:num w:numId="45">
+    <w:abstractNumId w:val="8"/>
+  </w:num>
+  <w:num w:numId="46">
     <w:abstractNumId w:val="6"/>
   </w:num>
-  <w:num w:numId="43">
-    <w:abstractNumId w:val="26"/>
+  <w:num w:numId="47">
+    <w:abstractNumId w:val="4"/>
+  </w:num>
+  <w:num w:numId="48">
+    <w:abstractNumId w:val="34"/>
   </w:num>
   <w:numIdMacAtCleanup w:val="12"/>
 </w:numbering>
@@ -56770,7 +59067,7 @@
 </file>
 
 <file path=customXml/itemProps1.xml><?xml version="1.0" encoding="utf-8"?>
-<ds:datastoreItem xmlns:ds="http://schemas.openxmlformats.org/officeDocument/2006/customXml" ds:itemID="{E50301CE-46E4-4D8A-9D85-05BFFD0E8F9B}">
+<ds:datastoreItem xmlns:ds="http://schemas.openxmlformats.org/officeDocument/2006/customXml" ds:itemID="{DD3E118B-C9CC-49E5-8939-CD7077109A1E}">
   <ds:schemaRefs>
     <ds:schemaRef ds:uri="http://schemas.openxmlformats.org/officeDocument/2006/bibliography"/>
   </ds:schemaRefs>
